--- a/HITA Portfolio Management Applications Term Paper MIS 764.docx
+++ b/HITA Portfolio Management Applications Term Paper MIS 764.docx
@@ -325,6 +325,37 @@
     </w:p>
     <w:p>
       <w:pPr>
+        <w:rPr>
+          <w:sz w:val="28"/>
+          <w:szCs w:val="28"/>
+        </w:rPr>
+      </w:pPr>
+    </w:p>
+    <w:p>
+      <w:pPr>
+        <w:rPr>
+          <w:sz w:val="28"/>
+          <w:szCs w:val="28"/>
+        </w:rPr>
+      </w:pPr>
+      <w:r>
+        <w:rPr>
+          <w:sz w:val="28"/>
+          <w:szCs w:val="28"/>
+        </w:rPr>
+        <w:t>Introduce HITA, Harmonious Information Technology Affordances</w:t>
+      </w:r>
+    </w:p>
+    <w:p>
+      <w:pPr>
+        <w:rPr>
+          <w:sz w:val="28"/>
+          <w:szCs w:val="28"/>
+        </w:rPr>
+      </w:pPr>
+    </w:p>
+    <w:p>
+      <w:pPr>
         <w:jc w:val="center"/>
         <w:rPr>
           <w:sz w:val="28"/>
@@ -593,15 +624,7 @@
     </w:p>
     <w:p>
       <w:r>
-        <w:t xml:space="preserve">Rao, D. (2024, March 26). Mastering Pivots &amp; Turnarounds: #1 Lesson </w:t>
-      </w:r>
-      <w:proofErr w:type="gramStart"/>
-      <w:r>
-        <w:t>From</w:t>
-      </w:r>
-      <w:proofErr w:type="gramEnd"/>
-      <w:r>
-        <w:t xml:space="preserve"> Under </w:t>
+        <w:t xml:space="preserve">Rao, D. (2024, March 26). Mastering Pivots &amp; Turnarounds: #1 Lesson From Under </w:t>
       </w:r>
       <w:proofErr w:type="spellStart"/>
       <w:r>
@@ -620,36 +643,18 @@
     <w:p/>
     <w:p>
       <w:r>
-        <w:t xml:space="preserve">Patnaik, D. (2024, March 24). Is It Time </w:t>
-      </w:r>
-      <w:proofErr w:type="gramStart"/>
-      <w:r>
-        <w:t>To</w:t>
-      </w:r>
-      <w:proofErr w:type="gramEnd"/>
-      <w:r>
-        <w:t xml:space="preserve"> Rethink Your Innovation Strategy? Forbes. Retrieved from </w:t>
-      </w:r>
-      <w:proofErr w:type="gramStart"/>
-      <w:r>
-        <w:t>https://www.forbes.com/sites/devpatnaik/2024/03/24/is-it-time-to-rethink-your-innovation-strategy/?sh=7090736f440a</w:t>
-      </w:r>
-      <w:proofErr w:type="gramEnd"/>
+        <w:t>Patnaik, D. (2024, March 24). Is It Time To Rethink Your Innovation Strategy? Forbes. Retrieved from https://www.forbes.com/sites/devpatnaik/2024/03/24/is-it-time-to-rethink-your-innovation-strategy/?sh=7090736f440a</w:t>
+      </w:r>
     </w:p>
     <w:p/>
     <w:p>
       <w:r>
-        <w:t xml:space="preserve">Chapman, M., &amp; The Associated Press. (2024, March 28). Home Depot’s largest acquisition ever is an $18.25 billion bet on the housing market’s severe shortage of new homes. Fortune. Retrieved from </w:t>
-      </w:r>
-      <w:proofErr w:type="gramStart"/>
-      <w:r>
-        <w:t>https://fortune.com/2024/03/28/home-depot-acquisition-srs-distribution-18-25-billion-housing-market/</w:t>
-      </w:r>
-      <w:proofErr w:type="gramEnd"/>
-    </w:p>
-    <w:p>
-      <w:r>
         <w:lastRenderedPageBreak/>
+        <w:t>Chapman, M., &amp; The Associated Press. (2024, March 28). Home Depot’s largest acquisition ever is an $18.25 billion bet on the housing market’s severe shortage of new homes. Fortune. Retrieved from https://fortune.com/2024/03/28/home-depot-acquisition-srs-distribution-18-25-billion-housing-market/</w:t>
+      </w:r>
+    </w:p>
+    <w:p>
+      <w:r>
         <w:t>Li, Y., and T. Chi. 2013. Venture capitalists’ decision to withdraw: The role of portfolio configuration from a real options lens. Strategic Management Journal 34: 1351-1366.</w:t>
       </w:r>
     </w:p>
@@ -675,21 +680,8 @@
     </w:p>
     <w:p>
       <w:r>
-        <w:t xml:space="preserve">Li, Y., S. </w:t>
-      </w:r>
-      <w:proofErr w:type="gramStart"/>
-      <w:r>
-        <w:t>Zahra</w:t>
-      </w:r>
-      <w:proofErr w:type="gramEnd"/>
-      <w:r>
-        <w:t xml:space="preserve"> and S. Lan. 2017. Heterogeneity in New Venture Formation Rates across Nations: The Schumpeterian and Institutional Economics Views. Entrepreneurial Finance: Managerial and Policy Implications. 1-35. Lead </w:t>
-      </w:r>
-      <w:proofErr w:type="gramStart"/>
-      <w:r>
-        <w:t>article</w:t>
-      </w:r>
-      <w:proofErr w:type="gramEnd"/>
+        <w:t>Li, Y., S. Zahra and S. Lan. 2017. Heterogeneity in New Venture Formation Rates across Nations: The Schumpeterian and Institutional Economics Views. Entrepreneurial Finance: Managerial and Policy Implications. 1-35. Lead article</w:t>
+      </w:r>
     </w:p>
     <w:p>
       <w:r>
@@ -728,6 +720,7 @@
     </w:p>
     <w:p>
       <w:r>
+        <w:lastRenderedPageBreak/>
         <w:t xml:space="preserve">Oberlander, A. M., </w:t>
       </w:r>
       <w:proofErr w:type="spellStart"/>
@@ -746,587 +739,550 @@
     </w:p>
     <w:p>
       <w:r>
+        <w:t xml:space="preserve">Wessel, L., </w:t>
+      </w:r>
+      <w:proofErr w:type="spellStart"/>
+      <w:r>
+        <w:t>Baiyere</w:t>
+      </w:r>
+      <w:proofErr w:type="spellEnd"/>
+      <w:r>
+        <w:t xml:space="preserve">, A., </w:t>
+      </w:r>
+      <w:proofErr w:type="spellStart"/>
+      <w:r>
+        <w:t>Ologeanu</w:t>
+      </w:r>
+      <w:proofErr w:type="spellEnd"/>
+      <w:r>
+        <w:t>-Taddei, R., Cha, J., &amp; Jensen, T. B. (2021). Unpacking the Difference Between Digital Transformation and IT-Enabled Organizational Transformation. Journal of the Association for Information Systems, 22(1), 102-129. https://doi.org/10.17705/1jais.00655</w:t>
+      </w:r>
+    </w:p>
+    <w:p>
+      <w:r>
+        <w:t>Bertoni, S. (2015, April 15). Twinkie's Miracle Comeback: The Untold, Inside Story of a $2 Billion Feast. Forbes. https://www.forbes.com/sites/stevenbertoni/2015/04/15/twinkie-billion-dollar-comeback-hostess-metropoulos-apollo-jhawar/?sh=159db56e7235</w:t>
+      </w:r>
+    </w:p>
+    <w:p>
+      <w:r>
+        <w:t>S&amp;P Dow Jones Indices. (2024). S&amp;P Homebuilders Select Industry Index. Retrieved April 9, 2024, from https://www.spglobal.com/spdji/en/indices/equity/sp-homebuilders-select-industry-index/#overview</w:t>
+      </w:r>
+    </w:p>
+    <w:p/>
+    <w:p>
+      <w:r>
+        <w:t>Yale School of Management. (July 6, 2023.). Yale School of Management logo. Retrieved April 10, 2024, from https://som.yale.edu/story/2023/top-40-case-studies-2022-23</w:t>
+      </w:r>
+    </w:p>
+    <w:p/>
+    <w:p>
+      <w:r>
+        <w:t>Jassy, A. (2024, April 11). CEO Andy Jassy’s 2023 Letter to Shareholders. Amazon. Retrieved from https://www.aboutamazon.com/news/company-news/amazon-ceo-andy-jassy-2023-letter-to-shareholders?utm_source=amazonnewsletter&amp;utm_medium=email&amp;utm_campaign=041124&amp;utm_term=shareholderletter</w:t>
+      </w:r>
+    </w:p>
+    <w:p/>
+    <w:p>
+      <w:r>
+        <w:t>United States Securities and Exchange Commission. (2024, April 11). Form 8-K: Current report [PDF file]. Retrieved from https://www.sec.gov/Archives/edgar/data/1018724/000110465924045915/tm246113d2_8k.htm</w:t>
+      </w:r>
+    </w:p>
+    <w:p/>
+    <w:p>
+      <w:proofErr w:type="spellStart"/>
+      <w:r>
+        <w:t>Kolarovszki</w:t>
+      </w:r>
+      <w:proofErr w:type="spellEnd"/>
+      <w:r>
+        <w:t xml:space="preserve">, Peter &amp; Tengler, Jiří &amp; Margita, </w:t>
+      </w:r>
+      <w:proofErr w:type="spellStart"/>
+      <w:r>
+        <w:t>Majerčáková</w:t>
+      </w:r>
+      <w:proofErr w:type="spellEnd"/>
+      <w:r>
+        <w:t>. (2016). The New Model of Customer Segmentation in Postal Enterprises. Procedia - Social and Behavioral Sciences. 230. 10.1016/j.sbspro.2016.09.015. Retrieved from https://www.researchgate.net/publication/308737062_The_New_Model_of_Customer_Segmentation_in_Postal_Enterprises</w:t>
+      </w:r>
+    </w:p>
+    <w:p>
+      <w:proofErr w:type="spellStart"/>
+      <w:r>
+        <w:t>Gittelsohn</w:t>
+      </w:r>
+      <w:proofErr w:type="spellEnd"/>
+      <w:r>
+        <w:t>, J. (2023, March 15). Blackstone to Stop Payments on Las Vegas Office Campus. Bloomberg Law. https://news.bloomberglaw.com/mergers-and-acquisitions/blackstone-writes-down-500-million-las-vegas-office-campus</w:t>
+      </w:r>
+    </w:p>
+    <w:p>
+      <w:r>
         <w:lastRenderedPageBreak/>
-        <w:t xml:space="preserve">Wessel, L., </w:t>
+        <w:t xml:space="preserve">Rogers, J. (2023, March 21). Blackstone Stops Making Payments on $325M Las Vegas Office Loan. </w:t>
       </w:r>
       <w:proofErr w:type="spellStart"/>
       <w:r>
-        <w:t>Baiyere</w:t>
+        <w:t>GlobeSt</w:t>
       </w:r>
       <w:proofErr w:type="spellEnd"/>
       <w:r>
-        <w:t xml:space="preserve">, A., </w:t>
+        <w:t>. https://www.globest.com/2023/03/21/blackstone-stops-making-payments-on-325m-las-vegas-office-loan/?slreturn=20240321173235</w:t>
+      </w:r>
+    </w:p>
+    <w:p>
+      <w:r>
+        <w:t>Saab, V., Miller, K., Yamat, K. L.  (2024, April 28). 4.3. Digitalization: Advances and Challenges [PowerPoint slides &amp; Oral presentation]. MIS 764, University of Nevada, Las Vegas, Las Vegas, Nevada.</w:t>
+      </w:r>
+    </w:p>
+    <w:p>
+      <w:r>
+        <w:t>Saab, V., Miller, K., &amp; Yamat, K. L. (2024). Module Paper 1: Business Value Of IT [Student Paper] MIS 764, University of Nevada, Las Vegas, Las Vegas, Nevada.</w:t>
+      </w:r>
+    </w:p>
+    <w:p>
+      <w:r>
+        <w:t>Saab, V., Miller, K., &amp; Yamat, K. L. (2024).  Module Paper 2: IT-Business Partnership [Student Paper] MIS 764, University of Nevada, Las Vegas, Las Vegas, Nevada.</w:t>
+      </w:r>
+    </w:p>
+    <w:p>
+      <w:r>
+        <w:t>Saab, V., Miller, K., &amp; Yamat, K. L. (2024).  Module Paper 3: IT-Enabled Innovation [Student Paper] MIS 764, University of Nevada, Las Vegas, Las Vegas, Nevada.</w:t>
+      </w:r>
+    </w:p>
+    <w:p>
+      <w:r>
+        <w:t>Saab, V., Miller, K., &amp; Yamat, K. L. (2024).  Module Paper 4: Contemporary Issues in IT and Innovation [Student Paper] MIS 764. University of Nevada, Las Vegas, Las Vegas, Nevada.</w:t>
+      </w:r>
+    </w:p>
+    <w:p>
+      <w:r>
+        <w:t>Dyvik, E. H. (2023, November 22). Companies with the highest spending on research and development 2022. Statista. https://www.statista.com/statistics/265645/ranking-of-the-20-companies-with-the-highest-spending-on-research-and-development/</w:t>
+      </w:r>
+    </w:p>
+    <w:p>
+      <w:r>
+        <w:t>Chheda, T. (2021, May 15). How Hotel Brands Are Making It Easier Than Ever to Find Vacation Rentals. Travel + Leisure. Retrieved from https://www.travelandleisure.com/hotels-resorts/hotel-brands-private-vacation-rentals</w:t>
+      </w:r>
+    </w:p>
+    <w:p>
+      <w:r>
+        <w:t xml:space="preserve">Chatterjee, S., &amp; Sarker, S. (2024). Toward a better digital future: Balancing the utopic and dystopic ramifications of digitalization. The Journal of Strategic Information Systems, 33(2), 101834. </w:t>
+      </w:r>
+      <w:hyperlink r:id="rId4" w:history="1">
+        <w:r>
+          <w:rPr>
+            <w:rStyle w:val="Hyperlink"/>
+          </w:rPr>
+          <w:t>https://doi.org/10.1016/j.jsis.2024.101834</w:t>
+        </w:r>
+      </w:hyperlink>
+    </w:p>
+    <w:p/>
+    <w:p>
+      <w:pPr>
+        <w:pStyle w:val="Heading2"/>
+        <w:rPr>
+          <w:rFonts w:eastAsia="Arial"/>
+        </w:rPr>
+      </w:pPr>
+      <w:r>
+        <w:rPr>
+          <w:rFonts w:eastAsia="Arial"/>
+        </w:rPr>
+        <w:t xml:space="preserve">References </w:t>
+      </w:r>
+    </w:p>
+    <w:p>
+      <w:pPr>
+        <w:rPr>
+          <w:rFonts w:eastAsia="Arial"/>
+        </w:rPr>
+      </w:pPr>
+      <w:r>
+        <w:t>Mamonov, S., &amp; Peterson, R. (2021). The role of IT in organizational innovation – A</w:t>
+      </w:r>
+      <w:r>
+        <w:br/>
+      </w:r>
+      <w:r>
+        <w:tab/>
+        <w:t xml:space="preserve">systematic literature review. Journal of Strategic Information Systems, 30, </w:t>
+      </w:r>
+      <w:r>
+        <w:br/>
+      </w:r>
+      <w:r>
+        <w:tab/>
+        <w:t xml:space="preserve">101696. </w:t>
+      </w:r>
+      <w:hyperlink r:id="rId5" w:history="1">
+        <w:r>
+          <w:rPr>
+            <w:rStyle w:val="Hyperlink"/>
+            <w:color w:val="1155CC"/>
+          </w:rPr>
+          <w:t>https://doi.org/10.1016/j.jsis.2021.101696</w:t>
+        </w:r>
+      </w:hyperlink>
+    </w:p>
+    <w:p>
+      <w:r>
+        <w:br/>
+        <w:t xml:space="preserve">Chatterjee, S., Moody, G. D., Lowry, P. B., Chakraborty, S., &amp; Hardin, A. (2021). The </w:t>
+      </w:r>
+      <w:r>
+        <w:br/>
+      </w:r>
+      <w:r>
+        <w:tab/>
+        <w:t xml:space="preserve">nonlinear influence of harmonious information technology affordance on </w:t>
+      </w:r>
+      <w:r>
+        <w:br/>
+      </w:r>
+      <w:r>
+        <w:tab/>
       </w:r>
       <w:proofErr w:type="spellStart"/>
       <w:r>
-        <w:t>Ologeanu</w:t>
+        <w:t>organisational</w:t>
       </w:r>
       <w:proofErr w:type="spellEnd"/>
       <w:r>
-        <w:t>-Taddei, R., Cha, J., &amp; Jensen, T. B. (2021). Unpacking the Difference Between Digital Transformation and IT-Enabled Organizational Transformation. Journal of the Association for Information Systems, 22(1), 102-129. https://doi.org/10.17705/1jais.00655</w:t>
-      </w:r>
-    </w:p>
-    <w:p>
-      <w:r>
-        <w:t>Bertoni, S. (2015, April 15). Twinkie's Miracle Comeback: The Untold, Inside Story of a $2 Billion Feast. Forbes. https://www.forbes.com/sites/stevenbertoni/2015/04/15/twinkie-billion-dollar-comeback-hostess-metropoulos-apollo-jhawar/?sh=159db56e7235</w:t>
-      </w:r>
-    </w:p>
-    <w:p>
-      <w:r>
-        <w:t xml:space="preserve">S&amp;P Dow Jones Indices. (2024). S&amp;P Homebuilders Select Industry Index. Retrieved April 9, 2024, from </w:t>
-      </w:r>
-      <w:proofErr w:type="gramStart"/>
-      <w:r>
-        <w:t>https://www.spglobal.com/spdji/en/indices/equity/sp-homebuilders-select-industry-index/#overview</w:t>
-      </w:r>
-      <w:proofErr w:type="gramEnd"/>
+        <w:t xml:space="preserve"> innovation. Information Systems Journal, 31(3), 294–322. </w:t>
+      </w:r>
+    </w:p>
+    <w:p>
+      <w:hyperlink r:id="rId6" w:history="1">
+        <w:r>
+          <w:rPr>
+            <w:rStyle w:val="Hyperlink"/>
+            <w:color w:val="1155CC"/>
+          </w:rPr>
+          <w:t>https://doi.org/10.1111/isj.12311</w:t>
+        </w:r>
+      </w:hyperlink>
+    </w:p>
+    <w:p>
+      <w:r>
+        <w:br/>
+        <w:t xml:space="preserve">Chatterjee, S., Moody, G., Lowry, P. B., Chakraborty, S., &amp; Hardin, A. (2015). Strategic </w:t>
+      </w:r>
+      <w:r>
+        <w:br/>
+      </w:r>
+      <w:r>
+        <w:tab/>
+        <w:t xml:space="preserve">relevance of organizational virtues enabled by information technology in </w:t>
+      </w:r>
+      <w:r>
+        <w:br/>
+      </w:r>
+      <w:r>
+        <w:lastRenderedPageBreak/>
+        <w:tab/>
+        <w:t xml:space="preserve">organizational innovation. Journal of Management Information Systems, 32(3), </w:t>
+      </w:r>
+      <w:r>
+        <w:br/>
+      </w:r>
+      <w:r>
+        <w:tab/>
+        <w:t xml:space="preserve">158–196. </w:t>
+      </w:r>
+      <w:hyperlink r:id="rId7" w:history="1">
+        <w:r>
+          <w:rPr>
+            <w:rStyle w:val="Hyperlink"/>
+            <w:color w:val="1155CC"/>
+          </w:rPr>
+          <w:t>https://doi.org/10.1080/07421222.2015.1099180</w:t>
+        </w:r>
+      </w:hyperlink>
+    </w:p>
+    <w:p>
+      <w:r>
+        <w:br/>
+        <w:t xml:space="preserve">Chatterjee, S., Moody, G., Lowry, P. B., Chakraborty, S., &amp; Hardin, A. (2020). </w:t>
+      </w:r>
+      <w:r>
+        <w:br/>
+      </w:r>
+      <w:r>
+        <w:tab/>
+        <w:t xml:space="preserve">Information technology and organizational innovation: Harmonious information </w:t>
+      </w:r>
+      <w:r>
+        <w:br/>
+      </w:r>
+      <w:r>
+        <w:tab/>
+        <w:t xml:space="preserve">technology affordance and courage-based actualization. Journal of Strategic </w:t>
+      </w:r>
+      <w:r>
+        <w:br/>
+      </w:r>
+      <w:r>
+        <w:tab/>
+        <w:t xml:space="preserve">Information Systems, 29, 101596. </w:t>
+      </w:r>
+      <w:hyperlink r:id="rId8" w:history="1">
+        <w:r>
+          <w:rPr>
+            <w:rStyle w:val="Hyperlink"/>
+            <w:color w:val="1155CC"/>
+          </w:rPr>
+          <w:t>https://doi.org/10.1016/j.jsis.2020.101596</w:t>
+        </w:r>
+      </w:hyperlink>
     </w:p>
     <w:p/>
     <w:p>
-      <w:r>
-        <w:t xml:space="preserve">Yale School of Management. (July 6, 2023.). Yale School of Management logo. Retrieved April 10, 2024, from </w:t>
-      </w:r>
-      <w:proofErr w:type="gramStart"/>
-      <w:r>
-        <w:t>https://som.yale.edu/story/2023/top-40-case-studies-2022-23</w:t>
-      </w:r>
-      <w:proofErr w:type="gramEnd"/>
+      <w:proofErr w:type="spellStart"/>
+      <w:r>
+        <w:t>Hopp</w:t>
+      </w:r>
+      <w:proofErr w:type="spellEnd"/>
+      <w:r>
+        <w:t xml:space="preserve">, C., Antons, D., Kaminski, J., &amp; Salge, T. O. (2018). Disruptive Innovation: </w:t>
+      </w:r>
+      <w:r>
+        <w:br/>
+      </w:r>
+      <w:r>
+        <w:tab/>
+        <w:t xml:space="preserve">Conceptual Foundations, Empirical Evidence, and Research Opportunities in the </w:t>
+      </w:r>
+      <w:r>
+        <w:br/>
+      </w:r>
+      <w:r>
+        <w:tab/>
+        <w:t xml:space="preserve">Digital Age. Journal of Product Innovation Management, 35(3), 446–457. </w:t>
+      </w:r>
+      <w:r>
+        <w:br/>
+      </w:r>
+      <w:r>
+        <w:tab/>
+      </w:r>
+      <w:hyperlink r:id="rId9" w:history="1">
+        <w:r>
+          <w:rPr>
+            <w:rStyle w:val="Hyperlink"/>
+            <w:color w:val="1155CC"/>
+          </w:rPr>
+          <w:t>https://doi.org/10.1111/jpim.12448</w:t>
+        </w:r>
+      </w:hyperlink>
     </w:p>
     <w:p/>
     <w:p>
       <w:r>
-        <w:t xml:space="preserve">Jassy, A. (2024, April 11). CEO Andy Jassy’s 2023 Letter to Shareholders. Amazon. Retrieved from </w:t>
-      </w:r>
-      <w:proofErr w:type="gramStart"/>
-      <w:r>
-        <w:t>https://www.aboutamazon.com/news/company-news/amazon-ceo-andy-jassy-2023-letter-to-shareholders?utm_source=amazonnewsletter&amp;utm_medium=email&amp;utm_campaign=041124&amp;utm_term=shareholderletter</w:t>
-      </w:r>
-      <w:proofErr w:type="gramEnd"/>
+        <w:t xml:space="preserve">Chan, C. M. L., Teoh, S. Y., Yeow, A., &amp; Pan, G. (2018). Agility in responding to </w:t>
+      </w:r>
+      <w:r>
+        <w:br/>
+      </w:r>
+      <w:r>
+        <w:tab/>
+        <w:t xml:space="preserve">disruptive digital innovation: Case study of an SME. Information Systems </w:t>
+      </w:r>
+      <w:r>
+        <w:br/>
+      </w:r>
+      <w:r>
+        <w:tab/>
+        <w:t xml:space="preserve">Journal, 29(2), 436–455. </w:t>
+      </w:r>
+      <w:hyperlink r:id="rId10" w:history="1">
+        <w:r>
+          <w:rPr>
+            <w:rStyle w:val="Hyperlink"/>
+            <w:color w:val="1155CC"/>
+          </w:rPr>
+          <w:t>https://doi.org/10.1111/isj.12215</w:t>
+        </w:r>
+      </w:hyperlink>
     </w:p>
     <w:p/>
     <w:p>
       <w:r>
-        <w:t xml:space="preserve">United States Securities and Exchange Commission. (2024, April 11). Form 8-K: Current report [PDF file]. Retrieved from </w:t>
-      </w:r>
-      <w:proofErr w:type="gramStart"/>
-      <w:r>
-        <w:t>https://www.sec.gov/Archives/edgar/data/1018724/000110465924045915/tm246113d2_8k.htm</w:t>
-      </w:r>
-      <w:proofErr w:type="gramEnd"/>
+        <w:t xml:space="preserve">Carlo, J. L., Gaskin, J., Lyytinen, K., &amp; Rose, G. M. (2014). Early vs. late adoption of </w:t>
+      </w:r>
+      <w:r>
+        <w:br/>
+      </w:r>
+      <w:r>
+        <w:tab/>
+        <w:t xml:space="preserve">radical information technology innovations across software development </w:t>
+      </w:r>
+      <w:r>
+        <w:br/>
+      </w:r>
+      <w:r>
+        <w:tab/>
+        <w:t xml:space="preserve">organizations: an extension of the disruptive information technology innovation </w:t>
+      </w:r>
+      <w:r>
+        <w:br/>
+      </w:r>
+      <w:r>
+        <w:tab/>
+        <w:t xml:space="preserve">model. Information Systems Journal, 24(6), 537–569. </w:t>
+      </w:r>
+      <w:r>
+        <w:br/>
+      </w:r>
+      <w:r>
+        <w:tab/>
+      </w:r>
+      <w:hyperlink r:id="rId11" w:history="1">
+        <w:r>
+          <w:rPr>
+            <w:rStyle w:val="Hyperlink"/>
+            <w:color w:val="1155CC"/>
+          </w:rPr>
+          <w:t>https://doi.org/10.1111/isj.12039</w:t>
+        </w:r>
+      </w:hyperlink>
     </w:p>
     <w:p/>
     <w:p>
+      <w:r>
+        <w:t xml:space="preserve">Lyytinen, K., &amp; Rose, G. M. (2003). The disruptive nature of information technology </w:t>
+      </w:r>
+      <w:r>
+        <w:br/>
+      </w:r>
+      <w:r>
+        <w:tab/>
+        <w:t xml:space="preserve">innovations: The case of internet computing in systems development </w:t>
+      </w:r>
+      <w:r>
+        <w:br/>
+      </w:r>
+      <w:r>
+        <w:tab/>
+        <w:t xml:space="preserve">organizations. MIS Quarterly, 27(4), 557-595. </w:t>
+      </w:r>
+      <w:hyperlink r:id="rId12" w:history="1">
+        <w:r>
+          <w:rPr>
+            <w:rStyle w:val="Hyperlink"/>
+            <w:color w:val="1155CC"/>
+          </w:rPr>
+          <w:t>https://doi.org/10.2307/30036549</w:t>
+        </w:r>
+      </w:hyperlink>
+      <w:r>
+        <w:br/>
+      </w:r>
+    </w:p>
+    <w:p>
       <w:proofErr w:type="spellStart"/>
       <w:r>
-        <w:t>Kolarovszki</w:t>
+        <w:t>Benbya</w:t>
       </w:r>
       <w:proofErr w:type="spellEnd"/>
       <w:r>
-        <w:t xml:space="preserve">, Peter &amp; Tengler, Jiří &amp; Margita, </w:t>
+        <w:t xml:space="preserve">, H., Pachidi, S., &amp; </w:t>
       </w:r>
       <w:proofErr w:type="spellStart"/>
       <w:r>
-        <w:t>Majerčáková</w:t>
+        <w:t>Jarvenpaa</w:t>
       </w:r>
       <w:proofErr w:type="spellEnd"/>
       <w:r>
-        <w:t xml:space="preserve">. (2016). The New Model of Customer Segmentation in Postal Enterprises. Procedia - Social and Behavioral Sciences. 230. 10.1016/j.sbspro.2016.09.015. Retrieved from </w:t>
-      </w:r>
-      <w:proofErr w:type="gramStart"/>
-      <w:r>
-        <w:t>https://www.researchgate.net/publication/308737062_The_New_Model_of_Customer_Segmentation_in_Postal_Enterprises</w:t>
-      </w:r>
-      <w:proofErr w:type="gramEnd"/>
-    </w:p>
-    <w:p>
+        <w:t xml:space="preserve">, S. (2021). Special Issue Editorial: Artificial </w:t>
+      </w:r>
+      <w:r>
+        <w:br/>
+      </w:r>
+      <w:r>
+        <w:tab/>
+        <w:t xml:space="preserve">Intelligence in Organizations: Implications for Information Systems Research. </w:t>
+      </w:r>
+      <w:r>
+        <w:br/>
+      </w:r>
+      <w:r>
+        <w:tab/>
+        <w:t xml:space="preserve">Journal of the Association for Information Systems, 22(2), 281-303. </w:t>
+      </w:r>
+      <w:r>
+        <w:br/>
+      </w:r>
+      <w:r>
+        <w:tab/>
+      </w:r>
+      <w:hyperlink r:id="rId13" w:history="1">
+        <w:r>
+          <w:rPr>
+            <w:rStyle w:val="Hyperlink"/>
+            <w:color w:val="1155CC"/>
+          </w:rPr>
+          <w:t>https://doi.org/10.17705/1jais.00662</w:t>
+        </w:r>
+      </w:hyperlink>
+      <w:r>
+        <w:br/>
+      </w:r>
+    </w:p>
+    <w:p>
+      <w:r>
+        <w:t xml:space="preserve">Paschen, U., Pitt, C., &amp; Kietzmann, J. (2020). Artificial intelligence: Building blocks and </w:t>
+      </w:r>
+      <w:r>
+        <w:br/>
+      </w:r>
+      <w:r>
+        <w:tab/>
+        <w:t xml:space="preserve">an innovation typology. Business Horizons, 63, 147-155. </w:t>
+      </w:r>
+      <w:r>
+        <w:br/>
+      </w:r>
+      <w:r>
+        <w:tab/>
+      </w:r>
+      <w:hyperlink r:id="rId14" w:history="1">
+        <w:r>
+          <w:rPr>
+            <w:rStyle w:val="Hyperlink"/>
+            <w:color w:val="1155CC"/>
+          </w:rPr>
+          <w:t>https://doi.org/10.1016/j.bushor.2019.10.004</w:t>
+        </w:r>
+      </w:hyperlink>
+      <w:r>
+        <w:br/>
+      </w:r>
+    </w:p>
+    <w:p>
+      <w:r>
+        <w:t xml:space="preserve">Dwivedi, Y. K., Hughes, L., </w:t>
+      </w:r>
       <w:proofErr w:type="spellStart"/>
       <w:r>
-        <w:t>Gittelsohn</w:t>
+        <w:t>Ismagilova</w:t>
       </w:r>
       <w:proofErr w:type="spellEnd"/>
       <w:r>
-        <w:t>, J. (2023, March 15). Blackstone to Stop Payments on Las Vegas Office Campus. Bloomberg Law. https://news.bloomberglaw.com/mergers-and-acquisitions/blackstone-writes-down-500-million-las-vegas-office-campus</w:t>
-      </w:r>
-    </w:p>
-    <w:p>
-      <w:r>
-        <w:t xml:space="preserve">Rogers, J. (2023, March 21). Blackstone Stops Making Payments on $325M Las Vegas Office Loan. </w:t>
-      </w:r>
-      <w:proofErr w:type="spellStart"/>
-      <w:r>
-        <w:t>GlobeSt</w:t>
-      </w:r>
-      <w:proofErr w:type="spellEnd"/>
-      <w:r>
-        <w:t>. https://www.globest.com/2023/03/21/blackstone-stops-making-payments-on-325m-las-vegas-office-loan/?slreturn=20240321173235</w:t>
-      </w:r>
-    </w:p>
-    <w:p>
-      <w:r>
-        <w:t>Saab, V., Miller, K., Yamat, K. L.  (2024, April 28). 4.3. Digitalization: Advances and Challenges [PowerPoint slides &amp; Oral presentation]. MIS 764, University of Nevada, Las Vegas, Las Vegas, Nevada.</w:t>
-      </w:r>
-    </w:p>
-    <w:p>
+        <w:t xml:space="preserve">, E., Aarts, G., Coombs, C., Crick, T., ... Williams, </w:t>
+      </w:r>
+      <w:r>
+        <w:br/>
+      </w:r>
+      <w:r>
+        <w:tab/>
+        <w:t xml:space="preserve">33M. D. (2021). Artificial Intelligence (AI): Multidisciplinary perspectives on </w:t>
+      </w:r>
+      <w:r>
+        <w:br/>
+      </w:r>
       <w:r>
         <w:lastRenderedPageBreak/>
-        <w:t xml:space="preserve">Saab, V., Miller, K., &amp; Yamat, K. L. (2024). Module Paper 1: Business Value </w:t>
-      </w:r>
-      <w:proofErr w:type="gramStart"/>
-      <w:r>
-        <w:t>Of</w:t>
-      </w:r>
-      <w:proofErr w:type="gramEnd"/>
-      <w:r>
-        <w:t xml:space="preserve"> IT [Student Paper] MIS 764, University of Nevada, Las Vegas, Las Vegas, Nevada.</w:t>
-      </w:r>
-    </w:p>
-    <w:p>
-      <w:r>
-        <w:t>Saab, V., Miller, K., &amp; Yamat, K. L. (2024).  Module Paper 2: IT-Business Partnership [Student Paper] MIS 764, University of Nevada, Las Vegas, Las Vegas, Nevada.</w:t>
-      </w:r>
-    </w:p>
-    <w:p>
-      <w:r>
-        <w:t>Saab, V., Miller, K., &amp; Yamat, K. L. (2024).  Module Paper 3: IT-Enabled Innovation [Student Paper] MIS 764, University of Nevada, Las Vegas, Las Vegas, Nevada.</w:t>
-      </w:r>
-    </w:p>
-    <w:p>
-      <w:r>
-        <w:t>Saab, V., Miller, K., &amp; Yamat, K. L. (2024).  Module Paper 4: Contemporary Issues in IT and Innovation [Student Paper] MIS 764. University of Nevada, Las Vegas, Las Vegas, Nevada.</w:t>
-      </w:r>
-    </w:p>
-    <w:p>
-      <w:r>
-        <w:t>Dyvik, E. H. (2023, November 22). Companies with the highest spending on research and development 2022. Statista. https://www.statista.com/statistics/265645/ranking-of-the-20-companies-with-the-highest-spending-on-research-and-development/</w:t>
-      </w:r>
-    </w:p>
-    <w:p>
-      <w:r>
-        <w:t xml:space="preserve">Chheda, T. (2021, May 15). How Hotel Brands Are Making It Easier Than Ever to Find Vacation Rentals. Travel + Leisure. Retrieved from </w:t>
-      </w:r>
-      <w:proofErr w:type="gramStart"/>
-      <w:r>
-        <w:t>https://www.travelandleisure.com/hotels-resorts/hotel-brands-private-vacation-rentals</w:t>
-      </w:r>
-      <w:proofErr w:type="gramEnd"/>
-    </w:p>
-    <w:p>
-      <w:r>
-        <w:t xml:space="preserve">Chatterjee, S., &amp; Sarker, S. (2024). Toward a better digital future: Balancing the utopic and dystopic ramifications of digitalization. The Journal of Strategic Information Systems, 33(2), 101834. </w:t>
-      </w:r>
-      <w:hyperlink r:id="rId4" w:history="1">
-        <w:r>
-          <w:rPr>
-            <w:rStyle w:val="Hyperlink"/>
-          </w:rPr>
-          <w:t>https://doi.org/10.1016/j.jsis.2024.101834</w:t>
-        </w:r>
-      </w:hyperlink>
-    </w:p>
-    <w:p/>
-    <w:p>
-      <w:pPr>
-        <w:pStyle w:val="Heading2"/>
-        <w:rPr>
-          <w:rFonts w:eastAsia="Arial"/>
-        </w:rPr>
-      </w:pPr>
-      <w:r>
-        <w:rPr>
-          <w:rFonts w:eastAsia="Arial"/>
-        </w:rPr>
-        <w:t xml:space="preserve">References </w:t>
-      </w:r>
-    </w:p>
-    <w:p>
-      <w:pPr>
-        <w:rPr>
-          <w:rFonts w:eastAsia="Arial"/>
-        </w:rPr>
-      </w:pPr>
-      <w:r>
-        <w:t>Mamonov, S., &amp; Peterson, R. (2021). The role of IT in organizational innovation – A</w:t>
-      </w:r>
-      <w:r>
-        <w:br/>
-      </w:r>
-      <w:r>
-        <w:tab/>
-        <w:t xml:space="preserve">systematic literature review. Journal of Strategic Information Systems, 30, </w:t>
-      </w:r>
-      <w:r>
-        <w:br/>
-      </w:r>
-      <w:r>
-        <w:tab/>
-        <w:t xml:space="preserve">101696. </w:t>
-      </w:r>
-      <w:hyperlink r:id="rId5" w:history="1">
-        <w:r>
-          <w:rPr>
-            <w:rStyle w:val="Hyperlink"/>
-            <w:color w:val="1155CC"/>
-          </w:rPr>
-          <w:t>https://doi.org/10.1016/j.jsis.2021.101696</w:t>
-        </w:r>
-      </w:hyperlink>
-    </w:p>
-    <w:p>
-      <w:r>
-        <w:br/>
-        <w:t xml:space="preserve">Chatterjee, S., Moody, G. D., Lowry, P. B., Chakraborty, S., &amp; Hardin, A. (2021). The </w:t>
-      </w:r>
-      <w:r>
-        <w:br/>
-      </w:r>
-      <w:r>
-        <w:tab/>
-        <w:t xml:space="preserve">nonlinear influence of harmonious information technology affordance on </w:t>
-      </w:r>
-      <w:r>
-        <w:br/>
-      </w:r>
-      <w:r>
-        <w:tab/>
-      </w:r>
-      <w:proofErr w:type="spellStart"/>
-      <w:r>
-        <w:t>organisational</w:t>
-      </w:r>
-      <w:proofErr w:type="spellEnd"/>
-      <w:r>
-        <w:t xml:space="preserve"> innovation. Information Systems Journal, 31(3), 294–322. </w:t>
-      </w:r>
-    </w:p>
-    <w:p>
-      <w:hyperlink r:id="rId6" w:history="1">
-        <w:r>
-          <w:rPr>
-            <w:rStyle w:val="Hyperlink"/>
-            <w:color w:val="1155CC"/>
-          </w:rPr>
-          <w:t>https://doi.org/10.1111/isj.12311</w:t>
-        </w:r>
-      </w:hyperlink>
-    </w:p>
-    <w:p>
-      <w:r>
-        <w:br/>
-        <w:t xml:space="preserve">Chatterjee, S., Moody, G., Lowry, P. B., Chakraborty, S., &amp; Hardin, A. (2015). Strategic </w:t>
-      </w:r>
-      <w:r>
-        <w:br/>
-      </w:r>
-      <w:r>
-        <w:tab/>
-        <w:t xml:space="preserve">relevance of organizational virtues enabled by information technology in </w:t>
-      </w:r>
-      <w:r>
-        <w:br/>
-      </w:r>
-      <w:r>
-        <w:tab/>
-        <w:t xml:space="preserve">organizational innovation. Journal of Management Information Systems, 32(3), </w:t>
-      </w:r>
-      <w:r>
-        <w:br/>
-      </w:r>
-      <w:r>
-        <w:tab/>
-        <w:t xml:space="preserve">158–196. </w:t>
-      </w:r>
-      <w:hyperlink r:id="rId7" w:history="1">
-        <w:r>
-          <w:rPr>
-            <w:rStyle w:val="Hyperlink"/>
-            <w:color w:val="1155CC"/>
-          </w:rPr>
-          <w:t>https://doi.org/10.1080/07421222.2015.1099180</w:t>
-        </w:r>
-      </w:hyperlink>
-    </w:p>
-    <w:p>
-      <w:r>
-        <w:br/>
-        <w:t xml:space="preserve">Chatterjee, S., Moody, G., Lowry, P. B., Chakraborty, S., &amp; Hardin, A. (2020). </w:t>
-      </w:r>
-      <w:r>
-        <w:br/>
-      </w:r>
-      <w:r>
-        <w:tab/>
-        <w:t xml:space="preserve">Information technology and organizational innovation: Harmonious information </w:t>
-      </w:r>
-      <w:r>
-        <w:br/>
-      </w:r>
-      <w:r>
-        <w:tab/>
-        <w:t xml:space="preserve">technology affordance and courage-based actualization. Journal of Strategic </w:t>
-      </w:r>
-      <w:r>
-        <w:br/>
-      </w:r>
-      <w:r>
-        <w:tab/>
-        <w:t xml:space="preserve">Information Systems, 29, 101596. </w:t>
-      </w:r>
-      <w:hyperlink r:id="rId8" w:history="1">
-        <w:r>
-          <w:rPr>
-            <w:rStyle w:val="Hyperlink"/>
-            <w:color w:val="1155CC"/>
-          </w:rPr>
-          <w:t>https://doi.org/10.1016/j.jsis.2020.101596</w:t>
-        </w:r>
-      </w:hyperlink>
-    </w:p>
-    <w:p/>
-    <w:p>
-      <w:proofErr w:type="spellStart"/>
-      <w:r>
-        <w:t>Hopp</w:t>
-      </w:r>
-      <w:proofErr w:type="spellEnd"/>
-      <w:r>
-        <w:t xml:space="preserve">, C., Antons, D., Kaminski, J., &amp; Salge, T. O. (2018). Disruptive Innovation: </w:t>
-      </w:r>
-      <w:r>
-        <w:br/>
-      </w:r>
-      <w:r>
-        <w:tab/>
-        <w:t xml:space="preserve">Conceptual Foundations, Empirical Evidence, and Research Opportunities in the </w:t>
-      </w:r>
-      <w:r>
-        <w:br/>
-      </w:r>
-      <w:r>
-        <w:tab/>
-        <w:t xml:space="preserve">Digital Age. Journal of Product Innovation Management, 35(3), 446–457. </w:t>
-      </w:r>
-      <w:r>
-        <w:br/>
-      </w:r>
-      <w:r>
-        <w:tab/>
-      </w:r>
-      <w:hyperlink r:id="rId9" w:history="1">
-        <w:r>
-          <w:rPr>
-            <w:rStyle w:val="Hyperlink"/>
-            <w:color w:val="1155CC"/>
-          </w:rPr>
-          <w:t>https://doi.org/10.1111/jpim.12448</w:t>
-        </w:r>
-      </w:hyperlink>
-    </w:p>
-    <w:p/>
-    <w:p>
-      <w:r>
-        <w:t xml:space="preserve">Chan, C. M. L., Teoh, S. Y., Yeow, A., &amp; Pan, G. (2018). Agility in responding to </w:t>
-      </w:r>
-      <w:r>
-        <w:br/>
-      </w:r>
-      <w:r>
-        <w:tab/>
-        <w:t xml:space="preserve">disruptive digital innovation: Case study of an SME. Information Systems </w:t>
-      </w:r>
-      <w:r>
-        <w:br/>
-      </w:r>
-      <w:r>
-        <w:tab/>
-        <w:t xml:space="preserve">Journal, 29(2), 436–455. </w:t>
-      </w:r>
-      <w:hyperlink r:id="rId10" w:history="1">
-        <w:r>
-          <w:rPr>
-            <w:rStyle w:val="Hyperlink"/>
-            <w:color w:val="1155CC"/>
-          </w:rPr>
-          <w:t>https://doi.org/10.1111/isj.12215</w:t>
-        </w:r>
-      </w:hyperlink>
-    </w:p>
-    <w:p/>
-    <w:p>
-      <w:r>
-        <w:t xml:space="preserve">Carlo, J. L., Gaskin, J., Lyytinen, K., &amp; Rose, G. M. (2014). Early vs. late adoption of </w:t>
-      </w:r>
-      <w:r>
-        <w:br/>
-      </w:r>
-      <w:r>
-        <w:tab/>
-        <w:t xml:space="preserve">radical information technology innovations across software development </w:t>
-      </w:r>
-      <w:r>
-        <w:br/>
-      </w:r>
-      <w:r>
-        <w:tab/>
-        <w:t xml:space="preserve">organizations: an extension of the disruptive information technology innovation </w:t>
-      </w:r>
-      <w:r>
-        <w:br/>
-      </w:r>
-      <w:r>
-        <w:tab/>
-        <w:t xml:space="preserve">model. Information Systems Journal, 24(6), 537–569. </w:t>
-      </w:r>
-      <w:r>
-        <w:br/>
-      </w:r>
-      <w:r>
-        <w:tab/>
-      </w:r>
-      <w:hyperlink r:id="rId11" w:history="1">
-        <w:r>
-          <w:rPr>
-            <w:rStyle w:val="Hyperlink"/>
-            <w:color w:val="1155CC"/>
-          </w:rPr>
-          <w:t>https://doi.org/10.1111/isj.12039</w:t>
-        </w:r>
-      </w:hyperlink>
-    </w:p>
-    <w:p/>
-    <w:p>
-      <w:r>
-        <w:t xml:space="preserve">Lyytinen, K., &amp; Rose, G. M. (2003). The disruptive nature of information technology </w:t>
-      </w:r>
-      <w:r>
-        <w:br/>
-      </w:r>
-      <w:r>
-        <w:tab/>
-        <w:t xml:space="preserve">innovations: The case of internet computing in systems development </w:t>
-      </w:r>
-      <w:r>
-        <w:br/>
-      </w:r>
-      <w:r>
-        <w:tab/>
-        <w:t xml:space="preserve">organizations. MIS Quarterly, 27(4), 557-595. </w:t>
-      </w:r>
-      <w:hyperlink r:id="rId12" w:history="1">
-        <w:r>
-          <w:rPr>
-            <w:rStyle w:val="Hyperlink"/>
-            <w:color w:val="1155CC"/>
-          </w:rPr>
-          <w:t>https://doi.org/10.2307/30036549</w:t>
-        </w:r>
-      </w:hyperlink>
-      <w:r>
-        <w:br/>
-      </w:r>
-    </w:p>
-    <w:p>
-      <w:proofErr w:type="spellStart"/>
-      <w:r>
-        <w:t>Benbya</w:t>
-      </w:r>
-      <w:proofErr w:type="spellEnd"/>
-      <w:r>
-        <w:t xml:space="preserve">, H., Pachidi, S., &amp; </w:t>
-      </w:r>
-      <w:proofErr w:type="spellStart"/>
-      <w:r>
-        <w:t>Jarvenpaa</w:t>
-      </w:r>
-      <w:proofErr w:type="spellEnd"/>
-      <w:r>
-        <w:t xml:space="preserve">, S. (2021). Special Issue Editorial: Artificial </w:t>
-      </w:r>
-      <w:r>
-        <w:br/>
-      </w:r>
-      <w:r>
-        <w:tab/>
-        <w:t xml:space="preserve">Intelligence in Organizations: Implications for Information Systems Research. </w:t>
-      </w:r>
-      <w:r>
-        <w:br/>
-      </w:r>
-      <w:r>
-        <w:tab/>
-        <w:t xml:space="preserve">Journal of the Association for Information Systems, 22(2), 281-303. </w:t>
-      </w:r>
-      <w:r>
-        <w:br/>
-      </w:r>
-      <w:r>
-        <w:tab/>
-      </w:r>
-      <w:hyperlink r:id="rId13" w:history="1">
-        <w:r>
-          <w:rPr>
-            <w:rStyle w:val="Hyperlink"/>
-            <w:color w:val="1155CC"/>
-          </w:rPr>
-          <w:t>https://doi.org/10.17705/1jais.00662</w:t>
-        </w:r>
-      </w:hyperlink>
-      <w:r>
-        <w:br/>
-      </w:r>
-    </w:p>
-    <w:p>
-      <w:r>
-        <w:t xml:space="preserve">Paschen, U., Pitt, C., &amp; Kietzmann, J. (2020). Artificial intelligence: Building blocks and </w:t>
-      </w:r>
-      <w:r>
-        <w:br/>
-      </w:r>
-      <w:r>
-        <w:tab/>
-        <w:t xml:space="preserve">an innovation typology. Business Horizons, 63, 147-155. </w:t>
-      </w:r>
-      <w:r>
-        <w:br/>
-      </w:r>
-      <w:r>
-        <w:tab/>
-      </w:r>
-      <w:hyperlink r:id="rId14" w:history="1">
-        <w:r>
-          <w:rPr>
-            <w:rStyle w:val="Hyperlink"/>
-            <w:color w:val="1155CC"/>
-          </w:rPr>
-          <w:t>https://doi.org/10.1016/j.bushor.2019.10.004</w:t>
-        </w:r>
-      </w:hyperlink>
-      <w:r>
-        <w:br/>
-      </w:r>
-    </w:p>
-    <w:p>
-      <w:r>
-        <w:t xml:space="preserve">Dwivedi, Y. K., Hughes, L., </w:t>
-      </w:r>
-      <w:proofErr w:type="spellStart"/>
-      <w:r>
-        <w:t>Ismagilova</w:t>
-      </w:r>
-      <w:proofErr w:type="spellEnd"/>
-      <w:r>
-        <w:t xml:space="preserve">, E., Aarts, G., Coombs, C., Crick, T., ... Williams, </w:t>
-      </w:r>
-      <w:r>
-        <w:br/>
-      </w:r>
-      <w:r>
-        <w:tab/>
-        <w:t xml:space="preserve">33M. D. (2021). Artificial Intelligence (AI): Multidisciplinary perspectives on </w:t>
-      </w:r>
-      <w:r>
-        <w:br/>
-      </w:r>
-      <w:r>
         <w:tab/>
         <w:t xml:space="preserve">emerging challenges, opportunities, and agenda for research, practice and </w:t>
       </w:r>
@@ -1378,7 +1334,6 @@
         <w:br/>
       </w:r>
       <w:r>
-        <w:lastRenderedPageBreak/>
         <w:tab/>
         <w:t xml:space="preserve">Information Management, 57, 102225. </w:t>
       </w:r>
@@ -1821,61 +1776,24 @@
           <w:color w:val="0D0D0D"/>
           <w:highlight w:val="white"/>
         </w:rPr>
-        <w:t xml:space="preserve">Eliot, L. (2024, March 12). Prompt Engineering Technique Known </w:t>
-      </w:r>
-      <w:proofErr w:type="gramStart"/>
-      <w:r>
-        <w:rPr>
-          <w:rFonts w:ascii="Roboto" w:eastAsia="Roboto" w:hAnsi="Roboto" w:cs="Roboto"/>
-          <w:color w:val="0D0D0D"/>
-          <w:highlight w:val="white"/>
-        </w:rPr>
-        <w:t>As</w:t>
-      </w:r>
-      <w:proofErr w:type="gramEnd"/>
-      <w:r>
-        <w:rPr>
-          <w:rFonts w:ascii="Roboto" w:eastAsia="Roboto" w:hAnsi="Roboto" w:cs="Roboto"/>
-          <w:color w:val="0D0D0D"/>
-          <w:highlight w:val="white"/>
-        </w:rPr>
-        <w:t xml:space="preserve"> The Step-Around Is </w:t>
-      </w:r>
-    </w:p>
-    <w:p>
-      <w:pPr>
-        <w:rPr>
-          <w:rFonts w:ascii="Roboto" w:eastAsia="Roboto" w:hAnsi="Roboto" w:cs="Roboto"/>
-          <w:color w:val="0D0D0D"/>
-          <w:highlight w:val="white"/>
-        </w:rPr>
-      </w:pPr>
-      <w:r>
-        <w:rPr>
-          <w:rFonts w:ascii="Roboto" w:eastAsia="Roboto" w:hAnsi="Roboto" w:cs="Roboto"/>
-          <w:color w:val="0D0D0D"/>
-          <w:highlight w:val="white"/>
-        </w:rPr>
-        <w:lastRenderedPageBreak/>
-        <w:t xml:space="preserve">Gaining Steam </w:t>
-      </w:r>
-      <w:proofErr w:type="gramStart"/>
-      <w:r>
-        <w:rPr>
-          <w:rFonts w:ascii="Roboto" w:eastAsia="Roboto" w:hAnsi="Roboto" w:cs="Roboto"/>
-          <w:color w:val="0D0D0D"/>
-          <w:highlight w:val="white"/>
-        </w:rPr>
-        <w:t>As</w:t>
-      </w:r>
-      <w:proofErr w:type="gramEnd"/>
-      <w:r>
-        <w:rPr>
-          <w:rFonts w:ascii="Roboto" w:eastAsia="Roboto" w:hAnsi="Roboto" w:cs="Roboto"/>
-          <w:color w:val="0D0D0D"/>
-          <w:highlight w:val="white"/>
-        </w:rPr>
-        <w:t xml:space="preserve"> Generative AI Becomes Less Forthright. Forbes Innovation AI. </w:t>
+        <w:t xml:space="preserve">Eliot, L. (2024, March 12). Prompt Engineering Technique Known As The Step-Around Is </w:t>
+      </w:r>
+    </w:p>
+    <w:p>
+      <w:pPr>
+        <w:rPr>
+          <w:rFonts w:ascii="Roboto" w:eastAsia="Roboto" w:hAnsi="Roboto" w:cs="Roboto"/>
+          <w:color w:val="0D0D0D"/>
+          <w:highlight w:val="white"/>
+        </w:rPr>
+      </w:pPr>
+      <w:r>
+        <w:rPr>
+          <w:rFonts w:ascii="Roboto" w:eastAsia="Roboto" w:hAnsi="Roboto" w:cs="Roboto"/>
+          <w:color w:val="0D0D0D"/>
+          <w:highlight w:val="white"/>
+        </w:rPr>
+        <w:t xml:space="preserve">Gaining Steam As Generative AI Becomes Less Forthright. Forbes Innovation AI. </w:t>
       </w:r>
     </w:p>
     <w:p>
@@ -2050,25 +1968,7 @@
           <w:color w:val="0D0D0D"/>
           <w:highlight w:val="white"/>
         </w:rPr>
-        <w:t xml:space="preserve">Saab, V., Miller, K., &amp; Yamat, K. L. (2024). Module Paper 1: Business Value </w:t>
-      </w:r>
-      <w:proofErr w:type="gramStart"/>
-      <w:r>
-        <w:rPr>
-          <w:rFonts w:ascii="Roboto" w:eastAsia="Roboto" w:hAnsi="Roboto" w:cs="Roboto"/>
-          <w:color w:val="0D0D0D"/>
-          <w:highlight w:val="white"/>
-        </w:rPr>
-        <w:t>Of</w:t>
-      </w:r>
-      <w:proofErr w:type="gramEnd"/>
-      <w:r>
-        <w:rPr>
-          <w:rFonts w:ascii="Roboto" w:eastAsia="Roboto" w:hAnsi="Roboto" w:cs="Roboto"/>
-          <w:color w:val="0D0D0D"/>
-          <w:highlight w:val="white"/>
-        </w:rPr>
-        <w:t xml:space="preserve"> IT (MIS </w:t>
+        <w:t xml:space="preserve">Saab, V., Miller, K., &amp; Yamat, K. L. (2024). Module Paper 1: Business Value Of IT (MIS </w:t>
       </w:r>
     </w:p>
     <w:p>
@@ -2236,7 +2136,6 @@
           <w:color w:val="0D0D0D"/>
           <w:highlight w:val="white"/>
         </w:rPr>
-        <w:lastRenderedPageBreak/>
         <w:t>Hertz Global Holdings, Incorporated. (2024). Form 10-K Annual Report. U.S. Securities</w:t>
       </w:r>
       <w:r>

--- a/HITA Portfolio Management Applications Term Paper MIS 764.docx
+++ b/HITA Portfolio Management Applications Term Paper MIS 764.docx
@@ -353,6 +353,21 @@
           <w:szCs w:val="28"/>
         </w:rPr>
       </w:pPr>
+      <w:r>
+        <w:rPr>
+          <w:sz w:val="28"/>
+          <w:szCs w:val="28"/>
+        </w:rPr>
+        <w:t>Current Measurement Techniques</w:t>
+      </w:r>
+    </w:p>
+    <w:p>
+      <w:pPr>
+        <w:rPr>
+          <w:sz w:val="28"/>
+          <w:szCs w:val="28"/>
+        </w:rPr>
+      </w:pPr>
     </w:p>
     <w:p>
       <w:pPr>
@@ -600,15 +615,7 @@
     </w:p>
     <w:p>
       <w:r>
-        <w:t xml:space="preserve">Chatterjee, S., Moody, G. D., Lowry, P. B., Chakraborty, S., &amp; Hardin, A. (2021). The nonlinear influence of harmonious information technology affordance on </w:t>
-      </w:r>
-      <w:proofErr w:type="spellStart"/>
-      <w:r>
-        <w:t>organisational</w:t>
-      </w:r>
-      <w:proofErr w:type="spellEnd"/>
-      <w:r>
-        <w:t xml:space="preserve"> innovation. Information Systems Journal, 31(3), 294–322. https://doi.org/10.1111/isj.12311</w:t>
+        <w:t>Chatterjee, S., Moody, G. D., Lowry, P. B., Chakraborty, S., &amp; Hardin, A. (2021). The nonlinear influence of harmonious information technology affordance on organisational innovation. Information Systems Journal, 31(3), 294–322. https://doi.org/10.1111/isj.12311</w:t>
       </w:r>
     </w:p>
     <w:p>
@@ -624,15 +631,7 @@
     </w:p>
     <w:p>
       <w:r>
-        <w:t xml:space="preserve">Rao, D. (2024, March 26). Mastering Pivots &amp; Turnarounds: #1 Lesson From Under </w:t>
-      </w:r>
-      <w:proofErr w:type="spellStart"/>
-      <w:r>
-        <w:t>Armour</w:t>
-      </w:r>
-      <w:proofErr w:type="spellEnd"/>
-      <w:r>
-        <w:t>, Hertz &amp; Apple. Forbes. https://www.forbes.com/sites/dileeprao/2024/03/26/mastering-pivots--turnarounds-1-lesson-from-under-armour-hertz--apple/?sh=2ebc19f5afae</w:t>
+        <w:t>Rao, D. (2024, March 26). Mastering Pivots &amp; Turnarounds: #1 Lesson From Under Armour, Hertz &amp; Apple. Forbes. https://www.forbes.com/sites/dileeprao/2024/03/26/mastering-pivots--turnarounds-1-lesson-from-under-armour-hertz--apple/?sh=2ebc19f5afae</w:t>
       </w:r>
     </w:p>
     <w:p>
@@ -649,795 +648,1351 @@
     <w:p/>
     <w:p>
       <w:r>
+        <w:t>Chapman, M., &amp; The Associated Press. (2024, March 28). Home Depot’s largest acquisition ever is an $18.25 billion bet on the housing market’s severe shortage of new homes. Fortune. Retrieved from https://fortune.com/2024/03/28/home-depot-acquisition-srs-distribution-18-25-billion-housing-market/</w:t>
+      </w:r>
+    </w:p>
+    <w:p>
+      <w:r>
+        <w:t>Li, Y., and T. Chi. 2013. Venture capitalists’ decision to withdraw: The role of portfolio configuration from a real options lens. Strategic Management Journal 34: 1351-1366.</w:t>
+      </w:r>
+    </w:p>
+    <w:p>
+      <w:r>
+        <w:t>Li, Y. &amp; J. Mahoney. 2011. When Are Venture Capital Projects Initiated? Journal of Business Venturing. 26(2): 239-254.</w:t>
+      </w:r>
+    </w:p>
+    <w:p>
+      <w:r>
+        <w:t>Tong, T. &amp; Y. Li. 2011. Real Options and Investment Mode Decision: Evidence from Corporate Venture Capital and Acquisition. Organization Science. 22(3): 659-674</w:t>
+      </w:r>
+    </w:p>
+    <w:p>
+      <w:r>
+        <w:t>Courtney, C., Dutta, S., and Li, Y. 2017. Resolving information asymmetry: Signaling and crowdfunding success. Entrepreneurship Theory and Practice 41(2): 265-290.</w:t>
+      </w:r>
+    </w:p>
+    <w:p>
+      <w:r>
+        <w:t>Liu, Y., Y. Li, X. Hao, and Y. Zhang. 2019. Narcissism and entrepreneurial learning from Failure. Journal of Business Venturing. 34 (3), 496-512</w:t>
+      </w:r>
+    </w:p>
+    <w:p>
+      <w:r>
+        <w:t>Li, Y., S. Zahra and S. Lan. 2017. Heterogeneity in New Venture Formation Rates across Nations: The Schumpeterian and Institutional Economics Views. Entrepreneurial Finance: Managerial and Policy Implications. 1-35. Lead article</w:t>
+      </w:r>
+    </w:p>
+    <w:p>
+      <w:r>
+        <w:t>Li, Y., and E. Yao. 2019. All ties are not created equal: Institutional equity ties, IPO performance, and market growth of new ventures. In D. Cumming &amp; S. Johan (ed.). Oxford Handbook of IPO</w:t>
+      </w:r>
+    </w:p>
+    <w:p>
+      <w:r>
+        <w:t>Wang, E. T. G., Hu, H.-f., &amp; Hu, P. J.-H. (2013). Examining the role of information technology in cultivating firms’ dynamic marketing capabilities. Information &amp; Management, 50(6), 336-343. https://doi.org/10.1016/j.im.2013.04.007</w:t>
+      </w:r>
+    </w:p>
+    <w:p>
+      <w:r>
+        <w:t>Randolph, R. V., Hu, H.-f., &amp; Silvernail, K. D. (2020). Better the devil you know: Inter-organizational information technology and network social capital in coopetition networks. Information &amp; Management. Advance online publication. https://doi.org/10.1016/j.im.2020.103344</w:t>
+      </w:r>
+    </w:p>
+    <w:p>
+      <w:r>
+        <w:t>Randolph, R. V., Hu, H., Silvernail, K. (2018). Knowledge Networking and Coopetition: The Role of Shared Technology in Promoting Goal Convergence. 2018 Western Academy of Management Conference, 59 9.</w:t>
+      </w:r>
+    </w:p>
+    <w:p>
+      <w:r>
+        <w:t>Hu, H.-F., Moore, W. L., &amp; Hu, P. J. (2024). Incorporating user perceptions and product attributes in software product design and evaluation. Journal of Information Technology, 36(2), 123-137.</w:t>
+      </w:r>
+    </w:p>
+    <w:p>
+      <w:r>
+        <w:t>Chatterjee, S., Chakraborty, S., Fulk, K., &amp; Lowry, P. B. (2024). The role of dissonant relational multiplexity in information system implementation failures. Journal of the Association for Information Systems (JAIS). Advance online publication. https://aisel.aisnet.org/jais/vol25/iss2/1/</w:t>
+      </w:r>
+    </w:p>
+    <w:p>
+      <w:r>
+        <w:t>Chatterjee, S., Sarker, S., Lee, M. J., Xiao, X., &amp; Elbanna, A. (2021). A possible conceptualization of the information systems (IS) artifact: A general systems theory perspective. Information Systems Journal, 31(4), 550-578. https://doi.org/10.1111/isj.12292</w:t>
+      </w:r>
+    </w:p>
+    <w:p>
+      <w:r>
         <w:lastRenderedPageBreak/>
-        <w:t>Chapman, M., &amp; The Associated Press. (2024, March 28). Home Depot’s largest acquisition ever is an $18.25 billion bet on the housing market’s severe shortage of new homes. Fortune. Retrieved from https://fortune.com/2024/03/28/home-depot-acquisition-srs-distribution-18-25-billion-housing-market/</w:t>
-      </w:r>
-    </w:p>
-    <w:p>
-      <w:r>
-        <w:t>Li, Y., and T. Chi. 2013. Venture capitalists’ decision to withdraw: The role of portfolio configuration from a real options lens. Strategic Management Journal 34: 1351-1366.</w:t>
-      </w:r>
-    </w:p>
-    <w:p>
-      <w:r>
-        <w:t>Li, Y. &amp; J. Mahoney. 2011. When Are Venture Capital Projects Initiated? Journal of Business Venturing. 26(2): 239-254.</w:t>
-      </w:r>
-    </w:p>
-    <w:p>
-      <w:r>
-        <w:t>Tong, T. &amp; Y. Li. 2011. Real Options and Investment Mode Decision: Evidence from Corporate Venture Capital and Acquisition. Organization Science. 22(3): 659-674</w:t>
-      </w:r>
-    </w:p>
-    <w:p>
-      <w:r>
-        <w:t>Courtney, C., Dutta, S., and Li, Y. 2017. Resolving information asymmetry: Signaling and crowdfunding success. Entrepreneurship Theory and Practice 41(2): 265-290.</w:t>
-      </w:r>
-    </w:p>
-    <w:p>
-      <w:r>
-        <w:t>Liu, Y., Y. Li, X. Hao, and Y. Zhang. 2019. Narcissism and entrepreneurial learning from Failure. Journal of Business Venturing. 34 (3), 496-512</w:t>
-      </w:r>
-    </w:p>
-    <w:p>
-      <w:r>
-        <w:t>Li, Y., S. Zahra and S. Lan. 2017. Heterogeneity in New Venture Formation Rates across Nations: The Schumpeterian and Institutional Economics Views. Entrepreneurial Finance: Managerial and Policy Implications. 1-35. Lead article</w:t>
-      </w:r>
-    </w:p>
-    <w:p>
-      <w:r>
-        <w:t>Li, Y., and E. Yao. 2019. All ties are not created equal: Institutional equity ties, IPO performance, and market growth of new ventures. In D. Cumming &amp; S. Johan (ed.). Oxford Handbook of IPO</w:t>
-      </w:r>
-    </w:p>
-    <w:p>
-      <w:r>
-        <w:t>Wang, E. T. G., Hu, H.-f., &amp; Hu, P. J.-H. (2013). Examining the role of information technology in cultivating firms’ dynamic marketing capabilities. Information &amp; Management, 50(6), 336-343. https://doi.org/10.1016/j.im.2013.04.007</w:t>
-      </w:r>
-    </w:p>
-    <w:p>
-      <w:r>
-        <w:t>Randolph, R. V., Hu, H.-f., &amp; Silvernail, K. D. (2020). Better the devil you know: Inter-organizational information technology and network social capital in coopetition networks. Information &amp; Management. Advance online publication. https://doi.org/10.1016/j.im.2020.103344</w:t>
-      </w:r>
-    </w:p>
-    <w:p>
-      <w:r>
-        <w:t>Randolph, R. V., Hu, H., Silvernail, K. (2018). Knowledge Networking and Coopetition: The Role of Shared Technology in Promoting Goal Convergence. 2018 Western Academy of Management Conference, 59 9.</w:t>
-      </w:r>
-    </w:p>
-    <w:p>
-      <w:r>
-        <w:t>Hu, H.-F., Moore, W. L., &amp; Hu, P. J. (2024). Incorporating user perceptions and product attributes in software product design and evaluation. Journal of Information Technology, 36(2), 123-137.</w:t>
-      </w:r>
-    </w:p>
-    <w:p>
-      <w:r>
-        <w:t>Chatterjee, S., Chakraborty, S., Fulk, K., &amp; Lowry, P. B. (2024). The role of dissonant relational multiplexity in information system implementation failures. Journal of the Association for Information Systems (JAIS). Advance online publication. https://aisel.aisnet.org/jais/vol25/iss2/1/</w:t>
-      </w:r>
-    </w:p>
-    <w:p>
-      <w:r>
-        <w:t>Chatterjee, S., Sarker, S., Lee, M. J., Xiao, X., &amp; Elbanna, A. (2021). A possible conceptualization of the information systems (IS) artifact: A general systems theory perspective. Information Systems Journal, 31(4), 550-578. https://doi.org/10.1111/isj.12292</w:t>
+        <w:t>Oberlander, A. M., Roglinger, M., &amp; Rosemann, M. (2021). Digital opportunities for incumbents – A resource-centric perspective. Journal of Strategic Information Systems. https://doi.org/10.1016/j.jsis.2021.101670</w:t>
+      </w:r>
+    </w:p>
+    <w:p>
+      <w:r>
+        <w:t>Capurro, R. (2017). Digitization as an ethical challenge. AI &amp; Soc, 32(3), 277–283. https://doi.org/10.1007/s00146-016-0686-z</w:t>
+      </w:r>
+    </w:p>
+    <w:p>
+      <w:r>
+        <w:t>Wessel, L., Baiyere, A., Ologeanu-Taddei, R., Cha, J., &amp; Jensen, T. B. (2021). Unpacking the Difference Between Digital Transformation and IT-Enabled Organizational Transformation. Journal of the Association for Information Systems, 22(1), 102-129. https://doi.org/10.17705/1jais.00655</w:t>
+      </w:r>
+    </w:p>
+    <w:p>
+      <w:r>
+        <w:t>Bertoni, S. (2015, April 15). Twinkie's Miracle Comeback: The Untold, Inside Story of a $2 Billion Feast. Forbes. https://www.forbes.com/sites/stevenbertoni/2015/04/15/twinkie-billion-dollar-comeback-hostess-metropoulos-apollo-jhawar/?sh=159db56e7235</w:t>
+      </w:r>
+    </w:p>
+    <w:p>
+      <w:r>
+        <w:t>S&amp;P Dow Jones Indices. (2024). S&amp;P Homebuilders Select Industry Index. Retrieved April 9, 2024, from https://www.spglobal.com/spdji/en/indices/equity/sp-homebuilders-select-industry-index/#overview</w:t>
+      </w:r>
+    </w:p>
+    <w:p/>
+    <w:p>
+      <w:r>
+        <w:t>Yale School of Management. (July 6, 2023.). Yale School of Management logo. Retrieved April 10, 2024, from https://som.yale.edu/story/2023/top-40-case-studies-2022-23</w:t>
+      </w:r>
+    </w:p>
+    <w:p/>
+    <w:p>
+      <w:r>
+        <w:t>Jassy, A. (2024, April 11). CEO Andy Jassy’s 2023 Letter to Shareholders. Amazon. Retrieved from https://www.aboutamazon.com/news/company-news/amazon-ceo-andy-jassy-2023-letter-to-shareholders?utm_source=amazonnewsletter&amp;utm_medium=email&amp;utm_campaign=041124&amp;utm_term=shareholderletter</w:t>
+      </w:r>
+    </w:p>
+    <w:p/>
+    <w:p>
+      <w:r>
+        <w:t>United States Securities and Exchange Commission. (2024, April 11). Form 8-K: Current report [PDF file]. Retrieved from https://www.sec.gov/Archives/edgar/data/1018724/000110465924045915/tm246113d2_8k.htm</w:t>
+      </w:r>
+    </w:p>
+    <w:p/>
+    <w:p>
+      <w:r>
+        <w:t>Kolarovszki, Peter &amp; Tengler, Jiří &amp; Margita, Majerčáková. (2016). The New Model of Customer Segmentation in Postal Enterprises. Procedia - Social and Behavioral Sciences. 230. 10.1016/j.sbspro.2016.09.015. Retrieved from https://www.researchgate.net/publication/308737062_The_New_Model_of_Customer_Segmentation_in_Postal_Enterprises</w:t>
+      </w:r>
+    </w:p>
+    <w:p>
+      <w:r>
+        <w:t>Gittelsohn, J. (2023, March 15). Blackstone to Stop Payments on Las Vegas Office Campus. Bloomberg Law. https://news.bloomberglaw.com/mergers-and-acquisitions/blackstone-writes-down-500-million-las-vegas-office-campus</w:t>
       </w:r>
     </w:p>
     <w:p>
       <w:r>
         <w:lastRenderedPageBreak/>
-        <w:t xml:space="preserve">Oberlander, A. M., </w:t>
-      </w:r>
-      <w:proofErr w:type="spellStart"/>
-      <w:r>
-        <w:t>Roglinger</w:t>
-      </w:r>
-      <w:proofErr w:type="spellEnd"/>
-      <w:r>
-        <w:t>, M., &amp; Rosemann, M. (2021). Digital opportunities for incumbents – A resource-centric perspective. Journal of Strategic Information Systems. https://doi.org/10.1016/j.jsis.2021.101670</w:t>
-      </w:r>
-    </w:p>
-    <w:p>
-      <w:r>
-        <w:t>Capurro, R. (2017). Digitization as an ethical challenge. AI &amp; Soc, 32(3), 277–283. https://doi.org/10.1007/s00146-016-0686-z</w:t>
-      </w:r>
-    </w:p>
-    <w:p>
-      <w:r>
-        <w:t xml:space="preserve">Wessel, L., </w:t>
-      </w:r>
-      <w:proofErr w:type="spellStart"/>
-      <w:r>
-        <w:t>Baiyere</w:t>
-      </w:r>
-      <w:proofErr w:type="spellEnd"/>
-      <w:r>
-        <w:t xml:space="preserve">, A., </w:t>
-      </w:r>
-      <w:proofErr w:type="spellStart"/>
-      <w:r>
-        <w:t>Ologeanu</w:t>
-      </w:r>
-      <w:proofErr w:type="spellEnd"/>
-      <w:r>
-        <w:t>-Taddei, R., Cha, J., &amp; Jensen, T. B. (2021). Unpacking the Difference Between Digital Transformation and IT-Enabled Organizational Transformation. Journal of the Association for Information Systems, 22(1), 102-129. https://doi.org/10.17705/1jais.00655</w:t>
-      </w:r>
-    </w:p>
-    <w:p>
-      <w:r>
-        <w:t>Bertoni, S. (2015, April 15). Twinkie's Miracle Comeback: The Untold, Inside Story of a $2 Billion Feast. Forbes. https://www.forbes.com/sites/stevenbertoni/2015/04/15/twinkie-billion-dollar-comeback-hostess-metropoulos-apollo-jhawar/?sh=159db56e7235</w:t>
-      </w:r>
-    </w:p>
-    <w:p>
-      <w:r>
-        <w:t>S&amp;P Dow Jones Indices. (2024). S&amp;P Homebuilders Select Industry Index. Retrieved April 9, 2024, from https://www.spglobal.com/spdji/en/indices/equity/sp-homebuilders-select-industry-index/#overview</w:t>
-      </w:r>
+        <w:t>Rogers, J. (2023, March 21). Blackstone Stops Making Payments on $325M Las Vegas Office Loan. GlobeSt. https://www.globest.com/2023/03/21/blackstone-stops-making-payments-on-325m-las-vegas-office-loan/?slreturn=20240321173235</w:t>
+      </w:r>
+    </w:p>
+    <w:p>
+      <w:r>
+        <w:t>Saab, V., Miller, K., Yamat, K. L.  (2024, April 28). 4.3. Digitalization: Advances and Challenges [PowerPoint slides &amp; Oral presentation]. MIS 764, University of Nevada, Las Vegas, Las Vegas, Nevada.</w:t>
+      </w:r>
+    </w:p>
+    <w:p>
+      <w:r>
+        <w:t>Saab, V., Miller, K., &amp; Yamat, K. L. (2024). Module Paper 1: Business Value Of IT [Student Paper] MIS 764, University of Nevada, Las Vegas, Las Vegas, Nevada.</w:t>
+      </w:r>
+    </w:p>
+    <w:p>
+      <w:r>
+        <w:t>Saab, V., Miller, K., &amp; Yamat, K. L. (2024).  Module Paper 2: IT-Business Partnership [Student Paper] MIS 764, University of Nevada, Las Vegas, Las Vegas, Nevada.</w:t>
+      </w:r>
+    </w:p>
+    <w:p>
+      <w:r>
+        <w:t>Saab, V., Miller, K., &amp; Yamat, K. L. (2024).  Module Paper 3: IT-Enabled Innovation [Student Paper] MIS 764, University of Nevada, Las Vegas, Las Vegas, Nevada.</w:t>
+      </w:r>
+    </w:p>
+    <w:p>
+      <w:r>
+        <w:t>Saab, V., Miller, K., &amp; Yamat, K. L. (2024).  Module Paper 4: Contemporary Issues in IT and Innovation [Student Paper] MIS 764. University of Nevada, Las Vegas, Las Vegas, Nevada.</w:t>
+      </w:r>
+    </w:p>
+    <w:p>
+      <w:r>
+        <w:t>Dyvik, E. H. (2023, November 22). Companies with the highest spending on research and development 2022. Statista. https://www.statista.com/statistics/265645/ranking-of-the-20-companies-with-the-highest-spending-on-research-and-development/</w:t>
+      </w:r>
+    </w:p>
+    <w:p>
+      <w:r>
+        <w:t>Chheda, T. (2021, May 15). How Hotel Brands Are Making It Easier Than Ever to Find Vacation Rentals. Travel + Leisure. Retrieved from https://www.travelandleisure.com/hotels-resorts/hotel-brands-private-vacation-rentals</w:t>
+      </w:r>
+    </w:p>
+    <w:p>
+      <w:r>
+        <w:t xml:space="preserve">Chatterjee, S., &amp; Sarker, S. (2024). Toward a better digital future: Balancing the utopic and dystopic ramifications of digitalization. The Journal of Strategic Information Systems, 33(2), 101834. </w:t>
+      </w:r>
+      <w:hyperlink r:id="rId4" w:history="1">
+        <w:r>
+          <w:rPr>
+            <w:rStyle w:val="Hyperlink"/>
+          </w:rPr>
+          <w:t>https://doi.org/10.1016/j.jsis.2024.101834</w:t>
+        </w:r>
+      </w:hyperlink>
     </w:p>
     <w:p/>
     <w:p>
-      <w:r>
-        <w:t>Yale School of Management. (July 6, 2023.). Yale School of Management logo. Retrieved April 10, 2024, from https://som.yale.edu/story/2023/top-40-case-studies-2022-23</w:t>
-      </w:r>
+      <w:pPr>
+        <w:pStyle w:val="Heading2"/>
+        <w:rPr>
+          <w:rFonts w:eastAsia="Arial"/>
+        </w:rPr>
+      </w:pPr>
+      <w:r>
+        <w:rPr>
+          <w:rFonts w:eastAsia="Arial"/>
+        </w:rPr>
+        <w:t xml:space="preserve">References </w:t>
+      </w:r>
+    </w:p>
+    <w:p>
+      <w:pPr>
+        <w:rPr>
+          <w:rFonts w:eastAsia="Arial"/>
+        </w:rPr>
+      </w:pPr>
+      <w:r>
+        <w:t>Mamonov, S., &amp; Peterson, R. (2021). The role of IT in organizational innovation – A</w:t>
+      </w:r>
+      <w:r>
+        <w:br/>
+      </w:r>
+      <w:r>
+        <w:tab/>
+        <w:t xml:space="preserve">systematic literature review. Journal of Strategic Information Systems, 30, </w:t>
+      </w:r>
+      <w:r>
+        <w:br/>
+      </w:r>
+      <w:r>
+        <w:tab/>
+        <w:t xml:space="preserve">101696. </w:t>
+      </w:r>
+      <w:hyperlink r:id="rId5" w:history="1">
+        <w:r>
+          <w:rPr>
+            <w:rStyle w:val="Hyperlink"/>
+            <w:color w:val="1155CC"/>
+          </w:rPr>
+          <w:t>https://doi.org/10.1016/j.jsis.2021.101696</w:t>
+        </w:r>
+      </w:hyperlink>
+    </w:p>
+    <w:p>
+      <w:r>
+        <w:br/>
+        <w:t xml:space="preserve">Chatterjee, S., Moody, G. D., Lowry, P. B., Chakraborty, S., &amp; Hardin, A. (2021). The </w:t>
+      </w:r>
+      <w:r>
+        <w:br/>
+      </w:r>
+      <w:r>
+        <w:tab/>
+        <w:t xml:space="preserve">nonlinear influence of harmonious information technology affordance on </w:t>
+      </w:r>
+      <w:r>
+        <w:br/>
+      </w:r>
+      <w:r>
+        <w:tab/>
+        <w:t xml:space="preserve">organisational innovation. Information Systems Journal, 31(3), 294–322. </w:t>
+      </w:r>
+    </w:p>
+    <w:p>
+      <w:hyperlink r:id="rId6" w:history="1">
+        <w:r>
+          <w:rPr>
+            <w:rStyle w:val="Hyperlink"/>
+            <w:color w:val="1155CC"/>
+          </w:rPr>
+          <w:t>https://doi.org/10.1111/isj.12311</w:t>
+        </w:r>
+      </w:hyperlink>
+    </w:p>
+    <w:p>
+      <w:r>
+        <w:br/>
+        <w:t xml:space="preserve">Chatterjee, S., Moody, G., Lowry, P. B., Chakraborty, S., &amp; Hardin, A. (2015). Strategic </w:t>
+      </w:r>
+      <w:r>
+        <w:br/>
+      </w:r>
+      <w:r>
+        <w:tab/>
+        <w:t xml:space="preserve">relevance of organizational virtues enabled by information technology in </w:t>
+      </w:r>
+      <w:r>
+        <w:br/>
+      </w:r>
+      <w:r>
+        <w:lastRenderedPageBreak/>
+        <w:tab/>
+        <w:t xml:space="preserve">organizational innovation. Journal of Management Information Systems, 32(3), </w:t>
+      </w:r>
+      <w:r>
+        <w:br/>
+      </w:r>
+      <w:r>
+        <w:tab/>
+        <w:t xml:space="preserve">158–196. </w:t>
+      </w:r>
+      <w:hyperlink r:id="rId7" w:history="1">
+        <w:r>
+          <w:rPr>
+            <w:rStyle w:val="Hyperlink"/>
+            <w:color w:val="1155CC"/>
+          </w:rPr>
+          <w:t>https://doi.org/10.1080/07421222.2015.1099180</w:t>
+        </w:r>
+      </w:hyperlink>
+    </w:p>
+    <w:p>
+      <w:r>
+        <w:br/>
+        <w:t xml:space="preserve">Chatterjee, S., Moody, G., Lowry, P. B., Chakraborty, S., &amp; Hardin, A. (2020). </w:t>
+      </w:r>
+      <w:r>
+        <w:br/>
+      </w:r>
+      <w:r>
+        <w:tab/>
+        <w:t xml:space="preserve">Information technology and organizational innovation: Harmonious information </w:t>
+      </w:r>
+      <w:r>
+        <w:br/>
+      </w:r>
+      <w:r>
+        <w:tab/>
+        <w:t xml:space="preserve">technology affordance and courage-based actualization. Journal of Strategic </w:t>
+      </w:r>
+      <w:r>
+        <w:br/>
+      </w:r>
+      <w:r>
+        <w:tab/>
+        <w:t xml:space="preserve">Information Systems, 29, 101596. </w:t>
+      </w:r>
+      <w:hyperlink r:id="rId8" w:history="1">
+        <w:r>
+          <w:rPr>
+            <w:rStyle w:val="Hyperlink"/>
+            <w:color w:val="1155CC"/>
+          </w:rPr>
+          <w:t>https://doi.org/10.1016/j.jsis.2020.101596</w:t>
+        </w:r>
+      </w:hyperlink>
     </w:p>
     <w:p/>
     <w:p>
       <w:r>
-        <w:t>Jassy, A. (2024, April 11). CEO Andy Jassy’s 2023 Letter to Shareholders. Amazon. Retrieved from https://www.aboutamazon.com/news/company-news/amazon-ceo-andy-jassy-2023-letter-to-shareholders?utm_source=amazonnewsletter&amp;utm_medium=email&amp;utm_campaign=041124&amp;utm_term=shareholderletter</w:t>
-      </w:r>
+        <w:t xml:space="preserve">Hopp, C., Antons, D., Kaminski, J., &amp; Salge, T. O. (2018). Disruptive Innovation: </w:t>
+      </w:r>
+      <w:r>
+        <w:br/>
+      </w:r>
+      <w:r>
+        <w:tab/>
+        <w:t xml:space="preserve">Conceptual Foundations, Empirical Evidence, and Research Opportunities in the </w:t>
+      </w:r>
+      <w:r>
+        <w:br/>
+      </w:r>
+      <w:r>
+        <w:tab/>
+        <w:t xml:space="preserve">Digital Age. Journal of Product Innovation Management, 35(3), 446–457. </w:t>
+      </w:r>
+      <w:r>
+        <w:br/>
+      </w:r>
+      <w:r>
+        <w:tab/>
+      </w:r>
+      <w:hyperlink r:id="rId9" w:history="1">
+        <w:r>
+          <w:rPr>
+            <w:rStyle w:val="Hyperlink"/>
+            <w:color w:val="1155CC"/>
+          </w:rPr>
+          <w:t>https://doi.org/10.1111/jpim.12448</w:t>
+        </w:r>
+      </w:hyperlink>
     </w:p>
     <w:p/>
     <w:p>
       <w:r>
-        <w:t>United States Securities and Exchange Commission. (2024, April 11). Form 8-K: Current report [PDF file]. Retrieved from https://www.sec.gov/Archives/edgar/data/1018724/000110465924045915/tm246113d2_8k.htm</w:t>
-      </w:r>
+        <w:t xml:space="preserve">Chan, C. M. L., Teoh, S. Y., Yeow, A., &amp; Pan, G. (2018). Agility in responding to </w:t>
+      </w:r>
+      <w:r>
+        <w:br/>
+      </w:r>
+      <w:r>
+        <w:tab/>
+        <w:t xml:space="preserve">disruptive digital innovation: Case study of an SME. Information Systems </w:t>
+      </w:r>
+      <w:r>
+        <w:br/>
+      </w:r>
+      <w:r>
+        <w:tab/>
+        <w:t xml:space="preserve">Journal, 29(2), 436–455. </w:t>
+      </w:r>
+      <w:hyperlink r:id="rId10" w:history="1">
+        <w:r>
+          <w:rPr>
+            <w:rStyle w:val="Hyperlink"/>
+            <w:color w:val="1155CC"/>
+          </w:rPr>
+          <w:t>https://doi.org/10.1111/isj.12215</w:t>
+        </w:r>
+      </w:hyperlink>
     </w:p>
     <w:p/>
     <w:p>
-      <w:proofErr w:type="spellStart"/>
-      <w:r>
-        <w:t>Kolarovszki</w:t>
-      </w:r>
-      <w:proofErr w:type="spellEnd"/>
-      <w:r>
-        <w:t xml:space="preserve">, Peter &amp; Tengler, Jiří &amp; Margita, </w:t>
-      </w:r>
-      <w:proofErr w:type="spellStart"/>
-      <w:r>
-        <w:t>Majerčáková</w:t>
-      </w:r>
-      <w:proofErr w:type="spellEnd"/>
-      <w:r>
-        <w:t>. (2016). The New Model of Customer Segmentation in Postal Enterprises. Procedia - Social and Behavioral Sciences. 230. 10.1016/j.sbspro.2016.09.015. Retrieved from https://www.researchgate.net/publication/308737062_The_New_Model_of_Customer_Segmentation_in_Postal_Enterprises</w:t>
-      </w:r>
-    </w:p>
-    <w:p>
-      <w:proofErr w:type="spellStart"/>
-      <w:r>
-        <w:t>Gittelsohn</w:t>
-      </w:r>
-      <w:proofErr w:type="spellEnd"/>
-      <w:r>
-        <w:t>, J. (2023, March 15). Blackstone to Stop Payments on Las Vegas Office Campus. Bloomberg Law. https://news.bloomberglaw.com/mergers-and-acquisitions/blackstone-writes-down-500-million-las-vegas-office-campus</w:t>
-      </w:r>
-    </w:p>
-    <w:p>
+      <w:r>
+        <w:t xml:space="preserve">Carlo, J. L., Gaskin, J., Lyytinen, K., &amp; Rose, G. M. (2014). Early vs. late adoption of </w:t>
+      </w:r>
+      <w:r>
+        <w:br/>
+      </w:r>
+      <w:r>
+        <w:tab/>
+        <w:t xml:space="preserve">radical information technology innovations across software development </w:t>
+      </w:r>
+      <w:r>
+        <w:br/>
+      </w:r>
+      <w:r>
+        <w:tab/>
+        <w:t xml:space="preserve">organizations: an extension of the disruptive information technology innovation </w:t>
+      </w:r>
+      <w:r>
+        <w:br/>
+      </w:r>
+      <w:r>
+        <w:tab/>
+        <w:t xml:space="preserve">model. Information Systems Journal, 24(6), 537–569. </w:t>
+      </w:r>
+      <w:r>
+        <w:br/>
+      </w:r>
+      <w:r>
+        <w:tab/>
+      </w:r>
+      <w:hyperlink r:id="rId11" w:history="1">
+        <w:r>
+          <w:rPr>
+            <w:rStyle w:val="Hyperlink"/>
+            <w:color w:val="1155CC"/>
+          </w:rPr>
+          <w:t>https://doi.org/10.1111/isj.12039</w:t>
+        </w:r>
+      </w:hyperlink>
+    </w:p>
+    <w:p/>
+    <w:p>
+      <w:r>
+        <w:t xml:space="preserve">Lyytinen, K., &amp; Rose, G. M. (2003). The disruptive nature of information technology </w:t>
+      </w:r>
+      <w:r>
+        <w:br/>
+      </w:r>
+      <w:r>
+        <w:tab/>
+        <w:t xml:space="preserve">innovations: The case of internet computing in systems development </w:t>
+      </w:r>
+      <w:r>
+        <w:br/>
+      </w:r>
+      <w:r>
+        <w:tab/>
+        <w:t xml:space="preserve">organizations. MIS Quarterly, 27(4), 557-595. </w:t>
+      </w:r>
+      <w:hyperlink r:id="rId12" w:history="1">
+        <w:r>
+          <w:rPr>
+            <w:rStyle w:val="Hyperlink"/>
+            <w:color w:val="1155CC"/>
+          </w:rPr>
+          <w:t>https://doi.org/10.2307/30036549</w:t>
+        </w:r>
+      </w:hyperlink>
+      <w:r>
+        <w:br/>
+      </w:r>
+    </w:p>
+    <w:p>
+      <w:r>
+        <w:t xml:space="preserve">Benbya, H., Pachidi, S., &amp; Jarvenpaa, S. (2021). Special Issue Editorial: Artificial </w:t>
+      </w:r>
+      <w:r>
+        <w:br/>
+      </w:r>
+      <w:r>
+        <w:tab/>
+        <w:t xml:space="preserve">Intelligence in Organizations: Implications for Information Systems Research. </w:t>
+      </w:r>
+      <w:r>
+        <w:br/>
+      </w:r>
+      <w:r>
+        <w:tab/>
+        <w:t xml:space="preserve">Journal of the Association for Information Systems, 22(2), 281-303. </w:t>
+      </w:r>
+      <w:r>
+        <w:br/>
+      </w:r>
+      <w:r>
+        <w:tab/>
+      </w:r>
+      <w:hyperlink r:id="rId13" w:history="1">
+        <w:r>
+          <w:rPr>
+            <w:rStyle w:val="Hyperlink"/>
+            <w:color w:val="1155CC"/>
+          </w:rPr>
+          <w:t>https://doi.org/10.17705/1jais.00662</w:t>
+        </w:r>
+      </w:hyperlink>
+      <w:r>
+        <w:br/>
+      </w:r>
+    </w:p>
+    <w:p>
+      <w:r>
+        <w:t xml:space="preserve">Paschen, U., Pitt, C., &amp; Kietzmann, J. (2020). Artificial intelligence: Building blocks and </w:t>
+      </w:r>
+      <w:r>
+        <w:br/>
+      </w:r>
+      <w:r>
+        <w:tab/>
+        <w:t xml:space="preserve">an innovation typology. Business Horizons, 63, 147-155. </w:t>
+      </w:r>
+      <w:r>
+        <w:br/>
+      </w:r>
+      <w:r>
+        <w:tab/>
+      </w:r>
+      <w:hyperlink r:id="rId14" w:history="1">
+        <w:r>
+          <w:rPr>
+            <w:rStyle w:val="Hyperlink"/>
+            <w:color w:val="1155CC"/>
+          </w:rPr>
+          <w:t>https://doi.org/10.1016/j.bushor.2019.10.004</w:t>
+        </w:r>
+      </w:hyperlink>
+      <w:r>
+        <w:br/>
+      </w:r>
+    </w:p>
+    <w:p>
+      <w:r>
+        <w:t xml:space="preserve">Dwivedi, Y. K., Hughes, L., Ismagilova, E., Aarts, G., Coombs, C., Crick, T., ... Williams, </w:t>
+      </w:r>
+      <w:r>
+        <w:br/>
+      </w:r>
+      <w:r>
+        <w:tab/>
+        <w:t xml:space="preserve">33M. D. (2021). Artificial Intelligence (AI): Multidisciplinary perspectives on </w:t>
+      </w:r>
+      <w:r>
+        <w:br/>
+      </w:r>
       <w:r>
         <w:lastRenderedPageBreak/>
-        <w:t xml:space="preserve">Rogers, J. (2023, March 21). Blackstone Stops Making Payments on $325M Las Vegas Office Loan. </w:t>
-      </w:r>
-      <w:proofErr w:type="spellStart"/>
-      <w:r>
-        <w:t>GlobeSt</w:t>
-      </w:r>
-      <w:proofErr w:type="spellEnd"/>
-      <w:r>
-        <w:t>. https://www.globest.com/2023/03/21/blackstone-stops-making-payments-on-325m-las-vegas-office-loan/?slreturn=20240321173235</w:t>
-      </w:r>
-    </w:p>
-    <w:p>
-      <w:r>
-        <w:t>Saab, V., Miller, K., Yamat, K. L.  (2024, April 28). 4.3. Digitalization: Advances and Challenges [PowerPoint slides &amp; Oral presentation]. MIS 764, University of Nevada, Las Vegas, Las Vegas, Nevada.</w:t>
-      </w:r>
-    </w:p>
-    <w:p>
-      <w:r>
-        <w:t>Saab, V., Miller, K., &amp; Yamat, K. L. (2024). Module Paper 1: Business Value Of IT [Student Paper] MIS 764, University of Nevada, Las Vegas, Las Vegas, Nevada.</w:t>
-      </w:r>
-    </w:p>
-    <w:p>
-      <w:r>
-        <w:t>Saab, V., Miller, K., &amp; Yamat, K. L. (2024).  Module Paper 2: IT-Business Partnership [Student Paper] MIS 764, University of Nevada, Las Vegas, Las Vegas, Nevada.</w:t>
-      </w:r>
-    </w:p>
-    <w:p>
-      <w:r>
-        <w:t>Saab, V., Miller, K., &amp; Yamat, K. L. (2024).  Module Paper 3: IT-Enabled Innovation [Student Paper] MIS 764, University of Nevada, Las Vegas, Las Vegas, Nevada.</w:t>
-      </w:r>
-    </w:p>
-    <w:p>
-      <w:r>
-        <w:t>Saab, V., Miller, K., &amp; Yamat, K. L. (2024).  Module Paper 4: Contemporary Issues in IT and Innovation [Student Paper] MIS 764. University of Nevada, Las Vegas, Las Vegas, Nevada.</w:t>
-      </w:r>
-    </w:p>
-    <w:p>
-      <w:r>
-        <w:t>Dyvik, E. H. (2023, November 22). Companies with the highest spending on research and development 2022. Statista. https://www.statista.com/statistics/265645/ranking-of-the-20-companies-with-the-highest-spending-on-research-and-development/</w:t>
-      </w:r>
-    </w:p>
-    <w:p>
-      <w:r>
-        <w:t>Chheda, T. (2021, May 15). How Hotel Brands Are Making It Easier Than Ever to Find Vacation Rentals. Travel + Leisure. Retrieved from https://www.travelandleisure.com/hotels-resorts/hotel-brands-private-vacation-rentals</w:t>
-      </w:r>
-    </w:p>
-    <w:p>
-      <w:r>
-        <w:t xml:space="preserve">Chatterjee, S., &amp; Sarker, S. (2024). Toward a better digital future: Balancing the utopic and dystopic ramifications of digitalization. The Journal of Strategic Information Systems, 33(2), 101834. </w:t>
-      </w:r>
-      <w:hyperlink r:id="rId4" w:history="1">
-        <w:r>
-          <w:rPr>
-            <w:rStyle w:val="Hyperlink"/>
-          </w:rPr>
-          <w:t>https://doi.org/10.1016/j.jsis.2024.101834</w:t>
+        <w:tab/>
+        <w:t xml:space="preserve">emerging challenges, opportunities, and agenda for research, practice and </w:t>
+      </w:r>
+      <w:r>
+        <w:br/>
+      </w:r>
+      <w:r>
+        <w:tab/>
+        <w:t xml:space="preserve">policy. International Journal of Information Management, 57, 101994. </w:t>
+      </w:r>
+      <w:r>
+        <w:br/>
+      </w:r>
+      <w:r>
+        <w:tab/>
+      </w:r>
+      <w:hyperlink r:id="rId15" w:history="1">
+        <w:r>
+          <w:rPr>
+            <w:rStyle w:val="Hyperlink"/>
+            <w:color w:val="1155CC"/>
+          </w:rPr>
+          <w:t>https://doi.org/10.1016/j.ijinfomgt.2019.08.002</w:t>
+        </w:r>
+      </w:hyperlink>
+      <w:r>
+        <w:br/>
+      </w:r>
+    </w:p>
+    <w:p>
+      <w:r>
+        <w:t xml:space="preserve">Borges, A. F. S., Laurindo, F. J. B., Spínola, M. M., Gonçalves, R. F., &amp; Mattos, C. A. </w:t>
+      </w:r>
+      <w:r>
+        <w:br/>
+      </w:r>
+      <w:r>
+        <w:tab/>
+        <w:t xml:space="preserve">(2021). The strategic use of artificial intelligence in the digital era: Systematic </w:t>
+      </w:r>
+      <w:r>
+        <w:br/>
+      </w:r>
+      <w:r>
+        <w:tab/>
+        <w:t xml:space="preserve">literature review and future research directions. International Journal of </w:t>
+      </w:r>
+      <w:r>
+        <w:br/>
+      </w:r>
+      <w:r>
+        <w:tab/>
+        <w:t xml:space="preserve">Information Management, 57, 102225. </w:t>
+      </w:r>
+      <w:r>
+        <w:br/>
+      </w:r>
+      <w:r>
+        <w:tab/>
+      </w:r>
+      <w:hyperlink r:id="rId16" w:history="1">
+        <w:r>
+          <w:rPr>
+            <w:rStyle w:val="Hyperlink"/>
+            <w:color w:val="1155CC"/>
+          </w:rPr>
+          <w:t>https://doi.org/10.1016/j.ijinfomgt.2020.102225</w:t>
         </w:r>
       </w:hyperlink>
     </w:p>
     <w:p/>
     <w:p>
-      <w:pPr>
-        <w:pStyle w:val="Heading2"/>
-        <w:rPr>
-          <w:rFonts w:eastAsia="Arial"/>
-        </w:rPr>
-      </w:pPr>
-      <w:r>
-        <w:rPr>
-          <w:rFonts w:eastAsia="Arial"/>
-        </w:rPr>
-        <w:t xml:space="preserve">References </w:t>
-      </w:r>
-    </w:p>
-    <w:p>
-      <w:pPr>
-        <w:rPr>
-          <w:rFonts w:eastAsia="Arial"/>
-        </w:rPr>
-      </w:pPr>
-      <w:r>
-        <w:t>Mamonov, S., &amp; Peterson, R. (2021). The role of IT in organizational innovation – A</w:t>
-      </w:r>
-      <w:r>
-        <w:br/>
-      </w:r>
-      <w:r>
-        <w:tab/>
-        <w:t xml:space="preserve">systematic literature review. Journal of Strategic Information Systems, 30, </w:t>
-      </w:r>
-      <w:r>
-        <w:br/>
-      </w:r>
-      <w:r>
-        <w:tab/>
-        <w:t xml:space="preserve">101696. </w:t>
-      </w:r>
-      <w:hyperlink r:id="rId5" w:history="1">
-        <w:r>
-          <w:rPr>
-            <w:rStyle w:val="Hyperlink"/>
-            <w:color w:val="1155CC"/>
-          </w:rPr>
-          <w:t>https://doi.org/10.1016/j.jsis.2021.101696</w:t>
-        </w:r>
-      </w:hyperlink>
-    </w:p>
-    <w:p>
-      <w:r>
-        <w:br/>
-        <w:t xml:space="preserve">Chatterjee, S., Moody, G. D., Lowry, P. B., Chakraborty, S., &amp; Hardin, A. (2021). The </w:t>
-      </w:r>
-      <w:r>
-        <w:br/>
-      </w:r>
-      <w:r>
-        <w:tab/>
-        <w:t xml:space="preserve">nonlinear influence of harmonious information technology affordance on </w:t>
-      </w:r>
-      <w:r>
-        <w:br/>
-      </w:r>
-      <w:r>
-        <w:tab/>
-      </w:r>
-      <w:proofErr w:type="spellStart"/>
-      <w:r>
-        <w:t>organisational</w:t>
-      </w:r>
-      <w:proofErr w:type="spellEnd"/>
-      <w:r>
-        <w:t xml:space="preserve"> innovation. Information Systems Journal, 31(3), 294–322. </w:t>
-      </w:r>
-    </w:p>
-    <w:p>
-      <w:hyperlink r:id="rId6" w:history="1">
-        <w:r>
-          <w:rPr>
-            <w:rStyle w:val="Hyperlink"/>
-            <w:color w:val="1155CC"/>
-          </w:rPr>
-          <w:t>https://doi.org/10.1111/isj.12311</w:t>
-        </w:r>
-      </w:hyperlink>
-    </w:p>
-    <w:p>
-      <w:r>
-        <w:br/>
-        <w:t xml:space="preserve">Chatterjee, S., Moody, G., Lowry, P. B., Chakraborty, S., &amp; Hardin, A. (2015). Strategic </w:t>
-      </w:r>
-      <w:r>
-        <w:br/>
-      </w:r>
-      <w:r>
-        <w:tab/>
-        <w:t xml:space="preserve">relevance of organizational virtues enabled by information technology in </w:t>
-      </w:r>
-      <w:r>
-        <w:br/>
-      </w:r>
-      <w:r>
-        <w:lastRenderedPageBreak/>
-        <w:tab/>
-        <w:t xml:space="preserve">organizational innovation. Journal of Management Information Systems, 32(3), </w:t>
-      </w:r>
-      <w:r>
-        <w:br/>
-      </w:r>
-      <w:r>
-        <w:tab/>
-        <w:t xml:space="preserve">158–196. </w:t>
-      </w:r>
-      <w:hyperlink r:id="rId7" w:history="1">
-        <w:r>
-          <w:rPr>
-            <w:rStyle w:val="Hyperlink"/>
-            <w:color w:val="1155CC"/>
-          </w:rPr>
-          <w:t>https://doi.org/10.1080/07421222.2015.1099180</w:t>
-        </w:r>
-      </w:hyperlink>
-    </w:p>
-    <w:p>
-      <w:r>
-        <w:br/>
-        <w:t xml:space="preserve">Chatterjee, S., Moody, G., Lowry, P. B., Chakraborty, S., &amp; Hardin, A. (2020). </w:t>
-      </w:r>
-      <w:r>
-        <w:br/>
-      </w:r>
-      <w:r>
-        <w:tab/>
-        <w:t xml:space="preserve">Information technology and organizational innovation: Harmonious information </w:t>
-      </w:r>
-      <w:r>
-        <w:br/>
-      </w:r>
-      <w:r>
-        <w:tab/>
-        <w:t xml:space="preserve">technology affordance and courage-based actualization. Journal of Strategic </w:t>
-      </w:r>
-      <w:r>
-        <w:br/>
-      </w:r>
-      <w:r>
-        <w:tab/>
-        <w:t xml:space="preserve">Information Systems, 29, 101596. </w:t>
-      </w:r>
-      <w:hyperlink r:id="rId8" w:history="1">
-        <w:r>
-          <w:rPr>
-            <w:rStyle w:val="Hyperlink"/>
-            <w:color w:val="1155CC"/>
-          </w:rPr>
-          <w:t>https://doi.org/10.1016/j.jsis.2020.101596</w:t>
+      <w:r>
+        <w:t xml:space="preserve">Anderson, C., &amp; Robey, D. (2017). Affordance potency: Explaining the actualization of </w:t>
+      </w:r>
+      <w:r>
+        <w:br/>
+      </w:r>
+      <w:r>
+        <w:tab/>
+        <w:t xml:space="preserve">technology affordances. Information and Organization, 27(2), 100-115. </w:t>
+      </w:r>
+      <w:r>
+        <w:br/>
+      </w:r>
+      <w:r>
+        <w:tab/>
+      </w:r>
+      <w:hyperlink r:id="rId17" w:history="1">
+        <w:r>
+          <w:rPr>
+            <w:rStyle w:val="Hyperlink"/>
+            <w:color w:val="1155CC"/>
+          </w:rPr>
+          <w:t>https://doi.org/10.1016/j.infoandorg.2017.03.002</w:t>
         </w:r>
       </w:hyperlink>
     </w:p>
     <w:p/>
     <w:p>
-      <w:proofErr w:type="spellStart"/>
-      <w:r>
-        <w:t>Hopp</w:t>
-      </w:r>
-      <w:proofErr w:type="spellEnd"/>
-      <w:r>
-        <w:t xml:space="preserve">, C., Antons, D., Kaminski, J., &amp; Salge, T. O. (2018). Disruptive Innovation: </w:t>
-      </w:r>
-      <w:r>
-        <w:br/>
-      </w:r>
-      <w:r>
-        <w:tab/>
-        <w:t xml:space="preserve">Conceptual Foundations, Empirical Evidence, and Research Opportunities in the </w:t>
-      </w:r>
-      <w:r>
-        <w:br/>
-      </w:r>
-      <w:r>
-        <w:tab/>
-        <w:t xml:space="preserve">Digital Age. Journal of Product Innovation Management, 35(3), 446–457. </w:t>
-      </w:r>
-      <w:r>
-        <w:br/>
-      </w:r>
-      <w:r>
-        <w:tab/>
-      </w:r>
-      <w:hyperlink r:id="rId9" w:history="1">
-        <w:r>
-          <w:rPr>
-            <w:rStyle w:val="Hyperlink"/>
-            <w:color w:val="1155CC"/>
-          </w:rPr>
-          <w:t>https://doi.org/10.1111/jpim.12448</w:t>
+      <w:r>
+        <w:t xml:space="preserve">Jablonka, K. M., Schwaller, P., Ortega-Guerrero, A., &amp; Smit, B. (2024). Leveraging large </w:t>
+      </w:r>
+      <w:r>
+        <w:br/>
+      </w:r>
+      <w:r>
+        <w:tab/>
+        <w:t xml:space="preserve">language models for predictive chemistry. Nature Machine Intelligence. </w:t>
+      </w:r>
+      <w:r>
+        <w:br/>
+      </w:r>
+      <w:r>
+        <w:tab/>
+      </w:r>
+      <w:hyperlink r:id="rId18" w:history="1">
+        <w:r>
+          <w:rPr>
+            <w:rStyle w:val="Hyperlink"/>
+            <w:color w:val="1155CC"/>
+          </w:rPr>
+          <w:t>https://doi.org/10.1038/s42256-023-00788-1</w:t>
+        </w:r>
+      </w:hyperlink>
+      <w:r>
+        <w:br/>
+      </w:r>
+      <w:r>
+        <w:br/>
+        <w:t xml:space="preserve">Patnaik, D. (2024, February 11). Why Microtribes Are Wrecking Company Growth </w:t>
+      </w:r>
+      <w:r>
+        <w:br/>
+      </w:r>
+      <w:r>
+        <w:tab/>
+        <w:t xml:space="preserve">Plans. Forbes. </w:t>
+      </w:r>
+      <w:hyperlink r:id="rId19" w:history="1">
+        <w:r>
+          <w:rPr>
+            <w:rStyle w:val="Hyperlink"/>
+            <w:color w:val="1155CC"/>
+          </w:rPr>
+          <w:t xml:space="preserve">https://www.forbes.com/sites/devpatnaik/2024/02/11/why-     </w:t>
+        </w:r>
+        <w:r>
+          <w:rPr>
+            <w:color w:val="1155CC"/>
+            <w:u w:val="single"/>
+          </w:rPr>
+          <w:br/>
+        </w:r>
+      </w:hyperlink>
+      <w:hyperlink r:id="rId20" w:history="1">
+        <w:r>
+          <w:rPr>
+            <w:rStyle w:val="Hyperlink"/>
+            <w:color w:val="1155CC"/>
+          </w:rPr>
+          <w:tab/>
+        </w:r>
+      </w:hyperlink>
+      <w:hyperlink r:id="rId21" w:history="1">
+        <w:r>
+          <w:rPr>
+            <w:rStyle w:val="Hyperlink"/>
+            <w:color w:val="1155CC"/>
+          </w:rPr>
+          <w:t>microtribes-are-wrecking-company-growth-plans</w:t>
         </w:r>
       </w:hyperlink>
     </w:p>
     <w:p/>
     <w:p>
       <w:r>
-        <w:t xml:space="preserve">Chan, C. M. L., Teoh, S. Y., Yeow, A., &amp; Pan, G. (2018). Agility in responding to </w:t>
-      </w:r>
-      <w:r>
-        <w:br/>
-      </w:r>
-      <w:r>
-        <w:tab/>
-        <w:t xml:space="preserve">disruptive digital innovation: Case study of an SME. Information Systems </w:t>
-      </w:r>
-      <w:r>
-        <w:br/>
-      </w:r>
-      <w:r>
-        <w:tab/>
-        <w:t xml:space="preserve">Journal, 29(2), 436–455. </w:t>
-      </w:r>
-      <w:hyperlink r:id="rId10" w:history="1">
-        <w:r>
-          <w:rPr>
-            <w:rStyle w:val="Hyperlink"/>
-            <w:color w:val="1155CC"/>
-          </w:rPr>
-          <w:t>https://doi.org/10.1111/isj.12215</w:t>
+        <w:rPr>
+          <w:rFonts w:ascii="Roboto" w:eastAsia="Roboto" w:hAnsi="Roboto" w:cs="Roboto"/>
+          <w:color w:val="0D0D0D"/>
+          <w:highlight w:val="white"/>
+        </w:rPr>
+        <w:t>Norfolk Southern Corporation. (2024). Form 10-K Annual Report. U.S. Securities</w:t>
+      </w:r>
+      <w:r>
+        <w:rPr>
+          <w:rFonts w:ascii="Roboto" w:eastAsia="Roboto" w:hAnsi="Roboto" w:cs="Roboto"/>
+          <w:color w:val="0D0D0D"/>
+          <w:highlight w:val="white"/>
+        </w:rPr>
+        <w:br/>
+      </w:r>
+      <w:r>
+        <w:rPr>
+          <w:rFonts w:ascii="Roboto" w:eastAsia="Roboto" w:hAnsi="Roboto" w:cs="Roboto"/>
+          <w:color w:val="0D0D0D"/>
+          <w:highlight w:val="white"/>
+        </w:rPr>
+        <w:tab/>
+        <w:t>and Exchange Commission.</w:t>
+      </w:r>
+      <w:hyperlink r:id="rId22" w:history="1">
+        <w:r>
+          <w:rPr>
+            <w:rStyle w:val="Hyperlink"/>
+            <w:rFonts w:ascii="Roboto" w:eastAsia="Roboto" w:hAnsi="Roboto" w:cs="Roboto"/>
+            <w:color w:val="1155CC"/>
+            <w:highlight w:val="white"/>
+          </w:rPr>
+          <w:t>https://www.sec.gov/ixviewer/ix.html?doc=/</w:t>
+        </w:r>
+      </w:hyperlink>
+      <w:hyperlink r:id="rId23" w:history="1">
+        <w:r>
+          <w:br/>
+        </w:r>
+        <w:r>
+          <w:rPr>
+            <w:rStyle w:val="Hyperlink"/>
+            <w:color w:val="auto"/>
+          </w:rPr>
+          <w:tab/>
+        </w:r>
+      </w:hyperlink>
+      <w:hyperlink r:id="rId24" w:history="1">
+        <w:r>
+          <w:rPr>
+            <w:rStyle w:val="Hyperlink"/>
+            <w:rFonts w:ascii="Roboto" w:eastAsia="Roboto" w:hAnsi="Roboto" w:cs="Roboto"/>
+            <w:color w:val="1155CC"/>
+            <w:highlight w:val="white"/>
+          </w:rPr>
+          <w:t>Archives/edgar/ data/702165/000070216524000005/nsc-20231231.htm</w:t>
+        </w:r>
+      </w:hyperlink>
+      <w:r>
+        <w:rPr>
+          <w:rFonts w:ascii="Roboto" w:eastAsia="Roboto" w:hAnsi="Roboto" w:cs="Roboto"/>
+          <w:color w:val="0D0D0D"/>
+          <w:highlight w:val="white"/>
+        </w:rPr>
+        <w:br/>
+      </w:r>
+      <w:r>
+        <w:rPr>
+          <w:rFonts w:ascii="Roboto" w:eastAsia="Roboto" w:hAnsi="Roboto" w:cs="Roboto"/>
+          <w:color w:val="0D0D0D"/>
+          <w:highlight w:val="white"/>
+        </w:rPr>
+        <w:br/>
+        <w:t>The Boeing Company. (2024). Form 10-K Annual Report. U.S. Securities</w:t>
+      </w:r>
+      <w:r>
+        <w:rPr>
+          <w:rFonts w:ascii="Roboto" w:eastAsia="Roboto" w:hAnsi="Roboto" w:cs="Roboto"/>
+          <w:color w:val="0D0D0D"/>
+          <w:highlight w:val="white"/>
+        </w:rPr>
+        <w:br/>
+      </w:r>
+      <w:r>
+        <w:rPr>
+          <w:rFonts w:ascii="Roboto" w:eastAsia="Roboto" w:hAnsi="Roboto" w:cs="Roboto"/>
+          <w:color w:val="0D0D0D"/>
+          <w:highlight w:val="white"/>
+        </w:rPr>
+        <w:tab/>
+        <w:t xml:space="preserve">and Exchange Commission. </w:t>
+      </w:r>
+      <w:hyperlink r:id="rId25" w:history="1">
+        <w:r>
+          <w:rPr>
+            <w:rStyle w:val="Hyperlink"/>
+            <w:rFonts w:ascii="Roboto" w:eastAsia="Roboto" w:hAnsi="Roboto" w:cs="Roboto"/>
+            <w:color w:val="1155CC"/>
+            <w:highlight w:val="white"/>
+          </w:rPr>
+          <w:t>https://www.sec.gov/ixviewer/ix.html?doc=/</w:t>
+        </w:r>
+      </w:hyperlink>
+    </w:p>
+    <w:p>
+      <w:hyperlink r:id="rId26" w:history="1">
+        <w:r>
+          <w:rPr>
+            <w:rStyle w:val="Hyperlink"/>
+            <w:rFonts w:ascii="Roboto" w:eastAsia="Roboto" w:hAnsi="Roboto" w:cs="Roboto"/>
+            <w:color w:val="1155CC"/>
+            <w:highlight w:val="white"/>
+          </w:rPr>
+          <w:t>Archives/edgar/data/12927/000001292724000010/ba-20231231.htm</w:t>
         </w:r>
       </w:hyperlink>
     </w:p>
     <w:p/>
     <w:p>
       <w:r>
-        <w:t xml:space="preserve">Carlo, J. L., Gaskin, J., Lyytinen, K., &amp; Rose, G. M. (2014). Early vs. late adoption of </w:t>
-      </w:r>
-      <w:r>
-        <w:br/>
-      </w:r>
-      <w:r>
-        <w:tab/>
-        <w:t xml:space="preserve">radical information technology innovations across software development </w:t>
-      </w:r>
-      <w:r>
-        <w:br/>
-      </w:r>
-      <w:r>
-        <w:tab/>
-        <w:t xml:space="preserve">organizations: an extension of the disruptive information technology innovation </w:t>
-      </w:r>
-      <w:r>
-        <w:br/>
-      </w:r>
-      <w:r>
-        <w:tab/>
-        <w:t xml:space="preserve">model. Information Systems Journal, 24(6), 537–569. </w:t>
-      </w:r>
-      <w:r>
-        <w:br/>
-      </w:r>
-      <w:r>
-        <w:tab/>
-      </w:r>
-      <w:hyperlink r:id="rId11" w:history="1">
-        <w:r>
-          <w:rPr>
-            <w:rStyle w:val="Hyperlink"/>
-            <w:color w:val="1155CC"/>
-          </w:rPr>
-          <w:t>https://doi.org/10.1111/isj.12039</w:t>
+        <w:t xml:space="preserve">Bensinger, G. (2024, March 8). Google's newest office has AI designers toiling in a </w:t>
+      </w:r>
+      <w:r>
+        <w:br/>
+      </w:r>
+      <w:r>
+        <w:tab/>
+        <w:t xml:space="preserve">Wi-Fi desert. Reuters. </w:t>
+      </w:r>
+      <w:hyperlink r:id="rId27" w:history="1">
+        <w:r>
+          <w:rPr>
+            <w:rStyle w:val="Hyperlink"/>
+            <w:color w:val="1155CC"/>
+          </w:rPr>
+          <w:t>https://www.reuters.com/technology/googles-newest</w:t>
+        </w:r>
+      </w:hyperlink>
+    </w:p>
+    <w:p>
+      <w:hyperlink r:id="rId28" w:history="1">
+        <w:r>
+          <w:rPr>
+            <w:rStyle w:val="Hyperlink"/>
+            <w:color w:val="1155CC"/>
+          </w:rPr>
+          <w:t>-office-has-ai-designers-toiling-wi-fi-desert-2024-03-08/</w:t>
         </w:r>
       </w:hyperlink>
     </w:p>
     <w:p/>
     <w:p>
       <w:r>
-        <w:t xml:space="preserve">Lyytinen, K., &amp; Rose, G. M. (2003). The disruptive nature of information technology </w:t>
-      </w:r>
-      <w:r>
-        <w:br/>
-      </w:r>
-      <w:r>
-        <w:tab/>
-        <w:t xml:space="preserve">innovations: The case of internet computing in systems development </w:t>
-      </w:r>
-      <w:r>
-        <w:br/>
-      </w:r>
-      <w:r>
-        <w:tab/>
-        <w:t xml:space="preserve">organizations. MIS Quarterly, 27(4), 557-595. </w:t>
-      </w:r>
-      <w:hyperlink r:id="rId12" w:history="1">
-        <w:r>
-          <w:rPr>
-            <w:rStyle w:val="Hyperlink"/>
-            <w:color w:val="1155CC"/>
-          </w:rPr>
-          <w:t>https://doi.org/10.2307/30036549</w:t>
-        </w:r>
-      </w:hyperlink>
-      <w:r>
-        <w:br/>
-      </w:r>
-    </w:p>
-    <w:p>
-      <w:proofErr w:type="spellStart"/>
-      <w:r>
-        <w:t>Benbya</w:t>
-      </w:r>
-      <w:proofErr w:type="spellEnd"/>
-      <w:r>
-        <w:t xml:space="preserve">, H., Pachidi, S., &amp; </w:t>
-      </w:r>
-      <w:proofErr w:type="spellStart"/>
-      <w:r>
-        <w:t>Jarvenpaa</w:t>
-      </w:r>
-      <w:proofErr w:type="spellEnd"/>
-      <w:r>
-        <w:t xml:space="preserve">, S. (2021). Special Issue Editorial: Artificial </w:t>
-      </w:r>
-      <w:r>
-        <w:br/>
-      </w:r>
-      <w:r>
-        <w:tab/>
-        <w:t xml:space="preserve">Intelligence in Organizations: Implications for Information Systems Research. </w:t>
-      </w:r>
-      <w:r>
-        <w:br/>
-      </w:r>
-      <w:r>
-        <w:tab/>
-        <w:t xml:space="preserve">Journal of the Association for Information Systems, 22(2), 281-303. </w:t>
-      </w:r>
-      <w:r>
-        <w:br/>
-      </w:r>
-      <w:r>
-        <w:tab/>
-      </w:r>
-      <w:hyperlink r:id="rId13" w:history="1">
-        <w:r>
-          <w:rPr>
-            <w:rStyle w:val="Hyperlink"/>
-            <w:color w:val="1155CC"/>
-          </w:rPr>
-          <w:t>https://doi.org/10.17705/1jais.00662</w:t>
-        </w:r>
-      </w:hyperlink>
-      <w:r>
-        <w:br/>
-      </w:r>
-    </w:p>
-    <w:p>
-      <w:r>
-        <w:t xml:space="preserve">Paschen, U., Pitt, C., &amp; Kietzmann, J. (2020). Artificial intelligence: Building blocks and </w:t>
-      </w:r>
-      <w:r>
-        <w:br/>
-      </w:r>
-      <w:r>
-        <w:tab/>
-        <w:t xml:space="preserve">an innovation typology. Business Horizons, 63, 147-155. </w:t>
-      </w:r>
-      <w:r>
-        <w:br/>
-      </w:r>
-      <w:r>
-        <w:tab/>
-      </w:r>
-      <w:hyperlink r:id="rId14" w:history="1">
-        <w:r>
-          <w:rPr>
-            <w:rStyle w:val="Hyperlink"/>
-            <w:color w:val="1155CC"/>
-          </w:rPr>
-          <w:t>https://doi.org/10.1016/j.bushor.2019.10.004</w:t>
-        </w:r>
-      </w:hyperlink>
-      <w:r>
-        <w:br/>
-      </w:r>
-    </w:p>
-    <w:p>
-      <w:r>
-        <w:t xml:space="preserve">Dwivedi, Y. K., Hughes, L., </w:t>
-      </w:r>
-      <w:proofErr w:type="spellStart"/>
-      <w:r>
-        <w:t>Ismagilova</w:t>
-      </w:r>
-      <w:proofErr w:type="spellEnd"/>
-      <w:r>
-        <w:t xml:space="preserve">, E., Aarts, G., Coombs, C., Crick, T., ... Williams, </w:t>
-      </w:r>
-      <w:r>
-        <w:br/>
-      </w:r>
-      <w:r>
-        <w:tab/>
-        <w:t xml:space="preserve">33M. D. (2021). Artificial Intelligence (AI): Multidisciplinary perspectives on </w:t>
-      </w:r>
-      <w:r>
-        <w:br/>
-      </w:r>
-      <w:r>
-        <w:lastRenderedPageBreak/>
-        <w:tab/>
-        <w:t xml:space="preserve">emerging challenges, opportunities, and agenda for research, practice and </w:t>
-      </w:r>
-      <w:r>
-        <w:br/>
-      </w:r>
-      <w:r>
-        <w:tab/>
-        <w:t xml:space="preserve">policy. International Journal of Information Management, 57, 101994. </w:t>
-      </w:r>
-      <w:r>
-        <w:br/>
-      </w:r>
-      <w:r>
-        <w:tab/>
-      </w:r>
-      <w:hyperlink r:id="rId15" w:history="1">
-        <w:r>
-          <w:rPr>
-            <w:rStyle w:val="Hyperlink"/>
-            <w:color w:val="1155CC"/>
-          </w:rPr>
-          <w:t>https://doi.org/10.1016/j.ijinfomgt.2019.08.002</w:t>
-        </w:r>
-      </w:hyperlink>
-      <w:r>
-        <w:br/>
-      </w:r>
-    </w:p>
-    <w:p>
-      <w:r>
-        <w:t xml:space="preserve">Borges, A. F. S., Laurindo, F. J. B., Spínola, M. M., Gonçalves, R. F., &amp; Mattos, C. A. </w:t>
-      </w:r>
-      <w:r>
-        <w:br/>
-      </w:r>
-      <w:r>
-        <w:tab/>
-        <w:t xml:space="preserve">(2021). The strategic use of artificial intelligence in the digital era: Systematic </w:t>
-      </w:r>
-      <w:r>
-        <w:br/>
-      </w:r>
-      <w:r>
-        <w:tab/>
-        <w:t xml:space="preserve">literature review and future research directions. International Journal of </w:t>
-      </w:r>
-      <w:r>
-        <w:br/>
-      </w:r>
-      <w:r>
-        <w:tab/>
-        <w:t xml:space="preserve">Information Management, 57, 102225. </w:t>
-      </w:r>
-      <w:r>
-        <w:br/>
-      </w:r>
-      <w:r>
-        <w:tab/>
-      </w:r>
-      <w:hyperlink r:id="rId16" w:history="1">
-        <w:r>
-          <w:rPr>
-            <w:rStyle w:val="Hyperlink"/>
-            <w:color w:val="1155CC"/>
-          </w:rPr>
-          <w:t>https://doi.org/10.1016/j.ijinfomgt.2020.102225</w:t>
+        <w:t xml:space="preserve">Gurman, M. (2024, February 27). Apple to wind down electric car effort after </w:t>
+      </w:r>
+      <w:r>
+        <w:br/>
+      </w:r>
+      <w:r>
+        <w:tab/>
+        <w:t>decadelong odyssey. Bloomberg.</w:t>
+      </w:r>
+      <w:hyperlink r:id="rId29" w:history="1">
+        <w:r>
+          <w:rPr>
+            <w:rStyle w:val="Hyperlink"/>
+            <w:color w:val="1155CC"/>
+          </w:rPr>
+          <w:t>https://www.bloomberg.com/news/articles/2024-</w:t>
+        </w:r>
+      </w:hyperlink>
+      <w:r>
+        <w:br/>
+      </w:r>
+      <w:r>
+        <w:tab/>
+      </w:r>
+      <w:hyperlink r:id="rId30" w:history="1">
+        <w:r>
+          <w:rPr>
+            <w:rStyle w:val="Hyperlink"/>
+            <w:color w:val="1155CC"/>
+          </w:rPr>
+          <w:t>02-27/apple-to-wind-down-electric-car-effort-after-decadelong-odyssey</w:t>
         </w:r>
       </w:hyperlink>
     </w:p>
     <w:p/>
     <w:p>
       <w:r>
-        <w:t xml:space="preserve">Anderson, C., &amp; Robey, D. (2017). Affordance potency: Explaining the actualization of </w:t>
-      </w:r>
-      <w:r>
-        <w:br/>
-      </w:r>
-      <w:r>
-        <w:tab/>
-        <w:t xml:space="preserve">technology affordances. Information and Organization, 27(2), 100-115. </w:t>
-      </w:r>
-      <w:r>
-        <w:br/>
-      </w:r>
-      <w:r>
-        <w:tab/>
-      </w:r>
-      <w:hyperlink r:id="rId17" w:history="1">
-        <w:r>
-          <w:rPr>
-            <w:rStyle w:val="Hyperlink"/>
-            <w:color w:val="1155CC"/>
-          </w:rPr>
-          <w:t>https://doi.org/10.1016/j.infoandorg.2017.03.002</w:t>
+        <w:t xml:space="preserve">McKinsey &amp; Company. (2023, January 19). What is generative AI? McKinsey &amp; </w:t>
+      </w:r>
+      <w:r>
+        <w:br/>
+      </w:r>
+      <w:r>
+        <w:tab/>
+        <w:t xml:space="preserve">Company. </w:t>
+      </w:r>
+      <w:hyperlink r:id="rId31" w:history="1">
+        <w:r>
+          <w:rPr>
+            <w:rStyle w:val="Hyperlink"/>
+            <w:color w:val="1155CC"/>
+          </w:rPr>
+          <w:t>https://www.mckinsey.com/featured-insights/mckinsey-explainers</w:t>
+        </w:r>
+      </w:hyperlink>
+      <w:hyperlink r:id="rId32" w:history="1">
+        <w:r>
+          <w:rPr>
+            <w:color w:val="1155CC"/>
+          </w:rPr>
+          <w:br/>
+        </w:r>
+        <w:r>
+          <w:rPr>
+            <w:rStyle w:val="Hyperlink"/>
+            <w:color w:val="1155CC"/>
+          </w:rPr>
+          <w:tab/>
+        </w:r>
+      </w:hyperlink>
+      <w:hyperlink r:id="rId33" w:history="1">
+        <w:r>
+          <w:rPr>
+            <w:rStyle w:val="Hyperlink"/>
+            <w:color w:val="1155CC"/>
+          </w:rPr>
+          <w:t>/what-is-generative-ai</w:t>
         </w:r>
       </w:hyperlink>
     </w:p>
     <w:p/>
     <w:p>
-      <w:r>
-        <w:t xml:space="preserve">Jablonka, K. M., Schwaller, P., Ortega-Guerrero, A., &amp; Smit, B. (2024). Leveraging large </w:t>
-      </w:r>
-      <w:r>
-        <w:br/>
-      </w:r>
-      <w:r>
-        <w:tab/>
-        <w:t xml:space="preserve">language models for predictive chemistry. Nature Machine Intelligence. </w:t>
-      </w:r>
-      <w:r>
-        <w:br/>
-      </w:r>
-      <w:r>
-        <w:tab/>
-      </w:r>
-      <w:hyperlink r:id="rId18" w:history="1">
-        <w:r>
-          <w:rPr>
-            <w:rStyle w:val="Hyperlink"/>
-            <w:color w:val="1155CC"/>
-          </w:rPr>
-          <w:t>https://doi.org/10.1038/s42256-023-00788-1</w:t>
-        </w:r>
-      </w:hyperlink>
-      <w:r>
-        <w:br/>
-      </w:r>
-      <w:r>
-        <w:br/>
-        <w:t xml:space="preserve">Patnaik, D. (2024, February 11). Why </w:t>
-      </w:r>
-      <w:proofErr w:type="spellStart"/>
-      <w:r>
-        <w:t>Microtribes</w:t>
-      </w:r>
-      <w:proofErr w:type="spellEnd"/>
-      <w:r>
-        <w:t xml:space="preserve"> Are Wrecking Company Growth </w:t>
-      </w:r>
-      <w:r>
-        <w:br/>
-      </w:r>
-      <w:r>
-        <w:tab/>
-        <w:t xml:space="preserve">Plans. Forbes. </w:t>
-      </w:r>
-      <w:hyperlink r:id="rId19" w:history="1">
-        <w:r>
-          <w:rPr>
-            <w:rStyle w:val="Hyperlink"/>
-            <w:color w:val="1155CC"/>
-          </w:rPr>
-          <w:t xml:space="preserve">https://www.forbes.com/sites/devpatnaik/2024/02/11/why-     </w:t>
-        </w:r>
+      <w:pPr>
+        <w:rPr>
+          <w:rFonts w:ascii="Roboto" w:eastAsia="Roboto" w:hAnsi="Roboto" w:cs="Roboto"/>
+          <w:color w:val="0D0D0D"/>
+          <w:highlight w:val="white"/>
+        </w:rPr>
+      </w:pPr>
+      <w:r>
+        <w:rPr>
+          <w:rFonts w:ascii="Roboto" w:eastAsia="Roboto" w:hAnsi="Roboto" w:cs="Roboto"/>
+          <w:color w:val="0D0D0D"/>
+          <w:highlight w:val="white"/>
+        </w:rPr>
+        <w:t xml:space="preserve">Eliot, L. (2024, March 12). Prompt Engineering Technique Known As The Step-Around Is </w:t>
+      </w:r>
+    </w:p>
+    <w:p>
+      <w:pPr>
+        <w:rPr>
+          <w:rFonts w:ascii="Roboto" w:eastAsia="Roboto" w:hAnsi="Roboto" w:cs="Roboto"/>
+          <w:color w:val="0D0D0D"/>
+          <w:highlight w:val="white"/>
+        </w:rPr>
+      </w:pPr>
+      <w:r>
+        <w:rPr>
+          <w:rFonts w:ascii="Roboto" w:eastAsia="Roboto" w:hAnsi="Roboto" w:cs="Roboto"/>
+          <w:color w:val="0D0D0D"/>
+          <w:highlight w:val="white"/>
+        </w:rPr>
+        <w:t xml:space="preserve">Gaining Steam As Generative AI Becomes Less Forthright. Forbes Innovation AI. </w:t>
+      </w:r>
+    </w:p>
+    <w:p>
+      <w:pPr>
+        <w:rPr>
+          <w:rFonts w:ascii="Arial" w:eastAsia="Arial" w:hAnsi="Arial" w:cs="Arial"/>
+        </w:rPr>
+      </w:pPr>
+      <w:hyperlink r:id="rId34" w:history="1">
+        <w:r>
+          <w:rPr>
+            <w:rStyle w:val="Hyperlink"/>
+            <w:rFonts w:ascii="Roboto" w:eastAsia="Roboto" w:hAnsi="Roboto" w:cs="Roboto"/>
+            <w:color w:val="1155CC"/>
+            <w:highlight w:val="white"/>
+          </w:rPr>
+          <w:t>https://www.forbes.com/innovationai/2024/03/12/step-around-prompt-engineeri</w:t>
+        </w:r>
+      </w:hyperlink>
+    </w:p>
+    <w:p>
+      <w:pPr>
+        <w:rPr>
+          <w:rFonts w:ascii="Roboto" w:eastAsia="Roboto" w:hAnsi="Roboto" w:cs="Roboto"/>
+          <w:highlight w:val="white"/>
+        </w:rPr>
+      </w:pPr>
+      <w:hyperlink r:id="rId35" w:history="1">
+        <w:r>
+          <w:rPr>
+            <w:rStyle w:val="Hyperlink"/>
+            <w:rFonts w:ascii="Roboto" w:eastAsia="Roboto" w:hAnsi="Roboto" w:cs="Roboto"/>
+            <w:color w:val="1155CC"/>
+            <w:highlight w:val="white"/>
+          </w:rPr>
+          <w:t>ng-technique-gaining-steam-generative-ai/</w:t>
+        </w:r>
+      </w:hyperlink>
+    </w:p>
+    <w:p>
+      <w:pPr>
+        <w:rPr>
+          <w:rFonts w:ascii="Roboto" w:eastAsia="Roboto" w:hAnsi="Roboto" w:cs="Roboto"/>
+          <w:highlight w:val="white"/>
+        </w:rPr>
+      </w:pPr>
+    </w:p>
+    <w:p>
+      <w:pPr>
+        <w:rPr>
+          <w:rFonts w:ascii="Arial" w:eastAsia="Arial" w:hAnsi="Arial" w:cs="Arial"/>
+        </w:rPr>
+      </w:pPr>
+      <w:r>
+        <w:t xml:space="preserve">Gomber, P., Kauffman, R. J., Parker, C., &amp; Weber, B. W. (2018). On the Fintech </w:t>
+      </w:r>
+    </w:p>
+    <w:p>
+      <w:pPr>
+        <w:ind w:left="720"/>
+      </w:pPr>
+      <w:r>
+        <w:t xml:space="preserve">Revolution: Interpreting the Forces of Innovation, Disruption, and Transformation in Financial Services. Journal of Management Information Systems, 35(1), 220-265. </w:t>
+      </w:r>
+      <w:hyperlink r:id="rId36" w:history="1">
+        <w:r>
+          <w:rPr>
+            <w:rStyle w:val="Hyperlink"/>
+            <w:color w:val="1155CC"/>
+          </w:rPr>
+          <w:t>https://doi.org/10.1080/07421222.2018.1440766</w:t>
+        </w:r>
+      </w:hyperlink>
+    </w:p>
+    <w:p>
+      <w:pPr>
+        <w:ind w:left="720"/>
+      </w:pPr>
+    </w:p>
+    <w:p>
+      <w:r>
+        <w:t xml:space="preserve">Callaway, E. (2024, March 8). Could AI-designed proteins be weaponized? Scientists </w:t>
+      </w:r>
+    </w:p>
+    <w:p>
+      <w:r>
+        <w:t xml:space="preserve">lay out safety guidelines. Nature. </w:t>
+      </w:r>
+      <w:hyperlink r:id="rId37" w:history="1">
+        <w:r>
+          <w:rPr>
+            <w:rStyle w:val="Hyperlink"/>
+            <w:color w:val="1155CC"/>
+          </w:rPr>
+          <w:t>https://www.nature.com/articles/d41586-</w:t>
+        </w:r>
+      </w:hyperlink>
+    </w:p>
+    <w:p>
+      <w:pPr>
+        <w:ind w:left="720"/>
+      </w:pPr>
+      <w:hyperlink r:id="rId38" w:history="1">
+        <w:r>
+          <w:rPr>
+            <w:rStyle w:val="Hyperlink"/>
+            <w:color w:val="1155CC"/>
+          </w:rPr>
+          <w:t>024-00699-0?utm_source=Live+Audience&amp;utm_campaign=bddc4c8b69-briefing-dy-20240311&amp;utm_medium=email&amp;utm_term=0_b27a691814-bddc4c8b69-51990316</w:t>
+        </w:r>
+      </w:hyperlink>
+    </w:p>
+    <w:p/>
+    <w:p>
+      <w:r>
+        <w:t xml:space="preserve">Veritasium. (2024, February 8). Why It Was Almost Impossible to Make the Blue LED </w:t>
+      </w:r>
+    </w:p>
+    <w:p>
+      <w:r>
+        <w:t xml:space="preserve">[Video]. YouTube. </w:t>
+      </w:r>
+      <w:hyperlink r:id="rId39" w:history="1">
+        <w:r>
+          <w:rPr>
+            <w:rStyle w:val="Hyperlink"/>
+            <w:color w:val="1155CC"/>
+          </w:rPr>
+          <w:t>https://www.youtube.com/watch?v=UC2joTpQGY0</w:t>
+        </w:r>
+      </w:hyperlink>
+    </w:p>
+    <w:p/>
+    <w:p>
+      <w:r>
+        <w:t xml:space="preserve">Veritasium. (2024, February 27). The Trillion Dollar Equation [Video]. YouTube. </w:t>
+      </w:r>
+    </w:p>
+    <w:p>
+      <w:hyperlink r:id="rId40" w:history="1">
+        <w:r>
+          <w:rPr>
+            <w:rStyle w:val="Hyperlink"/>
+            <w:color w:val="1155CC"/>
+          </w:rPr>
+          <w:t>https://www.youtube.com/watch?v=Lyj5aK3FmWo</w:t>
+        </w:r>
+      </w:hyperlink>
+    </w:p>
+    <w:p/>
+    <w:p>
+      <w:pPr>
+        <w:rPr>
+          <w:rFonts w:ascii="Roboto" w:eastAsia="Roboto" w:hAnsi="Roboto" w:cs="Roboto"/>
+          <w:color w:val="0D0D0D"/>
+          <w:highlight w:val="white"/>
+        </w:rPr>
+      </w:pPr>
+      <w:r>
+        <w:rPr>
+          <w:rFonts w:ascii="Roboto" w:eastAsia="Roboto" w:hAnsi="Roboto" w:cs="Roboto"/>
+          <w:color w:val="0D0D0D"/>
+          <w:highlight w:val="white"/>
+        </w:rPr>
+        <w:t xml:space="preserve">Saab, V., Miller, K., &amp; Yamat, K. L. (2024). Module Paper 1: Business Value Of IT (MIS </w:t>
+      </w:r>
+    </w:p>
+    <w:p>
+      <w:pPr>
+        <w:rPr>
+          <w:rFonts w:ascii="Roboto" w:eastAsia="Roboto" w:hAnsi="Roboto" w:cs="Roboto"/>
+          <w:color w:val="0D0D0D"/>
+          <w:highlight w:val="white"/>
+        </w:rPr>
+      </w:pPr>
+      <w:r>
+        <w:rPr>
+          <w:rFonts w:ascii="Roboto" w:eastAsia="Roboto" w:hAnsi="Roboto" w:cs="Roboto"/>
+          <w:color w:val="0D0D0D"/>
+          <w:highlight w:val="white"/>
+        </w:rPr>
+        <w:t>764). Vicky Saab &amp; Co. Publications.</w:t>
+      </w:r>
+    </w:p>
+    <w:p>
+      <w:pPr>
+        <w:rPr>
+          <w:rFonts w:ascii="Roboto" w:eastAsia="Roboto" w:hAnsi="Roboto" w:cs="Roboto"/>
+          <w:color w:val="0D0D0D"/>
+          <w:highlight w:val="white"/>
+        </w:rPr>
+      </w:pPr>
+    </w:p>
+    <w:p>
+      <w:pPr>
+        <w:rPr>
+          <w:rFonts w:ascii="Roboto" w:eastAsia="Roboto" w:hAnsi="Roboto" w:cs="Roboto"/>
+          <w:color w:val="0D0D0D"/>
+          <w:highlight w:val="white"/>
+        </w:rPr>
+      </w:pPr>
+      <w:r>
+        <w:rPr>
+          <w:rFonts w:ascii="Roboto" w:eastAsia="Roboto" w:hAnsi="Roboto" w:cs="Roboto"/>
+          <w:color w:val="0D0D0D"/>
+          <w:highlight w:val="white"/>
+        </w:rPr>
+        <w:t xml:space="preserve">Saab, V., Miller, K., &amp; Yamat, K. L. (2024).  Module Paper 2: IT-Business Partnership (MIS </w:t>
+      </w:r>
+    </w:p>
+    <w:p>
+      <w:pPr>
+        <w:rPr>
+          <w:rFonts w:ascii="Roboto" w:eastAsia="Roboto" w:hAnsi="Roboto" w:cs="Roboto"/>
+          <w:color w:val="0D0D0D"/>
+          <w:highlight w:val="white"/>
+        </w:rPr>
+      </w:pPr>
+      <w:r>
+        <w:rPr>
+          <w:rFonts w:ascii="Roboto" w:eastAsia="Roboto" w:hAnsi="Roboto" w:cs="Roboto"/>
+          <w:color w:val="0D0D0D"/>
+          <w:highlight w:val="white"/>
+        </w:rPr>
+        <w:t>764). Vicky Saab &amp; Co. Publications.</w:t>
+      </w:r>
+    </w:p>
+    <w:p>
+      <w:pPr>
+        <w:rPr>
+          <w:rFonts w:ascii="Roboto" w:eastAsia="Roboto" w:hAnsi="Roboto" w:cs="Roboto"/>
+          <w:color w:val="0D0D0D"/>
+          <w:highlight w:val="white"/>
+        </w:rPr>
+      </w:pPr>
+    </w:p>
+    <w:p>
+      <w:pPr>
+        <w:rPr>
+          <w:rFonts w:ascii="Roboto" w:eastAsia="Roboto" w:hAnsi="Roboto" w:cs="Roboto"/>
+          <w:color w:val="0D0D0D"/>
+          <w:highlight w:val="white"/>
+        </w:rPr>
+      </w:pPr>
+      <w:r>
+        <w:rPr>
+          <w:rFonts w:ascii="Roboto" w:eastAsia="Roboto" w:hAnsi="Roboto" w:cs="Roboto"/>
+          <w:color w:val="0D0D0D"/>
+          <w:highlight w:val="white"/>
+        </w:rPr>
+        <w:t xml:space="preserve">Hu, H., &amp; Liu, Y. (2023). Digital-free tourism intention: The effects of message </w:t>
+      </w:r>
+    </w:p>
+    <w:p>
+      <w:pPr>
+        <w:rPr>
+          <w:rFonts w:ascii="Roboto" w:eastAsia="Roboto" w:hAnsi="Roboto" w:cs="Roboto"/>
+          <w:color w:val="0D0D0D"/>
+          <w:highlight w:val="white"/>
+        </w:rPr>
+      </w:pPr>
+      <w:r>
+        <w:rPr>
+          <w:rFonts w:ascii="Roboto" w:eastAsia="Roboto" w:hAnsi="Roboto" w:cs="Roboto"/>
+          <w:color w:val="0D0D0D"/>
+          <w:highlight w:val="white"/>
+        </w:rPr>
+        <w:t xml:space="preserve">concreteness and intervention. Tourism Analysis, 28(3), 505-510. </w:t>
+      </w:r>
+    </w:p>
+    <w:p>
+      <w:pPr>
+        <w:rPr>
+          <w:rFonts w:ascii="Roboto" w:eastAsia="Roboto" w:hAnsi="Roboto" w:cs="Roboto"/>
+          <w:color w:val="0D0D0D"/>
+          <w:highlight w:val="white"/>
+        </w:rPr>
+      </w:pPr>
+      <w:r>
+        <w:rPr>
+          <w:rFonts w:ascii="Roboto" w:eastAsia="Roboto" w:hAnsi="Roboto" w:cs="Roboto"/>
+          <w:color w:val="0D0D0D"/>
+          <w:highlight w:val="white"/>
+        </w:rPr>
+        <w:t>doi:</w:t>
+      </w:r>
+      <w:hyperlink r:id="rId41" w:history="1">
+        <w:r>
+          <w:rPr>
+            <w:rStyle w:val="Hyperlink"/>
+            <w:rFonts w:ascii="Roboto" w:eastAsia="Roboto" w:hAnsi="Roboto" w:cs="Roboto"/>
+            <w:color w:val="1155CC"/>
+            <w:highlight w:val="white"/>
+          </w:rPr>
+          <w:t>https://doi.org/10.3727/108354223X16758863498791</w:t>
+        </w:r>
+      </w:hyperlink>
+    </w:p>
+    <w:p>
+      <w:pPr>
+        <w:rPr>
+          <w:rFonts w:ascii="Roboto" w:eastAsia="Roboto" w:hAnsi="Roboto" w:cs="Roboto"/>
+          <w:color w:val="0D0D0D"/>
+          <w:highlight w:val="white"/>
+        </w:rPr>
+      </w:pPr>
+    </w:p>
+    <w:p>
+      <w:pPr>
+        <w:rPr>
+          <w:rFonts w:ascii="Roboto" w:eastAsia="Roboto" w:hAnsi="Roboto" w:cs="Roboto"/>
+          <w:color w:val="0D0D0D"/>
+          <w:highlight w:val="white"/>
+        </w:rPr>
+      </w:pPr>
+      <w:r>
+        <w:rPr>
+          <w:rFonts w:ascii="Roboto" w:eastAsia="Roboto" w:hAnsi="Roboto" w:cs="Roboto"/>
+          <w:color w:val="0D0D0D"/>
+          <w:highlight w:val="white"/>
+        </w:rPr>
+        <w:t>Hertz Global Holdings, Incorporated. (2024). Form 10-K Annual Report. U.S. Securities</w:t>
+      </w:r>
+      <w:r>
+        <w:rPr>
+          <w:rFonts w:ascii="Roboto" w:eastAsia="Roboto" w:hAnsi="Roboto" w:cs="Roboto"/>
+          <w:color w:val="0D0D0D"/>
+          <w:highlight w:val="white"/>
+        </w:rPr>
+        <w:br/>
+      </w:r>
+      <w:r>
+        <w:rPr>
+          <w:rFonts w:ascii="Roboto" w:eastAsia="Roboto" w:hAnsi="Roboto" w:cs="Roboto"/>
+          <w:color w:val="0D0D0D"/>
+          <w:highlight w:val="white"/>
+        </w:rPr>
+        <w:tab/>
+        <w:t xml:space="preserve">and Exchange Commission. </w:t>
+      </w:r>
+      <w:hyperlink r:id="rId42" w:history="1">
+        <w:r>
+          <w:rPr>
+            <w:rStyle w:val="Hyperlink"/>
+            <w:rFonts w:ascii="Roboto" w:eastAsia="Roboto" w:hAnsi="Roboto" w:cs="Roboto"/>
+            <w:color w:val="1155CC"/>
+            <w:highlight w:val="white"/>
+          </w:rPr>
+          <w:t>https://www.sec.gov/ix?doc=/Archives/edgar/data/</w:t>
+        </w:r>
+      </w:hyperlink>
+      <w:hyperlink r:id="rId43" w:history="1">
         <w:r>
           <w:rPr>
             <w:color w:val="1155CC"/>
@@ -1446,7 +2001,7 @@
           <w:br/>
         </w:r>
       </w:hyperlink>
-      <w:hyperlink r:id="rId20" w:history="1">
+      <w:hyperlink r:id="rId44" w:history="1">
         <w:r>
           <w:rPr>
             <w:rStyle w:val="Hyperlink"/>
@@ -1455,912 +2010,145 @@
           <w:tab/>
         </w:r>
       </w:hyperlink>
-      <w:hyperlink r:id="rId21" w:history="1">
-        <w:proofErr w:type="spellStart"/>
-        <w:r>
-          <w:rPr>
-            <w:rStyle w:val="Hyperlink"/>
-            <w:color w:val="1155CC"/>
-          </w:rPr>
-          <w:t>microtribes</w:t>
-        </w:r>
-        <w:proofErr w:type="spellEnd"/>
-        <w:r>
-          <w:rPr>
-            <w:rStyle w:val="Hyperlink"/>
-            <w:color w:val="1155CC"/>
-          </w:rPr>
-          <w:t>-are-wrecking-company-growth-plans</w:t>
+      <w:hyperlink r:id="rId45" w:history="1">
+        <w:r>
+          <w:rPr>
+            <w:rStyle w:val="Hyperlink"/>
+            <w:rFonts w:ascii="Roboto" w:eastAsia="Roboto" w:hAnsi="Roboto" w:cs="Roboto"/>
+            <w:color w:val="1155CC"/>
+            <w:highlight w:val="white"/>
+          </w:rPr>
+          <w:t>47129/000165785324000022/htz-20231231.htm</w:t>
+        </w:r>
+      </w:hyperlink>
+    </w:p>
+    <w:p>
+      <w:pPr>
+        <w:rPr>
+          <w:rFonts w:ascii="Roboto" w:eastAsia="Roboto" w:hAnsi="Roboto" w:cs="Roboto"/>
+          <w:color w:val="0D0D0D"/>
+          <w:highlight w:val="white"/>
+        </w:rPr>
+      </w:pPr>
+    </w:p>
+    <w:p>
+      <w:pPr>
+        <w:rPr>
+          <w:rFonts w:ascii="Arial" w:eastAsia="Arial" w:hAnsi="Arial" w:cs="Arial"/>
+        </w:rPr>
+      </w:pPr>
+      <w:r>
+        <w:rPr>
+          <w:rFonts w:ascii="Roboto" w:eastAsia="Roboto" w:hAnsi="Roboto" w:cs="Roboto"/>
+          <w:color w:val="0D0D0D"/>
+          <w:highlight w:val="white"/>
+        </w:rPr>
+        <w:t xml:space="preserve">Veritasium [Veritasium]. (2022, April 22). The man who accidentally killed the most </w:t>
+      </w:r>
+      <w:r>
+        <w:rPr>
+          <w:rFonts w:ascii="Roboto" w:eastAsia="Roboto" w:hAnsi="Roboto" w:cs="Roboto"/>
+          <w:color w:val="0D0D0D"/>
+          <w:highlight w:val="white"/>
+        </w:rPr>
+        <w:br/>
+      </w:r>
+      <w:r>
+        <w:rPr>
+          <w:rFonts w:ascii="Roboto" w:eastAsia="Roboto" w:hAnsi="Roboto" w:cs="Roboto"/>
+          <w:color w:val="0D0D0D"/>
+          <w:highlight w:val="white"/>
+        </w:rPr>
+        <w:tab/>
+        <w:t xml:space="preserve">people in history [Video]. YouTube. </w:t>
+      </w:r>
+      <w:hyperlink r:id="rId46" w:history="1">
+        <w:r>
+          <w:rPr>
+            <w:rStyle w:val="Hyperlink"/>
+            <w:rFonts w:ascii="Roboto" w:eastAsia="Roboto" w:hAnsi="Roboto" w:cs="Roboto"/>
+            <w:color w:val="1155CC"/>
+            <w:highlight w:val="white"/>
+          </w:rPr>
+          <w:t>https://www.youtube.com/watch?v=</w:t>
+        </w:r>
+      </w:hyperlink>
+    </w:p>
+    <w:p>
+      <w:pPr>
+        <w:rPr>
+          <w:rFonts w:ascii="Roboto" w:eastAsia="Roboto" w:hAnsi="Roboto" w:cs="Roboto"/>
+          <w:color w:val="0D0D0D"/>
+          <w:highlight w:val="white"/>
+        </w:rPr>
+      </w:pPr>
+      <w:hyperlink r:id="rId47" w:history="1">
+        <w:r>
+          <w:rPr>
+            <w:rStyle w:val="Hyperlink"/>
+            <w:rFonts w:ascii="Roboto" w:eastAsia="Roboto" w:hAnsi="Roboto" w:cs="Roboto"/>
+            <w:color w:val="1155CC"/>
+            <w:highlight w:val="white"/>
+          </w:rPr>
+          <w:t>Fc0u2O2GvVU</w:t>
+        </w:r>
+      </w:hyperlink>
+    </w:p>
+    <w:p>
+      <w:pPr>
+        <w:rPr>
+          <w:rFonts w:ascii="Roboto" w:eastAsia="Roboto" w:hAnsi="Roboto" w:cs="Roboto"/>
+          <w:color w:val="0D0D0D"/>
+          <w:highlight w:val="white"/>
+        </w:rPr>
+      </w:pPr>
+    </w:p>
+    <w:p>
+      <w:pPr>
+        <w:rPr>
+          <w:rFonts w:ascii="Arial" w:eastAsia="Arial" w:hAnsi="Arial" w:cs="Arial"/>
+        </w:rPr>
+      </w:pPr>
+      <w:r>
+        <w:t xml:space="preserve">Mok, A. (2024, March 11). CEO says he tried to hire an AI researcher from Meta and </w:t>
+      </w:r>
+    </w:p>
+    <w:p>
+      <w:r>
+        <w:t xml:space="preserve">was told to 'come back to me when you have 10,000 H100 GPUs'. Insider Today. </w:t>
+      </w:r>
+    </w:p>
+    <w:p>
+      <w:hyperlink r:id="rId48" w:history="1">
+        <w:r>
+          <w:rPr>
+            <w:rStyle w:val="Hyperlink"/>
+            <w:color w:val="1155CC"/>
+          </w:rPr>
+          <w:t>https://www.businessinsider.com/recruiting-ai-talent-ruthless-right-now-ai-ceo-20</w:t>
+        </w:r>
+      </w:hyperlink>
+    </w:p>
+    <w:p>
+      <w:hyperlink r:id="rId49" w:history="1">
+        <w:r>
+          <w:rPr>
+            <w:rStyle w:val="Hyperlink"/>
+            <w:color w:val="1155CC"/>
+          </w:rPr>
+          <w:t>24-3#</w:t>
         </w:r>
       </w:hyperlink>
     </w:p>
     <w:p/>
     <w:p>
       <w:r>
-        <w:rPr>
-          <w:rFonts w:ascii="Roboto" w:eastAsia="Roboto" w:hAnsi="Roboto" w:cs="Roboto"/>
-          <w:color w:val="0D0D0D"/>
-          <w:highlight w:val="white"/>
-        </w:rPr>
-        <w:t>Norfolk Southern Corporation. (2024). Form 10-K Annual Report. U.S. Securities</w:t>
-      </w:r>
-      <w:r>
-        <w:rPr>
-          <w:rFonts w:ascii="Roboto" w:eastAsia="Roboto" w:hAnsi="Roboto" w:cs="Roboto"/>
-          <w:color w:val="0D0D0D"/>
-          <w:highlight w:val="white"/>
-        </w:rPr>
-        <w:br/>
-      </w:r>
-      <w:r>
-        <w:rPr>
-          <w:rFonts w:ascii="Roboto" w:eastAsia="Roboto" w:hAnsi="Roboto" w:cs="Roboto"/>
-          <w:color w:val="0D0D0D"/>
-          <w:highlight w:val="white"/>
-        </w:rPr>
-        <w:tab/>
-        <w:t xml:space="preserve">and Exchange </w:t>
-      </w:r>
-      <w:proofErr w:type="spellStart"/>
-      <w:r>
-        <w:rPr>
-          <w:rFonts w:ascii="Roboto" w:eastAsia="Roboto" w:hAnsi="Roboto" w:cs="Roboto"/>
-          <w:color w:val="0D0D0D"/>
-          <w:highlight w:val="white"/>
-        </w:rPr>
-        <w:t>Commission.</w:t>
-      </w:r>
-      <w:hyperlink r:id="rId22" w:history="1">
-        <w:r>
-          <w:rPr>
-            <w:rStyle w:val="Hyperlink"/>
-            <w:rFonts w:ascii="Roboto" w:eastAsia="Roboto" w:hAnsi="Roboto" w:cs="Roboto"/>
-            <w:color w:val="1155CC"/>
-            <w:highlight w:val="white"/>
-          </w:rPr>
-          <w:t>https</w:t>
-        </w:r>
-        <w:proofErr w:type="spellEnd"/>
-        <w:r>
-          <w:rPr>
-            <w:rStyle w:val="Hyperlink"/>
-            <w:rFonts w:ascii="Roboto" w:eastAsia="Roboto" w:hAnsi="Roboto" w:cs="Roboto"/>
-            <w:color w:val="1155CC"/>
-            <w:highlight w:val="white"/>
-          </w:rPr>
-          <w:t>://www.sec.gov/ixviewer/ix.html?doc=/</w:t>
-        </w:r>
-      </w:hyperlink>
-      <w:hyperlink r:id="rId23" w:history="1">
-        <w:r>
-          <w:br/>
-        </w:r>
-        <w:r>
-          <w:rPr>
-            <w:rStyle w:val="Hyperlink"/>
-            <w:color w:val="auto"/>
-          </w:rPr>
-          <w:tab/>
-        </w:r>
-      </w:hyperlink>
-      <w:hyperlink r:id="rId24" w:history="1">
-        <w:r>
-          <w:rPr>
-            <w:rStyle w:val="Hyperlink"/>
-            <w:rFonts w:ascii="Roboto" w:eastAsia="Roboto" w:hAnsi="Roboto" w:cs="Roboto"/>
-            <w:color w:val="1155CC"/>
-            <w:highlight w:val="white"/>
-          </w:rPr>
-          <w:t>Archives/edgar/ data/702165/000070216524000005/nsc-20231231.htm</w:t>
-        </w:r>
-      </w:hyperlink>
-      <w:r>
-        <w:rPr>
-          <w:rFonts w:ascii="Roboto" w:eastAsia="Roboto" w:hAnsi="Roboto" w:cs="Roboto"/>
-          <w:color w:val="0D0D0D"/>
-          <w:highlight w:val="white"/>
-        </w:rPr>
-        <w:br/>
-      </w:r>
-      <w:r>
-        <w:rPr>
-          <w:rFonts w:ascii="Roboto" w:eastAsia="Roboto" w:hAnsi="Roboto" w:cs="Roboto"/>
-          <w:color w:val="0D0D0D"/>
-          <w:highlight w:val="white"/>
-        </w:rPr>
-        <w:br/>
-        <w:t>The Boeing Company. (2024). Form 10-K Annual Report. U.S. Securities</w:t>
-      </w:r>
-      <w:r>
-        <w:rPr>
-          <w:rFonts w:ascii="Roboto" w:eastAsia="Roboto" w:hAnsi="Roboto" w:cs="Roboto"/>
-          <w:color w:val="0D0D0D"/>
-          <w:highlight w:val="white"/>
-        </w:rPr>
-        <w:br/>
-      </w:r>
-      <w:r>
-        <w:rPr>
-          <w:rFonts w:ascii="Roboto" w:eastAsia="Roboto" w:hAnsi="Roboto" w:cs="Roboto"/>
-          <w:color w:val="0D0D0D"/>
-          <w:highlight w:val="white"/>
-        </w:rPr>
-        <w:tab/>
-        <w:t xml:space="preserve">and Exchange Commission. </w:t>
-      </w:r>
-      <w:hyperlink r:id="rId25" w:history="1">
-        <w:r>
-          <w:rPr>
-            <w:rStyle w:val="Hyperlink"/>
-            <w:rFonts w:ascii="Roboto" w:eastAsia="Roboto" w:hAnsi="Roboto" w:cs="Roboto"/>
-            <w:color w:val="1155CC"/>
-            <w:highlight w:val="white"/>
-          </w:rPr>
-          <w:t>https://www.sec.gov/ixviewer/ix.html?doc=/</w:t>
-        </w:r>
-      </w:hyperlink>
-    </w:p>
-    <w:p>
-      <w:hyperlink r:id="rId26" w:history="1">
-        <w:r>
-          <w:rPr>
-            <w:rStyle w:val="Hyperlink"/>
-            <w:rFonts w:ascii="Roboto" w:eastAsia="Roboto" w:hAnsi="Roboto" w:cs="Roboto"/>
-            <w:color w:val="1155CC"/>
-            <w:highlight w:val="white"/>
-          </w:rPr>
-          <w:t>Archives/</w:t>
-        </w:r>
-        <w:proofErr w:type="spellStart"/>
-        <w:r>
-          <w:rPr>
-            <w:rStyle w:val="Hyperlink"/>
-            <w:rFonts w:ascii="Roboto" w:eastAsia="Roboto" w:hAnsi="Roboto" w:cs="Roboto"/>
-            <w:color w:val="1155CC"/>
-            <w:highlight w:val="white"/>
-          </w:rPr>
-          <w:t>edgar</w:t>
-        </w:r>
-        <w:proofErr w:type="spellEnd"/>
-        <w:r>
-          <w:rPr>
-            <w:rStyle w:val="Hyperlink"/>
-            <w:rFonts w:ascii="Roboto" w:eastAsia="Roboto" w:hAnsi="Roboto" w:cs="Roboto"/>
-            <w:color w:val="1155CC"/>
-            <w:highlight w:val="white"/>
-          </w:rPr>
-          <w:t>/data/12927/000001292724000010/ba-20231231.htm</w:t>
-        </w:r>
-      </w:hyperlink>
-    </w:p>
-    <w:p/>
-    <w:p>
-      <w:r>
-        <w:t xml:space="preserve">Bensinger, G. (2024, March 8). Google's newest office has AI designers toiling in a </w:t>
-      </w:r>
-      <w:r>
-        <w:br/>
-      </w:r>
-      <w:r>
-        <w:tab/>
-        <w:t xml:space="preserve">Wi-Fi desert. Reuters. </w:t>
-      </w:r>
-      <w:hyperlink r:id="rId27" w:history="1">
-        <w:r>
-          <w:rPr>
-            <w:rStyle w:val="Hyperlink"/>
-            <w:color w:val="1155CC"/>
-          </w:rPr>
-          <w:t>https://www.reuters.com/technology/googles-newest</w:t>
-        </w:r>
-      </w:hyperlink>
-    </w:p>
-    <w:p>
-      <w:hyperlink r:id="rId28" w:history="1">
-        <w:r>
-          <w:rPr>
-            <w:rStyle w:val="Hyperlink"/>
-            <w:color w:val="1155CC"/>
-          </w:rPr>
-          <w:t>-office-has-ai-designers-toiling-wi-fi-desert-2024-03-08/</w:t>
-        </w:r>
-      </w:hyperlink>
-    </w:p>
-    <w:p/>
-    <w:p>
-      <w:r>
-        <w:t xml:space="preserve">Gurman, M. (2024, February 27). Apple to wind down electric car effort after </w:t>
-      </w:r>
-      <w:r>
-        <w:br/>
-      </w:r>
-      <w:r>
-        <w:tab/>
-        <w:t xml:space="preserve">decadelong odyssey. </w:t>
-      </w:r>
-      <w:proofErr w:type="spellStart"/>
-      <w:r>
-        <w:t>Bloomberg.</w:t>
-      </w:r>
-      <w:hyperlink r:id="rId29" w:history="1">
-        <w:r>
-          <w:rPr>
-            <w:rStyle w:val="Hyperlink"/>
-            <w:color w:val="1155CC"/>
-          </w:rPr>
-          <w:t>https</w:t>
-        </w:r>
-        <w:proofErr w:type="spellEnd"/>
-        <w:r>
-          <w:rPr>
-            <w:rStyle w:val="Hyperlink"/>
-            <w:color w:val="1155CC"/>
-          </w:rPr>
-          <w:t>://www.bloomberg.com/news/articles/2024-</w:t>
-        </w:r>
-      </w:hyperlink>
-      <w:r>
-        <w:br/>
-      </w:r>
-      <w:r>
-        <w:tab/>
-      </w:r>
-      <w:hyperlink r:id="rId30" w:history="1">
-        <w:r>
-          <w:rPr>
-            <w:rStyle w:val="Hyperlink"/>
-            <w:color w:val="1155CC"/>
-          </w:rPr>
-          <w:t>02-27/apple-to-wind-down-electric-car-effort-after-decadelong-odyssey</w:t>
-        </w:r>
-      </w:hyperlink>
-    </w:p>
-    <w:p/>
-    <w:p>
-      <w:r>
-        <w:t xml:space="preserve">McKinsey &amp; Company. (2023, January 19). What is generative AI? McKinsey &amp; </w:t>
-      </w:r>
-      <w:r>
-        <w:br/>
-      </w:r>
-      <w:r>
-        <w:tab/>
-        <w:t xml:space="preserve">Company. </w:t>
-      </w:r>
-      <w:hyperlink r:id="rId31" w:history="1">
-        <w:r>
-          <w:rPr>
-            <w:rStyle w:val="Hyperlink"/>
-            <w:color w:val="1155CC"/>
-          </w:rPr>
-          <w:t>https://www.mckinsey.com/featured-insights/mckinsey-explainers</w:t>
-        </w:r>
-      </w:hyperlink>
-      <w:hyperlink r:id="rId32" w:history="1">
-        <w:r>
-          <w:rPr>
-            <w:color w:val="1155CC"/>
-          </w:rPr>
-          <w:br/>
-        </w:r>
-        <w:r>
-          <w:rPr>
-            <w:rStyle w:val="Hyperlink"/>
-            <w:color w:val="1155CC"/>
-          </w:rPr>
-          <w:tab/>
-        </w:r>
-      </w:hyperlink>
-      <w:hyperlink r:id="rId33" w:history="1">
-        <w:r>
-          <w:rPr>
-            <w:rStyle w:val="Hyperlink"/>
-            <w:color w:val="1155CC"/>
-          </w:rPr>
-          <w:t>/what-is-generative-ai</w:t>
-        </w:r>
-      </w:hyperlink>
-    </w:p>
-    <w:p/>
-    <w:p>
-      <w:pPr>
-        <w:rPr>
-          <w:rFonts w:ascii="Roboto" w:eastAsia="Roboto" w:hAnsi="Roboto" w:cs="Roboto"/>
-          <w:color w:val="0D0D0D"/>
-          <w:highlight w:val="white"/>
-        </w:rPr>
-      </w:pPr>
-      <w:r>
-        <w:rPr>
-          <w:rFonts w:ascii="Roboto" w:eastAsia="Roboto" w:hAnsi="Roboto" w:cs="Roboto"/>
-          <w:color w:val="0D0D0D"/>
-          <w:highlight w:val="white"/>
-        </w:rPr>
-        <w:t xml:space="preserve">Eliot, L. (2024, March 12). Prompt Engineering Technique Known As The Step-Around Is </w:t>
-      </w:r>
-    </w:p>
-    <w:p>
-      <w:pPr>
-        <w:rPr>
-          <w:rFonts w:ascii="Roboto" w:eastAsia="Roboto" w:hAnsi="Roboto" w:cs="Roboto"/>
-          <w:color w:val="0D0D0D"/>
-          <w:highlight w:val="white"/>
-        </w:rPr>
-      </w:pPr>
-      <w:r>
-        <w:rPr>
-          <w:rFonts w:ascii="Roboto" w:eastAsia="Roboto" w:hAnsi="Roboto" w:cs="Roboto"/>
-          <w:color w:val="0D0D0D"/>
-          <w:highlight w:val="white"/>
-        </w:rPr>
-        <w:t xml:space="preserve">Gaining Steam As Generative AI Becomes Less Forthright. Forbes Innovation AI. </w:t>
-      </w:r>
-    </w:p>
-    <w:p>
-      <w:pPr>
-        <w:rPr>
-          <w:rFonts w:ascii="Arial" w:eastAsia="Arial" w:hAnsi="Arial" w:cs="Arial"/>
-        </w:rPr>
-      </w:pPr>
-      <w:hyperlink r:id="rId34" w:history="1">
-        <w:r>
-          <w:rPr>
-            <w:rStyle w:val="Hyperlink"/>
-            <w:rFonts w:ascii="Roboto" w:eastAsia="Roboto" w:hAnsi="Roboto" w:cs="Roboto"/>
-            <w:color w:val="1155CC"/>
-            <w:highlight w:val="white"/>
-          </w:rPr>
-          <w:t>https://www.forbes.com/innovationai/2024/03/12/step-around-prompt-engineeri</w:t>
-        </w:r>
-      </w:hyperlink>
-    </w:p>
-    <w:p>
-      <w:pPr>
-        <w:rPr>
-          <w:rFonts w:ascii="Roboto" w:eastAsia="Roboto" w:hAnsi="Roboto" w:cs="Roboto"/>
-          <w:highlight w:val="white"/>
-        </w:rPr>
-      </w:pPr>
-      <w:hyperlink r:id="rId35" w:history="1">
-        <w:r>
-          <w:rPr>
-            <w:rStyle w:val="Hyperlink"/>
-            <w:rFonts w:ascii="Roboto" w:eastAsia="Roboto" w:hAnsi="Roboto" w:cs="Roboto"/>
-            <w:color w:val="1155CC"/>
-            <w:highlight w:val="white"/>
-          </w:rPr>
-          <w:t>ng-technique-gaining-steam-generative-ai/</w:t>
-        </w:r>
-      </w:hyperlink>
-    </w:p>
-    <w:p>
-      <w:pPr>
-        <w:rPr>
-          <w:rFonts w:ascii="Roboto" w:eastAsia="Roboto" w:hAnsi="Roboto" w:cs="Roboto"/>
-          <w:highlight w:val="white"/>
-        </w:rPr>
-      </w:pPr>
-    </w:p>
-    <w:p>
-      <w:pPr>
-        <w:rPr>
-          <w:rFonts w:ascii="Arial" w:eastAsia="Arial" w:hAnsi="Arial" w:cs="Arial"/>
-        </w:rPr>
-      </w:pPr>
-      <w:r>
-        <w:t xml:space="preserve">Gomber, P., Kauffman, R. J., Parker, C., &amp; Weber, B. W. (2018). On the Fintech </w:t>
-      </w:r>
-    </w:p>
-    <w:p>
-      <w:pPr>
-        <w:ind w:left="720"/>
-      </w:pPr>
-      <w:r>
-        <w:t xml:space="preserve">Revolution: Interpreting the Forces of Innovation, Disruption, and Transformation in Financial Services. Journal of Management Information Systems, 35(1), 220-265. </w:t>
-      </w:r>
-      <w:hyperlink r:id="rId36" w:history="1">
-        <w:r>
-          <w:rPr>
-            <w:rStyle w:val="Hyperlink"/>
-            <w:color w:val="1155CC"/>
-          </w:rPr>
-          <w:t>https://doi.org/10.1080/07421222.2018.1440766</w:t>
-        </w:r>
-      </w:hyperlink>
-    </w:p>
-    <w:p>
-      <w:pPr>
-        <w:ind w:left="720"/>
-      </w:pPr>
-    </w:p>
-    <w:p>
-      <w:r>
-        <w:t xml:space="preserve">Callaway, E. (2024, March 8). Could AI-designed proteins be weaponized? Scientists </w:t>
-      </w:r>
-    </w:p>
-    <w:p>
-      <w:r>
-        <w:t xml:space="preserve">lay out safety guidelines. Nature. </w:t>
-      </w:r>
-      <w:hyperlink r:id="rId37" w:history="1">
-        <w:r>
-          <w:rPr>
-            <w:rStyle w:val="Hyperlink"/>
-            <w:color w:val="1155CC"/>
-          </w:rPr>
-          <w:t>https://www.nature.com/articles/d41586-</w:t>
-        </w:r>
-      </w:hyperlink>
-    </w:p>
-    <w:p>
-      <w:pPr>
-        <w:ind w:left="720"/>
-      </w:pPr>
-      <w:hyperlink r:id="rId38" w:history="1">
-        <w:r>
-          <w:rPr>
-            <w:rStyle w:val="Hyperlink"/>
-            <w:color w:val="1155CC"/>
-          </w:rPr>
-          <w:t>024-00699-0?utm_source=Live+Audience&amp;utm_campaign=bddc4c8b69-briefing-dy-20240311&amp;utm_medium=email&amp;utm_term=0_b27a691814-bddc4c8b69-51990316</w:t>
-        </w:r>
-      </w:hyperlink>
-    </w:p>
-    <w:p/>
-    <w:p>
-      <w:proofErr w:type="spellStart"/>
-      <w:r>
-        <w:t>Veritasium</w:t>
-      </w:r>
-      <w:proofErr w:type="spellEnd"/>
-      <w:r>
-        <w:t xml:space="preserve">. (2024, February 8). Why It Was Almost Impossible to Make the Blue LED </w:t>
-      </w:r>
-    </w:p>
-    <w:p>
-      <w:r>
-        <w:t xml:space="preserve">[Video]. YouTube. </w:t>
-      </w:r>
-      <w:hyperlink r:id="rId39" w:history="1">
-        <w:r>
-          <w:rPr>
-            <w:rStyle w:val="Hyperlink"/>
-            <w:color w:val="1155CC"/>
-          </w:rPr>
-          <w:t>https://www.youtube.com/watch?v=UC2joTpQGY0</w:t>
-        </w:r>
-      </w:hyperlink>
-    </w:p>
-    <w:p/>
-    <w:p>
-      <w:proofErr w:type="spellStart"/>
-      <w:r>
-        <w:t>Veritasium</w:t>
-      </w:r>
-      <w:proofErr w:type="spellEnd"/>
-      <w:r>
-        <w:t xml:space="preserve">. (2024, February 27). The Trillion Dollar Equation [Video]. YouTube. </w:t>
-      </w:r>
-    </w:p>
-    <w:p>
-      <w:hyperlink r:id="rId40" w:history="1">
-        <w:r>
-          <w:rPr>
-            <w:rStyle w:val="Hyperlink"/>
-            <w:color w:val="1155CC"/>
-          </w:rPr>
-          <w:t>https://www.youtube.com/watch?v=Lyj5aK3FmWo</w:t>
-        </w:r>
-      </w:hyperlink>
-    </w:p>
-    <w:p/>
-    <w:p>
-      <w:pPr>
-        <w:rPr>
-          <w:rFonts w:ascii="Roboto" w:eastAsia="Roboto" w:hAnsi="Roboto" w:cs="Roboto"/>
-          <w:color w:val="0D0D0D"/>
-          <w:highlight w:val="white"/>
-        </w:rPr>
-      </w:pPr>
-      <w:r>
-        <w:rPr>
-          <w:rFonts w:ascii="Roboto" w:eastAsia="Roboto" w:hAnsi="Roboto" w:cs="Roboto"/>
-          <w:color w:val="0D0D0D"/>
-          <w:highlight w:val="white"/>
-        </w:rPr>
-        <w:t xml:space="preserve">Saab, V., Miller, K., &amp; Yamat, K. L. (2024). Module Paper 1: Business Value Of IT (MIS </w:t>
-      </w:r>
-    </w:p>
-    <w:p>
-      <w:pPr>
-        <w:rPr>
-          <w:rFonts w:ascii="Roboto" w:eastAsia="Roboto" w:hAnsi="Roboto" w:cs="Roboto"/>
-          <w:color w:val="0D0D0D"/>
-          <w:highlight w:val="white"/>
-        </w:rPr>
-      </w:pPr>
-      <w:r>
-        <w:rPr>
-          <w:rFonts w:ascii="Roboto" w:eastAsia="Roboto" w:hAnsi="Roboto" w:cs="Roboto"/>
-          <w:color w:val="0D0D0D"/>
-          <w:highlight w:val="white"/>
-        </w:rPr>
-        <w:t>764). Vicky Saab &amp; Co. Publications.</w:t>
-      </w:r>
-    </w:p>
-    <w:p>
-      <w:pPr>
-        <w:rPr>
-          <w:rFonts w:ascii="Roboto" w:eastAsia="Roboto" w:hAnsi="Roboto" w:cs="Roboto"/>
-          <w:color w:val="0D0D0D"/>
-          <w:highlight w:val="white"/>
-        </w:rPr>
-      </w:pPr>
-    </w:p>
-    <w:p>
-      <w:pPr>
-        <w:rPr>
-          <w:rFonts w:ascii="Roboto" w:eastAsia="Roboto" w:hAnsi="Roboto" w:cs="Roboto"/>
-          <w:color w:val="0D0D0D"/>
-          <w:highlight w:val="white"/>
-        </w:rPr>
-      </w:pPr>
-      <w:r>
-        <w:rPr>
-          <w:rFonts w:ascii="Roboto" w:eastAsia="Roboto" w:hAnsi="Roboto" w:cs="Roboto"/>
-          <w:color w:val="0D0D0D"/>
-          <w:highlight w:val="white"/>
-        </w:rPr>
-        <w:t xml:space="preserve">Saab, V., Miller, K., &amp; Yamat, K. L. (2024).  Module Paper 2: IT-Business Partnership (MIS </w:t>
-      </w:r>
-    </w:p>
-    <w:p>
-      <w:pPr>
-        <w:rPr>
-          <w:rFonts w:ascii="Roboto" w:eastAsia="Roboto" w:hAnsi="Roboto" w:cs="Roboto"/>
-          <w:color w:val="0D0D0D"/>
-          <w:highlight w:val="white"/>
-        </w:rPr>
-      </w:pPr>
-      <w:r>
-        <w:rPr>
-          <w:rFonts w:ascii="Roboto" w:eastAsia="Roboto" w:hAnsi="Roboto" w:cs="Roboto"/>
-          <w:color w:val="0D0D0D"/>
-          <w:highlight w:val="white"/>
-        </w:rPr>
-        <w:t>764). Vicky Saab &amp; Co. Publications.</w:t>
-      </w:r>
-    </w:p>
-    <w:p>
-      <w:pPr>
-        <w:rPr>
-          <w:rFonts w:ascii="Roboto" w:eastAsia="Roboto" w:hAnsi="Roboto" w:cs="Roboto"/>
-          <w:color w:val="0D0D0D"/>
-          <w:highlight w:val="white"/>
-        </w:rPr>
-      </w:pPr>
-    </w:p>
-    <w:p>
-      <w:pPr>
-        <w:rPr>
-          <w:rFonts w:ascii="Roboto" w:eastAsia="Roboto" w:hAnsi="Roboto" w:cs="Roboto"/>
-          <w:color w:val="0D0D0D"/>
-          <w:highlight w:val="white"/>
-        </w:rPr>
-      </w:pPr>
-      <w:r>
-        <w:rPr>
-          <w:rFonts w:ascii="Roboto" w:eastAsia="Roboto" w:hAnsi="Roboto" w:cs="Roboto"/>
-          <w:color w:val="0D0D0D"/>
-          <w:highlight w:val="white"/>
-        </w:rPr>
-        <w:t xml:space="preserve">Hu, H., &amp; Liu, Y. (2023). Digital-free tourism intention: The effects of message </w:t>
-      </w:r>
-    </w:p>
-    <w:p>
-      <w:pPr>
-        <w:rPr>
-          <w:rFonts w:ascii="Roboto" w:eastAsia="Roboto" w:hAnsi="Roboto" w:cs="Roboto"/>
-          <w:color w:val="0D0D0D"/>
-          <w:highlight w:val="white"/>
-        </w:rPr>
-      </w:pPr>
-      <w:r>
-        <w:rPr>
-          <w:rFonts w:ascii="Roboto" w:eastAsia="Roboto" w:hAnsi="Roboto" w:cs="Roboto"/>
-          <w:color w:val="0D0D0D"/>
-          <w:highlight w:val="white"/>
-        </w:rPr>
-        <w:t xml:space="preserve">concreteness and intervention. Tourism Analysis, 28(3), 505-510. </w:t>
-      </w:r>
-    </w:p>
-    <w:p>
-      <w:pPr>
-        <w:rPr>
-          <w:rFonts w:ascii="Roboto" w:eastAsia="Roboto" w:hAnsi="Roboto" w:cs="Roboto"/>
-          <w:color w:val="0D0D0D"/>
-          <w:highlight w:val="white"/>
-        </w:rPr>
-      </w:pPr>
-      <w:proofErr w:type="spellStart"/>
-      <w:r>
-        <w:rPr>
-          <w:rFonts w:ascii="Roboto" w:eastAsia="Roboto" w:hAnsi="Roboto" w:cs="Roboto"/>
-          <w:color w:val="0D0D0D"/>
-          <w:highlight w:val="white"/>
-        </w:rPr>
-        <w:t>doi:</w:t>
-      </w:r>
-      <w:hyperlink r:id="rId41" w:history="1">
-        <w:r>
-          <w:rPr>
-            <w:rStyle w:val="Hyperlink"/>
-            <w:rFonts w:ascii="Roboto" w:eastAsia="Roboto" w:hAnsi="Roboto" w:cs="Roboto"/>
-            <w:color w:val="1155CC"/>
-            <w:highlight w:val="white"/>
-          </w:rPr>
-          <w:t>https</w:t>
-        </w:r>
-        <w:proofErr w:type="spellEnd"/>
-        <w:r>
-          <w:rPr>
-            <w:rStyle w:val="Hyperlink"/>
-            <w:rFonts w:ascii="Roboto" w:eastAsia="Roboto" w:hAnsi="Roboto" w:cs="Roboto"/>
-            <w:color w:val="1155CC"/>
-            <w:highlight w:val="white"/>
-          </w:rPr>
-          <w:t>://doi.org/10.3727/108354223X16758863498791</w:t>
-        </w:r>
-      </w:hyperlink>
-    </w:p>
-    <w:p>
-      <w:pPr>
-        <w:rPr>
-          <w:rFonts w:ascii="Roboto" w:eastAsia="Roboto" w:hAnsi="Roboto" w:cs="Roboto"/>
-          <w:color w:val="0D0D0D"/>
-          <w:highlight w:val="white"/>
-        </w:rPr>
-      </w:pPr>
-    </w:p>
-    <w:p>
-      <w:pPr>
-        <w:rPr>
-          <w:rFonts w:ascii="Roboto" w:eastAsia="Roboto" w:hAnsi="Roboto" w:cs="Roboto"/>
-          <w:color w:val="0D0D0D"/>
-          <w:highlight w:val="white"/>
-        </w:rPr>
-      </w:pPr>
-      <w:r>
-        <w:rPr>
-          <w:rFonts w:ascii="Roboto" w:eastAsia="Roboto" w:hAnsi="Roboto" w:cs="Roboto"/>
-          <w:color w:val="0D0D0D"/>
-          <w:highlight w:val="white"/>
-        </w:rPr>
-        <w:t>Hertz Global Holdings, Incorporated. (2024). Form 10-K Annual Report. U.S. Securities</w:t>
-      </w:r>
-      <w:r>
-        <w:rPr>
-          <w:rFonts w:ascii="Roboto" w:eastAsia="Roboto" w:hAnsi="Roboto" w:cs="Roboto"/>
-          <w:color w:val="0D0D0D"/>
-          <w:highlight w:val="white"/>
-        </w:rPr>
-        <w:br/>
-      </w:r>
-      <w:r>
-        <w:rPr>
-          <w:rFonts w:ascii="Roboto" w:eastAsia="Roboto" w:hAnsi="Roboto" w:cs="Roboto"/>
-          <w:color w:val="0D0D0D"/>
-          <w:highlight w:val="white"/>
-        </w:rPr>
-        <w:tab/>
-        <w:t xml:space="preserve">and Exchange Commission. </w:t>
-      </w:r>
-      <w:hyperlink r:id="rId42" w:history="1">
-        <w:r>
-          <w:rPr>
-            <w:rStyle w:val="Hyperlink"/>
-            <w:rFonts w:ascii="Roboto" w:eastAsia="Roboto" w:hAnsi="Roboto" w:cs="Roboto"/>
-            <w:color w:val="1155CC"/>
-            <w:highlight w:val="white"/>
-          </w:rPr>
-          <w:t>https://www.sec.gov/ix?doc=/Archives/edgar/data/</w:t>
-        </w:r>
-      </w:hyperlink>
-      <w:hyperlink r:id="rId43" w:history="1">
-        <w:r>
-          <w:rPr>
-            <w:color w:val="1155CC"/>
-            <w:u w:val="single"/>
-          </w:rPr>
-          <w:br/>
-        </w:r>
-      </w:hyperlink>
-      <w:hyperlink r:id="rId44" w:history="1">
-        <w:r>
-          <w:rPr>
-            <w:rStyle w:val="Hyperlink"/>
-            <w:color w:val="1155CC"/>
-          </w:rPr>
-          <w:tab/>
-        </w:r>
-      </w:hyperlink>
-      <w:hyperlink r:id="rId45" w:history="1">
-        <w:r>
-          <w:rPr>
-            <w:rStyle w:val="Hyperlink"/>
-            <w:rFonts w:ascii="Roboto" w:eastAsia="Roboto" w:hAnsi="Roboto" w:cs="Roboto"/>
-            <w:color w:val="1155CC"/>
-            <w:highlight w:val="white"/>
-          </w:rPr>
-          <w:t>47129/000165785324000022/htz-20231231.htm</w:t>
-        </w:r>
-      </w:hyperlink>
-    </w:p>
-    <w:p>
-      <w:pPr>
-        <w:rPr>
-          <w:rFonts w:ascii="Roboto" w:eastAsia="Roboto" w:hAnsi="Roboto" w:cs="Roboto"/>
-          <w:color w:val="0D0D0D"/>
-          <w:highlight w:val="white"/>
-        </w:rPr>
-      </w:pPr>
-    </w:p>
-    <w:p>
-      <w:pPr>
-        <w:rPr>
-          <w:rFonts w:ascii="Arial" w:eastAsia="Arial" w:hAnsi="Arial" w:cs="Arial"/>
-        </w:rPr>
-      </w:pPr>
-      <w:proofErr w:type="spellStart"/>
-      <w:r>
-        <w:rPr>
-          <w:rFonts w:ascii="Roboto" w:eastAsia="Roboto" w:hAnsi="Roboto" w:cs="Roboto"/>
-          <w:color w:val="0D0D0D"/>
-          <w:highlight w:val="white"/>
-        </w:rPr>
-        <w:t>Veritasium</w:t>
-      </w:r>
-      <w:proofErr w:type="spellEnd"/>
-      <w:r>
-        <w:rPr>
-          <w:rFonts w:ascii="Roboto" w:eastAsia="Roboto" w:hAnsi="Roboto" w:cs="Roboto"/>
-          <w:color w:val="0D0D0D"/>
-          <w:highlight w:val="white"/>
-        </w:rPr>
-        <w:t xml:space="preserve"> [</w:t>
-      </w:r>
-      <w:proofErr w:type="spellStart"/>
-      <w:r>
-        <w:rPr>
-          <w:rFonts w:ascii="Roboto" w:eastAsia="Roboto" w:hAnsi="Roboto" w:cs="Roboto"/>
-          <w:color w:val="0D0D0D"/>
-          <w:highlight w:val="white"/>
-        </w:rPr>
-        <w:t>Veritasium</w:t>
-      </w:r>
-      <w:proofErr w:type="spellEnd"/>
-      <w:r>
-        <w:rPr>
-          <w:rFonts w:ascii="Roboto" w:eastAsia="Roboto" w:hAnsi="Roboto" w:cs="Roboto"/>
-          <w:color w:val="0D0D0D"/>
-          <w:highlight w:val="white"/>
-        </w:rPr>
-        <w:t xml:space="preserve">]. (2022, April 22). The man who accidentally killed the most </w:t>
-      </w:r>
-      <w:r>
-        <w:rPr>
-          <w:rFonts w:ascii="Roboto" w:eastAsia="Roboto" w:hAnsi="Roboto" w:cs="Roboto"/>
-          <w:color w:val="0D0D0D"/>
-          <w:highlight w:val="white"/>
-        </w:rPr>
-        <w:br/>
-      </w:r>
-      <w:r>
-        <w:rPr>
-          <w:rFonts w:ascii="Roboto" w:eastAsia="Roboto" w:hAnsi="Roboto" w:cs="Roboto"/>
-          <w:color w:val="0D0D0D"/>
-          <w:highlight w:val="white"/>
-        </w:rPr>
-        <w:tab/>
-        <w:t xml:space="preserve">people in history [Video]. YouTube. </w:t>
-      </w:r>
-      <w:hyperlink r:id="rId46" w:history="1">
-        <w:r>
-          <w:rPr>
-            <w:rStyle w:val="Hyperlink"/>
-            <w:rFonts w:ascii="Roboto" w:eastAsia="Roboto" w:hAnsi="Roboto" w:cs="Roboto"/>
-            <w:color w:val="1155CC"/>
-            <w:highlight w:val="white"/>
-          </w:rPr>
-          <w:t>https://www.youtube.com/watch?v=</w:t>
-        </w:r>
-      </w:hyperlink>
-    </w:p>
-    <w:p>
-      <w:pPr>
-        <w:rPr>
-          <w:rFonts w:ascii="Roboto" w:eastAsia="Roboto" w:hAnsi="Roboto" w:cs="Roboto"/>
-          <w:color w:val="0D0D0D"/>
-          <w:highlight w:val="white"/>
-        </w:rPr>
-      </w:pPr>
-      <w:hyperlink r:id="rId47" w:history="1">
-        <w:r>
-          <w:rPr>
-            <w:rStyle w:val="Hyperlink"/>
-            <w:rFonts w:ascii="Roboto" w:eastAsia="Roboto" w:hAnsi="Roboto" w:cs="Roboto"/>
-            <w:color w:val="1155CC"/>
-            <w:highlight w:val="white"/>
-          </w:rPr>
-          <w:t>Fc0u2O2GvVU</w:t>
-        </w:r>
-      </w:hyperlink>
-    </w:p>
-    <w:p>
-      <w:pPr>
-        <w:rPr>
-          <w:rFonts w:ascii="Roboto" w:eastAsia="Roboto" w:hAnsi="Roboto" w:cs="Roboto"/>
-          <w:color w:val="0D0D0D"/>
-          <w:highlight w:val="white"/>
-        </w:rPr>
-      </w:pPr>
-    </w:p>
-    <w:p>
-      <w:pPr>
-        <w:rPr>
-          <w:rFonts w:ascii="Arial" w:eastAsia="Arial" w:hAnsi="Arial" w:cs="Arial"/>
-        </w:rPr>
-      </w:pPr>
-      <w:r>
-        <w:t xml:space="preserve">Mok, A. (2024, March 11). CEO says he tried to hire an AI researcher from Meta and </w:t>
-      </w:r>
-    </w:p>
-    <w:p>
-      <w:r>
-        <w:t xml:space="preserve">was told to 'come back to me when you have 10,000 H100 GPUs'. Insider Today. </w:t>
-      </w:r>
-    </w:p>
-    <w:p>
-      <w:hyperlink r:id="rId48" w:history="1">
-        <w:r>
-          <w:rPr>
-            <w:rStyle w:val="Hyperlink"/>
-            <w:color w:val="1155CC"/>
-          </w:rPr>
-          <w:t>https://www.businessinsider.com/recruiting-ai-talent-ruthless-right-now-ai-ceo-20</w:t>
-        </w:r>
-      </w:hyperlink>
-    </w:p>
-    <w:p>
-      <w:hyperlink r:id="rId49" w:history="1">
-        <w:r>
-          <w:rPr>
-            <w:rStyle w:val="Hyperlink"/>
-            <w:color w:val="1155CC"/>
-          </w:rPr>
-          <w:t>24-3#</w:t>
-        </w:r>
-      </w:hyperlink>
-    </w:p>
-    <w:p/>
-    <w:p>
-      <w:proofErr w:type="spellStart"/>
-      <w:r>
-        <w:t>PitchBook</w:t>
-      </w:r>
-      <w:proofErr w:type="spellEnd"/>
-      <w:r>
-        <w:t xml:space="preserve"> Data, Inc. (2024). Perplexity AI, Inc [Company profile]. Retrieved from </w:t>
-      </w:r>
-    </w:p>
-    <w:p>
-      <w:proofErr w:type="spellStart"/>
-      <w:r>
-        <w:t>PitchBook</w:t>
-      </w:r>
-      <w:proofErr w:type="spellEnd"/>
-      <w:r>
-        <w:t xml:space="preserve"> Database </w:t>
+        <w:t xml:space="preserve">PitchBook Data, Inc. (2024). Perplexity AI, Inc [Company profile]. Retrieved from </w:t>
+      </w:r>
+    </w:p>
+    <w:p>
+      <w:r>
+        <w:t xml:space="preserve">PitchBook Database </w:t>
       </w:r>
       <w:hyperlink r:id="rId50" w:history="1">
         <w:r>

--- a/HITA Portfolio Management Applications Term Paper MIS 764.docx
+++ b/HITA Portfolio Management Applications Term Paper MIS 764.docx
@@ -648,11 +648,6 @@
     <w:p/>
     <w:p>
       <w:r>
-        <w:t>Chapman, M., &amp; The Associated Press. (2024, March 28). Home Depot’s largest acquisition ever is an $18.25 billion bet on the housing market’s severe shortage of new homes. Fortune. Retrieved from https://fortune.com/2024/03/28/home-depot-acquisition-srs-distribution-18-25-billion-housing-market/</w:t>
-      </w:r>
-    </w:p>
-    <w:p>
-      <w:r>
         <w:t>Li, Y., and T. Chi. 2013. Venture capitalists’ decision to withdraw: The role of portfolio configuration from a real options lens. Strategic Management Journal 34: 1351-1366.</w:t>
       </w:r>
     </w:p>
@@ -718,12 +713,12 @@
     </w:p>
     <w:p>
       <w:r>
+        <w:t>Oberlander, A. M., Roglinger, M., &amp; Rosemann, M. (2021). Digital opportunities for incumbents – A resource-centric perspective. Journal of Strategic Information Systems. https://doi.org/10.1016/j.jsis.2021.101670</w:t>
+      </w:r>
+    </w:p>
+    <w:p>
+      <w:r>
         <w:lastRenderedPageBreak/>
-        <w:t>Oberlander, A. M., Roglinger, M., &amp; Rosemann, M. (2021). Digital opportunities for incumbents – A resource-centric perspective. Journal of Strategic Information Systems. https://doi.org/10.1016/j.jsis.2021.101670</w:t>
-      </w:r>
-    </w:p>
-    <w:p>
-      <w:r>
         <w:t>Capurro, R. (2017). Digitization as an ethical challenge. AI &amp; Soc, 32(3), 277–283. https://doi.org/10.1007/s00146-016-0686-z</w:t>
       </w:r>
     </w:p>
@@ -773,12 +768,12 @@
     </w:p>
     <w:p>
       <w:r>
+        <w:t>Rogers, J. (2023, March 21). Blackstone Stops Making Payments on $325M Las Vegas Office Loan. GlobeSt. https://www.globest.com/2023/03/21/blackstone-stops-making-payments-on-325m-las-vegas-office-loan/?slreturn=20240321173235</w:t>
+      </w:r>
+    </w:p>
+    <w:p>
+      <w:r>
         <w:lastRenderedPageBreak/>
-        <w:t>Rogers, J. (2023, March 21). Blackstone Stops Making Payments on $325M Las Vegas Office Loan. GlobeSt. https://www.globest.com/2023/03/21/blackstone-stops-making-payments-on-325m-las-vegas-office-loan/?slreturn=20240321173235</w:t>
-      </w:r>
-    </w:p>
-    <w:p>
-      <w:r>
         <w:t>Saab, V., Miller, K., Yamat, K. L.  (2024, April 28). 4.3. Digitalization: Advances and Challenges [PowerPoint slides &amp; Oral presentation]. MIS 764, University of Nevada, Las Vegas, Las Vegas, Nevada.</w:t>
       </w:r>
     </w:p>
@@ -920,29 +915,29 @@
         <w:br/>
       </w:r>
       <w:r>
+        <w:tab/>
+        <w:t xml:space="preserve">organizational innovation. Journal of Management Information Systems, 32(3), </w:t>
+      </w:r>
+      <w:r>
+        <w:br/>
+      </w:r>
+      <w:r>
+        <w:tab/>
+        <w:t xml:space="preserve">158–196. </w:t>
+      </w:r>
+      <w:hyperlink r:id="rId7" w:history="1">
+        <w:r>
+          <w:rPr>
+            <w:rStyle w:val="Hyperlink"/>
+            <w:color w:val="1155CC"/>
+          </w:rPr>
+          <w:t>https://doi.org/10.1080/07421222.2015.1099180</w:t>
+        </w:r>
+      </w:hyperlink>
+    </w:p>
+    <w:p>
+      <w:r>
         <w:lastRenderedPageBreak/>
-        <w:tab/>
-        <w:t xml:space="preserve">organizational innovation. Journal of Management Information Systems, 32(3), </w:t>
-      </w:r>
-      <w:r>
-        <w:br/>
-      </w:r>
-      <w:r>
-        <w:tab/>
-        <w:t xml:space="preserve">158–196. </w:t>
-      </w:r>
-      <w:hyperlink r:id="rId7" w:history="1">
-        <w:r>
-          <w:rPr>
-            <w:rStyle w:val="Hyperlink"/>
-            <w:color w:val="1155CC"/>
-          </w:rPr>
-          <w:t>https://doi.org/10.1080/07421222.2015.1099180</w:t>
-        </w:r>
-      </w:hyperlink>
-    </w:p>
-    <w:p>
-      <w:r>
         <w:br/>
         <w:t xml:space="preserve">Chatterjee, S., Moody, G., Lowry, P. B., Chakraborty, S., &amp; Hardin, A. (2020). </w:t>
       </w:r>
@@ -1197,22 +1192,22 @@
         <w:br/>
       </w:r>
       <w:r>
+        <w:tab/>
+        <w:t xml:space="preserve">emerging challenges, opportunities, and agenda for research, practice and </w:t>
+      </w:r>
+      <w:r>
+        <w:br/>
+      </w:r>
+      <w:r>
+        <w:tab/>
+        <w:t xml:space="preserve">policy. International Journal of Information Management, 57, 101994. </w:t>
+      </w:r>
+      <w:r>
+        <w:br/>
+      </w:r>
+      <w:r>
         <w:lastRenderedPageBreak/>
         <w:tab/>
-        <w:t xml:space="preserve">emerging challenges, opportunities, and agenda for research, practice and </w:t>
-      </w:r>
-      <w:r>
-        <w:br/>
-      </w:r>
-      <w:r>
-        <w:tab/>
-        <w:t xml:space="preserve">policy. International Journal of Information Management, 57, 101994. </w:t>
-      </w:r>
-      <w:r>
-        <w:br/>
-      </w:r>
-      <w:r>
-        <w:tab/>
       </w:r>
       <w:hyperlink r:id="rId15" w:history="1">
         <w:r>
@@ -1565,6 +1560,7 @@
     <w:p/>
     <w:p>
       <w:r>
+        <w:lastRenderedPageBreak/>
         <w:t xml:space="preserve">McKinsey &amp; Company. (2023, January 19). What is generative AI? McKinsey &amp; </w:t>
       </w:r>
       <w:r>
@@ -1891,6 +1887,7 @@
           <w:color w:val="0D0D0D"/>
           <w:highlight w:val="white"/>
         </w:rPr>
+        <w:lastRenderedPageBreak/>
         <w:t xml:space="preserve">Hu, H., &amp; Liu, Y. (2023). Digital-free tourism intention: The effects of message </w:t>
       </w:r>
     </w:p>

--- a/HITA Portfolio Management Applications Term Paper MIS 764.docx
+++ b/HITA Portfolio Management Applications Term Paper MIS 764.docx
@@ -371,6 +371,60 @@
     </w:p>
     <w:p>
       <w:pPr>
+        <w:rPr>
+          <w:sz w:val="28"/>
+          <w:szCs w:val="28"/>
+        </w:rPr>
+      </w:pPr>
+      <w:r>
+        <w:rPr>
+          <w:sz w:val="28"/>
+          <w:szCs w:val="28"/>
+        </w:rPr>
+        <w:t xml:space="preserve">Find paper where HITA is first Introduced </w:t>
+      </w:r>
+      <w:r>
+        <w:rPr>
+          <w:sz w:val="28"/>
+          <w:szCs w:val="28"/>
+        </w:rPr>
+        <w:br/>
+      </w:r>
+      <w:r>
+        <w:rPr>
+          <w:sz w:val="28"/>
+          <w:szCs w:val="28"/>
+        </w:rPr>
+        <w:br/>
+        <w:t>Find paper where HITA or Organizational HITA is measured.</w:t>
+      </w:r>
+    </w:p>
+    <w:p>
+      <w:pPr>
+        <w:rPr>
+          <w:sz w:val="28"/>
+          <w:szCs w:val="28"/>
+        </w:rPr>
+      </w:pPr>
+      <w:r>
+        <w:rPr>
+          <w:sz w:val="28"/>
+          <w:szCs w:val="28"/>
+        </w:rPr>
+        <w:tab/>
+        <w:t>Probably the U-shaped non-liner paper in the title</w:t>
+      </w:r>
+    </w:p>
+    <w:p>
+      <w:pPr>
+        <w:rPr>
+          <w:sz w:val="28"/>
+          <w:szCs w:val="28"/>
+        </w:rPr>
+      </w:pPr>
+    </w:p>
+    <w:p>
+      <w:pPr>
         <w:jc w:val="center"/>
         <w:rPr>
           <w:sz w:val="28"/>
@@ -623,1201 +677,1200 @@
         <w:t>Chatterjee, S., Moody, G., Lowry, P. B., Chakraborty, S., &amp; Hardin, A. (2015). Strategic relevance of organizational virtues enabled by information technology in organizational innovation. Journal of Management Information Systems, 32(3), 158–196. https://doi.org/10.1080/07421222.2015.1099180</w:t>
       </w:r>
     </w:p>
+    <w:p>
+      <w:r>
+        <w:t>Chatterjee, S., Moody, G., Lowry, P. B., Chakraborty, S., &amp; Hardin, A. (2020). Information technology and organizational innovation: Harmonious information technology affordance and courage-based actualization. Journal of Strategic Information Systems, 29, 101596. https://doi.org/10.1016/j.jsis.2020.101596</w:t>
+      </w:r>
+    </w:p>
+    <w:p>
+      <w:r>
+        <w:t>Rao, D. (2024, March 26). Mastering Pivots &amp; Turnarounds: #1 Lesson From Under Armour, Hertz &amp; Apple. Forbes. https://www.forbes.com/sites/dileeprao/2024/03/26/mastering-pivots--turnarounds-1-lesson-from-under-armour-hertz--apple/?sh=2ebc19f5afae</w:t>
+      </w:r>
+    </w:p>
+    <w:p>
+      <w:r>
+        <w:t>America’s Most Innovative Companies. (2024). Fortune. https://fortune.com/ranking/americas-most-innovative-companies/</w:t>
+      </w:r>
+    </w:p>
     <w:p/>
     <w:p>
       <w:r>
-        <w:t>Chatterjee, S., Moody, G., Lowry, P. B., Chakraborty, S., &amp; Hardin, A. (2020). Information technology and organizational innovation: Harmonious information technology affordance and courage-based actualization. Journal of Strategic Information Systems, 29, 101596. https://doi.org/10.1016/j.jsis.2020.101596</w:t>
-      </w:r>
-    </w:p>
-    <w:p>
-      <w:r>
-        <w:t>Rao, D. (2024, March 26). Mastering Pivots &amp; Turnarounds: #1 Lesson From Under Armour, Hertz &amp; Apple. Forbes. https://www.forbes.com/sites/dileeprao/2024/03/26/mastering-pivots--turnarounds-1-lesson-from-under-armour-hertz--apple/?sh=2ebc19f5afae</w:t>
-      </w:r>
-    </w:p>
-    <w:p>
-      <w:r>
-        <w:t>America’s Most Innovative Companies. (2024). Fortune. https://fortune.com/ranking/americas-most-innovative-companies/</w:t>
+        <w:t>Patnaik, D. (2024, March 24). Is It Time To Rethink Your Innovation Strategy? Forbes. Retrieved from https://www.forbes.com/sites/devpatnaik/2024/03/24/is-it-time-to-rethink-your-innovation-strategy/?sh=7090736f440a</w:t>
       </w:r>
     </w:p>
     <w:p/>
     <w:p>
       <w:r>
-        <w:t>Patnaik, D. (2024, March 24). Is It Time To Rethink Your Innovation Strategy? Forbes. Retrieved from https://www.forbes.com/sites/devpatnaik/2024/03/24/is-it-time-to-rethink-your-innovation-strategy/?sh=7090736f440a</w:t>
+        <w:t>Li, Y., and T. Chi. 2013. Venture capitalists’ decision to withdraw: The role of portfolio configuration from a real options lens. Strategic Management Journal 34: 1351-1366.</w:t>
+      </w:r>
+    </w:p>
+    <w:p>
+      <w:r>
+        <w:t>Li, Y. &amp; J. Mahoney. 2011. When Are Venture Capital Projects Initiated? Journal of Business Venturing. 26(2): 239-254.</w:t>
+      </w:r>
+    </w:p>
+    <w:p>
+      <w:r>
+        <w:t>Tong, T. &amp; Y. Li. 2011. Real Options and Investment Mode Decision: Evidence from Corporate Venture Capital and Acquisition. Organization Science. 22(3): 659-674</w:t>
+      </w:r>
+    </w:p>
+    <w:p>
+      <w:r>
+        <w:t>Courtney, C., Dutta, S., and Li, Y. 2017. Resolving information asymmetry: Signaling and crowdfunding success. Entrepreneurship Theory and Practice 41(2): 265-290.</w:t>
+      </w:r>
+    </w:p>
+    <w:p>
+      <w:r>
+        <w:t>Liu, Y., Y. Li, X. Hao, and Y. Zhang. 2019. Narcissism and entrepreneurial learning from Failure. Journal of Business Venturing. 34 (3), 496-512</w:t>
+      </w:r>
+    </w:p>
+    <w:p>
+      <w:r>
+        <w:t>Li, Y., S. Zahra and S. Lan. 2017. Heterogeneity in New Venture Formation Rates across Nations: The Schumpeterian and Institutional Economics Views. Entrepreneurial Finance: Managerial and Policy Implications. 1-35. Lead article</w:t>
+      </w:r>
+    </w:p>
+    <w:p>
+      <w:r>
+        <w:t>Li, Y., and E. Yao. 2019. All ties are not created equal: Institutional equity ties, IPO performance, and market growth of new ventures. In D. Cumming &amp; S. Johan (ed.). Oxford Handbook of IPO</w:t>
+      </w:r>
+    </w:p>
+    <w:p>
+      <w:r>
+        <w:t>Wang, E. T. G., Hu, H.-f., &amp; Hu, P. J.-H. (2013). Examining the role of information technology in cultivating firms’ dynamic marketing capabilities. Information &amp; Management, 50(6), 336-343. https://doi.org/10.1016/j.im.2013.04.007</w:t>
+      </w:r>
+    </w:p>
+    <w:p>
+      <w:r>
+        <w:t>Randolph, R. V., Hu, H.-f., &amp; Silvernail, K. D. (2020). Better the devil you know: Inter-organizational information technology and network social capital in coopetition networks. Information &amp; Management. Advance online publication. https://doi.org/10.1016/j.im.2020.103344</w:t>
+      </w:r>
+    </w:p>
+    <w:p>
+      <w:r>
+        <w:t>Randolph, R. V., Hu, H., Silvernail, K. (2018). Knowledge Networking and Coopetition: The Role of Shared Technology in Promoting Goal Convergence. 2018 Western Academy of Management Conference, 59 9.</w:t>
+      </w:r>
+    </w:p>
+    <w:p>
+      <w:r>
+        <w:t>Hu, H.-F., Moore, W. L., &amp; Hu, P. J. (2024). Incorporating user perceptions and product attributes in software product design and evaluation. Journal of Information Technology, 36(2), 123-137.</w:t>
+      </w:r>
+    </w:p>
+    <w:p>
+      <w:r>
+        <w:t>Chatterjee, S., Chakraborty, S., Fulk, K., &amp; Lowry, P. B. (2024). The role of dissonant relational multiplexity in information system implementation failures. Journal of the Association for Information Systems (JAIS). Advance online publication. https://aisel.aisnet.org/jais/vol25/iss2/1/</w:t>
+      </w:r>
+    </w:p>
+    <w:p>
+      <w:r>
+        <w:lastRenderedPageBreak/>
+        <w:t>Chatterjee, S., Sarker, S., Lee, M. J., Xiao, X., &amp; Elbanna, A. (2021). A possible conceptualization of the information systems (IS) artifact: A general systems theory perspective. Information Systems Journal, 31(4), 550-578. https://doi.org/10.1111/isj.12292</w:t>
+      </w:r>
+    </w:p>
+    <w:p>
+      <w:r>
+        <w:t>Oberlander, A. M., Roglinger, M., &amp; Rosemann, M. (2021). Digital opportunities for incumbents – A resource-centric perspective. Journal of Strategic Information Systems. https://doi.org/10.1016/j.jsis.2021.101670</w:t>
+      </w:r>
+    </w:p>
+    <w:p>
+      <w:r>
+        <w:t>Capurro, R. (2017). Digitization as an ethical challenge. AI &amp; Soc, 32(3), 277–283. https://doi.org/10.1007/s00146-016-0686-z</w:t>
+      </w:r>
+    </w:p>
+    <w:p>
+      <w:r>
+        <w:t>Wessel, L., Baiyere, A., Ologeanu-Taddei, R., Cha, J., &amp; Jensen, T. B. (2021). Unpacking the Difference Between Digital Transformation and IT-Enabled Organizational Transformation. Journal of the Association for Information Systems, 22(1), 102-129. https://doi.org/10.17705/1jais.00655</w:t>
+      </w:r>
+    </w:p>
+    <w:p>
+      <w:r>
+        <w:t>Bertoni, S. (2015, April 15). Twinkie's Miracle Comeback: The Untold, Inside Story of a $2 Billion Feast. Forbes. https://www.forbes.com/sites/stevenbertoni/2015/04/15/twinkie-billion-dollar-comeback-hostess-metropoulos-apollo-jhawar/?sh=159db56e7235</w:t>
+      </w:r>
+    </w:p>
+    <w:p>
+      <w:r>
+        <w:t>S&amp;P Dow Jones Indices. (2024). S&amp;P Homebuilders Select Industry Index. Retrieved April 9, 2024, from https://www.spglobal.com/spdji/en/indices/equity/sp-homebuilders-select-industry-index/#overview</w:t>
       </w:r>
     </w:p>
     <w:p/>
     <w:p>
       <w:r>
-        <w:t>Li, Y., and T. Chi. 2013. Venture capitalists’ decision to withdraw: The role of portfolio configuration from a real options lens. Strategic Management Journal 34: 1351-1366.</w:t>
-      </w:r>
-    </w:p>
-    <w:p>
-      <w:r>
-        <w:t>Li, Y. &amp; J. Mahoney. 2011. When Are Venture Capital Projects Initiated? Journal of Business Venturing. 26(2): 239-254.</w:t>
-      </w:r>
-    </w:p>
-    <w:p>
-      <w:r>
-        <w:t>Tong, T. &amp; Y. Li. 2011. Real Options and Investment Mode Decision: Evidence from Corporate Venture Capital and Acquisition. Organization Science. 22(3): 659-674</w:t>
-      </w:r>
-    </w:p>
-    <w:p>
-      <w:r>
-        <w:t>Courtney, C., Dutta, S., and Li, Y. 2017. Resolving information asymmetry: Signaling and crowdfunding success. Entrepreneurship Theory and Practice 41(2): 265-290.</w:t>
-      </w:r>
-    </w:p>
-    <w:p>
-      <w:r>
-        <w:t>Liu, Y., Y. Li, X. Hao, and Y. Zhang. 2019. Narcissism and entrepreneurial learning from Failure. Journal of Business Venturing. 34 (3), 496-512</w:t>
-      </w:r>
-    </w:p>
-    <w:p>
-      <w:r>
-        <w:t>Li, Y., S. Zahra and S. Lan. 2017. Heterogeneity in New Venture Formation Rates across Nations: The Schumpeterian and Institutional Economics Views. Entrepreneurial Finance: Managerial and Policy Implications. 1-35. Lead article</w:t>
-      </w:r>
-    </w:p>
-    <w:p>
-      <w:r>
-        <w:t>Li, Y., and E. Yao. 2019. All ties are not created equal: Institutional equity ties, IPO performance, and market growth of new ventures. In D. Cumming &amp; S. Johan (ed.). Oxford Handbook of IPO</w:t>
-      </w:r>
-    </w:p>
-    <w:p>
-      <w:r>
-        <w:t>Wang, E. T. G., Hu, H.-f., &amp; Hu, P. J.-H. (2013). Examining the role of information technology in cultivating firms’ dynamic marketing capabilities. Information &amp; Management, 50(6), 336-343. https://doi.org/10.1016/j.im.2013.04.007</w:t>
-      </w:r>
-    </w:p>
-    <w:p>
-      <w:r>
-        <w:t>Randolph, R. V., Hu, H.-f., &amp; Silvernail, K. D. (2020). Better the devil you know: Inter-organizational information technology and network social capital in coopetition networks. Information &amp; Management. Advance online publication. https://doi.org/10.1016/j.im.2020.103344</w:t>
-      </w:r>
-    </w:p>
-    <w:p>
-      <w:r>
-        <w:t>Randolph, R. V., Hu, H., Silvernail, K. (2018). Knowledge Networking and Coopetition: The Role of Shared Technology in Promoting Goal Convergence. 2018 Western Academy of Management Conference, 59 9.</w:t>
-      </w:r>
-    </w:p>
-    <w:p>
-      <w:r>
-        <w:t>Hu, H.-F., Moore, W. L., &amp; Hu, P. J. (2024). Incorporating user perceptions and product attributes in software product design and evaluation. Journal of Information Technology, 36(2), 123-137.</w:t>
-      </w:r>
-    </w:p>
-    <w:p>
-      <w:r>
-        <w:t>Chatterjee, S., Chakraborty, S., Fulk, K., &amp; Lowry, P. B. (2024). The role of dissonant relational multiplexity in information system implementation failures. Journal of the Association for Information Systems (JAIS). Advance online publication. https://aisel.aisnet.org/jais/vol25/iss2/1/</w:t>
-      </w:r>
-    </w:p>
-    <w:p>
-      <w:r>
-        <w:t>Chatterjee, S., Sarker, S., Lee, M. J., Xiao, X., &amp; Elbanna, A. (2021). A possible conceptualization of the information systems (IS) artifact: A general systems theory perspective. Information Systems Journal, 31(4), 550-578. https://doi.org/10.1111/isj.12292</w:t>
-      </w:r>
-    </w:p>
-    <w:p>
-      <w:r>
-        <w:t>Oberlander, A. M., Roglinger, M., &amp; Rosemann, M. (2021). Digital opportunities for incumbents – A resource-centric perspective. Journal of Strategic Information Systems. https://doi.org/10.1016/j.jsis.2021.101670</w:t>
+        <w:t>Yale School of Management. (July 6, 2023.). Yale School of Management logo. Retrieved April 10, 2024, from https://som.yale.edu/story/2023/top-40-case-studies-2022-23</w:t>
+      </w:r>
+    </w:p>
+    <w:p/>
+    <w:p>
+      <w:r>
+        <w:t>Jassy, A. (2024, April 11). CEO Andy Jassy’s 2023 Letter to Shareholders. Amazon. Retrieved from https://www.aboutamazon.com/news/company-news/amazon-ceo-andy-jassy-2023-letter-to-shareholders?utm_source=amazonnewsletter&amp;utm_medium=email&amp;utm_campaign=041124&amp;utm_term=shareholderletter</w:t>
+      </w:r>
+    </w:p>
+    <w:p/>
+    <w:p>
+      <w:r>
+        <w:t>United States Securities and Exchange Commission. (2024, April 11). Form 8-K: Current report [PDF file]. Retrieved from https://www.sec.gov/Archives/edgar/data/1018724/000110465924045915/tm246113d2_8k.htm</w:t>
+      </w:r>
+    </w:p>
+    <w:p/>
+    <w:p>
+      <w:r>
+        <w:t>Kolarovszki, Peter &amp; Tengler, Jiří &amp; Margita, Majerčáková. (2016). The New Model of Customer Segmentation in Postal Enterprises. Procedia - Social and Behavioral Sciences. 230. 10.1016/j.sbspro.2016.09.015. Retrieved from https://www.researchgate.net/publication/308737062_The_New_Model_of_Customer_Segmentation_in_Postal_Enterprises</w:t>
       </w:r>
     </w:p>
     <w:p>
       <w:r>
         <w:lastRenderedPageBreak/>
-        <w:t>Capurro, R. (2017). Digitization as an ethical challenge. AI &amp; Soc, 32(3), 277–283. https://doi.org/10.1007/s00146-016-0686-z</w:t>
-      </w:r>
-    </w:p>
-    <w:p>
-      <w:r>
-        <w:t>Wessel, L., Baiyere, A., Ologeanu-Taddei, R., Cha, J., &amp; Jensen, T. B. (2021). Unpacking the Difference Between Digital Transformation and IT-Enabled Organizational Transformation. Journal of the Association for Information Systems, 22(1), 102-129. https://doi.org/10.17705/1jais.00655</w:t>
-      </w:r>
-    </w:p>
-    <w:p>
-      <w:r>
-        <w:t>Bertoni, S. (2015, April 15). Twinkie's Miracle Comeback: The Untold, Inside Story of a $2 Billion Feast. Forbes. https://www.forbes.com/sites/stevenbertoni/2015/04/15/twinkie-billion-dollar-comeback-hostess-metropoulos-apollo-jhawar/?sh=159db56e7235</w:t>
-      </w:r>
-    </w:p>
-    <w:p>
-      <w:r>
-        <w:t>S&amp;P Dow Jones Indices. (2024). S&amp;P Homebuilders Select Industry Index. Retrieved April 9, 2024, from https://www.spglobal.com/spdji/en/indices/equity/sp-homebuilders-select-industry-index/#overview</w:t>
-      </w:r>
+        <w:t>Gittelsohn, J. (2023, March 15). Blackstone to Stop Payments on Las Vegas Office Campus. Bloomberg Law. https://news.bloomberglaw.com/mergers-and-acquisitions/blackstone-writes-down-500-million-las-vegas-office-campus</w:t>
+      </w:r>
+    </w:p>
+    <w:p>
+      <w:r>
+        <w:t>Rogers, J. (2023, March 21). Blackstone Stops Making Payments on $325M Las Vegas Office Loan. GlobeSt. https://www.globest.com/2023/03/21/blackstone-stops-making-payments-on-325m-las-vegas-office-loan/?slreturn=20240321173235</w:t>
+      </w:r>
+    </w:p>
+    <w:p>
+      <w:r>
+        <w:t>Saab, V., Miller, K., Yamat, K. L.  (2024, April 28). 4.3. Digitalization: Advances and Challenges [PowerPoint slides &amp; Oral presentation]. MIS 764, University of Nevada, Las Vegas, Las Vegas, Nevada.</w:t>
+      </w:r>
+    </w:p>
+    <w:p>
+      <w:r>
+        <w:t>Saab, V., Miller, K., &amp; Yamat, K. L. (2024). Module Paper 1: Business Value Of IT [Student Paper] MIS 764, University of Nevada, Las Vegas, Las Vegas, Nevada.</w:t>
+      </w:r>
+    </w:p>
+    <w:p>
+      <w:r>
+        <w:t>Saab, V., Miller, K., &amp; Yamat, K. L. (2024).  Module Paper 2: IT-Business Partnership [Student Paper] MIS 764, University of Nevada, Las Vegas, Las Vegas, Nevada.</w:t>
+      </w:r>
+    </w:p>
+    <w:p>
+      <w:r>
+        <w:t>Saab, V., Miller, K., &amp; Yamat, K. L. (2024).  Module Paper 3: IT-Enabled Innovation [Student Paper] MIS 764, University of Nevada, Las Vegas, Las Vegas, Nevada.</w:t>
+      </w:r>
+    </w:p>
+    <w:p>
+      <w:r>
+        <w:t>Saab, V., Miller, K., &amp; Yamat, K. L. (2024).  Module Paper 4: Contemporary Issues in IT and Innovation [Student Paper] MIS 764. University of Nevada, Las Vegas, Las Vegas, Nevada.</w:t>
+      </w:r>
+    </w:p>
+    <w:p>
+      <w:r>
+        <w:t>Dyvik, E. H. (2023, November 22). Companies with the highest spending on research and development 2022. Statista. https://www.statista.com/statistics/265645/ranking-of-the-20-companies-with-the-highest-spending-on-research-and-development/</w:t>
+      </w:r>
+    </w:p>
+    <w:p>
+      <w:r>
+        <w:t>Chheda, T. (2021, May 15). How Hotel Brands Are Making It Easier Than Ever to Find Vacation Rentals. Travel + Leisure. Retrieved from https://www.travelandleisure.com/hotels-resorts/hotel-brands-private-vacation-rentals</w:t>
+      </w:r>
+    </w:p>
+    <w:p>
+      <w:r>
+        <w:t xml:space="preserve">Chatterjee, S., &amp; Sarker, S. (2024). Toward a better digital future: Balancing the utopic and dystopic ramifications of digitalization. The Journal of Strategic Information Systems, 33(2), 101834. </w:t>
+      </w:r>
+      <w:hyperlink r:id="rId4" w:history="1">
+        <w:r>
+          <w:rPr>
+            <w:rStyle w:val="Hyperlink"/>
+          </w:rPr>
+          <w:t>https://doi.org/10.1016/j.jsis.2024.101834</w:t>
+        </w:r>
+      </w:hyperlink>
     </w:p>
     <w:p/>
     <w:p>
-      <w:r>
-        <w:t>Yale School of Management. (July 6, 2023.). Yale School of Management logo. Retrieved April 10, 2024, from https://som.yale.edu/story/2023/top-40-case-studies-2022-23</w:t>
-      </w:r>
+      <w:pPr>
+        <w:pStyle w:val="Heading2"/>
+        <w:rPr>
+          <w:rFonts w:eastAsia="Arial"/>
+        </w:rPr>
+      </w:pPr>
+      <w:r>
+        <w:rPr>
+          <w:rFonts w:eastAsia="Arial"/>
+        </w:rPr>
+        <w:t xml:space="preserve">References </w:t>
+      </w:r>
+    </w:p>
+    <w:p>
+      <w:pPr>
+        <w:rPr>
+          <w:rFonts w:eastAsia="Arial"/>
+        </w:rPr>
+      </w:pPr>
+      <w:r>
+        <w:t>Mamonov, S., &amp; Peterson, R. (2021). The role of IT in organizational innovation – A</w:t>
+      </w:r>
+      <w:r>
+        <w:br/>
+      </w:r>
+      <w:r>
+        <w:tab/>
+        <w:t xml:space="preserve">systematic literature review. Journal of Strategic Information Systems, 30, </w:t>
+      </w:r>
+      <w:r>
+        <w:br/>
+      </w:r>
+      <w:r>
+        <w:tab/>
+        <w:t xml:space="preserve">101696. </w:t>
+      </w:r>
+      <w:hyperlink r:id="rId5" w:history="1">
+        <w:r>
+          <w:rPr>
+            <w:rStyle w:val="Hyperlink"/>
+            <w:color w:val="1155CC"/>
+          </w:rPr>
+          <w:t>https://doi.org/10.1016/j.jsis.2021.101696</w:t>
+        </w:r>
+      </w:hyperlink>
+    </w:p>
+    <w:p>
+      <w:r>
+        <w:br/>
+        <w:t xml:space="preserve">Chatterjee, S., Moody, G. D., Lowry, P. B., Chakraborty, S., &amp; Hardin, A. (2021). The </w:t>
+      </w:r>
+      <w:r>
+        <w:br/>
+      </w:r>
+      <w:r>
+        <w:tab/>
+        <w:t xml:space="preserve">nonlinear influence of harmonious information technology affordance on </w:t>
+      </w:r>
+      <w:r>
+        <w:br/>
+      </w:r>
+      <w:r>
+        <w:tab/>
+        <w:t xml:space="preserve">organisational innovation. Information Systems Journal, 31(3), 294–322. </w:t>
+      </w:r>
+    </w:p>
+    <w:p>
+      <w:hyperlink r:id="rId6" w:history="1">
+        <w:r>
+          <w:rPr>
+            <w:rStyle w:val="Hyperlink"/>
+            <w:color w:val="1155CC"/>
+          </w:rPr>
+          <w:t>https://doi.org/10.1111/isj.12311</w:t>
+        </w:r>
+      </w:hyperlink>
+    </w:p>
+    <w:p>
+      <w:r>
+        <w:lastRenderedPageBreak/>
+        <w:br/>
+        <w:t xml:space="preserve">Chatterjee, S., Moody, G., Lowry, P. B., Chakraborty, S., &amp; Hardin, A. (2015). Strategic </w:t>
+      </w:r>
+      <w:r>
+        <w:br/>
+      </w:r>
+      <w:r>
+        <w:tab/>
+        <w:t xml:space="preserve">relevance of organizational virtues enabled by information technology in </w:t>
+      </w:r>
+      <w:r>
+        <w:br/>
+      </w:r>
+      <w:r>
+        <w:tab/>
+        <w:t xml:space="preserve">organizational innovation. Journal of Management Information Systems, 32(3), </w:t>
+      </w:r>
+      <w:r>
+        <w:br/>
+      </w:r>
+      <w:r>
+        <w:tab/>
+        <w:t xml:space="preserve">158–196. </w:t>
+      </w:r>
+      <w:hyperlink r:id="rId7" w:history="1">
+        <w:r>
+          <w:rPr>
+            <w:rStyle w:val="Hyperlink"/>
+            <w:color w:val="1155CC"/>
+          </w:rPr>
+          <w:t>https://doi.org/10.1080/07421222.2015.1099180</w:t>
+        </w:r>
+      </w:hyperlink>
+    </w:p>
+    <w:p>
+      <w:r>
+        <w:br/>
+        <w:t xml:space="preserve">Chatterjee, S., Moody, G., Lowry, P. B., Chakraborty, S., &amp; Hardin, A. (2020). </w:t>
+      </w:r>
+      <w:r>
+        <w:br/>
+      </w:r>
+      <w:r>
+        <w:tab/>
+        <w:t xml:space="preserve">Information technology and organizational innovation: Harmonious information </w:t>
+      </w:r>
+      <w:r>
+        <w:br/>
+      </w:r>
+      <w:r>
+        <w:tab/>
+        <w:t xml:space="preserve">technology affordance and courage-based actualization. Journal of Strategic </w:t>
+      </w:r>
+      <w:r>
+        <w:br/>
+      </w:r>
+      <w:r>
+        <w:tab/>
+        <w:t xml:space="preserve">Information Systems, 29, 101596. </w:t>
+      </w:r>
+      <w:hyperlink r:id="rId8" w:history="1">
+        <w:r>
+          <w:rPr>
+            <w:rStyle w:val="Hyperlink"/>
+            <w:color w:val="1155CC"/>
+          </w:rPr>
+          <w:t>https://doi.org/10.1016/j.jsis.2020.101596</w:t>
+        </w:r>
+      </w:hyperlink>
     </w:p>
     <w:p/>
     <w:p>
       <w:r>
-        <w:t>Jassy, A. (2024, April 11). CEO Andy Jassy’s 2023 Letter to Shareholders. Amazon. Retrieved from https://www.aboutamazon.com/news/company-news/amazon-ceo-andy-jassy-2023-letter-to-shareholders?utm_source=amazonnewsletter&amp;utm_medium=email&amp;utm_campaign=041124&amp;utm_term=shareholderletter</w:t>
-      </w:r>
+        <w:t xml:space="preserve">Hopp, C., Antons, D., Kaminski, J., &amp; Salge, T. O. (2018). Disruptive Innovation: </w:t>
+      </w:r>
+      <w:r>
+        <w:br/>
+      </w:r>
+      <w:r>
+        <w:tab/>
+        <w:t xml:space="preserve">Conceptual Foundations, Empirical Evidence, and Research Opportunities in the </w:t>
+      </w:r>
+      <w:r>
+        <w:br/>
+      </w:r>
+      <w:r>
+        <w:tab/>
+        <w:t xml:space="preserve">Digital Age. Journal of Product Innovation Management, 35(3), 446–457. </w:t>
+      </w:r>
+      <w:r>
+        <w:br/>
+      </w:r>
+      <w:r>
+        <w:tab/>
+      </w:r>
+      <w:hyperlink r:id="rId9" w:history="1">
+        <w:r>
+          <w:rPr>
+            <w:rStyle w:val="Hyperlink"/>
+            <w:color w:val="1155CC"/>
+          </w:rPr>
+          <w:t>https://doi.org/10.1111/jpim.12448</w:t>
+        </w:r>
+      </w:hyperlink>
     </w:p>
     <w:p/>
     <w:p>
       <w:r>
-        <w:t>United States Securities and Exchange Commission. (2024, April 11). Form 8-K: Current report [PDF file]. Retrieved from https://www.sec.gov/Archives/edgar/data/1018724/000110465924045915/tm246113d2_8k.htm</w:t>
-      </w:r>
+        <w:t xml:space="preserve">Chan, C. M. L., Teoh, S. Y., Yeow, A., &amp; Pan, G. (2018). Agility in responding to </w:t>
+      </w:r>
+      <w:r>
+        <w:br/>
+      </w:r>
+      <w:r>
+        <w:tab/>
+        <w:t xml:space="preserve">disruptive digital innovation: Case study of an SME. Information Systems </w:t>
+      </w:r>
+      <w:r>
+        <w:br/>
+      </w:r>
+      <w:r>
+        <w:tab/>
+        <w:t xml:space="preserve">Journal, 29(2), 436–455. </w:t>
+      </w:r>
+      <w:hyperlink r:id="rId10" w:history="1">
+        <w:r>
+          <w:rPr>
+            <w:rStyle w:val="Hyperlink"/>
+            <w:color w:val="1155CC"/>
+          </w:rPr>
+          <w:t>https://doi.org/10.1111/isj.12215</w:t>
+        </w:r>
+      </w:hyperlink>
     </w:p>
     <w:p/>
     <w:p>
       <w:r>
-        <w:t>Kolarovszki, Peter &amp; Tengler, Jiří &amp; Margita, Majerčáková. (2016). The New Model of Customer Segmentation in Postal Enterprises. Procedia - Social and Behavioral Sciences. 230. 10.1016/j.sbspro.2016.09.015. Retrieved from https://www.researchgate.net/publication/308737062_The_New_Model_of_Customer_Segmentation_in_Postal_Enterprises</w:t>
-      </w:r>
-    </w:p>
-    <w:p>
-      <w:r>
-        <w:t>Gittelsohn, J. (2023, March 15). Blackstone to Stop Payments on Las Vegas Office Campus. Bloomberg Law. https://news.bloomberglaw.com/mergers-and-acquisitions/blackstone-writes-down-500-million-las-vegas-office-campus</w:t>
-      </w:r>
-    </w:p>
-    <w:p>
-      <w:r>
-        <w:t>Rogers, J. (2023, March 21). Blackstone Stops Making Payments on $325M Las Vegas Office Loan. GlobeSt. https://www.globest.com/2023/03/21/blackstone-stops-making-payments-on-325m-las-vegas-office-loan/?slreturn=20240321173235</w:t>
-      </w:r>
-    </w:p>
-    <w:p>
+        <w:t xml:space="preserve">Carlo, J. L., Gaskin, J., Lyytinen, K., &amp; Rose, G. M. (2014). Early vs. late adoption of </w:t>
+      </w:r>
+      <w:r>
+        <w:br/>
+      </w:r>
+      <w:r>
+        <w:tab/>
+        <w:t xml:space="preserve">radical information technology innovations across software development </w:t>
+      </w:r>
+      <w:r>
+        <w:br/>
+      </w:r>
+      <w:r>
+        <w:tab/>
+        <w:t xml:space="preserve">organizations: an extension of the disruptive information technology innovation </w:t>
+      </w:r>
+      <w:r>
+        <w:br/>
+      </w:r>
+      <w:r>
+        <w:tab/>
+        <w:t xml:space="preserve">model. Information Systems Journal, 24(6), 537–569. </w:t>
+      </w:r>
+      <w:r>
+        <w:br/>
+      </w:r>
+      <w:r>
+        <w:tab/>
+      </w:r>
+      <w:hyperlink r:id="rId11" w:history="1">
+        <w:r>
+          <w:rPr>
+            <w:rStyle w:val="Hyperlink"/>
+            <w:color w:val="1155CC"/>
+          </w:rPr>
+          <w:t>https://doi.org/10.1111/isj.12039</w:t>
+        </w:r>
+      </w:hyperlink>
+    </w:p>
+    <w:p/>
+    <w:p>
+      <w:r>
+        <w:t xml:space="preserve">Lyytinen, K., &amp; Rose, G. M. (2003). The disruptive nature of information technology </w:t>
+      </w:r>
+      <w:r>
+        <w:br/>
+      </w:r>
+      <w:r>
+        <w:tab/>
+        <w:t xml:space="preserve">innovations: The case of internet computing in systems development </w:t>
+      </w:r>
+      <w:r>
+        <w:br/>
+      </w:r>
+      <w:r>
+        <w:tab/>
+        <w:t xml:space="preserve">organizations. MIS Quarterly, 27(4), 557-595. </w:t>
+      </w:r>
+      <w:hyperlink r:id="rId12" w:history="1">
+        <w:r>
+          <w:rPr>
+            <w:rStyle w:val="Hyperlink"/>
+            <w:color w:val="1155CC"/>
+          </w:rPr>
+          <w:t>https://doi.org/10.2307/30036549</w:t>
+        </w:r>
+      </w:hyperlink>
+      <w:r>
+        <w:br/>
+      </w:r>
+    </w:p>
+    <w:p>
+      <w:r>
+        <w:t xml:space="preserve">Benbya, H., Pachidi, S., &amp; Jarvenpaa, S. (2021). Special Issue Editorial: Artificial </w:t>
+      </w:r>
+      <w:r>
+        <w:br/>
+      </w:r>
+      <w:r>
+        <w:tab/>
+        <w:t xml:space="preserve">Intelligence in Organizations: Implications for Information Systems Research. </w:t>
+      </w:r>
+      <w:r>
+        <w:br/>
+      </w:r>
+      <w:r>
+        <w:tab/>
+        <w:t xml:space="preserve">Journal of the Association for Information Systems, 22(2), 281-303. </w:t>
+      </w:r>
+      <w:r>
+        <w:br/>
+      </w:r>
+      <w:r>
+        <w:tab/>
+      </w:r>
+      <w:hyperlink r:id="rId13" w:history="1">
+        <w:r>
+          <w:rPr>
+            <w:rStyle w:val="Hyperlink"/>
+            <w:color w:val="1155CC"/>
+          </w:rPr>
+          <w:t>https://doi.org/10.17705/1jais.00662</w:t>
+        </w:r>
+      </w:hyperlink>
+      <w:r>
+        <w:br/>
+      </w:r>
+    </w:p>
+    <w:p>
+      <w:r>
+        <w:t xml:space="preserve">Paschen, U., Pitt, C., &amp; Kietzmann, J. (2020). Artificial intelligence: Building blocks and </w:t>
+      </w:r>
+      <w:r>
+        <w:br/>
+      </w:r>
+      <w:r>
+        <w:tab/>
+        <w:t xml:space="preserve">an innovation typology. Business Horizons, 63, 147-155. </w:t>
+      </w:r>
+      <w:r>
+        <w:br/>
+      </w:r>
       <w:r>
         <w:lastRenderedPageBreak/>
-        <w:t>Saab, V., Miller, K., Yamat, K. L.  (2024, April 28). 4.3. Digitalization: Advances and Challenges [PowerPoint slides &amp; Oral presentation]. MIS 764, University of Nevada, Las Vegas, Las Vegas, Nevada.</w:t>
-      </w:r>
-    </w:p>
-    <w:p>
-      <w:r>
-        <w:t>Saab, V., Miller, K., &amp; Yamat, K. L. (2024). Module Paper 1: Business Value Of IT [Student Paper] MIS 764, University of Nevada, Las Vegas, Las Vegas, Nevada.</w:t>
-      </w:r>
-    </w:p>
-    <w:p>
-      <w:r>
-        <w:t>Saab, V., Miller, K., &amp; Yamat, K. L. (2024).  Module Paper 2: IT-Business Partnership [Student Paper] MIS 764, University of Nevada, Las Vegas, Las Vegas, Nevada.</w:t>
-      </w:r>
-    </w:p>
-    <w:p>
-      <w:r>
-        <w:t>Saab, V., Miller, K., &amp; Yamat, K. L. (2024).  Module Paper 3: IT-Enabled Innovation [Student Paper] MIS 764, University of Nevada, Las Vegas, Las Vegas, Nevada.</w:t>
-      </w:r>
-    </w:p>
-    <w:p>
-      <w:r>
-        <w:t>Saab, V., Miller, K., &amp; Yamat, K. L. (2024).  Module Paper 4: Contemporary Issues in IT and Innovation [Student Paper] MIS 764. University of Nevada, Las Vegas, Las Vegas, Nevada.</w:t>
-      </w:r>
-    </w:p>
-    <w:p>
-      <w:r>
-        <w:t>Dyvik, E. H. (2023, November 22). Companies with the highest spending on research and development 2022. Statista. https://www.statista.com/statistics/265645/ranking-of-the-20-companies-with-the-highest-spending-on-research-and-development/</w:t>
-      </w:r>
-    </w:p>
-    <w:p>
-      <w:r>
-        <w:t>Chheda, T. (2021, May 15). How Hotel Brands Are Making It Easier Than Ever to Find Vacation Rentals. Travel + Leisure. Retrieved from https://www.travelandleisure.com/hotels-resorts/hotel-brands-private-vacation-rentals</w:t>
-      </w:r>
-    </w:p>
-    <w:p>
-      <w:r>
-        <w:t xml:space="preserve">Chatterjee, S., &amp; Sarker, S. (2024). Toward a better digital future: Balancing the utopic and dystopic ramifications of digitalization. The Journal of Strategic Information Systems, 33(2), 101834. </w:t>
-      </w:r>
-      <w:hyperlink r:id="rId4" w:history="1">
-        <w:r>
-          <w:rPr>
-            <w:rStyle w:val="Hyperlink"/>
-          </w:rPr>
-          <w:t>https://doi.org/10.1016/j.jsis.2024.101834</w:t>
+        <w:tab/>
+      </w:r>
+      <w:hyperlink r:id="rId14" w:history="1">
+        <w:r>
+          <w:rPr>
+            <w:rStyle w:val="Hyperlink"/>
+            <w:color w:val="1155CC"/>
+          </w:rPr>
+          <w:t>https://doi.org/10.1016/j.bushor.2019.10.004</w:t>
+        </w:r>
+      </w:hyperlink>
+      <w:r>
+        <w:br/>
+      </w:r>
+    </w:p>
+    <w:p>
+      <w:r>
+        <w:t xml:space="preserve">Dwivedi, Y. K., Hughes, L., Ismagilova, E., Aarts, G., Coombs, C., Crick, T., ... Williams, </w:t>
+      </w:r>
+      <w:r>
+        <w:br/>
+      </w:r>
+      <w:r>
+        <w:tab/>
+        <w:t xml:space="preserve">33M. D. (2021). Artificial Intelligence (AI): Multidisciplinary perspectives on </w:t>
+      </w:r>
+      <w:r>
+        <w:br/>
+      </w:r>
+      <w:r>
+        <w:tab/>
+        <w:t xml:space="preserve">emerging challenges, opportunities, and agenda for research, practice and </w:t>
+      </w:r>
+      <w:r>
+        <w:br/>
+      </w:r>
+      <w:r>
+        <w:tab/>
+        <w:t xml:space="preserve">policy. International Journal of Information Management, 57, 101994. </w:t>
+      </w:r>
+      <w:r>
+        <w:br/>
+      </w:r>
+      <w:r>
+        <w:tab/>
+      </w:r>
+      <w:hyperlink r:id="rId15" w:history="1">
+        <w:r>
+          <w:rPr>
+            <w:rStyle w:val="Hyperlink"/>
+            <w:color w:val="1155CC"/>
+          </w:rPr>
+          <w:t>https://doi.org/10.1016/j.ijinfomgt.2019.08.002</w:t>
+        </w:r>
+      </w:hyperlink>
+      <w:r>
+        <w:br/>
+      </w:r>
+    </w:p>
+    <w:p>
+      <w:r>
+        <w:t xml:space="preserve">Borges, A. F. S., Laurindo, F. J. B., Spínola, M. M., Gonçalves, R. F., &amp; Mattos, C. A. </w:t>
+      </w:r>
+      <w:r>
+        <w:br/>
+      </w:r>
+      <w:r>
+        <w:tab/>
+        <w:t xml:space="preserve">(2021). The strategic use of artificial intelligence in the digital era: Systematic </w:t>
+      </w:r>
+      <w:r>
+        <w:br/>
+      </w:r>
+      <w:r>
+        <w:tab/>
+        <w:t xml:space="preserve">literature review and future research directions. International Journal of </w:t>
+      </w:r>
+      <w:r>
+        <w:br/>
+      </w:r>
+      <w:r>
+        <w:tab/>
+        <w:t xml:space="preserve">Information Management, 57, 102225. </w:t>
+      </w:r>
+      <w:r>
+        <w:br/>
+      </w:r>
+      <w:r>
+        <w:tab/>
+      </w:r>
+      <w:hyperlink r:id="rId16" w:history="1">
+        <w:r>
+          <w:rPr>
+            <w:rStyle w:val="Hyperlink"/>
+            <w:color w:val="1155CC"/>
+          </w:rPr>
+          <w:t>https://doi.org/10.1016/j.ijinfomgt.2020.102225</w:t>
         </w:r>
       </w:hyperlink>
     </w:p>
     <w:p/>
     <w:p>
-      <w:pPr>
-        <w:pStyle w:val="Heading2"/>
-        <w:rPr>
-          <w:rFonts w:eastAsia="Arial"/>
-        </w:rPr>
-      </w:pPr>
-      <w:r>
-        <w:rPr>
-          <w:rFonts w:eastAsia="Arial"/>
-        </w:rPr>
-        <w:t xml:space="preserve">References </w:t>
-      </w:r>
-    </w:p>
-    <w:p>
-      <w:pPr>
-        <w:rPr>
-          <w:rFonts w:eastAsia="Arial"/>
-        </w:rPr>
-      </w:pPr>
-      <w:r>
-        <w:t>Mamonov, S., &amp; Peterson, R. (2021). The role of IT in organizational innovation – A</w:t>
-      </w:r>
-      <w:r>
-        <w:br/>
-      </w:r>
-      <w:r>
-        <w:tab/>
-        <w:t xml:space="preserve">systematic literature review. Journal of Strategic Information Systems, 30, </w:t>
-      </w:r>
-      <w:r>
-        <w:br/>
-      </w:r>
-      <w:r>
-        <w:tab/>
-        <w:t xml:space="preserve">101696. </w:t>
-      </w:r>
-      <w:hyperlink r:id="rId5" w:history="1">
-        <w:r>
-          <w:rPr>
-            <w:rStyle w:val="Hyperlink"/>
-            <w:color w:val="1155CC"/>
-          </w:rPr>
-          <w:t>https://doi.org/10.1016/j.jsis.2021.101696</w:t>
-        </w:r>
-      </w:hyperlink>
-    </w:p>
-    <w:p>
-      <w:r>
-        <w:br/>
-        <w:t xml:space="preserve">Chatterjee, S., Moody, G. D., Lowry, P. B., Chakraborty, S., &amp; Hardin, A. (2021). The </w:t>
-      </w:r>
-      <w:r>
-        <w:br/>
-      </w:r>
-      <w:r>
-        <w:tab/>
-        <w:t xml:space="preserve">nonlinear influence of harmonious information technology affordance on </w:t>
-      </w:r>
-      <w:r>
-        <w:br/>
-      </w:r>
-      <w:r>
-        <w:tab/>
-        <w:t xml:space="preserve">organisational innovation. Information Systems Journal, 31(3), 294–322. </w:t>
-      </w:r>
-    </w:p>
-    <w:p>
-      <w:hyperlink r:id="rId6" w:history="1">
-        <w:r>
-          <w:rPr>
-            <w:rStyle w:val="Hyperlink"/>
-            <w:color w:val="1155CC"/>
-          </w:rPr>
-          <w:t>https://doi.org/10.1111/isj.12311</w:t>
-        </w:r>
-      </w:hyperlink>
-    </w:p>
-    <w:p>
-      <w:r>
-        <w:br/>
-        <w:t xml:space="preserve">Chatterjee, S., Moody, G., Lowry, P. B., Chakraborty, S., &amp; Hardin, A. (2015). Strategic </w:t>
-      </w:r>
-      <w:r>
-        <w:br/>
-      </w:r>
-      <w:r>
-        <w:tab/>
-        <w:t xml:space="preserve">relevance of organizational virtues enabled by information technology in </w:t>
-      </w:r>
-      <w:r>
-        <w:br/>
-      </w:r>
-      <w:r>
-        <w:tab/>
-        <w:t xml:space="preserve">organizational innovation. Journal of Management Information Systems, 32(3), </w:t>
-      </w:r>
-      <w:r>
-        <w:br/>
-      </w:r>
-      <w:r>
-        <w:tab/>
-        <w:t xml:space="preserve">158–196. </w:t>
-      </w:r>
-      <w:hyperlink r:id="rId7" w:history="1">
-        <w:r>
-          <w:rPr>
-            <w:rStyle w:val="Hyperlink"/>
-            <w:color w:val="1155CC"/>
-          </w:rPr>
-          <w:t>https://doi.org/10.1080/07421222.2015.1099180</w:t>
-        </w:r>
-      </w:hyperlink>
-    </w:p>
-    <w:p>
-      <w:r>
+      <w:r>
+        <w:t xml:space="preserve">Anderson, C., &amp; Robey, D. (2017). Affordance potency: Explaining the actualization of </w:t>
+      </w:r>
+      <w:r>
+        <w:br/>
+      </w:r>
+      <w:r>
+        <w:tab/>
+        <w:t xml:space="preserve">technology affordances. Information and Organization, 27(2), 100-115. </w:t>
+      </w:r>
+      <w:r>
+        <w:br/>
+      </w:r>
+      <w:r>
+        <w:tab/>
+      </w:r>
+      <w:hyperlink r:id="rId17" w:history="1">
+        <w:r>
+          <w:rPr>
+            <w:rStyle w:val="Hyperlink"/>
+            <w:color w:val="1155CC"/>
+          </w:rPr>
+          <w:t>https://doi.org/10.1016/j.infoandorg.2017.03.002</w:t>
+        </w:r>
+      </w:hyperlink>
+    </w:p>
+    <w:p/>
+    <w:p>
+      <w:r>
+        <w:t xml:space="preserve">Jablonka, K. M., Schwaller, P., Ortega-Guerrero, A., &amp; Smit, B. (2024). Leveraging large </w:t>
+      </w:r>
+      <w:r>
+        <w:br/>
+      </w:r>
+      <w:r>
+        <w:tab/>
+        <w:t xml:space="preserve">language models for predictive chemistry. Nature Machine Intelligence. </w:t>
+      </w:r>
+      <w:r>
+        <w:br/>
+      </w:r>
+      <w:r>
+        <w:tab/>
+      </w:r>
+      <w:hyperlink r:id="rId18" w:history="1">
+        <w:r>
+          <w:rPr>
+            <w:rStyle w:val="Hyperlink"/>
+            <w:color w:val="1155CC"/>
+          </w:rPr>
+          <w:t>https://doi.org/10.1038/s42256-023-00788-1</w:t>
+        </w:r>
+      </w:hyperlink>
+      <w:r>
+        <w:br/>
+      </w:r>
+      <w:r>
+        <w:br/>
+        <w:t xml:space="preserve">Patnaik, D. (2024, February 11). Why Microtribes Are Wrecking Company Growth </w:t>
+      </w:r>
+      <w:r>
+        <w:br/>
+      </w:r>
+      <w:r>
+        <w:tab/>
+        <w:t xml:space="preserve">Plans. Forbes. </w:t>
+      </w:r>
+      <w:hyperlink r:id="rId19" w:history="1">
+        <w:r>
+          <w:rPr>
+            <w:rStyle w:val="Hyperlink"/>
+            <w:color w:val="1155CC"/>
+          </w:rPr>
+          <w:t xml:space="preserve">https://www.forbes.com/sites/devpatnaik/2024/02/11/why-     </w:t>
+        </w:r>
+        <w:r>
+          <w:rPr>
+            <w:color w:val="1155CC"/>
+            <w:u w:val="single"/>
+          </w:rPr>
+          <w:br/>
+        </w:r>
+      </w:hyperlink>
+      <w:hyperlink r:id="rId20" w:history="1">
+        <w:r>
+          <w:rPr>
+            <w:rStyle w:val="Hyperlink"/>
+            <w:color w:val="1155CC"/>
+          </w:rPr>
+          <w:tab/>
+        </w:r>
+      </w:hyperlink>
+      <w:hyperlink r:id="rId21" w:history="1">
+        <w:r>
+          <w:rPr>
+            <w:rStyle w:val="Hyperlink"/>
+            <w:color w:val="1155CC"/>
+          </w:rPr>
+          <w:t>microtribes-are-wrecking-company-growth-plans</w:t>
+        </w:r>
+      </w:hyperlink>
+    </w:p>
+    <w:p/>
+    <w:p>
+      <w:r>
+        <w:rPr>
+          <w:rFonts w:ascii="Roboto" w:eastAsia="Roboto" w:hAnsi="Roboto" w:cs="Roboto"/>
+          <w:color w:val="0D0D0D"/>
+          <w:highlight w:val="white"/>
+        </w:rPr>
+        <w:t>Norfolk Southern Corporation. (2024). Form 10-K Annual Report. U.S. Securities</w:t>
+      </w:r>
+      <w:r>
+        <w:rPr>
+          <w:rFonts w:ascii="Roboto" w:eastAsia="Roboto" w:hAnsi="Roboto" w:cs="Roboto"/>
+          <w:color w:val="0D0D0D"/>
+          <w:highlight w:val="white"/>
+        </w:rPr>
+        <w:br/>
+      </w:r>
+      <w:r>
+        <w:rPr>
+          <w:rFonts w:ascii="Roboto" w:eastAsia="Roboto" w:hAnsi="Roboto" w:cs="Roboto"/>
+          <w:color w:val="0D0D0D"/>
+          <w:highlight w:val="white"/>
+        </w:rPr>
+        <w:tab/>
+        <w:t>and Exchange Commission.</w:t>
+      </w:r>
+      <w:hyperlink r:id="rId22" w:history="1">
+        <w:r>
+          <w:rPr>
+            <w:rStyle w:val="Hyperlink"/>
+            <w:rFonts w:ascii="Roboto" w:eastAsia="Roboto" w:hAnsi="Roboto" w:cs="Roboto"/>
+            <w:color w:val="1155CC"/>
+            <w:highlight w:val="white"/>
+          </w:rPr>
+          <w:t>https://www.sec.gov/ixviewer/ix.html?doc=/</w:t>
+        </w:r>
+      </w:hyperlink>
+      <w:hyperlink r:id="rId23" w:history="1">
+        <w:r>
+          <w:br/>
+        </w:r>
+        <w:r>
+          <w:rPr>
+            <w:rStyle w:val="Hyperlink"/>
+            <w:color w:val="auto"/>
+          </w:rPr>
+          <w:tab/>
+        </w:r>
+      </w:hyperlink>
+      <w:hyperlink r:id="rId24" w:history="1">
+        <w:r>
+          <w:rPr>
+            <w:rStyle w:val="Hyperlink"/>
+            <w:rFonts w:ascii="Roboto" w:eastAsia="Roboto" w:hAnsi="Roboto" w:cs="Roboto"/>
+            <w:color w:val="1155CC"/>
+            <w:highlight w:val="white"/>
+          </w:rPr>
+          <w:t>Archives/edgar/ data/702165/000070216524000005/nsc-20231231.htm</w:t>
+        </w:r>
+      </w:hyperlink>
+      <w:r>
+        <w:rPr>
+          <w:rFonts w:ascii="Roboto" w:eastAsia="Roboto" w:hAnsi="Roboto" w:cs="Roboto"/>
+          <w:color w:val="0D0D0D"/>
+          <w:highlight w:val="white"/>
+        </w:rPr>
+        <w:br/>
+      </w:r>
+      <w:r>
+        <w:rPr>
+          <w:rFonts w:ascii="Roboto" w:eastAsia="Roboto" w:hAnsi="Roboto" w:cs="Roboto"/>
+          <w:color w:val="0D0D0D"/>
+          <w:highlight w:val="white"/>
+        </w:rPr>
+        <w:br/>
+        <w:t>The Boeing Company. (2024). Form 10-K Annual Report. U.S. Securities</w:t>
+      </w:r>
+      <w:r>
+        <w:rPr>
+          <w:rFonts w:ascii="Roboto" w:eastAsia="Roboto" w:hAnsi="Roboto" w:cs="Roboto"/>
+          <w:color w:val="0D0D0D"/>
+          <w:highlight w:val="white"/>
+        </w:rPr>
+        <w:br/>
+      </w:r>
+      <w:r>
+        <w:rPr>
+          <w:rFonts w:ascii="Roboto" w:eastAsia="Roboto" w:hAnsi="Roboto" w:cs="Roboto"/>
+          <w:color w:val="0D0D0D"/>
+          <w:highlight w:val="white"/>
+        </w:rPr>
+        <w:tab/>
+        <w:t xml:space="preserve">and Exchange Commission. </w:t>
+      </w:r>
+      <w:hyperlink r:id="rId25" w:history="1">
+        <w:r>
+          <w:rPr>
+            <w:rStyle w:val="Hyperlink"/>
+            <w:rFonts w:ascii="Roboto" w:eastAsia="Roboto" w:hAnsi="Roboto" w:cs="Roboto"/>
+            <w:color w:val="1155CC"/>
+            <w:highlight w:val="white"/>
+          </w:rPr>
+          <w:t>https://www.sec.gov/ixviewer/ix.html?doc=/</w:t>
+        </w:r>
+      </w:hyperlink>
+    </w:p>
+    <w:p>
+      <w:hyperlink r:id="rId26" w:history="1">
+        <w:r>
+          <w:rPr>
+            <w:rStyle w:val="Hyperlink"/>
+            <w:rFonts w:ascii="Roboto" w:eastAsia="Roboto" w:hAnsi="Roboto" w:cs="Roboto"/>
+            <w:color w:val="1155CC"/>
+            <w:highlight w:val="white"/>
+          </w:rPr>
+          <w:t>Archives/edgar/data/12927/000001292724000010/ba-20231231.htm</w:t>
+        </w:r>
+      </w:hyperlink>
+    </w:p>
+    <w:p/>
+    <w:p>
+      <w:r>
+        <w:t xml:space="preserve">Bensinger, G. (2024, March 8). Google's newest office has AI designers toiling in a </w:t>
+      </w:r>
+      <w:r>
+        <w:br/>
+      </w:r>
+      <w:r>
+        <w:tab/>
+        <w:t xml:space="preserve">Wi-Fi desert. Reuters. </w:t>
+      </w:r>
+      <w:hyperlink r:id="rId27" w:history="1">
+        <w:r>
+          <w:rPr>
+            <w:rStyle w:val="Hyperlink"/>
+            <w:color w:val="1155CC"/>
+          </w:rPr>
+          <w:t>https://www.reuters.com/technology/googles-newest</w:t>
+        </w:r>
+      </w:hyperlink>
+    </w:p>
+    <w:p>
+      <w:hyperlink r:id="rId28" w:history="1">
+        <w:r>
+          <w:rPr>
+            <w:rStyle w:val="Hyperlink"/>
+            <w:color w:val="1155CC"/>
+          </w:rPr>
+          <w:t>-office-has-ai-designers-toiling-wi-fi-desert-2024-03-08/</w:t>
+        </w:r>
+      </w:hyperlink>
+    </w:p>
+    <w:p/>
+    <w:p>
+      <w:r>
+        <w:t xml:space="preserve">Gurman, M. (2024, February 27). Apple to wind down electric car effort after </w:t>
+      </w:r>
+      <w:r>
+        <w:br/>
+      </w:r>
+      <w:r>
+        <w:tab/>
+        <w:t>decadelong odyssey. Bloomberg.</w:t>
+      </w:r>
+      <w:hyperlink r:id="rId29" w:history="1">
+        <w:r>
+          <w:rPr>
+            <w:rStyle w:val="Hyperlink"/>
+            <w:color w:val="1155CC"/>
+          </w:rPr>
+          <w:t>https://www.bloomberg.com/news/articles/2024-</w:t>
+        </w:r>
+      </w:hyperlink>
+      <w:r>
+        <w:br/>
+      </w:r>
+      <w:r>
+        <w:tab/>
+      </w:r>
+      <w:hyperlink r:id="rId30" w:history="1">
+        <w:r>
+          <w:rPr>
+            <w:rStyle w:val="Hyperlink"/>
+            <w:color w:val="1155CC"/>
+          </w:rPr>
+          <w:t>02-27/apple-to-wind-down-electric-car-effort-after-decadelong-odyssey</w:t>
+        </w:r>
+      </w:hyperlink>
+    </w:p>
+    <w:p/>
+    <w:p>
+      <w:r>
+        <w:t xml:space="preserve">McKinsey &amp; Company. (2023, January 19). What is generative AI? McKinsey &amp; </w:t>
+      </w:r>
+      <w:r>
+        <w:br/>
+      </w:r>
+      <w:r>
+        <w:tab/>
+        <w:t xml:space="preserve">Company. </w:t>
+      </w:r>
+      <w:hyperlink r:id="rId31" w:history="1">
+        <w:r>
+          <w:rPr>
+            <w:rStyle w:val="Hyperlink"/>
+            <w:color w:val="1155CC"/>
+          </w:rPr>
+          <w:t>https://www.mckinsey.com/featured-insights/mckinsey-explainers</w:t>
+        </w:r>
+      </w:hyperlink>
+      <w:hyperlink r:id="rId32" w:history="1">
+        <w:r>
+          <w:rPr>
+            <w:color w:val="1155CC"/>
+          </w:rPr>
+          <w:br/>
+        </w:r>
+        <w:r>
+          <w:rPr>
+            <w:rStyle w:val="Hyperlink"/>
+            <w:color w:val="1155CC"/>
+          </w:rPr>
+          <w:tab/>
+        </w:r>
+      </w:hyperlink>
+      <w:hyperlink r:id="rId33" w:history="1">
+        <w:r>
+          <w:rPr>
+            <w:rStyle w:val="Hyperlink"/>
+            <w:color w:val="1155CC"/>
+          </w:rPr>
+          <w:t>/what-is-generative-ai</w:t>
+        </w:r>
+      </w:hyperlink>
+    </w:p>
+    <w:p/>
+    <w:p>
+      <w:pPr>
+        <w:rPr>
+          <w:rFonts w:ascii="Roboto" w:eastAsia="Roboto" w:hAnsi="Roboto" w:cs="Roboto"/>
+          <w:color w:val="0D0D0D"/>
+          <w:highlight w:val="white"/>
+        </w:rPr>
+      </w:pPr>
+      <w:r>
+        <w:rPr>
+          <w:rFonts w:ascii="Roboto" w:eastAsia="Roboto" w:hAnsi="Roboto" w:cs="Roboto"/>
+          <w:color w:val="0D0D0D"/>
+          <w:highlight w:val="white"/>
+        </w:rPr>
+        <w:t xml:space="preserve">Eliot, L. (2024, March 12). Prompt Engineering Technique Known As The Step-Around Is </w:t>
+      </w:r>
+    </w:p>
+    <w:p>
+      <w:pPr>
+        <w:rPr>
+          <w:rFonts w:ascii="Roboto" w:eastAsia="Roboto" w:hAnsi="Roboto" w:cs="Roboto"/>
+          <w:color w:val="0D0D0D"/>
+          <w:highlight w:val="white"/>
+        </w:rPr>
+      </w:pPr>
+      <w:r>
+        <w:rPr>
+          <w:rFonts w:ascii="Roboto" w:eastAsia="Roboto" w:hAnsi="Roboto" w:cs="Roboto"/>
+          <w:color w:val="0D0D0D"/>
+          <w:highlight w:val="white"/>
+        </w:rPr>
+        <w:t xml:space="preserve">Gaining Steam As Generative AI Becomes Less Forthright. Forbes Innovation AI. </w:t>
+      </w:r>
+    </w:p>
+    <w:p>
+      <w:pPr>
+        <w:rPr>
+          <w:rFonts w:ascii="Arial" w:eastAsia="Arial" w:hAnsi="Arial" w:cs="Arial"/>
+        </w:rPr>
+      </w:pPr>
+      <w:hyperlink r:id="rId34" w:history="1">
+        <w:r>
+          <w:rPr>
+            <w:rStyle w:val="Hyperlink"/>
+            <w:rFonts w:ascii="Roboto" w:eastAsia="Roboto" w:hAnsi="Roboto" w:cs="Roboto"/>
+            <w:color w:val="1155CC"/>
+            <w:highlight w:val="white"/>
+          </w:rPr>
+          <w:t>https://www.forbes.com/innovationai/2024/03/12/step-around-prompt-engineeri</w:t>
+        </w:r>
+      </w:hyperlink>
+    </w:p>
+    <w:p>
+      <w:pPr>
+        <w:rPr>
+          <w:rFonts w:ascii="Roboto" w:eastAsia="Roboto" w:hAnsi="Roboto" w:cs="Roboto"/>
+          <w:highlight w:val="white"/>
+        </w:rPr>
+      </w:pPr>
+      <w:hyperlink r:id="rId35" w:history="1">
+        <w:r>
+          <w:rPr>
+            <w:rStyle w:val="Hyperlink"/>
+            <w:rFonts w:ascii="Roboto" w:eastAsia="Roboto" w:hAnsi="Roboto" w:cs="Roboto"/>
+            <w:color w:val="1155CC"/>
+            <w:highlight w:val="white"/>
+          </w:rPr>
+          <w:t>ng-technique-gaining-steam-generative-ai/</w:t>
+        </w:r>
+      </w:hyperlink>
+    </w:p>
+    <w:p>
+      <w:pPr>
+        <w:rPr>
+          <w:rFonts w:ascii="Roboto" w:eastAsia="Roboto" w:hAnsi="Roboto" w:cs="Roboto"/>
+          <w:highlight w:val="white"/>
+        </w:rPr>
+      </w:pPr>
+    </w:p>
+    <w:p>
+      <w:pPr>
+        <w:rPr>
+          <w:rFonts w:ascii="Arial" w:eastAsia="Arial" w:hAnsi="Arial" w:cs="Arial"/>
+        </w:rPr>
+      </w:pPr>
+      <w:r>
+        <w:t xml:space="preserve">Gomber, P., Kauffman, R. J., Parker, C., &amp; Weber, B. W. (2018). On the Fintech </w:t>
+      </w:r>
+    </w:p>
+    <w:p>
+      <w:pPr>
+        <w:ind w:left="720"/>
+      </w:pPr>
+      <w:r>
+        <w:t xml:space="preserve">Revolution: Interpreting the Forces of Innovation, Disruption, and Transformation in Financial Services. Journal of Management Information Systems, 35(1), 220-265. </w:t>
+      </w:r>
+      <w:hyperlink r:id="rId36" w:history="1">
+        <w:r>
+          <w:rPr>
+            <w:rStyle w:val="Hyperlink"/>
+            <w:color w:val="1155CC"/>
+          </w:rPr>
+          <w:t>https://doi.org/10.1080/07421222.2018.1440766</w:t>
+        </w:r>
+      </w:hyperlink>
+    </w:p>
+    <w:p>
+      <w:pPr>
+        <w:ind w:left="720"/>
+      </w:pPr>
+    </w:p>
+    <w:p>
+      <w:r>
+        <w:t xml:space="preserve">Callaway, E. (2024, March 8). Could AI-designed proteins be weaponized? Scientists </w:t>
+      </w:r>
+    </w:p>
+    <w:p>
+      <w:r>
+        <w:t xml:space="preserve">lay out safety guidelines. Nature. </w:t>
+      </w:r>
+      <w:hyperlink r:id="rId37" w:history="1">
+        <w:r>
+          <w:rPr>
+            <w:rStyle w:val="Hyperlink"/>
+            <w:color w:val="1155CC"/>
+          </w:rPr>
+          <w:t>https://www.nature.com/articles/d41586-</w:t>
+        </w:r>
+      </w:hyperlink>
+    </w:p>
+    <w:p>
+      <w:pPr>
+        <w:ind w:left="720"/>
+      </w:pPr>
+      <w:hyperlink r:id="rId38" w:history="1">
+        <w:r>
+          <w:rPr>
+            <w:rStyle w:val="Hyperlink"/>
+            <w:color w:val="1155CC"/>
+          </w:rPr>
+          <w:t>024-00699-0?utm_source=Live+Audience&amp;utm_campaign=bddc4c8b69-briefing-dy-20240311&amp;utm_medium=email&amp;utm_term=0_b27a691814-bddc4c8b69-51990316</w:t>
+        </w:r>
+      </w:hyperlink>
+    </w:p>
+    <w:p/>
+    <w:p>
+      <w:r>
+        <w:t xml:space="preserve">Veritasium. (2024, February 8). Why It Was Almost Impossible to Make the Blue LED </w:t>
+      </w:r>
+    </w:p>
+    <w:p>
+      <w:r>
+        <w:t xml:space="preserve">[Video]. YouTube. </w:t>
+      </w:r>
+      <w:hyperlink r:id="rId39" w:history="1">
+        <w:r>
+          <w:rPr>
+            <w:rStyle w:val="Hyperlink"/>
+            <w:color w:val="1155CC"/>
+          </w:rPr>
+          <w:t>https://www.youtube.com/watch?v=UC2joTpQGY0</w:t>
+        </w:r>
+      </w:hyperlink>
+    </w:p>
+    <w:p/>
+    <w:p>
+      <w:r>
+        <w:t xml:space="preserve">Veritasium. (2024, February 27). The Trillion Dollar Equation [Video]. YouTube. </w:t>
+      </w:r>
+    </w:p>
+    <w:p>
+      <w:hyperlink r:id="rId40" w:history="1">
+        <w:r>
+          <w:rPr>
+            <w:rStyle w:val="Hyperlink"/>
+            <w:color w:val="1155CC"/>
+          </w:rPr>
+          <w:t>https://www.youtube.com/watch?v=Lyj5aK3FmWo</w:t>
+        </w:r>
+      </w:hyperlink>
+    </w:p>
+    <w:p/>
+    <w:p>
+      <w:pPr>
+        <w:rPr>
+          <w:rFonts w:ascii="Roboto" w:eastAsia="Roboto" w:hAnsi="Roboto" w:cs="Roboto"/>
+          <w:color w:val="0D0D0D"/>
+          <w:highlight w:val="white"/>
+        </w:rPr>
+      </w:pPr>
+      <w:r>
+        <w:rPr>
+          <w:rFonts w:ascii="Roboto" w:eastAsia="Roboto" w:hAnsi="Roboto" w:cs="Roboto"/>
+          <w:color w:val="0D0D0D"/>
+          <w:highlight w:val="white"/>
+        </w:rPr>
+        <w:t xml:space="preserve">Saab, V., Miller, K., &amp; Yamat, K. L. (2024). Module Paper 1: Business Value Of IT (MIS </w:t>
+      </w:r>
+    </w:p>
+    <w:p>
+      <w:pPr>
+        <w:rPr>
+          <w:rFonts w:ascii="Roboto" w:eastAsia="Roboto" w:hAnsi="Roboto" w:cs="Roboto"/>
+          <w:color w:val="0D0D0D"/>
+          <w:highlight w:val="white"/>
+        </w:rPr>
+      </w:pPr>
+      <w:r>
+        <w:rPr>
+          <w:rFonts w:ascii="Roboto" w:eastAsia="Roboto" w:hAnsi="Roboto" w:cs="Roboto"/>
+          <w:color w:val="0D0D0D"/>
+          <w:highlight w:val="white"/>
+        </w:rPr>
         <w:lastRenderedPageBreak/>
-        <w:br/>
-        <w:t xml:space="preserve">Chatterjee, S., Moody, G., Lowry, P. B., Chakraborty, S., &amp; Hardin, A. (2020). </w:t>
-      </w:r>
-      <w:r>
-        <w:br/>
-      </w:r>
-      <w:r>
-        <w:tab/>
-        <w:t xml:space="preserve">Information technology and organizational innovation: Harmonious information </w:t>
-      </w:r>
-      <w:r>
-        <w:br/>
-      </w:r>
-      <w:r>
-        <w:tab/>
-        <w:t xml:space="preserve">technology affordance and courage-based actualization. Journal of Strategic </w:t>
-      </w:r>
-      <w:r>
-        <w:br/>
-      </w:r>
-      <w:r>
-        <w:tab/>
-        <w:t xml:space="preserve">Information Systems, 29, 101596. </w:t>
-      </w:r>
-      <w:hyperlink r:id="rId8" w:history="1">
-        <w:r>
-          <w:rPr>
-            <w:rStyle w:val="Hyperlink"/>
-            <w:color w:val="1155CC"/>
-          </w:rPr>
-          <w:t>https://doi.org/10.1016/j.jsis.2020.101596</w:t>
-        </w:r>
-      </w:hyperlink>
-    </w:p>
-    <w:p/>
-    <w:p>
-      <w:r>
-        <w:t xml:space="preserve">Hopp, C., Antons, D., Kaminski, J., &amp; Salge, T. O. (2018). Disruptive Innovation: </w:t>
-      </w:r>
-      <w:r>
-        <w:br/>
-      </w:r>
-      <w:r>
-        <w:tab/>
-        <w:t xml:space="preserve">Conceptual Foundations, Empirical Evidence, and Research Opportunities in the </w:t>
-      </w:r>
-      <w:r>
-        <w:br/>
-      </w:r>
-      <w:r>
-        <w:tab/>
-        <w:t xml:space="preserve">Digital Age. Journal of Product Innovation Management, 35(3), 446–457. </w:t>
-      </w:r>
-      <w:r>
-        <w:br/>
-      </w:r>
-      <w:r>
-        <w:tab/>
-      </w:r>
-      <w:hyperlink r:id="rId9" w:history="1">
-        <w:r>
-          <w:rPr>
-            <w:rStyle w:val="Hyperlink"/>
-            <w:color w:val="1155CC"/>
-          </w:rPr>
-          <w:t>https://doi.org/10.1111/jpim.12448</w:t>
-        </w:r>
-      </w:hyperlink>
-    </w:p>
-    <w:p/>
-    <w:p>
-      <w:r>
-        <w:t xml:space="preserve">Chan, C. M. L., Teoh, S. Y., Yeow, A., &amp; Pan, G. (2018). Agility in responding to </w:t>
-      </w:r>
-      <w:r>
-        <w:br/>
-      </w:r>
-      <w:r>
-        <w:tab/>
-        <w:t xml:space="preserve">disruptive digital innovation: Case study of an SME. Information Systems </w:t>
-      </w:r>
-      <w:r>
-        <w:br/>
-      </w:r>
-      <w:r>
-        <w:tab/>
-        <w:t xml:space="preserve">Journal, 29(2), 436–455. </w:t>
-      </w:r>
-      <w:hyperlink r:id="rId10" w:history="1">
-        <w:r>
-          <w:rPr>
-            <w:rStyle w:val="Hyperlink"/>
-            <w:color w:val="1155CC"/>
-          </w:rPr>
-          <w:t>https://doi.org/10.1111/isj.12215</w:t>
-        </w:r>
-      </w:hyperlink>
-    </w:p>
-    <w:p/>
-    <w:p>
-      <w:r>
-        <w:t xml:space="preserve">Carlo, J. L., Gaskin, J., Lyytinen, K., &amp; Rose, G. M. (2014). Early vs. late adoption of </w:t>
-      </w:r>
-      <w:r>
-        <w:br/>
-      </w:r>
-      <w:r>
-        <w:tab/>
-        <w:t xml:space="preserve">radical information technology innovations across software development </w:t>
-      </w:r>
-      <w:r>
-        <w:br/>
-      </w:r>
-      <w:r>
-        <w:tab/>
-        <w:t xml:space="preserve">organizations: an extension of the disruptive information technology innovation </w:t>
-      </w:r>
-      <w:r>
-        <w:br/>
-      </w:r>
-      <w:r>
-        <w:tab/>
-        <w:t xml:space="preserve">model. Information Systems Journal, 24(6), 537–569. </w:t>
-      </w:r>
-      <w:r>
-        <w:br/>
-      </w:r>
-      <w:r>
-        <w:tab/>
-      </w:r>
-      <w:hyperlink r:id="rId11" w:history="1">
-        <w:r>
-          <w:rPr>
-            <w:rStyle w:val="Hyperlink"/>
-            <w:color w:val="1155CC"/>
-          </w:rPr>
-          <w:t>https://doi.org/10.1111/isj.12039</w:t>
-        </w:r>
-      </w:hyperlink>
-    </w:p>
-    <w:p/>
-    <w:p>
-      <w:r>
-        <w:t xml:space="preserve">Lyytinen, K., &amp; Rose, G. M. (2003). The disruptive nature of information technology </w:t>
-      </w:r>
-      <w:r>
-        <w:br/>
-      </w:r>
-      <w:r>
-        <w:tab/>
-        <w:t xml:space="preserve">innovations: The case of internet computing in systems development </w:t>
-      </w:r>
-      <w:r>
-        <w:br/>
-      </w:r>
-      <w:r>
-        <w:tab/>
-        <w:t xml:space="preserve">organizations. MIS Quarterly, 27(4), 557-595. </w:t>
-      </w:r>
-      <w:hyperlink r:id="rId12" w:history="1">
-        <w:r>
-          <w:rPr>
-            <w:rStyle w:val="Hyperlink"/>
-            <w:color w:val="1155CC"/>
-          </w:rPr>
-          <w:t>https://doi.org/10.2307/30036549</w:t>
-        </w:r>
-      </w:hyperlink>
-      <w:r>
-        <w:br/>
-      </w:r>
-    </w:p>
-    <w:p>
-      <w:r>
-        <w:t xml:space="preserve">Benbya, H., Pachidi, S., &amp; Jarvenpaa, S. (2021). Special Issue Editorial: Artificial </w:t>
-      </w:r>
-      <w:r>
-        <w:br/>
-      </w:r>
-      <w:r>
-        <w:tab/>
-        <w:t xml:space="preserve">Intelligence in Organizations: Implications for Information Systems Research. </w:t>
-      </w:r>
-      <w:r>
-        <w:br/>
-      </w:r>
-      <w:r>
-        <w:tab/>
-        <w:t xml:space="preserve">Journal of the Association for Information Systems, 22(2), 281-303. </w:t>
-      </w:r>
-      <w:r>
-        <w:br/>
-      </w:r>
-      <w:r>
-        <w:tab/>
-      </w:r>
-      <w:hyperlink r:id="rId13" w:history="1">
-        <w:r>
-          <w:rPr>
-            <w:rStyle w:val="Hyperlink"/>
-            <w:color w:val="1155CC"/>
-          </w:rPr>
-          <w:t>https://doi.org/10.17705/1jais.00662</w:t>
-        </w:r>
-      </w:hyperlink>
-      <w:r>
-        <w:br/>
-      </w:r>
-    </w:p>
-    <w:p>
-      <w:r>
-        <w:t xml:space="preserve">Paschen, U., Pitt, C., &amp; Kietzmann, J. (2020). Artificial intelligence: Building blocks and </w:t>
-      </w:r>
-      <w:r>
-        <w:br/>
-      </w:r>
-      <w:r>
-        <w:tab/>
-        <w:t xml:space="preserve">an innovation typology. Business Horizons, 63, 147-155. </w:t>
-      </w:r>
-      <w:r>
-        <w:br/>
-      </w:r>
-      <w:r>
-        <w:tab/>
-      </w:r>
-      <w:hyperlink r:id="rId14" w:history="1">
-        <w:r>
-          <w:rPr>
-            <w:rStyle w:val="Hyperlink"/>
-            <w:color w:val="1155CC"/>
-          </w:rPr>
-          <w:t>https://doi.org/10.1016/j.bushor.2019.10.004</w:t>
-        </w:r>
-      </w:hyperlink>
-      <w:r>
-        <w:br/>
-      </w:r>
-    </w:p>
-    <w:p>
-      <w:r>
-        <w:t xml:space="preserve">Dwivedi, Y. K., Hughes, L., Ismagilova, E., Aarts, G., Coombs, C., Crick, T., ... Williams, </w:t>
-      </w:r>
-      <w:r>
-        <w:br/>
-      </w:r>
-      <w:r>
-        <w:tab/>
-        <w:t xml:space="preserve">33M. D. (2021). Artificial Intelligence (AI): Multidisciplinary perspectives on </w:t>
-      </w:r>
-      <w:r>
-        <w:br/>
-      </w:r>
-      <w:r>
-        <w:tab/>
-        <w:t xml:space="preserve">emerging challenges, opportunities, and agenda for research, practice and </w:t>
-      </w:r>
-      <w:r>
-        <w:br/>
-      </w:r>
-      <w:r>
-        <w:tab/>
-        <w:t xml:space="preserve">policy. International Journal of Information Management, 57, 101994. </w:t>
-      </w:r>
-      <w:r>
-        <w:br/>
-      </w:r>
-      <w:r>
-        <w:lastRenderedPageBreak/>
-        <w:tab/>
-      </w:r>
-      <w:hyperlink r:id="rId15" w:history="1">
-        <w:r>
-          <w:rPr>
-            <w:rStyle w:val="Hyperlink"/>
-            <w:color w:val="1155CC"/>
-          </w:rPr>
-          <w:t>https://doi.org/10.1016/j.ijinfomgt.2019.08.002</w:t>
-        </w:r>
-      </w:hyperlink>
-      <w:r>
-        <w:br/>
-      </w:r>
-    </w:p>
-    <w:p>
-      <w:r>
-        <w:t xml:space="preserve">Borges, A. F. S., Laurindo, F. J. B., Spínola, M. M., Gonçalves, R. F., &amp; Mattos, C. A. </w:t>
-      </w:r>
-      <w:r>
-        <w:br/>
-      </w:r>
-      <w:r>
-        <w:tab/>
-        <w:t xml:space="preserve">(2021). The strategic use of artificial intelligence in the digital era: Systematic </w:t>
-      </w:r>
-      <w:r>
-        <w:br/>
-      </w:r>
-      <w:r>
-        <w:tab/>
-        <w:t xml:space="preserve">literature review and future research directions. International Journal of </w:t>
-      </w:r>
-      <w:r>
-        <w:br/>
-      </w:r>
-      <w:r>
-        <w:tab/>
-        <w:t xml:space="preserve">Information Management, 57, 102225. </w:t>
-      </w:r>
-      <w:r>
-        <w:br/>
-      </w:r>
-      <w:r>
-        <w:tab/>
-      </w:r>
-      <w:hyperlink r:id="rId16" w:history="1">
-        <w:r>
-          <w:rPr>
-            <w:rStyle w:val="Hyperlink"/>
-            <w:color w:val="1155CC"/>
-          </w:rPr>
-          <w:t>https://doi.org/10.1016/j.ijinfomgt.2020.102225</w:t>
-        </w:r>
-      </w:hyperlink>
-    </w:p>
-    <w:p/>
-    <w:p>
-      <w:r>
-        <w:t xml:space="preserve">Anderson, C., &amp; Robey, D. (2017). Affordance potency: Explaining the actualization of </w:t>
-      </w:r>
-      <w:r>
-        <w:br/>
-      </w:r>
-      <w:r>
-        <w:tab/>
-        <w:t xml:space="preserve">technology affordances. Information and Organization, 27(2), 100-115. </w:t>
-      </w:r>
-      <w:r>
-        <w:br/>
-      </w:r>
-      <w:r>
-        <w:tab/>
-      </w:r>
-      <w:hyperlink r:id="rId17" w:history="1">
-        <w:r>
-          <w:rPr>
-            <w:rStyle w:val="Hyperlink"/>
-            <w:color w:val="1155CC"/>
-          </w:rPr>
-          <w:t>https://doi.org/10.1016/j.infoandorg.2017.03.002</w:t>
-        </w:r>
-      </w:hyperlink>
-    </w:p>
-    <w:p/>
-    <w:p>
-      <w:r>
-        <w:t xml:space="preserve">Jablonka, K. M., Schwaller, P., Ortega-Guerrero, A., &amp; Smit, B. (2024). Leveraging large </w:t>
-      </w:r>
-      <w:r>
-        <w:br/>
-      </w:r>
-      <w:r>
-        <w:tab/>
-        <w:t xml:space="preserve">language models for predictive chemistry. Nature Machine Intelligence. </w:t>
-      </w:r>
-      <w:r>
-        <w:br/>
-      </w:r>
-      <w:r>
-        <w:tab/>
-      </w:r>
-      <w:hyperlink r:id="rId18" w:history="1">
-        <w:r>
-          <w:rPr>
-            <w:rStyle w:val="Hyperlink"/>
-            <w:color w:val="1155CC"/>
-          </w:rPr>
-          <w:t>https://doi.org/10.1038/s42256-023-00788-1</w:t>
-        </w:r>
-      </w:hyperlink>
-      <w:r>
-        <w:br/>
-      </w:r>
-      <w:r>
-        <w:br/>
-        <w:t xml:space="preserve">Patnaik, D. (2024, February 11). Why Microtribes Are Wrecking Company Growth </w:t>
-      </w:r>
-      <w:r>
-        <w:br/>
-      </w:r>
-      <w:r>
-        <w:tab/>
-        <w:t xml:space="preserve">Plans. Forbes. </w:t>
-      </w:r>
-      <w:hyperlink r:id="rId19" w:history="1">
-        <w:r>
-          <w:rPr>
-            <w:rStyle w:val="Hyperlink"/>
-            <w:color w:val="1155CC"/>
-          </w:rPr>
-          <w:t xml:space="preserve">https://www.forbes.com/sites/devpatnaik/2024/02/11/why-     </w:t>
-        </w:r>
-        <w:r>
-          <w:rPr>
-            <w:color w:val="1155CC"/>
-            <w:u w:val="single"/>
-          </w:rPr>
-          <w:br/>
-        </w:r>
-      </w:hyperlink>
-      <w:hyperlink r:id="rId20" w:history="1">
-        <w:r>
-          <w:rPr>
-            <w:rStyle w:val="Hyperlink"/>
-            <w:color w:val="1155CC"/>
-          </w:rPr>
-          <w:tab/>
-        </w:r>
-      </w:hyperlink>
-      <w:hyperlink r:id="rId21" w:history="1">
-        <w:r>
-          <w:rPr>
-            <w:rStyle w:val="Hyperlink"/>
-            <w:color w:val="1155CC"/>
-          </w:rPr>
-          <w:t>microtribes-are-wrecking-company-growth-plans</w:t>
-        </w:r>
-      </w:hyperlink>
-    </w:p>
-    <w:p/>
-    <w:p>
-      <w:r>
-        <w:rPr>
-          <w:rFonts w:ascii="Roboto" w:eastAsia="Roboto" w:hAnsi="Roboto" w:cs="Roboto"/>
-          <w:color w:val="0D0D0D"/>
-          <w:highlight w:val="white"/>
-        </w:rPr>
-        <w:t>Norfolk Southern Corporation. (2024). Form 10-K Annual Report. U.S. Securities</w:t>
-      </w:r>
-      <w:r>
-        <w:rPr>
-          <w:rFonts w:ascii="Roboto" w:eastAsia="Roboto" w:hAnsi="Roboto" w:cs="Roboto"/>
-          <w:color w:val="0D0D0D"/>
-          <w:highlight w:val="white"/>
-        </w:rPr>
-        <w:br/>
-      </w:r>
-      <w:r>
-        <w:rPr>
-          <w:rFonts w:ascii="Roboto" w:eastAsia="Roboto" w:hAnsi="Roboto" w:cs="Roboto"/>
-          <w:color w:val="0D0D0D"/>
-          <w:highlight w:val="white"/>
-        </w:rPr>
-        <w:tab/>
-        <w:t>and Exchange Commission.</w:t>
-      </w:r>
-      <w:hyperlink r:id="rId22" w:history="1">
-        <w:r>
-          <w:rPr>
-            <w:rStyle w:val="Hyperlink"/>
-            <w:rFonts w:ascii="Roboto" w:eastAsia="Roboto" w:hAnsi="Roboto" w:cs="Roboto"/>
-            <w:color w:val="1155CC"/>
-            <w:highlight w:val="white"/>
-          </w:rPr>
-          <w:t>https://www.sec.gov/ixviewer/ix.html?doc=/</w:t>
-        </w:r>
-      </w:hyperlink>
-      <w:hyperlink r:id="rId23" w:history="1">
-        <w:r>
-          <w:br/>
-        </w:r>
-        <w:r>
-          <w:rPr>
-            <w:rStyle w:val="Hyperlink"/>
-            <w:color w:val="auto"/>
-          </w:rPr>
-          <w:tab/>
-        </w:r>
-      </w:hyperlink>
-      <w:hyperlink r:id="rId24" w:history="1">
-        <w:r>
-          <w:rPr>
-            <w:rStyle w:val="Hyperlink"/>
-            <w:rFonts w:ascii="Roboto" w:eastAsia="Roboto" w:hAnsi="Roboto" w:cs="Roboto"/>
-            <w:color w:val="1155CC"/>
-            <w:highlight w:val="white"/>
-          </w:rPr>
-          <w:t>Archives/edgar/ data/702165/000070216524000005/nsc-20231231.htm</w:t>
-        </w:r>
-      </w:hyperlink>
-      <w:r>
-        <w:rPr>
-          <w:rFonts w:ascii="Roboto" w:eastAsia="Roboto" w:hAnsi="Roboto" w:cs="Roboto"/>
-          <w:color w:val="0D0D0D"/>
-          <w:highlight w:val="white"/>
-        </w:rPr>
-        <w:br/>
-      </w:r>
-      <w:r>
-        <w:rPr>
-          <w:rFonts w:ascii="Roboto" w:eastAsia="Roboto" w:hAnsi="Roboto" w:cs="Roboto"/>
-          <w:color w:val="0D0D0D"/>
-          <w:highlight w:val="white"/>
-        </w:rPr>
-        <w:br/>
-        <w:t>The Boeing Company. (2024). Form 10-K Annual Report. U.S. Securities</w:t>
-      </w:r>
-      <w:r>
-        <w:rPr>
-          <w:rFonts w:ascii="Roboto" w:eastAsia="Roboto" w:hAnsi="Roboto" w:cs="Roboto"/>
-          <w:color w:val="0D0D0D"/>
-          <w:highlight w:val="white"/>
-        </w:rPr>
-        <w:br/>
-      </w:r>
-      <w:r>
-        <w:rPr>
-          <w:rFonts w:ascii="Roboto" w:eastAsia="Roboto" w:hAnsi="Roboto" w:cs="Roboto"/>
-          <w:color w:val="0D0D0D"/>
-          <w:highlight w:val="white"/>
-        </w:rPr>
-        <w:tab/>
-        <w:t xml:space="preserve">and Exchange Commission. </w:t>
-      </w:r>
-      <w:hyperlink r:id="rId25" w:history="1">
-        <w:r>
-          <w:rPr>
-            <w:rStyle w:val="Hyperlink"/>
-            <w:rFonts w:ascii="Roboto" w:eastAsia="Roboto" w:hAnsi="Roboto" w:cs="Roboto"/>
-            <w:color w:val="1155CC"/>
-            <w:highlight w:val="white"/>
-          </w:rPr>
-          <w:t>https://www.sec.gov/ixviewer/ix.html?doc=/</w:t>
-        </w:r>
-      </w:hyperlink>
-    </w:p>
-    <w:p>
-      <w:hyperlink r:id="rId26" w:history="1">
-        <w:r>
-          <w:rPr>
-            <w:rStyle w:val="Hyperlink"/>
-            <w:rFonts w:ascii="Roboto" w:eastAsia="Roboto" w:hAnsi="Roboto" w:cs="Roboto"/>
-            <w:color w:val="1155CC"/>
-            <w:highlight w:val="white"/>
-          </w:rPr>
-          <w:t>Archives/edgar/data/12927/000001292724000010/ba-20231231.htm</w:t>
-        </w:r>
-      </w:hyperlink>
-    </w:p>
-    <w:p/>
-    <w:p>
-      <w:r>
-        <w:t xml:space="preserve">Bensinger, G. (2024, March 8). Google's newest office has AI designers toiling in a </w:t>
-      </w:r>
-      <w:r>
-        <w:br/>
-      </w:r>
-      <w:r>
-        <w:tab/>
-        <w:t xml:space="preserve">Wi-Fi desert. Reuters. </w:t>
-      </w:r>
-      <w:hyperlink r:id="rId27" w:history="1">
-        <w:r>
-          <w:rPr>
-            <w:rStyle w:val="Hyperlink"/>
-            <w:color w:val="1155CC"/>
-          </w:rPr>
-          <w:t>https://www.reuters.com/technology/googles-newest</w:t>
-        </w:r>
-      </w:hyperlink>
-    </w:p>
-    <w:p>
-      <w:hyperlink r:id="rId28" w:history="1">
-        <w:r>
-          <w:rPr>
-            <w:rStyle w:val="Hyperlink"/>
-            <w:color w:val="1155CC"/>
-          </w:rPr>
-          <w:t>-office-has-ai-designers-toiling-wi-fi-desert-2024-03-08/</w:t>
-        </w:r>
-      </w:hyperlink>
-    </w:p>
-    <w:p/>
-    <w:p>
-      <w:r>
-        <w:t xml:space="preserve">Gurman, M. (2024, February 27). Apple to wind down electric car effort after </w:t>
-      </w:r>
-      <w:r>
-        <w:br/>
-      </w:r>
-      <w:r>
-        <w:tab/>
-        <w:t>decadelong odyssey. Bloomberg.</w:t>
-      </w:r>
-      <w:hyperlink r:id="rId29" w:history="1">
-        <w:r>
-          <w:rPr>
-            <w:rStyle w:val="Hyperlink"/>
-            <w:color w:val="1155CC"/>
-          </w:rPr>
-          <w:t>https://www.bloomberg.com/news/articles/2024-</w:t>
-        </w:r>
-      </w:hyperlink>
-      <w:r>
-        <w:br/>
-      </w:r>
-      <w:r>
-        <w:tab/>
-      </w:r>
-      <w:hyperlink r:id="rId30" w:history="1">
-        <w:r>
-          <w:rPr>
-            <w:rStyle w:val="Hyperlink"/>
-            <w:color w:val="1155CC"/>
-          </w:rPr>
-          <w:t>02-27/apple-to-wind-down-electric-car-effort-after-decadelong-odyssey</w:t>
-        </w:r>
-      </w:hyperlink>
-    </w:p>
-    <w:p/>
-    <w:p>
-      <w:r>
-        <w:lastRenderedPageBreak/>
-        <w:t xml:space="preserve">McKinsey &amp; Company. (2023, January 19). What is generative AI? McKinsey &amp; </w:t>
-      </w:r>
-      <w:r>
-        <w:br/>
-      </w:r>
-      <w:r>
-        <w:tab/>
-        <w:t xml:space="preserve">Company. </w:t>
-      </w:r>
-      <w:hyperlink r:id="rId31" w:history="1">
-        <w:r>
-          <w:rPr>
-            <w:rStyle w:val="Hyperlink"/>
-            <w:color w:val="1155CC"/>
-          </w:rPr>
-          <w:t>https://www.mckinsey.com/featured-insights/mckinsey-explainers</w:t>
-        </w:r>
-      </w:hyperlink>
-      <w:hyperlink r:id="rId32" w:history="1">
-        <w:r>
-          <w:rPr>
-            <w:color w:val="1155CC"/>
-          </w:rPr>
-          <w:br/>
-        </w:r>
-        <w:r>
-          <w:rPr>
-            <w:rStyle w:val="Hyperlink"/>
-            <w:color w:val="1155CC"/>
-          </w:rPr>
-          <w:tab/>
-        </w:r>
-      </w:hyperlink>
-      <w:hyperlink r:id="rId33" w:history="1">
-        <w:r>
-          <w:rPr>
-            <w:rStyle w:val="Hyperlink"/>
-            <w:color w:val="1155CC"/>
-          </w:rPr>
-          <w:t>/what-is-generative-ai</w:t>
-        </w:r>
-      </w:hyperlink>
-    </w:p>
-    <w:p/>
-    <w:p>
-      <w:pPr>
-        <w:rPr>
-          <w:rFonts w:ascii="Roboto" w:eastAsia="Roboto" w:hAnsi="Roboto" w:cs="Roboto"/>
-          <w:color w:val="0D0D0D"/>
-          <w:highlight w:val="white"/>
-        </w:rPr>
-      </w:pPr>
-      <w:r>
-        <w:rPr>
-          <w:rFonts w:ascii="Roboto" w:eastAsia="Roboto" w:hAnsi="Roboto" w:cs="Roboto"/>
-          <w:color w:val="0D0D0D"/>
-          <w:highlight w:val="white"/>
-        </w:rPr>
-        <w:t xml:space="preserve">Eliot, L. (2024, March 12). Prompt Engineering Technique Known As The Step-Around Is </w:t>
-      </w:r>
-    </w:p>
-    <w:p>
-      <w:pPr>
-        <w:rPr>
-          <w:rFonts w:ascii="Roboto" w:eastAsia="Roboto" w:hAnsi="Roboto" w:cs="Roboto"/>
-          <w:color w:val="0D0D0D"/>
-          <w:highlight w:val="white"/>
-        </w:rPr>
-      </w:pPr>
-      <w:r>
-        <w:rPr>
-          <w:rFonts w:ascii="Roboto" w:eastAsia="Roboto" w:hAnsi="Roboto" w:cs="Roboto"/>
-          <w:color w:val="0D0D0D"/>
-          <w:highlight w:val="white"/>
-        </w:rPr>
-        <w:t xml:space="preserve">Gaining Steam As Generative AI Becomes Less Forthright. Forbes Innovation AI. </w:t>
-      </w:r>
-    </w:p>
-    <w:p>
-      <w:pPr>
-        <w:rPr>
-          <w:rFonts w:ascii="Arial" w:eastAsia="Arial" w:hAnsi="Arial" w:cs="Arial"/>
-        </w:rPr>
-      </w:pPr>
-      <w:hyperlink r:id="rId34" w:history="1">
-        <w:r>
-          <w:rPr>
-            <w:rStyle w:val="Hyperlink"/>
-            <w:rFonts w:ascii="Roboto" w:eastAsia="Roboto" w:hAnsi="Roboto" w:cs="Roboto"/>
-            <w:color w:val="1155CC"/>
-            <w:highlight w:val="white"/>
-          </w:rPr>
-          <w:t>https://www.forbes.com/innovationai/2024/03/12/step-around-prompt-engineeri</w:t>
-        </w:r>
-      </w:hyperlink>
-    </w:p>
-    <w:p>
-      <w:pPr>
-        <w:rPr>
-          <w:rFonts w:ascii="Roboto" w:eastAsia="Roboto" w:hAnsi="Roboto" w:cs="Roboto"/>
-          <w:highlight w:val="white"/>
-        </w:rPr>
-      </w:pPr>
-      <w:hyperlink r:id="rId35" w:history="1">
-        <w:r>
-          <w:rPr>
-            <w:rStyle w:val="Hyperlink"/>
-            <w:rFonts w:ascii="Roboto" w:eastAsia="Roboto" w:hAnsi="Roboto" w:cs="Roboto"/>
-            <w:color w:val="1155CC"/>
-            <w:highlight w:val="white"/>
-          </w:rPr>
-          <w:t>ng-technique-gaining-steam-generative-ai/</w:t>
-        </w:r>
-      </w:hyperlink>
-    </w:p>
-    <w:p>
-      <w:pPr>
-        <w:rPr>
-          <w:rFonts w:ascii="Roboto" w:eastAsia="Roboto" w:hAnsi="Roboto" w:cs="Roboto"/>
-          <w:highlight w:val="white"/>
-        </w:rPr>
-      </w:pPr>
-    </w:p>
-    <w:p>
-      <w:pPr>
-        <w:rPr>
-          <w:rFonts w:ascii="Arial" w:eastAsia="Arial" w:hAnsi="Arial" w:cs="Arial"/>
-        </w:rPr>
-      </w:pPr>
-      <w:r>
-        <w:t xml:space="preserve">Gomber, P., Kauffman, R. J., Parker, C., &amp; Weber, B. W. (2018). On the Fintech </w:t>
-      </w:r>
-    </w:p>
-    <w:p>
-      <w:pPr>
-        <w:ind w:left="720"/>
-      </w:pPr>
-      <w:r>
-        <w:t xml:space="preserve">Revolution: Interpreting the Forces of Innovation, Disruption, and Transformation in Financial Services. Journal of Management Information Systems, 35(1), 220-265. </w:t>
-      </w:r>
-      <w:hyperlink r:id="rId36" w:history="1">
-        <w:r>
-          <w:rPr>
-            <w:rStyle w:val="Hyperlink"/>
-            <w:color w:val="1155CC"/>
-          </w:rPr>
-          <w:t>https://doi.org/10.1080/07421222.2018.1440766</w:t>
-        </w:r>
-      </w:hyperlink>
-    </w:p>
-    <w:p>
-      <w:pPr>
-        <w:ind w:left="720"/>
-      </w:pPr>
-    </w:p>
-    <w:p>
-      <w:r>
-        <w:t xml:space="preserve">Callaway, E. (2024, March 8). Could AI-designed proteins be weaponized? Scientists </w:t>
-      </w:r>
-    </w:p>
-    <w:p>
-      <w:r>
-        <w:t xml:space="preserve">lay out safety guidelines. Nature. </w:t>
-      </w:r>
-      <w:hyperlink r:id="rId37" w:history="1">
-        <w:r>
-          <w:rPr>
-            <w:rStyle w:val="Hyperlink"/>
-            <w:color w:val="1155CC"/>
-          </w:rPr>
-          <w:t>https://www.nature.com/articles/d41586-</w:t>
-        </w:r>
-      </w:hyperlink>
-    </w:p>
-    <w:p>
-      <w:pPr>
-        <w:ind w:left="720"/>
-      </w:pPr>
-      <w:hyperlink r:id="rId38" w:history="1">
-        <w:r>
-          <w:rPr>
-            <w:rStyle w:val="Hyperlink"/>
-            <w:color w:val="1155CC"/>
-          </w:rPr>
-          <w:t>024-00699-0?utm_source=Live+Audience&amp;utm_campaign=bddc4c8b69-briefing-dy-20240311&amp;utm_medium=email&amp;utm_term=0_b27a691814-bddc4c8b69-51990316</w:t>
-        </w:r>
-      </w:hyperlink>
-    </w:p>
-    <w:p/>
-    <w:p>
-      <w:r>
-        <w:t xml:space="preserve">Veritasium. (2024, February 8). Why It Was Almost Impossible to Make the Blue LED </w:t>
-      </w:r>
-    </w:p>
-    <w:p>
-      <w:r>
-        <w:t xml:space="preserve">[Video]. YouTube. </w:t>
-      </w:r>
-      <w:hyperlink r:id="rId39" w:history="1">
-        <w:r>
-          <w:rPr>
-            <w:rStyle w:val="Hyperlink"/>
-            <w:color w:val="1155CC"/>
-          </w:rPr>
-          <w:t>https://www.youtube.com/watch?v=UC2joTpQGY0</w:t>
-        </w:r>
-      </w:hyperlink>
-    </w:p>
-    <w:p/>
-    <w:p>
-      <w:r>
-        <w:t xml:space="preserve">Veritasium. (2024, February 27). The Trillion Dollar Equation [Video]. YouTube. </w:t>
-      </w:r>
-    </w:p>
-    <w:p>
-      <w:hyperlink r:id="rId40" w:history="1">
-        <w:r>
-          <w:rPr>
-            <w:rStyle w:val="Hyperlink"/>
-            <w:color w:val="1155CC"/>
-          </w:rPr>
-          <w:t>https://www.youtube.com/watch?v=Lyj5aK3FmWo</w:t>
-        </w:r>
-      </w:hyperlink>
-    </w:p>
-    <w:p/>
-    <w:p>
-      <w:pPr>
-        <w:rPr>
-          <w:rFonts w:ascii="Roboto" w:eastAsia="Roboto" w:hAnsi="Roboto" w:cs="Roboto"/>
-          <w:color w:val="0D0D0D"/>
-          <w:highlight w:val="white"/>
-        </w:rPr>
-      </w:pPr>
-      <w:r>
-        <w:rPr>
-          <w:rFonts w:ascii="Roboto" w:eastAsia="Roboto" w:hAnsi="Roboto" w:cs="Roboto"/>
-          <w:color w:val="0D0D0D"/>
-          <w:highlight w:val="white"/>
-        </w:rPr>
-        <w:t xml:space="preserve">Saab, V., Miller, K., &amp; Yamat, K. L. (2024). Module Paper 1: Business Value Of IT (MIS </w:t>
-      </w:r>
-    </w:p>
-    <w:p>
-      <w:pPr>
-        <w:rPr>
-          <w:rFonts w:ascii="Roboto" w:eastAsia="Roboto" w:hAnsi="Roboto" w:cs="Roboto"/>
-          <w:color w:val="0D0D0D"/>
-          <w:highlight w:val="white"/>
-        </w:rPr>
-      </w:pPr>
-      <w:r>
-        <w:rPr>
-          <w:rFonts w:ascii="Roboto" w:eastAsia="Roboto" w:hAnsi="Roboto" w:cs="Roboto"/>
-          <w:color w:val="0D0D0D"/>
-          <w:highlight w:val="white"/>
-        </w:rPr>
         <w:t>764). Vicky Saab &amp; Co. Publications.</w:t>
       </w:r>
     </w:p>
@@ -1887,7 +1940,6 @@
           <w:color w:val="0D0D0D"/>
           <w:highlight w:val="white"/>
         </w:rPr>
-        <w:lastRenderedPageBreak/>
         <w:t xml:space="preserve">Hu, H., &amp; Liu, Y. (2023). Digital-free tourism intention: The effects of message </w:t>
       </w:r>
     </w:p>

--- a/HITA Portfolio Management Applications Term Paper MIS 764.docx
+++ b/HITA Portfolio Management Applications Term Paper MIS 764.docx
@@ -422,6 +422,38 @@
           <w:szCs w:val="28"/>
         </w:rPr>
       </w:pPr>
+      <w:r>
+        <w:rPr>
+          <w:sz w:val="28"/>
+          <w:szCs w:val="28"/>
+        </w:rPr>
+        <w:tab/>
+        <w:t>Explain measurement techniques used in paper</w:t>
+      </w:r>
+    </w:p>
+    <w:p>
+      <w:pPr>
+        <w:ind w:left="720"/>
+        <w:rPr>
+          <w:sz w:val="28"/>
+          <w:szCs w:val="28"/>
+        </w:rPr>
+      </w:pPr>
+      <w:r>
+        <w:rPr>
+          <w:sz w:val="28"/>
+          <w:szCs w:val="28"/>
+        </w:rPr>
+        <w:t>Develop an alternative way to measure HITA using a companies publicly available financial statements</w:t>
+      </w:r>
+    </w:p>
+    <w:p>
+      <w:pPr>
+        <w:rPr>
+          <w:sz w:val="28"/>
+          <w:szCs w:val="28"/>
+        </w:rPr>
+      </w:pPr>
     </w:p>
     <w:p>
       <w:pPr>
@@ -684,6 +716,7 @@
     </w:p>
     <w:p>
       <w:r>
+        <w:lastRenderedPageBreak/>
         <w:t>Rao, D. (2024, March 26). Mastering Pivots &amp; Turnarounds: #1 Lesson From Under Armour, Hertz &amp; Apple. Forbes. https://www.forbes.com/sites/dileeprao/2024/03/26/mastering-pivots--turnarounds-1-lesson-from-under-armour-hertz--apple/?sh=2ebc19f5afae</w:t>
       </w:r>
     </w:p>
@@ -756,1103 +789,1107 @@
     </w:p>
     <w:p>
       <w:r>
+        <w:lastRenderedPageBreak/>
         <w:t>Chatterjee, S., Chakraborty, S., Fulk, K., &amp; Lowry, P. B. (2024). The role of dissonant relational multiplexity in information system implementation failures. Journal of the Association for Information Systems (JAIS). Advance online publication. https://aisel.aisnet.org/jais/vol25/iss2/1/</w:t>
       </w:r>
     </w:p>
     <w:p>
       <w:r>
+        <w:t>Chatterjee, S., Sarker, S., Lee, M. J., Xiao, X., &amp; Elbanna, A. (2021). A possible conceptualization of the information systems (IS) artifact: A general systems theory perspective. Information Systems Journal, 31(4), 550-578. https://doi.org/10.1111/isj.12292</w:t>
+      </w:r>
+    </w:p>
+    <w:p>
+      <w:r>
+        <w:t>Oberlander, A. M., Roglinger, M., &amp; Rosemann, M. (2021). Digital opportunities for incumbents – A resource-centric perspective. Journal of Strategic Information Systems. https://doi.org/10.1016/j.jsis.2021.101670</w:t>
+      </w:r>
+    </w:p>
+    <w:p>
+      <w:r>
+        <w:t>Capurro, R. (2017). Digitization as an ethical challenge. AI &amp; Soc, 32(3), 277–283. https://doi.org/10.1007/s00146-016-0686-z</w:t>
+      </w:r>
+    </w:p>
+    <w:p>
+      <w:r>
+        <w:t>Wessel, L., Baiyere, A., Ologeanu-Taddei, R., Cha, J., &amp; Jensen, T. B. (2021). Unpacking the Difference Between Digital Transformation and IT-Enabled Organizational Transformation. Journal of the Association for Information Systems, 22(1), 102-129. https://doi.org/10.17705/1jais.00655</w:t>
+      </w:r>
+    </w:p>
+    <w:p>
+      <w:r>
+        <w:t>Bertoni, S. (2015, April 15). Twinkie's Miracle Comeback: The Untold, Inside Story of a $2 Billion Feast. Forbes. https://www.forbes.com/sites/stevenbertoni/2015/04/15/twinkie-billion-dollar-comeback-hostess-metropoulos-apollo-jhawar/?sh=159db56e7235</w:t>
+      </w:r>
+    </w:p>
+    <w:p>
+      <w:r>
+        <w:t>S&amp;P Dow Jones Indices. (2024). S&amp;P Homebuilders Select Industry Index. Retrieved April 9, 2024, from https://www.spglobal.com/spdji/en/indices/equity/sp-homebuilders-select-industry-index/#overview</w:t>
+      </w:r>
+    </w:p>
+    <w:p/>
+    <w:p>
+      <w:r>
+        <w:t>Yale School of Management. (July 6, 2023.). Yale School of Management logo. Retrieved April 10, 2024, from https://som.yale.edu/story/2023/top-40-case-studies-2022-23</w:t>
+      </w:r>
+    </w:p>
+    <w:p/>
+    <w:p>
+      <w:r>
+        <w:t>Jassy, A. (2024, April 11). CEO Andy Jassy’s 2023 Letter to Shareholders. Amazon. Retrieved from https://www.aboutamazon.com/news/company-news/amazon-ceo-andy-jassy-2023-letter-to-shareholders?utm_source=amazonnewsletter&amp;utm_medium=email&amp;utm_campaign=041124&amp;utm_term=shareholderletter</w:t>
+      </w:r>
+    </w:p>
+    <w:p/>
+    <w:p>
+      <w:r>
+        <w:t>United States Securities and Exchange Commission. (2024, April 11). Form 8-K: Current report [PDF file]. Retrieved from https://www.sec.gov/Archives/edgar/data/1018724/000110465924045915/tm246113d2_8k.htm</w:t>
+      </w:r>
+    </w:p>
+    <w:p/>
+    <w:p>
+      <w:r>
+        <w:t xml:space="preserve">Kolarovszki, Peter &amp; Tengler, Jiří &amp; Margita, Majerčáková. (2016). The New Model of Customer Segmentation in Postal Enterprises. Procedia - Social and Behavioral Sciences. 230. 10.1016/j.sbspro.2016.09.015. Retrieved from </w:t>
+      </w:r>
+      <w:r>
         <w:lastRenderedPageBreak/>
-        <w:t>Chatterjee, S., Sarker, S., Lee, M. J., Xiao, X., &amp; Elbanna, A. (2021). A possible conceptualization of the information systems (IS) artifact: A general systems theory perspective. Information Systems Journal, 31(4), 550-578. https://doi.org/10.1111/isj.12292</w:t>
-      </w:r>
-    </w:p>
-    <w:p>
-      <w:r>
-        <w:t>Oberlander, A. M., Roglinger, M., &amp; Rosemann, M. (2021). Digital opportunities for incumbents – A resource-centric perspective. Journal of Strategic Information Systems. https://doi.org/10.1016/j.jsis.2021.101670</w:t>
-      </w:r>
-    </w:p>
-    <w:p>
-      <w:r>
-        <w:t>Capurro, R. (2017). Digitization as an ethical challenge. AI &amp; Soc, 32(3), 277–283. https://doi.org/10.1007/s00146-016-0686-z</w:t>
-      </w:r>
-    </w:p>
-    <w:p>
-      <w:r>
-        <w:t>Wessel, L., Baiyere, A., Ologeanu-Taddei, R., Cha, J., &amp; Jensen, T. B. (2021). Unpacking the Difference Between Digital Transformation and IT-Enabled Organizational Transformation. Journal of the Association for Information Systems, 22(1), 102-129. https://doi.org/10.17705/1jais.00655</w:t>
-      </w:r>
-    </w:p>
-    <w:p>
-      <w:r>
-        <w:t>Bertoni, S. (2015, April 15). Twinkie's Miracle Comeback: The Untold, Inside Story of a $2 Billion Feast. Forbes. https://www.forbes.com/sites/stevenbertoni/2015/04/15/twinkie-billion-dollar-comeback-hostess-metropoulos-apollo-jhawar/?sh=159db56e7235</w:t>
-      </w:r>
-    </w:p>
-    <w:p>
-      <w:r>
-        <w:t>S&amp;P Dow Jones Indices. (2024). S&amp;P Homebuilders Select Industry Index. Retrieved April 9, 2024, from https://www.spglobal.com/spdji/en/indices/equity/sp-homebuilders-select-industry-index/#overview</w:t>
-      </w:r>
+        <w:t>https://www.researchgate.net/publication/308737062_The_New_Model_of_Customer_Segmentation_in_Postal_Enterprises</w:t>
+      </w:r>
+    </w:p>
+    <w:p>
+      <w:r>
+        <w:t>Gittelsohn, J. (2023, March 15). Blackstone to Stop Payments on Las Vegas Office Campus. Bloomberg Law. https://news.bloomberglaw.com/mergers-and-acquisitions/blackstone-writes-down-500-million-las-vegas-office-campus</w:t>
+      </w:r>
+    </w:p>
+    <w:p>
+      <w:r>
+        <w:t>Rogers, J. (2023, March 21). Blackstone Stops Making Payments on $325M Las Vegas Office Loan. GlobeSt. https://www.globest.com/2023/03/21/blackstone-stops-making-payments-on-325m-las-vegas-office-loan/?slreturn=20240321173235</w:t>
+      </w:r>
+    </w:p>
+    <w:p>
+      <w:r>
+        <w:t>Saab, V., Miller, K., Yamat, K. L.  (2024, April 28). 4.3. Digitalization: Advances and Challenges [PowerPoint slides &amp; Oral presentation]. MIS 764, University of Nevada, Las Vegas, Las Vegas, Nevada.</w:t>
+      </w:r>
+    </w:p>
+    <w:p>
+      <w:r>
+        <w:t>Saab, V., Miller, K., &amp; Yamat, K. L. (2024). Module Paper 1: Business Value Of IT [Student Paper] MIS 764, University of Nevada, Las Vegas, Las Vegas, Nevada.</w:t>
+      </w:r>
+    </w:p>
+    <w:p>
+      <w:r>
+        <w:t>Saab, V., Miller, K., &amp; Yamat, K. L. (2024).  Module Paper 2: IT-Business Partnership [Student Paper] MIS 764, University of Nevada, Las Vegas, Las Vegas, Nevada.</w:t>
+      </w:r>
+    </w:p>
+    <w:p>
+      <w:r>
+        <w:t>Saab, V., Miller, K., &amp; Yamat, K. L. (2024).  Module Paper 3: IT-Enabled Innovation [Student Paper] MIS 764, University of Nevada, Las Vegas, Las Vegas, Nevada.</w:t>
+      </w:r>
+    </w:p>
+    <w:p>
+      <w:r>
+        <w:t>Saab, V., Miller, K., &amp; Yamat, K. L. (2024).  Module Paper 4: Contemporary Issues in IT and Innovation [Student Paper] MIS 764. University of Nevada, Las Vegas, Las Vegas, Nevada.</w:t>
+      </w:r>
+    </w:p>
+    <w:p>
+      <w:r>
+        <w:t>Dyvik, E. H. (2023, November 22). Companies with the highest spending on research and development 2022. Statista. https://www.statista.com/statistics/265645/ranking-of-the-20-companies-with-the-highest-spending-on-research-and-development/</w:t>
+      </w:r>
+    </w:p>
+    <w:p>
+      <w:r>
+        <w:t>Chheda, T. (2021, May 15). How Hotel Brands Are Making It Easier Than Ever to Find Vacation Rentals. Travel + Leisure. Retrieved from https://www.travelandleisure.com/hotels-resorts/hotel-brands-private-vacation-rentals</w:t>
+      </w:r>
+    </w:p>
+    <w:p>
+      <w:r>
+        <w:t xml:space="preserve">Chatterjee, S., &amp; Sarker, S. (2024). Toward a better digital future: Balancing the utopic and dystopic ramifications of digitalization. The Journal of Strategic Information Systems, 33(2), 101834. </w:t>
+      </w:r>
+      <w:hyperlink r:id="rId4" w:history="1">
+        <w:r>
+          <w:rPr>
+            <w:rStyle w:val="Hyperlink"/>
+          </w:rPr>
+          <w:t>https://doi.org/10.1016/j.jsis.2024.101834</w:t>
+        </w:r>
+      </w:hyperlink>
     </w:p>
     <w:p/>
     <w:p>
-      <w:r>
-        <w:t>Yale School of Management. (July 6, 2023.). Yale School of Management logo. Retrieved April 10, 2024, from https://som.yale.edu/story/2023/top-40-case-studies-2022-23</w:t>
-      </w:r>
+      <w:pPr>
+        <w:pStyle w:val="Heading2"/>
+        <w:rPr>
+          <w:rFonts w:eastAsia="Arial"/>
+        </w:rPr>
+      </w:pPr>
+      <w:r>
+        <w:rPr>
+          <w:rFonts w:eastAsia="Arial"/>
+        </w:rPr>
+        <w:t xml:space="preserve">References </w:t>
+      </w:r>
+    </w:p>
+    <w:p>
+      <w:pPr>
+        <w:rPr>
+          <w:rFonts w:eastAsia="Arial"/>
+        </w:rPr>
+      </w:pPr>
+      <w:r>
+        <w:t>Mamonov, S., &amp; Peterson, R. (2021). The role of IT in organizational innovation – A</w:t>
+      </w:r>
+      <w:r>
+        <w:br/>
+      </w:r>
+      <w:r>
+        <w:tab/>
+        <w:t xml:space="preserve">systematic literature review. Journal of Strategic Information Systems, 30, </w:t>
+      </w:r>
+      <w:r>
+        <w:br/>
+      </w:r>
+      <w:r>
+        <w:tab/>
+        <w:t xml:space="preserve">101696. </w:t>
+      </w:r>
+      <w:hyperlink r:id="rId5" w:history="1">
+        <w:r>
+          <w:rPr>
+            <w:rStyle w:val="Hyperlink"/>
+            <w:color w:val="1155CC"/>
+          </w:rPr>
+          <w:t>https://doi.org/10.1016/j.jsis.2021.101696</w:t>
+        </w:r>
+      </w:hyperlink>
+    </w:p>
+    <w:p>
+      <w:r>
+        <w:br/>
+        <w:t xml:space="preserve">Chatterjee, S., Moody, G. D., Lowry, P. B., Chakraborty, S., &amp; Hardin, A. (2021). The </w:t>
+      </w:r>
+      <w:r>
+        <w:br/>
+      </w:r>
+      <w:r>
+        <w:lastRenderedPageBreak/>
+        <w:tab/>
+        <w:t xml:space="preserve">nonlinear influence of harmonious information technology affordance on </w:t>
+      </w:r>
+      <w:r>
+        <w:br/>
+      </w:r>
+      <w:r>
+        <w:tab/>
+        <w:t xml:space="preserve">organisational innovation. Information Systems Journal, 31(3), 294–322. </w:t>
+      </w:r>
+    </w:p>
+    <w:p>
+      <w:hyperlink r:id="rId6" w:history="1">
+        <w:r>
+          <w:rPr>
+            <w:rStyle w:val="Hyperlink"/>
+            <w:color w:val="1155CC"/>
+          </w:rPr>
+          <w:t>https://doi.org/10.1111/isj.12311</w:t>
+        </w:r>
+      </w:hyperlink>
+    </w:p>
+    <w:p>
+      <w:r>
+        <w:br/>
+        <w:t xml:space="preserve">Chatterjee, S., Moody, G., Lowry, P. B., Chakraborty, S., &amp; Hardin, A. (2015). Strategic </w:t>
+      </w:r>
+      <w:r>
+        <w:br/>
+      </w:r>
+      <w:r>
+        <w:tab/>
+        <w:t xml:space="preserve">relevance of organizational virtues enabled by information technology in </w:t>
+      </w:r>
+      <w:r>
+        <w:br/>
+      </w:r>
+      <w:r>
+        <w:tab/>
+        <w:t xml:space="preserve">organizational innovation. Journal of Management Information Systems, 32(3), </w:t>
+      </w:r>
+      <w:r>
+        <w:br/>
+      </w:r>
+      <w:r>
+        <w:tab/>
+        <w:t xml:space="preserve">158–196. </w:t>
+      </w:r>
+      <w:hyperlink r:id="rId7" w:history="1">
+        <w:r>
+          <w:rPr>
+            <w:rStyle w:val="Hyperlink"/>
+            <w:color w:val="1155CC"/>
+          </w:rPr>
+          <w:t>https://doi.org/10.1080/07421222.2015.1099180</w:t>
+        </w:r>
+      </w:hyperlink>
+    </w:p>
+    <w:p>
+      <w:r>
+        <w:br/>
+        <w:t xml:space="preserve">Chatterjee, S., Moody, G., Lowry, P. B., Chakraborty, S., &amp; Hardin, A. (2020). </w:t>
+      </w:r>
+      <w:r>
+        <w:br/>
+      </w:r>
+      <w:r>
+        <w:tab/>
+        <w:t xml:space="preserve">Information technology and organizational innovation: Harmonious information </w:t>
+      </w:r>
+      <w:r>
+        <w:br/>
+      </w:r>
+      <w:r>
+        <w:tab/>
+        <w:t xml:space="preserve">technology affordance and courage-based actualization. Journal of Strategic </w:t>
+      </w:r>
+      <w:r>
+        <w:br/>
+      </w:r>
+      <w:r>
+        <w:tab/>
+        <w:t xml:space="preserve">Information Systems, 29, 101596. </w:t>
+      </w:r>
+      <w:hyperlink r:id="rId8" w:history="1">
+        <w:r>
+          <w:rPr>
+            <w:rStyle w:val="Hyperlink"/>
+            <w:color w:val="1155CC"/>
+          </w:rPr>
+          <w:t>https://doi.org/10.1016/j.jsis.2020.101596</w:t>
+        </w:r>
+      </w:hyperlink>
     </w:p>
     <w:p/>
     <w:p>
       <w:r>
-        <w:t>Jassy, A. (2024, April 11). CEO Andy Jassy’s 2023 Letter to Shareholders. Amazon. Retrieved from https://www.aboutamazon.com/news/company-news/amazon-ceo-andy-jassy-2023-letter-to-shareholders?utm_source=amazonnewsletter&amp;utm_medium=email&amp;utm_campaign=041124&amp;utm_term=shareholderletter</w:t>
-      </w:r>
+        <w:t xml:space="preserve">Hopp, C., Antons, D., Kaminski, J., &amp; Salge, T. O. (2018). Disruptive Innovation: </w:t>
+      </w:r>
+      <w:r>
+        <w:br/>
+      </w:r>
+      <w:r>
+        <w:tab/>
+        <w:t xml:space="preserve">Conceptual Foundations, Empirical Evidence, and Research Opportunities in the </w:t>
+      </w:r>
+      <w:r>
+        <w:br/>
+      </w:r>
+      <w:r>
+        <w:tab/>
+        <w:t xml:space="preserve">Digital Age. Journal of Product Innovation Management, 35(3), 446–457. </w:t>
+      </w:r>
+      <w:r>
+        <w:br/>
+      </w:r>
+      <w:r>
+        <w:tab/>
+      </w:r>
+      <w:hyperlink r:id="rId9" w:history="1">
+        <w:r>
+          <w:rPr>
+            <w:rStyle w:val="Hyperlink"/>
+            <w:color w:val="1155CC"/>
+          </w:rPr>
+          <w:t>https://doi.org/10.1111/jpim.12448</w:t>
+        </w:r>
+      </w:hyperlink>
     </w:p>
     <w:p/>
     <w:p>
       <w:r>
-        <w:t>United States Securities and Exchange Commission. (2024, April 11). Form 8-K: Current report [PDF file]. Retrieved from https://www.sec.gov/Archives/edgar/data/1018724/000110465924045915/tm246113d2_8k.htm</w:t>
-      </w:r>
+        <w:t xml:space="preserve">Chan, C. M. L., Teoh, S. Y., Yeow, A., &amp; Pan, G. (2018). Agility in responding to </w:t>
+      </w:r>
+      <w:r>
+        <w:br/>
+      </w:r>
+      <w:r>
+        <w:tab/>
+        <w:t xml:space="preserve">disruptive digital innovation: Case study of an SME. Information Systems </w:t>
+      </w:r>
+      <w:r>
+        <w:br/>
+      </w:r>
+      <w:r>
+        <w:tab/>
+        <w:t xml:space="preserve">Journal, 29(2), 436–455. </w:t>
+      </w:r>
+      <w:hyperlink r:id="rId10" w:history="1">
+        <w:r>
+          <w:rPr>
+            <w:rStyle w:val="Hyperlink"/>
+            <w:color w:val="1155CC"/>
+          </w:rPr>
+          <w:t>https://doi.org/10.1111/isj.12215</w:t>
+        </w:r>
+      </w:hyperlink>
     </w:p>
     <w:p/>
     <w:p>
       <w:r>
-        <w:t>Kolarovszki, Peter &amp; Tengler, Jiří &amp; Margita, Majerčáková. (2016). The New Model of Customer Segmentation in Postal Enterprises. Procedia - Social and Behavioral Sciences. 230. 10.1016/j.sbspro.2016.09.015. Retrieved from https://www.researchgate.net/publication/308737062_The_New_Model_of_Customer_Segmentation_in_Postal_Enterprises</w:t>
+        <w:t xml:space="preserve">Carlo, J. L., Gaskin, J., Lyytinen, K., &amp; Rose, G. M. (2014). Early vs. late adoption of </w:t>
+      </w:r>
+      <w:r>
+        <w:br/>
+      </w:r>
+      <w:r>
+        <w:tab/>
+        <w:t xml:space="preserve">radical information technology innovations across software development </w:t>
+      </w:r>
+      <w:r>
+        <w:br/>
+      </w:r>
+      <w:r>
+        <w:tab/>
+        <w:t xml:space="preserve">organizations: an extension of the disruptive information technology innovation </w:t>
+      </w:r>
+      <w:r>
+        <w:br/>
+      </w:r>
+      <w:r>
+        <w:tab/>
+        <w:t xml:space="preserve">model. Information Systems Journal, 24(6), 537–569. </w:t>
+      </w:r>
+      <w:r>
+        <w:br/>
+      </w:r>
+      <w:r>
+        <w:tab/>
+      </w:r>
+      <w:hyperlink r:id="rId11" w:history="1">
+        <w:r>
+          <w:rPr>
+            <w:rStyle w:val="Hyperlink"/>
+            <w:color w:val="1155CC"/>
+          </w:rPr>
+          <w:t>https://doi.org/10.1111/isj.12039</w:t>
+        </w:r>
+      </w:hyperlink>
+    </w:p>
+    <w:p/>
+    <w:p>
+      <w:r>
+        <w:t xml:space="preserve">Lyytinen, K., &amp; Rose, G. M. (2003). The disruptive nature of information technology </w:t>
+      </w:r>
+      <w:r>
+        <w:br/>
+      </w:r>
+      <w:r>
+        <w:tab/>
+        <w:t xml:space="preserve">innovations: The case of internet computing in systems development </w:t>
+      </w:r>
+      <w:r>
+        <w:br/>
+      </w:r>
+      <w:r>
+        <w:tab/>
+        <w:t xml:space="preserve">organizations. MIS Quarterly, 27(4), 557-595. </w:t>
+      </w:r>
+      <w:hyperlink r:id="rId12" w:history="1">
+        <w:r>
+          <w:rPr>
+            <w:rStyle w:val="Hyperlink"/>
+            <w:color w:val="1155CC"/>
+          </w:rPr>
+          <w:t>https://doi.org/10.2307/30036549</w:t>
+        </w:r>
+      </w:hyperlink>
+      <w:r>
+        <w:br/>
+      </w:r>
+    </w:p>
+    <w:p>
+      <w:r>
+        <w:t xml:space="preserve">Benbya, H., Pachidi, S., &amp; Jarvenpaa, S. (2021). Special Issue Editorial: Artificial </w:t>
+      </w:r>
+      <w:r>
+        <w:br/>
+      </w:r>
+      <w:r>
+        <w:tab/>
+        <w:t xml:space="preserve">Intelligence in Organizations: Implications for Information Systems Research. </w:t>
+      </w:r>
+      <w:r>
+        <w:br/>
+      </w:r>
+      <w:r>
+        <w:tab/>
+        <w:t xml:space="preserve">Journal of the Association for Information Systems, 22(2), 281-303. </w:t>
+      </w:r>
+      <w:r>
+        <w:br/>
+      </w:r>
+      <w:r>
+        <w:tab/>
+      </w:r>
+      <w:hyperlink r:id="rId13" w:history="1">
+        <w:r>
+          <w:rPr>
+            <w:rStyle w:val="Hyperlink"/>
+            <w:color w:val="1155CC"/>
+          </w:rPr>
+          <w:t>https://doi.org/10.17705/1jais.00662</w:t>
+        </w:r>
+      </w:hyperlink>
+      <w:r>
+        <w:br/>
       </w:r>
     </w:p>
     <w:p>
       <w:r>
         <w:lastRenderedPageBreak/>
-        <w:t>Gittelsohn, J. (2023, March 15). Blackstone to Stop Payments on Las Vegas Office Campus. Bloomberg Law. https://news.bloomberglaw.com/mergers-and-acquisitions/blackstone-writes-down-500-million-las-vegas-office-campus</w:t>
-      </w:r>
-    </w:p>
-    <w:p>
-      <w:r>
-        <w:t>Rogers, J. (2023, March 21). Blackstone Stops Making Payments on $325M Las Vegas Office Loan. GlobeSt. https://www.globest.com/2023/03/21/blackstone-stops-making-payments-on-325m-las-vegas-office-loan/?slreturn=20240321173235</w:t>
-      </w:r>
-    </w:p>
-    <w:p>
-      <w:r>
-        <w:t>Saab, V., Miller, K., Yamat, K. L.  (2024, April 28). 4.3. Digitalization: Advances and Challenges [PowerPoint slides &amp; Oral presentation]. MIS 764, University of Nevada, Las Vegas, Las Vegas, Nevada.</w:t>
-      </w:r>
-    </w:p>
-    <w:p>
-      <w:r>
-        <w:t>Saab, V., Miller, K., &amp; Yamat, K. L. (2024). Module Paper 1: Business Value Of IT [Student Paper] MIS 764, University of Nevada, Las Vegas, Las Vegas, Nevada.</w:t>
-      </w:r>
-    </w:p>
-    <w:p>
-      <w:r>
-        <w:t>Saab, V., Miller, K., &amp; Yamat, K. L. (2024).  Module Paper 2: IT-Business Partnership [Student Paper] MIS 764, University of Nevada, Las Vegas, Las Vegas, Nevada.</w:t>
-      </w:r>
-    </w:p>
-    <w:p>
-      <w:r>
-        <w:t>Saab, V., Miller, K., &amp; Yamat, K. L. (2024).  Module Paper 3: IT-Enabled Innovation [Student Paper] MIS 764, University of Nevada, Las Vegas, Las Vegas, Nevada.</w:t>
-      </w:r>
-    </w:p>
-    <w:p>
-      <w:r>
-        <w:t>Saab, V., Miller, K., &amp; Yamat, K. L. (2024).  Module Paper 4: Contemporary Issues in IT and Innovation [Student Paper] MIS 764. University of Nevada, Las Vegas, Las Vegas, Nevada.</w:t>
-      </w:r>
-    </w:p>
-    <w:p>
-      <w:r>
-        <w:t>Dyvik, E. H. (2023, November 22). Companies with the highest spending on research and development 2022. Statista. https://www.statista.com/statistics/265645/ranking-of-the-20-companies-with-the-highest-spending-on-research-and-development/</w:t>
-      </w:r>
-    </w:p>
-    <w:p>
-      <w:r>
-        <w:t>Chheda, T. (2021, May 15). How Hotel Brands Are Making It Easier Than Ever to Find Vacation Rentals. Travel + Leisure. Retrieved from https://www.travelandleisure.com/hotels-resorts/hotel-brands-private-vacation-rentals</w:t>
-      </w:r>
-    </w:p>
-    <w:p>
-      <w:r>
-        <w:t xml:space="preserve">Chatterjee, S., &amp; Sarker, S. (2024). Toward a better digital future: Balancing the utopic and dystopic ramifications of digitalization. The Journal of Strategic Information Systems, 33(2), 101834. </w:t>
-      </w:r>
-      <w:hyperlink r:id="rId4" w:history="1">
-        <w:r>
-          <w:rPr>
-            <w:rStyle w:val="Hyperlink"/>
-          </w:rPr>
-          <w:t>https://doi.org/10.1016/j.jsis.2024.101834</w:t>
+        <w:t xml:space="preserve">Paschen, U., Pitt, C., &amp; Kietzmann, J. (2020). Artificial intelligence: Building blocks and </w:t>
+      </w:r>
+      <w:r>
+        <w:br/>
+      </w:r>
+      <w:r>
+        <w:tab/>
+        <w:t xml:space="preserve">an innovation typology. Business Horizons, 63, 147-155. </w:t>
+      </w:r>
+      <w:r>
+        <w:br/>
+      </w:r>
+      <w:r>
+        <w:tab/>
+      </w:r>
+      <w:hyperlink r:id="rId14" w:history="1">
+        <w:r>
+          <w:rPr>
+            <w:rStyle w:val="Hyperlink"/>
+            <w:color w:val="1155CC"/>
+          </w:rPr>
+          <w:t>https://doi.org/10.1016/j.bushor.2019.10.004</w:t>
+        </w:r>
+      </w:hyperlink>
+      <w:r>
+        <w:br/>
+      </w:r>
+    </w:p>
+    <w:p>
+      <w:r>
+        <w:t xml:space="preserve">Dwivedi, Y. K., Hughes, L., Ismagilova, E., Aarts, G., Coombs, C., Crick, T., ... Williams, </w:t>
+      </w:r>
+      <w:r>
+        <w:br/>
+      </w:r>
+      <w:r>
+        <w:tab/>
+        <w:t xml:space="preserve">33M. D. (2021). Artificial Intelligence (AI): Multidisciplinary perspectives on </w:t>
+      </w:r>
+      <w:r>
+        <w:br/>
+      </w:r>
+      <w:r>
+        <w:tab/>
+        <w:t xml:space="preserve">emerging challenges, opportunities, and agenda for research, practice and </w:t>
+      </w:r>
+      <w:r>
+        <w:br/>
+      </w:r>
+      <w:r>
+        <w:tab/>
+        <w:t xml:space="preserve">policy. International Journal of Information Management, 57, 101994. </w:t>
+      </w:r>
+      <w:r>
+        <w:br/>
+      </w:r>
+      <w:r>
+        <w:tab/>
+      </w:r>
+      <w:hyperlink r:id="rId15" w:history="1">
+        <w:r>
+          <w:rPr>
+            <w:rStyle w:val="Hyperlink"/>
+            <w:color w:val="1155CC"/>
+          </w:rPr>
+          <w:t>https://doi.org/10.1016/j.ijinfomgt.2019.08.002</w:t>
+        </w:r>
+      </w:hyperlink>
+      <w:r>
+        <w:br/>
+      </w:r>
+    </w:p>
+    <w:p>
+      <w:r>
+        <w:t xml:space="preserve">Borges, A. F. S., Laurindo, F. J. B., Spínola, M. M., Gonçalves, R. F., &amp; Mattos, C. A. </w:t>
+      </w:r>
+      <w:r>
+        <w:br/>
+      </w:r>
+      <w:r>
+        <w:tab/>
+        <w:t xml:space="preserve">(2021). The strategic use of artificial intelligence in the digital era: Systematic </w:t>
+      </w:r>
+      <w:r>
+        <w:br/>
+      </w:r>
+      <w:r>
+        <w:tab/>
+        <w:t xml:space="preserve">literature review and future research directions. International Journal of </w:t>
+      </w:r>
+      <w:r>
+        <w:br/>
+      </w:r>
+      <w:r>
+        <w:tab/>
+        <w:t xml:space="preserve">Information Management, 57, 102225. </w:t>
+      </w:r>
+      <w:r>
+        <w:br/>
+      </w:r>
+      <w:r>
+        <w:tab/>
+      </w:r>
+      <w:hyperlink r:id="rId16" w:history="1">
+        <w:r>
+          <w:rPr>
+            <w:rStyle w:val="Hyperlink"/>
+            <w:color w:val="1155CC"/>
+          </w:rPr>
+          <w:t>https://doi.org/10.1016/j.ijinfomgt.2020.102225</w:t>
         </w:r>
       </w:hyperlink>
     </w:p>
     <w:p/>
     <w:p>
-      <w:pPr>
-        <w:pStyle w:val="Heading2"/>
-        <w:rPr>
-          <w:rFonts w:eastAsia="Arial"/>
-        </w:rPr>
-      </w:pPr>
-      <w:r>
-        <w:rPr>
-          <w:rFonts w:eastAsia="Arial"/>
-        </w:rPr>
-        <w:t xml:space="preserve">References </w:t>
-      </w:r>
-    </w:p>
-    <w:p>
-      <w:pPr>
-        <w:rPr>
-          <w:rFonts w:eastAsia="Arial"/>
-        </w:rPr>
-      </w:pPr>
-      <w:r>
-        <w:t>Mamonov, S., &amp; Peterson, R. (2021). The role of IT in organizational innovation – A</w:t>
-      </w:r>
-      <w:r>
-        <w:br/>
-      </w:r>
-      <w:r>
-        <w:tab/>
-        <w:t xml:space="preserve">systematic literature review. Journal of Strategic Information Systems, 30, </w:t>
-      </w:r>
-      <w:r>
-        <w:br/>
-      </w:r>
-      <w:r>
-        <w:tab/>
-        <w:t xml:space="preserve">101696. </w:t>
-      </w:r>
-      <w:hyperlink r:id="rId5" w:history="1">
-        <w:r>
-          <w:rPr>
-            <w:rStyle w:val="Hyperlink"/>
-            <w:color w:val="1155CC"/>
-          </w:rPr>
-          <w:t>https://doi.org/10.1016/j.jsis.2021.101696</w:t>
-        </w:r>
-      </w:hyperlink>
-    </w:p>
-    <w:p>
-      <w:r>
-        <w:br/>
-        <w:t xml:space="preserve">Chatterjee, S., Moody, G. D., Lowry, P. B., Chakraborty, S., &amp; Hardin, A. (2021). The </w:t>
-      </w:r>
-      <w:r>
-        <w:br/>
-      </w:r>
-      <w:r>
-        <w:tab/>
-        <w:t xml:space="preserve">nonlinear influence of harmonious information technology affordance on </w:t>
-      </w:r>
-      <w:r>
-        <w:br/>
-      </w:r>
-      <w:r>
-        <w:tab/>
-        <w:t xml:space="preserve">organisational innovation. Information Systems Journal, 31(3), 294–322. </w:t>
-      </w:r>
-    </w:p>
-    <w:p>
-      <w:hyperlink r:id="rId6" w:history="1">
-        <w:r>
-          <w:rPr>
-            <w:rStyle w:val="Hyperlink"/>
-            <w:color w:val="1155CC"/>
-          </w:rPr>
-          <w:t>https://doi.org/10.1111/isj.12311</w:t>
-        </w:r>
-      </w:hyperlink>
-    </w:p>
-    <w:p>
-      <w:r>
+      <w:r>
+        <w:t xml:space="preserve">Anderson, C., &amp; Robey, D. (2017). Affordance potency: Explaining the actualization of </w:t>
+      </w:r>
+      <w:r>
+        <w:br/>
+      </w:r>
+      <w:r>
+        <w:tab/>
+        <w:t xml:space="preserve">technology affordances. Information and Organization, 27(2), 100-115. </w:t>
+      </w:r>
+      <w:r>
+        <w:br/>
+      </w:r>
+      <w:r>
+        <w:tab/>
+      </w:r>
+      <w:hyperlink r:id="rId17" w:history="1">
+        <w:r>
+          <w:rPr>
+            <w:rStyle w:val="Hyperlink"/>
+            <w:color w:val="1155CC"/>
+          </w:rPr>
+          <w:t>https://doi.org/10.1016/j.infoandorg.2017.03.002</w:t>
+        </w:r>
+      </w:hyperlink>
+    </w:p>
+    <w:p/>
+    <w:p>
+      <w:r>
+        <w:t xml:space="preserve">Jablonka, K. M., Schwaller, P., Ortega-Guerrero, A., &amp; Smit, B. (2024). Leveraging large </w:t>
+      </w:r>
+      <w:r>
+        <w:br/>
+      </w:r>
+      <w:r>
+        <w:tab/>
+        <w:t xml:space="preserve">language models for predictive chemistry. Nature Machine Intelligence. </w:t>
+      </w:r>
+      <w:r>
+        <w:br/>
+      </w:r>
+      <w:r>
+        <w:tab/>
+      </w:r>
+      <w:hyperlink r:id="rId18" w:history="1">
+        <w:r>
+          <w:rPr>
+            <w:rStyle w:val="Hyperlink"/>
+            <w:color w:val="1155CC"/>
+          </w:rPr>
+          <w:t>https://doi.org/10.1038/s42256-023-00788-1</w:t>
+        </w:r>
+      </w:hyperlink>
+      <w:r>
+        <w:br/>
+      </w:r>
+      <w:r>
+        <w:br/>
+        <w:t xml:space="preserve">Patnaik, D. (2024, February 11). Why Microtribes Are Wrecking Company Growth </w:t>
+      </w:r>
+      <w:r>
+        <w:br/>
+      </w:r>
+      <w:r>
+        <w:tab/>
+        <w:t xml:space="preserve">Plans. Forbes. </w:t>
+      </w:r>
+      <w:hyperlink r:id="rId19" w:history="1">
+        <w:r>
+          <w:rPr>
+            <w:rStyle w:val="Hyperlink"/>
+            <w:color w:val="1155CC"/>
+          </w:rPr>
+          <w:t xml:space="preserve">https://www.forbes.com/sites/devpatnaik/2024/02/11/why-     </w:t>
+        </w:r>
+        <w:r>
+          <w:rPr>
+            <w:color w:val="1155CC"/>
+            <w:u w:val="single"/>
+          </w:rPr>
+          <w:br/>
+        </w:r>
+      </w:hyperlink>
+      <w:hyperlink r:id="rId20" w:history="1">
+        <w:r>
+          <w:rPr>
+            <w:rStyle w:val="Hyperlink"/>
+            <w:color w:val="1155CC"/>
+          </w:rPr>
+          <w:tab/>
+        </w:r>
+      </w:hyperlink>
+      <w:hyperlink r:id="rId21" w:history="1">
+        <w:r>
+          <w:rPr>
+            <w:rStyle w:val="Hyperlink"/>
+            <w:color w:val="1155CC"/>
+          </w:rPr>
+          <w:t>microtribes-are-wrecking-company-growth-plans</w:t>
+        </w:r>
+      </w:hyperlink>
+    </w:p>
+    <w:p/>
+    <w:p>
+      <w:r>
+        <w:rPr>
+          <w:rFonts w:ascii="Roboto" w:eastAsia="Roboto" w:hAnsi="Roboto" w:cs="Roboto"/>
+          <w:color w:val="0D0D0D"/>
+          <w:highlight w:val="white"/>
+        </w:rPr>
+        <w:t>Norfolk Southern Corporation. (2024). Form 10-K Annual Report. U.S. Securities</w:t>
+      </w:r>
+      <w:r>
+        <w:rPr>
+          <w:rFonts w:ascii="Roboto" w:eastAsia="Roboto" w:hAnsi="Roboto" w:cs="Roboto"/>
+          <w:color w:val="0D0D0D"/>
+          <w:highlight w:val="white"/>
+        </w:rPr>
+        <w:br/>
+      </w:r>
+      <w:r>
+        <w:rPr>
+          <w:rFonts w:ascii="Roboto" w:eastAsia="Roboto" w:hAnsi="Roboto" w:cs="Roboto"/>
+          <w:color w:val="0D0D0D"/>
+          <w:highlight w:val="white"/>
+        </w:rPr>
+        <w:tab/>
+        <w:t>and Exchange Commission.</w:t>
+      </w:r>
+      <w:hyperlink r:id="rId22" w:history="1">
+        <w:r>
+          <w:rPr>
+            <w:rStyle w:val="Hyperlink"/>
+            <w:rFonts w:ascii="Roboto" w:eastAsia="Roboto" w:hAnsi="Roboto" w:cs="Roboto"/>
+            <w:color w:val="1155CC"/>
+            <w:highlight w:val="white"/>
+          </w:rPr>
+          <w:t>https://www.sec.gov/ixviewer/ix.html?doc=/</w:t>
+        </w:r>
+      </w:hyperlink>
+      <w:hyperlink r:id="rId23" w:history="1">
+        <w:r>
+          <w:br/>
+        </w:r>
+        <w:r>
+          <w:rPr>
+            <w:rStyle w:val="Hyperlink"/>
+            <w:color w:val="auto"/>
+          </w:rPr>
+          <w:tab/>
+        </w:r>
+      </w:hyperlink>
+      <w:hyperlink r:id="rId24" w:history="1">
+        <w:r>
+          <w:rPr>
+            <w:rStyle w:val="Hyperlink"/>
+            <w:rFonts w:ascii="Roboto" w:eastAsia="Roboto" w:hAnsi="Roboto" w:cs="Roboto"/>
+            <w:color w:val="1155CC"/>
+            <w:highlight w:val="white"/>
+          </w:rPr>
+          <w:t>Archives/edgar/ data/702165/000070216524000005/nsc-20231231.htm</w:t>
+        </w:r>
+      </w:hyperlink>
+      <w:r>
+        <w:rPr>
+          <w:rFonts w:ascii="Roboto" w:eastAsia="Roboto" w:hAnsi="Roboto" w:cs="Roboto"/>
+          <w:color w:val="0D0D0D"/>
+          <w:highlight w:val="white"/>
+        </w:rPr>
+        <w:br/>
+      </w:r>
+      <w:r>
+        <w:rPr>
+          <w:rFonts w:ascii="Roboto" w:eastAsia="Roboto" w:hAnsi="Roboto" w:cs="Roboto"/>
+          <w:color w:val="0D0D0D"/>
+          <w:highlight w:val="white"/>
+        </w:rPr>
+        <w:br/>
+        <w:t>The Boeing Company. (2024). Form 10-K Annual Report. U.S. Securities</w:t>
+      </w:r>
+      <w:r>
+        <w:rPr>
+          <w:rFonts w:ascii="Roboto" w:eastAsia="Roboto" w:hAnsi="Roboto" w:cs="Roboto"/>
+          <w:color w:val="0D0D0D"/>
+          <w:highlight w:val="white"/>
+        </w:rPr>
+        <w:br/>
+      </w:r>
+      <w:r>
+        <w:rPr>
+          <w:rFonts w:ascii="Roboto" w:eastAsia="Roboto" w:hAnsi="Roboto" w:cs="Roboto"/>
+          <w:color w:val="0D0D0D"/>
+          <w:highlight w:val="white"/>
+        </w:rPr>
+        <w:tab/>
+        <w:t xml:space="preserve">and Exchange Commission. </w:t>
+      </w:r>
+      <w:hyperlink r:id="rId25" w:history="1">
+        <w:r>
+          <w:rPr>
+            <w:rStyle w:val="Hyperlink"/>
+            <w:rFonts w:ascii="Roboto" w:eastAsia="Roboto" w:hAnsi="Roboto" w:cs="Roboto"/>
+            <w:color w:val="1155CC"/>
+            <w:highlight w:val="white"/>
+          </w:rPr>
+          <w:t>https://www.sec.gov/ixviewer/ix.html?doc=/</w:t>
+        </w:r>
+      </w:hyperlink>
+    </w:p>
+    <w:p>
+      <w:hyperlink r:id="rId26" w:history="1">
+        <w:r>
+          <w:rPr>
+            <w:rStyle w:val="Hyperlink"/>
+            <w:rFonts w:ascii="Roboto" w:eastAsia="Roboto" w:hAnsi="Roboto" w:cs="Roboto"/>
+            <w:color w:val="1155CC"/>
+            <w:highlight w:val="white"/>
+          </w:rPr>
+          <w:t>Archives/edgar/data/12927/000001292724000010/ba-20231231.htm</w:t>
+        </w:r>
+      </w:hyperlink>
+    </w:p>
+    <w:p/>
+    <w:p>
+      <w:r>
+        <w:t xml:space="preserve">Bensinger, G. (2024, March 8). Google's newest office has AI designers toiling in a </w:t>
+      </w:r>
+      <w:r>
+        <w:br/>
+      </w:r>
+      <w:r>
+        <w:tab/>
+        <w:t xml:space="preserve">Wi-Fi desert. Reuters. </w:t>
+      </w:r>
+      <w:hyperlink r:id="rId27" w:history="1">
+        <w:r>
+          <w:rPr>
+            <w:rStyle w:val="Hyperlink"/>
+            <w:color w:val="1155CC"/>
+          </w:rPr>
+          <w:t>https://www.reuters.com/technology/googles-newest</w:t>
+        </w:r>
+      </w:hyperlink>
+    </w:p>
+    <w:p>
+      <w:hyperlink r:id="rId28" w:history="1">
+        <w:r>
+          <w:rPr>
+            <w:rStyle w:val="Hyperlink"/>
+            <w:color w:val="1155CC"/>
+          </w:rPr>
+          <w:t>-office-has-ai-designers-toiling-wi-fi-desert-2024-03-08/</w:t>
+        </w:r>
+      </w:hyperlink>
+    </w:p>
+    <w:p/>
+    <w:p>
+      <w:r>
+        <w:t xml:space="preserve">Gurman, M. (2024, February 27). Apple to wind down electric car effort after </w:t>
+      </w:r>
+      <w:r>
+        <w:br/>
+      </w:r>
+      <w:r>
+        <w:tab/>
+        <w:t>decadelong odyssey. Bloomberg.</w:t>
+      </w:r>
+      <w:hyperlink r:id="rId29" w:history="1">
+        <w:r>
+          <w:rPr>
+            <w:rStyle w:val="Hyperlink"/>
+            <w:color w:val="1155CC"/>
+          </w:rPr>
+          <w:t>https://www.bloomberg.com/news/articles/2024-</w:t>
+        </w:r>
+      </w:hyperlink>
+      <w:r>
+        <w:br/>
+      </w:r>
+      <w:r>
+        <w:tab/>
+      </w:r>
+      <w:hyperlink r:id="rId30" w:history="1">
+        <w:r>
+          <w:rPr>
+            <w:rStyle w:val="Hyperlink"/>
+            <w:color w:val="1155CC"/>
+          </w:rPr>
+          <w:t>02-27/apple-to-wind-down-electric-car-effort-after-decadelong-odyssey</w:t>
+        </w:r>
+      </w:hyperlink>
+    </w:p>
+    <w:p/>
+    <w:p>
+      <w:r>
+        <w:t xml:space="preserve">McKinsey &amp; Company. (2023, January 19). What is generative AI? McKinsey &amp; </w:t>
+      </w:r>
+      <w:r>
+        <w:br/>
+      </w:r>
+      <w:r>
+        <w:tab/>
+        <w:t xml:space="preserve">Company. </w:t>
+      </w:r>
+      <w:hyperlink r:id="rId31" w:history="1">
+        <w:r>
+          <w:rPr>
+            <w:rStyle w:val="Hyperlink"/>
+            <w:color w:val="1155CC"/>
+          </w:rPr>
+          <w:t>https://www.mckinsey.com/featured-insights/mckinsey-explainers</w:t>
+        </w:r>
+      </w:hyperlink>
+      <w:hyperlink r:id="rId32" w:history="1">
+        <w:r>
+          <w:rPr>
+            <w:color w:val="1155CC"/>
+          </w:rPr>
+          <w:br/>
+        </w:r>
+        <w:r>
+          <w:rPr>
+            <w:rStyle w:val="Hyperlink"/>
+            <w:color w:val="1155CC"/>
+          </w:rPr>
+          <w:tab/>
+        </w:r>
+      </w:hyperlink>
+      <w:hyperlink r:id="rId33" w:history="1">
+        <w:r>
+          <w:rPr>
+            <w:rStyle w:val="Hyperlink"/>
+            <w:color w:val="1155CC"/>
+          </w:rPr>
+          <w:t>/what-is-generative-ai</w:t>
+        </w:r>
+      </w:hyperlink>
+    </w:p>
+    <w:p/>
+    <w:p>
+      <w:pPr>
+        <w:rPr>
+          <w:rFonts w:ascii="Roboto" w:eastAsia="Roboto" w:hAnsi="Roboto" w:cs="Roboto"/>
+          <w:color w:val="0D0D0D"/>
+          <w:highlight w:val="white"/>
+        </w:rPr>
+      </w:pPr>
+      <w:r>
+        <w:rPr>
+          <w:rFonts w:ascii="Roboto" w:eastAsia="Roboto" w:hAnsi="Roboto" w:cs="Roboto"/>
+          <w:color w:val="0D0D0D"/>
+          <w:highlight w:val="white"/>
+        </w:rPr>
+        <w:t xml:space="preserve">Eliot, L. (2024, March 12). Prompt Engineering Technique Known As The Step-Around Is </w:t>
+      </w:r>
+    </w:p>
+    <w:p>
+      <w:pPr>
+        <w:rPr>
+          <w:rFonts w:ascii="Roboto" w:eastAsia="Roboto" w:hAnsi="Roboto" w:cs="Roboto"/>
+          <w:color w:val="0D0D0D"/>
+          <w:highlight w:val="white"/>
+        </w:rPr>
+      </w:pPr>
+      <w:r>
+        <w:rPr>
+          <w:rFonts w:ascii="Roboto" w:eastAsia="Roboto" w:hAnsi="Roboto" w:cs="Roboto"/>
+          <w:color w:val="0D0D0D"/>
+          <w:highlight w:val="white"/>
+        </w:rPr>
+        <w:t xml:space="preserve">Gaining Steam As Generative AI Becomes Less Forthright. Forbes Innovation AI. </w:t>
+      </w:r>
+    </w:p>
+    <w:p>
+      <w:pPr>
+        <w:rPr>
+          <w:rFonts w:ascii="Arial" w:eastAsia="Arial" w:hAnsi="Arial" w:cs="Arial"/>
+        </w:rPr>
+      </w:pPr>
+      <w:hyperlink r:id="rId34" w:history="1">
+        <w:r>
+          <w:rPr>
+            <w:rStyle w:val="Hyperlink"/>
+            <w:rFonts w:ascii="Roboto" w:eastAsia="Roboto" w:hAnsi="Roboto" w:cs="Roboto"/>
+            <w:color w:val="1155CC"/>
+            <w:highlight w:val="white"/>
+          </w:rPr>
+          <w:t>https://www.forbes.com/innovationai/2024/03/12/step-around-prompt-engineeri</w:t>
+        </w:r>
+      </w:hyperlink>
+    </w:p>
+    <w:p>
+      <w:pPr>
+        <w:rPr>
+          <w:rFonts w:ascii="Roboto" w:eastAsia="Roboto" w:hAnsi="Roboto" w:cs="Roboto"/>
+          <w:highlight w:val="white"/>
+        </w:rPr>
+      </w:pPr>
+      <w:hyperlink r:id="rId35" w:history="1">
+        <w:r>
+          <w:rPr>
+            <w:rStyle w:val="Hyperlink"/>
+            <w:rFonts w:ascii="Roboto" w:eastAsia="Roboto" w:hAnsi="Roboto" w:cs="Roboto"/>
+            <w:color w:val="1155CC"/>
+            <w:highlight w:val="white"/>
+          </w:rPr>
+          <w:t>ng-technique-gaining-steam-generative-ai/</w:t>
+        </w:r>
+      </w:hyperlink>
+    </w:p>
+    <w:p>
+      <w:pPr>
+        <w:rPr>
+          <w:rFonts w:ascii="Roboto" w:eastAsia="Roboto" w:hAnsi="Roboto" w:cs="Roboto"/>
+          <w:highlight w:val="white"/>
+        </w:rPr>
+      </w:pPr>
+    </w:p>
+    <w:p>
+      <w:pPr>
+        <w:rPr>
+          <w:rFonts w:ascii="Arial" w:eastAsia="Arial" w:hAnsi="Arial" w:cs="Arial"/>
+        </w:rPr>
+      </w:pPr>
+      <w:r>
+        <w:t xml:space="preserve">Gomber, P., Kauffman, R. J., Parker, C., &amp; Weber, B. W. (2018). On the Fintech </w:t>
+      </w:r>
+    </w:p>
+    <w:p>
+      <w:pPr>
+        <w:ind w:left="720"/>
+      </w:pPr>
+      <w:r>
+        <w:t xml:space="preserve">Revolution: Interpreting the Forces of Innovation, Disruption, and Transformation in Financial Services. Journal of Management Information Systems, 35(1), 220-265. </w:t>
+      </w:r>
+      <w:hyperlink r:id="rId36" w:history="1">
+        <w:r>
+          <w:rPr>
+            <w:rStyle w:val="Hyperlink"/>
+            <w:color w:val="1155CC"/>
+          </w:rPr>
+          <w:t>https://doi.org/10.1080/07421222.2018.1440766</w:t>
+        </w:r>
+      </w:hyperlink>
+    </w:p>
+    <w:p>
+      <w:pPr>
+        <w:ind w:left="720"/>
+      </w:pPr>
+    </w:p>
+    <w:p>
+      <w:r>
+        <w:t xml:space="preserve">Callaway, E. (2024, March 8). Could AI-designed proteins be weaponized? Scientists </w:t>
+      </w:r>
+    </w:p>
+    <w:p>
+      <w:r>
+        <w:t xml:space="preserve">lay out safety guidelines. Nature. </w:t>
+      </w:r>
+      <w:hyperlink r:id="rId37" w:history="1">
+        <w:r>
+          <w:rPr>
+            <w:rStyle w:val="Hyperlink"/>
+            <w:color w:val="1155CC"/>
+          </w:rPr>
+          <w:t>https://www.nature.com/articles/d41586-</w:t>
+        </w:r>
+      </w:hyperlink>
+    </w:p>
+    <w:p>
+      <w:pPr>
+        <w:ind w:left="720"/>
+      </w:pPr>
+      <w:hyperlink r:id="rId38" w:history="1">
+        <w:r>
+          <w:rPr>
+            <w:rStyle w:val="Hyperlink"/>
+            <w:color w:val="1155CC"/>
+          </w:rPr>
+          <w:t>024-00699-0?utm_source=Live+Audience&amp;utm_campaign=bddc4c8b69-briefing-dy-20240311&amp;utm_medium=email&amp;utm_term=0_b27a691814-bddc4c8b69-51990316</w:t>
+        </w:r>
+      </w:hyperlink>
+    </w:p>
+    <w:p/>
+    <w:p>
+      <w:r>
+        <w:t xml:space="preserve">Veritasium. (2024, February 8). Why It Was Almost Impossible to Make the Blue LED </w:t>
+      </w:r>
+    </w:p>
+    <w:p>
+      <w:r>
+        <w:t xml:space="preserve">[Video]. YouTube. </w:t>
+      </w:r>
+      <w:hyperlink r:id="rId39" w:history="1">
+        <w:r>
+          <w:rPr>
+            <w:rStyle w:val="Hyperlink"/>
+            <w:color w:val="1155CC"/>
+          </w:rPr>
+          <w:t>https://www.youtube.com/watch?v=UC2joTpQGY0</w:t>
+        </w:r>
+      </w:hyperlink>
+    </w:p>
+    <w:p/>
+    <w:p>
+      <w:r>
+        <w:t xml:space="preserve">Veritasium. (2024, February 27). The Trillion Dollar Equation [Video]. YouTube. </w:t>
+      </w:r>
+    </w:p>
+    <w:p>
+      <w:hyperlink r:id="rId40" w:history="1">
+        <w:r>
+          <w:rPr>
+            <w:rStyle w:val="Hyperlink"/>
+            <w:color w:val="1155CC"/>
+          </w:rPr>
+          <w:t>https://www.youtube.com/watch?v=Lyj5aK3FmWo</w:t>
+        </w:r>
+      </w:hyperlink>
+    </w:p>
+    <w:p/>
+    <w:p>
+      <w:pPr>
+        <w:rPr>
+          <w:rFonts w:ascii="Roboto" w:eastAsia="Roboto" w:hAnsi="Roboto" w:cs="Roboto"/>
+          <w:color w:val="0D0D0D"/>
+          <w:highlight w:val="white"/>
+        </w:rPr>
+      </w:pPr>
+      <w:r>
+        <w:rPr>
+          <w:rFonts w:ascii="Roboto" w:eastAsia="Roboto" w:hAnsi="Roboto" w:cs="Roboto"/>
+          <w:color w:val="0D0D0D"/>
+          <w:highlight w:val="white"/>
+        </w:rPr>
         <w:lastRenderedPageBreak/>
-        <w:br/>
-        <w:t xml:space="preserve">Chatterjee, S., Moody, G., Lowry, P. B., Chakraborty, S., &amp; Hardin, A. (2015). Strategic </w:t>
-      </w:r>
-      <w:r>
-        <w:br/>
-      </w:r>
-      <w:r>
-        <w:tab/>
-        <w:t xml:space="preserve">relevance of organizational virtues enabled by information technology in </w:t>
-      </w:r>
-      <w:r>
-        <w:br/>
-      </w:r>
-      <w:r>
-        <w:tab/>
-        <w:t xml:space="preserve">organizational innovation. Journal of Management Information Systems, 32(3), </w:t>
-      </w:r>
-      <w:r>
-        <w:br/>
-      </w:r>
-      <w:r>
-        <w:tab/>
-        <w:t xml:space="preserve">158–196. </w:t>
-      </w:r>
-      <w:hyperlink r:id="rId7" w:history="1">
-        <w:r>
-          <w:rPr>
-            <w:rStyle w:val="Hyperlink"/>
-            <w:color w:val="1155CC"/>
-          </w:rPr>
-          <w:t>https://doi.org/10.1080/07421222.2015.1099180</w:t>
-        </w:r>
-      </w:hyperlink>
-    </w:p>
-    <w:p>
-      <w:r>
-        <w:br/>
-        <w:t xml:space="preserve">Chatterjee, S., Moody, G., Lowry, P. B., Chakraborty, S., &amp; Hardin, A. (2020). </w:t>
-      </w:r>
-      <w:r>
-        <w:br/>
-      </w:r>
-      <w:r>
-        <w:tab/>
-        <w:t xml:space="preserve">Information technology and organizational innovation: Harmonious information </w:t>
-      </w:r>
-      <w:r>
-        <w:br/>
-      </w:r>
-      <w:r>
-        <w:tab/>
-        <w:t xml:space="preserve">technology affordance and courage-based actualization. Journal of Strategic </w:t>
-      </w:r>
-      <w:r>
-        <w:br/>
-      </w:r>
-      <w:r>
-        <w:tab/>
-        <w:t xml:space="preserve">Information Systems, 29, 101596. </w:t>
-      </w:r>
-      <w:hyperlink r:id="rId8" w:history="1">
-        <w:r>
-          <w:rPr>
-            <w:rStyle w:val="Hyperlink"/>
-            <w:color w:val="1155CC"/>
-          </w:rPr>
-          <w:t>https://doi.org/10.1016/j.jsis.2020.101596</w:t>
-        </w:r>
-      </w:hyperlink>
-    </w:p>
-    <w:p/>
-    <w:p>
-      <w:r>
-        <w:t xml:space="preserve">Hopp, C., Antons, D., Kaminski, J., &amp; Salge, T. O. (2018). Disruptive Innovation: </w:t>
-      </w:r>
-      <w:r>
-        <w:br/>
-      </w:r>
-      <w:r>
-        <w:tab/>
-        <w:t xml:space="preserve">Conceptual Foundations, Empirical Evidence, and Research Opportunities in the </w:t>
-      </w:r>
-      <w:r>
-        <w:br/>
-      </w:r>
-      <w:r>
-        <w:tab/>
-        <w:t xml:space="preserve">Digital Age. Journal of Product Innovation Management, 35(3), 446–457. </w:t>
-      </w:r>
-      <w:r>
-        <w:br/>
-      </w:r>
-      <w:r>
-        <w:tab/>
-      </w:r>
-      <w:hyperlink r:id="rId9" w:history="1">
-        <w:r>
-          <w:rPr>
-            <w:rStyle w:val="Hyperlink"/>
-            <w:color w:val="1155CC"/>
-          </w:rPr>
-          <w:t>https://doi.org/10.1111/jpim.12448</w:t>
-        </w:r>
-      </w:hyperlink>
-    </w:p>
-    <w:p/>
-    <w:p>
-      <w:r>
-        <w:t xml:space="preserve">Chan, C. M. L., Teoh, S. Y., Yeow, A., &amp; Pan, G. (2018). Agility in responding to </w:t>
-      </w:r>
-      <w:r>
-        <w:br/>
-      </w:r>
-      <w:r>
-        <w:tab/>
-        <w:t xml:space="preserve">disruptive digital innovation: Case study of an SME. Information Systems </w:t>
-      </w:r>
-      <w:r>
-        <w:br/>
-      </w:r>
-      <w:r>
-        <w:tab/>
-        <w:t xml:space="preserve">Journal, 29(2), 436–455. </w:t>
-      </w:r>
-      <w:hyperlink r:id="rId10" w:history="1">
-        <w:r>
-          <w:rPr>
-            <w:rStyle w:val="Hyperlink"/>
-            <w:color w:val="1155CC"/>
-          </w:rPr>
-          <w:t>https://doi.org/10.1111/isj.12215</w:t>
-        </w:r>
-      </w:hyperlink>
-    </w:p>
-    <w:p/>
-    <w:p>
-      <w:r>
-        <w:t xml:space="preserve">Carlo, J. L., Gaskin, J., Lyytinen, K., &amp; Rose, G. M. (2014). Early vs. late adoption of </w:t>
-      </w:r>
-      <w:r>
-        <w:br/>
-      </w:r>
-      <w:r>
-        <w:tab/>
-        <w:t xml:space="preserve">radical information technology innovations across software development </w:t>
-      </w:r>
-      <w:r>
-        <w:br/>
-      </w:r>
-      <w:r>
-        <w:tab/>
-        <w:t xml:space="preserve">organizations: an extension of the disruptive information technology innovation </w:t>
-      </w:r>
-      <w:r>
-        <w:br/>
-      </w:r>
-      <w:r>
-        <w:tab/>
-        <w:t xml:space="preserve">model. Information Systems Journal, 24(6), 537–569. </w:t>
-      </w:r>
-      <w:r>
-        <w:br/>
-      </w:r>
-      <w:r>
-        <w:tab/>
-      </w:r>
-      <w:hyperlink r:id="rId11" w:history="1">
-        <w:r>
-          <w:rPr>
-            <w:rStyle w:val="Hyperlink"/>
-            <w:color w:val="1155CC"/>
-          </w:rPr>
-          <w:t>https://doi.org/10.1111/isj.12039</w:t>
-        </w:r>
-      </w:hyperlink>
-    </w:p>
-    <w:p/>
-    <w:p>
-      <w:r>
-        <w:t xml:space="preserve">Lyytinen, K., &amp; Rose, G. M. (2003). The disruptive nature of information technology </w:t>
-      </w:r>
-      <w:r>
-        <w:br/>
-      </w:r>
-      <w:r>
-        <w:tab/>
-        <w:t xml:space="preserve">innovations: The case of internet computing in systems development </w:t>
-      </w:r>
-      <w:r>
-        <w:br/>
-      </w:r>
-      <w:r>
-        <w:tab/>
-        <w:t xml:space="preserve">organizations. MIS Quarterly, 27(4), 557-595. </w:t>
-      </w:r>
-      <w:hyperlink r:id="rId12" w:history="1">
-        <w:r>
-          <w:rPr>
-            <w:rStyle w:val="Hyperlink"/>
-            <w:color w:val="1155CC"/>
-          </w:rPr>
-          <w:t>https://doi.org/10.2307/30036549</w:t>
-        </w:r>
-      </w:hyperlink>
-      <w:r>
-        <w:br/>
-      </w:r>
-    </w:p>
-    <w:p>
-      <w:r>
-        <w:t xml:space="preserve">Benbya, H., Pachidi, S., &amp; Jarvenpaa, S. (2021). Special Issue Editorial: Artificial </w:t>
-      </w:r>
-      <w:r>
-        <w:br/>
-      </w:r>
-      <w:r>
-        <w:tab/>
-        <w:t xml:space="preserve">Intelligence in Organizations: Implications for Information Systems Research. </w:t>
-      </w:r>
-      <w:r>
-        <w:br/>
-      </w:r>
-      <w:r>
-        <w:tab/>
-        <w:t xml:space="preserve">Journal of the Association for Information Systems, 22(2), 281-303. </w:t>
-      </w:r>
-      <w:r>
-        <w:br/>
-      </w:r>
-      <w:r>
-        <w:tab/>
-      </w:r>
-      <w:hyperlink r:id="rId13" w:history="1">
-        <w:r>
-          <w:rPr>
-            <w:rStyle w:val="Hyperlink"/>
-            <w:color w:val="1155CC"/>
-          </w:rPr>
-          <w:t>https://doi.org/10.17705/1jais.00662</w:t>
-        </w:r>
-      </w:hyperlink>
-      <w:r>
-        <w:br/>
-      </w:r>
-    </w:p>
-    <w:p>
-      <w:r>
-        <w:t xml:space="preserve">Paschen, U., Pitt, C., &amp; Kietzmann, J. (2020). Artificial intelligence: Building blocks and </w:t>
-      </w:r>
-      <w:r>
-        <w:br/>
-      </w:r>
-      <w:r>
-        <w:tab/>
-        <w:t xml:space="preserve">an innovation typology. Business Horizons, 63, 147-155. </w:t>
-      </w:r>
-      <w:r>
-        <w:br/>
-      </w:r>
-      <w:r>
-        <w:lastRenderedPageBreak/>
-        <w:tab/>
-      </w:r>
-      <w:hyperlink r:id="rId14" w:history="1">
-        <w:r>
-          <w:rPr>
-            <w:rStyle w:val="Hyperlink"/>
-            <w:color w:val="1155CC"/>
-          </w:rPr>
-          <w:t>https://doi.org/10.1016/j.bushor.2019.10.004</w:t>
-        </w:r>
-      </w:hyperlink>
-      <w:r>
-        <w:br/>
-      </w:r>
-    </w:p>
-    <w:p>
-      <w:r>
-        <w:t xml:space="preserve">Dwivedi, Y. K., Hughes, L., Ismagilova, E., Aarts, G., Coombs, C., Crick, T., ... Williams, </w:t>
-      </w:r>
-      <w:r>
-        <w:br/>
-      </w:r>
-      <w:r>
-        <w:tab/>
-        <w:t xml:space="preserve">33M. D. (2021). Artificial Intelligence (AI): Multidisciplinary perspectives on </w:t>
-      </w:r>
-      <w:r>
-        <w:br/>
-      </w:r>
-      <w:r>
-        <w:tab/>
-        <w:t xml:space="preserve">emerging challenges, opportunities, and agenda for research, practice and </w:t>
-      </w:r>
-      <w:r>
-        <w:br/>
-      </w:r>
-      <w:r>
-        <w:tab/>
-        <w:t xml:space="preserve">policy. International Journal of Information Management, 57, 101994. </w:t>
-      </w:r>
-      <w:r>
-        <w:br/>
-      </w:r>
-      <w:r>
-        <w:tab/>
-      </w:r>
-      <w:hyperlink r:id="rId15" w:history="1">
-        <w:r>
-          <w:rPr>
-            <w:rStyle w:val="Hyperlink"/>
-            <w:color w:val="1155CC"/>
-          </w:rPr>
-          <w:t>https://doi.org/10.1016/j.ijinfomgt.2019.08.002</w:t>
-        </w:r>
-      </w:hyperlink>
-      <w:r>
-        <w:br/>
-      </w:r>
-    </w:p>
-    <w:p>
-      <w:r>
-        <w:t xml:space="preserve">Borges, A. F. S., Laurindo, F. J. B., Spínola, M. M., Gonçalves, R. F., &amp; Mattos, C. A. </w:t>
-      </w:r>
-      <w:r>
-        <w:br/>
-      </w:r>
-      <w:r>
-        <w:tab/>
-        <w:t xml:space="preserve">(2021). The strategic use of artificial intelligence in the digital era: Systematic </w:t>
-      </w:r>
-      <w:r>
-        <w:br/>
-      </w:r>
-      <w:r>
-        <w:tab/>
-        <w:t xml:space="preserve">literature review and future research directions. International Journal of </w:t>
-      </w:r>
-      <w:r>
-        <w:br/>
-      </w:r>
-      <w:r>
-        <w:tab/>
-        <w:t xml:space="preserve">Information Management, 57, 102225. </w:t>
-      </w:r>
-      <w:r>
-        <w:br/>
-      </w:r>
-      <w:r>
-        <w:tab/>
-      </w:r>
-      <w:hyperlink r:id="rId16" w:history="1">
-        <w:r>
-          <w:rPr>
-            <w:rStyle w:val="Hyperlink"/>
-            <w:color w:val="1155CC"/>
-          </w:rPr>
-          <w:t>https://doi.org/10.1016/j.ijinfomgt.2020.102225</w:t>
-        </w:r>
-      </w:hyperlink>
-    </w:p>
-    <w:p/>
-    <w:p>
-      <w:r>
-        <w:t xml:space="preserve">Anderson, C., &amp; Robey, D. (2017). Affordance potency: Explaining the actualization of </w:t>
-      </w:r>
-      <w:r>
-        <w:br/>
-      </w:r>
-      <w:r>
-        <w:tab/>
-        <w:t xml:space="preserve">technology affordances. Information and Organization, 27(2), 100-115. </w:t>
-      </w:r>
-      <w:r>
-        <w:br/>
-      </w:r>
-      <w:r>
-        <w:tab/>
-      </w:r>
-      <w:hyperlink r:id="rId17" w:history="1">
-        <w:r>
-          <w:rPr>
-            <w:rStyle w:val="Hyperlink"/>
-            <w:color w:val="1155CC"/>
-          </w:rPr>
-          <w:t>https://doi.org/10.1016/j.infoandorg.2017.03.002</w:t>
-        </w:r>
-      </w:hyperlink>
-    </w:p>
-    <w:p/>
-    <w:p>
-      <w:r>
-        <w:t xml:space="preserve">Jablonka, K. M., Schwaller, P., Ortega-Guerrero, A., &amp; Smit, B. (2024). Leveraging large </w:t>
-      </w:r>
-      <w:r>
-        <w:br/>
-      </w:r>
-      <w:r>
-        <w:tab/>
-        <w:t xml:space="preserve">language models for predictive chemistry. Nature Machine Intelligence. </w:t>
-      </w:r>
-      <w:r>
-        <w:br/>
-      </w:r>
-      <w:r>
-        <w:tab/>
-      </w:r>
-      <w:hyperlink r:id="rId18" w:history="1">
-        <w:r>
-          <w:rPr>
-            <w:rStyle w:val="Hyperlink"/>
-            <w:color w:val="1155CC"/>
-          </w:rPr>
-          <w:t>https://doi.org/10.1038/s42256-023-00788-1</w:t>
-        </w:r>
-      </w:hyperlink>
-      <w:r>
-        <w:br/>
-      </w:r>
-      <w:r>
-        <w:br/>
-        <w:t xml:space="preserve">Patnaik, D. (2024, February 11). Why Microtribes Are Wrecking Company Growth </w:t>
-      </w:r>
-      <w:r>
-        <w:br/>
-      </w:r>
-      <w:r>
-        <w:tab/>
-        <w:t xml:space="preserve">Plans. Forbes. </w:t>
-      </w:r>
-      <w:hyperlink r:id="rId19" w:history="1">
-        <w:r>
-          <w:rPr>
-            <w:rStyle w:val="Hyperlink"/>
-            <w:color w:val="1155CC"/>
-          </w:rPr>
-          <w:t xml:space="preserve">https://www.forbes.com/sites/devpatnaik/2024/02/11/why-     </w:t>
-        </w:r>
-        <w:r>
-          <w:rPr>
-            <w:color w:val="1155CC"/>
-            <w:u w:val="single"/>
-          </w:rPr>
-          <w:br/>
-        </w:r>
-      </w:hyperlink>
-      <w:hyperlink r:id="rId20" w:history="1">
-        <w:r>
-          <w:rPr>
-            <w:rStyle w:val="Hyperlink"/>
-            <w:color w:val="1155CC"/>
-          </w:rPr>
-          <w:tab/>
-        </w:r>
-      </w:hyperlink>
-      <w:hyperlink r:id="rId21" w:history="1">
-        <w:r>
-          <w:rPr>
-            <w:rStyle w:val="Hyperlink"/>
-            <w:color w:val="1155CC"/>
-          </w:rPr>
-          <w:t>microtribes-are-wrecking-company-growth-plans</w:t>
-        </w:r>
-      </w:hyperlink>
-    </w:p>
-    <w:p/>
-    <w:p>
-      <w:r>
-        <w:rPr>
-          <w:rFonts w:ascii="Roboto" w:eastAsia="Roboto" w:hAnsi="Roboto" w:cs="Roboto"/>
-          <w:color w:val="0D0D0D"/>
-          <w:highlight w:val="white"/>
-        </w:rPr>
-        <w:t>Norfolk Southern Corporation. (2024). Form 10-K Annual Report. U.S. Securities</w:t>
-      </w:r>
-      <w:r>
-        <w:rPr>
-          <w:rFonts w:ascii="Roboto" w:eastAsia="Roboto" w:hAnsi="Roboto" w:cs="Roboto"/>
-          <w:color w:val="0D0D0D"/>
-          <w:highlight w:val="white"/>
-        </w:rPr>
-        <w:br/>
-      </w:r>
-      <w:r>
-        <w:rPr>
-          <w:rFonts w:ascii="Roboto" w:eastAsia="Roboto" w:hAnsi="Roboto" w:cs="Roboto"/>
-          <w:color w:val="0D0D0D"/>
-          <w:highlight w:val="white"/>
-        </w:rPr>
-        <w:tab/>
-        <w:t>and Exchange Commission.</w:t>
-      </w:r>
-      <w:hyperlink r:id="rId22" w:history="1">
-        <w:r>
-          <w:rPr>
-            <w:rStyle w:val="Hyperlink"/>
-            <w:rFonts w:ascii="Roboto" w:eastAsia="Roboto" w:hAnsi="Roboto" w:cs="Roboto"/>
-            <w:color w:val="1155CC"/>
-            <w:highlight w:val="white"/>
-          </w:rPr>
-          <w:t>https://www.sec.gov/ixviewer/ix.html?doc=/</w:t>
-        </w:r>
-      </w:hyperlink>
-      <w:hyperlink r:id="rId23" w:history="1">
-        <w:r>
-          <w:br/>
-        </w:r>
-        <w:r>
-          <w:rPr>
-            <w:rStyle w:val="Hyperlink"/>
-            <w:color w:val="auto"/>
-          </w:rPr>
-          <w:tab/>
-        </w:r>
-      </w:hyperlink>
-      <w:hyperlink r:id="rId24" w:history="1">
-        <w:r>
-          <w:rPr>
-            <w:rStyle w:val="Hyperlink"/>
-            <w:rFonts w:ascii="Roboto" w:eastAsia="Roboto" w:hAnsi="Roboto" w:cs="Roboto"/>
-            <w:color w:val="1155CC"/>
-            <w:highlight w:val="white"/>
-          </w:rPr>
-          <w:t>Archives/edgar/ data/702165/000070216524000005/nsc-20231231.htm</w:t>
-        </w:r>
-      </w:hyperlink>
-      <w:r>
-        <w:rPr>
-          <w:rFonts w:ascii="Roboto" w:eastAsia="Roboto" w:hAnsi="Roboto" w:cs="Roboto"/>
-          <w:color w:val="0D0D0D"/>
-          <w:highlight w:val="white"/>
-        </w:rPr>
-        <w:br/>
-      </w:r>
-      <w:r>
-        <w:rPr>
-          <w:rFonts w:ascii="Roboto" w:eastAsia="Roboto" w:hAnsi="Roboto" w:cs="Roboto"/>
-          <w:color w:val="0D0D0D"/>
-          <w:highlight w:val="white"/>
-        </w:rPr>
-        <w:br/>
-        <w:t>The Boeing Company. (2024). Form 10-K Annual Report. U.S. Securities</w:t>
-      </w:r>
-      <w:r>
-        <w:rPr>
-          <w:rFonts w:ascii="Roboto" w:eastAsia="Roboto" w:hAnsi="Roboto" w:cs="Roboto"/>
-          <w:color w:val="0D0D0D"/>
-          <w:highlight w:val="white"/>
-        </w:rPr>
-        <w:br/>
-      </w:r>
-      <w:r>
-        <w:rPr>
-          <w:rFonts w:ascii="Roboto" w:eastAsia="Roboto" w:hAnsi="Roboto" w:cs="Roboto"/>
-          <w:color w:val="0D0D0D"/>
-          <w:highlight w:val="white"/>
-        </w:rPr>
-        <w:tab/>
-        <w:t xml:space="preserve">and Exchange Commission. </w:t>
-      </w:r>
-      <w:hyperlink r:id="rId25" w:history="1">
-        <w:r>
-          <w:rPr>
-            <w:rStyle w:val="Hyperlink"/>
-            <w:rFonts w:ascii="Roboto" w:eastAsia="Roboto" w:hAnsi="Roboto" w:cs="Roboto"/>
-            <w:color w:val="1155CC"/>
-            <w:highlight w:val="white"/>
-          </w:rPr>
-          <w:t>https://www.sec.gov/ixviewer/ix.html?doc=/</w:t>
-        </w:r>
-      </w:hyperlink>
-    </w:p>
-    <w:p>
-      <w:hyperlink r:id="rId26" w:history="1">
-        <w:r>
-          <w:rPr>
-            <w:rStyle w:val="Hyperlink"/>
-            <w:rFonts w:ascii="Roboto" w:eastAsia="Roboto" w:hAnsi="Roboto" w:cs="Roboto"/>
-            <w:color w:val="1155CC"/>
-            <w:highlight w:val="white"/>
-          </w:rPr>
-          <w:t>Archives/edgar/data/12927/000001292724000010/ba-20231231.htm</w:t>
-        </w:r>
-      </w:hyperlink>
-    </w:p>
-    <w:p/>
-    <w:p>
-      <w:r>
-        <w:t xml:space="preserve">Bensinger, G. (2024, March 8). Google's newest office has AI designers toiling in a </w:t>
-      </w:r>
-      <w:r>
-        <w:br/>
-      </w:r>
-      <w:r>
-        <w:tab/>
-        <w:t xml:space="preserve">Wi-Fi desert. Reuters. </w:t>
-      </w:r>
-      <w:hyperlink r:id="rId27" w:history="1">
-        <w:r>
-          <w:rPr>
-            <w:rStyle w:val="Hyperlink"/>
-            <w:color w:val="1155CC"/>
-          </w:rPr>
-          <w:t>https://www.reuters.com/technology/googles-newest</w:t>
-        </w:r>
-      </w:hyperlink>
-    </w:p>
-    <w:p>
-      <w:hyperlink r:id="rId28" w:history="1">
-        <w:r>
-          <w:rPr>
-            <w:rStyle w:val="Hyperlink"/>
-            <w:color w:val="1155CC"/>
-          </w:rPr>
-          <w:t>-office-has-ai-designers-toiling-wi-fi-desert-2024-03-08/</w:t>
-        </w:r>
-      </w:hyperlink>
-    </w:p>
-    <w:p/>
-    <w:p>
-      <w:r>
-        <w:t xml:space="preserve">Gurman, M. (2024, February 27). Apple to wind down electric car effort after </w:t>
-      </w:r>
-      <w:r>
-        <w:br/>
-      </w:r>
-      <w:r>
-        <w:tab/>
-        <w:t>decadelong odyssey. Bloomberg.</w:t>
-      </w:r>
-      <w:hyperlink r:id="rId29" w:history="1">
-        <w:r>
-          <w:rPr>
-            <w:rStyle w:val="Hyperlink"/>
-            <w:color w:val="1155CC"/>
-          </w:rPr>
-          <w:t>https://www.bloomberg.com/news/articles/2024-</w:t>
-        </w:r>
-      </w:hyperlink>
-      <w:r>
-        <w:br/>
-      </w:r>
-      <w:r>
-        <w:tab/>
-      </w:r>
-      <w:hyperlink r:id="rId30" w:history="1">
-        <w:r>
-          <w:rPr>
-            <w:rStyle w:val="Hyperlink"/>
-            <w:color w:val="1155CC"/>
-          </w:rPr>
-          <w:t>02-27/apple-to-wind-down-electric-car-effort-after-decadelong-odyssey</w:t>
-        </w:r>
-      </w:hyperlink>
-    </w:p>
-    <w:p/>
-    <w:p>
-      <w:r>
-        <w:t xml:space="preserve">McKinsey &amp; Company. (2023, January 19). What is generative AI? McKinsey &amp; </w:t>
-      </w:r>
-      <w:r>
-        <w:br/>
-      </w:r>
-      <w:r>
-        <w:tab/>
-        <w:t xml:space="preserve">Company. </w:t>
-      </w:r>
-      <w:hyperlink r:id="rId31" w:history="1">
-        <w:r>
-          <w:rPr>
-            <w:rStyle w:val="Hyperlink"/>
-            <w:color w:val="1155CC"/>
-          </w:rPr>
-          <w:t>https://www.mckinsey.com/featured-insights/mckinsey-explainers</w:t>
-        </w:r>
-      </w:hyperlink>
-      <w:hyperlink r:id="rId32" w:history="1">
-        <w:r>
-          <w:rPr>
-            <w:color w:val="1155CC"/>
-          </w:rPr>
-          <w:br/>
-        </w:r>
-        <w:r>
-          <w:rPr>
-            <w:rStyle w:val="Hyperlink"/>
-            <w:color w:val="1155CC"/>
-          </w:rPr>
-          <w:tab/>
-        </w:r>
-      </w:hyperlink>
-      <w:hyperlink r:id="rId33" w:history="1">
-        <w:r>
-          <w:rPr>
-            <w:rStyle w:val="Hyperlink"/>
-            <w:color w:val="1155CC"/>
-          </w:rPr>
-          <w:t>/what-is-generative-ai</w:t>
-        </w:r>
-      </w:hyperlink>
-    </w:p>
-    <w:p/>
-    <w:p>
-      <w:pPr>
-        <w:rPr>
-          <w:rFonts w:ascii="Roboto" w:eastAsia="Roboto" w:hAnsi="Roboto" w:cs="Roboto"/>
-          <w:color w:val="0D0D0D"/>
-          <w:highlight w:val="white"/>
-        </w:rPr>
-      </w:pPr>
-      <w:r>
-        <w:rPr>
-          <w:rFonts w:ascii="Roboto" w:eastAsia="Roboto" w:hAnsi="Roboto" w:cs="Roboto"/>
-          <w:color w:val="0D0D0D"/>
-          <w:highlight w:val="white"/>
-        </w:rPr>
-        <w:t xml:space="preserve">Eliot, L. (2024, March 12). Prompt Engineering Technique Known As The Step-Around Is </w:t>
-      </w:r>
-    </w:p>
-    <w:p>
-      <w:pPr>
-        <w:rPr>
-          <w:rFonts w:ascii="Roboto" w:eastAsia="Roboto" w:hAnsi="Roboto" w:cs="Roboto"/>
-          <w:color w:val="0D0D0D"/>
-          <w:highlight w:val="white"/>
-        </w:rPr>
-      </w:pPr>
-      <w:r>
-        <w:rPr>
-          <w:rFonts w:ascii="Roboto" w:eastAsia="Roboto" w:hAnsi="Roboto" w:cs="Roboto"/>
-          <w:color w:val="0D0D0D"/>
-          <w:highlight w:val="white"/>
-        </w:rPr>
-        <w:t xml:space="preserve">Gaining Steam As Generative AI Becomes Less Forthright. Forbes Innovation AI. </w:t>
-      </w:r>
-    </w:p>
-    <w:p>
-      <w:pPr>
-        <w:rPr>
-          <w:rFonts w:ascii="Arial" w:eastAsia="Arial" w:hAnsi="Arial" w:cs="Arial"/>
-        </w:rPr>
-      </w:pPr>
-      <w:hyperlink r:id="rId34" w:history="1">
-        <w:r>
-          <w:rPr>
-            <w:rStyle w:val="Hyperlink"/>
-            <w:rFonts w:ascii="Roboto" w:eastAsia="Roboto" w:hAnsi="Roboto" w:cs="Roboto"/>
-            <w:color w:val="1155CC"/>
-            <w:highlight w:val="white"/>
-          </w:rPr>
-          <w:t>https://www.forbes.com/innovationai/2024/03/12/step-around-prompt-engineeri</w:t>
-        </w:r>
-      </w:hyperlink>
-    </w:p>
-    <w:p>
-      <w:pPr>
-        <w:rPr>
-          <w:rFonts w:ascii="Roboto" w:eastAsia="Roboto" w:hAnsi="Roboto" w:cs="Roboto"/>
-          <w:highlight w:val="white"/>
-        </w:rPr>
-      </w:pPr>
-      <w:hyperlink r:id="rId35" w:history="1">
-        <w:r>
-          <w:rPr>
-            <w:rStyle w:val="Hyperlink"/>
-            <w:rFonts w:ascii="Roboto" w:eastAsia="Roboto" w:hAnsi="Roboto" w:cs="Roboto"/>
-            <w:color w:val="1155CC"/>
-            <w:highlight w:val="white"/>
-          </w:rPr>
-          <w:t>ng-technique-gaining-steam-generative-ai/</w:t>
-        </w:r>
-      </w:hyperlink>
-    </w:p>
-    <w:p>
-      <w:pPr>
-        <w:rPr>
-          <w:rFonts w:ascii="Roboto" w:eastAsia="Roboto" w:hAnsi="Roboto" w:cs="Roboto"/>
-          <w:highlight w:val="white"/>
-        </w:rPr>
-      </w:pPr>
-    </w:p>
-    <w:p>
-      <w:pPr>
-        <w:rPr>
-          <w:rFonts w:ascii="Arial" w:eastAsia="Arial" w:hAnsi="Arial" w:cs="Arial"/>
-        </w:rPr>
-      </w:pPr>
-      <w:r>
-        <w:t xml:space="preserve">Gomber, P., Kauffman, R. J., Parker, C., &amp; Weber, B. W. (2018). On the Fintech </w:t>
-      </w:r>
-    </w:p>
-    <w:p>
-      <w:pPr>
-        <w:ind w:left="720"/>
-      </w:pPr>
-      <w:r>
-        <w:t xml:space="preserve">Revolution: Interpreting the Forces of Innovation, Disruption, and Transformation in Financial Services. Journal of Management Information Systems, 35(1), 220-265. </w:t>
-      </w:r>
-      <w:hyperlink r:id="rId36" w:history="1">
-        <w:r>
-          <w:rPr>
-            <w:rStyle w:val="Hyperlink"/>
-            <w:color w:val="1155CC"/>
-          </w:rPr>
-          <w:t>https://doi.org/10.1080/07421222.2018.1440766</w:t>
-        </w:r>
-      </w:hyperlink>
-    </w:p>
-    <w:p>
-      <w:pPr>
-        <w:ind w:left="720"/>
-      </w:pPr>
-    </w:p>
-    <w:p>
-      <w:r>
-        <w:t xml:space="preserve">Callaway, E. (2024, March 8). Could AI-designed proteins be weaponized? Scientists </w:t>
-      </w:r>
-    </w:p>
-    <w:p>
-      <w:r>
-        <w:t xml:space="preserve">lay out safety guidelines. Nature. </w:t>
-      </w:r>
-      <w:hyperlink r:id="rId37" w:history="1">
-        <w:r>
-          <w:rPr>
-            <w:rStyle w:val="Hyperlink"/>
-            <w:color w:val="1155CC"/>
-          </w:rPr>
-          <w:t>https://www.nature.com/articles/d41586-</w:t>
-        </w:r>
-      </w:hyperlink>
-    </w:p>
-    <w:p>
-      <w:pPr>
-        <w:ind w:left="720"/>
-      </w:pPr>
-      <w:hyperlink r:id="rId38" w:history="1">
-        <w:r>
-          <w:rPr>
-            <w:rStyle w:val="Hyperlink"/>
-            <w:color w:val="1155CC"/>
-          </w:rPr>
-          <w:t>024-00699-0?utm_source=Live+Audience&amp;utm_campaign=bddc4c8b69-briefing-dy-20240311&amp;utm_medium=email&amp;utm_term=0_b27a691814-bddc4c8b69-51990316</w:t>
-        </w:r>
-      </w:hyperlink>
-    </w:p>
-    <w:p/>
-    <w:p>
-      <w:r>
-        <w:t xml:space="preserve">Veritasium. (2024, February 8). Why It Was Almost Impossible to Make the Blue LED </w:t>
-      </w:r>
-    </w:p>
-    <w:p>
-      <w:r>
-        <w:t xml:space="preserve">[Video]. YouTube. </w:t>
-      </w:r>
-      <w:hyperlink r:id="rId39" w:history="1">
-        <w:r>
-          <w:rPr>
-            <w:rStyle w:val="Hyperlink"/>
-            <w:color w:val="1155CC"/>
-          </w:rPr>
-          <w:t>https://www.youtube.com/watch?v=UC2joTpQGY0</w:t>
-        </w:r>
-      </w:hyperlink>
-    </w:p>
-    <w:p/>
-    <w:p>
-      <w:r>
-        <w:t xml:space="preserve">Veritasium. (2024, February 27). The Trillion Dollar Equation [Video]. YouTube. </w:t>
-      </w:r>
-    </w:p>
-    <w:p>
-      <w:hyperlink r:id="rId40" w:history="1">
-        <w:r>
-          <w:rPr>
-            <w:rStyle w:val="Hyperlink"/>
-            <w:color w:val="1155CC"/>
-          </w:rPr>
-          <w:t>https://www.youtube.com/watch?v=Lyj5aK3FmWo</w:t>
-        </w:r>
-      </w:hyperlink>
-    </w:p>
-    <w:p/>
-    <w:p>
-      <w:pPr>
-        <w:rPr>
-          <w:rFonts w:ascii="Roboto" w:eastAsia="Roboto" w:hAnsi="Roboto" w:cs="Roboto"/>
-          <w:color w:val="0D0D0D"/>
-          <w:highlight w:val="white"/>
-        </w:rPr>
-      </w:pPr>
-      <w:r>
-        <w:rPr>
-          <w:rFonts w:ascii="Roboto" w:eastAsia="Roboto" w:hAnsi="Roboto" w:cs="Roboto"/>
-          <w:color w:val="0D0D0D"/>
-          <w:highlight w:val="white"/>
-        </w:rPr>
         <w:t xml:space="preserve">Saab, V., Miller, K., &amp; Yamat, K. L. (2024). Module Paper 1: Business Value Of IT (MIS </w:t>
       </w:r>
     </w:p>
@@ -1870,7 +1907,6 @@
           <w:color w:val="0D0D0D"/>
           <w:highlight w:val="white"/>
         </w:rPr>
-        <w:lastRenderedPageBreak/>
         <w:t>764). Vicky Saab &amp; Co. Publications.</w:t>
       </w:r>
     </w:p>

--- a/HITA Portfolio Management Applications Term Paper MIS 764.docx
+++ b/HITA Portfolio Management Applications Term Paper MIS 764.docx
@@ -853,11 +853,6 @@
     </w:p>
     <w:p>
       <w:r>
-        <w:t>Gittelsohn, J. (2023, March 15). Blackstone to Stop Payments on Las Vegas Office Campus. Bloomberg Law. https://news.bloomberglaw.com/mergers-and-acquisitions/blackstone-writes-down-500-million-las-vegas-office-campus</w:t>
-      </w:r>
-    </w:p>
-    <w:p>
-      <w:r>
         <w:t>Rogers, J. (2023, March 21). Blackstone Stops Making Payments on $325M Las Vegas Office Loan. GlobeSt. https://www.globest.com/2023/03/21/blackstone-stops-making-payments-on-325m-las-vegas-office-loan/?slreturn=20240321173235</w:t>
       </w:r>
     </w:p>
@@ -912,25 +907,11 @@
     <w:p/>
     <w:p>
       <w:pPr>
-        <w:pStyle w:val="Heading2"/>
         <w:rPr>
           <w:rFonts w:eastAsia="Arial"/>
         </w:rPr>
       </w:pPr>
       <w:r>
-        <w:rPr>
-          <w:rFonts w:eastAsia="Arial"/>
-        </w:rPr>
-        <w:t xml:space="preserve">References </w:t>
-      </w:r>
-    </w:p>
-    <w:p>
-      <w:pPr>
-        <w:rPr>
-          <w:rFonts w:eastAsia="Arial"/>
-        </w:rPr>
-      </w:pPr>
-      <w:r>
         <w:t>Mamonov, S., &amp; Peterson, R. (2021). The role of IT in organizational innovation – A</w:t>
       </w:r>
       <w:r>
@@ -966,46 +947,46 @@
         <w:br/>
       </w:r>
       <w:r>
+        <w:tab/>
+        <w:t xml:space="preserve">nonlinear influence of harmonious information technology affordance on </w:t>
+      </w:r>
+      <w:r>
+        <w:br/>
+      </w:r>
+      <w:r>
+        <w:tab/>
+        <w:t xml:space="preserve">organisational innovation. Information Systems Journal, 31(3), 294–322. </w:t>
+      </w:r>
+    </w:p>
+    <w:p>
+      <w:hyperlink r:id="rId6" w:history="1">
+        <w:r>
+          <w:rPr>
+            <w:rStyle w:val="Hyperlink"/>
+            <w:color w:val="1155CC"/>
+          </w:rPr>
+          <w:t>https://doi.org/10.1111/isj.12311</w:t>
+        </w:r>
+      </w:hyperlink>
+    </w:p>
+    <w:p>
+      <w:r>
+        <w:br/>
+        <w:t xml:space="preserve">Chatterjee, S., Moody, G., Lowry, P. B., Chakraborty, S., &amp; Hardin, A. (2015). Strategic </w:t>
+      </w:r>
+      <w:r>
+        <w:br/>
+      </w:r>
+      <w:r>
+        <w:tab/>
+        <w:t xml:space="preserve">relevance of organizational virtues enabled by information technology in </w:t>
+      </w:r>
+      <w:r>
+        <w:br/>
+      </w:r>
+      <w:r>
         <w:lastRenderedPageBreak/>
         <w:tab/>
-        <w:t xml:space="preserve">nonlinear influence of harmonious information technology affordance on </w:t>
-      </w:r>
-      <w:r>
-        <w:br/>
-      </w:r>
-      <w:r>
-        <w:tab/>
-        <w:t xml:space="preserve">organisational innovation. Information Systems Journal, 31(3), 294–322. </w:t>
-      </w:r>
-    </w:p>
-    <w:p>
-      <w:hyperlink r:id="rId6" w:history="1">
-        <w:r>
-          <w:rPr>
-            <w:rStyle w:val="Hyperlink"/>
-            <w:color w:val="1155CC"/>
-          </w:rPr>
-          <w:t>https://doi.org/10.1111/isj.12311</w:t>
-        </w:r>
-      </w:hyperlink>
-    </w:p>
-    <w:p>
-      <w:r>
-        <w:br/>
-        <w:t xml:space="preserve">Chatterjee, S., Moody, G., Lowry, P. B., Chakraborty, S., &amp; Hardin, A. (2015). Strategic </w:t>
-      </w:r>
-      <w:r>
-        <w:br/>
-      </w:r>
-      <w:r>
-        <w:tab/>
-        <w:t xml:space="preserve">relevance of organizational virtues enabled by information technology in </w:t>
-      </w:r>
-      <w:r>
-        <w:br/>
-      </w:r>
-      <w:r>
-        <w:tab/>
         <w:t xml:space="preserve">organizational innovation. Journal of Management Information Systems, 32(3), </w:t>
       </w:r>
       <w:r>
@@ -1238,50 +1219,50 @@
     </w:p>
     <w:p>
       <w:r>
+        <w:t xml:space="preserve">Paschen, U., Pitt, C., &amp; Kietzmann, J. (2020). Artificial intelligence: Building blocks and </w:t>
+      </w:r>
+      <w:r>
+        <w:br/>
+      </w:r>
+      <w:r>
+        <w:tab/>
+        <w:t xml:space="preserve">an innovation typology. Business Horizons, 63, 147-155. </w:t>
+      </w:r>
+      <w:r>
+        <w:br/>
+      </w:r>
+      <w:r>
+        <w:tab/>
+      </w:r>
+      <w:hyperlink r:id="rId14" w:history="1">
+        <w:r>
+          <w:rPr>
+            <w:rStyle w:val="Hyperlink"/>
+            <w:color w:val="1155CC"/>
+          </w:rPr>
+          <w:t>https://doi.org/10.1016/j.bushor.2019.10.004</w:t>
+        </w:r>
+      </w:hyperlink>
+      <w:r>
+        <w:br/>
+      </w:r>
+    </w:p>
+    <w:p>
+      <w:r>
+        <w:t xml:space="preserve">Dwivedi, Y. K., Hughes, L., Ismagilova, E., Aarts, G., Coombs, C., Crick, T., ... Williams, </w:t>
+      </w:r>
+      <w:r>
+        <w:br/>
+      </w:r>
+      <w:r>
+        <w:tab/>
+        <w:t xml:space="preserve">33M. D. (2021). Artificial Intelligence (AI): Multidisciplinary perspectives on </w:t>
+      </w:r>
+      <w:r>
+        <w:br/>
+      </w:r>
+      <w:r>
         <w:lastRenderedPageBreak/>
-        <w:t xml:space="preserve">Paschen, U., Pitt, C., &amp; Kietzmann, J. (2020). Artificial intelligence: Building blocks and </w:t>
-      </w:r>
-      <w:r>
-        <w:br/>
-      </w:r>
-      <w:r>
-        <w:tab/>
-        <w:t xml:space="preserve">an innovation typology. Business Horizons, 63, 147-155. </w:t>
-      </w:r>
-      <w:r>
-        <w:br/>
-      </w:r>
-      <w:r>
-        <w:tab/>
-      </w:r>
-      <w:hyperlink r:id="rId14" w:history="1">
-        <w:r>
-          <w:rPr>
-            <w:rStyle w:val="Hyperlink"/>
-            <w:color w:val="1155CC"/>
-          </w:rPr>
-          <w:t>https://doi.org/10.1016/j.bushor.2019.10.004</w:t>
-        </w:r>
-      </w:hyperlink>
-      <w:r>
-        <w:br/>
-      </w:r>
-    </w:p>
-    <w:p>
-      <w:r>
-        <w:t xml:space="preserve">Dwivedi, Y. K., Hughes, L., Ismagilova, E., Aarts, G., Coombs, C., Crick, T., ... Williams, </w:t>
-      </w:r>
-      <w:r>
-        <w:br/>
-      </w:r>
-      <w:r>
-        <w:tab/>
-        <w:t xml:space="preserve">33M. D. (2021). Artificial Intelligence (AI): Multidisciplinary perspectives on </w:t>
-      </w:r>
-      <w:r>
-        <w:br/>
-      </w:r>
-      <w:r>
         <w:tab/>
         <w:t xml:space="preserve">emerging challenges, opportunities, and agenda for research, practice and </w:t>
       </w:r>
@@ -1889,7 +1870,6 @@
           <w:color w:val="0D0D0D"/>
           <w:highlight w:val="white"/>
         </w:rPr>
-        <w:lastRenderedPageBreak/>
         <w:t xml:space="preserve">Saab, V., Miller, K., &amp; Yamat, K. L. (2024). Module Paper 1: Business Value Of IT (MIS </w:t>
       </w:r>
     </w:p>

--- a/HITA Portfolio Management Applications Term Paper MIS 764.docx
+++ b/HITA Portfolio Management Applications Term Paper MIS 764.docx
@@ -428,8 +428,17 @@
           <w:szCs w:val="28"/>
         </w:rPr>
         <w:tab/>
-        <w:t>Explain measurement techniques used in paper</w:t>
-      </w:r>
+        <w:t xml:space="preserve">Explain measurement techniques used in </w:t>
+      </w:r>
+      <w:proofErr w:type="gramStart"/>
+      <w:r>
+        <w:rPr>
+          <w:sz w:val="28"/>
+          <w:szCs w:val="28"/>
+        </w:rPr>
+        <w:t>paper</w:t>
+      </w:r>
+      <w:proofErr w:type="gramEnd"/>
     </w:p>
     <w:p>
       <w:pPr>
@@ -444,16 +453,56 @@
           <w:sz w:val="28"/>
           <w:szCs w:val="28"/>
         </w:rPr>
-        <w:t>Develop an alternative way to measure HITA using a companies publicly available financial statements</w:t>
-      </w:r>
-    </w:p>
-    <w:p>
-      <w:pPr>
-        <w:rPr>
-          <w:sz w:val="28"/>
-          <w:szCs w:val="28"/>
-        </w:rPr>
-      </w:pPr>
+        <w:t xml:space="preserve">Develop an alternative way to measure HITA using a </w:t>
+      </w:r>
+      <w:proofErr w:type="gramStart"/>
+      <w:r>
+        <w:rPr>
+          <w:sz w:val="28"/>
+          <w:szCs w:val="28"/>
+        </w:rPr>
+        <w:t>companies</w:t>
+      </w:r>
+      <w:proofErr w:type="gramEnd"/>
+      <w:r>
+        <w:rPr>
+          <w:sz w:val="28"/>
+          <w:szCs w:val="28"/>
+        </w:rPr>
+        <w:t xml:space="preserve"> publicly available financial statements</w:t>
+      </w:r>
+    </w:p>
+    <w:p>
+      <w:pPr>
+        <w:rPr>
+          <w:sz w:val="28"/>
+          <w:szCs w:val="28"/>
+        </w:rPr>
+      </w:pPr>
+    </w:p>
+    <w:p>
+      <w:pPr>
+        <w:rPr>
+          <w:sz w:val="28"/>
+          <w:szCs w:val="28"/>
+        </w:rPr>
+      </w:pPr>
+      <w:r>
+        <w:rPr>
+          <w:sz w:val="28"/>
+          <w:szCs w:val="28"/>
+        </w:rPr>
+        <w:t xml:space="preserve">Clean up the references </w:t>
+      </w:r>
+      <w:proofErr w:type="gramStart"/>
+      <w:r>
+        <w:rPr>
+          <w:sz w:val="28"/>
+          <w:szCs w:val="28"/>
+        </w:rPr>
+        <w:t>list</w:t>
+      </w:r>
+      <w:proofErr w:type="gramEnd"/>
     </w:p>
     <w:p>
       <w:pPr>
@@ -701,7 +750,15 @@
     </w:p>
     <w:p>
       <w:r>
-        <w:t>Chatterjee, S., Moody, G. D., Lowry, P. B., Chakraborty, S., &amp; Hardin, A. (2021). The nonlinear influence of harmonious information technology affordance on organisational innovation. Information Systems Journal, 31(3), 294–322. https://doi.org/10.1111/isj.12311</w:t>
+        <w:t xml:space="preserve">Chatterjee, S., Moody, G. D., Lowry, P. B., Chakraborty, S., &amp; Hardin, A. (2021). The nonlinear influence of harmonious information technology affordance on </w:t>
+      </w:r>
+      <w:proofErr w:type="spellStart"/>
+      <w:r>
+        <w:t>organisational</w:t>
+      </w:r>
+      <w:proofErr w:type="spellEnd"/>
+      <w:r>
+        <w:t xml:space="preserve"> innovation. Information Systems Journal, 31(3), 294–322. https://doi.org/10.1111/isj.12311</w:t>
       </w:r>
     </w:p>
     <w:p>
@@ -711,13 +768,32 @@
     </w:p>
     <w:p>
       <w:r>
-        <w:t>Chatterjee, S., Moody, G., Lowry, P. B., Chakraborty, S., &amp; Hardin, A. (2020). Information technology and organizational innovation: Harmonious information technology affordance and courage-based actualization. Journal of Strategic Information Systems, 29, 101596. https://doi.org/10.1016/j.jsis.2020.101596</w:t>
-      </w:r>
-    </w:p>
-    <w:p>
+        <w:t xml:space="preserve">Chatterjee, S., Moody, G., Lowry, P. B., Chakraborty, S., &amp; Hardin, A. (2020). Information technology and organizational innovation: Harmonious information technology affordance and courage-based </w:t>
+      </w:r>
       <w:r>
         <w:lastRenderedPageBreak/>
-        <w:t>Rao, D. (2024, March 26). Mastering Pivots &amp; Turnarounds: #1 Lesson From Under Armour, Hertz &amp; Apple. Forbes. https://www.forbes.com/sites/dileeprao/2024/03/26/mastering-pivots--turnarounds-1-lesson-from-under-armour-hertz--apple/?sh=2ebc19f5afae</w:t>
+        <w:t>actualization. Journal of Strategic Information Systems, 29, 101596. https://doi.org/10.1016/j.jsis.2020.101596</w:t>
+      </w:r>
+    </w:p>
+    <w:p>
+      <w:r>
+        <w:t xml:space="preserve">Rao, D. (2024, March 26). Mastering Pivots &amp; Turnarounds: #1 Lesson </w:t>
+      </w:r>
+      <w:proofErr w:type="gramStart"/>
+      <w:r>
+        <w:t>From</w:t>
+      </w:r>
+      <w:proofErr w:type="gramEnd"/>
+      <w:r>
+        <w:t xml:space="preserve"> Under </w:t>
+      </w:r>
+      <w:proofErr w:type="spellStart"/>
+      <w:r>
+        <w:t>Armour</w:t>
+      </w:r>
+      <w:proofErr w:type="spellEnd"/>
+      <w:r>
+        <w:t>, Hertz &amp; Apple. Forbes. https://www.forbes.com/sites/dileeprao/2024/03/26/mastering-pivots--turnarounds-1-lesson-from-under-armour-hertz--apple/?sh=2ebc19f5afae</w:t>
       </w:r>
     </w:p>
     <w:p>
@@ -728,8 +804,21 @@
     <w:p/>
     <w:p>
       <w:r>
-        <w:t>Patnaik, D. (2024, March 24). Is It Time To Rethink Your Innovation Strategy? Forbes. Retrieved from https://www.forbes.com/sites/devpatnaik/2024/03/24/is-it-time-to-rethink-your-innovation-strategy/?sh=7090736f440a</w:t>
-      </w:r>
+        <w:t xml:space="preserve">Patnaik, D. (2024, March 24). Is It Time </w:t>
+      </w:r>
+      <w:proofErr w:type="gramStart"/>
+      <w:r>
+        <w:t>To</w:t>
+      </w:r>
+      <w:proofErr w:type="gramEnd"/>
+      <w:r>
+        <w:t xml:space="preserve"> Rethink Your Innovation Strategy? Forbes. Retrieved from </w:t>
+      </w:r>
+      <w:proofErr w:type="gramStart"/>
+      <w:r>
+        <w:t>https://www.forbes.com/sites/devpatnaik/2024/03/24/is-it-time-to-rethink-your-innovation-strategy/?sh=7090736f440a</w:t>
+      </w:r>
+      <w:proofErr w:type="gramEnd"/>
     </w:p>
     <w:p/>
     <w:p>
@@ -759,8 +848,21 @@
     </w:p>
     <w:p>
       <w:r>
-        <w:t>Li, Y., S. Zahra and S. Lan. 2017. Heterogeneity in New Venture Formation Rates across Nations: The Schumpeterian and Institutional Economics Views. Entrepreneurial Finance: Managerial and Policy Implications. 1-35. Lead article</w:t>
-      </w:r>
+        <w:t xml:space="preserve">Li, Y., S. </w:t>
+      </w:r>
+      <w:proofErr w:type="gramStart"/>
+      <w:r>
+        <w:t>Zahra</w:t>
+      </w:r>
+      <w:proofErr w:type="gramEnd"/>
+      <w:r>
+        <w:t xml:space="preserve"> and S. Lan. 2017. Heterogeneity in New Venture Formation Rates across Nations: The Schumpeterian and Institutional Economics Views. Entrepreneurial Finance: Managerial and Policy Implications. 1-35. Lead </w:t>
+      </w:r>
+      <w:proofErr w:type="gramStart"/>
+      <w:r>
+        <w:t>article</w:t>
+      </w:r>
+      <w:proofErr w:type="gramEnd"/>
     </w:p>
     <w:p>
       <w:r>
@@ -784,1438 +886,1688 @@
     </w:p>
     <w:p>
       <w:r>
+        <w:lastRenderedPageBreak/>
         <w:t>Hu, H.-F., Moore, W. L., &amp; Hu, P. J. (2024). Incorporating user perceptions and product attributes in software product design and evaluation. Journal of Information Technology, 36(2), 123-137.</w:t>
       </w:r>
     </w:p>
     <w:p>
       <w:r>
+        <w:t>Chatterjee, S., Chakraborty, S., Fulk, K., &amp; Lowry, P. B. (2024). The role of dissonant relational multiplexity in information system implementation failures. Journal of the Association for Information Systems (JAIS). Advance online publication. https://aisel.aisnet.org/jais/vol25/iss2/1/</w:t>
+      </w:r>
+    </w:p>
+    <w:p>
+      <w:r>
+        <w:t>Chatterjee, S., Sarker, S., Lee, M. J., Xiao, X., &amp; Elbanna, A. (2021). A possible conceptualization of the information systems (IS) artifact: A general systems theory perspective. Information Systems Journal, 31(4), 550-578. https://doi.org/10.1111/isj.12292</w:t>
+      </w:r>
+    </w:p>
+    <w:p>
+      <w:r>
+        <w:t xml:space="preserve">Oberlander, A. M., </w:t>
+      </w:r>
+      <w:proofErr w:type="spellStart"/>
+      <w:r>
+        <w:t>Roglinger</w:t>
+      </w:r>
+      <w:proofErr w:type="spellEnd"/>
+      <w:r>
+        <w:t>, M., &amp; Rosemann, M. (2021). Digital opportunities for incumbents – A resource-centric perspective. Journal of Strategic Information Systems. https://doi.org/10.1016/j.jsis.2021.101670</w:t>
+      </w:r>
+    </w:p>
+    <w:p>
+      <w:r>
+        <w:t>Capurro, R. (2017). Digitization as an ethical challenge. AI &amp; Soc, 32(3), 277–283. https://doi.org/10.1007/s00146-016-0686-z</w:t>
+      </w:r>
+    </w:p>
+    <w:p>
+      <w:r>
+        <w:t xml:space="preserve">Wessel, L., </w:t>
+      </w:r>
+      <w:proofErr w:type="spellStart"/>
+      <w:r>
+        <w:t>Baiyere</w:t>
+      </w:r>
+      <w:proofErr w:type="spellEnd"/>
+      <w:r>
+        <w:t xml:space="preserve">, A., </w:t>
+      </w:r>
+      <w:proofErr w:type="spellStart"/>
+      <w:r>
+        <w:t>Ologeanu</w:t>
+      </w:r>
+      <w:proofErr w:type="spellEnd"/>
+      <w:r>
+        <w:t>-Taddei, R., Cha, J., &amp; Jensen, T. B. (2021). Unpacking the Difference Between Digital Transformation and IT-Enabled Organizational Transformation. Journal of the Association for Information Systems, 22(1), 102-129. https://doi.org/10.17705/1jais.00655</w:t>
+      </w:r>
+    </w:p>
+    <w:p>
+      <w:r>
+        <w:t>Bertoni, S. (2015, April 15). Twinkie's Miracle Comeback: The Untold, Inside Story of a $2 Billion Feast. Forbes. https://www.forbes.com/sites/stevenbertoni/2015/04/15/twinkie-billion-dollar-comeback-hostess-metropoulos-apollo-jhawar/?sh=159db56e7235</w:t>
+      </w:r>
+    </w:p>
+    <w:p>
+      <w:r>
+        <w:t xml:space="preserve">S&amp;P Dow Jones Indices. (2024). S&amp;P Homebuilders Select Industry Index. Retrieved April 9, 2024, from </w:t>
+      </w:r>
+      <w:proofErr w:type="gramStart"/>
+      <w:r>
+        <w:t>https://www.spglobal.com/spdji/en/indices/equity/sp-homebuilders-select-industry-index/#overview</w:t>
+      </w:r>
+      <w:proofErr w:type="gramEnd"/>
+    </w:p>
+    <w:p/>
+    <w:p>
+      <w:r>
+        <w:t xml:space="preserve">Yale School of Management. (July 6, 2023.). Yale School of Management logo. Retrieved April 10, 2024, from </w:t>
+      </w:r>
+      <w:proofErr w:type="gramStart"/>
+      <w:r>
+        <w:t>https://som.yale.edu/story/2023/top-40-case-studies-2022-23</w:t>
+      </w:r>
+      <w:proofErr w:type="gramEnd"/>
+    </w:p>
+    <w:p/>
+    <w:p>
+      <w:r>
+        <w:t xml:space="preserve">Jassy, A. (2024, April 11). CEO Andy Jassy’s 2023 Letter to Shareholders. Amazon. Retrieved from </w:t>
+      </w:r>
+      <w:proofErr w:type="gramStart"/>
+      <w:r>
+        <w:t>https://www.aboutamazon.com/news/company-news/amazon-ceo-andy-jassy-2023-letter-to-shareholders?utm_source=amazonnewsletter&amp;utm_medium=email&amp;utm_campaign=041124&amp;utm_term=shareholderletter</w:t>
+      </w:r>
+      <w:proofErr w:type="gramEnd"/>
+    </w:p>
+    <w:p/>
+    <w:p>
+      <w:r>
+        <w:t xml:space="preserve">United States Securities and Exchange Commission. (2024, April 11). Form 8-K: Current report [PDF file]. Retrieved from </w:t>
+      </w:r>
+      <w:proofErr w:type="gramStart"/>
+      <w:r>
+        <w:t>https://www.sec.gov/Archives/edgar/data/1018724/000110465924045915/tm246113d2_8k.htm</w:t>
+      </w:r>
+      <w:proofErr w:type="gramEnd"/>
+    </w:p>
+    <w:p/>
+    <w:p>
+      <w:proofErr w:type="spellStart"/>
+      <w:r>
         <w:lastRenderedPageBreak/>
-        <w:t>Chatterjee, S., Chakraborty, S., Fulk, K., &amp; Lowry, P. B. (2024). The role of dissonant relational multiplexity in information system implementation failures. Journal of the Association for Information Systems (JAIS). Advance online publication. https://aisel.aisnet.org/jais/vol25/iss2/1/</w:t>
-      </w:r>
-    </w:p>
-    <w:p>
-      <w:r>
-        <w:t>Chatterjee, S., Sarker, S., Lee, M. J., Xiao, X., &amp; Elbanna, A. (2021). A possible conceptualization of the information systems (IS) artifact: A general systems theory perspective. Information Systems Journal, 31(4), 550-578. https://doi.org/10.1111/isj.12292</w:t>
-      </w:r>
-    </w:p>
-    <w:p>
-      <w:r>
-        <w:t>Oberlander, A. M., Roglinger, M., &amp; Rosemann, M. (2021). Digital opportunities for incumbents – A resource-centric perspective. Journal of Strategic Information Systems. https://doi.org/10.1016/j.jsis.2021.101670</w:t>
-      </w:r>
-    </w:p>
-    <w:p>
-      <w:r>
-        <w:t>Capurro, R. (2017). Digitization as an ethical challenge. AI &amp; Soc, 32(3), 277–283. https://doi.org/10.1007/s00146-016-0686-z</w:t>
-      </w:r>
-    </w:p>
-    <w:p>
-      <w:r>
-        <w:t>Wessel, L., Baiyere, A., Ologeanu-Taddei, R., Cha, J., &amp; Jensen, T. B. (2021). Unpacking the Difference Between Digital Transformation and IT-Enabled Organizational Transformation. Journal of the Association for Information Systems, 22(1), 102-129. https://doi.org/10.17705/1jais.00655</w:t>
-      </w:r>
-    </w:p>
-    <w:p>
-      <w:r>
-        <w:t>Bertoni, S. (2015, April 15). Twinkie's Miracle Comeback: The Untold, Inside Story of a $2 Billion Feast. Forbes. https://www.forbes.com/sites/stevenbertoni/2015/04/15/twinkie-billion-dollar-comeback-hostess-metropoulos-apollo-jhawar/?sh=159db56e7235</w:t>
-      </w:r>
-    </w:p>
-    <w:p>
-      <w:r>
-        <w:t>S&amp;P Dow Jones Indices. (2024). S&amp;P Homebuilders Select Industry Index. Retrieved April 9, 2024, from https://www.spglobal.com/spdji/en/indices/equity/sp-homebuilders-select-industry-index/#overview</w:t>
-      </w:r>
+        <w:t>Kolarovszki</w:t>
+      </w:r>
+      <w:proofErr w:type="spellEnd"/>
+      <w:r>
+        <w:t xml:space="preserve">, Peter &amp; Tengler, Jiří &amp; Margita, </w:t>
+      </w:r>
+      <w:proofErr w:type="spellStart"/>
+      <w:r>
+        <w:t>Majerčáková</w:t>
+      </w:r>
+      <w:proofErr w:type="spellEnd"/>
+      <w:r>
+        <w:t xml:space="preserve">. (2016). The New Model of Customer Segmentation in Postal Enterprises. Procedia - Social and Behavioral Sciences. 230. 10.1016/j.sbspro.2016.09.015. Retrieved from </w:t>
+      </w:r>
+      <w:proofErr w:type="gramStart"/>
+      <w:r>
+        <w:t>https://www.researchgate.net/publication/308737062_The_New_Model_of_Customer_Segmentation_in_Postal_Enterprises</w:t>
+      </w:r>
+      <w:proofErr w:type="gramEnd"/>
+    </w:p>
+    <w:p>
+      <w:r>
+        <w:t xml:space="preserve">Rogers, J. (2023, March 21). Blackstone Stops Making Payments on $325M Las Vegas Office Loan. </w:t>
+      </w:r>
+      <w:proofErr w:type="spellStart"/>
+      <w:r>
+        <w:t>GlobeSt</w:t>
+      </w:r>
+      <w:proofErr w:type="spellEnd"/>
+      <w:r>
+        <w:t>. https://www.globest.com/2023/03/21/blackstone-stops-making-payments-on-325m-las-vegas-office-loan/?slreturn=20240321173235</w:t>
+      </w:r>
+    </w:p>
+    <w:p>
+      <w:r>
+        <w:t>Saab, V., Miller, K., Yamat, K. L.  (2024, April 28). 4.3. Digitalization: Advances and Challenges [PowerPoint slides &amp; Oral presentation]. MIS 764, University of Nevada, Las Vegas, Las Vegas, Nevada.</w:t>
+      </w:r>
+    </w:p>
+    <w:p>
+      <w:r>
+        <w:t xml:space="preserve">Saab, V., Miller, K., &amp; Yamat, K. L. (2024). Module Paper 1: Business Value </w:t>
+      </w:r>
+      <w:proofErr w:type="gramStart"/>
+      <w:r>
+        <w:t>Of</w:t>
+      </w:r>
+      <w:proofErr w:type="gramEnd"/>
+      <w:r>
+        <w:t xml:space="preserve"> IT [Student Paper] MIS 764, University of Nevada, Las Vegas, Las Vegas, Nevada.</w:t>
+      </w:r>
+    </w:p>
+    <w:p>
+      <w:r>
+        <w:t>Saab, V., Miller, K., &amp; Yamat, K. L. (2024).  Module Paper 2: IT-Business Partnership [Student Paper] MIS 764, University of Nevada, Las Vegas, Las Vegas, Nevada.</w:t>
+      </w:r>
+    </w:p>
+    <w:p>
+      <w:r>
+        <w:t>Saab, V., Miller, K., &amp; Yamat, K. L. (2024).  Module Paper 3: IT-Enabled Innovation [Student Paper] MIS 764, University of Nevada, Las Vegas, Las Vegas, Nevada.</w:t>
+      </w:r>
+    </w:p>
+    <w:p>
+      <w:r>
+        <w:t>Saab, V., Miller, K., &amp; Yamat, K. L. (2024).  Module Paper 4: Contemporary Issues in IT and Innovation [Student Paper] MIS 764. University of Nevada, Las Vegas, Las Vegas, Nevada.</w:t>
+      </w:r>
+    </w:p>
+    <w:p>
+      <w:r>
+        <w:t>Dyvik, E. H. (2023, November 22). Companies with the highest spending on research and development 2022. Statista. https://www.statista.com/statistics/265645/ranking-of-the-20-companies-with-the-highest-spending-on-research-and-development/</w:t>
+      </w:r>
+    </w:p>
+    <w:p>
+      <w:r>
+        <w:t xml:space="preserve">Chheda, T. (2021, May 15). How Hotel Brands Are Making It Easier Than Ever to Find Vacation Rentals. Travel + Leisure. Retrieved from </w:t>
+      </w:r>
+      <w:proofErr w:type="gramStart"/>
+      <w:r>
+        <w:t>https://www.travelandleisure.com/hotels-resorts/hotel-brands-private-vacation-rentals</w:t>
+      </w:r>
+      <w:proofErr w:type="gramEnd"/>
+    </w:p>
+    <w:p>
+      <w:r>
+        <w:t xml:space="preserve">Chatterjee, S., &amp; Sarker, S. (2024). Toward a better digital future: Balancing the utopic and dystopic ramifications of digitalization. The Journal of Strategic Information Systems, 33(2), 101834. </w:t>
+      </w:r>
+      <w:hyperlink r:id="rId4" w:history="1">
+        <w:r>
+          <w:rPr>
+            <w:rStyle w:val="Hyperlink"/>
+          </w:rPr>
+          <w:t>https://doi.org/10.1016/j.jsis.2024.101834</w:t>
+        </w:r>
+      </w:hyperlink>
     </w:p>
     <w:p/>
     <w:p>
-      <w:r>
-        <w:t>Yale School of Management. (July 6, 2023.). Yale School of Management logo. Retrieved April 10, 2024, from https://som.yale.edu/story/2023/top-40-case-studies-2022-23</w:t>
-      </w:r>
+      <w:pPr>
+        <w:rPr>
+          <w:rFonts w:eastAsia="Arial"/>
+        </w:rPr>
+      </w:pPr>
+      <w:r>
+        <w:t>Mamonov, S., &amp; Peterson, R. (2021). The role of IT in organizational innovation – A</w:t>
+      </w:r>
+      <w:r>
+        <w:br/>
+      </w:r>
+      <w:r>
+        <w:tab/>
+        <w:t xml:space="preserve">systematic literature review. Journal of Strategic Information Systems, 30, </w:t>
+      </w:r>
+      <w:r>
+        <w:br/>
+      </w:r>
+      <w:r>
+        <w:tab/>
+        <w:t xml:space="preserve">101696. </w:t>
+      </w:r>
+      <w:hyperlink r:id="rId5" w:history="1">
+        <w:r>
+          <w:rPr>
+            <w:rStyle w:val="Hyperlink"/>
+            <w:color w:val="1155CC"/>
+          </w:rPr>
+          <w:t>https://doi.org/10.1016/j.jsis.2021.101696</w:t>
+        </w:r>
+      </w:hyperlink>
+    </w:p>
+    <w:p>
+      <w:r>
+        <w:br/>
+        <w:t xml:space="preserve">Chatterjee, S., Moody, G. D., Lowry, P. B., Chakraborty, S., &amp; Hardin, A. (2021). The </w:t>
+      </w:r>
+      <w:r>
+        <w:br/>
+      </w:r>
+      <w:r>
+        <w:tab/>
+        <w:t xml:space="preserve">nonlinear influence of harmonious information technology affordance on </w:t>
+      </w:r>
+      <w:r>
+        <w:br/>
+      </w:r>
+      <w:r>
+        <w:tab/>
+      </w:r>
+      <w:proofErr w:type="spellStart"/>
+      <w:r>
+        <w:t>organisational</w:t>
+      </w:r>
+      <w:proofErr w:type="spellEnd"/>
+      <w:r>
+        <w:t xml:space="preserve"> innovation. Information Systems Journal, 31(3), 294–322. </w:t>
+      </w:r>
+    </w:p>
+    <w:p>
+      <w:hyperlink r:id="rId6" w:history="1">
+        <w:r>
+          <w:rPr>
+            <w:rStyle w:val="Hyperlink"/>
+            <w:color w:val="1155CC"/>
+          </w:rPr>
+          <w:t>https://doi.org/10.1111/isj.12311</w:t>
+        </w:r>
+      </w:hyperlink>
+    </w:p>
+    <w:p>
+      <w:r>
+        <w:lastRenderedPageBreak/>
+        <w:br/>
+        <w:t xml:space="preserve">Chatterjee, S., Moody, G., Lowry, P. B., Chakraborty, S., &amp; Hardin, A. (2015). Strategic </w:t>
+      </w:r>
+      <w:r>
+        <w:br/>
+      </w:r>
+      <w:r>
+        <w:tab/>
+        <w:t xml:space="preserve">relevance of organizational virtues enabled by information technology in </w:t>
+      </w:r>
+      <w:r>
+        <w:br/>
+      </w:r>
+      <w:r>
+        <w:tab/>
+        <w:t xml:space="preserve">organizational innovation. Journal of Management Information Systems, 32(3), </w:t>
+      </w:r>
+      <w:r>
+        <w:br/>
+      </w:r>
+      <w:r>
+        <w:tab/>
+        <w:t xml:space="preserve">158–196. </w:t>
+      </w:r>
+      <w:hyperlink r:id="rId7" w:history="1">
+        <w:r>
+          <w:rPr>
+            <w:rStyle w:val="Hyperlink"/>
+            <w:color w:val="1155CC"/>
+          </w:rPr>
+          <w:t>https://doi.org/10.1080/07421222.2015.1099180</w:t>
+        </w:r>
+      </w:hyperlink>
+    </w:p>
+    <w:p>
+      <w:r>
+        <w:br/>
+        <w:t xml:space="preserve">Chatterjee, S., Moody, G., Lowry, P. B., Chakraborty, S., &amp; Hardin, A. (2020). </w:t>
+      </w:r>
+      <w:r>
+        <w:br/>
+      </w:r>
+      <w:r>
+        <w:tab/>
+        <w:t xml:space="preserve">Information technology and organizational innovation: Harmonious information </w:t>
+      </w:r>
+      <w:r>
+        <w:br/>
+      </w:r>
+      <w:r>
+        <w:tab/>
+        <w:t xml:space="preserve">technology affordance and courage-based actualization. Journal of Strategic </w:t>
+      </w:r>
+      <w:r>
+        <w:br/>
+      </w:r>
+      <w:r>
+        <w:tab/>
+        <w:t xml:space="preserve">Information Systems, 29, 101596. </w:t>
+      </w:r>
+      <w:hyperlink r:id="rId8" w:history="1">
+        <w:r>
+          <w:rPr>
+            <w:rStyle w:val="Hyperlink"/>
+            <w:color w:val="1155CC"/>
+          </w:rPr>
+          <w:t>https://doi.org/10.1016/j.jsis.2020.101596</w:t>
+        </w:r>
+      </w:hyperlink>
     </w:p>
     <w:p/>
     <w:p>
-      <w:r>
-        <w:t>Jassy, A. (2024, April 11). CEO Andy Jassy’s 2023 Letter to Shareholders. Amazon. Retrieved from https://www.aboutamazon.com/news/company-news/amazon-ceo-andy-jassy-2023-letter-to-shareholders?utm_source=amazonnewsletter&amp;utm_medium=email&amp;utm_campaign=041124&amp;utm_term=shareholderletter</w:t>
-      </w:r>
+      <w:proofErr w:type="spellStart"/>
+      <w:r>
+        <w:t>Hopp</w:t>
+      </w:r>
+      <w:proofErr w:type="spellEnd"/>
+      <w:r>
+        <w:t xml:space="preserve">, C., Antons, D., Kaminski, J., &amp; Salge, T. O. (2018). Disruptive Innovation: </w:t>
+      </w:r>
+      <w:r>
+        <w:br/>
+      </w:r>
+      <w:r>
+        <w:tab/>
+        <w:t xml:space="preserve">Conceptual Foundations, Empirical Evidence, and Research Opportunities in the </w:t>
+      </w:r>
+      <w:r>
+        <w:br/>
+      </w:r>
+      <w:r>
+        <w:tab/>
+        <w:t xml:space="preserve">Digital Age. Journal of Product Innovation Management, 35(3), 446–457. </w:t>
+      </w:r>
+      <w:r>
+        <w:br/>
+      </w:r>
+      <w:r>
+        <w:tab/>
+      </w:r>
+      <w:hyperlink r:id="rId9" w:history="1">
+        <w:r>
+          <w:rPr>
+            <w:rStyle w:val="Hyperlink"/>
+            <w:color w:val="1155CC"/>
+          </w:rPr>
+          <w:t>https://doi.org/10.1111/jpim.12448</w:t>
+        </w:r>
+      </w:hyperlink>
     </w:p>
     <w:p/>
     <w:p>
       <w:r>
-        <w:t>United States Securities and Exchange Commission. (2024, April 11). Form 8-K: Current report [PDF file]. Retrieved from https://www.sec.gov/Archives/edgar/data/1018724/000110465924045915/tm246113d2_8k.htm</w:t>
-      </w:r>
+        <w:t xml:space="preserve">Chan, C. M. L., Teoh, S. Y., Yeow, A., &amp; Pan, G. (2018). Agility in responding to </w:t>
+      </w:r>
+      <w:r>
+        <w:br/>
+      </w:r>
+      <w:r>
+        <w:tab/>
+        <w:t xml:space="preserve">disruptive digital innovation: Case study of an SME. Information Systems </w:t>
+      </w:r>
+      <w:r>
+        <w:br/>
+      </w:r>
+      <w:r>
+        <w:tab/>
+        <w:t xml:space="preserve">Journal, 29(2), 436–455. </w:t>
+      </w:r>
+      <w:hyperlink r:id="rId10" w:history="1">
+        <w:r>
+          <w:rPr>
+            <w:rStyle w:val="Hyperlink"/>
+            <w:color w:val="1155CC"/>
+          </w:rPr>
+          <w:t>https://doi.org/10.1111/isj.12215</w:t>
+        </w:r>
+      </w:hyperlink>
     </w:p>
     <w:p/>
     <w:p>
       <w:r>
-        <w:t xml:space="preserve">Kolarovszki, Peter &amp; Tengler, Jiří &amp; Margita, Majerčáková. (2016). The New Model of Customer Segmentation in Postal Enterprises. Procedia - Social and Behavioral Sciences. 230. 10.1016/j.sbspro.2016.09.015. Retrieved from </w:t>
+        <w:t xml:space="preserve">Carlo, J. L., Gaskin, J., Lyytinen, K., &amp; Rose, G. M. (2014). Early vs. late adoption of </w:t>
+      </w:r>
+      <w:r>
+        <w:br/>
+      </w:r>
+      <w:r>
+        <w:tab/>
+        <w:t xml:space="preserve">radical information technology innovations across software development </w:t>
+      </w:r>
+      <w:r>
+        <w:br/>
+      </w:r>
+      <w:r>
+        <w:tab/>
+        <w:t xml:space="preserve">organizations: an extension of the disruptive information technology innovation </w:t>
+      </w:r>
+      <w:r>
+        <w:br/>
+      </w:r>
+      <w:r>
+        <w:tab/>
+        <w:t xml:space="preserve">model. Information Systems Journal, 24(6), 537–569. </w:t>
+      </w:r>
+      <w:r>
+        <w:br/>
+      </w:r>
+      <w:r>
+        <w:tab/>
+      </w:r>
+      <w:hyperlink r:id="rId11" w:history="1">
+        <w:r>
+          <w:rPr>
+            <w:rStyle w:val="Hyperlink"/>
+            <w:color w:val="1155CC"/>
+          </w:rPr>
+          <w:t>https://doi.org/10.1111/isj.12039</w:t>
+        </w:r>
+      </w:hyperlink>
+    </w:p>
+    <w:p/>
+    <w:p>
+      <w:r>
+        <w:t xml:space="preserve">Lyytinen, K., &amp; Rose, G. M. (2003). The disruptive nature of information technology </w:t>
+      </w:r>
+      <w:r>
+        <w:br/>
+      </w:r>
+      <w:r>
+        <w:tab/>
+        <w:t xml:space="preserve">innovations: The case of internet computing in systems development </w:t>
+      </w:r>
+      <w:r>
+        <w:br/>
+      </w:r>
+      <w:r>
+        <w:tab/>
+        <w:t xml:space="preserve">organizations. MIS Quarterly, 27(4), 557-595. </w:t>
+      </w:r>
+      <w:hyperlink r:id="rId12" w:history="1">
+        <w:r>
+          <w:rPr>
+            <w:rStyle w:val="Hyperlink"/>
+            <w:color w:val="1155CC"/>
+          </w:rPr>
+          <w:t>https://doi.org/10.2307/30036549</w:t>
+        </w:r>
+      </w:hyperlink>
+      <w:r>
+        <w:br/>
+      </w:r>
+    </w:p>
+    <w:p>
+      <w:proofErr w:type="spellStart"/>
+      <w:r>
+        <w:t>Benbya</w:t>
+      </w:r>
+      <w:proofErr w:type="spellEnd"/>
+      <w:r>
+        <w:t xml:space="preserve">, H., Pachidi, S., &amp; </w:t>
+      </w:r>
+      <w:proofErr w:type="spellStart"/>
+      <w:r>
+        <w:t>Jarvenpaa</w:t>
+      </w:r>
+      <w:proofErr w:type="spellEnd"/>
+      <w:r>
+        <w:t xml:space="preserve">, S. (2021). Special Issue Editorial: Artificial </w:t>
+      </w:r>
+      <w:r>
+        <w:br/>
+      </w:r>
+      <w:r>
+        <w:tab/>
+        <w:t xml:space="preserve">Intelligence in Organizations: Implications for Information Systems Research. </w:t>
+      </w:r>
+      <w:r>
+        <w:br/>
+      </w:r>
+      <w:r>
+        <w:tab/>
+        <w:t xml:space="preserve">Journal of the Association for Information Systems, 22(2), 281-303. </w:t>
+      </w:r>
+      <w:r>
+        <w:br/>
+      </w:r>
+      <w:r>
+        <w:tab/>
+      </w:r>
+      <w:hyperlink r:id="rId13" w:history="1">
+        <w:r>
+          <w:rPr>
+            <w:rStyle w:val="Hyperlink"/>
+            <w:color w:val="1155CC"/>
+          </w:rPr>
+          <w:t>https://doi.org/10.17705/1jais.00662</w:t>
+        </w:r>
+      </w:hyperlink>
+      <w:r>
+        <w:br/>
+      </w:r>
+    </w:p>
+    <w:p>
+      <w:r>
+        <w:t xml:space="preserve">Paschen, U., Pitt, C., &amp; Kietzmann, J. (2020). Artificial intelligence: Building blocks and </w:t>
+      </w:r>
+      <w:r>
+        <w:br/>
+      </w:r>
+      <w:r>
+        <w:tab/>
+        <w:t xml:space="preserve">an innovation typology. Business Horizons, 63, 147-155. </w:t>
+      </w:r>
+      <w:r>
+        <w:br/>
       </w:r>
       <w:r>
         <w:lastRenderedPageBreak/>
-        <w:t>https://www.researchgate.net/publication/308737062_The_New_Model_of_Customer_Segmentation_in_Postal_Enterprises</w:t>
-      </w:r>
-    </w:p>
-    <w:p>
-      <w:r>
-        <w:t>Rogers, J. (2023, March 21). Blackstone Stops Making Payments on $325M Las Vegas Office Loan. GlobeSt. https://www.globest.com/2023/03/21/blackstone-stops-making-payments-on-325m-las-vegas-office-loan/?slreturn=20240321173235</w:t>
-      </w:r>
-    </w:p>
-    <w:p>
-      <w:r>
-        <w:t>Saab, V., Miller, K., Yamat, K. L.  (2024, April 28). 4.3. Digitalization: Advances and Challenges [PowerPoint slides &amp; Oral presentation]. MIS 764, University of Nevada, Las Vegas, Las Vegas, Nevada.</w:t>
-      </w:r>
-    </w:p>
-    <w:p>
-      <w:r>
-        <w:t>Saab, V., Miller, K., &amp; Yamat, K. L. (2024). Module Paper 1: Business Value Of IT [Student Paper] MIS 764, University of Nevada, Las Vegas, Las Vegas, Nevada.</w:t>
-      </w:r>
-    </w:p>
-    <w:p>
-      <w:r>
-        <w:t>Saab, V., Miller, K., &amp; Yamat, K. L. (2024).  Module Paper 2: IT-Business Partnership [Student Paper] MIS 764, University of Nevada, Las Vegas, Las Vegas, Nevada.</w:t>
-      </w:r>
-    </w:p>
-    <w:p>
-      <w:r>
-        <w:t>Saab, V., Miller, K., &amp; Yamat, K. L. (2024).  Module Paper 3: IT-Enabled Innovation [Student Paper] MIS 764, University of Nevada, Las Vegas, Las Vegas, Nevada.</w:t>
-      </w:r>
-    </w:p>
-    <w:p>
-      <w:r>
-        <w:t>Saab, V., Miller, K., &amp; Yamat, K. L. (2024).  Module Paper 4: Contemporary Issues in IT and Innovation [Student Paper] MIS 764. University of Nevada, Las Vegas, Las Vegas, Nevada.</w:t>
-      </w:r>
-    </w:p>
-    <w:p>
-      <w:r>
-        <w:t>Dyvik, E. H. (2023, November 22). Companies with the highest spending on research and development 2022. Statista. https://www.statista.com/statistics/265645/ranking-of-the-20-companies-with-the-highest-spending-on-research-and-development/</w:t>
-      </w:r>
-    </w:p>
-    <w:p>
-      <w:r>
-        <w:t>Chheda, T. (2021, May 15). How Hotel Brands Are Making It Easier Than Ever to Find Vacation Rentals. Travel + Leisure. Retrieved from https://www.travelandleisure.com/hotels-resorts/hotel-brands-private-vacation-rentals</w:t>
-      </w:r>
-    </w:p>
-    <w:p>
-      <w:r>
-        <w:t xml:space="preserve">Chatterjee, S., &amp; Sarker, S. (2024). Toward a better digital future: Balancing the utopic and dystopic ramifications of digitalization. The Journal of Strategic Information Systems, 33(2), 101834. </w:t>
-      </w:r>
-      <w:hyperlink r:id="rId4" w:history="1">
-        <w:r>
-          <w:rPr>
-            <w:rStyle w:val="Hyperlink"/>
-          </w:rPr>
-          <w:t>https://doi.org/10.1016/j.jsis.2024.101834</w:t>
+        <w:tab/>
+      </w:r>
+      <w:hyperlink r:id="rId14" w:history="1">
+        <w:r>
+          <w:rPr>
+            <w:rStyle w:val="Hyperlink"/>
+            <w:color w:val="1155CC"/>
+          </w:rPr>
+          <w:t>https://doi.org/10.1016/j.bushor.2019.10.004</w:t>
+        </w:r>
+      </w:hyperlink>
+      <w:r>
+        <w:br/>
+      </w:r>
+    </w:p>
+    <w:p>
+      <w:r>
+        <w:t xml:space="preserve">Dwivedi, Y. K., Hughes, L., </w:t>
+      </w:r>
+      <w:proofErr w:type="spellStart"/>
+      <w:r>
+        <w:t>Ismagilova</w:t>
+      </w:r>
+      <w:proofErr w:type="spellEnd"/>
+      <w:r>
+        <w:t xml:space="preserve">, E., Aarts, G., Coombs, C., Crick, T., ... Williams, </w:t>
+      </w:r>
+      <w:r>
+        <w:br/>
+      </w:r>
+      <w:r>
+        <w:tab/>
+        <w:t xml:space="preserve">33M. D. (2021). Artificial Intelligence (AI): Multidisciplinary perspectives on </w:t>
+      </w:r>
+      <w:r>
+        <w:br/>
+      </w:r>
+      <w:r>
+        <w:tab/>
+        <w:t xml:space="preserve">emerging challenges, opportunities, and agenda for research, practice and </w:t>
+      </w:r>
+      <w:r>
+        <w:br/>
+      </w:r>
+      <w:r>
+        <w:tab/>
+        <w:t xml:space="preserve">policy. International Journal of Information Management, 57, 101994. </w:t>
+      </w:r>
+      <w:r>
+        <w:br/>
+      </w:r>
+      <w:r>
+        <w:tab/>
+      </w:r>
+      <w:hyperlink r:id="rId15" w:history="1">
+        <w:r>
+          <w:rPr>
+            <w:rStyle w:val="Hyperlink"/>
+            <w:color w:val="1155CC"/>
+          </w:rPr>
+          <w:t>https://doi.org/10.1016/j.ijinfomgt.2019.08.002</w:t>
+        </w:r>
+      </w:hyperlink>
+      <w:r>
+        <w:br/>
+      </w:r>
+    </w:p>
+    <w:p>
+      <w:r>
+        <w:t xml:space="preserve">Borges, A. F. S., Laurindo, F. J. B., Spínola, M. M., Gonçalves, R. F., &amp; Mattos, C. A. </w:t>
+      </w:r>
+      <w:r>
+        <w:br/>
+      </w:r>
+      <w:r>
+        <w:tab/>
+        <w:t xml:space="preserve">(2021). The strategic use of artificial intelligence in the digital era: Systematic </w:t>
+      </w:r>
+      <w:r>
+        <w:br/>
+      </w:r>
+      <w:r>
+        <w:tab/>
+        <w:t xml:space="preserve">literature review and future research directions. International Journal of </w:t>
+      </w:r>
+      <w:r>
+        <w:br/>
+      </w:r>
+      <w:r>
+        <w:tab/>
+        <w:t xml:space="preserve">Information Management, 57, 102225. </w:t>
+      </w:r>
+      <w:r>
+        <w:br/>
+      </w:r>
+      <w:r>
+        <w:tab/>
+      </w:r>
+      <w:hyperlink r:id="rId16" w:history="1">
+        <w:r>
+          <w:rPr>
+            <w:rStyle w:val="Hyperlink"/>
+            <w:color w:val="1155CC"/>
+          </w:rPr>
+          <w:t>https://doi.org/10.1016/j.ijinfomgt.2020.102225</w:t>
         </w:r>
       </w:hyperlink>
     </w:p>
     <w:p/>
     <w:p>
-      <w:pPr>
-        <w:rPr>
-          <w:rFonts w:eastAsia="Arial"/>
-        </w:rPr>
-      </w:pPr>
-      <w:r>
-        <w:t>Mamonov, S., &amp; Peterson, R. (2021). The role of IT in organizational innovation – A</w:t>
-      </w:r>
-      <w:r>
-        <w:br/>
-      </w:r>
-      <w:r>
-        <w:tab/>
-        <w:t xml:space="preserve">systematic literature review. Journal of Strategic Information Systems, 30, </w:t>
-      </w:r>
-      <w:r>
-        <w:br/>
-      </w:r>
-      <w:r>
-        <w:tab/>
-        <w:t xml:space="preserve">101696. </w:t>
-      </w:r>
-      <w:hyperlink r:id="rId5" w:history="1">
-        <w:r>
-          <w:rPr>
-            <w:rStyle w:val="Hyperlink"/>
-            <w:color w:val="1155CC"/>
-          </w:rPr>
-          <w:t>https://doi.org/10.1016/j.jsis.2021.101696</w:t>
-        </w:r>
-      </w:hyperlink>
-    </w:p>
-    <w:p>
-      <w:r>
-        <w:br/>
-        <w:t xml:space="preserve">Chatterjee, S., Moody, G. D., Lowry, P. B., Chakraborty, S., &amp; Hardin, A. (2021). The </w:t>
-      </w:r>
-      <w:r>
-        <w:br/>
-      </w:r>
-      <w:r>
-        <w:tab/>
-        <w:t xml:space="preserve">nonlinear influence of harmonious information technology affordance on </w:t>
-      </w:r>
-      <w:r>
-        <w:br/>
-      </w:r>
-      <w:r>
-        <w:tab/>
-        <w:t xml:space="preserve">organisational innovation. Information Systems Journal, 31(3), 294–322. </w:t>
-      </w:r>
-    </w:p>
-    <w:p>
-      <w:hyperlink r:id="rId6" w:history="1">
-        <w:r>
-          <w:rPr>
-            <w:rStyle w:val="Hyperlink"/>
-            <w:color w:val="1155CC"/>
-          </w:rPr>
-          <w:t>https://doi.org/10.1111/isj.12311</w:t>
-        </w:r>
-      </w:hyperlink>
-    </w:p>
-    <w:p>
-      <w:r>
-        <w:br/>
-        <w:t xml:space="preserve">Chatterjee, S., Moody, G., Lowry, P. B., Chakraborty, S., &amp; Hardin, A. (2015). Strategic </w:t>
-      </w:r>
-      <w:r>
-        <w:br/>
-      </w:r>
-      <w:r>
-        <w:tab/>
-        <w:t xml:space="preserve">relevance of organizational virtues enabled by information technology in </w:t>
-      </w:r>
-      <w:r>
-        <w:br/>
-      </w:r>
-      <w:r>
+      <w:r>
+        <w:t xml:space="preserve">Anderson, C., &amp; Robey, D. (2017). Affordance potency: Explaining the actualization of </w:t>
+      </w:r>
+      <w:r>
+        <w:br/>
+      </w:r>
+      <w:r>
+        <w:tab/>
+        <w:t xml:space="preserve">technology affordances. Information and Organization, 27(2), 100-115. </w:t>
+      </w:r>
+      <w:r>
+        <w:br/>
+      </w:r>
+      <w:r>
+        <w:tab/>
+      </w:r>
+      <w:hyperlink r:id="rId17" w:history="1">
+        <w:r>
+          <w:rPr>
+            <w:rStyle w:val="Hyperlink"/>
+            <w:color w:val="1155CC"/>
+          </w:rPr>
+          <w:t>https://doi.org/10.1016/j.infoandorg.2017.03.002</w:t>
+        </w:r>
+      </w:hyperlink>
+    </w:p>
+    <w:p/>
+    <w:p>
+      <w:r>
+        <w:t xml:space="preserve">Jablonka, K. M., Schwaller, P., Ortega-Guerrero, A., &amp; Smit, B. (2024). Leveraging large </w:t>
+      </w:r>
+      <w:r>
+        <w:br/>
+      </w:r>
+      <w:r>
+        <w:tab/>
+        <w:t xml:space="preserve">language models for predictive chemistry. Nature Machine Intelligence. </w:t>
+      </w:r>
+      <w:r>
+        <w:br/>
+      </w:r>
+      <w:r>
+        <w:tab/>
+      </w:r>
+      <w:hyperlink r:id="rId18" w:history="1">
+        <w:r>
+          <w:rPr>
+            <w:rStyle w:val="Hyperlink"/>
+            <w:color w:val="1155CC"/>
+          </w:rPr>
+          <w:t>https://doi.org/10.1038/s42256-023-00788-1</w:t>
+        </w:r>
+      </w:hyperlink>
+      <w:r>
+        <w:br/>
+      </w:r>
+      <w:r>
+        <w:br/>
+        <w:t xml:space="preserve">Patnaik, D. (2024, February 11). Why </w:t>
+      </w:r>
+      <w:proofErr w:type="spellStart"/>
+      <w:r>
+        <w:t>Microtribes</w:t>
+      </w:r>
+      <w:proofErr w:type="spellEnd"/>
+      <w:r>
+        <w:t xml:space="preserve"> Are Wrecking Company Growth </w:t>
+      </w:r>
+      <w:r>
+        <w:br/>
+      </w:r>
+      <w:r>
+        <w:tab/>
+        <w:t xml:space="preserve">Plans. Forbes. </w:t>
+      </w:r>
+      <w:hyperlink r:id="rId19" w:history="1">
+        <w:r>
+          <w:rPr>
+            <w:rStyle w:val="Hyperlink"/>
+            <w:color w:val="1155CC"/>
+          </w:rPr>
+          <w:t xml:space="preserve">https://www.forbes.com/sites/devpatnaik/2024/02/11/why-     </w:t>
+        </w:r>
+        <w:r>
+          <w:rPr>
+            <w:color w:val="1155CC"/>
+            <w:u w:val="single"/>
+          </w:rPr>
+          <w:br/>
+        </w:r>
+      </w:hyperlink>
+      <w:hyperlink r:id="rId20" w:history="1">
+        <w:r>
+          <w:rPr>
+            <w:rStyle w:val="Hyperlink"/>
+            <w:color w:val="1155CC"/>
+          </w:rPr>
+          <w:tab/>
+        </w:r>
+      </w:hyperlink>
+      <w:hyperlink r:id="rId21" w:history="1">
+        <w:proofErr w:type="spellStart"/>
+        <w:r>
+          <w:rPr>
+            <w:rStyle w:val="Hyperlink"/>
+            <w:color w:val="1155CC"/>
+          </w:rPr>
+          <w:t>microtribes</w:t>
+        </w:r>
+        <w:proofErr w:type="spellEnd"/>
+        <w:r>
+          <w:rPr>
+            <w:rStyle w:val="Hyperlink"/>
+            <w:color w:val="1155CC"/>
+          </w:rPr>
+          <w:t>-are-wrecking-company-growth-plans</w:t>
+        </w:r>
+      </w:hyperlink>
+    </w:p>
+    <w:p/>
+    <w:p>
+      <w:r>
+        <w:rPr>
+          <w:rFonts w:ascii="Roboto" w:eastAsia="Roboto" w:hAnsi="Roboto" w:cs="Roboto"/>
+          <w:color w:val="0D0D0D"/>
+          <w:highlight w:val="white"/>
+        </w:rPr>
+        <w:t>Norfolk Southern Corporation. (2024). Form 10-K Annual Report. U.S. Securities</w:t>
+      </w:r>
+      <w:r>
+        <w:rPr>
+          <w:rFonts w:ascii="Roboto" w:eastAsia="Roboto" w:hAnsi="Roboto" w:cs="Roboto"/>
+          <w:color w:val="0D0D0D"/>
+          <w:highlight w:val="white"/>
+        </w:rPr>
+        <w:br/>
+      </w:r>
+      <w:r>
+        <w:rPr>
+          <w:rFonts w:ascii="Roboto" w:eastAsia="Roboto" w:hAnsi="Roboto" w:cs="Roboto"/>
+          <w:color w:val="0D0D0D"/>
+          <w:highlight w:val="white"/>
+        </w:rPr>
+        <w:tab/>
+        <w:t xml:space="preserve">and Exchange </w:t>
+      </w:r>
+      <w:proofErr w:type="spellStart"/>
+      <w:r>
+        <w:rPr>
+          <w:rFonts w:ascii="Roboto" w:eastAsia="Roboto" w:hAnsi="Roboto" w:cs="Roboto"/>
+          <w:color w:val="0D0D0D"/>
+          <w:highlight w:val="white"/>
+        </w:rPr>
+        <w:t>Commission.</w:t>
+      </w:r>
+      <w:hyperlink r:id="rId22" w:history="1">
+        <w:r>
+          <w:rPr>
+            <w:rStyle w:val="Hyperlink"/>
+            <w:rFonts w:ascii="Roboto" w:eastAsia="Roboto" w:hAnsi="Roboto" w:cs="Roboto"/>
+            <w:color w:val="1155CC"/>
+            <w:highlight w:val="white"/>
+          </w:rPr>
+          <w:t>https</w:t>
+        </w:r>
+        <w:proofErr w:type="spellEnd"/>
+        <w:r>
+          <w:rPr>
+            <w:rStyle w:val="Hyperlink"/>
+            <w:rFonts w:ascii="Roboto" w:eastAsia="Roboto" w:hAnsi="Roboto" w:cs="Roboto"/>
+            <w:color w:val="1155CC"/>
+            <w:highlight w:val="white"/>
+          </w:rPr>
+          <w:t>://www.sec.gov/ixviewer/ix.html?doc=/</w:t>
+        </w:r>
+      </w:hyperlink>
+      <w:hyperlink r:id="rId23" w:history="1">
+        <w:r>
+          <w:br/>
+        </w:r>
+        <w:r>
+          <w:rPr>
+            <w:rStyle w:val="Hyperlink"/>
+            <w:color w:val="auto"/>
+          </w:rPr>
+          <w:tab/>
+        </w:r>
+      </w:hyperlink>
+      <w:hyperlink r:id="rId24" w:history="1">
+        <w:r>
+          <w:rPr>
+            <w:rStyle w:val="Hyperlink"/>
+            <w:rFonts w:ascii="Roboto" w:eastAsia="Roboto" w:hAnsi="Roboto" w:cs="Roboto"/>
+            <w:color w:val="1155CC"/>
+            <w:highlight w:val="white"/>
+          </w:rPr>
+          <w:t>Archives/edgar/ data/702165/000070216524000005/nsc-20231231.htm</w:t>
+        </w:r>
+      </w:hyperlink>
+      <w:r>
+        <w:rPr>
+          <w:rFonts w:ascii="Roboto" w:eastAsia="Roboto" w:hAnsi="Roboto" w:cs="Roboto"/>
+          <w:color w:val="0D0D0D"/>
+          <w:highlight w:val="white"/>
+        </w:rPr>
+        <w:br/>
+      </w:r>
+      <w:r>
+        <w:rPr>
+          <w:rFonts w:ascii="Roboto" w:eastAsia="Roboto" w:hAnsi="Roboto" w:cs="Roboto"/>
+          <w:color w:val="0D0D0D"/>
+          <w:highlight w:val="white"/>
+        </w:rPr>
+        <w:br/>
+        <w:t>The Boeing Company. (2024). Form 10-K Annual Report. U.S. Securities</w:t>
+      </w:r>
+      <w:r>
+        <w:rPr>
+          <w:rFonts w:ascii="Roboto" w:eastAsia="Roboto" w:hAnsi="Roboto" w:cs="Roboto"/>
+          <w:color w:val="0D0D0D"/>
+          <w:highlight w:val="white"/>
+        </w:rPr>
+        <w:br/>
+      </w:r>
+      <w:r>
+        <w:rPr>
+          <w:rFonts w:ascii="Roboto" w:eastAsia="Roboto" w:hAnsi="Roboto" w:cs="Roboto"/>
+          <w:color w:val="0D0D0D"/>
+          <w:highlight w:val="white"/>
+        </w:rPr>
+        <w:tab/>
+        <w:t xml:space="preserve">and Exchange Commission. </w:t>
+      </w:r>
+      <w:hyperlink r:id="rId25" w:history="1">
+        <w:r>
+          <w:rPr>
+            <w:rStyle w:val="Hyperlink"/>
+            <w:rFonts w:ascii="Roboto" w:eastAsia="Roboto" w:hAnsi="Roboto" w:cs="Roboto"/>
+            <w:color w:val="1155CC"/>
+            <w:highlight w:val="white"/>
+          </w:rPr>
+          <w:t>https://www.sec.gov/ixviewer/ix.html?doc=/</w:t>
+        </w:r>
+      </w:hyperlink>
+    </w:p>
+    <w:p>
+      <w:hyperlink r:id="rId26" w:history="1">
+        <w:r>
+          <w:rPr>
+            <w:rStyle w:val="Hyperlink"/>
+            <w:rFonts w:ascii="Roboto" w:eastAsia="Roboto" w:hAnsi="Roboto" w:cs="Roboto"/>
+            <w:color w:val="1155CC"/>
+            <w:highlight w:val="white"/>
+          </w:rPr>
+          <w:t>Archives/</w:t>
+        </w:r>
+        <w:proofErr w:type="spellStart"/>
+        <w:r>
+          <w:rPr>
+            <w:rStyle w:val="Hyperlink"/>
+            <w:rFonts w:ascii="Roboto" w:eastAsia="Roboto" w:hAnsi="Roboto" w:cs="Roboto"/>
+            <w:color w:val="1155CC"/>
+            <w:highlight w:val="white"/>
+          </w:rPr>
+          <w:t>edgar</w:t>
+        </w:r>
+        <w:proofErr w:type="spellEnd"/>
+        <w:r>
+          <w:rPr>
+            <w:rStyle w:val="Hyperlink"/>
+            <w:rFonts w:ascii="Roboto" w:eastAsia="Roboto" w:hAnsi="Roboto" w:cs="Roboto"/>
+            <w:color w:val="1155CC"/>
+            <w:highlight w:val="white"/>
+          </w:rPr>
+          <w:t>/data/12927/000001292724000010/ba-20231231.htm</w:t>
+        </w:r>
+      </w:hyperlink>
+    </w:p>
+    <w:p/>
+    <w:p>
+      <w:r>
+        <w:t xml:space="preserve">Bensinger, G. (2024, March 8). Google's newest office has AI designers toiling in a </w:t>
+      </w:r>
+      <w:r>
+        <w:br/>
+      </w:r>
+      <w:r>
+        <w:tab/>
+        <w:t xml:space="preserve">Wi-Fi desert. Reuters. </w:t>
+      </w:r>
+      <w:hyperlink r:id="rId27" w:history="1">
+        <w:r>
+          <w:rPr>
+            <w:rStyle w:val="Hyperlink"/>
+            <w:color w:val="1155CC"/>
+          </w:rPr>
+          <w:t>https://www.reuters.com/technology/googles-newest</w:t>
+        </w:r>
+      </w:hyperlink>
+    </w:p>
+    <w:p>
+      <w:hyperlink r:id="rId28" w:history="1">
+        <w:r>
+          <w:rPr>
+            <w:rStyle w:val="Hyperlink"/>
+            <w:color w:val="1155CC"/>
+          </w:rPr>
+          <w:t>-office-has-ai-designers-toiling-wi-fi-desert-2024-03-08/</w:t>
+        </w:r>
+      </w:hyperlink>
+    </w:p>
+    <w:p/>
+    <w:p>
+      <w:r>
+        <w:t xml:space="preserve">Gurman, M. (2024, February 27). Apple to wind down electric car effort after </w:t>
+      </w:r>
+      <w:r>
+        <w:br/>
+      </w:r>
+      <w:r>
+        <w:tab/>
+        <w:t xml:space="preserve">decadelong odyssey. </w:t>
+      </w:r>
+      <w:proofErr w:type="spellStart"/>
+      <w:r>
+        <w:t>Bloomberg.</w:t>
+      </w:r>
+      <w:hyperlink r:id="rId29" w:history="1">
+        <w:r>
+          <w:rPr>
+            <w:rStyle w:val="Hyperlink"/>
+            <w:color w:val="1155CC"/>
+          </w:rPr>
+          <w:t>https</w:t>
+        </w:r>
+        <w:proofErr w:type="spellEnd"/>
+        <w:r>
+          <w:rPr>
+            <w:rStyle w:val="Hyperlink"/>
+            <w:color w:val="1155CC"/>
+          </w:rPr>
+          <w:t>://www.bloomberg.com/news/articles/2024-</w:t>
+        </w:r>
+      </w:hyperlink>
+      <w:r>
+        <w:br/>
+      </w:r>
+      <w:r>
+        <w:tab/>
+      </w:r>
+      <w:hyperlink r:id="rId30" w:history="1">
+        <w:r>
+          <w:rPr>
+            <w:rStyle w:val="Hyperlink"/>
+            <w:color w:val="1155CC"/>
+          </w:rPr>
+          <w:t>02-27/apple-to-wind-down-electric-car-effort-after-decadelong-odyssey</w:t>
+        </w:r>
+      </w:hyperlink>
+    </w:p>
+    <w:p/>
+    <w:p/>
+    <w:p>
+      <w:pPr>
+        <w:rPr>
+          <w:rFonts w:ascii="Roboto" w:eastAsia="Roboto" w:hAnsi="Roboto" w:cs="Roboto"/>
+          <w:color w:val="0D0D0D"/>
+          <w:highlight w:val="white"/>
+        </w:rPr>
+      </w:pPr>
+      <w:r>
+        <w:rPr>
+          <w:rFonts w:ascii="Roboto" w:eastAsia="Roboto" w:hAnsi="Roboto" w:cs="Roboto"/>
+          <w:color w:val="0D0D0D"/>
+          <w:highlight w:val="white"/>
+        </w:rPr>
+        <w:t xml:space="preserve">Eliot, L. (2024, March 12). Prompt Engineering Technique Known </w:t>
+      </w:r>
+      <w:proofErr w:type="gramStart"/>
+      <w:r>
+        <w:rPr>
+          <w:rFonts w:ascii="Roboto" w:eastAsia="Roboto" w:hAnsi="Roboto" w:cs="Roboto"/>
+          <w:color w:val="0D0D0D"/>
+          <w:highlight w:val="white"/>
+        </w:rPr>
+        <w:t>As</w:t>
+      </w:r>
+      <w:proofErr w:type="gramEnd"/>
+      <w:r>
+        <w:rPr>
+          <w:rFonts w:ascii="Roboto" w:eastAsia="Roboto" w:hAnsi="Roboto" w:cs="Roboto"/>
+          <w:color w:val="0D0D0D"/>
+          <w:highlight w:val="white"/>
+        </w:rPr>
+        <w:t xml:space="preserve"> The Step-Around Is </w:t>
+      </w:r>
+    </w:p>
+    <w:p>
+      <w:pPr>
+        <w:rPr>
+          <w:rFonts w:ascii="Roboto" w:eastAsia="Roboto" w:hAnsi="Roboto" w:cs="Roboto"/>
+          <w:color w:val="0D0D0D"/>
+          <w:highlight w:val="white"/>
+        </w:rPr>
+      </w:pPr>
+      <w:r>
+        <w:rPr>
+          <w:rFonts w:ascii="Roboto" w:eastAsia="Roboto" w:hAnsi="Roboto" w:cs="Roboto"/>
+          <w:color w:val="0D0D0D"/>
+          <w:highlight w:val="white"/>
+        </w:rPr>
+        <w:t xml:space="preserve">Gaining Steam </w:t>
+      </w:r>
+      <w:proofErr w:type="gramStart"/>
+      <w:r>
+        <w:rPr>
+          <w:rFonts w:ascii="Roboto" w:eastAsia="Roboto" w:hAnsi="Roboto" w:cs="Roboto"/>
+          <w:color w:val="0D0D0D"/>
+          <w:highlight w:val="white"/>
+        </w:rPr>
+        <w:t>As</w:t>
+      </w:r>
+      <w:proofErr w:type="gramEnd"/>
+      <w:r>
+        <w:rPr>
+          <w:rFonts w:ascii="Roboto" w:eastAsia="Roboto" w:hAnsi="Roboto" w:cs="Roboto"/>
+          <w:color w:val="0D0D0D"/>
+          <w:highlight w:val="white"/>
+        </w:rPr>
+        <w:t xml:space="preserve"> Generative AI Becomes Less Forthright. Forbes Innovation AI. </w:t>
+      </w:r>
+    </w:p>
+    <w:p>
+      <w:pPr>
+        <w:rPr>
+          <w:rFonts w:ascii="Arial" w:eastAsia="Arial" w:hAnsi="Arial" w:cs="Arial"/>
+        </w:rPr>
+      </w:pPr>
+      <w:hyperlink r:id="rId31" w:history="1">
+        <w:r>
+          <w:rPr>
+            <w:rStyle w:val="Hyperlink"/>
+            <w:rFonts w:ascii="Roboto" w:eastAsia="Roboto" w:hAnsi="Roboto" w:cs="Roboto"/>
+            <w:color w:val="1155CC"/>
+            <w:highlight w:val="white"/>
+          </w:rPr>
+          <w:t>https://www.forbes.com/innovationai/2024/03/12/step-around-prompt-engineeri</w:t>
+        </w:r>
+      </w:hyperlink>
+    </w:p>
+    <w:p>
+      <w:pPr>
+        <w:rPr>
+          <w:rFonts w:ascii="Roboto" w:eastAsia="Roboto" w:hAnsi="Roboto" w:cs="Roboto"/>
+          <w:highlight w:val="white"/>
+        </w:rPr>
+      </w:pPr>
+      <w:hyperlink r:id="rId32" w:history="1">
+        <w:r>
+          <w:rPr>
+            <w:rStyle w:val="Hyperlink"/>
+            <w:rFonts w:ascii="Roboto" w:eastAsia="Roboto" w:hAnsi="Roboto" w:cs="Roboto"/>
+            <w:color w:val="1155CC"/>
+            <w:highlight w:val="white"/>
+          </w:rPr>
+          <w:t>ng-technique-gaining-steam-generative-ai/</w:t>
+        </w:r>
+      </w:hyperlink>
+    </w:p>
+    <w:p>
+      <w:pPr>
+        <w:rPr>
+          <w:rFonts w:ascii="Roboto" w:eastAsia="Roboto" w:hAnsi="Roboto" w:cs="Roboto"/>
+          <w:highlight w:val="white"/>
+        </w:rPr>
+      </w:pPr>
+    </w:p>
+    <w:p>
+      <w:pPr>
+        <w:rPr>
+          <w:rFonts w:ascii="Arial" w:eastAsia="Arial" w:hAnsi="Arial" w:cs="Arial"/>
+        </w:rPr>
+      </w:pPr>
+      <w:r>
+        <w:t xml:space="preserve">Gomber, P., Kauffman, R. J., Parker, C., &amp; Weber, B. W. (2018). On the Fintech </w:t>
+      </w:r>
+    </w:p>
+    <w:p>
+      <w:pPr>
+        <w:ind w:left="720"/>
+      </w:pPr>
+      <w:r>
+        <w:t xml:space="preserve">Revolution: Interpreting the Forces of Innovation, Disruption, and Transformation in Financial Services. Journal of Management Information Systems, 35(1), 220-265. </w:t>
+      </w:r>
+      <w:hyperlink r:id="rId33" w:history="1">
+        <w:r>
+          <w:rPr>
+            <w:rStyle w:val="Hyperlink"/>
+            <w:color w:val="1155CC"/>
+          </w:rPr>
+          <w:t>https://doi.org/10.1080/07421222.2018.1440766</w:t>
+        </w:r>
+      </w:hyperlink>
+    </w:p>
+    <w:p>
+      <w:pPr>
+        <w:ind w:left="720"/>
+      </w:pPr>
+    </w:p>
+    <w:p>
+      <w:r>
+        <w:t xml:space="preserve">Callaway, E. (2024, March 8). Could AI-designed proteins be weaponized? Scientists </w:t>
+      </w:r>
+    </w:p>
+    <w:p>
+      <w:r>
+        <w:t xml:space="preserve">lay out safety guidelines. Nature. </w:t>
+      </w:r>
+      <w:hyperlink r:id="rId34" w:history="1">
+        <w:r>
+          <w:rPr>
+            <w:rStyle w:val="Hyperlink"/>
+            <w:color w:val="1155CC"/>
+          </w:rPr>
+          <w:t>https://www.nature.com/articles/d41586-</w:t>
+        </w:r>
+      </w:hyperlink>
+    </w:p>
+    <w:p>
+      <w:pPr>
+        <w:ind w:left="720"/>
+      </w:pPr>
+      <w:hyperlink r:id="rId35" w:history="1">
+        <w:r>
+          <w:rPr>
+            <w:rStyle w:val="Hyperlink"/>
+            <w:color w:val="1155CC"/>
+          </w:rPr>
+          <w:t>024-00699-0?utm_source=Live+Audience&amp;utm_campaign=bddc4c8b69-briefing-dy-20240311&amp;utm_medium=email&amp;utm_term=0_b27a691814-bddc4c8b69-51990316</w:t>
+        </w:r>
+      </w:hyperlink>
+    </w:p>
+    <w:p/>
+    <w:p>
+      <w:proofErr w:type="spellStart"/>
+      <w:r>
+        <w:t>Veritasium</w:t>
+      </w:r>
+      <w:proofErr w:type="spellEnd"/>
+      <w:r>
+        <w:t xml:space="preserve">. (2024, February 8). Why It Was Almost Impossible to Make the Blue LED </w:t>
+      </w:r>
+    </w:p>
+    <w:p>
+      <w:r>
+        <w:t xml:space="preserve">[Video]. YouTube. </w:t>
+      </w:r>
+      <w:hyperlink r:id="rId36" w:history="1">
+        <w:r>
+          <w:rPr>
+            <w:rStyle w:val="Hyperlink"/>
+            <w:color w:val="1155CC"/>
+          </w:rPr>
+          <w:t>https://www.youtube.com/watch?v=UC2joTpQGY0</w:t>
+        </w:r>
+      </w:hyperlink>
+    </w:p>
+    <w:p/>
+    <w:p>
+      <w:proofErr w:type="spellStart"/>
+      <w:r>
+        <w:t>Veritasium</w:t>
+      </w:r>
+      <w:proofErr w:type="spellEnd"/>
+      <w:r>
+        <w:t xml:space="preserve">. (2024, February 27). The Trillion Dollar Equation [Video]. YouTube. </w:t>
+      </w:r>
+    </w:p>
+    <w:p>
+      <w:hyperlink r:id="rId37" w:history="1">
+        <w:r>
+          <w:rPr>
+            <w:rStyle w:val="Hyperlink"/>
+            <w:color w:val="1155CC"/>
+          </w:rPr>
+          <w:t>https://www.youtube.com/watch?v=Lyj5aK3FmWo</w:t>
+        </w:r>
+      </w:hyperlink>
+    </w:p>
+    <w:p/>
+    <w:p>
+      <w:pPr>
+        <w:rPr>
+          <w:rFonts w:ascii="Roboto" w:eastAsia="Roboto" w:hAnsi="Roboto" w:cs="Roboto"/>
+          <w:color w:val="0D0D0D"/>
+          <w:highlight w:val="white"/>
+        </w:rPr>
+      </w:pPr>
+      <w:r>
+        <w:rPr>
+          <w:rFonts w:ascii="Roboto" w:eastAsia="Roboto" w:hAnsi="Roboto" w:cs="Roboto"/>
+          <w:color w:val="0D0D0D"/>
+          <w:highlight w:val="white"/>
+        </w:rPr>
+        <w:t xml:space="preserve">Saab, V., Miller, K., &amp; Yamat, K. L. (2024). Module Paper 1: Business Value </w:t>
+      </w:r>
+      <w:proofErr w:type="gramStart"/>
+      <w:r>
+        <w:rPr>
+          <w:rFonts w:ascii="Roboto" w:eastAsia="Roboto" w:hAnsi="Roboto" w:cs="Roboto"/>
+          <w:color w:val="0D0D0D"/>
+          <w:highlight w:val="white"/>
+        </w:rPr>
+        <w:t>Of</w:t>
+      </w:r>
+      <w:proofErr w:type="gramEnd"/>
+      <w:r>
+        <w:rPr>
+          <w:rFonts w:ascii="Roboto" w:eastAsia="Roboto" w:hAnsi="Roboto" w:cs="Roboto"/>
+          <w:color w:val="0D0D0D"/>
+          <w:highlight w:val="white"/>
+        </w:rPr>
+        <w:t xml:space="preserve"> IT (MIS </w:t>
+      </w:r>
+    </w:p>
+    <w:p>
+      <w:pPr>
+        <w:rPr>
+          <w:rFonts w:ascii="Roboto" w:eastAsia="Roboto" w:hAnsi="Roboto" w:cs="Roboto"/>
+          <w:color w:val="0D0D0D"/>
+          <w:highlight w:val="white"/>
+        </w:rPr>
+      </w:pPr>
+      <w:r>
+        <w:rPr>
+          <w:rFonts w:ascii="Roboto" w:eastAsia="Roboto" w:hAnsi="Roboto" w:cs="Roboto"/>
+          <w:color w:val="0D0D0D"/>
+          <w:highlight w:val="white"/>
+        </w:rPr>
+        <w:t>764). Vicky Saab &amp; Co. Publications.</w:t>
+      </w:r>
+    </w:p>
+    <w:p>
+      <w:pPr>
+        <w:rPr>
+          <w:rFonts w:ascii="Roboto" w:eastAsia="Roboto" w:hAnsi="Roboto" w:cs="Roboto"/>
+          <w:color w:val="0D0D0D"/>
+          <w:highlight w:val="white"/>
+        </w:rPr>
+      </w:pPr>
+    </w:p>
+    <w:p>
+      <w:pPr>
+        <w:rPr>
+          <w:rFonts w:ascii="Roboto" w:eastAsia="Roboto" w:hAnsi="Roboto" w:cs="Roboto"/>
+          <w:color w:val="0D0D0D"/>
+          <w:highlight w:val="white"/>
+        </w:rPr>
+      </w:pPr>
+      <w:r>
+        <w:rPr>
+          <w:rFonts w:ascii="Roboto" w:eastAsia="Roboto" w:hAnsi="Roboto" w:cs="Roboto"/>
+          <w:color w:val="0D0D0D"/>
+          <w:highlight w:val="white"/>
+        </w:rPr>
+        <w:t xml:space="preserve">Saab, V., Miller, K., &amp; Yamat, K. L. (2024).  Module Paper 2: IT-Business Partnership (MIS </w:t>
+      </w:r>
+    </w:p>
+    <w:p>
+      <w:pPr>
+        <w:rPr>
+          <w:rFonts w:ascii="Roboto" w:eastAsia="Roboto" w:hAnsi="Roboto" w:cs="Roboto"/>
+          <w:color w:val="0D0D0D"/>
+          <w:highlight w:val="white"/>
+        </w:rPr>
+      </w:pPr>
+      <w:r>
+        <w:rPr>
+          <w:rFonts w:ascii="Roboto" w:eastAsia="Roboto" w:hAnsi="Roboto" w:cs="Roboto"/>
+          <w:color w:val="0D0D0D"/>
+          <w:highlight w:val="white"/>
+        </w:rPr>
         <w:lastRenderedPageBreak/>
-        <w:tab/>
-        <w:t xml:space="preserve">organizational innovation. Journal of Management Information Systems, 32(3), </w:t>
-      </w:r>
-      <w:r>
-        <w:br/>
-      </w:r>
-      <w:r>
-        <w:tab/>
-        <w:t xml:space="preserve">158–196. </w:t>
-      </w:r>
-      <w:hyperlink r:id="rId7" w:history="1">
-        <w:r>
-          <w:rPr>
-            <w:rStyle w:val="Hyperlink"/>
-            <w:color w:val="1155CC"/>
-          </w:rPr>
-          <w:t>https://doi.org/10.1080/07421222.2015.1099180</w:t>
-        </w:r>
-      </w:hyperlink>
-    </w:p>
-    <w:p>
-      <w:r>
-        <w:br/>
-        <w:t xml:space="preserve">Chatterjee, S., Moody, G., Lowry, P. B., Chakraborty, S., &amp; Hardin, A. (2020). </w:t>
-      </w:r>
-      <w:r>
-        <w:br/>
-      </w:r>
-      <w:r>
-        <w:tab/>
-        <w:t xml:space="preserve">Information technology and organizational innovation: Harmonious information </w:t>
-      </w:r>
-      <w:r>
-        <w:br/>
-      </w:r>
-      <w:r>
-        <w:tab/>
-        <w:t xml:space="preserve">technology affordance and courage-based actualization. Journal of Strategic </w:t>
-      </w:r>
-      <w:r>
-        <w:br/>
-      </w:r>
-      <w:r>
-        <w:tab/>
-        <w:t xml:space="preserve">Information Systems, 29, 101596. </w:t>
-      </w:r>
-      <w:hyperlink r:id="rId8" w:history="1">
-        <w:r>
-          <w:rPr>
-            <w:rStyle w:val="Hyperlink"/>
-            <w:color w:val="1155CC"/>
-          </w:rPr>
-          <w:t>https://doi.org/10.1016/j.jsis.2020.101596</w:t>
+        <w:t>764). Vicky Saab &amp; Co. Publications.</w:t>
+      </w:r>
+    </w:p>
+    <w:p>
+      <w:pPr>
+        <w:rPr>
+          <w:rFonts w:ascii="Roboto" w:eastAsia="Roboto" w:hAnsi="Roboto" w:cs="Roboto"/>
+          <w:color w:val="0D0D0D"/>
+          <w:highlight w:val="white"/>
+        </w:rPr>
+      </w:pPr>
+    </w:p>
+    <w:p>
+      <w:pPr>
+        <w:rPr>
+          <w:rFonts w:ascii="Roboto" w:eastAsia="Roboto" w:hAnsi="Roboto" w:cs="Roboto"/>
+          <w:color w:val="0D0D0D"/>
+          <w:highlight w:val="white"/>
+        </w:rPr>
+      </w:pPr>
+      <w:r>
+        <w:rPr>
+          <w:rFonts w:ascii="Roboto" w:eastAsia="Roboto" w:hAnsi="Roboto" w:cs="Roboto"/>
+          <w:color w:val="0D0D0D"/>
+          <w:highlight w:val="white"/>
+        </w:rPr>
+        <w:t xml:space="preserve">Hu, H., &amp; Liu, Y. (2023). Digital-free tourism intention: The effects of message </w:t>
+      </w:r>
+    </w:p>
+    <w:p>
+      <w:pPr>
+        <w:rPr>
+          <w:rFonts w:ascii="Roboto" w:eastAsia="Roboto" w:hAnsi="Roboto" w:cs="Roboto"/>
+          <w:color w:val="0D0D0D"/>
+          <w:highlight w:val="white"/>
+        </w:rPr>
+      </w:pPr>
+      <w:r>
+        <w:rPr>
+          <w:rFonts w:ascii="Roboto" w:eastAsia="Roboto" w:hAnsi="Roboto" w:cs="Roboto"/>
+          <w:color w:val="0D0D0D"/>
+          <w:highlight w:val="white"/>
+        </w:rPr>
+        <w:t xml:space="preserve">concreteness and intervention. Tourism Analysis, 28(3), 505-510. </w:t>
+      </w:r>
+    </w:p>
+    <w:p>
+      <w:pPr>
+        <w:rPr>
+          <w:rFonts w:ascii="Roboto" w:eastAsia="Roboto" w:hAnsi="Roboto" w:cs="Roboto"/>
+          <w:color w:val="0D0D0D"/>
+          <w:highlight w:val="white"/>
+        </w:rPr>
+      </w:pPr>
+      <w:proofErr w:type="spellStart"/>
+      <w:r>
+        <w:rPr>
+          <w:rFonts w:ascii="Roboto" w:eastAsia="Roboto" w:hAnsi="Roboto" w:cs="Roboto"/>
+          <w:color w:val="0D0D0D"/>
+          <w:highlight w:val="white"/>
+        </w:rPr>
+        <w:t>doi:</w:t>
+      </w:r>
+      <w:hyperlink r:id="rId38" w:history="1">
+        <w:r>
+          <w:rPr>
+            <w:rStyle w:val="Hyperlink"/>
+            <w:rFonts w:ascii="Roboto" w:eastAsia="Roboto" w:hAnsi="Roboto" w:cs="Roboto"/>
+            <w:color w:val="1155CC"/>
+            <w:highlight w:val="white"/>
+          </w:rPr>
+          <w:t>https</w:t>
+        </w:r>
+        <w:proofErr w:type="spellEnd"/>
+        <w:r>
+          <w:rPr>
+            <w:rStyle w:val="Hyperlink"/>
+            <w:rFonts w:ascii="Roboto" w:eastAsia="Roboto" w:hAnsi="Roboto" w:cs="Roboto"/>
+            <w:color w:val="1155CC"/>
+            <w:highlight w:val="white"/>
+          </w:rPr>
+          <w:t>://doi.org/10.3727/108354223X16758863498791</w:t>
+        </w:r>
+      </w:hyperlink>
+    </w:p>
+    <w:p>
+      <w:pPr>
+        <w:rPr>
+          <w:rFonts w:ascii="Roboto" w:eastAsia="Roboto" w:hAnsi="Roboto" w:cs="Roboto"/>
+          <w:color w:val="0D0D0D"/>
+          <w:highlight w:val="white"/>
+        </w:rPr>
+      </w:pPr>
+    </w:p>
+    <w:p>
+      <w:pPr>
+        <w:rPr>
+          <w:rFonts w:ascii="Roboto" w:eastAsia="Roboto" w:hAnsi="Roboto" w:cs="Roboto"/>
+          <w:color w:val="0D0D0D"/>
+          <w:highlight w:val="white"/>
+        </w:rPr>
+      </w:pPr>
+      <w:r>
+        <w:rPr>
+          <w:rFonts w:ascii="Roboto" w:eastAsia="Roboto" w:hAnsi="Roboto" w:cs="Roboto"/>
+          <w:color w:val="0D0D0D"/>
+          <w:highlight w:val="white"/>
+        </w:rPr>
+        <w:t>Hertz Global Holdings, Incorporated. (2024). Form 10-K Annual Report. U.S. Securities</w:t>
+      </w:r>
+      <w:r>
+        <w:rPr>
+          <w:rFonts w:ascii="Roboto" w:eastAsia="Roboto" w:hAnsi="Roboto" w:cs="Roboto"/>
+          <w:color w:val="0D0D0D"/>
+          <w:highlight w:val="white"/>
+        </w:rPr>
+        <w:br/>
+      </w:r>
+      <w:r>
+        <w:rPr>
+          <w:rFonts w:ascii="Roboto" w:eastAsia="Roboto" w:hAnsi="Roboto" w:cs="Roboto"/>
+          <w:color w:val="0D0D0D"/>
+          <w:highlight w:val="white"/>
+        </w:rPr>
+        <w:tab/>
+        <w:t xml:space="preserve">and Exchange Commission. </w:t>
+      </w:r>
+      <w:hyperlink r:id="rId39" w:history="1">
+        <w:r>
+          <w:rPr>
+            <w:rStyle w:val="Hyperlink"/>
+            <w:rFonts w:ascii="Roboto" w:eastAsia="Roboto" w:hAnsi="Roboto" w:cs="Roboto"/>
+            <w:color w:val="1155CC"/>
+            <w:highlight w:val="white"/>
+          </w:rPr>
+          <w:t>https://www.sec.gov/ix?doc=/Archives/edgar/data/</w:t>
+        </w:r>
+      </w:hyperlink>
+      <w:hyperlink r:id="rId40" w:history="1">
+        <w:r>
+          <w:rPr>
+            <w:color w:val="1155CC"/>
+            <w:u w:val="single"/>
+          </w:rPr>
+          <w:br/>
+        </w:r>
+      </w:hyperlink>
+      <w:hyperlink r:id="rId41" w:history="1">
+        <w:r>
+          <w:rPr>
+            <w:rStyle w:val="Hyperlink"/>
+            <w:color w:val="1155CC"/>
+          </w:rPr>
+          <w:tab/>
+        </w:r>
+      </w:hyperlink>
+      <w:hyperlink r:id="rId42" w:history="1">
+        <w:r>
+          <w:rPr>
+            <w:rStyle w:val="Hyperlink"/>
+            <w:rFonts w:ascii="Roboto" w:eastAsia="Roboto" w:hAnsi="Roboto" w:cs="Roboto"/>
+            <w:color w:val="1155CC"/>
+            <w:highlight w:val="white"/>
+          </w:rPr>
+          <w:t>47129/000165785324000022/htz-20231231.htm</w:t>
+        </w:r>
+      </w:hyperlink>
+    </w:p>
+    <w:p>
+      <w:pPr>
+        <w:rPr>
+          <w:rFonts w:ascii="Roboto" w:eastAsia="Roboto" w:hAnsi="Roboto" w:cs="Roboto"/>
+          <w:color w:val="0D0D0D"/>
+          <w:highlight w:val="white"/>
+        </w:rPr>
+      </w:pPr>
+    </w:p>
+    <w:p>
+      <w:pPr>
+        <w:rPr>
+          <w:rFonts w:ascii="Arial" w:eastAsia="Arial" w:hAnsi="Arial" w:cs="Arial"/>
+        </w:rPr>
+      </w:pPr>
+      <w:proofErr w:type="spellStart"/>
+      <w:r>
+        <w:rPr>
+          <w:rFonts w:ascii="Roboto" w:eastAsia="Roboto" w:hAnsi="Roboto" w:cs="Roboto"/>
+          <w:color w:val="0D0D0D"/>
+          <w:highlight w:val="white"/>
+        </w:rPr>
+        <w:t>Veritasium</w:t>
+      </w:r>
+      <w:proofErr w:type="spellEnd"/>
+      <w:r>
+        <w:rPr>
+          <w:rFonts w:ascii="Roboto" w:eastAsia="Roboto" w:hAnsi="Roboto" w:cs="Roboto"/>
+          <w:color w:val="0D0D0D"/>
+          <w:highlight w:val="white"/>
+        </w:rPr>
+        <w:t xml:space="preserve"> [</w:t>
+      </w:r>
+      <w:proofErr w:type="spellStart"/>
+      <w:r>
+        <w:rPr>
+          <w:rFonts w:ascii="Roboto" w:eastAsia="Roboto" w:hAnsi="Roboto" w:cs="Roboto"/>
+          <w:color w:val="0D0D0D"/>
+          <w:highlight w:val="white"/>
+        </w:rPr>
+        <w:t>Veritasium</w:t>
+      </w:r>
+      <w:proofErr w:type="spellEnd"/>
+      <w:r>
+        <w:rPr>
+          <w:rFonts w:ascii="Roboto" w:eastAsia="Roboto" w:hAnsi="Roboto" w:cs="Roboto"/>
+          <w:color w:val="0D0D0D"/>
+          <w:highlight w:val="white"/>
+        </w:rPr>
+        <w:t xml:space="preserve">]. (2022, April 22). The man who accidentally killed the most </w:t>
+      </w:r>
+      <w:r>
+        <w:rPr>
+          <w:rFonts w:ascii="Roboto" w:eastAsia="Roboto" w:hAnsi="Roboto" w:cs="Roboto"/>
+          <w:color w:val="0D0D0D"/>
+          <w:highlight w:val="white"/>
+        </w:rPr>
+        <w:br/>
+      </w:r>
+      <w:r>
+        <w:rPr>
+          <w:rFonts w:ascii="Roboto" w:eastAsia="Roboto" w:hAnsi="Roboto" w:cs="Roboto"/>
+          <w:color w:val="0D0D0D"/>
+          <w:highlight w:val="white"/>
+        </w:rPr>
+        <w:tab/>
+        <w:t xml:space="preserve">people in history [Video]. YouTube. </w:t>
+      </w:r>
+      <w:hyperlink r:id="rId43" w:history="1">
+        <w:r>
+          <w:rPr>
+            <w:rStyle w:val="Hyperlink"/>
+            <w:rFonts w:ascii="Roboto" w:eastAsia="Roboto" w:hAnsi="Roboto" w:cs="Roboto"/>
+            <w:color w:val="1155CC"/>
+            <w:highlight w:val="white"/>
+          </w:rPr>
+          <w:t>https://www.youtube.com/watch?v=</w:t>
+        </w:r>
+      </w:hyperlink>
+    </w:p>
+    <w:p>
+      <w:pPr>
+        <w:rPr>
+          <w:rFonts w:ascii="Roboto" w:eastAsia="Roboto" w:hAnsi="Roboto" w:cs="Roboto"/>
+          <w:color w:val="0D0D0D"/>
+          <w:highlight w:val="white"/>
+        </w:rPr>
+      </w:pPr>
+      <w:hyperlink r:id="rId44" w:history="1">
+        <w:r>
+          <w:rPr>
+            <w:rStyle w:val="Hyperlink"/>
+            <w:rFonts w:ascii="Roboto" w:eastAsia="Roboto" w:hAnsi="Roboto" w:cs="Roboto"/>
+            <w:color w:val="1155CC"/>
+            <w:highlight w:val="white"/>
+          </w:rPr>
+          <w:t>Fc0u2O2GvVU</w:t>
+        </w:r>
+      </w:hyperlink>
+    </w:p>
+    <w:p>
+      <w:pPr>
+        <w:rPr>
+          <w:rFonts w:ascii="Roboto" w:eastAsia="Roboto" w:hAnsi="Roboto" w:cs="Roboto"/>
+          <w:color w:val="0D0D0D"/>
+          <w:highlight w:val="white"/>
+        </w:rPr>
+      </w:pPr>
+    </w:p>
+    <w:p>
+      <w:pPr>
+        <w:rPr>
+          <w:rFonts w:ascii="Arial" w:eastAsia="Arial" w:hAnsi="Arial" w:cs="Arial"/>
+        </w:rPr>
+      </w:pPr>
+      <w:r>
+        <w:t xml:space="preserve">Mok, A. (2024, March 11). CEO says he tried to hire an AI researcher from Meta and </w:t>
+      </w:r>
+    </w:p>
+    <w:p>
+      <w:r>
+        <w:t xml:space="preserve">was told to 'come back to me when you have 10,000 H100 GPUs'. Insider Today. </w:t>
+      </w:r>
+    </w:p>
+    <w:p>
+      <w:hyperlink r:id="rId45" w:history="1">
+        <w:r>
+          <w:rPr>
+            <w:rStyle w:val="Hyperlink"/>
+            <w:color w:val="1155CC"/>
+          </w:rPr>
+          <w:t>https://www.businessinsider.com/recruiting-ai-talent-ruthless-right-now-ai-ceo-20</w:t>
+        </w:r>
+      </w:hyperlink>
+    </w:p>
+    <w:p>
+      <w:hyperlink r:id="rId46" w:history="1">
+        <w:r>
+          <w:rPr>
+            <w:rStyle w:val="Hyperlink"/>
+            <w:color w:val="1155CC"/>
+          </w:rPr>
+          <w:t>24-3#</w:t>
         </w:r>
       </w:hyperlink>
     </w:p>
     <w:p/>
     <w:p>
-      <w:r>
-        <w:t xml:space="preserve">Hopp, C., Antons, D., Kaminski, J., &amp; Salge, T. O. (2018). Disruptive Innovation: </w:t>
-      </w:r>
-      <w:r>
-        <w:br/>
-      </w:r>
-      <w:r>
-        <w:tab/>
-        <w:t xml:space="preserve">Conceptual Foundations, Empirical Evidence, and Research Opportunities in the </w:t>
-      </w:r>
-      <w:r>
-        <w:br/>
-      </w:r>
-      <w:r>
-        <w:tab/>
-        <w:t xml:space="preserve">Digital Age. Journal of Product Innovation Management, 35(3), 446–457. </w:t>
-      </w:r>
-      <w:r>
-        <w:br/>
-      </w:r>
-      <w:r>
-        <w:tab/>
-      </w:r>
-      <w:hyperlink r:id="rId9" w:history="1">
-        <w:r>
-          <w:rPr>
-            <w:rStyle w:val="Hyperlink"/>
-            <w:color w:val="1155CC"/>
-          </w:rPr>
-          <w:t>https://doi.org/10.1111/jpim.12448</w:t>
-        </w:r>
-      </w:hyperlink>
-    </w:p>
-    <w:p/>
-    <w:p>
-      <w:r>
-        <w:t xml:space="preserve">Chan, C. M. L., Teoh, S. Y., Yeow, A., &amp; Pan, G. (2018). Agility in responding to </w:t>
-      </w:r>
-      <w:r>
-        <w:br/>
-      </w:r>
-      <w:r>
-        <w:tab/>
-        <w:t xml:space="preserve">disruptive digital innovation: Case study of an SME. Information Systems </w:t>
-      </w:r>
-      <w:r>
-        <w:br/>
-      </w:r>
-      <w:r>
-        <w:tab/>
-        <w:t xml:space="preserve">Journal, 29(2), 436–455. </w:t>
-      </w:r>
-      <w:hyperlink r:id="rId10" w:history="1">
-        <w:r>
-          <w:rPr>
-            <w:rStyle w:val="Hyperlink"/>
-            <w:color w:val="1155CC"/>
-          </w:rPr>
-          <w:t>https://doi.org/10.1111/isj.12215</w:t>
-        </w:r>
-      </w:hyperlink>
-    </w:p>
-    <w:p/>
-    <w:p>
-      <w:r>
-        <w:t xml:space="preserve">Carlo, J. L., Gaskin, J., Lyytinen, K., &amp; Rose, G. M. (2014). Early vs. late adoption of </w:t>
-      </w:r>
-      <w:r>
-        <w:br/>
-      </w:r>
-      <w:r>
-        <w:tab/>
-        <w:t xml:space="preserve">radical information technology innovations across software development </w:t>
-      </w:r>
-      <w:r>
-        <w:br/>
-      </w:r>
-      <w:r>
-        <w:tab/>
-        <w:t xml:space="preserve">organizations: an extension of the disruptive information technology innovation </w:t>
-      </w:r>
-      <w:r>
-        <w:br/>
-      </w:r>
-      <w:r>
-        <w:tab/>
-        <w:t xml:space="preserve">model. Information Systems Journal, 24(6), 537–569. </w:t>
-      </w:r>
-      <w:r>
-        <w:br/>
-      </w:r>
-      <w:r>
-        <w:tab/>
-      </w:r>
-      <w:hyperlink r:id="rId11" w:history="1">
-        <w:r>
-          <w:rPr>
-            <w:rStyle w:val="Hyperlink"/>
-            <w:color w:val="1155CC"/>
-          </w:rPr>
-          <w:t>https://doi.org/10.1111/isj.12039</w:t>
-        </w:r>
-      </w:hyperlink>
-    </w:p>
-    <w:p/>
-    <w:p>
-      <w:r>
-        <w:t xml:space="preserve">Lyytinen, K., &amp; Rose, G. M. (2003). The disruptive nature of information technology </w:t>
-      </w:r>
-      <w:r>
-        <w:br/>
-      </w:r>
-      <w:r>
-        <w:tab/>
-        <w:t xml:space="preserve">innovations: The case of internet computing in systems development </w:t>
-      </w:r>
-      <w:r>
-        <w:br/>
-      </w:r>
-      <w:r>
-        <w:tab/>
-        <w:t xml:space="preserve">organizations. MIS Quarterly, 27(4), 557-595. </w:t>
-      </w:r>
-      <w:hyperlink r:id="rId12" w:history="1">
-        <w:r>
-          <w:rPr>
-            <w:rStyle w:val="Hyperlink"/>
-            <w:color w:val="1155CC"/>
-          </w:rPr>
-          <w:t>https://doi.org/10.2307/30036549</w:t>
-        </w:r>
-      </w:hyperlink>
-      <w:r>
-        <w:br/>
-      </w:r>
-    </w:p>
-    <w:p>
-      <w:r>
-        <w:t xml:space="preserve">Benbya, H., Pachidi, S., &amp; Jarvenpaa, S. (2021). Special Issue Editorial: Artificial </w:t>
-      </w:r>
-      <w:r>
-        <w:br/>
-      </w:r>
-      <w:r>
-        <w:tab/>
-        <w:t xml:space="preserve">Intelligence in Organizations: Implications for Information Systems Research. </w:t>
-      </w:r>
-      <w:r>
-        <w:br/>
-      </w:r>
-      <w:r>
-        <w:tab/>
-        <w:t xml:space="preserve">Journal of the Association for Information Systems, 22(2), 281-303. </w:t>
-      </w:r>
-      <w:r>
-        <w:br/>
-      </w:r>
-      <w:r>
-        <w:tab/>
-      </w:r>
-      <w:hyperlink r:id="rId13" w:history="1">
-        <w:r>
-          <w:rPr>
-            <w:rStyle w:val="Hyperlink"/>
-            <w:color w:val="1155CC"/>
-          </w:rPr>
-          <w:t>https://doi.org/10.17705/1jais.00662</w:t>
-        </w:r>
-      </w:hyperlink>
-      <w:r>
-        <w:br/>
-      </w:r>
-    </w:p>
-    <w:p>
-      <w:r>
-        <w:t xml:space="preserve">Paschen, U., Pitt, C., &amp; Kietzmann, J. (2020). Artificial intelligence: Building blocks and </w:t>
-      </w:r>
-      <w:r>
-        <w:br/>
-      </w:r>
-      <w:r>
-        <w:tab/>
-        <w:t xml:space="preserve">an innovation typology. Business Horizons, 63, 147-155. </w:t>
-      </w:r>
-      <w:r>
-        <w:br/>
-      </w:r>
-      <w:r>
-        <w:tab/>
-      </w:r>
-      <w:hyperlink r:id="rId14" w:history="1">
-        <w:r>
-          <w:rPr>
-            <w:rStyle w:val="Hyperlink"/>
-            <w:color w:val="1155CC"/>
-          </w:rPr>
-          <w:t>https://doi.org/10.1016/j.bushor.2019.10.004</w:t>
-        </w:r>
-      </w:hyperlink>
-      <w:r>
-        <w:br/>
-      </w:r>
-    </w:p>
-    <w:p>
-      <w:r>
-        <w:t xml:space="preserve">Dwivedi, Y. K., Hughes, L., Ismagilova, E., Aarts, G., Coombs, C., Crick, T., ... Williams, </w:t>
-      </w:r>
-      <w:r>
-        <w:br/>
-      </w:r>
-      <w:r>
-        <w:tab/>
-        <w:t xml:space="preserve">33M. D. (2021). Artificial Intelligence (AI): Multidisciplinary perspectives on </w:t>
-      </w:r>
-      <w:r>
-        <w:br/>
-      </w:r>
-      <w:r>
-        <w:lastRenderedPageBreak/>
-        <w:tab/>
-        <w:t xml:space="preserve">emerging challenges, opportunities, and agenda for research, practice and </w:t>
-      </w:r>
-      <w:r>
-        <w:br/>
-      </w:r>
-      <w:r>
-        <w:tab/>
-        <w:t xml:space="preserve">policy. International Journal of Information Management, 57, 101994. </w:t>
-      </w:r>
-      <w:r>
-        <w:br/>
-      </w:r>
-      <w:r>
-        <w:tab/>
-      </w:r>
-      <w:hyperlink r:id="rId15" w:history="1">
-        <w:r>
-          <w:rPr>
-            <w:rStyle w:val="Hyperlink"/>
-            <w:color w:val="1155CC"/>
-          </w:rPr>
-          <w:t>https://doi.org/10.1016/j.ijinfomgt.2019.08.002</w:t>
-        </w:r>
-      </w:hyperlink>
-      <w:r>
-        <w:br/>
-      </w:r>
-    </w:p>
-    <w:p>
-      <w:r>
-        <w:t xml:space="preserve">Borges, A. F. S., Laurindo, F. J. B., Spínola, M. M., Gonçalves, R. F., &amp; Mattos, C. A. </w:t>
-      </w:r>
-      <w:r>
-        <w:br/>
-      </w:r>
-      <w:r>
-        <w:tab/>
-        <w:t xml:space="preserve">(2021). The strategic use of artificial intelligence in the digital era: Systematic </w:t>
-      </w:r>
-      <w:r>
-        <w:br/>
-      </w:r>
-      <w:r>
-        <w:tab/>
-        <w:t xml:space="preserve">literature review and future research directions. International Journal of </w:t>
-      </w:r>
-      <w:r>
-        <w:br/>
-      </w:r>
-      <w:r>
-        <w:tab/>
-        <w:t xml:space="preserve">Information Management, 57, 102225. </w:t>
-      </w:r>
-      <w:r>
-        <w:br/>
-      </w:r>
-      <w:r>
-        <w:tab/>
-      </w:r>
-      <w:hyperlink r:id="rId16" w:history="1">
-        <w:r>
-          <w:rPr>
-            <w:rStyle w:val="Hyperlink"/>
-            <w:color w:val="1155CC"/>
-          </w:rPr>
-          <w:t>https://doi.org/10.1016/j.ijinfomgt.2020.102225</w:t>
-        </w:r>
-      </w:hyperlink>
-    </w:p>
-    <w:p/>
-    <w:p>
-      <w:r>
-        <w:t xml:space="preserve">Anderson, C., &amp; Robey, D. (2017). Affordance potency: Explaining the actualization of </w:t>
-      </w:r>
-      <w:r>
-        <w:br/>
-      </w:r>
-      <w:r>
-        <w:tab/>
-        <w:t xml:space="preserve">technology affordances. Information and Organization, 27(2), 100-115. </w:t>
-      </w:r>
-      <w:r>
-        <w:br/>
-      </w:r>
-      <w:r>
-        <w:tab/>
-      </w:r>
-      <w:hyperlink r:id="rId17" w:history="1">
-        <w:r>
-          <w:rPr>
-            <w:rStyle w:val="Hyperlink"/>
-            <w:color w:val="1155CC"/>
-          </w:rPr>
-          <w:t>https://doi.org/10.1016/j.infoandorg.2017.03.002</w:t>
-        </w:r>
-      </w:hyperlink>
-    </w:p>
-    <w:p/>
-    <w:p>
-      <w:r>
-        <w:t xml:space="preserve">Jablonka, K. M., Schwaller, P., Ortega-Guerrero, A., &amp; Smit, B. (2024). Leveraging large </w:t>
-      </w:r>
-      <w:r>
-        <w:br/>
-      </w:r>
-      <w:r>
-        <w:tab/>
-        <w:t xml:space="preserve">language models for predictive chemistry. Nature Machine Intelligence. </w:t>
-      </w:r>
-      <w:r>
-        <w:br/>
-      </w:r>
-      <w:r>
-        <w:tab/>
-      </w:r>
-      <w:hyperlink r:id="rId18" w:history="1">
-        <w:r>
-          <w:rPr>
-            <w:rStyle w:val="Hyperlink"/>
-            <w:color w:val="1155CC"/>
-          </w:rPr>
-          <w:t>https://doi.org/10.1038/s42256-023-00788-1</w:t>
-        </w:r>
-      </w:hyperlink>
-      <w:r>
-        <w:br/>
-      </w:r>
-      <w:r>
-        <w:br/>
-        <w:t xml:space="preserve">Patnaik, D. (2024, February 11). Why Microtribes Are Wrecking Company Growth </w:t>
-      </w:r>
-      <w:r>
-        <w:br/>
-      </w:r>
-      <w:r>
-        <w:tab/>
-        <w:t xml:space="preserve">Plans. Forbes. </w:t>
-      </w:r>
-      <w:hyperlink r:id="rId19" w:history="1">
-        <w:r>
-          <w:rPr>
-            <w:rStyle w:val="Hyperlink"/>
-            <w:color w:val="1155CC"/>
-          </w:rPr>
-          <w:t xml:space="preserve">https://www.forbes.com/sites/devpatnaik/2024/02/11/why-     </w:t>
-        </w:r>
-        <w:r>
-          <w:rPr>
-            <w:color w:val="1155CC"/>
-            <w:u w:val="single"/>
-          </w:rPr>
-          <w:br/>
-        </w:r>
-      </w:hyperlink>
-      <w:hyperlink r:id="rId20" w:history="1">
-        <w:r>
-          <w:rPr>
-            <w:rStyle w:val="Hyperlink"/>
-            <w:color w:val="1155CC"/>
-          </w:rPr>
-          <w:tab/>
-        </w:r>
-      </w:hyperlink>
-      <w:hyperlink r:id="rId21" w:history="1">
-        <w:r>
-          <w:rPr>
-            <w:rStyle w:val="Hyperlink"/>
-            <w:color w:val="1155CC"/>
-          </w:rPr>
-          <w:t>microtribes-are-wrecking-company-growth-plans</w:t>
-        </w:r>
-      </w:hyperlink>
-    </w:p>
-    <w:p/>
-    <w:p>
-      <w:r>
-        <w:rPr>
-          <w:rFonts w:ascii="Roboto" w:eastAsia="Roboto" w:hAnsi="Roboto" w:cs="Roboto"/>
-          <w:color w:val="0D0D0D"/>
-          <w:highlight w:val="white"/>
-        </w:rPr>
-        <w:t>Norfolk Southern Corporation. (2024). Form 10-K Annual Report. U.S. Securities</w:t>
-      </w:r>
-      <w:r>
-        <w:rPr>
-          <w:rFonts w:ascii="Roboto" w:eastAsia="Roboto" w:hAnsi="Roboto" w:cs="Roboto"/>
-          <w:color w:val="0D0D0D"/>
-          <w:highlight w:val="white"/>
-        </w:rPr>
-        <w:br/>
-      </w:r>
-      <w:r>
-        <w:rPr>
-          <w:rFonts w:ascii="Roboto" w:eastAsia="Roboto" w:hAnsi="Roboto" w:cs="Roboto"/>
-          <w:color w:val="0D0D0D"/>
-          <w:highlight w:val="white"/>
-        </w:rPr>
-        <w:tab/>
-        <w:t>and Exchange Commission.</w:t>
-      </w:r>
-      <w:hyperlink r:id="rId22" w:history="1">
-        <w:r>
-          <w:rPr>
-            <w:rStyle w:val="Hyperlink"/>
-            <w:rFonts w:ascii="Roboto" w:eastAsia="Roboto" w:hAnsi="Roboto" w:cs="Roboto"/>
-            <w:color w:val="1155CC"/>
-            <w:highlight w:val="white"/>
-          </w:rPr>
-          <w:t>https://www.sec.gov/ixviewer/ix.html?doc=/</w:t>
-        </w:r>
-      </w:hyperlink>
-      <w:hyperlink r:id="rId23" w:history="1">
-        <w:r>
-          <w:br/>
-        </w:r>
-        <w:r>
-          <w:rPr>
-            <w:rStyle w:val="Hyperlink"/>
-            <w:color w:val="auto"/>
-          </w:rPr>
-          <w:tab/>
-        </w:r>
-      </w:hyperlink>
-      <w:hyperlink r:id="rId24" w:history="1">
-        <w:r>
-          <w:rPr>
-            <w:rStyle w:val="Hyperlink"/>
-            <w:rFonts w:ascii="Roboto" w:eastAsia="Roboto" w:hAnsi="Roboto" w:cs="Roboto"/>
-            <w:color w:val="1155CC"/>
-            <w:highlight w:val="white"/>
-          </w:rPr>
-          <w:t>Archives/edgar/ data/702165/000070216524000005/nsc-20231231.htm</w:t>
-        </w:r>
-      </w:hyperlink>
-      <w:r>
-        <w:rPr>
-          <w:rFonts w:ascii="Roboto" w:eastAsia="Roboto" w:hAnsi="Roboto" w:cs="Roboto"/>
-          <w:color w:val="0D0D0D"/>
-          <w:highlight w:val="white"/>
-        </w:rPr>
-        <w:br/>
-      </w:r>
-      <w:r>
-        <w:rPr>
-          <w:rFonts w:ascii="Roboto" w:eastAsia="Roboto" w:hAnsi="Roboto" w:cs="Roboto"/>
-          <w:color w:val="0D0D0D"/>
-          <w:highlight w:val="white"/>
-        </w:rPr>
-        <w:br/>
-        <w:t>The Boeing Company. (2024). Form 10-K Annual Report. U.S. Securities</w:t>
-      </w:r>
-      <w:r>
-        <w:rPr>
-          <w:rFonts w:ascii="Roboto" w:eastAsia="Roboto" w:hAnsi="Roboto" w:cs="Roboto"/>
-          <w:color w:val="0D0D0D"/>
-          <w:highlight w:val="white"/>
-        </w:rPr>
-        <w:br/>
-      </w:r>
-      <w:r>
-        <w:rPr>
-          <w:rFonts w:ascii="Roboto" w:eastAsia="Roboto" w:hAnsi="Roboto" w:cs="Roboto"/>
-          <w:color w:val="0D0D0D"/>
-          <w:highlight w:val="white"/>
-        </w:rPr>
-        <w:tab/>
-        <w:t xml:space="preserve">and Exchange Commission. </w:t>
-      </w:r>
-      <w:hyperlink r:id="rId25" w:history="1">
-        <w:r>
-          <w:rPr>
-            <w:rStyle w:val="Hyperlink"/>
-            <w:rFonts w:ascii="Roboto" w:eastAsia="Roboto" w:hAnsi="Roboto" w:cs="Roboto"/>
-            <w:color w:val="1155CC"/>
-            <w:highlight w:val="white"/>
-          </w:rPr>
-          <w:t>https://www.sec.gov/ixviewer/ix.html?doc=/</w:t>
-        </w:r>
-      </w:hyperlink>
-    </w:p>
-    <w:p>
-      <w:hyperlink r:id="rId26" w:history="1">
-        <w:r>
-          <w:rPr>
-            <w:rStyle w:val="Hyperlink"/>
-            <w:rFonts w:ascii="Roboto" w:eastAsia="Roboto" w:hAnsi="Roboto" w:cs="Roboto"/>
-            <w:color w:val="1155CC"/>
-            <w:highlight w:val="white"/>
-          </w:rPr>
-          <w:t>Archives/edgar/data/12927/000001292724000010/ba-20231231.htm</w:t>
-        </w:r>
-      </w:hyperlink>
-    </w:p>
-    <w:p/>
-    <w:p>
-      <w:r>
-        <w:t xml:space="preserve">Bensinger, G. (2024, March 8). Google's newest office has AI designers toiling in a </w:t>
-      </w:r>
-      <w:r>
-        <w:br/>
-      </w:r>
-      <w:r>
-        <w:tab/>
-        <w:t xml:space="preserve">Wi-Fi desert. Reuters. </w:t>
-      </w:r>
-      <w:hyperlink r:id="rId27" w:history="1">
-        <w:r>
-          <w:rPr>
-            <w:rStyle w:val="Hyperlink"/>
-            <w:color w:val="1155CC"/>
-          </w:rPr>
-          <w:t>https://www.reuters.com/technology/googles-newest</w:t>
-        </w:r>
-      </w:hyperlink>
-    </w:p>
-    <w:p>
-      <w:hyperlink r:id="rId28" w:history="1">
-        <w:r>
-          <w:rPr>
-            <w:rStyle w:val="Hyperlink"/>
-            <w:color w:val="1155CC"/>
-          </w:rPr>
-          <w:t>-office-has-ai-designers-toiling-wi-fi-desert-2024-03-08/</w:t>
-        </w:r>
-      </w:hyperlink>
-    </w:p>
-    <w:p/>
-    <w:p>
-      <w:r>
-        <w:t xml:space="preserve">Gurman, M. (2024, February 27). Apple to wind down electric car effort after </w:t>
-      </w:r>
-      <w:r>
-        <w:br/>
-      </w:r>
-      <w:r>
-        <w:tab/>
-        <w:t>decadelong odyssey. Bloomberg.</w:t>
-      </w:r>
-      <w:hyperlink r:id="rId29" w:history="1">
-        <w:r>
-          <w:rPr>
-            <w:rStyle w:val="Hyperlink"/>
-            <w:color w:val="1155CC"/>
-          </w:rPr>
-          <w:t>https://www.bloomberg.com/news/articles/2024-</w:t>
-        </w:r>
-      </w:hyperlink>
-      <w:r>
-        <w:br/>
-      </w:r>
-      <w:r>
-        <w:tab/>
-      </w:r>
-      <w:hyperlink r:id="rId30" w:history="1">
-        <w:r>
-          <w:rPr>
-            <w:rStyle w:val="Hyperlink"/>
-            <w:color w:val="1155CC"/>
-          </w:rPr>
-          <w:t>02-27/apple-to-wind-down-electric-car-effort-after-decadelong-odyssey</w:t>
-        </w:r>
-      </w:hyperlink>
-    </w:p>
-    <w:p/>
-    <w:p>
-      <w:r>
-        <w:t xml:space="preserve">McKinsey &amp; Company. (2023, January 19). What is generative AI? McKinsey &amp; </w:t>
-      </w:r>
-      <w:r>
-        <w:br/>
-      </w:r>
-      <w:r>
-        <w:tab/>
-        <w:t xml:space="preserve">Company. </w:t>
-      </w:r>
-      <w:hyperlink r:id="rId31" w:history="1">
-        <w:r>
-          <w:rPr>
-            <w:rStyle w:val="Hyperlink"/>
-            <w:color w:val="1155CC"/>
-          </w:rPr>
-          <w:t>https://www.mckinsey.com/featured-insights/mckinsey-explainers</w:t>
-        </w:r>
-      </w:hyperlink>
-      <w:hyperlink r:id="rId32" w:history="1">
-        <w:r>
-          <w:rPr>
-            <w:color w:val="1155CC"/>
-          </w:rPr>
-          <w:br/>
-        </w:r>
-        <w:r>
-          <w:rPr>
-            <w:rStyle w:val="Hyperlink"/>
-            <w:color w:val="1155CC"/>
-          </w:rPr>
-          <w:tab/>
-        </w:r>
-      </w:hyperlink>
-      <w:hyperlink r:id="rId33" w:history="1">
-        <w:r>
-          <w:rPr>
-            <w:rStyle w:val="Hyperlink"/>
-            <w:color w:val="1155CC"/>
-          </w:rPr>
-          <w:t>/what-is-generative-ai</w:t>
-        </w:r>
-      </w:hyperlink>
-    </w:p>
-    <w:p/>
-    <w:p>
-      <w:pPr>
-        <w:rPr>
-          <w:rFonts w:ascii="Roboto" w:eastAsia="Roboto" w:hAnsi="Roboto" w:cs="Roboto"/>
-          <w:color w:val="0D0D0D"/>
-          <w:highlight w:val="white"/>
-        </w:rPr>
-      </w:pPr>
-      <w:r>
-        <w:rPr>
-          <w:rFonts w:ascii="Roboto" w:eastAsia="Roboto" w:hAnsi="Roboto" w:cs="Roboto"/>
-          <w:color w:val="0D0D0D"/>
-          <w:highlight w:val="white"/>
-        </w:rPr>
-        <w:t xml:space="preserve">Eliot, L. (2024, March 12). Prompt Engineering Technique Known As The Step-Around Is </w:t>
-      </w:r>
-    </w:p>
-    <w:p>
-      <w:pPr>
-        <w:rPr>
-          <w:rFonts w:ascii="Roboto" w:eastAsia="Roboto" w:hAnsi="Roboto" w:cs="Roboto"/>
-          <w:color w:val="0D0D0D"/>
-          <w:highlight w:val="white"/>
-        </w:rPr>
-      </w:pPr>
-      <w:r>
-        <w:rPr>
-          <w:rFonts w:ascii="Roboto" w:eastAsia="Roboto" w:hAnsi="Roboto" w:cs="Roboto"/>
-          <w:color w:val="0D0D0D"/>
-          <w:highlight w:val="white"/>
-        </w:rPr>
-        <w:t xml:space="preserve">Gaining Steam As Generative AI Becomes Less Forthright. Forbes Innovation AI. </w:t>
-      </w:r>
-    </w:p>
-    <w:p>
-      <w:pPr>
-        <w:rPr>
-          <w:rFonts w:ascii="Arial" w:eastAsia="Arial" w:hAnsi="Arial" w:cs="Arial"/>
-        </w:rPr>
-      </w:pPr>
-      <w:hyperlink r:id="rId34" w:history="1">
-        <w:r>
-          <w:rPr>
-            <w:rStyle w:val="Hyperlink"/>
-            <w:rFonts w:ascii="Roboto" w:eastAsia="Roboto" w:hAnsi="Roboto" w:cs="Roboto"/>
-            <w:color w:val="1155CC"/>
-            <w:highlight w:val="white"/>
-          </w:rPr>
-          <w:t>https://www.forbes.com/innovationai/2024/03/12/step-around-prompt-engineeri</w:t>
-        </w:r>
-      </w:hyperlink>
-    </w:p>
-    <w:p>
-      <w:pPr>
-        <w:rPr>
-          <w:rFonts w:ascii="Roboto" w:eastAsia="Roboto" w:hAnsi="Roboto" w:cs="Roboto"/>
-          <w:highlight w:val="white"/>
-        </w:rPr>
-      </w:pPr>
-      <w:hyperlink r:id="rId35" w:history="1">
-        <w:r>
-          <w:rPr>
-            <w:rStyle w:val="Hyperlink"/>
-            <w:rFonts w:ascii="Roboto" w:eastAsia="Roboto" w:hAnsi="Roboto" w:cs="Roboto"/>
-            <w:color w:val="1155CC"/>
-            <w:highlight w:val="white"/>
-          </w:rPr>
-          <w:t>ng-technique-gaining-steam-generative-ai/</w:t>
-        </w:r>
-      </w:hyperlink>
-    </w:p>
-    <w:p>
-      <w:pPr>
-        <w:rPr>
-          <w:rFonts w:ascii="Roboto" w:eastAsia="Roboto" w:hAnsi="Roboto" w:cs="Roboto"/>
-          <w:highlight w:val="white"/>
-        </w:rPr>
-      </w:pPr>
-    </w:p>
-    <w:p>
-      <w:pPr>
-        <w:rPr>
-          <w:rFonts w:ascii="Arial" w:eastAsia="Arial" w:hAnsi="Arial" w:cs="Arial"/>
-        </w:rPr>
-      </w:pPr>
-      <w:r>
-        <w:t xml:space="preserve">Gomber, P., Kauffman, R. J., Parker, C., &amp; Weber, B. W. (2018). On the Fintech </w:t>
-      </w:r>
-    </w:p>
-    <w:p>
-      <w:pPr>
-        <w:ind w:left="720"/>
-      </w:pPr>
-      <w:r>
-        <w:t xml:space="preserve">Revolution: Interpreting the Forces of Innovation, Disruption, and Transformation in Financial Services. Journal of Management Information Systems, 35(1), 220-265. </w:t>
-      </w:r>
-      <w:hyperlink r:id="rId36" w:history="1">
-        <w:r>
-          <w:rPr>
-            <w:rStyle w:val="Hyperlink"/>
-            <w:color w:val="1155CC"/>
-          </w:rPr>
-          <w:t>https://doi.org/10.1080/07421222.2018.1440766</w:t>
-        </w:r>
-      </w:hyperlink>
-    </w:p>
-    <w:p>
-      <w:pPr>
-        <w:ind w:left="720"/>
-      </w:pPr>
-    </w:p>
-    <w:p>
-      <w:r>
-        <w:t xml:space="preserve">Callaway, E. (2024, March 8). Could AI-designed proteins be weaponized? Scientists </w:t>
-      </w:r>
-    </w:p>
-    <w:p>
-      <w:r>
-        <w:t xml:space="preserve">lay out safety guidelines. Nature. </w:t>
-      </w:r>
-      <w:hyperlink r:id="rId37" w:history="1">
-        <w:r>
-          <w:rPr>
-            <w:rStyle w:val="Hyperlink"/>
-            <w:color w:val="1155CC"/>
-          </w:rPr>
-          <w:t>https://www.nature.com/articles/d41586-</w:t>
-        </w:r>
-      </w:hyperlink>
-    </w:p>
-    <w:p>
-      <w:pPr>
-        <w:ind w:left="720"/>
-      </w:pPr>
-      <w:hyperlink r:id="rId38" w:history="1">
-        <w:r>
-          <w:rPr>
-            <w:rStyle w:val="Hyperlink"/>
-            <w:color w:val="1155CC"/>
-          </w:rPr>
-          <w:t>024-00699-0?utm_source=Live+Audience&amp;utm_campaign=bddc4c8b69-briefing-dy-20240311&amp;utm_medium=email&amp;utm_term=0_b27a691814-bddc4c8b69-51990316</w:t>
-        </w:r>
-      </w:hyperlink>
-    </w:p>
-    <w:p/>
-    <w:p>
-      <w:r>
-        <w:t xml:space="preserve">Veritasium. (2024, February 8). Why It Was Almost Impossible to Make the Blue LED </w:t>
-      </w:r>
-    </w:p>
-    <w:p>
-      <w:r>
-        <w:t xml:space="preserve">[Video]. YouTube. </w:t>
-      </w:r>
-      <w:hyperlink r:id="rId39" w:history="1">
-        <w:r>
-          <w:rPr>
-            <w:rStyle w:val="Hyperlink"/>
-            <w:color w:val="1155CC"/>
-          </w:rPr>
-          <w:t>https://www.youtube.com/watch?v=UC2joTpQGY0</w:t>
-        </w:r>
-      </w:hyperlink>
-    </w:p>
-    <w:p/>
-    <w:p>
-      <w:r>
-        <w:t xml:space="preserve">Veritasium. (2024, February 27). The Trillion Dollar Equation [Video]. YouTube. </w:t>
-      </w:r>
-    </w:p>
-    <w:p>
-      <w:hyperlink r:id="rId40" w:history="1">
-        <w:r>
-          <w:rPr>
-            <w:rStyle w:val="Hyperlink"/>
-            <w:color w:val="1155CC"/>
-          </w:rPr>
-          <w:t>https://www.youtube.com/watch?v=Lyj5aK3FmWo</w:t>
-        </w:r>
-      </w:hyperlink>
-    </w:p>
-    <w:p/>
-    <w:p>
-      <w:pPr>
-        <w:rPr>
-          <w:rFonts w:ascii="Roboto" w:eastAsia="Roboto" w:hAnsi="Roboto" w:cs="Roboto"/>
-          <w:color w:val="0D0D0D"/>
-          <w:highlight w:val="white"/>
-        </w:rPr>
-      </w:pPr>
-      <w:r>
-        <w:rPr>
-          <w:rFonts w:ascii="Roboto" w:eastAsia="Roboto" w:hAnsi="Roboto" w:cs="Roboto"/>
-          <w:color w:val="0D0D0D"/>
-          <w:highlight w:val="white"/>
-        </w:rPr>
-        <w:t xml:space="preserve">Saab, V., Miller, K., &amp; Yamat, K. L. (2024). Module Paper 1: Business Value Of IT (MIS </w:t>
-      </w:r>
-    </w:p>
-    <w:p>
-      <w:pPr>
-        <w:rPr>
-          <w:rFonts w:ascii="Roboto" w:eastAsia="Roboto" w:hAnsi="Roboto" w:cs="Roboto"/>
-          <w:color w:val="0D0D0D"/>
-          <w:highlight w:val="white"/>
-        </w:rPr>
-      </w:pPr>
-      <w:r>
-        <w:rPr>
-          <w:rFonts w:ascii="Roboto" w:eastAsia="Roboto" w:hAnsi="Roboto" w:cs="Roboto"/>
-          <w:color w:val="0D0D0D"/>
-          <w:highlight w:val="white"/>
-        </w:rPr>
-        <w:t>764). Vicky Saab &amp; Co. Publications.</w:t>
-      </w:r>
-    </w:p>
-    <w:p>
-      <w:pPr>
-        <w:rPr>
-          <w:rFonts w:ascii="Roboto" w:eastAsia="Roboto" w:hAnsi="Roboto" w:cs="Roboto"/>
-          <w:color w:val="0D0D0D"/>
-          <w:highlight w:val="white"/>
-        </w:rPr>
-      </w:pPr>
-    </w:p>
-    <w:p>
-      <w:pPr>
-        <w:rPr>
-          <w:rFonts w:ascii="Roboto" w:eastAsia="Roboto" w:hAnsi="Roboto" w:cs="Roboto"/>
-          <w:color w:val="0D0D0D"/>
-          <w:highlight w:val="white"/>
-        </w:rPr>
-      </w:pPr>
-      <w:r>
-        <w:rPr>
-          <w:rFonts w:ascii="Roboto" w:eastAsia="Roboto" w:hAnsi="Roboto" w:cs="Roboto"/>
-          <w:color w:val="0D0D0D"/>
-          <w:highlight w:val="white"/>
-        </w:rPr>
-        <w:t xml:space="preserve">Saab, V., Miller, K., &amp; Yamat, K. L. (2024).  Module Paper 2: IT-Business Partnership (MIS </w:t>
-      </w:r>
-    </w:p>
-    <w:p>
-      <w:pPr>
-        <w:rPr>
-          <w:rFonts w:ascii="Roboto" w:eastAsia="Roboto" w:hAnsi="Roboto" w:cs="Roboto"/>
-          <w:color w:val="0D0D0D"/>
-          <w:highlight w:val="white"/>
-        </w:rPr>
-      </w:pPr>
-      <w:r>
-        <w:rPr>
-          <w:rFonts w:ascii="Roboto" w:eastAsia="Roboto" w:hAnsi="Roboto" w:cs="Roboto"/>
-          <w:color w:val="0D0D0D"/>
-          <w:highlight w:val="white"/>
-        </w:rPr>
-        <w:t>764). Vicky Saab &amp; Co. Publications.</w:t>
-      </w:r>
-    </w:p>
-    <w:p>
-      <w:pPr>
-        <w:rPr>
-          <w:rFonts w:ascii="Roboto" w:eastAsia="Roboto" w:hAnsi="Roboto" w:cs="Roboto"/>
-          <w:color w:val="0D0D0D"/>
-          <w:highlight w:val="white"/>
-        </w:rPr>
-      </w:pPr>
-    </w:p>
-    <w:p>
-      <w:pPr>
-        <w:rPr>
-          <w:rFonts w:ascii="Roboto" w:eastAsia="Roboto" w:hAnsi="Roboto" w:cs="Roboto"/>
-          <w:color w:val="0D0D0D"/>
-          <w:highlight w:val="white"/>
-        </w:rPr>
-      </w:pPr>
-      <w:r>
-        <w:rPr>
-          <w:rFonts w:ascii="Roboto" w:eastAsia="Roboto" w:hAnsi="Roboto" w:cs="Roboto"/>
-          <w:color w:val="0D0D0D"/>
-          <w:highlight w:val="white"/>
-        </w:rPr>
-        <w:t xml:space="preserve">Hu, H., &amp; Liu, Y. (2023). Digital-free tourism intention: The effects of message </w:t>
-      </w:r>
-    </w:p>
-    <w:p>
-      <w:pPr>
-        <w:rPr>
-          <w:rFonts w:ascii="Roboto" w:eastAsia="Roboto" w:hAnsi="Roboto" w:cs="Roboto"/>
-          <w:color w:val="0D0D0D"/>
-          <w:highlight w:val="white"/>
-        </w:rPr>
-      </w:pPr>
-      <w:r>
-        <w:rPr>
-          <w:rFonts w:ascii="Roboto" w:eastAsia="Roboto" w:hAnsi="Roboto" w:cs="Roboto"/>
-          <w:color w:val="0D0D0D"/>
-          <w:highlight w:val="white"/>
-        </w:rPr>
-        <w:t xml:space="preserve">concreteness and intervention. Tourism Analysis, 28(3), 505-510. </w:t>
-      </w:r>
-    </w:p>
-    <w:p>
-      <w:pPr>
-        <w:rPr>
-          <w:rFonts w:ascii="Roboto" w:eastAsia="Roboto" w:hAnsi="Roboto" w:cs="Roboto"/>
-          <w:color w:val="0D0D0D"/>
-          <w:highlight w:val="white"/>
-        </w:rPr>
-      </w:pPr>
-      <w:r>
-        <w:rPr>
-          <w:rFonts w:ascii="Roboto" w:eastAsia="Roboto" w:hAnsi="Roboto" w:cs="Roboto"/>
-          <w:color w:val="0D0D0D"/>
-          <w:highlight w:val="white"/>
-        </w:rPr>
-        <w:t>doi:</w:t>
-      </w:r>
-      <w:hyperlink r:id="rId41" w:history="1">
-        <w:r>
-          <w:rPr>
-            <w:rStyle w:val="Hyperlink"/>
-            <w:rFonts w:ascii="Roboto" w:eastAsia="Roboto" w:hAnsi="Roboto" w:cs="Roboto"/>
-            <w:color w:val="1155CC"/>
-            <w:highlight w:val="white"/>
-          </w:rPr>
-          <w:t>https://doi.org/10.3727/108354223X16758863498791</w:t>
-        </w:r>
-      </w:hyperlink>
-    </w:p>
-    <w:p>
-      <w:pPr>
-        <w:rPr>
-          <w:rFonts w:ascii="Roboto" w:eastAsia="Roboto" w:hAnsi="Roboto" w:cs="Roboto"/>
-          <w:color w:val="0D0D0D"/>
-          <w:highlight w:val="white"/>
-        </w:rPr>
-      </w:pPr>
-    </w:p>
-    <w:p>
-      <w:pPr>
-        <w:rPr>
-          <w:rFonts w:ascii="Roboto" w:eastAsia="Roboto" w:hAnsi="Roboto" w:cs="Roboto"/>
-          <w:color w:val="0D0D0D"/>
-          <w:highlight w:val="white"/>
-        </w:rPr>
-      </w:pPr>
-      <w:r>
-        <w:rPr>
-          <w:rFonts w:ascii="Roboto" w:eastAsia="Roboto" w:hAnsi="Roboto" w:cs="Roboto"/>
-          <w:color w:val="0D0D0D"/>
-          <w:highlight w:val="white"/>
-        </w:rPr>
-        <w:t>Hertz Global Holdings, Incorporated. (2024). Form 10-K Annual Report. U.S. Securities</w:t>
-      </w:r>
-      <w:r>
-        <w:rPr>
-          <w:rFonts w:ascii="Roboto" w:eastAsia="Roboto" w:hAnsi="Roboto" w:cs="Roboto"/>
-          <w:color w:val="0D0D0D"/>
-          <w:highlight w:val="white"/>
-        </w:rPr>
-        <w:br/>
-      </w:r>
-      <w:r>
-        <w:rPr>
-          <w:rFonts w:ascii="Roboto" w:eastAsia="Roboto" w:hAnsi="Roboto" w:cs="Roboto"/>
-          <w:color w:val="0D0D0D"/>
-          <w:highlight w:val="white"/>
-        </w:rPr>
-        <w:tab/>
-        <w:t xml:space="preserve">and Exchange Commission. </w:t>
-      </w:r>
-      <w:hyperlink r:id="rId42" w:history="1">
-        <w:r>
-          <w:rPr>
-            <w:rStyle w:val="Hyperlink"/>
-            <w:rFonts w:ascii="Roboto" w:eastAsia="Roboto" w:hAnsi="Roboto" w:cs="Roboto"/>
-            <w:color w:val="1155CC"/>
-            <w:highlight w:val="white"/>
-          </w:rPr>
-          <w:t>https://www.sec.gov/ix?doc=/Archives/edgar/data/</w:t>
-        </w:r>
-      </w:hyperlink>
-      <w:hyperlink r:id="rId43" w:history="1">
-        <w:r>
-          <w:rPr>
-            <w:color w:val="1155CC"/>
-            <w:u w:val="single"/>
-          </w:rPr>
-          <w:br/>
-        </w:r>
-      </w:hyperlink>
-      <w:hyperlink r:id="rId44" w:history="1">
-        <w:r>
-          <w:rPr>
-            <w:rStyle w:val="Hyperlink"/>
-            <w:color w:val="1155CC"/>
-          </w:rPr>
-          <w:tab/>
-        </w:r>
-      </w:hyperlink>
-      <w:hyperlink r:id="rId45" w:history="1">
-        <w:r>
-          <w:rPr>
-            <w:rStyle w:val="Hyperlink"/>
-            <w:rFonts w:ascii="Roboto" w:eastAsia="Roboto" w:hAnsi="Roboto" w:cs="Roboto"/>
-            <w:color w:val="1155CC"/>
-            <w:highlight w:val="white"/>
-          </w:rPr>
-          <w:t>47129/000165785324000022/htz-20231231.htm</w:t>
-        </w:r>
-      </w:hyperlink>
-    </w:p>
-    <w:p>
-      <w:pPr>
-        <w:rPr>
-          <w:rFonts w:ascii="Roboto" w:eastAsia="Roboto" w:hAnsi="Roboto" w:cs="Roboto"/>
-          <w:color w:val="0D0D0D"/>
-          <w:highlight w:val="white"/>
-        </w:rPr>
-      </w:pPr>
-    </w:p>
-    <w:p>
-      <w:pPr>
-        <w:rPr>
-          <w:rFonts w:ascii="Arial" w:eastAsia="Arial" w:hAnsi="Arial" w:cs="Arial"/>
-        </w:rPr>
-      </w:pPr>
-      <w:r>
-        <w:rPr>
-          <w:rFonts w:ascii="Roboto" w:eastAsia="Roboto" w:hAnsi="Roboto" w:cs="Roboto"/>
-          <w:color w:val="0D0D0D"/>
-          <w:highlight w:val="white"/>
-        </w:rPr>
-        <w:t xml:space="preserve">Veritasium [Veritasium]. (2022, April 22). The man who accidentally killed the most </w:t>
-      </w:r>
-      <w:r>
-        <w:rPr>
-          <w:rFonts w:ascii="Roboto" w:eastAsia="Roboto" w:hAnsi="Roboto" w:cs="Roboto"/>
-          <w:color w:val="0D0D0D"/>
-          <w:highlight w:val="white"/>
-        </w:rPr>
-        <w:br/>
-      </w:r>
-      <w:r>
-        <w:rPr>
-          <w:rFonts w:ascii="Roboto" w:eastAsia="Roboto" w:hAnsi="Roboto" w:cs="Roboto"/>
-          <w:color w:val="0D0D0D"/>
-          <w:highlight w:val="white"/>
-        </w:rPr>
-        <w:tab/>
-        <w:t xml:space="preserve">people in history [Video]. YouTube. </w:t>
-      </w:r>
-      <w:hyperlink r:id="rId46" w:history="1">
-        <w:r>
-          <w:rPr>
-            <w:rStyle w:val="Hyperlink"/>
-            <w:rFonts w:ascii="Roboto" w:eastAsia="Roboto" w:hAnsi="Roboto" w:cs="Roboto"/>
-            <w:color w:val="1155CC"/>
-            <w:highlight w:val="white"/>
-          </w:rPr>
-          <w:t>https://www.youtube.com/watch?v=</w:t>
-        </w:r>
-      </w:hyperlink>
-    </w:p>
-    <w:p>
-      <w:pPr>
-        <w:rPr>
-          <w:rFonts w:ascii="Roboto" w:eastAsia="Roboto" w:hAnsi="Roboto" w:cs="Roboto"/>
-          <w:color w:val="0D0D0D"/>
-          <w:highlight w:val="white"/>
-        </w:rPr>
-      </w:pPr>
+      <w:proofErr w:type="spellStart"/>
+      <w:r>
+        <w:t>PitchBook</w:t>
+      </w:r>
+      <w:proofErr w:type="spellEnd"/>
+      <w:r>
+        <w:t xml:space="preserve"> Data, Inc. (2024). Perplexity AI, Inc [Company profile]. Retrieved from </w:t>
+      </w:r>
+    </w:p>
+    <w:p>
+      <w:proofErr w:type="spellStart"/>
+      <w:r>
+        <w:t>PitchBook</w:t>
+      </w:r>
+      <w:proofErr w:type="spellEnd"/>
+      <w:r>
+        <w:t xml:space="preserve"> Database </w:t>
+      </w:r>
       <w:hyperlink r:id="rId47" w:history="1">
-        <w:r>
-          <w:rPr>
-            <w:rStyle w:val="Hyperlink"/>
-            <w:rFonts w:ascii="Roboto" w:eastAsia="Roboto" w:hAnsi="Roboto" w:cs="Roboto"/>
-            <w:color w:val="1155CC"/>
-            <w:highlight w:val="white"/>
-          </w:rPr>
-          <w:t>Fc0u2O2GvVU</w:t>
-        </w:r>
-      </w:hyperlink>
-    </w:p>
-    <w:p>
-      <w:pPr>
-        <w:rPr>
-          <w:rFonts w:ascii="Roboto" w:eastAsia="Roboto" w:hAnsi="Roboto" w:cs="Roboto"/>
-          <w:color w:val="0D0D0D"/>
-          <w:highlight w:val="white"/>
-        </w:rPr>
-      </w:pPr>
-    </w:p>
-    <w:p>
-      <w:pPr>
-        <w:rPr>
-          <w:rFonts w:ascii="Arial" w:eastAsia="Arial" w:hAnsi="Arial" w:cs="Arial"/>
-        </w:rPr>
-      </w:pPr>
-      <w:r>
-        <w:t xml:space="preserve">Mok, A. (2024, March 11). CEO says he tried to hire an AI researcher from Meta and </w:t>
-      </w:r>
-    </w:p>
-    <w:p>
-      <w:r>
-        <w:t xml:space="preserve">was told to 'come back to me when you have 10,000 H100 GPUs'. Insider Today. </w:t>
-      </w:r>
-    </w:p>
-    <w:p>
-      <w:hyperlink r:id="rId48" w:history="1">
-        <w:r>
-          <w:rPr>
-            <w:rStyle w:val="Hyperlink"/>
-            <w:color w:val="1155CC"/>
-          </w:rPr>
-          <w:t>https://www.businessinsider.com/recruiting-ai-talent-ruthless-right-now-ai-ceo-20</w:t>
-        </w:r>
-      </w:hyperlink>
-    </w:p>
-    <w:p>
-      <w:hyperlink r:id="rId49" w:history="1">
-        <w:r>
-          <w:rPr>
-            <w:rStyle w:val="Hyperlink"/>
-            <w:color w:val="1155CC"/>
-          </w:rPr>
-          <w:t>24-3#</w:t>
-        </w:r>
-      </w:hyperlink>
-    </w:p>
-    <w:p/>
-    <w:p>
-      <w:r>
-        <w:t xml:space="preserve">PitchBook Data, Inc. (2024). Perplexity AI, Inc [Company profile]. Retrieved from </w:t>
-      </w:r>
-    </w:p>
-    <w:p>
-      <w:r>
-        <w:t xml:space="preserve">PitchBook Database </w:t>
-      </w:r>
-      <w:hyperlink r:id="rId50" w:history="1">
         <w:r>
           <w:rPr>
             <w:rStyle w:val="Hyperlink"/>

--- a/HITA Portfolio Management Applications Term Paper MIS 764.docx
+++ b/HITA Portfolio Management Applications Term Paper MIS 764.docx
@@ -2510,74 +2510,6 @@
         </w:rPr>
       </w:pPr>
     </w:p>
-    <w:p>
-      <w:pPr>
-        <w:rPr>
-          <w:rFonts w:ascii="Arial" w:eastAsia="Arial" w:hAnsi="Arial" w:cs="Arial"/>
-        </w:rPr>
-      </w:pPr>
-      <w:r>
-        <w:t xml:space="preserve">Mok, A. (2024, March 11). CEO says he tried to hire an AI researcher from Meta and </w:t>
-      </w:r>
-    </w:p>
-    <w:p>
-      <w:r>
-        <w:t xml:space="preserve">was told to 'come back to me when you have 10,000 H100 GPUs'. Insider Today. </w:t>
-      </w:r>
-    </w:p>
-    <w:p>
-      <w:hyperlink r:id="rId45" w:history="1">
-        <w:r>
-          <w:rPr>
-            <w:rStyle w:val="Hyperlink"/>
-            <w:color w:val="1155CC"/>
-          </w:rPr>
-          <w:t>https://www.businessinsider.com/recruiting-ai-talent-ruthless-right-now-ai-ceo-20</w:t>
-        </w:r>
-      </w:hyperlink>
-    </w:p>
-    <w:p>
-      <w:hyperlink r:id="rId46" w:history="1">
-        <w:r>
-          <w:rPr>
-            <w:rStyle w:val="Hyperlink"/>
-            <w:color w:val="1155CC"/>
-          </w:rPr>
-          <w:t>24-3#</w:t>
-        </w:r>
-      </w:hyperlink>
-    </w:p>
-    <w:p/>
-    <w:p>
-      <w:proofErr w:type="spellStart"/>
-      <w:r>
-        <w:t>PitchBook</w:t>
-      </w:r>
-      <w:proofErr w:type="spellEnd"/>
-      <w:r>
-        <w:t xml:space="preserve"> Data, Inc. (2024). Perplexity AI, Inc [Company profile]. Retrieved from </w:t>
-      </w:r>
-    </w:p>
-    <w:p>
-      <w:proofErr w:type="spellStart"/>
-      <w:r>
-        <w:t>PitchBook</w:t>
-      </w:r>
-      <w:proofErr w:type="spellEnd"/>
-      <w:r>
-        <w:t xml:space="preserve"> Database </w:t>
-      </w:r>
-      <w:hyperlink r:id="rId47" w:history="1">
-        <w:r>
-          <w:rPr>
-            <w:rStyle w:val="Hyperlink"/>
-            <w:color w:val="1155CC"/>
-          </w:rPr>
-          <w:t>https://pitchbook.com/profiles/company/517947-04</w:t>
-        </w:r>
-      </w:hyperlink>
-    </w:p>
-    <w:p/>
     <w:sectPr>
       <w:pgSz w:w="12240" w:h="15840"/>
       <w:pgMar w:top="1440" w:right="1440" w:bottom="1440" w:left="1440" w:header="720" w:footer="720" w:gutter="0"/>

--- a/HITA Portfolio Management Applications Term Paper MIS 764.docx
+++ b/HITA Portfolio Management Applications Term Paper MIS 764.docx
@@ -506,6 +506,121 @@
     </w:p>
     <w:p>
       <w:pPr>
+        <w:rPr>
+          <w:sz w:val="28"/>
+          <w:szCs w:val="28"/>
+        </w:rPr>
+      </w:pPr>
+    </w:p>
+    <w:p>
+      <w:pPr>
+        <w:rPr>
+          <w:sz w:val="28"/>
+          <w:szCs w:val="28"/>
+        </w:rPr>
+      </w:pPr>
+      <w:r>
+        <w:rPr>
+          <w:sz w:val="28"/>
+          <w:szCs w:val="28"/>
+        </w:rPr>
+        <w:t>Motivation</w:t>
+      </w:r>
+    </w:p>
+    <w:p>
+      <w:pPr>
+        <w:rPr>
+          <w:sz w:val="28"/>
+          <w:szCs w:val="28"/>
+        </w:rPr>
+      </w:pPr>
+    </w:p>
+    <w:p>
+      <w:pPr>
+        <w:rPr>
+          <w:sz w:val="28"/>
+          <w:szCs w:val="28"/>
+        </w:rPr>
+      </w:pPr>
+      <w:r>
+        <w:rPr>
+          <w:sz w:val="28"/>
+          <w:szCs w:val="28"/>
+        </w:rPr>
+        <w:t>Literature</w:t>
+      </w:r>
+    </w:p>
+    <w:p>
+      <w:pPr>
+        <w:rPr>
+          <w:sz w:val="28"/>
+          <w:szCs w:val="28"/>
+        </w:rPr>
+      </w:pPr>
+    </w:p>
+    <w:p>
+      <w:pPr>
+        <w:rPr>
+          <w:sz w:val="28"/>
+          <w:szCs w:val="28"/>
+        </w:rPr>
+      </w:pPr>
+      <w:r>
+        <w:rPr>
+          <w:sz w:val="28"/>
+          <w:szCs w:val="28"/>
+        </w:rPr>
+        <w:t>Importance</w:t>
+      </w:r>
+    </w:p>
+    <w:p>
+      <w:pPr>
+        <w:rPr>
+          <w:sz w:val="28"/>
+          <w:szCs w:val="28"/>
+        </w:rPr>
+      </w:pPr>
+    </w:p>
+    <w:p>
+      <w:pPr>
+        <w:rPr>
+          <w:sz w:val="28"/>
+          <w:szCs w:val="28"/>
+        </w:rPr>
+      </w:pPr>
+      <w:r>
+        <w:rPr>
+          <w:sz w:val="28"/>
+          <w:szCs w:val="28"/>
+        </w:rPr>
+        <w:t>Theory</w:t>
+      </w:r>
+    </w:p>
+    <w:p>
+      <w:pPr>
+        <w:rPr>
+          <w:sz w:val="28"/>
+          <w:szCs w:val="28"/>
+        </w:rPr>
+      </w:pPr>
+    </w:p>
+    <w:p>
+      <w:pPr>
+        <w:rPr>
+          <w:sz w:val="28"/>
+          <w:szCs w:val="28"/>
+        </w:rPr>
+      </w:pPr>
+      <w:r>
+        <w:rPr>
+          <w:sz w:val="28"/>
+          <w:szCs w:val="28"/>
+        </w:rPr>
+        <w:t>Conceptualization</w:t>
+      </w:r>
+    </w:p>
+    <w:p>
+      <w:pPr>
         <w:jc w:val="center"/>
         <w:rPr>
           <w:sz w:val="28"/>
@@ -768,860 +883,847 @@
     </w:p>
     <w:p>
       <w:r>
-        <w:t xml:space="preserve">Chatterjee, S., Moody, G., Lowry, P. B., Chakraborty, S., &amp; Hardin, A. (2020). Information technology and organizational innovation: Harmonious information technology affordance and courage-based </w:t>
-      </w:r>
+        <w:t>Chatterjee, S., Moody, G., Lowry, P. B., Chakraborty, S., &amp; Hardin, A. (2020). Information technology and organizational innovation: Harmonious information technology affordance and courage-based actualization. Journal of Strategic Information Systems, 29, 101596. https://doi.org/10.1016/j.jsis.2020.101596</w:t>
+      </w:r>
+    </w:p>
+    <w:p>
+      <w:r>
+        <w:t xml:space="preserve">Rao, D. (2024, March 26). Mastering Pivots &amp; Turnarounds: #1 Lesson </w:t>
+      </w:r>
+      <w:proofErr w:type="gramStart"/>
+      <w:r>
+        <w:t>From</w:t>
+      </w:r>
+      <w:proofErr w:type="gramEnd"/>
+      <w:r>
+        <w:t xml:space="preserve"> Under </w:t>
+      </w:r>
+      <w:proofErr w:type="spellStart"/>
+      <w:r>
+        <w:t>Armour</w:t>
+      </w:r>
+      <w:proofErr w:type="spellEnd"/>
+      <w:r>
+        <w:t>, Hertz &amp; Apple. Forbes. https://www.forbes.com/sites/dileeprao/2024/03/26/mastering-pivots--turnarounds-1-lesson-from-under-armour-hertz--apple/?sh=2ebc19f5afae</w:t>
+      </w:r>
+    </w:p>
+    <w:p>
+      <w:r>
+        <w:t>America’s Most Innovative Companies. (2024). Fortune. https://fortune.com/ranking/americas-most-innovative-companies/</w:t>
+      </w:r>
+    </w:p>
+    <w:p/>
+    <w:p>
+      <w:r>
+        <w:t xml:space="preserve">Patnaik, D. (2024, March 24). Is It Time </w:t>
+      </w:r>
+      <w:proofErr w:type="gramStart"/>
+      <w:r>
+        <w:t>To</w:t>
+      </w:r>
+      <w:proofErr w:type="gramEnd"/>
+      <w:r>
+        <w:t xml:space="preserve"> Rethink Your Innovation Strategy? Forbes. Retrieved from </w:t>
+      </w:r>
+      <w:proofErr w:type="gramStart"/>
+      <w:r>
+        <w:t>https://www.forbes.com/sites/devpatnaik/2024/03/24/is-it-time-to-rethink-your-innovation-strategy/?sh=7090736f440a</w:t>
+      </w:r>
+      <w:proofErr w:type="gramEnd"/>
+    </w:p>
+    <w:p/>
+    <w:p>
+      <w:r>
+        <w:t>Li, Y., and T. Chi. 2013. Venture capitalists’ decision to withdraw: The role of portfolio configuration from a real options lens. Strategic Management Journal 34: 1351-1366.</w:t>
+      </w:r>
+    </w:p>
+    <w:p>
+      <w:r>
+        <w:t>Li, Y. &amp; J. Mahoney. 2011. When Are Venture Capital Projects Initiated? Journal of Business Venturing. 26(2): 239-254.</w:t>
+      </w:r>
+    </w:p>
+    <w:p>
+      <w:r>
+        <w:t>Tong, T. &amp; Y. Li. 2011. Real Options and Investment Mode Decision: Evidence from Corporate Venture Capital and Acquisition. Organization Science. 22(3): 659-674</w:t>
+      </w:r>
+    </w:p>
+    <w:p>
+      <w:r>
+        <w:t>Courtney, C., Dutta, S., and Li, Y. 2017. Resolving information asymmetry: Signaling and crowdfunding success. Entrepreneurship Theory and Practice 41(2): 265-290.</w:t>
+      </w:r>
+    </w:p>
+    <w:p>
       <w:r>
         <w:lastRenderedPageBreak/>
-        <w:t>actualization. Journal of Strategic Information Systems, 29, 101596. https://doi.org/10.1016/j.jsis.2020.101596</w:t>
-      </w:r>
-    </w:p>
-    <w:p>
-      <w:r>
-        <w:t xml:space="preserve">Rao, D. (2024, March 26). Mastering Pivots &amp; Turnarounds: #1 Lesson </w:t>
+        <w:t>Liu, Y., Y. Li, X. Hao, and Y. Zhang. 2019. Narcissism and entrepreneurial learning from Failure. Journal of Business Venturing. 34 (3), 496-512</w:t>
+      </w:r>
+    </w:p>
+    <w:p>
+      <w:r>
+        <w:t xml:space="preserve">Li, Y., S. </w:t>
       </w:r>
       <w:proofErr w:type="gramStart"/>
       <w:r>
-        <w:t>From</w:t>
+        <w:t>Zahra</w:t>
       </w:r>
       <w:proofErr w:type="gramEnd"/>
       <w:r>
-        <w:t xml:space="preserve"> Under </w:t>
+        <w:t xml:space="preserve"> and S. Lan. 2017. Heterogeneity in New Venture Formation Rates across Nations: The Schumpeterian and Institutional Economics Views. Entrepreneurial Finance: Managerial and Policy Implications. 1-35. Lead </w:t>
+      </w:r>
+      <w:proofErr w:type="gramStart"/>
+      <w:r>
+        <w:t>article</w:t>
+      </w:r>
+      <w:proofErr w:type="gramEnd"/>
+    </w:p>
+    <w:p>
+      <w:r>
+        <w:t>Li, Y., and E. Yao. 2019. All ties are not created equal: Institutional equity ties, IPO performance, and market growth of new ventures. In D. Cumming &amp; S. Johan (ed.). Oxford Handbook of IPO</w:t>
+      </w:r>
+    </w:p>
+    <w:p>
+      <w:r>
+        <w:t>Wang, E. T. G., Hu, H.-f., &amp; Hu, P. J.-H. (2013). Examining the role of information technology in cultivating firms’ dynamic marketing capabilities. Information &amp; Management, 50(6), 336-343. https://doi.org/10.1016/j.im.2013.04.007</w:t>
+      </w:r>
+    </w:p>
+    <w:p>
+      <w:r>
+        <w:t>Randolph, R. V., Hu, H.-f., &amp; Silvernail, K. D. (2020). Better the devil you know: Inter-organizational information technology and network social capital in coopetition networks. Information &amp; Management. Advance online publication. https://doi.org/10.1016/j.im.2020.103344</w:t>
+      </w:r>
+    </w:p>
+    <w:p>
+      <w:r>
+        <w:t>Randolph, R. V., Hu, H., Silvernail, K. (2018). Knowledge Networking and Coopetition: The Role of Shared Technology in Promoting Goal Convergence. 2018 Western Academy of Management Conference, 59 9.</w:t>
+      </w:r>
+    </w:p>
+    <w:p>
+      <w:r>
+        <w:t>Hu, H.-F., Moore, W. L., &amp; Hu, P. J. (2024). Incorporating user perceptions and product attributes in software product design and evaluation. Journal of Information Technology, 36(2), 123-137.</w:t>
+      </w:r>
+    </w:p>
+    <w:p>
+      <w:r>
+        <w:t>Chatterjee, S., Chakraborty, S., Fulk, K., &amp; Lowry, P. B. (2024). The role of dissonant relational multiplexity in information system implementation failures. Journal of the Association for Information Systems (JAIS). Advance online publication. https://aisel.aisnet.org/jais/vol25/iss2/1/</w:t>
+      </w:r>
+    </w:p>
+    <w:p>
+      <w:r>
+        <w:t>Chatterjee, S., Sarker, S., Lee, M. J., Xiao, X., &amp; Elbanna, A. (2021). A possible conceptualization of the information systems (IS) artifact: A general systems theory perspective. Information Systems Journal, 31(4), 550-578. https://doi.org/10.1111/isj.12292</w:t>
+      </w:r>
+    </w:p>
+    <w:p>
+      <w:r>
+        <w:t xml:space="preserve">Oberlander, A. M., </w:t>
       </w:r>
       <w:proofErr w:type="spellStart"/>
       <w:r>
-        <w:t>Armour</w:t>
+        <w:t>Roglinger</w:t>
       </w:r>
       <w:proofErr w:type="spellEnd"/>
       <w:r>
-        <w:t>, Hertz &amp; Apple. Forbes. https://www.forbes.com/sites/dileeprao/2024/03/26/mastering-pivots--turnarounds-1-lesson-from-under-armour-hertz--apple/?sh=2ebc19f5afae</w:t>
-      </w:r>
-    </w:p>
-    <w:p>
-      <w:r>
-        <w:t>America’s Most Innovative Companies. (2024). Fortune. https://fortune.com/ranking/americas-most-innovative-companies/</w:t>
-      </w:r>
+        <w:t>, M., &amp; Rosemann, M. (2021). Digital opportunities for incumbents – A resource-centric perspective. Journal of Strategic Information Systems. https://doi.org/10.1016/j.jsis.2021.101670</w:t>
+      </w:r>
+    </w:p>
+    <w:p>
+      <w:r>
+        <w:t>Capurro, R. (2017). Digitization as an ethical challenge. AI &amp; Soc, 32(3), 277–283. https://doi.org/10.1007/s00146-016-0686-z</w:t>
+      </w:r>
+    </w:p>
+    <w:p>
+      <w:r>
+        <w:t xml:space="preserve">Wessel, L., </w:t>
+      </w:r>
+      <w:proofErr w:type="spellStart"/>
+      <w:r>
+        <w:t>Baiyere</w:t>
+      </w:r>
+      <w:proofErr w:type="spellEnd"/>
+      <w:r>
+        <w:t xml:space="preserve">, A., </w:t>
+      </w:r>
+      <w:proofErr w:type="spellStart"/>
+      <w:r>
+        <w:t>Ologeanu</w:t>
+      </w:r>
+      <w:proofErr w:type="spellEnd"/>
+      <w:r>
+        <w:t>-Taddei, R., Cha, J., &amp; Jensen, T. B. (2021). Unpacking the Difference Between Digital Transformation and IT-Enabled Organizational Transformation. Journal of the Association for Information Systems, 22(1), 102-129. https://doi.org/10.17705/1jais.00655</w:t>
+      </w:r>
+    </w:p>
+    <w:p>
+      <w:r>
+        <w:t>Bertoni, S. (2015, April 15). Twinkie's Miracle Comeback: The Untold, Inside Story of a $2 Billion Feast. Forbes. https://www.forbes.com/sites/stevenbertoni/2015/04/15/twinkie-billion-dollar-comeback-hostess-metropoulos-apollo-jhawar/?sh=159db56e7235</w:t>
+      </w:r>
+    </w:p>
+    <w:p>
+      <w:r>
+        <w:lastRenderedPageBreak/>
+        <w:t xml:space="preserve">S&amp;P Dow Jones Indices. (2024). S&amp;P Homebuilders Select Industry Index. Retrieved April 9, 2024, from </w:t>
+      </w:r>
+      <w:proofErr w:type="gramStart"/>
+      <w:r>
+        <w:t>https://www.spglobal.com/spdji/en/indices/equity/sp-homebuilders-select-industry-index/#overview</w:t>
+      </w:r>
+      <w:proofErr w:type="gramEnd"/>
     </w:p>
     <w:p/>
     <w:p>
       <w:r>
-        <w:t xml:space="preserve">Patnaik, D. (2024, March 24). Is It Time </w:t>
+        <w:t xml:space="preserve">Yale School of Management. (July 6, 2023.). Yale School of Management logo. Retrieved April 10, 2024, from </w:t>
       </w:r>
       <w:proofErr w:type="gramStart"/>
       <w:r>
-        <w:t>To</w:t>
+        <w:t>https://som.yale.edu/story/2023/top-40-case-studies-2022-23</w:t>
       </w:r>
       <w:proofErr w:type="gramEnd"/>
-      <w:r>
-        <w:t xml:space="preserve"> Rethink Your Innovation Strategy? Forbes. Retrieved from </w:t>
+    </w:p>
+    <w:p/>
+    <w:p>
+      <w:r>
+        <w:t xml:space="preserve">Jassy, A. (2024, April 11). CEO Andy Jassy’s 2023 Letter to Shareholders. Amazon. Retrieved from </w:t>
       </w:r>
       <w:proofErr w:type="gramStart"/>
       <w:r>
-        <w:t>https://www.forbes.com/sites/devpatnaik/2024/03/24/is-it-time-to-rethink-your-innovation-strategy/?sh=7090736f440a</w:t>
+        <w:t>https://www.aboutamazon.com/news/company-news/amazon-ceo-andy-jassy-2023-letter-to-shareholders?utm_source=amazonnewsletter&amp;utm_medium=email&amp;utm_campaign=041124&amp;utm_term=shareholderletter</w:t>
       </w:r>
       <w:proofErr w:type="gramEnd"/>
     </w:p>
     <w:p/>
-    <w:p>
-      <w:r>
-        <w:t>Li, Y., and T. Chi. 2013. Venture capitalists’ decision to withdraw: The role of portfolio configuration from a real options lens. Strategic Management Journal 34: 1351-1366.</w:t>
-      </w:r>
-    </w:p>
-    <w:p>
-      <w:r>
-        <w:t>Li, Y. &amp; J. Mahoney. 2011. When Are Venture Capital Projects Initiated? Journal of Business Venturing. 26(2): 239-254.</w:t>
-      </w:r>
-    </w:p>
-    <w:p>
-      <w:r>
-        <w:t>Tong, T. &amp; Y. Li. 2011. Real Options and Investment Mode Decision: Evidence from Corporate Venture Capital and Acquisition. Organization Science. 22(3): 659-674</w:t>
-      </w:r>
-    </w:p>
-    <w:p>
-      <w:r>
-        <w:t>Courtney, C., Dutta, S., and Li, Y. 2017. Resolving information asymmetry: Signaling and crowdfunding success. Entrepreneurship Theory and Practice 41(2): 265-290.</w:t>
-      </w:r>
-    </w:p>
-    <w:p>
-      <w:r>
-        <w:t>Liu, Y., Y. Li, X. Hao, and Y. Zhang. 2019. Narcissism and entrepreneurial learning from Failure. Journal of Business Venturing. 34 (3), 496-512</w:t>
-      </w:r>
-    </w:p>
-    <w:p>
-      <w:r>
-        <w:t xml:space="preserve">Li, Y., S. </w:t>
+    <w:p/>
+    <w:p>
+      <w:proofErr w:type="spellStart"/>
+      <w:r>
+        <w:t>Kolarovszki</w:t>
+      </w:r>
+      <w:proofErr w:type="spellEnd"/>
+      <w:r>
+        <w:t xml:space="preserve">, Peter &amp; Tengler, Jiří &amp; Margita, </w:t>
+      </w:r>
+      <w:proofErr w:type="spellStart"/>
+      <w:r>
+        <w:t>Majerčáková</w:t>
+      </w:r>
+      <w:proofErr w:type="spellEnd"/>
+      <w:r>
+        <w:t xml:space="preserve">. (2016). The New Model of Customer Segmentation in Postal Enterprises. Procedia - Social and Behavioral Sciences. 230. 10.1016/j.sbspro.2016.09.015. Retrieved from </w:t>
       </w:r>
       <w:proofErr w:type="gramStart"/>
       <w:r>
-        <w:t>Zahra</w:t>
+        <w:t>https://www.researchgate.net/publication/308737062_The_New_Model_of_Customer_Segmentation_in_Postal_Enterprises</w:t>
       </w:r>
       <w:proofErr w:type="gramEnd"/>
-      <w:r>
-        <w:t xml:space="preserve"> and S. Lan. 2017. Heterogeneity in New Venture Formation Rates across Nations: The Schumpeterian and Institutional Economics Views. Entrepreneurial Finance: Managerial and Policy Implications. 1-35. Lead </w:t>
+    </w:p>
+    <w:p>
+      <w:r>
+        <w:t xml:space="preserve">Rogers, J. (2023, March 21). Blackstone Stops Making Payments on $325M Las Vegas Office Loan. </w:t>
+      </w:r>
+      <w:proofErr w:type="spellStart"/>
+      <w:r>
+        <w:t>GlobeSt</w:t>
+      </w:r>
+      <w:proofErr w:type="spellEnd"/>
+      <w:r>
+        <w:t>. https://www.globest.com/2023/03/21/blackstone-stops-making-payments-on-325m-las-vegas-office-loan/?slreturn=20240321173235</w:t>
+      </w:r>
+    </w:p>
+    <w:p>
+      <w:r>
+        <w:t>Saab, V., Miller, K., Yamat, K. L.  (2024, April 28). 4.3. Digitalization: Advances and Challenges [PowerPoint slides &amp; Oral presentation]. MIS 764, University of Nevada, Las Vegas, Las Vegas, Nevada.</w:t>
+      </w:r>
+    </w:p>
+    <w:p>
+      <w:r>
+        <w:t xml:space="preserve">Saab, V., Miller, K., &amp; Yamat, K. L. (2024). Module Paper 1: Business Value </w:t>
       </w:r>
       <w:proofErr w:type="gramStart"/>
       <w:r>
-        <w:t>article</w:t>
+        <w:t>Of</w:t>
       </w:r>
       <w:proofErr w:type="gramEnd"/>
-    </w:p>
-    <w:p>
-      <w:r>
-        <w:t>Li, Y., and E. Yao. 2019. All ties are not created equal: Institutional equity ties, IPO performance, and market growth of new ventures. In D. Cumming &amp; S. Johan (ed.). Oxford Handbook of IPO</w:t>
-      </w:r>
-    </w:p>
-    <w:p>
-      <w:r>
-        <w:t>Wang, E. T. G., Hu, H.-f., &amp; Hu, P. J.-H. (2013). Examining the role of information technology in cultivating firms’ dynamic marketing capabilities. Information &amp; Management, 50(6), 336-343. https://doi.org/10.1016/j.im.2013.04.007</w:t>
-      </w:r>
-    </w:p>
-    <w:p>
-      <w:r>
-        <w:t>Randolph, R. V., Hu, H.-f., &amp; Silvernail, K. D. (2020). Better the devil you know: Inter-organizational information technology and network social capital in coopetition networks. Information &amp; Management. Advance online publication. https://doi.org/10.1016/j.im.2020.103344</w:t>
-      </w:r>
-    </w:p>
-    <w:p>
-      <w:r>
-        <w:t>Randolph, R. V., Hu, H., Silvernail, K. (2018). Knowledge Networking and Coopetition: The Role of Shared Technology in Promoting Goal Convergence. 2018 Western Academy of Management Conference, 59 9.</w:t>
+      <w:r>
+        <w:t xml:space="preserve"> IT [Student Paper] MIS 764, University of Nevada, Las Vegas, Las Vegas, Nevada.</w:t>
+      </w:r>
+    </w:p>
+    <w:p>
+      <w:r>
+        <w:t>Saab, V., Miller, K., &amp; Yamat, K. L. (2024).  Module Paper 2: IT-Business Partnership [Student Paper] MIS 764, University of Nevada, Las Vegas, Las Vegas, Nevada.</w:t>
+      </w:r>
+    </w:p>
+    <w:p>
+      <w:r>
+        <w:t>Saab, V., Miller, K., &amp; Yamat, K. L. (2024).  Module Paper 3: IT-Enabled Innovation [Student Paper] MIS 764, University of Nevada, Las Vegas, Las Vegas, Nevada.</w:t>
+      </w:r>
+    </w:p>
+    <w:p>
+      <w:r>
+        <w:t>Saab, V., Miller, K., &amp; Yamat, K. L. (2024).  Module Paper 4: Contemporary Issues in IT and Innovation [Student Paper] MIS 764. University of Nevada, Las Vegas, Las Vegas, Nevada.</w:t>
+      </w:r>
+    </w:p>
+    <w:p>
+      <w:r>
+        <w:t>Dyvik, E. H. (2023, November 22). Companies with the highest spending on research and development 2022. Statista. https://www.statista.com/statistics/265645/ranking-of-the-20-companies-with-the-highest-spending-on-research-and-development/</w:t>
       </w:r>
     </w:p>
     <w:p>
       <w:r>
         <w:lastRenderedPageBreak/>
-        <w:t>Hu, H.-F., Moore, W. L., &amp; Hu, P. J. (2024). Incorporating user perceptions and product attributes in software product design and evaluation. Journal of Information Technology, 36(2), 123-137.</w:t>
-      </w:r>
-    </w:p>
-    <w:p>
-      <w:r>
-        <w:t>Chatterjee, S., Chakraborty, S., Fulk, K., &amp; Lowry, P. B. (2024). The role of dissonant relational multiplexity in information system implementation failures. Journal of the Association for Information Systems (JAIS). Advance online publication. https://aisel.aisnet.org/jais/vol25/iss2/1/</w:t>
-      </w:r>
-    </w:p>
-    <w:p>
-      <w:r>
-        <w:t>Chatterjee, S., Sarker, S., Lee, M. J., Xiao, X., &amp; Elbanna, A. (2021). A possible conceptualization of the information systems (IS) artifact: A general systems theory perspective. Information Systems Journal, 31(4), 550-578. https://doi.org/10.1111/isj.12292</w:t>
-      </w:r>
-    </w:p>
-    <w:p>
-      <w:r>
-        <w:t xml:space="preserve">Oberlander, A. M., </w:t>
+        <w:t xml:space="preserve">Chheda, T. (2021, May 15). How Hotel Brands Are Making It Easier Than Ever to Find Vacation Rentals. Travel + Leisure. Retrieved from </w:t>
+      </w:r>
+      <w:proofErr w:type="gramStart"/>
+      <w:r>
+        <w:t>https://www.travelandleisure.com/hotels-resorts/hotel-brands-private-vacation-rentals</w:t>
+      </w:r>
+      <w:proofErr w:type="gramEnd"/>
+    </w:p>
+    <w:p>
+      <w:r>
+        <w:t xml:space="preserve">Chatterjee, S., &amp; Sarker, S. (2024). Toward a better digital future: Balancing the utopic and dystopic ramifications of digitalization. The Journal of Strategic Information Systems, 33(2), 101834. </w:t>
+      </w:r>
+      <w:hyperlink r:id="rId4" w:history="1">
+        <w:r>
+          <w:rPr>
+            <w:rStyle w:val="Hyperlink"/>
+          </w:rPr>
+          <w:t>https://doi.org/10.1016/j.jsis.2024.101834</w:t>
+        </w:r>
+      </w:hyperlink>
+    </w:p>
+    <w:p/>
+    <w:p>
+      <w:pPr>
+        <w:rPr>
+          <w:rFonts w:eastAsia="Arial"/>
+        </w:rPr>
+      </w:pPr>
+      <w:r>
+        <w:t>Mamonov, S., &amp; Peterson, R. (2021). The role of IT in organizational innovation – A</w:t>
+      </w:r>
+      <w:r>
+        <w:br/>
+      </w:r>
+      <w:r>
+        <w:tab/>
+        <w:t xml:space="preserve">systematic literature review. Journal of Strategic Information Systems, 30, </w:t>
+      </w:r>
+      <w:r>
+        <w:br/>
+      </w:r>
+      <w:r>
+        <w:tab/>
+        <w:t xml:space="preserve">101696. </w:t>
+      </w:r>
+      <w:hyperlink r:id="rId5" w:history="1">
+        <w:r>
+          <w:rPr>
+            <w:rStyle w:val="Hyperlink"/>
+            <w:color w:val="1155CC"/>
+          </w:rPr>
+          <w:t>https://doi.org/10.1016/j.jsis.2021.101696</w:t>
+        </w:r>
+      </w:hyperlink>
+    </w:p>
+    <w:p>
+      <w:r>
+        <w:br/>
+        <w:t xml:space="preserve">Chatterjee, S., Moody, G. D., Lowry, P. B., Chakraborty, S., &amp; Hardin, A. (2021). The </w:t>
+      </w:r>
+      <w:r>
+        <w:br/>
+      </w:r>
+      <w:r>
+        <w:tab/>
+        <w:t xml:space="preserve">nonlinear influence of harmonious information technology affordance on </w:t>
+      </w:r>
+      <w:r>
+        <w:br/>
+      </w:r>
+      <w:r>
+        <w:tab/>
       </w:r>
       <w:proofErr w:type="spellStart"/>
       <w:r>
-        <w:t>Roglinger</w:t>
+        <w:t>organisational</w:t>
       </w:r>
       <w:proofErr w:type="spellEnd"/>
       <w:r>
-        <w:t>, M., &amp; Rosemann, M. (2021). Digital opportunities for incumbents – A resource-centric perspective. Journal of Strategic Information Systems. https://doi.org/10.1016/j.jsis.2021.101670</w:t>
-      </w:r>
-    </w:p>
-    <w:p>
-      <w:r>
-        <w:t>Capurro, R. (2017). Digitization as an ethical challenge. AI &amp; Soc, 32(3), 277–283. https://doi.org/10.1007/s00146-016-0686-z</w:t>
-      </w:r>
-    </w:p>
-    <w:p>
-      <w:r>
-        <w:t xml:space="preserve">Wessel, L., </w:t>
-      </w:r>
+        <w:t xml:space="preserve"> innovation. Information Systems Journal, 31(3), 294–322. </w:t>
+      </w:r>
+    </w:p>
+    <w:p>
+      <w:hyperlink r:id="rId6" w:history="1">
+        <w:r>
+          <w:rPr>
+            <w:rStyle w:val="Hyperlink"/>
+            <w:color w:val="1155CC"/>
+          </w:rPr>
+          <w:t>https://doi.org/10.1111/isj.12311</w:t>
+        </w:r>
+      </w:hyperlink>
+    </w:p>
+    <w:p>
+      <w:r>
+        <w:br/>
+        <w:t xml:space="preserve">Chatterjee, S., Moody, G., Lowry, P. B., Chakraborty, S., &amp; Hardin, A. (2015). Strategic </w:t>
+      </w:r>
+      <w:r>
+        <w:br/>
+      </w:r>
+      <w:r>
+        <w:tab/>
+        <w:t xml:space="preserve">relevance of organizational virtues enabled by information technology in </w:t>
+      </w:r>
+      <w:r>
+        <w:br/>
+      </w:r>
+      <w:r>
+        <w:tab/>
+        <w:t xml:space="preserve">organizational innovation. Journal of Management Information Systems, 32(3), </w:t>
+      </w:r>
+      <w:r>
+        <w:br/>
+      </w:r>
+      <w:r>
+        <w:tab/>
+        <w:t xml:space="preserve">158–196. </w:t>
+      </w:r>
+      <w:hyperlink r:id="rId7" w:history="1">
+        <w:r>
+          <w:rPr>
+            <w:rStyle w:val="Hyperlink"/>
+            <w:color w:val="1155CC"/>
+          </w:rPr>
+          <w:t>https://doi.org/10.1080/07421222.2015.1099180</w:t>
+        </w:r>
+      </w:hyperlink>
+    </w:p>
+    <w:p>
+      <w:r>
+        <w:br/>
+        <w:t xml:space="preserve">Chatterjee, S., Moody, G., Lowry, P. B., Chakraborty, S., &amp; Hardin, A. (2020). </w:t>
+      </w:r>
+      <w:r>
+        <w:br/>
+      </w:r>
+      <w:r>
+        <w:tab/>
+        <w:t xml:space="preserve">Information technology and organizational innovation: Harmonious information </w:t>
+      </w:r>
+      <w:r>
+        <w:br/>
+      </w:r>
+      <w:r>
+        <w:tab/>
+        <w:t xml:space="preserve">technology affordance and courage-based actualization. Journal of Strategic </w:t>
+      </w:r>
+      <w:r>
+        <w:br/>
+      </w:r>
+      <w:r>
+        <w:tab/>
+        <w:t xml:space="preserve">Information Systems, 29, 101596. </w:t>
+      </w:r>
+      <w:hyperlink r:id="rId8" w:history="1">
+        <w:r>
+          <w:rPr>
+            <w:rStyle w:val="Hyperlink"/>
+            <w:color w:val="1155CC"/>
+          </w:rPr>
+          <w:t>https://doi.org/10.1016/j.jsis.2020.101596</w:t>
+        </w:r>
+      </w:hyperlink>
+    </w:p>
+    <w:p/>
+    <w:p>
       <w:proofErr w:type="spellStart"/>
       <w:r>
-        <w:t>Baiyere</w:t>
+        <w:t>Hopp</w:t>
       </w:r>
       <w:proofErr w:type="spellEnd"/>
       <w:r>
-        <w:t xml:space="preserve">, A., </w:t>
-      </w:r>
+        <w:t xml:space="preserve">, C., Antons, D., Kaminski, J., &amp; Salge, T. O. (2018). Disruptive Innovation: </w:t>
+      </w:r>
+      <w:r>
+        <w:br/>
+      </w:r>
+      <w:r>
+        <w:tab/>
+        <w:t xml:space="preserve">Conceptual Foundations, Empirical Evidence, and Research Opportunities in the </w:t>
+      </w:r>
+      <w:r>
+        <w:br/>
+      </w:r>
+      <w:r>
+        <w:tab/>
+        <w:t xml:space="preserve">Digital Age. Journal of Product Innovation Management, 35(3), 446–457. </w:t>
+      </w:r>
+      <w:r>
+        <w:br/>
+      </w:r>
+      <w:r>
+        <w:tab/>
+      </w:r>
+      <w:hyperlink r:id="rId9" w:history="1">
+        <w:r>
+          <w:rPr>
+            <w:rStyle w:val="Hyperlink"/>
+            <w:color w:val="1155CC"/>
+          </w:rPr>
+          <w:t>https://doi.org/10.1111/jpim.12448</w:t>
+        </w:r>
+      </w:hyperlink>
+    </w:p>
+    <w:p/>
+    <w:p>
+      <w:r>
+        <w:t xml:space="preserve">Chan, C. M. L., Teoh, S. Y., Yeow, A., &amp; Pan, G. (2018). Agility in responding to </w:t>
+      </w:r>
+      <w:r>
+        <w:br/>
+      </w:r>
+      <w:r>
+        <w:tab/>
+        <w:t xml:space="preserve">disruptive digital innovation: Case study of an SME. Information Systems </w:t>
+      </w:r>
+      <w:r>
+        <w:br/>
+      </w:r>
+      <w:r>
+        <w:tab/>
+        <w:t xml:space="preserve">Journal, 29(2), 436–455. </w:t>
+      </w:r>
+      <w:hyperlink r:id="rId10" w:history="1">
+        <w:r>
+          <w:rPr>
+            <w:rStyle w:val="Hyperlink"/>
+            <w:color w:val="1155CC"/>
+          </w:rPr>
+          <w:t>https://doi.org/10.1111/isj.12215</w:t>
+        </w:r>
+      </w:hyperlink>
+    </w:p>
+    <w:p/>
+    <w:p>
+      <w:r>
+        <w:t xml:space="preserve">Carlo, J. L., Gaskin, J., Lyytinen, K., &amp; Rose, G. M. (2014). Early vs. late adoption of </w:t>
+      </w:r>
+      <w:r>
+        <w:br/>
+      </w:r>
+      <w:r>
+        <w:tab/>
+        <w:t xml:space="preserve">radical information technology innovations across software development </w:t>
+      </w:r>
+      <w:r>
+        <w:br/>
+      </w:r>
+      <w:r>
+        <w:lastRenderedPageBreak/>
+        <w:tab/>
+        <w:t xml:space="preserve">organizations: an extension of the disruptive information technology innovation </w:t>
+      </w:r>
+      <w:r>
+        <w:br/>
+      </w:r>
+      <w:r>
+        <w:tab/>
+        <w:t xml:space="preserve">model. Information Systems Journal, 24(6), 537–569. </w:t>
+      </w:r>
+      <w:r>
+        <w:br/>
+      </w:r>
+      <w:r>
+        <w:tab/>
+      </w:r>
+      <w:hyperlink r:id="rId11" w:history="1">
+        <w:r>
+          <w:rPr>
+            <w:rStyle w:val="Hyperlink"/>
+            <w:color w:val="1155CC"/>
+          </w:rPr>
+          <w:t>https://doi.org/10.1111/isj.12039</w:t>
+        </w:r>
+      </w:hyperlink>
+    </w:p>
+    <w:p/>
+    <w:p>
+      <w:r>
+        <w:t xml:space="preserve">Lyytinen, K., &amp; Rose, G. M. (2003). The disruptive nature of information technology </w:t>
+      </w:r>
+      <w:r>
+        <w:br/>
+      </w:r>
+      <w:r>
+        <w:tab/>
+        <w:t xml:space="preserve">innovations: The case of internet computing in systems development </w:t>
+      </w:r>
+      <w:r>
+        <w:br/>
+      </w:r>
+      <w:r>
+        <w:tab/>
+        <w:t xml:space="preserve">organizations. MIS Quarterly, 27(4), 557-595. </w:t>
+      </w:r>
+      <w:hyperlink r:id="rId12" w:history="1">
+        <w:r>
+          <w:rPr>
+            <w:rStyle w:val="Hyperlink"/>
+            <w:color w:val="1155CC"/>
+          </w:rPr>
+          <w:t>https://doi.org/10.2307/30036549</w:t>
+        </w:r>
+      </w:hyperlink>
+      <w:r>
+        <w:br/>
+      </w:r>
+    </w:p>
+    <w:p>
       <w:proofErr w:type="spellStart"/>
       <w:r>
-        <w:t>Ologeanu</w:t>
+        <w:t>Benbya</w:t>
       </w:r>
       <w:proofErr w:type="spellEnd"/>
       <w:r>
-        <w:t>-Taddei, R., Cha, J., &amp; Jensen, T. B. (2021). Unpacking the Difference Between Digital Transformation and IT-Enabled Organizational Transformation. Journal of the Association for Information Systems, 22(1), 102-129. https://doi.org/10.17705/1jais.00655</w:t>
-      </w:r>
-    </w:p>
-    <w:p>
-      <w:r>
-        <w:t>Bertoni, S. (2015, April 15). Twinkie's Miracle Comeback: The Untold, Inside Story of a $2 Billion Feast. Forbes. https://www.forbes.com/sites/stevenbertoni/2015/04/15/twinkie-billion-dollar-comeback-hostess-metropoulos-apollo-jhawar/?sh=159db56e7235</w:t>
-      </w:r>
-    </w:p>
-    <w:p>
-      <w:r>
-        <w:t xml:space="preserve">S&amp;P Dow Jones Indices. (2024). S&amp;P Homebuilders Select Industry Index. Retrieved April 9, 2024, from </w:t>
-      </w:r>
-      <w:proofErr w:type="gramStart"/>
-      <w:r>
-        <w:t>https://www.spglobal.com/spdji/en/indices/equity/sp-homebuilders-select-industry-index/#overview</w:t>
-      </w:r>
-      <w:proofErr w:type="gramEnd"/>
+        <w:t xml:space="preserve">, H., Pachidi, S., &amp; </w:t>
+      </w:r>
+      <w:proofErr w:type="spellStart"/>
+      <w:r>
+        <w:t>Jarvenpaa</w:t>
+      </w:r>
+      <w:proofErr w:type="spellEnd"/>
+      <w:r>
+        <w:t xml:space="preserve">, S. (2021). Special Issue Editorial: Artificial </w:t>
+      </w:r>
+      <w:r>
+        <w:br/>
+      </w:r>
+      <w:r>
+        <w:tab/>
+        <w:t xml:space="preserve">Intelligence in Organizations: Implications for Information Systems Research. </w:t>
+      </w:r>
+      <w:r>
+        <w:br/>
+      </w:r>
+      <w:r>
+        <w:tab/>
+        <w:t xml:space="preserve">Journal of the Association for Information Systems, 22(2), 281-303. </w:t>
+      </w:r>
+      <w:r>
+        <w:br/>
+      </w:r>
+      <w:r>
+        <w:tab/>
+      </w:r>
+      <w:hyperlink r:id="rId13" w:history="1">
+        <w:r>
+          <w:rPr>
+            <w:rStyle w:val="Hyperlink"/>
+            <w:color w:val="1155CC"/>
+          </w:rPr>
+          <w:t>https://doi.org/10.17705/1jais.00662</w:t>
+        </w:r>
+      </w:hyperlink>
+      <w:r>
+        <w:br/>
+      </w:r>
+    </w:p>
+    <w:p>
+      <w:r>
+        <w:t xml:space="preserve">Paschen, U., Pitt, C., &amp; Kietzmann, J. (2020). Artificial intelligence: Building blocks and </w:t>
+      </w:r>
+      <w:r>
+        <w:br/>
+      </w:r>
+      <w:r>
+        <w:tab/>
+        <w:t xml:space="preserve">an innovation typology. Business Horizons, 63, 147-155. </w:t>
+      </w:r>
+      <w:r>
+        <w:br/>
+      </w:r>
+      <w:r>
+        <w:tab/>
+      </w:r>
+      <w:hyperlink r:id="rId14" w:history="1">
+        <w:r>
+          <w:rPr>
+            <w:rStyle w:val="Hyperlink"/>
+            <w:color w:val="1155CC"/>
+          </w:rPr>
+          <w:t>https://doi.org/10.1016/j.bushor.2019.10.004</w:t>
+        </w:r>
+      </w:hyperlink>
+      <w:r>
+        <w:br/>
+      </w:r>
+    </w:p>
+    <w:p>
+      <w:r>
+        <w:t xml:space="preserve">Dwivedi, Y. K., Hughes, L., </w:t>
+      </w:r>
+      <w:proofErr w:type="spellStart"/>
+      <w:r>
+        <w:t>Ismagilova</w:t>
+      </w:r>
+      <w:proofErr w:type="spellEnd"/>
+      <w:r>
+        <w:t xml:space="preserve">, E., Aarts, G., Coombs, C., Crick, T., ... Williams, </w:t>
+      </w:r>
+      <w:r>
+        <w:br/>
+      </w:r>
+      <w:r>
+        <w:tab/>
+        <w:t xml:space="preserve">33M. D. (2021). Artificial Intelligence (AI): Multidisciplinary perspectives on </w:t>
+      </w:r>
+      <w:r>
+        <w:br/>
+      </w:r>
+      <w:r>
+        <w:tab/>
+        <w:t xml:space="preserve">emerging challenges, opportunities, and agenda for research, practice and </w:t>
+      </w:r>
+      <w:r>
+        <w:br/>
+      </w:r>
+      <w:r>
+        <w:tab/>
+        <w:t xml:space="preserve">policy. International Journal of Information Management, 57, 101994. </w:t>
+      </w:r>
+      <w:r>
+        <w:br/>
+      </w:r>
+      <w:r>
+        <w:tab/>
+      </w:r>
+      <w:hyperlink r:id="rId15" w:history="1">
+        <w:r>
+          <w:rPr>
+            <w:rStyle w:val="Hyperlink"/>
+            <w:color w:val="1155CC"/>
+          </w:rPr>
+          <w:t>https://doi.org/10.1016/j.ijinfomgt.2019.08.002</w:t>
+        </w:r>
+      </w:hyperlink>
+      <w:r>
+        <w:br/>
+      </w:r>
+    </w:p>
+    <w:p>
+      <w:r>
+        <w:t xml:space="preserve">Borges, A. F. S., Laurindo, F. J. B., Spínola, M. M., Gonçalves, R. F., &amp; Mattos, C. A. </w:t>
+      </w:r>
+      <w:r>
+        <w:br/>
+      </w:r>
+      <w:r>
+        <w:tab/>
+        <w:t xml:space="preserve">(2021). The strategic use of artificial intelligence in the digital era: Systematic </w:t>
+      </w:r>
+      <w:r>
+        <w:br/>
+      </w:r>
+      <w:r>
+        <w:tab/>
+        <w:t xml:space="preserve">literature review and future research directions. International Journal of </w:t>
+      </w:r>
+      <w:r>
+        <w:br/>
+      </w:r>
+      <w:r>
+        <w:tab/>
+        <w:t xml:space="preserve">Information Management, 57, 102225. </w:t>
+      </w:r>
+      <w:r>
+        <w:br/>
+      </w:r>
+      <w:r>
+        <w:tab/>
+      </w:r>
+      <w:hyperlink r:id="rId16" w:history="1">
+        <w:r>
+          <w:rPr>
+            <w:rStyle w:val="Hyperlink"/>
+            <w:color w:val="1155CC"/>
+          </w:rPr>
+          <w:t>https://doi.org/10.1016/j.ijinfomgt.2020.102225</w:t>
+        </w:r>
+      </w:hyperlink>
     </w:p>
     <w:p/>
     <w:p>
       <w:r>
-        <w:t xml:space="preserve">Yale School of Management. (July 6, 2023.). Yale School of Management logo. Retrieved April 10, 2024, from </w:t>
-      </w:r>
-      <w:proofErr w:type="gramStart"/>
-      <w:r>
-        <w:t>https://som.yale.edu/story/2023/top-40-case-studies-2022-23</w:t>
-      </w:r>
-      <w:proofErr w:type="gramEnd"/>
+        <w:t xml:space="preserve">Anderson, C., &amp; Robey, D. (2017). Affordance potency: Explaining the actualization of </w:t>
+      </w:r>
+      <w:r>
+        <w:br/>
+      </w:r>
+      <w:r>
+        <w:tab/>
+        <w:t xml:space="preserve">technology affordances. Information and Organization, 27(2), 100-115. </w:t>
+      </w:r>
+      <w:r>
+        <w:br/>
+      </w:r>
+      <w:r>
+        <w:tab/>
+      </w:r>
+      <w:hyperlink r:id="rId17" w:history="1">
+        <w:r>
+          <w:rPr>
+            <w:rStyle w:val="Hyperlink"/>
+            <w:color w:val="1155CC"/>
+          </w:rPr>
+          <w:t>https://doi.org/10.1016/j.infoandorg.2017.03.002</w:t>
+        </w:r>
+      </w:hyperlink>
     </w:p>
     <w:p/>
     <w:p>
       <w:r>
-        <w:t xml:space="preserve">Jassy, A. (2024, April 11). CEO Andy Jassy’s 2023 Letter to Shareholders. Amazon. Retrieved from </w:t>
-      </w:r>
-      <w:proofErr w:type="gramStart"/>
-      <w:r>
-        <w:t>https://www.aboutamazon.com/news/company-news/amazon-ceo-andy-jassy-2023-letter-to-shareholders?utm_source=amazonnewsletter&amp;utm_medium=email&amp;utm_campaign=041124&amp;utm_term=shareholderletter</w:t>
-      </w:r>
-      <w:proofErr w:type="gramEnd"/>
-    </w:p>
-    <w:p/>
-    <w:p>
-      <w:r>
-        <w:t xml:space="preserve">United States Securities and Exchange Commission. (2024, April 11). Form 8-K: Current report [PDF file]. Retrieved from </w:t>
-      </w:r>
-      <w:proofErr w:type="gramStart"/>
-      <w:r>
-        <w:t>https://www.sec.gov/Archives/edgar/data/1018724/000110465924045915/tm246113d2_8k.htm</w:t>
-      </w:r>
-      <w:proofErr w:type="gramEnd"/>
-    </w:p>
-    <w:p/>
-    <w:p>
+        <w:t xml:space="preserve">Jablonka, K. M., Schwaller, P., Ortega-Guerrero, A., &amp; Smit, B. (2024). Leveraging large </w:t>
+      </w:r>
+      <w:r>
+        <w:br/>
+      </w:r>
+      <w:r>
+        <w:tab/>
+        <w:t xml:space="preserve">language models for predictive chemistry. Nature Machine Intelligence. </w:t>
+      </w:r>
+      <w:r>
+        <w:br/>
+      </w:r>
+      <w:r>
+        <w:tab/>
+      </w:r>
+      <w:hyperlink r:id="rId18" w:history="1">
+        <w:r>
+          <w:rPr>
+            <w:rStyle w:val="Hyperlink"/>
+            <w:color w:val="1155CC"/>
+          </w:rPr>
+          <w:t>https://doi.org/10.1038/s42256-023-00788-1</w:t>
+        </w:r>
+      </w:hyperlink>
+      <w:r>
+        <w:br/>
+      </w:r>
+      <w:r>
+        <w:br/>
+        <w:t xml:space="preserve">Patnaik, D. (2024, February 11). Why </w:t>
+      </w:r>
       <w:proofErr w:type="spellStart"/>
       <w:r>
+        <w:t>Microtribes</w:t>
+      </w:r>
+      <w:proofErr w:type="spellEnd"/>
+      <w:r>
+        <w:t xml:space="preserve"> Are Wrecking Company Growth </w:t>
+      </w:r>
+      <w:r>
+        <w:br/>
+      </w:r>
+      <w:r>
         <w:lastRenderedPageBreak/>
-        <w:t>Kolarovszki</w:t>
-      </w:r>
-      <w:proofErr w:type="spellEnd"/>
-      <w:r>
-        <w:t xml:space="preserve">, Peter &amp; Tengler, Jiří &amp; Margita, </w:t>
-      </w:r>
-      <w:proofErr w:type="spellStart"/>
-      <w:r>
-        <w:t>Majerčáková</w:t>
-      </w:r>
-      <w:proofErr w:type="spellEnd"/>
-      <w:r>
-        <w:t xml:space="preserve">. (2016). The New Model of Customer Segmentation in Postal Enterprises. Procedia - Social and Behavioral Sciences. 230. 10.1016/j.sbspro.2016.09.015. Retrieved from </w:t>
-      </w:r>
-      <w:proofErr w:type="gramStart"/>
-      <w:r>
-        <w:t>https://www.researchgate.net/publication/308737062_The_New_Model_of_Customer_Segmentation_in_Postal_Enterprises</w:t>
-      </w:r>
-      <w:proofErr w:type="gramEnd"/>
-    </w:p>
-    <w:p>
-      <w:r>
-        <w:t xml:space="preserve">Rogers, J. (2023, March 21). Blackstone Stops Making Payments on $325M Las Vegas Office Loan. </w:t>
-      </w:r>
-      <w:proofErr w:type="spellStart"/>
-      <w:r>
-        <w:t>GlobeSt</w:t>
-      </w:r>
-      <w:proofErr w:type="spellEnd"/>
-      <w:r>
-        <w:t>. https://www.globest.com/2023/03/21/blackstone-stops-making-payments-on-325m-las-vegas-office-loan/?slreturn=20240321173235</w:t>
-      </w:r>
-    </w:p>
-    <w:p>
-      <w:r>
-        <w:t>Saab, V., Miller, K., Yamat, K. L.  (2024, April 28). 4.3. Digitalization: Advances and Challenges [PowerPoint slides &amp; Oral presentation]. MIS 764, University of Nevada, Las Vegas, Las Vegas, Nevada.</w:t>
-      </w:r>
-    </w:p>
-    <w:p>
-      <w:r>
-        <w:t xml:space="preserve">Saab, V., Miller, K., &amp; Yamat, K. L. (2024). Module Paper 1: Business Value </w:t>
-      </w:r>
-      <w:proofErr w:type="gramStart"/>
-      <w:r>
-        <w:t>Of</w:t>
-      </w:r>
-      <w:proofErr w:type="gramEnd"/>
-      <w:r>
-        <w:t xml:space="preserve"> IT [Student Paper] MIS 764, University of Nevada, Las Vegas, Las Vegas, Nevada.</w:t>
-      </w:r>
-    </w:p>
-    <w:p>
-      <w:r>
-        <w:t>Saab, V., Miller, K., &amp; Yamat, K. L. (2024).  Module Paper 2: IT-Business Partnership [Student Paper] MIS 764, University of Nevada, Las Vegas, Las Vegas, Nevada.</w:t>
-      </w:r>
-    </w:p>
-    <w:p>
-      <w:r>
-        <w:t>Saab, V., Miller, K., &amp; Yamat, K. L. (2024).  Module Paper 3: IT-Enabled Innovation [Student Paper] MIS 764, University of Nevada, Las Vegas, Las Vegas, Nevada.</w:t>
-      </w:r>
-    </w:p>
-    <w:p>
-      <w:r>
-        <w:t>Saab, V., Miller, K., &amp; Yamat, K. L. (2024).  Module Paper 4: Contemporary Issues in IT and Innovation [Student Paper] MIS 764. University of Nevada, Las Vegas, Las Vegas, Nevada.</w:t>
-      </w:r>
-    </w:p>
-    <w:p>
-      <w:r>
-        <w:t>Dyvik, E. H. (2023, November 22). Companies with the highest spending on research and development 2022. Statista. https://www.statista.com/statistics/265645/ranking-of-the-20-companies-with-the-highest-spending-on-research-and-development/</w:t>
-      </w:r>
-    </w:p>
-    <w:p>
-      <w:r>
-        <w:t xml:space="preserve">Chheda, T. (2021, May 15). How Hotel Brands Are Making It Easier Than Ever to Find Vacation Rentals. Travel + Leisure. Retrieved from </w:t>
-      </w:r>
-      <w:proofErr w:type="gramStart"/>
-      <w:r>
-        <w:t>https://www.travelandleisure.com/hotels-resorts/hotel-brands-private-vacation-rentals</w:t>
-      </w:r>
-      <w:proofErr w:type="gramEnd"/>
-    </w:p>
-    <w:p>
-      <w:r>
-        <w:t xml:space="preserve">Chatterjee, S., &amp; Sarker, S. (2024). Toward a better digital future: Balancing the utopic and dystopic ramifications of digitalization. The Journal of Strategic Information Systems, 33(2), 101834. </w:t>
-      </w:r>
-      <w:hyperlink r:id="rId4" w:history="1">
-        <w:r>
-          <w:rPr>
-            <w:rStyle w:val="Hyperlink"/>
-          </w:rPr>
-          <w:t>https://doi.org/10.1016/j.jsis.2024.101834</w:t>
-        </w:r>
-      </w:hyperlink>
-    </w:p>
-    <w:p/>
-    <w:p>
-      <w:pPr>
-        <w:rPr>
-          <w:rFonts w:eastAsia="Arial"/>
-        </w:rPr>
-      </w:pPr>
-      <w:r>
-        <w:t>Mamonov, S., &amp; Peterson, R. (2021). The role of IT in organizational innovation – A</w:t>
-      </w:r>
-      <w:r>
-        <w:br/>
-      </w:r>
-      <w:r>
-        <w:tab/>
-        <w:t xml:space="preserve">systematic literature review. Journal of Strategic Information Systems, 30, </w:t>
-      </w:r>
-      <w:r>
-        <w:br/>
-      </w:r>
-      <w:r>
-        <w:tab/>
-        <w:t xml:space="preserve">101696. </w:t>
-      </w:r>
-      <w:hyperlink r:id="rId5" w:history="1">
-        <w:r>
-          <w:rPr>
-            <w:rStyle w:val="Hyperlink"/>
-            <w:color w:val="1155CC"/>
-          </w:rPr>
-          <w:t>https://doi.org/10.1016/j.jsis.2021.101696</w:t>
-        </w:r>
-      </w:hyperlink>
-    </w:p>
-    <w:p>
-      <w:r>
-        <w:br/>
-        <w:t xml:space="preserve">Chatterjee, S., Moody, G. D., Lowry, P. B., Chakraborty, S., &amp; Hardin, A. (2021). The </w:t>
-      </w:r>
-      <w:r>
-        <w:br/>
-      </w:r>
-      <w:r>
-        <w:tab/>
-        <w:t xml:space="preserve">nonlinear influence of harmonious information technology affordance on </w:t>
-      </w:r>
-      <w:r>
-        <w:br/>
-      </w:r>
-      <w:r>
-        <w:tab/>
-      </w:r>
-      <w:proofErr w:type="spellStart"/>
-      <w:r>
-        <w:t>organisational</w:t>
-      </w:r>
-      <w:proofErr w:type="spellEnd"/>
-      <w:r>
-        <w:t xml:space="preserve"> innovation. Information Systems Journal, 31(3), 294–322. </w:t>
-      </w:r>
-    </w:p>
-    <w:p>
-      <w:hyperlink r:id="rId6" w:history="1">
-        <w:r>
-          <w:rPr>
-            <w:rStyle w:val="Hyperlink"/>
-            <w:color w:val="1155CC"/>
-          </w:rPr>
-          <w:t>https://doi.org/10.1111/isj.12311</w:t>
-        </w:r>
-      </w:hyperlink>
-    </w:p>
-    <w:p>
-      <w:r>
-        <w:lastRenderedPageBreak/>
-        <w:br/>
-        <w:t xml:space="preserve">Chatterjee, S., Moody, G., Lowry, P. B., Chakraborty, S., &amp; Hardin, A. (2015). Strategic </w:t>
-      </w:r>
-      <w:r>
-        <w:br/>
-      </w:r>
-      <w:r>
-        <w:tab/>
-        <w:t xml:space="preserve">relevance of organizational virtues enabled by information technology in </w:t>
-      </w:r>
-      <w:r>
-        <w:br/>
-      </w:r>
-      <w:r>
-        <w:tab/>
-        <w:t xml:space="preserve">organizational innovation. Journal of Management Information Systems, 32(3), </w:t>
-      </w:r>
-      <w:r>
-        <w:br/>
-      </w:r>
-      <w:r>
-        <w:tab/>
-        <w:t xml:space="preserve">158–196. </w:t>
-      </w:r>
-      <w:hyperlink r:id="rId7" w:history="1">
-        <w:r>
-          <w:rPr>
-            <w:rStyle w:val="Hyperlink"/>
-            <w:color w:val="1155CC"/>
-          </w:rPr>
-          <w:t>https://doi.org/10.1080/07421222.2015.1099180</w:t>
-        </w:r>
-      </w:hyperlink>
-    </w:p>
-    <w:p>
-      <w:r>
-        <w:br/>
-        <w:t xml:space="preserve">Chatterjee, S., Moody, G., Lowry, P. B., Chakraborty, S., &amp; Hardin, A. (2020). </w:t>
-      </w:r>
-      <w:r>
-        <w:br/>
-      </w:r>
-      <w:r>
-        <w:tab/>
-        <w:t xml:space="preserve">Information technology and organizational innovation: Harmonious information </w:t>
-      </w:r>
-      <w:r>
-        <w:br/>
-      </w:r>
-      <w:r>
-        <w:tab/>
-        <w:t xml:space="preserve">technology affordance and courage-based actualization. Journal of Strategic </w:t>
-      </w:r>
-      <w:r>
-        <w:br/>
-      </w:r>
-      <w:r>
-        <w:tab/>
-        <w:t xml:space="preserve">Information Systems, 29, 101596. </w:t>
-      </w:r>
-      <w:hyperlink r:id="rId8" w:history="1">
-        <w:r>
-          <w:rPr>
-            <w:rStyle w:val="Hyperlink"/>
-            <w:color w:val="1155CC"/>
-          </w:rPr>
-          <w:t>https://doi.org/10.1016/j.jsis.2020.101596</w:t>
-        </w:r>
-      </w:hyperlink>
-    </w:p>
-    <w:p/>
-    <w:p>
-      <w:proofErr w:type="spellStart"/>
-      <w:r>
-        <w:t>Hopp</w:t>
-      </w:r>
-      <w:proofErr w:type="spellEnd"/>
-      <w:r>
-        <w:t xml:space="preserve">, C., Antons, D., Kaminski, J., &amp; Salge, T. O. (2018). Disruptive Innovation: </w:t>
-      </w:r>
-      <w:r>
-        <w:br/>
-      </w:r>
-      <w:r>
-        <w:tab/>
-        <w:t xml:space="preserve">Conceptual Foundations, Empirical Evidence, and Research Opportunities in the </w:t>
-      </w:r>
-      <w:r>
-        <w:br/>
-      </w:r>
-      <w:r>
-        <w:tab/>
-        <w:t xml:space="preserve">Digital Age. Journal of Product Innovation Management, 35(3), 446–457. </w:t>
-      </w:r>
-      <w:r>
-        <w:br/>
-      </w:r>
-      <w:r>
-        <w:tab/>
-      </w:r>
-      <w:hyperlink r:id="rId9" w:history="1">
-        <w:r>
-          <w:rPr>
-            <w:rStyle w:val="Hyperlink"/>
-            <w:color w:val="1155CC"/>
-          </w:rPr>
-          <w:t>https://doi.org/10.1111/jpim.12448</w:t>
-        </w:r>
-      </w:hyperlink>
-    </w:p>
-    <w:p/>
-    <w:p>
-      <w:r>
-        <w:t xml:space="preserve">Chan, C. M. L., Teoh, S. Y., Yeow, A., &amp; Pan, G. (2018). Agility in responding to </w:t>
-      </w:r>
-      <w:r>
-        <w:br/>
-      </w:r>
-      <w:r>
-        <w:tab/>
-        <w:t xml:space="preserve">disruptive digital innovation: Case study of an SME. Information Systems </w:t>
-      </w:r>
-      <w:r>
-        <w:br/>
-      </w:r>
-      <w:r>
-        <w:tab/>
-        <w:t xml:space="preserve">Journal, 29(2), 436–455. </w:t>
-      </w:r>
-      <w:hyperlink r:id="rId10" w:history="1">
-        <w:r>
-          <w:rPr>
-            <w:rStyle w:val="Hyperlink"/>
-            <w:color w:val="1155CC"/>
-          </w:rPr>
-          <w:t>https://doi.org/10.1111/isj.12215</w:t>
-        </w:r>
-      </w:hyperlink>
-    </w:p>
-    <w:p/>
-    <w:p>
-      <w:r>
-        <w:t xml:space="preserve">Carlo, J. L., Gaskin, J., Lyytinen, K., &amp; Rose, G. M. (2014). Early vs. late adoption of </w:t>
-      </w:r>
-      <w:r>
-        <w:br/>
-      </w:r>
-      <w:r>
-        <w:tab/>
-        <w:t xml:space="preserve">radical information technology innovations across software development </w:t>
-      </w:r>
-      <w:r>
-        <w:br/>
-      </w:r>
-      <w:r>
-        <w:tab/>
-        <w:t xml:space="preserve">organizations: an extension of the disruptive information technology innovation </w:t>
-      </w:r>
-      <w:r>
-        <w:br/>
-      </w:r>
-      <w:r>
-        <w:tab/>
-        <w:t xml:space="preserve">model. Information Systems Journal, 24(6), 537–569. </w:t>
-      </w:r>
-      <w:r>
-        <w:br/>
-      </w:r>
-      <w:r>
-        <w:tab/>
-      </w:r>
-      <w:hyperlink r:id="rId11" w:history="1">
-        <w:r>
-          <w:rPr>
-            <w:rStyle w:val="Hyperlink"/>
-            <w:color w:val="1155CC"/>
-          </w:rPr>
-          <w:t>https://doi.org/10.1111/isj.12039</w:t>
-        </w:r>
-      </w:hyperlink>
-    </w:p>
-    <w:p/>
-    <w:p>
-      <w:r>
-        <w:t xml:space="preserve">Lyytinen, K., &amp; Rose, G. M. (2003). The disruptive nature of information technology </w:t>
-      </w:r>
-      <w:r>
-        <w:br/>
-      </w:r>
-      <w:r>
-        <w:tab/>
-        <w:t xml:space="preserve">innovations: The case of internet computing in systems development </w:t>
-      </w:r>
-      <w:r>
-        <w:br/>
-      </w:r>
-      <w:r>
-        <w:tab/>
-        <w:t xml:space="preserve">organizations. MIS Quarterly, 27(4), 557-595. </w:t>
-      </w:r>
-      <w:hyperlink r:id="rId12" w:history="1">
-        <w:r>
-          <w:rPr>
-            <w:rStyle w:val="Hyperlink"/>
-            <w:color w:val="1155CC"/>
-          </w:rPr>
-          <w:t>https://doi.org/10.2307/30036549</w:t>
-        </w:r>
-      </w:hyperlink>
-      <w:r>
-        <w:br/>
-      </w:r>
-    </w:p>
-    <w:p>
-      <w:proofErr w:type="spellStart"/>
-      <w:r>
-        <w:t>Benbya</w:t>
-      </w:r>
-      <w:proofErr w:type="spellEnd"/>
-      <w:r>
-        <w:t xml:space="preserve">, H., Pachidi, S., &amp; </w:t>
-      </w:r>
-      <w:proofErr w:type="spellStart"/>
-      <w:r>
-        <w:t>Jarvenpaa</w:t>
-      </w:r>
-      <w:proofErr w:type="spellEnd"/>
-      <w:r>
-        <w:t xml:space="preserve">, S. (2021). Special Issue Editorial: Artificial </w:t>
-      </w:r>
-      <w:r>
-        <w:br/>
-      </w:r>
-      <w:r>
-        <w:tab/>
-        <w:t xml:space="preserve">Intelligence in Organizations: Implications for Information Systems Research. </w:t>
-      </w:r>
-      <w:r>
-        <w:br/>
-      </w:r>
-      <w:r>
-        <w:tab/>
-        <w:t xml:space="preserve">Journal of the Association for Information Systems, 22(2), 281-303. </w:t>
-      </w:r>
-      <w:r>
-        <w:br/>
-      </w:r>
-      <w:r>
-        <w:tab/>
-      </w:r>
-      <w:hyperlink r:id="rId13" w:history="1">
-        <w:r>
-          <w:rPr>
-            <w:rStyle w:val="Hyperlink"/>
-            <w:color w:val="1155CC"/>
-          </w:rPr>
-          <w:t>https://doi.org/10.17705/1jais.00662</w:t>
-        </w:r>
-      </w:hyperlink>
-      <w:r>
-        <w:br/>
-      </w:r>
-    </w:p>
-    <w:p>
-      <w:r>
-        <w:t xml:space="preserve">Paschen, U., Pitt, C., &amp; Kietzmann, J. (2020). Artificial intelligence: Building blocks and </w:t>
-      </w:r>
-      <w:r>
-        <w:br/>
-      </w:r>
-      <w:r>
-        <w:tab/>
-        <w:t xml:space="preserve">an innovation typology. Business Horizons, 63, 147-155. </w:t>
-      </w:r>
-      <w:r>
-        <w:br/>
-      </w:r>
-      <w:r>
-        <w:lastRenderedPageBreak/>
-        <w:tab/>
-      </w:r>
-      <w:hyperlink r:id="rId14" w:history="1">
-        <w:r>
-          <w:rPr>
-            <w:rStyle w:val="Hyperlink"/>
-            <w:color w:val="1155CC"/>
-          </w:rPr>
-          <w:t>https://doi.org/10.1016/j.bushor.2019.10.004</w:t>
-        </w:r>
-      </w:hyperlink>
-      <w:r>
-        <w:br/>
-      </w:r>
-    </w:p>
-    <w:p>
-      <w:r>
-        <w:t xml:space="preserve">Dwivedi, Y. K., Hughes, L., </w:t>
-      </w:r>
-      <w:proofErr w:type="spellStart"/>
-      <w:r>
-        <w:t>Ismagilova</w:t>
-      </w:r>
-      <w:proofErr w:type="spellEnd"/>
-      <w:r>
-        <w:t xml:space="preserve">, E., Aarts, G., Coombs, C., Crick, T., ... Williams, </w:t>
-      </w:r>
-      <w:r>
-        <w:br/>
-      </w:r>
-      <w:r>
-        <w:tab/>
-        <w:t xml:space="preserve">33M. D. (2021). Artificial Intelligence (AI): Multidisciplinary perspectives on </w:t>
-      </w:r>
-      <w:r>
-        <w:br/>
-      </w:r>
-      <w:r>
-        <w:tab/>
-        <w:t xml:space="preserve">emerging challenges, opportunities, and agenda for research, practice and </w:t>
-      </w:r>
-      <w:r>
-        <w:br/>
-      </w:r>
-      <w:r>
-        <w:tab/>
-        <w:t xml:space="preserve">policy. International Journal of Information Management, 57, 101994. </w:t>
-      </w:r>
-      <w:r>
-        <w:br/>
-      </w:r>
-      <w:r>
-        <w:tab/>
-      </w:r>
-      <w:hyperlink r:id="rId15" w:history="1">
-        <w:r>
-          <w:rPr>
-            <w:rStyle w:val="Hyperlink"/>
-            <w:color w:val="1155CC"/>
-          </w:rPr>
-          <w:t>https://doi.org/10.1016/j.ijinfomgt.2019.08.002</w:t>
-        </w:r>
-      </w:hyperlink>
-      <w:r>
-        <w:br/>
-      </w:r>
-    </w:p>
-    <w:p>
-      <w:r>
-        <w:t xml:space="preserve">Borges, A. F. S., Laurindo, F. J. B., Spínola, M. M., Gonçalves, R. F., &amp; Mattos, C. A. </w:t>
-      </w:r>
-      <w:r>
-        <w:br/>
-      </w:r>
-      <w:r>
-        <w:tab/>
-        <w:t xml:space="preserve">(2021). The strategic use of artificial intelligence in the digital era: Systematic </w:t>
-      </w:r>
-      <w:r>
-        <w:br/>
-      </w:r>
-      <w:r>
-        <w:tab/>
-        <w:t xml:space="preserve">literature review and future research directions. International Journal of </w:t>
-      </w:r>
-      <w:r>
-        <w:br/>
-      </w:r>
-      <w:r>
-        <w:tab/>
-        <w:t xml:space="preserve">Information Management, 57, 102225. </w:t>
-      </w:r>
-      <w:r>
-        <w:br/>
-      </w:r>
-      <w:r>
-        <w:tab/>
-      </w:r>
-      <w:hyperlink r:id="rId16" w:history="1">
-        <w:r>
-          <w:rPr>
-            <w:rStyle w:val="Hyperlink"/>
-            <w:color w:val="1155CC"/>
-          </w:rPr>
-          <w:t>https://doi.org/10.1016/j.ijinfomgt.2020.102225</w:t>
-        </w:r>
-      </w:hyperlink>
-    </w:p>
-    <w:p/>
-    <w:p>
-      <w:r>
-        <w:t xml:space="preserve">Anderson, C., &amp; Robey, D. (2017). Affordance potency: Explaining the actualization of </w:t>
-      </w:r>
-      <w:r>
-        <w:br/>
-      </w:r>
-      <w:r>
-        <w:tab/>
-        <w:t xml:space="preserve">technology affordances. Information and Organization, 27(2), 100-115. </w:t>
-      </w:r>
-      <w:r>
-        <w:br/>
-      </w:r>
-      <w:r>
-        <w:tab/>
-      </w:r>
-      <w:hyperlink r:id="rId17" w:history="1">
-        <w:r>
-          <w:rPr>
-            <w:rStyle w:val="Hyperlink"/>
-            <w:color w:val="1155CC"/>
-          </w:rPr>
-          <w:t>https://doi.org/10.1016/j.infoandorg.2017.03.002</w:t>
-        </w:r>
-      </w:hyperlink>
-    </w:p>
-    <w:p/>
-    <w:p>
-      <w:r>
-        <w:t xml:space="preserve">Jablonka, K. M., Schwaller, P., Ortega-Guerrero, A., &amp; Smit, B. (2024). Leveraging large </w:t>
-      </w:r>
-      <w:r>
-        <w:br/>
-      </w:r>
-      <w:r>
-        <w:tab/>
-        <w:t xml:space="preserve">language models for predictive chemistry. Nature Machine Intelligence. </w:t>
-      </w:r>
-      <w:r>
-        <w:br/>
-      </w:r>
-      <w:r>
-        <w:tab/>
-      </w:r>
-      <w:hyperlink r:id="rId18" w:history="1">
-        <w:r>
-          <w:rPr>
-            <w:rStyle w:val="Hyperlink"/>
-            <w:color w:val="1155CC"/>
-          </w:rPr>
-          <w:t>https://doi.org/10.1038/s42256-023-00788-1</w:t>
-        </w:r>
-      </w:hyperlink>
-      <w:r>
-        <w:br/>
-      </w:r>
-      <w:r>
-        <w:br/>
-        <w:t xml:space="preserve">Patnaik, D. (2024, February 11). Why </w:t>
-      </w:r>
-      <w:proofErr w:type="spellStart"/>
-      <w:r>
-        <w:t>Microtribes</w:t>
-      </w:r>
-      <w:proofErr w:type="spellEnd"/>
-      <w:r>
-        <w:t xml:space="preserve"> Are Wrecking Company Growth </w:t>
-      </w:r>
-      <w:r>
-        <w:br/>
-      </w:r>
-      <w:r>
         <w:tab/>
         <w:t xml:space="preserve">Plans. Forbes. </w:t>
       </w:r>
@@ -2232,7 +2334,6 @@
           <w:color w:val="0D0D0D"/>
           <w:highlight w:val="white"/>
         </w:rPr>
-        <w:lastRenderedPageBreak/>
         <w:t>764). Vicky Saab &amp; Co. Publications.</w:t>
       </w:r>
     </w:p>
@@ -2335,30 +2436,65 @@
           <w:highlight w:val="white"/>
         </w:rPr>
       </w:pPr>
-      <w:r>
-        <w:rPr>
-          <w:rFonts w:ascii="Roboto" w:eastAsia="Roboto" w:hAnsi="Roboto" w:cs="Roboto"/>
-          <w:color w:val="0D0D0D"/>
-          <w:highlight w:val="white"/>
-        </w:rPr>
-        <w:t>Hertz Global Holdings, Incorporated. (2024). Form 10-K Annual Report. U.S. Securities</w:t>
-      </w:r>
-      <w:r>
-        <w:rPr>
-          <w:rFonts w:ascii="Roboto" w:eastAsia="Roboto" w:hAnsi="Roboto" w:cs="Roboto"/>
-          <w:color w:val="0D0D0D"/>
-          <w:highlight w:val="white"/>
-        </w:rPr>
-        <w:br/>
-      </w:r>
-      <w:r>
-        <w:rPr>
-          <w:rFonts w:ascii="Roboto" w:eastAsia="Roboto" w:hAnsi="Roboto" w:cs="Roboto"/>
-          <w:color w:val="0D0D0D"/>
-          <w:highlight w:val="white"/>
-        </w:rPr>
-        <w:tab/>
-        <w:t xml:space="preserve">and Exchange Commission. </w:t>
+    </w:p>
+    <w:p>
+      <w:pPr>
+        <w:rPr>
+          <w:rFonts w:ascii="Arial" w:eastAsia="Arial" w:hAnsi="Arial" w:cs="Arial"/>
+        </w:rPr>
+      </w:pPr>
+      <w:proofErr w:type="spellStart"/>
+      <w:r>
+        <w:rPr>
+          <w:rFonts w:ascii="Roboto" w:eastAsia="Roboto" w:hAnsi="Roboto" w:cs="Roboto"/>
+          <w:color w:val="0D0D0D"/>
+          <w:highlight w:val="white"/>
+        </w:rPr>
+        <w:t>Veritasium</w:t>
+      </w:r>
+      <w:proofErr w:type="spellEnd"/>
+      <w:r>
+        <w:rPr>
+          <w:rFonts w:ascii="Roboto" w:eastAsia="Roboto" w:hAnsi="Roboto" w:cs="Roboto"/>
+          <w:color w:val="0D0D0D"/>
+          <w:highlight w:val="white"/>
+        </w:rPr>
+        <w:t xml:space="preserve"> [</w:t>
+      </w:r>
+      <w:proofErr w:type="spellStart"/>
+      <w:r>
+        <w:rPr>
+          <w:rFonts w:ascii="Roboto" w:eastAsia="Roboto" w:hAnsi="Roboto" w:cs="Roboto"/>
+          <w:color w:val="0D0D0D"/>
+          <w:highlight w:val="white"/>
+        </w:rPr>
+        <w:t>Veritasium</w:t>
+      </w:r>
+      <w:proofErr w:type="spellEnd"/>
+      <w:r>
+        <w:rPr>
+          <w:rFonts w:ascii="Roboto" w:eastAsia="Roboto" w:hAnsi="Roboto" w:cs="Roboto"/>
+          <w:color w:val="0D0D0D"/>
+          <w:highlight w:val="white"/>
+        </w:rPr>
+        <w:t xml:space="preserve">]. (2022, April 22). The man who accidentally killed the most </w:t>
+      </w:r>
+      <w:r>
+        <w:rPr>
+          <w:rFonts w:ascii="Roboto" w:eastAsia="Roboto" w:hAnsi="Roboto" w:cs="Roboto"/>
+          <w:color w:val="0D0D0D"/>
+          <w:highlight w:val="white"/>
+        </w:rPr>
+        <w:br/>
+      </w:r>
+      <w:r>
+        <w:rPr>
+          <w:rFonts w:ascii="Roboto" w:eastAsia="Roboto" w:hAnsi="Roboto" w:cs="Roboto"/>
+          <w:color w:val="0D0D0D"/>
+          <w:highlight w:val="white"/>
+        </w:rPr>
+        <w:tab/>
+        <w:t xml:space="preserve">people in history [Video]. YouTube. </w:t>
       </w:r>
       <w:hyperlink r:id="rId39" w:history="1">
         <w:r>
@@ -2368,128 +2504,19 @@
             <w:color w:val="1155CC"/>
             <w:highlight w:val="white"/>
           </w:rPr>
-          <w:t>https://www.sec.gov/ix?doc=/Archives/edgar/data/</w:t>
+          <w:t>https://www.youtube.com/watch?v=</w:t>
         </w:r>
       </w:hyperlink>
+    </w:p>
+    <w:p>
+      <w:pPr>
+        <w:rPr>
+          <w:rFonts w:ascii="Roboto" w:eastAsia="Roboto" w:hAnsi="Roboto" w:cs="Roboto"/>
+          <w:color w:val="0D0D0D"/>
+          <w:highlight w:val="white"/>
+        </w:rPr>
+      </w:pPr>
       <w:hyperlink r:id="rId40" w:history="1">
-        <w:r>
-          <w:rPr>
-            <w:color w:val="1155CC"/>
-            <w:u w:val="single"/>
-          </w:rPr>
-          <w:br/>
-        </w:r>
-      </w:hyperlink>
-      <w:hyperlink r:id="rId41" w:history="1">
-        <w:r>
-          <w:rPr>
-            <w:rStyle w:val="Hyperlink"/>
-            <w:color w:val="1155CC"/>
-          </w:rPr>
-          <w:tab/>
-        </w:r>
-      </w:hyperlink>
-      <w:hyperlink r:id="rId42" w:history="1">
-        <w:r>
-          <w:rPr>
-            <w:rStyle w:val="Hyperlink"/>
-            <w:rFonts w:ascii="Roboto" w:eastAsia="Roboto" w:hAnsi="Roboto" w:cs="Roboto"/>
-            <w:color w:val="1155CC"/>
-            <w:highlight w:val="white"/>
-          </w:rPr>
-          <w:t>47129/000165785324000022/htz-20231231.htm</w:t>
-        </w:r>
-      </w:hyperlink>
-    </w:p>
-    <w:p>
-      <w:pPr>
-        <w:rPr>
-          <w:rFonts w:ascii="Roboto" w:eastAsia="Roboto" w:hAnsi="Roboto" w:cs="Roboto"/>
-          <w:color w:val="0D0D0D"/>
-          <w:highlight w:val="white"/>
-        </w:rPr>
-      </w:pPr>
-    </w:p>
-    <w:p>
-      <w:pPr>
-        <w:rPr>
-          <w:rFonts w:ascii="Arial" w:eastAsia="Arial" w:hAnsi="Arial" w:cs="Arial"/>
-        </w:rPr>
-      </w:pPr>
-      <w:proofErr w:type="spellStart"/>
-      <w:r>
-        <w:rPr>
-          <w:rFonts w:ascii="Roboto" w:eastAsia="Roboto" w:hAnsi="Roboto" w:cs="Roboto"/>
-          <w:color w:val="0D0D0D"/>
-          <w:highlight w:val="white"/>
-        </w:rPr>
-        <w:t>Veritasium</w:t>
-      </w:r>
-      <w:proofErr w:type="spellEnd"/>
-      <w:r>
-        <w:rPr>
-          <w:rFonts w:ascii="Roboto" w:eastAsia="Roboto" w:hAnsi="Roboto" w:cs="Roboto"/>
-          <w:color w:val="0D0D0D"/>
-          <w:highlight w:val="white"/>
-        </w:rPr>
-        <w:t xml:space="preserve"> [</w:t>
-      </w:r>
-      <w:proofErr w:type="spellStart"/>
-      <w:r>
-        <w:rPr>
-          <w:rFonts w:ascii="Roboto" w:eastAsia="Roboto" w:hAnsi="Roboto" w:cs="Roboto"/>
-          <w:color w:val="0D0D0D"/>
-          <w:highlight w:val="white"/>
-        </w:rPr>
-        <w:t>Veritasium</w:t>
-      </w:r>
-      <w:proofErr w:type="spellEnd"/>
-      <w:r>
-        <w:rPr>
-          <w:rFonts w:ascii="Roboto" w:eastAsia="Roboto" w:hAnsi="Roboto" w:cs="Roboto"/>
-          <w:color w:val="0D0D0D"/>
-          <w:highlight w:val="white"/>
-        </w:rPr>
-        <w:t xml:space="preserve">]. (2022, April 22). The man who accidentally killed the most </w:t>
-      </w:r>
-      <w:r>
-        <w:rPr>
-          <w:rFonts w:ascii="Roboto" w:eastAsia="Roboto" w:hAnsi="Roboto" w:cs="Roboto"/>
-          <w:color w:val="0D0D0D"/>
-          <w:highlight w:val="white"/>
-        </w:rPr>
-        <w:br/>
-      </w:r>
-      <w:r>
-        <w:rPr>
-          <w:rFonts w:ascii="Roboto" w:eastAsia="Roboto" w:hAnsi="Roboto" w:cs="Roboto"/>
-          <w:color w:val="0D0D0D"/>
-          <w:highlight w:val="white"/>
-        </w:rPr>
-        <w:tab/>
-        <w:t xml:space="preserve">people in history [Video]. YouTube. </w:t>
-      </w:r>
-      <w:hyperlink r:id="rId43" w:history="1">
-        <w:r>
-          <w:rPr>
-            <w:rStyle w:val="Hyperlink"/>
-            <w:rFonts w:ascii="Roboto" w:eastAsia="Roboto" w:hAnsi="Roboto" w:cs="Roboto"/>
-            <w:color w:val="1155CC"/>
-            <w:highlight w:val="white"/>
-          </w:rPr>
-          <w:t>https://www.youtube.com/watch?v=</w:t>
-        </w:r>
-      </w:hyperlink>
-    </w:p>
-    <w:p>
-      <w:pPr>
-        <w:rPr>
-          <w:rFonts w:ascii="Roboto" w:eastAsia="Roboto" w:hAnsi="Roboto" w:cs="Roboto"/>
-          <w:color w:val="0D0D0D"/>
-          <w:highlight w:val="white"/>
-        </w:rPr>
-      </w:pPr>
-      <w:hyperlink r:id="rId44" w:history="1">
         <w:r>
           <w:rPr>
             <w:rStyle w:val="Hyperlink"/>

--- a/HITA Portfolio Management Applications Term Paper MIS 764.docx
+++ b/HITA Portfolio Management Applications Term Paper MIS 764.docx
@@ -2418,124 +2418,6 @@
           <w:t>://doi.org/10.3727/108354223X16758863498791</w:t>
         </w:r>
       </w:hyperlink>
-    </w:p>
-    <w:p>
-      <w:pPr>
-        <w:rPr>
-          <w:rFonts w:ascii="Roboto" w:eastAsia="Roboto" w:hAnsi="Roboto" w:cs="Roboto"/>
-          <w:color w:val="0D0D0D"/>
-          <w:highlight w:val="white"/>
-        </w:rPr>
-      </w:pPr>
-    </w:p>
-    <w:p>
-      <w:pPr>
-        <w:rPr>
-          <w:rFonts w:ascii="Roboto" w:eastAsia="Roboto" w:hAnsi="Roboto" w:cs="Roboto"/>
-          <w:color w:val="0D0D0D"/>
-          <w:highlight w:val="white"/>
-        </w:rPr>
-      </w:pPr>
-    </w:p>
-    <w:p>
-      <w:pPr>
-        <w:rPr>
-          <w:rFonts w:ascii="Arial" w:eastAsia="Arial" w:hAnsi="Arial" w:cs="Arial"/>
-        </w:rPr>
-      </w:pPr>
-      <w:proofErr w:type="spellStart"/>
-      <w:r>
-        <w:rPr>
-          <w:rFonts w:ascii="Roboto" w:eastAsia="Roboto" w:hAnsi="Roboto" w:cs="Roboto"/>
-          <w:color w:val="0D0D0D"/>
-          <w:highlight w:val="white"/>
-        </w:rPr>
-        <w:t>Veritasium</w:t>
-      </w:r>
-      <w:proofErr w:type="spellEnd"/>
-      <w:r>
-        <w:rPr>
-          <w:rFonts w:ascii="Roboto" w:eastAsia="Roboto" w:hAnsi="Roboto" w:cs="Roboto"/>
-          <w:color w:val="0D0D0D"/>
-          <w:highlight w:val="white"/>
-        </w:rPr>
-        <w:t xml:space="preserve"> [</w:t>
-      </w:r>
-      <w:proofErr w:type="spellStart"/>
-      <w:r>
-        <w:rPr>
-          <w:rFonts w:ascii="Roboto" w:eastAsia="Roboto" w:hAnsi="Roboto" w:cs="Roboto"/>
-          <w:color w:val="0D0D0D"/>
-          <w:highlight w:val="white"/>
-        </w:rPr>
-        <w:t>Veritasium</w:t>
-      </w:r>
-      <w:proofErr w:type="spellEnd"/>
-      <w:r>
-        <w:rPr>
-          <w:rFonts w:ascii="Roboto" w:eastAsia="Roboto" w:hAnsi="Roboto" w:cs="Roboto"/>
-          <w:color w:val="0D0D0D"/>
-          <w:highlight w:val="white"/>
-        </w:rPr>
-        <w:t xml:space="preserve">]. (2022, April 22). The man who accidentally killed the most </w:t>
-      </w:r>
-      <w:r>
-        <w:rPr>
-          <w:rFonts w:ascii="Roboto" w:eastAsia="Roboto" w:hAnsi="Roboto" w:cs="Roboto"/>
-          <w:color w:val="0D0D0D"/>
-          <w:highlight w:val="white"/>
-        </w:rPr>
-        <w:br/>
-      </w:r>
-      <w:r>
-        <w:rPr>
-          <w:rFonts w:ascii="Roboto" w:eastAsia="Roboto" w:hAnsi="Roboto" w:cs="Roboto"/>
-          <w:color w:val="0D0D0D"/>
-          <w:highlight w:val="white"/>
-        </w:rPr>
-        <w:tab/>
-        <w:t xml:space="preserve">people in history [Video]. YouTube. </w:t>
-      </w:r>
-      <w:hyperlink r:id="rId39" w:history="1">
-        <w:r>
-          <w:rPr>
-            <w:rStyle w:val="Hyperlink"/>
-            <w:rFonts w:ascii="Roboto" w:eastAsia="Roboto" w:hAnsi="Roboto" w:cs="Roboto"/>
-            <w:color w:val="1155CC"/>
-            <w:highlight w:val="white"/>
-          </w:rPr>
-          <w:t>https://www.youtube.com/watch?v=</w:t>
-        </w:r>
-      </w:hyperlink>
-    </w:p>
-    <w:p>
-      <w:pPr>
-        <w:rPr>
-          <w:rFonts w:ascii="Roboto" w:eastAsia="Roboto" w:hAnsi="Roboto" w:cs="Roboto"/>
-          <w:color w:val="0D0D0D"/>
-          <w:highlight w:val="white"/>
-        </w:rPr>
-      </w:pPr>
-      <w:hyperlink r:id="rId40" w:history="1">
-        <w:r>
-          <w:rPr>
-            <w:rStyle w:val="Hyperlink"/>
-            <w:rFonts w:ascii="Roboto" w:eastAsia="Roboto" w:hAnsi="Roboto" w:cs="Roboto"/>
-            <w:color w:val="1155CC"/>
-            <w:highlight w:val="white"/>
-          </w:rPr>
-          <w:t>Fc0u2O2GvVU</w:t>
-        </w:r>
-      </w:hyperlink>
-    </w:p>
-    <w:p>
-      <w:pPr>
-        <w:rPr>
-          <w:rFonts w:ascii="Roboto" w:eastAsia="Roboto" w:hAnsi="Roboto" w:cs="Roboto"/>
-          <w:color w:val="0D0D0D"/>
-          <w:highlight w:val="white"/>
-        </w:rPr>
-      </w:pPr>
     </w:p>
     <w:sectPr>
       <w:pgSz w:w="12240" w:h="15840"/>

--- a/HITA Portfolio Management Applications Term Paper MIS 764.docx
+++ b/HITA Portfolio Management Applications Term Paper MIS 764.docx
@@ -2336,88 +2336,6 @@
         </w:rPr>
         <w:t>764). Vicky Saab &amp; Co. Publications.</w:t>
       </w:r>
-    </w:p>
-    <w:p>
-      <w:pPr>
-        <w:rPr>
-          <w:rFonts w:ascii="Roboto" w:eastAsia="Roboto" w:hAnsi="Roboto" w:cs="Roboto"/>
-          <w:color w:val="0D0D0D"/>
-          <w:highlight w:val="white"/>
-        </w:rPr>
-      </w:pPr>
-    </w:p>
-    <w:p>
-      <w:pPr>
-        <w:rPr>
-          <w:rFonts w:ascii="Roboto" w:eastAsia="Roboto" w:hAnsi="Roboto" w:cs="Roboto"/>
-          <w:color w:val="0D0D0D"/>
-          <w:highlight w:val="white"/>
-        </w:rPr>
-      </w:pPr>
-      <w:r>
-        <w:rPr>
-          <w:rFonts w:ascii="Roboto" w:eastAsia="Roboto" w:hAnsi="Roboto" w:cs="Roboto"/>
-          <w:color w:val="0D0D0D"/>
-          <w:highlight w:val="white"/>
-        </w:rPr>
-        <w:t xml:space="preserve">Hu, H., &amp; Liu, Y. (2023). Digital-free tourism intention: The effects of message </w:t>
-      </w:r>
-    </w:p>
-    <w:p>
-      <w:pPr>
-        <w:rPr>
-          <w:rFonts w:ascii="Roboto" w:eastAsia="Roboto" w:hAnsi="Roboto" w:cs="Roboto"/>
-          <w:color w:val="0D0D0D"/>
-          <w:highlight w:val="white"/>
-        </w:rPr>
-      </w:pPr>
-      <w:r>
-        <w:rPr>
-          <w:rFonts w:ascii="Roboto" w:eastAsia="Roboto" w:hAnsi="Roboto" w:cs="Roboto"/>
-          <w:color w:val="0D0D0D"/>
-          <w:highlight w:val="white"/>
-        </w:rPr>
-        <w:t xml:space="preserve">concreteness and intervention. Tourism Analysis, 28(3), 505-510. </w:t>
-      </w:r>
-    </w:p>
-    <w:p>
-      <w:pPr>
-        <w:rPr>
-          <w:rFonts w:ascii="Roboto" w:eastAsia="Roboto" w:hAnsi="Roboto" w:cs="Roboto"/>
-          <w:color w:val="0D0D0D"/>
-          <w:highlight w:val="white"/>
-        </w:rPr>
-      </w:pPr>
-      <w:proofErr w:type="spellStart"/>
-      <w:r>
-        <w:rPr>
-          <w:rFonts w:ascii="Roboto" w:eastAsia="Roboto" w:hAnsi="Roboto" w:cs="Roboto"/>
-          <w:color w:val="0D0D0D"/>
-          <w:highlight w:val="white"/>
-        </w:rPr>
-        <w:t>doi:</w:t>
-      </w:r>
-      <w:hyperlink r:id="rId38" w:history="1">
-        <w:r>
-          <w:rPr>
-            <w:rStyle w:val="Hyperlink"/>
-            <w:rFonts w:ascii="Roboto" w:eastAsia="Roboto" w:hAnsi="Roboto" w:cs="Roboto"/>
-            <w:color w:val="1155CC"/>
-            <w:highlight w:val="white"/>
-          </w:rPr>
-          <w:t>https</w:t>
-        </w:r>
-        <w:proofErr w:type="spellEnd"/>
-        <w:r>
-          <w:rPr>
-            <w:rStyle w:val="Hyperlink"/>
-            <w:rFonts w:ascii="Roboto" w:eastAsia="Roboto" w:hAnsi="Roboto" w:cs="Roboto"/>
-            <w:color w:val="1155CC"/>
-            <w:highlight w:val="white"/>
-          </w:rPr>
-          <w:t>://doi.org/10.3727/108354223X16758863498791</w:t>
-        </w:r>
-      </w:hyperlink>
     </w:p>
     <w:sectPr>
       <w:pgSz w:w="12240" w:h="15840"/>

--- a/HITA Portfolio Management Applications Term Paper MIS 764.docx
+++ b/HITA Portfolio Management Applications Term Paper MIS 764.docx
@@ -5,858 +5,278 @@
     <w:p>
       <w:pPr>
         <w:jc w:val="center"/>
+      </w:pPr>
+    </w:p>
+    <w:p>
+      <w:pPr>
+        <w:jc w:val="center"/>
+      </w:pPr>
+    </w:p>
+    <w:p>
+      <w:pPr>
+        <w:jc w:val="center"/>
+      </w:pPr>
+    </w:p>
+    <w:p>
+      <w:pPr>
+        <w:jc w:val="center"/>
+      </w:pPr>
+    </w:p>
+    <w:p>
+      <w:pPr>
+        <w:jc w:val="center"/>
+      </w:pPr>
+    </w:p>
+    <w:p>
+      <w:pPr>
+        <w:jc w:val="center"/>
+      </w:pPr>
+      <w:r>
+        <w:t>HITA</w:t>
+      </w:r>
+      <w:r>
+        <w:t>: Portfolio Management Applications</w:t>
+      </w:r>
+    </w:p>
+    <w:p>
+      <w:pPr>
+        <w:jc w:val="center"/>
+      </w:pPr>
+      <w:r>
+        <w:t>Term Project</w:t>
+      </w:r>
+    </w:p>
+    <w:p>
+      <w:pPr>
+        <w:jc w:val="center"/>
+      </w:pPr>
+      <w:r>
+        <w:t xml:space="preserve">UNLV </w:t>
+      </w:r>
+      <w:r>
+        <w:t>MIS 764</w:t>
+      </w:r>
+    </w:p>
+    <w:p>
+      <w:pPr>
+        <w:jc w:val="center"/>
+      </w:pPr>
+    </w:p>
+    <w:p>
+      <w:pPr>
+        <w:jc w:val="center"/>
+      </w:pPr>
+    </w:p>
+    <w:p>
+      <w:pPr>
+        <w:jc w:val="center"/>
+      </w:pPr>
+    </w:p>
+    <w:p>
+      <w:pPr>
+        <w:jc w:val="center"/>
+      </w:pPr>
+    </w:p>
+    <w:p>
+      <w:pPr>
+        <w:jc w:val="center"/>
+      </w:pPr>
+    </w:p>
+    <w:p>
+      <w:pPr>
+        <w:jc w:val="center"/>
+      </w:pPr>
+    </w:p>
+    <w:p>
+      <w:pPr>
+        <w:jc w:val="center"/>
+      </w:pPr>
+    </w:p>
+    <w:p>
+      <w:pPr>
+        <w:jc w:val="center"/>
+      </w:pPr>
+    </w:p>
+    <w:p>
+      <w:pPr>
+        <w:jc w:val="center"/>
+      </w:pPr>
+    </w:p>
+    <w:p>
+      <w:pPr>
+        <w:jc w:val="center"/>
+      </w:pPr>
+    </w:p>
+    <w:p>
+      <w:pPr>
+        <w:jc w:val="center"/>
+      </w:pPr>
+    </w:p>
+    <w:p>
+      <w:pPr>
+        <w:jc w:val="center"/>
+      </w:pPr>
+      <w:r>
+        <w:t>Written By:</w:t>
+      </w:r>
+    </w:p>
+    <w:p>
+      <w:pPr>
+        <w:jc w:val="center"/>
+      </w:pPr>
+      <w:r>
+        <w:t>Kenneth Larot Yamat</w:t>
+      </w:r>
+    </w:p>
+    <w:p>
+      <w:pPr>
+        <w:jc w:val="center"/>
+      </w:pPr>
+      <w:r>
         <w:rPr>
           <w:b/>
-          <w:sz w:val="24"/>
-          <w:szCs w:val="24"/>
-        </w:rPr>
-      </w:pPr>
-    </w:p>
-    <w:p>
-      <w:pPr>
-        <w:jc w:val="center"/>
-        <w:rPr>
-          <w:b/>
-          <w:sz w:val="24"/>
-          <w:szCs w:val="24"/>
-        </w:rPr>
-      </w:pPr>
-    </w:p>
-    <w:p>
-      <w:pPr>
-        <w:jc w:val="center"/>
-        <w:rPr>
-          <w:b/>
-          <w:sz w:val="24"/>
-          <w:szCs w:val="24"/>
-        </w:rPr>
-      </w:pPr>
-    </w:p>
-    <w:p>
-      <w:pPr>
-        <w:jc w:val="center"/>
-        <w:rPr>
-          <w:b/>
-          <w:sz w:val="24"/>
-          <w:szCs w:val="24"/>
-        </w:rPr>
-      </w:pPr>
-    </w:p>
-    <w:p>
-      <w:pPr>
-        <w:jc w:val="center"/>
-        <w:rPr>
-          <w:b/>
-          <w:sz w:val="24"/>
-          <w:szCs w:val="24"/>
-        </w:rPr>
-      </w:pPr>
-    </w:p>
-    <w:p>
-      <w:pPr>
-        <w:jc w:val="center"/>
-        <w:rPr>
-          <w:b/>
-          <w:sz w:val="48"/>
-          <w:szCs w:val="48"/>
-        </w:rPr>
-      </w:pPr>
-      <w:r>
-        <w:rPr>
-          <w:b/>
-          <w:sz w:val="48"/>
-          <w:szCs w:val="48"/>
-        </w:rPr>
-        <w:t>HITA</w:t>
-      </w:r>
-      <w:r>
-        <w:rPr>
-          <w:b/>
-          <w:sz w:val="48"/>
-          <w:szCs w:val="48"/>
-        </w:rPr>
-        <w:t>: Portfolio Management Applications</w:t>
-      </w:r>
-    </w:p>
-    <w:p>
-      <w:pPr>
-        <w:jc w:val="center"/>
-        <w:rPr>
-          <w:b/>
-          <w:sz w:val="48"/>
-          <w:szCs w:val="48"/>
-        </w:rPr>
-      </w:pPr>
-      <w:r>
-        <w:rPr>
-          <w:b/>
-          <w:sz w:val="48"/>
-          <w:szCs w:val="48"/>
-        </w:rPr>
-        <w:t>Term Project</w:t>
-      </w:r>
-    </w:p>
-    <w:p>
-      <w:pPr>
-        <w:jc w:val="center"/>
-        <w:rPr>
-          <w:b/>
-          <w:sz w:val="40"/>
-          <w:szCs w:val="40"/>
-        </w:rPr>
-      </w:pPr>
-      <w:r>
-        <w:rPr>
-          <w:b/>
-          <w:sz w:val="40"/>
-          <w:szCs w:val="40"/>
-        </w:rPr>
-        <w:t xml:space="preserve">MIS 764 </w:t>
-      </w:r>
-    </w:p>
-    <w:p>
-      <w:pPr>
-        <w:jc w:val="center"/>
-        <w:rPr>
-          <w:b/>
-          <w:sz w:val="34"/>
-          <w:szCs w:val="34"/>
-        </w:rPr>
-      </w:pPr>
-    </w:p>
-    <w:p>
-      <w:pPr>
-        <w:jc w:val="center"/>
-        <w:rPr>
-          <w:b/>
-          <w:sz w:val="24"/>
-          <w:szCs w:val="24"/>
-        </w:rPr>
-      </w:pPr>
-    </w:p>
-    <w:p>
-      <w:pPr>
-        <w:jc w:val="center"/>
-        <w:rPr>
-          <w:b/>
-          <w:sz w:val="24"/>
-          <w:szCs w:val="24"/>
-        </w:rPr>
-      </w:pPr>
-    </w:p>
-    <w:p>
-      <w:pPr>
-        <w:rPr>
-          <w:b/>
-          <w:sz w:val="24"/>
-          <w:szCs w:val="24"/>
-        </w:rPr>
-      </w:pPr>
-    </w:p>
-    <w:p>
-      <w:pPr>
-        <w:jc w:val="center"/>
-        <w:rPr>
-          <w:b/>
-          <w:sz w:val="24"/>
-          <w:szCs w:val="24"/>
-        </w:rPr>
-      </w:pPr>
-    </w:p>
-    <w:p>
-      <w:pPr>
-        <w:jc w:val="center"/>
-        <w:rPr>
-          <w:b/>
-          <w:sz w:val="24"/>
-          <w:szCs w:val="24"/>
-        </w:rPr>
-      </w:pPr>
-    </w:p>
-    <w:p>
-      <w:pPr>
-        <w:jc w:val="center"/>
-        <w:rPr>
-          <w:b/>
-          <w:sz w:val="24"/>
-          <w:szCs w:val="24"/>
-        </w:rPr>
-      </w:pPr>
-    </w:p>
-    <w:p>
-      <w:pPr>
-        <w:jc w:val="center"/>
-        <w:rPr>
-          <w:b/>
-          <w:sz w:val="24"/>
-          <w:szCs w:val="24"/>
-        </w:rPr>
-      </w:pPr>
-    </w:p>
-    <w:p>
-      <w:pPr>
-        <w:jc w:val="center"/>
-        <w:rPr>
-          <w:b/>
-          <w:sz w:val="24"/>
-          <w:szCs w:val="24"/>
-        </w:rPr>
-      </w:pPr>
-    </w:p>
-    <w:p>
-      <w:pPr>
-        <w:jc w:val="center"/>
-        <w:rPr>
-          <w:b/>
-          <w:sz w:val="24"/>
-          <w:szCs w:val="24"/>
-        </w:rPr>
-      </w:pPr>
-    </w:p>
-    <w:p>
-      <w:pPr>
-        <w:jc w:val="center"/>
-        <w:rPr>
-          <w:b/>
-          <w:sz w:val="24"/>
-          <w:szCs w:val="24"/>
-        </w:rPr>
-      </w:pPr>
-    </w:p>
-    <w:p>
-      <w:pPr>
-        <w:jc w:val="center"/>
-        <w:rPr>
-          <w:b/>
-          <w:sz w:val="28"/>
-          <w:szCs w:val="28"/>
-        </w:rPr>
-      </w:pPr>
-      <w:r>
-        <w:rPr>
-          <w:b/>
-          <w:sz w:val="28"/>
-          <w:szCs w:val="28"/>
-        </w:rPr>
-        <w:t>Written By:</w:t>
-      </w:r>
-    </w:p>
-    <w:p>
-      <w:pPr>
-        <w:jc w:val="center"/>
-        <w:rPr>
-          <w:sz w:val="28"/>
-          <w:szCs w:val="28"/>
-        </w:rPr>
-      </w:pPr>
-      <w:r>
-        <w:rPr>
-          <w:sz w:val="28"/>
-          <w:szCs w:val="28"/>
-        </w:rPr>
-        <w:t>Kenneth Larot Yamat</w:t>
-      </w:r>
-    </w:p>
-    <w:p>
-      <w:pPr>
-        <w:jc w:val="center"/>
-        <w:rPr>
-          <w:sz w:val="28"/>
-          <w:szCs w:val="28"/>
-        </w:rPr>
-      </w:pPr>
-      <w:r>
-        <w:rPr>
-          <w:b/>
-          <w:sz w:val="28"/>
-          <w:szCs w:val="28"/>
         </w:rPr>
         <w:t>Due:</w:t>
       </w:r>
       <w:r>
-        <w:rPr>
-          <w:sz w:val="28"/>
-          <w:szCs w:val="28"/>
-        </w:rPr>
         <w:t xml:space="preserve"> May 5th, 2024</w:t>
       </w:r>
     </w:p>
-    <w:p>
-      <w:pPr>
-        <w:jc w:val="center"/>
-        <w:rPr>
-          <w:sz w:val="28"/>
-          <w:szCs w:val="28"/>
-        </w:rPr>
-      </w:pPr>
-    </w:p>
-    <w:p>
-      <w:pPr>
-        <w:jc w:val="center"/>
-        <w:rPr>
-          <w:sz w:val="28"/>
-          <w:szCs w:val="28"/>
-        </w:rPr>
-      </w:pPr>
-    </w:p>
-    <w:p>
-      <w:pPr>
-        <w:rPr>
-          <w:sz w:val="28"/>
-          <w:szCs w:val="28"/>
-        </w:rPr>
-      </w:pPr>
-      <w:r>
-        <w:rPr>
-          <w:sz w:val="28"/>
-          <w:szCs w:val="28"/>
-        </w:rPr>
+    <w:p/>
+    <w:p/>
+    <w:p/>
+    <w:p/>
+    <w:p/>
+    <w:p/>
+    <w:p>
+      <w:r>
         <w:lastRenderedPageBreak/>
         <w:t>Introduction</w:t>
       </w:r>
     </w:p>
-    <w:p>
-      <w:pPr>
-        <w:rPr>
-          <w:sz w:val="28"/>
-          <w:szCs w:val="28"/>
-        </w:rPr>
-      </w:pPr>
-    </w:p>
-    <w:p>
-      <w:pPr>
-        <w:rPr>
-          <w:sz w:val="28"/>
-          <w:szCs w:val="28"/>
-        </w:rPr>
-      </w:pPr>
-    </w:p>
-    <w:p>
-      <w:pPr>
-        <w:rPr>
-          <w:sz w:val="28"/>
-          <w:szCs w:val="28"/>
-        </w:rPr>
-      </w:pPr>
-      <w:r>
-        <w:rPr>
-          <w:sz w:val="28"/>
-          <w:szCs w:val="28"/>
-        </w:rPr>
+    <w:p/>
+    <w:p/>
+    <w:p>
+      <w:r>
         <w:t>Introduce HITA, Harmonious Information Technology Affordances</w:t>
       </w:r>
     </w:p>
     <w:p>
-      <w:pPr>
-        <w:rPr>
-          <w:sz w:val="28"/>
-          <w:szCs w:val="28"/>
-        </w:rPr>
-      </w:pPr>
-      <w:r>
-        <w:rPr>
-          <w:sz w:val="28"/>
-          <w:szCs w:val="28"/>
-        </w:rPr>
+      <w:r>
         <w:t>Current Measurement Techniques</w:t>
       </w:r>
     </w:p>
-    <w:p>
-      <w:pPr>
-        <w:rPr>
-          <w:sz w:val="28"/>
-          <w:szCs w:val="28"/>
-        </w:rPr>
-      </w:pPr>
-    </w:p>
-    <w:p>
-      <w:pPr>
-        <w:rPr>
-          <w:sz w:val="28"/>
-          <w:szCs w:val="28"/>
-        </w:rPr>
-      </w:pPr>
-      <w:r>
-        <w:rPr>
-          <w:sz w:val="28"/>
-          <w:szCs w:val="28"/>
-        </w:rPr>
+    <w:p/>
+    <w:p>
+      <w:r>
         <w:t xml:space="preserve">Find paper where HITA is first Introduced </w:t>
       </w:r>
       <w:r>
-        <w:rPr>
-          <w:sz w:val="28"/>
-          <w:szCs w:val="28"/>
-        </w:rPr>
-        <w:br/>
-      </w:r>
-      <w:r>
-        <w:rPr>
-          <w:sz w:val="28"/>
-          <w:szCs w:val="28"/>
-        </w:rPr>
+        <w:br/>
+      </w:r>
+      <w:r>
         <w:br/>
         <w:t>Find paper where HITA or Organizational HITA is measured.</w:t>
       </w:r>
     </w:p>
     <w:p>
-      <w:pPr>
-        <w:rPr>
-          <w:sz w:val="28"/>
-          <w:szCs w:val="28"/>
-        </w:rPr>
-      </w:pPr>
-      <w:r>
-        <w:rPr>
-          <w:sz w:val="28"/>
-          <w:szCs w:val="28"/>
-        </w:rPr>
+      <w:r>
         <w:tab/>
         <w:t>Probably the U-shaped non-liner paper in the title</w:t>
       </w:r>
     </w:p>
     <w:p>
-      <w:pPr>
-        <w:rPr>
-          <w:sz w:val="28"/>
-          <w:szCs w:val="28"/>
-        </w:rPr>
-      </w:pPr>
-      <w:r>
-        <w:rPr>
-          <w:sz w:val="28"/>
-          <w:szCs w:val="28"/>
-        </w:rPr>
+      <w:r>
         <w:tab/>
         <w:t xml:space="preserve">Explain measurement techniques used in </w:t>
       </w:r>
       <w:proofErr w:type="gramStart"/>
       <w:r>
-        <w:rPr>
-          <w:sz w:val="28"/>
-          <w:szCs w:val="28"/>
-        </w:rPr>
         <w:t>paper</w:t>
       </w:r>
       <w:proofErr w:type="gramEnd"/>
     </w:p>
     <w:p>
-      <w:pPr>
-        <w:ind w:left="720"/>
-        <w:rPr>
-          <w:sz w:val="28"/>
-          <w:szCs w:val="28"/>
-        </w:rPr>
-      </w:pPr>
-      <w:r>
-        <w:rPr>
-          <w:sz w:val="28"/>
-          <w:szCs w:val="28"/>
-        </w:rPr>
+      <w:r>
         <w:t xml:space="preserve">Develop an alternative way to measure HITA using a </w:t>
       </w:r>
       <w:proofErr w:type="gramStart"/>
       <w:r>
-        <w:rPr>
-          <w:sz w:val="28"/>
-          <w:szCs w:val="28"/>
-        </w:rPr>
         <w:t>companies</w:t>
       </w:r>
       <w:proofErr w:type="gramEnd"/>
       <w:r>
-        <w:rPr>
-          <w:sz w:val="28"/>
-          <w:szCs w:val="28"/>
-        </w:rPr>
         <w:t xml:space="preserve"> publicly available financial statements</w:t>
       </w:r>
     </w:p>
-    <w:p>
-      <w:pPr>
-        <w:rPr>
-          <w:sz w:val="28"/>
-          <w:szCs w:val="28"/>
-        </w:rPr>
-      </w:pPr>
-    </w:p>
-    <w:p>
-      <w:pPr>
-        <w:rPr>
-          <w:sz w:val="28"/>
-          <w:szCs w:val="28"/>
-        </w:rPr>
-      </w:pPr>
-      <w:r>
-        <w:rPr>
-          <w:sz w:val="28"/>
-          <w:szCs w:val="28"/>
-        </w:rPr>
+    <w:p/>
+    <w:p>
+      <w:r>
         <w:t xml:space="preserve">Clean up the references </w:t>
       </w:r>
       <w:proofErr w:type="gramStart"/>
       <w:r>
-        <w:rPr>
-          <w:sz w:val="28"/>
-          <w:szCs w:val="28"/>
-        </w:rPr>
         <w:t>list</w:t>
       </w:r>
       <w:proofErr w:type="gramEnd"/>
     </w:p>
-    <w:p>
-      <w:pPr>
-        <w:rPr>
-          <w:sz w:val="28"/>
-          <w:szCs w:val="28"/>
-        </w:rPr>
-      </w:pPr>
-    </w:p>
-    <w:p>
-      <w:pPr>
-        <w:rPr>
-          <w:sz w:val="28"/>
-          <w:szCs w:val="28"/>
-        </w:rPr>
-      </w:pPr>
-      <w:r>
-        <w:rPr>
-          <w:sz w:val="28"/>
-          <w:szCs w:val="28"/>
-        </w:rPr>
+    <w:p/>
+    <w:p>
+      <w:r>
         <w:t>Motivation</w:t>
       </w:r>
     </w:p>
-    <w:p>
-      <w:pPr>
-        <w:rPr>
-          <w:sz w:val="28"/>
-          <w:szCs w:val="28"/>
-        </w:rPr>
-      </w:pPr>
-    </w:p>
-    <w:p>
-      <w:pPr>
-        <w:rPr>
-          <w:sz w:val="28"/>
-          <w:szCs w:val="28"/>
-        </w:rPr>
-      </w:pPr>
-      <w:r>
-        <w:rPr>
-          <w:sz w:val="28"/>
-          <w:szCs w:val="28"/>
-        </w:rPr>
+    <w:p/>
+    <w:p>
+      <w:r>
         <w:t>Literature</w:t>
       </w:r>
     </w:p>
-    <w:p>
-      <w:pPr>
-        <w:rPr>
-          <w:sz w:val="28"/>
-          <w:szCs w:val="28"/>
-        </w:rPr>
-      </w:pPr>
-    </w:p>
-    <w:p>
-      <w:pPr>
-        <w:rPr>
-          <w:sz w:val="28"/>
-          <w:szCs w:val="28"/>
-        </w:rPr>
-      </w:pPr>
-      <w:r>
-        <w:rPr>
-          <w:sz w:val="28"/>
-          <w:szCs w:val="28"/>
-        </w:rPr>
+    <w:p/>
+    <w:p>
+      <w:r>
         <w:t>Importance</w:t>
       </w:r>
     </w:p>
-    <w:p>
-      <w:pPr>
-        <w:rPr>
-          <w:sz w:val="28"/>
-          <w:szCs w:val="28"/>
-        </w:rPr>
-      </w:pPr>
-    </w:p>
-    <w:p>
-      <w:pPr>
-        <w:rPr>
-          <w:sz w:val="28"/>
-          <w:szCs w:val="28"/>
-        </w:rPr>
-      </w:pPr>
-      <w:r>
-        <w:rPr>
-          <w:sz w:val="28"/>
-          <w:szCs w:val="28"/>
-        </w:rPr>
+    <w:p/>
+    <w:p>
+      <w:r>
         <w:t>Theory</w:t>
       </w:r>
     </w:p>
-    <w:p>
-      <w:pPr>
-        <w:rPr>
-          <w:sz w:val="28"/>
-          <w:szCs w:val="28"/>
-        </w:rPr>
-      </w:pPr>
-    </w:p>
-    <w:p>
-      <w:pPr>
-        <w:rPr>
-          <w:sz w:val="28"/>
-          <w:szCs w:val="28"/>
-        </w:rPr>
-      </w:pPr>
-      <w:r>
-        <w:rPr>
-          <w:sz w:val="28"/>
-          <w:szCs w:val="28"/>
-        </w:rPr>
+    <w:p/>
+    <w:p>
+      <w:r>
         <w:t>Conceptualization</w:t>
       </w:r>
     </w:p>
-    <w:p>
-      <w:pPr>
-        <w:jc w:val="center"/>
-        <w:rPr>
-          <w:sz w:val="28"/>
-          <w:szCs w:val="28"/>
-        </w:rPr>
-      </w:pPr>
-    </w:p>
-    <w:p>
-      <w:pPr>
-        <w:jc w:val="center"/>
-        <w:rPr>
-          <w:sz w:val="28"/>
-          <w:szCs w:val="28"/>
-        </w:rPr>
-      </w:pPr>
-    </w:p>
-    <w:p>
-      <w:pPr>
-        <w:rPr>
-          <w:sz w:val="28"/>
-          <w:szCs w:val="28"/>
-        </w:rPr>
-      </w:pPr>
-    </w:p>
-    <w:p>
-      <w:pPr>
-        <w:jc w:val="center"/>
-        <w:rPr>
-          <w:sz w:val="28"/>
-          <w:szCs w:val="28"/>
-        </w:rPr>
-      </w:pPr>
-    </w:p>
-    <w:p>
-      <w:pPr>
-        <w:jc w:val="center"/>
-        <w:rPr>
-          <w:sz w:val="28"/>
-          <w:szCs w:val="28"/>
-        </w:rPr>
-      </w:pPr>
-    </w:p>
-    <w:p>
-      <w:pPr>
-        <w:jc w:val="center"/>
-        <w:rPr>
-          <w:sz w:val="28"/>
-          <w:szCs w:val="28"/>
-        </w:rPr>
-      </w:pPr>
-    </w:p>
-    <w:p>
-      <w:pPr>
-        <w:jc w:val="center"/>
-        <w:rPr>
-          <w:sz w:val="28"/>
-          <w:szCs w:val="28"/>
-        </w:rPr>
-      </w:pPr>
-    </w:p>
-    <w:p>
-      <w:pPr>
-        <w:jc w:val="center"/>
-        <w:rPr>
-          <w:sz w:val="28"/>
-          <w:szCs w:val="28"/>
-        </w:rPr>
-      </w:pPr>
-    </w:p>
-    <w:p>
-      <w:pPr>
-        <w:jc w:val="center"/>
-        <w:rPr>
-          <w:sz w:val="28"/>
-          <w:szCs w:val="28"/>
-        </w:rPr>
-      </w:pPr>
-    </w:p>
-    <w:p>
-      <w:pPr>
-        <w:jc w:val="center"/>
-        <w:rPr>
-          <w:sz w:val="28"/>
-          <w:szCs w:val="28"/>
-        </w:rPr>
-      </w:pPr>
-    </w:p>
-    <w:p>
-      <w:pPr>
-        <w:jc w:val="center"/>
-        <w:rPr>
-          <w:sz w:val="28"/>
-          <w:szCs w:val="28"/>
-        </w:rPr>
-      </w:pPr>
-    </w:p>
-    <w:p>
-      <w:pPr>
-        <w:jc w:val="center"/>
-        <w:rPr>
-          <w:sz w:val="28"/>
-          <w:szCs w:val="28"/>
-        </w:rPr>
-      </w:pPr>
-    </w:p>
-    <w:p>
-      <w:pPr>
-        <w:jc w:val="center"/>
-        <w:rPr>
-          <w:sz w:val="28"/>
-          <w:szCs w:val="28"/>
-        </w:rPr>
-      </w:pPr>
-    </w:p>
-    <w:p>
-      <w:pPr>
-        <w:jc w:val="center"/>
-        <w:rPr>
-          <w:sz w:val="28"/>
-          <w:szCs w:val="28"/>
-        </w:rPr>
-      </w:pPr>
-    </w:p>
-    <w:p>
-      <w:pPr>
-        <w:jc w:val="center"/>
-        <w:rPr>
-          <w:sz w:val="28"/>
-          <w:szCs w:val="28"/>
-        </w:rPr>
-      </w:pPr>
-    </w:p>
-    <w:p>
-      <w:pPr>
-        <w:jc w:val="center"/>
-        <w:rPr>
-          <w:sz w:val="28"/>
-          <w:szCs w:val="28"/>
-        </w:rPr>
-      </w:pPr>
-    </w:p>
-    <w:p>
-      <w:pPr>
-        <w:jc w:val="center"/>
-        <w:rPr>
-          <w:sz w:val="28"/>
-          <w:szCs w:val="28"/>
-        </w:rPr>
-      </w:pPr>
-    </w:p>
-    <w:p>
-      <w:pPr>
-        <w:jc w:val="center"/>
-        <w:rPr>
-          <w:sz w:val="28"/>
-          <w:szCs w:val="28"/>
-        </w:rPr>
-      </w:pPr>
-    </w:p>
-    <w:p>
-      <w:pPr>
-        <w:jc w:val="center"/>
-        <w:rPr>
-          <w:sz w:val="28"/>
-          <w:szCs w:val="28"/>
-        </w:rPr>
-      </w:pPr>
-    </w:p>
-    <w:p>
-      <w:pPr>
-        <w:jc w:val="center"/>
-        <w:rPr>
-          <w:sz w:val="28"/>
-          <w:szCs w:val="28"/>
-        </w:rPr>
-      </w:pPr>
-    </w:p>
-    <w:p>
-      <w:pPr>
-        <w:jc w:val="center"/>
-        <w:rPr>
-          <w:sz w:val="28"/>
-          <w:szCs w:val="28"/>
-        </w:rPr>
-      </w:pPr>
-    </w:p>
-    <w:p>
-      <w:pPr>
-        <w:jc w:val="center"/>
-        <w:rPr>
-          <w:sz w:val="28"/>
-          <w:szCs w:val="28"/>
-        </w:rPr>
-      </w:pPr>
-    </w:p>
-    <w:p>
-      <w:pPr>
-        <w:jc w:val="center"/>
-        <w:rPr>
-          <w:sz w:val="28"/>
-          <w:szCs w:val="28"/>
-        </w:rPr>
-      </w:pPr>
-    </w:p>
-    <w:p>
-      <w:pPr>
-        <w:jc w:val="center"/>
-        <w:rPr>
-          <w:sz w:val="28"/>
-          <w:szCs w:val="28"/>
-        </w:rPr>
-      </w:pPr>
-    </w:p>
-    <w:p>
-      <w:pPr>
-        <w:jc w:val="center"/>
-        <w:rPr>
-          <w:sz w:val="28"/>
-          <w:szCs w:val="28"/>
-        </w:rPr>
-      </w:pPr>
-    </w:p>
-    <w:p>
-      <w:pPr>
-        <w:jc w:val="center"/>
-        <w:rPr>
-          <w:sz w:val="28"/>
-          <w:szCs w:val="28"/>
-        </w:rPr>
-      </w:pPr>
-    </w:p>
-    <w:p>
-      <w:pPr>
-        <w:jc w:val="center"/>
-      </w:pPr>
-    </w:p>
+    <w:p/>
+    <w:p/>
+    <w:p/>
+    <w:p/>
+    <w:p/>
+    <w:p/>
+    <w:p/>
+    <w:p/>
+    <w:p/>
+    <w:p/>
+    <w:p/>
+    <w:p/>
+    <w:p/>
+    <w:p/>
+    <w:p/>
+    <w:p/>
+    <w:p/>
+    <w:p/>
+    <w:p/>
+    <w:p/>
+    <w:p/>
+    <w:p/>
+    <w:p/>
+    <w:p/>
+    <w:p/>
+    <w:p/>
+    <w:p/>
     <w:p/>
     <w:p>
       <w:r>
@@ -878,6 +298,7 @@
     </w:p>
     <w:p>
       <w:r>
+        <w:lastRenderedPageBreak/>
         <w:t>Chatterjee, S., Moody, G., Lowry, P. B., Chakraborty, S., &amp; Hardin, A. (2015). Strategic relevance of organizational virtues enabled by information technology in organizational innovation. Journal of Management Information Systems, 32(3), 158–196. https://doi.org/10.1080/07421222.2015.1099180</w:t>
       </w:r>
     </w:p>
@@ -954,776 +375,774 @@
     </w:p>
     <w:p>
       <w:r>
+        <w:t>Liu, Y., Y. Li, X. Hao, and Y. Zhang. 2019. Narcissism and entrepreneurial learning from Failure. Journal of Business Venturing. 34 (3), 496-512</w:t>
+      </w:r>
+    </w:p>
+    <w:p>
+      <w:r>
+        <w:t xml:space="preserve">Li, Y., S. </w:t>
+      </w:r>
+      <w:proofErr w:type="gramStart"/>
+      <w:r>
+        <w:t>Zahra</w:t>
+      </w:r>
+      <w:proofErr w:type="gramEnd"/>
+      <w:r>
+        <w:t xml:space="preserve"> and S. Lan. 2017. Heterogeneity in New Venture Formation Rates across Nations: The Schumpeterian and Institutional Economics Views. Entrepreneurial Finance: Managerial and Policy Implications. 1-35. Lead </w:t>
+      </w:r>
+      <w:proofErr w:type="gramStart"/>
+      <w:r>
+        <w:t>article</w:t>
+      </w:r>
+      <w:proofErr w:type="gramEnd"/>
+    </w:p>
+    <w:p>
+      <w:r>
+        <w:t>Li, Y., and E. Yao. 2019. All ties are not created equal: Institutional equity ties, IPO performance, and market growth of new ventures. In D. Cumming &amp; S. Johan (ed.). Oxford Handbook of IPO</w:t>
+      </w:r>
+    </w:p>
+    <w:p>
+      <w:r>
         <w:lastRenderedPageBreak/>
-        <w:t>Liu, Y., Y. Li, X. Hao, and Y. Zhang. 2019. Narcissism and entrepreneurial learning from Failure. Journal of Business Venturing. 34 (3), 496-512</w:t>
-      </w:r>
-    </w:p>
-    <w:p>
-      <w:r>
-        <w:t xml:space="preserve">Li, Y., S. </w:t>
+        <w:t>Wang, E. T. G., Hu, H.-f., &amp; Hu, P. J.-H. (2013). Examining the role of information technology in cultivating firms’ dynamic marketing capabilities. Information &amp; Management, 50(6), 336-343. https://doi.org/10.1016/j.im.2013.04.007</w:t>
+      </w:r>
+    </w:p>
+    <w:p>
+      <w:r>
+        <w:t>Randolph, R. V., Hu, H.-f., &amp; Silvernail, K. D. (2020). Better the devil you know: Inter-organizational information technology and network social capital in coopetition networks. Information &amp; Management. Advance online publication. https://doi.org/10.1016/j.im.2020.103344</w:t>
+      </w:r>
+    </w:p>
+    <w:p>
+      <w:r>
+        <w:t>Randolph, R. V., Hu, H., Silvernail, K. (2018). Knowledge Networking and Coopetition: The Role of Shared Technology in Promoting Goal Convergence. 2018 Western Academy of Management Conference, 59 9.</w:t>
+      </w:r>
+    </w:p>
+    <w:p>
+      <w:r>
+        <w:t>Hu, H.-F., Moore, W. L., &amp; Hu, P. J. (2024). Incorporating user perceptions and product attributes in software product design and evaluation. Journal of Information Technology, 36(2), 123-137.</w:t>
+      </w:r>
+    </w:p>
+    <w:p>
+      <w:r>
+        <w:t>Chatterjee, S., Chakraborty, S., Fulk, K., &amp; Lowry, P. B. (2024). The role of dissonant relational multiplexity in information system implementation failures. Journal of the Association for Information Systems (JAIS). Advance online publication. https://aisel.aisnet.org/jais/vol25/iss2/1/</w:t>
+      </w:r>
+    </w:p>
+    <w:p>
+      <w:r>
+        <w:t>Chatterjee, S., Sarker, S., Lee, M. J., Xiao, X., &amp; Elbanna, A. (2021). A possible conceptualization of the information systems (IS) artifact: A general systems theory perspective. Information Systems Journal, 31(4), 550-578. https://doi.org/10.1111/isj.12292</w:t>
+      </w:r>
+    </w:p>
+    <w:p>
+      <w:r>
+        <w:t xml:space="preserve">Oberlander, A. M., </w:t>
+      </w:r>
+      <w:proofErr w:type="spellStart"/>
+      <w:r>
+        <w:t>Roglinger</w:t>
+      </w:r>
+      <w:proofErr w:type="spellEnd"/>
+      <w:r>
+        <w:t>, M., &amp; Rosemann, M. (2021). Digital opportunities for incumbents – A resource-centric perspective. Journal of Strategic Information Systems. https://doi.org/10.1016/j.jsis.2021.101670</w:t>
+      </w:r>
+    </w:p>
+    <w:p>
+      <w:r>
+        <w:t>Capurro, R. (2017). Digitization as an ethical challenge. AI &amp; Soc, 32(3), 277–283. https://doi.org/10.1007/s00146-016-0686-z</w:t>
+      </w:r>
+    </w:p>
+    <w:p>
+      <w:r>
+        <w:t xml:space="preserve">Wessel, L., </w:t>
+      </w:r>
+      <w:proofErr w:type="spellStart"/>
+      <w:r>
+        <w:t>Baiyere</w:t>
+      </w:r>
+      <w:proofErr w:type="spellEnd"/>
+      <w:r>
+        <w:t xml:space="preserve">, A., </w:t>
+      </w:r>
+      <w:proofErr w:type="spellStart"/>
+      <w:r>
+        <w:t>Ologeanu</w:t>
+      </w:r>
+      <w:proofErr w:type="spellEnd"/>
+      <w:r>
+        <w:t>-Taddei, R., Cha, J., &amp; Jensen, T. B. (2021). Unpacking the Difference Between Digital Transformation and IT-Enabled Organizational Transformation. Journal of the Association for Information Systems, 22(1), 102-129. https://doi.org/10.17705/1jais.00655</w:t>
+      </w:r>
+    </w:p>
+    <w:p>
+      <w:r>
+        <w:t>Bertoni, S. (2015, April 15). Twinkie's Miracle Comeback: The Untold, Inside Story of a $2 Billion Feast. Forbes. https://www.forbes.com/sites/stevenbertoni/2015/04/15/twinkie-billion-dollar-comeback-hostess-metropoulos-apollo-jhawar/?sh=159db56e7235</w:t>
+      </w:r>
+    </w:p>
+    <w:p>
+      <w:r>
+        <w:t xml:space="preserve">S&amp;P Dow Jones Indices. (2024). S&amp;P Homebuilders Select Industry Index. Retrieved April 9, 2024, from </w:t>
       </w:r>
       <w:proofErr w:type="gramStart"/>
       <w:r>
-        <w:t>Zahra</w:t>
+        <w:t>https://www.spglobal.com/spdji/en/indices/equity/sp-homebuilders-select-industry-index/#overview</w:t>
       </w:r>
       <w:proofErr w:type="gramEnd"/>
-      <w:r>
-        <w:t xml:space="preserve"> and S. Lan. 2017. Heterogeneity in New Venture Formation Rates across Nations: The Schumpeterian and Institutional Economics Views. Entrepreneurial Finance: Managerial and Policy Implications. 1-35. Lead </w:t>
+    </w:p>
+    <w:p/>
+    <w:p>
+      <w:r>
+        <w:lastRenderedPageBreak/>
+        <w:t xml:space="preserve">Yale School of Management. (July 6, 2023.). Yale School of Management logo. Retrieved April 10, 2024, from </w:t>
       </w:r>
       <w:proofErr w:type="gramStart"/>
       <w:r>
-        <w:t>article</w:t>
+        <w:t>https://som.yale.edu/story/2023/top-40-case-studies-2022-23</w:t>
       </w:r>
       <w:proofErr w:type="gramEnd"/>
     </w:p>
-    <w:p>
-      <w:r>
-        <w:t>Li, Y., and E. Yao. 2019. All ties are not created equal: Institutional equity ties, IPO performance, and market growth of new ventures. In D. Cumming &amp; S. Johan (ed.). Oxford Handbook of IPO</w:t>
-      </w:r>
-    </w:p>
-    <w:p>
-      <w:r>
-        <w:t>Wang, E. T. G., Hu, H.-f., &amp; Hu, P. J.-H. (2013). Examining the role of information technology in cultivating firms’ dynamic marketing capabilities. Information &amp; Management, 50(6), 336-343. https://doi.org/10.1016/j.im.2013.04.007</w:t>
-      </w:r>
-    </w:p>
-    <w:p>
-      <w:r>
-        <w:t>Randolph, R. V., Hu, H.-f., &amp; Silvernail, K. D. (2020). Better the devil you know: Inter-organizational information technology and network social capital in coopetition networks. Information &amp; Management. Advance online publication. https://doi.org/10.1016/j.im.2020.103344</w:t>
-      </w:r>
-    </w:p>
-    <w:p>
-      <w:r>
-        <w:t>Randolph, R. V., Hu, H., Silvernail, K. (2018). Knowledge Networking and Coopetition: The Role of Shared Technology in Promoting Goal Convergence. 2018 Western Academy of Management Conference, 59 9.</w:t>
-      </w:r>
-    </w:p>
-    <w:p>
-      <w:r>
-        <w:t>Hu, H.-F., Moore, W. L., &amp; Hu, P. J. (2024). Incorporating user perceptions and product attributes in software product design and evaluation. Journal of Information Technology, 36(2), 123-137.</w:t>
-      </w:r>
-    </w:p>
-    <w:p>
-      <w:r>
-        <w:t>Chatterjee, S., Chakraborty, S., Fulk, K., &amp; Lowry, P. B. (2024). The role of dissonant relational multiplexity in information system implementation failures. Journal of the Association for Information Systems (JAIS). Advance online publication. https://aisel.aisnet.org/jais/vol25/iss2/1/</w:t>
-      </w:r>
-    </w:p>
-    <w:p>
-      <w:r>
-        <w:t>Chatterjee, S., Sarker, S., Lee, M. J., Xiao, X., &amp; Elbanna, A. (2021). A possible conceptualization of the information systems (IS) artifact: A general systems theory perspective. Information Systems Journal, 31(4), 550-578. https://doi.org/10.1111/isj.12292</w:t>
-      </w:r>
-    </w:p>
-    <w:p>
-      <w:r>
-        <w:t xml:space="preserve">Oberlander, A. M., </w:t>
-      </w:r>
+    <w:p/>
+    <w:p>
+      <w:r>
+        <w:t xml:space="preserve">Jassy, A. (2024, April 11). CEO Andy Jassy’s 2023 Letter to Shareholders. Amazon. Retrieved from </w:t>
+      </w:r>
+      <w:proofErr w:type="gramStart"/>
+      <w:r>
+        <w:t>https://www.aboutamazon.com/news/company-news/amazon-ceo-andy-jassy-2023-letter-to-shareholders?utm_source=amazonnewsletter&amp;utm_medium=email&amp;utm_campaign=041124&amp;utm_term=shareholderletter</w:t>
+      </w:r>
+      <w:proofErr w:type="gramEnd"/>
+    </w:p>
+    <w:p/>
+    <w:p/>
+    <w:p>
       <w:proofErr w:type="spellStart"/>
       <w:r>
-        <w:t>Roglinger</w:t>
+        <w:t>Kolarovszki</w:t>
       </w:r>
       <w:proofErr w:type="spellEnd"/>
       <w:r>
-        <w:t>, M., &amp; Rosemann, M. (2021). Digital opportunities for incumbents – A resource-centric perspective. Journal of Strategic Information Systems. https://doi.org/10.1016/j.jsis.2021.101670</w:t>
-      </w:r>
-    </w:p>
-    <w:p>
-      <w:r>
-        <w:t>Capurro, R. (2017). Digitization as an ethical challenge. AI &amp; Soc, 32(3), 277–283. https://doi.org/10.1007/s00146-016-0686-z</w:t>
-      </w:r>
-    </w:p>
-    <w:p>
-      <w:r>
-        <w:t xml:space="preserve">Wessel, L., </w:t>
+        <w:t xml:space="preserve">, Peter &amp; Tengler, Jiří &amp; Margita, </w:t>
       </w:r>
       <w:proofErr w:type="spellStart"/>
       <w:r>
-        <w:t>Baiyere</w:t>
+        <w:t>Majerčáková</w:t>
       </w:r>
       <w:proofErr w:type="spellEnd"/>
       <w:r>
-        <w:t xml:space="preserve">, A., </w:t>
+        <w:t xml:space="preserve">. (2016). The New Model of Customer Segmentation in Postal Enterprises. Procedia - Social and Behavioral Sciences. 230. 10.1016/j.sbspro.2016.09.015. Retrieved from </w:t>
+      </w:r>
+      <w:proofErr w:type="gramStart"/>
+      <w:r>
+        <w:t>https://www.researchgate.net/publication/308737062_The_New_Model_of_Customer_Segmentation_in_Postal_Enterprises</w:t>
+      </w:r>
+      <w:proofErr w:type="gramEnd"/>
+    </w:p>
+    <w:p>
+      <w:r>
+        <w:t xml:space="preserve">Rogers, J. (2023, March 21). Blackstone Stops Making Payments on $325M Las Vegas Office Loan. </w:t>
       </w:r>
       <w:proofErr w:type="spellStart"/>
       <w:r>
-        <w:t>Ologeanu</w:t>
+        <w:t>GlobeSt</w:t>
       </w:r>
       <w:proofErr w:type="spellEnd"/>
       <w:r>
-        <w:t>-Taddei, R., Cha, J., &amp; Jensen, T. B. (2021). Unpacking the Difference Between Digital Transformation and IT-Enabled Organizational Transformation. Journal of the Association for Information Systems, 22(1), 102-129. https://doi.org/10.17705/1jais.00655</w:t>
-      </w:r>
-    </w:p>
-    <w:p>
-      <w:r>
-        <w:t>Bertoni, S. (2015, April 15). Twinkie's Miracle Comeback: The Untold, Inside Story of a $2 Billion Feast. Forbes. https://www.forbes.com/sites/stevenbertoni/2015/04/15/twinkie-billion-dollar-comeback-hostess-metropoulos-apollo-jhawar/?sh=159db56e7235</w:t>
-      </w:r>
+        <w:t>. https://www.globest.com/2023/03/21/blackstone-stops-making-payments-on-325m-las-vegas-office-loan/?slreturn=20240321173235</w:t>
+      </w:r>
+    </w:p>
+    <w:p>
+      <w:r>
+        <w:t>Saab, V., Miller, K., Yamat, K. L.  (2024, April 28). 4.3. Digitalization: Advances and Challenges [PowerPoint slides &amp; Oral presentation]. MIS 764, University of Nevada, Las Vegas, Las Vegas, Nevada.</w:t>
+      </w:r>
+    </w:p>
+    <w:p>
+      <w:r>
+        <w:t xml:space="preserve">Saab, V., Miller, K., &amp; Yamat, K. L. (2024). Module Paper 1: Business Value </w:t>
+      </w:r>
+      <w:proofErr w:type="gramStart"/>
+      <w:r>
+        <w:t>Of</w:t>
+      </w:r>
+      <w:proofErr w:type="gramEnd"/>
+      <w:r>
+        <w:t xml:space="preserve"> IT [Student Paper] MIS 764, University of Nevada, Las Vegas, Las Vegas, Nevada.</w:t>
+      </w:r>
+    </w:p>
+    <w:p>
+      <w:r>
+        <w:t>Saab, V., Miller, K., &amp; Yamat, K. L. (2024).  Module Paper 2: IT-Business Partnership [Student Paper] MIS 764, University of Nevada, Las Vegas, Las Vegas, Nevada.</w:t>
+      </w:r>
+    </w:p>
+    <w:p>
+      <w:r>
+        <w:t>Saab, V., Miller, K., &amp; Yamat, K. L. (2024).  Module Paper 3: IT-Enabled Innovation [Student Paper] MIS 764, University of Nevada, Las Vegas, Las Vegas, Nevada.</w:t>
+      </w:r>
+    </w:p>
+    <w:p>
+      <w:r>
+        <w:t>Saab, V., Miller, K., &amp; Yamat, K. L. (2024).  Module Paper 4: Contemporary Issues in IT and Innovation [Student Paper] MIS 764. University of Nevada, Las Vegas, Las Vegas, Nevada.</w:t>
+      </w:r>
+    </w:p>
+    <w:p>
+      <w:r>
+        <w:t>Dyvik, E. H. (2023, November 22). Companies with the highest spending on research and development 2022. Statista. https://www.statista.com/statistics/265645/ranking-of-the-20-companies-with-the-highest-spending-on-research-and-development/</w:t>
+      </w:r>
+    </w:p>
+    <w:p>
+      <w:r>
+        <w:t xml:space="preserve">Chheda, T. (2021, May 15). How Hotel Brands Are Making It Easier Than Ever to Find Vacation Rentals. Travel + Leisure. Retrieved from </w:t>
+      </w:r>
+      <w:proofErr w:type="gramStart"/>
+      <w:r>
+        <w:t>https://www.travelandleisure.com/hotels-resorts/hotel-brands-private-vacation-rentals</w:t>
+      </w:r>
+      <w:proofErr w:type="gramEnd"/>
     </w:p>
     <w:p>
       <w:r>
         <w:lastRenderedPageBreak/>
-        <w:t xml:space="preserve">S&amp;P Dow Jones Indices. (2024). S&amp;P Homebuilders Select Industry Index. Retrieved April 9, 2024, from </w:t>
-      </w:r>
-      <w:proofErr w:type="gramStart"/>
-      <w:r>
-        <w:t>https://www.spglobal.com/spdji/en/indices/equity/sp-homebuilders-select-industry-index/#overview</w:t>
-      </w:r>
-      <w:proofErr w:type="gramEnd"/>
-    </w:p>
-    <w:p/>
-    <w:p>
-      <w:r>
-        <w:t xml:space="preserve">Yale School of Management. (July 6, 2023.). Yale School of Management logo. Retrieved April 10, 2024, from </w:t>
-      </w:r>
-      <w:proofErr w:type="gramStart"/>
-      <w:r>
-        <w:t>https://som.yale.edu/story/2023/top-40-case-studies-2022-23</w:t>
-      </w:r>
-      <w:proofErr w:type="gramEnd"/>
-    </w:p>
-    <w:p/>
-    <w:p>
-      <w:r>
-        <w:t xml:space="preserve">Jassy, A. (2024, April 11). CEO Andy Jassy’s 2023 Letter to Shareholders. Amazon. Retrieved from </w:t>
-      </w:r>
-      <w:proofErr w:type="gramStart"/>
-      <w:r>
-        <w:t>https://www.aboutamazon.com/news/company-news/amazon-ceo-andy-jassy-2023-letter-to-shareholders?utm_source=amazonnewsletter&amp;utm_medium=email&amp;utm_campaign=041124&amp;utm_term=shareholderletter</w:t>
-      </w:r>
-      <w:proofErr w:type="gramEnd"/>
-    </w:p>
-    <w:p/>
-    <w:p/>
-    <w:p>
+        <w:t xml:space="preserve">Chatterjee, S., &amp; Sarker, S. (2024). Toward a better digital future: Balancing the utopic and dystopic ramifications of digitalization. The Journal of Strategic Information Systems, 33(2), 101834. </w:t>
+      </w:r>
+      <w:hyperlink r:id="rId4" w:history="1">
+        <w:r>
+          <w:rPr>
+            <w:rStyle w:val="Hyperlink"/>
+          </w:rPr>
+          <w:t>https://doi.org/10.1016/j.jsis.2024.101834</w:t>
+        </w:r>
+      </w:hyperlink>
+    </w:p>
+    <w:p/>
+    <w:p>
+      <w:pPr>
+        <w:rPr>
+          <w:rFonts w:eastAsia="Arial"/>
+        </w:rPr>
+      </w:pPr>
+      <w:r>
+        <w:t>Mamonov, S., &amp; Peterson, R. (2021). The role of IT in organizational innovation – A</w:t>
+      </w:r>
+      <w:r>
+        <w:br/>
+      </w:r>
+      <w:r>
+        <w:tab/>
+        <w:t xml:space="preserve">systematic literature review. Journal of Strategic Information Systems, 30, </w:t>
+      </w:r>
+      <w:r>
+        <w:br/>
+      </w:r>
+      <w:r>
+        <w:tab/>
+        <w:t xml:space="preserve">101696. </w:t>
+      </w:r>
+      <w:hyperlink r:id="rId5" w:history="1">
+        <w:r>
+          <w:rPr>
+            <w:rStyle w:val="Hyperlink"/>
+            <w:color w:val="1155CC"/>
+          </w:rPr>
+          <w:t>https://doi.org/10.1016/j.jsis.2021.101696</w:t>
+        </w:r>
+      </w:hyperlink>
+    </w:p>
+    <w:p>
+      <w:r>
+        <w:br/>
+        <w:t xml:space="preserve">Chatterjee, S., Moody, G. D., Lowry, P. B., Chakraborty, S., &amp; Hardin, A. (2021). The </w:t>
+      </w:r>
+      <w:r>
+        <w:br/>
+      </w:r>
+      <w:r>
+        <w:tab/>
+        <w:t xml:space="preserve">nonlinear influence of harmonious information technology affordance on </w:t>
+      </w:r>
+      <w:r>
+        <w:br/>
+      </w:r>
+      <w:r>
+        <w:tab/>
+      </w:r>
       <w:proofErr w:type="spellStart"/>
       <w:r>
-        <w:t>Kolarovszki</w:t>
+        <w:t>organisational</w:t>
       </w:r>
       <w:proofErr w:type="spellEnd"/>
       <w:r>
-        <w:t xml:space="preserve">, Peter &amp; Tengler, Jiří &amp; Margita, </w:t>
-      </w:r>
+        <w:t xml:space="preserve"> innovation. Information Systems Journal, 31(3), 294–322. </w:t>
+      </w:r>
+    </w:p>
+    <w:p>
+      <w:hyperlink r:id="rId6" w:history="1">
+        <w:r>
+          <w:rPr>
+            <w:rStyle w:val="Hyperlink"/>
+            <w:color w:val="1155CC"/>
+          </w:rPr>
+          <w:t>https://doi.org/10.1111/isj.12311</w:t>
+        </w:r>
+      </w:hyperlink>
+    </w:p>
+    <w:p>
+      <w:r>
+        <w:br/>
+        <w:t xml:space="preserve">Chatterjee, S., Moody, G., Lowry, P. B., Chakraborty, S., &amp; Hardin, A. (2015). Strategic </w:t>
+      </w:r>
+      <w:r>
+        <w:br/>
+      </w:r>
+      <w:r>
+        <w:tab/>
+        <w:t xml:space="preserve">relevance of organizational virtues enabled by information technology in </w:t>
+      </w:r>
+      <w:r>
+        <w:br/>
+      </w:r>
+      <w:r>
+        <w:tab/>
+        <w:t xml:space="preserve">organizational innovation. Journal of Management Information Systems, 32(3), </w:t>
+      </w:r>
+      <w:r>
+        <w:br/>
+      </w:r>
+      <w:r>
+        <w:tab/>
+        <w:t xml:space="preserve">158–196. </w:t>
+      </w:r>
+      <w:hyperlink r:id="rId7" w:history="1">
+        <w:r>
+          <w:rPr>
+            <w:rStyle w:val="Hyperlink"/>
+            <w:color w:val="1155CC"/>
+          </w:rPr>
+          <w:t>https://doi.org/10.1080/07421222.2015.1099180</w:t>
+        </w:r>
+      </w:hyperlink>
+    </w:p>
+    <w:p>
+      <w:r>
+        <w:br/>
+        <w:t xml:space="preserve">Chatterjee, S., Moody, G., Lowry, P. B., Chakraborty, S., &amp; Hardin, A. (2020). </w:t>
+      </w:r>
+      <w:r>
+        <w:br/>
+      </w:r>
+      <w:r>
+        <w:tab/>
+        <w:t xml:space="preserve">Information technology and organizational innovation: Harmonious information </w:t>
+      </w:r>
+      <w:r>
+        <w:br/>
+      </w:r>
+      <w:r>
+        <w:tab/>
+        <w:t xml:space="preserve">technology affordance and courage-based actualization. Journal of Strategic </w:t>
+      </w:r>
+      <w:r>
+        <w:br/>
+      </w:r>
+      <w:r>
+        <w:tab/>
+        <w:t xml:space="preserve">Information Systems, 29, 101596. </w:t>
+      </w:r>
+      <w:hyperlink r:id="rId8" w:history="1">
+        <w:r>
+          <w:rPr>
+            <w:rStyle w:val="Hyperlink"/>
+            <w:color w:val="1155CC"/>
+          </w:rPr>
+          <w:t>https://doi.org/10.1016/j.jsis.2020.101596</w:t>
+        </w:r>
+      </w:hyperlink>
+    </w:p>
+    <w:p/>
+    <w:p>
       <w:proofErr w:type="spellStart"/>
       <w:r>
-        <w:t>Majerčáková</w:t>
+        <w:t>Hopp</w:t>
       </w:r>
       <w:proofErr w:type="spellEnd"/>
       <w:r>
-        <w:t xml:space="preserve">. (2016). The New Model of Customer Segmentation in Postal Enterprises. Procedia - Social and Behavioral Sciences. 230. 10.1016/j.sbspro.2016.09.015. Retrieved from </w:t>
-      </w:r>
-      <w:proofErr w:type="gramStart"/>
-      <w:r>
-        <w:t>https://www.researchgate.net/publication/308737062_The_New_Model_of_Customer_Segmentation_in_Postal_Enterprises</w:t>
-      </w:r>
-      <w:proofErr w:type="gramEnd"/>
-    </w:p>
-    <w:p>
-      <w:r>
-        <w:t xml:space="preserve">Rogers, J. (2023, March 21). Blackstone Stops Making Payments on $325M Las Vegas Office Loan. </w:t>
-      </w:r>
+        <w:t xml:space="preserve">, C., Antons, D., Kaminski, J., &amp; Salge, T. O. (2018). Disruptive Innovation: </w:t>
+      </w:r>
+      <w:r>
+        <w:br/>
+      </w:r>
+      <w:r>
+        <w:tab/>
+        <w:t xml:space="preserve">Conceptual Foundations, Empirical Evidence, and Research Opportunities in the </w:t>
+      </w:r>
+      <w:r>
+        <w:br/>
+      </w:r>
+      <w:r>
+        <w:tab/>
+        <w:t xml:space="preserve">Digital Age. Journal of Product Innovation Management, 35(3), 446–457. </w:t>
+      </w:r>
+      <w:r>
+        <w:br/>
+      </w:r>
+      <w:r>
+        <w:tab/>
+      </w:r>
+      <w:hyperlink r:id="rId9" w:history="1">
+        <w:r>
+          <w:rPr>
+            <w:rStyle w:val="Hyperlink"/>
+            <w:color w:val="1155CC"/>
+          </w:rPr>
+          <w:t>https://doi.org/10.1111/jpim.12448</w:t>
+        </w:r>
+      </w:hyperlink>
+    </w:p>
+    <w:p/>
+    <w:p>
+      <w:r>
+        <w:t xml:space="preserve">Chan, C. M. L., Teoh, S. Y., Yeow, A., &amp; Pan, G. (2018). Agility in responding to </w:t>
+      </w:r>
+      <w:r>
+        <w:br/>
+      </w:r>
+      <w:r>
+        <w:tab/>
+        <w:t xml:space="preserve">disruptive digital innovation: Case study of an SME. Information Systems </w:t>
+      </w:r>
+      <w:r>
+        <w:br/>
+      </w:r>
+      <w:r>
+        <w:tab/>
+        <w:t xml:space="preserve">Journal, 29(2), 436–455. </w:t>
+      </w:r>
+      <w:hyperlink r:id="rId10" w:history="1">
+        <w:r>
+          <w:rPr>
+            <w:rStyle w:val="Hyperlink"/>
+            <w:color w:val="1155CC"/>
+          </w:rPr>
+          <w:t>https://doi.org/10.1111/isj.12215</w:t>
+        </w:r>
+      </w:hyperlink>
+    </w:p>
+    <w:p/>
+    <w:p>
+      <w:r>
+        <w:t xml:space="preserve">Carlo, J. L., Gaskin, J., Lyytinen, K., &amp; Rose, G. M. (2014). Early vs. late adoption of </w:t>
+      </w:r>
+      <w:r>
+        <w:br/>
+      </w:r>
+      <w:r>
+        <w:tab/>
+        <w:t xml:space="preserve">radical information technology innovations across software development </w:t>
+      </w:r>
+      <w:r>
+        <w:br/>
+      </w:r>
+      <w:r>
+        <w:tab/>
+        <w:t xml:space="preserve">organizations: an extension of the disruptive information technology innovation </w:t>
+      </w:r>
+      <w:r>
+        <w:br/>
+      </w:r>
+      <w:r>
+        <w:tab/>
+        <w:t xml:space="preserve">model. Information Systems Journal, 24(6), 537–569. </w:t>
+      </w:r>
+      <w:r>
+        <w:br/>
+      </w:r>
+      <w:r>
+        <w:tab/>
+      </w:r>
+      <w:hyperlink r:id="rId11" w:history="1">
+        <w:r>
+          <w:rPr>
+            <w:rStyle w:val="Hyperlink"/>
+            <w:color w:val="1155CC"/>
+          </w:rPr>
+          <w:t>https://doi.org/10.1111/isj.12039</w:t>
+        </w:r>
+      </w:hyperlink>
+    </w:p>
+    <w:p/>
+    <w:p>
+      <w:r>
+        <w:t xml:space="preserve">Lyytinen, K., &amp; Rose, G. M. (2003). The disruptive nature of information technology </w:t>
+      </w:r>
+      <w:r>
+        <w:br/>
+      </w:r>
+      <w:r>
+        <w:tab/>
+        <w:t xml:space="preserve">innovations: The case of internet computing in systems development </w:t>
+      </w:r>
+      <w:r>
+        <w:br/>
+      </w:r>
+      <w:r>
+        <w:tab/>
+        <w:t xml:space="preserve">organizations. MIS Quarterly, 27(4), 557-595. </w:t>
+      </w:r>
+      <w:hyperlink r:id="rId12" w:history="1">
+        <w:r>
+          <w:rPr>
+            <w:rStyle w:val="Hyperlink"/>
+            <w:color w:val="1155CC"/>
+          </w:rPr>
+          <w:t>https://doi.org/10.2307/30036549</w:t>
+        </w:r>
+      </w:hyperlink>
+      <w:r>
+        <w:br/>
+      </w:r>
+    </w:p>
+    <w:p>
       <w:proofErr w:type="spellStart"/>
       <w:r>
-        <w:t>GlobeSt</w:t>
+        <w:t>Benbya</w:t>
       </w:r>
       <w:proofErr w:type="spellEnd"/>
       <w:r>
-        <w:t>. https://www.globest.com/2023/03/21/blackstone-stops-making-payments-on-325m-las-vegas-office-loan/?slreturn=20240321173235</w:t>
-      </w:r>
-    </w:p>
-    <w:p>
-      <w:r>
-        <w:t>Saab, V., Miller, K., Yamat, K. L.  (2024, April 28). 4.3. Digitalization: Advances and Challenges [PowerPoint slides &amp; Oral presentation]. MIS 764, University of Nevada, Las Vegas, Las Vegas, Nevada.</w:t>
-      </w:r>
-    </w:p>
-    <w:p>
-      <w:r>
-        <w:t xml:space="preserve">Saab, V., Miller, K., &amp; Yamat, K. L. (2024). Module Paper 1: Business Value </w:t>
-      </w:r>
-      <w:proofErr w:type="gramStart"/>
-      <w:r>
-        <w:t>Of</w:t>
-      </w:r>
-      <w:proofErr w:type="gramEnd"/>
-      <w:r>
-        <w:t xml:space="preserve"> IT [Student Paper] MIS 764, University of Nevada, Las Vegas, Las Vegas, Nevada.</w:t>
-      </w:r>
-    </w:p>
-    <w:p>
-      <w:r>
-        <w:t>Saab, V., Miller, K., &amp; Yamat, K. L. (2024).  Module Paper 2: IT-Business Partnership [Student Paper] MIS 764, University of Nevada, Las Vegas, Las Vegas, Nevada.</w:t>
-      </w:r>
-    </w:p>
-    <w:p>
-      <w:r>
-        <w:t>Saab, V., Miller, K., &amp; Yamat, K. L. (2024).  Module Paper 3: IT-Enabled Innovation [Student Paper] MIS 764, University of Nevada, Las Vegas, Las Vegas, Nevada.</w:t>
-      </w:r>
-    </w:p>
-    <w:p>
-      <w:r>
-        <w:t>Saab, V., Miller, K., &amp; Yamat, K. L. (2024).  Module Paper 4: Contemporary Issues in IT and Innovation [Student Paper] MIS 764. University of Nevada, Las Vegas, Las Vegas, Nevada.</w:t>
-      </w:r>
-    </w:p>
-    <w:p>
-      <w:r>
-        <w:t>Dyvik, E. H. (2023, November 22). Companies with the highest spending on research and development 2022. Statista. https://www.statista.com/statistics/265645/ranking-of-the-20-companies-with-the-highest-spending-on-research-and-development/</w:t>
-      </w:r>
-    </w:p>
-    <w:p>
-      <w:r>
-        <w:lastRenderedPageBreak/>
-        <w:t xml:space="preserve">Chheda, T. (2021, May 15). How Hotel Brands Are Making It Easier Than Ever to Find Vacation Rentals. Travel + Leisure. Retrieved from </w:t>
-      </w:r>
-      <w:proofErr w:type="gramStart"/>
-      <w:r>
-        <w:t>https://www.travelandleisure.com/hotels-resorts/hotel-brands-private-vacation-rentals</w:t>
-      </w:r>
-      <w:proofErr w:type="gramEnd"/>
-    </w:p>
-    <w:p>
-      <w:r>
-        <w:t xml:space="preserve">Chatterjee, S., &amp; Sarker, S. (2024). Toward a better digital future: Balancing the utopic and dystopic ramifications of digitalization. The Journal of Strategic Information Systems, 33(2), 101834. </w:t>
-      </w:r>
-      <w:hyperlink r:id="rId4" w:history="1">
-        <w:r>
-          <w:rPr>
-            <w:rStyle w:val="Hyperlink"/>
-          </w:rPr>
-          <w:t>https://doi.org/10.1016/j.jsis.2024.101834</w:t>
-        </w:r>
-      </w:hyperlink>
-    </w:p>
-    <w:p/>
-    <w:p>
-      <w:pPr>
-        <w:rPr>
-          <w:rFonts w:eastAsia="Arial"/>
-        </w:rPr>
-      </w:pPr>
-      <w:r>
-        <w:t>Mamonov, S., &amp; Peterson, R. (2021). The role of IT in organizational innovation – A</w:t>
-      </w:r>
-      <w:r>
-        <w:br/>
-      </w:r>
-      <w:r>
-        <w:tab/>
-        <w:t xml:space="preserve">systematic literature review. Journal of Strategic Information Systems, 30, </w:t>
-      </w:r>
-      <w:r>
-        <w:br/>
-      </w:r>
-      <w:r>
-        <w:tab/>
-        <w:t xml:space="preserve">101696. </w:t>
-      </w:r>
-      <w:hyperlink r:id="rId5" w:history="1">
-        <w:r>
-          <w:rPr>
-            <w:rStyle w:val="Hyperlink"/>
-            <w:color w:val="1155CC"/>
-          </w:rPr>
-          <w:t>https://doi.org/10.1016/j.jsis.2021.101696</w:t>
-        </w:r>
-      </w:hyperlink>
-    </w:p>
-    <w:p>
-      <w:r>
-        <w:br/>
-        <w:t xml:space="preserve">Chatterjee, S., Moody, G. D., Lowry, P. B., Chakraborty, S., &amp; Hardin, A. (2021). The </w:t>
-      </w:r>
-      <w:r>
-        <w:br/>
-      </w:r>
-      <w:r>
-        <w:tab/>
-        <w:t xml:space="preserve">nonlinear influence of harmonious information technology affordance on </w:t>
-      </w:r>
-      <w:r>
-        <w:br/>
-      </w:r>
-      <w:r>
-        <w:tab/>
+        <w:t xml:space="preserve">, H., Pachidi, S., &amp; </w:t>
       </w:r>
       <w:proofErr w:type="spellStart"/>
       <w:r>
-        <w:t>organisational</w:t>
+        <w:t>Jarvenpaa</w:t>
       </w:r>
       <w:proofErr w:type="spellEnd"/>
       <w:r>
-        <w:t xml:space="preserve"> innovation. Information Systems Journal, 31(3), 294–322. </w:t>
-      </w:r>
-    </w:p>
-    <w:p>
-      <w:hyperlink r:id="rId6" w:history="1">
-        <w:r>
-          <w:rPr>
-            <w:rStyle w:val="Hyperlink"/>
-            <w:color w:val="1155CC"/>
-          </w:rPr>
-          <w:t>https://doi.org/10.1111/isj.12311</w:t>
-        </w:r>
-      </w:hyperlink>
-    </w:p>
-    <w:p>
-      <w:r>
-        <w:br/>
-        <w:t xml:space="preserve">Chatterjee, S., Moody, G., Lowry, P. B., Chakraborty, S., &amp; Hardin, A. (2015). Strategic </w:t>
-      </w:r>
-      <w:r>
-        <w:br/>
-      </w:r>
-      <w:r>
-        <w:tab/>
-        <w:t xml:space="preserve">relevance of organizational virtues enabled by information technology in </w:t>
-      </w:r>
-      <w:r>
-        <w:br/>
-      </w:r>
-      <w:r>
-        <w:tab/>
-        <w:t xml:space="preserve">organizational innovation. Journal of Management Information Systems, 32(3), </w:t>
-      </w:r>
-      <w:r>
-        <w:br/>
-      </w:r>
-      <w:r>
-        <w:tab/>
-        <w:t xml:space="preserve">158–196. </w:t>
-      </w:r>
-      <w:hyperlink r:id="rId7" w:history="1">
-        <w:r>
-          <w:rPr>
-            <w:rStyle w:val="Hyperlink"/>
-            <w:color w:val="1155CC"/>
-          </w:rPr>
-          <w:t>https://doi.org/10.1080/07421222.2015.1099180</w:t>
-        </w:r>
-      </w:hyperlink>
-    </w:p>
-    <w:p>
-      <w:r>
-        <w:br/>
-        <w:t xml:space="preserve">Chatterjee, S., Moody, G., Lowry, P. B., Chakraborty, S., &amp; Hardin, A. (2020). </w:t>
-      </w:r>
-      <w:r>
-        <w:br/>
-      </w:r>
-      <w:r>
-        <w:tab/>
-        <w:t xml:space="preserve">Information technology and organizational innovation: Harmonious information </w:t>
-      </w:r>
-      <w:r>
-        <w:br/>
-      </w:r>
-      <w:r>
-        <w:tab/>
-        <w:t xml:space="preserve">technology affordance and courage-based actualization. Journal of Strategic </w:t>
-      </w:r>
-      <w:r>
-        <w:br/>
-      </w:r>
-      <w:r>
-        <w:tab/>
-        <w:t xml:space="preserve">Information Systems, 29, 101596. </w:t>
-      </w:r>
-      <w:hyperlink r:id="rId8" w:history="1">
-        <w:r>
-          <w:rPr>
-            <w:rStyle w:val="Hyperlink"/>
-            <w:color w:val="1155CC"/>
-          </w:rPr>
-          <w:t>https://doi.org/10.1016/j.jsis.2020.101596</w:t>
-        </w:r>
-      </w:hyperlink>
-    </w:p>
-    <w:p/>
-    <w:p>
+        <w:t xml:space="preserve">, S. (2021). Special Issue Editorial: Artificial </w:t>
+      </w:r>
+      <w:r>
+        <w:br/>
+      </w:r>
+      <w:r>
+        <w:tab/>
+        <w:t xml:space="preserve">Intelligence in Organizations: Implications for Information Systems Research. </w:t>
+      </w:r>
+      <w:r>
+        <w:br/>
+      </w:r>
+      <w:r>
+        <w:tab/>
+        <w:t xml:space="preserve">Journal of the Association for Information Systems, 22(2), 281-303. </w:t>
+      </w:r>
+      <w:r>
+        <w:br/>
+      </w:r>
+      <w:r>
+        <w:tab/>
+      </w:r>
+      <w:hyperlink r:id="rId13" w:history="1">
+        <w:r>
+          <w:rPr>
+            <w:rStyle w:val="Hyperlink"/>
+            <w:color w:val="1155CC"/>
+          </w:rPr>
+          <w:t>https://doi.org/10.17705/1jais.00662</w:t>
+        </w:r>
+      </w:hyperlink>
+      <w:r>
+        <w:br/>
+      </w:r>
+    </w:p>
+    <w:p>
+      <w:r>
+        <w:t xml:space="preserve">Paschen, U., Pitt, C., &amp; Kietzmann, J. (2020). Artificial intelligence: Building blocks and </w:t>
+      </w:r>
+      <w:r>
+        <w:br/>
+      </w:r>
+      <w:r>
+        <w:tab/>
+        <w:t xml:space="preserve">an innovation typology. Business Horizons, 63, 147-155. </w:t>
+      </w:r>
+      <w:r>
+        <w:br/>
+      </w:r>
+      <w:r>
+        <w:tab/>
+      </w:r>
+      <w:hyperlink r:id="rId14" w:history="1">
+        <w:r>
+          <w:rPr>
+            <w:rStyle w:val="Hyperlink"/>
+            <w:color w:val="1155CC"/>
+          </w:rPr>
+          <w:t>https://doi.org/10.1016/j.bushor.2019.10.004</w:t>
+        </w:r>
+      </w:hyperlink>
+      <w:r>
+        <w:br/>
+      </w:r>
+    </w:p>
+    <w:p>
+      <w:r>
+        <w:t xml:space="preserve">Dwivedi, Y. K., Hughes, L., </w:t>
+      </w:r>
       <w:proofErr w:type="spellStart"/>
       <w:r>
-        <w:t>Hopp</w:t>
+        <w:t>Ismagilova</w:t>
       </w:r>
       <w:proofErr w:type="spellEnd"/>
       <w:r>
-        <w:t xml:space="preserve">, C., Antons, D., Kaminski, J., &amp; Salge, T. O. (2018). Disruptive Innovation: </w:t>
-      </w:r>
-      <w:r>
-        <w:br/>
-      </w:r>
-      <w:r>
-        <w:tab/>
-        <w:t xml:space="preserve">Conceptual Foundations, Empirical Evidence, and Research Opportunities in the </w:t>
-      </w:r>
-      <w:r>
-        <w:br/>
-      </w:r>
-      <w:r>
-        <w:tab/>
-        <w:t xml:space="preserve">Digital Age. Journal of Product Innovation Management, 35(3), 446–457. </w:t>
-      </w:r>
-      <w:r>
-        <w:br/>
-      </w:r>
-      <w:r>
-        <w:tab/>
-      </w:r>
-      <w:hyperlink r:id="rId9" w:history="1">
-        <w:r>
-          <w:rPr>
-            <w:rStyle w:val="Hyperlink"/>
-            <w:color w:val="1155CC"/>
-          </w:rPr>
-          <w:t>https://doi.org/10.1111/jpim.12448</w:t>
-        </w:r>
-      </w:hyperlink>
-    </w:p>
-    <w:p/>
-    <w:p>
-      <w:r>
-        <w:t xml:space="preserve">Chan, C. M. L., Teoh, S. Y., Yeow, A., &amp; Pan, G. (2018). Agility in responding to </w:t>
-      </w:r>
-      <w:r>
-        <w:br/>
-      </w:r>
-      <w:r>
-        <w:tab/>
-        <w:t xml:space="preserve">disruptive digital innovation: Case study of an SME. Information Systems </w:t>
-      </w:r>
-      <w:r>
-        <w:br/>
-      </w:r>
-      <w:r>
-        <w:tab/>
-        <w:t xml:space="preserve">Journal, 29(2), 436–455. </w:t>
-      </w:r>
-      <w:hyperlink r:id="rId10" w:history="1">
-        <w:r>
-          <w:rPr>
-            <w:rStyle w:val="Hyperlink"/>
-            <w:color w:val="1155CC"/>
-          </w:rPr>
-          <w:t>https://doi.org/10.1111/isj.12215</w:t>
-        </w:r>
-      </w:hyperlink>
-    </w:p>
-    <w:p/>
-    <w:p>
-      <w:r>
-        <w:t xml:space="preserve">Carlo, J. L., Gaskin, J., Lyytinen, K., &amp; Rose, G. M. (2014). Early vs. late adoption of </w:t>
-      </w:r>
-      <w:r>
-        <w:br/>
-      </w:r>
-      <w:r>
-        <w:tab/>
-        <w:t xml:space="preserve">radical information technology innovations across software development </w:t>
-      </w:r>
-      <w:r>
-        <w:br/>
-      </w:r>
-      <w:r>
-        <w:lastRenderedPageBreak/>
-        <w:tab/>
-        <w:t xml:space="preserve">organizations: an extension of the disruptive information technology innovation </w:t>
-      </w:r>
-      <w:r>
-        <w:br/>
-      </w:r>
-      <w:r>
-        <w:tab/>
-        <w:t xml:space="preserve">model. Information Systems Journal, 24(6), 537–569. </w:t>
-      </w:r>
-      <w:r>
-        <w:br/>
-      </w:r>
-      <w:r>
-        <w:tab/>
-      </w:r>
-      <w:hyperlink r:id="rId11" w:history="1">
-        <w:r>
-          <w:rPr>
-            <w:rStyle w:val="Hyperlink"/>
-            <w:color w:val="1155CC"/>
-          </w:rPr>
-          <w:t>https://doi.org/10.1111/isj.12039</w:t>
-        </w:r>
-      </w:hyperlink>
-    </w:p>
-    <w:p/>
-    <w:p>
-      <w:r>
-        <w:t xml:space="preserve">Lyytinen, K., &amp; Rose, G. M. (2003). The disruptive nature of information technology </w:t>
-      </w:r>
-      <w:r>
-        <w:br/>
-      </w:r>
-      <w:r>
-        <w:tab/>
-        <w:t xml:space="preserve">innovations: The case of internet computing in systems development </w:t>
-      </w:r>
-      <w:r>
-        <w:br/>
-      </w:r>
-      <w:r>
-        <w:tab/>
-        <w:t xml:space="preserve">organizations. MIS Quarterly, 27(4), 557-595. </w:t>
-      </w:r>
-      <w:hyperlink r:id="rId12" w:history="1">
-        <w:r>
-          <w:rPr>
-            <w:rStyle w:val="Hyperlink"/>
-            <w:color w:val="1155CC"/>
-          </w:rPr>
-          <w:t>https://doi.org/10.2307/30036549</w:t>
-        </w:r>
-      </w:hyperlink>
-      <w:r>
-        <w:br/>
-      </w:r>
-    </w:p>
-    <w:p>
+        <w:t xml:space="preserve">, E., Aarts, G., Coombs, C., Crick, T., ... Williams, </w:t>
+      </w:r>
+      <w:r>
+        <w:br/>
+      </w:r>
+      <w:r>
+        <w:tab/>
+        <w:t xml:space="preserve">33M. D. (2021). Artificial Intelligence (AI): Multidisciplinary perspectives on </w:t>
+      </w:r>
+      <w:r>
+        <w:br/>
+      </w:r>
+      <w:r>
+        <w:tab/>
+        <w:t xml:space="preserve">emerging challenges, opportunities, and agenda for research, practice and </w:t>
+      </w:r>
+      <w:r>
+        <w:br/>
+      </w:r>
+      <w:r>
+        <w:tab/>
+        <w:t xml:space="preserve">policy. International Journal of Information Management, 57, 101994. </w:t>
+      </w:r>
+      <w:r>
+        <w:br/>
+      </w:r>
+      <w:r>
+        <w:tab/>
+      </w:r>
+      <w:hyperlink r:id="rId15" w:history="1">
+        <w:r>
+          <w:rPr>
+            <w:rStyle w:val="Hyperlink"/>
+            <w:color w:val="1155CC"/>
+          </w:rPr>
+          <w:t>https://doi.org/10.1016/j.ijinfomgt.2019.08.002</w:t>
+        </w:r>
+      </w:hyperlink>
+      <w:r>
+        <w:br/>
+      </w:r>
+    </w:p>
+    <w:p>
+      <w:r>
+        <w:t xml:space="preserve">Borges, A. F. S., Laurindo, F. J. B., Spínola, M. M., Gonçalves, R. F., &amp; Mattos, C. A. </w:t>
+      </w:r>
+      <w:r>
+        <w:br/>
+      </w:r>
+      <w:r>
+        <w:tab/>
+        <w:t xml:space="preserve">(2021). The strategic use of artificial intelligence in the digital era: Systematic </w:t>
+      </w:r>
+      <w:r>
+        <w:br/>
+      </w:r>
+      <w:r>
+        <w:tab/>
+        <w:t xml:space="preserve">literature review and future research directions. International Journal of </w:t>
+      </w:r>
+      <w:r>
+        <w:br/>
+      </w:r>
+      <w:r>
+        <w:tab/>
+        <w:t xml:space="preserve">Information Management, 57, 102225. </w:t>
+      </w:r>
+      <w:r>
+        <w:br/>
+      </w:r>
+      <w:r>
+        <w:tab/>
+      </w:r>
+      <w:hyperlink r:id="rId16" w:history="1">
+        <w:r>
+          <w:rPr>
+            <w:rStyle w:val="Hyperlink"/>
+            <w:color w:val="1155CC"/>
+          </w:rPr>
+          <w:t>https://doi.org/10.1016/j.ijinfomgt.2020.102225</w:t>
+        </w:r>
+      </w:hyperlink>
+    </w:p>
+    <w:p/>
+    <w:p>
+      <w:r>
+        <w:t xml:space="preserve">Anderson, C., &amp; Robey, D. (2017). Affordance potency: Explaining the actualization of </w:t>
+      </w:r>
+      <w:r>
+        <w:br/>
+      </w:r>
+      <w:r>
+        <w:tab/>
+        <w:t xml:space="preserve">technology affordances. Information and Organization, 27(2), 100-115. </w:t>
+      </w:r>
+      <w:r>
+        <w:br/>
+      </w:r>
+      <w:r>
+        <w:tab/>
+      </w:r>
+      <w:hyperlink r:id="rId17" w:history="1">
+        <w:r>
+          <w:rPr>
+            <w:rStyle w:val="Hyperlink"/>
+            <w:color w:val="1155CC"/>
+          </w:rPr>
+          <w:t>https://doi.org/10.1016/j.infoandorg.2017.03.002</w:t>
+        </w:r>
+      </w:hyperlink>
+    </w:p>
+    <w:p/>
+    <w:p>
+      <w:r>
+        <w:t xml:space="preserve">Jablonka, K. M., Schwaller, P., Ortega-Guerrero, A., &amp; Smit, B. (2024). Leveraging large </w:t>
+      </w:r>
+      <w:r>
+        <w:br/>
+      </w:r>
+      <w:r>
+        <w:tab/>
+        <w:t xml:space="preserve">language models for predictive chemistry. Nature Machine Intelligence. </w:t>
+      </w:r>
+      <w:r>
+        <w:br/>
+      </w:r>
+      <w:r>
+        <w:tab/>
+      </w:r>
+      <w:hyperlink r:id="rId18" w:history="1">
+        <w:r>
+          <w:rPr>
+            <w:rStyle w:val="Hyperlink"/>
+            <w:color w:val="1155CC"/>
+          </w:rPr>
+          <w:t>https://doi.org/10.1038/s42256-023-00788-1</w:t>
+        </w:r>
+      </w:hyperlink>
+      <w:r>
+        <w:br/>
+      </w:r>
+      <w:r>
+        <w:br/>
+        <w:t xml:space="preserve">Patnaik, D. (2024, February 11). Why </w:t>
+      </w:r>
       <w:proofErr w:type="spellStart"/>
       <w:r>
-        <w:t>Benbya</w:t>
+        <w:t>Microtribes</w:t>
       </w:r>
       <w:proofErr w:type="spellEnd"/>
       <w:r>
-        <w:t xml:space="preserve">, H., Pachidi, S., &amp; </w:t>
-      </w:r>
-      <w:proofErr w:type="spellStart"/>
-      <w:r>
-        <w:t>Jarvenpaa</w:t>
-      </w:r>
-      <w:proofErr w:type="spellEnd"/>
-      <w:r>
-        <w:t xml:space="preserve">, S. (2021). Special Issue Editorial: Artificial </w:t>
-      </w:r>
-      <w:r>
-        <w:br/>
-      </w:r>
-      <w:r>
-        <w:tab/>
-        <w:t xml:space="preserve">Intelligence in Organizations: Implications for Information Systems Research. </w:t>
-      </w:r>
-      <w:r>
-        <w:br/>
-      </w:r>
-      <w:r>
-        <w:tab/>
-        <w:t xml:space="preserve">Journal of the Association for Information Systems, 22(2), 281-303. </w:t>
-      </w:r>
-      <w:r>
-        <w:br/>
-      </w:r>
-      <w:r>
-        <w:tab/>
-      </w:r>
-      <w:hyperlink r:id="rId13" w:history="1">
-        <w:r>
-          <w:rPr>
-            <w:rStyle w:val="Hyperlink"/>
-            <w:color w:val="1155CC"/>
-          </w:rPr>
-          <w:t>https://doi.org/10.17705/1jais.00662</w:t>
-        </w:r>
-      </w:hyperlink>
-      <w:r>
-        <w:br/>
-      </w:r>
-    </w:p>
-    <w:p>
-      <w:r>
-        <w:t xml:space="preserve">Paschen, U., Pitt, C., &amp; Kietzmann, J. (2020). Artificial intelligence: Building blocks and </w:t>
-      </w:r>
-      <w:r>
-        <w:br/>
-      </w:r>
-      <w:r>
-        <w:tab/>
-        <w:t xml:space="preserve">an innovation typology. Business Horizons, 63, 147-155. </w:t>
-      </w:r>
-      <w:r>
-        <w:br/>
-      </w:r>
-      <w:r>
-        <w:tab/>
-      </w:r>
-      <w:hyperlink r:id="rId14" w:history="1">
-        <w:r>
-          <w:rPr>
-            <w:rStyle w:val="Hyperlink"/>
-            <w:color w:val="1155CC"/>
-          </w:rPr>
-          <w:t>https://doi.org/10.1016/j.bushor.2019.10.004</w:t>
-        </w:r>
-      </w:hyperlink>
-      <w:r>
-        <w:br/>
-      </w:r>
-    </w:p>
-    <w:p>
-      <w:r>
-        <w:t xml:space="preserve">Dwivedi, Y. K., Hughes, L., </w:t>
-      </w:r>
-      <w:proofErr w:type="spellStart"/>
-      <w:r>
-        <w:t>Ismagilova</w:t>
-      </w:r>
-      <w:proofErr w:type="spellEnd"/>
-      <w:r>
-        <w:t xml:space="preserve">, E., Aarts, G., Coombs, C., Crick, T., ... Williams, </w:t>
-      </w:r>
-      <w:r>
-        <w:br/>
-      </w:r>
-      <w:r>
-        <w:tab/>
-        <w:t xml:space="preserve">33M. D. (2021). Artificial Intelligence (AI): Multidisciplinary perspectives on </w:t>
-      </w:r>
-      <w:r>
-        <w:br/>
-      </w:r>
-      <w:r>
-        <w:tab/>
-        <w:t xml:space="preserve">emerging challenges, opportunities, and agenda for research, practice and </w:t>
-      </w:r>
-      <w:r>
-        <w:br/>
-      </w:r>
-      <w:r>
-        <w:tab/>
-        <w:t xml:space="preserve">policy. International Journal of Information Management, 57, 101994. </w:t>
-      </w:r>
-      <w:r>
-        <w:br/>
-      </w:r>
-      <w:r>
-        <w:tab/>
-      </w:r>
-      <w:hyperlink r:id="rId15" w:history="1">
-        <w:r>
-          <w:rPr>
-            <w:rStyle w:val="Hyperlink"/>
-            <w:color w:val="1155CC"/>
-          </w:rPr>
-          <w:t>https://doi.org/10.1016/j.ijinfomgt.2019.08.002</w:t>
-        </w:r>
-      </w:hyperlink>
-      <w:r>
-        <w:br/>
-      </w:r>
-    </w:p>
-    <w:p>
-      <w:r>
-        <w:t xml:space="preserve">Borges, A. F. S., Laurindo, F. J. B., Spínola, M. M., Gonçalves, R. F., &amp; Mattos, C. A. </w:t>
-      </w:r>
-      <w:r>
-        <w:br/>
-      </w:r>
-      <w:r>
-        <w:tab/>
-        <w:t xml:space="preserve">(2021). The strategic use of artificial intelligence in the digital era: Systematic </w:t>
-      </w:r>
-      <w:r>
-        <w:br/>
-      </w:r>
-      <w:r>
-        <w:tab/>
-        <w:t xml:space="preserve">literature review and future research directions. International Journal of </w:t>
-      </w:r>
-      <w:r>
-        <w:br/>
-      </w:r>
-      <w:r>
-        <w:tab/>
-        <w:t xml:space="preserve">Information Management, 57, 102225. </w:t>
-      </w:r>
-      <w:r>
-        <w:br/>
-      </w:r>
-      <w:r>
-        <w:tab/>
-      </w:r>
-      <w:hyperlink r:id="rId16" w:history="1">
-        <w:r>
-          <w:rPr>
-            <w:rStyle w:val="Hyperlink"/>
-            <w:color w:val="1155CC"/>
-          </w:rPr>
-          <w:t>https://doi.org/10.1016/j.ijinfomgt.2020.102225</w:t>
-        </w:r>
-      </w:hyperlink>
-    </w:p>
-    <w:p/>
-    <w:p>
-      <w:r>
-        <w:t xml:space="preserve">Anderson, C., &amp; Robey, D. (2017). Affordance potency: Explaining the actualization of </w:t>
-      </w:r>
-      <w:r>
-        <w:br/>
-      </w:r>
-      <w:r>
-        <w:tab/>
-        <w:t xml:space="preserve">technology affordances. Information and Organization, 27(2), 100-115. </w:t>
-      </w:r>
-      <w:r>
-        <w:br/>
-      </w:r>
-      <w:r>
-        <w:tab/>
-      </w:r>
-      <w:hyperlink r:id="rId17" w:history="1">
-        <w:r>
-          <w:rPr>
-            <w:rStyle w:val="Hyperlink"/>
-            <w:color w:val="1155CC"/>
-          </w:rPr>
-          <w:t>https://doi.org/10.1016/j.infoandorg.2017.03.002</w:t>
-        </w:r>
-      </w:hyperlink>
-    </w:p>
-    <w:p/>
-    <w:p>
-      <w:r>
-        <w:t xml:space="preserve">Jablonka, K. M., Schwaller, P., Ortega-Guerrero, A., &amp; Smit, B. (2024). Leveraging large </w:t>
-      </w:r>
-      <w:r>
-        <w:br/>
-      </w:r>
-      <w:r>
-        <w:tab/>
-        <w:t xml:space="preserve">language models for predictive chemistry. Nature Machine Intelligence. </w:t>
-      </w:r>
-      <w:r>
-        <w:br/>
-      </w:r>
-      <w:r>
-        <w:tab/>
-      </w:r>
-      <w:hyperlink r:id="rId18" w:history="1">
-        <w:r>
-          <w:rPr>
-            <w:rStyle w:val="Hyperlink"/>
-            <w:color w:val="1155CC"/>
-          </w:rPr>
-          <w:t>https://doi.org/10.1038/s42256-023-00788-1</w:t>
-        </w:r>
-      </w:hyperlink>
-      <w:r>
-        <w:br/>
-      </w:r>
-      <w:r>
-        <w:br/>
-        <w:t xml:space="preserve">Patnaik, D. (2024, February 11). Why </w:t>
-      </w:r>
-      <w:proofErr w:type="spellStart"/>
-      <w:r>
-        <w:t>Microtribes</w:t>
-      </w:r>
-      <w:proofErr w:type="spellEnd"/>
-      <w:r>
         <w:t xml:space="preserve"> Are Wrecking Company Growth </w:t>
       </w:r>
       <w:r>
         <w:br/>
       </w:r>
       <w:r>
-        <w:lastRenderedPageBreak/>
         <w:tab/>
         <w:t xml:space="preserve">Plans. Forbes. </w:t>
       </w:r>
@@ -1775,15 +1194,14 @@
     <w:p>
       <w:r>
         <w:rPr>
-          <w:rFonts w:ascii="Roboto" w:eastAsia="Roboto" w:hAnsi="Roboto" w:cs="Roboto"/>
           <w:color w:val="0D0D0D"/>
           <w:highlight w:val="white"/>
         </w:rPr>
+        <w:lastRenderedPageBreak/>
         <w:t>Norfolk Southern Corporation. (2024). Form 10-K Annual Report. U.S. Securities</w:t>
       </w:r>
       <w:r>
         <w:rPr>
-          <w:rFonts w:ascii="Roboto" w:eastAsia="Roboto" w:hAnsi="Roboto" w:cs="Roboto"/>
           <w:color w:val="0D0D0D"/>
           <w:highlight w:val="white"/>
         </w:rPr>
@@ -1791,7 +1209,6 @@
       </w:r>
       <w:r>
         <w:rPr>
-          <w:rFonts w:ascii="Roboto" w:eastAsia="Roboto" w:hAnsi="Roboto" w:cs="Roboto"/>
           <w:color w:val="0D0D0D"/>
           <w:highlight w:val="white"/>
         </w:rPr>
@@ -1801,7 +1218,6 @@
       <w:proofErr w:type="spellStart"/>
       <w:r>
         <w:rPr>
-          <w:rFonts w:ascii="Roboto" w:eastAsia="Roboto" w:hAnsi="Roboto" w:cs="Roboto"/>
           <w:color w:val="0D0D0D"/>
           <w:highlight w:val="white"/>
         </w:rPr>
@@ -1811,7 +1227,7 @@
         <w:r>
           <w:rPr>
             <w:rStyle w:val="Hyperlink"/>
-            <w:rFonts w:ascii="Roboto" w:eastAsia="Roboto" w:hAnsi="Roboto" w:cs="Roboto"/>
+            <w:rFonts w:eastAsia="Roboto"/>
             <w:color w:val="1155CC"/>
             <w:highlight w:val="white"/>
           </w:rPr>
@@ -1821,7 +1237,7 @@
         <w:r>
           <w:rPr>
             <w:rStyle w:val="Hyperlink"/>
-            <w:rFonts w:ascii="Roboto" w:eastAsia="Roboto" w:hAnsi="Roboto" w:cs="Roboto"/>
+            <w:rFonts w:eastAsia="Roboto"/>
             <w:color w:val="1155CC"/>
             <w:highlight w:val="white"/>
           </w:rPr>
@@ -1844,7 +1260,7 @@
         <w:r>
           <w:rPr>
             <w:rStyle w:val="Hyperlink"/>
-            <w:rFonts w:ascii="Roboto" w:eastAsia="Roboto" w:hAnsi="Roboto" w:cs="Roboto"/>
+            <w:rFonts w:eastAsia="Roboto"/>
             <w:color w:val="1155CC"/>
             <w:highlight w:val="white"/>
           </w:rPr>
@@ -1853,7 +1269,6 @@
       </w:hyperlink>
       <w:r>
         <w:rPr>
-          <w:rFonts w:ascii="Roboto" w:eastAsia="Roboto" w:hAnsi="Roboto" w:cs="Roboto"/>
           <w:color w:val="0D0D0D"/>
           <w:highlight w:val="white"/>
         </w:rPr>
@@ -1861,7 +1276,6 @@
       </w:r>
       <w:r>
         <w:rPr>
-          <w:rFonts w:ascii="Roboto" w:eastAsia="Roboto" w:hAnsi="Roboto" w:cs="Roboto"/>
           <w:color w:val="0D0D0D"/>
           <w:highlight w:val="white"/>
         </w:rPr>
@@ -1870,7 +1284,6 @@
       </w:r>
       <w:r>
         <w:rPr>
-          <w:rFonts w:ascii="Roboto" w:eastAsia="Roboto" w:hAnsi="Roboto" w:cs="Roboto"/>
           <w:color w:val="0D0D0D"/>
           <w:highlight w:val="white"/>
         </w:rPr>
@@ -1878,7 +1291,6 @@
       </w:r>
       <w:r>
         <w:rPr>
-          <w:rFonts w:ascii="Roboto" w:eastAsia="Roboto" w:hAnsi="Roboto" w:cs="Roboto"/>
           <w:color w:val="0D0D0D"/>
           <w:highlight w:val="white"/>
         </w:rPr>
@@ -1889,7 +1301,7 @@
         <w:r>
           <w:rPr>
             <w:rStyle w:val="Hyperlink"/>
-            <w:rFonts w:ascii="Roboto" w:eastAsia="Roboto" w:hAnsi="Roboto" w:cs="Roboto"/>
+            <w:rFonts w:eastAsia="Roboto"/>
             <w:color w:val="1155CC"/>
             <w:highlight w:val="white"/>
           </w:rPr>
@@ -1902,7 +1314,7 @@
         <w:r>
           <w:rPr>
             <w:rStyle w:val="Hyperlink"/>
-            <w:rFonts w:ascii="Roboto" w:eastAsia="Roboto" w:hAnsi="Roboto" w:cs="Roboto"/>
+            <w:rFonts w:eastAsia="Roboto"/>
             <w:color w:val="1155CC"/>
             <w:highlight w:val="white"/>
           </w:rPr>
@@ -1912,7 +1324,7 @@
         <w:r>
           <w:rPr>
             <w:rStyle w:val="Hyperlink"/>
-            <w:rFonts w:ascii="Roboto" w:eastAsia="Roboto" w:hAnsi="Roboto" w:cs="Roboto"/>
+            <w:rFonts w:eastAsia="Roboto"/>
             <w:color w:val="1155CC"/>
             <w:highlight w:val="white"/>
           </w:rPr>
@@ -1922,7 +1334,7 @@
         <w:r>
           <w:rPr>
             <w:rStyle w:val="Hyperlink"/>
-            <w:rFonts w:ascii="Roboto" w:eastAsia="Roboto" w:hAnsi="Roboto" w:cs="Roboto"/>
+            <w:rFonts w:eastAsia="Roboto"/>
             <w:color w:val="1155CC"/>
             <w:highlight w:val="white"/>
           </w:rPr>
@@ -2017,15 +1429,11 @@
     <w:p>
       <w:pPr>
         <w:rPr>
-          <w:rFonts w:ascii="Roboto" w:eastAsia="Roboto" w:hAnsi="Roboto" w:cs="Roboto"/>
-          <w:color w:val="0D0D0D"/>
           <w:highlight w:val="white"/>
         </w:rPr>
       </w:pPr>
       <w:r>
         <w:rPr>
-          <w:rFonts w:ascii="Roboto" w:eastAsia="Roboto" w:hAnsi="Roboto" w:cs="Roboto"/>
-          <w:color w:val="0D0D0D"/>
           <w:highlight w:val="white"/>
         </w:rPr>
         <w:t xml:space="preserve">Eliot, L. (2024, March 12). Prompt Engineering Technique Known </w:t>
@@ -2033,8 +1441,6 @@
       <w:proofErr w:type="gramStart"/>
       <w:r>
         <w:rPr>
-          <w:rFonts w:ascii="Roboto" w:eastAsia="Roboto" w:hAnsi="Roboto" w:cs="Roboto"/>
-          <w:color w:val="0D0D0D"/>
           <w:highlight w:val="white"/>
         </w:rPr>
         <w:t>As</w:t>
@@ -2042,8 +1448,6 @@
       <w:proofErr w:type="gramEnd"/>
       <w:r>
         <w:rPr>
-          <w:rFonts w:ascii="Roboto" w:eastAsia="Roboto" w:hAnsi="Roboto" w:cs="Roboto"/>
-          <w:color w:val="0D0D0D"/>
           <w:highlight w:val="white"/>
         </w:rPr>
         <w:t xml:space="preserve"> The Step-Around Is </w:t>
@@ -2052,15 +1456,11 @@
     <w:p>
       <w:pPr>
         <w:rPr>
-          <w:rFonts w:ascii="Roboto" w:eastAsia="Roboto" w:hAnsi="Roboto" w:cs="Roboto"/>
-          <w:color w:val="0D0D0D"/>
           <w:highlight w:val="white"/>
         </w:rPr>
       </w:pPr>
       <w:r>
         <w:rPr>
-          <w:rFonts w:ascii="Roboto" w:eastAsia="Roboto" w:hAnsi="Roboto" w:cs="Roboto"/>
-          <w:color w:val="0D0D0D"/>
           <w:highlight w:val="white"/>
         </w:rPr>
         <w:t xml:space="preserve">Gaining Steam </w:t>
@@ -2068,8 +1468,6 @@
       <w:proofErr w:type="gramStart"/>
       <w:r>
         <w:rPr>
-          <w:rFonts w:ascii="Roboto" w:eastAsia="Roboto" w:hAnsi="Roboto" w:cs="Roboto"/>
-          <w:color w:val="0D0D0D"/>
           <w:highlight w:val="white"/>
         </w:rPr>
         <w:t>As</w:t>
@@ -2077,8 +1475,6 @@
       <w:proofErr w:type="gramEnd"/>
       <w:r>
         <w:rPr>
-          <w:rFonts w:ascii="Roboto" w:eastAsia="Roboto" w:hAnsi="Roboto" w:cs="Roboto"/>
-          <w:color w:val="0D0D0D"/>
           <w:highlight w:val="white"/>
         </w:rPr>
         <w:t xml:space="preserve"> Generative AI Becomes Less Forthright. Forbes Innovation AI. </w:t>
@@ -2087,14 +1483,14 @@
     <w:p>
       <w:pPr>
         <w:rPr>
-          <w:rFonts w:ascii="Arial" w:eastAsia="Arial" w:hAnsi="Arial" w:cs="Arial"/>
+          <w:rFonts w:eastAsia="Arial"/>
         </w:rPr>
       </w:pPr>
       <w:hyperlink r:id="rId31" w:history="1">
         <w:r>
           <w:rPr>
             <w:rStyle w:val="Hyperlink"/>
-            <w:rFonts w:ascii="Roboto" w:eastAsia="Roboto" w:hAnsi="Roboto" w:cs="Roboto"/>
+            <w:rFonts w:eastAsia="Roboto"/>
             <w:color w:val="1155CC"/>
             <w:highlight w:val="white"/>
           </w:rPr>
@@ -2105,7 +1501,7 @@
     <w:p>
       <w:pPr>
         <w:rPr>
-          <w:rFonts w:ascii="Roboto" w:eastAsia="Roboto" w:hAnsi="Roboto" w:cs="Roboto"/>
+          <w:rFonts w:eastAsia="Roboto"/>
           <w:highlight w:val="white"/>
         </w:rPr>
       </w:pPr>
@@ -2113,7 +1509,7 @@
         <w:r>
           <w:rPr>
             <w:rStyle w:val="Hyperlink"/>
-            <w:rFonts w:ascii="Roboto" w:eastAsia="Roboto" w:hAnsi="Roboto" w:cs="Roboto"/>
+            <w:rFonts w:eastAsia="Roboto"/>
             <w:color w:val="1155CC"/>
             <w:highlight w:val="white"/>
           </w:rPr>
@@ -2124,7 +1520,6 @@
     <w:p>
       <w:pPr>
         <w:rPr>
-          <w:rFonts w:ascii="Roboto" w:eastAsia="Roboto" w:hAnsi="Roboto" w:cs="Roboto"/>
           <w:highlight w:val="white"/>
         </w:rPr>
       </w:pPr>
@@ -2132,7 +1527,7 @@
     <w:p>
       <w:pPr>
         <w:rPr>
-          <w:rFonts w:ascii="Arial" w:eastAsia="Arial" w:hAnsi="Arial" w:cs="Arial"/>
+          <w:rFonts w:eastAsia="Arial"/>
         </w:rPr>
       </w:pPr>
       <w:r>
@@ -2140,9 +1535,6 @@
       </w:r>
     </w:p>
     <w:p>
-      <w:pPr>
-        <w:ind w:left="720"/>
-      </w:pPr>
       <w:r>
         <w:t xml:space="preserve">Revolution: Interpreting the Forces of Innovation, Disruption, and Transformation in Financial Services. Journal of Management Information Systems, 35(1), 220-265. </w:t>
       </w:r>
@@ -2156,11 +1548,7 @@
         </w:r>
       </w:hyperlink>
     </w:p>
-    <w:p>
-      <w:pPr>
-        <w:ind w:left="720"/>
-      </w:pPr>
-    </w:p>
+    <w:p/>
     <w:p>
       <w:r>
         <w:t xml:space="preserve">Callaway, E. (2024, March 8). Could AI-designed proteins be weaponized? Scientists </w:t>
@@ -2181,9 +1569,6 @@
       </w:hyperlink>
     </w:p>
     <w:p>
-      <w:pPr>
-        <w:ind w:left="720"/>
-      </w:pPr>
       <w:hyperlink r:id="rId35" w:history="1">
         <w:r>
           <w:rPr>
@@ -2198,6 +1583,7 @@
     <w:p>
       <w:proofErr w:type="spellStart"/>
       <w:r>
+        <w:lastRenderedPageBreak/>
         <w:t>Veritasium</w:t>
       </w:r>
       <w:proofErr w:type="spellEnd"/>
@@ -2245,15 +1631,11 @@
     <w:p>
       <w:pPr>
         <w:rPr>
-          <w:rFonts w:ascii="Roboto" w:eastAsia="Roboto" w:hAnsi="Roboto" w:cs="Roboto"/>
-          <w:color w:val="0D0D0D"/>
           <w:highlight w:val="white"/>
         </w:rPr>
       </w:pPr>
       <w:r>
         <w:rPr>
-          <w:rFonts w:ascii="Roboto" w:eastAsia="Roboto" w:hAnsi="Roboto" w:cs="Roboto"/>
-          <w:color w:val="0D0D0D"/>
           <w:highlight w:val="white"/>
         </w:rPr>
         <w:t xml:space="preserve">Saab, V., Miller, K., &amp; Yamat, K. L. (2024). Module Paper 1: Business Value </w:t>
@@ -2261,8 +1643,6 @@
       <w:proofErr w:type="gramStart"/>
       <w:r>
         <w:rPr>
-          <w:rFonts w:ascii="Roboto" w:eastAsia="Roboto" w:hAnsi="Roboto" w:cs="Roboto"/>
-          <w:color w:val="0D0D0D"/>
           <w:highlight w:val="white"/>
         </w:rPr>
         <w:t>Of</w:t>
@@ -2270,8 +1650,6 @@
       <w:proofErr w:type="gramEnd"/>
       <w:r>
         <w:rPr>
-          <w:rFonts w:ascii="Roboto" w:eastAsia="Roboto" w:hAnsi="Roboto" w:cs="Roboto"/>
-          <w:color w:val="0D0D0D"/>
           <w:highlight w:val="white"/>
         </w:rPr>
         <w:t xml:space="preserve"> IT (MIS </w:t>
@@ -2280,15 +1658,11 @@
     <w:p>
       <w:pPr>
         <w:rPr>
-          <w:rFonts w:ascii="Roboto" w:eastAsia="Roboto" w:hAnsi="Roboto" w:cs="Roboto"/>
-          <w:color w:val="0D0D0D"/>
           <w:highlight w:val="white"/>
         </w:rPr>
       </w:pPr>
       <w:r>
         <w:rPr>
-          <w:rFonts w:ascii="Roboto" w:eastAsia="Roboto" w:hAnsi="Roboto" w:cs="Roboto"/>
-          <w:color w:val="0D0D0D"/>
           <w:highlight w:val="white"/>
         </w:rPr>
         <w:t>764). Vicky Saab &amp; Co. Publications.</w:t>
@@ -2297,8 +1671,6 @@
     <w:p>
       <w:pPr>
         <w:rPr>
-          <w:rFonts w:ascii="Roboto" w:eastAsia="Roboto" w:hAnsi="Roboto" w:cs="Roboto"/>
-          <w:color w:val="0D0D0D"/>
           <w:highlight w:val="white"/>
         </w:rPr>
       </w:pPr>
@@ -2306,15 +1678,11 @@
     <w:p>
       <w:pPr>
         <w:rPr>
-          <w:rFonts w:ascii="Roboto" w:eastAsia="Roboto" w:hAnsi="Roboto" w:cs="Roboto"/>
-          <w:color w:val="0D0D0D"/>
           <w:highlight w:val="white"/>
         </w:rPr>
       </w:pPr>
       <w:r>
         <w:rPr>
-          <w:rFonts w:ascii="Roboto" w:eastAsia="Roboto" w:hAnsi="Roboto" w:cs="Roboto"/>
-          <w:color w:val="0D0D0D"/>
           <w:highlight w:val="white"/>
         </w:rPr>
         <w:t xml:space="preserve">Saab, V., Miller, K., &amp; Yamat, K. L. (2024).  Module Paper 2: IT-Business Partnership (MIS </w:t>
@@ -2323,15 +1691,11 @@
     <w:p>
       <w:pPr>
         <w:rPr>
-          <w:rFonts w:ascii="Roboto" w:eastAsia="Roboto" w:hAnsi="Roboto" w:cs="Roboto"/>
-          <w:color w:val="0D0D0D"/>
           <w:highlight w:val="white"/>
         </w:rPr>
       </w:pPr>
       <w:r>
         <w:rPr>
-          <w:rFonts w:ascii="Roboto" w:eastAsia="Roboto" w:hAnsi="Roboto" w:cs="Roboto"/>
-          <w:color w:val="0D0D0D"/>
           <w:highlight w:val="white"/>
         </w:rPr>
         <w:t>764). Vicky Saab &amp; Co. Publications.</w:t>
@@ -2745,6 +2109,12 @@
   <w:style w:type="paragraph" w:default="1" w:styleId="Normal">
     <w:name w:val="Normal"/>
     <w:qFormat/>
+    <w:rsid w:val="00172122"/>
+    <w:rPr>
+      <w:rFonts w:ascii="Times New Roman" w:hAnsi="Times New Roman" w:cs="Times New Roman"/>
+      <w:sz w:val="24"/>
+      <w:szCs w:val="24"/>
+    </w:rPr>
   </w:style>
   <w:style w:type="paragraph" w:styleId="Heading1">
     <w:name w:val="heading 1"/>

--- a/HITA Portfolio Management Applications Term Paper MIS 764.docx
+++ b/HITA Portfolio Management Applications Term Paper MIS 764.docx
@@ -277,7 +277,6 @@
     <w:p/>
     <w:p/>
     <w:p/>
-    <w:p/>
     <w:p>
       <w:r>
         <w:t>References</w:t>
@@ -298,8 +297,11 @@
     </w:p>
     <w:p>
       <w:r>
+        <w:t xml:space="preserve">Chatterjee, S., Moody, G., Lowry, P. B., Chakraborty, S., &amp; Hardin, A. (2015). Strategic relevance of organizational virtues enabled by information technology in organizational </w:t>
+      </w:r>
+      <w:r>
         <w:lastRenderedPageBreak/>
-        <w:t>Chatterjee, S., Moody, G., Lowry, P. B., Chakraborty, S., &amp; Hardin, A. (2015). Strategic relevance of organizational virtues enabled by information technology in organizational innovation. Journal of Management Information Systems, 32(3), 158–196. https://doi.org/10.1080/07421222.2015.1099180</w:t>
+        <w:t>innovation. Journal of Management Information Systems, 32(3), 158–196. https://doi.org/10.1080/07421222.2015.1099180</w:t>
       </w:r>
     </w:p>
     <w:p>
@@ -403,12 +405,12 @@
     </w:p>
     <w:p>
       <w:r>
+        <w:t>Wang, E. T. G., Hu, H.-f., &amp; Hu, P. J.-H. (2013). Examining the role of information technology in cultivating firms’ dynamic marketing capabilities. Information &amp; Management, 50(6), 336-343. https://doi.org/10.1016/j.im.2013.04.007</w:t>
+      </w:r>
+    </w:p>
+    <w:p>
+      <w:r>
         <w:lastRenderedPageBreak/>
-        <w:t>Wang, E. T. G., Hu, H.-f., &amp; Hu, P. J.-H. (2013). Examining the role of information technology in cultivating firms’ dynamic marketing capabilities. Information &amp; Management, 50(6), 336-343. https://doi.org/10.1016/j.im.2013.04.007</w:t>
-      </w:r>
-    </w:p>
-    <w:p>
-      <w:r>
         <w:t>Randolph, R. V., Hu, H.-f., &amp; Silvernail, K. D. (2020). Better the devil you know: Inter-organizational information technology and network social capital in coopetition networks. Information &amp; Management. Advance online publication. https://doi.org/10.1016/j.im.2020.103344</w:t>
       </w:r>
     </w:p>
@@ -489,115 +491,114 @@
     <w:p/>
     <w:p>
       <w:r>
+        <w:t xml:space="preserve">Yale School of Management. (July 6, 2023.). Yale School of Management logo. Retrieved April 10, 2024, from </w:t>
+      </w:r>
+      <w:proofErr w:type="gramStart"/>
+      <w:r>
+        <w:t>https://som.yale.edu/story/2023/top-40-case-studies-2022-23</w:t>
+      </w:r>
+      <w:proofErr w:type="gramEnd"/>
+    </w:p>
+    <w:p/>
+    <w:p>
+      <w:r>
         <w:lastRenderedPageBreak/>
-        <w:t xml:space="preserve">Yale School of Management. (July 6, 2023.). Yale School of Management logo. Retrieved April 10, 2024, from </w:t>
+        <w:t xml:space="preserve">Jassy, A. (2024, April 11). CEO Andy Jassy’s 2023 Letter to Shareholders. Amazon. Retrieved from </w:t>
       </w:r>
       <w:proofErr w:type="gramStart"/>
       <w:r>
-        <w:t>https://som.yale.edu/story/2023/top-40-case-studies-2022-23</w:t>
+        <w:t>https://www.aboutamazon.com/news/company-news/amazon-ceo-andy-jassy-2023-letter-to-shareholders?utm_source=amazonnewsletter&amp;utm_medium=email&amp;utm_campaign=041124&amp;utm_term=shareholderletter</w:t>
       </w:r>
       <w:proofErr w:type="gramEnd"/>
     </w:p>
     <w:p/>
-    <w:p>
-      <w:r>
-        <w:t xml:space="preserve">Jassy, A. (2024, April 11). CEO Andy Jassy’s 2023 Letter to Shareholders. Amazon. Retrieved from </w:t>
+    <w:p/>
+    <w:p>
+      <w:proofErr w:type="spellStart"/>
+      <w:r>
+        <w:t>Kolarovszki</w:t>
+      </w:r>
+      <w:proofErr w:type="spellEnd"/>
+      <w:r>
+        <w:t xml:space="preserve">, Peter &amp; Tengler, Jiří &amp; Margita, </w:t>
+      </w:r>
+      <w:proofErr w:type="spellStart"/>
+      <w:r>
+        <w:t>Majerčáková</w:t>
+      </w:r>
+      <w:proofErr w:type="spellEnd"/>
+      <w:r>
+        <w:t xml:space="preserve">. (2016). The New Model of Customer Segmentation in Postal Enterprises. Procedia - Social and Behavioral Sciences. 230. 10.1016/j.sbspro.2016.09.015. Retrieved from </w:t>
       </w:r>
       <w:proofErr w:type="gramStart"/>
       <w:r>
-        <w:t>https://www.aboutamazon.com/news/company-news/amazon-ceo-andy-jassy-2023-letter-to-shareholders?utm_source=amazonnewsletter&amp;utm_medium=email&amp;utm_campaign=041124&amp;utm_term=shareholderletter</w:t>
+        <w:t>https://www.researchgate.net/publication/308737062_The_New_Model_of_Customer_Segmentation_in_Postal_Enterprises</w:t>
       </w:r>
       <w:proofErr w:type="gramEnd"/>
     </w:p>
-    <w:p/>
-    <w:p/>
-    <w:p>
+    <w:p>
+      <w:r>
+        <w:t xml:space="preserve">Rogers, J. (2023, March 21). Blackstone Stops Making Payments on $325M Las Vegas Office Loan. </w:t>
+      </w:r>
       <w:proofErr w:type="spellStart"/>
       <w:r>
-        <w:t>Kolarovszki</w:t>
+        <w:t>GlobeSt</w:t>
       </w:r>
       <w:proofErr w:type="spellEnd"/>
       <w:r>
-        <w:t xml:space="preserve">, Peter &amp; Tengler, Jiří &amp; Margita, </w:t>
-      </w:r>
-      <w:proofErr w:type="spellStart"/>
-      <w:r>
-        <w:t>Majerčáková</w:t>
-      </w:r>
-      <w:proofErr w:type="spellEnd"/>
-      <w:r>
-        <w:t xml:space="preserve">. (2016). The New Model of Customer Segmentation in Postal Enterprises. Procedia - Social and Behavioral Sciences. 230. 10.1016/j.sbspro.2016.09.015. Retrieved from </w:t>
+        <w:t>. https://www.globest.com/2023/03/21/blackstone-stops-making-payments-on-325m-las-vegas-office-loan/?slreturn=20240321173235</w:t>
+      </w:r>
+    </w:p>
+    <w:p>
+      <w:r>
+        <w:t>Saab, V., Miller, K., Yamat, K. L.  (2024, April 28). 4.3. Digitalization: Advances and Challenges [PowerPoint slides &amp; Oral presentation]. MIS 764, University of Nevada, Las Vegas, Las Vegas, Nevada.</w:t>
+      </w:r>
+    </w:p>
+    <w:p>
+      <w:r>
+        <w:t xml:space="preserve">Saab, V., Miller, K., &amp; Yamat, K. L. (2024). Module Paper 1: Business Value </w:t>
       </w:r>
       <w:proofErr w:type="gramStart"/>
       <w:r>
-        <w:t>https://www.researchgate.net/publication/308737062_The_New_Model_of_Customer_Segmentation_in_Postal_Enterprises</w:t>
+        <w:t>Of</w:t>
       </w:r>
       <w:proofErr w:type="gramEnd"/>
-    </w:p>
-    <w:p>
-      <w:r>
-        <w:t xml:space="preserve">Rogers, J. (2023, March 21). Blackstone Stops Making Payments on $325M Las Vegas Office Loan. </w:t>
-      </w:r>
-      <w:proofErr w:type="spellStart"/>
-      <w:r>
-        <w:t>GlobeSt</w:t>
-      </w:r>
-      <w:proofErr w:type="spellEnd"/>
-      <w:r>
-        <w:t>. https://www.globest.com/2023/03/21/blackstone-stops-making-payments-on-325m-las-vegas-office-loan/?slreturn=20240321173235</w:t>
-      </w:r>
-    </w:p>
-    <w:p>
-      <w:r>
-        <w:t>Saab, V., Miller, K., Yamat, K. L.  (2024, April 28). 4.3. Digitalization: Advances and Challenges [PowerPoint slides &amp; Oral presentation]. MIS 764, University of Nevada, Las Vegas, Las Vegas, Nevada.</w:t>
-      </w:r>
-    </w:p>
-    <w:p>
-      <w:r>
-        <w:t xml:space="preserve">Saab, V., Miller, K., &amp; Yamat, K. L. (2024). Module Paper 1: Business Value </w:t>
+      <w:r>
+        <w:t xml:space="preserve"> IT [Student Paper] MIS 764, University of Nevada, Las Vegas, Las Vegas, Nevada.</w:t>
+      </w:r>
+    </w:p>
+    <w:p>
+      <w:r>
+        <w:t>Saab, V., Miller, K., &amp; Yamat, K. L. (2024).  Module Paper 2: IT-Business Partnership [Student Paper] MIS 764, University of Nevada, Las Vegas, Las Vegas, Nevada.</w:t>
+      </w:r>
+    </w:p>
+    <w:p>
+      <w:r>
+        <w:t>Saab, V., Miller, K., &amp; Yamat, K. L. (2024).  Module Paper 3: IT-Enabled Innovation [Student Paper] MIS 764, University of Nevada, Las Vegas, Las Vegas, Nevada.</w:t>
+      </w:r>
+    </w:p>
+    <w:p>
+      <w:r>
+        <w:t>Saab, V., Miller, K., &amp; Yamat, K. L. (2024).  Module Paper 4: Contemporary Issues in IT and Innovation [Student Paper] MIS 764. University of Nevada, Las Vegas, Las Vegas, Nevada.</w:t>
+      </w:r>
+    </w:p>
+    <w:p>
+      <w:r>
+        <w:t>Dyvik, E. H. (2023, November 22). Companies with the highest spending on research and development 2022. Statista. https://www.statista.com/statistics/265645/ranking-of-the-20-companies-with-the-highest-spending-on-research-and-development/</w:t>
+      </w:r>
+    </w:p>
+    <w:p>
+      <w:r>
+        <w:t xml:space="preserve">Chheda, T. (2021, May 15). How Hotel Brands Are Making It Easier Than Ever to Find Vacation Rentals. Travel + Leisure. Retrieved from </w:t>
       </w:r>
       <w:proofErr w:type="gramStart"/>
       <w:r>
-        <w:t>Of</w:t>
+        <w:t>https://www.travelandleisure.com/hotels-resorts/hotel-brands-private-vacation-rentals</w:t>
       </w:r>
       <w:proofErr w:type="gramEnd"/>
-      <w:r>
-        <w:t xml:space="preserve"> IT [Student Paper] MIS 764, University of Nevada, Las Vegas, Las Vegas, Nevada.</w:t>
-      </w:r>
-    </w:p>
-    <w:p>
-      <w:r>
-        <w:t>Saab, V., Miller, K., &amp; Yamat, K. L. (2024).  Module Paper 2: IT-Business Partnership [Student Paper] MIS 764, University of Nevada, Las Vegas, Las Vegas, Nevada.</w:t>
-      </w:r>
-    </w:p>
-    <w:p>
-      <w:r>
-        <w:t>Saab, V., Miller, K., &amp; Yamat, K. L. (2024).  Module Paper 3: IT-Enabled Innovation [Student Paper] MIS 764, University of Nevada, Las Vegas, Las Vegas, Nevada.</w:t>
-      </w:r>
-    </w:p>
-    <w:p>
-      <w:r>
-        <w:t>Saab, V., Miller, K., &amp; Yamat, K. L. (2024).  Module Paper 4: Contemporary Issues in IT and Innovation [Student Paper] MIS 764. University of Nevada, Las Vegas, Las Vegas, Nevada.</w:t>
-      </w:r>
-    </w:p>
-    <w:p>
-      <w:r>
-        <w:t>Dyvik, E. H. (2023, November 22). Companies with the highest spending on research and development 2022. Statista. https://www.statista.com/statistics/265645/ranking-of-the-20-companies-with-the-highest-spending-on-research-and-development/</w:t>
-      </w:r>
-    </w:p>
-    <w:p>
-      <w:r>
-        <w:t xml:space="preserve">Chheda, T. (2021, May 15). How Hotel Brands Are Making It Easier Than Ever to Find Vacation Rentals. Travel + Leisure. Retrieved from </w:t>
-      </w:r>
-      <w:proofErr w:type="gramStart"/>
-      <w:r>
-        <w:t>https://www.travelandleisure.com/hotels-resorts/hotel-brands-private-vacation-rentals</w:t>
-      </w:r>
-      <w:proofErr w:type="gramEnd"/>
-    </w:p>
-    <w:p>
-      <w:r>
-        <w:lastRenderedPageBreak/>
+    </w:p>
+    <w:p>
+      <w:r>
         <w:t xml:space="preserve">Chatterjee, S., &amp; Sarker, S. (2024). Toward a better digital future: Balancing the utopic and dystopic ramifications of digitalization. The Journal of Strategic Information Systems, 33(2), 101834. </w:t>
       </w:r>
       <w:hyperlink r:id="rId4" w:history="1">
@@ -617,6 +618,7 @@
         </w:rPr>
       </w:pPr>
       <w:r>
+        <w:lastRenderedPageBreak/>
         <w:t>Mamonov, S., &amp; Peterson, R. (2021). The role of IT in organizational innovation – A</w:t>
       </w:r>
       <w:r>
@@ -880,6 +882,7 @@
         <w:br/>
       </w:r>
       <w:r>
+        <w:lastRenderedPageBreak/>
         <w:tab/>
         <w:t xml:space="preserve">organizations. MIS Quarterly, 27(4), 557-595. </w:t>
       </w:r>
@@ -1192,13 +1195,95 @@
     </w:p>
     <w:p/>
     <w:p>
+      <w:r>
+        <w:rPr>
+          <w:color w:val="0D0D0D"/>
+          <w:highlight w:val="white"/>
+        </w:rPr>
+        <w:t>Norfolk Southern Corporation. (2024). Form 10-K Annual Report. U.S. Securities</w:t>
+      </w:r>
+      <w:r>
+        <w:rPr>
+          <w:color w:val="0D0D0D"/>
+          <w:highlight w:val="white"/>
+        </w:rPr>
+        <w:br/>
+      </w:r>
+      <w:r>
+        <w:rPr>
+          <w:color w:val="0D0D0D"/>
+          <w:highlight w:val="white"/>
+        </w:rPr>
+        <w:tab/>
+        <w:t xml:space="preserve">and Exchange </w:t>
+      </w:r>
+      <w:proofErr w:type="spellStart"/>
+      <w:r>
+        <w:rPr>
+          <w:color w:val="0D0D0D"/>
+          <w:highlight w:val="white"/>
+        </w:rPr>
+        <w:t>Commission.</w:t>
+      </w:r>
+      <w:hyperlink r:id="rId22" w:history="1">
+        <w:r>
+          <w:rPr>
+            <w:rStyle w:val="Hyperlink"/>
+            <w:rFonts w:eastAsia="Roboto"/>
+            <w:color w:val="1155CC"/>
+            <w:highlight w:val="white"/>
+          </w:rPr>
+          <w:t>https</w:t>
+        </w:r>
+        <w:proofErr w:type="spellEnd"/>
+        <w:r>
+          <w:rPr>
+            <w:rStyle w:val="Hyperlink"/>
+            <w:rFonts w:eastAsia="Roboto"/>
+            <w:color w:val="1155CC"/>
+            <w:highlight w:val="white"/>
+          </w:rPr>
+          <w:t>://www.sec.gov/ixviewer/ix.html?doc=/</w:t>
+        </w:r>
+      </w:hyperlink>
+      <w:hyperlink r:id="rId23" w:history="1">
+        <w:r>
+          <w:br/>
+        </w:r>
+        <w:r>
+          <w:rPr>
+            <w:rStyle w:val="Hyperlink"/>
+            <w:color w:val="auto"/>
+          </w:rPr>
+          <w:tab/>
+        </w:r>
+      </w:hyperlink>
+      <w:hyperlink r:id="rId24" w:history="1">
+        <w:r>
+          <w:rPr>
+            <w:rStyle w:val="Hyperlink"/>
+            <w:rFonts w:eastAsia="Roboto"/>
+            <w:color w:val="1155CC"/>
+            <w:highlight w:val="white"/>
+          </w:rPr>
+          <w:t>Archives/edgar/ data/702165/000070216524000005/nsc-20231231.htm</w:t>
+        </w:r>
+      </w:hyperlink>
+      <w:r>
+        <w:rPr>
+          <w:color w:val="0D0D0D"/>
+          <w:highlight w:val="white"/>
+        </w:rPr>
+        <w:br/>
+      </w:r>
       <w:r>
         <w:rPr>
           <w:color w:val="0D0D0D"/>
           <w:highlight w:val="white"/>
         </w:rPr>
         <w:lastRenderedPageBreak/>
-        <w:t>Norfolk Southern Corporation. (2024). Form 10-K Annual Report. U.S. Securities</w:t>
+        <w:br/>
+        <w:t>The Boeing Company. (2024). Form 10-K Annual Report. U.S. Securities</w:t>
       </w:r>
       <w:r>
         <w:rPr>
@@ -1213,88 +1298,6 @@
           <w:highlight w:val="white"/>
         </w:rPr>
         <w:tab/>
-        <w:t xml:space="preserve">and Exchange </w:t>
-      </w:r>
-      <w:proofErr w:type="spellStart"/>
-      <w:r>
-        <w:rPr>
-          <w:color w:val="0D0D0D"/>
-          <w:highlight w:val="white"/>
-        </w:rPr>
-        <w:t>Commission.</w:t>
-      </w:r>
-      <w:hyperlink r:id="rId22" w:history="1">
-        <w:r>
-          <w:rPr>
-            <w:rStyle w:val="Hyperlink"/>
-            <w:rFonts w:eastAsia="Roboto"/>
-            <w:color w:val="1155CC"/>
-            <w:highlight w:val="white"/>
-          </w:rPr>
-          <w:t>https</w:t>
-        </w:r>
-        <w:proofErr w:type="spellEnd"/>
-        <w:r>
-          <w:rPr>
-            <w:rStyle w:val="Hyperlink"/>
-            <w:rFonts w:eastAsia="Roboto"/>
-            <w:color w:val="1155CC"/>
-            <w:highlight w:val="white"/>
-          </w:rPr>
-          <w:t>://www.sec.gov/ixviewer/ix.html?doc=/</w:t>
-        </w:r>
-      </w:hyperlink>
-      <w:hyperlink r:id="rId23" w:history="1">
-        <w:r>
-          <w:br/>
-        </w:r>
-        <w:r>
-          <w:rPr>
-            <w:rStyle w:val="Hyperlink"/>
-            <w:color w:val="auto"/>
-          </w:rPr>
-          <w:tab/>
-        </w:r>
-      </w:hyperlink>
-      <w:hyperlink r:id="rId24" w:history="1">
-        <w:r>
-          <w:rPr>
-            <w:rStyle w:val="Hyperlink"/>
-            <w:rFonts w:eastAsia="Roboto"/>
-            <w:color w:val="1155CC"/>
-            <w:highlight w:val="white"/>
-          </w:rPr>
-          <w:t>Archives/edgar/ data/702165/000070216524000005/nsc-20231231.htm</w:t>
-        </w:r>
-      </w:hyperlink>
-      <w:r>
-        <w:rPr>
-          <w:color w:val="0D0D0D"/>
-          <w:highlight w:val="white"/>
-        </w:rPr>
-        <w:br/>
-      </w:r>
-      <w:r>
-        <w:rPr>
-          <w:color w:val="0D0D0D"/>
-          <w:highlight w:val="white"/>
-        </w:rPr>
-        <w:br/>
-        <w:t>The Boeing Company. (2024). Form 10-K Annual Report. U.S. Securities</w:t>
-      </w:r>
-      <w:r>
-        <w:rPr>
-          <w:color w:val="0D0D0D"/>
-          <w:highlight w:val="white"/>
-        </w:rPr>
-        <w:br/>
-      </w:r>
-      <w:r>
-        <w:rPr>
-          <w:color w:val="0D0D0D"/>
-          <w:highlight w:val="white"/>
-        </w:rPr>
-        <w:tab/>
         <w:t xml:space="preserve">and Exchange Commission. </w:t>
       </w:r>
       <w:hyperlink r:id="rId25" w:history="1">
@@ -1583,7 +1586,6 @@
     <w:p>
       <w:proofErr w:type="spellStart"/>
       <w:r>
-        <w:lastRenderedPageBreak/>
         <w:t>Veritasium</w:t>
       </w:r>
       <w:proofErr w:type="spellEnd"/>
@@ -1626,80 +1628,6 @@
           <w:t>https://www.youtube.com/watch?v=Lyj5aK3FmWo</w:t>
         </w:r>
       </w:hyperlink>
-    </w:p>
-    <w:p/>
-    <w:p>
-      <w:pPr>
-        <w:rPr>
-          <w:highlight w:val="white"/>
-        </w:rPr>
-      </w:pPr>
-      <w:r>
-        <w:rPr>
-          <w:highlight w:val="white"/>
-        </w:rPr>
-        <w:t xml:space="preserve">Saab, V., Miller, K., &amp; Yamat, K. L. (2024). Module Paper 1: Business Value </w:t>
-      </w:r>
-      <w:proofErr w:type="gramStart"/>
-      <w:r>
-        <w:rPr>
-          <w:highlight w:val="white"/>
-        </w:rPr>
-        <w:t>Of</w:t>
-      </w:r>
-      <w:proofErr w:type="gramEnd"/>
-      <w:r>
-        <w:rPr>
-          <w:highlight w:val="white"/>
-        </w:rPr>
-        <w:t xml:space="preserve"> IT (MIS </w:t>
-      </w:r>
-    </w:p>
-    <w:p>
-      <w:pPr>
-        <w:rPr>
-          <w:highlight w:val="white"/>
-        </w:rPr>
-      </w:pPr>
-      <w:r>
-        <w:rPr>
-          <w:highlight w:val="white"/>
-        </w:rPr>
-        <w:t>764). Vicky Saab &amp; Co. Publications.</w:t>
-      </w:r>
-    </w:p>
-    <w:p>
-      <w:pPr>
-        <w:rPr>
-          <w:highlight w:val="white"/>
-        </w:rPr>
-      </w:pPr>
-    </w:p>
-    <w:p>
-      <w:pPr>
-        <w:rPr>
-          <w:highlight w:val="white"/>
-        </w:rPr>
-      </w:pPr>
-      <w:r>
-        <w:rPr>
-          <w:highlight w:val="white"/>
-        </w:rPr>
-        <w:t xml:space="preserve">Saab, V., Miller, K., &amp; Yamat, K. L. (2024).  Module Paper 2: IT-Business Partnership (MIS </w:t>
-      </w:r>
-    </w:p>
-    <w:p>
-      <w:pPr>
-        <w:rPr>
-          <w:highlight w:val="white"/>
-        </w:rPr>
-      </w:pPr>
-      <w:r>
-        <w:rPr>
-          <w:highlight w:val="white"/>
-        </w:rPr>
-        <w:t>764). Vicky Saab &amp; Co. Publications.</w:t>
-      </w:r>
     </w:p>
     <w:sectPr>
       <w:pgSz w:w="12240" w:h="15840"/>

--- a/HITA Portfolio Management Applications Term Paper MIS 764.docx
+++ b/HITA Portfolio Management Applications Term Paper MIS 764.docx
@@ -1608,27 +1608,6 @@
       </w:hyperlink>
     </w:p>
     <w:p/>
-    <w:p>
-      <w:proofErr w:type="spellStart"/>
-      <w:r>
-        <w:t>Veritasium</w:t>
-      </w:r>
-      <w:proofErr w:type="spellEnd"/>
-      <w:r>
-        <w:t xml:space="preserve">. (2024, February 27). The Trillion Dollar Equation [Video]. YouTube. </w:t>
-      </w:r>
-    </w:p>
-    <w:p>
-      <w:hyperlink r:id="rId37" w:history="1">
-        <w:r>
-          <w:rPr>
-            <w:rStyle w:val="Hyperlink"/>
-            <w:color w:val="1155CC"/>
-          </w:rPr>
-          <w:t>https://www.youtube.com/watch?v=Lyj5aK3FmWo</w:t>
-        </w:r>
-      </w:hyperlink>
-    </w:p>
     <w:sectPr>
       <w:pgSz w:w="12240" w:h="15840"/>
       <w:pgMar w:top="1440" w:right="1440" w:bottom="1440" w:left="1440" w:header="720" w:footer="720" w:gutter="0"/>

--- a/HITA Portfolio Management Applications Term Paper MIS 764.docx
+++ b/HITA Portfolio Management Applications Term Paper MIS 764.docx
@@ -1551,63 +1551,6 @@
         </w:r>
       </w:hyperlink>
     </w:p>
-    <w:p/>
-    <w:p>
-      <w:r>
-        <w:t xml:space="preserve">Callaway, E. (2024, March 8). Could AI-designed proteins be weaponized? Scientists </w:t>
-      </w:r>
-    </w:p>
-    <w:p>
-      <w:r>
-        <w:t xml:space="preserve">lay out safety guidelines. Nature. </w:t>
-      </w:r>
-      <w:hyperlink r:id="rId34" w:history="1">
-        <w:r>
-          <w:rPr>
-            <w:rStyle w:val="Hyperlink"/>
-            <w:color w:val="1155CC"/>
-          </w:rPr>
-          <w:t>https://www.nature.com/articles/d41586-</w:t>
-        </w:r>
-      </w:hyperlink>
-    </w:p>
-    <w:p>
-      <w:hyperlink r:id="rId35" w:history="1">
-        <w:r>
-          <w:rPr>
-            <w:rStyle w:val="Hyperlink"/>
-            <w:color w:val="1155CC"/>
-          </w:rPr>
-          <w:t>024-00699-0?utm_source=Live+Audience&amp;utm_campaign=bddc4c8b69-briefing-dy-20240311&amp;utm_medium=email&amp;utm_term=0_b27a691814-bddc4c8b69-51990316</w:t>
-        </w:r>
-      </w:hyperlink>
-    </w:p>
-    <w:p/>
-    <w:p>
-      <w:proofErr w:type="spellStart"/>
-      <w:r>
-        <w:t>Veritasium</w:t>
-      </w:r>
-      <w:proofErr w:type="spellEnd"/>
-      <w:r>
-        <w:t xml:space="preserve">. (2024, February 8). Why It Was Almost Impossible to Make the Blue LED </w:t>
-      </w:r>
-    </w:p>
-    <w:p>
-      <w:r>
-        <w:t xml:space="preserve">[Video]. YouTube. </w:t>
-      </w:r>
-      <w:hyperlink r:id="rId36" w:history="1">
-        <w:r>
-          <w:rPr>
-            <w:rStyle w:val="Hyperlink"/>
-            <w:color w:val="1155CC"/>
-          </w:rPr>
-          <w:t>https://www.youtube.com/watch?v=UC2joTpQGY0</w:t>
-        </w:r>
-      </w:hyperlink>
-    </w:p>
-    <w:p/>
     <w:sectPr>
       <w:pgSz w:w="12240" w:h="15840"/>
       <w:pgMar w:top="1440" w:right="1440" w:bottom="1440" w:left="1440" w:header="720" w:footer="720" w:gutter="0"/>

--- a/HITA Portfolio Management Applications Term Paper MIS 764.docx
+++ b/HITA Portfolio Management Applications Term Paper MIS 764.docx
@@ -1102,27 +1102,23 @@
     </w:p>
     <w:p/>
     <w:p>
+      <w:pPr>
+        <w:spacing w:after="0"/>
+      </w:pPr>
       <w:r>
         <w:t xml:space="preserve">Jablonka, K. M., Schwaller, P., Ortega-Guerrero, A., &amp; Smit, B. (2024). Leveraging large </w:t>
       </w:r>
       <w:r>
         <w:br/>
-      </w:r>
-      <w:r>
-        <w:tab/>
         <w:t xml:space="preserve">language models for predictive chemistry. Nature Machine Intelligence. </w:t>
       </w:r>
       <w:r>
         <w:br/>
       </w:r>
-      <w:r>
-        <w:tab/>
-      </w:r>
       <w:hyperlink r:id="rId18" w:history="1">
         <w:r>
           <w:rPr>
             <w:rStyle w:val="Hyperlink"/>
-            <w:color w:val="1155CC"/>
           </w:rPr>
           <w:t>https://doi.org/10.1038/s42256-023-00788-1</w:t>
         </w:r>
@@ -1144,9 +1140,6 @@
       </w:r>
       <w:r>
         <w:br/>
-      </w:r>
-      <w:r>
-        <w:tab/>
         <w:t xml:space="preserve">Plans. Forbes. </w:t>
       </w:r>
       <w:hyperlink r:id="rId19" w:history="1">
@@ -1166,35 +1159,33 @@
         </w:r>
       </w:hyperlink>
       <w:hyperlink r:id="rId20" w:history="1">
-        <w:r>
-          <w:rPr>
-            <w:rStyle w:val="Hyperlink"/>
-            <w:color w:val="1155CC"/>
-          </w:rPr>
-          <w:tab/>
+        <w:proofErr w:type="spellStart"/>
+        <w:r>
+          <w:rPr>
+            <w:rStyle w:val="Hyperlink"/>
+            <w:color w:val="1155CC"/>
+          </w:rPr>
+          <w:t>microtribes</w:t>
+        </w:r>
+        <w:proofErr w:type="spellEnd"/>
+        <w:r>
+          <w:rPr>
+            <w:rStyle w:val="Hyperlink"/>
+            <w:color w:val="1155CC"/>
+          </w:rPr>
+          <w:t>-are-wrecking-company-growth-plans</w:t>
         </w:r>
       </w:hyperlink>
-      <w:hyperlink r:id="rId21" w:history="1">
-        <w:proofErr w:type="spellStart"/>
-        <w:r>
-          <w:rPr>
-            <w:rStyle w:val="Hyperlink"/>
-            <w:color w:val="1155CC"/>
-          </w:rPr>
-          <w:t>microtribes</w:t>
-        </w:r>
-        <w:proofErr w:type="spellEnd"/>
-        <w:r>
-          <w:rPr>
-            <w:rStyle w:val="Hyperlink"/>
-            <w:color w:val="1155CC"/>
-          </w:rPr>
-          <w:t>-are-wrecking-company-growth-plans</w:t>
-        </w:r>
-      </w:hyperlink>
-    </w:p>
-    <w:p/>
-    <w:p>
+    </w:p>
+    <w:p>
+      <w:pPr>
+        <w:spacing w:after="0"/>
+      </w:pPr>
+    </w:p>
+    <w:p>
+      <w:pPr>
+        <w:spacing w:after="0"/>
+      </w:pPr>
       <w:r>
         <w:rPr>
           <w:color w:val="0D0D0D"/>
@@ -1208,67 +1199,45 @@
           <w:highlight w:val="white"/>
         </w:rPr>
         <w:br/>
-      </w:r>
+        <w:t>and Exchange Commission.</w:t>
+      </w:r>
+      <w:r>
+        <w:rPr>
+          <w:color w:val="0D0D0D"/>
+        </w:rPr>
+        <w:t xml:space="preserve"> </w:t>
+      </w:r>
+      <w:hyperlink r:id="rId21" w:history="1">
+        <w:r>
+          <w:rPr>
+            <w:rStyle w:val="Hyperlink"/>
+            <w:rFonts w:eastAsia="Roboto"/>
+            <w:highlight w:val="white"/>
+          </w:rPr>
+          <w:t>https://www.sec.gov/ixviewer/ix.html?doc=/</w:t>
+        </w:r>
+      </w:hyperlink>
+      <w:r>
+        <w:br/>
+      </w:r>
+      <w:hyperlink r:id="rId22" w:history="1">
+        <w:r>
+          <w:rPr>
+            <w:rStyle w:val="Hyperlink"/>
+            <w:rFonts w:eastAsia="Roboto"/>
+            <w:color w:val="1155CC"/>
+            <w:highlight w:val="white"/>
+          </w:rPr>
+          <w:t>Archives/edgar/ data/702165/000070216524000005/nsc-20231231.htm</w:t>
+        </w:r>
+      </w:hyperlink>
       <w:r>
         <w:rPr>
           <w:color w:val="0D0D0D"/>
           <w:highlight w:val="white"/>
         </w:rPr>
-        <w:tab/>
-        <w:t xml:space="preserve">and Exchange </w:t>
-      </w:r>
-      <w:proofErr w:type="spellStart"/>
-      <w:r>
-        <w:rPr>
-          <w:color w:val="0D0D0D"/>
-          <w:highlight w:val="white"/>
-        </w:rPr>
-        <w:t>Commission.</w:t>
-      </w:r>
-      <w:hyperlink r:id="rId22" w:history="1">
-        <w:r>
-          <w:rPr>
-            <w:rStyle w:val="Hyperlink"/>
-            <w:rFonts w:eastAsia="Roboto"/>
-            <w:color w:val="1155CC"/>
-            <w:highlight w:val="white"/>
-          </w:rPr>
-          <w:t>https</w:t>
-        </w:r>
-        <w:proofErr w:type="spellEnd"/>
-        <w:r>
-          <w:rPr>
-            <w:rStyle w:val="Hyperlink"/>
-            <w:rFonts w:eastAsia="Roboto"/>
-            <w:color w:val="1155CC"/>
-            <w:highlight w:val="white"/>
-          </w:rPr>
-          <w:t>://www.sec.gov/ixviewer/ix.html?doc=/</w:t>
-        </w:r>
-      </w:hyperlink>
-      <w:hyperlink r:id="rId23" w:history="1">
-        <w:r>
-          <w:br/>
-        </w:r>
-        <w:r>
-          <w:rPr>
-            <w:rStyle w:val="Hyperlink"/>
-            <w:color w:val="auto"/>
-          </w:rPr>
-          <w:tab/>
-        </w:r>
-      </w:hyperlink>
-      <w:hyperlink r:id="rId24" w:history="1">
-        <w:r>
-          <w:rPr>
-            <w:rStyle w:val="Hyperlink"/>
-            <w:rFonts w:eastAsia="Roboto"/>
-            <w:color w:val="1155CC"/>
-            <w:highlight w:val="white"/>
-          </w:rPr>
-          <w:t>Archives/edgar/ data/702165/000070216524000005/nsc-20231231.htm</w:t>
-        </w:r>
-      </w:hyperlink>
+        <w:br/>
+      </w:r>
       <w:r>
         <w:rPr>
           <w:color w:val="0D0D0D"/>
@@ -1282,7 +1251,6 @@
           <w:highlight w:val="white"/>
         </w:rPr>
         <w:lastRenderedPageBreak/>
-        <w:br/>
         <w:t>The Boeing Company. (2024). Form 10-K Annual Report. U.S. Securities</w:t>
       </w:r>
       <w:r>
@@ -1291,146 +1259,159 @@
           <w:highlight w:val="white"/>
         </w:rPr>
         <w:br/>
-      </w:r>
-      <w:r>
-        <w:rPr>
-          <w:color w:val="0D0D0D"/>
-          <w:highlight w:val="white"/>
-        </w:rPr>
-        <w:tab/>
         <w:t xml:space="preserve">and Exchange Commission. </w:t>
       </w:r>
+      <w:hyperlink r:id="rId23" w:history="1">
+        <w:r>
+          <w:rPr>
+            <w:rStyle w:val="Hyperlink"/>
+            <w:rFonts w:eastAsia="Roboto"/>
+            <w:color w:val="1155CC"/>
+            <w:highlight w:val="white"/>
+          </w:rPr>
+          <w:t>https://www.sec.gov/ixviewer/ix.html?doc=/</w:t>
+        </w:r>
+      </w:hyperlink>
+    </w:p>
+    <w:p>
+      <w:pPr>
+        <w:spacing w:after="0"/>
+      </w:pPr>
+      <w:hyperlink r:id="rId24" w:history="1">
+        <w:r>
+          <w:rPr>
+            <w:rStyle w:val="Hyperlink"/>
+            <w:rFonts w:eastAsia="Roboto"/>
+            <w:color w:val="1155CC"/>
+            <w:highlight w:val="white"/>
+          </w:rPr>
+          <w:t>Archives/</w:t>
+        </w:r>
+        <w:proofErr w:type="spellStart"/>
+        <w:r>
+          <w:rPr>
+            <w:rStyle w:val="Hyperlink"/>
+            <w:rFonts w:eastAsia="Roboto"/>
+            <w:color w:val="1155CC"/>
+            <w:highlight w:val="white"/>
+          </w:rPr>
+          <w:t>edgar</w:t>
+        </w:r>
+        <w:proofErr w:type="spellEnd"/>
+        <w:r>
+          <w:rPr>
+            <w:rStyle w:val="Hyperlink"/>
+            <w:rFonts w:eastAsia="Roboto"/>
+            <w:color w:val="1155CC"/>
+            <w:highlight w:val="white"/>
+          </w:rPr>
+          <w:t>/data/12927/000001292724000010/ba-20231231.htm</w:t>
+        </w:r>
+      </w:hyperlink>
+    </w:p>
+    <w:p>
+      <w:pPr>
+        <w:spacing w:after="0"/>
+      </w:pPr>
+    </w:p>
+    <w:p>
+      <w:pPr>
+        <w:spacing w:after="0"/>
+      </w:pPr>
+      <w:r>
+        <w:t xml:space="preserve">Bensinger, G. (2024, March 8). Google's newest office has AI designers toiling in a </w:t>
+      </w:r>
+      <w:r>
+        <w:br/>
+        <w:t xml:space="preserve">Wi-Fi desert. Reuters. </w:t>
+      </w:r>
       <w:hyperlink r:id="rId25" w:history="1">
         <w:r>
           <w:rPr>
             <w:rStyle w:val="Hyperlink"/>
-            <w:rFonts w:eastAsia="Roboto"/>
-            <w:color w:val="1155CC"/>
-            <w:highlight w:val="white"/>
-          </w:rPr>
-          <w:t>https://www.sec.gov/ixviewer/ix.html?doc=/</w:t>
+            <w:color w:val="1155CC"/>
+          </w:rPr>
+          <w:t>https://www.reuters.com/technology/googles-newest</w:t>
         </w:r>
       </w:hyperlink>
     </w:p>
     <w:p>
+      <w:pPr>
+        <w:spacing w:after="0"/>
+      </w:pPr>
       <w:hyperlink r:id="rId26" w:history="1">
         <w:r>
           <w:rPr>
             <w:rStyle w:val="Hyperlink"/>
-            <w:rFonts w:eastAsia="Roboto"/>
-            <w:color w:val="1155CC"/>
-            <w:highlight w:val="white"/>
-          </w:rPr>
-          <w:t>Archives/</w:t>
-        </w:r>
-        <w:proofErr w:type="spellStart"/>
-        <w:r>
-          <w:rPr>
-            <w:rStyle w:val="Hyperlink"/>
-            <w:rFonts w:eastAsia="Roboto"/>
-            <w:color w:val="1155CC"/>
-            <w:highlight w:val="white"/>
-          </w:rPr>
-          <w:t>edgar</w:t>
+            <w:color w:val="1155CC"/>
+          </w:rPr>
+          <w:t>-office-has-ai-designers-toiling-wi-fi-desert-2024-03-08/</w:t>
+        </w:r>
+      </w:hyperlink>
+    </w:p>
+    <w:p>
+      <w:pPr>
+        <w:spacing w:after="0"/>
+      </w:pPr>
+    </w:p>
+    <w:p>
+      <w:pPr>
+        <w:spacing w:after="0"/>
+      </w:pPr>
+      <w:r>
+        <w:t xml:space="preserve">Gurman, M. (2024, February 27). Apple to wind down electric car effort after </w:t>
+      </w:r>
+      <w:r>
+        <w:br/>
+        <w:t xml:space="preserve">decadelong odyssey. </w:t>
+      </w:r>
+      <w:proofErr w:type="spellStart"/>
+      <w:r>
+        <w:t>Bloomberg.</w:t>
+      </w:r>
+      <w:hyperlink r:id="rId27" w:history="1">
+        <w:r>
+          <w:rPr>
+            <w:rStyle w:val="Hyperlink"/>
+            <w:color w:val="1155CC"/>
+          </w:rPr>
+          <w:t>https</w:t>
         </w:r>
         <w:proofErr w:type="spellEnd"/>
         <w:r>
           <w:rPr>
             <w:rStyle w:val="Hyperlink"/>
-            <w:rFonts w:eastAsia="Roboto"/>
-            <w:color w:val="1155CC"/>
-            <w:highlight w:val="white"/>
-          </w:rPr>
-          <w:t>/data/12927/000001292724000010/ba-20231231.htm</w:t>
+            <w:color w:val="1155CC"/>
+          </w:rPr>
+          <w:t>://www.bloomberg.com/news/articles/2024-</w:t>
         </w:r>
       </w:hyperlink>
-    </w:p>
-    <w:p/>
-    <w:p>
-      <w:r>
-        <w:t xml:space="preserve">Bensinger, G. (2024, March 8). Google's newest office has AI designers toiling in a </w:t>
-      </w:r>
-      <w:r>
-        <w:br/>
-      </w:r>
-      <w:r>
-        <w:tab/>
-        <w:t xml:space="preserve">Wi-Fi desert. Reuters. </w:t>
-      </w:r>
-      <w:hyperlink r:id="rId27" w:history="1">
-        <w:r>
-          <w:rPr>
-            <w:rStyle w:val="Hyperlink"/>
-            <w:color w:val="1155CC"/>
-          </w:rPr>
-          <w:t>https://www.reuters.com/technology/googles-newest</w:t>
+      <w:r>
+        <w:br/>
+      </w:r>
+      <w:hyperlink r:id="rId28" w:history="1">
+        <w:r>
+          <w:rPr>
+            <w:rStyle w:val="Hyperlink"/>
+            <w:color w:val="1155CC"/>
+          </w:rPr>
+          <w:t>02-27/apple-to-wind-down-electric-car-effort-after-decadelong-odyssey</w:t>
         </w:r>
       </w:hyperlink>
     </w:p>
     <w:p>
-      <w:hyperlink r:id="rId28" w:history="1">
-        <w:r>
-          <w:rPr>
-            <w:rStyle w:val="Hyperlink"/>
-            <w:color w:val="1155CC"/>
-          </w:rPr>
-          <w:t>-office-has-ai-designers-toiling-wi-fi-desert-2024-03-08/</w:t>
-        </w:r>
-      </w:hyperlink>
-    </w:p>
-    <w:p/>
-    <w:p>
-      <w:r>
-        <w:t xml:space="preserve">Gurman, M. (2024, February 27). Apple to wind down electric car effort after </w:t>
-      </w:r>
-      <w:r>
-        <w:br/>
-      </w:r>
-      <w:r>
-        <w:tab/>
-        <w:t xml:space="preserve">decadelong odyssey. </w:t>
-      </w:r>
-      <w:proofErr w:type="spellStart"/>
-      <w:r>
-        <w:t>Bloomberg.</w:t>
-      </w:r>
-      <w:hyperlink r:id="rId29" w:history="1">
-        <w:r>
-          <w:rPr>
-            <w:rStyle w:val="Hyperlink"/>
-            <w:color w:val="1155CC"/>
-          </w:rPr>
-          <w:t>https</w:t>
-        </w:r>
-        <w:proofErr w:type="spellEnd"/>
-        <w:r>
-          <w:rPr>
-            <w:rStyle w:val="Hyperlink"/>
-            <w:color w:val="1155CC"/>
-          </w:rPr>
-          <w:t>://www.bloomberg.com/news/articles/2024-</w:t>
-        </w:r>
-      </w:hyperlink>
-      <w:r>
-        <w:br/>
-      </w:r>
-      <w:r>
-        <w:tab/>
-      </w:r>
-      <w:hyperlink r:id="rId30" w:history="1">
-        <w:r>
-          <w:rPr>
-            <w:rStyle w:val="Hyperlink"/>
-            <w:color w:val="1155CC"/>
-          </w:rPr>
-          <w:t>02-27/apple-to-wind-down-electric-car-effort-after-decadelong-odyssey</w:t>
-        </w:r>
-      </w:hyperlink>
-    </w:p>
-    <w:p/>
-    <w:p/>
-    <w:p>
-      <w:pPr>
+      <w:pPr>
+        <w:spacing w:after="0"/>
+      </w:pPr>
+    </w:p>
+    <w:p>
+      <w:pPr>
+        <w:spacing w:after="0"/>
+      </w:pPr>
+    </w:p>
+    <w:p>
+      <w:pPr>
+        <w:spacing w:after="0"/>
         <w:rPr>
           <w:highlight w:val="white"/>
         </w:rPr>
@@ -1458,6 +1439,7 @@
     </w:p>
     <w:p>
       <w:pPr>
+        <w:spacing w:after="0"/>
         <w:rPr>
           <w:highlight w:val="white"/>
         </w:rPr>
@@ -1485,11 +1467,12 @@
     </w:p>
     <w:p>
       <w:pPr>
+        <w:spacing w:after="0"/>
         <w:rPr>
           <w:rFonts w:eastAsia="Arial"/>
         </w:rPr>
       </w:pPr>
-      <w:hyperlink r:id="rId31" w:history="1">
+      <w:hyperlink r:id="rId29" w:history="1">
         <w:r>
           <w:rPr>
             <w:rStyle w:val="Hyperlink"/>
@@ -1503,12 +1486,13 @@
     </w:p>
     <w:p>
       <w:pPr>
+        <w:spacing w:after="0"/>
         <w:rPr>
           <w:rFonts w:eastAsia="Roboto"/>
           <w:highlight w:val="white"/>
         </w:rPr>
       </w:pPr>
-      <w:hyperlink r:id="rId32" w:history="1">
+      <w:hyperlink r:id="rId30" w:history="1">
         <w:r>
           <w:rPr>
             <w:rStyle w:val="Hyperlink"/>
@@ -1522,6 +1506,7 @@
     </w:p>
     <w:p>
       <w:pPr>
+        <w:spacing w:after="0"/>
         <w:rPr>
           <w:highlight w:val="white"/>
         </w:rPr>
@@ -1529,6 +1514,7 @@
     </w:p>
     <w:p>
       <w:pPr>
+        <w:spacing w:after="0"/>
         <w:rPr>
           <w:rFonts w:eastAsia="Arial"/>
         </w:rPr>
@@ -1538,10 +1524,13 @@
       </w:r>
     </w:p>
     <w:p>
+      <w:pPr>
+        <w:spacing w:after="0"/>
+      </w:pPr>
       <w:r>
         <w:t xml:space="preserve">Revolution: Interpreting the Forces of Innovation, Disruption, and Transformation in Financial Services. Journal of Management Information Systems, 35(1), 220-265. </w:t>
       </w:r>
-      <w:hyperlink r:id="rId33" w:history="1">
+      <w:hyperlink r:id="rId31" w:history="1">
         <w:r>
           <w:rPr>
             <w:rStyle w:val="Hyperlink"/>

--- a/HITA Portfolio Management Applications Term Paper MIS 764.docx
+++ b/HITA Portfolio Management Applications Term Paper MIS 764.docx
@@ -188,37 +188,19 @@
     <w:p>
       <w:r>
         <w:tab/>
-        <w:t xml:space="preserve">Explain measurement techniques used in </w:t>
-      </w:r>
-      <w:proofErr w:type="gramStart"/>
-      <w:r>
-        <w:t>paper</w:t>
-      </w:r>
-      <w:proofErr w:type="gramEnd"/>
-    </w:p>
-    <w:p>
-      <w:r>
-        <w:t xml:space="preserve">Develop an alternative way to measure HITA using a </w:t>
-      </w:r>
-      <w:proofErr w:type="gramStart"/>
-      <w:r>
-        <w:t>companies</w:t>
-      </w:r>
-      <w:proofErr w:type="gramEnd"/>
-      <w:r>
-        <w:t xml:space="preserve"> publicly available financial statements</w:t>
-      </w:r>
-    </w:p>
-    <w:p/>
-    <w:p>
-      <w:r>
-        <w:t xml:space="preserve">Clean up the references </w:t>
-      </w:r>
-      <w:proofErr w:type="gramStart"/>
-      <w:r>
-        <w:t>list</w:t>
-      </w:r>
-      <w:proofErr w:type="gramEnd"/>
+        <w:t>Explain measurement techniques used in paper</w:t>
+      </w:r>
+    </w:p>
+    <w:p>
+      <w:r>
+        <w:t>Develop an alternative way to measure HITA using a companies publicly available financial statements</w:t>
+      </w:r>
+    </w:p>
+    <w:p/>
+    <w:p>
+      <w:r>
+        <w:t>Clean up the references list</w:t>
+      </w:r>
     </w:p>
     <w:p/>
     <w:p>
@@ -276,7 +258,6 @@
     <w:p/>
     <w:p/>
     <w:p/>
-    <w:p/>
     <w:p>
       <w:r>
         <w:t>References</w:t>
@@ -297,29 +278,18 @@
     </w:p>
     <w:p>
       <w:r>
-        <w:t xml:space="preserve">Chatterjee, S., Moody, G., Lowry, P. B., Chakraborty, S., &amp; Hardin, A. (2015). Strategic relevance of organizational virtues enabled by information technology in organizational </w:t>
-      </w:r>
+        <w:t>Chatterjee, S., Moody, G., Lowry, P. B., Chakraborty, S., &amp; Hardin, A. (2015). Strategic relevance of organizational virtues enabled by information technology in organizational innovation. Journal of Management Information Systems, 32(3), 158–196. https://doi.org/10.1080/07421222.2015.1099180</w:t>
+      </w:r>
+    </w:p>
+    <w:p>
       <w:r>
         <w:lastRenderedPageBreak/>
-        <w:t>innovation. Journal of Management Information Systems, 32(3), 158–196. https://doi.org/10.1080/07421222.2015.1099180</w:t>
-      </w:r>
-    </w:p>
-    <w:p>
-      <w:r>
         <w:t>Chatterjee, S., Moody, G., Lowry, P. B., Chakraborty, S., &amp; Hardin, A. (2020). Information technology and organizational innovation: Harmonious information technology affordance and courage-based actualization. Journal of Strategic Information Systems, 29, 101596. https://doi.org/10.1016/j.jsis.2020.101596</w:t>
       </w:r>
     </w:p>
     <w:p>
       <w:r>
-        <w:t xml:space="preserve">Rao, D. (2024, March 26). Mastering Pivots &amp; Turnarounds: #1 Lesson </w:t>
-      </w:r>
-      <w:proofErr w:type="gramStart"/>
-      <w:r>
-        <w:t>From</w:t>
-      </w:r>
-      <w:proofErr w:type="gramEnd"/>
-      <w:r>
-        <w:t xml:space="preserve"> Under </w:t>
+        <w:t xml:space="preserve">Rao, D. (2024, March 26). Mastering Pivots &amp; Turnarounds: #1 Lesson From Under </w:t>
       </w:r>
       <w:proofErr w:type="spellStart"/>
       <w:r>
@@ -338,21 +308,8 @@
     <w:p/>
     <w:p>
       <w:r>
-        <w:t xml:space="preserve">Patnaik, D. (2024, March 24). Is It Time </w:t>
-      </w:r>
-      <w:proofErr w:type="gramStart"/>
-      <w:r>
-        <w:t>To</w:t>
-      </w:r>
-      <w:proofErr w:type="gramEnd"/>
-      <w:r>
-        <w:t xml:space="preserve"> Rethink Your Innovation Strategy? Forbes. Retrieved from </w:t>
-      </w:r>
-      <w:proofErr w:type="gramStart"/>
-      <w:r>
-        <w:t>https://www.forbes.com/sites/devpatnaik/2024/03/24/is-it-time-to-rethink-your-innovation-strategy/?sh=7090736f440a</w:t>
-      </w:r>
-      <w:proofErr w:type="gramEnd"/>
+        <w:t>Patnaik, D. (2024, March 24). Is It Time To Rethink Your Innovation Strategy? Forbes. Retrieved from https://www.forbes.com/sites/devpatnaik/2024/03/24/is-it-time-to-rethink-your-innovation-strategy/?sh=7090736f440a</w:t>
+      </w:r>
     </w:p>
     <w:p/>
     <w:p>
@@ -382,21 +339,8 @@
     </w:p>
     <w:p>
       <w:r>
-        <w:t xml:space="preserve">Li, Y., S. </w:t>
-      </w:r>
-      <w:proofErr w:type="gramStart"/>
-      <w:r>
-        <w:t>Zahra</w:t>
-      </w:r>
-      <w:proofErr w:type="gramEnd"/>
-      <w:r>
-        <w:t xml:space="preserve"> and S. Lan. 2017. Heterogeneity in New Venture Formation Rates across Nations: The Schumpeterian and Institutional Economics Views. Entrepreneurial Finance: Managerial and Policy Implications. 1-35. Lead </w:t>
-      </w:r>
-      <w:proofErr w:type="gramStart"/>
-      <w:r>
-        <w:t>article</w:t>
-      </w:r>
-      <w:proofErr w:type="gramEnd"/>
+        <w:t>Li, Y., S. Zahra and S. Lan. 2017. Heterogeneity in New Venture Formation Rates across Nations: The Schumpeterian and Institutional Economics Views. Entrepreneurial Finance: Managerial and Policy Implications. 1-35. Lead article</w:t>
+      </w:r>
     </w:p>
     <w:p>
       <w:r>
@@ -410,8 +354,11 @@
     </w:p>
     <w:p>
       <w:r>
+        <w:t xml:space="preserve">Randolph, R. V., Hu, H.-f., &amp; Silvernail, K. D. (2020). Better the devil you know: Inter-organizational information technology and network social capital in coopetition networks. </w:t>
+      </w:r>
+      <w:r>
         <w:lastRenderedPageBreak/>
-        <w:t>Randolph, R. V., Hu, H.-f., &amp; Silvernail, K. D. (2020). Better the devil you know: Inter-organizational information technology and network social capital in coopetition networks. Information &amp; Management. Advance online publication. https://doi.org/10.1016/j.im.2020.103344</w:t>
+        <w:t>Information &amp; Management. Advance online publication. https://doi.org/10.1016/j.im.2020.103344</w:t>
       </w:r>
     </w:p>
     <w:p>
@@ -480,36 +427,24 @@
     </w:p>
     <w:p>
       <w:r>
-        <w:t xml:space="preserve">S&amp;P Dow Jones Indices. (2024). S&amp;P Homebuilders Select Industry Index. Retrieved April 9, 2024, from </w:t>
-      </w:r>
-      <w:proofErr w:type="gramStart"/>
-      <w:r>
-        <w:t>https://www.spglobal.com/spdji/en/indices/equity/sp-homebuilders-select-industry-index/#overview</w:t>
-      </w:r>
-      <w:proofErr w:type="gramEnd"/>
-    </w:p>
-    <w:p/>
-    <w:p>
-      <w:r>
-        <w:t xml:space="preserve">Yale School of Management. (July 6, 2023.). Yale School of Management logo. Retrieved April 10, 2024, from </w:t>
-      </w:r>
-      <w:proofErr w:type="gramStart"/>
-      <w:r>
-        <w:t>https://som.yale.edu/story/2023/top-40-case-studies-2022-23</w:t>
-      </w:r>
-      <w:proofErr w:type="gramEnd"/>
-    </w:p>
-    <w:p/>
-    <w:p>
+        <w:t>S&amp;P Dow Jones Indices. (2024). S&amp;P Homebuilders Select Industry Index. Retrieved April 9, 2024, from https://www.spglobal.com/spdji/en/indices/equity/sp-homebuilders-select-industry-index/#overview</w:t>
+      </w:r>
+    </w:p>
+    <w:p/>
+    <w:p>
+      <w:r>
+        <w:t>Yale School of Management. (July 6, 2023.). Yale School of Management logo. Retrieved April 10, 2024, from https://som.yale.edu/story/2023/top-40-case-studies-2022-23</w:t>
+      </w:r>
+    </w:p>
+    <w:p/>
+    <w:p>
+      <w:r>
+        <w:t>Jassy, A. (2024, April 11). CEO Andy Jassy’s 2023 Letter to Shareholders. Amazon. Retrieved from https://www.aboutamazon.com/news/company-news/amazon-ceo-andy-jassy-2023-letter-</w:t>
+      </w:r>
       <w:r>
         <w:lastRenderedPageBreak/>
-        <w:t xml:space="preserve">Jassy, A. (2024, April 11). CEO Andy Jassy’s 2023 Letter to Shareholders. Amazon. Retrieved from </w:t>
-      </w:r>
-      <w:proofErr w:type="gramStart"/>
-      <w:r>
-        <w:t>https://www.aboutamazon.com/news/company-news/amazon-ceo-andy-jassy-2023-letter-to-shareholders?utm_source=amazonnewsletter&amp;utm_medium=email&amp;utm_campaign=041124&amp;utm_term=shareholderletter</w:t>
-      </w:r>
-      <w:proofErr w:type="gramEnd"/>
+        <w:t>to-shareholders?utm_source=amazonnewsletter&amp;utm_medium=email&amp;utm_campaign=041124&amp;utm_term=shareholderletter</w:t>
+      </w:r>
     </w:p>
     <w:p/>
     <w:p/>
@@ -528,13 +463,8 @@
       </w:r>
       <w:proofErr w:type="spellEnd"/>
       <w:r>
-        <w:t xml:space="preserve">. (2016). The New Model of Customer Segmentation in Postal Enterprises. Procedia - Social and Behavioral Sciences. 230. 10.1016/j.sbspro.2016.09.015. Retrieved from </w:t>
-      </w:r>
-      <w:proofErr w:type="gramStart"/>
-      <w:r>
-        <w:t>https://www.researchgate.net/publication/308737062_The_New_Model_of_Customer_Segmentation_in_Postal_Enterprises</w:t>
-      </w:r>
-      <w:proofErr w:type="gramEnd"/>
+        <w:t>. (2016). The New Model of Customer Segmentation in Postal Enterprises. Procedia - Social and Behavioral Sciences. 230. 10.1016/j.sbspro.2016.09.015. Retrieved from https://www.researchgate.net/publication/308737062_The_New_Model_of_Customer_Segmentation_in_Postal_Enterprises</w:t>
+      </w:r>
     </w:p>
     <w:p>
       <w:r>
@@ -556,15 +486,7 @@
     </w:p>
     <w:p>
       <w:r>
-        <w:t xml:space="preserve">Saab, V., Miller, K., &amp; Yamat, K. L. (2024). Module Paper 1: Business Value </w:t>
-      </w:r>
-      <w:proofErr w:type="gramStart"/>
-      <w:r>
-        <w:t>Of</w:t>
-      </w:r>
-      <w:proofErr w:type="gramEnd"/>
-      <w:r>
-        <w:t xml:space="preserve"> IT [Student Paper] MIS 764, University of Nevada, Las Vegas, Las Vegas, Nevada.</w:t>
+        <w:t>Saab, V., Miller, K., &amp; Yamat, K. L. (2024). Module Paper 1: Business Value Of IT [Student Paper] MIS 764, University of Nevada, Las Vegas, Las Vegas, Nevada.</w:t>
       </w:r>
     </w:p>
     <w:p>
@@ -589,13 +511,8 @@
     </w:p>
     <w:p>
       <w:r>
-        <w:t xml:space="preserve">Chheda, T. (2021, May 15). How Hotel Brands Are Making It Easier Than Ever to Find Vacation Rentals. Travel + Leisure. Retrieved from </w:t>
-      </w:r>
-      <w:proofErr w:type="gramStart"/>
-      <w:r>
-        <w:t>https://www.travelandleisure.com/hotels-resorts/hotel-brands-private-vacation-rentals</w:t>
-      </w:r>
-      <w:proofErr w:type="gramEnd"/>
+        <w:t>Chheda, T. (2021, May 15). How Hotel Brands Are Making It Easier Than Ever to Find Vacation Rentals. Travel + Leisure. Retrieved from https://www.travelandleisure.com/hotels-resorts/hotel-brands-private-vacation-rentals</w:t>
+      </w:r>
     </w:p>
     <w:p>
       <w:r>
@@ -1420,21 +1337,7 @@
         <w:rPr>
           <w:highlight w:val="white"/>
         </w:rPr>
-        <w:t xml:space="preserve">Eliot, L. (2024, March 12). Prompt Engineering Technique Known </w:t>
-      </w:r>
-      <w:proofErr w:type="gramStart"/>
-      <w:r>
-        <w:rPr>
-          <w:highlight w:val="white"/>
-        </w:rPr>
-        <w:t>As</w:t>
-      </w:r>
-      <w:proofErr w:type="gramEnd"/>
-      <w:r>
-        <w:rPr>
-          <w:highlight w:val="white"/>
-        </w:rPr>
-        <w:t xml:space="preserve"> The Step-Around Is </w:t>
+        <w:t xml:space="preserve">Eliot, L. (2024, March 12). Prompt Engineering Technique Known As The Step-Around Is </w:t>
       </w:r>
     </w:p>
     <w:p>
@@ -1448,21 +1351,7 @@
         <w:rPr>
           <w:highlight w:val="white"/>
         </w:rPr>
-        <w:t xml:space="preserve">Gaining Steam </w:t>
-      </w:r>
-      <w:proofErr w:type="gramStart"/>
-      <w:r>
-        <w:rPr>
-          <w:highlight w:val="white"/>
-        </w:rPr>
-        <w:t>As</w:t>
-      </w:r>
-      <w:proofErr w:type="gramEnd"/>
-      <w:r>
-        <w:rPr>
-          <w:highlight w:val="white"/>
-        </w:rPr>
-        <w:t xml:space="preserve"> Generative AI Becomes Less Forthright. Forbes Innovation AI. </w:t>
+        <w:t xml:space="preserve">Gaining Steam As Generative AI Becomes Less Forthright. Forbes Innovation AI. </w:t>
       </w:r>
     </w:p>
     <w:p>

--- a/HITA Portfolio Management Applications Term Paper MIS 764.docx
+++ b/HITA Portfolio Management Applications Term Paper MIS 764.docx
@@ -265,15 +265,7 @@
     </w:p>
     <w:p>
       <w:r>
-        <w:t xml:space="preserve">Chatterjee, S., Moody, G. D., Lowry, P. B., Chakraborty, S., &amp; Hardin, A. (2021). The nonlinear influence of harmonious information technology affordance on </w:t>
-      </w:r>
-      <w:proofErr w:type="spellStart"/>
-      <w:r>
-        <w:t>organisational</w:t>
-      </w:r>
-      <w:proofErr w:type="spellEnd"/>
-      <w:r>
-        <w:t xml:space="preserve"> innovation. Information Systems Journal, 31(3), 294–322. https://doi.org/10.1111/isj.12311</w:t>
+        <w:t>Chatterjee, S., Moody, G. D., Lowry, P. B., Chakraborty, S., &amp; Hardin, A. (2021). The nonlinear influence of harmonious information technology affordance on organisational innovation. Information Systems Journal, 31(3), 294–322. https://doi.org/10.1111/isj.12311</w:t>
       </w:r>
     </w:p>
     <w:p>
@@ -289,15 +281,7 @@
     </w:p>
     <w:p>
       <w:r>
-        <w:t xml:space="preserve">Rao, D. (2024, March 26). Mastering Pivots &amp; Turnarounds: #1 Lesson From Under </w:t>
-      </w:r>
-      <w:proofErr w:type="spellStart"/>
-      <w:r>
-        <w:t>Armour</w:t>
-      </w:r>
-      <w:proofErr w:type="spellEnd"/>
-      <w:r>
-        <w:t>, Hertz &amp; Apple. Forbes. https://www.forbes.com/sites/dileeprao/2024/03/26/mastering-pivots--turnarounds-1-lesson-from-under-armour-hertz--apple/?sh=2ebc19f5afae</w:t>
+        <w:t>Rao, D. (2024, March 26). Mastering Pivots &amp; Turnarounds: #1 Lesson From Under Armour, Hertz &amp; Apple. Forbes. https://www.forbes.com/sites/dileeprao/2024/03/26/mastering-pivots--turnarounds-1-lesson-from-under-armour-hertz--apple/?sh=2ebc19f5afae</w:t>
       </w:r>
     </w:p>
     <w:p>
@@ -383,15 +367,7 @@
     </w:p>
     <w:p>
       <w:r>
-        <w:t xml:space="preserve">Oberlander, A. M., </w:t>
-      </w:r>
-      <w:proofErr w:type="spellStart"/>
-      <w:r>
-        <w:t>Roglinger</w:t>
-      </w:r>
-      <w:proofErr w:type="spellEnd"/>
-      <w:r>
-        <w:t>, M., &amp; Rosemann, M. (2021). Digital opportunities for incumbents – A resource-centric perspective. Journal of Strategic Information Systems. https://doi.org/10.1016/j.jsis.2021.101670</w:t>
+        <w:t>Oberlander, A. M., Roglinger, M., &amp; Rosemann, M. (2021). Digital opportunities for incumbents – A resource-centric perspective. Journal of Strategic Information Systems. https://doi.org/10.1016/j.jsis.2021.101670</w:t>
       </w:r>
     </w:p>
     <w:p>
@@ -401,23 +377,7 @@
     </w:p>
     <w:p>
       <w:r>
-        <w:t xml:space="preserve">Wessel, L., </w:t>
-      </w:r>
-      <w:proofErr w:type="spellStart"/>
-      <w:r>
-        <w:t>Baiyere</w:t>
-      </w:r>
-      <w:proofErr w:type="spellEnd"/>
-      <w:r>
-        <w:t xml:space="preserve">, A., </w:t>
-      </w:r>
-      <w:proofErr w:type="spellStart"/>
-      <w:r>
-        <w:t>Ologeanu</w:t>
-      </w:r>
-      <w:proofErr w:type="spellEnd"/>
-      <w:r>
-        <w:t>-Taddei, R., Cha, J., &amp; Jensen, T. B. (2021). Unpacking the Difference Between Digital Transformation and IT-Enabled Organizational Transformation. Journal of the Association for Information Systems, 22(1), 102-129. https://doi.org/10.17705/1jais.00655</w:t>
+        <w:t>Wessel, L., Baiyere, A., Ologeanu-Taddei, R., Cha, J., &amp; Jensen, T. B. (2021). Unpacking the Difference Between Digital Transformation and IT-Enabled Organizational Transformation. Journal of the Association for Information Systems, 22(1), 102-129. https://doi.org/10.17705/1jais.00655</w:t>
       </w:r>
     </w:p>
     <w:p>
@@ -449,34 +409,13 @@
     <w:p/>
     <w:p/>
     <w:p>
-      <w:proofErr w:type="spellStart"/>
-      <w:r>
-        <w:t>Kolarovszki</w:t>
-      </w:r>
-      <w:proofErr w:type="spellEnd"/>
-      <w:r>
-        <w:t xml:space="preserve">, Peter &amp; Tengler, Jiří &amp; Margita, </w:t>
-      </w:r>
-      <w:proofErr w:type="spellStart"/>
-      <w:r>
-        <w:t>Majerčáková</w:t>
-      </w:r>
-      <w:proofErr w:type="spellEnd"/>
-      <w:r>
-        <w:t>. (2016). The New Model of Customer Segmentation in Postal Enterprises. Procedia - Social and Behavioral Sciences. 230. 10.1016/j.sbspro.2016.09.015. Retrieved from https://www.researchgate.net/publication/308737062_The_New_Model_of_Customer_Segmentation_in_Postal_Enterprises</w:t>
-      </w:r>
-    </w:p>
-    <w:p>
-      <w:r>
-        <w:t xml:space="preserve">Rogers, J. (2023, March 21). Blackstone Stops Making Payments on $325M Las Vegas Office Loan. </w:t>
-      </w:r>
-      <w:proofErr w:type="spellStart"/>
-      <w:r>
-        <w:t>GlobeSt</w:t>
-      </w:r>
-      <w:proofErr w:type="spellEnd"/>
-      <w:r>
-        <w:t>. https://www.globest.com/2023/03/21/blackstone-stops-making-payments-on-325m-las-vegas-office-loan/?slreturn=20240321173235</w:t>
+      <w:r>
+        <w:t>Kolarovszki, Peter &amp; Tengler, Jiří &amp; Margita, Majerčáková. (2016). The New Model of Customer Segmentation in Postal Enterprises. Procedia - Social and Behavioral Sciences. 230. 10.1016/j.sbspro.2016.09.015. Retrieved from https://www.researchgate.net/publication/308737062_The_New_Model_of_Customer_Segmentation_in_Postal_Enterprises</w:t>
+      </w:r>
+    </w:p>
+    <w:p>
+      <w:r>
+        <w:t>Rogers, J. (2023, March 21). Blackstone Stops Making Payments on $325M Las Vegas Office Loan. GlobeSt. https://www.globest.com/2023/03/21/blackstone-stops-making-payments-on-325m-las-vegas-office-loan/?slreturn=20240321173235</w:t>
       </w:r>
     </w:p>
     <w:p>
@@ -579,14 +518,7 @@
       </w:r>
       <w:r>
         <w:tab/>
-      </w:r>
-      <w:proofErr w:type="spellStart"/>
-      <w:r>
-        <w:t>organisational</w:t>
-      </w:r>
-      <w:proofErr w:type="spellEnd"/>
-      <w:r>
-        <w:t xml:space="preserve"> innovation. Information Systems Journal, 31(3), 294–322. </w:t>
+        <w:t xml:space="preserve">organisational innovation. Information Systems Journal, 31(3), 294–322. </w:t>
       </w:r>
     </w:p>
     <w:p>
@@ -674,13 +606,8 @@
     </w:p>
     <w:p/>
     <w:p>
-      <w:proofErr w:type="spellStart"/>
-      <w:r>
-        <w:t>Hopp</w:t>
-      </w:r>
-      <w:proofErr w:type="spellEnd"/>
-      <w:r>
-        <w:t xml:space="preserve">, C., Antons, D., Kaminski, J., &amp; Salge, T. O. (2018). Disruptive Innovation: </w:t>
+      <w:r>
+        <w:t xml:space="preserve">Hopp, C., Antons, D., Kaminski, J., &amp; Salge, T. O. (2018). Disruptive Innovation: </w:t>
       </w:r>
       <w:r>
         <w:br/>
@@ -817,202 +744,132 @@
       </w:r>
     </w:p>
     <w:p>
-      <w:proofErr w:type="spellStart"/>
-      <w:r>
-        <w:t>Benbya</w:t>
-      </w:r>
-      <w:proofErr w:type="spellEnd"/>
-      <w:r>
-        <w:t xml:space="preserve">, H., Pachidi, S., &amp; </w:t>
-      </w:r>
-      <w:proofErr w:type="spellStart"/>
-      <w:r>
-        <w:t>Jarvenpaa</w:t>
-      </w:r>
-      <w:proofErr w:type="spellEnd"/>
-      <w:r>
-        <w:t xml:space="preserve">, S. (2021). Special Issue Editorial: Artificial </w:t>
-      </w:r>
-      <w:r>
-        <w:br/>
-      </w:r>
-      <w:r>
-        <w:tab/>
+      <w:r>
+        <w:t xml:space="preserve">Benbya, H., Pachidi, S., &amp; Jarvenpaa, S. (2021). Special Issue Editorial: Artificial </w:t>
+      </w:r>
+      <w:r>
+        <w:br/>
         <w:t xml:space="preserve">Intelligence in Organizations: Implications for Information Systems Research. </w:t>
       </w:r>
       <w:r>
         <w:br/>
-      </w:r>
-      <w:r>
-        <w:tab/>
         <w:t xml:space="preserve">Journal of the Association for Information Systems, 22(2), 281-303. </w:t>
       </w:r>
       <w:r>
         <w:br/>
       </w:r>
-      <w:r>
-        <w:tab/>
-      </w:r>
       <w:hyperlink r:id="rId13" w:history="1">
         <w:r>
           <w:rPr>
             <w:rStyle w:val="Hyperlink"/>
+          </w:rPr>
+          <w:t>https://doi.org/10.17705/1jais.00662</w:t>
+        </w:r>
+      </w:hyperlink>
+      <w:r>
+        <w:br/>
+      </w:r>
+    </w:p>
+    <w:p>
+      <w:r>
+        <w:t xml:space="preserve">Paschen, U., Pitt, C., &amp; Kietzmann, J. (2020). Artificial intelligence: Building blocks and </w:t>
+      </w:r>
+      <w:r>
+        <w:br/>
+        <w:t xml:space="preserve">an innovation typology. Business Horizons, 63, 147-155. </w:t>
+      </w:r>
+      <w:r>
+        <w:br/>
+      </w:r>
+      <w:hyperlink r:id="rId14" w:history="1">
+        <w:r>
+          <w:rPr>
+            <w:rStyle w:val="Hyperlink"/>
+          </w:rPr>
+          <w:t>https://doi.org/10.1016/j.bushor.2019.10.004</w:t>
+        </w:r>
+      </w:hyperlink>
+      <w:r>
+        <w:br/>
+      </w:r>
+    </w:p>
+    <w:p>
+      <w:r>
+        <w:t xml:space="preserve">Dwivedi, Y. K., Hughes, L., Ismagilova, E., Aarts, G., Coombs, C., Crick, T., ... Williams, </w:t>
+      </w:r>
+      <w:r>
+        <w:br/>
+        <w:t xml:space="preserve">33M. D. (2021). Artificial Intelligence (AI): Multidisciplinary perspectives on </w:t>
+      </w:r>
+      <w:r>
+        <w:br/>
+        <w:t xml:space="preserve">emerging challenges, opportunities, and agenda for research, practice and </w:t>
+      </w:r>
+      <w:r>
+        <w:br/>
+        <w:t xml:space="preserve">policy. International Journal of Information Management, 57, 101994. </w:t>
+      </w:r>
+      <w:r>
+        <w:br/>
+      </w:r>
+      <w:hyperlink r:id="rId15" w:history="1">
+        <w:r>
+          <w:rPr>
+            <w:rStyle w:val="Hyperlink"/>
+          </w:rPr>
+          <w:t>https://doi.org/10.1016/j.ijinfomgt.2019.08.002</w:t>
+        </w:r>
+      </w:hyperlink>
+      <w:r>
+        <w:br/>
+      </w:r>
+    </w:p>
+    <w:p>
+      <w:r>
+        <w:t xml:space="preserve">Borges, A. F. S., Laurindo, F. J. B., Spínola, M. M., Gonçalves, R. F., &amp; Mattos, C. A. </w:t>
+      </w:r>
+      <w:r>
+        <w:br/>
+        <w:t xml:space="preserve">(2021). The strategic use of artificial intelligence in the digital era: Systematic </w:t>
+      </w:r>
+      <w:r>
+        <w:br/>
+        <w:t xml:space="preserve">literature review and future research directions. International Journal of </w:t>
+      </w:r>
+      <w:r>
+        <w:br/>
+        <w:t xml:space="preserve">Information Management, 57, 102225. </w:t>
+      </w:r>
+      <w:r>
+        <w:br/>
+      </w:r>
+      <w:hyperlink r:id="rId16" w:history="1">
+        <w:r>
+          <w:rPr>
+            <w:rStyle w:val="Hyperlink"/>
+          </w:rPr>
+          <w:t>https://doi.org/10.1016/j.ijinfomgt.2020.102225</w:t>
+        </w:r>
+      </w:hyperlink>
+    </w:p>
+    <w:p/>
+    <w:p>
+      <w:r>
+        <w:t xml:space="preserve">Anderson, C., &amp; Robey, D. (2017). Affordance potency: Explaining the actualization of </w:t>
+      </w:r>
+      <w:r>
+        <w:br/>
+        <w:t xml:space="preserve">technology affordances. Information and Organization, 27(2), 100-115. </w:t>
+      </w:r>
+      <w:r>
+        <w:br/>
+      </w:r>
+      <w:hyperlink r:id="rId17" w:history="1">
+        <w:r>
+          <w:rPr>
+            <w:rStyle w:val="Hyperlink"/>
             <w:color w:val="1155CC"/>
           </w:rPr>
-          <w:t>https://doi.org/10.17705/1jais.00662</w:t>
-        </w:r>
-      </w:hyperlink>
-      <w:r>
-        <w:br/>
-      </w:r>
-    </w:p>
-    <w:p>
-      <w:r>
-        <w:t xml:space="preserve">Paschen, U., Pitt, C., &amp; Kietzmann, J. (2020). Artificial intelligence: Building blocks and </w:t>
-      </w:r>
-      <w:r>
-        <w:br/>
-      </w:r>
-      <w:r>
-        <w:tab/>
-        <w:t xml:space="preserve">an innovation typology. Business Horizons, 63, 147-155. </w:t>
-      </w:r>
-      <w:r>
-        <w:br/>
-      </w:r>
-      <w:r>
-        <w:tab/>
-      </w:r>
-      <w:hyperlink r:id="rId14" w:history="1">
-        <w:r>
-          <w:rPr>
-            <w:rStyle w:val="Hyperlink"/>
-            <w:color w:val="1155CC"/>
-          </w:rPr>
-          <w:t>https://doi.org/10.1016/j.bushor.2019.10.004</w:t>
-        </w:r>
-      </w:hyperlink>
-      <w:r>
-        <w:br/>
-      </w:r>
-    </w:p>
-    <w:p>
-      <w:r>
-        <w:t xml:space="preserve">Dwivedi, Y. K., Hughes, L., </w:t>
-      </w:r>
-      <w:proofErr w:type="spellStart"/>
-      <w:r>
-        <w:t>Ismagilova</w:t>
-      </w:r>
-      <w:proofErr w:type="spellEnd"/>
-      <w:r>
-        <w:t xml:space="preserve">, E., Aarts, G., Coombs, C., Crick, T., ... Williams, </w:t>
-      </w:r>
-      <w:r>
-        <w:br/>
-      </w:r>
-      <w:r>
-        <w:tab/>
-        <w:t xml:space="preserve">33M. D. (2021). Artificial Intelligence (AI): Multidisciplinary perspectives on </w:t>
-      </w:r>
-      <w:r>
-        <w:br/>
-      </w:r>
-      <w:r>
-        <w:tab/>
-        <w:t xml:space="preserve">emerging challenges, opportunities, and agenda for research, practice and </w:t>
-      </w:r>
-      <w:r>
-        <w:br/>
-      </w:r>
-      <w:r>
-        <w:tab/>
-        <w:t xml:space="preserve">policy. International Journal of Information Management, 57, 101994. </w:t>
-      </w:r>
-      <w:r>
-        <w:br/>
-      </w:r>
-      <w:r>
-        <w:tab/>
-      </w:r>
-      <w:hyperlink r:id="rId15" w:history="1">
-        <w:r>
-          <w:rPr>
-            <w:rStyle w:val="Hyperlink"/>
-            <w:color w:val="1155CC"/>
-          </w:rPr>
-          <w:t>https://doi.org/10.1016/j.ijinfomgt.2019.08.002</w:t>
-        </w:r>
-      </w:hyperlink>
-      <w:r>
-        <w:br/>
-      </w:r>
-    </w:p>
-    <w:p>
-      <w:r>
-        <w:t xml:space="preserve">Borges, A. F. S., Laurindo, F. J. B., Spínola, M. M., Gonçalves, R. F., &amp; Mattos, C. A. </w:t>
-      </w:r>
-      <w:r>
-        <w:br/>
-      </w:r>
-      <w:r>
-        <w:tab/>
-        <w:t xml:space="preserve">(2021). The strategic use of artificial intelligence in the digital era: Systematic </w:t>
-      </w:r>
-      <w:r>
-        <w:br/>
-      </w:r>
-      <w:r>
-        <w:tab/>
-        <w:t xml:space="preserve">literature review and future research directions. International Journal of </w:t>
-      </w:r>
-      <w:r>
-        <w:br/>
-      </w:r>
-      <w:r>
-        <w:tab/>
-        <w:t xml:space="preserve">Information Management, 57, 102225. </w:t>
-      </w:r>
-      <w:r>
-        <w:br/>
-      </w:r>
-      <w:r>
-        <w:tab/>
-      </w:r>
-      <w:hyperlink r:id="rId16" w:history="1">
-        <w:r>
-          <w:rPr>
-            <w:rStyle w:val="Hyperlink"/>
-            <w:color w:val="1155CC"/>
-          </w:rPr>
-          <w:t>https://doi.org/10.1016/j.ijinfomgt.2020.102225</w:t>
-        </w:r>
-      </w:hyperlink>
-    </w:p>
-    <w:p/>
-    <w:p>
-      <w:r>
-        <w:t xml:space="preserve">Anderson, C., &amp; Robey, D. (2017). Affordance potency: Explaining the actualization of </w:t>
-      </w:r>
-      <w:r>
-        <w:br/>
-      </w:r>
-      <w:r>
-        <w:tab/>
-        <w:t xml:space="preserve">technology affordances. Information and Organization, 27(2), 100-115. </w:t>
-      </w:r>
-      <w:r>
-        <w:br/>
-      </w:r>
-      <w:r>
-        <w:tab/>
-      </w:r>
-      <w:hyperlink r:id="rId17" w:history="1">
-        <w:r>
-          <w:rPr>
-            <w:rStyle w:val="Hyperlink"/>
-            <w:color w:val="1155CC"/>
-          </w:rPr>
           <w:t>https://doi.org/10.1016/j.infoandorg.2017.03.002</w:t>
         </w:r>
       </w:hyperlink>
@@ -1045,15 +902,7 @@
       </w:r>
       <w:r>
         <w:br/>
-        <w:t xml:space="preserve">Patnaik, D. (2024, February 11). Why </w:t>
-      </w:r>
-      <w:proofErr w:type="spellStart"/>
-      <w:r>
-        <w:t>Microtribes</w:t>
-      </w:r>
-      <w:proofErr w:type="spellEnd"/>
-      <w:r>
-        <w:t xml:space="preserve"> Are Wrecking Company Growth </w:t>
+        <w:t xml:space="preserve">Patnaik, D. (2024, February 11). Why Microtribes Are Wrecking Company Growth </w:t>
       </w:r>
       <w:r>
         <w:br/>
@@ -1076,21 +925,12 @@
         </w:r>
       </w:hyperlink>
       <w:hyperlink r:id="rId20" w:history="1">
-        <w:proofErr w:type="spellStart"/>
         <w:r>
           <w:rPr>
             <w:rStyle w:val="Hyperlink"/>
             <w:color w:val="1155CC"/>
           </w:rPr>
-          <w:t>microtribes</w:t>
-        </w:r>
-        <w:proofErr w:type="spellEnd"/>
-        <w:r>
-          <w:rPr>
-            <w:rStyle w:val="Hyperlink"/>
-            <w:color w:val="1155CC"/>
-          </w:rPr>
-          <w:t>-are-wrecking-company-growth-plans</w:t>
+          <w:t>microtribes-are-wrecking-company-growth-plans</w:t>
         </w:r>
       </w:hyperlink>
     </w:p>
@@ -1160,33 +1000,33 @@
           <w:color w:val="0D0D0D"/>
           <w:highlight w:val="white"/>
         </w:rPr>
-        <w:br/>
-      </w:r>
-      <w:r>
-        <w:rPr>
-          <w:color w:val="0D0D0D"/>
-          <w:highlight w:val="white"/>
-        </w:rPr>
         <w:lastRenderedPageBreak/>
-        <w:t>The Boeing Company. (2024). Form 10-K Annual Report. U.S. Securities</w:t>
-      </w:r>
-      <w:r>
-        <w:rPr>
-          <w:color w:val="0D0D0D"/>
-          <w:highlight w:val="white"/>
-        </w:rPr>
-        <w:br/>
-        <w:t xml:space="preserve">and Exchange Commission. </w:t>
+        <w:br/>
+      </w:r>
+    </w:p>
+    <w:p>
+      <w:pPr>
+        <w:spacing w:after="0"/>
+      </w:pPr>
+    </w:p>
+    <w:p>
+      <w:pPr>
+        <w:spacing w:after="0"/>
+      </w:pPr>
+      <w:r>
+        <w:t xml:space="preserve">Bensinger, G. (2024, March 8). Google's newest office has AI designers toiling in a </w:t>
+      </w:r>
+      <w:r>
+        <w:br/>
+        <w:t xml:space="preserve">Wi-Fi desert. Reuters. </w:t>
       </w:r>
       <w:hyperlink r:id="rId23" w:history="1">
         <w:r>
           <w:rPr>
             <w:rStyle w:val="Hyperlink"/>
-            <w:rFonts w:eastAsia="Roboto"/>
             <w:color w:val="1155CC"/>
-            <w:highlight w:val="white"/>
-          </w:rPr>
-          <w:t>https://www.sec.gov/ixviewer/ix.html?doc=/</w:t>
+          </w:rPr>
+          <w:t>https://www.reuters.com/technology/googles-newest</w:t>
         </w:r>
       </w:hyperlink>
     </w:p>
@@ -1198,115 +1038,41 @@
         <w:r>
           <w:rPr>
             <w:rStyle w:val="Hyperlink"/>
-            <w:rFonts w:eastAsia="Roboto"/>
             <w:color w:val="1155CC"/>
-            <w:highlight w:val="white"/>
-          </w:rPr>
-          <w:t>Archives/</w:t>
-        </w:r>
-        <w:proofErr w:type="spellStart"/>
-        <w:r>
-          <w:rPr>
-            <w:rStyle w:val="Hyperlink"/>
-            <w:rFonts w:eastAsia="Roboto"/>
+          </w:rPr>
+          <w:t>-office-has-ai-designers-toiling-wi-fi-desert-2024-03-08/</w:t>
+        </w:r>
+      </w:hyperlink>
+    </w:p>
+    <w:p>
+      <w:pPr>
+        <w:spacing w:after="0"/>
+      </w:pPr>
+    </w:p>
+    <w:p>
+      <w:pPr>
+        <w:spacing w:after="0"/>
+      </w:pPr>
+      <w:r>
+        <w:t xml:space="preserve">Gurman, M. (2024, February 27). Apple to wind down electric car effort after </w:t>
+      </w:r>
+      <w:r>
+        <w:br/>
+        <w:t>decadelong odyssey. Bloomberg.</w:t>
+      </w:r>
+      <w:hyperlink r:id="rId25" w:history="1">
+        <w:r>
+          <w:rPr>
+            <w:rStyle w:val="Hyperlink"/>
             <w:color w:val="1155CC"/>
-            <w:highlight w:val="white"/>
-          </w:rPr>
-          <w:t>edgar</w:t>
-        </w:r>
-        <w:proofErr w:type="spellEnd"/>
-        <w:r>
-          <w:rPr>
-            <w:rStyle w:val="Hyperlink"/>
-            <w:rFonts w:eastAsia="Roboto"/>
-            <w:color w:val="1155CC"/>
-            <w:highlight w:val="white"/>
-          </w:rPr>
-          <w:t>/data/12927/000001292724000010/ba-20231231.htm</w:t>
-        </w:r>
-      </w:hyperlink>
-    </w:p>
-    <w:p>
-      <w:pPr>
-        <w:spacing w:after="0"/>
-      </w:pPr>
-    </w:p>
-    <w:p>
-      <w:pPr>
-        <w:spacing w:after="0"/>
-      </w:pPr>
-      <w:r>
-        <w:t xml:space="preserve">Bensinger, G. (2024, March 8). Google's newest office has AI designers toiling in a </w:t>
-      </w:r>
-      <w:r>
-        <w:br/>
-        <w:t xml:space="preserve">Wi-Fi desert. Reuters. </w:t>
-      </w:r>
-      <w:hyperlink r:id="rId25" w:history="1">
-        <w:r>
-          <w:rPr>
-            <w:rStyle w:val="Hyperlink"/>
-            <w:color w:val="1155CC"/>
-          </w:rPr>
-          <w:t>https://www.reuters.com/technology/googles-newest</w:t>
-        </w:r>
-      </w:hyperlink>
-    </w:p>
-    <w:p>
-      <w:pPr>
-        <w:spacing w:after="0"/>
-      </w:pPr>
+          </w:rPr>
+          <w:t>https://www.bloomberg.com/news/articles/2024-</w:t>
+        </w:r>
+      </w:hyperlink>
+      <w:r>
+        <w:br/>
+      </w:r>
       <w:hyperlink r:id="rId26" w:history="1">
-        <w:r>
-          <w:rPr>
-            <w:rStyle w:val="Hyperlink"/>
-            <w:color w:val="1155CC"/>
-          </w:rPr>
-          <w:t>-office-has-ai-designers-toiling-wi-fi-desert-2024-03-08/</w:t>
-        </w:r>
-      </w:hyperlink>
-    </w:p>
-    <w:p>
-      <w:pPr>
-        <w:spacing w:after="0"/>
-      </w:pPr>
-    </w:p>
-    <w:p>
-      <w:pPr>
-        <w:spacing w:after="0"/>
-      </w:pPr>
-      <w:r>
-        <w:t xml:space="preserve">Gurman, M. (2024, February 27). Apple to wind down electric car effort after </w:t>
-      </w:r>
-      <w:r>
-        <w:br/>
-        <w:t xml:space="preserve">decadelong odyssey. </w:t>
-      </w:r>
-      <w:proofErr w:type="spellStart"/>
-      <w:r>
-        <w:t>Bloomberg.</w:t>
-      </w:r>
-      <w:hyperlink r:id="rId27" w:history="1">
-        <w:r>
-          <w:rPr>
-            <w:rStyle w:val="Hyperlink"/>
-            <w:color w:val="1155CC"/>
-          </w:rPr>
-          <w:t>https</w:t>
-        </w:r>
-        <w:proofErr w:type="spellEnd"/>
-        <w:r>
-          <w:rPr>
-            <w:rStyle w:val="Hyperlink"/>
-            <w:color w:val="1155CC"/>
-          </w:rPr>
-          <w:t>://www.bloomberg.com/news/articles/2024-</w:t>
-        </w:r>
-      </w:hyperlink>
-      <w:r>
-        <w:br/>
-      </w:r>
-      <w:hyperlink r:id="rId28" w:history="1">
         <w:r>
           <w:rPr>
             <w:rStyle w:val="Hyperlink"/>
@@ -1361,7 +1127,7 @@
           <w:rFonts w:eastAsia="Arial"/>
         </w:rPr>
       </w:pPr>
-      <w:hyperlink r:id="rId29" w:history="1">
+      <w:hyperlink r:id="rId27" w:history="1">
         <w:r>
           <w:rPr>
             <w:rStyle w:val="Hyperlink"/>
@@ -1381,7 +1147,7 @@
           <w:highlight w:val="white"/>
         </w:rPr>
       </w:pPr>
-      <w:hyperlink r:id="rId30" w:history="1">
+      <w:hyperlink r:id="rId28" w:history="1">
         <w:r>
           <w:rPr>
             <w:rStyle w:val="Hyperlink"/>
@@ -1419,7 +1185,7 @@
       <w:r>
         <w:t xml:space="preserve">Revolution: Interpreting the Forces of Innovation, Disruption, and Transformation in Financial Services. Journal of Management Information Systems, 35(1), 220-265. </w:t>
       </w:r>
-      <w:hyperlink r:id="rId31" w:history="1">
+      <w:hyperlink r:id="rId29" w:history="1">
         <w:r>
           <w:rPr>
             <w:rStyle w:val="Hyperlink"/>

--- a/HITA Portfolio Management Applications Term Paper MIS 764.docx
+++ b/HITA Portfolio Management Applications Term Paper MIS 764.docx
@@ -410,11 +410,6 @@
     <w:p/>
     <w:p>
       <w:r>
-        <w:t>Kolarovszki, Peter &amp; Tengler, Jiří &amp; Margita, Majerčáková. (2016). The New Model of Customer Segmentation in Postal Enterprises. Procedia - Social and Behavioral Sciences. 230. 10.1016/j.sbspro.2016.09.015. Retrieved from https://www.researchgate.net/publication/308737062_The_New_Model_of_Customer_Segmentation_in_Postal_Enterprises</w:t>
-      </w:r>
-    </w:p>
-    <w:p>
-      <w:r>
         <w:t>Rogers, J. (2023, March 21). Blackstone Stops Making Payments on $325M Las Vegas Office Loan. GlobeSt. https://www.globest.com/2023/03/21/blackstone-stops-making-payments-on-325m-las-vegas-office-loan/?slreturn=20240321173235</w:t>
       </w:r>
     </w:p>
@@ -474,7 +469,6 @@
         </w:rPr>
       </w:pPr>
       <w:r>
-        <w:lastRenderedPageBreak/>
         <w:t>Mamonov, S., &amp; Peterson, R. (2021). The role of IT in organizational innovation – A</w:t>
       </w:r>
       <w:r>
@@ -726,7 +720,6 @@
         <w:br/>
       </w:r>
       <w:r>
-        <w:lastRenderedPageBreak/>
         <w:tab/>
         <w:t xml:space="preserve">organizations. MIS Quarterly, 27(4), 557-595. </w:t>
       </w:r>
@@ -772,6 +765,7 @@
     </w:p>
     <w:p>
       <w:r>
+        <w:lastRenderedPageBreak/>
         <w:t xml:space="preserve">Paschen, U., Pitt, C., &amp; Kietzmann, J. (2020). Artificial intelligence: Building blocks and </w:t>
       </w:r>
       <w:r>
@@ -1000,60 +994,60 @@
           <w:color w:val="0D0D0D"/>
           <w:highlight w:val="white"/>
         </w:rPr>
+        <w:br/>
+      </w:r>
+    </w:p>
+    <w:p>
+      <w:pPr>
+        <w:spacing w:after="0"/>
+      </w:pPr>
+    </w:p>
+    <w:p>
+      <w:pPr>
+        <w:spacing w:after="0"/>
+      </w:pPr>
+      <w:r>
+        <w:t xml:space="preserve">Bensinger, G. (2024, March 8). Google's newest office has AI designers toiling in a </w:t>
+      </w:r>
+      <w:r>
+        <w:br/>
+        <w:t xml:space="preserve">Wi-Fi desert. Reuters. </w:t>
+      </w:r>
+      <w:hyperlink r:id="rId23" w:history="1">
+        <w:r>
+          <w:rPr>
+            <w:rStyle w:val="Hyperlink"/>
+            <w:color w:val="1155CC"/>
+          </w:rPr>
+          <w:t>https://www.reuters.com/technology/googles-newest</w:t>
+        </w:r>
+      </w:hyperlink>
+    </w:p>
+    <w:p>
+      <w:pPr>
+        <w:spacing w:after="0"/>
+      </w:pPr>
+      <w:hyperlink r:id="rId24" w:history="1">
+        <w:r>
+          <w:rPr>
+            <w:rStyle w:val="Hyperlink"/>
+            <w:color w:val="1155CC"/>
+          </w:rPr>
+          <w:t>-office-has-ai-designers-toiling-wi-fi-desert-2024-03-08/</w:t>
+        </w:r>
+      </w:hyperlink>
+    </w:p>
+    <w:p>
+      <w:pPr>
+        <w:spacing w:after="0"/>
+      </w:pPr>
+    </w:p>
+    <w:p>
+      <w:pPr>
+        <w:spacing w:after="0"/>
+      </w:pPr>
+      <w:r>
         <w:lastRenderedPageBreak/>
-        <w:br/>
-      </w:r>
-    </w:p>
-    <w:p>
-      <w:pPr>
-        <w:spacing w:after="0"/>
-      </w:pPr>
-    </w:p>
-    <w:p>
-      <w:pPr>
-        <w:spacing w:after="0"/>
-      </w:pPr>
-      <w:r>
-        <w:t xml:space="preserve">Bensinger, G. (2024, March 8). Google's newest office has AI designers toiling in a </w:t>
-      </w:r>
-      <w:r>
-        <w:br/>
-        <w:t xml:space="preserve">Wi-Fi desert. Reuters. </w:t>
-      </w:r>
-      <w:hyperlink r:id="rId23" w:history="1">
-        <w:r>
-          <w:rPr>
-            <w:rStyle w:val="Hyperlink"/>
-            <w:color w:val="1155CC"/>
-          </w:rPr>
-          <w:t>https://www.reuters.com/technology/googles-newest</w:t>
-        </w:r>
-      </w:hyperlink>
-    </w:p>
-    <w:p>
-      <w:pPr>
-        <w:spacing w:after="0"/>
-      </w:pPr>
-      <w:hyperlink r:id="rId24" w:history="1">
-        <w:r>
-          <w:rPr>
-            <w:rStyle w:val="Hyperlink"/>
-            <w:color w:val="1155CC"/>
-          </w:rPr>
-          <w:t>-office-has-ai-designers-toiling-wi-fi-desert-2024-03-08/</w:t>
-        </w:r>
-      </w:hyperlink>
-    </w:p>
-    <w:p>
-      <w:pPr>
-        <w:spacing w:after="0"/>
-      </w:pPr>
-    </w:p>
-    <w:p>
-      <w:pPr>
-        <w:spacing w:after="0"/>
-      </w:pPr>
-      <w:r>
         <w:t xml:space="preserve">Gurman, M. (2024, February 27). Apple to wind down electric car effort after </w:t>
       </w:r>
       <w:r>

--- a/HITA Portfolio Management Applications Term Paper MIS 764.docx
+++ b/HITA Portfolio Management Applications Term Paper MIS 764.docx
@@ -265,7 +265,15 @@
     </w:p>
     <w:p>
       <w:r>
-        <w:t>Chatterjee, S., Moody, G. D., Lowry, P. B., Chakraborty, S., &amp; Hardin, A. (2021). The nonlinear influence of harmonious information technology affordance on organisational innovation. Information Systems Journal, 31(3), 294–322. https://doi.org/10.1111/isj.12311</w:t>
+        <w:t xml:space="preserve">Chatterjee, S., Moody, G. D., Lowry, P. B., Chakraborty, S., &amp; Hardin, A. (2021). The nonlinear influence of harmonious information technology affordance on </w:t>
+      </w:r>
+      <w:proofErr w:type="spellStart"/>
+      <w:r>
+        <w:t>organisational</w:t>
+      </w:r>
+      <w:proofErr w:type="spellEnd"/>
+      <w:r>
+        <w:t xml:space="preserve"> innovation. Information Systems Journal, 31(3), 294–322. https://doi.org/10.1111/isj.12311</w:t>
       </w:r>
     </w:p>
     <w:p>
@@ -281,7 +289,15 @@
     </w:p>
     <w:p>
       <w:r>
-        <w:t>Rao, D. (2024, March 26). Mastering Pivots &amp; Turnarounds: #1 Lesson From Under Armour, Hertz &amp; Apple. Forbes. https://www.forbes.com/sites/dileeprao/2024/03/26/mastering-pivots--turnarounds-1-lesson-from-under-armour-hertz--apple/?sh=2ebc19f5afae</w:t>
+        <w:t xml:space="preserve">Rao, D. (2024, March 26). Mastering Pivots &amp; Turnarounds: #1 Lesson From Under </w:t>
+      </w:r>
+      <w:proofErr w:type="spellStart"/>
+      <w:r>
+        <w:t>Armour</w:t>
+      </w:r>
+      <w:proofErr w:type="spellEnd"/>
+      <w:r>
+        <w:t>, Hertz &amp; Apple. Forbes. https://www.forbes.com/sites/dileeprao/2024/03/26/mastering-pivots--turnarounds-1-lesson-from-under-armour-hertz--apple/?sh=2ebc19f5afae</w:t>
       </w:r>
     </w:p>
     <w:p>
@@ -367,7 +383,15 @@
     </w:p>
     <w:p>
       <w:r>
-        <w:t>Oberlander, A. M., Roglinger, M., &amp; Rosemann, M. (2021). Digital opportunities for incumbents – A resource-centric perspective. Journal of Strategic Information Systems. https://doi.org/10.1016/j.jsis.2021.101670</w:t>
+        <w:t xml:space="preserve">Oberlander, A. M., </w:t>
+      </w:r>
+      <w:proofErr w:type="spellStart"/>
+      <w:r>
+        <w:t>Roglinger</w:t>
+      </w:r>
+      <w:proofErr w:type="spellEnd"/>
+      <w:r>
+        <w:t>, M., &amp; Rosemann, M. (2021). Digital opportunities for incumbents – A resource-centric perspective. Journal of Strategic Information Systems. https://doi.org/10.1016/j.jsis.2021.101670</w:t>
       </w:r>
     </w:p>
     <w:p>
@@ -377,7 +401,23 @@
     </w:p>
     <w:p>
       <w:r>
-        <w:t>Wessel, L., Baiyere, A., Ologeanu-Taddei, R., Cha, J., &amp; Jensen, T. B. (2021). Unpacking the Difference Between Digital Transformation and IT-Enabled Organizational Transformation. Journal of the Association for Information Systems, 22(1), 102-129. https://doi.org/10.17705/1jais.00655</w:t>
+        <w:t xml:space="preserve">Wessel, L., </w:t>
+      </w:r>
+      <w:proofErr w:type="spellStart"/>
+      <w:r>
+        <w:t>Baiyere</w:t>
+      </w:r>
+      <w:proofErr w:type="spellEnd"/>
+      <w:r>
+        <w:t xml:space="preserve">, A., </w:t>
+      </w:r>
+      <w:proofErr w:type="spellStart"/>
+      <w:r>
+        <w:t>Ologeanu</w:t>
+      </w:r>
+      <w:proofErr w:type="spellEnd"/>
+      <w:r>
+        <w:t>-Taddei, R., Cha, J., &amp; Jensen, T. B. (2021). Unpacking the Difference Between Digital Transformation and IT-Enabled Organizational Transformation. Journal of the Association for Information Systems, 22(1), 102-129. https://doi.org/10.17705/1jais.00655</w:t>
       </w:r>
     </w:p>
     <w:p>
@@ -410,7 +450,15 @@
     <w:p/>
     <w:p>
       <w:r>
-        <w:t>Rogers, J. (2023, March 21). Blackstone Stops Making Payments on $325M Las Vegas Office Loan. GlobeSt. https://www.globest.com/2023/03/21/blackstone-stops-making-payments-on-325m-las-vegas-office-loan/?slreturn=20240321173235</w:t>
+        <w:t xml:space="preserve">Rogers, J. (2023, March 21). Blackstone Stops Making Payments on $325M Las Vegas Office Loan. </w:t>
+      </w:r>
+      <w:proofErr w:type="spellStart"/>
+      <w:r>
+        <w:t>GlobeSt</w:t>
+      </w:r>
+      <w:proofErr w:type="spellEnd"/>
+      <w:r>
+        <w:t>. https://www.globest.com/2023/03/21/blackstone-stops-making-payments-on-325m-las-vegas-office-loan/?slreturn=20240321173235</w:t>
       </w:r>
     </w:p>
     <w:p>
@@ -512,7 +560,14 @@
       </w:r>
       <w:r>
         <w:tab/>
-        <w:t xml:space="preserve">organisational innovation. Information Systems Journal, 31(3), 294–322. </w:t>
+      </w:r>
+      <w:proofErr w:type="spellStart"/>
+      <w:r>
+        <w:t>organisational</w:t>
+      </w:r>
+      <w:proofErr w:type="spellEnd"/>
+      <w:r>
+        <w:t xml:space="preserve"> innovation. Information Systems Journal, 31(3), 294–322. </w:t>
       </w:r>
     </w:p>
     <w:p>
@@ -600,8 +655,13 @@
     </w:p>
     <w:p/>
     <w:p>
-      <w:r>
-        <w:t xml:space="preserve">Hopp, C., Antons, D., Kaminski, J., &amp; Salge, T. O. (2018). Disruptive Innovation: </w:t>
+      <w:proofErr w:type="spellStart"/>
+      <w:r>
+        <w:t>Hopp</w:t>
+      </w:r>
+      <w:proofErr w:type="spellEnd"/>
+      <w:r>
+        <w:t xml:space="preserve">, C., Antons, D., Kaminski, J., &amp; Salge, T. O. (2018). Disruptive Innovation: </w:t>
       </w:r>
       <w:r>
         <w:br/>
@@ -737,8 +797,21 @@
       </w:r>
     </w:p>
     <w:p>
-      <w:r>
-        <w:t xml:space="preserve">Benbya, H., Pachidi, S., &amp; Jarvenpaa, S. (2021). Special Issue Editorial: Artificial </w:t>
+      <w:proofErr w:type="spellStart"/>
+      <w:r>
+        <w:t>Benbya</w:t>
+      </w:r>
+      <w:proofErr w:type="spellEnd"/>
+      <w:r>
+        <w:t xml:space="preserve">, H., Pachidi, S., &amp; </w:t>
+      </w:r>
+      <w:proofErr w:type="spellStart"/>
+      <w:r>
+        <w:t>Jarvenpaa</w:t>
+      </w:r>
+      <w:proofErr w:type="spellEnd"/>
+      <w:r>
+        <w:t xml:space="preserve">, S. (2021). Special Issue Editorial: Artificial </w:t>
       </w:r>
       <w:r>
         <w:br/>
@@ -789,7 +862,15 @@
     </w:p>
     <w:p>
       <w:r>
-        <w:t xml:space="preserve">Dwivedi, Y. K., Hughes, L., Ismagilova, E., Aarts, G., Coombs, C., Crick, T., ... Williams, </w:t>
+        <w:t xml:space="preserve">Dwivedi, Y. K., Hughes, L., </w:t>
+      </w:r>
+      <w:proofErr w:type="spellStart"/>
+      <w:r>
+        <w:t>Ismagilova</w:t>
+      </w:r>
+      <w:proofErr w:type="spellEnd"/>
+      <w:r>
+        <w:t xml:space="preserve">, E., Aarts, G., Coombs, C., Crick, T., ... Williams, </w:t>
       </w:r>
       <w:r>
         <w:br/>
@@ -896,37 +977,7 @@
       </w:r>
       <w:r>
         <w:br/>
-        <w:t xml:space="preserve">Patnaik, D. (2024, February 11). Why Microtribes Are Wrecking Company Growth </w:t>
-      </w:r>
-      <w:r>
-        <w:br/>
-        <w:t xml:space="preserve">Plans. Forbes. </w:t>
-      </w:r>
-      <w:hyperlink r:id="rId19" w:history="1">
-        <w:r>
-          <w:rPr>
-            <w:rStyle w:val="Hyperlink"/>
-            <w:color w:val="1155CC"/>
-          </w:rPr>
-          <w:t xml:space="preserve">https://www.forbes.com/sites/devpatnaik/2024/02/11/why-     </w:t>
-        </w:r>
-        <w:r>
-          <w:rPr>
-            <w:color w:val="1155CC"/>
-            <w:u w:val="single"/>
-          </w:rPr>
-          <w:br/>
-        </w:r>
-      </w:hyperlink>
-      <w:hyperlink r:id="rId20" w:history="1">
-        <w:r>
-          <w:rPr>
-            <w:rStyle w:val="Hyperlink"/>
-            <w:color w:val="1155CC"/>
-          </w:rPr>
-          <w:t>microtribes-are-wrecking-company-growth-plans</w:t>
-        </w:r>
-      </w:hyperlink>
+      </w:r>
     </w:p>
     <w:p>
       <w:pPr>
@@ -958,7 +1009,7 @@
         </w:rPr>
         <w:t xml:space="preserve"> </w:t>
       </w:r>
-      <w:hyperlink r:id="rId21" w:history="1">
+      <w:hyperlink r:id="rId19" w:history="1">
         <w:r>
           <w:rPr>
             <w:rStyle w:val="Hyperlink"/>
@@ -971,7 +1022,7 @@
       <w:r>
         <w:br/>
       </w:r>
-      <w:hyperlink r:id="rId22" w:history="1">
+      <w:hyperlink r:id="rId20" w:history="1">
         <w:r>
           <w:rPr>
             <w:rStyle w:val="Hyperlink"/>
@@ -1013,7 +1064,7 @@
         <w:br/>
         <w:t xml:space="preserve">Wi-Fi desert. Reuters. </w:t>
       </w:r>
-      <w:hyperlink r:id="rId23" w:history="1">
+      <w:hyperlink r:id="rId21" w:history="1">
         <w:r>
           <w:rPr>
             <w:rStyle w:val="Hyperlink"/>
@@ -1027,7 +1078,7 @@
       <w:pPr>
         <w:spacing w:after="0"/>
       </w:pPr>
-      <w:hyperlink r:id="rId24" w:history="1">
+      <w:hyperlink r:id="rId22" w:history="1">
         <w:r>
           <w:rPr>
             <w:rStyle w:val="Hyperlink"/>
@@ -1047,18 +1098,19 @@
         <w:spacing w:after="0"/>
       </w:pPr>
       <w:r>
-        <w:lastRenderedPageBreak/>
         <w:t xml:space="preserve">Gurman, M. (2024, February 27). Apple to wind down electric car effort after </w:t>
       </w:r>
       <w:r>
         <w:br/>
         <w:t>decadelong odyssey. Bloomberg.</w:t>
       </w:r>
-      <w:hyperlink r:id="rId25" w:history="1">
+      <w:r>
+        <w:t xml:space="preserve"> </w:t>
+      </w:r>
+      <w:hyperlink r:id="rId23" w:history="1">
         <w:r>
           <w:rPr>
             <w:rStyle w:val="Hyperlink"/>
-            <w:color w:val="1155CC"/>
           </w:rPr>
           <w:t>https://www.bloomberg.com/news/articles/2024-</w:t>
         </w:r>
@@ -1066,7 +1118,7 @@
       <w:r>
         <w:br/>
       </w:r>
-      <w:hyperlink r:id="rId26" w:history="1">
+      <w:hyperlink r:id="rId24" w:history="1">
         <w:r>
           <w:rPr>
             <w:rStyle w:val="Hyperlink"/>
@@ -1084,7 +1136,17 @@
     <w:p>
       <w:pPr>
         <w:spacing w:after="0"/>
-      </w:pPr>
+        <w:rPr>
+          <w:highlight w:val="white"/>
+        </w:rPr>
+      </w:pPr>
+      <w:r>
+        <w:rPr>
+          <w:highlight w:val="white"/>
+        </w:rPr>
+        <w:lastRenderedPageBreak/>
+        <w:t xml:space="preserve">Eliot, L. (2024, March 12). Prompt Engineering Technique Known As The Step-Around Is </w:t>
+      </w:r>
     </w:p>
     <w:p>
       <w:pPr>
@@ -1097,20 +1159,6 @@
         <w:rPr>
           <w:highlight w:val="white"/>
         </w:rPr>
-        <w:t xml:space="preserve">Eliot, L. (2024, March 12). Prompt Engineering Technique Known As The Step-Around Is </w:t>
-      </w:r>
-    </w:p>
-    <w:p>
-      <w:pPr>
-        <w:spacing w:after="0"/>
-        <w:rPr>
-          <w:highlight w:val="white"/>
-        </w:rPr>
-      </w:pPr>
-      <w:r>
-        <w:rPr>
-          <w:highlight w:val="white"/>
-        </w:rPr>
         <w:t xml:space="preserve">Gaining Steam As Generative AI Becomes Less Forthright. Forbes Innovation AI. </w:t>
       </w:r>
     </w:p>
@@ -1121,7 +1169,7 @@
           <w:rFonts w:eastAsia="Arial"/>
         </w:rPr>
       </w:pPr>
-      <w:hyperlink r:id="rId27" w:history="1">
+      <w:hyperlink r:id="rId25" w:history="1">
         <w:r>
           <w:rPr>
             <w:rStyle w:val="Hyperlink"/>
@@ -1141,7 +1189,7 @@
           <w:highlight w:val="white"/>
         </w:rPr>
       </w:pPr>
-      <w:hyperlink r:id="rId28" w:history="1">
+      <w:hyperlink r:id="rId26" w:history="1">
         <w:r>
           <w:rPr>
             <w:rStyle w:val="Hyperlink"/>
@@ -1179,7 +1227,7 @@
       <w:r>
         <w:t xml:space="preserve">Revolution: Interpreting the Forces of Innovation, Disruption, and Transformation in Financial Services. Journal of Management Information Systems, 35(1), 220-265. </w:t>
       </w:r>
-      <w:hyperlink r:id="rId29" w:history="1">
+      <w:hyperlink r:id="rId27" w:history="1">
         <w:r>
           <w:rPr>
             <w:rStyle w:val="Hyperlink"/>

--- a/HITA Portfolio Management Applications Term Paper MIS 764.docx
+++ b/HITA Portfolio Management Applications Term Paper MIS 764.docx
@@ -188,19 +188,37 @@
     <w:p>
       <w:r>
         <w:tab/>
-        <w:t>Explain measurement techniques used in paper</w:t>
-      </w:r>
-    </w:p>
-    <w:p>
-      <w:r>
-        <w:t>Develop an alternative way to measure HITA using a companies publicly available financial statements</w:t>
-      </w:r>
-    </w:p>
-    <w:p/>
-    <w:p>
-      <w:r>
-        <w:t>Clean up the references list</w:t>
-      </w:r>
+        <w:t xml:space="preserve">Explain measurement techniques used in </w:t>
+      </w:r>
+      <w:proofErr w:type="gramStart"/>
+      <w:r>
+        <w:t>paper</w:t>
+      </w:r>
+      <w:proofErr w:type="gramEnd"/>
+    </w:p>
+    <w:p>
+      <w:r>
+        <w:t xml:space="preserve">Develop an alternative way to measure HITA using a </w:t>
+      </w:r>
+      <w:proofErr w:type="gramStart"/>
+      <w:r>
+        <w:t>companies</w:t>
+      </w:r>
+      <w:proofErr w:type="gramEnd"/>
+      <w:r>
+        <w:t xml:space="preserve"> publicly available financial statements</w:t>
+      </w:r>
+    </w:p>
+    <w:p/>
+    <w:p>
+      <w:r>
+        <w:t xml:space="preserve">Clean up the references </w:t>
+      </w:r>
+      <w:proofErr w:type="gramStart"/>
+      <w:r>
+        <w:t>list</w:t>
+      </w:r>
+      <w:proofErr w:type="gramEnd"/>
     </w:p>
     <w:p/>
     <w:p>
@@ -289,7 +307,15 @@
     </w:p>
     <w:p>
       <w:r>
-        <w:t xml:space="preserve">Rao, D. (2024, March 26). Mastering Pivots &amp; Turnarounds: #1 Lesson From Under </w:t>
+        <w:t xml:space="preserve">Rao, D. (2024, March 26). Mastering Pivots &amp; Turnarounds: #1 Lesson </w:t>
+      </w:r>
+      <w:proofErr w:type="gramStart"/>
+      <w:r>
+        <w:t>From</w:t>
+      </w:r>
+      <w:proofErr w:type="gramEnd"/>
+      <w:r>
+        <w:t xml:space="preserve"> Under </w:t>
       </w:r>
       <w:proofErr w:type="spellStart"/>
       <w:r>
@@ -308,8 +334,21 @@
     <w:p/>
     <w:p>
       <w:r>
-        <w:t>Patnaik, D. (2024, March 24). Is It Time To Rethink Your Innovation Strategy? Forbes. Retrieved from https://www.forbes.com/sites/devpatnaik/2024/03/24/is-it-time-to-rethink-your-innovation-strategy/?sh=7090736f440a</w:t>
-      </w:r>
+        <w:t xml:space="preserve">Patnaik, D. (2024, March 24). Is It Time </w:t>
+      </w:r>
+      <w:proofErr w:type="gramStart"/>
+      <w:r>
+        <w:t>To</w:t>
+      </w:r>
+      <w:proofErr w:type="gramEnd"/>
+      <w:r>
+        <w:t xml:space="preserve"> Rethink Your Innovation Strategy? Forbes. Retrieved from </w:t>
+      </w:r>
+      <w:proofErr w:type="gramStart"/>
+      <w:r>
+        <w:t>https://www.forbes.com/sites/devpatnaik/2024/03/24/is-it-time-to-rethink-your-innovation-strategy/?sh=7090736f440a</w:t>
+      </w:r>
+      <w:proofErr w:type="gramEnd"/>
     </w:p>
     <w:p/>
     <w:p>
@@ -339,8 +378,21 @@
     </w:p>
     <w:p>
       <w:r>
-        <w:t>Li, Y., S. Zahra and S. Lan. 2017. Heterogeneity in New Venture Formation Rates across Nations: The Schumpeterian and Institutional Economics Views. Entrepreneurial Finance: Managerial and Policy Implications. 1-35. Lead article</w:t>
-      </w:r>
+        <w:t xml:space="preserve">Li, Y., S. </w:t>
+      </w:r>
+      <w:proofErr w:type="gramStart"/>
+      <w:r>
+        <w:t>Zahra</w:t>
+      </w:r>
+      <w:proofErr w:type="gramEnd"/>
+      <w:r>
+        <w:t xml:space="preserve"> and S. Lan. 2017. Heterogeneity in New Venture Formation Rates across Nations: The Schumpeterian and Institutional Economics Views. Entrepreneurial Finance: Managerial and Policy Implications. 1-35. Lead </w:t>
+      </w:r>
+      <w:proofErr w:type="gramStart"/>
+      <w:r>
+        <w:t>article</w:t>
+      </w:r>
+      <w:proofErr w:type="gramEnd"/>
     </w:p>
     <w:p>
       <w:r>
@@ -427,24 +479,39 @@
     </w:p>
     <w:p>
       <w:r>
-        <w:t>S&amp;P Dow Jones Indices. (2024). S&amp;P Homebuilders Select Industry Index. Retrieved April 9, 2024, from https://www.spglobal.com/spdji/en/indices/equity/sp-homebuilders-select-industry-index/#overview</w:t>
-      </w:r>
-    </w:p>
-    <w:p/>
-    <w:p>
-      <w:r>
-        <w:t>Yale School of Management. (July 6, 2023.). Yale School of Management logo. Retrieved April 10, 2024, from https://som.yale.edu/story/2023/top-40-case-studies-2022-23</w:t>
-      </w:r>
-    </w:p>
-    <w:p/>
-    <w:p>
-      <w:r>
-        <w:t>Jassy, A. (2024, April 11). CEO Andy Jassy’s 2023 Letter to Shareholders. Amazon. Retrieved from https://www.aboutamazon.com/news/company-news/amazon-ceo-andy-jassy-2023-letter-</w:t>
+        <w:t xml:space="preserve">S&amp;P Dow Jones Indices. (2024). S&amp;P Homebuilders Select Industry Index. Retrieved April 9, 2024, from </w:t>
+      </w:r>
+      <w:proofErr w:type="gramStart"/>
+      <w:r>
+        <w:t>https://www.spglobal.com/spdji/en/indices/equity/sp-homebuilders-select-industry-index/#overview</w:t>
+      </w:r>
+      <w:proofErr w:type="gramEnd"/>
+    </w:p>
+    <w:p/>
+    <w:p>
+      <w:r>
+        <w:t xml:space="preserve">Yale School of Management. (July 6, 2023.). Yale School of Management logo. Retrieved April 10, 2024, from </w:t>
+      </w:r>
+      <w:proofErr w:type="gramStart"/>
+      <w:r>
+        <w:t>https://som.yale.edu/story/2023/top-40-case-studies-2022-23</w:t>
+      </w:r>
+      <w:proofErr w:type="gramEnd"/>
+    </w:p>
+    <w:p/>
+    <w:p>
+      <w:r>
+        <w:t xml:space="preserve">Jassy, A. (2024, April 11). CEO Andy Jassy’s 2023 Letter to Shareholders. Amazon. Retrieved from </w:t>
+      </w:r>
+      <w:proofErr w:type="gramStart"/>
+      <w:r>
+        <w:t>https://www.aboutamazon.com/news/company-news/amazon-ceo-andy-jassy-2023-letter-</w:t>
       </w:r>
       <w:r>
         <w:lastRenderedPageBreak/>
         <w:t>to-shareholders?utm_source=amazonnewsletter&amp;utm_medium=email&amp;utm_campaign=041124&amp;utm_term=shareholderletter</w:t>
       </w:r>
+      <w:proofErr w:type="gramEnd"/>
     </w:p>
     <w:p/>
     <w:p/>
@@ -468,7 +535,15 @@
     </w:p>
     <w:p>
       <w:r>
-        <w:t>Saab, V., Miller, K., &amp; Yamat, K. L. (2024). Module Paper 1: Business Value Of IT [Student Paper] MIS 764, University of Nevada, Las Vegas, Las Vegas, Nevada.</w:t>
+        <w:t xml:space="preserve">Saab, V., Miller, K., &amp; Yamat, K. L. (2024). Module Paper 1: Business Value </w:t>
+      </w:r>
+      <w:proofErr w:type="gramStart"/>
+      <w:r>
+        <w:t>Of</w:t>
+      </w:r>
+      <w:proofErr w:type="gramEnd"/>
+      <w:r>
+        <w:t xml:space="preserve"> IT [Student Paper] MIS 764, University of Nevada, Las Vegas, Las Vegas, Nevada.</w:t>
       </w:r>
     </w:p>
     <w:p>
@@ -493,8 +568,13 @@
     </w:p>
     <w:p>
       <w:r>
-        <w:t>Chheda, T. (2021, May 15). How Hotel Brands Are Making It Easier Than Ever to Find Vacation Rentals. Travel + Leisure. Retrieved from https://www.travelandleisure.com/hotels-resorts/hotel-brands-private-vacation-rentals</w:t>
-      </w:r>
+        <w:t xml:space="preserve">Chheda, T. (2021, May 15). How Hotel Brands Are Making It Easier Than Ever to Find Vacation Rentals. Travel + Leisure. Retrieved from </w:t>
+      </w:r>
+      <w:proofErr w:type="gramStart"/>
+      <w:r>
+        <w:t>https://www.travelandleisure.com/hotels-resorts/hotel-brands-private-vacation-rentals</w:t>
+      </w:r>
+      <w:proofErr w:type="gramEnd"/>
     </w:p>
     <w:p>
       <w:r>
@@ -724,63 +804,54 @@
     </w:p>
     <w:p/>
     <w:p>
+      <w:pPr>
+        <w:spacing w:after="0" w:line="240" w:lineRule="auto"/>
+      </w:pPr>
       <w:r>
         <w:t xml:space="preserve">Carlo, J. L., Gaskin, J., Lyytinen, K., &amp; Rose, G. M. (2014). Early vs. late adoption of </w:t>
       </w:r>
       <w:r>
         <w:br/>
-      </w:r>
-      <w:r>
-        <w:tab/>
         <w:t xml:space="preserve">radical information technology innovations across software development </w:t>
       </w:r>
       <w:r>
         <w:br/>
-      </w:r>
-      <w:r>
-        <w:tab/>
         <w:t xml:space="preserve">organizations: an extension of the disruptive information technology innovation </w:t>
       </w:r>
       <w:r>
         <w:br/>
-      </w:r>
-      <w:r>
-        <w:tab/>
         <w:t xml:space="preserve">model. Information Systems Journal, 24(6), 537–569. </w:t>
       </w:r>
       <w:r>
         <w:br/>
-      </w:r>
-      <w:r>
-        <w:tab/>
       </w:r>
       <w:hyperlink r:id="rId11" w:history="1">
         <w:r>
           <w:rPr>
             <w:rStyle w:val="Hyperlink"/>
-            <w:color w:val="1155CC"/>
           </w:rPr>
           <w:t>https://doi.org/10.1111/isj.12039</w:t>
         </w:r>
       </w:hyperlink>
     </w:p>
-    <w:p/>
-    <w:p>
+    <w:p>
+      <w:pPr>
+        <w:spacing w:after="0" w:line="240" w:lineRule="auto"/>
+      </w:pPr>
+    </w:p>
+    <w:p>
+      <w:pPr>
+        <w:spacing w:after="0" w:line="240" w:lineRule="auto"/>
+      </w:pPr>
       <w:r>
         <w:t xml:space="preserve">Lyytinen, K., &amp; Rose, G. M. (2003). The disruptive nature of information technology </w:t>
       </w:r>
       <w:r>
         <w:br/>
-      </w:r>
-      <w:r>
-        <w:tab/>
         <w:t xml:space="preserve">innovations: The case of internet computing in systems development </w:t>
       </w:r>
       <w:r>
         <w:br/>
-      </w:r>
-      <w:r>
-        <w:tab/>
         <w:t xml:space="preserve">organizations. MIS Quarterly, 27(4), 557-595. </w:t>
       </w:r>
       <w:hyperlink r:id="rId12" w:history="1">
@@ -797,6 +868,9 @@
       </w:r>
     </w:p>
     <w:p>
+      <w:pPr>
+        <w:spacing w:after="0" w:line="240" w:lineRule="auto"/>
+      </w:pPr>
       <w:proofErr w:type="spellStart"/>
       <w:r>
         <w:t>Benbya</w:t>
@@ -837,8 +911,10 @@
       </w:r>
     </w:p>
     <w:p>
-      <w:r>
-        <w:lastRenderedPageBreak/>
+      <w:pPr>
+        <w:spacing w:after="0" w:line="240" w:lineRule="auto"/>
+      </w:pPr>
+      <w:r>
         <w:t xml:space="preserve">Paschen, U., Pitt, C., &amp; Kietzmann, J. (2020). Artificial intelligence: Building blocks and </w:t>
       </w:r>
       <w:r>
@@ -861,7 +937,11 @@
       </w:r>
     </w:p>
     <w:p>
-      <w:r>
+      <w:pPr>
+        <w:spacing w:after="0" w:line="240" w:lineRule="auto"/>
+      </w:pPr>
+      <w:r>
+        <w:lastRenderedPageBreak/>
         <w:t xml:space="preserve">Dwivedi, Y. K., Hughes, L., </w:t>
       </w:r>
       <w:proofErr w:type="spellStart"/>
@@ -900,6 +980,9 @@
       </w:r>
     </w:p>
     <w:p>
+      <w:pPr>
+        <w:spacing w:after="0" w:line="240" w:lineRule="auto"/>
+      </w:pPr>
       <w:r>
         <w:t xml:space="preserve">Borges, A. F. S., Laurindo, F. J. B., Spínola, M. M., Gonçalves, R. F., &amp; Mattos, C. A. </w:t>
       </w:r>
@@ -927,8 +1010,19 @@
         </w:r>
       </w:hyperlink>
     </w:p>
-    <w:p/>
-    <w:p>
+    <w:p>
+      <w:pPr>
+        <w:spacing w:after="0" w:line="240" w:lineRule="auto"/>
+      </w:pPr>
+    </w:p>
+    <w:p>
+      <w:pPr>
+        <w:spacing w:after="0" w:line="240" w:lineRule="auto"/>
+        <w:rPr>
+          <w:rStyle w:val="Hyperlink"/>
+          <w:color w:val="1155CC"/>
+        </w:rPr>
+      </w:pPr>
       <w:r>
         <w:t xml:space="preserve">Anderson, C., &amp; Robey, D. (2017). Affordance potency: Explaining the actualization of </w:t>
       </w:r>
@@ -949,10 +1043,14 @@
         </w:r>
       </w:hyperlink>
     </w:p>
-    <w:p/>
-    <w:p>
-      <w:pPr>
-        <w:spacing w:after="0"/>
+    <w:p>
+      <w:pPr>
+        <w:spacing w:after="0" w:line="240" w:lineRule="auto"/>
+      </w:pPr>
+    </w:p>
+    <w:p>
+      <w:pPr>
+        <w:spacing w:after="0" w:line="240" w:lineRule="auto"/>
       </w:pPr>
       <w:r>
         <w:t xml:space="preserve">Jablonka, K. M., Schwaller, P., Ortega-Guerrero, A., &amp; Smit, B. (2024). Leveraging large </w:t>
@@ -978,16 +1076,6 @@
       <w:r>
         <w:br/>
       </w:r>
-    </w:p>
-    <w:p>
-      <w:pPr>
-        <w:spacing w:after="0"/>
-      </w:pPr>
-    </w:p>
-    <w:p>
-      <w:pPr>
-        <w:spacing w:after="0"/>
-      </w:pPr>
       <w:r>
         <w:rPr>
           <w:color w:val="0D0D0D"/>
@@ -1040,22 +1128,10 @@
         </w:rPr>
         <w:br/>
       </w:r>
-      <w:r>
-        <w:rPr>
-          <w:color w:val="0D0D0D"/>
-          <w:highlight w:val="white"/>
-        </w:rPr>
-        <w:br/>
-      </w:r>
-    </w:p>
-    <w:p>
-      <w:pPr>
-        <w:spacing w:after="0"/>
-      </w:pPr>
-    </w:p>
-    <w:p>
-      <w:pPr>
-        <w:spacing w:after="0"/>
+    </w:p>
+    <w:p>
+      <w:pPr>
+        <w:spacing w:after="0" w:line="240" w:lineRule="auto"/>
       </w:pPr>
       <w:r>
         <w:t xml:space="preserve">Bensinger, G. (2024, March 8). Google's newest office has AI designers toiling in a </w:t>
@@ -1076,7 +1152,7 @@
     </w:p>
     <w:p>
       <w:pPr>
-        <w:spacing w:after="0"/>
+        <w:spacing w:after="0" w:line="240" w:lineRule="auto"/>
       </w:pPr>
       <w:hyperlink r:id="rId22" w:history="1">
         <w:r>
@@ -1090,12 +1166,12 @@
     </w:p>
     <w:p>
       <w:pPr>
-        <w:spacing w:after="0"/>
-      </w:pPr>
-    </w:p>
-    <w:p>
-      <w:pPr>
-        <w:spacing w:after="0"/>
+        <w:spacing w:after="0" w:line="240" w:lineRule="auto"/>
+      </w:pPr>
+    </w:p>
+    <w:p>
+      <w:pPr>
+        <w:spacing w:after="0" w:line="240" w:lineRule="auto"/>
       </w:pPr>
       <w:r>
         <w:t xml:space="preserve">Gurman, M. (2024, February 27). Apple to wind down electric car effort after </w:t>
@@ -1130,12 +1206,12 @@
     </w:p>
     <w:p>
       <w:pPr>
-        <w:spacing w:after="0"/>
-      </w:pPr>
-    </w:p>
-    <w:p>
-      <w:pPr>
-        <w:spacing w:after="0"/>
+        <w:spacing w:after="0" w:line="240" w:lineRule="auto"/>
+      </w:pPr>
+    </w:p>
+    <w:p>
+      <w:pPr>
+        <w:spacing w:after="0" w:line="240" w:lineRule="auto"/>
         <w:rPr>
           <w:highlight w:val="white"/>
         </w:rPr>
@@ -1144,27 +1220,54 @@
         <w:rPr>
           <w:highlight w:val="white"/>
         </w:rPr>
-        <w:lastRenderedPageBreak/>
-        <w:t xml:space="preserve">Eliot, L. (2024, March 12). Prompt Engineering Technique Known As The Step-Around Is </w:t>
-      </w:r>
-    </w:p>
-    <w:p>
-      <w:pPr>
-        <w:spacing w:after="0"/>
+        <w:t xml:space="preserve">Eliot, L. (2024, March 12). Prompt Engineering Technique Known </w:t>
+      </w:r>
+      <w:proofErr w:type="gramStart"/>
+      <w:r>
         <w:rPr>
           <w:highlight w:val="white"/>
         </w:rPr>
-      </w:pPr>
+        <w:t>As</w:t>
+      </w:r>
+      <w:proofErr w:type="gramEnd"/>
       <w:r>
         <w:rPr>
           <w:highlight w:val="white"/>
         </w:rPr>
-        <w:t xml:space="preserve">Gaining Steam As Generative AI Becomes Less Forthright. Forbes Innovation AI. </w:t>
-      </w:r>
-    </w:p>
-    <w:p>
-      <w:pPr>
-        <w:spacing w:after="0"/>
+        <w:t xml:space="preserve"> The Step-Around Is </w:t>
+      </w:r>
+    </w:p>
+    <w:p>
+      <w:pPr>
+        <w:spacing w:after="0" w:line="240" w:lineRule="auto"/>
+        <w:rPr>
+          <w:highlight w:val="white"/>
+        </w:rPr>
+      </w:pPr>
+      <w:r>
+        <w:rPr>
+          <w:highlight w:val="white"/>
+        </w:rPr>
+        <w:t xml:space="preserve">Gaining Steam </w:t>
+      </w:r>
+      <w:proofErr w:type="gramStart"/>
+      <w:r>
+        <w:rPr>
+          <w:highlight w:val="white"/>
+        </w:rPr>
+        <w:t>As</w:t>
+      </w:r>
+      <w:proofErr w:type="gramEnd"/>
+      <w:r>
+        <w:rPr>
+          <w:highlight w:val="white"/>
+        </w:rPr>
+        <w:t xml:space="preserve"> Generative AI Becomes Less Forthright. Forbes Innovation AI. </w:t>
+      </w:r>
+    </w:p>
+    <w:p>
+      <w:pPr>
+        <w:spacing w:after="0" w:line="240" w:lineRule="auto"/>
         <w:rPr>
           <w:rFonts w:eastAsia="Arial"/>
         </w:rPr>
@@ -1183,10 +1286,11 @@
     </w:p>
     <w:p>
       <w:pPr>
-        <w:spacing w:after="0"/>
+        <w:spacing w:after="0" w:line="240" w:lineRule="auto"/>
         <w:rPr>
+          <w:rStyle w:val="Hyperlink"/>
           <w:rFonts w:eastAsia="Roboto"/>
-          <w:highlight w:val="white"/>
+          <w:color w:val="1155CC"/>
         </w:rPr>
       </w:pPr>
       <w:hyperlink r:id="rId26" w:history="1">
@@ -1203,15 +1307,17 @@
     </w:p>
     <w:p>
       <w:pPr>
-        <w:spacing w:after="0"/>
+        <w:spacing w:after="0" w:line="240" w:lineRule="auto"/>
         <w:rPr>
-          <w:highlight w:val="white"/>
+          <w:rStyle w:val="Hyperlink"/>
+          <w:rFonts w:eastAsia="Roboto"/>
+          <w:color w:val="1155CC"/>
         </w:rPr>
       </w:pPr>
     </w:p>
     <w:p>
       <w:pPr>
-        <w:spacing w:after="0"/>
+        <w:spacing w:after="0" w:line="240" w:lineRule="auto"/>
         <w:rPr>
           <w:rFonts w:eastAsia="Arial"/>
         </w:rPr>
@@ -1222,7 +1328,7 @@
     </w:p>
     <w:p>
       <w:pPr>
-        <w:spacing w:after="0"/>
+        <w:spacing w:after="0" w:line="240" w:lineRule="auto"/>
       </w:pPr>
       <w:r>
         <w:t xml:space="preserve">Revolution: Interpreting the Forces of Innovation, Disruption, and Transformation in Financial Services. Journal of Management Information Systems, 35(1), 220-265. </w:t>

--- a/HITA Portfolio Management Applications Term Paper MIS 764.docx
+++ b/HITA Portfolio Management Applications Term Paper MIS 764.docx
@@ -188,37 +188,19 @@
     <w:p>
       <w:r>
         <w:tab/>
-        <w:t xml:space="preserve">Explain measurement techniques used in </w:t>
-      </w:r>
-      <w:proofErr w:type="gramStart"/>
-      <w:r>
-        <w:t>paper</w:t>
-      </w:r>
-      <w:proofErr w:type="gramEnd"/>
-    </w:p>
-    <w:p>
-      <w:r>
-        <w:t xml:space="preserve">Develop an alternative way to measure HITA using a </w:t>
-      </w:r>
-      <w:proofErr w:type="gramStart"/>
-      <w:r>
-        <w:t>companies</w:t>
-      </w:r>
-      <w:proofErr w:type="gramEnd"/>
-      <w:r>
-        <w:t xml:space="preserve"> publicly available financial statements</w:t>
-      </w:r>
-    </w:p>
-    <w:p/>
-    <w:p>
-      <w:r>
-        <w:t xml:space="preserve">Clean up the references </w:t>
-      </w:r>
-      <w:proofErr w:type="gramStart"/>
-      <w:r>
-        <w:t>list</w:t>
-      </w:r>
-      <w:proofErr w:type="gramEnd"/>
+        <w:t>Explain measurement techniques used in paper</w:t>
+      </w:r>
+    </w:p>
+    <w:p>
+      <w:r>
+        <w:t>Develop an alternative way to measure HITA using a companies publicly available financial statements</w:t>
+      </w:r>
+    </w:p>
+    <w:p/>
+    <w:p>
+      <w:r>
+        <w:t>Clean up the references list</w:t>
+      </w:r>
     </w:p>
     <w:p/>
     <w:p>
@@ -250,7 +232,6 @@
         <w:t>Conceptualization</w:t>
       </w:r>
     </w:p>
-    <w:p/>
     <w:p/>
     <w:p/>
     <w:p/>
@@ -307,15 +288,7 @@
     </w:p>
     <w:p>
       <w:r>
-        <w:t xml:space="preserve">Rao, D. (2024, March 26). Mastering Pivots &amp; Turnarounds: #1 Lesson </w:t>
-      </w:r>
-      <w:proofErr w:type="gramStart"/>
-      <w:r>
-        <w:t>From</w:t>
-      </w:r>
-      <w:proofErr w:type="gramEnd"/>
-      <w:r>
-        <w:t xml:space="preserve"> Under </w:t>
+        <w:t xml:space="preserve">Rao, D. (2024, March 26). Mastering Pivots &amp; Turnarounds: #1 Lesson From Under </w:t>
       </w:r>
       <w:proofErr w:type="spellStart"/>
       <w:r>
@@ -334,21 +307,8 @@
     <w:p/>
     <w:p>
       <w:r>
-        <w:t xml:space="preserve">Patnaik, D. (2024, March 24). Is It Time </w:t>
-      </w:r>
-      <w:proofErr w:type="gramStart"/>
-      <w:r>
-        <w:t>To</w:t>
-      </w:r>
-      <w:proofErr w:type="gramEnd"/>
-      <w:r>
-        <w:t xml:space="preserve"> Rethink Your Innovation Strategy? Forbes. Retrieved from </w:t>
-      </w:r>
-      <w:proofErr w:type="gramStart"/>
-      <w:r>
-        <w:t>https://www.forbes.com/sites/devpatnaik/2024/03/24/is-it-time-to-rethink-your-innovation-strategy/?sh=7090736f440a</w:t>
-      </w:r>
-      <w:proofErr w:type="gramEnd"/>
+        <w:t>Patnaik, D. (2024, March 24). Is It Time To Rethink Your Innovation Strategy? Forbes. Retrieved from https://www.forbes.com/sites/devpatnaik/2024/03/24/is-it-time-to-rethink-your-innovation-strategy/?sh=7090736f440a</w:t>
+      </w:r>
     </w:p>
     <w:p/>
     <w:p>
@@ -378,21 +338,8 @@
     </w:p>
     <w:p>
       <w:r>
-        <w:t xml:space="preserve">Li, Y., S. </w:t>
-      </w:r>
-      <w:proofErr w:type="gramStart"/>
-      <w:r>
-        <w:t>Zahra</w:t>
-      </w:r>
-      <w:proofErr w:type="gramEnd"/>
-      <w:r>
-        <w:t xml:space="preserve"> and S. Lan. 2017. Heterogeneity in New Venture Formation Rates across Nations: The Schumpeterian and Institutional Economics Views. Entrepreneurial Finance: Managerial and Policy Implications. 1-35. Lead </w:t>
-      </w:r>
-      <w:proofErr w:type="gramStart"/>
-      <w:r>
-        <w:t>article</w:t>
-      </w:r>
-      <w:proofErr w:type="gramEnd"/>
+        <w:t>Li, Y., S. Zahra and S. Lan. 2017. Heterogeneity in New Venture Formation Rates across Nations: The Schumpeterian and Institutional Economics Views. Entrepreneurial Finance: Managerial and Policy Implications. 1-35. Lead article</w:t>
+      </w:r>
     </w:p>
     <w:p>
       <w:r>
@@ -479,39 +426,24 @@
     </w:p>
     <w:p>
       <w:r>
-        <w:t xml:space="preserve">S&amp;P Dow Jones Indices. (2024). S&amp;P Homebuilders Select Industry Index. Retrieved April 9, 2024, from </w:t>
-      </w:r>
-      <w:proofErr w:type="gramStart"/>
-      <w:r>
-        <w:t>https://www.spglobal.com/spdji/en/indices/equity/sp-homebuilders-select-industry-index/#overview</w:t>
-      </w:r>
-      <w:proofErr w:type="gramEnd"/>
-    </w:p>
-    <w:p/>
-    <w:p>
-      <w:r>
-        <w:t xml:space="preserve">Yale School of Management. (July 6, 2023.). Yale School of Management logo. Retrieved April 10, 2024, from </w:t>
-      </w:r>
-      <w:proofErr w:type="gramStart"/>
-      <w:r>
-        <w:t>https://som.yale.edu/story/2023/top-40-case-studies-2022-23</w:t>
-      </w:r>
-      <w:proofErr w:type="gramEnd"/>
-    </w:p>
-    <w:p/>
-    <w:p>
-      <w:r>
-        <w:t xml:space="preserve">Jassy, A. (2024, April 11). CEO Andy Jassy’s 2023 Letter to Shareholders. Amazon. Retrieved from </w:t>
-      </w:r>
-      <w:proofErr w:type="gramStart"/>
-      <w:r>
-        <w:t>https://www.aboutamazon.com/news/company-news/amazon-ceo-andy-jassy-2023-letter-</w:t>
+        <w:t>S&amp;P Dow Jones Indices. (2024). S&amp;P Homebuilders Select Industry Index. Retrieved April 9, 2024, from https://www.spglobal.com/spdji/en/indices/equity/sp-homebuilders-select-industry-index/#overview</w:t>
+      </w:r>
+    </w:p>
+    <w:p/>
+    <w:p>
+      <w:r>
+        <w:t>Yale School of Management. (July 6, 2023.). Yale School of Management logo. Retrieved April 10, 2024, from https://som.yale.edu/story/2023/top-40-case-studies-2022-23</w:t>
+      </w:r>
+    </w:p>
+    <w:p/>
+    <w:p>
+      <w:r>
+        <w:t>Jassy, A. (2024, April 11). CEO Andy Jassy’s 2023 Letter to Shareholders. Amazon. Retrieved from https://www.aboutamazon.com/news/company-news/amazon-ceo-andy-jassy-2023-letter-</w:t>
       </w:r>
       <w:r>
         <w:lastRenderedPageBreak/>
         <w:t>to-shareholders?utm_source=amazonnewsletter&amp;utm_medium=email&amp;utm_campaign=041124&amp;utm_term=shareholderletter</w:t>
       </w:r>
-      <w:proofErr w:type="gramEnd"/>
     </w:p>
     <w:p/>
     <w:p/>
@@ -535,15 +467,7 @@
     </w:p>
     <w:p>
       <w:r>
-        <w:t xml:space="preserve">Saab, V., Miller, K., &amp; Yamat, K. L. (2024). Module Paper 1: Business Value </w:t>
-      </w:r>
-      <w:proofErr w:type="gramStart"/>
-      <w:r>
-        <w:t>Of</w:t>
-      </w:r>
-      <w:proofErr w:type="gramEnd"/>
-      <w:r>
-        <w:t xml:space="preserve"> IT [Student Paper] MIS 764, University of Nevada, Las Vegas, Las Vegas, Nevada.</w:t>
+        <w:t>Saab, V., Miller, K., &amp; Yamat, K. L. (2024). Module Paper 1: Business Value Of IT [Student Paper] MIS 764, University of Nevada, Las Vegas, Las Vegas, Nevada.</w:t>
       </w:r>
     </w:p>
     <w:p>
@@ -568,13 +492,8 @@
     </w:p>
     <w:p>
       <w:r>
-        <w:t xml:space="preserve">Chheda, T. (2021, May 15). How Hotel Brands Are Making It Easier Than Ever to Find Vacation Rentals. Travel + Leisure. Retrieved from </w:t>
-      </w:r>
-      <w:proofErr w:type="gramStart"/>
-      <w:r>
-        <w:t>https://www.travelandleisure.com/hotels-resorts/hotel-brands-private-vacation-rentals</w:t>
-      </w:r>
-      <w:proofErr w:type="gramEnd"/>
+        <w:t>Chheda, T. (2021, May 15). How Hotel Brands Are Making It Easier Than Ever to Find Vacation Rentals. Travel + Leisure. Retrieved from https://www.travelandleisure.com/hotels-resorts/hotel-brands-private-vacation-rentals</w:t>
+      </w:r>
     </w:p>
     <w:p>
       <w:r>
@@ -601,16 +520,10 @@
       </w:r>
       <w:r>
         <w:br/>
-      </w:r>
-      <w:r>
-        <w:tab/>
         <w:t xml:space="preserve">systematic literature review. Journal of Strategic Information Systems, 30, </w:t>
       </w:r>
       <w:r>
         <w:br/>
-      </w:r>
-      <w:r>
-        <w:tab/>
         <w:t xml:space="preserve">101696. </w:t>
       </w:r>
       <w:hyperlink r:id="rId5" w:history="1">
@@ -630,16 +543,10 @@
       </w:r>
       <w:r>
         <w:br/>
-      </w:r>
-      <w:r>
-        <w:tab/>
         <w:t xml:space="preserve">nonlinear influence of harmonious information technology affordance on </w:t>
       </w:r>
       <w:r>
         <w:br/>
-      </w:r>
-      <w:r>
-        <w:tab/>
       </w:r>
       <w:proofErr w:type="spellStart"/>
       <w:r>
@@ -668,23 +575,14 @@
       </w:r>
       <w:r>
         <w:br/>
-      </w:r>
-      <w:r>
-        <w:tab/>
         <w:t xml:space="preserve">relevance of organizational virtues enabled by information technology in </w:t>
       </w:r>
       <w:r>
         <w:br/>
-      </w:r>
-      <w:r>
-        <w:tab/>
         <w:t xml:space="preserve">organizational innovation. Journal of Management Information Systems, 32(3), </w:t>
       </w:r>
       <w:r>
         <w:br/>
-      </w:r>
-      <w:r>
-        <w:tab/>
         <w:t xml:space="preserve">158–196. </w:t>
       </w:r>
       <w:hyperlink r:id="rId7" w:history="1">
@@ -704,23 +602,14 @@
       </w:r>
       <w:r>
         <w:br/>
-      </w:r>
-      <w:r>
-        <w:tab/>
         <w:t xml:space="preserve">Information technology and organizational innovation: Harmonious information </w:t>
       </w:r>
       <w:r>
         <w:br/>
-      </w:r>
-      <w:r>
-        <w:tab/>
         <w:t xml:space="preserve">technology affordance and courage-based actualization. Journal of Strategic </w:t>
       </w:r>
       <w:r>
         <w:br/>
-      </w:r>
-      <w:r>
-        <w:tab/>
         <w:t xml:space="preserve">Information Systems, 29, 101596. </w:t>
       </w:r>
       <w:hyperlink r:id="rId8" w:history="1">
@@ -745,29 +634,19 @@
       </w:r>
       <w:r>
         <w:br/>
-      </w:r>
-      <w:r>
-        <w:tab/>
         <w:t xml:space="preserve">Conceptual Foundations, Empirical Evidence, and Research Opportunities in the </w:t>
       </w:r>
       <w:r>
         <w:br/>
-      </w:r>
-      <w:r>
-        <w:tab/>
         <w:t xml:space="preserve">Digital Age. Journal of Product Innovation Management, 35(3), 446–457. </w:t>
       </w:r>
       <w:r>
         <w:br/>
-      </w:r>
-      <w:r>
-        <w:tab/>
       </w:r>
       <w:hyperlink r:id="rId9" w:history="1">
         <w:r>
           <w:rPr>
             <w:rStyle w:val="Hyperlink"/>
-            <w:color w:val="1155CC"/>
           </w:rPr>
           <w:t>https://doi.org/10.1111/jpim.12448</w:t>
         </w:r>
@@ -780,16 +659,10 @@
       </w:r>
       <w:r>
         <w:br/>
-      </w:r>
-      <w:r>
-        <w:tab/>
         <w:t xml:space="preserve">disruptive digital innovation: Case study of an SME. Information Systems </w:t>
       </w:r>
       <w:r>
         <w:br/>
-      </w:r>
-      <w:r>
-        <w:tab/>
         <w:t xml:space="preserve">Journal, 29(2), 436–455. </w:t>
       </w:r>
       <w:hyperlink r:id="rId10" w:history="1">
@@ -1220,21 +1093,7 @@
         <w:rPr>
           <w:highlight w:val="white"/>
         </w:rPr>
-        <w:t xml:space="preserve">Eliot, L. (2024, March 12). Prompt Engineering Technique Known </w:t>
-      </w:r>
-      <w:proofErr w:type="gramStart"/>
-      <w:r>
-        <w:rPr>
-          <w:highlight w:val="white"/>
-        </w:rPr>
-        <w:t>As</w:t>
-      </w:r>
-      <w:proofErr w:type="gramEnd"/>
-      <w:r>
-        <w:rPr>
-          <w:highlight w:val="white"/>
-        </w:rPr>
-        <w:t xml:space="preserve"> The Step-Around Is </w:t>
+        <w:t xml:space="preserve">Eliot, L. (2024, March 12). Prompt Engineering Technique Known As The Step-Around Is </w:t>
       </w:r>
     </w:p>
     <w:p>
@@ -1248,21 +1107,7 @@
         <w:rPr>
           <w:highlight w:val="white"/>
         </w:rPr>
-        <w:t xml:space="preserve">Gaining Steam </w:t>
-      </w:r>
-      <w:proofErr w:type="gramStart"/>
-      <w:r>
-        <w:rPr>
-          <w:highlight w:val="white"/>
-        </w:rPr>
-        <w:t>As</w:t>
-      </w:r>
-      <w:proofErr w:type="gramEnd"/>
-      <w:r>
-        <w:rPr>
-          <w:highlight w:val="white"/>
-        </w:rPr>
-        <w:t xml:space="preserve"> Generative AI Becomes Less Forthright. Forbes Innovation AI. </w:t>
+        <w:t xml:space="preserve">Gaining Steam As Generative AI Becomes Less Forthright. Forbes Innovation AI. </w:t>
       </w:r>
     </w:p>
     <w:p>

--- a/HITA Portfolio Management Applications Term Paper MIS 764.docx
+++ b/HITA Portfolio Management Applications Term Paper MIS 764.docx
@@ -264,15 +264,7 @@
     </w:p>
     <w:p>
       <w:r>
-        <w:t xml:space="preserve">Chatterjee, S., Moody, G. D., Lowry, P. B., Chakraborty, S., &amp; Hardin, A. (2021). The nonlinear influence of harmonious information technology affordance on </w:t>
-      </w:r>
-      <w:proofErr w:type="spellStart"/>
-      <w:r>
-        <w:t>organisational</w:t>
-      </w:r>
-      <w:proofErr w:type="spellEnd"/>
-      <w:r>
-        <w:t xml:space="preserve"> innovation. Information Systems Journal, 31(3), 294–322. https://doi.org/10.1111/isj.12311</w:t>
+        <w:t>Chatterjee, S., Moody, G. D., Lowry, P. B., Chakraborty, S., &amp; Hardin, A. (2021). The nonlinear influence of harmonious information technology affordance on organisational innovation. Information Systems Journal, 31(3), 294–322. https://doi.org/10.1111/isj.12311</w:t>
       </w:r>
     </w:p>
     <w:p>
@@ -288,19 +280,6 @@
     </w:p>
     <w:p>
       <w:r>
-        <w:t xml:space="preserve">Rao, D. (2024, March 26). Mastering Pivots &amp; Turnarounds: #1 Lesson From Under </w:t>
-      </w:r>
-      <w:proofErr w:type="spellStart"/>
-      <w:r>
-        <w:t>Armour</w:t>
-      </w:r>
-      <w:proofErr w:type="spellEnd"/>
-      <w:r>
-        <w:t>, Hertz &amp; Apple. Forbes. https://www.forbes.com/sites/dileeprao/2024/03/26/mastering-pivots--turnarounds-1-lesson-from-under-armour-hertz--apple/?sh=2ebc19f5afae</w:t>
-      </w:r>
-    </w:p>
-    <w:p>
-      <w:r>
         <w:t>America’s Most Innovative Companies. (2024). Fortune. https://fortune.com/ranking/americas-most-innovative-companies/</w:t>
       </w:r>
     </w:p>
@@ -353,15 +332,12 @@
     </w:p>
     <w:p>
       <w:r>
-        <w:t xml:space="preserve">Randolph, R. V., Hu, H.-f., &amp; Silvernail, K. D. (2020). Better the devil you know: Inter-organizational information technology and network social capital in coopetition networks. </w:t>
-      </w:r>
+        <w:t>Randolph, R. V., Hu, H.-f., &amp; Silvernail, K. D. (2020). Better the devil you know: Inter-organizational information technology and network social capital in coopetition networks. Information &amp; Management. Advance online publication. https://doi.org/10.1016/j.im.2020.103344</w:t>
+      </w:r>
+    </w:p>
+    <w:p>
       <w:r>
         <w:lastRenderedPageBreak/>
-        <w:t>Information &amp; Management. Advance online publication. https://doi.org/10.1016/j.im.2020.103344</w:t>
-      </w:r>
-    </w:p>
-    <w:p>
-      <w:r>
         <w:t>Randolph, R. V., Hu, H., Silvernail, K. (2018). Knowledge Networking and Coopetition: The Role of Shared Technology in Promoting Goal Convergence. 2018 Western Academy of Management Conference, 59 9.</w:t>
       </w:r>
     </w:p>
@@ -382,15 +358,7 @@
     </w:p>
     <w:p>
       <w:r>
-        <w:t xml:space="preserve">Oberlander, A. M., </w:t>
-      </w:r>
-      <w:proofErr w:type="spellStart"/>
-      <w:r>
-        <w:t>Roglinger</w:t>
-      </w:r>
-      <w:proofErr w:type="spellEnd"/>
-      <w:r>
-        <w:t>, M., &amp; Rosemann, M. (2021). Digital opportunities for incumbents – A resource-centric perspective. Journal of Strategic Information Systems. https://doi.org/10.1016/j.jsis.2021.101670</w:t>
+        <w:t>Oberlander, A. M., Roglinger, M., &amp; Rosemann, M. (2021). Digital opportunities for incumbents – A resource-centric perspective. Journal of Strategic Information Systems. https://doi.org/10.1016/j.jsis.2021.101670</w:t>
       </w:r>
     </w:p>
     <w:p>
@@ -400,23 +368,7 @@
     </w:p>
     <w:p>
       <w:r>
-        <w:t xml:space="preserve">Wessel, L., </w:t>
-      </w:r>
-      <w:proofErr w:type="spellStart"/>
-      <w:r>
-        <w:t>Baiyere</w:t>
-      </w:r>
-      <w:proofErr w:type="spellEnd"/>
-      <w:r>
-        <w:t xml:space="preserve">, A., </w:t>
-      </w:r>
-      <w:proofErr w:type="spellStart"/>
-      <w:r>
-        <w:t>Ologeanu</w:t>
-      </w:r>
-      <w:proofErr w:type="spellEnd"/>
-      <w:r>
-        <w:t>-Taddei, R., Cha, J., &amp; Jensen, T. B. (2021). Unpacking the Difference Between Digital Transformation and IT-Enabled Organizational Transformation. Journal of the Association for Information Systems, 22(1), 102-129. https://doi.org/10.17705/1jais.00655</w:t>
+        <w:t>Wessel, L., Baiyere, A., Ologeanu-Taddei, R., Cha, J., &amp; Jensen, T. B. (2021). Unpacking the Difference Between Digital Transformation and IT-Enabled Organizational Transformation. Journal of the Association for Information Systems, 22(1), 102-129. https://doi.org/10.17705/1jais.00655</w:t>
       </w:r>
     </w:p>
     <w:p>
@@ -438,26 +390,14 @@
     <w:p/>
     <w:p>
       <w:r>
-        <w:t>Jassy, A. (2024, April 11). CEO Andy Jassy’s 2023 Letter to Shareholders. Amazon. Retrieved from https://www.aboutamazon.com/news/company-news/amazon-ceo-andy-jassy-2023-letter-</w:t>
-      </w:r>
-      <w:r>
-        <w:lastRenderedPageBreak/>
-        <w:t>to-shareholders?utm_source=amazonnewsletter&amp;utm_medium=email&amp;utm_campaign=041124&amp;utm_term=shareholderletter</w:t>
-      </w:r>
-    </w:p>
-    <w:p/>
-    <w:p/>
-    <w:p>
-      <w:r>
-        <w:t xml:space="preserve">Rogers, J. (2023, March 21). Blackstone Stops Making Payments on $325M Las Vegas Office Loan. </w:t>
-      </w:r>
-      <w:proofErr w:type="spellStart"/>
-      <w:r>
-        <w:t>GlobeSt</w:t>
-      </w:r>
-      <w:proofErr w:type="spellEnd"/>
-      <w:r>
-        <w:t>. https://www.globest.com/2023/03/21/blackstone-stops-making-payments-on-325m-las-vegas-office-loan/?slreturn=20240321173235</w:t>
+        <w:t>Jassy, A. (2024, April 11). CEO Andy Jassy’s 2023 Letter to Shareholders. Amazon. Retrieved from https://www.aboutamazon.com/news/company-news/amazon-ceo-andy-jassy-2023-letter-to-shareholders?utm_source=amazonnewsletter&amp;utm_medium=email&amp;utm_campaign=041124&amp;utm_term=shareholderletter</w:t>
+      </w:r>
+    </w:p>
+    <w:p/>
+    <w:p/>
+    <w:p>
+      <w:r>
+        <w:t>Rogers, J. (2023, March 21). Blackstone Stops Making Payments on $325M Las Vegas Office Loan. GlobeSt. https://www.globest.com/2023/03/21/blackstone-stops-making-payments-on-325m-las-vegas-office-loan/?slreturn=20240321173235</w:t>
       </w:r>
     </w:p>
     <w:p>
@@ -547,14 +487,7 @@
       </w:r>
       <w:r>
         <w:br/>
-      </w:r>
-      <w:proofErr w:type="spellStart"/>
-      <w:r>
-        <w:t>organisational</w:t>
-      </w:r>
-      <w:proofErr w:type="spellEnd"/>
-      <w:r>
-        <w:t xml:space="preserve"> innovation. Information Systems Journal, 31(3), 294–322. </w:t>
+        <w:t xml:space="preserve">organisational innovation. Information Systems Journal, 31(3), 294–322. </w:t>
       </w:r>
     </w:p>
     <w:p>
@@ -570,6 +503,7 @@
     </w:p>
     <w:p>
       <w:r>
+        <w:lastRenderedPageBreak/>
         <w:br/>
         <w:t xml:space="preserve">Chatterjee, S., Moody, G., Lowry, P. B., Chakraborty, S., &amp; Hardin, A. (2015). Strategic </w:t>
       </w:r>
@@ -624,13 +558,8 @@
     </w:p>
     <w:p/>
     <w:p>
-      <w:proofErr w:type="spellStart"/>
-      <w:r>
-        <w:t>Hopp</w:t>
-      </w:r>
-      <w:proofErr w:type="spellEnd"/>
-      <w:r>
-        <w:t xml:space="preserve">, C., Antons, D., Kaminski, J., &amp; Salge, T. O. (2018). Disruptive Innovation: </w:t>
+      <w:r>
+        <w:t xml:space="preserve">Hopp, C., Antons, D., Kaminski, J., &amp; Salge, T. O. (2018). Disruptive Innovation: </w:t>
       </w:r>
       <w:r>
         <w:br/>
@@ -744,21 +673,8 @@
       <w:pPr>
         <w:spacing w:after="0" w:line="240" w:lineRule="auto"/>
       </w:pPr>
-      <w:proofErr w:type="spellStart"/>
-      <w:r>
-        <w:t>Benbya</w:t>
-      </w:r>
-      <w:proofErr w:type="spellEnd"/>
-      <w:r>
-        <w:t xml:space="preserve">, H., Pachidi, S., &amp; </w:t>
-      </w:r>
-      <w:proofErr w:type="spellStart"/>
-      <w:r>
-        <w:t>Jarvenpaa</w:t>
-      </w:r>
-      <w:proofErr w:type="spellEnd"/>
-      <w:r>
-        <w:t xml:space="preserve">, S. (2021). Special Issue Editorial: Artificial </w:t>
+      <w:r>
+        <w:t xml:space="preserve">Benbya, H., Pachidi, S., &amp; Jarvenpaa, S. (2021). Special Issue Editorial: Artificial </w:t>
       </w:r>
       <w:r>
         <w:br/>
@@ -814,23 +730,17 @@
         <w:spacing w:after="0" w:line="240" w:lineRule="auto"/>
       </w:pPr>
       <w:r>
+        <w:t xml:space="preserve">Dwivedi, Y. K., Hughes, L., Ismagilova, E., Aarts, G., Coombs, C., Crick, T., ... Williams, </w:t>
+      </w:r>
+      <w:r>
+        <w:br/>
+        <w:t xml:space="preserve">33M. D. (2021). Artificial Intelligence (AI): Multidisciplinary perspectives on </w:t>
+      </w:r>
+      <w:r>
+        <w:br/>
+      </w:r>
+      <w:r>
         <w:lastRenderedPageBreak/>
-        <w:t xml:space="preserve">Dwivedi, Y. K., Hughes, L., </w:t>
-      </w:r>
-      <w:proofErr w:type="spellStart"/>
-      <w:r>
-        <w:t>Ismagilova</w:t>
-      </w:r>
-      <w:proofErr w:type="spellEnd"/>
-      <w:r>
-        <w:t xml:space="preserve">, E., Aarts, G., Coombs, C., Crick, T., ... Williams, </w:t>
-      </w:r>
-      <w:r>
-        <w:br/>
-        <w:t xml:space="preserve">33M. D. (2021). Artificial Intelligence (AI): Multidisciplinary perspectives on </w:t>
-      </w:r>
-      <w:r>
-        <w:br/>
         <w:t xml:space="preserve">emerging challenges, opportunities, and agenda for research, practice and </w:t>
       </w:r>
       <w:r>

--- a/HITA Portfolio Management Applications Term Paper MIS 764.docx
+++ b/HITA Portfolio Management Applications Term Paper MIS 764.docx
@@ -237,6 +237,189 @@
     <w:p/>
     <w:p/>
     <w:p/>
+    <w:p>
+      <w:r>
+        <w:t>Selection Used Random number generator 8 companies from sp 500</w:t>
+      </w:r>
+    </w:p>
+    <w:p/>
+    <w:p>
+      <w:r>
+        <w:t>395</w:t>
+      </w:r>
+      <w:r>
+        <w:t xml:space="preserve"> </w:t>
+      </w:r>
+      <w:r>
+        <w:tab/>
+      </w:r>
+      <w:r>
+        <w:t>Packaging Corp of America</w:t>
+      </w:r>
+      <w:r>
+        <w:tab/>
+      </w:r>
+      <w:r>
+        <w:tab/>
+      </w:r>
+      <w:r>
+        <w:t>PKG</w:t>
+      </w:r>
+    </w:p>
+    <w:p>
+      <w:r>
+        <w:t>9</w:t>
+      </w:r>
+      <w:r>
+        <w:tab/>
+        <w:t>Eli Lilly &amp; Co.</w:t>
+      </w:r>
+      <w:r>
+        <w:tab/>
+      </w:r>
+      <w:r>
+        <w:tab/>
+      </w:r>
+      <w:r>
+        <w:tab/>
+      </w:r>
+      <w:r>
+        <w:t>LLY</w:t>
+      </w:r>
+    </w:p>
+    <w:p>
+      <w:r>
+        <w:t>443</w:t>
+      </w:r>
+      <w:r>
+        <w:tab/>
+      </w:r>
+      <w:r>
+        <w:t>The J.M. Smucker Company</w:t>
+      </w:r>
+      <w:r>
+        <w:tab/>
+      </w:r>
+      <w:r>
+        <w:tab/>
+      </w:r>
+      <w:r>
+        <w:t>SJM</w:t>
+      </w:r>
+    </w:p>
+    <w:p>
+      <w:r>
+        <w:t>335</w:t>
+      </w:r>
+      <w:r>
+        <w:tab/>
+      </w:r>
+      <w:r>
+        <w:t>Coterra Energy Inc.</w:t>
+      </w:r>
+      <w:r>
+        <w:tab/>
+      </w:r>
+      <w:r>
+        <w:tab/>
+      </w:r>
+      <w:r>
+        <w:tab/>
+      </w:r>
+      <w:r>
+        <w:t>CTRA</w:t>
+      </w:r>
+    </w:p>
+    <w:p>
+      <w:r>
+        <w:t>156</w:t>
+      </w:r>
+      <w:r>
+        <w:tab/>
+      </w:r>
+      <w:r>
+        <w:t>Air Products &amp; Chemicals, Inc.</w:t>
+      </w:r>
+      <w:r>
+        <w:tab/>
+        <w:t>APD</w:t>
+      </w:r>
+    </w:p>
+    <w:p>
+      <w:r>
+        <w:t>13</w:t>
+      </w:r>
+      <w:r>
+        <w:tab/>
+      </w:r>
+      <w:r>
+        <w:t>Exxon Mobil Corporation</w:t>
+      </w:r>
+      <w:r>
+        <w:tab/>
+      </w:r>
+      <w:r>
+        <w:tab/>
+      </w:r>
+      <w:r>
+        <w:t>XOM</w:t>
+      </w:r>
+    </w:p>
+    <w:p>
+      <w:r>
+        <w:t>49</w:t>
+      </w:r>
+      <w:r>
+        <w:tab/>
+      </w:r>
+      <w:r>
+        <w:t>Pfizer Inc.</w:t>
+      </w:r>
+      <w:r>
+        <w:tab/>
+      </w:r>
+      <w:r>
+        <w:tab/>
+      </w:r>
+      <w:r>
+        <w:tab/>
+      </w:r>
+      <w:r>
+        <w:tab/>
+      </w:r>
+      <w:r>
+        <w:t>PFE</w:t>
+      </w:r>
+    </w:p>
+    <w:p>
+      <w:r>
+        <w:t>40</w:t>
+      </w:r>
+      <w:r>
+        <w:tab/>
+      </w:r>
+      <w:r>
+        <w:t>Abbott Laboratories</w:t>
+      </w:r>
+      <w:r>
+        <w:tab/>
+      </w:r>
+      <w:r>
+        <w:tab/>
+      </w:r>
+      <w:r>
+        <w:tab/>
+      </w:r>
+      <w:r>
+        <w:t>ABT</w:t>
+      </w:r>
+    </w:p>
+    <w:p/>
+    <w:p/>
+    <w:p/>
+    <w:p/>
+    <w:p/>
+    <w:p/>
     <w:p/>
     <w:p/>
     <w:p/>
@@ -274,34 +457,34 @@
     </w:p>
     <w:p>
       <w:r>
+        <w:t>Chatterjee, S., Moody, G., Lowry, P. B., Chakraborty, S., &amp; Hardin, A. (2020). Information technology and organizational innovation: Harmonious information technology affordance and courage-based actualization. Journal of Strategic Information Systems, 29, 101596. https://doi.org/10.1016/j.jsis.2020.101596</w:t>
+      </w:r>
+    </w:p>
+    <w:p>
+      <w:r>
+        <w:t>America’s Most Innovative Companies. (2024). Fortune. https://fortune.com/ranking/americas-most-innovative-companies/</w:t>
+      </w:r>
+    </w:p>
+    <w:p/>
+    <w:p>
+      <w:r>
+        <w:t>Patnaik, D. (2024, March 24). Is It Time To Rethink Your Innovation Strategy? Forbes. Retrieved from https://www.forbes.com/sites/devpatnaik/2024/03/24/is-it-time-to-rethink-your-innovation-strategy/?sh=7090736f440a</w:t>
+      </w:r>
+    </w:p>
+    <w:p/>
+    <w:p>
+      <w:r>
+        <w:t>Li, Y., and T. Chi. 2013. Venture capitalists’ decision to withdraw: The role of portfolio configuration from a real options lens. Strategic Management Journal 34: 1351-1366.</w:t>
+      </w:r>
+    </w:p>
+    <w:p>
+      <w:r>
+        <w:t>Li, Y. &amp; J. Mahoney. 2011. When Are Venture Capital Projects Initiated? Journal of Business Venturing. 26(2): 239-254.</w:t>
+      </w:r>
+    </w:p>
+    <w:p>
+      <w:r>
         <w:lastRenderedPageBreak/>
-        <w:t>Chatterjee, S., Moody, G., Lowry, P. B., Chakraborty, S., &amp; Hardin, A. (2020). Information technology and organizational innovation: Harmonious information technology affordance and courage-based actualization. Journal of Strategic Information Systems, 29, 101596. https://doi.org/10.1016/j.jsis.2020.101596</w:t>
-      </w:r>
-    </w:p>
-    <w:p>
-      <w:r>
-        <w:t>America’s Most Innovative Companies. (2024). Fortune. https://fortune.com/ranking/americas-most-innovative-companies/</w:t>
-      </w:r>
-    </w:p>
-    <w:p/>
-    <w:p>
-      <w:r>
-        <w:t>Patnaik, D. (2024, March 24). Is It Time To Rethink Your Innovation Strategy? Forbes. Retrieved from https://www.forbes.com/sites/devpatnaik/2024/03/24/is-it-time-to-rethink-your-innovation-strategy/?sh=7090736f440a</w:t>
-      </w:r>
-    </w:p>
-    <w:p/>
-    <w:p>
-      <w:r>
-        <w:t>Li, Y., and T. Chi. 2013. Venture capitalists’ decision to withdraw: The role of portfolio configuration from a real options lens. Strategic Management Journal 34: 1351-1366.</w:t>
-      </w:r>
-    </w:p>
-    <w:p>
-      <w:r>
-        <w:t>Li, Y. &amp; J. Mahoney. 2011. When Are Venture Capital Projects Initiated? Journal of Business Venturing. 26(2): 239-254.</w:t>
-      </w:r>
-    </w:p>
-    <w:p>
-      <w:r>
         <w:t>Tong, T. &amp; Y. Li. 2011. Real Options and Investment Mode Decision: Evidence from Corporate Venture Capital and Acquisition. Organization Science. 22(3): 659-674</w:t>
       </w:r>
     </w:p>
@@ -337,37 +520,37 @@
     </w:p>
     <w:p>
       <w:r>
+        <w:t>Randolph, R. V., Hu, H., Silvernail, K. (2018). Knowledge Networking and Coopetition: The Role of Shared Technology in Promoting Goal Convergence. 2018 Western Academy of Management Conference, 59 9.</w:t>
+      </w:r>
+    </w:p>
+    <w:p>
+      <w:r>
+        <w:t>Hu, H.-F., Moore, W. L., &amp; Hu, P. J. (2024). Incorporating user perceptions and product attributes in software product design and evaluation. Journal of Information Technology, 36(2), 123-137.</w:t>
+      </w:r>
+    </w:p>
+    <w:p>
+      <w:r>
+        <w:t>Chatterjee, S., Chakraborty, S., Fulk, K., &amp; Lowry, P. B. (2024). The role of dissonant relational multiplexity in information system implementation failures. Journal of the Association for Information Systems (JAIS). Advance online publication. https://aisel.aisnet.org/jais/vol25/iss2/1/</w:t>
+      </w:r>
+    </w:p>
+    <w:p>
+      <w:r>
+        <w:t>Chatterjee, S., Sarker, S., Lee, M. J., Xiao, X., &amp; Elbanna, A. (2021). A possible conceptualization of the information systems (IS) artifact: A general systems theory perspective. Information Systems Journal, 31(4), 550-578. https://doi.org/10.1111/isj.12292</w:t>
+      </w:r>
+    </w:p>
+    <w:p>
+      <w:r>
+        <w:t>Oberlander, A. M., Roglinger, M., &amp; Rosemann, M. (2021). Digital opportunities for incumbents – A resource-centric perspective. Journal of Strategic Information Systems. https://doi.org/10.1016/j.jsis.2021.101670</w:t>
+      </w:r>
+    </w:p>
+    <w:p>
+      <w:r>
+        <w:t>Capurro, R. (2017). Digitization as an ethical challenge. AI &amp; Soc, 32(3), 277–283. https://doi.org/10.1007/s00146-016-0686-z</w:t>
+      </w:r>
+    </w:p>
+    <w:p>
+      <w:r>
         <w:lastRenderedPageBreak/>
-        <w:t>Randolph, R. V., Hu, H., Silvernail, K. (2018). Knowledge Networking and Coopetition: The Role of Shared Technology in Promoting Goal Convergence. 2018 Western Academy of Management Conference, 59 9.</w:t>
-      </w:r>
-    </w:p>
-    <w:p>
-      <w:r>
-        <w:t>Hu, H.-F., Moore, W. L., &amp; Hu, P. J. (2024). Incorporating user perceptions and product attributes in software product design and evaluation. Journal of Information Technology, 36(2), 123-137.</w:t>
-      </w:r>
-    </w:p>
-    <w:p>
-      <w:r>
-        <w:t>Chatterjee, S., Chakraborty, S., Fulk, K., &amp; Lowry, P. B. (2024). The role of dissonant relational multiplexity in information system implementation failures. Journal of the Association for Information Systems (JAIS). Advance online publication. https://aisel.aisnet.org/jais/vol25/iss2/1/</w:t>
-      </w:r>
-    </w:p>
-    <w:p>
-      <w:r>
-        <w:t>Chatterjee, S., Sarker, S., Lee, M. J., Xiao, X., &amp; Elbanna, A. (2021). A possible conceptualization of the information systems (IS) artifact: A general systems theory perspective. Information Systems Journal, 31(4), 550-578. https://doi.org/10.1111/isj.12292</w:t>
-      </w:r>
-    </w:p>
-    <w:p>
-      <w:r>
-        <w:t>Oberlander, A. M., Roglinger, M., &amp; Rosemann, M. (2021). Digital opportunities for incumbents – A resource-centric perspective. Journal of Strategic Information Systems. https://doi.org/10.1016/j.jsis.2021.101670</w:t>
-      </w:r>
-    </w:p>
-    <w:p>
-      <w:r>
-        <w:t>Capurro, R. (2017). Digitization as an ethical challenge. AI &amp; Soc, 32(3), 277–283. https://doi.org/10.1007/s00146-016-0686-z</w:t>
-      </w:r>
-    </w:p>
-    <w:p>
-      <w:r>
         <w:t>Wessel, L., Baiyere, A., Ologeanu-Taddei, R., Cha, J., &amp; Jensen, T. B. (2021). Unpacking the Difference Between Digital Transformation and IT-Enabled Organizational Transformation. Journal of the Association for Information Systems, 22(1), 102-129. https://doi.org/10.17705/1jais.00655</w:t>
       </w:r>
     </w:p>
@@ -427,6 +610,7 @@
     </w:p>
     <w:p>
       <w:r>
+        <w:lastRenderedPageBreak/>
         <w:t>Dyvik, E. H. (2023, November 22). Companies with the highest spending on research and development 2022. Statista. https://www.statista.com/statistics/265645/ranking-of-the-20-companies-with-the-highest-spending-on-research-and-development/</w:t>
       </w:r>
     </w:p>
@@ -503,7 +687,6 @@
     </w:p>
     <w:p>
       <w:r>
-        <w:lastRenderedPageBreak/>
         <w:br/>
         <w:t xml:space="preserve">Chatterjee, S., Moody, G., Lowry, P. B., Chakraborty, S., &amp; Hardin, A. (2015). Strategic </w:t>
       </w:r>
@@ -738,9 +921,6 @@
       </w:r>
       <w:r>
         <w:br/>
-      </w:r>
-      <w:r>
-        <w:lastRenderedPageBreak/>
         <w:t xml:space="preserve">emerging challenges, opportunities, and agenda for research, practice and </w:t>
       </w:r>
       <w:r>

--- a/HITA Portfolio Management Applications Term Paper MIS 764.docx
+++ b/HITA Portfolio Management Applications Term Paper MIS 764.docx
@@ -239,7 +239,15 @@
     <w:p/>
     <w:p>
       <w:r>
-        <w:t>Selection Used Random number generator 8 companies from sp 500</w:t>
+        <w:t xml:space="preserve">Selection Used Random number generator 8 companies from </w:t>
+      </w:r>
+      <w:proofErr w:type="spellStart"/>
+      <w:r>
+        <w:t>sp</w:t>
+      </w:r>
+      <w:proofErr w:type="spellEnd"/>
+      <w:r>
+        <w:t xml:space="preserve"> 500</w:t>
       </w:r>
     </w:p>
     <w:p/>
@@ -314,8 +322,13 @@
       <w:r>
         <w:tab/>
       </w:r>
-      <w:r>
-        <w:t>Coterra Energy Inc.</w:t>
+      <w:proofErr w:type="spellStart"/>
+      <w:r>
+        <w:t>Coterra</w:t>
+      </w:r>
+      <w:proofErr w:type="spellEnd"/>
+      <w:r>
+        <w:t xml:space="preserve"> Energy Inc.</w:t>
       </w:r>
       <w:r>
         <w:tab/>
@@ -415,6 +428,17 @@
       </w:r>
     </w:p>
     <w:p/>
+    <w:p>
+      <w:r>
+        <w:t>Look at financial statements to develop a HITA index</w:t>
+      </w:r>
+    </w:p>
+    <w:p>
+      <w:r>
+        <w:t>Probably revenue per employee or earnings per employee</w:t>
+      </w:r>
+    </w:p>
+    <w:p/>
     <w:p/>
     <w:p/>
     <w:p/>
@@ -447,7 +471,15 @@
     </w:p>
     <w:p>
       <w:r>
-        <w:t>Chatterjee, S., Moody, G. D., Lowry, P. B., Chakraborty, S., &amp; Hardin, A. (2021). The nonlinear influence of harmonious information technology affordance on organisational innovation. Information Systems Journal, 31(3), 294–322. https://doi.org/10.1111/isj.12311</w:t>
+        <w:t xml:space="preserve">Chatterjee, S., Moody, G. D., Lowry, P. B., Chakraborty, S., &amp; Hardin, A. (2021). The nonlinear influence of harmonious information technology affordance on </w:t>
+      </w:r>
+      <w:proofErr w:type="spellStart"/>
+      <w:r>
+        <w:t>organisational</w:t>
+      </w:r>
+      <w:proofErr w:type="spellEnd"/>
+      <w:r>
+        <w:t xml:space="preserve"> innovation. Information Systems Journal, 31(3), 294–322. https://doi.org/10.1111/isj.12311</w:t>
       </w:r>
     </w:p>
     <w:p>
@@ -462,18 +494,6 @@
     </w:p>
     <w:p>
       <w:r>
-        <w:t>America’s Most Innovative Companies. (2024). Fortune. https://fortune.com/ranking/americas-most-innovative-companies/</w:t>
-      </w:r>
-    </w:p>
-    <w:p/>
-    <w:p>
-      <w:r>
-        <w:t>Patnaik, D. (2024, March 24). Is It Time To Rethink Your Innovation Strategy? Forbes. Retrieved from https://www.forbes.com/sites/devpatnaik/2024/03/24/is-it-time-to-rethink-your-innovation-strategy/?sh=7090736f440a</w:t>
-      </w:r>
-    </w:p>
-    <w:p/>
-    <w:p>
-      <w:r>
         <w:t>Li, Y., and T. Chi. 2013. Venture capitalists’ decision to withdraw: The role of portfolio configuration from a real options lens. Strategic Management Journal 34: 1351-1366.</w:t>
       </w:r>
     </w:p>
@@ -484,17 +504,17 @@
     </w:p>
     <w:p>
       <w:r>
+        <w:t>Tong, T. &amp; Y. Li. 2011. Real Options and Investment Mode Decision: Evidence from Corporate Venture Capital and Acquisition. Organization Science. 22(3): 659-674</w:t>
+      </w:r>
+    </w:p>
+    <w:p>
+      <w:r>
+        <w:t>Courtney, C., Dutta, S., and Li, Y. 2017. Resolving information asymmetry: Signaling and crowdfunding success. Entrepreneurship Theory and Practice 41(2): 265-290.</w:t>
+      </w:r>
+    </w:p>
+    <w:p>
+      <w:r>
         <w:lastRenderedPageBreak/>
-        <w:t>Tong, T. &amp; Y. Li. 2011. Real Options and Investment Mode Decision: Evidence from Corporate Venture Capital and Acquisition. Organization Science. 22(3): 659-674</w:t>
-      </w:r>
-    </w:p>
-    <w:p>
-      <w:r>
-        <w:t>Courtney, C., Dutta, S., and Li, Y. 2017. Resolving information asymmetry: Signaling and crowdfunding success. Entrepreneurship Theory and Practice 41(2): 265-290.</w:t>
-      </w:r>
-    </w:p>
-    <w:p>
-      <w:r>
         <w:t>Liu, Y., Y. Li, X. Hao, and Y. Zhang. 2019. Narcissism and entrepreneurial learning from Failure. Journal of Business Venturing. 34 (3), 496-512</w:t>
       </w:r>
     </w:p>
@@ -540,7 +560,15 @@
     </w:p>
     <w:p>
       <w:r>
-        <w:t>Oberlander, A. M., Roglinger, M., &amp; Rosemann, M. (2021). Digital opportunities for incumbents – A resource-centric perspective. Journal of Strategic Information Systems. https://doi.org/10.1016/j.jsis.2021.101670</w:t>
+        <w:t xml:space="preserve">Oberlander, A. M., </w:t>
+      </w:r>
+      <w:proofErr w:type="spellStart"/>
+      <w:r>
+        <w:t>Roglinger</w:t>
+      </w:r>
+      <w:proofErr w:type="spellEnd"/>
+      <w:r>
+        <w:t>, M., &amp; Rosemann, M. (2021). Digital opportunities for incumbents – A resource-centric perspective. Journal of Strategic Information Systems. https://doi.org/10.1016/j.jsis.2021.101670</w:t>
       </w:r>
     </w:p>
     <w:p>
@@ -550,20 +578,31 @@
     </w:p>
     <w:p>
       <w:r>
+        <w:t xml:space="preserve">Wessel, L., </w:t>
+      </w:r>
+      <w:proofErr w:type="spellStart"/>
+      <w:r>
+        <w:t>Baiyere</w:t>
+      </w:r>
+      <w:proofErr w:type="spellEnd"/>
+      <w:r>
+        <w:t xml:space="preserve">, A., </w:t>
+      </w:r>
+      <w:proofErr w:type="spellStart"/>
+      <w:r>
+        <w:t>Ologeanu</w:t>
+      </w:r>
+      <w:proofErr w:type="spellEnd"/>
+      <w:r>
+        <w:t>-Taddei, R., Cha, J., &amp; Jensen, T. B. (2021). Unpacking the Difference Between Digital Transformation and IT-Enabled Organizational Transformation. Journal of the Association for Information Systems, 22(1), 102-129. https://doi.org/10.17705/1jais.00655</w:t>
+      </w:r>
+    </w:p>
+    <w:p>
+      <w:r>
         <w:lastRenderedPageBreak/>
-        <w:t>Wessel, L., Baiyere, A., Ologeanu-Taddei, R., Cha, J., &amp; Jensen, T. B. (2021). Unpacking the Difference Between Digital Transformation and IT-Enabled Organizational Transformation. Journal of the Association for Information Systems, 22(1), 102-129. https://doi.org/10.17705/1jais.00655</w:t>
-      </w:r>
-    </w:p>
-    <w:p>
-      <w:r>
         <w:t>Bertoni, S. (2015, April 15). Twinkie's Miracle Comeback: The Untold, Inside Story of a $2 Billion Feast. Forbes. https://www.forbes.com/sites/stevenbertoni/2015/04/15/twinkie-billion-dollar-comeback-hostess-metropoulos-apollo-jhawar/?sh=159db56e7235</w:t>
       </w:r>
     </w:p>
-    <w:p>
-      <w:r>
-        <w:t>S&amp;P Dow Jones Indices. (2024). S&amp;P Homebuilders Select Industry Index. Retrieved April 9, 2024, from https://www.spglobal.com/spdji/en/indices/equity/sp-homebuilders-select-industry-index/#overview</w:t>
-      </w:r>
-    </w:p>
     <w:p/>
     <w:p>
       <w:r>
@@ -580,7 +619,15 @@
     <w:p/>
     <w:p>
       <w:r>
-        <w:t>Rogers, J. (2023, March 21). Blackstone Stops Making Payments on $325M Las Vegas Office Loan. GlobeSt. https://www.globest.com/2023/03/21/blackstone-stops-making-payments-on-325m-las-vegas-office-loan/?slreturn=20240321173235</w:t>
+        <w:t xml:space="preserve">Rogers, J. (2023, March 21). Blackstone Stops Making Payments on $325M Las Vegas Office Loan. </w:t>
+      </w:r>
+      <w:proofErr w:type="spellStart"/>
+      <w:r>
+        <w:t>GlobeSt</w:t>
+      </w:r>
+      <w:proofErr w:type="spellEnd"/>
+      <w:r>
+        <w:t>. https://www.globest.com/2023/03/21/blackstone-stops-making-payments-on-325m-las-vegas-office-loan/?slreturn=20240321173235</w:t>
       </w:r>
     </w:p>
     <w:p>
@@ -610,17 +657,17 @@
     </w:p>
     <w:p>
       <w:r>
+        <w:t>Dyvik, E. H. (2023, November 22). Companies with the highest spending on research and development 2022. Statista. https://www.statista.com/statistics/265645/ranking-of-the-20-companies-with-the-highest-spending-on-research-and-development/</w:t>
+      </w:r>
+    </w:p>
+    <w:p>
+      <w:r>
+        <w:t>Chheda, T. (2021, May 15). How Hotel Brands Are Making It Easier Than Ever to Find Vacation Rentals. Travel + Leisure. Retrieved from https://www.travelandleisure.com/hotels-resorts/hotel-brands-private-vacation-rentals</w:t>
+      </w:r>
+    </w:p>
+    <w:p>
+      <w:r>
         <w:lastRenderedPageBreak/>
-        <w:t>Dyvik, E. H. (2023, November 22). Companies with the highest spending on research and development 2022. Statista. https://www.statista.com/statistics/265645/ranking-of-the-20-companies-with-the-highest-spending-on-research-and-development/</w:t>
-      </w:r>
-    </w:p>
-    <w:p>
-      <w:r>
-        <w:t>Chheda, T. (2021, May 15). How Hotel Brands Are Making It Easier Than Ever to Find Vacation Rentals. Travel + Leisure. Retrieved from https://www.travelandleisure.com/hotels-resorts/hotel-brands-private-vacation-rentals</w:t>
-      </w:r>
-    </w:p>
-    <w:p>
-      <w:r>
         <w:t xml:space="preserve">Chatterjee, S., &amp; Sarker, S. (2024). Toward a better digital future: Balancing the utopic and dystopic ramifications of digitalization. The Journal of Strategic Information Systems, 33(2), 101834. </w:t>
       </w:r>
       <w:hyperlink r:id="rId4" w:history="1">
@@ -671,7 +718,14 @@
       </w:r>
       <w:r>
         <w:br/>
-        <w:t xml:space="preserve">organisational innovation. Information Systems Journal, 31(3), 294–322. </w:t>
+      </w:r>
+      <w:proofErr w:type="spellStart"/>
+      <w:r>
+        <w:t>organisational</w:t>
+      </w:r>
+      <w:proofErr w:type="spellEnd"/>
+      <w:r>
+        <w:t xml:space="preserve"> innovation. Information Systems Journal, 31(3), 294–322. </w:t>
       </w:r>
     </w:p>
     <w:p>
@@ -741,8 +795,13 @@
     </w:p>
     <w:p/>
     <w:p>
-      <w:r>
-        <w:t xml:space="preserve">Hopp, C., Antons, D., Kaminski, J., &amp; Salge, T. O. (2018). Disruptive Innovation: </w:t>
+      <w:proofErr w:type="spellStart"/>
+      <w:r>
+        <w:t>Hopp</w:t>
+      </w:r>
+      <w:proofErr w:type="spellEnd"/>
+      <w:r>
+        <w:t xml:space="preserve">, C., Antons, D., Kaminski, J., &amp; Salge, T. O. (2018). Disruptive Innovation: </w:t>
       </w:r>
       <w:r>
         <w:br/>
@@ -856,8 +915,21 @@
       <w:pPr>
         <w:spacing w:after="0" w:line="240" w:lineRule="auto"/>
       </w:pPr>
-      <w:r>
-        <w:t xml:space="preserve">Benbya, H., Pachidi, S., &amp; Jarvenpaa, S. (2021). Special Issue Editorial: Artificial </w:t>
+      <w:proofErr w:type="spellStart"/>
+      <w:r>
+        <w:t>Benbya</w:t>
+      </w:r>
+      <w:proofErr w:type="spellEnd"/>
+      <w:r>
+        <w:t xml:space="preserve">, H., Pachidi, S., &amp; </w:t>
+      </w:r>
+      <w:proofErr w:type="spellStart"/>
+      <w:r>
+        <w:t>Jarvenpaa</w:t>
+      </w:r>
+      <w:proofErr w:type="spellEnd"/>
+      <w:r>
+        <w:t xml:space="preserve">, S. (2021). Special Issue Editorial: Artificial </w:t>
       </w:r>
       <w:r>
         <w:br/>
@@ -913,7 +985,15 @@
         <w:spacing w:after="0" w:line="240" w:lineRule="auto"/>
       </w:pPr>
       <w:r>
-        <w:t xml:space="preserve">Dwivedi, Y. K., Hughes, L., Ismagilova, E., Aarts, G., Coombs, C., Crick, T., ... Williams, </w:t>
+        <w:t xml:space="preserve">Dwivedi, Y. K., Hughes, L., </w:t>
+      </w:r>
+      <w:proofErr w:type="spellStart"/>
+      <w:r>
+        <w:t>Ismagilova</w:t>
+      </w:r>
+      <w:proofErr w:type="spellEnd"/>
+      <w:r>
+        <w:t xml:space="preserve">, E., Aarts, G., Coombs, C., Crick, T., ... Williams, </w:t>
       </w:r>
       <w:r>
         <w:br/>
@@ -1183,6 +1263,7 @@
         <w:rPr>
           <w:highlight w:val="white"/>
         </w:rPr>
+        <w:lastRenderedPageBreak/>
         <w:t xml:space="preserve">Eliot, L. (2024, March 12). Prompt Engineering Technique Known As The Step-Around Is </w:t>
       </w:r>
     </w:p>

--- a/HITA Portfolio Management Applications Term Paper MIS 764.docx
+++ b/HITA Portfolio Management Applications Term Paper MIS 764.docx
@@ -606,12 +606,6 @@
     <w:p/>
     <w:p>
       <w:r>
-        <w:t>Yale School of Management. (July 6, 2023.). Yale School of Management logo. Retrieved April 10, 2024, from https://som.yale.edu/story/2023/top-40-case-studies-2022-23</w:t>
-      </w:r>
-    </w:p>
-    <w:p/>
-    <w:p>
-      <w:r>
         <w:t>Jassy, A. (2024, April 11). CEO Andy Jassy’s 2023 Letter to Shareholders. Amazon. Retrieved from https://www.aboutamazon.com/news/company-news/amazon-ceo-andy-jassy-2023-letter-to-shareholders?utm_source=amazonnewsletter&amp;utm_medium=email&amp;utm_campaign=041124&amp;utm_term=shareholderletter</w:t>
       </w:r>
     </w:p>
@@ -667,7 +661,6 @@
     </w:p>
     <w:p>
       <w:r>
-        <w:lastRenderedPageBreak/>
         <w:t xml:space="preserve">Chatterjee, S., &amp; Sarker, S. (2024). Toward a better digital future: Balancing the utopic and dystopic ramifications of digitalization. The Journal of Strategic Information Systems, 33(2), 101834. </w:t>
       </w:r>
       <w:hyperlink r:id="rId4" w:history="1">
@@ -687,6 +680,7 @@
         </w:rPr>
       </w:pPr>
       <w:r>
+        <w:lastRenderedPageBreak/>
         <w:t>Mamonov, S., &amp; Peterson, R. (2021). The role of IT in organizational innovation – A</w:t>
       </w:r>
       <w:r>
@@ -917,6 +911,7 @@
       </w:pPr>
       <w:proofErr w:type="spellStart"/>
       <w:r>
+        <w:lastRenderedPageBreak/>
         <w:t>Benbya</w:t>
       </w:r>
       <w:proofErr w:type="spellEnd"/>
@@ -1263,7 +1258,6 @@
         <w:rPr>
           <w:highlight w:val="white"/>
         </w:rPr>
-        <w:lastRenderedPageBreak/>
         <w:t xml:space="preserve">Eliot, L. (2024, March 12). Prompt Engineering Technique Known As The Step-Around Is </w:t>
       </w:r>
     </w:p>
@@ -1339,6 +1333,7 @@
         </w:rPr>
       </w:pPr>
       <w:r>
+        <w:lastRenderedPageBreak/>
         <w:t xml:space="preserve">Gomber, P., Kauffman, R. J., Parker, C., &amp; Weber, B. W. (2018). On the Fintech </w:t>
       </w:r>
     </w:p>

--- a/HITA Portfolio Management Applications Term Paper MIS 764.docx
+++ b/HITA Portfolio Management Applications Term Paper MIS 764.docx
@@ -210,6 +210,15 @@
     </w:p>
     <w:p/>
     <w:p>
+      <w:pPr>
+        <w:ind w:firstLine="720"/>
+      </w:pPr>
+      <w:r>
+        <w:t>Develop a way to integrate HITA into investment decisions as an additional variable for portfolio management applications</w:t>
+      </w:r>
+    </w:p>
+    <w:p/>
+    <w:p>
       <w:r>
         <w:t>Literature</w:t>
       </w:r>
@@ -509,97 +518,100 @@
     </w:p>
     <w:p>
       <w:r>
+        <w:lastRenderedPageBreak/>
         <w:t>Courtney, C., Dutta, S., and Li, Y. 2017. Resolving information asymmetry: Signaling and crowdfunding success. Entrepreneurship Theory and Practice 41(2): 265-290.</w:t>
       </w:r>
     </w:p>
     <w:p>
       <w:r>
+        <w:t>Liu, Y., Y. Li, X. Hao, and Y. Zhang. 2019. Narcissism and entrepreneurial learning from Failure. Journal of Business Venturing. 34 (3), 496-512</w:t>
+      </w:r>
+    </w:p>
+    <w:p>
+      <w:r>
+        <w:t>Li, Y., S. Zahra and S. Lan. 2017. Heterogeneity in New Venture Formation Rates across Nations: The Schumpeterian and Institutional Economics Views. Entrepreneurial Finance: Managerial and Policy Implications. 1-35. Lead article</w:t>
+      </w:r>
+    </w:p>
+    <w:p>
+      <w:r>
+        <w:t>Li, Y., and E. Yao. 2019. All ties are not created equal: Institutional equity ties, IPO performance, and market growth of new ventures. In D. Cumming &amp; S. Johan (ed.). Oxford Handbook of IPO</w:t>
+      </w:r>
+    </w:p>
+    <w:p>
+      <w:r>
+        <w:t>Wang, E. T. G., Hu, H.-f., &amp; Hu, P. J.-H. (2013). Examining the role of information technology in cultivating firms’ dynamic marketing capabilities. Information &amp; Management, 50(6), 336-343. https://doi.org/10.1016/j.im.2013.04.007</w:t>
+      </w:r>
+    </w:p>
+    <w:p>
+      <w:r>
+        <w:t>Randolph, R. V., Hu, H.-f., &amp; Silvernail, K. D. (2020). Better the devil you know: Inter-organizational information technology and network social capital in coopetition networks. Information &amp; Management. Advance online publication. https://doi.org/10.1016/j.im.2020.103344</w:t>
+      </w:r>
+    </w:p>
+    <w:p>
+      <w:r>
+        <w:t>Randolph, R. V., Hu, H., Silvernail, K. (2018). Knowledge Networking and Coopetition: The Role of Shared Technology in Promoting Goal Convergence. 2018 Western Academy of Management Conference, 59 9.</w:t>
+      </w:r>
+    </w:p>
+    <w:p>
+      <w:r>
+        <w:t>Hu, H.-F., Moore, W. L., &amp; Hu, P. J. (2024). Incorporating user perceptions and product attributes in software product design and evaluation. Journal of Information Technology, 36(2), 123-137.</w:t>
+      </w:r>
+    </w:p>
+    <w:p>
+      <w:r>
+        <w:t>Chatterjee, S., Chakraborty, S., Fulk, K., &amp; Lowry, P. B. (2024). The role of dissonant relational multiplexity in information system implementation failures. Journal of the Association for Information Systems (JAIS). Advance online publication. https://aisel.aisnet.org/jais/vol25/iss2/1/</w:t>
+      </w:r>
+    </w:p>
+    <w:p>
+      <w:r>
+        <w:t>Chatterjee, S., Sarker, S., Lee, M. J., Xiao, X., &amp; Elbanna, A. (2021). A possible conceptualization of the information systems (IS) artifact: A general systems theory perspective. Information Systems Journal, 31(4), 550-578. https://doi.org/10.1111/isj.12292</w:t>
+      </w:r>
+    </w:p>
+    <w:p>
+      <w:r>
+        <w:t xml:space="preserve">Oberlander, A. M., </w:t>
+      </w:r>
+      <w:proofErr w:type="spellStart"/>
+      <w:r>
+        <w:t>Roglinger</w:t>
+      </w:r>
+      <w:proofErr w:type="spellEnd"/>
+      <w:r>
+        <w:t>, M., &amp; Rosemann, M. (2021). Digital opportunities for incumbents – A resource-centric perspective. Journal of Strategic Information Systems. https://doi.org/10.1016/j.jsis.2021.101670</w:t>
+      </w:r>
+    </w:p>
+    <w:p>
+      <w:r>
+        <w:t>Capurro, R. (2017). Digitization as an ethical challenge. AI &amp; Soc, 32(3), 277–283. https://doi.org/10.1007/s00146-016-0686-z</w:t>
+      </w:r>
+    </w:p>
+    <w:p>
+      <w:r>
+        <w:t xml:space="preserve">Wessel, L., </w:t>
+      </w:r>
+      <w:proofErr w:type="spellStart"/>
+      <w:r>
+        <w:t>Baiyere</w:t>
+      </w:r>
+      <w:proofErr w:type="spellEnd"/>
+      <w:r>
+        <w:t xml:space="preserve">, A., </w:t>
+      </w:r>
+      <w:proofErr w:type="spellStart"/>
+      <w:r>
+        <w:t>Ologeanu</w:t>
+      </w:r>
+      <w:proofErr w:type="spellEnd"/>
+      <w:r>
+        <w:t xml:space="preserve">-Taddei, R., Cha, J., &amp; Jensen, T. B. (2021). Unpacking the Difference Between Digital Transformation and IT-Enabled Organizational Transformation. </w:t>
+      </w:r>
+      <w:r>
         <w:lastRenderedPageBreak/>
-        <w:t>Liu, Y., Y. Li, X. Hao, and Y. Zhang. 2019. Narcissism and entrepreneurial learning from Failure. Journal of Business Venturing. 34 (3), 496-512</w:t>
-      </w:r>
-    </w:p>
-    <w:p>
-      <w:r>
-        <w:t>Li, Y., S. Zahra and S. Lan. 2017. Heterogeneity in New Venture Formation Rates across Nations: The Schumpeterian and Institutional Economics Views. Entrepreneurial Finance: Managerial and Policy Implications. 1-35. Lead article</w:t>
-      </w:r>
-    </w:p>
-    <w:p>
-      <w:r>
-        <w:t>Li, Y., and E. Yao. 2019. All ties are not created equal: Institutional equity ties, IPO performance, and market growth of new ventures. In D. Cumming &amp; S. Johan (ed.). Oxford Handbook of IPO</w:t>
-      </w:r>
-    </w:p>
-    <w:p>
-      <w:r>
-        <w:t>Wang, E. T. G., Hu, H.-f., &amp; Hu, P. J.-H. (2013). Examining the role of information technology in cultivating firms’ dynamic marketing capabilities. Information &amp; Management, 50(6), 336-343. https://doi.org/10.1016/j.im.2013.04.007</w:t>
-      </w:r>
-    </w:p>
-    <w:p>
-      <w:r>
-        <w:t>Randolph, R. V., Hu, H.-f., &amp; Silvernail, K. D. (2020). Better the devil you know: Inter-organizational information technology and network social capital in coopetition networks. Information &amp; Management. Advance online publication. https://doi.org/10.1016/j.im.2020.103344</w:t>
-      </w:r>
-    </w:p>
-    <w:p>
-      <w:r>
-        <w:t>Randolph, R. V., Hu, H., Silvernail, K. (2018). Knowledge Networking and Coopetition: The Role of Shared Technology in Promoting Goal Convergence. 2018 Western Academy of Management Conference, 59 9.</w:t>
-      </w:r>
-    </w:p>
-    <w:p>
-      <w:r>
-        <w:t>Hu, H.-F., Moore, W. L., &amp; Hu, P. J. (2024). Incorporating user perceptions and product attributes in software product design and evaluation. Journal of Information Technology, 36(2), 123-137.</w:t>
-      </w:r>
-    </w:p>
-    <w:p>
-      <w:r>
-        <w:t>Chatterjee, S., Chakraborty, S., Fulk, K., &amp; Lowry, P. B. (2024). The role of dissonant relational multiplexity in information system implementation failures. Journal of the Association for Information Systems (JAIS). Advance online publication. https://aisel.aisnet.org/jais/vol25/iss2/1/</w:t>
-      </w:r>
-    </w:p>
-    <w:p>
-      <w:r>
-        <w:t>Chatterjee, S., Sarker, S., Lee, M. J., Xiao, X., &amp; Elbanna, A. (2021). A possible conceptualization of the information systems (IS) artifact: A general systems theory perspective. Information Systems Journal, 31(4), 550-578. https://doi.org/10.1111/isj.12292</w:t>
-      </w:r>
-    </w:p>
-    <w:p>
-      <w:r>
-        <w:t xml:space="preserve">Oberlander, A. M., </w:t>
-      </w:r>
-      <w:proofErr w:type="spellStart"/>
-      <w:r>
-        <w:t>Roglinger</w:t>
-      </w:r>
-      <w:proofErr w:type="spellEnd"/>
-      <w:r>
-        <w:t>, M., &amp; Rosemann, M. (2021). Digital opportunities for incumbents – A resource-centric perspective. Journal of Strategic Information Systems. https://doi.org/10.1016/j.jsis.2021.101670</w:t>
-      </w:r>
-    </w:p>
-    <w:p>
-      <w:r>
-        <w:t>Capurro, R. (2017). Digitization as an ethical challenge. AI &amp; Soc, 32(3), 277–283. https://doi.org/10.1007/s00146-016-0686-z</w:t>
-      </w:r>
-    </w:p>
-    <w:p>
-      <w:r>
-        <w:t xml:space="preserve">Wessel, L., </w:t>
-      </w:r>
-      <w:proofErr w:type="spellStart"/>
-      <w:r>
-        <w:t>Baiyere</w:t>
-      </w:r>
-      <w:proofErr w:type="spellEnd"/>
-      <w:r>
-        <w:t xml:space="preserve">, A., </w:t>
-      </w:r>
-      <w:proofErr w:type="spellStart"/>
-      <w:r>
-        <w:t>Ologeanu</w:t>
-      </w:r>
-      <w:proofErr w:type="spellEnd"/>
-      <w:r>
-        <w:t>-Taddei, R., Cha, J., &amp; Jensen, T. B. (2021). Unpacking the Difference Between Digital Transformation and IT-Enabled Organizational Transformation. Journal of the Association for Information Systems, 22(1), 102-129. https://doi.org/10.17705/1jais.00655</w:t>
-      </w:r>
-    </w:p>
-    <w:p>
-      <w:r>
-        <w:lastRenderedPageBreak/>
+        <w:t>Journal of the Association for Information Systems, 22(1), 102-129. https://doi.org/10.17705/1jais.00655</w:t>
+      </w:r>
+    </w:p>
+    <w:p>
+      <w:r>
         <w:t>Bertoni, S. (2015, April 15). Twinkie's Miracle Comeback: The Untold, Inside Story of a $2 Billion Feast. Forbes. https://www.forbes.com/sites/stevenbertoni/2015/04/15/twinkie-billion-dollar-comeback-hostess-metropoulos-apollo-jhawar/?sh=159db56e7235</w:t>
       </w:r>
     </w:p>
@@ -680,7 +692,6 @@
         </w:rPr>
       </w:pPr>
       <w:r>
-        <w:lastRenderedPageBreak/>
         <w:t>Mamonov, S., &amp; Peterson, R. (2021). The role of IT in organizational innovation – A</w:t>
       </w:r>
       <w:r>
@@ -890,6 +901,9 @@
       </w:r>
       <w:r>
         <w:br/>
+      </w:r>
+      <w:r>
+        <w:lastRenderedPageBreak/>
         <w:t xml:space="preserve">organizations. MIS Quarterly, 27(4), 557-595. </w:t>
       </w:r>
       <w:hyperlink r:id="rId12" w:history="1">
@@ -911,7 +925,6 @@
       </w:pPr>
       <w:proofErr w:type="spellStart"/>
       <w:r>
-        <w:lastRenderedPageBreak/>
         <w:t>Benbya</w:t>
       </w:r>
       <w:proofErr w:type="spellEnd"/>
@@ -1333,7 +1346,6 @@
         </w:rPr>
       </w:pPr>
       <w:r>
-        <w:lastRenderedPageBreak/>
         <w:t xml:space="preserve">Gomber, P., Kauffman, R. J., Parker, C., &amp; Weber, B. W. (2018). On the Fintech </w:t>
       </w:r>
     </w:p>

--- a/HITA Portfolio Management Applications Term Paper MIS 764.docx
+++ b/HITA Portfolio Management Applications Term Paper MIS 764.docx
@@ -616,26 +616,8 @@
       </w:r>
     </w:p>
     <w:p/>
-    <w:p>
-      <w:r>
-        <w:t>Jassy, A. (2024, April 11). CEO Andy Jassy’s 2023 Letter to Shareholders. Amazon. Retrieved from https://www.aboutamazon.com/news/company-news/amazon-ceo-andy-jassy-2023-letter-to-shareholders?utm_source=amazonnewsletter&amp;utm_medium=email&amp;utm_campaign=041124&amp;utm_term=shareholderletter</w:t>
-      </w:r>
-    </w:p>
-    <w:p/>
-    <w:p/>
-    <w:p>
-      <w:r>
-        <w:t xml:space="preserve">Rogers, J. (2023, March 21). Blackstone Stops Making Payments on $325M Las Vegas Office Loan. </w:t>
-      </w:r>
-      <w:proofErr w:type="spellStart"/>
-      <w:r>
-        <w:t>GlobeSt</w:t>
-      </w:r>
-      <w:proofErr w:type="spellEnd"/>
-      <w:r>
-        <w:t>. https://www.globest.com/2023/03/21/blackstone-stops-making-payments-on-325m-las-vegas-office-loan/?slreturn=20240321173235</w:t>
-      </w:r>
-    </w:p>
+    <w:p/>
+    <w:p/>
     <w:p>
       <w:r>
         <w:t>Saab, V., Miller, K., Yamat, K. L.  (2024, April 28). 4.3. Digitalization: Advances and Challenges [PowerPoint slides &amp; Oral presentation]. MIS 764, University of Nevada, Las Vegas, Las Vegas, Nevada.</w:t>
@@ -719,6 +701,9 @@
       </w:r>
       <w:r>
         <w:br/>
+      </w:r>
+      <w:r>
+        <w:lastRenderedPageBreak/>
         <w:t xml:space="preserve">nonlinear influence of harmonious information technology affordance on </w:t>
       </w:r>
       <w:r>
@@ -901,9 +886,6 @@
       </w:r>
       <w:r>
         <w:br/>
-      </w:r>
-      <w:r>
-        <w:lastRenderedPageBreak/>
         <w:t xml:space="preserve">organizations. MIS Quarterly, 27(4), 557-595. </w:t>
       </w:r>
       <w:hyperlink r:id="rId12" w:history="1">
@@ -967,6 +949,7 @@
         <w:spacing w:after="0" w:line="240" w:lineRule="auto"/>
       </w:pPr>
       <w:r>
+        <w:lastRenderedPageBreak/>
         <w:t xml:space="preserve">Paschen, U., Pitt, C., &amp; Kietzmann, J. (2020). Artificial intelligence: Building blocks and </w:t>
       </w:r>
       <w:r>

--- a/HITA Portfolio Management Applications Term Paper MIS 764.docx
+++ b/HITA Portfolio Management Applications Term Paper MIS 764.docx
@@ -248,15 +248,7 @@
     <w:p/>
     <w:p>
       <w:r>
-        <w:t xml:space="preserve">Selection Used Random number generator 8 companies from </w:t>
-      </w:r>
-      <w:proofErr w:type="spellStart"/>
-      <w:r>
-        <w:t>sp</w:t>
-      </w:r>
-      <w:proofErr w:type="spellEnd"/>
-      <w:r>
-        <w:t xml:space="preserve"> 500</w:t>
+        <w:t>Selection Used Random number generator 8 companies from sp 500</w:t>
       </w:r>
     </w:p>
     <w:p/>
@@ -331,13 +323,8 @@
       <w:r>
         <w:tab/>
       </w:r>
-      <w:proofErr w:type="spellStart"/>
-      <w:r>
-        <w:t>Coterra</w:t>
-      </w:r>
-      <w:proofErr w:type="spellEnd"/>
-      <w:r>
-        <w:t xml:space="preserve"> Energy Inc.</w:t>
+      <w:r>
+        <w:t>Coterra Energy Inc.</w:t>
       </w:r>
       <w:r>
         <w:tab/>
@@ -480,15 +467,7 @@
     </w:p>
     <w:p>
       <w:r>
-        <w:t xml:space="preserve">Chatterjee, S., Moody, G. D., Lowry, P. B., Chakraborty, S., &amp; Hardin, A. (2021). The nonlinear influence of harmonious information technology affordance on </w:t>
-      </w:r>
-      <w:proofErr w:type="spellStart"/>
-      <w:r>
-        <w:t>organisational</w:t>
-      </w:r>
-      <w:proofErr w:type="spellEnd"/>
-      <w:r>
-        <w:t xml:space="preserve"> innovation. Information Systems Journal, 31(3), 294–322. https://doi.org/10.1111/isj.12311</w:t>
+        <w:t>Chatterjee, S., Moody, G. D., Lowry, P. B., Chakraborty, S., &amp; Hardin, A. (2021). The nonlinear influence of harmonious information technology affordance on organisational innovation. Information Systems Journal, 31(3), 294–322. https://doi.org/10.1111/isj.12311</w:t>
       </w:r>
     </w:p>
     <w:p>
@@ -569,15 +548,7 @@
     </w:p>
     <w:p>
       <w:r>
-        <w:t xml:space="preserve">Oberlander, A. M., </w:t>
-      </w:r>
-      <w:proofErr w:type="spellStart"/>
-      <w:r>
-        <w:t>Roglinger</w:t>
-      </w:r>
-      <w:proofErr w:type="spellEnd"/>
-      <w:r>
-        <w:t>, M., &amp; Rosemann, M. (2021). Digital opportunities for incumbents – A resource-centric perspective. Journal of Strategic Information Systems. https://doi.org/10.1016/j.jsis.2021.101670</w:t>
+        <w:t>Oberlander, A. M., Roglinger, M., &amp; Rosemann, M. (2021). Digital opportunities for incumbents – A resource-centric perspective. Journal of Strategic Information Systems. https://doi.org/10.1016/j.jsis.2021.101670</w:t>
       </w:r>
     </w:p>
     <w:p>
@@ -587,23 +558,7 @@
     </w:p>
     <w:p>
       <w:r>
-        <w:t xml:space="preserve">Wessel, L., </w:t>
-      </w:r>
-      <w:proofErr w:type="spellStart"/>
-      <w:r>
-        <w:t>Baiyere</w:t>
-      </w:r>
-      <w:proofErr w:type="spellEnd"/>
-      <w:r>
-        <w:t xml:space="preserve">, A., </w:t>
-      </w:r>
-      <w:proofErr w:type="spellStart"/>
-      <w:r>
-        <w:t>Ologeanu</w:t>
-      </w:r>
-      <w:proofErr w:type="spellEnd"/>
-      <w:r>
-        <w:t xml:space="preserve">-Taddei, R., Cha, J., &amp; Jensen, T. B. (2021). Unpacking the Difference Between Digital Transformation and IT-Enabled Organizational Transformation. </w:t>
+        <w:t xml:space="preserve">Wessel, L., Baiyere, A., Ologeanu-Taddei, R., Cha, J., &amp; Jensen, T. B. (2021). Unpacking the Difference Between Digital Transformation and IT-Enabled Organizational Transformation. </w:t>
       </w:r>
       <w:r>
         <w:lastRenderedPageBreak/>
@@ -615,9 +570,6 @@
         <w:t>Bertoni, S. (2015, April 15). Twinkie's Miracle Comeback: The Untold, Inside Story of a $2 Billion Feast. Forbes. https://www.forbes.com/sites/stevenbertoni/2015/04/15/twinkie-billion-dollar-comeback-hostess-metropoulos-apollo-jhawar/?sh=159db56e7235</w:t>
       </w:r>
     </w:p>
-    <w:p/>
-    <w:p/>
-    <w:p/>
     <w:p>
       <w:r>
         <w:t>Saab, V., Miller, K., Yamat, K. L.  (2024, April 28). 4.3. Digitalization: Advances and Challenges [PowerPoint slides &amp; Oral presentation]. MIS 764, University of Nevada, Las Vegas, Las Vegas, Nevada.</w:t>
@@ -646,11 +598,6 @@
     <w:p>
       <w:r>
         <w:t>Dyvik, E. H. (2023, November 22). Companies with the highest spending on research and development 2022. Statista. https://www.statista.com/statistics/265645/ranking-of-the-20-companies-with-the-highest-spending-on-research-and-development/</w:t>
-      </w:r>
-    </w:p>
-    <w:p>
-      <w:r>
-        <w:t>Chheda, T. (2021, May 15). How Hotel Brands Are Making It Easier Than Ever to Find Vacation Rentals. Travel + Leisure. Retrieved from https://www.travelandleisure.com/hotels-resorts/hotel-brands-private-vacation-rentals</w:t>
       </w:r>
     </w:p>
     <w:p>
@@ -666,7 +613,6 @@
         </w:r>
       </w:hyperlink>
     </w:p>
-    <w:p/>
     <w:p>
       <w:pPr>
         <w:rPr>
@@ -701,21 +647,11 @@
       </w:r>
       <w:r>
         <w:br/>
-      </w:r>
-      <w:r>
-        <w:lastRenderedPageBreak/>
         <w:t xml:space="preserve">nonlinear influence of harmonious information technology affordance on </w:t>
       </w:r>
       <w:r>
         <w:br/>
-      </w:r>
-      <w:proofErr w:type="spellStart"/>
-      <w:r>
-        <w:t>organisational</w:t>
-      </w:r>
-      <w:proofErr w:type="spellEnd"/>
-      <w:r>
-        <w:t xml:space="preserve"> innovation. Information Systems Journal, 31(3), 294–322. </w:t>
+        <w:t xml:space="preserve">organisational innovation. Information Systems Journal, 31(3), 294–322. </w:t>
       </w:r>
     </w:p>
     <w:p>
@@ -758,6 +694,7 @@
     </w:p>
     <w:p>
       <w:r>
+        <w:lastRenderedPageBreak/>
         <w:br/>
         <w:t xml:space="preserve">Chatterjee, S., Moody, G., Lowry, P. B., Chakraborty, S., &amp; Hardin, A. (2020). </w:t>
       </w:r>
@@ -785,13 +722,8 @@
     </w:p>
     <w:p/>
     <w:p>
-      <w:proofErr w:type="spellStart"/>
-      <w:r>
-        <w:t>Hopp</w:t>
-      </w:r>
-      <w:proofErr w:type="spellEnd"/>
-      <w:r>
-        <w:t xml:space="preserve">, C., Antons, D., Kaminski, J., &amp; Salge, T. O. (2018). Disruptive Innovation: </w:t>
+      <w:r>
+        <w:t xml:space="preserve">Hopp, C., Antons, D., Kaminski, J., &amp; Salge, T. O. (2018). Disruptive Innovation: </w:t>
       </w:r>
       <w:r>
         <w:br/>
@@ -838,9 +770,6 @@
     </w:p>
     <w:p/>
     <w:p>
-      <w:pPr>
-        <w:spacing w:after="0" w:line="240" w:lineRule="auto"/>
-      </w:pPr>
       <w:r>
         <w:t xml:space="preserve">Carlo, J. L., Gaskin, J., Lyytinen, K., &amp; Rose, G. M. (2014). Early vs. late adoption of </w:t>
       </w:r>
@@ -868,15 +797,8 @@
         </w:r>
       </w:hyperlink>
     </w:p>
-    <w:p>
-      <w:pPr>
-        <w:spacing w:after="0" w:line="240" w:lineRule="auto"/>
-      </w:pPr>
-    </w:p>
-    <w:p>
-      <w:pPr>
-        <w:spacing w:after="0" w:line="240" w:lineRule="auto"/>
-      </w:pPr>
+    <w:p/>
+    <w:p>
       <w:r>
         <w:t xml:space="preserve">Lyytinen, K., &amp; Rose, G. M. (2003). The disruptive nature of information technology </w:t>
       </w:r>
@@ -902,24 +824,8 @@
       </w:r>
     </w:p>
     <w:p>
-      <w:pPr>
-        <w:spacing w:after="0" w:line="240" w:lineRule="auto"/>
-      </w:pPr>
-      <w:proofErr w:type="spellStart"/>
-      <w:r>
-        <w:t>Benbya</w:t>
-      </w:r>
-      <w:proofErr w:type="spellEnd"/>
-      <w:r>
-        <w:t xml:space="preserve">, H., Pachidi, S., &amp; </w:t>
-      </w:r>
-      <w:proofErr w:type="spellStart"/>
-      <w:r>
-        <w:t>Jarvenpaa</w:t>
-      </w:r>
-      <w:proofErr w:type="spellEnd"/>
-      <w:r>
-        <w:t xml:space="preserve">, S. (2021). Special Issue Editorial: Artificial </w:t>
+      <w:r>
+        <w:t xml:space="preserve">Benbya, H., Pachidi, S., &amp; Jarvenpaa, S. (2021). Special Issue Editorial: Artificial </w:t>
       </w:r>
       <w:r>
         <w:br/>
@@ -945,11 +851,7 @@
       </w:r>
     </w:p>
     <w:p>
-      <w:pPr>
-        <w:spacing w:after="0" w:line="240" w:lineRule="auto"/>
-      </w:pPr>
-      <w:r>
-        <w:lastRenderedPageBreak/>
+      <w:r>
         <w:t xml:space="preserve">Paschen, U., Pitt, C., &amp; Kietzmann, J. (2020). Artificial intelligence: Building blocks and </w:t>
       </w:r>
       <w:r>
@@ -972,19 +874,8 @@
       </w:r>
     </w:p>
     <w:p>
-      <w:pPr>
-        <w:spacing w:after="0" w:line="240" w:lineRule="auto"/>
-      </w:pPr>
-      <w:r>
-        <w:t xml:space="preserve">Dwivedi, Y. K., Hughes, L., </w:t>
-      </w:r>
-      <w:proofErr w:type="spellStart"/>
-      <w:r>
-        <w:t>Ismagilova</w:t>
-      </w:r>
-      <w:proofErr w:type="spellEnd"/>
-      <w:r>
-        <w:t xml:space="preserve">, E., Aarts, G., Coombs, C., Crick, T., ... Williams, </w:t>
+      <w:r>
+        <w:t xml:space="preserve">Dwivedi, Y. K., Hughes, L., Ismagilova, E., Aarts, G., Coombs, C., Crick, T., ... Williams, </w:t>
       </w:r>
       <w:r>
         <w:br/>
@@ -996,6 +887,9 @@
       </w:r>
       <w:r>
         <w:br/>
+      </w:r>
+      <w:r>
+        <w:lastRenderedPageBreak/>
         <w:t xml:space="preserve">policy. International Journal of Information Management, 57, 101994. </w:t>
       </w:r>
       <w:r>
@@ -1014,9 +908,6 @@
       </w:r>
     </w:p>
     <w:p>
-      <w:pPr>
-        <w:spacing w:after="0" w:line="240" w:lineRule="auto"/>
-      </w:pPr>
       <w:r>
         <w:t xml:space="preserve">Borges, A. F. S., Laurindo, F. J. B., Spínola, M. M., Gonçalves, R. F., &amp; Mattos, C. A. </w:t>
       </w:r>
@@ -1044,14 +935,9 @@
         </w:r>
       </w:hyperlink>
     </w:p>
-    <w:p>
-      <w:pPr>
-        <w:spacing w:after="0" w:line="240" w:lineRule="auto"/>
-      </w:pPr>
-    </w:p>
-    <w:p>
-      <w:pPr>
-        <w:spacing w:after="0" w:line="240" w:lineRule="auto"/>
+    <w:p/>
+    <w:p>
+      <w:pPr>
         <w:rPr>
           <w:rStyle w:val="Hyperlink"/>
           <w:color w:val="1155CC"/>
@@ -1077,15 +963,8 @@
         </w:r>
       </w:hyperlink>
     </w:p>
-    <w:p>
-      <w:pPr>
-        <w:spacing w:after="0" w:line="240" w:lineRule="auto"/>
-      </w:pPr>
-    </w:p>
-    <w:p>
-      <w:pPr>
-        <w:spacing w:after="0" w:line="240" w:lineRule="auto"/>
-      </w:pPr>
+    <w:p/>
+    <w:p>
       <w:r>
         <w:t xml:space="preserve">Jablonka, K. M., Schwaller, P., Ortega-Guerrero, A., &amp; Smit, B. (2024). Leveraging large </w:t>
       </w:r>
@@ -1164,9 +1043,6 @@
       </w:r>
     </w:p>
     <w:p>
-      <w:pPr>
-        <w:spacing w:after="0" w:line="240" w:lineRule="auto"/>
-      </w:pPr>
       <w:r>
         <w:t xml:space="preserve">Bensinger, G. (2024, March 8). Google's newest office has AI designers toiling in a </w:t>
       </w:r>
@@ -1185,9 +1061,6 @@
       </w:hyperlink>
     </w:p>
     <w:p>
-      <w:pPr>
-        <w:spacing w:after="0" w:line="240" w:lineRule="auto"/>
-      </w:pPr>
       <w:hyperlink r:id="rId22" w:history="1">
         <w:r>
           <w:rPr>
@@ -1198,15 +1071,8 @@
         </w:r>
       </w:hyperlink>
     </w:p>
-    <w:p>
-      <w:pPr>
-        <w:spacing w:after="0" w:line="240" w:lineRule="auto"/>
-      </w:pPr>
-    </w:p>
-    <w:p>
-      <w:pPr>
-        <w:spacing w:after="0" w:line="240" w:lineRule="auto"/>
-      </w:pPr>
+    <w:p/>
+    <w:p>
       <w:r>
         <w:t xml:space="preserve">Gurman, M. (2024, February 27). Apple to wind down electric car effort after </w:t>
       </w:r>
@@ -1238,14 +1104,9 @@
         </w:r>
       </w:hyperlink>
     </w:p>
-    <w:p>
-      <w:pPr>
-        <w:spacing w:after="0" w:line="240" w:lineRule="auto"/>
-      </w:pPr>
-    </w:p>
-    <w:p>
-      <w:pPr>
-        <w:spacing w:after="0" w:line="240" w:lineRule="auto"/>
+    <w:p/>
+    <w:p>
+      <w:pPr>
         <w:rPr>
           <w:highlight w:val="white"/>
         </w:rPr>
@@ -1259,7 +1120,6 @@
     </w:p>
     <w:p>
       <w:pPr>
-        <w:spacing w:after="0" w:line="240" w:lineRule="auto"/>
         <w:rPr>
           <w:highlight w:val="white"/>
         </w:rPr>
@@ -1273,7 +1133,6 @@
     </w:p>
     <w:p>
       <w:pPr>
-        <w:spacing w:after="0" w:line="240" w:lineRule="auto"/>
         <w:rPr>
           <w:rFonts w:eastAsia="Arial"/>
         </w:rPr>
@@ -1292,7 +1151,6 @@
     </w:p>
     <w:p>
       <w:pPr>
-        <w:spacing w:after="0" w:line="240" w:lineRule="auto"/>
         <w:rPr>
           <w:rStyle w:val="Hyperlink"/>
           <w:rFonts w:eastAsia="Roboto"/>
@@ -1313,7 +1171,6 @@
     </w:p>
     <w:p>
       <w:pPr>
-        <w:spacing w:after="0" w:line="240" w:lineRule="auto"/>
         <w:rPr>
           <w:rStyle w:val="Hyperlink"/>
           <w:rFonts w:eastAsia="Roboto"/>
@@ -1323,19 +1180,16 @@
     </w:p>
     <w:p>
       <w:pPr>
-        <w:spacing w:after="0" w:line="240" w:lineRule="auto"/>
         <w:rPr>
           <w:rFonts w:eastAsia="Arial"/>
         </w:rPr>
       </w:pPr>
       <w:r>
+        <w:lastRenderedPageBreak/>
         <w:t xml:space="preserve">Gomber, P., Kauffman, R. J., Parker, C., &amp; Weber, B. W. (2018). On the Fintech </w:t>
       </w:r>
     </w:p>
     <w:p>
-      <w:pPr>
-        <w:spacing w:after="0" w:line="240" w:lineRule="auto"/>
-      </w:pPr>
       <w:r>
         <w:t xml:space="preserve">Revolution: Interpreting the Forces of Innovation, Disruption, and Transformation in Financial Services. Journal of Management Information Systems, 35(1), 220-265. </w:t>
       </w:r>

--- a/HITA Portfolio Management Applications Term Paper MIS 764.docx
+++ b/HITA Portfolio Management Applications Term Paper MIS 764.docx
@@ -188,19 +188,37 @@
     <w:p>
       <w:r>
         <w:tab/>
-        <w:t>Explain measurement techniques used in paper</w:t>
-      </w:r>
-    </w:p>
-    <w:p>
-      <w:r>
-        <w:t>Develop an alternative way to measure HITA using a companies publicly available financial statements</w:t>
-      </w:r>
-    </w:p>
-    <w:p/>
-    <w:p>
-      <w:r>
-        <w:t>Clean up the references list</w:t>
-      </w:r>
+        <w:t xml:space="preserve">Explain measurement techniques used in </w:t>
+      </w:r>
+      <w:proofErr w:type="gramStart"/>
+      <w:r>
+        <w:t>paper</w:t>
+      </w:r>
+      <w:proofErr w:type="gramEnd"/>
+    </w:p>
+    <w:p>
+      <w:r>
+        <w:t xml:space="preserve">Develop an alternative way to measure HITA using a </w:t>
+      </w:r>
+      <w:proofErr w:type="gramStart"/>
+      <w:r>
+        <w:t>companies</w:t>
+      </w:r>
+      <w:proofErr w:type="gramEnd"/>
+      <w:r>
+        <w:t xml:space="preserve"> publicly available financial statements</w:t>
+      </w:r>
+    </w:p>
+    <w:p/>
+    <w:p>
+      <w:r>
+        <w:t xml:space="preserve">Clean up the references </w:t>
+      </w:r>
+      <w:proofErr w:type="gramStart"/>
+      <w:r>
+        <w:t>list</w:t>
+      </w:r>
+      <w:proofErr w:type="gramEnd"/>
     </w:p>
     <w:p/>
     <w:p>
@@ -214,8 +232,13 @@
         <w:ind w:firstLine="720"/>
       </w:pPr>
       <w:r>
-        <w:t>Develop a way to integrate HITA into investment decisions as an additional variable for portfolio management applications</w:t>
-      </w:r>
+        <w:t xml:space="preserve">Develop a way to integrate HITA into investment decisions as an additional variable for portfolio management </w:t>
+      </w:r>
+      <w:proofErr w:type="gramStart"/>
+      <w:r>
+        <w:t>applications</w:t>
+      </w:r>
+      <w:proofErr w:type="gramEnd"/>
     </w:p>
     <w:p/>
     <w:p>
@@ -248,8 +271,21 @@
     <w:p/>
     <w:p>
       <w:r>
-        <w:t>Selection Used Random number generator 8 companies from sp 500</w:t>
-      </w:r>
+        <w:t xml:space="preserve">Selection Used Random number generator 8 companies from </w:t>
+      </w:r>
+      <w:proofErr w:type="spellStart"/>
+      <w:r>
+        <w:t>sp</w:t>
+      </w:r>
+      <w:proofErr w:type="spellEnd"/>
+      <w:r>
+        <w:t xml:space="preserve"> </w:t>
+      </w:r>
+      <w:proofErr w:type="gramStart"/>
+      <w:r>
+        <w:t>500</w:t>
+      </w:r>
+      <w:proofErr w:type="gramEnd"/>
     </w:p>
     <w:p/>
     <w:p>
@@ -323,8 +359,13 @@
       <w:r>
         <w:tab/>
       </w:r>
-      <w:r>
-        <w:t>Coterra Energy Inc.</w:t>
+      <w:proofErr w:type="spellStart"/>
+      <w:r>
+        <w:t>Coterra</w:t>
+      </w:r>
+      <w:proofErr w:type="spellEnd"/>
+      <w:r>
+        <w:t xml:space="preserve"> Energy Inc.</w:t>
       </w:r>
       <w:r>
         <w:tab/>
@@ -426,14 +467,24 @@
     <w:p/>
     <w:p>
       <w:r>
-        <w:t>Look at financial statements to develop a HITA index</w:t>
-      </w:r>
+        <w:t xml:space="preserve">Look at financial statements to develop a HITA </w:t>
+      </w:r>
+      <w:proofErr w:type="gramStart"/>
+      <w:r>
+        <w:t>index</w:t>
+      </w:r>
+      <w:proofErr w:type="gramEnd"/>
     </w:p>
     <w:p>
       <w:r>
         <w:t>Probably revenue per employee or earnings per employee</w:t>
       </w:r>
     </w:p>
+    <w:p>
+      <w:r>
+        <w:t>Try to find R&amp; D Spending IT Spending Exiting IT spending. Or IT infrastructure on the balance sheet.</w:t>
+      </w:r>
+    </w:p>
     <w:p/>
     <w:p/>
     <w:p/>
@@ -467,7 +518,15 @@
     </w:p>
     <w:p>
       <w:r>
-        <w:t>Chatterjee, S., Moody, G. D., Lowry, P. B., Chakraborty, S., &amp; Hardin, A. (2021). The nonlinear influence of harmonious information technology affordance on organisational innovation. Information Systems Journal, 31(3), 294–322. https://doi.org/10.1111/isj.12311</w:t>
+        <w:t xml:space="preserve">Chatterjee, S., Moody, G. D., Lowry, P. B., Chakraborty, S., &amp; Hardin, A. (2021). The nonlinear influence of harmonious information technology affordance on </w:t>
+      </w:r>
+      <w:proofErr w:type="spellStart"/>
+      <w:r>
+        <w:t>organisational</w:t>
+      </w:r>
+      <w:proofErr w:type="spellEnd"/>
+      <w:r>
+        <w:t xml:space="preserve"> innovation. Information Systems Journal, 31(3), 294–322. https://doi.org/10.1111/isj.12311</w:t>
       </w:r>
     </w:p>
     <w:p>
@@ -492,77 +551,111 @@
     </w:p>
     <w:p>
       <w:r>
+        <w:lastRenderedPageBreak/>
         <w:t>Tong, T. &amp; Y. Li. 2011. Real Options and Investment Mode Decision: Evidence from Corporate Venture Capital and Acquisition. Organization Science. 22(3): 659-674</w:t>
       </w:r>
     </w:p>
     <w:p>
       <w:r>
+        <w:t>Courtney, C., Dutta, S., and Li, Y. 2017. Resolving information asymmetry: Signaling and crowdfunding success. Entrepreneurship Theory and Practice 41(2): 265-290.</w:t>
+      </w:r>
+    </w:p>
+    <w:p>
+      <w:r>
+        <w:t>Liu, Y., Y. Li, X. Hao, and Y. Zhang. 2019. Narcissism and entrepreneurial learning from Failure. Journal of Business Venturing. 34 (3), 496-512</w:t>
+      </w:r>
+    </w:p>
+    <w:p>
+      <w:r>
+        <w:t xml:space="preserve">Li, Y., S. </w:t>
+      </w:r>
+      <w:proofErr w:type="gramStart"/>
+      <w:r>
+        <w:t>Zahra</w:t>
+      </w:r>
+      <w:proofErr w:type="gramEnd"/>
+      <w:r>
+        <w:t xml:space="preserve"> and S. Lan. 2017. Heterogeneity in New Venture Formation Rates across Nations: The Schumpeterian and Institutional Economics Views. Entrepreneurial Finance: Managerial and Policy Implications. 1-35. Lead </w:t>
+      </w:r>
+      <w:proofErr w:type="gramStart"/>
+      <w:r>
+        <w:t>article</w:t>
+      </w:r>
+      <w:proofErr w:type="gramEnd"/>
+    </w:p>
+    <w:p>
+      <w:r>
+        <w:t>Li, Y., and E. Yao. 2019. All ties are not created equal: Institutional equity ties, IPO performance, and market growth of new ventures. In D. Cumming &amp; S. Johan (ed.). Oxford Handbook of IPO</w:t>
+      </w:r>
+    </w:p>
+    <w:p>
+      <w:r>
+        <w:t>Wang, E. T. G., Hu, H.-f., &amp; Hu, P. J.-H. (2013). Examining the role of information technology in cultivating firms’ dynamic marketing capabilities. Information &amp; Management, 50(6), 336-343. https://doi.org/10.1016/j.im.2013.04.007</w:t>
+      </w:r>
+    </w:p>
+    <w:p>
+      <w:r>
+        <w:t>Randolph, R. V., Hu, H.-f., &amp; Silvernail, K. D. (2020). Better the devil you know: Inter-organizational information technology and network social capital in coopetition networks. Information &amp; Management. Advance online publication. https://doi.org/10.1016/j.im.2020.103344</w:t>
+      </w:r>
+    </w:p>
+    <w:p>
+      <w:r>
+        <w:t>Randolph, R. V., Hu, H., Silvernail, K. (2018). Knowledge Networking and Coopetition: The Role of Shared Technology in Promoting Goal Convergence. 2018 Western Academy of Management Conference, 59 9.</w:t>
+      </w:r>
+    </w:p>
+    <w:p>
+      <w:r>
+        <w:t>Hu, H.-F., Moore, W. L., &amp; Hu, P. J. (2024). Incorporating user perceptions and product attributes in software product design and evaluation. Journal of Information Technology, 36(2), 123-137.</w:t>
+      </w:r>
+    </w:p>
+    <w:p>
+      <w:r>
+        <w:t>Chatterjee, S., Chakraborty, S., Fulk, K., &amp; Lowry, P. B. (2024). The role of dissonant relational multiplexity in information system implementation failures. Journal of the Association for Information Systems (JAIS). Advance online publication. https://aisel.aisnet.org/jais/vol25/iss2/1/</w:t>
+      </w:r>
+    </w:p>
+    <w:p>
+      <w:r>
+        <w:t>Chatterjee, S., Sarker, S., Lee, M. J., Xiao, X., &amp; Elbanna, A. (2021). A possible conceptualization of the information systems (IS) artifact: A general systems theory perspective. Information Systems Journal, 31(4), 550-578. https://doi.org/10.1111/isj.12292</w:t>
+      </w:r>
+    </w:p>
+    <w:p>
+      <w:r>
+        <w:t xml:space="preserve">Oberlander, A. M., </w:t>
+      </w:r>
+      <w:proofErr w:type="spellStart"/>
+      <w:r>
+        <w:t>Roglinger</w:t>
+      </w:r>
+      <w:proofErr w:type="spellEnd"/>
+      <w:r>
+        <w:t>, M., &amp; Rosemann, M. (2021). Digital opportunities for incumbents – A resource-centric perspective. Journal of Strategic Information Systems. https://doi.org/10.1016/j.jsis.2021.101670</w:t>
+      </w:r>
+    </w:p>
+    <w:p>
+      <w:r>
+        <w:t>Capurro, R. (2017). Digitization as an ethical challenge. AI &amp; Soc, 32(3), 277–283. https://doi.org/10.1007/s00146-016-0686-z</w:t>
+      </w:r>
+    </w:p>
+    <w:p>
+      <w:r>
         <w:lastRenderedPageBreak/>
-        <w:t>Courtney, C., Dutta, S., and Li, Y. 2017. Resolving information asymmetry: Signaling and crowdfunding success. Entrepreneurship Theory and Practice 41(2): 265-290.</w:t>
-      </w:r>
-    </w:p>
-    <w:p>
-      <w:r>
-        <w:t>Liu, Y., Y. Li, X. Hao, and Y. Zhang. 2019. Narcissism and entrepreneurial learning from Failure. Journal of Business Venturing. 34 (3), 496-512</w:t>
-      </w:r>
-    </w:p>
-    <w:p>
-      <w:r>
-        <w:t>Li, Y., S. Zahra and S. Lan. 2017. Heterogeneity in New Venture Formation Rates across Nations: The Schumpeterian and Institutional Economics Views. Entrepreneurial Finance: Managerial and Policy Implications. 1-35. Lead article</w:t>
-      </w:r>
-    </w:p>
-    <w:p>
-      <w:r>
-        <w:t>Li, Y., and E. Yao. 2019. All ties are not created equal: Institutional equity ties, IPO performance, and market growth of new ventures. In D. Cumming &amp; S. Johan (ed.). Oxford Handbook of IPO</w:t>
-      </w:r>
-    </w:p>
-    <w:p>
-      <w:r>
-        <w:t>Wang, E. T. G., Hu, H.-f., &amp; Hu, P. J.-H. (2013). Examining the role of information technology in cultivating firms’ dynamic marketing capabilities. Information &amp; Management, 50(6), 336-343. https://doi.org/10.1016/j.im.2013.04.007</w:t>
-      </w:r>
-    </w:p>
-    <w:p>
-      <w:r>
-        <w:t>Randolph, R. V., Hu, H.-f., &amp; Silvernail, K. D. (2020). Better the devil you know: Inter-organizational information technology and network social capital in coopetition networks. Information &amp; Management. Advance online publication. https://doi.org/10.1016/j.im.2020.103344</w:t>
-      </w:r>
-    </w:p>
-    <w:p>
-      <w:r>
-        <w:t>Randolph, R. V., Hu, H., Silvernail, K. (2018). Knowledge Networking and Coopetition: The Role of Shared Technology in Promoting Goal Convergence. 2018 Western Academy of Management Conference, 59 9.</w:t>
-      </w:r>
-    </w:p>
-    <w:p>
-      <w:r>
-        <w:t>Hu, H.-F., Moore, W. L., &amp; Hu, P. J. (2024). Incorporating user perceptions and product attributes in software product design and evaluation. Journal of Information Technology, 36(2), 123-137.</w:t>
-      </w:r>
-    </w:p>
-    <w:p>
-      <w:r>
-        <w:t>Chatterjee, S., Chakraborty, S., Fulk, K., &amp; Lowry, P. B. (2024). The role of dissonant relational multiplexity in information system implementation failures. Journal of the Association for Information Systems (JAIS). Advance online publication. https://aisel.aisnet.org/jais/vol25/iss2/1/</w:t>
-      </w:r>
-    </w:p>
-    <w:p>
-      <w:r>
-        <w:t>Chatterjee, S., Sarker, S., Lee, M. J., Xiao, X., &amp; Elbanna, A. (2021). A possible conceptualization of the information systems (IS) artifact: A general systems theory perspective. Information Systems Journal, 31(4), 550-578. https://doi.org/10.1111/isj.12292</w:t>
-      </w:r>
-    </w:p>
-    <w:p>
-      <w:r>
-        <w:t>Oberlander, A. M., Roglinger, M., &amp; Rosemann, M. (2021). Digital opportunities for incumbents – A resource-centric perspective. Journal of Strategic Information Systems. https://doi.org/10.1016/j.jsis.2021.101670</w:t>
-      </w:r>
-    </w:p>
-    <w:p>
-      <w:r>
-        <w:t>Capurro, R. (2017). Digitization as an ethical challenge. AI &amp; Soc, 32(3), 277–283. https://doi.org/10.1007/s00146-016-0686-z</w:t>
-      </w:r>
-    </w:p>
-    <w:p>
-      <w:r>
-        <w:t xml:space="preserve">Wessel, L., Baiyere, A., Ologeanu-Taddei, R., Cha, J., &amp; Jensen, T. B. (2021). Unpacking the Difference Between Digital Transformation and IT-Enabled Organizational Transformation. </w:t>
-      </w:r>
-      <w:r>
-        <w:lastRenderedPageBreak/>
-        <w:t>Journal of the Association for Information Systems, 22(1), 102-129. https://doi.org/10.17705/1jais.00655</w:t>
+        <w:t xml:space="preserve">Wessel, L., </w:t>
+      </w:r>
+      <w:proofErr w:type="spellStart"/>
+      <w:r>
+        <w:t>Baiyere</w:t>
+      </w:r>
+      <w:proofErr w:type="spellEnd"/>
+      <w:r>
+        <w:t xml:space="preserve">, A., </w:t>
+      </w:r>
+      <w:proofErr w:type="spellStart"/>
+      <w:r>
+        <w:t>Ologeanu</w:t>
+      </w:r>
+      <w:proofErr w:type="spellEnd"/>
+      <w:r>
+        <w:t>-Taddei, R., Cha, J., &amp; Jensen, T. B. (2021). Unpacking the Difference Between Digital Transformation and IT-Enabled Organizational Transformation. Journal of the Association for Information Systems, 22(1), 102-129. https://doi.org/10.17705/1jais.00655</w:t>
       </w:r>
     </w:p>
     <w:p>
@@ -577,7 +670,15 @@
     </w:p>
     <w:p>
       <w:r>
-        <w:t>Saab, V., Miller, K., &amp; Yamat, K. L. (2024). Module Paper 1: Business Value Of IT [Student Paper] MIS 764, University of Nevada, Las Vegas, Las Vegas, Nevada.</w:t>
+        <w:t xml:space="preserve">Saab, V., Miller, K., &amp; Yamat, K. L. (2024). Module Paper 1: Business Value </w:t>
+      </w:r>
+      <w:proofErr w:type="gramStart"/>
+      <w:r>
+        <w:t>Of</w:t>
+      </w:r>
+      <w:proofErr w:type="gramEnd"/>
+      <w:r>
+        <w:t xml:space="preserve"> IT [Student Paper] MIS 764, University of Nevada, Las Vegas, Las Vegas, Nevada.</w:t>
       </w:r>
     </w:p>
     <w:p>
@@ -651,7 +752,14 @@
       </w:r>
       <w:r>
         <w:br/>
-        <w:t xml:space="preserve">organisational innovation. Information Systems Journal, 31(3), 294–322. </w:t>
+      </w:r>
+      <w:proofErr w:type="spellStart"/>
+      <w:r>
+        <w:t>organisational</w:t>
+      </w:r>
+      <w:proofErr w:type="spellEnd"/>
+      <w:r>
+        <w:t xml:space="preserve"> innovation. Information Systems Journal, 31(3), 294–322. </w:t>
       </w:r>
     </w:p>
     <w:p>
@@ -722,8 +830,13 @@
     </w:p>
     <w:p/>
     <w:p>
-      <w:r>
-        <w:t xml:space="preserve">Hopp, C., Antons, D., Kaminski, J., &amp; Salge, T. O. (2018). Disruptive Innovation: </w:t>
+      <w:proofErr w:type="spellStart"/>
+      <w:r>
+        <w:t>Hopp</w:t>
+      </w:r>
+      <w:proofErr w:type="spellEnd"/>
+      <w:r>
+        <w:t xml:space="preserve">, C., Antons, D., Kaminski, J., &amp; Salge, T. O. (2018). Disruptive Innovation: </w:t>
       </w:r>
       <w:r>
         <w:br/>
@@ -824,8 +937,21 @@
       </w:r>
     </w:p>
     <w:p>
-      <w:r>
-        <w:t xml:space="preserve">Benbya, H., Pachidi, S., &amp; Jarvenpaa, S. (2021). Special Issue Editorial: Artificial </w:t>
+      <w:proofErr w:type="spellStart"/>
+      <w:r>
+        <w:t>Benbya</w:t>
+      </w:r>
+      <w:proofErr w:type="spellEnd"/>
+      <w:r>
+        <w:t xml:space="preserve">, H., Pachidi, S., &amp; </w:t>
+      </w:r>
+      <w:proofErr w:type="spellStart"/>
+      <w:r>
+        <w:t>Jarvenpaa</w:t>
+      </w:r>
+      <w:proofErr w:type="spellEnd"/>
+      <w:r>
+        <w:t xml:space="preserve">, S. (2021). Special Issue Editorial: Artificial </w:t>
       </w:r>
       <w:r>
         <w:br/>
@@ -875,7 +1001,15 @@
     </w:p>
     <w:p>
       <w:r>
-        <w:t xml:space="preserve">Dwivedi, Y. K., Hughes, L., Ismagilova, E., Aarts, G., Coombs, C., Crick, T., ... Williams, </w:t>
+        <w:t xml:space="preserve">Dwivedi, Y. K., Hughes, L., </w:t>
+      </w:r>
+      <w:proofErr w:type="spellStart"/>
+      <w:r>
+        <w:t>Ismagilova</w:t>
+      </w:r>
+      <w:proofErr w:type="spellEnd"/>
+      <w:r>
+        <w:t xml:space="preserve">, E., Aarts, G., Coombs, C., Crick, T., ... Williams, </w:t>
       </w:r>
       <w:r>
         <w:br/>
@@ -1104,51 +1238,6 @@
         </w:r>
       </w:hyperlink>
     </w:p>
-    <w:p/>
-    <w:p>
-      <w:pPr>
-        <w:rPr>
-          <w:highlight w:val="white"/>
-        </w:rPr>
-      </w:pPr>
-      <w:r>
-        <w:rPr>
-          <w:highlight w:val="white"/>
-        </w:rPr>
-        <w:t xml:space="preserve">Eliot, L. (2024, March 12). Prompt Engineering Technique Known As The Step-Around Is </w:t>
-      </w:r>
-    </w:p>
-    <w:p>
-      <w:pPr>
-        <w:rPr>
-          <w:highlight w:val="white"/>
-        </w:rPr>
-      </w:pPr>
-      <w:r>
-        <w:rPr>
-          <w:highlight w:val="white"/>
-        </w:rPr>
-        <w:t xml:space="preserve">Gaining Steam As Generative AI Becomes Less Forthright. Forbes Innovation AI. </w:t>
-      </w:r>
-    </w:p>
-    <w:p>
-      <w:pPr>
-        <w:rPr>
-          <w:rFonts w:eastAsia="Arial"/>
-        </w:rPr>
-      </w:pPr>
-      <w:hyperlink r:id="rId25" w:history="1">
-        <w:r>
-          <w:rPr>
-            <w:rStyle w:val="Hyperlink"/>
-            <w:rFonts w:eastAsia="Roboto"/>
-            <w:color w:val="1155CC"/>
-            <w:highlight w:val="white"/>
-          </w:rPr>
-          <w:t>https://www.forbes.com/innovationai/2024/03/12/step-around-prompt-engineeri</w:t>
-        </w:r>
-      </w:hyperlink>
-    </w:p>
     <w:p>
       <w:pPr>
         <w:rPr>
@@ -1157,26 +1246,6 @@
           <w:color w:val="1155CC"/>
         </w:rPr>
       </w:pPr>
-      <w:hyperlink r:id="rId26" w:history="1">
-        <w:r>
-          <w:rPr>
-            <w:rStyle w:val="Hyperlink"/>
-            <w:rFonts w:eastAsia="Roboto"/>
-            <w:color w:val="1155CC"/>
-            <w:highlight w:val="white"/>
-          </w:rPr>
-          <w:t>ng-technique-gaining-steam-generative-ai/</w:t>
-        </w:r>
-      </w:hyperlink>
-    </w:p>
-    <w:p>
-      <w:pPr>
-        <w:rPr>
-          <w:rStyle w:val="Hyperlink"/>
-          <w:rFonts w:eastAsia="Roboto"/>
-          <w:color w:val="1155CC"/>
-        </w:rPr>
-      </w:pPr>
     </w:p>
     <w:p>
       <w:pPr>
@@ -1185,7 +1254,6 @@
         </w:rPr>
       </w:pPr>
       <w:r>
-        <w:lastRenderedPageBreak/>
         <w:t xml:space="preserve">Gomber, P., Kauffman, R. J., Parker, C., &amp; Weber, B. W. (2018). On the Fintech </w:t>
       </w:r>
     </w:p>
@@ -1193,7 +1261,7 @@
       <w:r>
         <w:t xml:space="preserve">Revolution: Interpreting the Forces of Innovation, Disruption, and Transformation in Financial Services. Journal of Management Information Systems, 35(1), 220-265. </w:t>
       </w:r>
-      <w:hyperlink r:id="rId27" w:history="1">
+      <w:hyperlink r:id="rId25" w:history="1">
         <w:r>
           <w:rPr>
             <w:rStyle w:val="Hyperlink"/>

--- a/HITA Portfolio Management Applications Term Paper MIS 764.docx
+++ b/HITA Portfolio Management Applications Term Paper MIS 764.docx
@@ -188,37 +188,19 @@
     <w:p>
       <w:r>
         <w:tab/>
-        <w:t xml:space="preserve">Explain measurement techniques used in </w:t>
-      </w:r>
-      <w:proofErr w:type="gramStart"/>
-      <w:r>
-        <w:t>paper</w:t>
-      </w:r>
-      <w:proofErr w:type="gramEnd"/>
-    </w:p>
-    <w:p>
-      <w:r>
-        <w:t xml:space="preserve">Develop an alternative way to measure HITA using a </w:t>
-      </w:r>
-      <w:proofErr w:type="gramStart"/>
-      <w:r>
-        <w:t>companies</w:t>
-      </w:r>
-      <w:proofErr w:type="gramEnd"/>
-      <w:r>
-        <w:t xml:space="preserve"> publicly available financial statements</w:t>
-      </w:r>
-    </w:p>
-    <w:p/>
-    <w:p>
-      <w:r>
-        <w:t xml:space="preserve">Clean up the references </w:t>
-      </w:r>
-      <w:proofErr w:type="gramStart"/>
-      <w:r>
-        <w:t>list</w:t>
-      </w:r>
-      <w:proofErr w:type="gramEnd"/>
+        <w:t>Explain measurement techniques used in paper</w:t>
+      </w:r>
+    </w:p>
+    <w:p>
+      <w:r>
+        <w:t>Develop an alternative way to measure HITA using a companies publicly available financial statements</w:t>
+      </w:r>
+    </w:p>
+    <w:p/>
+    <w:p>
+      <w:r>
+        <w:t>Clean up the references list</w:t>
+      </w:r>
     </w:p>
     <w:p/>
     <w:p>
@@ -232,13 +214,8 @@
         <w:ind w:firstLine="720"/>
       </w:pPr>
       <w:r>
-        <w:t xml:space="preserve">Develop a way to integrate HITA into investment decisions as an additional variable for portfolio management </w:t>
-      </w:r>
-      <w:proofErr w:type="gramStart"/>
-      <w:r>
-        <w:t>applications</w:t>
-      </w:r>
-      <w:proofErr w:type="gramEnd"/>
+        <w:t>Develop a way to integrate HITA into investment decisions as an additional variable for portfolio management applications</w:t>
+      </w:r>
     </w:p>
     <w:p/>
     <w:p>
@@ -279,22 +256,17 @@
       </w:r>
       <w:proofErr w:type="spellEnd"/>
       <w:r>
+        <w:t xml:space="preserve"> 500</w:t>
+      </w:r>
+    </w:p>
+    <w:p/>
+    <w:p>
+      <w:r>
+        <w:t>395</w:t>
+      </w:r>
+      <w:r>
         <w:t xml:space="preserve"> </w:t>
       </w:r>
-      <w:proofErr w:type="gramStart"/>
-      <w:r>
-        <w:t>500</w:t>
-      </w:r>
-      <w:proofErr w:type="gramEnd"/>
-    </w:p>
-    <w:p/>
-    <w:p>
-      <w:r>
-        <w:t>395</w:t>
-      </w:r>
-      <w:r>
-        <w:t xml:space="preserve"> </w:t>
-      </w:r>
       <w:r>
         <w:tab/>
       </w:r>
@@ -467,13 +439,8 @@
     <w:p/>
     <w:p>
       <w:r>
-        <w:t xml:space="preserve">Look at financial statements to develop a HITA </w:t>
-      </w:r>
-      <w:proofErr w:type="gramStart"/>
-      <w:r>
-        <w:t>index</w:t>
-      </w:r>
-      <w:proofErr w:type="gramEnd"/>
+        <w:t>Look at financial statements to develop a HITA index</w:t>
+      </w:r>
     </w:p>
     <w:p>
       <w:r>
@@ -567,21 +534,8 @@
     </w:p>
     <w:p>
       <w:r>
-        <w:t xml:space="preserve">Li, Y., S. </w:t>
-      </w:r>
-      <w:proofErr w:type="gramStart"/>
-      <w:r>
-        <w:t>Zahra</w:t>
-      </w:r>
-      <w:proofErr w:type="gramEnd"/>
-      <w:r>
-        <w:t xml:space="preserve"> and S. Lan. 2017. Heterogeneity in New Venture Formation Rates across Nations: The Schumpeterian and Institutional Economics Views. Entrepreneurial Finance: Managerial and Policy Implications. 1-35. Lead </w:t>
-      </w:r>
-      <w:proofErr w:type="gramStart"/>
-      <w:r>
-        <w:t>article</w:t>
-      </w:r>
-      <w:proofErr w:type="gramEnd"/>
+        <w:t>Li, Y., S. Zahra and S. Lan. 2017. Heterogeneity in New Venture Formation Rates across Nations: The Schumpeterian and Institutional Economics Views. Entrepreneurial Finance: Managerial and Policy Implications. 1-35. Lead article</w:t>
+      </w:r>
     </w:p>
     <w:p>
       <w:r>
@@ -670,15 +624,7 @@
     </w:p>
     <w:p>
       <w:r>
-        <w:t xml:space="preserve">Saab, V., Miller, K., &amp; Yamat, K. L. (2024). Module Paper 1: Business Value </w:t>
-      </w:r>
-      <w:proofErr w:type="gramStart"/>
-      <w:r>
-        <w:t>Of</w:t>
-      </w:r>
-      <w:proofErr w:type="gramEnd"/>
-      <w:r>
-        <w:t xml:space="preserve"> IT [Student Paper] MIS 764, University of Nevada, Las Vegas, Las Vegas, Nevada.</w:t>
+        <w:t>Saab, V., Miller, K., &amp; Yamat, K. L. (2024). Module Paper 1: Business Value Of IT [Student Paper] MIS 764, University of Nevada, Las Vegas, Las Vegas, Nevada.</w:t>
       </w:r>
     </w:p>
     <w:p>
@@ -1207,39 +1153,8 @@
     </w:p>
     <w:p/>
     <w:p>
-      <w:r>
-        <w:t xml:space="preserve">Gurman, M. (2024, February 27). Apple to wind down electric car effort after </w:t>
-      </w:r>
-      <w:r>
-        <w:br/>
-        <w:t>decadelong odyssey. Bloomberg.</w:t>
-      </w:r>
-      <w:r>
-        <w:t xml:space="preserve"> </w:t>
-      </w:r>
-      <w:hyperlink r:id="rId23" w:history="1">
-        <w:r>
-          <w:rPr>
-            <w:rStyle w:val="Hyperlink"/>
-          </w:rPr>
-          <w:t>https://www.bloomberg.com/news/articles/2024-</w:t>
-        </w:r>
-      </w:hyperlink>
-      <w:r>
-        <w:br/>
-      </w:r>
-      <w:hyperlink r:id="rId24" w:history="1">
-        <w:r>
-          <w:rPr>
-            <w:rStyle w:val="Hyperlink"/>
-            <w:color w:val="1155CC"/>
-          </w:rPr>
-          <w:t>02-27/apple-to-wind-down-electric-car-effort-after-decadelong-odyssey</w:t>
-        </w:r>
-      </w:hyperlink>
-    </w:p>
-    <w:p>
-      <w:pPr>
+      <w:pPr>
+        <w:spacing w:after="0"/>
         <w:rPr>
           <w:rStyle w:val="Hyperlink"/>
           <w:rFonts w:eastAsia="Roboto"/>
@@ -1249,6 +1164,7 @@
     </w:p>
     <w:p>
       <w:pPr>
+        <w:spacing w:after="0"/>
         <w:rPr>
           <w:rFonts w:eastAsia="Arial"/>
         </w:rPr>
@@ -1258,10 +1174,13 @@
       </w:r>
     </w:p>
     <w:p>
+      <w:pPr>
+        <w:spacing w:after="0"/>
+      </w:pPr>
       <w:r>
         <w:t xml:space="preserve">Revolution: Interpreting the Forces of Innovation, Disruption, and Transformation in Financial Services. Journal of Management Information Systems, 35(1), 220-265. </w:t>
       </w:r>
-      <w:hyperlink r:id="rId25" w:history="1">
+      <w:hyperlink r:id="rId23" w:history="1">
         <w:r>
           <w:rPr>
             <w:rStyle w:val="Hyperlink"/>

--- a/HITA Portfolio Management Applications Term Paper MIS 764.docx
+++ b/HITA Portfolio Management Applications Term Paper MIS 764.docx
@@ -199,12 +199,6 @@
     <w:p/>
     <w:p>
       <w:r>
-        <w:t>Clean up the references list</w:t>
-      </w:r>
-    </w:p>
-    <w:p/>
-    <w:p>
-      <w:r>
         <w:t>Motivation</w:t>
       </w:r>
     </w:p>
@@ -518,12 +512,12 @@
     </w:p>
     <w:p>
       <w:r>
+        <w:t>Tong, T. &amp; Y. Li. 2011. Real Options and Investment Mode Decision: Evidence from Corporate Venture Capital and Acquisition. Organization Science. 22(3): 659-674</w:t>
+      </w:r>
+    </w:p>
+    <w:p>
+      <w:r>
         <w:lastRenderedPageBreak/>
-        <w:t>Tong, T. &amp; Y. Li. 2011. Real Options and Investment Mode Decision: Evidence from Corporate Venture Capital and Acquisition. Organization Science. 22(3): 659-674</w:t>
-      </w:r>
-    </w:p>
-    <w:p>
-      <w:r>
         <w:t>Courtney, C., Dutta, S., and Li, Y. 2017. Resolving information asymmetry: Signaling and crowdfunding success. Entrepreneurship Theory and Practice 41(2): 265-290.</w:t>
       </w:r>
     </w:p>
@@ -592,24 +586,27 @@
     </w:p>
     <w:p>
       <w:r>
+        <w:t xml:space="preserve">Wessel, L., </w:t>
+      </w:r>
+      <w:proofErr w:type="spellStart"/>
+      <w:r>
+        <w:t>Baiyere</w:t>
+      </w:r>
+      <w:proofErr w:type="spellEnd"/>
+      <w:r>
+        <w:t xml:space="preserve">, A., </w:t>
+      </w:r>
+      <w:proofErr w:type="spellStart"/>
+      <w:r>
+        <w:t>Ologeanu</w:t>
+      </w:r>
+      <w:proofErr w:type="spellEnd"/>
+      <w:r>
+        <w:t xml:space="preserve">-Taddei, R., Cha, J., &amp; Jensen, T. B. (2021). Unpacking the Difference Between Digital Transformation and IT-Enabled Organizational Transformation. </w:t>
+      </w:r>
+      <w:r>
         <w:lastRenderedPageBreak/>
-        <w:t xml:space="preserve">Wessel, L., </w:t>
-      </w:r>
-      <w:proofErr w:type="spellStart"/>
-      <w:r>
-        <w:t>Baiyere</w:t>
-      </w:r>
-      <w:proofErr w:type="spellEnd"/>
-      <w:r>
-        <w:t xml:space="preserve">, A., </w:t>
-      </w:r>
-      <w:proofErr w:type="spellStart"/>
-      <w:r>
-        <w:t>Ologeanu</w:t>
-      </w:r>
-      <w:proofErr w:type="spellEnd"/>
-      <w:r>
-        <w:t>-Taddei, R., Cha, J., &amp; Jensen, T. B. (2021). Unpacking the Difference Between Digital Transformation and IT-Enabled Organizational Transformation. Journal of the Association for Information Systems, 22(1), 102-129. https://doi.org/10.17705/1jais.00655</w:t>
+        <w:t>Journal of the Association for Information Systems, 22(1), 102-129. https://doi.org/10.17705/1jais.00655</w:t>
       </w:r>
     </w:p>
     <w:p>
@@ -1018,6 +1015,7 @@
     <w:p/>
     <w:p>
       <w:pPr>
+        <w:spacing w:after="0"/>
         <w:rPr>
           <w:rStyle w:val="Hyperlink"/>
           <w:color w:val="1155CC"/>
@@ -1043,8 +1041,15 @@
         </w:r>
       </w:hyperlink>
     </w:p>
-    <w:p/>
-    <w:p>
+    <w:p>
+      <w:pPr>
+        <w:spacing w:after="0"/>
+      </w:pPr>
+    </w:p>
+    <w:p>
+      <w:pPr>
+        <w:spacing w:after="0"/>
+      </w:pPr>
       <w:r>
         <w:t xml:space="preserve">Jablonka, K. M., Schwaller, P., Ortega-Guerrero, A., &amp; Smit, B. (2024). Leveraging large </w:t>
       </w:r>
@@ -1123,6 +1128,9 @@
       </w:r>
     </w:p>
     <w:p>
+      <w:pPr>
+        <w:spacing w:after="0"/>
+      </w:pPr>
       <w:r>
         <w:t xml:space="preserve">Bensinger, G. (2024, March 8). Google's newest office has AI designers toiling in a </w:t>
       </w:r>
@@ -1141,6 +1149,9 @@
       </w:hyperlink>
     </w:p>
     <w:p>
+      <w:pPr>
+        <w:spacing w:after="0"/>
+      </w:pPr>
       <w:hyperlink r:id="rId22" w:history="1">
         <w:r>
           <w:rPr>
@@ -1151,7 +1162,6 @@
         </w:r>
       </w:hyperlink>
     </w:p>
-    <w:p/>
     <w:p>
       <w:pPr>
         <w:spacing w:after="0"/>

--- a/HITA Portfolio Management Applications Term Paper MIS 764.docx
+++ b/HITA Portfolio Management Applications Term Paper MIS 764.docx
@@ -188,12 +188,25 @@
     <w:p>
       <w:r>
         <w:tab/>
-        <w:t>Explain measurement techniques used in paper</w:t>
-      </w:r>
-    </w:p>
-    <w:p>
-      <w:r>
-        <w:t>Develop an alternative way to measure HITA using a companies publicly available financial statements</w:t>
+        <w:t xml:space="preserve">Explain measurement techniques used in </w:t>
+      </w:r>
+      <w:proofErr w:type="gramStart"/>
+      <w:r>
+        <w:t>paper</w:t>
+      </w:r>
+      <w:proofErr w:type="gramEnd"/>
+    </w:p>
+    <w:p>
+      <w:r>
+        <w:t xml:space="preserve">Develop an alternative way to measure HITA using a </w:t>
+      </w:r>
+      <w:proofErr w:type="gramStart"/>
+      <w:r>
+        <w:t>companies</w:t>
+      </w:r>
+      <w:proofErr w:type="gramEnd"/>
+      <w:r>
+        <w:t xml:space="preserve"> publicly available financial statements</w:t>
       </w:r>
     </w:p>
     <w:p/>
@@ -208,8 +221,13 @@
         <w:ind w:firstLine="720"/>
       </w:pPr>
       <w:r>
-        <w:t>Develop a way to integrate HITA into investment decisions as an additional variable for portfolio management applications</w:t>
-      </w:r>
+        <w:t xml:space="preserve">Develop a way to integrate HITA into investment decisions as an additional variable for portfolio management </w:t>
+      </w:r>
+      <w:proofErr w:type="gramStart"/>
+      <w:r>
+        <w:t>applications</w:t>
+      </w:r>
+      <w:proofErr w:type="gramEnd"/>
     </w:p>
     <w:p/>
     <w:p>
@@ -234,6 +252,9 @@
       <w:r>
         <w:t>Conceptualization</w:t>
       </w:r>
+      <w:r>
+        <w:t xml:space="preserve"> </w:t>
+      </w:r>
     </w:p>
     <w:p/>
     <w:p/>
@@ -250,8 +271,13 @@
       </w:r>
       <w:proofErr w:type="spellEnd"/>
       <w:r>
-        <w:t xml:space="preserve"> 500</w:t>
-      </w:r>
+        <w:t xml:space="preserve"> </w:t>
+      </w:r>
+      <w:proofErr w:type="gramStart"/>
+      <w:r>
+        <w:t>500</w:t>
+      </w:r>
+      <w:proofErr w:type="gramEnd"/>
     </w:p>
     <w:p/>
     <w:p>
@@ -433,8 +459,13 @@
     <w:p/>
     <w:p>
       <w:r>
-        <w:t>Look at financial statements to develop a HITA index</w:t>
-      </w:r>
+        <w:t xml:space="preserve">Look at financial statements to develop a HITA </w:t>
+      </w:r>
+      <w:proofErr w:type="gramStart"/>
+      <w:r>
+        <w:t>index</w:t>
+      </w:r>
+      <w:proofErr w:type="gramEnd"/>
     </w:p>
     <w:p>
       <w:r>
@@ -528,8 +559,21 @@
     </w:p>
     <w:p>
       <w:r>
-        <w:t>Li, Y., S. Zahra and S. Lan. 2017. Heterogeneity in New Venture Formation Rates across Nations: The Schumpeterian and Institutional Economics Views. Entrepreneurial Finance: Managerial and Policy Implications. 1-35. Lead article</w:t>
-      </w:r>
+        <w:t xml:space="preserve">Li, Y., S. </w:t>
+      </w:r>
+      <w:proofErr w:type="gramStart"/>
+      <w:r>
+        <w:t>Zahra</w:t>
+      </w:r>
+      <w:proofErr w:type="gramEnd"/>
+      <w:r>
+        <w:t xml:space="preserve"> and S. Lan. 2017. Heterogeneity in New Venture Formation Rates across Nations: The Schumpeterian and Institutional Economics Views. Entrepreneurial Finance: Managerial and Policy Implications. 1-35. Lead </w:t>
+      </w:r>
+      <w:proofErr w:type="gramStart"/>
+      <w:r>
+        <w:t>article</w:t>
+      </w:r>
+      <w:proofErr w:type="gramEnd"/>
     </w:p>
     <w:p>
       <w:r>
@@ -621,7 +665,15 @@
     </w:p>
     <w:p>
       <w:r>
-        <w:t>Saab, V., Miller, K., &amp; Yamat, K. L. (2024). Module Paper 1: Business Value Of IT [Student Paper] MIS 764, University of Nevada, Las Vegas, Las Vegas, Nevada.</w:t>
+        <w:t xml:space="preserve">Saab, V., Miller, K., &amp; Yamat, K. L. (2024). Module Paper 1: Business Value </w:t>
+      </w:r>
+      <w:proofErr w:type="gramStart"/>
+      <w:r>
+        <w:t>Of</w:t>
+      </w:r>
+      <w:proofErr w:type="gramEnd"/>
+      <w:r>
+        <w:t xml:space="preserve"> IT [Student Paper] MIS 764, University of Nevada, Las Vegas, Las Vegas, Nevada.</w:t>
       </w:r>
     </w:p>
     <w:p>

--- a/HITA Portfolio Management Applications Term Paper MIS 764.docx
+++ b/HITA Portfolio Management Applications Term Paper MIS 764.docx
@@ -190,23 +190,22 @@
         <w:tab/>
         <w:t xml:space="preserve">Explain measurement techniques used in </w:t>
       </w:r>
-      <w:proofErr w:type="gramStart"/>
-      <w:r>
-        <w:t>paper</w:t>
-      </w:r>
-      <w:proofErr w:type="gramEnd"/>
-    </w:p>
-    <w:p>
-      <w:r>
-        <w:t xml:space="preserve">Develop an alternative way to measure HITA using a </w:t>
-      </w:r>
-      <w:proofErr w:type="gramStart"/>
-      <w:r>
-        <w:t>companies</w:t>
-      </w:r>
-      <w:proofErr w:type="gramEnd"/>
-      <w:r>
-        <w:t xml:space="preserve"> publicly available financial statements</w:t>
+      <w:r>
+        <w:t>paper.</w:t>
+      </w:r>
+    </w:p>
+    <w:p>
+      <w:r>
+        <w:t>Develop an alternative way to measure HITA using a compan</w:t>
+      </w:r>
+      <w:r>
+        <w:t>y’</w:t>
+      </w:r>
+      <w:r>
+        <w:t xml:space="preserve">s publicly available financial </w:t>
+      </w:r>
+      <w:r>
+        <w:t>statements.</w:t>
       </w:r>
     </w:p>
     <w:p/>
@@ -223,11 +222,9 @@
       <w:r>
         <w:t xml:space="preserve">Develop a way to integrate HITA into investment decisions as an additional variable for portfolio management </w:t>
       </w:r>
-      <w:proofErr w:type="gramStart"/>
-      <w:r>
-        <w:t>applications</w:t>
-      </w:r>
-      <w:proofErr w:type="gramEnd"/>
+      <w:r>
+        <w:t>applications.</w:t>
+      </w:r>
     </w:p>
     <w:p/>
     <w:p>
@@ -254,6 +251,9 @@
       </w:r>
       <w:r>
         <w:t xml:space="preserve"> </w:t>
+      </w:r>
+      <w:r>
+        <w:tab/>
       </w:r>
     </w:p>
     <w:p/>

--- a/HITA Portfolio Management Applications Term Paper MIS 764.docx
+++ b/HITA Portfolio Management Applications Term Paper MIS 764.docx
@@ -271,22 +271,17 @@
       </w:r>
       <w:proofErr w:type="spellEnd"/>
       <w:r>
+        <w:t xml:space="preserve"> 500</w:t>
+      </w:r>
+    </w:p>
+    <w:p/>
+    <w:p>
+      <w:r>
+        <w:t>395</w:t>
+      </w:r>
+      <w:r>
         <w:t xml:space="preserve"> </w:t>
       </w:r>
-      <w:proofErr w:type="gramStart"/>
-      <w:r>
-        <w:t>500</w:t>
-      </w:r>
-      <w:proofErr w:type="gramEnd"/>
-    </w:p>
-    <w:p/>
-    <w:p>
-      <w:r>
-        <w:t>395</w:t>
-      </w:r>
-      <w:r>
-        <w:t xml:space="preserve"> </w:t>
-      </w:r>
       <w:r>
         <w:tab/>
       </w:r>
@@ -459,13 +454,8 @@
     <w:p/>
     <w:p>
       <w:r>
-        <w:t xml:space="preserve">Look at financial statements to develop a HITA </w:t>
-      </w:r>
-      <w:proofErr w:type="gramStart"/>
-      <w:r>
-        <w:t>index</w:t>
-      </w:r>
-      <w:proofErr w:type="gramEnd"/>
+        <w:t>Look at financial statements to develop a HITA index</w:t>
+      </w:r>
     </w:p>
     <w:p>
       <w:r>
@@ -502,7 +492,6 @@
     <w:p/>
     <w:p/>
     <w:p/>
-    <w:p/>
     <w:p>
       <w:r>
         <w:t>References</w:t>
@@ -548,32 +537,19 @@
     </w:p>
     <w:p>
       <w:r>
+        <w:t>Courtney, C., Dutta, S., and Li, Y. 2017. Resolving information asymmetry: Signaling and crowdfunding success. Entrepreneurship Theory and Practice 41(2): 265-290.</w:t>
+      </w:r>
+    </w:p>
+    <w:p>
+      <w:r>
         <w:lastRenderedPageBreak/>
-        <w:t>Courtney, C., Dutta, S., and Li, Y. 2017. Resolving information asymmetry: Signaling and crowdfunding success. Entrepreneurship Theory and Practice 41(2): 265-290.</w:t>
-      </w:r>
-    </w:p>
-    <w:p>
-      <w:r>
         <w:t>Liu, Y., Y. Li, X. Hao, and Y. Zhang. 2019. Narcissism and entrepreneurial learning from Failure. Journal of Business Venturing. 34 (3), 496-512</w:t>
       </w:r>
     </w:p>
     <w:p>
       <w:r>
-        <w:t xml:space="preserve">Li, Y., S. </w:t>
-      </w:r>
-      <w:proofErr w:type="gramStart"/>
-      <w:r>
-        <w:t>Zahra</w:t>
-      </w:r>
-      <w:proofErr w:type="gramEnd"/>
-      <w:r>
-        <w:t xml:space="preserve"> and S. Lan. 2017. Heterogeneity in New Venture Formation Rates across Nations: The Schumpeterian and Institutional Economics Views. Entrepreneurial Finance: Managerial and Policy Implications. 1-35. Lead </w:t>
-      </w:r>
-      <w:proofErr w:type="gramStart"/>
-      <w:r>
-        <w:t>article</w:t>
-      </w:r>
-      <w:proofErr w:type="gramEnd"/>
+        <w:t>Li, Y., S. Zahra and S. Lan. 2017. Heterogeneity in New Venture Formation Rates across Nations: The Schumpeterian and Institutional Economics Views. Entrepreneurial Finance: Managerial and Policy Implications. 1-35. Lead article</w:t>
+      </w:r>
     </w:p>
     <w:p>
       <w:r>
@@ -646,15 +622,12 @@
       </w:r>
       <w:proofErr w:type="spellEnd"/>
       <w:r>
-        <w:t xml:space="preserve">-Taddei, R., Cha, J., &amp; Jensen, T. B. (2021). Unpacking the Difference Between Digital Transformation and IT-Enabled Organizational Transformation. </w:t>
-      </w:r>
+        <w:t>-Taddei, R., Cha, J., &amp; Jensen, T. B. (2021). Unpacking the Difference Between Digital Transformation and IT-Enabled Organizational Transformation. Journal of the Association for Information Systems, 22(1), 102-129. https://doi.org/10.17705/1jais.00655</w:t>
+      </w:r>
+    </w:p>
+    <w:p>
       <w:r>
         <w:lastRenderedPageBreak/>
-        <w:t>Journal of the Association for Information Systems, 22(1), 102-129. https://doi.org/10.17705/1jais.00655</w:t>
-      </w:r>
-    </w:p>
-    <w:p>
-      <w:r>
         <w:t>Bertoni, S. (2015, April 15). Twinkie's Miracle Comeback: The Untold, Inside Story of a $2 Billion Feast. Forbes. https://www.forbes.com/sites/stevenbertoni/2015/04/15/twinkie-billion-dollar-comeback-hostess-metropoulos-apollo-jhawar/?sh=159db56e7235</w:t>
       </w:r>
     </w:p>
@@ -665,15 +638,7 @@
     </w:p>
     <w:p>
       <w:r>
-        <w:t xml:space="preserve">Saab, V., Miller, K., &amp; Yamat, K. L. (2024). Module Paper 1: Business Value </w:t>
-      </w:r>
-      <w:proofErr w:type="gramStart"/>
-      <w:r>
-        <w:t>Of</w:t>
-      </w:r>
-      <w:proofErr w:type="gramEnd"/>
-      <w:r>
-        <w:t xml:space="preserve"> IT [Student Paper] MIS 764, University of Nevada, Las Vegas, Las Vegas, Nevada.</w:t>
+        <w:t>Saab, V., Miller, K., &amp; Yamat, K. L. (2024). Module Paper 1: Business Value Of IT [Student Paper] MIS 764, University of Nevada, Las Vegas, Las Vegas, Nevada.</w:t>
       </w:r>
     </w:p>
     <w:p>
@@ -797,16 +762,18 @@
     </w:p>
     <w:p>
       <w:r>
+        <w:br/>
+        <w:t xml:space="preserve">Chatterjee, S., Moody, G., Lowry, P. B., Chakraborty, S., &amp; Hardin, A. (2020). </w:t>
+      </w:r>
+      <w:r>
+        <w:br/>
+        <w:t xml:space="preserve">Information technology and organizational innovation: Harmonious information </w:t>
+      </w:r>
+      <w:r>
+        <w:br/>
+      </w:r>
+      <w:r>
         <w:lastRenderedPageBreak/>
-        <w:br/>
-        <w:t xml:space="preserve">Chatterjee, S., Moody, G., Lowry, P. B., Chakraborty, S., &amp; Hardin, A. (2020). </w:t>
-      </w:r>
-      <w:r>
-        <w:br/>
-        <w:t xml:space="preserve">Information technology and organizational innovation: Harmonious information </w:t>
-      </w:r>
-      <w:r>
-        <w:br/>
         <w:t xml:space="preserve">technology affordance and courage-based actualization. Journal of Strategic </w:t>
       </w:r>
       <w:r>
@@ -1016,9 +983,6 @@
       </w:r>
       <w:r>
         <w:br/>
-      </w:r>
-      <w:r>
-        <w:lastRenderedPageBreak/>
         <w:t xml:space="preserve">policy. International Journal of Information Management, 57, 101994. </w:t>
       </w:r>
       <w:r>
@@ -1038,6 +1002,7 @@
     </w:p>
     <w:p>
       <w:r>
+        <w:lastRenderedPageBreak/>
         <w:t xml:space="preserve">Borges, A. F. S., Laurindo, F. J. B., Spínola, M. M., Gonçalves, R. F., &amp; Mattos, C. A. </w:t>
       </w:r>
       <w:r>
@@ -1131,88 +1096,8 @@
           <w:color w:val="0D0D0D"/>
           <w:highlight w:val="white"/>
         </w:rPr>
-        <w:t>Norfolk Southern Corporation. (2024). Form 10-K Annual Report. U.S. Securities</w:t>
-      </w:r>
-      <w:r>
-        <w:rPr>
-          <w:color w:val="0D0D0D"/>
-          <w:highlight w:val="white"/>
-        </w:rPr>
-        <w:br/>
-        <w:t>and Exchange Commission.</w:t>
-      </w:r>
-      <w:r>
-        <w:rPr>
-          <w:color w:val="0D0D0D"/>
-        </w:rPr>
-        <w:t xml:space="preserve"> </w:t>
-      </w:r>
-      <w:hyperlink r:id="rId19" w:history="1">
-        <w:r>
-          <w:rPr>
-            <w:rStyle w:val="Hyperlink"/>
-            <w:rFonts w:eastAsia="Roboto"/>
-            <w:highlight w:val="white"/>
-          </w:rPr>
-          <w:t>https://www.sec.gov/ixviewer/ix.html?doc=/</w:t>
-        </w:r>
-      </w:hyperlink>
-      <w:r>
-        <w:br/>
-      </w:r>
-      <w:hyperlink r:id="rId20" w:history="1">
-        <w:r>
-          <w:rPr>
-            <w:rStyle w:val="Hyperlink"/>
-            <w:rFonts w:eastAsia="Roboto"/>
-            <w:color w:val="1155CC"/>
-            <w:highlight w:val="white"/>
-          </w:rPr>
-          <w:t>Archives/edgar/ data/702165/000070216524000005/nsc-20231231.htm</w:t>
-        </w:r>
-      </w:hyperlink>
-      <w:r>
-        <w:rPr>
-          <w:color w:val="0D0D0D"/>
-          <w:highlight w:val="white"/>
-        </w:rPr>
-        <w:br/>
-      </w:r>
-    </w:p>
-    <w:p>
-      <w:pPr>
-        <w:spacing w:after="0"/>
-      </w:pPr>
-      <w:r>
-        <w:t xml:space="preserve">Bensinger, G. (2024, March 8). Google's newest office has AI designers toiling in a </w:t>
-      </w:r>
-      <w:r>
-        <w:br/>
-        <w:t xml:space="preserve">Wi-Fi desert. Reuters. </w:t>
-      </w:r>
-      <w:hyperlink r:id="rId21" w:history="1">
-        <w:r>
-          <w:rPr>
-            <w:rStyle w:val="Hyperlink"/>
-            <w:color w:val="1155CC"/>
-          </w:rPr>
-          <w:t>https://www.reuters.com/technology/googles-newest</w:t>
-        </w:r>
-      </w:hyperlink>
-    </w:p>
-    <w:p>
-      <w:pPr>
-        <w:spacing w:after="0"/>
-      </w:pPr>
-      <w:hyperlink r:id="rId22" w:history="1">
-        <w:r>
-          <w:rPr>
-            <w:rStyle w:val="Hyperlink"/>
-            <w:color w:val="1155CC"/>
-          </w:rPr>
-          <w:t>-office-has-ai-designers-toiling-wi-fi-desert-2024-03-08/</w:t>
-        </w:r>
-      </w:hyperlink>
+        <w:br/>
+      </w:r>
     </w:p>
     <w:p>
       <w:pPr>
@@ -1242,7 +1127,7 @@
       <w:r>
         <w:t xml:space="preserve">Revolution: Interpreting the Forces of Innovation, Disruption, and Transformation in Financial Services. Journal of Management Information Systems, 35(1), 220-265. </w:t>
       </w:r>
-      <w:hyperlink r:id="rId23" w:history="1">
+      <w:hyperlink r:id="rId19" w:history="1">
         <w:r>
           <w:rPr>
             <w:rStyle w:val="Hyperlink"/>

--- a/HITA Portfolio Management Applications Term Paper MIS 764.docx
+++ b/HITA Portfolio Management Applications Term Paper MIS 764.docx
@@ -263,15 +263,7 @@
     <w:p/>
     <w:p>
       <w:r>
-        <w:t xml:space="preserve">Selection Used Random number generator 8 companies from </w:t>
-      </w:r>
-      <w:proofErr w:type="spellStart"/>
-      <w:r>
-        <w:t>sp</w:t>
-      </w:r>
-      <w:proofErr w:type="spellEnd"/>
-      <w:r>
-        <w:t xml:space="preserve"> 500</w:t>
+        <w:t>Selection Used Random number generator 8 companies from sp 500</w:t>
       </w:r>
     </w:p>
     <w:p/>
@@ -346,13 +338,8 @@
       <w:r>
         <w:tab/>
       </w:r>
-      <w:proofErr w:type="spellStart"/>
-      <w:r>
-        <w:t>Coterra</w:t>
-      </w:r>
-      <w:proofErr w:type="spellEnd"/>
-      <w:r>
-        <w:t xml:space="preserve"> Energy Inc.</w:t>
+      <w:r>
+        <w:t>Coterra Energy Inc.</w:t>
       </w:r>
       <w:r>
         <w:tab/>
@@ -454,26 +441,43 @@
     <w:p/>
     <w:p>
       <w:r>
-        <w:t>Look at financial statements to develop a HITA index</w:t>
-      </w:r>
-    </w:p>
-    <w:p>
-      <w:r>
-        <w:t>Probably revenue per employee or earnings per employee</w:t>
-      </w:r>
-    </w:p>
-    <w:p>
-      <w:r>
-        <w:t>Try to find R&amp; D Spending IT Spending Exiting IT spending. Or IT infrastructure on the balance sheet.</w:t>
-      </w:r>
-    </w:p>
-    <w:p/>
-    <w:p/>
-    <w:p/>
-    <w:p/>
-    <w:p/>
-    <w:p/>
-    <w:p/>
+        <w:t>Compare Intangible Assets and Revenue</w:t>
+      </w:r>
+    </w:p>
+    <w:p/>
+    <w:p/>
+    <w:p/>
+    <w:p/>
+    <w:p>
+      <w:r>
+        <w:t>Revenue per employee</w:t>
+      </w:r>
+    </w:p>
+    <w:p/>
+    <w:p>
+      <w:r>
+        <w:tab/>
+        <w:t>Reason for using intangible assets</w:t>
+      </w:r>
+    </w:p>
+    <w:p>
+      <w:r>
+        <w:tab/>
+        <w:t>It’s not easy to determine how much of a balance sheet is IT related</w:t>
+      </w:r>
+    </w:p>
+    <w:p>
+      <w:r>
+        <w:tab/>
+        <w:t>IT assets would be part of plant, property, and equipment, but a more granular</w:t>
+      </w:r>
+    </w:p>
+    <w:p>
+      <w:r>
+        <w:tab/>
+        <w:t>Breakdown may take more</w:t>
+      </w:r>
+    </w:p>
     <w:p/>
     <w:p/>
     <w:p/>
@@ -499,15 +503,7 @@
     </w:p>
     <w:p>
       <w:r>
-        <w:t xml:space="preserve">Chatterjee, S., Moody, G. D., Lowry, P. B., Chakraborty, S., &amp; Hardin, A. (2021). The nonlinear influence of harmonious information technology affordance on </w:t>
-      </w:r>
-      <w:proofErr w:type="spellStart"/>
-      <w:r>
-        <w:t>organisational</w:t>
-      </w:r>
-      <w:proofErr w:type="spellEnd"/>
-      <w:r>
-        <w:t xml:space="preserve"> innovation. Information Systems Journal, 31(3), 294–322. https://doi.org/10.1111/isj.12311</w:t>
+        <w:t>Chatterjee, S., Moody, G. D., Lowry, P. B., Chakraborty, S., &amp; Hardin, A. (2021). The nonlinear influence of harmonious information technology affordance on organisational innovation. Information Systems Journal, 31(3), 294–322. https://doi.org/10.1111/isj.12311</w:t>
       </w:r>
     </w:p>
     <w:p>
@@ -537,97 +533,76 @@
     </w:p>
     <w:p>
       <w:r>
+        <w:lastRenderedPageBreak/>
         <w:t>Courtney, C., Dutta, S., and Li, Y. 2017. Resolving information asymmetry: Signaling and crowdfunding success. Entrepreneurship Theory and Practice 41(2): 265-290.</w:t>
       </w:r>
     </w:p>
     <w:p>
       <w:r>
+        <w:t>Liu, Y., Y. Li, X. Hao, and Y. Zhang. 2019. Narcissism and entrepreneurial learning from Failure. Journal of Business Venturing. 34 (3), 496-512</w:t>
+      </w:r>
+    </w:p>
+    <w:p>
+      <w:r>
+        <w:t>Li, Y., S. Zahra and S. Lan. 2017. Heterogeneity in New Venture Formation Rates across Nations: The Schumpeterian and Institutional Economics Views. Entrepreneurial Finance: Managerial and Policy Implications. 1-35. Lead article</w:t>
+      </w:r>
+    </w:p>
+    <w:p>
+      <w:r>
+        <w:t>Li, Y., and E. Yao. 2019. All ties are not created equal: Institutional equity ties, IPO performance, and market growth of new ventures. In D. Cumming &amp; S. Johan (ed.). Oxford Handbook of IPO</w:t>
+      </w:r>
+    </w:p>
+    <w:p>
+      <w:r>
+        <w:t>Wang, E. T. G., Hu, H.-f., &amp; Hu, P. J.-H. (2013). Examining the role of information technology in cultivating firms’ dynamic marketing capabilities. Information &amp; Management, 50(6), 336-343. https://doi.org/10.1016/j.im.2013.04.007</w:t>
+      </w:r>
+    </w:p>
+    <w:p>
+      <w:r>
+        <w:t>Randolph, R. V., Hu, H.-f., &amp; Silvernail, K. D. (2020). Better the devil you know: Inter-organizational information technology and network social capital in coopetition networks. Information &amp; Management. Advance online publication. https://doi.org/10.1016/j.im.2020.103344</w:t>
+      </w:r>
+    </w:p>
+    <w:p>
+      <w:r>
+        <w:t>Randolph, R. V., Hu, H., Silvernail, K. (2018). Knowledge Networking and Coopetition: The Role of Shared Technology in Promoting Goal Convergence. 2018 Western Academy of Management Conference, 59 9.</w:t>
+      </w:r>
+    </w:p>
+    <w:p>
+      <w:r>
+        <w:t>Hu, H.-F., Moore, W. L., &amp; Hu, P. J. (2024). Incorporating user perceptions and product attributes in software product design and evaluation. Journal of Information Technology, 36(2), 123-137.</w:t>
+      </w:r>
+    </w:p>
+    <w:p>
+      <w:r>
+        <w:t>Chatterjee, S., Chakraborty, S., Fulk, K., &amp; Lowry, P. B. (2024). The role of dissonant relational multiplexity in information system implementation failures. Journal of the Association for Information Systems (JAIS). Advance online publication. https://aisel.aisnet.org/jais/vol25/iss2/1/</w:t>
+      </w:r>
+    </w:p>
+    <w:p>
+      <w:r>
+        <w:t>Chatterjee, S., Sarker, S., Lee, M. J., Xiao, X., &amp; Elbanna, A. (2021). A possible conceptualization of the information systems (IS) artifact: A general systems theory perspective. Information Systems Journal, 31(4), 550-578. https://doi.org/10.1111/isj.12292</w:t>
+      </w:r>
+    </w:p>
+    <w:p>
+      <w:r>
+        <w:t>Oberlander, A. M., Roglinger, M., &amp; Rosemann, M. (2021). Digital opportunities for incumbents – A resource-centric perspective. Journal of Strategic Information Systems. https://doi.org/10.1016/j.jsis.2021.101670</w:t>
+      </w:r>
+    </w:p>
+    <w:p>
+      <w:r>
+        <w:t>Capurro, R. (2017). Digitization as an ethical challenge. AI &amp; Soc, 32(3), 277–283. https://doi.org/10.1007/s00146-016-0686-z</w:t>
+      </w:r>
+    </w:p>
+    <w:p>
+      <w:r>
+        <w:t xml:space="preserve">Wessel, L., Baiyere, A., Ologeanu-Taddei, R., Cha, J., &amp; Jensen, T. B. (2021). Unpacking the Difference Between Digital Transformation and IT-Enabled Organizational Transformation. </w:t>
+      </w:r>
+      <w:r>
         <w:lastRenderedPageBreak/>
-        <w:t>Liu, Y., Y. Li, X. Hao, and Y. Zhang. 2019. Narcissism and entrepreneurial learning from Failure. Journal of Business Venturing. 34 (3), 496-512</w:t>
-      </w:r>
-    </w:p>
-    <w:p>
-      <w:r>
-        <w:t>Li, Y., S. Zahra and S. Lan. 2017. Heterogeneity in New Venture Formation Rates across Nations: The Schumpeterian and Institutional Economics Views. Entrepreneurial Finance: Managerial and Policy Implications. 1-35. Lead article</w:t>
-      </w:r>
-    </w:p>
-    <w:p>
-      <w:r>
-        <w:t>Li, Y., and E. Yao. 2019. All ties are not created equal: Institutional equity ties, IPO performance, and market growth of new ventures. In D. Cumming &amp; S. Johan (ed.). Oxford Handbook of IPO</w:t>
-      </w:r>
-    </w:p>
-    <w:p>
-      <w:r>
-        <w:t>Wang, E. T. G., Hu, H.-f., &amp; Hu, P. J.-H. (2013). Examining the role of information technology in cultivating firms’ dynamic marketing capabilities. Information &amp; Management, 50(6), 336-343. https://doi.org/10.1016/j.im.2013.04.007</w:t>
-      </w:r>
-    </w:p>
-    <w:p>
-      <w:r>
-        <w:t>Randolph, R. V., Hu, H.-f., &amp; Silvernail, K. D. (2020). Better the devil you know: Inter-organizational information technology and network social capital in coopetition networks. Information &amp; Management. Advance online publication. https://doi.org/10.1016/j.im.2020.103344</w:t>
-      </w:r>
-    </w:p>
-    <w:p>
-      <w:r>
-        <w:t>Randolph, R. V., Hu, H., Silvernail, K. (2018). Knowledge Networking and Coopetition: The Role of Shared Technology in Promoting Goal Convergence. 2018 Western Academy of Management Conference, 59 9.</w:t>
-      </w:r>
-    </w:p>
-    <w:p>
-      <w:r>
-        <w:t>Hu, H.-F., Moore, W. L., &amp; Hu, P. J. (2024). Incorporating user perceptions and product attributes in software product design and evaluation. Journal of Information Technology, 36(2), 123-137.</w:t>
-      </w:r>
-    </w:p>
-    <w:p>
-      <w:r>
-        <w:t>Chatterjee, S., Chakraborty, S., Fulk, K., &amp; Lowry, P. B. (2024). The role of dissonant relational multiplexity in information system implementation failures. Journal of the Association for Information Systems (JAIS). Advance online publication. https://aisel.aisnet.org/jais/vol25/iss2/1/</w:t>
-      </w:r>
-    </w:p>
-    <w:p>
-      <w:r>
-        <w:t>Chatterjee, S., Sarker, S., Lee, M. J., Xiao, X., &amp; Elbanna, A. (2021). A possible conceptualization of the information systems (IS) artifact: A general systems theory perspective. Information Systems Journal, 31(4), 550-578. https://doi.org/10.1111/isj.12292</w:t>
-      </w:r>
-    </w:p>
-    <w:p>
-      <w:r>
-        <w:t xml:space="preserve">Oberlander, A. M., </w:t>
-      </w:r>
-      <w:proofErr w:type="spellStart"/>
-      <w:r>
-        <w:t>Roglinger</w:t>
-      </w:r>
-      <w:proofErr w:type="spellEnd"/>
-      <w:r>
-        <w:t>, M., &amp; Rosemann, M. (2021). Digital opportunities for incumbents – A resource-centric perspective. Journal of Strategic Information Systems. https://doi.org/10.1016/j.jsis.2021.101670</w:t>
-      </w:r>
-    </w:p>
-    <w:p>
-      <w:r>
-        <w:t>Capurro, R. (2017). Digitization as an ethical challenge. AI &amp; Soc, 32(3), 277–283. https://doi.org/10.1007/s00146-016-0686-z</w:t>
-      </w:r>
-    </w:p>
-    <w:p>
-      <w:r>
-        <w:t xml:space="preserve">Wessel, L., </w:t>
-      </w:r>
-      <w:proofErr w:type="spellStart"/>
-      <w:r>
-        <w:t>Baiyere</w:t>
-      </w:r>
-      <w:proofErr w:type="spellEnd"/>
-      <w:r>
-        <w:t xml:space="preserve">, A., </w:t>
-      </w:r>
-      <w:proofErr w:type="spellStart"/>
-      <w:r>
-        <w:t>Ologeanu</w:t>
-      </w:r>
-      <w:proofErr w:type="spellEnd"/>
-      <w:r>
-        <w:t>-Taddei, R., Cha, J., &amp; Jensen, T. B. (2021). Unpacking the Difference Between Digital Transformation and IT-Enabled Organizational Transformation. Journal of the Association for Information Systems, 22(1), 102-129. https://doi.org/10.17705/1jais.00655</w:t>
-      </w:r>
-    </w:p>
-    <w:p>
-      <w:r>
-        <w:lastRenderedPageBreak/>
+        <w:t>Journal of the Association for Information Systems, 22(1), 102-129. https://doi.org/10.17705/1jais.00655</w:t>
+      </w:r>
+    </w:p>
+    <w:p>
+      <w:r>
         <w:t>Bertoni, S. (2015, April 15). Twinkie's Miracle Comeback: The Untold, Inside Story of a $2 Billion Feast. Forbes. https://www.forbes.com/sites/stevenbertoni/2015/04/15/twinkie-billion-dollar-comeback-hostess-metropoulos-apollo-jhawar/?sh=159db56e7235</w:t>
       </w:r>
     </w:p>
@@ -712,14 +687,7 @@
       </w:r>
       <w:r>
         <w:br/>
-      </w:r>
-      <w:proofErr w:type="spellStart"/>
-      <w:r>
-        <w:t>organisational</w:t>
-      </w:r>
-      <w:proofErr w:type="spellEnd"/>
-      <w:r>
-        <w:t xml:space="preserve"> innovation. Information Systems Journal, 31(3), 294–322. </w:t>
+        <w:t xml:space="preserve">organisational innovation. Information Systems Journal, 31(3), 294–322. </w:t>
       </w:r>
     </w:p>
     <w:p>
@@ -762,6 +730,7 @@
     </w:p>
     <w:p>
       <w:r>
+        <w:lastRenderedPageBreak/>
         <w:br/>
         <w:t xml:space="preserve">Chatterjee, S., Moody, G., Lowry, P. B., Chakraborty, S., &amp; Hardin, A. (2020). </w:t>
       </w:r>
@@ -771,9 +740,6 @@
       </w:r>
       <w:r>
         <w:br/>
-      </w:r>
-      <w:r>
-        <w:lastRenderedPageBreak/>
         <w:t xml:space="preserve">technology affordance and courage-based actualization. Journal of Strategic </w:t>
       </w:r>
       <w:r>
@@ -792,13 +758,8 @@
     </w:p>
     <w:p/>
     <w:p>
-      <w:proofErr w:type="spellStart"/>
-      <w:r>
-        <w:t>Hopp</w:t>
-      </w:r>
-      <w:proofErr w:type="spellEnd"/>
-      <w:r>
-        <w:t xml:space="preserve">, C., Antons, D., Kaminski, J., &amp; Salge, T. O. (2018). Disruptive Innovation: </w:t>
+      <w:r>
+        <w:t xml:space="preserve">Hopp, C., Antons, D., Kaminski, J., &amp; Salge, T. O. (2018). Disruptive Innovation: </w:t>
       </w:r>
       <w:r>
         <w:br/>
@@ -899,21 +860,8 @@
       </w:r>
     </w:p>
     <w:p>
-      <w:proofErr w:type="spellStart"/>
-      <w:r>
-        <w:t>Benbya</w:t>
-      </w:r>
-      <w:proofErr w:type="spellEnd"/>
-      <w:r>
-        <w:t xml:space="preserve">, H., Pachidi, S., &amp; </w:t>
-      </w:r>
-      <w:proofErr w:type="spellStart"/>
-      <w:r>
-        <w:t>Jarvenpaa</w:t>
-      </w:r>
-      <w:proofErr w:type="spellEnd"/>
-      <w:r>
-        <w:t xml:space="preserve">, S. (2021). Special Issue Editorial: Artificial </w:t>
+      <w:r>
+        <w:t xml:space="preserve">Benbya, H., Pachidi, S., &amp; Jarvenpaa, S. (2021). Special Issue Editorial: Artificial </w:t>
       </w:r>
       <w:r>
         <w:br/>
@@ -963,15 +911,7 @@
     </w:p>
     <w:p>
       <w:r>
-        <w:t xml:space="preserve">Dwivedi, Y. K., Hughes, L., </w:t>
-      </w:r>
-      <w:proofErr w:type="spellStart"/>
-      <w:r>
-        <w:t>Ismagilova</w:t>
-      </w:r>
-      <w:proofErr w:type="spellEnd"/>
-      <w:r>
-        <w:t xml:space="preserve">, E., Aarts, G., Coombs, C., Crick, T., ... Williams, </w:t>
+        <w:t xml:space="preserve">Dwivedi, Y. K., Hughes, L., Ismagilova, E., Aarts, G., Coombs, C., Crick, T., ... Williams, </w:t>
       </w:r>
       <w:r>
         <w:br/>
@@ -983,6 +923,9 @@
       </w:r>
       <w:r>
         <w:br/>
+      </w:r>
+      <w:r>
+        <w:lastRenderedPageBreak/>
         <w:t xml:space="preserve">policy. International Journal of Information Management, 57, 101994. </w:t>
       </w:r>
       <w:r>
@@ -1002,7 +945,6 @@
     </w:p>
     <w:p>
       <w:r>
-        <w:lastRenderedPageBreak/>
         <w:t xml:space="preserve">Borges, A. F. S., Laurindo, F. J. B., Spínola, M. M., Gonçalves, R. F., &amp; Mattos, C. A. </w:t>
       </w:r>
       <w:r>
@@ -1055,85 +997,6 @@
             <w:color w:val="1155CC"/>
           </w:rPr>
           <w:t>https://doi.org/10.1016/j.infoandorg.2017.03.002</w:t>
-        </w:r>
-      </w:hyperlink>
-    </w:p>
-    <w:p>
-      <w:pPr>
-        <w:spacing w:after="0"/>
-      </w:pPr>
-    </w:p>
-    <w:p>
-      <w:pPr>
-        <w:spacing w:after="0"/>
-      </w:pPr>
-      <w:r>
-        <w:t xml:space="preserve">Jablonka, K. M., Schwaller, P., Ortega-Guerrero, A., &amp; Smit, B. (2024). Leveraging large </w:t>
-      </w:r>
-      <w:r>
-        <w:br/>
-        <w:t xml:space="preserve">language models for predictive chemistry. Nature Machine Intelligence. </w:t>
-      </w:r>
-      <w:r>
-        <w:br/>
-      </w:r>
-      <w:hyperlink r:id="rId18" w:history="1">
-        <w:r>
-          <w:rPr>
-            <w:rStyle w:val="Hyperlink"/>
-          </w:rPr>
-          <w:t>https://doi.org/10.1038/s42256-023-00788-1</w:t>
-        </w:r>
-      </w:hyperlink>
-      <w:r>
-        <w:br/>
-      </w:r>
-      <w:r>
-        <w:br/>
-      </w:r>
-      <w:r>
-        <w:rPr>
-          <w:color w:val="0D0D0D"/>
-          <w:highlight w:val="white"/>
-        </w:rPr>
-        <w:br/>
-      </w:r>
-    </w:p>
-    <w:p>
-      <w:pPr>
-        <w:spacing w:after="0"/>
-        <w:rPr>
-          <w:rStyle w:val="Hyperlink"/>
-          <w:rFonts w:eastAsia="Roboto"/>
-          <w:color w:val="1155CC"/>
-        </w:rPr>
-      </w:pPr>
-    </w:p>
-    <w:p>
-      <w:pPr>
-        <w:spacing w:after="0"/>
-        <w:rPr>
-          <w:rFonts w:eastAsia="Arial"/>
-        </w:rPr>
-      </w:pPr>
-      <w:r>
-        <w:t xml:space="preserve">Gomber, P., Kauffman, R. J., Parker, C., &amp; Weber, B. W. (2018). On the Fintech </w:t>
-      </w:r>
-    </w:p>
-    <w:p>
-      <w:pPr>
-        <w:spacing w:after="0"/>
-      </w:pPr>
-      <w:r>
-        <w:t xml:space="preserve">Revolution: Interpreting the Forces of Innovation, Disruption, and Transformation in Financial Services. Journal of Management Information Systems, 35(1), 220-265. </w:t>
-      </w:r>
-      <w:hyperlink r:id="rId19" w:history="1">
-        <w:r>
-          <w:rPr>
-            <w:rStyle w:val="Hyperlink"/>
-            <w:color w:val="1155CC"/>
-          </w:rPr>
-          <w:t>https://doi.org/10.1080/07421222.2018.1440766</w:t>
         </w:r>
       </w:hyperlink>
     </w:p>

--- a/HITA Portfolio Management Applications Term Paper MIS 764.docx
+++ b/HITA Portfolio Management Applications Term Paper MIS 764.docx
@@ -263,12 +263,6 @@
     <w:p/>
     <w:p>
       <w:r>
-        <w:t>Selection Used Random number generator 8 companies from sp 500</w:t>
-      </w:r>
-    </w:p>
-    <w:p/>
-    <w:p>
-      <w:r>
         <w:t>395</w:t>
       </w:r>
       <w:r>
@@ -292,6 +286,36 @@
     </w:p>
     <w:p>
       <w:r>
+        <w:tab/>
+        <w:t xml:space="preserve">Revenue: </w:t>
+      </w:r>
+      <w:r>
+        <w:tab/>
+      </w:r>
+      <w:r>
+        <w:t>7,802</w:t>
+      </w:r>
+      <w:r>
+        <w:t>,000,000</w:t>
+      </w:r>
+    </w:p>
+    <w:p>
+      <w:r>
+        <w:tab/>
+        <w:t>Intangible:</w:t>
+      </w:r>
+      <w:r>
+        <w:tab/>
+      </w:r>
+      <w:r>
+        <w:t>1,154</w:t>
+      </w:r>
+      <w:r>
+        <w:t>,000,000</w:t>
+      </w:r>
+    </w:p>
+    <w:p>
+      <w:r>
         <w:t>9</w:t>
       </w:r>
       <w:r>
@@ -313,6 +337,36 @@
     </w:p>
     <w:p>
       <w:r>
+        <w:tab/>
+        <w:t>Revenue:</w:t>
+      </w:r>
+      <w:r>
+        <w:tab/>
+      </w:r>
+      <w:r>
+        <w:t>34,124</w:t>
+      </w:r>
+      <w:r>
+        <w:t>,000,000</w:t>
+      </w:r>
+    </w:p>
+    <w:p>
+      <w:r>
+        <w:tab/>
+        <w:t>Intangible:</w:t>
+      </w:r>
+      <w:r>
+        <w:tab/>
+      </w:r>
+      <w:r>
+        <w:t>11,846</w:t>
+      </w:r>
+      <w:r>
+        <w:t>,000,000</w:t>
+      </w:r>
+    </w:p>
+    <w:p>
+      <w:r>
         <w:t>443</w:t>
       </w:r>
       <w:r>
@@ -332,120 +386,320 @@
       </w:r>
     </w:p>
     <w:p>
+      <w:pPr>
+        <w:ind w:left="720"/>
+      </w:pPr>
+      <w:r>
+        <w:t>Revenue:</w:t>
+      </w:r>
+      <w:r>
+        <w:tab/>
+      </w:r>
+      <w:r>
+        <w:t>8,529</w:t>
+      </w:r>
+      <w:r>
+        <w:t>,000,000</w:t>
+      </w:r>
+    </w:p>
+    <w:p>
+      <w:pPr>
+        <w:ind w:left="720"/>
+      </w:pPr>
+      <w:r>
+        <w:t>Intangibles:</w:t>
+      </w:r>
+      <w:r>
+        <w:tab/>
+      </w:r>
+      <w:r>
+        <w:t>9,646</w:t>
+      </w:r>
+      <w:r>
+        <w:t>,000,000</w:t>
+      </w:r>
+    </w:p>
+    <w:p>
+      <w:r>
+        <w:t>156</w:t>
+      </w:r>
+      <w:r>
+        <w:tab/>
+      </w:r>
+      <w:r>
+        <w:t>Air Products &amp; Chemicals, Inc.</w:t>
+      </w:r>
+      <w:r>
+        <w:tab/>
+        <w:t>APD</w:t>
+      </w:r>
+    </w:p>
+    <w:p>
+      <w:pPr>
+        <w:ind w:left="720"/>
+      </w:pPr>
+      <w:r>
+        <w:t>Revenue:</w:t>
+      </w:r>
+      <w:r>
+        <w:tab/>
+      </w:r>
+      <w:r>
+        <w:t>12,600</w:t>
+      </w:r>
+      <w:r>
+        <w:t>,000,000</w:t>
+      </w:r>
+    </w:p>
+    <w:p>
+      <w:pPr>
+        <w:ind w:firstLine="720"/>
+      </w:pPr>
+      <w:r>
+        <w:t>Intangibles:</w:t>
+      </w:r>
+      <w:r>
+        <w:tab/>
+        <w:t>0</w:t>
+      </w:r>
+      <w:r>
+        <w:t>1,196</w:t>
+      </w:r>
+      <w:r>
+        <w:t>,000,000</w:t>
+      </w:r>
+    </w:p>
+    <w:p>
+      <w:r>
+        <w:t>49</w:t>
+      </w:r>
+      <w:r>
+        <w:tab/>
+      </w:r>
+      <w:r>
+        <w:t>Pfizer Inc.</w:t>
+      </w:r>
+      <w:r>
+        <w:tab/>
+      </w:r>
+      <w:r>
+        <w:tab/>
+      </w:r>
+      <w:r>
+        <w:tab/>
+      </w:r>
+      <w:r>
+        <w:tab/>
+      </w:r>
+      <w:r>
+        <w:t>PFE</w:t>
+      </w:r>
+    </w:p>
+    <w:p>
+      <w:pPr>
+        <w:ind w:left="720"/>
+      </w:pPr>
+      <w:r>
+        <w:t>Revenue:</w:t>
+      </w:r>
+    </w:p>
+    <w:p>
+      <w:pPr>
+        <w:ind w:firstLine="720"/>
+      </w:pPr>
+      <w:r>
+        <w:t>Intangibles:</w:t>
+      </w:r>
+    </w:p>
+    <w:p>
+      <w:r>
+        <w:t>40</w:t>
+      </w:r>
+      <w:r>
+        <w:tab/>
+      </w:r>
+      <w:r>
+        <w:t>Abbott Laboratories</w:t>
+      </w:r>
+      <w:r>
+        <w:tab/>
+      </w:r>
+      <w:r>
+        <w:tab/>
+      </w:r>
+      <w:r>
+        <w:tab/>
+      </w:r>
+      <w:r>
+        <w:t>ABT</w:t>
+      </w:r>
+    </w:p>
+    <w:p>
+      <w:pPr>
+        <w:ind w:left="720"/>
+      </w:pPr>
+      <w:r>
+        <w:t>Revenue:</w:t>
+      </w:r>
+    </w:p>
+    <w:p>
+      <w:pPr>
+        <w:ind w:firstLine="720"/>
+      </w:pPr>
+      <w:r>
+        <w:t>Intangibles:</w:t>
+      </w:r>
+    </w:p>
+    <w:p>
+      <w:r>
+        <w:t>463</w:t>
+      </w:r>
+      <w:r>
+        <w:tab/>
+      </w:r>
+      <w:r>
+        <w:t>C.H. Robinson Worldwide, Inc.</w:t>
+      </w:r>
+      <w:r>
+        <w:tab/>
+        <w:t>CHRW</w:t>
+      </w:r>
+    </w:p>
+    <w:p>
+      <w:pPr>
+        <w:ind w:left="720"/>
+      </w:pPr>
+      <w:r>
+        <w:t>Revenue:</w:t>
+      </w:r>
+    </w:p>
+    <w:p>
+      <w:pPr>
+        <w:ind w:firstLine="720"/>
+      </w:pPr>
+      <w:r>
+        <w:t>Intangibles:</w:t>
+      </w:r>
+    </w:p>
+    <w:p>
+      <w:r>
+        <w:t>18</w:t>
+      </w:r>
+      <w:r>
+        <w:tab/>
+      </w:r>
+      <w:r>
+        <w:t>Johnson &amp; Johnson</w:t>
+      </w:r>
+      <w:r>
+        <w:tab/>
+        <w:t>JNJ</w:t>
+      </w:r>
+    </w:p>
+    <w:p>
+      <w:pPr>
+        <w:ind w:left="720"/>
+      </w:pPr>
+      <w:r>
+        <w:t>Revenue:</w:t>
+      </w:r>
+    </w:p>
+    <w:p>
+      <w:pPr>
+        <w:ind w:firstLine="720"/>
+      </w:pPr>
+      <w:r>
+        <w:t>Intangibles:</w:t>
+      </w:r>
+    </w:p>
+    <w:p/>
+    <w:p/>
+    <w:p/>
+    <w:p/>
+    <w:p>
+      <w:r>
+        <w:t>Compare Intangible Assets and Revenue</w:t>
+      </w:r>
+    </w:p>
+    <w:p/>
+    <w:p/>
+    <w:p/>
+    <w:p>
+      <w:r>
+        <w:t>13</w:t>
+      </w:r>
+      <w:r>
+        <w:tab/>
+      </w:r>
+      <w:r>
+        <w:t>Exxon Mobil Corporation</w:t>
+      </w:r>
+      <w:r>
+        <w:tab/>
+      </w:r>
+      <w:r>
+        <w:tab/>
+      </w:r>
+      <w:r>
+        <w:t>XOM</w:t>
+      </w:r>
+    </w:p>
+    <w:p>
+      <w:pPr>
+        <w:ind w:left="720"/>
+      </w:pPr>
+      <w:r>
+        <w:t>Revenue:</w:t>
+      </w:r>
+    </w:p>
+    <w:p>
+      <w:pPr>
+        <w:ind w:firstLine="720"/>
+      </w:pPr>
+      <w:r>
+        <w:t>Intangibles:</w:t>
+      </w:r>
+    </w:p>
+    <w:p>
+      <w:pPr>
+        <w:ind w:firstLine="720"/>
+      </w:pPr>
+      <w:r>
+        <w:tab/>
+        <w:t>Also removed for a new randomly selected company</w:t>
+      </w:r>
+    </w:p>
+    <w:p/>
+    <w:p>
       <w:r>
         <w:t>335</w:t>
       </w:r>
       <w:r>
         <w:tab/>
       </w:r>
-      <w:r>
-        <w:t>Coterra Energy Inc.</w:t>
-      </w:r>
-      <w:r>
-        <w:tab/>
-      </w:r>
-      <w:r>
-        <w:tab/>
-      </w:r>
-      <w:r>
-        <w:tab/>
+      <w:proofErr w:type="spellStart"/>
+      <w:r>
+        <w:t>Coterra</w:t>
+      </w:r>
+      <w:proofErr w:type="spellEnd"/>
+      <w:r>
+        <w:t xml:space="preserve"> Energy Inc.</w:t>
+      </w:r>
+      <w:r>
+        <w:t xml:space="preserve"> </w:t>
       </w:r>
       <w:r>
         <w:t>CTRA</w:t>
       </w:r>
-    </w:p>
-    <w:p>
-      <w:r>
-        <w:t>156</w:t>
-      </w:r>
-      <w:r>
-        <w:tab/>
-      </w:r>
-      <w:r>
-        <w:t>Air Products &amp; Chemicals, Inc.</w:t>
-      </w:r>
-      <w:r>
-        <w:tab/>
-        <w:t>APD</w:t>
-      </w:r>
-    </w:p>
-    <w:p>
-      <w:r>
-        <w:t>13</w:t>
-      </w:r>
-      <w:r>
-        <w:tab/>
-      </w:r>
-      <w:r>
-        <w:t>Exxon Mobil Corporation</w:t>
-      </w:r>
-      <w:r>
-        <w:tab/>
-      </w:r>
-      <w:r>
-        <w:tab/>
-      </w:r>
-      <w:r>
-        <w:t>XOM</w:t>
-      </w:r>
-    </w:p>
-    <w:p>
-      <w:r>
-        <w:t>49</w:t>
-      </w:r>
-      <w:r>
-        <w:tab/>
-      </w:r>
-      <w:r>
-        <w:t>Pfizer Inc.</w:t>
-      </w:r>
-      <w:r>
-        <w:tab/>
-      </w:r>
-      <w:r>
-        <w:tab/>
-      </w:r>
-      <w:r>
-        <w:tab/>
-      </w:r>
-      <w:r>
-        <w:tab/>
-      </w:r>
-      <w:r>
-        <w:t>PFE</w:t>
-      </w:r>
-    </w:p>
-    <w:p>
-      <w:r>
-        <w:t>40</w:t>
-      </w:r>
-      <w:r>
-        <w:tab/>
-      </w:r>
-      <w:r>
-        <w:t>Abbott Laboratories</w:t>
-      </w:r>
-      <w:r>
-        <w:tab/>
-      </w:r>
-      <w:r>
-        <w:tab/>
-      </w:r>
-      <w:r>
-        <w:tab/>
-      </w:r>
-      <w:r>
-        <w:t>ABT</w:t>
-      </w:r>
-    </w:p>
-    <w:p/>
-    <w:p>
-      <w:r>
-        <w:t>Compare Intangible Assets and Revenue</w:t>
-      </w:r>
-    </w:p>
-    <w:p/>
-    <w:p/>
+      <w:r>
+        <w:t xml:space="preserve"> had to be replaced with a new, randomly selected company, they didn’t have any </w:t>
+      </w:r>
+      <w:proofErr w:type="gramStart"/>
+      <w:r>
+        <w:t>listed</w:t>
+      </w:r>
+      <w:proofErr w:type="gramEnd"/>
+    </w:p>
     <w:p/>
     <w:p/>
     <w:p>
@@ -457,26 +711,46 @@
     <w:p>
       <w:r>
         <w:tab/>
-        <w:t>Reason for using intangible assets</w:t>
-      </w:r>
-    </w:p>
-    <w:p>
-      <w:r>
-        <w:tab/>
-        <w:t>It’s not easy to determine how much of a balance sheet is IT related</w:t>
-      </w:r>
-    </w:p>
-    <w:p>
-      <w:r>
-        <w:tab/>
-        <w:t>IT assets would be part of plant, property, and equipment, but a more granular</w:t>
-      </w:r>
-    </w:p>
-    <w:p>
-      <w:r>
-        <w:tab/>
-        <w:t>Breakdown may take more</w:t>
-      </w:r>
+        <w:t xml:space="preserve">Reason for using intangible </w:t>
+      </w:r>
+      <w:proofErr w:type="gramStart"/>
+      <w:r>
+        <w:t>assets</w:t>
+      </w:r>
+      <w:proofErr w:type="gramEnd"/>
+    </w:p>
+    <w:p>
+      <w:r>
+        <w:tab/>
+        <w:t xml:space="preserve">It’s not easy to determine how much of a balance sheet is IT </w:t>
+      </w:r>
+      <w:proofErr w:type="gramStart"/>
+      <w:r>
+        <w:t>related</w:t>
+      </w:r>
+      <w:proofErr w:type="gramEnd"/>
+    </w:p>
+    <w:p>
+      <w:r>
+        <w:tab/>
+        <w:t xml:space="preserve">IT assets would be part of plant, property, and equipment, but a more </w:t>
+      </w:r>
+      <w:proofErr w:type="gramStart"/>
+      <w:r>
+        <w:t>granular</w:t>
+      </w:r>
+      <w:proofErr w:type="gramEnd"/>
+    </w:p>
+    <w:p>
+      <w:r>
+        <w:tab/>
+        <w:t xml:space="preserve">Breakdown may take </w:t>
+      </w:r>
+      <w:proofErr w:type="gramStart"/>
+      <w:r>
+        <w:t>more</w:t>
+      </w:r>
+      <w:proofErr w:type="gramEnd"/>
     </w:p>
     <w:p/>
     <w:p/>
@@ -503,7 +777,15 @@
     </w:p>
     <w:p>
       <w:r>
-        <w:t>Chatterjee, S., Moody, G. D., Lowry, P. B., Chakraborty, S., &amp; Hardin, A. (2021). The nonlinear influence of harmonious information technology affordance on organisational innovation. Information Systems Journal, 31(3), 294–322. https://doi.org/10.1111/isj.12311</w:t>
+        <w:t xml:space="preserve">Chatterjee, S., Moody, G. D., Lowry, P. B., Chakraborty, S., &amp; Hardin, A. (2021). The nonlinear influence of harmonious information technology affordance on </w:t>
+      </w:r>
+      <w:proofErr w:type="spellStart"/>
+      <w:r>
+        <w:t>organisational</w:t>
+      </w:r>
+      <w:proofErr w:type="spellEnd"/>
+      <w:r>
+        <w:t xml:space="preserve"> innovation. Information Systems Journal, 31(3), 294–322. https://doi.org/10.1111/isj.12311</w:t>
       </w:r>
     </w:p>
     <w:p>
@@ -533,19 +815,32 @@
     </w:p>
     <w:p>
       <w:r>
+        <w:t>Courtney, C., Dutta, S., and Li, Y. 2017. Resolving information asymmetry: Signaling and crowdfunding success. Entrepreneurship Theory and Practice 41(2): 265-290.</w:t>
+      </w:r>
+    </w:p>
+    <w:p>
+      <w:r>
+        <w:t>Liu, Y., Y. Li, X. Hao, and Y. Zhang. 2019. Narcissism and entrepreneurial learning from Failure. Journal of Business Venturing. 34 (3), 496-512</w:t>
+      </w:r>
+    </w:p>
+    <w:p>
+      <w:r>
         <w:lastRenderedPageBreak/>
-        <w:t>Courtney, C., Dutta, S., and Li, Y. 2017. Resolving information asymmetry: Signaling and crowdfunding success. Entrepreneurship Theory and Practice 41(2): 265-290.</w:t>
-      </w:r>
-    </w:p>
-    <w:p>
-      <w:r>
-        <w:t>Liu, Y., Y. Li, X. Hao, and Y. Zhang. 2019. Narcissism and entrepreneurial learning from Failure. Journal of Business Venturing. 34 (3), 496-512</w:t>
-      </w:r>
-    </w:p>
-    <w:p>
-      <w:r>
-        <w:t>Li, Y., S. Zahra and S. Lan. 2017. Heterogeneity in New Venture Formation Rates across Nations: The Schumpeterian and Institutional Economics Views. Entrepreneurial Finance: Managerial and Policy Implications. 1-35. Lead article</w:t>
-      </w:r>
+        <w:t xml:space="preserve">Li, Y., S. </w:t>
+      </w:r>
+      <w:proofErr w:type="gramStart"/>
+      <w:r>
+        <w:t>Zahra</w:t>
+      </w:r>
+      <w:proofErr w:type="gramEnd"/>
+      <w:r>
+        <w:t xml:space="preserve"> and S. Lan. 2017. Heterogeneity in New Venture Formation Rates across Nations: The Schumpeterian and Institutional Economics Views. Entrepreneurial Finance: Managerial and Policy Implications. 1-35. Lead </w:t>
+      </w:r>
+      <w:proofErr w:type="gramStart"/>
+      <w:r>
+        <w:t>article</w:t>
+      </w:r>
+      <w:proofErr w:type="gramEnd"/>
     </w:p>
     <w:p>
       <w:r>
@@ -584,7 +879,15 @@
     </w:p>
     <w:p>
       <w:r>
-        <w:t>Oberlander, A. M., Roglinger, M., &amp; Rosemann, M. (2021). Digital opportunities for incumbents – A resource-centric perspective. Journal of Strategic Information Systems. https://doi.org/10.1016/j.jsis.2021.101670</w:t>
+        <w:t xml:space="preserve">Oberlander, A. M., </w:t>
+      </w:r>
+      <w:proofErr w:type="spellStart"/>
+      <w:r>
+        <w:t>Roglinger</w:t>
+      </w:r>
+      <w:proofErr w:type="spellEnd"/>
+      <w:r>
+        <w:t>, M., &amp; Rosemann, M. (2021). Digital opportunities for incumbents – A resource-centric perspective. Journal of Strategic Information Systems. https://doi.org/10.1016/j.jsis.2021.101670</w:t>
       </w:r>
     </w:p>
     <w:p>
@@ -594,15 +897,28 @@
     </w:p>
     <w:p>
       <w:r>
-        <w:t xml:space="preserve">Wessel, L., Baiyere, A., Ologeanu-Taddei, R., Cha, J., &amp; Jensen, T. B. (2021). Unpacking the Difference Between Digital Transformation and IT-Enabled Organizational Transformation. </w:t>
-      </w:r>
+        <w:t xml:space="preserve">Wessel, L., </w:t>
+      </w:r>
+      <w:proofErr w:type="spellStart"/>
+      <w:r>
+        <w:t>Baiyere</w:t>
+      </w:r>
+      <w:proofErr w:type="spellEnd"/>
+      <w:r>
+        <w:t xml:space="preserve">, A., </w:t>
+      </w:r>
+      <w:proofErr w:type="spellStart"/>
+      <w:r>
+        <w:t>Ologeanu</w:t>
+      </w:r>
+      <w:proofErr w:type="spellEnd"/>
+      <w:r>
+        <w:t>-Taddei, R., Cha, J., &amp; Jensen, T. B. (2021). Unpacking the Difference Between Digital Transformation and IT-Enabled Organizational Transformation. Journal of the Association for Information Systems, 22(1), 102-129. https://doi.org/10.17705/1jais.00655</w:t>
+      </w:r>
+    </w:p>
+    <w:p>
       <w:r>
         <w:lastRenderedPageBreak/>
-        <w:t>Journal of the Association for Information Systems, 22(1), 102-129. https://doi.org/10.17705/1jais.00655</w:t>
-      </w:r>
-    </w:p>
-    <w:p>
-      <w:r>
         <w:t>Bertoni, S. (2015, April 15). Twinkie's Miracle Comeback: The Untold, Inside Story of a $2 Billion Feast. Forbes. https://www.forbes.com/sites/stevenbertoni/2015/04/15/twinkie-billion-dollar-comeback-hostess-metropoulos-apollo-jhawar/?sh=159db56e7235</w:t>
       </w:r>
     </w:p>
@@ -613,7 +929,15 @@
     </w:p>
     <w:p>
       <w:r>
-        <w:t>Saab, V., Miller, K., &amp; Yamat, K. L. (2024). Module Paper 1: Business Value Of IT [Student Paper] MIS 764, University of Nevada, Las Vegas, Las Vegas, Nevada.</w:t>
+        <w:t xml:space="preserve">Saab, V., Miller, K., &amp; Yamat, K. L. (2024). Module Paper 1: Business Value </w:t>
+      </w:r>
+      <w:proofErr w:type="gramStart"/>
+      <w:r>
+        <w:t>Of</w:t>
+      </w:r>
+      <w:proofErr w:type="gramEnd"/>
+      <w:r>
+        <w:t xml:space="preserve"> IT [Student Paper] MIS 764, University of Nevada, Las Vegas, Las Vegas, Nevada.</w:t>
       </w:r>
     </w:p>
     <w:p>
@@ -687,7 +1011,14 @@
       </w:r>
       <w:r>
         <w:br/>
-        <w:t xml:space="preserve">organisational innovation. Information Systems Journal, 31(3), 294–322. </w:t>
+      </w:r>
+      <w:proofErr w:type="spellStart"/>
+      <w:r>
+        <w:t>organisational</w:t>
+      </w:r>
+      <w:proofErr w:type="spellEnd"/>
+      <w:r>
+        <w:t xml:space="preserve"> innovation. Information Systems Journal, 31(3), 294–322. </w:t>
       </w:r>
     </w:p>
     <w:p>
@@ -730,16 +1061,18 @@
     </w:p>
     <w:p>
       <w:r>
+        <w:br/>
+        <w:t xml:space="preserve">Chatterjee, S., Moody, G., Lowry, P. B., Chakraborty, S., &amp; Hardin, A. (2020). </w:t>
+      </w:r>
+      <w:r>
+        <w:br/>
+        <w:t xml:space="preserve">Information technology and organizational innovation: Harmonious information </w:t>
+      </w:r>
+      <w:r>
+        <w:br/>
+      </w:r>
+      <w:r>
         <w:lastRenderedPageBreak/>
-        <w:br/>
-        <w:t xml:space="preserve">Chatterjee, S., Moody, G., Lowry, P. B., Chakraborty, S., &amp; Hardin, A. (2020). </w:t>
-      </w:r>
-      <w:r>
-        <w:br/>
-        <w:t xml:space="preserve">Information technology and organizational innovation: Harmonious information </w:t>
-      </w:r>
-      <w:r>
-        <w:br/>
         <w:t xml:space="preserve">technology affordance and courage-based actualization. Journal of Strategic </w:t>
       </w:r>
       <w:r>
@@ -758,8 +1091,13 @@
     </w:p>
     <w:p/>
     <w:p>
-      <w:r>
-        <w:t xml:space="preserve">Hopp, C., Antons, D., Kaminski, J., &amp; Salge, T. O. (2018). Disruptive Innovation: </w:t>
+      <w:proofErr w:type="spellStart"/>
+      <w:r>
+        <w:t>Hopp</w:t>
+      </w:r>
+      <w:proofErr w:type="spellEnd"/>
+      <w:r>
+        <w:t xml:space="preserve">, C., Antons, D., Kaminski, J., &amp; Salge, T. O. (2018). Disruptive Innovation: </w:t>
       </w:r>
       <w:r>
         <w:br/>
@@ -860,8 +1198,21 @@
       </w:r>
     </w:p>
     <w:p>
-      <w:r>
-        <w:t xml:space="preserve">Benbya, H., Pachidi, S., &amp; Jarvenpaa, S. (2021). Special Issue Editorial: Artificial </w:t>
+      <w:proofErr w:type="spellStart"/>
+      <w:r>
+        <w:t>Benbya</w:t>
+      </w:r>
+      <w:proofErr w:type="spellEnd"/>
+      <w:r>
+        <w:t xml:space="preserve">, H., Pachidi, S., &amp; </w:t>
+      </w:r>
+      <w:proofErr w:type="spellStart"/>
+      <w:r>
+        <w:t>Jarvenpaa</w:t>
+      </w:r>
+      <w:proofErr w:type="spellEnd"/>
+      <w:r>
+        <w:t xml:space="preserve">, S. (2021). Special Issue Editorial: Artificial </w:t>
       </w:r>
       <w:r>
         <w:br/>
@@ -911,7 +1262,15 @@
     </w:p>
     <w:p>
       <w:r>
-        <w:t xml:space="preserve">Dwivedi, Y. K., Hughes, L., Ismagilova, E., Aarts, G., Coombs, C., Crick, T., ... Williams, </w:t>
+        <w:t xml:space="preserve">Dwivedi, Y. K., Hughes, L., </w:t>
+      </w:r>
+      <w:proofErr w:type="spellStart"/>
+      <w:r>
+        <w:t>Ismagilova</w:t>
+      </w:r>
+      <w:proofErr w:type="spellEnd"/>
+      <w:r>
+        <w:t xml:space="preserve">, E., Aarts, G., Coombs, C., Crick, T., ... Williams, </w:t>
       </w:r>
       <w:r>
         <w:br/>
@@ -923,9 +1282,6 @@
       </w:r>
       <w:r>
         <w:br/>
-      </w:r>
-      <w:r>
-        <w:lastRenderedPageBreak/>
         <w:t xml:space="preserve">policy. International Journal of Information Management, 57, 101994. </w:t>
       </w:r>
       <w:r>
@@ -945,6 +1301,7 @@
     </w:p>
     <w:p>
       <w:r>
+        <w:lastRenderedPageBreak/>
         <w:t xml:space="preserve">Borges, A. F. S., Laurindo, F. J. B., Spínola, M. M., Gonçalves, R. F., &amp; Mattos, C. A. </w:t>
       </w:r>
       <w:r>
@@ -973,6 +1330,37 @@
     </w:p>
     <w:p/>
     <w:p>
+      <w:proofErr w:type="spellStart"/>
+      <w:r>
+        <w:t>Slickcharts</w:t>
+      </w:r>
+      <w:proofErr w:type="spellEnd"/>
+      <w:r>
+        <w:t xml:space="preserve">. (n.d.). S&amp;P 500 ETF Components. </w:t>
+      </w:r>
+      <w:proofErr w:type="spellStart"/>
+      <w:r>
+        <w:t>Slickcharts</w:t>
+      </w:r>
+      <w:proofErr w:type="spellEnd"/>
+      <w:r>
+        <w:t xml:space="preserve">. Retrieved from </w:t>
+      </w:r>
+      <w:hyperlink r:id="rId17" w:history="1">
+        <w:r>
+          <w:rPr>
+            <w:rStyle w:val="Hyperlink"/>
+          </w:rPr>
+          <w:t>https://www.slickcharts.com/sp500</w:t>
+        </w:r>
+      </w:hyperlink>
+    </w:p>
+    <w:p>
+      <w:pPr>
+        <w:spacing w:after="0"/>
+      </w:pPr>
+    </w:p>
+    <w:p>
       <w:pPr>
         <w:spacing w:after="0"/>
         <w:rPr>
@@ -990,7 +1378,7 @@
       <w:r>
         <w:br/>
       </w:r>
-      <w:hyperlink r:id="rId17" w:history="1">
+      <w:hyperlink r:id="rId18" w:history="1">
         <w:r>
           <w:rPr>
             <w:rStyle w:val="Hyperlink"/>
@@ -999,6 +1387,20 @@
           <w:t>https://doi.org/10.1016/j.infoandorg.2017.03.002</w:t>
         </w:r>
       </w:hyperlink>
+      <w:r>
+        <w:rPr>
+          <w:rStyle w:val="Hyperlink"/>
+          <w:color w:val="1155CC"/>
+        </w:rPr>
+        <w:br/>
+      </w:r>
+      <w:r>
+        <w:rPr>
+          <w:rStyle w:val="Hyperlink"/>
+          <w:color w:val="1155CC"/>
+        </w:rPr>
+        <w:br/>
+      </w:r>
     </w:p>
     <w:sectPr>
       <w:pgSz w:w="12240" w:h="15840"/>

--- a/HITA Portfolio Management Applications Term Paper MIS 764.docx
+++ b/HITA Portfolio Management Applications Term Paper MIS 764.docx
@@ -502,6 +502,16 @@
       <w:r>
         <w:t>Revenue:</w:t>
       </w:r>
+      <w:r>
+        <w:tab/>
+        <w:t>0</w:t>
+      </w:r>
+      <w:r>
+        <w:t>61,996</w:t>
+      </w:r>
+      <w:r>
+        <w:t>,000,000</w:t>
+      </w:r>
     </w:p>
     <w:p>
       <w:pPr>
@@ -510,6 +520,15 @@
       <w:r>
         <w:t>Intangibles:</w:t>
       </w:r>
+      <w:r>
+        <w:tab/>
+      </w:r>
+      <w:r>
+        <w:t>132,683</w:t>
+      </w:r>
+      <w:r>
+        <w:t>,000,000</w:t>
+      </w:r>
     </w:p>
     <w:p>
       <w:r>
@@ -541,6 +560,15 @@
       <w:r>
         <w:t>Revenue:</w:t>
       </w:r>
+      <w:r>
+        <w:tab/>
+      </w:r>
+      <w:r>
+        <w:t>40,109</w:t>
+      </w:r>
+      <w:r>
+        <w:t>,000,000</w:t>
+      </w:r>
     </w:p>
     <w:p>
       <w:pPr>
@@ -549,6 +577,15 @@
       <w:r>
         <w:t>Intangibles:</w:t>
       </w:r>
+      <w:r>
+        <w:tab/>
+      </w:r>
+      <w:r>
+        <w:t>32,494</w:t>
+      </w:r>
+      <w:r>
+        <w:t>,000,000</w:t>
+      </w:r>
     </w:p>
     <w:p>
       <w:r>
@@ -572,6 +609,15 @@
       <w:r>
         <w:t>Revenue:</w:t>
       </w:r>
+      <w:r>
+        <w:tab/>
+      </w:r>
+      <w:r>
+        <w:t>17,596</w:t>
+      </w:r>
+      <w:r>
+        <w:t>,000,000</w:t>
+      </w:r>
     </w:p>
     <w:p>
       <w:pPr>
@@ -580,6 +626,16 @@
       <w:r>
         <w:t>Intangibles:</w:t>
       </w:r>
+      <w:r>
+        <w:tab/>
+        <w:t>0</w:t>
+      </w:r>
+      <w:r>
+        <w:t>1,620</w:t>
+      </w:r>
+      <w:r>
+        <w:t>,000,000</w:t>
+      </w:r>
     </w:p>
     <w:p>
       <w:r>
@@ -603,6 +659,15 @@
       <w:r>
         <w:t>Revenue:</w:t>
       </w:r>
+      <w:r>
+        <w:tab/>
+      </w:r>
+      <w:r>
+        <w:t>85,159</w:t>
+      </w:r>
+      <w:r>
+        <w:t>,000,000</w:t>
+      </w:r>
     </w:p>
     <w:p>
       <w:pPr>
@@ -611,6 +676,15 @@
       <w:r>
         <w:t>Intangibles:</w:t>
       </w:r>
+      <w:r>
+        <w:tab/>
+      </w:r>
+      <w:r>
+        <w:t>70,733</w:t>
+      </w:r>
+      <w:r>
+        <w:t>,000,000</w:t>
+      </w:r>
     </w:p>
     <w:p/>
     <w:p/>
@@ -676,14 +750,7 @@
       </w:r>
       <w:r>
         <w:tab/>
-      </w:r>
-      <w:proofErr w:type="spellStart"/>
-      <w:r>
-        <w:t>Coterra</w:t>
-      </w:r>
-      <w:proofErr w:type="spellEnd"/>
-      <w:r>
-        <w:t xml:space="preserve"> Energy Inc.</w:t>
+        <w:t>Coterra Energy Inc.</w:t>
       </w:r>
       <w:r>
         <w:t xml:space="preserve"> </w:t>
@@ -692,13 +759,8 @@
         <w:t>CTRA</w:t>
       </w:r>
       <w:r>
-        <w:t xml:space="preserve"> had to be replaced with a new, randomly selected company, they didn’t have any </w:t>
-      </w:r>
-      <w:proofErr w:type="gramStart"/>
-      <w:r>
-        <w:t>listed</w:t>
-      </w:r>
-      <w:proofErr w:type="gramEnd"/>
+        <w:t xml:space="preserve"> had to be replaced with a new, randomly selected company, they didn’t have any listed</w:t>
+      </w:r>
     </w:p>
     <w:p/>
     <w:p/>
@@ -711,46 +773,26 @@
     <w:p>
       <w:r>
         <w:tab/>
-        <w:t xml:space="preserve">Reason for using intangible </w:t>
-      </w:r>
-      <w:proofErr w:type="gramStart"/>
-      <w:r>
-        <w:t>assets</w:t>
-      </w:r>
-      <w:proofErr w:type="gramEnd"/>
-    </w:p>
-    <w:p>
-      <w:r>
-        <w:tab/>
-        <w:t xml:space="preserve">It’s not easy to determine how much of a balance sheet is IT </w:t>
-      </w:r>
-      <w:proofErr w:type="gramStart"/>
-      <w:r>
-        <w:t>related</w:t>
-      </w:r>
-      <w:proofErr w:type="gramEnd"/>
-    </w:p>
-    <w:p>
-      <w:r>
-        <w:tab/>
-        <w:t xml:space="preserve">IT assets would be part of plant, property, and equipment, but a more </w:t>
-      </w:r>
-      <w:proofErr w:type="gramStart"/>
-      <w:r>
-        <w:t>granular</w:t>
-      </w:r>
-      <w:proofErr w:type="gramEnd"/>
-    </w:p>
-    <w:p>
-      <w:r>
-        <w:tab/>
-        <w:t xml:space="preserve">Breakdown may take </w:t>
-      </w:r>
-      <w:proofErr w:type="gramStart"/>
-      <w:r>
-        <w:t>more</w:t>
-      </w:r>
-      <w:proofErr w:type="gramEnd"/>
+        <w:t>Reason for using intangible assets</w:t>
+      </w:r>
+    </w:p>
+    <w:p>
+      <w:r>
+        <w:tab/>
+        <w:t>It’s not easy to determine how much of a balance sheet is IT related</w:t>
+      </w:r>
+    </w:p>
+    <w:p>
+      <w:r>
+        <w:tab/>
+        <w:t>IT assets would be part of plant, property, and equipment, but a more granular</w:t>
+      </w:r>
+    </w:p>
+    <w:p>
+      <w:r>
+        <w:tab/>
+        <w:t>Breakdown may take more</w:t>
+      </w:r>
     </w:p>
     <w:p/>
     <w:p/>
@@ -777,15 +819,7 @@
     </w:p>
     <w:p>
       <w:r>
-        <w:t xml:space="preserve">Chatterjee, S., Moody, G. D., Lowry, P. B., Chakraborty, S., &amp; Hardin, A. (2021). The nonlinear influence of harmonious information technology affordance on </w:t>
-      </w:r>
-      <w:proofErr w:type="spellStart"/>
-      <w:r>
-        <w:t>organisational</w:t>
-      </w:r>
-      <w:proofErr w:type="spellEnd"/>
-      <w:r>
-        <w:t xml:space="preserve"> innovation. Information Systems Journal, 31(3), 294–322. https://doi.org/10.1111/isj.12311</w:t>
+        <w:t>Chatterjee, S., Moody, G. D., Lowry, P. B., Chakraborty, S., &amp; Hardin, A. (2021). The nonlinear influence of harmonious information technology affordance on organisational innovation. Information Systems Journal, 31(3), 294–322. https://doi.org/10.1111/isj.12311</w:t>
       </w:r>
     </w:p>
     <w:p>
@@ -805,11 +839,6 @@
     </w:p>
     <w:p>
       <w:r>
-        <w:t>Li, Y. &amp; J. Mahoney. 2011. When Are Venture Capital Projects Initiated? Journal of Business Venturing. 26(2): 239-254.</w:t>
-      </w:r>
-    </w:p>
-    <w:p>
-      <w:r>
         <w:t>Tong, T. &amp; Y. Li. 2011. Real Options and Investment Mode Decision: Evidence from Corporate Venture Capital and Acquisition. Organization Science. 22(3): 659-674</w:t>
       </w:r>
     </w:p>
@@ -825,25 +854,12 @@
     </w:p>
     <w:p>
       <w:r>
+        <w:t>Li, Y., S. Zahra and S. Lan. 2017. Heterogeneity in New Venture Formation Rates across Nations: The Schumpeterian and Institutional Economics Views. Entrepreneurial Finance: Managerial and Policy Implications. 1-35. Lead article</w:t>
+      </w:r>
+    </w:p>
+    <w:p>
+      <w:r>
         <w:lastRenderedPageBreak/>
-        <w:t xml:space="preserve">Li, Y., S. </w:t>
-      </w:r>
-      <w:proofErr w:type="gramStart"/>
-      <w:r>
-        <w:t>Zahra</w:t>
-      </w:r>
-      <w:proofErr w:type="gramEnd"/>
-      <w:r>
-        <w:t xml:space="preserve"> and S. Lan. 2017. Heterogeneity in New Venture Formation Rates across Nations: The Schumpeterian and Institutional Economics Views. Entrepreneurial Finance: Managerial and Policy Implications. 1-35. Lead </w:t>
-      </w:r>
-      <w:proofErr w:type="gramStart"/>
-      <w:r>
-        <w:t>article</w:t>
-      </w:r>
-      <w:proofErr w:type="gramEnd"/>
-    </w:p>
-    <w:p>
-      <w:r>
         <w:t>Li, Y., and E. Yao. 2019. All ties are not created equal: Institutional equity ties, IPO performance, and market growth of new ventures. In D. Cumming &amp; S. Johan (ed.). Oxford Handbook of IPO</w:t>
       </w:r>
     </w:p>
@@ -879,15 +895,7 @@
     </w:p>
     <w:p>
       <w:r>
-        <w:t xml:space="preserve">Oberlander, A. M., </w:t>
-      </w:r>
-      <w:proofErr w:type="spellStart"/>
-      <w:r>
-        <w:t>Roglinger</w:t>
-      </w:r>
-      <w:proofErr w:type="spellEnd"/>
-      <w:r>
-        <w:t>, M., &amp; Rosemann, M. (2021). Digital opportunities for incumbents – A resource-centric perspective. Journal of Strategic Information Systems. https://doi.org/10.1016/j.jsis.2021.101670</w:t>
+        <w:t>Oberlander, A. M., Roglinger, M., &amp; Rosemann, M. (2021). Digital opportunities for incumbents – A resource-centric perspective. Journal of Strategic Information Systems. https://doi.org/10.1016/j.jsis.2021.101670</w:t>
       </w:r>
     </w:p>
     <w:p>
@@ -897,47 +905,23 @@
     </w:p>
     <w:p>
       <w:r>
-        <w:t xml:space="preserve">Wessel, L., </w:t>
-      </w:r>
-      <w:proofErr w:type="spellStart"/>
-      <w:r>
-        <w:t>Baiyere</w:t>
-      </w:r>
-      <w:proofErr w:type="spellEnd"/>
-      <w:r>
-        <w:t xml:space="preserve">, A., </w:t>
-      </w:r>
-      <w:proofErr w:type="spellStart"/>
-      <w:r>
-        <w:t>Ologeanu</w:t>
-      </w:r>
-      <w:proofErr w:type="spellEnd"/>
-      <w:r>
-        <w:t>-Taddei, R., Cha, J., &amp; Jensen, T. B. (2021). Unpacking the Difference Between Digital Transformation and IT-Enabled Organizational Transformation. Journal of the Association for Information Systems, 22(1), 102-129. https://doi.org/10.17705/1jais.00655</w:t>
+        <w:t>Wessel, L., Baiyere, A., Ologeanu-Taddei, R., Cha, J., &amp; Jensen, T. B. (2021). Unpacking the Difference Between Digital Transformation and IT-Enabled Organizational Transformation. Journal of the Association for Information Systems, 22(1), 102-129. https://doi.org/10.17705/1jais.00655</w:t>
+      </w:r>
+    </w:p>
+    <w:p>
+      <w:r>
+        <w:t>Bertoni, S. (2015, April 15). Twinkie's Miracle Comeback: The Untold, Inside Story of a $2 Billion Feast. Forbes. https://www.forbes.com/sites/stevenbertoni/2015/04/15/twinkie-billion-dollar-comeback-hostess-metropoulos-apollo-jhawar/?sh=159db56e7235</w:t>
       </w:r>
     </w:p>
     <w:p>
       <w:r>
         <w:lastRenderedPageBreak/>
-        <w:t>Bertoni, S. (2015, April 15). Twinkie's Miracle Comeback: The Untold, Inside Story of a $2 Billion Feast. Forbes. https://www.forbes.com/sites/stevenbertoni/2015/04/15/twinkie-billion-dollar-comeback-hostess-metropoulos-apollo-jhawar/?sh=159db56e7235</w:t>
-      </w:r>
-    </w:p>
-    <w:p>
-      <w:r>
         <w:t>Saab, V., Miller, K., Yamat, K. L.  (2024, April 28). 4.3. Digitalization: Advances and Challenges [PowerPoint slides &amp; Oral presentation]. MIS 764, University of Nevada, Las Vegas, Las Vegas, Nevada.</w:t>
       </w:r>
     </w:p>
     <w:p>
       <w:r>
-        <w:t xml:space="preserve">Saab, V., Miller, K., &amp; Yamat, K. L. (2024). Module Paper 1: Business Value </w:t>
-      </w:r>
-      <w:proofErr w:type="gramStart"/>
-      <w:r>
-        <w:t>Of</w:t>
-      </w:r>
-      <w:proofErr w:type="gramEnd"/>
-      <w:r>
-        <w:t xml:space="preserve"> IT [Student Paper] MIS 764, University of Nevada, Las Vegas, Las Vegas, Nevada.</w:t>
+        <w:t>Saab, V., Miller, K., &amp; Yamat, K. L. (2024). Module Paper 1: Business Value Of IT [Student Paper] MIS 764, University of Nevada, Las Vegas, Las Vegas, Nevada.</w:t>
       </w:r>
     </w:p>
     <w:p>
@@ -1011,14 +995,7 @@
       </w:r>
       <w:r>
         <w:br/>
-      </w:r>
-      <w:proofErr w:type="spellStart"/>
-      <w:r>
-        <w:t>organisational</w:t>
-      </w:r>
-      <w:proofErr w:type="spellEnd"/>
-      <w:r>
-        <w:t xml:space="preserve"> innovation. Information Systems Journal, 31(3), 294–322. </w:t>
+        <w:t xml:space="preserve">organisational innovation. Information Systems Journal, 31(3), 294–322. </w:t>
       </w:r>
     </w:p>
     <w:p>
@@ -1070,9 +1047,6 @@
       </w:r>
       <w:r>
         <w:br/>
-      </w:r>
-      <w:r>
-        <w:lastRenderedPageBreak/>
         <w:t xml:space="preserve">technology affordance and courage-based actualization. Journal of Strategic </w:t>
       </w:r>
       <w:r>
@@ -1091,13 +1065,9 @@
     </w:p>
     <w:p/>
     <w:p>
-      <w:proofErr w:type="spellStart"/>
-      <w:r>
-        <w:t>Hopp</w:t>
-      </w:r>
-      <w:proofErr w:type="spellEnd"/>
-      <w:r>
-        <w:t xml:space="preserve">, C., Antons, D., Kaminski, J., &amp; Salge, T. O. (2018). Disruptive Innovation: </w:t>
+      <w:r>
+        <w:lastRenderedPageBreak/>
+        <w:t xml:space="preserve">Hopp, C., Antons, D., Kaminski, J., &amp; Salge, T. O. (2018). Disruptive Innovation: </w:t>
       </w:r>
       <w:r>
         <w:br/>
@@ -1198,21 +1168,8 @@
       </w:r>
     </w:p>
     <w:p>
-      <w:proofErr w:type="spellStart"/>
-      <w:r>
-        <w:t>Benbya</w:t>
-      </w:r>
-      <w:proofErr w:type="spellEnd"/>
-      <w:r>
-        <w:t xml:space="preserve">, H., Pachidi, S., &amp; </w:t>
-      </w:r>
-      <w:proofErr w:type="spellStart"/>
-      <w:r>
-        <w:t>Jarvenpaa</w:t>
-      </w:r>
-      <w:proofErr w:type="spellEnd"/>
-      <w:r>
-        <w:t xml:space="preserve">, S. (2021). Special Issue Editorial: Artificial </w:t>
+      <w:r>
+        <w:t xml:space="preserve">Benbya, H., Pachidi, S., &amp; Jarvenpaa, S. (2021). Special Issue Editorial: Artificial </w:t>
       </w:r>
       <w:r>
         <w:br/>
@@ -1262,15 +1219,7 @@
     </w:p>
     <w:p>
       <w:r>
-        <w:t xml:space="preserve">Dwivedi, Y. K., Hughes, L., </w:t>
-      </w:r>
-      <w:proofErr w:type="spellStart"/>
-      <w:r>
-        <w:t>Ismagilova</w:t>
-      </w:r>
-      <w:proofErr w:type="spellEnd"/>
-      <w:r>
-        <w:t xml:space="preserve">, E., Aarts, G., Coombs, C., Crick, T., ... Williams, </w:t>
+        <w:t xml:space="preserve">Dwivedi, Y. K., Hughes, L., Ismagilova, E., Aarts, G., Coombs, C., Crick, T., ... Williams, </w:t>
       </w:r>
       <w:r>
         <w:br/>
@@ -1301,19 +1250,21 @@
     </w:p>
     <w:p>
       <w:r>
+        <w:t xml:space="preserve">Borges, A. F. S., Laurindo, F. J. B., Spínola, M. M., Gonçalves, R. F., &amp; Mattos, C. A. </w:t>
+      </w:r>
+      <w:r>
+        <w:br/>
+        <w:t xml:space="preserve">(2021). The strategic use of artificial intelligence in the digital era: Systematic </w:t>
+      </w:r>
+      <w:r>
+        <w:br/>
+        <w:t xml:space="preserve">literature review and future research directions. International Journal of </w:t>
+      </w:r>
+      <w:r>
+        <w:br/>
+      </w:r>
+      <w:r>
         <w:lastRenderedPageBreak/>
-        <w:t xml:space="preserve">Borges, A. F. S., Laurindo, F. J. B., Spínola, M. M., Gonçalves, R. F., &amp; Mattos, C. A. </w:t>
-      </w:r>
-      <w:r>
-        <w:br/>
-        <w:t xml:space="preserve">(2021). The strategic use of artificial intelligence in the digital era: Systematic </w:t>
-      </w:r>
-      <w:r>
-        <w:br/>
-        <w:t xml:space="preserve">literature review and future research directions. International Journal of </w:t>
-      </w:r>
-      <w:r>
-        <w:br/>
         <w:t xml:space="preserve">Information Management, 57, 102225. </w:t>
       </w:r>
       <w:r>
@@ -1330,21 +1281,8 @@
     </w:p>
     <w:p/>
     <w:p>
-      <w:proofErr w:type="spellStart"/>
-      <w:r>
-        <w:t>Slickcharts</w:t>
-      </w:r>
-      <w:proofErr w:type="spellEnd"/>
-      <w:r>
-        <w:t xml:space="preserve">. (n.d.). S&amp;P 500 ETF Components. </w:t>
-      </w:r>
-      <w:proofErr w:type="spellStart"/>
-      <w:r>
-        <w:t>Slickcharts</w:t>
-      </w:r>
-      <w:proofErr w:type="spellEnd"/>
-      <w:r>
-        <w:t xml:space="preserve">. Retrieved from </w:t>
+      <w:r>
+        <w:t xml:space="preserve">Slickcharts. (n.d.). S&amp;P 500 ETF Components. Slickcharts. Retrieved from </w:t>
       </w:r>
       <w:hyperlink r:id="rId17" w:history="1">
         <w:r>

--- a/HITA Portfolio Management Applications Term Paper MIS 764.docx
+++ b/HITA Portfolio Management Applications Term Paper MIS 764.docx
@@ -260,6 +260,18 @@
     <w:p/>
     <w:p/>
     <w:p/>
+    <w:p>
+      <w:r>
+        <w:lastRenderedPageBreak/>
+        <w:t>Selection</w:t>
+      </w:r>
+    </w:p>
+    <w:p/>
+    <w:p>
+      <w:r>
+        <w:t>Randomly Selected</w:t>
+      </w:r>
+    </w:p>
     <w:p/>
     <w:p>
       <w:r>
@@ -687,11 +699,351 @@
       </w:r>
     </w:p>
     <w:p/>
-    <w:p/>
-    <w:p/>
-    <w:p/>
-    <w:p>
-      <w:r>
+    <w:p>
+      <w:r>
+        <w:t>368</w:t>
+      </w:r>
+      <w:r>
+        <w:tab/>
+      </w:r>
+      <w:r>
+        <w:t>Hologic Inc</w:t>
+      </w:r>
+      <w:r>
+        <w:tab/>
+        <w:t>HOLX</w:t>
+      </w:r>
+    </w:p>
+    <w:p>
+      <w:r>
+        <w:t>Revenue:</w:t>
+      </w:r>
+    </w:p>
+    <w:p>
+      <w:r>
+        <w:t>Intangibles:</w:t>
+      </w:r>
+    </w:p>
+    <w:p>
+      <w:r>
+        <w:t>190</w:t>
+      </w:r>
+      <w:r>
+        <w:tab/>
+      </w:r>
+      <w:proofErr w:type="spellStart"/>
+      <w:r>
+        <w:t>Metlife</w:t>
+      </w:r>
+      <w:proofErr w:type="spellEnd"/>
+      <w:r>
+        <w:t>, Inc.</w:t>
+      </w:r>
+      <w:r>
+        <w:tab/>
+        <w:t>MET</w:t>
+      </w:r>
+    </w:p>
+    <w:p>
+      <w:r>
+        <w:t>Revenue:</w:t>
+      </w:r>
+    </w:p>
+    <w:p>
+      <w:r>
+        <w:t>Intangibles:</w:t>
+      </w:r>
+    </w:p>
+    <w:p>
+      <w:r>
+        <w:t>300</w:t>
+      </w:r>
+      <w:r>
+        <w:tab/>
+      </w:r>
+      <w:r>
+        <w:t>Dollar Tree Inc.</w:t>
+      </w:r>
+      <w:r>
+        <w:tab/>
+        <w:t>DLTR</w:t>
+      </w:r>
+    </w:p>
+    <w:p>
+      <w:r>
+        <w:t>Revenue:</w:t>
+      </w:r>
+    </w:p>
+    <w:p>
+      <w:r>
+        <w:t>Intangibles:</w:t>
+      </w:r>
+    </w:p>
+    <w:p/>
+    <w:p/>
+    <w:p>
+      <w:r>
+        <w:t>Criteria Based Selection</w:t>
+      </w:r>
+    </w:p>
+    <w:p>
+      <w:r>
+        <w:t>Energy:</w:t>
+      </w:r>
+      <w:r>
+        <w:tab/>
+      </w:r>
+      <w:r>
+        <w:tab/>
+      </w:r>
+      <w:r>
+        <w:t>CVX</w:t>
+      </w:r>
+      <w:r>
+        <w:tab/>
+      </w:r>
+      <w:r>
+        <w:tab/>
+      </w:r>
+      <w:r>
+        <w:t>CHEVRON CORP</w:t>
+      </w:r>
+    </w:p>
+    <w:p>
+      <w:r>
+        <w:t>Materials:</w:t>
+      </w:r>
+      <w:r>
+        <w:tab/>
+      </w:r>
+      <w:r>
+        <w:tab/>
+      </w:r>
+      <w:r>
+        <w:t>LIN</w:t>
+      </w:r>
+      <w:r>
+        <w:tab/>
+      </w:r>
+      <w:r>
+        <w:tab/>
+      </w:r>
+      <w:r>
+        <w:t>LINDE PLC</w:t>
+      </w:r>
+    </w:p>
+    <w:p>
+      <w:r>
+        <w:t>Industrials:</w:t>
+      </w:r>
+      <w:r>
+        <w:tab/>
+      </w:r>
+      <w:r>
+        <w:tab/>
+      </w:r>
+      <w:r>
+        <w:t>CAT</w:t>
+      </w:r>
+      <w:r>
+        <w:tab/>
+      </w:r>
+      <w:r>
+        <w:tab/>
+      </w:r>
+      <w:r>
+        <w:t>CATERPILLAR INC</w:t>
+      </w:r>
+    </w:p>
+    <w:p>
+      <w:r>
+        <w:t>Con. Disc.:</w:t>
+      </w:r>
+      <w:r>
+        <w:tab/>
+      </w:r>
+      <w:r>
+        <w:tab/>
+      </w:r>
+      <w:r>
+        <w:t>AMZN</w:t>
+      </w:r>
+      <w:r>
+        <w:tab/>
+      </w:r>
+      <w:r>
+        <w:tab/>
+      </w:r>
+      <w:r>
+        <w:t>AMAZON.COM INC</w:t>
+      </w:r>
+    </w:p>
+    <w:p>
+      <w:r>
+        <w:t>Con. Stap.:</w:t>
+      </w:r>
+      <w:r>
+        <w:tab/>
+      </w:r>
+      <w:r>
+        <w:tab/>
+      </w:r>
+      <w:r>
+        <w:t>WMT</w:t>
+      </w:r>
+      <w:r>
+        <w:tab/>
+      </w:r>
+      <w:r>
+        <w:tab/>
+      </w:r>
+      <w:r>
+        <w:t>WALMART INC</w:t>
+      </w:r>
+    </w:p>
+    <w:p>
+      <w:r>
+        <w:t>Health Care:</w:t>
+      </w:r>
+      <w:r>
+        <w:tab/>
+      </w:r>
+      <w:r>
+        <w:tab/>
+      </w:r>
+      <w:r>
+        <w:t>NVO</w:t>
+      </w:r>
+      <w:r>
+        <w:tab/>
+      </w:r>
+      <w:r>
+        <w:tab/>
+      </w:r>
+      <w:r>
+        <w:t>NOVO NORDISK A/S</w:t>
+      </w:r>
+    </w:p>
+    <w:p>
+      <w:r>
+        <w:t>Financials:</w:t>
+      </w:r>
+      <w:r>
+        <w:tab/>
+      </w:r>
+      <w:r>
+        <w:tab/>
+      </w:r>
+      <w:r>
+        <w:t>JPM</w:t>
+      </w:r>
+      <w:r>
+        <w:tab/>
+      </w:r>
+      <w:r>
+        <w:tab/>
+      </w:r>
+      <w:r>
+        <w:t>JPMORGAN CHASE &amp; CO</w:t>
+      </w:r>
+    </w:p>
+    <w:p>
+      <w:r>
+        <w:t>Info. Tech.:</w:t>
+      </w:r>
+      <w:r>
+        <w:tab/>
+      </w:r>
+      <w:r>
+        <w:tab/>
+      </w:r>
+      <w:r>
+        <w:t>MSFT</w:t>
+      </w:r>
+      <w:r>
+        <w:tab/>
+      </w:r>
+      <w:r>
+        <w:tab/>
+      </w:r>
+      <w:r>
+        <w:t>MICROSOFT CORP</w:t>
+      </w:r>
+    </w:p>
+    <w:p>
+      <w:r>
+        <w:t>Comm. Serv.:</w:t>
+      </w:r>
+      <w:r>
+        <w:tab/>
+      </w:r>
+      <w:r>
+        <w:tab/>
+      </w:r>
+      <w:r>
+        <w:t>META</w:t>
+      </w:r>
+      <w:r>
+        <w:tab/>
+      </w:r>
+      <w:r>
+        <w:tab/>
+        <w:t>META PLATFORMS INC</w:t>
+      </w:r>
+    </w:p>
+    <w:p>
+      <w:r>
+        <w:t>Utilities:</w:t>
+      </w:r>
+      <w:r>
+        <w:tab/>
+      </w:r>
+      <w:r>
+        <w:tab/>
+      </w:r>
+      <w:r>
+        <w:t>NEE</w:t>
+      </w:r>
+      <w:r>
+        <w:tab/>
+      </w:r>
+      <w:r>
+        <w:tab/>
+      </w:r>
+      <w:r>
+        <w:t>NEXTERA ENERGY INC</w:t>
+      </w:r>
+    </w:p>
+    <w:p>
+      <w:r>
+        <w:t>Real Estate:</w:t>
+      </w:r>
+      <w:r>
+        <w:tab/>
+      </w:r>
+      <w:r>
+        <w:tab/>
+      </w:r>
+      <w:r>
+        <w:t>PLD</w:t>
+      </w:r>
+      <w:r>
+        <w:tab/>
+      </w:r>
+      <w:r>
+        <w:tab/>
+      </w:r>
+      <w:r>
+        <w:t>PROLOGIS INC</w:t>
+      </w:r>
+    </w:p>
+    <w:p/>
+    <w:p/>
+    <w:p/>
+    <w:p/>
+    <w:p>
+      <w:r>
+        <w:lastRenderedPageBreak/>
         <w:t>Compare Intangible Assets and Revenue</w:t>
       </w:r>
     </w:p>
@@ -750,7 +1102,14 @@
       </w:r>
       <w:r>
         <w:tab/>
-        <w:t>Coterra Energy Inc.</w:t>
+      </w:r>
+      <w:proofErr w:type="spellStart"/>
+      <w:r>
+        <w:t>Coterra</w:t>
+      </w:r>
+      <w:proofErr w:type="spellEnd"/>
+      <w:r>
+        <w:t xml:space="preserve"> Energy Inc.</w:t>
       </w:r>
       <w:r>
         <w:t xml:space="preserve"> </w:t>
@@ -819,7 +1178,15 @@
     </w:p>
     <w:p>
       <w:r>
-        <w:t>Chatterjee, S., Moody, G. D., Lowry, P. B., Chakraborty, S., &amp; Hardin, A. (2021). The nonlinear influence of harmonious information technology affordance on organisational innovation. Information Systems Journal, 31(3), 294–322. https://doi.org/10.1111/isj.12311</w:t>
+        <w:t xml:space="preserve">Chatterjee, S., Moody, G. D., Lowry, P. B., Chakraborty, S., &amp; Hardin, A. (2021). The nonlinear influence of harmonious information technology affordance on </w:t>
+      </w:r>
+      <w:proofErr w:type="spellStart"/>
+      <w:r>
+        <w:t>organisational</w:t>
+      </w:r>
+      <w:proofErr w:type="spellEnd"/>
+      <w:r>
+        <w:t xml:space="preserve"> innovation. Information Systems Journal, 31(3), 294–322. https://doi.org/10.1111/isj.12311</w:t>
       </w:r>
     </w:p>
     <w:p>
@@ -859,12 +1226,12 @@
     </w:p>
     <w:p>
       <w:r>
+        <w:t>Li, Y., and E. Yao. 2019. All ties are not created equal: Institutional equity ties, IPO performance, and market growth of new ventures. In D. Cumming &amp; S. Johan (ed.). Oxford Handbook of IPO</w:t>
+      </w:r>
+    </w:p>
+    <w:p>
+      <w:r>
         <w:lastRenderedPageBreak/>
-        <w:t>Li, Y., and E. Yao. 2019. All ties are not created equal: Institutional equity ties, IPO performance, and market growth of new ventures. In D. Cumming &amp; S. Johan (ed.). Oxford Handbook of IPO</w:t>
-      </w:r>
-    </w:p>
-    <w:p>
-      <w:r>
         <w:t>Wang, E. T. G., Hu, H.-f., &amp; Hu, P. J.-H. (2013). Examining the role of information technology in cultivating firms’ dynamic marketing capabilities. Information &amp; Management, 50(6), 336-343. https://doi.org/10.1016/j.im.2013.04.007</w:t>
       </w:r>
     </w:p>
@@ -895,7 +1262,15 @@
     </w:p>
     <w:p>
       <w:r>
-        <w:t>Oberlander, A. M., Roglinger, M., &amp; Rosemann, M. (2021). Digital opportunities for incumbents – A resource-centric perspective. Journal of Strategic Information Systems. https://doi.org/10.1016/j.jsis.2021.101670</w:t>
+        <w:t xml:space="preserve">Oberlander, A. M., </w:t>
+      </w:r>
+      <w:proofErr w:type="spellStart"/>
+      <w:r>
+        <w:t>Roglinger</w:t>
+      </w:r>
+      <w:proofErr w:type="spellEnd"/>
+      <w:r>
+        <w:t>, M., &amp; Rosemann, M. (2021). Digital opportunities for incumbents – A resource-centric perspective. Journal of Strategic Information Systems. https://doi.org/10.1016/j.jsis.2021.101670</w:t>
       </w:r>
     </w:p>
     <w:p>
@@ -905,7 +1280,23 @@
     </w:p>
     <w:p>
       <w:r>
-        <w:t>Wessel, L., Baiyere, A., Ologeanu-Taddei, R., Cha, J., &amp; Jensen, T. B. (2021). Unpacking the Difference Between Digital Transformation and IT-Enabled Organizational Transformation. Journal of the Association for Information Systems, 22(1), 102-129. https://doi.org/10.17705/1jais.00655</w:t>
+        <w:t xml:space="preserve">Wessel, L., </w:t>
+      </w:r>
+      <w:proofErr w:type="spellStart"/>
+      <w:r>
+        <w:t>Baiyere</w:t>
+      </w:r>
+      <w:proofErr w:type="spellEnd"/>
+      <w:r>
+        <w:t xml:space="preserve">, A., </w:t>
+      </w:r>
+      <w:proofErr w:type="spellStart"/>
+      <w:r>
+        <w:t>Ologeanu</w:t>
+      </w:r>
+      <w:proofErr w:type="spellEnd"/>
+      <w:r>
+        <w:t>-Taddei, R., Cha, J., &amp; Jensen, T. B. (2021). Unpacking the Difference Between Digital Transformation and IT-Enabled Organizational Transformation. Journal of the Association for Information Systems, 22(1), 102-129. https://doi.org/10.17705/1jais.00655</w:t>
       </w:r>
     </w:p>
     <w:p>
@@ -915,17 +1306,17 @@
     </w:p>
     <w:p>
       <w:r>
+        <w:t>Saab, V., Miller, K., Yamat, K. L.  (2024, April 28). 4.3. Digitalization: Advances and Challenges [PowerPoint slides &amp; Oral presentation]. MIS 764, University of Nevada, Las Vegas, Las Vegas, Nevada.</w:t>
+      </w:r>
+    </w:p>
+    <w:p>
+      <w:r>
+        <w:t>Saab, V., Miller, K., &amp; Yamat, K. L. (2024). Module Paper 1: Business Value Of IT [Student Paper] MIS 764, University of Nevada, Las Vegas, Las Vegas, Nevada.</w:t>
+      </w:r>
+    </w:p>
+    <w:p>
+      <w:r>
         <w:lastRenderedPageBreak/>
-        <w:t>Saab, V., Miller, K., Yamat, K. L.  (2024, April 28). 4.3. Digitalization: Advances and Challenges [PowerPoint slides &amp; Oral presentation]. MIS 764, University of Nevada, Las Vegas, Las Vegas, Nevada.</w:t>
-      </w:r>
-    </w:p>
-    <w:p>
-      <w:r>
-        <w:t>Saab, V., Miller, K., &amp; Yamat, K. L. (2024). Module Paper 1: Business Value Of IT [Student Paper] MIS 764, University of Nevada, Las Vegas, Las Vegas, Nevada.</w:t>
-      </w:r>
-    </w:p>
-    <w:p>
-      <w:r>
         <w:t>Saab, V., Miller, K., &amp; Yamat, K. L. (2024).  Module Paper 2: IT-Business Partnership [Student Paper] MIS 764, University of Nevada, Las Vegas, Las Vegas, Nevada.</w:t>
       </w:r>
     </w:p>
@@ -995,7 +1386,14 @@
       </w:r>
       <w:r>
         <w:br/>
-        <w:t xml:space="preserve">organisational innovation. Information Systems Journal, 31(3), 294–322. </w:t>
+      </w:r>
+      <w:proofErr w:type="spellStart"/>
+      <w:r>
+        <w:t>organisational</w:t>
+      </w:r>
+      <w:proofErr w:type="spellEnd"/>
+      <w:r>
+        <w:t xml:space="preserve"> innovation. Information Systems Journal, 31(3), 294–322. </w:t>
       </w:r>
     </w:p>
     <w:p>
@@ -1065,9 +1463,13 @@
     </w:p>
     <w:p/>
     <w:p>
-      <w:r>
-        <w:lastRenderedPageBreak/>
-        <w:t xml:space="preserve">Hopp, C., Antons, D., Kaminski, J., &amp; Salge, T. O. (2018). Disruptive Innovation: </w:t>
+      <w:proofErr w:type="spellStart"/>
+      <w:r>
+        <w:t>Hopp</w:t>
+      </w:r>
+      <w:proofErr w:type="spellEnd"/>
+      <w:r>
+        <w:t xml:space="preserve">, C., Antons, D., Kaminski, J., &amp; Salge, T. O. (2018). Disruptive Innovation: </w:t>
       </w:r>
       <w:r>
         <w:br/>
@@ -1092,6 +1494,7 @@
     <w:p/>
     <w:p>
       <w:r>
+        <w:lastRenderedPageBreak/>
         <w:t xml:space="preserve">Chan, C. M. L., Teoh, S. Y., Yeow, A., &amp; Pan, G. (2018). Agility in responding to </w:t>
       </w:r>
       <w:r>
@@ -1168,8 +1571,21 @@
       </w:r>
     </w:p>
     <w:p>
-      <w:r>
-        <w:t xml:space="preserve">Benbya, H., Pachidi, S., &amp; Jarvenpaa, S. (2021). Special Issue Editorial: Artificial </w:t>
+      <w:proofErr w:type="spellStart"/>
+      <w:r>
+        <w:t>Benbya</w:t>
+      </w:r>
+      <w:proofErr w:type="spellEnd"/>
+      <w:r>
+        <w:t xml:space="preserve">, H., Pachidi, S., &amp; </w:t>
+      </w:r>
+      <w:proofErr w:type="spellStart"/>
+      <w:r>
+        <w:t>Jarvenpaa</w:t>
+      </w:r>
+      <w:proofErr w:type="spellEnd"/>
+      <w:r>
+        <w:t xml:space="preserve">, S. (2021). Special Issue Editorial: Artificial </w:t>
       </w:r>
       <w:r>
         <w:br/>
@@ -1219,7 +1635,15 @@
     </w:p>
     <w:p>
       <w:r>
-        <w:t xml:space="preserve">Dwivedi, Y. K., Hughes, L., Ismagilova, E., Aarts, G., Coombs, C., Crick, T., ... Williams, </w:t>
+        <w:t xml:space="preserve">Dwivedi, Y. K., Hughes, L., </w:t>
+      </w:r>
+      <w:proofErr w:type="spellStart"/>
+      <w:r>
+        <w:t>Ismagilova</w:t>
+      </w:r>
+      <w:proofErr w:type="spellEnd"/>
+      <w:r>
+        <w:t xml:space="preserve">, E., Aarts, G., Coombs, C., Crick, T., ... Williams, </w:t>
       </w:r>
       <w:r>
         <w:br/>
@@ -1262,9 +1686,6 @@
       </w:r>
       <w:r>
         <w:br/>
-      </w:r>
-      <w:r>
-        <w:lastRenderedPageBreak/>
         <w:t xml:space="preserve">Information Management, 57, 102225. </w:t>
       </w:r>
       <w:r>
@@ -1281,8 +1702,21 @@
     </w:p>
     <w:p/>
     <w:p>
-      <w:r>
-        <w:t xml:space="preserve">Slickcharts. (n.d.). S&amp;P 500 ETF Components. Slickcharts. Retrieved from </w:t>
+      <w:proofErr w:type="spellStart"/>
+      <w:r>
+        <w:t>Slickcharts</w:t>
+      </w:r>
+      <w:proofErr w:type="spellEnd"/>
+      <w:r>
+        <w:t xml:space="preserve">. (n.d.). S&amp;P 500 ETF Components. </w:t>
+      </w:r>
+      <w:proofErr w:type="spellStart"/>
+      <w:r>
+        <w:t>Slickcharts</w:t>
+      </w:r>
+      <w:proofErr w:type="spellEnd"/>
+      <w:r>
+        <w:t xml:space="preserve">. Retrieved from </w:t>
       </w:r>
       <w:hyperlink r:id="rId17" w:history="1">
         <w:r>

--- a/HITA Portfolio Management Applications Term Paper MIS 764.docx
+++ b/HITA Portfolio Management Applications Term Paper MIS 764.docx
@@ -715,11 +715,17 @@
       </w:r>
     </w:p>
     <w:p>
+      <w:pPr>
+        <w:ind w:left="720"/>
+      </w:pPr>
       <w:r>
         <w:t>Revenue:</w:t>
       </w:r>
     </w:p>
     <w:p>
+      <w:pPr>
+        <w:ind w:left="720"/>
+      </w:pPr>
       <w:r>
         <w:t>Intangibles:</w:t>
       </w:r>
@@ -745,11 +751,17 @@
       </w:r>
     </w:p>
     <w:p>
+      <w:pPr>
+        <w:ind w:left="720"/>
+      </w:pPr>
       <w:r>
         <w:t>Revenue:</w:t>
       </w:r>
     </w:p>
     <w:p>
+      <w:pPr>
+        <w:ind w:left="720"/>
+      </w:pPr>
       <w:r>
         <w:t>Intangibles:</w:t>
       </w:r>
@@ -770,11 +782,17 @@
       </w:r>
     </w:p>
     <w:p>
+      <w:pPr>
+        <w:ind w:left="720"/>
+      </w:pPr>
       <w:r>
         <w:t>Revenue:</w:t>
       </w:r>
     </w:p>
     <w:p>
+      <w:pPr>
+        <w:ind w:left="720"/>
+      </w:pPr>
       <w:r>
         <w:t>Intangibles:</w:t>
       </w:r>
@@ -786,6 +804,7 @@
         <w:t>Criteria Based Selection</w:t>
       </w:r>
     </w:p>
+    <w:p/>
     <w:p>
       <w:r>
         <w:t>Energy:</w:t>
@@ -810,6 +829,29 @@
       </w:r>
     </w:p>
     <w:p>
+      <w:pPr>
+        <w:ind w:left="720"/>
+      </w:pPr>
+      <w:r>
+        <w:tab/>
+      </w:r>
+      <w:r>
+        <w:tab/>
+      </w:r>
+      <w:r>
+        <w:t>Revenue:</w:t>
+      </w:r>
+    </w:p>
+    <w:p>
+      <w:pPr>
+        <w:ind w:left="1440" w:firstLine="720"/>
+      </w:pPr>
+      <w:r>
+        <w:t>Intangibles:</w:t>
+      </w:r>
+    </w:p>
+    <w:p/>
+    <w:p>
       <w:r>
         <w:t>Materials:</w:t>
       </w:r>
@@ -833,6 +875,27 @@
       </w:r>
     </w:p>
     <w:p>
+      <w:pPr>
+        <w:ind w:left="720"/>
+      </w:pPr>
+      <w:r>
+        <w:tab/>
+      </w:r>
+      <w:r>
+        <w:tab/>
+        <w:t>Revenue:</w:t>
+      </w:r>
+    </w:p>
+    <w:p>
+      <w:pPr>
+        <w:ind w:left="1440" w:firstLine="720"/>
+      </w:pPr>
+      <w:r>
+        <w:t>Intangibles:</w:t>
+      </w:r>
+    </w:p>
+    <w:p/>
+    <w:p>
       <w:r>
         <w:t>Industrials:</w:t>
       </w:r>
@@ -856,6 +919,27 @@
       </w:r>
     </w:p>
     <w:p>
+      <w:pPr>
+        <w:ind w:left="720"/>
+      </w:pPr>
+      <w:r>
+        <w:tab/>
+      </w:r>
+      <w:r>
+        <w:tab/>
+        <w:t>Revenue:</w:t>
+      </w:r>
+    </w:p>
+    <w:p>
+      <w:pPr>
+        <w:ind w:left="1440" w:firstLine="720"/>
+      </w:pPr>
+      <w:r>
+        <w:t>Intangibles:</w:t>
+      </w:r>
+    </w:p>
+    <w:p/>
+    <w:p>
       <w:r>
         <w:t>Con. Disc.:</w:t>
       </w:r>
@@ -879,6 +963,28 @@
       </w:r>
     </w:p>
     <w:p>
+      <w:pPr>
+        <w:ind w:left="720"/>
+      </w:pPr>
+      <w:r>
+        <w:tab/>
+      </w:r>
+      <w:r>
+        <w:tab/>
+        <w:t>Revenue:</w:t>
+      </w:r>
+    </w:p>
+    <w:p>
+      <w:pPr>
+        <w:ind w:left="1440" w:firstLine="720"/>
+      </w:pPr>
+      <w:r>
+        <w:lastRenderedPageBreak/>
+        <w:t>Intangibles:</w:t>
+      </w:r>
+    </w:p>
+    <w:p/>
+    <w:p>
       <w:r>
         <w:t>Con. Stap.:</w:t>
       </w:r>
@@ -902,6 +1008,27 @@
       </w:r>
     </w:p>
     <w:p>
+      <w:pPr>
+        <w:ind w:left="720"/>
+      </w:pPr>
+      <w:r>
+        <w:tab/>
+      </w:r>
+      <w:r>
+        <w:tab/>
+        <w:t>Revenue:</w:t>
+      </w:r>
+    </w:p>
+    <w:p>
+      <w:pPr>
+        <w:ind w:left="1440" w:firstLine="720"/>
+      </w:pPr>
+      <w:r>
+        <w:t>Intangibles:</w:t>
+      </w:r>
+    </w:p>
+    <w:p/>
+    <w:p>
       <w:r>
         <w:t>Health Care:</w:t>
       </w:r>
@@ -925,6 +1052,27 @@
       </w:r>
     </w:p>
     <w:p>
+      <w:pPr>
+        <w:ind w:left="720"/>
+      </w:pPr>
+      <w:r>
+        <w:tab/>
+      </w:r>
+      <w:r>
+        <w:tab/>
+        <w:t>Revenue:</w:t>
+      </w:r>
+    </w:p>
+    <w:p>
+      <w:pPr>
+        <w:ind w:left="1440" w:firstLine="720"/>
+      </w:pPr>
+      <w:r>
+        <w:t>Intangibles:</w:t>
+      </w:r>
+    </w:p>
+    <w:p/>
+    <w:p>
       <w:r>
         <w:t>Financials:</w:t>
       </w:r>
@@ -948,6 +1096,27 @@
       </w:r>
     </w:p>
     <w:p>
+      <w:pPr>
+        <w:ind w:left="720"/>
+      </w:pPr>
+      <w:r>
+        <w:tab/>
+      </w:r>
+      <w:r>
+        <w:tab/>
+        <w:t>Revenue:</w:t>
+      </w:r>
+    </w:p>
+    <w:p>
+      <w:pPr>
+        <w:ind w:left="1440" w:firstLine="720"/>
+      </w:pPr>
+      <w:r>
+        <w:t>Intangibles:</w:t>
+      </w:r>
+    </w:p>
+    <w:p/>
+    <w:p>
       <w:r>
         <w:t>Info. Tech.:</w:t>
       </w:r>
@@ -971,6 +1140,27 @@
       </w:r>
     </w:p>
     <w:p>
+      <w:pPr>
+        <w:ind w:left="720"/>
+      </w:pPr>
+      <w:r>
+        <w:tab/>
+      </w:r>
+      <w:r>
+        <w:tab/>
+        <w:t>Revenue:</w:t>
+      </w:r>
+    </w:p>
+    <w:p>
+      <w:pPr>
+        <w:ind w:left="1440" w:firstLine="720"/>
+      </w:pPr>
+      <w:r>
+        <w:t>Intangibles:</w:t>
+      </w:r>
+    </w:p>
+    <w:p/>
+    <w:p>
       <w:r>
         <w:t>Comm. Serv.:</w:t>
       </w:r>
@@ -992,6 +1182,27 @@
       </w:r>
     </w:p>
     <w:p>
+      <w:pPr>
+        <w:ind w:left="720"/>
+      </w:pPr>
+      <w:r>
+        <w:tab/>
+      </w:r>
+      <w:r>
+        <w:tab/>
+        <w:t>Revenue:</w:t>
+      </w:r>
+    </w:p>
+    <w:p>
+      <w:pPr>
+        <w:ind w:left="1440" w:firstLine="720"/>
+      </w:pPr>
+      <w:r>
+        <w:t>Intangibles:</w:t>
+      </w:r>
+    </w:p>
+    <w:p/>
+    <w:p>
       <w:r>
         <w:t>Utilities:</w:t>
       </w:r>
@@ -1015,6 +1226,27 @@
       </w:r>
     </w:p>
     <w:p>
+      <w:pPr>
+        <w:ind w:left="720"/>
+      </w:pPr>
+      <w:r>
+        <w:tab/>
+      </w:r>
+      <w:r>
+        <w:tab/>
+        <w:t>Revenue:</w:t>
+      </w:r>
+    </w:p>
+    <w:p>
+      <w:pPr>
+        <w:ind w:left="1440" w:firstLine="720"/>
+      </w:pPr>
+      <w:r>
+        <w:t>Intangibles:</w:t>
+      </w:r>
+    </w:p>
+    <w:p/>
+    <w:p>
       <w:r>
         <w:t>Real Estate:</w:t>
       </w:r>
@@ -1037,13 +1269,34 @@
         <w:t>PROLOGIS INC</w:t>
       </w:r>
     </w:p>
-    <w:p/>
-    <w:p/>
-    <w:p/>
-    <w:p/>
-    <w:p>
+    <w:p>
+      <w:pPr>
+        <w:ind w:left="720"/>
+      </w:pPr>
+      <w:r>
+        <w:tab/>
+      </w:r>
+      <w:r>
+        <w:tab/>
+        <w:t>Revenue:</w:t>
+      </w:r>
+    </w:p>
+    <w:p>
+      <w:pPr>
+        <w:ind w:left="1440" w:firstLine="720"/>
+      </w:pPr>
       <w:r>
         <w:lastRenderedPageBreak/>
+        <w:t>Intangibles:</w:t>
+      </w:r>
+    </w:p>
+    <w:p/>
+    <w:p/>
+    <w:p/>
+    <w:p/>
+    <w:p/>
+    <w:p>
+      <w:r>
         <w:t>Compare Intangible Assets and Revenue</w:t>
       </w:r>
     </w:p>
@@ -1118,8 +1371,13 @@
         <w:t>CTRA</w:t>
       </w:r>
       <w:r>
-        <w:t xml:space="preserve"> had to be replaced with a new, randomly selected company, they didn’t have any listed</w:t>
-      </w:r>
+        <w:t xml:space="preserve"> had to be replaced with a new, randomly selected company, they didn’t have any </w:t>
+      </w:r>
+      <w:proofErr w:type="gramStart"/>
+      <w:r>
+        <w:t>listed</w:t>
+      </w:r>
+      <w:proofErr w:type="gramEnd"/>
     </w:p>
     <w:p/>
     <w:p/>
@@ -1132,26 +1390,46 @@
     <w:p>
       <w:r>
         <w:tab/>
-        <w:t>Reason for using intangible assets</w:t>
-      </w:r>
-    </w:p>
-    <w:p>
-      <w:r>
-        <w:tab/>
-        <w:t>It’s not easy to determine how much of a balance sheet is IT related</w:t>
-      </w:r>
-    </w:p>
-    <w:p>
-      <w:r>
-        <w:tab/>
-        <w:t>IT assets would be part of plant, property, and equipment, but a more granular</w:t>
-      </w:r>
-    </w:p>
-    <w:p>
-      <w:r>
-        <w:tab/>
-        <w:t>Breakdown may take more</w:t>
-      </w:r>
+        <w:t xml:space="preserve">Reason for using intangible </w:t>
+      </w:r>
+      <w:proofErr w:type="gramStart"/>
+      <w:r>
+        <w:t>assets</w:t>
+      </w:r>
+      <w:proofErr w:type="gramEnd"/>
+    </w:p>
+    <w:p>
+      <w:r>
+        <w:tab/>
+        <w:t xml:space="preserve">It’s not easy to determine how much of a balance sheet is IT </w:t>
+      </w:r>
+      <w:proofErr w:type="gramStart"/>
+      <w:r>
+        <w:t>related</w:t>
+      </w:r>
+      <w:proofErr w:type="gramEnd"/>
+    </w:p>
+    <w:p>
+      <w:r>
+        <w:tab/>
+        <w:t xml:space="preserve">IT assets would be part of plant, property, and equipment, but a more </w:t>
+      </w:r>
+      <w:proofErr w:type="gramStart"/>
+      <w:r>
+        <w:t>granular</w:t>
+      </w:r>
+      <w:proofErr w:type="gramEnd"/>
+    </w:p>
+    <w:p>
+      <w:r>
+        <w:tab/>
+        <w:t xml:space="preserve">Breakdown may take </w:t>
+      </w:r>
+      <w:proofErr w:type="gramStart"/>
+      <w:r>
+        <w:t>more</w:t>
+      </w:r>
+      <w:proofErr w:type="gramEnd"/>
     </w:p>
     <w:p/>
     <w:p/>
@@ -1216,13 +1494,27 @@
     </w:p>
     <w:p>
       <w:r>
+        <w:lastRenderedPageBreak/>
         <w:t>Liu, Y., Y. Li, X. Hao, and Y. Zhang. 2019. Narcissism and entrepreneurial learning from Failure. Journal of Business Venturing. 34 (3), 496-512</w:t>
       </w:r>
     </w:p>
     <w:p>
       <w:r>
-        <w:t>Li, Y., S. Zahra and S. Lan. 2017. Heterogeneity in New Venture Formation Rates across Nations: The Schumpeterian and Institutional Economics Views. Entrepreneurial Finance: Managerial and Policy Implications. 1-35. Lead article</w:t>
-      </w:r>
+        <w:t xml:space="preserve">Li, Y., S. </w:t>
+      </w:r>
+      <w:proofErr w:type="gramStart"/>
+      <w:r>
+        <w:t>Zahra</w:t>
+      </w:r>
+      <w:proofErr w:type="gramEnd"/>
+      <w:r>
+        <w:t xml:space="preserve"> and S. Lan. 2017. Heterogeneity in New Venture Formation Rates across Nations: The Schumpeterian and Institutional Economics Views. Entrepreneurial Finance: Managerial and Policy Implications. 1-35. Lead </w:t>
+      </w:r>
+      <w:proofErr w:type="gramStart"/>
+      <w:r>
+        <w:t>article</w:t>
+      </w:r>
+      <w:proofErr w:type="gramEnd"/>
     </w:p>
     <w:p>
       <w:r>
@@ -1231,76 +1523,76 @@
     </w:p>
     <w:p>
       <w:r>
+        <w:t>Wang, E. T. G., Hu, H.-f., &amp; Hu, P. J.-H. (2013). Examining the role of information technology in cultivating firms’ dynamic marketing capabilities. Information &amp; Management, 50(6), 336-343. https://doi.org/10.1016/j.im.2013.04.007</w:t>
+      </w:r>
+    </w:p>
+    <w:p>
+      <w:r>
+        <w:t>Randolph, R. V., Hu, H.-f., &amp; Silvernail, K. D. (2020). Better the devil you know: Inter-organizational information technology and network social capital in coopetition networks. Information &amp; Management. Advance online publication. https://doi.org/10.1016/j.im.2020.103344</w:t>
+      </w:r>
+    </w:p>
+    <w:p>
+      <w:r>
+        <w:t>Randolph, R. V., Hu, H., Silvernail, K. (2018). Knowledge Networking and Coopetition: The Role of Shared Technology in Promoting Goal Convergence. 2018 Western Academy of Management Conference, 59 9.</w:t>
+      </w:r>
+    </w:p>
+    <w:p>
+      <w:r>
+        <w:t>Hu, H.-F., Moore, W. L., &amp; Hu, P. J. (2024). Incorporating user perceptions and product attributes in software product design and evaluation. Journal of Information Technology, 36(2), 123-137.</w:t>
+      </w:r>
+    </w:p>
+    <w:p>
+      <w:r>
+        <w:t>Chatterjee, S., Chakraborty, S., Fulk, K., &amp; Lowry, P. B. (2024). The role of dissonant relational multiplexity in information system implementation failures. Journal of the Association for Information Systems (JAIS). Advance online publication. https://aisel.aisnet.org/jais/vol25/iss2/1/</w:t>
+      </w:r>
+    </w:p>
+    <w:p>
+      <w:r>
+        <w:t>Chatterjee, S., Sarker, S., Lee, M. J., Xiao, X., &amp; Elbanna, A. (2021). A possible conceptualization of the information systems (IS) artifact: A general systems theory perspective. Information Systems Journal, 31(4), 550-578. https://doi.org/10.1111/isj.12292</w:t>
+      </w:r>
+    </w:p>
+    <w:p>
+      <w:r>
+        <w:t xml:space="preserve">Oberlander, A. M., </w:t>
+      </w:r>
+      <w:proofErr w:type="spellStart"/>
+      <w:r>
+        <w:t>Roglinger</w:t>
+      </w:r>
+      <w:proofErr w:type="spellEnd"/>
+      <w:r>
+        <w:t>, M., &amp; Rosemann, M. (2021). Digital opportunities for incumbents – A resource-centric perspective. Journal of Strategic Information Systems. https://doi.org/10.1016/j.jsis.2021.101670</w:t>
+      </w:r>
+    </w:p>
+    <w:p>
+      <w:r>
+        <w:t>Capurro, R. (2017). Digitization as an ethical challenge. AI &amp; Soc, 32(3), 277–283. https://doi.org/10.1007/s00146-016-0686-z</w:t>
+      </w:r>
+    </w:p>
+    <w:p>
+      <w:r>
+        <w:t xml:space="preserve">Wessel, L., </w:t>
+      </w:r>
+      <w:proofErr w:type="spellStart"/>
+      <w:r>
+        <w:t>Baiyere</w:t>
+      </w:r>
+      <w:proofErr w:type="spellEnd"/>
+      <w:r>
+        <w:t xml:space="preserve">, A., </w:t>
+      </w:r>
+      <w:proofErr w:type="spellStart"/>
+      <w:r>
+        <w:t>Ologeanu</w:t>
+      </w:r>
+      <w:proofErr w:type="spellEnd"/>
+      <w:r>
+        <w:t>-Taddei, R., Cha, J., &amp; Jensen, T. B. (2021). Unpacking the Difference Between Digital Transformation and IT-Enabled Organizational Transformation. Journal of the Association for Information Systems, 22(1), 102-129. https://doi.org/10.17705/1jais.00655</w:t>
+      </w:r>
+    </w:p>
+    <w:p>
+      <w:r>
         <w:lastRenderedPageBreak/>
-        <w:t>Wang, E. T. G., Hu, H.-f., &amp; Hu, P. J.-H. (2013). Examining the role of information technology in cultivating firms’ dynamic marketing capabilities. Information &amp; Management, 50(6), 336-343. https://doi.org/10.1016/j.im.2013.04.007</w:t>
-      </w:r>
-    </w:p>
-    <w:p>
-      <w:r>
-        <w:t>Randolph, R. V., Hu, H.-f., &amp; Silvernail, K. D. (2020). Better the devil you know: Inter-organizational information technology and network social capital in coopetition networks. Information &amp; Management. Advance online publication. https://doi.org/10.1016/j.im.2020.103344</w:t>
-      </w:r>
-    </w:p>
-    <w:p>
-      <w:r>
-        <w:t>Randolph, R. V., Hu, H., Silvernail, K. (2018). Knowledge Networking and Coopetition: The Role of Shared Technology in Promoting Goal Convergence. 2018 Western Academy of Management Conference, 59 9.</w:t>
-      </w:r>
-    </w:p>
-    <w:p>
-      <w:r>
-        <w:t>Hu, H.-F., Moore, W. L., &amp; Hu, P. J. (2024). Incorporating user perceptions and product attributes in software product design and evaluation. Journal of Information Technology, 36(2), 123-137.</w:t>
-      </w:r>
-    </w:p>
-    <w:p>
-      <w:r>
-        <w:t>Chatterjee, S., Chakraborty, S., Fulk, K., &amp; Lowry, P. B. (2024). The role of dissonant relational multiplexity in information system implementation failures. Journal of the Association for Information Systems (JAIS). Advance online publication. https://aisel.aisnet.org/jais/vol25/iss2/1/</w:t>
-      </w:r>
-    </w:p>
-    <w:p>
-      <w:r>
-        <w:t>Chatterjee, S., Sarker, S., Lee, M. J., Xiao, X., &amp; Elbanna, A. (2021). A possible conceptualization of the information systems (IS) artifact: A general systems theory perspective. Information Systems Journal, 31(4), 550-578. https://doi.org/10.1111/isj.12292</w:t>
-      </w:r>
-    </w:p>
-    <w:p>
-      <w:r>
-        <w:t xml:space="preserve">Oberlander, A. M., </w:t>
-      </w:r>
-      <w:proofErr w:type="spellStart"/>
-      <w:r>
-        <w:t>Roglinger</w:t>
-      </w:r>
-      <w:proofErr w:type="spellEnd"/>
-      <w:r>
-        <w:t>, M., &amp; Rosemann, M. (2021). Digital opportunities for incumbents – A resource-centric perspective. Journal of Strategic Information Systems. https://doi.org/10.1016/j.jsis.2021.101670</w:t>
-      </w:r>
-    </w:p>
-    <w:p>
-      <w:r>
-        <w:t>Capurro, R. (2017). Digitization as an ethical challenge. AI &amp; Soc, 32(3), 277–283. https://doi.org/10.1007/s00146-016-0686-z</w:t>
-      </w:r>
-    </w:p>
-    <w:p>
-      <w:r>
-        <w:t xml:space="preserve">Wessel, L., </w:t>
-      </w:r>
-      <w:proofErr w:type="spellStart"/>
-      <w:r>
-        <w:t>Baiyere</w:t>
-      </w:r>
-      <w:proofErr w:type="spellEnd"/>
-      <w:r>
-        <w:t xml:space="preserve">, A., </w:t>
-      </w:r>
-      <w:proofErr w:type="spellStart"/>
-      <w:r>
-        <w:t>Ologeanu</w:t>
-      </w:r>
-      <w:proofErr w:type="spellEnd"/>
-      <w:r>
-        <w:t>-Taddei, R., Cha, J., &amp; Jensen, T. B. (2021). Unpacking the Difference Between Digital Transformation and IT-Enabled Organizational Transformation. Journal of the Association for Information Systems, 22(1), 102-129. https://doi.org/10.17705/1jais.00655</w:t>
-      </w:r>
-    </w:p>
-    <w:p>
-      <w:r>
         <w:t>Bertoni, S. (2015, April 15). Twinkie's Miracle Comeback: The Untold, Inside Story of a $2 Billion Feast. Forbes. https://www.forbes.com/sites/stevenbertoni/2015/04/15/twinkie-billion-dollar-comeback-hostess-metropoulos-apollo-jhawar/?sh=159db56e7235</w:t>
       </w:r>
     </w:p>
@@ -1311,12 +1603,19 @@
     </w:p>
     <w:p>
       <w:r>
-        <w:t>Saab, V., Miller, K., &amp; Yamat, K. L. (2024). Module Paper 1: Business Value Of IT [Student Paper] MIS 764, University of Nevada, Las Vegas, Las Vegas, Nevada.</w:t>
-      </w:r>
-    </w:p>
-    <w:p>
-      <w:r>
-        <w:lastRenderedPageBreak/>
+        <w:t xml:space="preserve">Saab, V., Miller, K., &amp; Yamat, K. L. (2024). Module Paper 1: Business Value </w:t>
+      </w:r>
+      <w:proofErr w:type="gramStart"/>
+      <w:r>
+        <w:t>Of</w:t>
+      </w:r>
+      <w:proofErr w:type="gramEnd"/>
+      <w:r>
+        <w:t xml:space="preserve"> IT [Student Paper] MIS 764, University of Nevada, Las Vegas, Las Vegas, Nevada.</w:t>
+      </w:r>
+    </w:p>
+    <w:p>
+      <w:r>
         <w:t>Saab, V., Miller, K., &amp; Yamat, K. L. (2024).  Module Paper 2: IT-Business Partnership [Student Paper] MIS 764, University of Nevada, Las Vegas, Las Vegas, Nevada.</w:t>
       </w:r>
     </w:p>
@@ -1445,6 +1744,9 @@
       </w:r>
       <w:r>
         <w:br/>
+      </w:r>
+      <w:r>
+        <w:lastRenderedPageBreak/>
         <w:t xml:space="preserve">technology affordance and courage-based actualization. Journal of Strategic </w:t>
       </w:r>
       <w:r>
@@ -1494,7 +1796,6 @@
     <w:p/>
     <w:p>
       <w:r>
-        <w:lastRenderedPageBreak/>
         <w:t xml:space="preserve">Chan, C. M. L., Teoh, S. Y., Yeow, A., &amp; Pan, G. (2018). Agility in responding to </w:t>
       </w:r>
       <w:r>
@@ -1674,6 +1975,7 @@
     </w:p>
     <w:p>
       <w:r>
+        <w:lastRenderedPageBreak/>
         <w:t xml:space="preserve">Borges, A. F. S., Laurindo, F. J. B., Spínola, M. M., Gonçalves, R. F., &amp; Mattos, C. A. </w:t>
       </w:r>
       <w:r>

--- a/HITA Portfolio Management Applications Term Paper MIS 764.docx
+++ b/HITA Portfolio Management Applications Term Paper MIS 764.docx
@@ -661,6 +661,14 @@
       </w:r>
       <w:r>
         <w:tab/>
+      </w:r>
+      <w:r>
+        <w:tab/>
+      </w:r>
+      <w:r>
+        <w:tab/>
+      </w:r>
+      <w:r>
         <w:t>JNJ</w:t>
       </w:r>
     </w:p>
@@ -711,6 +719,17 @@
       </w:r>
       <w:r>
         <w:tab/>
+      </w:r>
+      <w:r>
+        <w:tab/>
+      </w:r>
+      <w:r>
+        <w:tab/>
+      </w:r>
+      <w:r>
+        <w:tab/>
+      </w:r>
+      <w:r>
         <w:t>HOLX</w:t>
       </w:r>
     </w:p>
@@ -747,6 +766,17 @@
       </w:r>
       <w:r>
         <w:tab/>
+      </w:r>
+      <w:r>
+        <w:tab/>
+      </w:r>
+      <w:r>
+        <w:tab/>
+      </w:r>
+      <w:r>
+        <w:tab/>
+      </w:r>
+      <w:r>
         <w:t>MET</w:t>
       </w:r>
     </w:p>
@@ -778,6 +808,14 @@
       </w:r>
       <w:r>
         <w:tab/>
+      </w:r>
+      <w:r>
+        <w:tab/>
+      </w:r>
+      <w:r>
+        <w:tab/>
+      </w:r>
+      <w:r>
         <w:t>DLTR</w:t>
       </w:r>
     </w:p>

--- a/HITA Portfolio Management Applications Term Paper MIS 764.docx
+++ b/HITA Portfolio Management Applications Term Paper MIS 764.docx
@@ -261,19 +261,36 @@
     <w:p/>
     <w:p/>
     <w:p>
+      <w:pPr>
+        <w:spacing w:after="0"/>
+      </w:pPr>
       <w:r>
         <w:lastRenderedPageBreak/>
         <w:t>Selection</w:t>
       </w:r>
     </w:p>
-    <w:p/>
-    <w:p>
+    <w:p>
+      <w:pPr>
+        <w:spacing w:after="0"/>
+      </w:pPr>
+    </w:p>
+    <w:p>
+      <w:pPr>
+        <w:spacing w:after="0"/>
+      </w:pPr>
       <w:r>
         <w:t>Randomly Selected</w:t>
       </w:r>
     </w:p>
-    <w:p/>
-    <w:p>
+    <w:p>
+      <w:pPr>
+        <w:spacing w:after="0"/>
+      </w:pPr>
+    </w:p>
+    <w:p>
+      <w:pPr>
+        <w:spacing w:after="0"/>
+      </w:pPr>
       <w:r>
         <w:t>395</w:t>
       </w:r>
@@ -297,6 +314,9 @@
       </w:r>
     </w:p>
     <w:p>
+      <w:pPr>
+        <w:spacing w:after="0"/>
+      </w:pPr>
       <w:r>
         <w:tab/>
         <w:t xml:space="preserve">Revenue: </w:t>
@@ -312,6 +332,9 @@
       </w:r>
     </w:p>
     <w:p>
+      <w:pPr>
+        <w:spacing w:after="0"/>
+      </w:pPr>
       <w:r>
         <w:tab/>
         <w:t>Intangible:</w:t>
@@ -327,6 +350,9 @@
       </w:r>
     </w:p>
     <w:p>
+      <w:pPr>
+        <w:spacing w:after="0"/>
+      </w:pPr>
       <w:r>
         <w:t>9</w:t>
       </w:r>
@@ -348,6 +374,9 @@
       </w:r>
     </w:p>
     <w:p>
+      <w:pPr>
+        <w:spacing w:after="0"/>
+      </w:pPr>
       <w:r>
         <w:tab/>
         <w:t>Revenue:</w:t>
@@ -363,6 +392,9 @@
       </w:r>
     </w:p>
     <w:p>
+      <w:pPr>
+        <w:spacing w:after="0"/>
+      </w:pPr>
       <w:r>
         <w:tab/>
         <w:t>Intangible:</w:t>
@@ -378,6 +410,9 @@
       </w:r>
     </w:p>
     <w:p>
+      <w:pPr>
+        <w:spacing w:after="0"/>
+      </w:pPr>
       <w:r>
         <w:t>443</w:t>
       </w:r>
@@ -399,6 +434,7 @@
     </w:p>
     <w:p>
       <w:pPr>
+        <w:spacing w:after="0"/>
         <w:ind w:left="720"/>
       </w:pPr>
       <w:r>
@@ -416,6 +452,7 @@
     </w:p>
     <w:p>
       <w:pPr>
+        <w:spacing w:after="0"/>
         <w:ind w:left="720"/>
       </w:pPr>
       <w:r>
@@ -432,6 +469,9 @@
       </w:r>
     </w:p>
     <w:p>
+      <w:pPr>
+        <w:spacing w:after="0"/>
+      </w:pPr>
       <w:r>
         <w:t>156</w:t>
       </w:r>
@@ -448,6 +488,7 @@
     </w:p>
     <w:p>
       <w:pPr>
+        <w:spacing w:after="0"/>
         <w:ind w:left="720"/>
       </w:pPr>
       <w:r>
@@ -465,6 +506,7 @@
     </w:p>
     <w:p>
       <w:pPr>
+        <w:spacing w:after="0"/>
         <w:ind w:firstLine="720"/>
       </w:pPr>
       <w:r>
@@ -482,6 +524,9 @@
       </w:r>
     </w:p>
     <w:p>
+      <w:pPr>
+        <w:spacing w:after="0"/>
+      </w:pPr>
       <w:r>
         <w:t>49</w:t>
       </w:r>
@@ -509,6 +554,7 @@
     </w:p>
     <w:p>
       <w:pPr>
+        <w:spacing w:after="0"/>
         <w:ind w:left="720"/>
       </w:pPr>
       <w:r>
@@ -527,6 +573,7 @@
     </w:p>
     <w:p>
       <w:pPr>
+        <w:spacing w:after="0"/>
         <w:ind w:firstLine="720"/>
       </w:pPr>
       <w:r>
@@ -543,6 +590,9 @@
       </w:r>
     </w:p>
     <w:p>
+      <w:pPr>
+        <w:spacing w:after="0"/>
+      </w:pPr>
       <w:r>
         <w:t>40</w:t>
       </w:r>
@@ -567,6 +617,7 @@
     </w:p>
     <w:p>
       <w:pPr>
+        <w:spacing w:after="0"/>
         <w:ind w:left="720"/>
       </w:pPr>
       <w:r>
@@ -584,6 +635,7 @@
     </w:p>
     <w:p>
       <w:pPr>
+        <w:spacing w:after="0"/>
         <w:ind w:firstLine="720"/>
       </w:pPr>
       <w:r>
@@ -600,6 +652,9 @@
       </w:r>
     </w:p>
     <w:p>
+      <w:pPr>
+        <w:spacing w:after="0"/>
+      </w:pPr>
       <w:r>
         <w:t>463</w:t>
       </w:r>
@@ -616,6 +671,7 @@
     </w:p>
     <w:p>
       <w:pPr>
+        <w:spacing w:after="0"/>
         <w:ind w:left="720"/>
       </w:pPr>
       <w:r>
@@ -633,6 +689,7 @@
     </w:p>
     <w:p>
       <w:pPr>
+        <w:spacing w:after="0"/>
         <w:ind w:firstLine="720"/>
       </w:pPr>
       <w:r>
@@ -650,6 +707,9 @@
       </w:r>
     </w:p>
     <w:p>
+      <w:pPr>
+        <w:spacing w:after="0"/>
+      </w:pPr>
       <w:r>
         <w:t>18</w:t>
       </w:r>
@@ -674,6 +734,7 @@
     </w:p>
     <w:p>
       <w:pPr>
+        <w:spacing w:after="0"/>
         <w:ind w:left="720"/>
       </w:pPr>
       <w:r>
@@ -691,6 +752,7 @@
     </w:p>
     <w:p>
       <w:pPr>
+        <w:spacing w:after="0"/>
         <w:ind w:firstLine="720"/>
       </w:pPr>
       <w:r>
@@ -706,8 +768,15 @@
         <w:t>,000,000</w:t>
       </w:r>
     </w:p>
-    <w:p/>
-    <w:p>
+    <w:p>
+      <w:pPr>
+        <w:spacing w:after="0"/>
+      </w:pPr>
+    </w:p>
+    <w:p>
+      <w:pPr>
+        <w:spacing w:after="0"/>
+      </w:pPr>
       <w:r>
         <w:t>368</w:t>
       </w:r>
@@ -735,21 +804,44 @@
     </w:p>
     <w:p>
       <w:pPr>
+        <w:spacing w:after="0"/>
         <w:ind w:left="720"/>
       </w:pPr>
       <w:r>
         <w:t>Revenue:</w:t>
       </w:r>
-    </w:p>
-    <w:p>
-      <w:pPr>
+      <w:r>
+        <w:tab/>
+      </w:r>
+      <w:r>
+        <w:t>4,030</w:t>
+      </w:r>
+      <w:r>
+        <w:t>,000,000</w:t>
+      </w:r>
+    </w:p>
+    <w:p>
+      <w:pPr>
+        <w:spacing w:after="0"/>
         <w:ind w:left="720"/>
       </w:pPr>
       <w:r>
         <w:t>Intangibles:</w:t>
       </w:r>
-    </w:p>
-    <w:p>
+      <w:r>
+        <w:tab/>
+      </w:r>
+      <w:r>
+        <w:t>4,170</w:t>
+      </w:r>
+      <w:r>
+        <w:t>,000,000</w:t>
+      </w:r>
+    </w:p>
+    <w:p>
+      <w:pPr>
+        <w:spacing w:after="0"/>
+      </w:pPr>
       <w:r>
         <w:t>190</w:t>
       </w:r>
@@ -782,21 +874,44 @@
     </w:p>
     <w:p>
       <w:pPr>
+        <w:spacing w:after="0"/>
         <w:ind w:left="720"/>
       </w:pPr>
       <w:r>
         <w:t>Revenue:</w:t>
       </w:r>
-    </w:p>
-    <w:p>
-      <w:pPr>
+      <w:r>
+        <w:tab/>
+      </w:r>
+      <w:r>
+        <w:t>66,905</w:t>
+      </w:r>
+      <w:r>
+        <w:t>,000,000</w:t>
+      </w:r>
+    </w:p>
+    <w:p>
+      <w:pPr>
+        <w:spacing w:after="0"/>
         <w:ind w:left="720"/>
       </w:pPr>
       <w:r>
         <w:t>Intangibles:</w:t>
       </w:r>
-    </w:p>
-    <w:p>
+      <w:r>
+        <w:tab/>
+      </w:r>
+      <w:r>
+        <w:t>11,793</w:t>
+      </w:r>
+      <w:r>
+        <w:t>,000,000</w:t>
+      </w:r>
+    </w:p>
+    <w:p>
+      <w:pPr>
+        <w:spacing w:after="0"/>
+      </w:pPr>
       <w:r>
         <w:t>300</w:t>
       </w:r>
@@ -821,6 +936,7 @@
     </w:p>
     <w:p>
       <w:pPr>
+        <w:spacing w:after="0"/>
         <w:ind w:left="720"/>
       </w:pPr>
       <w:r>
@@ -829,21 +945,56 @@
     </w:p>
     <w:p>
       <w:pPr>
+        <w:spacing w:after="0"/>
         <w:ind w:left="720"/>
       </w:pPr>
       <w:r>
         <w:t>Intangibles:</w:t>
       </w:r>
     </w:p>
-    <w:p/>
-    <w:p/>
-    <w:p>
-      <w:r>
+    <w:p>
+      <w:pPr>
+        <w:spacing w:after="0"/>
+      </w:pPr>
+    </w:p>
+    <w:p>
+      <w:pPr>
+        <w:spacing w:after="0"/>
+      </w:pPr>
+    </w:p>
+    <w:p>
+      <w:pPr>
+        <w:spacing w:after="0"/>
+      </w:pPr>
+    </w:p>
+    <w:p>
+      <w:pPr>
+        <w:spacing w:after="0"/>
+      </w:pPr>
+    </w:p>
+    <w:p>
+      <w:pPr>
+        <w:spacing w:after="0"/>
+      </w:pPr>
+    </w:p>
+    <w:p>
+      <w:pPr>
+        <w:spacing w:after="0"/>
+      </w:pPr>
+      <w:r>
+        <w:lastRenderedPageBreak/>
         <w:t>Criteria Based Selection</w:t>
       </w:r>
     </w:p>
-    <w:p/>
-    <w:p>
+    <w:p>
+      <w:pPr>
+        <w:spacing w:after="0"/>
+      </w:pPr>
+    </w:p>
+    <w:p>
+      <w:pPr>
+        <w:spacing w:after="0"/>
+      </w:pPr>
       <w:r>
         <w:t>Energy:</w:t>
       </w:r>
@@ -868,6 +1019,7 @@
     </w:p>
     <w:p>
       <w:pPr>
+        <w:spacing w:after="0"/>
         <w:ind w:left="720"/>
       </w:pPr>
       <w:r>
@@ -882,14 +1034,17 @@
     </w:p>
     <w:p>
       <w:pPr>
+        <w:spacing w:after="0"/>
         <w:ind w:left="1440" w:firstLine="720"/>
       </w:pPr>
       <w:r>
         <w:t>Intangibles:</w:t>
       </w:r>
     </w:p>
-    <w:p/>
-    <w:p>
+    <w:p>
+      <w:pPr>
+        <w:spacing w:after="0"/>
+      </w:pPr>
       <w:r>
         <w:t>Materials:</w:t>
       </w:r>
@@ -914,6 +1069,7 @@
     </w:p>
     <w:p>
       <w:pPr>
+        <w:spacing w:after="0"/>
         <w:ind w:left="720"/>
       </w:pPr>
       <w:r>
@@ -926,14 +1082,17 @@
     </w:p>
     <w:p>
       <w:pPr>
+        <w:spacing w:after="0"/>
         <w:ind w:left="1440" w:firstLine="720"/>
       </w:pPr>
       <w:r>
         <w:t>Intangibles:</w:t>
       </w:r>
     </w:p>
-    <w:p/>
-    <w:p>
+    <w:p>
+      <w:pPr>
+        <w:spacing w:after="0"/>
+      </w:pPr>
       <w:r>
         <w:t>Industrials:</w:t>
       </w:r>
@@ -958,6 +1117,7 @@
     </w:p>
     <w:p>
       <w:pPr>
+        <w:spacing w:after="0"/>
         <w:ind w:left="720"/>
       </w:pPr>
       <w:r>
@@ -970,14 +1130,17 @@
     </w:p>
     <w:p>
       <w:pPr>
+        <w:spacing w:after="0"/>
         <w:ind w:left="1440" w:firstLine="720"/>
       </w:pPr>
       <w:r>
         <w:t>Intangibles:</w:t>
       </w:r>
     </w:p>
-    <w:p/>
-    <w:p>
+    <w:p>
+      <w:pPr>
+        <w:spacing w:after="0"/>
+      </w:pPr>
       <w:r>
         <w:t>Con. Disc.:</w:t>
       </w:r>
@@ -1002,6 +1165,7 @@
     </w:p>
     <w:p>
       <w:pPr>
+        <w:spacing w:after="0"/>
         <w:ind w:left="720"/>
       </w:pPr>
       <w:r>
@@ -1014,646 +1178,674 @@
     </w:p>
     <w:p>
       <w:pPr>
+        <w:spacing w:after="0"/>
         <w:ind w:left="1440" w:firstLine="720"/>
       </w:pPr>
       <w:r>
+        <w:t>Intangibles:</w:t>
+      </w:r>
+    </w:p>
+    <w:p>
+      <w:pPr>
+        <w:spacing w:after="0"/>
+      </w:pPr>
+      <w:r>
+        <w:t>Con. Stap.:</w:t>
+      </w:r>
+      <w:r>
+        <w:tab/>
+      </w:r>
+      <w:r>
+        <w:tab/>
+      </w:r>
+      <w:r>
+        <w:t>WMT</w:t>
+      </w:r>
+      <w:r>
+        <w:tab/>
+      </w:r>
+      <w:r>
+        <w:tab/>
+      </w:r>
+      <w:r>
+        <w:t>WALMART INC</w:t>
+      </w:r>
+    </w:p>
+    <w:p>
+      <w:pPr>
+        <w:spacing w:after="0"/>
+        <w:ind w:left="720"/>
+      </w:pPr>
+      <w:r>
+        <w:tab/>
+      </w:r>
+      <w:r>
+        <w:tab/>
+        <w:t>Revenue:</w:t>
+      </w:r>
+    </w:p>
+    <w:p>
+      <w:pPr>
+        <w:spacing w:after="0"/>
+        <w:ind w:left="1440" w:firstLine="720"/>
+      </w:pPr>
+      <w:r>
+        <w:t>Intangibles:</w:t>
+      </w:r>
+    </w:p>
+    <w:p>
+      <w:pPr>
+        <w:spacing w:after="0"/>
+      </w:pPr>
+      <w:r>
+        <w:t>Health Care:</w:t>
+      </w:r>
+      <w:r>
+        <w:tab/>
+      </w:r>
+      <w:r>
+        <w:tab/>
+      </w:r>
+      <w:r>
+        <w:t>NVO</w:t>
+      </w:r>
+      <w:r>
+        <w:tab/>
+      </w:r>
+      <w:r>
+        <w:tab/>
+      </w:r>
+      <w:r>
+        <w:t>NOVO NORDISK A/S</w:t>
+      </w:r>
+    </w:p>
+    <w:p>
+      <w:pPr>
+        <w:spacing w:after="0"/>
+        <w:ind w:left="720"/>
+      </w:pPr>
+      <w:r>
+        <w:tab/>
+      </w:r>
+      <w:r>
+        <w:tab/>
+        <w:t>Revenue:</w:t>
+      </w:r>
+    </w:p>
+    <w:p>
+      <w:pPr>
+        <w:spacing w:after="0"/>
+        <w:ind w:left="1440" w:firstLine="720"/>
+      </w:pPr>
+      <w:r>
+        <w:t>Intangibles:</w:t>
+      </w:r>
+    </w:p>
+    <w:p>
+      <w:pPr>
+        <w:spacing w:after="0"/>
+      </w:pPr>
+      <w:r>
+        <w:t>Financials:</w:t>
+      </w:r>
+      <w:r>
+        <w:tab/>
+      </w:r>
+      <w:r>
+        <w:tab/>
+      </w:r>
+      <w:r>
+        <w:t>JPM</w:t>
+      </w:r>
+      <w:r>
+        <w:tab/>
+      </w:r>
+      <w:r>
+        <w:tab/>
+      </w:r>
+      <w:r>
+        <w:t>JPMORGAN CHASE &amp; CO</w:t>
+      </w:r>
+    </w:p>
+    <w:p>
+      <w:pPr>
+        <w:spacing w:after="0"/>
+        <w:ind w:left="720"/>
+      </w:pPr>
+      <w:r>
+        <w:tab/>
+      </w:r>
+      <w:r>
+        <w:tab/>
+        <w:t>Revenue:</w:t>
+      </w:r>
+    </w:p>
+    <w:p>
+      <w:pPr>
+        <w:spacing w:after="0"/>
+        <w:ind w:left="1440" w:firstLine="720"/>
+      </w:pPr>
+      <w:r>
+        <w:t>Intangibles:</w:t>
+      </w:r>
+    </w:p>
+    <w:p>
+      <w:pPr>
+        <w:spacing w:after="0"/>
+      </w:pPr>
+      <w:r>
+        <w:t>Info. Tech.:</w:t>
+      </w:r>
+      <w:r>
+        <w:tab/>
+      </w:r>
+      <w:r>
+        <w:tab/>
+      </w:r>
+      <w:r>
+        <w:t>MSFT</w:t>
+      </w:r>
+      <w:r>
+        <w:tab/>
+      </w:r>
+      <w:r>
+        <w:tab/>
+      </w:r>
+      <w:r>
+        <w:t>MICROSOFT CORP</w:t>
+      </w:r>
+    </w:p>
+    <w:p>
+      <w:pPr>
+        <w:spacing w:after="0"/>
+        <w:ind w:left="720"/>
+      </w:pPr>
+      <w:r>
+        <w:tab/>
+      </w:r>
+      <w:r>
+        <w:tab/>
+        <w:t>Revenue:</w:t>
+      </w:r>
+    </w:p>
+    <w:p>
+      <w:pPr>
+        <w:spacing w:after="0"/>
+        <w:ind w:left="1440" w:firstLine="720"/>
+      </w:pPr>
+      <w:r>
+        <w:t>Intangibles:</w:t>
+      </w:r>
+    </w:p>
+    <w:p>
+      <w:pPr>
+        <w:spacing w:after="0"/>
+      </w:pPr>
+      <w:r>
+        <w:t>Comm. Serv.:</w:t>
+      </w:r>
+      <w:r>
+        <w:tab/>
+      </w:r>
+      <w:r>
+        <w:tab/>
+      </w:r>
+      <w:r>
+        <w:t>META</w:t>
+      </w:r>
+      <w:r>
+        <w:tab/>
+      </w:r>
+      <w:r>
+        <w:tab/>
+        <w:t>META PLATFORMS INC</w:t>
+      </w:r>
+    </w:p>
+    <w:p>
+      <w:pPr>
+        <w:spacing w:after="0"/>
+        <w:ind w:left="720"/>
+      </w:pPr>
+      <w:r>
+        <w:tab/>
+      </w:r>
+      <w:r>
+        <w:tab/>
+        <w:t>Revenue:</w:t>
+      </w:r>
+    </w:p>
+    <w:p>
+      <w:pPr>
+        <w:spacing w:after="0"/>
+        <w:ind w:left="1440" w:firstLine="720"/>
+      </w:pPr>
+      <w:r>
+        <w:t>Intangibles:</w:t>
+      </w:r>
+    </w:p>
+    <w:p>
+      <w:pPr>
+        <w:spacing w:after="0"/>
+      </w:pPr>
+      <w:r>
+        <w:t>Utilities:</w:t>
+      </w:r>
+      <w:r>
+        <w:tab/>
+      </w:r>
+      <w:r>
+        <w:tab/>
+      </w:r>
+      <w:r>
+        <w:t>NEE</w:t>
+      </w:r>
+      <w:r>
+        <w:tab/>
+      </w:r>
+      <w:r>
+        <w:tab/>
+      </w:r>
+      <w:r>
+        <w:t>NEXTERA ENERGY INC</w:t>
+      </w:r>
+    </w:p>
+    <w:p>
+      <w:pPr>
+        <w:spacing w:after="0"/>
+        <w:ind w:left="720"/>
+      </w:pPr>
+      <w:r>
+        <w:tab/>
+      </w:r>
+      <w:r>
+        <w:tab/>
+        <w:t>Revenue:</w:t>
+      </w:r>
+    </w:p>
+    <w:p>
+      <w:pPr>
+        <w:spacing w:after="0"/>
+        <w:ind w:left="1440" w:firstLine="720"/>
+      </w:pPr>
+      <w:r>
+        <w:t>Intangibles:</w:t>
+      </w:r>
+    </w:p>
+    <w:p>
+      <w:pPr>
+        <w:spacing w:after="0"/>
+      </w:pPr>
+      <w:r>
+        <w:t>Real Estate:</w:t>
+      </w:r>
+      <w:r>
+        <w:tab/>
+      </w:r>
+      <w:r>
+        <w:tab/>
+      </w:r>
+      <w:r>
+        <w:t>PLD</w:t>
+      </w:r>
+      <w:r>
+        <w:tab/>
+      </w:r>
+      <w:r>
+        <w:tab/>
+      </w:r>
+      <w:r>
+        <w:t>PROLOGIS INC</w:t>
+      </w:r>
+    </w:p>
+    <w:p>
+      <w:pPr>
+        <w:spacing w:after="0"/>
+        <w:ind w:left="720"/>
+      </w:pPr>
+      <w:r>
+        <w:tab/>
+      </w:r>
+      <w:r>
+        <w:tab/>
+        <w:t>Revenue:</w:t>
+      </w:r>
+    </w:p>
+    <w:p>
+      <w:pPr>
+        <w:spacing w:after="0"/>
+        <w:ind w:left="1440" w:firstLine="720"/>
+      </w:pPr>
+      <w:r>
+        <w:t>Intangibles:</w:t>
+      </w:r>
+    </w:p>
+    <w:p/>
+    <w:p/>
+    <w:p/>
+    <w:p/>
+    <w:p/>
+    <w:p>
+      <w:r>
         <w:lastRenderedPageBreak/>
+        <w:t>Compare Intangible Assets and Revenue</w:t>
+      </w:r>
+    </w:p>
+    <w:p/>
+    <w:p/>
+    <w:p/>
+    <w:p>
+      <w:r>
+        <w:t>13</w:t>
+      </w:r>
+      <w:r>
+        <w:tab/>
+      </w:r>
+      <w:r>
+        <w:t>Exxon Mobil Corporation</w:t>
+      </w:r>
+      <w:r>
+        <w:tab/>
+      </w:r>
+      <w:r>
+        <w:tab/>
+      </w:r>
+      <w:r>
+        <w:t>XOM</w:t>
+      </w:r>
+    </w:p>
+    <w:p>
+      <w:pPr>
+        <w:ind w:left="720"/>
+      </w:pPr>
+      <w:r>
+        <w:t>Revenue:</w:t>
+      </w:r>
+    </w:p>
+    <w:p>
+      <w:pPr>
+        <w:ind w:firstLine="720"/>
+      </w:pPr>
+      <w:r>
         <w:t>Intangibles:</w:t>
       </w:r>
     </w:p>
-    <w:p/>
-    <w:p>
-      <w:r>
-        <w:t>Con. Stap.:</w:t>
-      </w:r>
-      <w:r>
-        <w:tab/>
-      </w:r>
-      <w:r>
-        <w:tab/>
-      </w:r>
-      <w:r>
-        <w:t>WMT</w:t>
-      </w:r>
-      <w:r>
-        <w:tab/>
-      </w:r>
-      <w:r>
-        <w:tab/>
-      </w:r>
-      <w:r>
-        <w:t>WALMART INC</w:t>
-      </w:r>
-    </w:p>
-    <w:p>
-      <w:pPr>
-        <w:ind w:left="720"/>
-      </w:pPr>
-      <w:r>
-        <w:tab/>
-      </w:r>
-      <w:r>
-        <w:tab/>
-        <w:t>Revenue:</w:t>
-      </w:r>
-    </w:p>
-    <w:p>
-      <w:pPr>
-        <w:ind w:left="1440" w:firstLine="720"/>
-      </w:pPr>
-      <w:r>
-        <w:t>Intangibles:</w:t>
-      </w:r>
-    </w:p>
-    <w:p/>
-    <w:p>
-      <w:r>
-        <w:t>Health Care:</w:t>
-      </w:r>
-      <w:r>
-        <w:tab/>
-      </w:r>
-      <w:r>
-        <w:tab/>
-      </w:r>
-      <w:r>
-        <w:t>NVO</w:t>
-      </w:r>
-      <w:r>
-        <w:tab/>
-      </w:r>
-      <w:r>
-        <w:tab/>
-      </w:r>
-      <w:r>
-        <w:t>NOVO NORDISK A/S</w:t>
-      </w:r>
-    </w:p>
-    <w:p>
-      <w:pPr>
-        <w:ind w:left="720"/>
-      </w:pPr>
-      <w:r>
-        <w:tab/>
-      </w:r>
-      <w:r>
-        <w:tab/>
-        <w:t>Revenue:</w:t>
-      </w:r>
-    </w:p>
-    <w:p>
-      <w:pPr>
-        <w:ind w:left="1440" w:firstLine="720"/>
-      </w:pPr>
-      <w:r>
-        <w:t>Intangibles:</w:t>
-      </w:r>
-    </w:p>
-    <w:p/>
-    <w:p>
-      <w:r>
-        <w:t>Financials:</w:t>
-      </w:r>
-      <w:r>
-        <w:tab/>
-      </w:r>
-      <w:r>
-        <w:tab/>
-      </w:r>
-      <w:r>
-        <w:t>JPM</w:t>
-      </w:r>
-      <w:r>
-        <w:tab/>
-      </w:r>
-      <w:r>
-        <w:tab/>
-      </w:r>
-      <w:r>
-        <w:t>JPMORGAN CHASE &amp; CO</w:t>
-      </w:r>
-    </w:p>
-    <w:p>
-      <w:pPr>
-        <w:ind w:left="720"/>
-      </w:pPr>
-      <w:r>
-        <w:tab/>
-      </w:r>
-      <w:r>
-        <w:tab/>
-        <w:t>Revenue:</w:t>
-      </w:r>
-    </w:p>
-    <w:p>
-      <w:pPr>
-        <w:ind w:left="1440" w:firstLine="720"/>
-      </w:pPr>
-      <w:r>
-        <w:t>Intangibles:</w:t>
-      </w:r>
-    </w:p>
-    <w:p/>
-    <w:p>
-      <w:r>
-        <w:t>Info. Tech.:</w:t>
-      </w:r>
-      <w:r>
-        <w:tab/>
-      </w:r>
-      <w:r>
-        <w:tab/>
-      </w:r>
-      <w:r>
-        <w:t>MSFT</w:t>
-      </w:r>
-      <w:r>
-        <w:tab/>
-      </w:r>
-      <w:r>
-        <w:tab/>
-      </w:r>
-      <w:r>
-        <w:t>MICROSOFT CORP</w:t>
-      </w:r>
-    </w:p>
-    <w:p>
-      <w:pPr>
-        <w:ind w:left="720"/>
-      </w:pPr>
-      <w:r>
-        <w:tab/>
-      </w:r>
-      <w:r>
-        <w:tab/>
-        <w:t>Revenue:</w:t>
-      </w:r>
-    </w:p>
-    <w:p>
-      <w:pPr>
-        <w:ind w:left="1440" w:firstLine="720"/>
-      </w:pPr>
-      <w:r>
-        <w:t>Intangibles:</w:t>
-      </w:r>
-    </w:p>
-    <w:p/>
-    <w:p>
-      <w:r>
-        <w:t>Comm. Serv.:</w:t>
-      </w:r>
-      <w:r>
-        <w:tab/>
-      </w:r>
-      <w:r>
-        <w:tab/>
-      </w:r>
-      <w:r>
-        <w:t>META</w:t>
-      </w:r>
-      <w:r>
-        <w:tab/>
-      </w:r>
-      <w:r>
-        <w:tab/>
-        <w:t>META PLATFORMS INC</w:t>
-      </w:r>
-    </w:p>
-    <w:p>
-      <w:pPr>
-        <w:ind w:left="720"/>
-      </w:pPr>
-      <w:r>
-        <w:tab/>
-      </w:r>
-      <w:r>
-        <w:tab/>
-        <w:t>Revenue:</w:t>
-      </w:r>
-    </w:p>
-    <w:p>
-      <w:pPr>
-        <w:ind w:left="1440" w:firstLine="720"/>
-      </w:pPr>
-      <w:r>
-        <w:t>Intangibles:</w:t>
-      </w:r>
-    </w:p>
-    <w:p/>
-    <w:p>
-      <w:r>
-        <w:t>Utilities:</w:t>
-      </w:r>
-      <w:r>
-        <w:tab/>
-      </w:r>
-      <w:r>
-        <w:tab/>
-      </w:r>
-      <w:r>
-        <w:t>NEE</w:t>
-      </w:r>
-      <w:r>
-        <w:tab/>
-      </w:r>
-      <w:r>
-        <w:tab/>
-      </w:r>
-      <w:r>
-        <w:t>NEXTERA ENERGY INC</w:t>
-      </w:r>
-    </w:p>
-    <w:p>
-      <w:pPr>
-        <w:ind w:left="720"/>
-      </w:pPr>
-      <w:r>
-        <w:tab/>
-      </w:r>
-      <w:r>
-        <w:tab/>
-        <w:t>Revenue:</w:t>
-      </w:r>
-    </w:p>
-    <w:p>
-      <w:pPr>
-        <w:ind w:left="1440" w:firstLine="720"/>
-      </w:pPr>
-      <w:r>
-        <w:t>Intangibles:</w:t>
-      </w:r>
-    </w:p>
-    <w:p/>
-    <w:p>
-      <w:r>
-        <w:t>Real Estate:</w:t>
-      </w:r>
-      <w:r>
-        <w:tab/>
-      </w:r>
-      <w:r>
-        <w:tab/>
-      </w:r>
-      <w:r>
-        <w:t>PLD</w:t>
-      </w:r>
-      <w:r>
-        <w:tab/>
-      </w:r>
-      <w:r>
-        <w:tab/>
-      </w:r>
-      <w:r>
-        <w:t>PROLOGIS INC</w:t>
-      </w:r>
-    </w:p>
-    <w:p>
-      <w:pPr>
-        <w:ind w:left="720"/>
-      </w:pPr>
-      <w:r>
-        <w:tab/>
-      </w:r>
-      <w:r>
-        <w:tab/>
-        <w:t>Revenue:</w:t>
-      </w:r>
-    </w:p>
-    <w:p>
-      <w:pPr>
-        <w:ind w:left="1440" w:firstLine="720"/>
-      </w:pPr>
+    <w:p>
+      <w:pPr>
+        <w:ind w:firstLine="720"/>
+      </w:pPr>
+      <w:r>
+        <w:tab/>
+        <w:t>Also removed for a new randomly selected company</w:t>
+      </w:r>
+    </w:p>
+    <w:p/>
+    <w:p>
+      <w:r>
+        <w:t>335</w:t>
+      </w:r>
+      <w:r>
+        <w:tab/>
+      </w:r>
+      <w:proofErr w:type="spellStart"/>
+      <w:r>
+        <w:t>Coterra</w:t>
+      </w:r>
+      <w:proofErr w:type="spellEnd"/>
+      <w:r>
+        <w:t xml:space="preserve"> Energy Inc.</w:t>
+      </w:r>
+      <w:r>
+        <w:t xml:space="preserve"> </w:t>
+      </w:r>
+      <w:r>
+        <w:t>CTRA</w:t>
+      </w:r>
+      <w:r>
+        <w:t xml:space="preserve"> had to be replaced with a new, randomly selected company, they didn’t have any </w:t>
+      </w:r>
+      <w:proofErr w:type="gramStart"/>
+      <w:r>
+        <w:t>listed</w:t>
+      </w:r>
+      <w:proofErr w:type="gramEnd"/>
+    </w:p>
+    <w:p/>
+    <w:p/>
+    <w:p>
+      <w:r>
+        <w:t>Revenue per employee</w:t>
+      </w:r>
+    </w:p>
+    <w:p/>
+    <w:p>
+      <w:r>
+        <w:tab/>
+        <w:t xml:space="preserve">Reason for using intangible </w:t>
+      </w:r>
+      <w:proofErr w:type="gramStart"/>
+      <w:r>
+        <w:t>assets</w:t>
+      </w:r>
+      <w:proofErr w:type="gramEnd"/>
+    </w:p>
+    <w:p>
+      <w:r>
+        <w:tab/>
+        <w:t xml:space="preserve">It’s not easy to determine how much of a balance sheet is IT </w:t>
+      </w:r>
+      <w:proofErr w:type="gramStart"/>
+      <w:r>
+        <w:t>related</w:t>
+      </w:r>
+      <w:proofErr w:type="gramEnd"/>
+    </w:p>
+    <w:p>
+      <w:r>
+        <w:tab/>
+        <w:t xml:space="preserve">IT assets would be part of plant, property, and equipment, but a more </w:t>
+      </w:r>
+      <w:proofErr w:type="gramStart"/>
+      <w:r>
+        <w:t>granular</w:t>
+      </w:r>
+      <w:proofErr w:type="gramEnd"/>
+    </w:p>
+    <w:p>
+      <w:r>
+        <w:tab/>
+        <w:t xml:space="preserve">Breakdown may take </w:t>
+      </w:r>
+      <w:proofErr w:type="gramStart"/>
+      <w:r>
+        <w:t>more</w:t>
+      </w:r>
+      <w:proofErr w:type="gramEnd"/>
+    </w:p>
+    <w:p/>
+    <w:p/>
+    <w:p/>
+    <w:p/>
+    <w:p/>
+    <w:p/>
+    <w:p/>
+    <w:p/>
+    <w:p/>
+    <w:p/>
+    <w:p/>
+    <w:p/>
+    <w:p/>
+    <w:p/>
+    <w:p/>
+    <w:p/>
+    <w:p/>
+    <w:p/>
+    <w:p>
+      <w:r>
+        <w:t>References</w:t>
+      </w:r>
+    </w:p>
+    <w:p>
+      <w:r>
+        <w:t xml:space="preserve">Chatterjee, S., Moody, G. D., Lowry, P. B., Chakraborty, S., &amp; Hardin, A. (2021). The nonlinear influence of harmonious information technology affordance on </w:t>
+      </w:r>
+      <w:proofErr w:type="spellStart"/>
+      <w:r>
+        <w:t>organisational</w:t>
+      </w:r>
+      <w:proofErr w:type="spellEnd"/>
+      <w:r>
+        <w:t xml:space="preserve"> innovation. Information Systems Journal, 31(3), 294–322. https://doi.org/10.1111/isj.12311</w:t>
+      </w:r>
+    </w:p>
+    <w:p>
+      <w:r>
+        <w:t>Chatterjee, S., Moody, G., Lowry, P. B., Chakraborty, S., &amp; Hardin, A. (2015). Strategic relevance of organizational virtues enabled by information technology in organizational innovation. Journal of Management Information Systems, 32(3), 158–196. https://doi.org/10.1080/07421222.2015.1099180</w:t>
+      </w:r>
+    </w:p>
+    <w:p>
+      <w:r>
+        <w:t>Chatterjee, S., Moody, G., Lowry, P. B., Chakraborty, S., &amp; Hardin, A. (2020). Information technology and organizational innovation: Harmonious information technology affordance and courage-based actualization. Journal of Strategic Information Systems, 29, 101596. https://doi.org/10.1016/j.jsis.2020.101596</w:t>
+      </w:r>
+    </w:p>
+    <w:p>
+      <w:r>
+        <w:t>Li, Y., and T. Chi. 2013. Venture capitalists’ decision to withdraw: The role of portfolio configuration from a real options lens. Strategic Management Journal 34: 1351-1366.</w:t>
+      </w:r>
+    </w:p>
+    <w:p>
+      <w:r>
+        <w:t>Tong, T. &amp; Y. Li. 2011. Real Options and Investment Mode Decision: Evidence from Corporate Venture Capital and Acquisition. Organization Science. 22(3): 659-674</w:t>
+      </w:r>
+    </w:p>
+    <w:p>
+      <w:r>
+        <w:t>Courtney, C., Dutta, S., and Li, Y. 2017. Resolving information asymmetry: Signaling and crowdfunding success. Entrepreneurship Theory and Practice 41(2): 265-290.</w:t>
+      </w:r>
+    </w:p>
+    <w:p>
+      <w:r>
+        <w:t>Liu, Y., Y. Li, X. Hao, and Y. Zhang. 2019. Narcissism and entrepreneurial learning from Failure. Journal of Business Venturing. 34 (3), 496-512</w:t>
+      </w:r>
+    </w:p>
+    <w:p>
+      <w:r>
+        <w:t xml:space="preserve">Li, Y., S. </w:t>
+      </w:r>
+      <w:proofErr w:type="gramStart"/>
+      <w:r>
+        <w:t>Zahra</w:t>
+      </w:r>
+      <w:proofErr w:type="gramEnd"/>
+      <w:r>
+        <w:t xml:space="preserve"> and S. Lan. 2017. Heterogeneity in New Venture Formation Rates across Nations: The Schumpeterian and Institutional Economics Views. Entrepreneurial Finance: Managerial and Policy Implications. 1-35. Lead </w:t>
+      </w:r>
+      <w:proofErr w:type="gramStart"/>
+      <w:r>
+        <w:t>article</w:t>
+      </w:r>
+      <w:proofErr w:type="gramEnd"/>
+    </w:p>
+    <w:p>
+      <w:r>
+        <w:t>Li, Y., and E. Yao. 2019. All ties are not created equal: Institutional equity ties, IPO performance, and market growth of new ventures. In D. Cumming &amp; S. Johan (ed.). Oxford Handbook of IPO</w:t>
+      </w:r>
+    </w:p>
+    <w:p>
       <w:r>
         <w:lastRenderedPageBreak/>
-        <w:t>Intangibles:</w:t>
-      </w:r>
-    </w:p>
-    <w:p/>
-    <w:p/>
-    <w:p/>
-    <w:p/>
-    <w:p/>
-    <w:p>
-      <w:r>
-        <w:t>Compare Intangible Assets and Revenue</w:t>
-      </w:r>
-    </w:p>
-    <w:p/>
-    <w:p/>
-    <w:p/>
-    <w:p>
-      <w:r>
-        <w:t>13</w:t>
-      </w:r>
-      <w:r>
-        <w:tab/>
-      </w:r>
-      <w:r>
-        <w:t>Exxon Mobil Corporation</w:t>
-      </w:r>
-      <w:r>
-        <w:tab/>
-      </w:r>
-      <w:r>
-        <w:tab/>
-      </w:r>
-      <w:r>
-        <w:t>XOM</w:t>
-      </w:r>
-    </w:p>
-    <w:p>
-      <w:pPr>
-        <w:ind w:left="720"/>
-      </w:pPr>
-      <w:r>
-        <w:t>Revenue:</w:t>
-      </w:r>
-    </w:p>
-    <w:p>
-      <w:pPr>
-        <w:ind w:firstLine="720"/>
-      </w:pPr>
-      <w:r>
-        <w:t>Intangibles:</w:t>
-      </w:r>
-    </w:p>
-    <w:p>
-      <w:pPr>
-        <w:ind w:firstLine="720"/>
-      </w:pPr>
-      <w:r>
-        <w:tab/>
-        <w:t>Also removed for a new randomly selected company</w:t>
-      </w:r>
-    </w:p>
-    <w:p/>
-    <w:p>
-      <w:r>
-        <w:t>335</w:t>
-      </w:r>
-      <w:r>
-        <w:tab/>
+        <w:t>Wang, E. T. G., Hu, H.-f., &amp; Hu, P. J.-H. (2013). Examining the role of information technology in cultivating firms’ dynamic marketing capabilities. Information &amp; Management, 50(6), 336-343. https://doi.org/10.1016/j.im.2013.04.007</w:t>
+      </w:r>
+    </w:p>
+    <w:p>
+      <w:r>
+        <w:t>Randolph, R. V., Hu, H.-f., &amp; Silvernail, K. D. (2020). Better the devil you know: Inter-organizational information technology and network social capital in coopetition networks. Information &amp; Management. Advance online publication. https://doi.org/10.1016/j.im.2020.103344</w:t>
+      </w:r>
+    </w:p>
+    <w:p>
+      <w:r>
+        <w:t>Randolph, R. V., Hu, H., Silvernail, K. (2018). Knowledge Networking and Coopetition: The Role of Shared Technology in Promoting Goal Convergence. 2018 Western Academy of Management Conference, 59 9.</w:t>
+      </w:r>
+    </w:p>
+    <w:p>
+      <w:r>
+        <w:t>Hu, H.-F., Moore, W. L., &amp; Hu, P. J. (2024). Incorporating user perceptions and product attributes in software product design and evaluation. Journal of Information Technology, 36(2), 123-137.</w:t>
+      </w:r>
+    </w:p>
+    <w:p>
+      <w:r>
+        <w:t>Chatterjee, S., Chakraborty, S., Fulk, K., &amp; Lowry, P. B. (2024). The role of dissonant relational multiplexity in information system implementation failures. Journal of the Association for Information Systems (JAIS). Advance online publication. https://aisel.aisnet.org/jais/vol25/iss2/1/</w:t>
+      </w:r>
+    </w:p>
+    <w:p>
+      <w:r>
+        <w:t>Chatterjee, S., Sarker, S., Lee, M. J., Xiao, X., &amp; Elbanna, A. (2021). A possible conceptualization of the information systems (IS) artifact: A general systems theory perspective. Information Systems Journal, 31(4), 550-578. https://doi.org/10.1111/isj.12292</w:t>
+      </w:r>
+    </w:p>
+    <w:p>
+      <w:r>
+        <w:t xml:space="preserve">Oberlander, A. M., </w:t>
       </w:r>
       <w:proofErr w:type="spellStart"/>
       <w:r>
-        <w:t>Coterra</w:t>
+        <w:t>Roglinger</w:t>
       </w:r>
       <w:proofErr w:type="spellEnd"/>
       <w:r>
-        <w:t xml:space="preserve"> Energy Inc.</w:t>
-      </w:r>
-      <w:r>
-        <w:t xml:space="preserve"> </w:t>
-      </w:r>
-      <w:r>
-        <w:t>CTRA</w:t>
-      </w:r>
-      <w:r>
-        <w:t xml:space="preserve"> had to be replaced with a new, randomly selected company, they didn’t have any </w:t>
+        <w:t>, M., &amp; Rosemann, M. (2021). Digital opportunities for incumbents – A resource-centric perspective. Journal of Strategic Information Systems. https://doi.org/10.1016/j.jsis.2021.101670</w:t>
+      </w:r>
+    </w:p>
+    <w:p>
+      <w:r>
+        <w:t>Capurro, R. (2017). Digitization as an ethical challenge. AI &amp; Soc, 32(3), 277–283. https://doi.org/10.1007/s00146-016-0686-z</w:t>
+      </w:r>
+    </w:p>
+    <w:p>
+      <w:r>
+        <w:t xml:space="preserve">Wessel, L., </w:t>
+      </w:r>
+      <w:proofErr w:type="spellStart"/>
+      <w:r>
+        <w:t>Baiyere</w:t>
+      </w:r>
+      <w:proofErr w:type="spellEnd"/>
+      <w:r>
+        <w:t xml:space="preserve">, A., </w:t>
+      </w:r>
+      <w:proofErr w:type="spellStart"/>
+      <w:r>
+        <w:t>Ologeanu</w:t>
+      </w:r>
+      <w:proofErr w:type="spellEnd"/>
+      <w:r>
+        <w:t>-Taddei, R., Cha, J., &amp; Jensen, T. B. (2021). Unpacking the Difference Between Digital Transformation and IT-Enabled Organizational Transformation. Journal of the Association for Information Systems, 22(1), 102-129. https://doi.org/10.17705/1jais.00655</w:t>
+      </w:r>
+    </w:p>
+    <w:p>
+      <w:r>
+        <w:t>Bertoni, S. (2015, April 15). Twinkie's Miracle Comeback: The Untold, Inside Story of a $2 Billion Feast. Forbes. https://www.forbes.com/sites/stevenbertoni/2015/04/15/twinkie-billion-dollar-comeback-hostess-metropoulos-apollo-jhawar/?sh=159db56e7235</w:t>
+      </w:r>
+    </w:p>
+    <w:p>
+      <w:r>
+        <w:t>Saab, V., Miller, K., Yamat, K. L.  (2024, April 28). 4.3. Digitalization: Advances and Challenges [PowerPoint slides &amp; Oral presentation]. MIS 764, University of Nevada, Las Vegas, Las Vegas, Nevada.</w:t>
+      </w:r>
+    </w:p>
+    <w:p>
+      <w:r>
+        <w:t xml:space="preserve">Saab, V., Miller, K., &amp; Yamat, K. L. (2024). Module Paper 1: Business Value </w:t>
       </w:r>
       <w:proofErr w:type="gramStart"/>
       <w:r>
-        <w:t>listed</w:t>
+        <w:t>Of</w:t>
       </w:r>
       <w:proofErr w:type="gramEnd"/>
-    </w:p>
-    <w:p/>
-    <w:p/>
-    <w:p>
-      <w:r>
-        <w:t>Revenue per employee</w:t>
-      </w:r>
-    </w:p>
-    <w:p/>
-    <w:p>
-      <w:r>
-        <w:tab/>
-        <w:t xml:space="preserve">Reason for using intangible </w:t>
-      </w:r>
-      <w:proofErr w:type="gramStart"/>
-      <w:r>
-        <w:t>assets</w:t>
-      </w:r>
-      <w:proofErr w:type="gramEnd"/>
-    </w:p>
-    <w:p>
-      <w:r>
-        <w:tab/>
-        <w:t xml:space="preserve">It’s not easy to determine how much of a balance sheet is IT </w:t>
-      </w:r>
-      <w:proofErr w:type="gramStart"/>
-      <w:r>
-        <w:t>related</w:t>
-      </w:r>
-      <w:proofErr w:type="gramEnd"/>
-    </w:p>
-    <w:p>
-      <w:r>
-        <w:tab/>
-        <w:t xml:space="preserve">IT assets would be part of plant, property, and equipment, but a more </w:t>
-      </w:r>
-      <w:proofErr w:type="gramStart"/>
-      <w:r>
-        <w:t>granular</w:t>
-      </w:r>
-      <w:proofErr w:type="gramEnd"/>
-    </w:p>
-    <w:p>
-      <w:r>
-        <w:tab/>
-        <w:t xml:space="preserve">Breakdown may take </w:t>
-      </w:r>
-      <w:proofErr w:type="gramStart"/>
-      <w:r>
-        <w:t>more</w:t>
-      </w:r>
-      <w:proofErr w:type="gramEnd"/>
-    </w:p>
-    <w:p/>
-    <w:p/>
-    <w:p/>
-    <w:p/>
-    <w:p/>
-    <w:p/>
-    <w:p/>
-    <w:p/>
-    <w:p/>
-    <w:p/>
-    <w:p/>
-    <w:p/>
-    <w:p/>
-    <w:p/>
-    <w:p/>
-    <w:p/>
-    <w:p/>
-    <w:p/>
-    <w:p>
-      <w:r>
-        <w:t>References</w:t>
-      </w:r>
-    </w:p>
-    <w:p>
-      <w:r>
-        <w:t xml:space="preserve">Chatterjee, S., Moody, G. D., Lowry, P. B., Chakraborty, S., &amp; Hardin, A. (2021). The nonlinear influence of harmonious information technology affordance on </w:t>
-      </w:r>
-      <w:proofErr w:type="spellStart"/>
-      <w:r>
-        <w:t>organisational</w:t>
-      </w:r>
-      <w:proofErr w:type="spellEnd"/>
-      <w:r>
-        <w:t xml:space="preserve"> innovation. Information Systems Journal, 31(3), 294–322. https://doi.org/10.1111/isj.12311</w:t>
-      </w:r>
-    </w:p>
-    <w:p>
-      <w:r>
-        <w:t>Chatterjee, S., Moody, G., Lowry, P. B., Chakraborty, S., &amp; Hardin, A. (2015). Strategic relevance of organizational virtues enabled by information technology in organizational innovation. Journal of Management Information Systems, 32(3), 158–196. https://doi.org/10.1080/07421222.2015.1099180</w:t>
-      </w:r>
-    </w:p>
-    <w:p>
-      <w:r>
-        <w:t>Chatterjee, S., Moody, G., Lowry, P. B., Chakraborty, S., &amp; Hardin, A. (2020). Information technology and organizational innovation: Harmonious information technology affordance and courage-based actualization. Journal of Strategic Information Systems, 29, 101596. https://doi.org/10.1016/j.jsis.2020.101596</w:t>
-      </w:r>
-    </w:p>
-    <w:p>
-      <w:r>
-        <w:t>Li, Y., and T. Chi. 2013. Venture capitalists’ decision to withdraw: The role of portfolio configuration from a real options lens. Strategic Management Journal 34: 1351-1366.</w:t>
-      </w:r>
-    </w:p>
-    <w:p>
-      <w:r>
-        <w:t>Tong, T. &amp; Y. Li. 2011. Real Options and Investment Mode Decision: Evidence from Corporate Venture Capital and Acquisition. Organization Science. 22(3): 659-674</w:t>
-      </w:r>
-    </w:p>
-    <w:p>
-      <w:r>
-        <w:t>Courtney, C., Dutta, S., and Li, Y. 2017. Resolving information asymmetry: Signaling and crowdfunding success. Entrepreneurship Theory and Practice 41(2): 265-290.</w:t>
+      <w:r>
+        <w:t xml:space="preserve"> IT [Student Paper] MIS 764, University of Nevada, Las Vegas, Las Vegas, Nevada.</w:t>
       </w:r>
     </w:p>
     <w:p>
       <w:r>
         <w:lastRenderedPageBreak/>
-        <w:t>Liu, Y., Y. Li, X. Hao, and Y. Zhang. 2019. Narcissism and entrepreneurial learning from Failure. Journal of Business Venturing. 34 (3), 496-512</w:t>
-      </w:r>
-    </w:p>
-    <w:p>
-      <w:r>
-        <w:t xml:space="preserve">Li, Y., S. </w:t>
-      </w:r>
-      <w:proofErr w:type="gramStart"/>
-      <w:r>
-        <w:t>Zahra</w:t>
-      </w:r>
-      <w:proofErr w:type="gramEnd"/>
-      <w:r>
-        <w:t xml:space="preserve"> and S. Lan. 2017. Heterogeneity in New Venture Formation Rates across Nations: The Schumpeterian and Institutional Economics Views. Entrepreneurial Finance: Managerial and Policy Implications. 1-35. Lead </w:t>
-      </w:r>
-      <w:proofErr w:type="gramStart"/>
-      <w:r>
-        <w:t>article</w:t>
-      </w:r>
-      <w:proofErr w:type="gramEnd"/>
-    </w:p>
-    <w:p>
-      <w:r>
-        <w:t>Li, Y., and E. Yao. 2019. All ties are not created equal: Institutional equity ties, IPO performance, and market growth of new ventures. In D. Cumming &amp; S. Johan (ed.). Oxford Handbook of IPO</w:t>
-      </w:r>
-    </w:p>
-    <w:p>
-      <w:r>
-        <w:t>Wang, E. T. G., Hu, H.-f., &amp; Hu, P. J.-H. (2013). Examining the role of information technology in cultivating firms’ dynamic marketing capabilities. Information &amp; Management, 50(6), 336-343. https://doi.org/10.1016/j.im.2013.04.007</w:t>
-      </w:r>
-    </w:p>
-    <w:p>
-      <w:r>
-        <w:t>Randolph, R. V., Hu, H.-f., &amp; Silvernail, K. D. (2020). Better the devil you know: Inter-organizational information technology and network social capital in coopetition networks. Information &amp; Management. Advance online publication. https://doi.org/10.1016/j.im.2020.103344</w:t>
-      </w:r>
-    </w:p>
-    <w:p>
-      <w:r>
-        <w:t>Randolph, R. V., Hu, H., Silvernail, K. (2018). Knowledge Networking and Coopetition: The Role of Shared Technology in Promoting Goal Convergence. 2018 Western Academy of Management Conference, 59 9.</w:t>
-      </w:r>
-    </w:p>
-    <w:p>
-      <w:r>
-        <w:t>Hu, H.-F., Moore, W. L., &amp; Hu, P. J. (2024). Incorporating user perceptions and product attributes in software product design and evaluation. Journal of Information Technology, 36(2), 123-137.</w:t>
-      </w:r>
-    </w:p>
-    <w:p>
-      <w:r>
-        <w:t>Chatterjee, S., Chakraborty, S., Fulk, K., &amp; Lowry, P. B. (2024). The role of dissonant relational multiplexity in information system implementation failures. Journal of the Association for Information Systems (JAIS). Advance online publication. https://aisel.aisnet.org/jais/vol25/iss2/1/</w:t>
-      </w:r>
-    </w:p>
-    <w:p>
-      <w:r>
-        <w:t>Chatterjee, S., Sarker, S., Lee, M. J., Xiao, X., &amp; Elbanna, A. (2021). A possible conceptualization of the information systems (IS) artifact: A general systems theory perspective. Information Systems Journal, 31(4), 550-578. https://doi.org/10.1111/isj.12292</w:t>
-      </w:r>
-    </w:p>
-    <w:p>
-      <w:r>
-        <w:t xml:space="preserve">Oberlander, A. M., </w:t>
-      </w:r>
-      <w:proofErr w:type="spellStart"/>
-      <w:r>
-        <w:t>Roglinger</w:t>
-      </w:r>
-      <w:proofErr w:type="spellEnd"/>
-      <w:r>
-        <w:t>, M., &amp; Rosemann, M. (2021). Digital opportunities for incumbents – A resource-centric perspective. Journal of Strategic Information Systems. https://doi.org/10.1016/j.jsis.2021.101670</w:t>
-      </w:r>
-    </w:p>
-    <w:p>
-      <w:r>
-        <w:t>Capurro, R. (2017). Digitization as an ethical challenge. AI &amp; Soc, 32(3), 277–283. https://doi.org/10.1007/s00146-016-0686-z</w:t>
-      </w:r>
-    </w:p>
-    <w:p>
-      <w:r>
-        <w:t xml:space="preserve">Wessel, L., </w:t>
-      </w:r>
-      <w:proofErr w:type="spellStart"/>
-      <w:r>
-        <w:t>Baiyere</w:t>
-      </w:r>
-      <w:proofErr w:type="spellEnd"/>
-      <w:r>
-        <w:t xml:space="preserve">, A., </w:t>
-      </w:r>
-      <w:proofErr w:type="spellStart"/>
-      <w:r>
-        <w:t>Ologeanu</w:t>
-      </w:r>
-      <w:proofErr w:type="spellEnd"/>
-      <w:r>
-        <w:t>-Taddei, R., Cha, J., &amp; Jensen, T. B. (2021). Unpacking the Difference Between Digital Transformation and IT-Enabled Organizational Transformation. Journal of the Association for Information Systems, 22(1), 102-129. https://doi.org/10.17705/1jais.00655</w:t>
-      </w:r>
-    </w:p>
-    <w:p>
-      <w:r>
-        <w:lastRenderedPageBreak/>
-        <w:t>Bertoni, S. (2015, April 15). Twinkie's Miracle Comeback: The Untold, Inside Story of a $2 Billion Feast. Forbes. https://www.forbes.com/sites/stevenbertoni/2015/04/15/twinkie-billion-dollar-comeback-hostess-metropoulos-apollo-jhawar/?sh=159db56e7235</w:t>
-      </w:r>
-    </w:p>
-    <w:p>
-      <w:r>
-        <w:t>Saab, V., Miller, K., Yamat, K. L.  (2024, April 28). 4.3. Digitalization: Advances and Challenges [PowerPoint slides &amp; Oral presentation]. MIS 764, University of Nevada, Las Vegas, Las Vegas, Nevada.</w:t>
-      </w:r>
-    </w:p>
-    <w:p>
-      <w:r>
-        <w:t xml:space="preserve">Saab, V., Miller, K., &amp; Yamat, K. L. (2024). Module Paper 1: Business Value </w:t>
-      </w:r>
-      <w:proofErr w:type="gramStart"/>
-      <w:r>
-        <w:t>Of</w:t>
-      </w:r>
-      <w:proofErr w:type="gramEnd"/>
-      <w:r>
-        <w:t xml:space="preserve"> IT [Student Paper] MIS 764, University of Nevada, Las Vegas, Las Vegas, Nevada.</w:t>
-      </w:r>
-    </w:p>
-    <w:p>
-      <w:r>
         <w:t>Saab, V., Miller, K., &amp; Yamat, K. L. (2024).  Module Paper 2: IT-Business Partnership [Student Paper] MIS 764, University of Nevada, Las Vegas, Las Vegas, Nevada.</w:t>
       </w:r>
     </w:p>
@@ -1782,9 +1974,6 @@
       </w:r>
       <w:r>
         <w:br/>
-      </w:r>
-      <w:r>
-        <w:lastRenderedPageBreak/>
         <w:t xml:space="preserve">technology affordance and courage-based actualization. Journal of Strategic </w:t>
       </w:r>
       <w:r>
@@ -1834,6 +2023,7 @@
     <w:p/>
     <w:p>
       <w:r>
+        <w:lastRenderedPageBreak/>
         <w:t xml:space="preserve">Chan, C. M. L., Teoh, S. Y., Yeow, A., &amp; Pan, G. (2018). Agility in responding to </w:t>
       </w:r>
       <w:r>
@@ -2013,7 +2203,6 @@
     </w:p>
     <w:p>
       <w:r>
-        <w:lastRenderedPageBreak/>
         <w:t xml:space="preserve">Borges, A. F. S., Laurindo, F. J. B., Spínola, M. M., Gonçalves, R. F., &amp; Mattos, C. A. </w:t>
       </w:r>
       <w:r>

--- a/HITA Portfolio Management Applications Term Paper MIS 764.docx
+++ b/HITA Portfolio Management Applications Term Paper MIS 764.docx
@@ -772,11 +772,6 @@
       <w:pPr>
         <w:spacing w:after="0"/>
       </w:pPr>
-    </w:p>
-    <w:p>
-      <w:pPr>
-        <w:spacing w:after="0"/>
-      </w:pPr>
       <w:r>
         <w:t>368</w:t>
       </w:r>
@@ -942,6 +937,15 @@
       <w:r>
         <w:t>Revenue:</w:t>
       </w:r>
+      <w:r>
+        <w:tab/>
+      </w:r>
+      <w:r>
+        <w:t>30,604</w:t>
+      </w:r>
+      <w:r>
+        <w:t>,000,000</w:t>
+      </w:r>
     </w:p>
     <w:p>
       <w:pPr>
@@ -951,6 +955,21 @@
       <w:r>
         <w:t>Intangibles:</w:t>
       </w:r>
+      <w:r>
+        <w:tab/>
+        <w:t>0</w:t>
+      </w:r>
+      <w:r>
+        <w:t>3,064</w:t>
+      </w:r>
+      <w:r>
+        <w:t>,000,000</w:t>
+      </w:r>
+    </w:p>
+    <w:p>
+      <w:pPr>
+        <w:spacing w:after="0"/>
+      </w:pPr>
     </w:p>
     <w:p>
       <w:pPr>

--- a/HITA Portfolio Management Applications Term Paper MIS 764.docx
+++ b/HITA Portfolio Management Applications Term Paper MIS 764.docx
@@ -843,13 +843,8 @@
       <w:r>
         <w:tab/>
       </w:r>
-      <w:proofErr w:type="spellStart"/>
-      <w:r>
-        <w:t>Metlife</w:t>
-      </w:r>
-      <w:proofErr w:type="spellEnd"/>
-      <w:r>
-        <w:t>, Inc.</w:t>
+      <w:r>
+        <w:t>Metlife, Inc.</w:t>
       </w:r>
       <w:r>
         <w:tab/>
@@ -1551,7 +1546,11 @@
     </w:p>
     <w:p/>
     <w:p/>
-    <w:p/>
+    <w:p>
+      <w:r>
+        <w:t>Random Selection Removals</w:t>
+      </w:r>
+    </w:p>
     <w:p>
       <w:r>
         <w:t>13</w:t>
@@ -1599,19 +1598,15 @@
     </w:p>
     <w:p/>
     <w:p>
+      <w:pPr>
+        <w:ind w:left="720" w:hanging="720"/>
+      </w:pPr>
       <w:r>
         <w:t>335</w:t>
       </w:r>
       <w:r>
         <w:tab/>
-      </w:r>
-      <w:proofErr w:type="spellStart"/>
-      <w:r>
-        <w:t>Coterra</w:t>
-      </w:r>
-      <w:proofErr w:type="spellEnd"/>
-      <w:r>
-        <w:t xml:space="preserve"> Energy Inc.</w:t>
+        <w:t>Coterra Energy Inc.</w:t>
       </w:r>
       <w:r>
         <w:t xml:space="preserve"> </w:t>
@@ -1620,13 +1615,77 @@
         <w:t>CTRA</w:t>
       </w:r>
       <w:r>
-        <w:t xml:space="preserve"> had to be replaced with a new, randomly selected company, they didn’t have any </w:t>
-      </w:r>
-      <w:proofErr w:type="gramStart"/>
-      <w:r>
-        <w:t>listed</w:t>
-      </w:r>
-      <w:proofErr w:type="gramEnd"/>
+        <w:t xml:space="preserve"> had to be replaced with a new, randomly selected company, they didn’t have any listed</w:t>
+      </w:r>
+    </w:p>
+    <w:p>
+      <w:r>
+        <w:t>Criteria Based Selection Removals</w:t>
+      </w:r>
+    </w:p>
+    <w:p>
+      <w:pPr>
+        <w:ind w:left="1440" w:hanging="1440"/>
+      </w:pPr>
+      <w:r>
+        <w:t>Energy:</w:t>
+      </w:r>
+      <w:r>
+        <w:tab/>
+        <w:t>CVX was selected over XOM due to issues with XOM during the random selection process</w:t>
+      </w:r>
+    </w:p>
+    <w:p>
+      <w:pPr>
+        <w:ind w:left="1440" w:hanging="1440"/>
+      </w:pPr>
+      <w:r>
+        <w:t>Industrials:</w:t>
+      </w:r>
+      <w:r>
+        <w:tab/>
+      </w:r>
+      <w:r>
+        <w:t>LTMAY</w:t>
+      </w:r>
+      <w:r>
+        <w:t xml:space="preserve"> was not selected because it is not traded on either the NASDAQ or NYSE</w:t>
+      </w:r>
+    </w:p>
+    <w:p>
+      <w:pPr>
+        <w:ind w:left="1440" w:hanging="1440"/>
+      </w:pPr>
+      <w:r>
+        <w:tab/>
+        <w:t xml:space="preserve">GE was not selected due to recent restructuring </w:t>
+      </w:r>
+    </w:p>
+    <w:p>
+      <w:pPr>
+        <w:ind w:left="1440" w:hanging="1440"/>
+      </w:pPr>
+      <w:r>
+        <w:t>Health Care:</w:t>
+      </w:r>
+      <w:r>
+        <w:tab/>
+      </w:r>
+      <w:r>
+        <w:t>LLY</w:t>
+      </w:r>
+      <w:r>
+        <w:t xml:space="preserve"> was not selected because it already appears in the randomly selected group</w:t>
+      </w:r>
+    </w:p>
+    <w:p>
+      <w:pPr>
+        <w:ind w:left="1440" w:hanging="1440"/>
+      </w:pPr>
+      <w:r>
+        <w:tab/>
+        <w:t>NVO was selected over UNH in an effort to include international companies in the selection process.</w:t>
+      </w:r>
     </w:p>
     <w:p/>
     <w:p/>
@@ -1639,46 +1698,26 @@
     <w:p>
       <w:r>
         <w:tab/>
-        <w:t xml:space="preserve">Reason for using intangible </w:t>
-      </w:r>
-      <w:proofErr w:type="gramStart"/>
-      <w:r>
-        <w:t>assets</w:t>
-      </w:r>
-      <w:proofErr w:type="gramEnd"/>
-    </w:p>
-    <w:p>
-      <w:r>
-        <w:tab/>
-        <w:t xml:space="preserve">It’s not easy to determine how much of a balance sheet is IT </w:t>
-      </w:r>
-      <w:proofErr w:type="gramStart"/>
-      <w:r>
-        <w:t>related</w:t>
-      </w:r>
-      <w:proofErr w:type="gramEnd"/>
-    </w:p>
-    <w:p>
-      <w:r>
-        <w:tab/>
-        <w:t xml:space="preserve">IT assets would be part of plant, property, and equipment, but a more </w:t>
-      </w:r>
-      <w:proofErr w:type="gramStart"/>
-      <w:r>
-        <w:t>granular</w:t>
-      </w:r>
-      <w:proofErr w:type="gramEnd"/>
-    </w:p>
-    <w:p>
-      <w:r>
-        <w:tab/>
-        <w:t xml:space="preserve">Breakdown may take </w:t>
-      </w:r>
-      <w:proofErr w:type="gramStart"/>
-      <w:r>
-        <w:t>more</w:t>
-      </w:r>
-      <w:proofErr w:type="gramEnd"/>
+        <w:t>Reason for using intangible assets</w:t>
+      </w:r>
+    </w:p>
+    <w:p>
+      <w:r>
+        <w:tab/>
+        <w:t>It’s not easy to determine how much of a balance sheet is IT related</w:t>
+      </w:r>
+    </w:p>
+    <w:p>
+      <w:r>
+        <w:tab/>
+        <w:t>IT assets would be part of plant, property, and equipment, but a more granular</w:t>
+      </w:r>
+    </w:p>
+    <w:p>
+      <w:r>
+        <w:tab/>
+        <w:t>Breakdown may take more</w:t>
+      </w:r>
     </w:p>
     <w:p/>
     <w:p/>
@@ -1705,15 +1744,7 @@
     </w:p>
     <w:p>
       <w:r>
-        <w:t xml:space="preserve">Chatterjee, S., Moody, G. D., Lowry, P. B., Chakraborty, S., &amp; Hardin, A. (2021). The nonlinear influence of harmonious information technology affordance on </w:t>
-      </w:r>
-      <w:proofErr w:type="spellStart"/>
-      <w:r>
-        <w:t>organisational</w:t>
-      </w:r>
-      <w:proofErr w:type="spellEnd"/>
-      <w:r>
-        <w:t xml:space="preserve"> innovation. Information Systems Journal, 31(3), 294–322. https://doi.org/10.1111/isj.12311</w:t>
+        <w:t>Chatterjee, S., Moody, G. D., Lowry, P. B., Chakraborty, S., &amp; Hardin, A. (2021). The nonlinear influence of harmonious information technology affordance on organisational innovation. Information Systems Journal, 31(3), 294–322. https://doi.org/10.1111/isj.12311</w:t>
       </w:r>
     </w:p>
     <w:p>
@@ -1738,6 +1769,7 @@
     </w:p>
     <w:p>
       <w:r>
+        <w:lastRenderedPageBreak/>
         <w:t>Courtney, C., Dutta, S., and Li, Y. 2017. Resolving information asymmetry: Signaling and crowdfunding success. Entrepreneurship Theory and Practice 41(2): 265-290.</w:t>
       </w:r>
     </w:p>
@@ -1748,21 +1780,8 @@
     </w:p>
     <w:p>
       <w:r>
-        <w:t xml:space="preserve">Li, Y., S. </w:t>
-      </w:r>
-      <w:proofErr w:type="gramStart"/>
-      <w:r>
-        <w:t>Zahra</w:t>
-      </w:r>
-      <w:proofErr w:type="gramEnd"/>
-      <w:r>
-        <w:t xml:space="preserve"> and S. Lan. 2017. Heterogeneity in New Venture Formation Rates across Nations: The Schumpeterian and Institutional Economics Views. Entrepreneurial Finance: Managerial and Policy Implications. 1-35. Lead </w:t>
-      </w:r>
-      <w:proofErr w:type="gramStart"/>
-      <w:r>
-        <w:t>article</w:t>
-      </w:r>
-      <w:proofErr w:type="gramEnd"/>
+        <w:t>Li, Y., S. Zahra and S. Lan. 2017. Heterogeneity in New Venture Formation Rates across Nations: The Schumpeterian and Institutional Economics Views. Entrepreneurial Finance: Managerial and Policy Implications. 1-35. Lead article</w:t>
+      </w:r>
     </w:p>
     <w:p>
       <w:r>
@@ -1771,72 +1790,51 @@
     </w:p>
     <w:p>
       <w:r>
+        <w:t>Wang, E. T. G., Hu, H.-f., &amp; Hu, P. J.-H. (2013). Examining the role of information technology in cultivating firms’ dynamic marketing capabilities. Information &amp; Management, 50(6), 336-343. https://doi.org/10.1016/j.im.2013.04.007</w:t>
+      </w:r>
+    </w:p>
+    <w:p>
+      <w:r>
+        <w:t>Randolph, R. V., Hu, H.-f., &amp; Silvernail, K. D. (2020). Better the devil you know: Inter-organizational information technology and network social capital in coopetition networks. Information &amp; Management. Advance online publication. https://doi.org/10.1016/j.im.2020.103344</w:t>
+      </w:r>
+    </w:p>
+    <w:p>
+      <w:r>
+        <w:t>Randolph, R. V., Hu, H., Silvernail, K. (2018). Knowledge Networking and Coopetition: The Role of Shared Technology in Promoting Goal Convergence. 2018 Western Academy of Management Conference, 59 9.</w:t>
+      </w:r>
+    </w:p>
+    <w:p>
+      <w:r>
+        <w:t>Hu, H.-F., Moore, W. L., &amp; Hu, P. J. (2024). Incorporating user perceptions and product attributes in software product design and evaluation. Journal of Information Technology, 36(2), 123-137.</w:t>
+      </w:r>
+    </w:p>
+    <w:p>
+      <w:r>
+        <w:t>Chatterjee, S., Chakraborty, S., Fulk, K., &amp; Lowry, P. B. (2024). The role of dissonant relational multiplexity in information system implementation failures. Journal of the Association for Information Systems (JAIS). Advance online publication. https://aisel.aisnet.org/jais/vol25/iss2/1/</w:t>
+      </w:r>
+    </w:p>
+    <w:p>
+      <w:r>
+        <w:t>Chatterjee, S., Sarker, S., Lee, M. J., Xiao, X., &amp; Elbanna, A. (2021). A possible conceptualization of the information systems (IS) artifact: A general systems theory perspective. Information Systems Journal, 31(4), 550-578. https://doi.org/10.1111/isj.12292</w:t>
+      </w:r>
+    </w:p>
+    <w:p>
+      <w:r>
+        <w:t>Oberlander, A. M., Roglinger, M., &amp; Rosemann, M. (2021). Digital opportunities for incumbents – A resource-centric perspective. Journal of Strategic Information Systems. https://doi.org/10.1016/j.jsis.2021.101670</w:t>
+      </w:r>
+    </w:p>
+    <w:p>
+      <w:r>
+        <w:t>Capurro, R. (2017). Digitization as an ethical challenge. AI &amp; Soc, 32(3), 277–283. https://doi.org/10.1007/s00146-016-0686-z</w:t>
+      </w:r>
+    </w:p>
+    <w:p>
+      <w:r>
+        <w:t xml:space="preserve">Wessel, L., Baiyere, A., Ologeanu-Taddei, R., Cha, J., &amp; Jensen, T. B. (2021). Unpacking the Difference Between Digital Transformation and IT-Enabled Organizational Transformation. </w:t>
+      </w:r>
+      <w:r>
         <w:lastRenderedPageBreak/>
-        <w:t>Wang, E. T. G., Hu, H.-f., &amp; Hu, P. J.-H. (2013). Examining the role of information technology in cultivating firms’ dynamic marketing capabilities. Information &amp; Management, 50(6), 336-343. https://doi.org/10.1016/j.im.2013.04.007</w:t>
-      </w:r>
-    </w:p>
-    <w:p>
-      <w:r>
-        <w:t>Randolph, R. V., Hu, H.-f., &amp; Silvernail, K. D. (2020). Better the devil you know: Inter-organizational information technology and network social capital in coopetition networks. Information &amp; Management. Advance online publication. https://doi.org/10.1016/j.im.2020.103344</w:t>
-      </w:r>
-    </w:p>
-    <w:p>
-      <w:r>
-        <w:t>Randolph, R. V., Hu, H., Silvernail, K. (2018). Knowledge Networking and Coopetition: The Role of Shared Technology in Promoting Goal Convergence. 2018 Western Academy of Management Conference, 59 9.</w:t>
-      </w:r>
-    </w:p>
-    <w:p>
-      <w:r>
-        <w:t>Hu, H.-F., Moore, W. L., &amp; Hu, P. J. (2024). Incorporating user perceptions and product attributes in software product design and evaluation. Journal of Information Technology, 36(2), 123-137.</w:t>
-      </w:r>
-    </w:p>
-    <w:p>
-      <w:r>
-        <w:t>Chatterjee, S., Chakraborty, S., Fulk, K., &amp; Lowry, P. B. (2024). The role of dissonant relational multiplexity in information system implementation failures. Journal of the Association for Information Systems (JAIS). Advance online publication. https://aisel.aisnet.org/jais/vol25/iss2/1/</w:t>
-      </w:r>
-    </w:p>
-    <w:p>
-      <w:r>
-        <w:t>Chatterjee, S., Sarker, S., Lee, M. J., Xiao, X., &amp; Elbanna, A. (2021). A possible conceptualization of the information systems (IS) artifact: A general systems theory perspective. Information Systems Journal, 31(4), 550-578. https://doi.org/10.1111/isj.12292</w:t>
-      </w:r>
-    </w:p>
-    <w:p>
-      <w:r>
-        <w:t xml:space="preserve">Oberlander, A. M., </w:t>
-      </w:r>
-      <w:proofErr w:type="spellStart"/>
-      <w:r>
-        <w:t>Roglinger</w:t>
-      </w:r>
-      <w:proofErr w:type="spellEnd"/>
-      <w:r>
-        <w:t>, M., &amp; Rosemann, M. (2021). Digital opportunities for incumbents – A resource-centric perspective. Journal of Strategic Information Systems. https://doi.org/10.1016/j.jsis.2021.101670</w:t>
-      </w:r>
-    </w:p>
-    <w:p>
-      <w:r>
-        <w:t>Capurro, R. (2017). Digitization as an ethical challenge. AI &amp; Soc, 32(3), 277–283. https://doi.org/10.1007/s00146-016-0686-z</w:t>
-      </w:r>
-    </w:p>
-    <w:p>
-      <w:r>
-        <w:t xml:space="preserve">Wessel, L., </w:t>
-      </w:r>
-      <w:proofErr w:type="spellStart"/>
-      <w:r>
-        <w:t>Baiyere</w:t>
-      </w:r>
-      <w:proofErr w:type="spellEnd"/>
-      <w:r>
-        <w:t xml:space="preserve">, A., </w:t>
-      </w:r>
-      <w:proofErr w:type="spellStart"/>
-      <w:r>
-        <w:t>Ologeanu</w:t>
-      </w:r>
-      <w:proofErr w:type="spellEnd"/>
-      <w:r>
-        <w:t>-Taddei, R., Cha, J., &amp; Jensen, T. B. (2021). Unpacking the Difference Between Digital Transformation and IT-Enabled Organizational Transformation. Journal of the Association for Information Systems, 22(1), 102-129. https://doi.org/10.17705/1jais.00655</w:t>
+        <w:t>Journal of the Association for Information Systems, 22(1), 102-129. https://doi.org/10.17705/1jais.00655</w:t>
       </w:r>
     </w:p>
     <w:p>
@@ -1851,20 +1849,11 @@
     </w:p>
     <w:p>
       <w:r>
-        <w:t xml:space="preserve">Saab, V., Miller, K., &amp; Yamat, K. L. (2024). Module Paper 1: Business Value </w:t>
-      </w:r>
-      <w:proofErr w:type="gramStart"/>
-      <w:r>
-        <w:t>Of</w:t>
-      </w:r>
-      <w:proofErr w:type="gramEnd"/>
-      <w:r>
-        <w:t xml:space="preserve"> IT [Student Paper] MIS 764, University of Nevada, Las Vegas, Las Vegas, Nevada.</w:t>
-      </w:r>
-    </w:p>
-    <w:p>
-      <w:r>
-        <w:lastRenderedPageBreak/>
+        <w:t>Saab, V., Miller, K., &amp; Yamat, K. L. (2024). Module Paper 1: Business Value Of IT [Student Paper] MIS 764, University of Nevada, Las Vegas, Las Vegas, Nevada.</w:t>
+      </w:r>
+    </w:p>
+    <w:p>
+      <w:r>
         <w:t>Saab, V., Miller, K., &amp; Yamat, K. L. (2024).  Module Paper 2: IT-Business Partnership [Student Paper] MIS 764, University of Nevada, Las Vegas, Las Vegas, Nevada.</w:t>
       </w:r>
     </w:p>
@@ -1934,14 +1923,7 @@
       </w:r>
       <w:r>
         <w:br/>
-      </w:r>
-      <w:proofErr w:type="spellStart"/>
-      <w:r>
-        <w:t>organisational</w:t>
-      </w:r>
-      <w:proofErr w:type="spellEnd"/>
-      <w:r>
-        <w:t xml:space="preserve"> innovation. Information Systems Journal, 31(3), 294–322. </w:t>
+        <w:t xml:space="preserve">organisational innovation. Information Systems Journal, 31(3), 294–322. </w:t>
       </w:r>
     </w:p>
     <w:p>
@@ -1984,6 +1966,7 @@
     </w:p>
     <w:p>
       <w:r>
+        <w:lastRenderedPageBreak/>
         <w:br/>
         <w:t xml:space="preserve">Chatterjee, S., Moody, G., Lowry, P. B., Chakraborty, S., &amp; Hardin, A. (2020). </w:t>
       </w:r>
@@ -2011,13 +1994,8 @@
     </w:p>
     <w:p/>
     <w:p>
-      <w:proofErr w:type="spellStart"/>
-      <w:r>
-        <w:t>Hopp</w:t>
-      </w:r>
-      <w:proofErr w:type="spellEnd"/>
-      <w:r>
-        <w:t xml:space="preserve">, C., Antons, D., Kaminski, J., &amp; Salge, T. O. (2018). Disruptive Innovation: </w:t>
+      <w:r>
+        <w:t xml:space="preserve">Hopp, C., Antons, D., Kaminski, J., &amp; Salge, T. O. (2018). Disruptive Innovation: </w:t>
       </w:r>
       <w:r>
         <w:br/>
@@ -2042,7 +2020,6 @@
     <w:p/>
     <w:p>
       <w:r>
-        <w:lastRenderedPageBreak/>
         <w:t xml:space="preserve">Chan, C. M. L., Teoh, S. Y., Yeow, A., &amp; Pan, G. (2018). Agility in responding to </w:t>
       </w:r>
       <w:r>
@@ -2119,21 +2096,8 @@
       </w:r>
     </w:p>
     <w:p>
-      <w:proofErr w:type="spellStart"/>
-      <w:r>
-        <w:t>Benbya</w:t>
-      </w:r>
-      <w:proofErr w:type="spellEnd"/>
-      <w:r>
-        <w:t xml:space="preserve">, H., Pachidi, S., &amp; </w:t>
-      </w:r>
-      <w:proofErr w:type="spellStart"/>
-      <w:r>
-        <w:t>Jarvenpaa</w:t>
-      </w:r>
-      <w:proofErr w:type="spellEnd"/>
-      <w:r>
-        <w:t xml:space="preserve">, S. (2021). Special Issue Editorial: Artificial </w:t>
+      <w:r>
+        <w:t xml:space="preserve">Benbya, H., Pachidi, S., &amp; Jarvenpaa, S. (2021). Special Issue Editorial: Artificial </w:t>
       </w:r>
       <w:r>
         <w:br/>
@@ -2183,15 +2147,7 @@
     </w:p>
     <w:p>
       <w:r>
-        <w:t xml:space="preserve">Dwivedi, Y. K., Hughes, L., </w:t>
-      </w:r>
-      <w:proofErr w:type="spellStart"/>
-      <w:r>
-        <w:t>Ismagilova</w:t>
-      </w:r>
-      <w:proofErr w:type="spellEnd"/>
-      <w:r>
-        <w:t xml:space="preserve">, E., Aarts, G., Coombs, C., Crick, T., ... Williams, </w:t>
+        <w:t xml:space="preserve">Dwivedi, Y. K., Hughes, L., Ismagilova, E., Aarts, G., Coombs, C., Crick, T., ... Williams, </w:t>
       </w:r>
       <w:r>
         <w:br/>
@@ -2203,6 +2159,9 @@
       </w:r>
       <w:r>
         <w:br/>
+      </w:r>
+      <w:r>
+        <w:lastRenderedPageBreak/>
         <w:t xml:space="preserve">policy. International Journal of Information Management, 57, 101994. </w:t>
       </w:r>
       <w:r>
@@ -2250,21 +2209,8 @@
     </w:p>
     <w:p/>
     <w:p>
-      <w:proofErr w:type="spellStart"/>
-      <w:r>
-        <w:t>Slickcharts</w:t>
-      </w:r>
-      <w:proofErr w:type="spellEnd"/>
-      <w:r>
-        <w:t xml:space="preserve">. (n.d.). S&amp;P 500 ETF Components. </w:t>
-      </w:r>
-      <w:proofErr w:type="spellStart"/>
-      <w:r>
-        <w:t>Slickcharts</w:t>
-      </w:r>
-      <w:proofErr w:type="spellEnd"/>
-      <w:r>
-        <w:t xml:space="preserve">. Retrieved from </w:t>
+      <w:r>
+        <w:t xml:space="preserve">Slickcharts. (n.d.). S&amp;P 500 ETF Components. Slickcharts. Retrieved from </w:t>
       </w:r>
       <w:hyperlink r:id="rId17" w:history="1">
         <w:r>

--- a/HITA Portfolio Management Applications Term Paper MIS 764.docx
+++ b/HITA Portfolio Management Applications Term Paper MIS 764.docx
@@ -1045,6 +1045,15 @@
       <w:r>
         <w:t>Revenue:</w:t>
       </w:r>
+      <w:r>
+        <w:tab/>
+      </w:r>
+      <w:r>
+        <w:t>196,913</w:t>
+      </w:r>
+      <w:r>
+        <w:t>,000,000</w:t>
+      </w:r>
     </w:p>
     <w:p>
       <w:pPr>
@@ -1053,6 +1062,16 @@
       </w:pPr>
       <w:r>
         <w:t>Intangibles:</w:t>
+      </w:r>
+      <w:r>
+        <w:tab/>
+        <w:t>00</w:t>
+      </w:r>
+      <w:r>
+        <w:t>4,722</w:t>
+      </w:r>
+      <w:r>
+        <w:t>,000,000</w:t>
       </w:r>
     </w:p>
     <w:p>

--- a/HITA Portfolio Management Applications Term Paper MIS 764.docx
+++ b/HITA Portfolio Management Applications Term Paper MIS 764.docx
@@ -1112,6 +1112,15 @@
         <w:tab/>
         <w:t>Revenue:</w:t>
       </w:r>
+      <w:r>
+        <w:tab/>
+      </w:r>
+      <w:r>
+        <w:t>32,854</w:t>
+      </w:r>
+      <w:r>
+        <w:t>,000,000</w:t>
+      </w:r>
     </w:p>
     <w:p>
       <w:pPr>
@@ -1121,6 +1130,15 @@
       <w:r>
         <w:t>Intangibles:</w:t>
       </w:r>
+      <w:r>
+        <w:tab/>
+      </w:r>
+      <w:r>
+        <w:t>39,150</w:t>
+      </w:r>
+      <w:r>
+        <w:t>,000,000</w:t>
+      </w:r>
     </w:p>
     <w:p>
       <w:pPr>
@@ -1160,6 +1178,15 @@
         <w:tab/>
         <w:t>Revenue:</w:t>
       </w:r>
+      <w:r>
+        <w:tab/>
+      </w:r>
+      <w:r>
+        <w:t>67,060</w:t>
+      </w:r>
+      <w:r>
+        <w:t>,000,000</w:t>
+      </w:r>
     </w:p>
     <w:p>
       <w:pPr>
@@ -1169,6 +1196,16 @@
       <w:r>
         <w:t>Intangibles:</w:t>
       </w:r>
+      <w:r>
+        <w:tab/>
+        <w:t>00</w:t>
+      </w:r>
+      <w:r>
+        <w:t>5,872</w:t>
+      </w:r>
+      <w:r>
+        <w:t>,000,000</w:t>
+      </w:r>
     </w:p>
     <w:p>
       <w:pPr>
@@ -1208,6 +1245,15 @@
         <w:tab/>
         <w:t>Revenue:</w:t>
       </w:r>
+      <w:r>
+        <w:tab/>
+      </w:r>
+      <w:r>
+        <w:t>574,785</w:t>
+      </w:r>
+      <w:r>
+        <w:t>,000,000</w:t>
+      </w:r>
     </w:p>
     <w:p>
       <w:pPr>
@@ -1217,6 +1263,16 @@
       <w:r>
         <w:t>Intangibles:</w:t>
       </w:r>
+      <w:r>
+        <w:tab/>
+        <w:t>0</w:t>
+      </w:r>
+      <w:r>
+        <w:t>30,476</w:t>
+      </w:r>
+      <w:r>
+        <w:t>,000,000</w:t>
+      </w:r>
     </w:p>
     <w:p>
       <w:pPr>
@@ -1256,6 +1312,15 @@
         <w:tab/>
         <w:t>Revenue:</w:t>
       </w:r>
+      <w:r>
+        <w:tab/>
+      </w:r>
+      <w:r>
+        <w:t>645,737</w:t>
+      </w:r>
+      <w:r>
+        <w:t>,000,000</w:t>
+      </w:r>
     </w:p>
     <w:p>
       <w:pPr>
@@ -1265,6 +1330,16 @@
       <w:r>
         <w:t>Intangibles:</w:t>
       </w:r>
+      <w:r>
+        <w:tab/>
+        <w:t>0</w:t>
+      </w:r>
+      <w:r>
+        <w:t>32,213</w:t>
+      </w:r>
+      <w:r>
+        <w:t>,000,000</w:t>
+      </w:r>
     </w:p>
     <w:p>
       <w:pPr>
@@ -1304,6 +1379,15 @@
         <w:tab/>
         <w:t>Revenue:</w:t>
       </w:r>
+      <w:r>
+        <w:tab/>
+      </w:r>
+      <w:r>
+        <w:t>34,445</w:t>
+      </w:r>
+      <w:r>
+        <w:t>,000,000</w:t>
+      </w:r>
     </w:p>
     <w:p>
       <w:pPr>
@@ -1312,6 +1396,16 @@
       </w:pPr>
       <w:r>
         <w:t>Intangibles:</w:t>
+      </w:r>
+      <w:r>
+        <w:tab/>
+        <w:t>0</w:t>
+      </w:r>
+      <w:r>
+        <w:t>8,958</w:t>
+      </w:r>
+      <w:r>
+        <w:t>,000,000</w:t>
       </w:r>
     </w:p>
     <w:p>

--- a/HITA Portfolio Management Applications Term Paper MIS 764.docx
+++ b/HITA Portfolio Management Applications Term Paper MIS 764.docx
@@ -843,8 +843,13 @@
       <w:r>
         <w:tab/>
       </w:r>
-      <w:r>
-        <w:t>Metlife, Inc.</w:t>
+      <w:proofErr w:type="spellStart"/>
+      <w:r>
+        <w:t>Metlife</w:t>
+      </w:r>
+      <w:proofErr w:type="spellEnd"/>
+      <w:r>
+        <w:t>, Inc.</w:t>
       </w:r>
       <w:r>
         <w:tab/>
@@ -1446,6 +1451,15 @@
         <w:tab/>
         <w:t>Revenue:</w:t>
       </w:r>
+      <w:r>
+        <w:tab/>
+      </w:r>
+      <w:r>
+        <w:t>236,311</w:t>
+      </w:r>
+      <w:r>
+        <w:t>,000,000</w:t>
+      </w:r>
     </w:p>
     <w:p>
       <w:pPr>
@@ -1455,6 +1469,16 @@
       <w:r>
         <w:t>Intangibles:</w:t>
       </w:r>
+      <w:r>
+        <w:tab/>
+        <w:t>0</w:t>
+      </w:r>
+      <w:r>
+        <w:t>64,381</w:t>
+      </w:r>
+      <w:r>
+        <w:t>,000,000</w:t>
+      </w:r>
     </w:p>
     <w:p>
       <w:pPr>
@@ -1494,6 +1518,15 @@
         <w:tab/>
         <w:t>Revenue:</w:t>
       </w:r>
+      <w:r>
+        <w:tab/>
+      </w:r>
+      <w:r>
+        <w:t>211,915</w:t>
+      </w:r>
+      <w:r>
+        <w:t>,000,000</w:t>
+      </w:r>
     </w:p>
     <w:p>
       <w:pPr>
@@ -1502,6 +1535,16 @@
       </w:pPr>
       <w:r>
         <w:t>Intangibles:</w:t>
+      </w:r>
+      <w:r>
+        <w:tab/>
+        <w:t>0</w:t>
+      </w:r>
+      <w:r>
+        <w:t>77,252</w:t>
+      </w:r>
+      <w:r>
+        <w:t>,000,000</w:t>
       </w:r>
     </w:p>
     <w:p>
@@ -1719,7 +1762,14 @@
       </w:r>
       <w:r>
         <w:tab/>
-        <w:t>Coterra Energy Inc.</w:t>
+      </w:r>
+      <w:proofErr w:type="spellStart"/>
+      <w:r>
+        <w:t>Coterra</w:t>
+      </w:r>
+      <w:proofErr w:type="spellEnd"/>
+      <w:r>
+        <w:t xml:space="preserve"> Energy Inc.</w:t>
       </w:r>
       <w:r>
         <w:t xml:space="preserve"> </w:t>
@@ -1857,7 +1907,15 @@
     </w:p>
     <w:p>
       <w:r>
-        <w:t>Chatterjee, S., Moody, G. D., Lowry, P. B., Chakraborty, S., &amp; Hardin, A. (2021). The nonlinear influence of harmonious information technology affordance on organisational innovation. Information Systems Journal, 31(3), 294–322. https://doi.org/10.1111/isj.12311</w:t>
+        <w:t xml:space="preserve">Chatterjee, S., Moody, G. D., Lowry, P. B., Chakraborty, S., &amp; Hardin, A. (2021). The nonlinear influence of harmonious information technology affordance on </w:t>
+      </w:r>
+      <w:proofErr w:type="spellStart"/>
+      <w:r>
+        <w:t>organisational</w:t>
+      </w:r>
+      <w:proofErr w:type="spellEnd"/>
+      <w:r>
+        <w:t xml:space="preserve"> innovation. Information Systems Journal, 31(3), 294–322. https://doi.org/10.1111/isj.12311</w:t>
       </w:r>
     </w:p>
     <w:p>
@@ -1933,7 +1991,15 @@
     </w:p>
     <w:p>
       <w:r>
-        <w:t>Oberlander, A. M., Roglinger, M., &amp; Rosemann, M. (2021). Digital opportunities for incumbents – A resource-centric perspective. Journal of Strategic Information Systems. https://doi.org/10.1016/j.jsis.2021.101670</w:t>
+        <w:t xml:space="preserve">Oberlander, A. M., </w:t>
+      </w:r>
+      <w:proofErr w:type="spellStart"/>
+      <w:r>
+        <w:t>Roglinger</w:t>
+      </w:r>
+      <w:proofErr w:type="spellEnd"/>
+      <w:r>
+        <w:t>, M., &amp; Rosemann, M. (2021). Digital opportunities for incumbents – A resource-centric perspective. Journal of Strategic Information Systems. https://doi.org/10.1016/j.jsis.2021.101670</w:t>
       </w:r>
     </w:p>
     <w:p>
@@ -1943,7 +2009,23 @@
     </w:p>
     <w:p>
       <w:r>
-        <w:t xml:space="preserve">Wessel, L., Baiyere, A., Ologeanu-Taddei, R., Cha, J., &amp; Jensen, T. B. (2021). Unpacking the Difference Between Digital Transformation and IT-Enabled Organizational Transformation. </w:t>
+        <w:t xml:space="preserve">Wessel, L., </w:t>
+      </w:r>
+      <w:proofErr w:type="spellStart"/>
+      <w:r>
+        <w:t>Baiyere</w:t>
+      </w:r>
+      <w:proofErr w:type="spellEnd"/>
+      <w:r>
+        <w:t xml:space="preserve">, A., </w:t>
+      </w:r>
+      <w:proofErr w:type="spellStart"/>
+      <w:r>
+        <w:t>Ologeanu</w:t>
+      </w:r>
+      <w:proofErr w:type="spellEnd"/>
+      <w:r>
+        <w:t xml:space="preserve">-Taddei, R., Cha, J., &amp; Jensen, T. B. (2021). Unpacking the Difference Between Digital Transformation and IT-Enabled Organizational Transformation. </w:t>
       </w:r>
       <w:r>
         <w:lastRenderedPageBreak/>
@@ -2036,7 +2118,14 @@
       </w:r>
       <w:r>
         <w:br/>
-        <w:t xml:space="preserve">organisational innovation. Information Systems Journal, 31(3), 294–322. </w:t>
+      </w:r>
+      <w:proofErr w:type="spellStart"/>
+      <w:r>
+        <w:t>organisational</w:t>
+      </w:r>
+      <w:proofErr w:type="spellEnd"/>
+      <w:r>
+        <w:t xml:space="preserve"> innovation. Information Systems Journal, 31(3), 294–322. </w:t>
       </w:r>
     </w:p>
     <w:p>
@@ -2107,8 +2196,13 @@
     </w:p>
     <w:p/>
     <w:p>
-      <w:r>
-        <w:t xml:space="preserve">Hopp, C., Antons, D., Kaminski, J., &amp; Salge, T. O. (2018). Disruptive Innovation: </w:t>
+      <w:proofErr w:type="spellStart"/>
+      <w:r>
+        <w:t>Hopp</w:t>
+      </w:r>
+      <w:proofErr w:type="spellEnd"/>
+      <w:r>
+        <w:t xml:space="preserve">, C., Antons, D., Kaminski, J., &amp; Salge, T. O. (2018). Disruptive Innovation: </w:t>
       </w:r>
       <w:r>
         <w:br/>
@@ -2209,8 +2303,21 @@
       </w:r>
     </w:p>
     <w:p>
-      <w:r>
-        <w:t xml:space="preserve">Benbya, H., Pachidi, S., &amp; Jarvenpaa, S. (2021). Special Issue Editorial: Artificial </w:t>
+      <w:proofErr w:type="spellStart"/>
+      <w:r>
+        <w:t>Benbya</w:t>
+      </w:r>
+      <w:proofErr w:type="spellEnd"/>
+      <w:r>
+        <w:t xml:space="preserve">, H., Pachidi, S., &amp; </w:t>
+      </w:r>
+      <w:proofErr w:type="spellStart"/>
+      <w:r>
+        <w:t>Jarvenpaa</w:t>
+      </w:r>
+      <w:proofErr w:type="spellEnd"/>
+      <w:r>
+        <w:t xml:space="preserve">, S. (2021). Special Issue Editorial: Artificial </w:t>
       </w:r>
       <w:r>
         <w:br/>
@@ -2258,74 +2365,25 @@
         <w:br/>
       </w:r>
     </w:p>
-    <w:p>
-      <w:r>
-        <w:t xml:space="preserve">Dwivedi, Y. K., Hughes, L., Ismagilova, E., Aarts, G., Coombs, C., Crick, T., ... Williams, </w:t>
-      </w:r>
-      <w:r>
-        <w:br/>
-        <w:t xml:space="preserve">33M. D. (2021). Artificial Intelligence (AI): Multidisciplinary perspectives on </w:t>
-      </w:r>
-      <w:r>
-        <w:br/>
-        <w:t xml:space="preserve">emerging challenges, opportunities, and agenda for research, practice and </w:t>
-      </w:r>
-      <w:r>
-        <w:br/>
-      </w:r>
-      <w:r>
-        <w:lastRenderedPageBreak/>
-        <w:t xml:space="preserve">policy. International Journal of Information Management, 57, 101994. </w:t>
-      </w:r>
-      <w:r>
-        <w:br/>
+    <w:p/>
+    <w:p>
+      <w:proofErr w:type="spellStart"/>
+      <w:r>
+        <w:t>Slickcharts</w:t>
+      </w:r>
+      <w:proofErr w:type="spellEnd"/>
+      <w:r>
+        <w:t xml:space="preserve">. (n.d.). S&amp;P 500 ETF Components. </w:t>
+      </w:r>
+      <w:proofErr w:type="spellStart"/>
+      <w:r>
+        <w:t>Slickcharts</w:t>
+      </w:r>
+      <w:proofErr w:type="spellEnd"/>
+      <w:r>
+        <w:t xml:space="preserve">. Retrieved from </w:t>
       </w:r>
       <w:hyperlink r:id="rId15" w:history="1">
-        <w:r>
-          <w:rPr>
-            <w:rStyle w:val="Hyperlink"/>
-          </w:rPr>
-          <w:t>https://doi.org/10.1016/j.ijinfomgt.2019.08.002</w:t>
-        </w:r>
-      </w:hyperlink>
-      <w:r>
-        <w:br/>
-      </w:r>
-    </w:p>
-    <w:p>
-      <w:r>
-        <w:t xml:space="preserve">Borges, A. F. S., Laurindo, F. J. B., Spínola, M. M., Gonçalves, R. F., &amp; Mattos, C. A. </w:t>
-      </w:r>
-      <w:r>
-        <w:br/>
-        <w:t xml:space="preserve">(2021). The strategic use of artificial intelligence in the digital era: Systematic </w:t>
-      </w:r>
-      <w:r>
-        <w:br/>
-        <w:t xml:space="preserve">literature review and future research directions. International Journal of </w:t>
-      </w:r>
-      <w:r>
-        <w:br/>
-        <w:t xml:space="preserve">Information Management, 57, 102225. </w:t>
-      </w:r>
-      <w:r>
-        <w:br/>
-      </w:r>
-      <w:hyperlink r:id="rId16" w:history="1">
-        <w:r>
-          <w:rPr>
-            <w:rStyle w:val="Hyperlink"/>
-          </w:rPr>
-          <w:t>https://doi.org/10.1016/j.ijinfomgt.2020.102225</w:t>
-        </w:r>
-      </w:hyperlink>
-    </w:p>
-    <w:p/>
-    <w:p>
-      <w:r>
-        <w:t xml:space="preserve">Slickcharts. (n.d.). S&amp;P 500 ETF Components. Slickcharts. Retrieved from </w:t>
-      </w:r>
-      <w:hyperlink r:id="rId17" w:history="1">
         <w:r>
           <w:rPr>
             <w:rStyle w:val="Hyperlink"/>
@@ -2357,7 +2415,7 @@
       <w:r>
         <w:br/>
       </w:r>
-      <w:hyperlink r:id="rId18" w:history="1">
+      <w:hyperlink r:id="rId16" w:history="1">
         <w:r>
           <w:rPr>
             <w:rStyle w:val="Hyperlink"/>

--- a/HITA Portfolio Management Applications Term Paper MIS 764.docx
+++ b/HITA Portfolio Management Applications Term Paper MIS 764.docx
@@ -1004,6 +1004,9 @@
         <w:lastRenderedPageBreak/>
         <w:t>Criteria Based Selection</w:t>
       </w:r>
+      <w:r>
+        <w:t xml:space="preserve"> (Large Cap Index)</w:t>
+      </w:r>
     </w:p>
     <w:p>
       <w:pPr>
@@ -1583,6 +1586,15 @@
         <w:tab/>
         <w:t>Revenue:</w:t>
       </w:r>
+      <w:r>
+        <w:tab/>
+      </w:r>
+      <w:r>
+        <w:t>134,902</w:t>
+      </w:r>
+      <w:r>
+        <w:t>,000,000</w:t>
+      </w:r>
     </w:p>
     <w:p>
       <w:pPr>
@@ -1592,6 +1604,16 @@
       <w:r>
         <w:t>Intangibles:</w:t>
       </w:r>
+      <w:r>
+        <w:tab/>
+        <w:t>0</w:t>
+      </w:r>
+      <w:r>
+        <w:t>21,442</w:t>
+      </w:r>
+      <w:r>
+        <w:t>,000,000</w:t>
+      </w:r>
     </w:p>
     <w:p>
       <w:pPr>
@@ -1631,6 +1653,15 @@
         <w:tab/>
         <w:t>Revenue:</w:t>
       </w:r>
+      <w:r>
+        <w:tab/>
+      </w:r>
+      <w:r>
+        <w:t>28,114</w:t>
+      </w:r>
+      <w:r>
+        <w:t>,000,000</w:t>
+      </w:r>
     </w:p>
     <w:p>
       <w:pPr>
@@ -1640,6 +1671,16 @@
       <w:r>
         <w:t>Intangibles:</w:t>
       </w:r>
+      <w:r>
+        <w:tab/>
+        <w:t>0</w:t>
+      </w:r>
+      <w:r>
+        <w:t>6,783</w:t>
+      </w:r>
+      <w:r>
+        <w:t>,000,000</w:t>
+      </w:r>
     </w:p>
     <w:p>
       <w:pPr>
@@ -1679,6 +1720,15 @@
         <w:tab/>
         <w:t>Revenue:</w:t>
       </w:r>
+      <w:r>
+        <w:tab/>
+      </w:r>
+      <w:r>
+        <w:t>8,428</w:t>
+      </w:r>
+      <w:r>
+        <w:t>,000,000</w:t>
+      </w:r>
     </w:p>
     <w:p>
       <w:pPr>
@@ -1688,15 +1738,672 @@
       <w:r>
         <w:t>Intangibles:</w:t>
       </w:r>
-    </w:p>
-    <w:p/>
-    <w:p/>
-    <w:p/>
-    <w:p/>
-    <w:p/>
-    <w:p>
+      <w:r>
+        <w:tab/>
+      </w:r>
+      <w:r>
+        <w:t>1,950</w:t>
+      </w:r>
+      <w:r>
+        <w:t>,000,000</w:t>
+      </w:r>
+    </w:p>
+    <w:p>
+      <w:pPr>
+        <w:spacing w:after="0"/>
+        <w:ind w:left="1440" w:firstLine="720"/>
+      </w:pPr>
+    </w:p>
+    <w:p>
+      <w:pPr>
+        <w:spacing w:after="0"/>
+      </w:pPr>
+    </w:p>
+    <w:p>
+      <w:pPr>
+        <w:spacing w:after="0"/>
+      </w:pPr>
+    </w:p>
+    <w:p>
+      <w:pPr>
+        <w:spacing w:after="0"/>
+      </w:pPr>
+    </w:p>
+    <w:p>
+      <w:pPr>
+        <w:spacing w:after="0"/>
+      </w:pPr>
+    </w:p>
+    <w:p>
+      <w:pPr>
+        <w:spacing w:after="0"/>
+      </w:pPr>
+    </w:p>
+    <w:p>
+      <w:pPr>
+        <w:spacing w:after="0"/>
+      </w:pPr>
+    </w:p>
+    <w:p>
+      <w:pPr>
+        <w:spacing w:after="0"/>
+      </w:pPr>
+    </w:p>
+    <w:p>
+      <w:pPr>
+        <w:spacing w:after="0"/>
+      </w:pPr>
       <w:r>
         <w:lastRenderedPageBreak/>
+        <w:t>Criteria Based Selection</w:t>
+      </w:r>
+      <w:r>
+        <w:t xml:space="preserve"> (</w:t>
+      </w:r>
+      <w:r>
+        <w:t>Small</w:t>
+      </w:r>
+      <w:r>
+        <w:t xml:space="preserve"> Ca</w:t>
+      </w:r>
+      <w:r>
+        <w:t>p</w:t>
+      </w:r>
+      <w:r>
+        <w:t>)</w:t>
+      </w:r>
+    </w:p>
+    <w:p>
+      <w:pPr>
+        <w:spacing w:after="0"/>
+      </w:pPr>
+    </w:p>
+    <w:p>
+      <w:pPr>
+        <w:spacing w:after="0"/>
+      </w:pPr>
+      <w:r>
+        <w:t>Energy:</w:t>
+      </w:r>
+      <w:r>
+        <w:tab/>
+      </w:r>
+      <w:r>
+        <w:tab/>
+      </w:r>
+      <w:r>
+        <w:t>SUN</w:t>
+      </w:r>
+      <w:r>
+        <w:tab/>
+      </w:r>
+      <w:r>
+        <w:tab/>
+      </w:r>
+      <w:r>
+        <w:t>SUNOCO LP</w:t>
+      </w:r>
+    </w:p>
+    <w:p>
+      <w:pPr>
+        <w:spacing w:after="0"/>
+      </w:pPr>
+      <w:r>
+        <w:tab/>
+      </w:r>
+      <w:r>
+        <w:tab/>
+      </w:r>
+      <w:r>
+        <w:tab/>
+        <w:t>Revenue:</w:t>
+      </w:r>
+      <w:r>
+        <w:tab/>
+      </w:r>
+      <w:r>
+        <w:t>23,068</w:t>
+      </w:r>
+      <w:r>
+        <w:t>,000,000</w:t>
+      </w:r>
+    </w:p>
+    <w:p>
+      <w:pPr>
+        <w:spacing w:after="0"/>
+      </w:pPr>
+      <w:r>
+        <w:tab/>
+      </w:r>
+      <w:r>
+        <w:tab/>
+      </w:r>
+      <w:r>
+        <w:tab/>
+        <w:t>Intangibles:</w:t>
+      </w:r>
+      <w:r>
+        <w:tab/>
+        <w:t>0</w:t>
+      </w:r>
+      <w:r>
+        <w:t>2,143</w:t>
+      </w:r>
+      <w:r>
+        <w:t>,000,000</w:t>
+      </w:r>
+    </w:p>
+    <w:p>
+      <w:pPr>
+        <w:spacing w:after="0"/>
+      </w:pPr>
+      <w:r>
+        <w:t>Materials:</w:t>
+      </w:r>
+      <w:r>
+        <w:tab/>
+      </w:r>
+      <w:r>
+        <w:tab/>
+      </w:r>
+      <w:r>
+        <w:t>ATR</w:t>
+      </w:r>
+      <w:r>
+        <w:tab/>
+      </w:r>
+      <w:r>
+        <w:tab/>
+      </w:r>
+      <w:r>
+        <w:t>APTARGROUP INC.</w:t>
+      </w:r>
+    </w:p>
+    <w:p>
+      <w:pPr>
+        <w:spacing w:after="0"/>
+      </w:pPr>
+      <w:r>
+        <w:tab/>
+      </w:r>
+      <w:r>
+        <w:tab/>
+      </w:r>
+      <w:r>
+        <w:tab/>
+        <w:t>Revenue:</w:t>
+      </w:r>
+      <w:r>
+        <w:tab/>
+      </w:r>
+      <w:r>
+        <w:t>3,487</w:t>
+      </w:r>
+      <w:r>
+        <w:t>,000,000</w:t>
+      </w:r>
+    </w:p>
+    <w:p>
+      <w:pPr>
+        <w:spacing w:after="0"/>
+      </w:pPr>
+      <w:r>
+        <w:tab/>
+      </w:r>
+      <w:r>
+        <w:tab/>
+      </w:r>
+      <w:r>
+        <w:tab/>
+        <w:t>Intangibles:</w:t>
+      </w:r>
+      <w:r>
+        <w:tab/>
+      </w:r>
+      <w:r>
+        <w:t>1,247</w:t>
+      </w:r>
+      <w:r>
+        <w:t>,000,000</w:t>
+      </w:r>
+    </w:p>
+    <w:p>
+      <w:pPr>
+        <w:spacing w:after="0"/>
+      </w:pPr>
+      <w:r>
+        <w:t>Industrials</w:t>
+      </w:r>
+      <w:r>
+        <w:t>:</w:t>
+      </w:r>
+      <w:r>
+        <w:tab/>
+      </w:r>
+      <w:r>
+        <w:tab/>
+      </w:r>
+      <w:r>
+        <w:t>HII</w:t>
+      </w:r>
+      <w:r>
+        <w:tab/>
+      </w:r>
+      <w:r>
+        <w:tab/>
+      </w:r>
+      <w:r>
+        <w:t>HUNTINGTON INGALLS INDUSTRIES INC</w:t>
+      </w:r>
+      <w:r>
+        <w:tab/>
+      </w:r>
+      <w:r>
+        <w:tab/>
+      </w:r>
+    </w:p>
+    <w:p>
+      <w:pPr>
+        <w:spacing w:after="0"/>
+      </w:pPr>
+      <w:r>
+        <w:tab/>
+      </w:r>
+      <w:r>
+        <w:tab/>
+      </w:r>
+      <w:r>
+        <w:tab/>
+        <w:t>Revenue:</w:t>
+      </w:r>
+      <w:r>
+        <w:tab/>
+      </w:r>
+      <w:r>
+        <w:t>11,454</w:t>
+      </w:r>
+      <w:r>
+        <w:t>,000,000</w:t>
+      </w:r>
+    </w:p>
+    <w:p>
+      <w:pPr>
+        <w:spacing w:after="0"/>
+      </w:pPr>
+      <w:r>
+        <w:tab/>
+      </w:r>
+      <w:r>
+        <w:tab/>
+      </w:r>
+      <w:r>
+        <w:tab/>
+        <w:t>Intangibles:</w:t>
+      </w:r>
+      <w:r>
+        <w:tab/>
+        <w:t>0</w:t>
+      </w:r>
+      <w:r>
+        <w:t>3,509</w:t>
+      </w:r>
+      <w:r>
+        <w:t>,000,000</w:t>
+      </w:r>
+    </w:p>
+    <w:p>
+      <w:pPr>
+        <w:spacing w:after="0"/>
+      </w:pPr>
+      <w:r>
+        <w:t>Con. Disc.:</w:t>
+      </w:r>
+      <w:r>
+        <w:tab/>
+      </w:r>
+      <w:r>
+        <w:tab/>
+      </w:r>
+    </w:p>
+    <w:p>
+      <w:pPr>
+        <w:spacing w:after="0"/>
+        <w:ind w:left="720"/>
+      </w:pPr>
+      <w:r>
+        <w:tab/>
+      </w:r>
+      <w:r>
+        <w:tab/>
+        <w:t>Revenue:</w:t>
+      </w:r>
+      <w:r>
+        <w:tab/>
+      </w:r>
+    </w:p>
+    <w:p>
+      <w:pPr>
+        <w:spacing w:after="0"/>
+        <w:ind w:left="1440" w:firstLine="720"/>
+      </w:pPr>
+      <w:r>
+        <w:t>Intangibles:</w:t>
+      </w:r>
+      <w:r>
+        <w:tab/>
+      </w:r>
+    </w:p>
+    <w:p>
+      <w:pPr>
+        <w:spacing w:after="0"/>
+      </w:pPr>
+      <w:r>
+        <w:t>Con. Stap.:</w:t>
+      </w:r>
+      <w:r>
+        <w:tab/>
+      </w:r>
+      <w:r>
+        <w:tab/>
+      </w:r>
+    </w:p>
+    <w:p>
+      <w:pPr>
+        <w:spacing w:after="0"/>
+        <w:ind w:left="720"/>
+      </w:pPr>
+      <w:r>
+        <w:tab/>
+      </w:r>
+      <w:r>
+        <w:tab/>
+        <w:t>Revenue:</w:t>
+      </w:r>
+      <w:r>
+        <w:tab/>
+      </w:r>
+    </w:p>
+    <w:p>
+      <w:pPr>
+        <w:spacing w:after="0"/>
+        <w:ind w:left="1440" w:firstLine="720"/>
+      </w:pPr>
+      <w:r>
+        <w:t>Intangibles:</w:t>
+      </w:r>
+      <w:r>
+        <w:tab/>
+      </w:r>
+    </w:p>
+    <w:p>
+      <w:pPr>
+        <w:spacing w:after="0"/>
+      </w:pPr>
+      <w:r>
+        <w:t>Health Care:</w:t>
+      </w:r>
+      <w:r>
+        <w:tab/>
+      </w:r>
+      <w:r>
+        <w:tab/>
+      </w:r>
+    </w:p>
+    <w:p>
+      <w:pPr>
+        <w:spacing w:after="0"/>
+        <w:ind w:left="720"/>
+      </w:pPr>
+      <w:r>
+        <w:tab/>
+      </w:r>
+      <w:r>
+        <w:tab/>
+        <w:t>Revenue:</w:t>
+      </w:r>
+      <w:r>
+        <w:tab/>
+      </w:r>
+    </w:p>
+    <w:p>
+      <w:pPr>
+        <w:spacing w:after="0"/>
+        <w:ind w:left="1440" w:firstLine="720"/>
+      </w:pPr>
+      <w:r>
+        <w:t>Intangibles:</w:t>
+      </w:r>
+      <w:r>
+        <w:tab/>
+      </w:r>
+    </w:p>
+    <w:p>
+      <w:pPr>
+        <w:spacing w:after="0"/>
+      </w:pPr>
+      <w:r>
+        <w:t>Financials:</w:t>
+      </w:r>
+      <w:r>
+        <w:tab/>
+      </w:r>
+      <w:r>
+        <w:tab/>
+      </w:r>
+    </w:p>
+    <w:p>
+      <w:pPr>
+        <w:spacing w:after="0"/>
+        <w:ind w:left="720"/>
+      </w:pPr>
+      <w:r>
+        <w:tab/>
+      </w:r>
+      <w:r>
+        <w:tab/>
+        <w:t>Revenue:</w:t>
+      </w:r>
+      <w:r>
+        <w:tab/>
+      </w:r>
+    </w:p>
+    <w:p>
+      <w:pPr>
+        <w:spacing w:after="0"/>
+        <w:ind w:left="1440" w:firstLine="720"/>
+      </w:pPr>
+      <w:r>
+        <w:t>Intangibles:</w:t>
+      </w:r>
+      <w:r>
+        <w:tab/>
+      </w:r>
+    </w:p>
+    <w:p>
+      <w:pPr>
+        <w:spacing w:after="0"/>
+      </w:pPr>
+      <w:r>
+        <w:t>Info. Tech.:</w:t>
+      </w:r>
+      <w:r>
+        <w:tab/>
+      </w:r>
+      <w:r>
+        <w:tab/>
+      </w:r>
+    </w:p>
+    <w:p>
+      <w:pPr>
+        <w:spacing w:after="0"/>
+        <w:ind w:left="720"/>
+      </w:pPr>
+      <w:r>
+        <w:tab/>
+      </w:r>
+      <w:r>
+        <w:tab/>
+        <w:t>Revenue:</w:t>
+      </w:r>
+      <w:r>
+        <w:tab/>
+      </w:r>
+    </w:p>
+    <w:p>
+      <w:pPr>
+        <w:spacing w:after="0"/>
+        <w:ind w:left="1440" w:firstLine="720"/>
+      </w:pPr>
+      <w:r>
+        <w:t>Intangibles:</w:t>
+      </w:r>
+      <w:r>
+        <w:tab/>
+      </w:r>
+    </w:p>
+    <w:p>
+      <w:pPr>
+        <w:spacing w:after="0"/>
+      </w:pPr>
+      <w:r>
+        <w:t>Comm. Serv.:</w:t>
+      </w:r>
+      <w:r>
+        <w:tab/>
+      </w:r>
+      <w:r>
+        <w:tab/>
+      </w:r>
+    </w:p>
+    <w:p>
+      <w:pPr>
+        <w:spacing w:after="0"/>
+        <w:ind w:left="720"/>
+      </w:pPr>
+      <w:r>
+        <w:tab/>
+      </w:r>
+      <w:r>
+        <w:tab/>
+        <w:t>Revenue:</w:t>
+      </w:r>
+      <w:r>
+        <w:tab/>
+      </w:r>
+    </w:p>
+    <w:p>
+      <w:pPr>
+        <w:spacing w:after="0"/>
+        <w:ind w:left="1440" w:firstLine="720"/>
+      </w:pPr>
+      <w:r>
+        <w:t>Intangibles:</w:t>
+      </w:r>
+      <w:r>
+        <w:tab/>
+      </w:r>
+    </w:p>
+    <w:p>
+      <w:pPr>
+        <w:spacing w:after="0"/>
+      </w:pPr>
+      <w:r>
+        <w:t>Utilities:</w:t>
+      </w:r>
+      <w:r>
+        <w:tab/>
+      </w:r>
+      <w:r>
+        <w:tab/>
+      </w:r>
+    </w:p>
+    <w:p>
+      <w:pPr>
+        <w:spacing w:after="0"/>
+        <w:ind w:left="720"/>
+      </w:pPr>
+      <w:r>
+        <w:tab/>
+      </w:r>
+      <w:r>
+        <w:tab/>
+        <w:t>Revenue:</w:t>
+      </w:r>
+      <w:r>
+        <w:tab/>
+      </w:r>
+    </w:p>
+    <w:p>
+      <w:pPr>
+        <w:spacing w:after="0"/>
+        <w:ind w:left="1440" w:firstLine="720"/>
+      </w:pPr>
+      <w:r>
+        <w:t>Intangibles:</w:t>
+      </w:r>
+      <w:r>
+        <w:tab/>
+      </w:r>
+    </w:p>
+    <w:p>
+      <w:pPr>
+        <w:spacing w:after="0"/>
+      </w:pPr>
+      <w:r>
+        <w:t>Real Estate:</w:t>
+      </w:r>
+      <w:r>
+        <w:tab/>
+      </w:r>
+      <w:r>
+        <w:tab/>
+      </w:r>
+    </w:p>
+    <w:p>
+      <w:pPr>
+        <w:spacing w:after="0"/>
+        <w:ind w:left="720"/>
+      </w:pPr>
+      <w:r>
+        <w:tab/>
+      </w:r>
+      <w:r>
+        <w:tab/>
+        <w:t>Revenue:</w:t>
+      </w:r>
+      <w:r>
+        <w:tab/>
+      </w:r>
+    </w:p>
+    <w:p>
+      <w:pPr>
+        <w:spacing w:after="0"/>
+        <w:ind w:left="1440" w:firstLine="720"/>
+      </w:pPr>
+      <w:r>
+        <w:t>Intangibles:</w:t>
+      </w:r>
+      <w:r>
+        <w:tab/>
+      </w:r>
+    </w:p>
+    <w:p>
+      <w:pPr>
+        <w:spacing w:after="0"/>
+      </w:pPr>
+    </w:p>
+    <w:p>
+      <w:pPr>
+        <w:spacing w:after="0"/>
+      </w:pPr>
+    </w:p>
+    <w:p/>
+    <w:p/>
+    <w:p/>
+    <w:p/>
+    <w:p/>
+    <w:p>
+      <w:r>
         <w:t>Compare Intangible Assets and Revenue</w:t>
       </w:r>
     </w:p>
@@ -1935,101 +2642,98 @@
     </w:p>
     <w:p>
       <w:r>
+        <w:lastRenderedPageBreak/>
         <w:t>Tong, T. &amp; Y. Li. 2011. Real Options and Investment Mode Decision: Evidence from Corporate Venture Capital and Acquisition. Organization Science. 22(3): 659-674</w:t>
       </w:r>
     </w:p>
     <w:p>
       <w:r>
+        <w:t>Courtney, C., Dutta, S., and Li, Y. 2017. Resolving information asymmetry: Signaling and crowdfunding success. Entrepreneurship Theory and Practice 41(2): 265-290.</w:t>
+      </w:r>
+    </w:p>
+    <w:p>
+      <w:r>
+        <w:t>Liu, Y., Y. Li, X. Hao, and Y. Zhang. 2019. Narcissism and entrepreneurial learning from Failure. Journal of Business Venturing. 34 (3), 496-512</w:t>
+      </w:r>
+    </w:p>
+    <w:p>
+      <w:r>
+        <w:t>Li, Y., S. Zahra and S. Lan. 2017. Heterogeneity in New Venture Formation Rates across Nations: The Schumpeterian and Institutional Economics Views. Entrepreneurial Finance: Managerial and Policy Implications. 1-35. Lead article</w:t>
+      </w:r>
+    </w:p>
+    <w:p>
+      <w:r>
+        <w:t>Li, Y., and E. Yao. 2019. All ties are not created equal: Institutional equity ties, IPO performance, and market growth of new ventures. In D. Cumming &amp; S. Johan (ed.). Oxford Handbook of IPO</w:t>
+      </w:r>
+    </w:p>
+    <w:p>
+      <w:r>
+        <w:t>Wang, E. T. G., Hu, H.-f., &amp; Hu, P. J.-H. (2013). Examining the role of information technology in cultivating firms’ dynamic marketing capabilities. Information &amp; Management, 50(6), 336-343. https://doi.org/10.1016/j.im.2013.04.007</w:t>
+      </w:r>
+    </w:p>
+    <w:p>
+      <w:r>
+        <w:t>Randolph, R. V., Hu, H.-f., &amp; Silvernail, K. D. (2020). Better the devil you know: Inter-organizational information technology and network social capital in coopetition networks. Information &amp; Management. Advance online publication. https://doi.org/10.1016/j.im.2020.103344</w:t>
+      </w:r>
+    </w:p>
+    <w:p>
+      <w:r>
+        <w:t>Randolph, R. V., Hu, H., Silvernail, K. (2018). Knowledge Networking and Coopetition: The Role of Shared Technology in Promoting Goal Convergence. 2018 Western Academy of Management Conference, 59 9.</w:t>
+      </w:r>
+    </w:p>
+    <w:p>
+      <w:r>
+        <w:t>Hu, H.-F., Moore, W. L., &amp; Hu, P. J. (2024). Incorporating user perceptions and product attributes in software product design and evaluation. Journal of Information Technology, 36(2), 123-137.</w:t>
+      </w:r>
+    </w:p>
+    <w:p>
+      <w:r>
+        <w:t>Chatterjee, S., Chakraborty, S., Fulk, K., &amp; Lowry, P. B. (2024). The role of dissonant relational multiplexity in information system implementation failures. Journal of the Association for Information Systems (JAIS). Advance online publication. https://aisel.aisnet.org/jais/vol25/iss2/1/</w:t>
+      </w:r>
+    </w:p>
+    <w:p>
+      <w:r>
+        <w:t>Chatterjee, S., Sarker, S., Lee, M. J., Xiao, X., &amp; Elbanna, A. (2021). A possible conceptualization of the information systems (IS) artifact: A general systems theory perspective. Information Systems Journal, 31(4), 550-578. https://doi.org/10.1111/isj.12292</w:t>
+      </w:r>
+    </w:p>
+    <w:p>
+      <w:r>
+        <w:t xml:space="preserve">Oberlander, A. M., </w:t>
+      </w:r>
+      <w:proofErr w:type="spellStart"/>
+      <w:r>
+        <w:t>Roglinger</w:t>
+      </w:r>
+      <w:proofErr w:type="spellEnd"/>
+      <w:r>
+        <w:t>, M., &amp; Rosemann, M. (2021). Digital opportunities for incumbents – A resource-centric perspective. Journal of Strategic Information Systems. https://doi.org/10.1016/j.jsis.2021.101670</w:t>
+      </w:r>
+    </w:p>
+    <w:p>
+      <w:r>
+        <w:t>Capurro, R. (2017). Digitization as an ethical challenge. AI &amp; Soc, 32(3), 277–283. https://doi.org/10.1007/s00146-016-0686-z</w:t>
+      </w:r>
+    </w:p>
+    <w:p>
+      <w:r>
         <w:lastRenderedPageBreak/>
-        <w:t>Courtney, C., Dutta, S., and Li, Y. 2017. Resolving information asymmetry: Signaling and crowdfunding success. Entrepreneurship Theory and Practice 41(2): 265-290.</w:t>
-      </w:r>
-    </w:p>
-    <w:p>
-      <w:r>
-        <w:t>Liu, Y., Y. Li, X. Hao, and Y. Zhang. 2019. Narcissism and entrepreneurial learning from Failure. Journal of Business Venturing. 34 (3), 496-512</w:t>
-      </w:r>
-    </w:p>
-    <w:p>
-      <w:r>
-        <w:t>Li, Y., S. Zahra and S. Lan. 2017. Heterogeneity in New Venture Formation Rates across Nations: The Schumpeterian and Institutional Economics Views. Entrepreneurial Finance: Managerial and Policy Implications. 1-35. Lead article</w:t>
-      </w:r>
-    </w:p>
-    <w:p>
-      <w:r>
-        <w:t>Li, Y., and E. Yao. 2019. All ties are not created equal: Institutional equity ties, IPO performance, and market growth of new ventures. In D. Cumming &amp; S. Johan (ed.). Oxford Handbook of IPO</w:t>
-      </w:r>
-    </w:p>
-    <w:p>
-      <w:r>
-        <w:t>Wang, E. T. G., Hu, H.-f., &amp; Hu, P. J.-H. (2013). Examining the role of information technology in cultivating firms’ dynamic marketing capabilities. Information &amp; Management, 50(6), 336-343. https://doi.org/10.1016/j.im.2013.04.007</w:t>
-      </w:r>
-    </w:p>
-    <w:p>
-      <w:r>
-        <w:t>Randolph, R. V., Hu, H.-f., &amp; Silvernail, K. D. (2020). Better the devil you know: Inter-organizational information technology and network social capital in coopetition networks. Information &amp; Management. Advance online publication. https://doi.org/10.1016/j.im.2020.103344</w:t>
-      </w:r>
-    </w:p>
-    <w:p>
-      <w:r>
-        <w:t>Randolph, R. V., Hu, H., Silvernail, K. (2018). Knowledge Networking and Coopetition: The Role of Shared Technology in Promoting Goal Convergence. 2018 Western Academy of Management Conference, 59 9.</w:t>
-      </w:r>
-    </w:p>
-    <w:p>
-      <w:r>
-        <w:t>Hu, H.-F., Moore, W. L., &amp; Hu, P. J. (2024). Incorporating user perceptions and product attributes in software product design and evaluation. Journal of Information Technology, 36(2), 123-137.</w:t>
-      </w:r>
-    </w:p>
-    <w:p>
-      <w:r>
-        <w:t>Chatterjee, S., Chakraborty, S., Fulk, K., &amp; Lowry, P. B. (2024). The role of dissonant relational multiplexity in information system implementation failures. Journal of the Association for Information Systems (JAIS). Advance online publication. https://aisel.aisnet.org/jais/vol25/iss2/1/</w:t>
-      </w:r>
-    </w:p>
-    <w:p>
-      <w:r>
-        <w:t>Chatterjee, S., Sarker, S., Lee, M. J., Xiao, X., &amp; Elbanna, A. (2021). A possible conceptualization of the information systems (IS) artifact: A general systems theory perspective. Information Systems Journal, 31(4), 550-578. https://doi.org/10.1111/isj.12292</w:t>
-      </w:r>
-    </w:p>
-    <w:p>
-      <w:r>
-        <w:t xml:space="preserve">Oberlander, A. M., </w:t>
+        <w:t xml:space="preserve">Wessel, L., </w:t>
       </w:r>
       <w:proofErr w:type="spellStart"/>
       <w:r>
-        <w:t>Roglinger</w:t>
+        <w:t>Baiyere</w:t>
       </w:r>
       <w:proofErr w:type="spellEnd"/>
       <w:r>
-        <w:t>, M., &amp; Rosemann, M. (2021). Digital opportunities for incumbents – A resource-centric perspective. Journal of Strategic Information Systems. https://doi.org/10.1016/j.jsis.2021.101670</w:t>
-      </w:r>
-    </w:p>
-    <w:p>
-      <w:r>
-        <w:t>Capurro, R. (2017). Digitization as an ethical challenge. AI &amp; Soc, 32(3), 277–283. https://doi.org/10.1007/s00146-016-0686-z</w:t>
-      </w:r>
-    </w:p>
-    <w:p>
-      <w:r>
-        <w:t xml:space="preserve">Wessel, L., </w:t>
+        <w:t xml:space="preserve">, A., </w:t>
       </w:r>
       <w:proofErr w:type="spellStart"/>
       <w:r>
-        <w:t>Baiyere</w:t>
+        <w:t>Ologeanu</w:t>
       </w:r>
       <w:proofErr w:type="spellEnd"/>
       <w:r>
-        <w:t xml:space="preserve">, A., </w:t>
-      </w:r>
-      <w:proofErr w:type="spellStart"/>
-      <w:r>
-        <w:t>Ologeanu</w:t>
-      </w:r>
-      <w:proofErr w:type="spellEnd"/>
-      <w:r>
-        <w:t xml:space="preserve">-Taddei, R., Cha, J., &amp; Jensen, T. B. (2021). Unpacking the Difference Between Digital Transformation and IT-Enabled Organizational Transformation. </w:t>
-      </w:r>
-      <w:r>
-        <w:lastRenderedPageBreak/>
-        <w:t>Journal of the Association for Information Systems, 22(1), 102-129. https://doi.org/10.17705/1jais.00655</w:t>
+        <w:t>-Taddei, R., Cha, J., &amp; Jensen, T. B. (2021). Unpacking the Difference Between Digital Transformation and IT-Enabled Organizational Transformation. Journal of the Association for Information Systems, 22(1), 102-129. https://doi.org/10.17705/1jais.00655</w:t>
       </w:r>
     </w:p>
     <w:p>

--- a/HITA Portfolio Management Applications Term Paper MIS 764.docx
+++ b/HITA Portfolio Management Applications Term Paper MIS 764.docx
@@ -2064,6 +2064,18 @@
       <w:r>
         <w:tab/>
       </w:r>
+      <w:r>
+        <w:t>SN</w:t>
+      </w:r>
+      <w:r>
+        <w:tab/>
+      </w:r>
+      <w:r>
+        <w:tab/>
+      </w:r>
+      <w:r>
+        <w:t>SHARKNINJA INC</w:t>
+      </w:r>
     </w:p>
     <w:p>
       <w:pPr>
@@ -2080,6 +2092,12 @@
       <w:r>
         <w:tab/>
       </w:r>
+      <w:r>
+        <w:t>4,254</w:t>
+      </w:r>
+      <w:r>
+        <w:t>,000,000</w:t>
+      </w:r>
     </w:p>
     <w:p>
       <w:pPr>
@@ -2092,6 +2110,12 @@
       <w:r>
         <w:tab/>
       </w:r>
+      <w:r>
+        <w:t>1,312</w:t>
+      </w:r>
+      <w:r>
+        <w:t>,000,000</w:t>
+      </w:r>
     </w:p>
     <w:p>
       <w:pPr>
@@ -2106,6 +2130,18 @@
       <w:r>
         <w:tab/>
       </w:r>
+      <w:r>
+        <w:t>ELF</w:t>
+      </w:r>
+      <w:r>
+        <w:tab/>
+      </w:r>
+      <w:r>
+        <w:tab/>
+      </w:r>
+      <w:r>
+        <w:t>E L F BEAUTY INC</w:t>
+      </w:r>
     </w:p>
     <w:p>
       <w:pPr>
@@ -2122,6 +2158,12 @@
       <w:r>
         <w:tab/>
       </w:r>
+      <w:r>
+        <w:t>579</w:t>
+      </w:r>
+      <w:r>
+        <w:t>,000,000</w:t>
+      </w:r>
     </w:p>
     <w:p>
       <w:pPr>
@@ -2133,6 +2175,12 @@
       </w:r>
       <w:r>
         <w:tab/>
+      </w:r>
+      <w:r>
+        <w:t>250</w:t>
+      </w:r>
+      <w:r>
+        <w:t>,000,000</w:t>
       </w:r>
     </w:p>
     <w:p>

--- a/HITA Portfolio Management Applications Term Paper MIS 764.docx
+++ b/HITA Portfolio Management Applications Term Paper MIS 764.docx
@@ -843,13 +843,8 @@
       <w:r>
         <w:tab/>
       </w:r>
-      <w:proofErr w:type="spellStart"/>
-      <w:r>
-        <w:t>Metlife</w:t>
-      </w:r>
-      <w:proofErr w:type="spellEnd"/>
-      <w:r>
-        <w:t>, Inc.</w:t>
+      <w:r>
+        <w:t>Metlife, Inc.</w:t>
       </w:r>
       <w:r>
         <w:tab/>
@@ -2196,6 +2191,18 @@
       <w:r>
         <w:tab/>
       </w:r>
+      <w:r>
+        <w:t>TFX</w:t>
+      </w:r>
+      <w:r>
+        <w:tab/>
+      </w:r>
+      <w:r>
+        <w:tab/>
+      </w:r>
+      <w:r>
+        <w:t>TELEFLEX INC</w:t>
+      </w:r>
     </w:p>
     <w:p>
       <w:pPr>
@@ -2212,6 +2219,12 @@
       <w:r>
         <w:tab/>
       </w:r>
+      <w:r>
+        <w:t>2,978</w:t>
+      </w:r>
+      <w:r>
+        <w:t>,000,000</w:t>
+      </w:r>
     </w:p>
     <w:p>
       <w:pPr>
@@ -2224,6 +2237,12 @@
       <w:r>
         <w:tab/>
       </w:r>
+      <w:r>
+        <w:t>5,416</w:t>
+      </w:r>
+      <w:r>
+        <w:t>,000,000</w:t>
+      </w:r>
     </w:p>
     <w:p>
       <w:pPr>
@@ -2238,6 +2257,18 @@
       <w:r>
         <w:tab/>
       </w:r>
+      <w:r>
+        <w:t>JEF</w:t>
+      </w:r>
+      <w:r>
+        <w:tab/>
+      </w:r>
+      <w:r>
+        <w:tab/>
+      </w:r>
+      <w:r>
+        <w:t>JEFFERIES FINANCIAL GROUP INC</w:t>
+      </w:r>
     </w:p>
     <w:p>
       <w:pPr>
@@ -2254,6 +2285,12 @@
       <w:r>
         <w:tab/>
       </w:r>
+      <w:r>
+        <w:t>7,498</w:t>
+      </w:r>
+      <w:r>
+        <w:t>,000,000</w:t>
+      </w:r>
     </w:p>
     <w:p>
       <w:pPr>
@@ -2266,6 +2303,12 @@
       <w:r>
         <w:tab/>
       </w:r>
+      <w:r>
+        <w:t>2,036</w:t>
+      </w:r>
+      <w:r>
+        <w:t>,000,000</w:t>
+      </w:r>
     </w:p>
     <w:p>
       <w:pPr>
@@ -2280,6 +2323,18 @@
       <w:r>
         <w:tab/>
       </w:r>
+      <w:r>
+        <w:t>U</w:t>
+      </w:r>
+      <w:r>
+        <w:tab/>
+      </w:r>
+      <w:r>
+        <w:tab/>
+      </w:r>
+      <w:r>
+        <w:t>UNITY SOFTWARE INC</w:t>
+      </w:r>
     </w:p>
     <w:p>
       <w:pPr>
@@ -2296,6 +2351,12 @@
       <w:r>
         <w:tab/>
       </w:r>
+      <w:r>
+        <w:t>2,187</w:t>
+      </w:r>
+      <w:r>
+        <w:t>,000,000</w:t>
+      </w:r>
     </w:p>
     <w:p>
       <w:pPr>
@@ -2308,6 +2369,73 @@
       <w:r>
         <w:tab/>
       </w:r>
+      <w:r>
+        <w:t>4,573</w:t>
+      </w:r>
+      <w:r>
+        <w:t>,000,000</w:t>
+      </w:r>
+    </w:p>
+    <w:p>
+      <w:pPr>
+        <w:spacing w:after="0"/>
+        <w:ind w:left="1440" w:firstLine="720"/>
+      </w:pPr>
+      <w:r>
+        <w:t>DLB</w:t>
+      </w:r>
+      <w:r>
+        <w:tab/>
+      </w:r>
+      <w:r>
+        <w:tab/>
+      </w:r>
+      <w:r>
+        <w:t>DOLBY LABORATORIES INC</w:t>
+      </w:r>
+    </w:p>
+    <w:p>
+      <w:pPr>
+        <w:spacing w:after="0"/>
+        <w:ind w:left="720"/>
+      </w:pPr>
+      <w:r>
+        <w:tab/>
+      </w:r>
+      <w:r>
+        <w:tab/>
+        <w:t>Revenue:</w:t>
+      </w:r>
+      <w:r>
+        <w:tab/>
+      </w:r>
+      <w:r>
+        <w:t>1,300</w:t>
+      </w:r>
+      <w:r>
+        <w:t>,000,000</w:t>
+      </w:r>
+    </w:p>
+    <w:p>
+      <w:pPr>
+        <w:spacing w:after="0"/>
+        <w:ind w:left="1440" w:firstLine="720"/>
+      </w:pPr>
+      <w:r>
+        <w:t>Intangibles:</w:t>
+      </w:r>
+      <w:r>
+        <w:tab/>
+      </w:r>
+      <w:r>
+        <w:t>0</w:t>
+      </w:r>
+      <w:r>
+        <w:t>576</w:t>
+      </w:r>
+      <w:r>
+        <w:t>,000,000</w:t>
+      </w:r>
     </w:p>
     <w:p>
       <w:pPr>
@@ -2322,6 +2450,18 @@
       <w:r>
         <w:tab/>
       </w:r>
+      <w:r>
+        <w:t>NWSA</w:t>
+      </w:r>
+      <w:r>
+        <w:tab/>
+      </w:r>
+      <w:r>
+        <w:tab/>
+      </w:r>
+      <w:r>
+        <w:t>NEWS CORP</w:t>
+      </w:r>
     </w:p>
     <w:p>
       <w:pPr>
@@ -2338,6 +2478,12 @@
       <w:r>
         <w:tab/>
       </w:r>
+      <w:r>
+        <w:t>1,300</w:t>
+      </w:r>
+      <w:r>
+        <w:t>,000,000</w:t>
+      </w:r>
     </w:p>
     <w:p>
       <w:pPr>
@@ -2350,6 +2496,15 @@
       <w:r>
         <w:tab/>
       </w:r>
+      <w:r>
+        <w:t>00</w:t>
+      </w:r>
+      <w:r>
+        <w:t>576</w:t>
+      </w:r>
+      <w:r>
+        <w:t>,000,000</w:t>
+      </w:r>
     </w:p>
     <w:p>
       <w:pPr>
@@ -2364,6 +2519,18 @@
       <w:r>
         <w:tab/>
       </w:r>
+      <w:r>
+        <w:t>BEP</w:t>
+      </w:r>
+      <w:r>
+        <w:tab/>
+      </w:r>
+      <w:r>
+        <w:tab/>
+      </w:r>
+      <w:r>
+        <w:t>BROOKFIELD RENEWABLE PARTNERS LP</w:t>
+      </w:r>
     </w:p>
     <w:p>
       <w:pPr>
@@ -2380,6 +2547,12 @@
       <w:r>
         <w:tab/>
       </w:r>
+      <w:r>
+        <w:t>5,038</w:t>
+      </w:r>
+      <w:r>
+        <w:t>,000,000</w:t>
+      </w:r>
     </w:p>
     <w:p>
       <w:pPr>
@@ -2392,12 +2565,59 @@
       <w:r>
         <w:tab/>
       </w:r>
-    </w:p>
-    <w:p>
-      <w:pPr>
-        <w:spacing w:after="0"/>
-      </w:pPr>
-      <w:r>
+      <w:r>
+        <w:t>1,959</w:t>
+      </w:r>
+      <w:r>
+        <w:t>,000,000</w:t>
+      </w:r>
+    </w:p>
+    <w:p>
+      <w:pPr>
+        <w:spacing w:after="0"/>
+      </w:pPr>
+    </w:p>
+    <w:p>
+      <w:pPr>
+        <w:spacing w:after="0"/>
+      </w:pPr>
+    </w:p>
+    <w:p>
+      <w:pPr>
+        <w:spacing w:after="0"/>
+      </w:pPr>
+    </w:p>
+    <w:p>
+      <w:pPr>
+        <w:spacing w:after="0"/>
+      </w:pPr>
+    </w:p>
+    <w:p>
+      <w:pPr>
+        <w:spacing w:after="0"/>
+      </w:pPr>
+    </w:p>
+    <w:p>
+      <w:pPr>
+        <w:spacing w:after="0"/>
+      </w:pPr>
+    </w:p>
+    <w:p>
+      <w:pPr>
+        <w:spacing w:after="0"/>
+      </w:pPr>
+    </w:p>
+    <w:p>
+      <w:pPr>
+        <w:spacing w:after="0"/>
+      </w:pPr>
+    </w:p>
+    <w:p>
+      <w:pPr>
+        <w:spacing w:after="0"/>
+      </w:pPr>
+      <w:r>
+        <w:lastRenderedPageBreak/>
         <w:t>Real Estate:</w:t>
       </w:r>
       <w:r>
@@ -2406,6 +2626,18 @@
       <w:r>
         <w:tab/>
       </w:r>
+      <w:r>
+        <w:t>REXR</w:t>
+      </w:r>
+      <w:r>
+        <w:tab/>
+      </w:r>
+      <w:r>
+        <w:tab/>
+      </w:r>
+      <w:r>
+        <w:t>REXFORD INDUSTRIAL REALTY INC</w:t>
+      </w:r>
     </w:p>
     <w:p>
       <w:pPr>
@@ -2422,6 +2654,12 @@
       <w:r>
         <w:tab/>
       </w:r>
+      <w:r>
+        <w:t>798</w:t>
+      </w:r>
+      <w:r>
+        <w:t>,000,000</w:t>
+      </w:r>
     </w:p>
     <w:p>
       <w:pPr>
@@ -2434,6 +2672,140 @@
       <w:r>
         <w:tab/>
       </w:r>
+      <w:r>
+        <w:t>159</w:t>
+      </w:r>
+      <w:r>
+        <w:t>,000,000</w:t>
+      </w:r>
+    </w:p>
+    <w:p>
+      <w:pPr>
+        <w:spacing w:after="0"/>
+        <w:ind w:left="1440" w:firstLine="720"/>
+      </w:pPr>
+      <w:r>
+        <w:t>CUBE</w:t>
+      </w:r>
+      <w:r>
+        <w:tab/>
+      </w:r>
+      <w:r>
+        <w:tab/>
+      </w:r>
+      <w:r>
+        <w:t>CUBESMART</w:t>
+      </w:r>
+    </w:p>
+    <w:p>
+      <w:pPr>
+        <w:spacing w:after="0"/>
+        <w:ind w:left="720"/>
+      </w:pPr>
+      <w:r>
+        <w:tab/>
+      </w:r>
+      <w:r>
+        <w:tab/>
+        <w:t>Revenue:</w:t>
+      </w:r>
+      <w:r>
+        <w:tab/>
+      </w:r>
+      <w:r>
+        <w:t>1,056</w:t>
+      </w:r>
+      <w:r>
+        <w:t>,000,000</w:t>
+      </w:r>
+    </w:p>
+    <w:p>
+      <w:pPr>
+        <w:spacing w:after="0"/>
+        <w:ind w:left="1440" w:firstLine="720"/>
+      </w:pPr>
+      <w:r>
+        <w:t>Intangibles:</w:t>
+      </w:r>
+      <w:r>
+        <w:tab/>
+      </w:r>
+      <w:r>
+        <w:t>0000</w:t>
+      </w:r>
+      <w:r>
+        <w:t>2</w:t>
+      </w:r>
+      <w:r>
+        <w:t>,000,000</w:t>
+      </w:r>
+    </w:p>
+    <w:p>
+      <w:pPr>
+        <w:spacing w:after="0"/>
+        <w:ind w:left="1440" w:firstLine="720"/>
+      </w:pPr>
+      <w:r>
+        <w:t>JLL</w:t>
+      </w:r>
+      <w:r>
+        <w:tab/>
+      </w:r>
+      <w:r>
+        <w:tab/>
+      </w:r>
+      <w:r>
+        <w:t>JONES LANG LASALLE INC</w:t>
+      </w:r>
+    </w:p>
+    <w:p>
+      <w:pPr>
+        <w:spacing w:after="0"/>
+        <w:ind w:left="720"/>
+      </w:pPr>
+      <w:r>
+        <w:tab/>
+      </w:r>
+      <w:r>
+        <w:tab/>
+        <w:t>Revenue:</w:t>
+      </w:r>
+      <w:r>
+        <w:tab/>
+      </w:r>
+      <w:r>
+        <w:t>20,761</w:t>
+      </w:r>
+      <w:r>
+        <w:t>,000,000</w:t>
+      </w:r>
+    </w:p>
+    <w:p>
+      <w:pPr>
+        <w:spacing w:after="0"/>
+        <w:ind w:left="1440" w:firstLine="720"/>
+      </w:pPr>
+      <w:r>
+        <w:t>Intangibles:</w:t>
+      </w:r>
+      <w:r>
+        <w:tab/>
+      </w:r>
+      <w:r>
+        <w:t>0</w:t>
+      </w:r>
+      <w:r>
+        <w:t>5,372</w:t>
+      </w:r>
+      <w:r>
+        <w:t>,000,000</w:t>
+      </w:r>
+    </w:p>
+    <w:p>
+      <w:pPr>
+        <w:spacing w:after="0"/>
+        <w:ind w:left="1440" w:firstLine="720"/>
+      </w:pPr>
     </w:p>
     <w:p>
       <w:pPr>
@@ -2517,14 +2889,7 @@
       </w:r>
       <w:r>
         <w:tab/>
-      </w:r>
-      <w:proofErr w:type="spellStart"/>
-      <w:r>
-        <w:t>Coterra</w:t>
-      </w:r>
-      <w:proofErr w:type="spellEnd"/>
-      <w:r>
-        <w:t xml:space="preserve"> Energy Inc.</w:t>
+        <w:t>Coterra Energy Inc.</w:t>
       </w:r>
       <w:r>
         <w:t xml:space="preserve"> </w:t>
@@ -2575,6 +2940,7 @@
         <w:ind w:left="1440" w:hanging="1440"/>
       </w:pPr>
       <w:r>
+        <w:lastRenderedPageBreak/>
         <w:tab/>
         <w:t xml:space="preserve">GE was not selected due to recent restructuring </w:t>
       </w:r>
@@ -2662,15 +3028,7 @@
     </w:p>
     <w:p>
       <w:r>
-        <w:t xml:space="preserve">Chatterjee, S., Moody, G. D., Lowry, P. B., Chakraborty, S., &amp; Hardin, A. (2021). The nonlinear influence of harmonious information technology affordance on </w:t>
-      </w:r>
-      <w:proofErr w:type="spellStart"/>
-      <w:r>
-        <w:t>organisational</w:t>
-      </w:r>
-      <w:proofErr w:type="spellEnd"/>
-      <w:r>
-        <w:t xml:space="preserve"> innovation. Information Systems Journal, 31(3), 294–322. https://doi.org/10.1111/isj.12311</w:t>
+        <w:t>Chatterjee, S., Moody, G. D., Lowry, P. B., Chakraborty, S., &amp; Hardin, A. (2021). The nonlinear influence of harmonious information technology affordance on organisational innovation. Information Systems Journal, 31(3), 294–322. https://doi.org/10.1111/isj.12311</w:t>
       </w:r>
     </w:p>
     <w:p>
@@ -2690,42 +3048,42 @@
     </w:p>
     <w:p>
       <w:r>
+        <w:t>Tong, T. &amp; Y. Li. 2011. Real Options and Investment Mode Decision: Evidence from Corporate Venture Capital and Acquisition. Organization Science. 22(3): 659-674</w:t>
+      </w:r>
+    </w:p>
+    <w:p>
+      <w:r>
+        <w:t>Courtney, C., Dutta, S., and Li, Y. 2017. Resolving information asymmetry: Signaling and crowdfunding success. Entrepreneurship Theory and Practice 41(2): 265-290.</w:t>
+      </w:r>
+    </w:p>
+    <w:p>
+      <w:r>
+        <w:t>Liu, Y., Y. Li, X. Hao, and Y. Zhang. 2019. Narcissism and entrepreneurial learning from Failure. Journal of Business Venturing. 34 (3), 496-512</w:t>
+      </w:r>
+    </w:p>
+    <w:p>
+      <w:r>
+        <w:t>Li, Y., S. Zahra and S. Lan. 2017. Heterogeneity in New Venture Formation Rates across Nations: The Schumpeterian and Institutional Economics Views. Entrepreneurial Finance: Managerial and Policy Implications. 1-35. Lead article</w:t>
+      </w:r>
+    </w:p>
+    <w:p>
+      <w:r>
+        <w:t>Li, Y., and E. Yao. 2019. All ties are not created equal: Institutional equity ties, IPO performance, and market growth of new ventures. In D. Cumming &amp; S. Johan (ed.). Oxford Handbook of IPO</w:t>
+      </w:r>
+    </w:p>
+    <w:p>
+      <w:r>
+        <w:t>Wang, E. T. G., Hu, H.-f., &amp; Hu, P. J.-H. (2013). Examining the role of information technology in cultivating firms’ dynamic marketing capabilities. Information &amp; Management, 50(6), 336-343. https://doi.org/10.1016/j.im.2013.04.007</w:t>
+      </w:r>
+    </w:p>
+    <w:p>
+      <w:r>
+        <w:t>Randolph, R. V., Hu, H.-f., &amp; Silvernail, K. D. (2020). Better the devil you know: Inter-organizational information technology and network social capital in coopetition networks. Information &amp; Management. Advance online publication. https://doi.org/10.1016/j.im.2020.103344</w:t>
+      </w:r>
+    </w:p>
+    <w:p>
+      <w:r>
         <w:lastRenderedPageBreak/>
-        <w:t>Tong, T. &amp; Y. Li. 2011. Real Options and Investment Mode Decision: Evidence from Corporate Venture Capital and Acquisition. Organization Science. 22(3): 659-674</w:t>
-      </w:r>
-    </w:p>
-    <w:p>
-      <w:r>
-        <w:t>Courtney, C., Dutta, S., and Li, Y. 2017. Resolving information asymmetry: Signaling and crowdfunding success. Entrepreneurship Theory and Practice 41(2): 265-290.</w:t>
-      </w:r>
-    </w:p>
-    <w:p>
-      <w:r>
-        <w:t>Liu, Y., Y. Li, X. Hao, and Y. Zhang. 2019. Narcissism and entrepreneurial learning from Failure. Journal of Business Venturing. 34 (3), 496-512</w:t>
-      </w:r>
-    </w:p>
-    <w:p>
-      <w:r>
-        <w:t>Li, Y., S. Zahra and S. Lan. 2017. Heterogeneity in New Venture Formation Rates across Nations: The Schumpeterian and Institutional Economics Views. Entrepreneurial Finance: Managerial and Policy Implications. 1-35. Lead article</w:t>
-      </w:r>
-    </w:p>
-    <w:p>
-      <w:r>
-        <w:t>Li, Y., and E. Yao. 2019. All ties are not created equal: Institutional equity ties, IPO performance, and market growth of new ventures. In D. Cumming &amp; S. Johan (ed.). Oxford Handbook of IPO</w:t>
-      </w:r>
-    </w:p>
-    <w:p>
-      <w:r>
-        <w:t>Wang, E. T. G., Hu, H.-f., &amp; Hu, P. J.-H. (2013). Examining the role of information technology in cultivating firms’ dynamic marketing capabilities. Information &amp; Management, 50(6), 336-343. https://doi.org/10.1016/j.im.2013.04.007</w:t>
-      </w:r>
-    </w:p>
-    <w:p>
-      <w:r>
-        <w:t>Randolph, R. V., Hu, H.-f., &amp; Silvernail, K. D. (2020). Better the devil you know: Inter-organizational information technology and network social capital in coopetition networks. Information &amp; Management. Advance online publication. https://doi.org/10.1016/j.im.2020.103344</w:t>
-      </w:r>
-    </w:p>
-    <w:p>
-      <w:r>
         <w:t>Randolph, R. V., Hu, H., Silvernail, K. (2018). Knowledge Networking and Coopetition: The Role of Shared Technology in Promoting Goal Convergence. 2018 Western Academy of Management Conference, 59 9.</w:t>
       </w:r>
     </w:p>
@@ -2746,15 +3104,7 @@
     </w:p>
     <w:p>
       <w:r>
-        <w:t xml:space="preserve">Oberlander, A. M., </w:t>
-      </w:r>
-      <w:proofErr w:type="spellStart"/>
-      <w:r>
-        <w:t>Roglinger</w:t>
-      </w:r>
-      <w:proofErr w:type="spellEnd"/>
-      <w:r>
-        <w:t>, M., &amp; Rosemann, M. (2021). Digital opportunities for incumbents – A resource-centric perspective. Journal of Strategic Information Systems. https://doi.org/10.1016/j.jsis.2021.101670</w:t>
+        <w:t>Oberlander, A. M., Roglinger, M., &amp; Rosemann, M. (2021). Digital opportunities for incumbents – A resource-centric perspective. Journal of Strategic Information Systems. https://doi.org/10.1016/j.jsis.2021.101670</w:t>
       </w:r>
     </w:p>
     <w:p>
@@ -2764,58 +3114,42 @@
     </w:p>
     <w:p>
       <w:r>
+        <w:t>Wessel, L., Baiyere, A., Ologeanu-Taddei, R., Cha, J., &amp; Jensen, T. B. (2021). Unpacking the Difference Between Digital Transformation and IT-Enabled Organizational Transformation. Journal of the Association for Information Systems, 22(1), 102-129. https://doi.org/10.17705/1jais.00655</w:t>
+      </w:r>
+    </w:p>
+    <w:p>
+      <w:r>
+        <w:t>Bertoni, S. (2015, April 15). Twinkie's Miracle Comeback: The Untold, Inside Story of a $2 Billion Feast. Forbes. https://www.forbes.com/sites/stevenbertoni/2015/04/15/twinkie-billion-dollar-comeback-hostess-metropoulos-apollo-jhawar/?sh=159db56e7235</w:t>
+      </w:r>
+    </w:p>
+    <w:p>
+      <w:r>
+        <w:t>Saab, V., Miller, K., Yamat, K. L.  (2024, April 28). 4.3. Digitalization: Advances and Challenges [PowerPoint slides &amp; Oral presentation]. MIS 764, University of Nevada, Las Vegas, Las Vegas, Nevada.</w:t>
+      </w:r>
+    </w:p>
+    <w:p>
+      <w:r>
+        <w:t>Saab, V., Miller, K., &amp; Yamat, K. L. (2024). Module Paper 1: Business Value Of IT [Student Paper] MIS 764, University of Nevada, Las Vegas, Las Vegas, Nevada.</w:t>
+      </w:r>
+    </w:p>
+    <w:p>
+      <w:r>
+        <w:t>Saab, V., Miller, K., &amp; Yamat, K. L. (2024).  Module Paper 2: IT-Business Partnership [Student Paper] MIS 764, University of Nevada, Las Vegas, Las Vegas, Nevada.</w:t>
+      </w:r>
+    </w:p>
+    <w:p>
+      <w:r>
+        <w:t>Saab, V., Miller, K., &amp; Yamat, K. L. (2024).  Module Paper 3: IT-Enabled Innovation [Student Paper] MIS 764, University of Nevada, Las Vegas, Las Vegas, Nevada.</w:t>
+      </w:r>
+    </w:p>
+    <w:p>
+      <w:r>
+        <w:t>Saab, V., Miller, K., &amp; Yamat, K. L. (2024).  Module Paper 4: Contemporary Issues in IT and Innovation [Student Paper] MIS 764. University of Nevada, Las Vegas, Las Vegas, Nevada.</w:t>
+      </w:r>
+    </w:p>
+    <w:p>
+      <w:r>
         <w:lastRenderedPageBreak/>
-        <w:t xml:space="preserve">Wessel, L., </w:t>
-      </w:r>
-      <w:proofErr w:type="spellStart"/>
-      <w:r>
-        <w:t>Baiyere</w:t>
-      </w:r>
-      <w:proofErr w:type="spellEnd"/>
-      <w:r>
-        <w:t xml:space="preserve">, A., </w:t>
-      </w:r>
-      <w:proofErr w:type="spellStart"/>
-      <w:r>
-        <w:t>Ologeanu</w:t>
-      </w:r>
-      <w:proofErr w:type="spellEnd"/>
-      <w:r>
-        <w:t>-Taddei, R., Cha, J., &amp; Jensen, T. B. (2021). Unpacking the Difference Between Digital Transformation and IT-Enabled Organizational Transformation. Journal of the Association for Information Systems, 22(1), 102-129. https://doi.org/10.17705/1jais.00655</w:t>
-      </w:r>
-    </w:p>
-    <w:p>
-      <w:r>
-        <w:t>Bertoni, S. (2015, April 15). Twinkie's Miracle Comeback: The Untold, Inside Story of a $2 Billion Feast. Forbes. https://www.forbes.com/sites/stevenbertoni/2015/04/15/twinkie-billion-dollar-comeback-hostess-metropoulos-apollo-jhawar/?sh=159db56e7235</w:t>
-      </w:r>
-    </w:p>
-    <w:p>
-      <w:r>
-        <w:t>Saab, V., Miller, K., Yamat, K. L.  (2024, April 28). 4.3. Digitalization: Advances and Challenges [PowerPoint slides &amp; Oral presentation]. MIS 764, University of Nevada, Las Vegas, Las Vegas, Nevada.</w:t>
-      </w:r>
-    </w:p>
-    <w:p>
-      <w:r>
-        <w:t>Saab, V., Miller, K., &amp; Yamat, K. L. (2024). Module Paper 1: Business Value Of IT [Student Paper] MIS 764, University of Nevada, Las Vegas, Las Vegas, Nevada.</w:t>
-      </w:r>
-    </w:p>
-    <w:p>
-      <w:r>
-        <w:t>Saab, V., Miller, K., &amp; Yamat, K. L. (2024).  Module Paper 2: IT-Business Partnership [Student Paper] MIS 764, University of Nevada, Las Vegas, Las Vegas, Nevada.</w:t>
-      </w:r>
-    </w:p>
-    <w:p>
-      <w:r>
-        <w:t>Saab, V., Miller, K., &amp; Yamat, K. L. (2024).  Module Paper 3: IT-Enabled Innovation [Student Paper] MIS 764, University of Nevada, Las Vegas, Las Vegas, Nevada.</w:t>
-      </w:r>
-    </w:p>
-    <w:p>
-      <w:r>
-        <w:t>Saab, V., Miller, K., &amp; Yamat, K. L. (2024).  Module Paper 4: Contemporary Issues in IT and Innovation [Student Paper] MIS 764. University of Nevada, Las Vegas, Las Vegas, Nevada.</w:t>
-      </w:r>
-    </w:p>
-    <w:p>
-      <w:r>
         <w:t>Dyvik, E. H. (2023, November 22). Companies with the highest spending on research and development 2022. Statista. https://www.statista.com/statistics/265645/ranking-of-the-20-companies-with-the-highest-spending-on-research-and-development/</w:t>
       </w:r>
     </w:p>
@@ -2870,14 +3204,7 @@
       </w:r>
       <w:r>
         <w:br/>
-      </w:r>
-      <w:proofErr w:type="spellStart"/>
-      <w:r>
-        <w:t>organisational</w:t>
-      </w:r>
-      <w:proofErr w:type="spellEnd"/>
-      <w:r>
-        <w:t xml:space="preserve"> innovation. Information Systems Journal, 31(3), 294–322. </w:t>
+        <w:t xml:space="preserve">organisational innovation. Information Systems Journal, 31(3), 294–322. </w:t>
       </w:r>
     </w:p>
     <w:p>
@@ -2920,7 +3247,6 @@
     </w:p>
     <w:p>
       <w:r>
-        <w:lastRenderedPageBreak/>
         <w:br/>
         <w:t xml:space="preserve">Chatterjee, S., Moody, G., Lowry, P. B., Chakraborty, S., &amp; Hardin, A. (2020). </w:t>
       </w:r>
@@ -2948,13 +3274,8 @@
     </w:p>
     <w:p/>
     <w:p>
-      <w:proofErr w:type="spellStart"/>
-      <w:r>
-        <w:t>Hopp</w:t>
-      </w:r>
-      <w:proofErr w:type="spellEnd"/>
-      <w:r>
-        <w:t xml:space="preserve">, C., Antons, D., Kaminski, J., &amp; Salge, T. O. (2018). Disruptive Innovation: </w:t>
+      <w:r>
+        <w:t xml:space="preserve">Hopp, C., Antons, D., Kaminski, J., &amp; Salge, T. O. (2018). Disruptive Innovation: </w:t>
       </w:r>
       <w:r>
         <w:br/>
@@ -3014,6 +3335,9 @@
       </w:r>
       <w:r>
         <w:br/>
+      </w:r>
+      <w:r>
+        <w:lastRenderedPageBreak/>
         <w:t xml:space="preserve">model. Information Systems Journal, 24(6), 537–569. </w:t>
       </w:r>
       <w:r>
@@ -3055,21 +3379,8 @@
       </w:r>
     </w:p>
     <w:p>
-      <w:proofErr w:type="spellStart"/>
-      <w:r>
-        <w:t>Benbya</w:t>
-      </w:r>
-      <w:proofErr w:type="spellEnd"/>
-      <w:r>
-        <w:t xml:space="preserve">, H., Pachidi, S., &amp; </w:t>
-      </w:r>
-      <w:proofErr w:type="spellStart"/>
-      <w:r>
-        <w:t>Jarvenpaa</w:t>
-      </w:r>
-      <w:proofErr w:type="spellEnd"/>
-      <w:r>
-        <w:t xml:space="preserve">, S. (2021). Special Issue Editorial: Artificial </w:t>
+      <w:r>
+        <w:t xml:space="preserve">Benbya, H., Pachidi, S., &amp; Jarvenpaa, S. (2021). Special Issue Editorial: Artificial </w:t>
       </w:r>
       <w:r>
         <w:br/>
@@ -3119,21 +3430,8 @@
     </w:p>
     <w:p/>
     <w:p>
-      <w:proofErr w:type="spellStart"/>
-      <w:r>
-        <w:t>Slickcharts</w:t>
-      </w:r>
-      <w:proofErr w:type="spellEnd"/>
-      <w:r>
-        <w:t xml:space="preserve">. (n.d.). S&amp;P 500 ETF Components. </w:t>
-      </w:r>
-      <w:proofErr w:type="spellStart"/>
-      <w:r>
-        <w:t>Slickcharts</w:t>
-      </w:r>
-      <w:proofErr w:type="spellEnd"/>
-      <w:r>
-        <w:t xml:space="preserve">. Retrieved from </w:t>
+      <w:r>
+        <w:t xml:space="preserve">Slickcharts. (n.d.). S&amp;P 500 ETF Components. Slickcharts. Retrieved from </w:t>
       </w:r>
       <w:hyperlink r:id="rId15" w:history="1">
         <w:r>

--- a/HITA Portfolio Management Applications Term Paper MIS 764.docx
+++ b/HITA Portfolio Management Applications Term Paper MIS 764.docx
@@ -843,8 +843,13 @@
       <w:r>
         <w:tab/>
       </w:r>
-      <w:r>
-        <w:t>Metlife, Inc.</w:t>
+      <w:proofErr w:type="spellStart"/>
+      <w:r>
+        <w:t>Metlife</w:t>
+      </w:r>
+      <w:proofErr w:type="spellEnd"/>
+      <w:r>
+        <w:t>, Inc.</w:t>
       </w:r>
       <w:r>
         <w:tab/>
@@ -1000,7 +1005,13 @@
         <w:t>Criteria Based Selection</w:t>
       </w:r>
       <w:r>
-        <w:t xml:space="preserve"> (Large Cap Index)</w:t>
+        <w:t xml:space="preserve"> (Large Ca</w:t>
+      </w:r>
+      <w:r>
+        <w:t>p</w:t>
+      </w:r>
+      <w:r>
+        <w:t>)</w:t>
       </w:r>
     </w:p>
     <w:p>
@@ -2820,7 +2831,11 @@
     <w:p/>
     <w:p/>
     <w:p/>
-    <w:p/>
+    <w:p>
+      <w:r>
+        <w:t>test</w:t>
+      </w:r>
+    </w:p>
     <w:p/>
     <w:p>
       <w:r>
@@ -2889,7 +2904,14 @@
       </w:r>
       <w:r>
         <w:tab/>
-        <w:t>Coterra Energy Inc.</w:t>
+      </w:r>
+      <w:proofErr w:type="spellStart"/>
+      <w:r>
+        <w:t>Coterra</w:t>
+      </w:r>
+      <w:proofErr w:type="spellEnd"/>
+      <w:r>
+        <w:t xml:space="preserve"> Energy Inc.</w:t>
       </w:r>
       <w:r>
         <w:t xml:space="preserve"> </w:t>
@@ -3028,7 +3050,15 @@
     </w:p>
     <w:p>
       <w:r>
-        <w:t>Chatterjee, S., Moody, G. D., Lowry, P. B., Chakraborty, S., &amp; Hardin, A. (2021). The nonlinear influence of harmonious information technology affordance on organisational innovation. Information Systems Journal, 31(3), 294–322. https://doi.org/10.1111/isj.12311</w:t>
+        <w:t xml:space="preserve">Chatterjee, S., Moody, G. D., Lowry, P. B., Chakraborty, S., &amp; Hardin, A. (2021). The nonlinear influence of harmonious information technology affordance on </w:t>
+      </w:r>
+      <w:proofErr w:type="spellStart"/>
+      <w:r>
+        <w:t>organisational</w:t>
+      </w:r>
+      <w:proofErr w:type="spellEnd"/>
+      <w:r>
+        <w:t xml:space="preserve"> innovation. Information Systems Journal, 31(3), 294–322. https://doi.org/10.1111/isj.12311</w:t>
       </w:r>
     </w:p>
     <w:p>
@@ -3104,7 +3134,15 @@
     </w:p>
     <w:p>
       <w:r>
-        <w:t>Oberlander, A. M., Roglinger, M., &amp; Rosemann, M. (2021). Digital opportunities for incumbents – A resource-centric perspective. Journal of Strategic Information Systems. https://doi.org/10.1016/j.jsis.2021.101670</w:t>
+        <w:t xml:space="preserve">Oberlander, A. M., </w:t>
+      </w:r>
+      <w:proofErr w:type="spellStart"/>
+      <w:r>
+        <w:t>Roglinger</w:t>
+      </w:r>
+      <w:proofErr w:type="spellEnd"/>
+      <w:r>
+        <w:t>, M., &amp; Rosemann, M. (2021). Digital opportunities for incumbents – A resource-centric perspective. Journal of Strategic Information Systems. https://doi.org/10.1016/j.jsis.2021.101670</w:t>
       </w:r>
     </w:p>
     <w:p>
@@ -3114,7 +3152,23 @@
     </w:p>
     <w:p>
       <w:r>
-        <w:t>Wessel, L., Baiyere, A., Ologeanu-Taddei, R., Cha, J., &amp; Jensen, T. B. (2021). Unpacking the Difference Between Digital Transformation and IT-Enabled Organizational Transformation. Journal of the Association for Information Systems, 22(1), 102-129. https://doi.org/10.17705/1jais.00655</w:t>
+        <w:t xml:space="preserve">Wessel, L., </w:t>
+      </w:r>
+      <w:proofErr w:type="spellStart"/>
+      <w:r>
+        <w:t>Baiyere</w:t>
+      </w:r>
+      <w:proofErr w:type="spellEnd"/>
+      <w:r>
+        <w:t xml:space="preserve">, A., </w:t>
+      </w:r>
+      <w:proofErr w:type="spellStart"/>
+      <w:r>
+        <w:t>Ologeanu</w:t>
+      </w:r>
+      <w:proofErr w:type="spellEnd"/>
+      <w:r>
+        <w:t>-Taddei, R., Cha, J., &amp; Jensen, T. B. (2021). Unpacking the Difference Between Digital Transformation and IT-Enabled Organizational Transformation. Journal of the Association for Information Systems, 22(1), 102-129. https://doi.org/10.17705/1jais.00655</w:t>
       </w:r>
     </w:p>
     <w:p>
@@ -3204,7 +3258,14 @@
       </w:r>
       <w:r>
         <w:br/>
-        <w:t xml:space="preserve">organisational innovation. Information Systems Journal, 31(3), 294–322. </w:t>
+      </w:r>
+      <w:proofErr w:type="spellStart"/>
+      <w:r>
+        <w:t>organisational</w:t>
+      </w:r>
+      <w:proofErr w:type="spellEnd"/>
+      <w:r>
+        <w:t xml:space="preserve"> innovation. Information Systems Journal, 31(3), 294–322. </w:t>
       </w:r>
     </w:p>
     <w:p>
@@ -3274,8 +3335,13 @@
     </w:p>
     <w:p/>
     <w:p>
-      <w:r>
-        <w:t xml:space="preserve">Hopp, C., Antons, D., Kaminski, J., &amp; Salge, T. O. (2018). Disruptive Innovation: </w:t>
+      <w:proofErr w:type="spellStart"/>
+      <w:r>
+        <w:t>Hopp</w:t>
+      </w:r>
+      <w:proofErr w:type="spellEnd"/>
+      <w:r>
+        <w:t xml:space="preserve">, C., Antons, D., Kaminski, J., &amp; Salge, T. O. (2018). Disruptive Innovation: </w:t>
       </w:r>
       <w:r>
         <w:br/>
@@ -3379,8 +3445,21 @@
       </w:r>
     </w:p>
     <w:p>
-      <w:r>
-        <w:t xml:space="preserve">Benbya, H., Pachidi, S., &amp; Jarvenpaa, S. (2021). Special Issue Editorial: Artificial </w:t>
+      <w:proofErr w:type="spellStart"/>
+      <w:r>
+        <w:t>Benbya</w:t>
+      </w:r>
+      <w:proofErr w:type="spellEnd"/>
+      <w:r>
+        <w:t xml:space="preserve">, H., Pachidi, S., &amp; </w:t>
+      </w:r>
+      <w:proofErr w:type="spellStart"/>
+      <w:r>
+        <w:t>Jarvenpaa</w:t>
+      </w:r>
+      <w:proofErr w:type="spellEnd"/>
+      <w:r>
+        <w:t xml:space="preserve">, S. (2021). Special Issue Editorial: Artificial </w:t>
       </w:r>
       <w:r>
         <w:br/>
@@ -3430,8 +3509,21 @@
     </w:p>
     <w:p/>
     <w:p>
-      <w:r>
-        <w:t xml:space="preserve">Slickcharts. (n.d.). S&amp;P 500 ETF Components. Slickcharts. Retrieved from </w:t>
+      <w:proofErr w:type="spellStart"/>
+      <w:r>
+        <w:t>Slickcharts</w:t>
+      </w:r>
+      <w:proofErr w:type="spellEnd"/>
+      <w:r>
+        <w:t xml:space="preserve">. (n.d.). S&amp;P 500 ETF Components. </w:t>
+      </w:r>
+      <w:proofErr w:type="spellStart"/>
+      <w:r>
+        <w:t>Slickcharts</w:t>
+      </w:r>
+      <w:proofErr w:type="spellEnd"/>
+      <w:r>
+        <w:t xml:space="preserve">. Retrieved from </w:t>
       </w:r>
       <w:hyperlink r:id="rId15" w:history="1">
         <w:r>

--- a/HITA Portfolio Management Applications Term Paper MIS 764.docx
+++ b/HITA Portfolio Management Applications Term Paper MIS 764.docx
@@ -238,15 +238,7 @@
         <w:ind w:firstLine="720"/>
       </w:pPr>
       <w:r>
-        <w:t>HITA, as it was measured in (</w:t>
-      </w:r>
-      <w:proofErr w:type="gramStart"/>
-      <w:r>
-        <w:t>non linear</w:t>
-      </w:r>
-      <w:proofErr w:type="gramEnd"/>
-      <w:r>
-        <w:t xml:space="preserve"> influences) might be difficult to use for portfolio management applications.</w:t>
+        <w:t>HITA, as it was measured in (non linear influences) might be difficult to use for portfolio management applications.</w:t>
       </w:r>
     </w:p>
     <w:p/>
@@ -268,9 +260,19 @@
         <w:t>Conceptualization</w:t>
       </w:r>
     </w:p>
-    <w:p/>
-    <w:p>
-      <w:r>
+    <w:p>
+      <w:r>
+        <w:tab/>
+        <w:t>The development of this starts with HITA and attempts to use various parts of a company’s publicly available financial statements to create a measure of HITA</w:t>
+      </w:r>
+      <w:r>
+        <w:t>. The Balance Sheet Item: Intangible Assets is being used as a proxy for the IT infrastructure that an organization has at its disposal.</w:t>
+      </w:r>
+    </w:p>
+    <w:p/>
+    <w:p>
+      <w:r>
+        <w:lastRenderedPageBreak/>
         <w:tab/>
       </w:r>
     </w:p>
@@ -860,13 +862,8 @@
       <w:r>
         <w:tab/>
       </w:r>
-      <w:proofErr w:type="spellStart"/>
-      <w:r>
-        <w:t>Metlife</w:t>
-      </w:r>
-      <w:proofErr w:type="spellEnd"/>
-      <w:r>
-        <w:t>, Inc.</w:t>
+      <w:r>
+        <w:t>Metlife, Inc.</w:t>
       </w:r>
       <w:r>
         <w:tab/>
@@ -952,6 +949,7 @@
         <w:ind w:left="720"/>
       </w:pPr>
       <w:r>
+        <w:lastRenderedPageBreak/>
         <w:t>Revenue:</w:t>
       </w:r>
       <w:r>
@@ -2918,14 +2916,7 @@
       </w:r>
       <w:r>
         <w:tab/>
-      </w:r>
-      <w:proofErr w:type="spellStart"/>
-      <w:r>
-        <w:t>Coterra</w:t>
-      </w:r>
-      <w:proofErr w:type="spellEnd"/>
-      <w:r>
-        <w:t xml:space="preserve"> Energy Inc.</w:t>
+        <w:t>Coterra Energy Inc.</w:t>
       </w:r>
       <w:r>
         <w:t xml:space="preserve"> </w:t>
@@ -2934,16 +2925,12 @@
         <w:t>CTRA</w:t>
       </w:r>
       <w:r>
-        <w:t xml:space="preserve"> had to be replaced with a new, randomly selected company, they didn’t have any </w:t>
-      </w:r>
-      <w:proofErr w:type="gramStart"/>
-      <w:r>
-        <w:t>listed</w:t>
-      </w:r>
-      <w:proofErr w:type="gramEnd"/>
-    </w:p>
-    <w:p>
-      <w:r>
+        <w:t xml:space="preserve"> had to be replaced with a new, randomly selected company, they didn’t have any listed</w:t>
+      </w:r>
+    </w:p>
+    <w:p>
+      <w:r>
+        <w:lastRenderedPageBreak/>
         <w:t>Criteria Based Selection Removals</w:t>
       </w:r>
     </w:p>
@@ -2964,218 +2951,156 @@
         <w:ind w:left="1440" w:hanging="1440"/>
       </w:pPr>
       <w:r>
+        <w:t>Industrials:</w:t>
+      </w:r>
+      <w:r>
+        <w:tab/>
+      </w:r>
+      <w:r>
+        <w:t>LTMAY</w:t>
+      </w:r>
+      <w:r>
+        <w:t xml:space="preserve"> was not selected because it is not traded on either the NASDAQ or NYSE</w:t>
+      </w:r>
+    </w:p>
+    <w:p>
+      <w:pPr>
+        <w:ind w:left="1440" w:hanging="1440"/>
+      </w:pPr>
+      <w:r>
+        <w:tab/>
+        <w:t xml:space="preserve">GE was not selected due to recent restructuring </w:t>
+      </w:r>
+    </w:p>
+    <w:p>
+      <w:pPr>
+        <w:ind w:left="1440" w:hanging="1440"/>
+      </w:pPr>
+      <w:r>
+        <w:t>Health Care:</w:t>
+      </w:r>
+      <w:r>
+        <w:tab/>
+      </w:r>
+      <w:r>
+        <w:t>LLY</w:t>
+      </w:r>
+      <w:r>
+        <w:t xml:space="preserve"> was not selected because it already appears in the randomly selected group</w:t>
+      </w:r>
+    </w:p>
+    <w:p>
+      <w:pPr>
+        <w:ind w:left="1440" w:hanging="1440"/>
+      </w:pPr>
+      <w:r>
+        <w:tab/>
+        <w:t>NVO was selected over UNH in an effort to include international companies in the selection process.</w:t>
+      </w:r>
+    </w:p>
+    <w:p/>
+    <w:p/>
+    <w:p>
+      <w:r>
+        <w:t>Revenue per employee</w:t>
+      </w:r>
+    </w:p>
+    <w:p/>
+    <w:p>
+      <w:r>
+        <w:tab/>
+        <w:t>Reason for using intangible assets</w:t>
+      </w:r>
+    </w:p>
+    <w:p>
+      <w:r>
+        <w:tab/>
+        <w:t>It’s not easy to determine how much of a balance sheet is IT related</w:t>
+      </w:r>
+    </w:p>
+    <w:p>
+      <w:r>
+        <w:tab/>
+        <w:t>IT assets would be part of plant, property, and equipment, but a more granular</w:t>
+      </w:r>
+    </w:p>
+    <w:p>
+      <w:r>
+        <w:tab/>
+        <w:t>Breakdown may take more</w:t>
+      </w:r>
+    </w:p>
+    <w:p/>
+    <w:p/>
+    <w:p/>
+    <w:p/>
+    <w:p/>
+    <w:p/>
+    <w:p/>
+    <w:p/>
+    <w:p/>
+    <w:p/>
+    <w:p/>
+    <w:p/>
+    <w:p/>
+    <w:p/>
+    <w:p/>
+    <w:p/>
+    <w:p/>
+    <w:p/>
+    <w:p>
+      <w:r>
+        <w:t>References</w:t>
+      </w:r>
+    </w:p>
+    <w:p>
+      <w:r>
+        <w:t>Chatterjee, S., Moody, G. D., Lowry, P. B., Chakraborty, S., &amp; Hardin, A. (2021). The nonlinear influence of harmonious information technology affordance on organisational innovation. Information Systems Journal, 31(3), 294–322. https://doi.org/10.1111/isj.12311</w:t>
+      </w:r>
+    </w:p>
+    <w:p>
+      <w:r>
+        <w:t>Chatterjee, S., Moody, G., Lowry, P. B., Chakraborty, S., &amp; Hardin, A. (2015). Strategic relevance of organizational virtues enabled by information technology in organizational innovation. Journal of Management Information Systems, 32(3), 158–196. https://doi.org/10.1080/07421222.2015.1099180</w:t>
+      </w:r>
+    </w:p>
+    <w:p>
+      <w:r>
+        <w:t>Chatterjee, S., Moody, G., Lowry, P. B., Chakraborty, S., &amp; Hardin, A. (2020). Information technology and organizational innovation: Harmonious information technology affordance and courage-based actualization. Journal of Strategic Information Systems, 29, 101596. https://doi.org/10.1016/j.jsis.2020.101596</w:t>
+      </w:r>
+    </w:p>
+    <w:p>
+      <w:r>
+        <w:t>Li, Y., and T. Chi. 2013. Venture capitalists’ decision to withdraw: The role of portfolio configuration from a real options lens. Strategic Management Journal 34: 1351-1366.</w:t>
+      </w:r>
+    </w:p>
+    <w:p>
+      <w:r>
+        <w:t>Tong, T. &amp; Y. Li. 2011. Real Options and Investment Mode Decision: Evidence from Corporate Venture Capital and Acquisition. Organization Science. 22(3): 659-674</w:t>
+      </w:r>
+    </w:p>
+    <w:p>
+      <w:r>
+        <w:t>Courtney, C., Dutta, S., and Li, Y. 2017. Resolving information asymmetry: Signaling and crowdfunding success. Entrepreneurship Theory and Practice 41(2): 265-290.</w:t>
+      </w:r>
+    </w:p>
+    <w:p>
+      <w:r>
+        <w:t>Liu, Y., Y. Li, X. Hao, and Y. Zhang. 2019. Narcissism and entrepreneurial learning from Failure. Journal of Business Venturing. 34 (3), 496-512</w:t>
+      </w:r>
+    </w:p>
+    <w:p>
+      <w:r>
+        <w:t>Li, Y., S. Zahra and S. Lan. 2017. Heterogeneity in New Venture Formation Rates across Nations: The Schumpeterian and Institutional Economics Views. Entrepreneurial Finance: Managerial and Policy Implications. 1-35. Lead article</w:t>
+      </w:r>
+    </w:p>
+    <w:p>
+      <w:r>
+        <w:t>Li, Y., and E. Yao. 2019. All ties are not created equal: Institutional equity ties, IPO performance, and market growth of new ventures. In D. Cumming &amp; S. Johan (ed.). Oxford Handbook of IPO</w:t>
+      </w:r>
+    </w:p>
+    <w:p>
+      <w:r>
         <w:lastRenderedPageBreak/>
-        <w:t>Industrials:</w:t>
-      </w:r>
-      <w:r>
-        <w:tab/>
-      </w:r>
-      <w:r>
-        <w:t>LTMAY</w:t>
-      </w:r>
-      <w:r>
-        <w:t xml:space="preserve"> was not selected because it is not traded on either the NASDAQ or NYSE</w:t>
-      </w:r>
-    </w:p>
-    <w:p>
-      <w:pPr>
-        <w:ind w:left="1440" w:hanging="1440"/>
-      </w:pPr>
-      <w:r>
-        <w:tab/>
-        <w:t xml:space="preserve">GE was not selected due to recent </w:t>
-      </w:r>
-      <w:proofErr w:type="gramStart"/>
-      <w:r>
-        <w:t>restructuring</w:t>
-      </w:r>
-      <w:proofErr w:type="gramEnd"/>
-      <w:r>
-        <w:t xml:space="preserve"> </w:t>
-      </w:r>
-    </w:p>
-    <w:p>
-      <w:pPr>
-        <w:ind w:left="1440" w:hanging="1440"/>
-      </w:pPr>
-      <w:r>
-        <w:t>Health Care:</w:t>
-      </w:r>
-      <w:r>
-        <w:tab/>
-      </w:r>
-      <w:r>
-        <w:t>LLY</w:t>
-      </w:r>
-      <w:r>
-        <w:t xml:space="preserve"> was not selected because it already appears in the randomly selected </w:t>
-      </w:r>
-      <w:proofErr w:type="gramStart"/>
-      <w:r>
-        <w:t>group</w:t>
-      </w:r>
-      <w:proofErr w:type="gramEnd"/>
-    </w:p>
-    <w:p>
-      <w:pPr>
-        <w:ind w:left="1440" w:hanging="1440"/>
-      </w:pPr>
-      <w:r>
-        <w:tab/>
-        <w:t xml:space="preserve">NVO was selected over UNH </w:t>
-      </w:r>
-      <w:proofErr w:type="gramStart"/>
-      <w:r>
-        <w:t>in an effort to</w:t>
-      </w:r>
-      <w:proofErr w:type="gramEnd"/>
-      <w:r>
-        <w:t xml:space="preserve"> include international companies in the selection process.</w:t>
-      </w:r>
-    </w:p>
-    <w:p/>
-    <w:p/>
-    <w:p>
-      <w:r>
-        <w:t>Revenue per employee</w:t>
-      </w:r>
-    </w:p>
-    <w:p/>
-    <w:p>
-      <w:r>
-        <w:tab/>
-        <w:t xml:space="preserve">Reason for using intangible </w:t>
-      </w:r>
-      <w:proofErr w:type="gramStart"/>
-      <w:r>
-        <w:t>assets</w:t>
-      </w:r>
-      <w:proofErr w:type="gramEnd"/>
-    </w:p>
-    <w:p>
-      <w:r>
-        <w:tab/>
-        <w:t xml:space="preserve">It’s not easy to determine how much of a balance sheet is IT </w:t>
-      </w:r>
-      <w:proofErr w:type="gramStart"/>
-      <w:r>
-        <w:t>related</w:t>
-      </w:r>
-      <w:proofErr w:type="gramEnd"/>
-    </w:p>
-    <w:p>
-      <w:r>
-        <w:tab/>
-        <w:t xml:space="preserve">IT assets would be part of plant, property, and equipment, but a more </w:t>
-      </w:r>
-      <w:proofErr w:type="gramStart"/>
-      <w:r>
-        <w:t>granular</w:t>
-      </w:r>
-      <w:proofErr w:type="gramEnd"/>
-    </w:p>
-    <w:p>
-      <w:r>
-        <w:tab/>
-        <w:t xml:space="preserve">Breakdown may take </w:t>
-      </w:r>
-      <w:proofErr w:type="gramStart"/>
-      <w:r>
-        <w:t>more</w:t>
-      </w:r>
-      <w:proofErr w:type="gramEnd"/>
-    </w:p>
-    <w:p/>
-    <w:p/>
-    <w:p/>
-    <w:p/>
-    <w:p/>
-    <w:p/>
-    <w:p/>
-    <w:p/>
-    <w:p/>
-    <w:p/>
-    <w:p/>
-    <w:p/>
-    <w:p/>
-    <w:p/>
-    <w:p/>
-    <w:p/>
-    <w:p/>
-    <w:p/>
-    <w:p>
-      <w:r>
-        <w:t>References</w:t>
-      </w:r>
-    </w:p>
-    <w:p>
-      <w:r>
-        <w:t xml:space="preserve">Chatterjee, S., Moody, G. D., Lowry, P. B., Chakraborty, S., &amp; Hardin, A. (2021). The nonlinear influence of harmonious information technology affordance on </w:t>
-      </w:r>
-      <w:proofErr w:type="spellStart"/>
-      <w:r>
-        <w:t>organisational</w:t>
-      </w:r>
-      <w:proofErr w:type="spellEnd"/>
-      <w:r>
-        <w:t xml:space="preserve"> innovation. Information Systems Journal, 31(3), 294–322. https://doi.org/10.1111/isj.12311</w:t>
-      </w:r>
-    </w:p>
-    <w:p>
-      <w:r>
-        <w:t>Chatterjee, S., Moody, G., Lowry, P. B., Chakraborty, S., &amp; Hardin, A. (2015). Strategic relevance of organizational virtues enabled by information technology in organizational innovation. Journal of Management Information Systems, 32(3), 158–196. https://doi.org/10.1080/07421222.2015.1099180</w:t>
-      </w:r>
-    </w:p>
-    <w:p>
-      <w:r>
-        <w:t>Chatterjee, S., Moody, G., Lowry, P. B., Chakraborty, S., &amp; Hardin, A. (2020). Information technology and organizational innovation: Harmonious information technology affordance and courage-based actualization. Journal of Strategic Information Systems, 29, 101596. https://doi.org/10.1016/j.jsis.2020.101596</w:t>
-      </w:r>
-    </w:p>
-    <w:p>
-      <w:r>
-        <w:t>Li, Y., and T. Chi. 2013. Venture capitalists’ decision to withdraw: The role of portfolio configuration from a real options lens. Strategic Management Journal 34: 1351-1366.</w:t>
-      </w:r>
-    </w:p>
-    <w:p>
-      <w:r>
-        <w:t>Tong, T. &amp; Y. Li. 2011. Real Options and Investment Mode Decision: Evidence from Corporate Venture Capital and Acquisition. Organization Science. 22(3): 659-674</w:t>
-      </w:r>
-    </w:p>
-    <w:p>
-      <w:r>
-        <w:t>Courtney, C., Dutta, S., and Li, Y. 2017. Resolving information asymmetry: Signaling and crowdfunding success. Entrepreneurship Theory and Practice 41(2): 265-290.</w:t>
-      </w:r>
-    </w:p>
-    <w:p>
-      <w:r>
-        <w:t>Liu, Y., Y. Li, X. Hao, and Y. Zhang. 2019. Narcissism and entrepreneurial learning from Failure. Journal of Business Venturing. 34 (3), 496-512</w:t>
-      </w:r>
-    </w:p>
-    <w:p>
-      <w:r>
-        <w:t xml:space="preserve">Li, Y., S. </w:t>
-      </w:r>
-      <w:proofErr w:type="gramStart"/>
-      <w:r>
-        <w:t>Zahra</w:t>
-      </w:r>
-      <w:proofErr w:type="gramEnd"/>
-      <w:r>
-        <w:t xml:space="preserve"> and S. Lan. 2017. Heterogeneity in New Venture Formation Rates across Nations: The Schumpeterian and Institutional Economics Views. Entrepreneurial Finance: Managerial and Policy Implications. 1-35. Lead </w:t>
-      </w:r>
-      <w:proofErr w:type="gramStart"/>
-      <w:r>
-        <w:t>article</w:t>
-      </w:r>
-      <w:proofErr w:type="gramEnd"/>
-    </w:p>
-    <w:p>
-      <w:r>
-        <w:t>Li, Y., and E. Yao. 2019. All ties are not created equal: Institutional equity ties, IPO performance, and market growth of new ventures. In D. Cumming &amp; S. Johan (ed.). Oxford Handbook of IPO</w:t>
-      </w:r>
-    </w:p>
-    <w:p>
-      <w:r>
         <w:t>Wang, E. T. G., Hu, H.-f., &amp; Hu, P. J.-H. (2013). Examining the role of information technology in cultivating firms’ dynamic marketing capabilities. Information &amp; Management, 50(6), 336-343. https://doi.org/10.1016/j.im.2013.04.007</w:t>
       </w:r>
     </w:p>
@@ -3186,89 +3111,57 @@
     </w:p>
     <w:p>
       <w:r>
+        <w:t>Randolph, R. V., Hu, H., Silvernail, K. (2018). Knowledge Networking and Coopetition: The Role of Shared Technology in Promoting Goal Convergence. 2018 Western Academy of Management Conference, 59 9.</w:t>
+      </w:r>
+    </w:p>
+    <w:p>
+      <w:r>
+        <w:t>Hu, H.-F., Moore, W. L., &amp; Hu, P. J. (2024). Incorporating user perceptions and product attributes in software product design and evaluation. Journal of Information Technology, 36(2), 123-137.</w:t>
+      </w:r>
+    </w:p>
+    <w:p>
+      <w:r>
+        <w:t>Chatterjee, S., Chakraborty, S., Fulk, K., &amp; Lowry, P. B. (2024). The role of dissonant relational multiplexity in information system implementation failures. Journal of the Association for Information Systems (JAIS). Advance online publication. https://aisel.aisnet.org/jais/vol25/iss2/1/</w:t>
+      </w:r>
+    </w:p>
+    <w:p>
+      <w:r>
+        <w:t>Chatterjee, S., Sarker, S., Lee, M. J., Xiao, X., &amp; Elbanna, A. (2021). A possible conceptualization of the information systems (IS) artifact: A general systems theory perspective. Information Systems Journal, 31(4), 550-578. https://doi.org/10.1111/isj.12292</w:t>
+      </w:r>
+    </w:p>
+    <w:p>
+      <w:r>
+        <w:t>Oberlander, A. M., Roglinger, M., &amp; Rosemann, M. (2021). Digital opportunities for incumbents – A resource-centric perspective. Journal of Strategic Information Systems. https://doi.org/10.1016/j.jsis.2021.101670</w:t>
+      </w:r>
+    </w:p>
+    <w:p>
+      <w:r>
+        <w:t>Capurro, R. (2017). Digitization as an ethical challenge. AI &amp; Soc, 32(3), 277–283. https://doi.org/10.1007/s00146-016-0686-z</w:t>
+      </w:r>
+    </w:p>
+    <w:p>
+      <w:r>
+        <w:t>Wessel, L., Baiyere, A., Ologeanu-Taddei, R., Cha, J., &amp; Jensen, T. B. (2021). Unpacking the Difference Between Digital Transformation and IT-Enabled Organizational Transformation. Journal of the Association for Information Systems, 22(1), 102-129. https://doi.org/10.17705/1jais.00655</w:t>
+      </w:r>
+    </w:p>
+    <w:p>
+      <w:r>
+        <w:t>Bertoni, S. (2015, April 15). Twinkie's Miracle Comeback: The Untold, Inside Story of a $2 Billion Feast. Forbes. https://www.forbes.com/sites/stevenbertoni/2015/04/15/twinkie-billion-dollar-comeback-hostess-metropoulos-apollo-jhawar/?sh=159db56e7235</w:t>
+      </w:r>
+    </w:p>
+    <w:p>
+      <w:r>
+        <w:t>Saab, V., Miller, K., Yamat, K. L.  (2024, April 28). 4.3. Digitalization: Advances and Challenges [PowerPoint slides &amp; Oral presentation]. MIS 764, University of Nevada, Las Vegas, Las Vegas, Nevada.</w:t>
+      </w:r>
+    </w:p>
+    <w:p>
+      <w:r>
+        <w:t>Saab, V., Miller, K., &amp; Yamat, K. L. (2024). Module Paper 1: Business Value Of IT [Student Paper] MIS 764, University of Nevada, Las Vegas, Las Vegas, Nevada.</w:t>
+      </w:r>
+    </w:p>
+    <w:p>
+      <w:r>
         <w:lastRenderedPageBreak/>
-        <w:t>Randolph, R. V., Hu, H., Silvernail, K. (2018). Knowledge Networking and Coopetition: The Role of Shared Technology in Promoting Goal Convergence. 2018 Western Academy of Management Conference, 59 9.</w:t>
-      </w:r>
-    </w:p>
-    <w:p>
-      <w:r>
-        <w:t>Hu, H.-F., Moore, W. L., &amp; Hu, P. J. (2024). Incorporating user perceptions and product attributes in software product design and evaluation. Journal of Information Technology, 36(2), 123-137.</w:t>
-      </w:r>
-    </w:p>
-    <w:p>
-      <w:r>
-        <w:t>Chatterjee, S., Chakraborty, S., Fulk, K., &amp; Lowry, P. B. (2024). The role of dissonant relational multiplexity in information system implementation failures. Journal of the Association for Information Systems (JAIS). Advance online publication. https://aisel.aisnet.org/jais/vol25/iss2/1/</w:t>
-      </w:r>
-    </w:p>
-    <w:p>
-      <w:r>
-        <w:t>Chatterjee, S., Sarker, S., Lee, M. J., Xiao, X., &amp; Elbanna, A. (2021). A possible conceptualization of the information systems (IS) artifact: A general systems theory perspective. Information Systems Journal, 31(4), 550-578. https://doi.org/10.1111/isj.12292</w:t>
-      </w:r>
-    </w:p>
-    <w:p>
-      <w:r>
-        <w:t xml:space="preserve">Oberlander, A. M., </w:t>
-      </w:r>
-      <w:proofErr w:type="spellStart"/>
-      <w:r>
-        <w:t>Roglinger</w:t>
-      </w:r>
-      <w:proofErr w:type="spellEnd"/>
-      <w:r>
-        <w:t>, M., &amp; Rosemann, M. (2021). Digital opportunities for incumbents – A resource-centric perspective. Journal of Strategic Information Systems. https://doi.org/10.1016/j.jsis.2021.101670</w:t>
-      </w:r>
-    </w:p>
-    <w:p>
-      <w:r>
-        <w:t>Capurro, R. (2017). Digitization as an ethical challenge. AI &amp; Soc, 32(3), 277–283. https://doi.org/10.1007/s00146-016-0686-z</w:t>
-      </w:r>
-    </w:p>
-    <w:p>
-      <w:r>
-        <w:t xml:space="preserve">Wessel, L., </w:t>
-      </w:r>
-      <w:proofErr w:type="spellStart"/>
-      <w:r>
-        <w:t>Baiyere</w:t>
-      </w:r>
-      <w:proofErr w:type="spellEnd"/>
-      <w:r>
-        <w:t xml:space="preserve">, A., </w:t>
-      </w:r>
-      <w:proofErr w:type="spellStart"/>
-      <w:r>
-        <w:t>Ologeanu</w:t>
-      </w:r>
-      <w:proofErr w:type="spellEnd"/>
-      <w:r>
-        <w:t>-Taddei, R., Cha, J., &amp; Jensen, T. B. (2021). Unpacking the Difference Between Digital Transformation and IT-Enabled Organizational Transformation. Journal of the Association for Information Systems, 22(1), 102-129. https://doi.org/10.17705/1jais.00655</w:t>
-      </w:r>
-    </w:p>
-    <w:p>
-      <w:r>
-        <w:t>Bertoni, S. (2015, April 15). Twinkie's Miracle Comeback: The Untold, Inside Story of a $2 Billion Feast. Forbes. https://www.forbes.com/sites/stevenbertoni/2015/04/15/twinkie-billion-dollar-comeback-hostess-metropoulos-apollo-jhawar/?sh=159db56e7235</w:t>
-      </w:r>
-    </w:p>
-    <w:p>
-      <w:r>
-        <w:t>Saab, V., Miller, K., Yamat, K. L.  (2024, April 28). 4.3. Digitalization: Advances and Challenges [PowerPoint slides &amp; Oral presentation]. MIS 764, University of Nevada, Las Vegas, Las Vegas, Nevada.</w:t>
-      </w:r>
-    </w:p>
-    <w:p>
-      <w:r>
-        <w:t xml:space="preserve">Saab, V., Miller, K., &amp; Yamat, K. L. (2024). Module Paper 1: Business Value </w:t>
-      </w:r>
-      <w:proofErr w:type="gramStart"/>
-      <w:r>
-        <w:t>Of</w:t>
-      </w:r>
-      <w:proofErr w:type="gramEnd"/>
-      <w:r>
-        <w:t xml:space="preserve"> IT [Student Paper] MIS 764, University of Nevada, Las Vegas, Las Vegas, Nevada.</w:t>
-      </w:r>
-    </w:p>
-    <w:p>
-      <w:r>
         <w:t>Saab, V., Miller, K., &amp; Yamat, K. L. (2024).  Module Paper 2: IT-Business Partnership [Student Paper] MIS 764, University of Nevada, Las Vegas, Las Vegas, Nevada.</w:t>
       </w:r>
     </w:p>
@@ -3284,7 +3177,6 @@
     </w:p>
     <w:p>
       <w:r>
-        <w:lastRenderedPageBreak/>
         <w:t>Dyvik, E. H. (2023, November 22). Companies with the highest spending on research and development 2022. Statista. https://www.statista.com/statistics/265645/ranking-of-the-20-companies-with-the-highest-spending-on-research-and-development/</w:t>
       </w:r>
     </w:p>
@@ -3339,14 +3231,7 @@
       </w:r>
       <w:r>
         <w:br/>
-      </w:r>
-      <w:proofErr w:type="spellStart"/>
-      <w:r>
-        <w:t>organisational</w:t>
-      </w:r>
-      <w:proofErr w:type="spellEnd"/>
-      <w:r>
-        <w:t xml:space="preserve"> innovation. Information Systems Journal, 31(3), 294–322. </w:t>
+        <w:t xml:space="preserve">organisational innovation. Information Systems Journal, 31(3), 294–322. </w:t>
       </w:r>
     </w:p>
     <w:p>
@@ -3416,13 +3301,8 @@
     </w:p>
     <w:p/>
     <w:p>
-      <w:proofErr w:type="spellStart"/>
-      <w:r>
-        <w:t>Hopp</w:t>
-      </w:r>
-      <w:proofErr w:type="spellEnd"/>
-      <w:r>
-        <w:t xml:space="preserve">, C., Antons, D., Kaminski, J., &amp; Salge, T. O. (2018). Disruptive Innovation: </w:t>
+      <w:r>
+        <w:t xml:space="preserve">Hopp, C., Antons, D., Kaminski, J., &amp; Salge, T. O. (2018). Disruptive Innovation: </w:t>
       </w:r>
       <w:r>
         <w:br/>
@@ -3447,6 +3327,7 @@
     <w:p/>
     <w:p>
       <w:r>
+        <w:lastRenderedPageBreak/>
         <w:t xml:space="preserve">Chan, C. M. L., Teoh, S. Y., Yeow, A., &amp; Pan, G. (2018). Agility in responding to </w:t>
       </w:r>
       <w:r>
@@ -3482,9 +3363,6 @@
       </w:r>
       <w:r>
         <w:br/>
-      </w:r>
-      <w:r>
-        <w:lastRenderedPageBreak/>
         <w:t xml:space="preserve">model. Information Systems Journal, 24(6), 537–569. </w:t>
       </w:r>
       <w:r>
@@ -3526,21 +3404,8 @@
       </w:r>
     </w:p>
     <w:p>
-      <w:proofErr w:type="spellStart"/>
-      <w:r>
-        <w:t>Benbya</w:t>
-      </w:r>
-      <w:proofErr w:type="spellEnd"/>
-      <w:r>
-        <w:t xml:space="preserve">, H., Pachidi, S., &amp; </w:t>
-      </w:r>
-      <w:proofErr w:type="spellStart"/>
-      <w:r>
-        <w:t>Jarvenpaa</w:t>
-      </w:r>
-      <w:proofErr w:type="spellEnd"/>
-      <w:r>
-        <w:t xml:space="preserve">, S. (2021). Special Issue Editorial: Artificial </w:t>
+      <w:r>
+        <w:t xml:space="preserve">Benbya, H., Pachidi, S., &amp; Jarvenpaa, S. (2021). Special Issue Editorial: Artificial </w:t>
       </w:r>
       <w:r>
         <w:br/>
@@ -3590,21 +3455,8 @@
     </w:p>
     <w:p/>
     <w:p>
-      <w:proofErr w:type="spellStart"/>
-      <w:r>
-        <w:t>Slickcharts</w:t>
-      </w:r>
-      <w:proofErr w:type="spellEnd"/>
-      <w:r>
-        <w:t xml:space="preserve">. (n.d.). S&amp;P 500 ETF Components. </w:t>
-      </w:r>
-      <w:proofErr w:type="spellStart"/>
-      <w:r>
-        <w:t>Slickcharts</w:t>
-      </w:r>
-      <w:proofErr w:type="spellEnd"/>
-      <w:r>
-        <w:t xml:space="preserve">. Retrieved from </w:t>
+      <w:r>
+        <w:t xml:space="preserve">Slickcharts. (n.d.). S&amp;P 500 ETF Components. Slickcharts. Retrieved from </w:t>
       </w:r>
       <w:hyperlink r:id="rId15" w:history="1">
         <w:r>

--- a/HITA Portfolio Management Applications Term Paper MIS 764.docx
+++ b/HITA Portfolio Management Applications Term Paper MIS 764.docx
@@ -267,6 +267,9 @@
       </w:r>
       <w:r>
         <w:t>. The Balance Sheet Item: Intangible Assets is being used as a proxy for the IT infrastructure that an organization has at its disposal.</w:t>
+      </w:r>
+      <w:r>
+        <w:t xml:space="preserve"> Revenue is being used as a proxy for Actualized Affordances</w:t>
       </w:r>
     </w:p>
     <w:p/>

--- a/HITA Portfolio Management Applications Term Paper MIS 764.docx
+++ b/HITA Portfolio Management Applications Term Paper MIS 764.docx
@@ -272,16 +272,100 @@
     <w:p>
       <w:r>
         <w:tab/>
-        <w:t>The development of this starts with HITA and attempts to use various parts of a company’s publicly available financial statements to create a measure of HITA</w:t>
-      </w:r>
-      <w:r>
-        <w:t>. The Balance Sheet Item: Intangible Assets is being used as a proxy for the IT infrastructure that an organization has at its disposal.</w:t>
-      </w:r>
-      <w:r>
-        <w:t xml:space="preserve"> Revenue is being used as a proxy for Actualized Affordances</w:t>
-      </w:r>
-      <w:r>
-        <w:t>. The Harmony aspect of HITA will be inferred by taking the distance between an organization’s Revenue to Intangible Assets ratio, a proxy for how an organization is actualizing its information technology affordances, and comparing that ratio to the sample mean.</w:t>
+        <w:t>The development of this</w:t>
+      </w:r>
+      <w:r>
+        <w:t xml:space="preserve"> index</w:t>
+      </w:r>
+      <w:r>
+        <w:t xml:space="preserve"> starts with </w:t>
+      </w:r>
+      <w:r>
+        <w:t xml:space="preserve">the concept of </w:t>
+      </w:r>
+      <w:r>
+        <w:t>HITA and attempts to use various parts of a company’s publicly available financial statements to create a measure of HITA</w:t>
+      </w:r>
+      <w:r>
+        <w:t xml:space="preserve">. The </w:t>
+      </w:r>
+      <w:r>
+        <w:t>b</w:t>
+      </w:r>
+      <w:r>
+        <w:t xml:space="preserve">alance </w:t>
+      </w:r>
+      <w:r>
+        <w:t>s</w:t>
+      </w:r>
+      <w:r>
+        <w:t xml:space="preserve">heet </w:t>
+      </w:r>
+      <w:r>
+        <w:t>i</w:t>
+      </w:r>
+      <w:r>
+        <w:t xml:space="preserve">tem: </w:t>
+      </w:r>
+      <w:r>
+        <w:t>i</w:t>
+      </w:r>
+      <w:r>
+        <w:t xml:space="preserve">ntangible </w:t>
+      </w:r>
+      <w:r>
+        <w:t>a</w:t>
+      </w:r>
+      <w:r>
+        <w:t xml:space="preserve">ssets is being used as a proxy for the IT </w:t>
+      </w:r>
+      <w:r>
+        <w:t>I</w:t>
+      </w:r>
+      <w:r>
+        <w:t>nfrastructure that an organization has at its disposal.</w:t>
+      </w:r>
+      <w:r>
+        <w:t xml:space="preserve"> </w:t>
+      </w:r>
+      <w:r>
+        <w:t>Although it might be more appropriate to use an actual balance sheet item that indicates the actual value of an organization’s information technology infrastructure, there are a number of problems with this approach, first is that IT infrastructure would fall within the plant, property, and equipment line item on a balance sheet, but plant, property, and equipment isn’t always broken down into a more granular way that would allow an investor to see specifically what an organization owns in terms of Information Technology, the second issue is that an organization may either lease IT services and equipment from  IT services provider, or they may pay subscription fees to a cloud computing services provider, in which case the organization’s IT capabilities aren’t captured as an asset on the balance sheet, but rather as an expense on the income statement, and here too the expenses aren’t always broken down in granular detail that would allow an investor to see exactly what an organization is spending on information technology services.</w:t>
+      </w:r>
+    </w:p>
+    <w:p/>
+    <w:p>
+      <w:r>
+        <w:t>The income statement item: r</w:t>
+      </w:r>
+      <w:r>
+        <w:t>evenue is being used as a proxy for Actualized Affordances</w:t>
+      </w:r>
+      <w:r>
+        <w:t xml:space="preserve">. The Harmony aspect of HITA will be inferred by taking the distance between an organization’s </w:t>
+      </w:r>
+      <w:r>
+        <w:t>r</w:t>
+      </w:r>
+      <w:r>
+        <w:t xml:space="preserve">evenue to </w:t>
+      </w:r>
+      <w:r>
+        <w:t>i</w:t>
+      </w:r>
+      <w:r>
+        <w:t xml:space="preserve">ntangible Assets ratio, a proxy for how an organization is actualizing its information technology </w:t>
+      </w:r>
+      <w:r>
+        <w:t>affordances and</w:t>
+      </w:r>
+      <w:r>
+        <w:t xml:space="preserve"> comparing that ratio to the sample mean</w:t>
+      </w:r>
+      <w:r>
+        <w:t xml:space="preserve"> ratio of revenue to intangible assets</w:t>
+      </w:r>
+      <w:r>
+        <w:t>.</w:t>
       </w:r>
     </w:p>
     <w:p/>
@@ -447,6 +531,7 @@
         <w:spacing w:after="0"/>
       </w:pPr>
       <w:r>
+        <w:lastRenderedPageBreak/>
         <w:t>443</w:t>
       </w:r>
       <w:r>
@@ -744,7 +829,6 @@
         <w:spacing w:after="0"/>
       </w:pPr>
       <w:r>
-        <w:lastRenderedPageBreak/>
         <w:t>18</w:t>
       </w:r>
       <w:r>
@@ -877,13 +961,8 @@
       <w:r>
         <w:tab/>
       </w:r>
-      <w:proofErr w:type="spellStart"/>
-      <w:r>
-        <w:t>Metlife</w:t>
-      </w:r>
-      <w:proofErr w:type="spellEnd"/>
-      <w:r>
-        <w:t>, Inc.</w:t>
+      <w:r>
+        <w:t>Metlife, Inc.</w:t>
       </w:r>
       <w:r>
         <w:tab/>
@@ -1230,341 +1309,6 @@
       </w:r>
       <w:r>
         <w:t>67,060</w:t>
-      </w:r>
-      <w:r>
-        <w:t>,000,000</w:t>
-      </w:r>
-    </w:p>
-    <w:p>
-      <w:pPr>
-        <w:spacing w:after="0"/>
-        <w:ind w:left="1440" w:firstLine="720"/>
-      </w:pPr>
-      <w:r>
-        <w:t>Intangibles:</w:t>
-      </w:r>
-      <w:r>
-        <w:tab/>
-        <w:t>00</w:t>
-      </w:r>
-      <w:r>
-        <w:t>5,872</w:t>
-      </w:r>
-      <w:r>
-        <w:t>,000,000</w:t>
-      </w:r>
-    </w:p>
-    <w:p>
-      <w:pPr>
-        <w:spacing w:after="0"/>
-      </w:pPr>
-      <w:r>
-        <w:t>Con. Disc.:</w:t>
-      </w:r>
-      <w:r>
-        <w:tab/>
-      </w:r>
-      <w:r>
-        <w:tab/>
-      </w:r>
-      <w:r>
-        <w:t>AMZN</w:t>
-      </w:r>
-      <w:r>
-        <w:tab/>
-      </w:r>
-      <w:r>
-        <w:tab/>
-      </w:r>
-      <w:r>
-        <w:t>AMAZON.COM INC</w:t>
-      </w:r>
-    </w:p>
-    <w:p>
-      <w:pPr>
-        <w:spacing w:after="0"/>
-        <w:ind w:left="720"/>
-      </w:pPr>
-      <w:r>
-        <w:tab/>
-      </w:r>
-      <w:r>
-        <w:tab/>
-        <w:t>Revenue:</w:t>
-      </w:r>
-      <w:r>
-        <w:tab/>
-      </w:r>
-      <w:r>
-        <w:t>574,785</w:t>
-      </w:r>
-      <w:r>
-        <w:t>,000,000</w:t>
-      </w:r>
-    </w:p>
-    <w:p>
-      <w:pPr>
-        <w:spacing w:after="0"/>
-        <w:ind w:left="1440" w:firstLine="720"/>
-      </w:pPr>
-      <w:r>
-        <w:t>Intangibles:</w:t>
-      </w:r>
-      <w:r>
-        <w:tab/>
-        <w:t>0</w:t>
-      </w:r>
-      <w:r>
-        <w:t>30,476</w:t>
-      </w:r>
-      <w:r>
-        <w:t>,000,000</w:t>
-      </w:r>
-    </w:p>
-    <w:p>
-      <w:pPr>
-        <w:spacing w:after="0"/>
-      </w:pPr>
-      <w:r>
-        <w:t>Con. Stap.:</w:t>
-      </w:r>
-      <w:r>
-        <w:tab/>
-      </w:r>
-      <w:r>
-        <w:tab/>
-      </w:r>
-      <w:r>
-        <w:t>WMT</w:t>
-      </w:r>
-      <w:r>
-        <w:tab/>
-      </w:r>
-      <w:r>
-        <w:tab/>
-      </w:r>
-      <w:r>
-        <w:t>WALMART INC</w:t>
-      </w:r>
-    </w:p>
-    <w:p>
-      <w:pPr>
-        <w:spacing w:after="0"/>
-        <w:ind w:left="720"/>
-      </w:pPr>
-      <w:r>
-        <w:tab/>
-      </w:r>
-      <w:r>
-        <w:tab/>
-        <w:t>Revenue:</w:t>
-      </w:r>
-      <w:r>
-        <w:tab/>
-      </w:r>
-      <w:r>
-        <w:t>645,737</w:t>
-      </w:r>
-      <w:r>
-        <w:t>,000,000</w:t>
-      </w:r>
-    </w:p>
-    <w:p>
-      <w:pPr>
-        <w:spacing w:after="0"/>
-        <w:ind w:left="1440" w:firstLine="720"/>
-      </w:pPr>
-      <w:r>
-        <w:t>Intangibles:</w:t>
-      </w:r>
-      <w:r>
-        <w:tab/>
-        <w:t>0</w:t>
-      </w:r>
-      <w:r>
-        <w:t>32,213</w:t>
-      </w:r>
-      <w:r>
-        <w:t>,000,000</w:t>
-      </w:r>
-    </w:p>
-    <w:p>
-      <w:pPr>
-        <w:spacing w:after="0"/>
-      </w:pPr>
-      <w:r>
-        <w:t>Health Care:</w:t>
-      </w:r>
-      <w:r>
-        <w:tab/>
-      </w:r>
-      <w:r>
-        <w:tab/>
-      </w:r>
-      <w:r>
-        <w:t>NVO</w:t>
-      </w:r>
-      <w:r>
-        <w:tab/>
-      </w:r>
-      <w:r>
-        <w:tab/>
-      </w:r>
-      <w:r>
-        <w:t>NOVO NORDISK A/S</w:t>
-      </w:r>
-    </w:p>
-    <w:p>
-      <w:pPr>
-        <w:spacing w:after="0"/>
-        <w:ind w:left="720"/>
-      </w:pPr>
-      <w:r>
-        <w:tab/>
-      </w:r>
-      <w:r>
-        <w:tab/>
-        <w:t>Revenue:</w:t>
-      </w:r>
-      <w:r>
-        <w:tab/>
-      </w:r>
-      <w:r>
-        <w:t>34,445</w:t>
-      </w:r>
-      <w:r>
-        <w:t>,000,000</w:t>
-      </w:r>
-    </w:p>
-    <w:p>
-      <w:pPr>
-        <w:spacing w:after="0"/>
-        <w:ind w:left="1440" w:firstLine="720"/>
-      </w:pPr>
-      <w:r>
-        <w:t>Intangibles:</w:t>
-      </w:r>
-      <w:r>
-        <w:tab/>
-        <w:t>0</w:t>
-      </w:r>
-      <w:r>
-        <w:t>8,958</w:t>
-      </w:r>
-      <w:r>
-        <w:t>,000,000</w:t>
-      </w:r>
-    </w:p>
-    <w:p>
-      <w:pPr>
-        <w:spacing w:after="0"/>
-      </w:pPr>
-      <w:r>
-        <w:t>Financials:</w:t>
-      </w:r>
-      <w:r>
-        <w:tab/>
-      </w:r>
-      <w:r>
-        <w:tab/>
-      </w:r>
-      <w:r>
-        <w:t>JPM</w:t>
-      </w:r>
-      <w:r>
-        <w:tab/>
-      </w:r>
-      <w:r>
-        <w:tab/>
-      </w:r>
-      <w:r>
-        <w:t>JPMORGAN CHASE &amp; CO</w:t>
-      </w:r>
-    </w:p>
-    <w:p>
-      <w:pPr>
-        <w:spacing w:after="0"/>
-        <w:ind w:left="720"/>
-      </w:pPr>
-      <w:r>
-        <w:tab/>
-      </w:r>
-      <w:r>
-        <w:tab/>
-        <w:t>Revenue:</w:t>
-      </w:r>
-      <w:r>
-        <w:tab/>
-      </w:r>
-      <w:r>
-        <w:t>236,311</w:t>
-      </w:r>
-      <w:r>
-        <w:t>,000,000</w:t>
-      </w:r>
-    </w:p>
-    <w:p>
-      <w:pPr>
-        <w:spacing w:after="0"/>
-        <w:ind w:left="1440" w:firstLine="720"/>
-      </w:pPr>
-      <w:r>
-        <w:t>Intangibles:</w:t>
-      </w:r>
-      <w:r>
-        <w:tab/>
-        <w:t>0</w:t>
-      </w:r>
-      <w:r>
-        <w:t>64,381</w:t>
-      </w:r>
-      <w:r>
-        <w:t>,000,000</w:t>
-      </w:r>
-    </w:p>
-    <w:p>
-      <w:pPr>
-        <w:spacing w:after="0"/>
-      </w:pPr>
-      <w:r>
-        <w:t>Info. Tech.:</w:t>
-      </w:r>
-      <w:r>
-        <w:tab/>
-      </w:r>
-      <w:r>
-        <w:tab/>
-      </w:r>
-      <w:r>
-        <w:t>MSFT</w:t>
-      </w:r>
-      <w:r>
-        <w:tab/>
-      </w:r>
-      <w:r>
-        <w:tab/>
-      </w:r>
-      <w:r>
-        <w:t>MICROSOFT CORP</w:t>
-      </w:r>
-    </w:p>
-    <w:p>
-      <w:pPr>
-        <w:spacing w:after="0"/>
-        <w:ind w:left="720"/>
-      </w:pPr>
-      <w:r>
-        <w:tab/>
-      </w:r>
-      <w:r>
-        <w:tab/>
-        <w:t>Revenue:</w:t>
-      </w:r>
-      <w:r>
-        <w:tab/>
-      </w:r>
-      <w:r>
-        <w:t>211,915</w:t>
       </w:r>
       <w:r>
         <w:t>,000,000</w:t>
@@ -1581,9 +1325,344 @@
       </w:r>
       <w:r>
         <w:tab/>
+        <w:t>00</w:t>
+      </w:r>
+      <w:r>
+        <w:t>5,872</w:t>
+      </w:r>
+      <w:r>
+        <w:t>,000,000</w:t>
+      </w:r>
+    </w:p>
+    <w:p>
+      <w:pPr>
+        <w:spacing w:after="0"/>
+      </w:pPr>
+      <w:r>
+        <w:t>Con. Disc.:</w:t>
+      </w:r>
+      <w:r>
+        <w:tab/>
+      </w:r>
+      <w:r>
+        <w:tab/>
+      </w:r>
+      <w:r>
+        <w:t>AMZN</w:t>
+      </w:r>
+      <w:r>
+        <w:tab/>
+      </w:r>
+      <w:r>
+        <w:tab/>
+      </w:r>
+      <w:r>
+        <w:t>AMAZON.COM INC</w:t>
+      </w:r>
+    </w:p>
+    <w:p>
+      <w:pPr>
+        <w:spacing w:after="0"/>
+        <w:ind w:left="720"/>
+      </w:pPr>
+      <w:r>
+        <w:tab/>
+      </w:r>
+      <w:r>
+        <w:tab/>
+        <w:t>Revenue:</w:t>
+      </w:r>
+      <w:r>
+        <w:tab/>
+      </w:r>
+      <w:r>
+        <w:t>574,785</w:t>
+      </w:r>
+      <w:r>
+        <w:t>,000,000</w:t>
+      </w:r>
+    </w:p>
+    <w:p>
+      <w:pPr>
+        <w:spacing w:after="0"/>
+        <w:ind w:left="1440" w:firstLine="720"/>
+      </w:pPr>
+      <w:r>
+        <w:t>Intangibles:</w:t>
+      </w:r>
+      <w:r>
+        <w:tab/>
         <w:t>0</w:t>
       </w:r>
       <w:r>
+        <w:t>30,476</w:t>
+      </w:r>
+      <w:r>
+        <w:t>,000,000</w:t>
+      </w:r>
+    </w:p>
+    <w:p>
+      <w:pPr>
+        <w:spacing w:after="0"/>
+      </w:pPr>
+      <w:r>
+        <w:t>Con. Stap.:</w:t>
+      </w:r>
+      <w:r>
+        <w:tab/>
+      </w:r>
+      <w:r>
+        <w:tab/>
+      </w:r>
+      <w:r>
+        <w:t>WMT</w:t>
+      </w:r>
+      <w:r>
+        <w:tab/>
+      </w:r>
+      <w:r>
+        <w:tab/>
+      </w:r>
+      <w:r>
+        <w:t>WALMART INC</w:t>
+      </w:r>
+    </w:p>
+    <w:p>
+      <w:pPr>
+        <w:spacing w:after="0"/>
+        <w:ind w:left="720"/>
+      </w:pPr>
+      <w:r>
+        <w:tab/>
+      </w:r>
+      <w:r>
+        <w:tab/>
+        <w:t>Revenue:</w:t>
+      </w:r>
+      <w:r>
+        <w:tab/>
+      </w:r>
+      <w:r>
+        <w:t>645,737</w:t>
+      </w:r>
+      <w:r>
+        <w:t>,000,000</w:t>
+      </w:r>
+    </w:p>
+    <w:p>
+      <w:pPr>
+        <w:spacing w:after="0"/>
+        <w:ind w:left="1440" w:firstLine="720"/>
+      </w:pPr>
+      <w:r>
+        <w:t>Intangibles:</w:t>
+      </w:r>
+      <w:r>
+        <w:tab/>
+        <w:t>0</w:t>
+      </w:r>
+      <w:r>
+        <w:t>32,213</w:t>
+      </w:r>
+      <w:r>
+        <w:t>,000,000</w:t>
+      </w:r>
+    </w:p>
+    <w:p>
+      <w:pPr>
+        <w:spacing w:after="0"/>
+      </w:pPr>
+      <w:r>
+        <w:t>Health Care:</w:t>
+      </w:r>
+      <w:r>
+        <w:tab/>
+      </w:r>
+      <w:r>
+        <w:tab/>
+      </w:r>
+      <w:r>
+        <w:t>NVO</w:t>
+      </w:r>
+      <w:r>
+        <w:tab/>
+      </w:r>
+      <w:r>
+        <w:tab/>
+      </w:r>
+      <w:r>
+        <w:t>NOVO NORDISK A/S</w:t>
+      </w:r>
+    </w:p>
+    <w:p>
+      <w:pPr>
+        <w:spacing w:after="0"/>
+        <w:ind w:left="720"/>
+      </w:pPr>
+      <w:r>
+        <w:tab/>
+      </w:r>
+      <w:r>
+        <w:tab/>
+        <w:t>Revenue:</w:t>
+      </w:r>
+      <w:r>
+        <w:tab/>
+      </w:r>
+      <w:r>
+        <w:t>34,445</w:t>
+      </w:r>
+      <w:r>
+        <w:t>,000,000</w:t>
+      </w:r>
+    </w:p>
+    <w:p>
+      <w:pPr>
+        <w:spacing w:after="0"/>
+        <w:ind w:left="1440" w:firstLine="720"/>
+      </w:pPr>
+      <w:r>
+        <w:t>Intangibles:</w:t>
+      </w:r>
+      <w:r>
+        <w:tab/>
+        <w:t>0</w:t>
+      </w:r>
+      <w:r>
+        <w:t>8,958</w:t>
+      </w:r>
+      <w:r>
+        <w:t>,000,000</w:t>
+      </w:r>
+    </w:p>
+    <w:p>
+      <w:pPr>
+        <w:spacing w:after="0"/>
+      </w:pPr>
+      <w:r>
+        <w:t>Financials:</w:t>
+      </w:r>
+      <w:r>
+        <w:tab/>
+      </w:r>
+      <w:r>
+        <w:tab/>
+      </w:r>
+      <w:r>
+        <w:t>JPM</w:t>
+      </w:r>
+      <w:r>
+        <w:tab/>
+      </w:r>
+      <w:r>
+        <w:tab/>
+      </w:r>
+      <w:r>
+        <w:t>JPMORGAN CHASE &amp; CO</w:t>
+      </w:r>
+    </w:p>
+    <w:p>
+      <w:pPr>
+        <w:spacing w:after="0"/>
+        <w:ind w:left="720"/>
+      </w:pPr>
+      <w:r>
+        <w:tab/>
+      </w:r>
+      <w:r>
+        <w:tab/>
+        <w:t>Revenue:</w:t>
+      </w:r>
+      <w:r>
+        <w:tab/>
+      </w:r>
+      <w:r>
+        <w:t>236,311</w:t>
+      </w:r>
+      <w:r>
+        <w:t>,000,000</w:t>
+      </w:r>
+    </w:p>
+    <w:p>
+      <w:pPr>
+        <w:spacing w:after="0"/>
+        <w:ind w:left="1440" w:firstLine="720"/>
+      </w:pPr>
+      <w:r>
+        <w:t>Intangibles:</w:t>
+      </w:r>
+      <w:r>
+        <w:tab/>
+        <w:t>0</w:t>
+      </w:r>
+      <w:r>
+        <w:t>64,381</w:t>
+      </w:r>
+      <w:r>
+        <w:t>,000,000</w:t>
+      </w:r>
+    </w:p>
+    <w:p>
+      <w:pPr>
+        <w:spacing w:after="0"/>
+      </w:pPr>
+      <w:r>
+        <w:t>Info. Tech.:</w:t>
+      </w:r>
+      <w:r>
+        <w:tab/>
+      </w:r>
+      <w:r>
+        <w:tab/>
+      </w:r>
+      <w:r>
+        <w:t>MSFT</w:t>
+      </w:r>
+      <w:r>
+        <w:tab/>
+      </w:r>
+      <w:r>
+        <w:tab/>
+      </w:r>
+      <w:r>
+        <w:t>MICROSOFT CORP</w:t>
+      </w:r>
+    </w:p>
+    <w:p>
+      <w:pPr>
+        <w:spacing w:after="0"/>
+        <w:ind w:left="720"/>
+      </w:pPr>
+      <w:r>
+        <w:tab/>
+      </w:r>
+      <w:r>
+        <w:tab/>
+        <w:t>Revenue:</w:t>
+      </w:r>
+      <w:r>
+        <w:tab/>
+      </w:r>
+      <w:r>
+        <w:t>211,915</w:t>
+      </w:r>
+      <w:r>
+        <w:t>,000,000</w:t>
+      </w:r>
+    </w:p>
+    <w:p>
+      <w:pPr>
+        <w:spacing w:after="0"/>
+        <w:ind w:left="1440" w:firstLine="720"/>
+      </w:pPr>
+      <w:r>
+        <w:t>Intangibles:</w:t>
+      </w:r>
+      <w:r>
+        <w:tab/>
+        <w:t>0</w:t>
+      </w:r>
+      <w:r>
         <w:t>77,252</w:t>
       </w:r>
       <w:r>
@@ -2070,6 +2149,7 @@
         <w:spacing w:after="0"/>
       </w:pPr>
       <w:r>
+        <w:lastRenderedPageBreak/>
         <w:tab/>
       </w:r>
       <w:r>
@@ -2408,774 +2488,753 @@
         <w:ind w:left="1440" w:firstLine="720"/>
       </w:pPr>
       <w:r>
+        <w:t>Intangibles:</w:t>
+      </w:r>
+      <w:r>
+        <w:tab/>
+      </w:r>
+      <w:r>
+        <w:t>4,573</w:t>
+      </w:r>
+      <w:r>
+        <w:t>,000,000</w:t>
+      </w:r>
+    </w:p>
+    <w:p>
+      <w:pPr>
+        <w:spacing w:after="0"/>
+        <w:ind w:left="1440" w:firstLine="720"/>
+      </w:pPr>
+      <w:r>
+        <w:t>DLB</w:t>
+      </w:r>
+      <w:r>
+        <w:tab/>
+      </w:r>
+      <w:r>
+        <w:tab/>
+      </w:r>
+      <w:r>
+        <w:t>DOLBY LABORATORIES INC</w:t>
+      </w:r>
+    </w:p>
+    <w:p>
+      <w:pPr>
+        <w:spacing w:after="0"/>
+        <w:ind w:left="720"/>
+      </w:pPr>
+      <w:r>
+        <w:tab/>
+      </w:r>
+      <w:r>
+        <w:tab/>
+        <w:t>Revenue:</w:t>
+      </w:r>
+      <w:r>
+        <w:tab/>
+      </w:r>
+      <w:r>
+        <w:t>1,300</w:t>
+      </w:r>
+      <w:r>
+        <w:t>,000,000</w:t>
+      </w:r>
+    </w:p>
+    <w:p>
+      <w:pPr>
+        <w:spacing w:after="0"/>
+        <w:ind w:left="1440" w:firstLine="720"/>
+      </w:pPr>
+      <w:r>
+        <w:t>Intangibles:</w:t>
+      </w:r>
+      <w:r>
+        <w:tab/>
+      </w:r>
+      <w:r>
+        <w:t>0</w:t>
+      </w:r>
+      <w:r>
+        <w:t>576</w:t>
+      </w:r>
+      <w:r>
+        <w:t>,000,000</w:t>
+      </w:r>
+    </w:p>
+    <w:p>
+      <w:pPr>
+        <w:spacing w:after="0"/>
+      </w:pPr>
+      <w:r>
+        <w:t>Comm. Serv.:</w:t>
+      </w:r>
+      <w:r>
+        <w:tab/>
+      </w:r>
+      <w:r>
+        <w:tab/>
+      </w:r>
+      <w:r>
+        <w:t>NWSA</w:t>
+      </w:r>
+      <w:r>
+        <w:tab/>
+      </w:r>
+      <w:r>
+        <w:tab/>
+      </w:r>
+      <w:r>
+        <w:t>NEWS CORP</w:t>
+      </w:r>
+    </w:p>
+    <w:p>
+      <w:pPr>
+        <w:spacing w:after="0"/>
+        <w:ind w:left="720"/>
+      </w:pPr>
+      <w:r>
+        <w:tab/>
+      </w:r>
+      <w:r>
+        <w:tab/>
+        <w:t>Revenue:</w:t>
+      </w:r>
+      <w:r>
+        <w:tab/>
+      </w:r>
+      <w:r>
+        <w:t>1,300</w:t>
+      </w:r>
+      <w:r>
+        <w:t>,000,000</w:t>
+      </w:r>
+    </w:p>
+    <w:p>
+      <w:pPr>
+        <w:spacing w:after="0"/>
+        <w:ind w:left="1440" w:firstLine="720"/>
+      </w:pPr>
+      <w:r>
+        <w:t>Intangibles:</w:t>
+      </w:r>
+      <w:r>
+        <w:tab/>
+      </w:r>
+      <w:r>
+        <w:t>00</w:t>
+      </w:r>
+      <w:r>
+        <w:t>576</w:t>
+      </w:r>
+      <w:r>
+        <w:t>,000,000</w:t>
+      </w:r>
+    </w:p>
+    <w:p>
+      <w:pPr>
+        <w:spacing w:after="0"/>
+      </w:pPr>
+      <w:r>
+        <w:t>Utilities:</w:t>
+      </w:r>
+      <w:r>
+        <w:tab/>
+      </w:r>
+      <w:r>
+        <w:tab/>
+      </w:r>
+      <w:r>
+        <w:t>BEP</w:t>
+      </w:r>
+      <w:r>
+        <w:tab/>
+      </w:r>
+      <w:r>
+        <w:tab/>
+      </w:r>
+      <w:r>
+        <w:t>BROOKFIELD RENEWABLE PARTNERS LP</w:t>
+      </w:r>
+    </w:p>
+    <w:p>
+      <w:pPr>
+        <w:spacing w:after="0"/>
+        <w:ind w:left="720"/>
+      </w:pPr>
+      <w:r>
+        <w:tab/>
+      </w:r>
+      <w:r>
+        <w:tab/>
+        <w:t>Revenue:</w:t>
+      </w:r>
+      <w:r>
+        <w:tab/>
+      </w:r>
+      <w:r>
+        <w:t>5,038</w:t>
+      </w:r>
+      <w:r>
+        <w:t>,000,000</w:t>
+      </w:r>
+    </w:p>
+    <w:p>
+      <w:pPr>
+        <w:spacing w:after="0"/>
+        <w:ind w:left="1440" w:firstLine="720"/>
+      </w:pPr>
+      <w:r>
+        <w:t>Intangibles:</w:t>
+      </w:r>
+      <w:r>
+        <w:tab/>
+      </w:r>
+      <w:r>
+        <w:t>1,959</w:t>
+      </w:r>
+      <w:r>
+        <w:t>,000,000</w:t>
+      </w:r>
+    </w:p>
+    <w:p>
+      <w:pPr>
+        <w:spacing w:after="0"/>
+      </w:pPr>
+    </w:p>
+    <w:p>
+      <w:pPr>
+        <w:spacing w:after="0"/>
+      </w:pPr>
+    </w:p>
+    <w:p>
+      <w:pPr>
+        <w:spacing w:after="0"/>
+      </w:pPr>
+    </w:p>
+    <w:p>
+      <w:pPr>
+        <w:spacing w:after="0"/>
+      </w:pPr>
+    </w:p>
+    <w:p>
+      <w:pPr>
+        <w:spacing w:after="0"/>
+      </w:pPr>
+    </w:p>
+    <w:p>
+      <w:pPr>
+        <w:spacing w:after="0"/>
+      </w:pPr>
+    </w:p>
+    <w:p>
+      <w:pPr>
+        <w:spacing w:after="0"/>
+      </w:pPr>
+    </w:p>
+    <w:p>
+      <w:pPr>
+        <w:spacing w:after="0"/>
+      </w:pPr>
+    </w:p>
+    <w:p>
+      <w:pPr>
+        <w:spacing w:after="0"/>
+      </w:pPr>
+      <w:r>
+        <w:t>Real Estate:</w:t>
+      </w:r>
+      <w:r>
+        <w:tab/>
+      </w:r>
+      <w:r>
+        <w:tab/>
+      </w:r>
+      <w:r>
+        <w:t>REXR</w:t>
+      </w:r>
+      <w:r>
+        <w:tab/>
+      </w:r>
+      <w:r>
+        <w:tab/>
+      </w:r>
+      <w:r>
+        <w:t>REXFORD INDUSTRIAL REALTY INC</w:t>
+      </w:r>
+    </w:p>
+    <w:p>
+      <w:pPr>
+        <w:spacing w:after="0"/>
+        <w:ind w:left="720"/>
+      </w:pPr>
+      <w:r>
+        <w:tab/>
+      </w:r>
+      <w:r>
+        <w:tab/>
+        <w:t>Revenue:</w:t>
+      </w:r>
+      <w:r>
+        <w:tab/>
+      </w:r>
+      <w:r>
+        <w:t>798</w:t>
+      </w:r>
+      <w:r>
+        <w:t>,000,000</w:t>
+      </w:r>
+    </w:p>
+    <w:p>
+      <w:pPr>
+        <w:spacing w:after="0"/>
+        <w:ind w:left="1440" w:firstLine="720"/>
+      </w:pPr>
+      <w:r>
+        <w:t>Intangibles:</w:t>
+      </w:r>
+      <w:r>
+        <w:tab/>
+      </w:r>
+      <w:r>
+        <w:t>159</w:t>
+      </w:r>
+      <w:r>
+        <w:t>,000,000</w:t>
+      </w:r>
+    </w:p>
+    <w:p>
+      <w:pPr>
+        <w:spacing w:after="0"/>
+        <w:ind w:left="1440" w:firstLine="720"/>
+      </w:pPr>
+      <w:r>
+        <w:t>CUBE</w:t>
+      </w:r>
+      <w:r>
+        <w:tab/>
+      </w:r>
+      <w:r>
+        <w:tab/>
+      </w:r>
+      <w:r>
+        <w:t>CUBESMART</w:t>
+      </w:r>
+    </w:p>
+    <w:p>
+      <w:pPr>
+        <w:spacing w:after="0"/>
+        <w:ind w:left="720"/>
+      </w:pPr>
+      <w:r>
+        <w:tab/>
+      </w:r>
+      <w:r>
+        <w:tab/>
+        <w:t>Revenue:</w:t>
+      </w:r>
+      <w:r>
+        <w:tab/>
+      </w:r>
+      <w:r>
+        <w:t>1,056</w:t>
+      </w:r>
+      <w:r>
+        <w:t>,000,000</w:t>
+      </w:r>
+    </w:p>
+    <w:p>
+      <w:pPr>
+        <w:spacing w:after="0"/>
+        <w:ind w:left="1440" w:firstLine="720"/>
+      </w:pPr>
+      <w:r>
+        <w:t>Intangibles:</w:t>
+      </w:r>
+      <w:r>
+        <w:tab/>
+      </w:r>
+      <w:r>
+        <w:t>0000</w:t>
+      </w:r>
+      <w:r>
+        <w:t>2</w:t>
+      </w:r>
+      <w:r>
+        <w:t>,000,000</w:t>
+      </w:r>
+    </w:p>
+    <w:p>
+      <w:pPr>
+        <w:spacing w:after="0"/>
+        <w:ind w:left="1440" w:firstLine="720"/>
+      </w:pPr>
+      <w:r>
+        <w:t>JLL</w:t>
+      </w:r>
+      <w:r>
+        <w:tab/>
+      </w:r>
+      <w:r>
+        <w:tab/>
+      </w:r>
+      <w:r>
+        <w:t>JONES LANG LASALLE INC</w:t>
+      </w:r>
+    </w:p>
+    <w:p>
+      <w:pPr>
+        <w:spacing w:after="0"/>
+        <w:ind w:left="720"/>
+      </w:pPr>
+      <w:r>
+        <w:tab/>
+      </w:r>
+      <w:r>
+        <w:tab/>
+        <w:t>Revenue:</w:t>
+      </w:r>
+      <w:r>
+        <w:tab/>
+      </w:r>
+      <w:r>
+        <w:t>20,761</w:t>
+      </w:r>
+      <w:r>
+        <w:t>,000,000</w:t>
+      </w:r>
+    </w:p>
+    <w:p>
+      <w:pPr>
+        <w:spacing w:after="0"/>
+        <w:ind w:left="1440" w:firstLine="720"/>
+      </w:pPr>
+      <w:r>
+        <w:t>Intangibles:</w:t>
+      </w:r>
+      <w:r>
+        <w:tab/>
+      </w:r>
+      <w:r>
+        <w:t>0</w:t>
+      </w:r>
+      <w:r>
+        <w:t>5,372</w:t>
+      </w:r>
+      <w:r>
+        <w:t>,000,000</w:t>
+      </w:r>
+    </w:p>
+    <w:p>
+      <w:pPr>
+        <w:spacing w:after="0"/>
+        <w:ind w:left="1440" w:firstLine="720"/>
+      </w:pPr>
+    </w:p>
+    <w:p>
+      <w:pPr>
+        <w:spacing w:after="0"/>
+      </w:pPr>
+    </w:p>
+    <w:p>
+      <w:pPr>
+        <w:spacing w:after="0"/>
+      </w:pPr>
+    </w:p>
+    <w:p/>
+    <w:p/>
+    <w:p/>
+    <w:p>
+      <w:r>
+        <w:t>test</w:t>
+      </w:r>
+    </w:p>
+    <w:p/>
+    <w:p>
+      <w:r>
+        <w:t>Compare Intangible Assets and Revenue</w:t>
+      </w:r>
+    </w:p>
+    <w:p/>
+    <w:p/>
+    <w:p>
+      <w:r>
+        <w:t>Random Selection Removals</w:t>
+      </w:r>
+    </w:p>
+    <w:p>
+      <w:r>
+        <w:t>13</w:t>
+      </w:r>
+      <w:r>
+        <w:tab/>
+      </w:r>
+      <w:r>
+        <w:t>Exxon Mobil Corporation</w:t>
+      </w:r>
+      <w:r>
+        <w:tab/>
+      </w:r>
+      <w:r>
+        <w:tab/>
+      </w:r>
+      <w:r>
+        <w:t>XOM</w:t>
+      </w:r>
+    </w:p>
+    <w:p>
+      <w:pPr>
+        <w:ind w:left="720"/>
+      </w:pPr>
+      <w:r>
+        <w:t>Revenue:</w:t>
+      </w:r>
+    </w:p>
+    <w:p>
+      <w:pPr>
+        <w:ind w:firstLine="720"/>
+      </w:pPr>
+      <w:r>
+        <w:t>Intangibles:</w:t>
+      </w:r>
+    </w:p>
+    <w:p>
+      <w:pPr>
+        <w:ind w:firstLine="720"/>
+      </w:pPr>
+      <w:r>
+        <w:tab/>
+        <w:t>Also removed for a new randomly selected company</w:t>
+      </w:r>
+    </w:p>
+    <w:p/>
+    <w:p>
+      <w:pPr>
+        <w:ind w:left="720" w:hanging="720"/>
+      </w:pPr>
+      <w:r>
+        <w:t>335</w:t>
+      </w:r>
+      <w:r>
+        <w:tab/>
+        <w:t>Coterra Energy Inc.</w:t>
+      </w:r>
+      <w:r>
+        <w:t xml:space="preserve"> </w:t>
+      </w:r>
+      <w:r>
+        <w:t>CTRA</w:t>
+      </w:r>
+      <w:r>
+        <w:t xml:space="preserve"> had to be replaced with a new, randomly selected company, they didn’t have any listed</w:t>
+      </w:r>
+    </w:p>
+    <w:p>
+      <w:r>
+        <w:t>Criteria Based Selection Removals</w:t>
+      </w:r>
+    </w:p>
+    <w:p>
+      <w:pPr>
+        <w:ind w:left="1440" w:hanging="1440"/>
+      </w:pPr>
+      <w:r>
+        <w:t>Energy:</w:t>
+      </w:r>
+      <w:r>
+        <w:tab/>
+        <w:t>CVX was selected over XOM due to issues with XOM during the random selection process</w:t>
+      </w:r>
+    </w:p>
+    <w:p>
+      <w:pPr>
+        <w:ind w:left="1440" w:hanging="1440"/>
+      </w:pPr>
+      <w:r>
+        <w:t>Industrials:</w:t>
+      </w:r>
+      <w:r>
+        <w:tab/>
+      </w:r>
+      <w:r>
+        <w:t>LTMAY</w:t>
+      </w:r>
+      <w:r>
+        <w:t xml:space="preserve"> was not selected because it is not traded on either the NASDAQ or NYSE</w:t>
+      </w:r>
+    </w:p>
+    <w:p>
+      <w:pPr>
+        <w:ind w:left="1440" w:hanging="1440"/>
+      </w:pPr>
+      <w:r>
+        <w:tab/>
+        <w:t xml:space="preserve">GE was not selected due to recent restructuring </w:t>
+      </w:r>
+    </w:p>
+    <w:p>
+      <w:pPr>
+        <w:ind w:left="1440" w:hanging="1440"/>
+      </w:pPr>
+      <w:r>
+        <w:t>Health Care:</w:t>
+      </w:r>
+      <w:r>
+        <w:tab/>
+      </w:r>
+      <w:r>
+        <w:t>LLY</w:t>
+      </w:r>
+      <w:r>
+        <w:t xml:space="preserve"> was not selected because it already appears in the randomly selected group</w:t>
+      </w:r>
+    </w:p>
+    <w:p>
+      <w:pPr>
+        <w:ind w:left="1440" w:hanging="1440"/>
+      </w:pPr>
+      <w:r>
+        <w:tab/>
+        <w:t>NVO was selected over UNH in an effort to include international companies in the selection process.</w:t>
+      </w:r>
+    </w:p>
+    <w:p/>
+    <w:p/>
+    <w:p>
+      <w:r>
+        <w:t>Revenue per employee</w:t>
+      </w:r>
+    </w:p>
+    <w:p/>
+    <w:p>
+      <w:r>
+        <w:tab/>
+        <w:t>Reason for using intangible assets</w:t>
+      </w:r>
+    </w:p>
+    <w:p>
+      <w:r>
+        <w:tab/>
+        <w:t>It’s not easy to determine how much of a balance sheet is IT related</w:t>
+      </w:r>
+    </w:p>
+    <w:p>
+      <w:r>
+        <w:tab/>
+        <w:t>IT assets would be part of plant, property, and equipment, but a more granular</w:t>
+      </w:r>
+    </w:p>
+    <w:p>
+      <w:r>
+        <w:tab/>
+        <w:t>Breakdown may take more</w:t>
+      </w:r>
+    </w:p>
+    <w:p/>
+    <w:p/>
+    <w:p/>
+    <w:p/>
+    <w:p/>
+    <w:p/>
+    <w:p/>
+    <w:p/>
+    <w:p/>
+    <w:p/>
+    <w:p/>
+    <w:p/>
+    <w:p/>
+    <w:p/>
+    <w:p/>
+    <w:p/>
+    <w:p/>
+    <w:p/>
+    <w:p>
+      <w:r>
+        <w:t>References</w:t>
+      </w:r>
+    </w:p>
+    <w:p>
+      <w:r>
+        <w:t>Chatterjee, S., Moody, G. D., Lowry, P. B., Chakraborty, S., &amp; Hardin, A. (2021). The nonlinear influence of harmonious information technology affordance on organisational innovation. Information Systems Journal, 31(3), 294–322. https://doi.org/10.1111/isj.12311</w:t>
+      </w:r>
+    </w:p>
+    <w:p>
+      <w:r>
+        <w:t xml:space="preserve">Chatterjee, S., Moody, G., Lowry, P. B., Chakraborty, S., &amp; Hardin, A. (2015). Strategic relevance of organizational virtues enabled by information technology in organizational </w:t>
+      </w:r>
+      <w:r>
         <w:lastRenderedPageBreak/>
-        <w:t>Intangibles:</w:t>
-      </w:r>
-      <w:r>
-        <w:tab/>
-      </w:r>
-      <w:r>
-        <w:t>4,573</w:t>
-      </w:r>
-      <w:r>
-        <w:t>,000,000</w:t>
-      </w:r>
-    </w:p>
-    <w:p>
-      <w:pPr>
-        <w:spacing w:after="0"/>
-        <w:ind w:left="1440" w:firstLine="720"/>
-      </w:pPr>
-      <w:r>
-        <w:t>DLB</w:t>
-      </w:r>
-      <w:r>
-        <w:tab/>
-      </w:r>
-      <w:r>
-        <w:tab/>
-      </w:r>
-      <w:r>
-        <w:t>DOLBY LABORATORIES INC</w:t>
-      </w:r>
-    </w:p>
-    <w:p>
-      <w:pPr>
-        <w:spacing w:after="0"/>
-        <w:ind w:left="720"/>
-      </w:pPr>
-      <w:r>
-        <w:tab/>
-      </w:r>
-      <w:r>
-        <w:tab/>
-        <w:t>Revenue:</w:t>
-      </w:r>
-      <w:r>
-        <w:tab/>
-      </w:r>
-      <w:r>
-        <w:t>1,300</w:t>
-      </w:r>
-      <w:r>
-        <w:t>,000,000</w:t>
-      </w:r>
-    </w:p>
-    <w:p>
-      <w:pPr>
-        <w:spacing w:after="0"/>
-        <w:ind w:left="1440" w:firstLine="720"/>
-      </w:pPr>
-      <w:r>
-        <w:t>Intangibles:</w:t>
-      </w:r>
-      <w:r>
-        <w:tab/>
-      </w:r>
-      <w:r>
-        <w:t>0</w:t>
-      </w:r>
-      <w:r>
-        <w:t>576</w:t>
-      </w:r>
-      <w:r>
-        <w:t>,000,000</w:t>
-      </w:r>
-    </w:p>
-    <w:p>
-      <w:pPr>
-        <w:spacing w:after="0"/>
-      </w:pPr>
-      <w:r>
-        <w:t>Comm. Serv.:</w:t>
-      </w:r>
-      <w:r>
-        <w:tab/>
-      </w:r>
-      <w:r>
-        <w:tab/>
-      </w:r>
-      <w:r>
-        <w:t>NWSA</w:t>
-      </w:r>
-      <w:r>
-        <w:tab/>
-      </w:r>
-      <w:r>
-        <w:tab/>
-      </w:r>
-      <w:r>
-        <w:t>NEWS CORP</w:t>
-      </w:r>
-    </w:p>
-    <w:p>
-      <w:pPr>
-        <w:spacing w:after="0"/>
-        <w:ind w:left="720"/>
-      </w:pPr>
-      <w:r>
-        <w:tab/>
-      </w:r>
-      <w:r>
-        <w:tab/>
-        <w:t>Revenue:</w:t>
-      </w:r>
-      <w:r>
-        <w:tab/>
-      </w:r>
-      <w:r>
-        <w:t>1,300</w:t>
-      </w:r>
-      <w:r>
-        <w:t>,000,000</w:t>
-      </w:r>
-    </w:p>
-    <w:p>
-      <w:pPr>
-        <w:spacing w:after="0"/>
-        <w:ind w:left="1440" w:firstLine="720"/>
-      </w:pPr>
-      <w:r>
-        <w:t>Intangibles:</w:t>
-      </w:r>
-      <w:r>
-        <w:tab/>
-      </w:r>
-      <w:r>
-        <w:t>00</w:t>
-      </w:r>
-      <w:r>
-        <w:t>576</w:t>
-      </w:r>
-      <w:r>
-        <w:t>,000,000</w:t>
-      </w:r>
-    </w:p>
-    <w:p>
-      <w:pPr>
-        <w:spacing w:after="0"/>
-      </w:pPr>
-      <w:r>
-        <w:t>Utilities:</w:t>
-      </w:r>
-      <w:r>
-        <w:tab/>
-      </w:r>
-      <w:r>
-        <w:tab/>
-      </w:r>
-      <w:r>
-        <w:t>BEP</w:t>
-      </w:r>
-      <w:r>
-        <w:tab/>
-      </w:r>
-      <w:r>
-        <w:tab/>
-      </w:r>
-      <w:r>
-        <w:t>BROOKFIELD RENEWABLE PARTNERS LP</w:t>
-      </w:r>
-    </w:p>
-    <w:p>
-      <w:pPr>
-        <w:spacing w:after="0"/>
-        <w:ind w:left="720"/>
-      </w:pPr>
-      <w:r>
-        <w:tab/>
-      </w:r>
-      <w:r>
-        <w:tab/>
-        <w:t>Revenue:</w:t>
-      </w:r>
-      <w:r>
-        <w:tab/>
-      </w:r>
-      <w:r>
-        <w:t>5,038</w:t>
-      </w:r>
-      <w:r>
-        <w:t>,000,000</w:t>
-      </w:r>
-    </w:p>
-    <w:p>
-      <w:pPr>
-        <w:spacing w:after="0"/>
-        <w:ind w:left="1440" w:firstLine="720"/>
-      </w:pPr>
-      <w:r>
-        <w:t>Intangibles:</w:t>
-      </w:r>
-      <w:r>
-        <w:tab/>
-      </w:r>
-      <w:r>
-        <w:t>1,959</w:t>
-      </w:r>
-      <w:r>
-        <w:t>,000,000</w:t>
-      </w:r>
-    </w:p>
-    <w:p>
-      <w:pPr>
-        <w:spacing w:after="0"/>
-      </w:pPr>
-    </w:p>
-    <w:p>
-      <w:pPr>
-        <w:spacing w:after="0"/>
-      </w:pPr>
-    </w:p>
-    <w:p>
-      <w:pPr>
-        <w:spacing w:after="0"/>
-      </w:pPr>
-    </w:p>
-    <w:p>
-      <w:pPr>
-        <w:spacing w:after="0"/>
-      </w:pPr>
-    </w:p>
-    <w:p>
-      <w:pPr>
-        <w:spacing w:after="0"/>
-      </w:pPr>
-    </w:p>
-    <w:p>
-      <w:pPr>
-        <w:spacing w:after="0"/>
-      </w:pPr>
-    </w:p>
-    <w:p>
-      <w:pPr>
-        <w:spacing w:after="0"/>
-      </w:pPr>
-    </w:p>
-    <w:p>
-      <w:pPr>
-        <w:spacing w:after="0"/>
-      </w:pPr>
-    </w:p>
-    <w:p>
-      <w:pPr>
-        <w:spacing w:after="0"/>
-      </w:pPr>
-      <w:r>
-        <w:t>Real Estate:</w:t>
-      </w:r>
-      <w:r>
-        <w:tab/>
-      </w:r>
-      <w:r>
-        <w:tab/>
-      </w:r>
-      <w:r>
-        <w:t>REXR</w:t>
-      </w:r>
-      <w:r>
-        <w:tab/>
-      </w:r>
-      <w:r>
-        <w:tab/>
-      </w:r>
-      <w:r>
-        <w:t>REXFORD INDUSTRIAL REALTY INC</w:t>
-      </w:r>
-    </w:p>
-    <w:p>
-      <w:pPr>
-        <w:spacing w:after="0"/>
-        <w:ind w:left="720"/>
-      </w:pPr>
-      <w:r>
-        <w:tab/>
-      </w:r>
-      <w:r>
-        <w:tab/>
-        <w:t>Revenue:</w:t>
-      </w:r>
-      <w:r>
-        <w:tab/>
-      </w:r>
-      <w:r>
-        <w:t>798</w:t>
-      </w:r>
-      <w:r>
-        <w:t>,000,000</w:t>
-      </w:r>
-    </w:p>
-    <w:p>
-      <w:pPr>
-        <w:spacing w:after="0"/>
-        <w:ind w:left="1440" w:firstLine="720"/>
-      </w:pPr>
-      <w:r>
-        <w:t>Intangibles:</w:t>
-      </w:r>
-      <w:r>
-        <w:tab/>
-      </w:r>
-      <w:r>
-        <w:t>159</w:t>
-      </w:r>
-      <w:r>
-        <w:t>,000,000</w:t>
-      </w:r>
-    </w:p>
-    <w:p>
-      <w:pPr>
-        <w:spacing w:after="0"/>
-        <w:ind w:left="1440" w:firstLine="720"/>
-      </w:pPr>
-      <w:r>
-        <w:t>CUBE</w:t>
-      </w:r>
-      <w:r>
-        <w:tab/>
-      </w:r>
-      <w:r>
-        <w:tab/>
-      </w:r>
-      <w:r>
-        <w:t>CUBESMART</w:t>
-      </w:r>
-    </w:p>
-    <w:p>
-      <w:pPr>
-        <w:spacing w:after="0"/>
-        <w:ind w:left="720"/>
-      </w:pPr>
-      <w:r>
-        <w:tab/>
-      </w:r>
-      <w:r>
-        <w:tab/>
-        <w:t>Revenue:</w:t>
-      </w:r>
-      <w:r>
-        <w:tab/>
-      </w:r>
-      <w:r>
-        <w:t>1,056</w:t>
-      </w:r>
-      <w:r>
-        <w:t>,000,000</w:t>
-      </w:r>
-    </w:p>
-    <w:p>
-      <w:pPr>
-        <w:spacing w:after="0"/>
-        <w:ind w:left="1440" w:firstLine="720"/>
-      </w:pPr>
-      <w:r>
-        <w:t>Intangibles:</w:t>
-      </w:r>
-      <w:r>
-        <w:tab/>
-      </w:r>
-      <w:r>
-        <w:t>0000</w:t>
-      </w:r>
-      <w:r>
-        <w:t>2</w:t>
-      </w:r>
-      <w:r>
-        <w:t>,000,000</w:t>
-      </w:r>
-    </w:p>
-    <w:p>
-      <w:pPr>
-        <w:spacing w:after="0"/>
-        <w:ind w:left="1440" w:firstLine="720"/>
-      </w:pPr>
-      <w:r>
-        <w:t>JLL</w:t>
-      </w:r>
-      <w:r>
-        <w:tab/>
-      </w:r>
-      <w:r>
-        <w:tab/>
-      </w:r>
-      <w:r>
-        <w:t>JONES LANG LASALLE INC</w:t>
-      </w:r>
-    </w:p>
-    <w:p>
-      <w:pPr>
-        <w:spacing w:after="0"/>
-        <w:ind w:left="720"/>
-      </w:pPr>
-      <w:r>
-        <w:tab/>
-      </w:r>
-      <w:r>
-        <w:tab/>
-        <w:t>Revenue:</w:t>
-      </w:r>
-      <w:r>
-        <w:tab/>
-      </w:r>
-      <w:r>
-        <w:t>20,761</w:t>
-      </w:r>
-      <w:r>
-        <w:t>,000,000</w:t>
-      </w:r>
-    </w:p>
-    <w:p>
-      <w:pPr>
-        <w:spacing w:after="0"/>
-        <w:ind w:left="1440" w:firstLine="720"/>
-      </w:pPr>
-      <w:r>
-        <w:t>Intangibles:</w:t>
-      </w:r>
-      <w:r>
-        <w:tab/>
-      </w:r>
-      <w:r>
-        <w:t>0</w:t>
-      </w:r>
-      <w:r>
-        <w:t>5,372</w:t>
-      </w:r>
-      <w:r>
-        <w:t>,000,000</w:t>
-      </w:r>
-    </w:p>
-    <w:p>
-      <w:pPr>
-        <w:spacing w:after="0"/>
-        <w:ind w:left="1440" w:firstLine="720"/>
-      </w:pPr>
-    </w:p>
-    <w:p>
-      <w:pPr>
-        <w:spacing w:after="0"/>
-      </w:pPr>
-    </w:p>
-    <w:p>
-      <w:pPr>
-        <w:spacing w:after="0"/>
-      </w:pPr>
-    </w:p>
-    <w:p/>
-    <w:p/>
-    <w:p/>
-    <w:p>
-      <w:r>
-        <w:t>test</w:t>
-      </w:r>
-    </w:p>
-    <w:p/>
-    <w:p>
-      <w:r>
-        <w:t>Compare Intangible Assets and Revenue</w:t>
-      </w:r>
-    </w:p>
-    <w:p/>
-    <w:p/>
-    <w:p>
-      <w:r>
-        <w:t>Random Selection Removals</w:t>
+        <w:t>innovation. Journal of Management Information Systems, 32(3), 158–196. https://doi.org/10.1080/07421222.2015.1099180</w:t>
+      </w:r>
+    </w:p>
+    <w:p>
+      <w:r>
+        <w:t>Chatterjee, S., Moody, G., Lowry, P. B., Chakraborty, S., &amp; Hardin, A. (2020). Information technology and organizational innovation: Harmonious information technology affordance and courage-based actualization. Journal of Strategic Information Systems, 29, 101596. https://doi.org/10.1016/j.jsis.2020.101596</w:t>
+      </w:r>
+    </w:p>
+    <w:p>
+      <w:r>
+        <w:t>Li, Y., and T. Chi. 2013. Venture capitalists’ decision to withdraw: The role of portfolio configuration from a real options lens. Strategic Management Journal 34: 1351-1366.</w:t>
+      </w:r>
+    </w:p>
+    <w:p>
+      <w:r>
+        <w:t>Tong, T. &amp; Y. Li. 2011. Real Options and Investment Mode Decision: Evidence from Corporate Venture Capital and Acquisition. Organization Science. 22(3): 659-674</w:t>
+      </w:r>
+    </w:p>
+    <w:p>
+      <w:r>
+        <w:t>Courtney, C., Dutta, S., and Li, Y. 2017. Resolving information asymmetry: Signaling and crowdfunding success. Entrepreneurship Theory and Practice 41(2): 265-290.</w:t>
+      </w:r>
+    </w:p>
+    <w:p>
+      <w:r>
+        <w:t>Liu, Y., Y. Li, X. Hao, and Y. Zhang. 2019. Narcissism and entrepreneurial learning from Failure. Journal of Business Venturing. 34 (3), 496-512</w:t>
+      </w:r>
+    </w:p>
+    <w:p>
+      <w:r>
+        <w:t>Li, Y., S. Zahra and S. Lan. 2017. Heterogeneity in New Venture Formation Rates across Nations: The Schumpeterian and Institutional Economics Views. Entrepreneurial Finance: Managerial and Policy Implications. 1-35. Lead article</w:t>
+      </w:r>
+    </w:p>
+    <w:p>
+      <w:r>
+        <w:t>Li, Y., and E. Yao. 2019. All ties are not created equal: Institutional equity ties, IPO performance, and market growth of new ventures. In D. Cumming &amp; S. Johan (ed.). Oxford Handbook of IPO</w:t>
+      </w:r>
+    </w:p>
+    <w:p>
+      <w:r>
+        <w:t>Wang, E. T. G., Hu, H.-f., &amp; Hu, P. J.-H. (2013). Examining the role of information technology in cultivating firms’ dynamic marketing capabilities. Information &amp; Management, 50(6), 336-343. https://doi.org/10.1016/j.im.2013.04.007</w:t>
+      </w:r>
+    </w:p>
+    <w:p>
+      <w:r>
+        <w:t>Randolph, R. V., Hu, H.-f., &amp; Silvernail, K. D. (2020). Better the devil you know: Inter-organizational information technology and network social capital in coopetition networks. Information &amp; Management. Advance online publication. https://doi.org/10.1016/j.im.2020.103344</w:t>
+      </w:r>
+    </w:p>
+    <w:p>
+      <w:r>
+        <w:t>Randolph, R. V., Hu, H., Silvernail, K. (2018). Knowledge Networking and Coopetition: The Role of Shared Technology in Promoting Goal Convergence. 2018 Western Academy of Management Conference, 59 9.</w:t>
+      </w:r>
+    </w:p>
+    <w:p>
+      <w:r>
+        <w:t>Hu, H.-F., Moore, W. L., &amp; Hu, P. J. (2024). Incorporating user perceptions and product attributes in software product design and evaluation. Journal of Information Technology, 36(2), 123-137.</w:t>
+      </w:r>
+    </w:p>
+    <w:p>
+      <w:r>
+        <w:t>Chatterjee, S., Chakraborty, S., Fulk, K., &amp; Lowry, P. B. (2024). The role of dissonant relational multiplexity in information system implementation failures. Journal of the Association for Information Systems (JAIS). Advance online publication. https://aisel.aisnet.org/jais/vol25/iss2/1/</w:t>
       </w:r>
     </w:p>
     <w:p>
       <w:r>
         <w:lastRenderedPageBreak/>
-        <w:t>13</w:t>
-      </w:r>
-      <w:r>
-        <w:tab/>
-      </w:r>
-      <w:r>
-        <w:t>Exxon Mobil Corporation</w:t>
-      </w:r>
-      <w:r>
-        <w:tab/>
-      </w:r>
-      <w:r>
-        <w:tab/>
-      </w:r>
-      <w:r>
-        <w:t>XOM</w:t>
-      </w:r>
-    </w:p>
-    <w:p>
-      <w:pPr>
-        <w:ind w:left="720"/>
-      </w:pPr>
-      <w:r>
-        <w:t>Revenue:</w:t>
-      </w:r>
-    </w:p>
-    <w:p>
-      <w:pPr>
-        <w:ind w:firstLine="720"/>
-      </w:pPr>
-      <w:r>
-        <w:t>Intangibles:</w:t>
-      </w:r>
-    </w:p>
-    <w:p>
-      <w:pPr>
-        <w:ind w:firstLine="720"/>
-      </w:pPr>
-      <w:r>
-        <w:tab/>
-        <w:t>Also removed for a new randomly selected company</w:t>
-      </w:r>
-    </w:p>
-    <w:p/>
-    <w:p>
-      <w:pPr>
-        <w:ind w:left="720" w:hanging="720"/>
-      </w:pPr>
-      <w:r>
-        <w:t>335</w:t>
-      </w:r>
-      <w:r>
-        <w:tab/>
-      </w:r>
-      <w:proofErr w:type="spellStart"/>
-      <w:r>
-        <w:t>Coterra</w:t>
-      </w:r>
-      <w:proofErr w:type="spellEnd"/>
-      <w:r>
-        <w:t xml:space="preserve"> Energy Inc.</w:t>
-      </w:r>
-      <w:r>
-        <w:t xml:space="preserve"> </w:t>
-      </w:r>
-      <w:r>
-        <w:t>CTRA</w:t>
-      </w:r>
-      <w:r>
-        <w:t xml:space="preserve"> had to be replaced with a new, randomly selected company, they didn’t have any listed</w:t>
-      </w:r>
-    </w:p>
-    <w:p>
-      <w:r>
-        <w:t>Criteria Based Selection Removals</w:t>
-      </w:r>
-    </w:p>
-    <w:p>
-      <w:pPr>
-        <w:ind w:left="1440" w:hanging="1440"/>
-      </w:pPr>
-      <w:r>
-        <w:t>Energy:</w:t>
-      </w:r>
-      <w:r>
-        <w:tab/>
-        <w:t>CVX was selected over XOM due to issues with XOM during the random selection process</w:t>
-      </w:r>
-    </w:p>
-    <w:p>
-      <w:pPr>
-        <w:ind w:left="1440" w:hanging="1440"/>
-      </w:pPr>
-      <w:r>
-        <w:t>Industrials:</w:t>
-      </w:r>
-      <w:r>
-        <w:tab/>
-      </w:r>
-      <w:r>
-        <w:t>LTMAY</w:t>
-      </w:r>
-      <w:r>
-        <w:t xml:space="preserve"> was not selected because it is not traded on either the NASDAQ or NYSE</w:t>
-      </w:r>
-    </w:p>
-    <w:p>
-      <w:pPr>
-        <w:ind w:left="1440" w:hanging="1440"/>
-      </w:pPr>
-      <w:r>
-        <w:tab/>
-        <w:t xml:space="preserve">GE was not selected due to recent restructuring </w:t>
-      </w:r>
-    </w:p>
-    <w:p>
-      <w:pPr>
-        <w:ind w:left="1440" w:hanging="1440"/>
-      </w:pPr>
-      <w:r>
-        <w:t>Health Care:</w:t>
-      </w:r>
-      <w:r>
-        <w:tab/>
-      </w:r>
-      <w:r>
-        <w:t>LLY</w:t>
-      </w:r>
-      <w:r>
-        <w:t xml:space="preserve"> was not selected because it already appears in the randomly selected group</w:t>
-      </w:r>
-    </w:p>
-    <w:p>
-      <w:pPr>
-        <w:ind w:left="1440" w:hanging="1440"/>
-      </w:pPr>
-      <w:r>
-        <w:tab/>
-        <w:t>NVO was selected over UNH in an effort to include international companies in the selection process.</w:t>
-      </w:r>
-    </w:p>
-    <w:p/>
-    <w:p/>
-    <w:p>
-      <w:r>
-        <w:t>Revenue per employee</w:t>
-      </w:r>
-    </w:p>
-    <w:p/>
-    <w:p>
-      <w:r>
-        <w:tab/>
-        <w:t>Reason for using intangible assets</w:t>
-      </w:r>
-    </w:p>
-    <w:p>
-      <w:r>
-        <w:tab/>
-        <w:t>It’s not easy to determine how much of a balance sheet is IT related</w:t>
-      </w:r>
-    </w:p>
-    <w:p>
-      <w:r>
-        <w:tab/>
-        <w:t>IT assets would be part of plant, property, and equipment, but a more granular</w:t>
-      </w:r>
-    </w:p>
-    <w:p>
-      <w:r>
-        <w:tab/>
-        <w:t>Breakdown may take more</w:t>
-      </w:r>
-    </w:p>
-    <w:p/>
-    <w:p/>
-    <w:p/>
-    <w:p/>
-    <w:p/>
-    <w:p/>
-    <w:p/>
-    <w:p/>
-    <w:p/>
-    <w:p/>
-    <w:p/>
-    <w:p/>
-    <w:p/>
-    <w:p/>
-    <w:p/>
-    <w:p/>
-    <w:p/>
-    <w:p/>
-    <w:p>
-      <w:r>
-        <w:t>References</w:t>
-      </w:r>
-    </w:p>
-    <w:p>
-      <w:r>
-        <w:t xml:space="preserve">Chatterjee, S., Moody, G. D., Lowry, P. B., Chakraborty, S., &amp; Hardin, A. (2021). The nonlinear influence of harmonious information technology affordance on </w:t>
-      </w:r>
-      <w:proofErr w:type="spellStart"/>
-      <w:r>
-        <w:t>organisational</w:t>
-      </w:r>
-      <w:proofErr w:type="spellEnd"/>
-      <w:r>
-        <w:t xml:space="preserve"> innovation. Information Systems Journal, 31(3), 294–322. https://doi.org/10.1111/isj.12311</w:t>
-      </w:r>
-    </w:p>
-    <w:p>
-      <w:r>
-        <w:t>Chatterjee, S., Moody, G., Lowry, P. B., Chakraborty, S., &amp; Hardin, A. (2015). Strategic relevance of organizational virtues enabled by information technology in organizational innovation. Journal of Management Information Systems, 32(3), 158–196. https://doi.org/10.1080/07421222.2015.1099180</w:t>
-      </w:r>
-    </w:p>
-    <w:p>
-      <w:r>
-        <w:t>Chatterjee, S., Moody, G., Lowry, P. B., Chakraborty, S., &amp; Hardin, A. (2020). Information technology and organizational innovation: Harmonious information technology affordance and courage-based actualization. Journal of Strategic Information Systems, 29, 101596. https://doi.org/10.1016/j.jsis.2020.101596</w:t>
-      </w:r>
-    </w:p>
-    <w:p>
-      <w:r>
-        <w:t>Li, Y., and T. Chi. 2013. Venture capitalists’ decision to withdraw: The role of portfolio configuration from a real options lens. Strategic Management Journal 34: 1351-1366.</w:t>
-      </w:r>
-    </w:p>
-    <w:p>
-      <w:r>
-        <w:t>Tong, T. &amp; Y. Li. 2011. Real Options and Investment Mode Decision: Evidence from Corporate Venture Capital and Acquisition. Organization Science. 22(3): 659-674</w:t>
-      </w:r>
-    </w:p>
-    <w:p>
-      <w:r>
-        <w:t>Courtney, C., Dutta, S., and Li, Y. 2017. Resolving information asymmetry: Signaling and crowdfunding success. Entrepreneurship Theory and Practice 41(2): 265-290.</w:t>
-      </w:r>
-    </w:p>
-    <w:p>
-      <w:r>
-        <w:t>Liu, Y., Y. Li, X. Hao, and Y. Zhang. 2019. Narcissism and entrepreneurial learning from Failure. Journal of Business Venturing. 34 (3), 496-512</w:t>
-      </w:r>
-    </w:p>
-    <w:p>
-      <w:r>
-        <w:lastRenderedPageBreak/>
-        <w:t>Li, Y., S. Zahra and S. Lan. 2017. Heterogeneity in New Venture Formation Rates across Nations: The Schumpeterian and Institutional Economics Views. Entrepreneurial Finance: Managerial and Policy Implications. 1-35. Lead article</w:t>
-      </w:r>
-    </w:p>
-    <w:p>
-      <w:r>
-        <w:t>Li, Y., and E. Yao. 2019. All ties are not created equal: Institutional equity ties, IPO performance, and market growth of new ventures. In D. Cumming &amp; S. Johan (ed.). Oxford Handbook of IPO</w:t>
-      </w:r>
-    </w:p>
-    <w:p>
-      <w:r>
-        <w:t>Wang, E. T. G., Hu, H.-f., &amp; Hu, P. J.-H. (2013). Examining the role of information technology in cultivating firms’ dynamic marketing capabilities. Information &amp; Management, 50(6), 336-343. https://doi.org/10.1016/j.im.2013.04.007</w:t>
-      </w:r>
-    </w:p>
-    <w:p>
-      <w:r>
-        <w:t>Randolph, R. V., Hu, H.-f., &amp; Silvernail, K. D. (2020). Better the devil you know: Inter-organizational information technology and network social capital in coopetition networks. Information &amp; Management. Advance online publication. https://doi.org/10.1016/j.im.2020.103344</w:t>
-      </w:r>
-    </w:p>
-    <w:p>
-      <w:r>
-        <w:t>Randolph, R. V., Hu, H., Silvernail, K. (2018). Knowledge Networking and Coopetition: The Role of Shared Technology in Promoting Goal Convergence. 2018 Western Academy of Management Conference, 59 9.</w:t>
-      </w:r>
-    </w:p>
-    <w:p>
-      <w:r>
-        <w:t>Hu, H.-F., Moore, W. L., &amp; Hu, P. J. (2024). Incorporating user perceptions and product attributes in software product design and evaluation. Journal of Information Technology, 36(2), 123-137.</w:t>
-      </w:r>
-    </w:p>
-    <w:p>
-      <w:r>
-        <w:t>Chatterjee, S., Chakraborty, S., Fulk, K., &amp; Lowry, P. B. (2024). The role of dissonant relational multiplexity in information system implementation failures. Journal of the Association for Information Systems (JAIS). Advance online publication. https://aisel.aisnet.org/jais/vol25/iss2/1/</w:t>
-      </w:r>
-    </w:p>
-    <w:p>
-      <w:r>
         <w:t>Chatterjee, S., Sarker, S., Lee, M. J., Xiao, X., &amp; Elbanna, A. (2021). A possible conceptualization of the information systems (IS) artifact: A general systems theory perspective. Information Systems Journal, 31(4), 550-578. https://doi.org/10.1111/isj.12292</w:t>
       </w:r>
     </w:p>
     <w:p>
       <w:r>
-        <w:t xml:space="preserve">Oberlander, A. M., </w:t>
-      </w:r>
-      <w:proofErr w:type="spellStart"/>
-      <w:r>
-        <w:t>Roglinger</w:t>
-      </w:r>
-      <w:proofErr w:type="spellEnd"/>
-      <w:r>
-        <w:t>, M., &amp; Rosemann, M. (2021). Digital opportunities for incumbents – A resource-centric perspective. Journal of Strategic Information Systems. https://doi.org/10.1016/j.jsis.2021.101670</w:t>
+        <w:t>Oberlander, A. M., Roglinger, M., &amp; Rosemann, M. (2021). Digital opportunities for incumbents – A resource-centric perspective. Journal of Strategic Information Systems. https://doi.org/10.1016/j.jsis.2021.101670</w:t>
       </w:r>
     </w:p>
     <w:p>
@@ -3185,28 +3244,11 @@
     </w:p>
     <w:p>
       <w:r>
-        <w:t xml:space="preserve">Wessel, L., </w:t>
-      </w:r>
-      <w:proofErr w:type="spellStart"/>
-      <w:r>
-        <w:t>Baiyere</w:t>
-      </w:r>
-      <w:proofErr w:type="spellEnd"/>
-      <w:r>
-        <w:t xml:space="preserve">, A., </w:t>
-      </w:r>
-      <w:proofErr w:type="spellStart"/>
-      <w:r>
-        <w:t>Ologeanu</w:t>
-      </w:r>
-      <w:proofErr w:type="spellEnd"/>
-      <w:r>
-        <w:t>-Taddei, R., Cha, J., &amp; Jensen, T. B. (2021). Unpacking the Difference Between Digital Transformation and IT-Enabled Organizational Transformation. Journal of the Association for Information Systems, 22(1), 102-129. https://doi.org/10.17705/1jais.00655</w:t>
-      </w:r>
-    </w:p>
-    <w:p>
-      <w:r>
-        <w:lastRenderedPageBreak/>
+        <w:t>Wessel, L., Baiyere, A., Ologeanu-Taddei, R., Cha, J., &amp; Jensen, T. B. (2021). Unpacking the Difference Between Digital Transformation and IT-Enabled Organizational Transformation. Journal of the Association for Information Systems, 22(1), 102-129. https://doi.org/10.17705/1jais.00655</w:t>
+      </w:r>
+    </w:p>
+    <w:p>
+      <w:r>
         <w:t>Bertoni, S. (2015, April 15). Twinkie's Miracle Comeback: The Untold, Inside Story of a $2 Billion Feast. Forbes. https://www.forbes.com/sites/stevenbertoni/2015/04/15/twinkie-billion-dollar-comeback-hostess-metropoulos-apollo-jhawar/?sh=159db56e7235</w:t>
       </w:r>
     </w:p>
@@ -3282,6 +3324,7 @@
     </w:p>
     <w:p>
       <w:r>
+        <w:lastRenderedPageBreak/>
         <w:br/>
         <w:t xml:space="preserve">Chatterjee, S., Moody, G. D., Lowry, P. B., Chakraborty, S., &amp; Hardin, A. (2021). The </w:t>
       </w:r>
@@ -3291,14 +3334,7 @@
       </w:r>
       <w:r>
         <w:br/>
-      </w:r>
-      <w:proofErr w:type="spellStart"/>
-      <w:r>
-        <w:t>organisational</w:t>
-      </w:r>
-      <w:proofErr w:type="spellEnd"/>
-      <w:r>
-        <w:t xml:space="preserve"> innovation. Information Systems Journal, 31(3), 294–322. </w:t>
+        <w:t xml:space="preserve">organisational innovation. Information Systems Journal, 31(3), 294–322. </w:t>
       </w:r>
     </w:p>
     <w:p>
@@ -3350,9 +3386,6 @@
       </w:r>
       <w:r>
         <w:br/>
-      </w:r>
-      <w:r>
-        <w:lastRenderedPageBreak/>
         <w:t xml:space="preserve">technology affordance and courage-based actualization. Journal of Strategic </w:t>
       </w:r>
       <w:r>
@@ -3371,13 +3404,8 @@
     </w:p>
     <w:p/>
     <w:p>
-      <w:proofErr w:type="spellStart"/>
-      <w:r>
-        <w:t>Hopp</w:t>
-      </w:r>
-      <w:proofErr w:type="spellEnd"/>
-      <w:r>
-        <w:t xml:space="preserve">, C., Antons, D., Kaminski, J., &amp; Salge, T. O. (2018). Disruptive Innovation: </w:t>
+      <w:r>
+        <w:t xml:space="preserve">Hopp, C., Antons, D., Kaminski, J., &amp; Salge, T. O. (2018). Disruptive Innovation: </w:t>
       </w:r>
       <w:r>
         <w:br/>
@@ -3478,21 +3506,8 @@
       </w:r>
     </w:p>
     <w:p>
-      <w:proofErr w:type="spellStart"/>
-      <w:r>
-        <w:t>Benbya</w:t>
-      </w:r>
-      <w:proofErr w:type="spellEnd"/>
-      <w:r>
-        <w:t xml:space="preserve">, H., Pachidi, S., &amp; </w:t>
-      </w:r>
-      <w:proofErr w:type="spellStart"/>
-      <w:r>
-        <w:t>Jarvenpaa</w:t>
-      </w:r>
-      <w:proofErr w:type="spellEnd"/>
-      <w:r>
-        <w:t xml:space="preserve">, S. (2021). Special Issue Editorial: Artificial </w:t>
+      <w:r>
+        <w:t xml:space="preserve">Benbya, H., Pachidi, S., &amp; Jarvenpaa, S. (2021). Special Issue Editorial: Artificial </w:t>
       </w:r>
       <w:r>
         <w:br/>
@@ -3500,6 +3515,9 @@
       </w:r>
       <w:r>
         <w:br/>
+      </w:r>
+      <w:r>
+        <w:lastRenderedPageBreak/>
         <w:t xml:space="preserve">Journal of the Association for Information Systems, 22(2), 281-303. </w:t>
       </w:r>
       <w:r>
@@ -3542,21 +3560,8 @@
     </w:p>
     <w:p/>
     <w:p>
-      <w:proofErr w:type="spellStart"/>
-      <w:r>
-        <w:t>Slickcharts</w:t>
-      </w:r>
-      <w:proofErr w:type="spellEnd"/>
-      <w:r>
-        <w:t xml:space="preserve">. (n.d.). S&amp;P 500 ETF Components. </w:t>
-      </w:r>
-      <w:proofErr w:type="spellStart"/>
-      <w:r>
-        <w:t>Slickcharts</w:t>
-      </w:r>
-      <w:proofErr w:type="spellEnd"/>
-      <w:r>
-        <w:t xml:space="preserve">. Retrieved from </w:t>
+      <w:r>
+        <w:t xml:space="preserve">Slickcharts. (n.d.). S&amp;P 500 ETF Components. Slickcharts. Retrieved from </w:t>
       </w:r>
       <w:hyperlink r:id="rId15" w:history="1">
         <w:r>
@@ -3581,7 +3586,6 @@
         </w:rPr>
       </w:pPr>
       <w:r>
-        <w:lastRenderedPageBreak/>
         <w:t xml:space="preserve">Anderson, C., &amp; Robey, D. (2017). Affordance potency: Explaining the actualization of </w:t>
       </w:r>
       <w:r>

--- a/HITA Portfolio Management Applications Term Paper MIS 764.docx
+++ b/HITA Portfolio Management Applications Term Paper MIS 764.docx
@@ -287,7 +287,15 @@
         <w:t>HITA and attempts to use various parts of a company’s publicly available financial statements to create a measure of HITA</w:t>
       </w:r>
       <w:r>
-        <w:t xml:space="preserve">. The </w:t>
+        <w:t xml:space="preserve">. </w:t>
+      </w:r>
+    </w:p>
+    <w:p>
+      <w:pPr>
+        <w:ind w:firstLine="720"/>
+      </w:pPr>
+      <w:r>
+        <w:t xml:space="preserve">The </w:t>
       </w:r>
       <w:r>
         <w:t>b</w:t>
@@ -332,8 +340,10 @@
         <w:t>Although it might be more appropriate to use an actual balance sheet item that indicates the actual value of an organization’s information technology infrastructure, there are a number of problems with this approach, first is that IT infrastructure would fall within the plant, property, and equipment line item on a balance sheet, but plant, property, and equipment isn’t always broken down into a more granular way that would allow an investor to see specifically what an organization owns in terms of Information Technology, the second issue is that an organization may either lease IT services and equipment from  IT services provider, or they may pay subscription fees to a cloud computing services provider, in which case the organization’s IT capabilities aren’t captured as an asset on the balance sheet, but rather as an expense on the income statement, and here too the expenses aren’t always broken down in granular detail that would allow an investor to see exactly what an organization is spending on information technology services.</w:t>
       </w:r>
     </w:p>
-    <w:p/>
-    <w:p>
+    <w:p>
+      <w:pPr>
+        <w:ind w:firstLine="720"/>
+      </w:pPr>
       <w:r>
         <w:t>The income statement item: r</w:t>
       </w:r>
@@ -341,7 +351,18 @@
         <w:t>evenue is being used as a proxy for Actualized Affordances</w:t>
       </w:r>
       <w:r>
-        <w:t xml:space="preserve">. The Harmony aspect of HITA will be inferred by taking the distance between an organization’s </w:t>
+        <w:t xml:space="preserve">. </w:t>
+      </w:r>
+      <w:r>
+        <w:t>Although it might be possible to use a different metric such as earnings, or some variation of the earnings metric to determine Actualized Affordances, revenue might be perfectly suitable for the purposes of this paper. Profitability is important, and it’s what most people are interested in, but the amount of profit extracted from a given amount of revenue has more to do with cost control than with the variables that are being considered in this paper.</w:t>
+      </w:r>
+    </w:p>
+    <w:p>
+      <w:pPr>
+        <w:ind w:firstLine="720"/>
+      </w:pPr>
+      <w:r>
+        <w:t xml:space="preserve">The Harmony aspect of HITA will be inferred by taking the distance between an organization’s </w:t>
       </w:r>
       <w:r>
         <w:t>r</w:t>
@@ -409,6 +430,7 @@
         <w:spacing w:after="0"/>
       </w:pPr>
       <w:r>
+        <w:lastRenderedPageBreak/>
         <w:t>395</w:t>
       </w:r>
       <w:r>
@@ -531,7 +553,6 @@
         <w:spacing w:after="0"/>
       </w:pPr>
       <w:r>
-        <w:lastRenderedPageBreak/>
         <w:t>443</w:t>
       </w:r>
       <w:r>
@@ -1176,139 +1197,6 @@
       </w:r>
       <w:r>
         <w:t>196,913</w:t>
-      </w:r>
-      <w:r>
-        <w:t>,000,000</w:t>
-      </w:r>
-    </w:p>
-    <w:p>
-      <w:pPr>
-        <w:spacing w:after="0"/>
-        <w:ind w:left="1440" w:firstLine="720"/>
-      </w:pPr>
-      <w:r>
-        <w:t>Intangibles:</w:t>
-      </w:r>
-      <w:r>
-        <w:tab/>
-        <w:t>00</w:t>
-      </w:r>
-      <w:r>
-        <w:t>4,722</w:t>
-      </w:r>
-      <w:r>
-        <w:t>,000,000</w:t>
-      </w:r>
-    </w:p>
-    <w:p>
-      <w:pPr>
-        <w:spacing w:after="0"/>
-      </w:pPr>
-      <w:r>
-        <w:t>Materials:</w:t>
-      </w:r>
-      <w:r>
-        <w:tab/>
-      </w:r>
-      <w:r>
-        <w:tab/>
-      </w:r>
-      <w:r>
-        <w:t>LIN</w:t>
-      </w:r>
-      <w:r>
-        <w:tab/>
-      </w:r>
-      <w:r>
-        <w:tab/>
-      </w:r>
-      <w:r>
-        <w:t>LINDE PLC</w:t>
-      </w:r>
-    </w:p>
-    <w:p>
-      <w:pPr>
-        <w:spacing w:after="0"/>
-        <w:ind w:left="720"/>
-      </w:pPr>
-      <w:r>
-        <w:tab/>
-      </w:r>
-      <w:r>
-        <w:tab/>
-        <w:t>Revenue:</w:t>
-      </w:r>
-      <w:r>
-        <w:tab/>
-      </w:r>
-      <w:r>
-        <w:t>32,854</w:t>
-      </w:r>
-      <w:r>
-        <w:t>,000,000</w:t>
-      </w:r>
-    </w:p>
-    <w:p>
-      <w:pPr>
-        <w:spacing w:after="0"/>
-        <w:ind w:left="1440" w:firstLine="720"/>
-      </w:pPr>
-      <w:r>
-        <w:t>Intangibles:</w:t>
-      </w:r>
-      <w:r>
-        <w:tab/>
-      </w:r>
-      <w:r>
-        <w:t>39,150</w:t>
-      </w:r>
-      <w:r>
-        <w:t>,000,000</w:t>
-      </w:r>
-    </w:p>
-    <w:p>
-      <w:pPr>
-        <w:spacing w:after="0"/>
-      </w:pPr>
-      <w:r>
-        <w:t>Industrials:</w:t>
-      </w:r>
-      <w:r>
-        <w:tab/>
-      </w:r>
-      <w:r>
-        <w:tab/>
-      </w:r>
-      <w:r>
-        <w:t>CAT</w:t>
-      </w:r>
-      <w:r>
-        <w:tab/>
-      </w:r>
-      <w:r>
-        <w:tab/>
-      </w:r>
-      <w:r>
-        <w:t>CATERPILLAR INC</w:t>
-      </w:r>
-    </w:p>
-    <w:p>
-      <w:pPr>
-        <w:spacing w:after="0"/>
-        <w:ind w:left="720"/>
-      </w:pPr>
-      <w:r>
-        <w:tab/>
-      </w:r>
-      <w:r>
-        <w:tab/>
-        <w:t>Revenue:</w:t>
-      </w:r>
-      <w:r>
-        <w:tab/>
-      </w:r>
-      <w:r>
-        <w:t>67,060</w:t>
       </w:r>
       <w:r>
         <w:t>,000,000</w:t>
@@ -1328,6 +1216,139 @@
         <w:t>00</w:t>
       </w:r>
       <w:r>
+        <w:t>4,722</w:t>
+      </w:r>
+      <w:r>
+        <w:t>,000,000</w:t>
+      </w:r>
+    </w:p>
+    <w:p>
+      <w:pPr>
+        <w:spacing w:after="0"/>
+      </w:pPr>
+      <w:r>
+        <w:t>Materials:</w:t>
+      </w:r>
+      <w:r>
+        <w:tab/>
+      </w:r>
+      <w:r>
+        <w:tab/>
+      </w:r>
+      <w:r>
+        <w:t>LIN</w:t>
+      </w:r>
+      <w:r>
+        <w:tab/>
+      </w:r>
+      <w:r>
+        <w:tab/>
+      </w:r>
+      <w:r>
+        <w:t>LINDE PLC</w:t>
+      </w:r>
+    </w:p>
+    <w:p>
+      <w:pPr>
+        <w:spacing w:after="0"/>
+        <w:ind w:left="720"/>
+      </w:pPr>
+      <w:r>
+        <w:tab/>
+      </w:r>
+      <w:r>
+        <w:tab/>
+        <w:t>Revenue:</w:t>
+      </w:r>
+      <w:r>
+        <w:tab/>
+      </w:r>
+      <w:r>
+        <w:t>32,854</w:t>
+      </w:r>
+      <w:r>
+        <w:t>,000,000</w:t>
+      </w:r>
+    </w:p>
+    <w:p>
+      <w:pPr>
+        <w:spacing w:after="0"/>
+        <w:ind w:left="1440" w:firstLine="720"/>
+      </w:pPr>
+      <w:r>
+        <w:t>Intangibles:</w:t>
+      </w:r>
+      <w:r>
+        <w:tab/>
+      </w:r>
+      <w:r>
+        <w:t>39,150</w:t>
+      </w:r>
+      <w:r>
+        <w:t>,000,000</w:t>
+      </w:r>
+    </w:p>
+    <w:p>
+      <w:pPr>
+        <w:spacing w:after="0"/>
+      </w:pPr>
+      <w:r>
+        <w:t>Industrials:</w:t>
+      </w:r>
+      <w:r>
+        <w:tab/>
+      </w:r>
+      <w:r>
+        <w:tab/>
+      </w:r>
+      <w:r>
+        <w:t>CAT</w:t>
+      </w:r>
+      <w:r>
+        <w:tab/>
+      </w:r>
+      <w:r>
+        <w:tab/>
+      </w:r>
+      <w:r>
+        <w:t>CATERPILLAR INC</w:t>
+      </w:r>
+    </w:p>
+    <w:p>
+      <w:pPr>
+        <w:spacing w:after="0"/>
+        <w:ind w:left="720"/>
+      </w:pPr>
+      <w:r>
+        <w:tab/>
+      </w:r>
+      <w:r>
+        <w:tab/>
+        <w:t>Revenue:</w:t>
+      </w:r>
+      <w:r>
+        <w:tab/>
+      </w:r>
+      <w:r>
+        <w:t>67,060</w:t>
+      </w:r>
+      <w:r>
+        <w:t>,000,000</w:t>
+      </w:r>
+    </w:p>
+    <w:p>
+      <w:pPr>
+        <w:spacing w:after="0"/>
+        <w:ind w:left="1440" w:firstLine="720"/>
+      </w:pPr>
+      <w:r>
+        <w:t>Intangibles:</w:t>
+      </w:r>
+      <w:r>
+        <w:tab/>
+        <w:t>00</w:t>
+      </w:r>
+      <w:r>
         <w:t>5,872</w:t>
       </w:r>
       <w:r>
@@ -1991,6 +2012,7 @@
         <w:spacing w:after="0"/>
       </w:pPr>
       <w:r>
+        <w:lastRenderedPageBreak/>
         <w:tab/>
       </w:r>
       <w:r>
@@ -2149,162 +2171,931 @@
         <w:spacing w:after="0"/>
       </w:pPr>
       <w:r>
+        <w:tab/>
+      </w:r>
+      <w:r>
+        <w:tab/>
+      </w:r>
+      <w:r>
+        <w:tab/>
+        <w:t>Intangibles:</w:t>
+      </w:r>
+      <w:r>
+        <w:tab/>
+        <w:t>0</w:t>
+      </w:r>
+      <w:r>
+        <w:t>3,509</w:t>
+      </w:r>
+      <w:r>
+        <w:t>,000,000</w:t>
+      </w:r>
+    </w:p>
+    <w:p>
+      <w:pPr>
+        <w:spacing w:after="0"/>
+      </w:pPr>
+      <w:r>
+        <w:t>Con. Disc.:</w:t>
+      </w:r>
+      <w:r>
+        <w:tab/>
+      </w:r>
+      <w:r>
+        <w:tab/>
+      </w:r>
+      <w:r>
+        <w:t>SN</w:t>
+      </w:r>
+      <w:r>
+        <w:tab/>
+      </w:r>
+      <w:r>
+        <w:tab/>
+      </w:r>
+      <w:r>
+        <w:t>SHARKNINJA INC</w:t>
+      </w:r>
+    </w:p>
+    <w:p>
+      <w:pPr>
+        <w:spacing w:after="0"/>
+        <w:ind w:left="720"/>
+      </w:pPr>
+      <w:r>
+        <w:tab/>
+      </w:r>
+      <w:r>
+        <w:tab/>
+        <w:t>Revenue:</w:t>
+      </w:r>
+      <w:r>
+        <w:tab/>
+      </w:r>
+      <w:r>
+        <w:t>4,254</w:t>
+      </w:r>
+      <w:r>
+        <w:t>,000,000</w:t>
+      </w:r>
+    </w:p>
+    <w:p>
+      <w:pPr>
+        <w:spacing w:after="0"/>
+        <w:ind w:left="1440" w:firstLine="720"/>
+      </w:pPr>
+      <w:r>
+        <w:t>Intangibles:</w:t>
+      </w:r>
+      <w:r>
+        <w:tab/>
+      </w:r>
+      <w:r>
+        <w:t>1,312</w:t>
+      </w:r>
+      <w:r>
+        <w:t>,000,000</w:t>
+      </w:r>
+    </w:p>
+    <w:p>
+      <w:pPr>
+        <w:spacing w:after="0"/>
+      </w:pPr>
+      <w:r>
+        <w:t>Con. Stap.:</w:t>
+      </w:r>
+      <w:r>
+        <w:tab/>
+      </w:r>
+      <w:r>
+        <w:tab/>
+      </w:r>
+      <w:r>
+        <w:t>ELF</w:t>
+      </w:r>
+      <w:r>
+        <w:tab/>
+      </w:r>
+      <w:r>
+        <w:tab/>
+      </w:r>
+      <w:r>
+        <w:t>E L F BEAUTY INC</w:t>
+      </w:r>
+    </w:p>
+    <w:p>
+      <w:pPr>
+        <w:spacing w:after="0"/>
+        <w:ind w:left="720"/>
+      </w:pPr>
+      <w:r>
+        <w:tab/>
+      </w:r>
+      <w:r>
+        <w:tab/>
+        <w:t>Revenue:</w:t>
+      </w:r>
+      <w:r>
+        <w:tab/>
+      </w:r>
+      <w:r>
+        <w:t>579</w:t>
+      </w:r>
+      <w:r>
+        <w:t>,000,000</w:t>
+      </w:r>
+    </w:p>
+    <w:p>
+      <w:pPr>
+        <w:spacing w:after="0"/>
+        <w:ind w:left="1440" w:firstLine="720"/>
+      </w:pPr>
+      <w:r>
+        <w:t>Intangibles:</w:t>
+      </w:r>
+      <w:r>
+        <w:tab/>
+      </w:r>
+      <w:r>
+        <w:t>250</w:t>
+      </w:r>
+      <w:r>
+        <w:t>,000,000</w:t>
+      </w:r>
+    </w:p>
+    <w:p>
+      <w:pPr>
+        <w:spacing w:after="0"/>
+      </w:pPr>
+      <w:r>
+        <w:t>Health Care:</w:t>
+      </w:r>
+      <w:r>
+        <w:tab/>
+      </w:r>
+      <w:r>
+        <w:tab/>
+      </w:r>
+      <w:r>
+        <w:t>TFX</w:t>
+      </w:r>
+      <w:r>
+        <w:tab/>
+      </w:r>
+      <w:r>
+        <w:tab/>
+      </w:r>
+      <w:r>
+        <w:t>TELEFLEX INC</w:t>
+      </w:r>
+    </w:p>
+    <w:p>
+      <w:pPr>
+        <w:spacing w:after="0"/>
+        <w:ind w:left="720"/>
+      </w:pPr>
+      <w:r>
+        <w:tab/>
+      </w:r>
+      <w:r>
+        <w:tab/>
+        <w:t>Revenue:</w:t>
+      </w:r>
+      <w:r>
+        <w:tab/>
+      </w:r>
+      <w:r>
+        <w:t>2,978</w:t>
+      </w:r>
+      <w:r>
+        <w:t>,000,000</w:t>
+      </w:r>
+    </w:p>
+    <w:p>
+      <w:pPr>
+        <w:spacing w:after="0"/>
+        <w:ind w:left="1440" w:firstLine="720"/>
+      </w:pPr>
+      <w:r>
+        <w:t>Intangibles:</w:t>
+      </w:r>
+      <w:r>
+        <w:tab/>
+      </w:r>
+      <w:r>
+        <w:t>5,416</w:t>
+      </w:r>
+      <w:r>
+        <w:t>,000,000</w:t>
+      </w:r>
+    </w:p>
+    <w:p>
+      <w:pPr>
+        <w:spacing w:after="0"/>
+      </w:pPr>
+      <w:r>
+        <w:t>Financials:</w:t>
+      </w:r>
+      <w:r>
+        <w:tab/>
+      </w:r>
+      <w:r>
+        <w:tab/>
+      </w:r>
+      <w:r>
+        <w:t>JEF</w:t>
+      </w:r>
+      <w:r>
+        <w:tab/>
+      </w:r>
+      <w:r>
+        <w:tab/>
+      </w:r>
+      <w:r>
+        <w:t>JEFFERIES FINANCIAL GROUP INC</w:t>
+      </w:r>
+    </w:p>
+    <w:p>
+      <w:pPr>
+        <w:spacing w:after="0"/>
+        <w:ind w:left="720"/>
+      </w:pPr>
+      <w:r>
+        <w:tab/>
+      </w:r>
+      <w:r>
+        <w:tab/>
+        <w:t>Revenue:</w:t>
+      </w:r>
+      <w:r>
+        <w:tab/>
+      </w:r>
+      <w:r>
+        <w:t>7,498</w:t>
+      </w:r>
+      <w:r>
+        <w:t>,000,000</w:t>
+      </w:r>
+    </w:p>
+    <w:p>
+      <w:pPr>
+        <w:spacing w:after="0"/>
+        <w:ind w:left="1440" w:firstLine="720"/>
+      </w:pPr>
+      <w:r>
+        <w:t>Intangibles:</w:t>
+      </w:r>
+      <w:r>
+        <w:tab/>
+      </w:r>
+      <w:r>
+        <w:t>2,036</w:t>
+      </w:r>
+      <w:r>
+        <w:t>,000,000</w:t>
+      </w:r>
+    </w:p>
+    <w:p>
+      <w:pPr>
+        <w:spacing w:after="0"/>
+      </w:pPr>
+      <w:r>
+        <w:t>Info. Tech.:</w:t>
+      </w:r>
+      <w:r>
+        <w:tab/>
+      </w:r>
+      <w:r>
+        <w:tab/>
+      </w:r>
+      <w:r>
+        <w:t>U</w:t>
+      </w:r>
+      <w:r>
+        <w:tab/>
+      </w:r>
+      <w:r>
+        <w:tab/>
+      </w:r>
+      <w:r>
+        <w:t>UNITY SOFTWARE INC</w:t>
+      </w:r>
+    </w:p>
+    <w:p>
+      <w:pPr>
+        <w:spacing w:after="0"/>
+        <w:ind w:left="720"/>
+      </w:pPr>
+      <w:r>
+        <w:tab/>
+      </w:r>
+      <w:r>
+        <w:tab/>
+        <w:t>Revenue:</w:t>
+      </w:r>
+      <w:r>
+        <w:tab/>
+      </w:r>
+      <w:r>
+        <w:t>2,187</w:t>
+      </w:r>
+      <w:r>
+        <w:t>,000,000</w:t>
+      </w:r>
+    </w:p>
+    <w:p>
+      <w:pPr>
+        <w:spacing w:after="0"/>
+        <w:ind w:left="1440" w:firstLine="720"/>
+      </w:pPr>
+      <w:r>
+        <w:t>Intangibles:</w:t>
+      </w:r>
+      <w:r>
+        <w:tab/>
+      </w:r>
+      <w:r>
+        <w:t>4,573</w:t>
+      </w:r>
+      <w:r>
+        <w:t>,000,000</w:t>
+      </w:r>
+    </w:p>
+    <w:p>
+      <w:pPr>
+        <w:spacing w:after="0"/>
+        <w:ind w:left="1440" w:firstLine="720"/>
+      </w:pPr>
+      <w:r>
+        <w:t>DLB</w:t>
+      </w:r>
+      <w:r>
+        <w:tab/>
+      </w:r>
+      <w:r>
+        <w:tab/>
+      </w:r>
+      <w:r>
+        <w:t>DOLBY LABORATORIES INC</w:t>
+      </w:r>
+    </w:p>
+    <w:p>
+      <w:pPr>
+        <w:spacing w:after="0"/>
+        <w:ind w:left="720"/>
+      </w:pPr>
+      <w:r>
+        <w:tab/>
+      </w:r>
+      <w:r>
+        <w:tab/>
+        <w:t>Revenue:</w:t>
+      </w:r>
+      <w:r>
+        <w:tab/>
+      </w:r>
+      <w:r>
+        <w:t>1,300</w:t>
+      </w:r>
+      <w:r>
+        <w:t>,000,000</w:t>
+      </w:r>
+    </w:p>
+    <w:p>
+      <w:pPr>
+        <w:spacing w:after="0"/>
+        <w:ind w:left="1440" w:firstLine="720"/>
+      </w:pPr>
+      <w:r>
+        <w:t>Intangibles:</w:t>
+      </w:r>
+      <w:r>
+        <w:tab/>
+      </w:r>
+      <w:r>
+        <w:t>0</w:t>
+      </w:r>
+      <w:r>
+        <w:t>576</w:t>
+      </w:r>
+      <w:r>
+        <w:t>,000,000</w:t>
+      </w:r>
+    </w:p>
+    <w:p>
+      <w:pPr>
+        <w:spacing w:after="0"/>
+      </w:pPr>
+      <w:r>
+        <w:t>Comm. Serv.:</w:t>
+      </w:r>
+      <w:r>
+        <w:tab/>
+      </w:r>
+      <w:r>
+        <w:tab/>
+      </w:r>
+      <w:r>
+        <w:t>NWSA</w:t>
+      </w:r>
+      <w:r>
+        <w:tab/>
+      </w:r>
+      <w:r>
+        <w:tab/>
+      </w:r>
+      <w:r>
+        <w:t>NEWS CORP</w:t>
+      </w:r>
+    </w:p>
+    <w:p>
+      <w:pPr>
+        <w:spacing w:after="0"/>
+        <w:ind w:left="720"/>
+      </w:pPr>
+      <w:r>
+        <w:tab/>
+      </w:r>
+      <w:r>
+        <w:tab/>
+        <w:t>Revenue:</w:t>
+      </w:r>
+      <w:r>
+        <w:tab/>
+      </w:r>
+      <w:r>
+        <w:t>1,300</w:t>
+      </w:r>
+      <w:r>
+        <w:t>,000,000</w:t>
+      </w:r>
+    </w:p>
+    <w:p>
+      <w:pPr>
+        <w:spacing w:after="0"/>
+        <w:ind w:left="1440" w:firstLine="720"/>
+      </w:pPr>
+      <w:r>
+        <w:t>Intangibles:</w:t>
+      </w:r>
+      <w:r>
+        <w:tab/>
+      </w:r>
+      <w:r>
+        <w:t>00</w:t>
+      </w:r>
+      <w:r>
+        <w:t>576</w:t>
+      </w:r>
+      <w:r>
+        <w:t>,000,000</w:t>
+      </w:r>
+    </w:p>
+    <w:p>
+      <w:pPr>
+        <w:spacing w:after="0"/>
+      </w:pPr>
+      <w:r>
+        <w:t>Utilities:</w:t>
+      </w:r>
+      <w:r>
+        <w:tab/>
+      </w:r>
+      <w:r>
+        <w:tab/>
+      </w:r>
+      <w:r>
+        <w:t>BEP</w:t>
+      </w:r>
+      <w:r>
+        <w:tab/>
+      </w:r>
+      <w:r>
+        <w:tab/>
+      </w:r>
+      <w:r>
+        <w:t>BROOKFIELD RENEWABLE PARTNERS LP</w:t>
+      </w:r>
+    </w:p>
+    <w:p>
+      <w:pPr>
+        <w:spacing w:after="0"/>
+        <w:ind w:left="720"/>
+      </w:pPr>
+      <w:r>
+        <w:tab/>
+      </w:r>
+      <w:r>
+        <w:tab/>
+        <w:t>Revenue:</w:t>
+      </w:r>
+      <w:r>
+        <w:tab/>
+      </w:r>
+      <w:r>
+        <w:t>5,038</w:t>
+      </w:r>
+      <w:r>
+        <w:t>,000,000</w:t>
+      </w:r>
+    </w:p>
+    <w:p>
+      <w:pPr>
+        <w:spacing w:after="0"/>
+        <w:ind w:left="1440" w:firstLine="720"/>
+      </w:pPr>
+      <w:r>
+        <w:t>Intangibles:</w:t>
+      </w:r>
+      <w:r>
+        <w:tab/>
+      </w:r>
+      <w:r>
+        <w:t>1,959</w:t>
+      </w:r>
+      <w:r>
+        <w:t>,000,000</w:t>
+      </w:r>
+    </w:p>
+    <w:p>
+      <w:pPr>
+        <w:spacing w:after="0"/>
+      </w:pPr>
+    </w:p>
+    <w:p>
+      <w:pPr>
+        <w:spacing w:after="0"/>
+      </w:pPr>
+    </w:p>
+    <w:p>
+      <w:pPr>
+        <w:spacing w:after="0"/>
+      </w:pPr>
+    </w:p>
+    <w:p>
+      <w:pPr>
+        <w:spacing w:after="0"/>
+      </w:pPr>
+    </w:p>
+    <w:p>
+      <w:pPr>
+        <w:spacing w:after="0"/>
+      </w:pPr>
+    </w:p>
+    <w:p>
+      <w:pPr>
+        <w:spacing w:after="0"/>
+      </w:pPr>
+    </w:p>
+    <w:p>
+      <w:pPr>
+        <w:spacing w:after="0"/>
+      </w:pPr>
+    </w:p>
+    <w:p>
+      <w:pPr>
+        <w:spacing w:after="0"/>
+      </w:pPr>
+    </w:p>
+    <w:p>
+      <w:pPr>
+        <w:spacing w:after="0"/>
+      </w:pPr>
+      <w:r>
+        <w:t>Real Estate:</w:t>
+      </w:r>
+      <w:r>
+        <w:tab/>
+      </w:r>
+      <w:r>
+        <w:tab/>
+      </w:r>
+      <w:r>
+        <w:t>REXR</w:t>
+      </w:r>
+      <w:r>
+        <w:tab/>
+      </w:r>
+      <w:r>
+        <w:tab/>
+      </w:r>
+      <w:r>
+        <w:t>REXFORD INDUSTRIAL REALTY INC</w:t>
+      </w:r>
+    </w:p>
+    <w:p>
+      <w:pPr>
+        <w:spacing w:after="0"/>
+        <w:ind w:left="720"/>
+      </w:pPr>
+      <w:r>
+        <w:tab/>
+      </w:r>
+      <w:r>
+        <w:tab/>
+        <w:t>Revenue:</w:t>
+      </w:r>
+      <w:r>
+        <w:tab/>
+      </w:r>
+      <w:r>
+        <w:t>798</w:t>
+      </w:r>
+      <w:r>
+        <w:t>,000,000</w:t>
+      </w:r>
+    </w:p>
+    <w:p>
+      <w:pPr>
+        <w:spacing w:after="0"/>
+        <w:ind w:left="1440" w:firstLine="720"/>
+      </w:pPr>
+      <w:r>
+        <w:t>Intangibles:</w:t>
+      </w:r>
+      <w:r>
+        <w:tab/>
+      </w:r>
+      <w:r>
+        <w:t>159</w:t>
+      </w:r>
+      <w:r>
+        <w:t>,000,000</w:t>
+      </w:r>
+    </w:p>
+    <w:p>
+      <w:pPr>
+        <w:spacing w:after="0"/>
+        <w:ind w:left="1440" w:firstLine="720"/>
+      </w:pPr>
+      <w:r>
+        <w:t>CUBE</w:t>
+      </w:r>
+      <w:r>
+        <w:tab/>
+      </w:r>
+      <w:r>
+        <w:tab/>
+      </w:r>
+      <w:r>
+        <w:t>CUBESMART</w:t>
+      </w:r>
+    </w:p>
+    <w:p>
+      <w:pPr>
+        <w:spacing w:after="0"/>
+        <w:ind w:left="720"/>
+      </w:pPr>
+      <w:r>
         <w:lastRenderedPageBreak/>
         <w:tab/>
       </w:r>
       <w:r>
         <w:tab/>
-      </w:r>
-      <w:r>
-        <w:tab/>
+        <w:t>Revenue:</w:t>
+      </w:r>
+      <w:r>
+        <w:tab/>
+      </w:r>
+      <w:r>
+        <w:t>1,056</w:t>
+      </w:r>
+      <w:r>
+        <w:t>,000,000</w:t>
+      </w:r>
+    </w:p>
+    <w:p>
+      <w:pPr>
+        <w:spacing w:after="0"/>
+        <w:ind w:left="1440" w:firstLine="720"/>
+      </w:pPr>
+      <w:r>
         <w:t>Intangibles:</w:t>
       </w:r>
       <w:r>
         <w:tab/>
+      </w:r>
+      <w:r>
+        <w:t>0000</w:t>
+      </w:r>
+      <w:r>
+        <w:t>2</w:t>
+      </w:r>
+      <w:r>
+        <w:t>,000,000</w:t>
+      </w:r>
+    </w:p>
+    <w:p>
+      <w:pPr>
+        <w:spacing w:after="0"/>
+        <w:ind w:left="1440" w:firstLine="720"/>
+      </w:pPr>
+      <w:r>
+        <w:t>JLL</w:t>
+      </w:r>
+      <w:r>
+        <w:tab/>
+      </w:r>
+      <w:r>
+        <w:tab/>
+      </w:r>
+      <w:r>
+        <w:t>JONES LANG LASALLE INC</w:t>
+      </w:r>
+    </w:p>
+    <w:p>
+      <w:pPr>
+        <w:spacing w:after="0"/>
+        <w:ind w:left="720"/>
+      </w:pPr>
+      <w:r>
+        <w:tab/>
+      </w:r>
+      <w:r>
+        <w:tab/>
+        <w:t>Revenue:</w:t>
+      </w:r>
+      <w:r>
+        <w:tab/>
+      </w:r>
+      <w:r>
+        <w:t>20,761</w:t>
+      </w:r>
+      <w:r>
+        <w:t>,000,000</w:t>
+      </w:r>
+    </w:p>
+    <w:p>
+      <w:pPr>
+        <w:spacing w:after="0"/>
+        <w:ind w:left="1440" w:firstLine="720"/>
+      </w:pPr>
+      <w:r>
+        <w:t>Intangibles:</w:t>
+      </w:r>
+      <w:r>
+        <w:tab/>
+      </w:r>
+      <w:r>
         <w:t>0</w:t>
       </w:r>
       <w:r>
-        <w:t>3,509</w:t>
-      </w:r>
-      <w:r>
-        <w:t>,000,000</w:t>
-      </w:r>
-    </w:p>
-    <w:p>
-      <w:pPr>
-        <w:spacing w:after="0"/>
-      </w:pPr>
-      <w:r>
-        <w:t>Con. Disc.:</w:t>
-      </w:r>
-      <w:r>
-        <w:tab/>
-      </w:r>
-      <w:r>
-        <w:tab/>
-      </w:r>
-      <w:r>
-        <w:t>SN</w:t>
-      </w:r>
-      <w:r>
-        <w:tab/>
-      </w:r>
-      <w:r>
-        <w:tab/>
-      </w:r>
-      <w:r>
-        <w:t>SHARKNINJA INC</w:t>
-      </w:r>
-    </w:p>
-    <w:p>
-      <w:pPr>
-        <w:spacing w:after="0"/>
+        <w:t>5,372</w:t>
+      </w:r>
+      <w:r>
+        <w:t>,000,000</w:t>
+      </w:r>
+    </w:p>
+    <w:p>
+      <w:pPr>
+        <w:spacing w:after="0"/>
+        <w:ind w:left="1440" w:firstLine="720"/>
+      </w:pPr>
+    </w:p>
+    <w:p>
+      <w:pPr>
+        <w:spacing w:after="0"/>
+      </w:pPr>
+    </w:p>
+    <w:p>
+      <w:pPr>
+        <w:spacing w:after="0"/>
+      </w:pPr>
+    </w:p>
+    <w:p/>
+    <w:p/>
+    <w:p/>
+    <w:p>
+      <w:r>
+        <w:t>test</w:t>
+      </w:r>
+    </w:p>
+    <w:p/>
+    <w:p>
+      <w:r>
+        <w:t>Compare Intangible Assets and Revenue</w:t>
+      </w:r>
+    </w:p>
+    <w:p/>
+    <w:p/>
+    <w:p>
+      <w:r>
+        <w:t>Random Selection Removals</w:t>
+      </w:r>
+    </w:p>
+    <w:p>
+      <w:r>
+        <w:t>13</w:t>
+      </w:r>
+      <w:r>
+        <w:tab/>
+      </w:r>
+      <w:r>
+        <w:t>Exxon Mobil Corporation</w:t>
+      </w:r>
+      <w:r>
+        <w:tab/>
+      </w:r>
+      <w:r>
+        <w:tab/>
+      </w:r>
+      <w:r>
+        <w:t>XOM</w:t>
+      </w:r>
+    </w:p>
+    <w:p>
+      <w:pPr>
         <w:ind w:left="720"/>
       </w:pPr>
       <w:r>
-        <w:tab/>
-      </w:r>
-      <w:r>
-        <w:tab/>
         <w:t>Revenue:</w:t>
       </w:r>
-      <w:r>
-        <w:tab/>
-      </w:r>
-      <w:r>
-        <w:t>4,254</w:t>
-      </w:r>
-      <w:r>
-        <w:t>,000,000</w:t>
-      </w:r>
-    </w:p>
-    <w:p>
-      <w:pPr>
-        <w:spacing w:after="0"/>
-        <w:ind w:left="1440" w:firstLine="720"/>
+    </w:p>
+    <w:p>
+      <w:pPr>
+        <w:ind w:firstLine="720"/>
       </w:pPr>
       <w:r>
         <w:t>Intangibles:</w:t>
       </w:r>
-      <w:r>
-        <w:tab/>
-      </w:r>
-      <w:r>
-        <w:t>1,312</w:t>
-      </w:r>
-      <w:r>
-        <w:t>,000,000</w:t>
-      </w:r>
-    </w:p>
-    <w:p>
-      <w:pPr>
-        <w:spacing w:after="0"/>
-      </w:pPr>
-      <w:r>
-        <w:t>Con. Stap.:</w:t>
-      </w:r>
-      <w:r>
-        <w:tab/>
-      </w:r>
-      <w:r>
-        <w:tab/>
-      </w:r>
-      <w:r>
-        <w:t>ELF</w:t>
-      </w:r>
-      <w:r>
-        <w:tab/>
-      </w:r>
-      <w:r>
-        <w:tab/>
-      </w:r>
-      <w:r>
-        <w:t>E L F BEAUTY INC</w:t>
-      </w:r>
-    </w:p>
-    <w:p>
-      <w:pPr>
-        <w:spacing w:after="0"/>
-        <w:ind w:left="720"/>
-      </w:pPr>
-      <w:r>
-        <w:tab/>
-      </w:r>
-      <w:r>
-        <w:tab/>
-        <w:t>Revenue:</w:t>
-      </w:r>
-      <w:r>
-        <w:tab/>
-      </w:r>
-      <w:r>
-        <w:t>579</w:t>
-      </w:r>
-      <w:r>
-        <w:t>,000,000</w:t>
-      </w:r>
-    </w:p>
-    <w:p>
-      <w:pPr>
-        <w:spacing w:after="0"/>
-        <w:ind w:left="1440" w:firstLine="720"/>
-      </w:pPr>
-      <w:r>
-        <w:t>Intangibles:</w:t>
-      </w:r>
-      <w:r>
-        <w:tab/>
-      </w:r>
-      <w:r>
-        <w:t>250</w:t>
-      </w:r>
-      <w:r>
-        <w:t>,000,000</w:t>
-      </w:r>
-    </w:p>
-    <w:p>
-      <w:pPr>
-        <w:spacing w:after="0"/>
+    </w:p>
+    <w:p>
+      <w:pPr>
+        <w:ind w:firstLine="720"/>
+      </w:pPr>
+      <w:r>
+        <w:tab/>
+        <w:t>Also removed for a new randomly selected company</w:t>
+      </w:r>
+    </w:p>
+    <w:p/>
+    <w:p>
+      <w:pPr>
+        <w:ind w:left="720" w:hanging="720"/>
+      </w:pPr>
+      <w:r>
+        <w:t>335</w:t>
+      </w:r>
+      <w:r>
+        <w:tab/>
+        <w:t>Coterra Energy Inc.</w:t>
+      </w:r>
+      <w:r>
+        <w:t xml:space="preserve"> </w:t>
+      </w:r>
+      <w:r>
+        <w:t>CTRA</w:t>
+      </w:r>
+      <w:r>
+        <w:t xml:space="preserve"> had to be replaced with a new, randomly selected company, they didn’t have any listed</w:t>
+      </w:r>
+    </w:p>
+    <w:p>
+      <w:r>
+        <w:t>Criteria Based Selection Removals</w:t>
+      </w:r>
+    </w:p>
+    <w:p>
+      <w:pPr>
+        <w:ind w:left="1440" w:hanging="1440"/>
+      </w:pPr>
+      <w:r>
+        <w:t>Energy:</w:t>
+      </w:r>
+      <w:r>
+        <w:tab/>
+        <w:t>CVX was selected over XOM due to issues with XOM during the random selection process</w:t>
+      </w:r>
+    </w:p>
+    <w:p>
+      <w:pPr>
+        <w:ind w:left="1440" w:hanging="1440"/>
+      </w:pPr>
+      <w:r>
+        <w:t>Industrials:</w:t>
+      </w:r>
+      <w:r>
+        <w:tab/>
+      </w:r>
+      <w:r>
+        <w:t>LTMAY</w:t>
+      </w:r>
+      <w:r>
+        <w:t xml:space="preserve"> was not selected because it is not traded on either the NASDAQ or NYSE</w:t>
+      </w:r>
+    </w:p>
+    <w:p>
+      <w:pPr>
+        <w:ind w:left="1440" w:hanging="1440"/>
+      </w:pPr>
+      <w:r>
+        <w:tab/>
+        <w:t xml:space="preserve">GE was not selected due to recent restructuring </w:t>
+      </w:r>
+    </w:p>
+    <w:p>
+      <w:pPr>
+        <w:ind w:left="1440" w:hanging="1440"/>
       </w:pPr>
       <w:r>
         <w:t>Health Care:</w:t>
@@ -2313,724 +3104,10 @@
         <w:tab/>
       </w:r>
       <w:r>
-        <w:tab/>
-      </w:r>
-      <w:r>
-        <w:t>TFX</w:t>
-      </w:r>
-      <w:r>
-        <w:tab/>
-      </w:r>
-      <w:r>
-        <w:tab/>
-      </w:r>
-      <w:r>
-        <w:t>TELEFLEX INC</w:t>
-      </w:r>
-    </w:p>
-    <w:p>
-      <w:pPr>
-        <w:spacing w:after="0"/>
-        <w:ind w:left="720"/>
-      </w:pPr>
-      <w:r>
-        <w:tab/>
-      </w:r>
-      <w:r>
-        <w:tab/>
-        <w:t>Revenue:</w:t>
-      </w:r>
-      <w:r>
-        <w:tab/>
-      </w:r>
-      <w:r>
-        <w:t>2,978</w:t>
-      </w:r>
-      <w:r>
-        <w:t>,000,000</w:t>
-      </w:r>
-    </w:p>
-    <w:p>
-      <w:pPr>
-        <w:spacing w:after="0"/>
-        <w:ind w:left="1440" w:firstLine="720"/>
-      </w:pPr>
-      <w:r>
-        <w:t>Intangibles:</w:t>
-      </w:r>
-      <w:r>
-        <w:tab/>
-      </w:r>
-      <w:r>
-        <w:t>5,416</w:t>
-      </w:r>
-      <w:r>
-        <w:t>,000,000</w:t>
-      </w:r>
-    </w:p>
-    <w:p>
-      <w:pPr>
-        <w:spacing w:after="0"/>
-      </w:pPr>
-      <w:r>
-        <w:t>Financials:</w:t>
-      </w:r>
-      <w:r>
-        <w:tab/>
-      </w:r>
-      <w:r>
-        <w:tab/>
-      </w:r>
-      <w:r>
-        <w:t>JEF</w:t>
-      </w:r>
-      <w:r>
-        <w:tab/>
-      </w:r>
-      <w:r>
-        <w:tab/>
-      </w:r>
-      <w:r>
-        <w:t>JEFFERIES FINANCIAL GROUP INC</w:t>
-      </w:r>
-    </w:p>
-    <w:p>
-      <w:pPr>
-        <w:spacing w:after="0"/>
-        <w:ind w:left="720"/>
-      </w:pPr>
-      <w:r>
-        <w:tab/>
-      </w:r>
-      <w:r>
-        <w:tab/>
-        <w:t>Revenue:</w:t>
-      </w:r>
-      <w:r>
-        <w:tab/>
-      </w:r>
-      <w:r>
-        <w:t>7,498</w:t>
-      </w:r>
-      <w:r>
-        <w:t>,000,000</w:t>
-      </w:r>
-    </w:p>
-    <w:p>
-      <w:pPr>
-        <w:spacing w:after="0"/>
-        <w:ind w:left="1440" w:firstLine="720"/>
-      </w:pPr>
-      <w:r>
-        <w:t>Intangibles:</w:t>
-      </w:r>
-      <w:r>
-        <w:tab/>
-      </w:r>
-      <w:r>
-        <w:t>2,036</w:t>
-      </w:r>
-      <w:r>
-        <w:t>,000,000</w:t>
-      </w:r>
-    </w:p>
-    <w:p>
-      <w:pPr>
-        <w:spacing w:after="0"/>
-      </w:pPr>
-      <w:r>
-        <w:t>Info. Tech.:</w:t>
-      </w:r>
-      <w:r>
-        <w:tab/>
-      </w:r>
-      <w:r>
-        <w:tab/>
-      </w:r>
-      <w:r>
-        <w:t>U</w:t>
-      </w:r>
-      <w:r>
-        <w:tab/>
-      </w:r>
-      <w:r>
-        <w:tab/>
-      </w:r>
-      <w:r>
-        <w:t>UNITY SOFTWARE INC</w:t>
-      </w:r>
-    </w:p>
-    <w:p>
-      <w:pPr>
-        <w:spacing w:after="0"/>
-        <w:ind w:left="720"/>
-      </w:pPr>
-      <w:r>
-        <w:tab/>
-      </w:r>
-      <w:r>
-        <w:tab/>
-        <w:t>Revenue:</w:t>
-      </w:r>
-      <w:r>
-        <w:tab/>
-      </w:r>
-      <w:r>
-        <w:t>2,187</w:t>
-      </w:r>
-      <w:r>
-        <w:t>,000,000</w:t>
-      </w:r>
-    </w:p>
-    <w:p>
-      <w:pPr>
-        <w:spacing w:after="0"/>
-        <w:ind w:left="1440" w:firstLine="720"/>
-      </w:pPr>
-      <w:r>
-        <w:t>Intangibles:</w:t>
-      </w:r>
-      <w:r>
-        <w:tab/>
-      </w:r>
-      <w:r>
-        <w:t>4,573</w:t>
-      </w:r>
-      <w:r>
-        <w:t>,000,000</w:t>
-      </w:r>
-    </w:p>
-    <w:p>
-      <w:pPr>
-        <w:spacing w:after="0"/>
-        <w:ind w:left="1440" w:firstLine="720"/>
-      </w:pPr>
-      <w:r>
-        <w:t>DLB</w:t>
-      </w:r>
-      <w:r>
-        <w:tab/>
-      </w:r>
-      <w:r>
-        <w:tab/>
-      </w:r>
-      <w:r>
-        <w:t>DOLBY LABORATORIES INC</w:t>
-      </w:r>
-    </w:p>
-    <w:p>
-      <w:pPr>
-        <w:spacing w:after="0"/>
-        <w:ind w:left="720"/>
-      </w:pPr>
-      <w:r>
-        <w:tab/>
-      </w:r>
-      <w:r>
-        <w:tab/>
-        <w:t>Revenue:</w:t>
-      </w:r>
-      <w:r>
-        <w:tab/>
-      </w:r>
-      <w:r>
-        <w:t>1,300</w:t>
-      </w:r>
-      <w:r>
-        <w:t>,000,000</w:t>
-      </w:r>
-    </w:p>
-    <w:p>
-      <w:pPr>
-        <w:spacing w:after="0"/>
-        <w:ind w:left="1440" w:firstLine="720"/>
-      </w:pPr>
-      <w:r>
-        <w:t>Intangibles:</w:t>
-      </w:r>
-      <w:r>
-        <w:tab/>
-      </w:r>
-      <w:r>
-        <w:t>0</w:t>
-      </w:r>
-      <w:r>
-        <w:t>576</w:t>
-      </w:r>
-      <w:r>
-        <w:t>,000,000</w:t>
-      </w:r>
-    </w:p>
-    <w:p>
-      <w:pPr>
-        <w:spacing w:after="0"/>
-      </w:pPr>
-      <w:r>
-        <w:t>Comm. Serv.:</w:t>
-      </w:r>
-      <w:r>
-        <w:tab/>
-      </w:r>
-      <w:r>
-        <w:tab/>
-      </w:r>
-      <w:r>
-        <w:t>NWSA</w:t>
-      </w:r>
-      <w:r>
-        <w:tab/>
-      </w:r>
-      <w:r>
-        <w:tab/>
-      </w:r>
-      <w:r>
-        <w:t>NEWS CORP</w:t>
-      </w:r>
-    </w:p>
-    <w:p>
-      <w:pPr>
-        <w:spacing w:after="0"/>
-        <w:ind w:left="720"/>
-      </w:pPr>
-      <w:r>
-        <w:tab/>
-      </w:r>
-      <w:r>
-        <w:tab/>
-        <w:t>Revenue:</w:t>
-      </w:r>
-      <w:r>
-        <w:tab/>
-      </w:r>
-      <w:r>
-        <w:t>1,300</w:t>
-      </w:r>
-      <w:r>
-        <w:t>,000,000</w:t>
-      </w:r>
-    </w:p>
-    <w:p>
-      <w:pPr>
-        <w:spacing w:after="0"/>
-        <w:ind w:left="1440" w:firstLine="720"/>
-      </w:pPr>
-      <w:r>
-        <w:t>Intangibles:</w:t>
-      </w:r>
-      <w:r>
-        <w:tab/>
-      </w:r>
-      <w:r>
-        <w:t>00</w:t>
-      </w:r>
-      <w:r>
-        <w:t>576</w:t>
-      </w:r>
-      <w:r>
-        <w:t>,000,000</w:t>
-      </w:r>
-    </w:p>
-    <w:p>
-      <w:pPr>
-        <w:spacing w:after="0"/>
-      </w:pPr>
-      <w:r>
-        <w:t>Utilities:</w:t>
-      </w:r>
-      <w:r>
-        <w:tab/>
-      </w:r>
-      <w:r>
-        <w:tab/>
-      </w:r>
-      <w:r>
-        <w:t>BEP</w:t>
-      </w:r>
-      <w:r>
-        <w:tab/>
-      </w:r>
-      <w:r>
-        <w:tab/>
-      </w:r>
-      <w:r>
-        <w:t>BROOKFIELD RENEWABLE PARTNERS LP</w:t>
-      </w:r>
-    </w:p>
-    <w:p>
-      <w:pPr>
-        <w:spacing w:after="0"/>
-        <w:ind w:left="720"/>
-      </w:pPr>
-      <w:r>
-        <w:tab/>
-      </w:r>
-      <w:r>
-        <w:tab/>
-        <w:t>Revenue:</w:t>
-      </w:r>
-      <w:r>
-        <w:tab/>
-      </w:r>
-      <w:r>
-        <w:t>5,038</w:t>
-      </w:r>
-      <w:r>
-        <w:t>,000,000</w:t>
-      </w:r>
-    </w:p>
-    <w:p>
-      <w:pPr>
-        <w:spacing w:after="0"/>
-        <w:ind w:left="1440" w:firstLine="720"/>
-      </w:pPr>
-      <w:r>
-        <w:t>Intangibles:</w:t>
-      </w:r>
-      <w:r>
-        <w:tab/>
-      </w:r>
-      <w:r>
-        <w:t>1,959</w:t>
-      </w:r>
-      <w:r>
-        <w:t>,000,000</w:t>
-      </w:r>
-    </w:p>
-    <w:p>
-      <w:pPr>
-        <w:spacing w:after="0"/>
-      </w:pPr>
-    </w:p>
-    <w:p>
-      <w:pPr>
-        <w:spacing w:after="0"/>
-      </w:pPr>
-    </w:p>
-    <w:p>
-      <w:pPr>
-        <w:spacing w:after="0"/>
-      </w:pPr>
-    </w:p>
-    <w:p>
-      <w:pPr>
-        <w:spacing w:after="0"/>
-      </w:pPr>
-    </w:p>
-    <w:p>
-      <w:pPr>
-        <w:spacing w:after="0"/>
-      </w:pPr>
-    </w:p>
-    <w:p>
-      <w:pPr>
-        <w:spacing w:after="0"/>
-      </w:pPr>
-    </w:p>
-    <w:p>
-      <w:pPr>
-        <w:spacing w:after="0"/>
-      </w:pPr>
-    </w:p>
-    <w:p>
-      <w:pPr>
-        <w:spacing w:after="0"/>
-      </w:pPr>
-    </w:p>
-    <w:p>
-      <w:pPr>
-        <w:spacing w:after="0"/>
-      </w:pPr>
-      <w:r>
-        <w:t>Real Estate:</w:t>
-      </w:r>
-      <w:r>
-        <w:tab/>
-      </w:r>
-      <w:r>
-        <w:tab/>
-      </w:r>
-      <w:r>
-        <w:t>REXR</w:t>
-      </w:r>
-      <w:r>
-        <w:tab/>
-      </w:r>
-      <w:r>
-        <w:tab/>
-      </w:r>
-      <w:r>
-        <w:t>REXFORD INDUSTRIAL REALTY INC</w:t>
-      </w:r>
-    </w:p>
-    <w:p>
-      <w:pPr>
-        <w:spacing w:after="0"/>
-        <w:ind w:left="720"/>
-      </w:pPr>
-      <w:r>
-        <w:tab/>
-      </w:r>
-      <w:r>
-        <w:tab/>
-        <w:t>Revenue:</w:t>
-      </w:r>
-      <w:r>
-        <w:tab/>
-      </w:r>
-      <w:r>
-        <w:t>798</w:t>
-      </w:r>
-      <w:r>
-        <w:t>,000,000</w:t>
-      </w:r>
-    </w:p>
-    <w:p>
-      <w:pPr>
-        <w:spacing w:after="0"/>
-        <w:ind w:left="1440" w:firstLine="720"/>
-      </w:pPr>
-      <w:r>
-        <w:t>Intangibles:</w:t>
-      </w:r>
-      <w:r>
-        <w:tab/>
-      </w:r>
-      <w:r>
-        <w:t>159</w:t>
-      </w:r>
-      <w:r>
-        <w:t>,000,000</w:t>
-      </w:r>
-    </w:p>
-    <w:p>
-      <w:pPr>
-        <w:spacing w:after="0"/>
-        <w:ind w:left="1440" w:firstLine="720"/>
-      </w:pPr>
-      <w:r>
-        <w:t>CUBE</w:t>
-      </w:r>
-      <w:r>
-        <w:tab/>
-      </w:r>
-      <w:r>
-        <w:tab/>
-      </w:r>
-      <w:r>
-        <w:t>CUBESMART</w:t>
-      </w:r>
-    </w:p>
-    <w:p>
-      <w:pPr>
-        <w:spacing w:after="0"/>
-        <w:ind w:left="720"/>
-      </w:pPr>
-      <w:r>
-        <w:tab/>
-      </w:r>
-      <w:r>
-        <w:tab/>
-        <w:t>Revenue:</w:t>
-      </w:r>
-      <w:r>
-        <w:tab/>
-      </w:r>
-      <w:r>
-        <w:t>1,056</w:t>
-      </w:r>
-      <w:r>
-        <w:t>,000,000</w:t>
-      </w:r>
-    </w:p>
-    <w:p>
-      <w:pPr>
-        <w:spacing w:after="0"/>
-        <w:ind w:left="1440" w:firstLine="720"/>
-      </w:pPr>
-      <w:r>
-        <w:t>Intangibles:</w:t>
-      </w:r>
-      <w:r>
-        <w:tab/>
-      </w:r>
-      <w:r>
-        <w:t>0000</w:t>
-      </w:r>
-      <w:r>
-        <w:t>2</w:t>
-      </w:r>
-      <w:r>
-        <w:t>,000,000</w:t>
-      </w:r>
-    </w:p>
-    <w:p>
-      <w:pPr>
-        <w:spacing w:after="0"/>
-        <w:ind w:left="1440" w:firstLine="720"/>
-      </w:pPr>
-      <w:r>
-        <w:t>JLL</w:t>
-      </w:r>
-      <w:r>
-        <w:tab/>
-      </w:r>
-      <w:r>
-        <w:tab/>
-      </w:r>
-      <w:r>
-        <w:t>JONES LANG LASALLE INC</w:t>
-      </w:r>
-    </w:p>
-    <w:p>
-      <w:pPr>
-        <w:spacing w:after="0"/>
-        <w:ind w:left="720"/>
-      </w:pPr>
-      <w:r>
-        <w:tab/>
-      </w:r>
-      <w:r>
-        <w:tab/>
-        <w:t>Revenue:</w:t>
-      </w:r>
-      <w:r>
-        <w:tab/>
-      </w:r>
-      <w:r>
-        <w:t>20,761</w:t>
-      </w:r>
-      <w:r>
-        <w:t>,000,000</w:t>
-      </w:r>
-    </w:p>
-    <w:p>
-      <w:pPr>
-        <w:spacing w:after="0"/>
-        <w:ind w:left="1440" w:firstLine="720"/>
-      </w:pPr>
-      <w:r>
-        <w:t>Intangibles:</w:t>
-      </w:r>
-      <w:r>
-        <w:tab/>
-      </w:r>
-      <w:r>
-        <w:t>0</w:t>
-      </w:r>
-      <w:r>
-        <w:t>5,372</w:t>
-      </w:r>
-      <w:r>
-        <w:t>,000,000</w:t>
-      </w:r>
-    </w:p>
-    <w:p>
-      <w:pPr>
-        <w:spacing w:after="0"/>
-        <w:ind w:left="1440" w:firstLine="720"/>
-      </w:pPr>
-    </w:p>
-    <w:p>
-      <w:pPr>
-        <w:spacing w:after="0"/>
-      </w:pPr>
-    </w:p>
-    <w:p>
-      <w:pPr>
-        <w:spacing w:after="0"/>
-      </w:pPr>
-    </w:p>
-    <w:p/>
-    <w:p/>
-    <w:p/>
-    <w:p>
-      <w:r>
-        <w:t>test</w:t>
-      </w:r>
-    </w:p>
-    <w:p/>
-    <w:p>
-      <w:r>
-        <w:t>Compare Intangible Assets and Revenue</w:t>
-      </w:r>
-    </w:p>
-    <w:p/>
-    <w:p/>
-    <w:p>
-      <w:r>
-        <w:t>Random Selection Removals</w:t>
-      </w:r>
-    </w:p>
-    <w:p>
-      <w:r>
-        <w:t>13</w:t>
-      </w:r>
-      <w:r>
-        <w:tab/>
-      </w:r>
-      <w:r>
-        <w:t>Exxon Mobil Corporation</w:t>
-      </w:r>
-      <w:r>
-        <w:tab/>
-      </w:r>
-      <w:r>
-        <w:tab/>
-      </w:r>
-      <w:r>
-        <w:t>XOM</w:t>
-      </w:r>
-    </w:p>
-    <w:p>
-      <w:pPr>
-        <w:ind w:left="720"/>
-      </w:pPr>
-      <w:r>
-        <w:t>Revenue:</w:t>
-      </w:r>
-    </w:p>
-    <w:p>
-      <w:pPr>
-        <w:ind w:firstLine="720"/>
-      </w:pPr>
-      <w:r>
-        <w:t>Intangibles:</w:t>
-      </w:r>
-    </w:p>
-    <w:p>
-      <w:pPr>
-        <w:ind w:firstLine="720"/>
-      </w:pPr>
-      <w:r>
-        <w:tab/>
-        <w:t>Also removed for a new randomly selected company</w:t>
-      </w:r>
-    </w:p>
-    <w:p/>
-    <w:p>
-      <w:pPr>
-        <w:ind w:left="720" w:hanging="720"/>
-      </w:pPr>
-      <w:r>
-        <w:t>335</w:t>
-      </w:r>
-      <w:r>
-        <w:tab/>
-        <w:t>Coterra Energy Inc.</w:t>
-      </w:r>
-      <w:r>
-        <w:t xml:space="preserve"> </w:t>
-      </w:r>
-      <w:r>
-        <w:t>CTRA</w:t>
-      </w:r>
-      <w:r>
-        <w:t xml:space="preserve"> had to be replaced with a new, randomly selected company, they didn’t have any listed</w:t>
-      </w:r>
-    </w:p>
-    <w:p>
-      <w:r>
-        <w:t>Criteria Based Selection Removals</w:t>
+        <w:t>LLY</w:t>
+      </w:r>
+      <w:r>
+        <w:t xml:space="preserve"> was not selected because it already appears in the randomly selected group</w:t>
       </w:r>
     </w:p>
     <w:p>
@@ -3038,61 +3115,7 @@
         <w:ind w:left="1440" w:hanging="1440"/>
       </w:pPr>
       <w:r>
-        <w:t>Energy:</w:t>
-      </w:r>
-      <w:r>
-        <w:tab/>
-        <w:t>CVX was selected over XOM due to issues with XOM during the random selection process</w:t>
-      </w:r>
-    </w:p>
-    <w:p>
-      <w:pPr>
-        <w:ind w:left="1440" w:hanging="1440"/>
-      </w:pPr>
-      <w:r>
-        <w:t>Industrials:</w:t>
-      </w:r>
-      <w:r>
-        <w:tab/>
-      </w:r>
-      <w:r>
-        <w:t>LTMAY</w:t>
-      </w:r>
-      <w:r>
-        <w:t xml:space="preserve"> was not selected because it is not traded on either the NASDAQ or NYSE</w:t>
-      </w:r>
-    </w:p>
-    <w:p>
-      <w:pPr>
-        <w:ind w:left="1440" w:hanging="1440"/>
-      </w:pPr>
-      <w:r>
-        <w:tab/>
-        <w:t xml:space="preserve">GE was not selected due to recent restructuring </w:t>
-      </w:r>
-    </w:p>
-    <w:p>
-      <w:pPr>
-        <w:ind w:left="1440" w:hanging="1440"/>
-      </w:pPr>
-      <w:r>
-        <w:t>Health Care:</w:t>
-      </w:r>
-      <w:r>
-        <w:tab/>
-      </w:r>
-      <w:r>
-        <w:t>LLY</w:t>
-      </w:r>
-      <w:r>
-        <w:t xml:space="preserve"> was not selected because it already appears in the randomly selected group</w:t>
-      </w:r>
-    </w:p>
-    <w:p>
-      <w:pPr>
-        <w:ind w:left="1440" w:hanging="1440"/>
-      </w:pPr>
-      <w:r>
+        <w:lastRenderedPageBreak/>
         <w:tab/>
         <w:t>NVO was selected over UNH in an effort to include international companies in the selection process.</w:t>
       </w:r>
@@ -3154,70 +3177,68 @@
     </w:p>
     <w:p>
       <w:r>
+        <w:lastRenderedPageBreak/>
         <w:t>Chatterjee, S., Moody, G. D., Lowry, P. B., Chakraborty, S., &amp; Hardin, A. (2021). The nonlinear influence of harmonious information technology affordance on organisational innovation. Information Systems Journal, 31(3), 294–322. https://doi.org/10.1111/isj.12311</w:t>
       </w:r>
     </w:p>
     <w:p>
       <w:r>
-        <w:t xml:space="preserve">Chatterjee, S., Moody, G., Lowry, P. B., Chakraborty, S., &amp; Hardin, A. (2015). Strategic relevance of organizational virtues enabled by information technology in organizational </w:t>
-      </w:r>
+        <w:t>Chatterjee, S., Moody, G., Lowry, P. B., Chakraborty, S., &amp; Hardin, A. (2015). Strategic relevance of organizational virtues enabled by information technology in organizational innovation. Journal of Management Information Systems, 32(3), 158–196. https://doi.org/10.1080/07421222.2015.1099180</w:t>
+      </w:r>
+    </w:p>
+    <w:p>
+      <w:r>
+        <w:t>Chatterjee, S., Moody, G., Lowry, P. B., Chakraborty, S., &amp; Hardin, A. (2020). Information technology and organizational innovation: Harmonious information technology affordance and courage-based actualization. Journal of Strategic Information Systems, 29, 101596. https://doi.org/10.1016/j.jsis.2020.101596</w:t>
+      </w:r>
+    </w:p>
+    <w:p>
+      <w:r>
+        <w:t>Li, Y., and T. Chi. 2013. Venture capitalists’ decision to withdraw: The role of portfolio configuration from a real options lens. Strategic Management Journal 34: 1351-1366.</w:t>
+      </w:r>
+    </w:p>
+    <w:p>
+      <w:r>
+        <w:t>Tong, T. &amp; Y. Li. 2011. Real Options and Investment Mode Decision: Evidence from Corporate Venture Capital and Acquisition. Organization Science. 22(3): 659-674</w:t>
+      </w:r>
+    </w:p>
+    <w:p>
+      <w:r>
+        <w:t>Courtney, C., Dutta, S., and Li, Y. 2017. Resolving information asymmetry: Signaling and crowdfunding success. Entrepreneurship Theory and Practice 41(2): 265-290.</w:t>
+      </w:r>
+    </w:p>
+    <w:p>
+      <w:r>
+        <w:t>Liu, Y., Y. Li, X. Hao, and Y. Zhang. 2019. Narcissism and entrepreneurial learning from Failure. Journal of Business Venturing. 34 (3), 496-512</w:t>
+      </w:r>
+    </w:p>
+    <w:p>
+      <w:r>
+        <w:t>Li, Y., S. Zahra and S. Lan. 2017. Heterogeneity in New Venture Formation Rates across Nations: The Schumpeterian and Institutional Economics Views. Entrepreneurial Finance: Managerial and Policy Implications. 1-35. Lead article</w:t>
+      </w:r>
+    </w:p>
+    <w:p>
+      <w:r>
+        <w:t>Li, Y., and E. Yao. 2019. All ties are not created equal: Institutional equity ties, IPO performance, and market growth of new ventures. In D. Cumming &amp; S. Johan (ed.). Oxford Handbook of IPO</w:t>
+      </w:r>
+    </w:p>
+    <w:p>
+      <w:r>
+        <w:t>Wang, E. T. G., Hu, H.-f., &amp; Hu, P. J.-H. (2013). Examining the role of information technology in cultivating firms’ dynamic marketing capabilities. Information &amp; Management, 50(6), 336-343. https://doi.org/10.1016/j.im.2013.04.007</w:t>
+      </w:r>
+    </w:p>
+    <w:p>
+      <w:r>
+        <w:t>Randolph, R. V., Hu, H.-f., &amp; Silvernail, K. D. (2020). Better the devil you know: Inter-organizational information technology and network social capital in coopetition networks. Information &amp; Management. Advance online publication. https://doi.org/10.1016/j.im.2020.103344</w:t>
+      </w:r>
+    </w:p>
+    <w:p>
+      <w:r>
+        <w:t>Randolph, R. V., Hu, H., Silvernail, K. (2018). Knowledge Networking and Coopetition: The Role of Shared Technology in Promoting Goal Convergence. 2018 Western Academy of Management Conference, 59 9.</w:t>
+      </w:r>
+    </w:p>
+    <w:p>
       <w:r>
         <w:lastRenderedPageBreak/>
-        <w:t>innovation. Journal of Management Information Systems, 32(3), 158–196. https://doi.org/10.1080/07421222.2015.1099180</w:t>
-      </w:r>
-    </w:p>
-    <w:p>
-      <w:r>
-        <w:t>Chatterjee, S., Moody, G., Lowry, P. B., Chakraborty, S., &amp; Hardin, A. (2020). Information technology and organizational innovation: Harmonious information technology affordance and courage-based actualization. Journal of Strategic Information Systems, 29, 101596. https://doi.org/10.1016/j.jsis.2020.101596</w:t>
-      </w:r>
-    </w:p>
-    <w:p>
-      <w:r>
-        <w:t>Li, Y., and T. Chi. 2013. Venture capitalists’ decision to withdraw: The role of portfolio configuration from a real options lens. Strategic Management Journal 34: 1351-1366.</w:t>
-      </w:r>
-    </w:p>
-    <w:p>
-      <w:r>
-        <w:t>Tong, T. &amp; Y. Li. 2011. Real Options and Investment Mode Decision: Evidence from Corporate Venture Capital and Acquisition. Organization Science. 22(3): 659-674</w:t>
-      </w:r>
-    </w:p>
-    <w:p>
-      <w:r>
-        <w:t>Courtney, C., Dutta, S., and Li, Y. 2017. Resolving information asymmetry: Signaling and crowdfunding success. Entrepreneurship Theory and Practice 41(2): 265-290.</w:t>
-      </w:r>
-    </w:p>
-    <w:p>
-      <w:r>
-        <w:t>Liu, Y., Y. Li, X. Hao, and Y. Zhang. 2019. Narcissism and entrepreneurial learning from Failure. Journal of Business Venturing. 34 (3), 496-512</w:t>
-      </w:r>
-    </w:p>
-    <w:p>
-      <w:r>
-        <w:t>Li, Y., S. Zahra and S. Lan. 2017. Heterogeneity in New Venture Formation Rates across Nations: The Schumpeterian and Institutional Economics Views. Entrepreneurial Finance: Managerial and Policy Implications. 1-35. Lead article</w:t>
-      </w:r>
-    </w:p>
-    <w:p>
-      <w:r>
-        <w:t>Li, Y., and E. Yao. 2019. All ties are not created equal: Institutional equity ties, IPO performance, and market growth of new ventures. In D. Cumming &amp; S. Johan (ed.). Oxford Handbook of IPO</w:t>
-      </w:r>
-    </w:p>
-    <w:p>
-      <w:r>
-        <w:t>Wang, E. T. G., Hu, H.-f., &amp; Hu, P. J.-H. (2013). Examining the role of information technology in cultivating firms’ dynamic marketing capabilities. Information &amp; Management, 50(6), 336-343. https://doi.org/10.1016/j.im.2013.04.007</w:t>
-      </w:r>
-    </w:p>
-    <w:p>
-      <w:r>
-        <w:t>Randolph, R. V., Hu, H.-f., &amp; Silvernail, K. D. (2020). Better the devil you know: Inter-organizational information technology and network social capital in coopetition networks. Information &amp; Management. Advance online publication. https://doi.org/10.1016/j.im.2020.103344</w:t>
-      </w:r>
-    </w:p>
-    <w:p>
-      <w:r>
-        <w:t>Randolph, R. V., Hu, H., Silvernail, K. (2018). Knowledge Networking and Coopetition: The Role of Shared Technology in Promoting Goal Convergence. 2018 Western Academy of Management Conference, 59 9.</w:t>
-      </w:r>
-    </w:p>
-    <w:p>
-      <w:r>
         <w:t>Hu, H.-F., Moore, W. L., &amp; Hu, P. J. (2024). Incorporating user perceptions and product attributes in software product design and evaluation. Journal of Information Technology, 36(2), 123-137.</w:t>
       </w:r>
     </w:p>
@@ -3228,62 +3249,62 @@
     </w:p>
     <w:p>
       <w:r>
+        <w:t>Chatterjee, S., Sarker, S., Lee, M. J., Xiao, X., &amp; Elbanna, A. (2021). A possible conceptualization of the information systems (IS) artifact: A general systems theory perspective. Information Systems Journal, 31(4), 550-578. https://doi.org/10.1111/isj.12292</w:t>
+      </w:r>
+    </w:p>
+    <w:p>
+      <w:r>
+        <w:t>Oberlander, A. M., Roglinger, M., &amp; Rosemann, M. (2021). Digital opportunities for incumbents – A resource-centric perspective. Journal of Strategic Information Systems. https://doi.org/10.1016/j.jsis.2021.101670</w:t>
+      </w:r>
+    </w:p>
+    <w:p>
+      <w:r>
+        <w:t>Capurro, R. (2017). Digitization as an ethical challenge. AI &amp; Soc, 32(3), 277–283. https://doi.org/10.1007/s00146-016-0686-z</w:t>
+      </w:r>
+    </w:p>
+    <w:p>
+      <w:r>
+        <w:t>Wessel, L., Baiyere, A., Ologeanu-Taddei, R., Cha, J., &amp; Jensen, T. B. (2021). Unpacking the Difference Between Digital Transformation and IT-Enabled Organizational Transformation. Journal of the Association for Information Systems, 22(1), 102-129. https://doi.org/10.17705/1jais.00655</w:t>
+      </w:r>
+    </w:p>
+    <w:p>
+      <w:r>
+        <w:t>Bertoni, S. (2015, April 15). Twinkie's Miracle Comeback: The Untold, Inside Story of a $2 Billion Feast. Forbes. https://www.forbes.com/sites/stevenbertoni/2015/04/15/twinkie-billion-dollar-comeback-hostess-metropoulos-apollo-jhawar/?sh=159db56e7235</w:t>
+      </w:r>
+    </w:p>
+    <w:p>
+      <w:r>
+        <w:t>Saab, V., Miller, K., Yamat, K. L.  (2024, April 28). 4.3. Digitalization: Advances and Challenges [PowerPoint slides &amp; Oral presentation]. MIS 764, University of Nevada, Las Vegas, Las Vegas, Nevada.</w:t>
+      </w:r>
+    </w:p>
+    <w:p>
+      <w:r>
+        <w:t>Saab, V., Miller, K., &amp; Yamat, K. L. (2024). Module Paper 1: Business Value Of IT [Student Paper] MIS 764, University of Nevada, Las Vegas, Las Vegas, Nevada.</w:t>
+      </w:r>
+    </w:p>
+    <w:p>
+      <w:r>
+        <w:t>Saab, V., Miller, K., &amp; Yamat, K. L. (2024).  Module Paper 2: IT-Business Partnership [Student Paper] MIS 764, University of Nevada, Las Vegas, Las Vegas, Nevada.</w:t>
+      </w:r>
+    </w:p>
+    <w:p>
+      <w:r>
+        <w:t>Saab, V., Miller, K., &amp; Yamat, K. L. (2024).  Module Paper 3: IT-Enabled Innovation [Student Paper] MIS 764, University of Nevada, Las Vegas, Las Vegas, Nevada.</w:t>
+      </w:r>
+    </w:p>
+    <w:p>
+      <w:r>
+        <w:t>Saab, V., Miller, K., &amp; Yamat, K. L. (2024).  Module Paper 4: Contemporary Issues in IT and Innovation [Student Paper] MIS 764. University of Nevada, Las Vegas, Las Vegas, Nevada.</w:t>
+      </w:r>
+    </w:p>
+    <w:p>
+      <w:r>
+        <w:t>Dyvik, E. H. (2023, November 22). Companies with the highest spending on research and development 2022. Statista. https://www.statista.com/statistics/265645/ranking-of-the-20-companies-with-the-highest-spending-on-research-and-development/</w:t>
+      </w:r>
+    </w:p>
+    <w:p>
+      <w:r>
         <w:lastRenderedPageBreak/>
-        <w:t>Chatterjee, S., Sarker, S., Lee, M. J., Xiao, X., &amp; Elbanna, A. (2021). A possible conceptualization of the information systems (IS) artifact: A general systems theory perspective. Information Systems Journal, 31(4), 550-578. https://doi.org/10.1111/isj.12292</w:t>
-      </w:r>
-    </w:p>
-    <w:p>
-      <w:r>
-        <w:t>Oberlander, A. M., Roglinger, M., &amp; Rosemann, M. (2021). Digital opportunities for incumbents – A resource-centric perspective. Journal of Strategic Information Systems. https://doi.org/10.1016/j.jsis.2021.101670</w:t>
-      </w:r>
-    </w:p>
-    <w:p>
-      <w:r>
-        <w:t>Capurro, R. (2017). Digitization as an ethical challenge. AI &amp; Soc, 32(3), 277–283. https://doi.org/10.1007/s00146-016-0686-z</w:t>
-      </w:r>
-    </w:p>
-    <w:p>
-      <w:r>
-        <w:t>Wessel, L., Baiyere, A., Ologeanu-Taddei, R., Cha, J., &amp; Jensen, T. B. (2021). Unpacking the Difference Between Digital Transformation and IT-Enabled Organizational Transformation. Journal of the Association for Information Systems, 22(1), 102-129. https://doi.org/10.17705/1jais.00655</w:t>
-      </w:r>
-    </w:p>
-    <w:p>
-      <w:r>
-        <w:t>Bertoni, S. (2015, April 15). Twinkie's Miracle Comeback: The Untold, Inside Story of a $2 Billion Feast. Forbes. https://www.forbes.com/sites/stevenbertoni/2015/04/15/twinkie-billion-dollar-comeback-hostess-metropoulos-apollo-jhawar/?sh=159db56e7235</w:t>
-      </w:r>
-    </w:p>
-    <w:p>
-      <w:r>
-        <w:t>Saab, V., Miller, K., Yamat, K. L.  (2024, April 28). 4.3. Digitalization: Advances and Challenges [PowerPoint slides &amp; Oral presentation]. MIS 764, University of Nevada, Las Vegas, Las Vegas, Nevada.</w:t>
-      </w:r>
-    </w:p>
-    <w:p>
-      <w:r>
-        <w:t>Saab, V., Miller, K., &amp; Yamat, K. L. (2024). Module Paper 1: Business Value Of IT [Student Paper] MIS 764, University of Nevada, Las Vegas, Las Vegas, Nevada.</w:t>
-      </w:r>
-    </w:p>
-    <w:p>
-      <w:r>
-        <w:t>Saab, V., Miller, K., &amp; Yamat, K. L. (2024).  Module Paper 2: IT-Business Partnership [Student Paper] MIS 764, University of Nevada, Las Vegas, Las Vegas, Nevada.</w:t>
-      </w:r>
-    </w:p>
-    <w:p>
-      <w:r>
-        <w:t>Saab, V., Miller, K., &amp; Yamat, K. L. (2024).  Module Paper 3: IT-Enabled Innovation [Student Paper] MIS 764, University of Nevada, Las Vegas, Las Vegas, Nevada.</w:t>
-      </w:r>
-    </w:p>
-    <w:p>
-      <w:r>
-        <w:t>Saab, V., Miller, K., &amp; Yamat, K. L. (2024).  Module Paper 4: Contemporary Issues in IT and Innovation [Student Paper] MIS 764. University of Nevada, Las Vegas, Las Vegas, Nevada.</w:t>
-      </w:r>
-    </w:p>
-    <w:p>
-      <w:r>
-        <w:t>Dyvik, E. H. (2023, November 22). Companies with the highest spending on research and development 2022. Statista. https://www.statista.com/statistics/265645/ranking-of-the-20-companies-with-the-highest-spending-on-research-and-development/</w:t>
-      </w:r>
-    </w:p>
-    <w:p>
-      <w:r>
         <w:t xml:space="preserve">Chatterjee, S., &amp; Sarker, S. (2024). Toward a better digital future: Balancing the utopic and dystopic ramifications of digitalization. The Journal of Strategic Information Systems, 33(2), 101834. </w:t>
       </w:r>
       <w:hyperlink r:id="rId4" w:history="1">
@@ -3324,7 +3345,6 @@
     </w:p>
     <w:p>
       <w:r>
-        <w:lastRenderedPageBreak/>
         <w:br/>
         <w:t xml:space="preserve">Chatterjee, S., Moody, G. D., Lowry, P. B., Chakraborty, S., &amp; Hardin, A. (2021). The </w:t>
       </w:r>
@@ -3482,6 +3502,7 @@
     <w:p/>
     <w:p>
       <w:r>
+        <w:lastRenderedPageBreak/>
         <w:t xml:space="preserve">Lyytinen, K., &amp; Rose, G. M. (2003). The disruptive nature of information technology </w:t>
       </w:r>
       <w:r>
@@ -3515,9 +3536,6 @@
       </w:r>
       <w:r>
         <w:br/>
-      </w:r>
-      <w:r>
-        <w:lastRenderedPageBreak/>
         <w:t xml:space="preserve">Journal of the Association for Information Systems, 22(2), 281-303. </w:t>
       </w:r>
       <w:r>

--- a/HITA Portfolio Management Applications Term Paper MIS 764.docx
+++ b/HITA Portfolio Management Applications Term Paper MIS 764.docx
@@ -238,7 +238,15 @@
         <w:ind w:firstLine="720"/>
       </w:pPr>
       <w:r>
-        <w:t>HITA, as it was measured in (non linear influences) might be difficult to use for portfolio management applications.</w:t>
+        <w:t>HITA, as it was measured in (</w:t>
+      </w:r>
+      <w:proofErr w:type="gramStart"/>
+      <w:r>
+        <w:t>non linear</w:t>
+      </w:r>
+      <w:proofErr w:type="gramEnd"/>
+      <w:r>
+        <w:t xml:space="preserve"> influences) might be difficult to use for portfolio management applications.</w:t>
       </w:r>
     </w:p>
     <w:p/>
@@ -2967,16 +2975,9 @@
     <w:p/>
     <w:p>
       <w:r>
-        <w:t>test</w:t>
-      </w:r>
-    </w:p>
-    <w:p/>
-    <w:p>
-      <w:r>
-        <w:t>Compare Intangible Assets and Revenue</w:t>
-      </w:r>
-    </w:p>
-    <w:p/>
+        <w:tab/>
+      </w:r>
+    </w:p>
     <w:p/>
     <w:p>
       <w:r>
@@ -3054,8 +3055,13 @@
         <w:t>CTRA</w:t>
       </w:r>
       <w:r>
-        <w:t xml:space="preserve"> had to be replaced with a new, randomly selected company, they didn’t have any listed</w:t>
-      </w:r>
+        <w:t xml:space="preserve"> had to be replaced with a new, randomly selected company, they didn’t have any </w:t>
+      </w:r>
+      <w:proofErr w:type="gramStart"/>
+      <w:r>
+        <w:t>listed</w:t>
+      </w:r>
+      <w:proofErr w:type="gramEnd"/>
     </w:p>
     <w:p>
       <w:r>
@@ -3097,7 +3103,15 @@
       </w:pPr>
       <w:r>
         <w:tab/>
-        <w:t xml:space="preserve">GE was not selected due to recent restructuring </w:t>
+        <w:t xml:space="preserve">GE was not selected due to recent </w:t>
+      </w:r>
+      <w:proofErr w:type="gramStart"/>
+      <w:r>
+        <w:t>restructuring</w:t>
+      </w:r>
+      <w:proofErr w:type="gramEnd"/>
+      <w:r>
+        <w:t xml:space="preserve"> </w:t>
       </w:r>
     </w:p>
     <w:p>
@@ -3114,8 +3128,13 @@
         <w:t>LLY</w:t>
       </w:r>
       <w:r>
-        <w:t xml:space="preserve"> was not selected because it already appears in the randomly selected group</w:t>
-      </w:r>
+        <w:t xml:space="preserve"> was not selected because it already appears in the randomly selected </w:t>
+      </w:r>
+      <w:proofErr w:type="gramStart"/>
+      <w:r>
+        <w:t>group</w:t>
+      </w:r>
+      <w:proofErr w:type="gramEnd"/>
     </w:p>
     <w:p>
       <w:pPr>
@@ -3123,7 +3142,15 @@
       </w:pPr>
       <w:r>
         <w:tab/>
-        <w:t>NVO was selected over UNH in an effort to include international companies in the selection process.</w:t>
+        <w:t xml:space="preserve">NVO was selected over UNH </w:t>
+      </w:r>
+      <w:proofErr w:type="gramStart"/>
+      <w:r>
+        <w:t>in an effort to</w:t>
+      </w:r>
+      <w:proofErr w:type="gramEnd"/>
+      <w:r>
+        <w:t xml:space="preserve"> include international companies in the selection process.</w:t>
       </w:r>
     </w:p>
     <w:p/>
@@ -3136,27 +3163,48 @@
     <w:p/>
     <w:p>
       <w:r>
-        <w:tab/>
-        <w:t>Reason for using intangible assets</w:t>
-      </w:r>
-    </w:p>
-    <w:p>
-      <w:r>
-        <w:tab/>
-        <w:t>It’s not easy to determine how much of a balance sheet is IT related</w:t>
-      </w:r>
-    </w:p>
-    <w:p>
-      <w:r>
-        <w:tab/>
-        <w:t>IT assets would be part of plant, property, and equipment, but a more granular</w:t>
-      </w:r>
-    </w:p>
-    <w:p>
-      <w:r>
-        <w:tab/>
-        <w:t>Breakdown may take more</w:t>
-      </w:r>
+        <w:lastRenderedPageBreak/>
+        <w:tab/>
+        <w:t xml:space="preserve">Reason for using intangible </w:t>
+      </w:r>
+      <w:proofErr w:type="gramStart"/>
+      <w:r>
+        <w:t>assets</w:t>
+      </w:r>
+      <w:proofErr w:type="gramEnd"/>
+    </w:p>
+    <w:p>
+      <w:r>
+        <w:tab/>
+        <w:t xml:space="preserve">It’s not easy to determine how much of a balance sheet is IT </w:t>
+      </w:r>
+      <w:proofErr w:type="gramStart"/>
+      <w:r>
+        <w:t>related</w:t>
+      </w:r>
+      <w:proofErr w:type="gramEnd"/>
+    </w:p>
+    <w:p>
+      <w:r>
+        <w:tab/>
+        <w:t xml:space="preserve">IT assets would be part of plant, property, and equipment, but a more </w:t>
+      </w:r>
+      <w:proofErr w:type="gramStart"/>
+      <w:r>
+        <w:t>granular</w:t>
+      </w:r>
+      <w:proofErr w:type="gramEnd"/>
+    </w:p>
+    <w:p>
+      <w:r>
+        <w:tab/>
+        <w:t xml:space="preserve">Breakdown may take </w:t>
+      </w:r>
+      <w:proofErr w:type="gramStart"/>
+      <w:r>
+        <w:t>more</w:t>
+      </w:r>
+      <w:proofErr w:type="gramEnd"/>
     </w:p>
     <w:p/>
     <w:p/>
@@ -3196,12 +3244,12 @@
     </w:p>
     <w:p>
       <w:r>
+        <w:t>Chatterjee, S., Moody, G., Lowry, P. B., Chakraborty, S., &amp; Hardin, A. (2015). Strategic relevance of organizational virtues enabled by information technology in organizational innovation. Journal of Management Information Systems, 32(3), 158–196. https://doi.org/10.1080/07421222.2015.1099180</w:t>
+      </w:r>
+    </w:p>
+    <w:p>
+      <w:r>
         <w:lastRenderedPageBreak/>
-        <w:t>Chatterjee, S., Moody, G., Lowry, P. B., Chakraborty, S., &amp; Hardin, A. (2015). Strategic relevance of organizational virtues enabled by information technology in organizational innovation. Journal of Management Information Systems, 32(3), 158–196. https://doi.org/10.1080/07421222.2015.1099180</w:t>
-      </w:r>
-    </w:p>
-    <w:p>
-      <w:r>
         <w:t>Chatterjee, S., Moody, G., Lowry, P. B., Chakraborty, S., &amp; Hardin, A. (2020). Information technology and organizational innovation: Harmonious information technology affordance and courage-based actualization. Journal of Strategic Information Systems, 29, 101596. https://doi.org/10.1016/j.jsis.2020.101596</w:t>
       </w:r>
     </w:p>
@@ -3227,8 +3275,21 @@
     </w:p>
     <w:p>
       <w:r>
-        <w:t>Li, Y., S. Zahra and S. Lan. 2017. Heterogeneity in New Venture Formation Rates across Nations: The Schumpeterian and Institutional Economics Views. Entrepreneurial Finance: Managerial and Policy Implications. 1-35. Lead article</w:t>
-      </w:r>
+        <w:t xml:space="preserve">Li, Y., S. </w:t>
+      </w:r>
+      <w:proofErr w:type="gramStart"/>
+      <w:r>
+        <w:t>Zahra</w:t>
+      </w:r>
+      <w:proofErr w:type="gramEnd"/>
+      <w:r>
+        <w:t xml:space="preserve"> and S. Lan. 2017. Heterogeneity in New Venture Formation Rates across Nations: The Schumpeterian and Institutional Economics Views. Entrepreneurial Finance: Managerial and Policy Implications. 1-35. Lead </w:t>
+      </w:r>
+      <w:proofErr w:type="gramStart"/>
+      <w:r>
+        <w:t>article</w:t>
+      </w:r>
+      <w:proofErr w:type="gramEnd"/>
     </w:p>
     <w:p>
       <w:r>
@@ -3257,15 +3318,12 @@
     </w:p>
     <w:p>
       <w:r>
-        <w:t xml:space="preserve">Chatterjee, S., Chakraborty, S., Fulk, K., &amp; Lowry, P. B. (2024). The role of dissonant relational multiplexity in information system implementation failures. Journal of the Association for </w:t>
-      </w:r>
+        <w:t>Chatterjee, S., Chakraborty, S., Fulk, K., &amp; Lowry, P. B. (2024). The role of dissonant relational multiplexity in information system implementation failures. Journal of the Association for Information Systems (JAIS). Advance online publication. https://aisel.aisnet.org/jais/vol25/iss2/1/</w:t>
+      </w:r>
+    </w:p>
+    <w:p>
       <w:r>
         <w:lastRenderedPageBreak/>
-        <w:t>Information Systems (JAIS). Advance online publication. https://aisel.aisnet.org/jais/vol25/iss2/1/</w:t>
-      </w:r>
-    </w:p>
-    <w:p>
-      <w:r>
         <w:t>Chatterjee, S., Sarker, S., Lee, M. J., Xiao, X., &amp; Elbanna, A. (2021). A possible conceptualization of the information systems (IS) artifact: A general systems theory perspective. Information Systems Journal, 31(4), 550-578. https://doi.org/10.1111/isj.12292</w:t>
       </w:r>
     </w:p>
@@ -3320,7 +3378,15 @@
     </w:p>
     <w:p>
       <w:r>
-        <w:t>Saab, V., Miller, K., &amp; Yamat, K. L. (2024). Module Paper 1: Business Value Of IT [Student Paper] MIS 764, University of Nevada, Las Vegas, Las Vegas, Nevada.</w:t>
+        <w:t xml:space="preserve">Saab, V., Miller, K., &amp; Yamat, K. L. (2024). Module Paper 1: Business Value </w:t>
+      </w:r>
+      <w:proofErr w:type="gramStart"/>
+      <w:r>
+        <w:t>Of</w:t>
+      </w:r>
+      <w:proofErr w:type="gramEnd"/>
+      <w:r>
+        <w:t xml:space="preserve"> IT [Student Paper] MIS 764, University of Nevada, Las Vegas, Las Vegas, Nevada.</w:t>
       </w:r>
     </w:p>
     <w:p>
@@ -3363,7 +3429,6 @@
         </w:rPr>
       </w:pPr>
       <w:r>
-        <w:lastRenderedPageBreak/>
         <w:t>Mamonov, S., &amp; Peterson, R. (2021). The role of IT in organizational innovation – A</w:t>
       </w:r>
       <w:r>
@@ -3386,6 +3451,7 @@
     </w:p>
     <w:p>
       <w:r>
+        <w:lastRenderedPageBreak/>
         <w:br/>
         <w:t xml:space="preserve">Chatterjee, S., Moody, G. D., Lowry, P. B., Chakraborty, S., &amp; Hardin, A. (2021). The </w:t>
       </w:r>
@@ -3563,9 +3629,6 @@
       </w:r>
       <w:r>
         <w:br/>
-      </w:r>
-      <w:r>
-        <w:lastRenderedPageBreak/>
         <w:t xml:space="preserve">organizations. MIS Quarterly, 27(4), 557-595. </w:t>
       </w:r>
       <w:hyperlink r:id="rId12" w:history="1">

--- a/HITA Portfolio Management Applications Term Paper MIS 764.docx
+++ b/HITA Portfolio Management Applications Term Paper MIS 764.docx
@@ -222,25 +222,6 @@
     </w:p>
     <w:p/>
     <w:p/>
-    <w:p>
-      <w:pPr>
-        <w:ind w:firstLine="720"/>
-      </w:pPr>
-      <w:r>
-        <w:t xml:space="preserve">Develop a way to integrate HITA into investment decisions as an additional variable for portfolio management </w:t>
-      </w:r>
-      <w:r>
-        <w:t>applications.</w:t>
-      </w:r>
-    </w:p>
-    <w:p>
-      <w:pPr>
-        <w:ind w:firstLine="720"/>
-      </w:pPr>
-      <w:r>
-        <w:t>HITA, as it was measured in (non linear influences) might be difficult to use for portfolio management applications.</w:t>
-      </w:r>
-    </w:p>
     <w:p/>
     <w:p/>
     <w:p/>
@@ -274,7 +255,6 @@
     </w:p>
     <w:p>
       <w:r>
-        <w:lastRenderedPageBreak/>
         <w:tab/>
         <w:t xml:space="preserve">The development of </w:t>
       </w:r>
@@ -313,7 +293,17 @@
         <w:t>Information Technology and organizational innovation: Harmonious information technology affordance and courage-based actualization</w:t>
       </w:r>
       <w:r>
-        <w:t xml:space="preserve"> (Chatterjee et. al. 2020), however, HITA is an important enough conceptual framework that additional methods for assigning a HITA metric to an organization. HITA has value outside of a management and research based context, and this is an attempt to apply HITA to portfolio management. </w:t>
+        <w:t xml:space="preserve"> (Chatterjee et. al. 2020), however, HITA is an important enough conceptual </w:t>
+      </w:r>
+      <w:r>
+        <w:lastRenderedPageBreak/>
+        <w:t xml:space="preserve">framework that additional methods for assigning a HITA metric to an organization. HITA has value outside of a management and </w:t>
+      </w:r>
+      <w:r>
+        <w:t>research-based</w:t>
+      </w:r>
+      <w:r>
+        <w:t xml:space="preserve"> context, and this is an attempt to apply HITA to portfolio management. </w:t>
       </w:r>
     </w:p>
     <w:p>
@@ -500,6 +490,7 @@
         <w:spacing w:after="0"/>
       </w:pPr>
       <w:r>
+        <w:lastRenderedPageBreak/>
         <w:tab/>
         <w:t>Intangible:</w:t>
       </w:r>
@@ -1283,6 +1274,7 @@
         <w:ind w:left="720"/>
       </w:pPr>
       <w:r>
+        <w:lastRenderedPageBreak/>
         <w:tab/>
       </w:r>
       <w:r>
@@ -2092,6 +2084,7 @@
         <w:spacing w:after="0"/>
       </w:pPr>
       <w:r>
+        <w:lastRenderedPageBreak/>
         <w:tab/>
       </w:r>
       <w:r>
@@ -2817,7 +2810,126 @@
         <w:ind w:left="720"/>
       </w:pPr>
       <w:r>
+        <w:tab/>
+      </w:r>
+      <w:r>
+        <w:tab/>
+        <w:t>Revenue:</w:t>
+      </w:r>
+      <w:r>
+        <w:tab/>
+      </w:r>
+      <w:r>
+        <w:t>798</w:t>
+      </w:r>
+      <w:r>
+        <w:t>,000,000</w:t>
+      </w:r>
+    </w:p>
+    <w:p>
+      <w:pPr>
+        <w:spacing w:after="0"/>
+        <w:ind w:left="1440" w:firstLine="720"/>
+      </w:pPr>
+      <w:r>
+        <w:t>Intangibles:</w:t>
+      </w:r>
+      <w:r>
+        <w:tab/>
+      </w:r>
+      <w:r>
+        <w:t>159</w:t>
+      </w:r>
+      <w:r>
+        <w:t>,000,000</w:t>
+      </w:r>
+    </w:p>
+    <w:p>
+      <w:pPr>
+        <w:spacing w:after="0"/>
+        <w:ind w:left="1440" w:firstLine="720"/>
+      </w:pPr>
+      <w:r>
+        <w:t>CUBE</w:t>
+      </w:r>
+      <w:r>
+        <w:tab/>
+      </w:r>
+      <w:r>
+        <w:tab/>
+      </w:r>
+      <w:r>
+        <w:t>CUBESMART</w:t>
+      </w:r>
+    </w:p>
+    <w:p>
+      <w:pPr>
+        <w:spacing w:after="0"/>
+        <w:ind w:left="720"/>
+      </w:pPr>
+      <w:r>
+        <w:tab/>
+      </w:r>
+      <w:r>
+        <w:tab/>
+        <w:t>Revenue:</w:t>
+      </w:r>
+      <w:r>
+        <w:tab/>
+      </w:r>
+      <w:r>
+        <w:t>1,056</w:t>
+      </w:r>
+      <w:r>
+        <w:t>,000,000</w:t>
+      </w:r>
+    </w:p>
+    <w:p>
+      <w:pPr>
+        <w:spacing w:after="0"/>
+        <w:ind w:left="1440" w:firstLine="720"/>
+      </w:pPr>
+      <w:r>
+        <w:t>Intangibles:</w:t>
+      </w:r>
+      <w:r>
+        <w:tab/>
+      </w:r>
+      <w:r>
+        <w:t>0000</w:t>
+      </w:r>
+      <w:r>
+        <w:t>2</w:t>
+      </w:r>
+      <w:r>
+        <w:t>,000,000</w:t>
+      </w:r>
+    </w:p>
+    <w:p>
+      <w:pPr>
+        <w:spacing w:after="0"/>
+        <w:ind w:left="1440" w:firstLine="720"/>
+      </w:pPr>
+      <w:r>
         <w:lastRenderedPageBreak/>
+        <w:t>JLL</w:t>
+      </w:r>
+      <w:r>
+        <w:tab/>
+      </w:r>
+      <w:r>
+        <w:tab/>
+      </w:r>
+      <w:r>
+        <w:t>JONES LANG LASALLE INC</w:t>
+      </w:r>
+    </w:p>
+    <w:p>
+      <w:pPr>
+        <w:spacing w:after="0"/>
+        <w:ind w:left="720"/>
+      </w:pPr>
+      <w:r>
         <w:tab/>
       </w:r>
       <w:r>
@@ -2828,7 +2940,7 @@
         <w:tab/>
       </w:r>
       <w:r>
-        <w:t>798</w:t>
+        <w:t>20,761</w:t>
       </w:r>
       <w:r>
         <w:t>,000,000</w:t>
@@ -2846,7 +2958,10 @@
         <w:tab/>
       </w:r>
       <w:r>
-        <w:t>159</w:t>
+        <w:t>0</w:t>
+      </w:r>
+      <w:r>
+        <w:t>5,372</w:t>
       </w:r>
       <w:r>
         <w:t>,000,000</w:t>
@@ -2857,194 +2972,72 @@
         <w:spacing w:after="0"/>
         <w:ind w:left="1440" w:firstLine="720"/>
       </w:pPr>
-      <w:r>
-        <w:t>CUBE</w:t>
-      </w:r>
-      <w:r>
-        <w:tab/>
-      </w:r>
-      <w:r>
-        <w:tab/>
-      </w:r>
-      <w:r>
-        <w:t>CUBESMART</w:t>
-      </w:r>
-    </w:p>
-    <w:p>
-      <w:pPr>
-        <w:spacing w:after="0"/>
+    </w:p>
+    <w:p>
+      <w:pPr>
+        <w:spacing w:after="0"/>
+      </w:pPr>
+    </w:p>
+    <w:p>
+      <w:pPr>
+        <w:spacing w:after="0"/>
+      </w:pPr>
+    </w:p>
+    <w:p/>
+    <w:p/>
+    <w:p/>
+    <w:p>
+      <w:r>
+        <w:tab/>
+      </w:r>
+    </w:p>
+    <w:p/>
+    <w:p>
+      <w:r>
+        <w:t>Random Selection Removals</w:t>
+      </w:r>
+    </w:p>
+    <w:p>
+      <w:r>
+        <w:t>13</w:t>
+      </w:r>
+      <w:r>
+        <w:tab/>
+      </w:r>
+      <w:r>
+        <w:t>Exxon Mobil Corporation</w:t>
+      </w:r>
+      <w:r>
+        <w:tab/>
+      </w:r>
+      <w:r>
+        <w:tab/>
+      </w:r>
+      <w:r>
+        <w:t>XOM</w:t>
+      </w:r>
+    </w:p>
+    <w:p>
+      <w:pPr>
         <w:ind w:left="720"/>
       </w:pPr>
       <w:r>
-        <w:tab/>
-      </w:r>
-      <w:r>
-        <w:tab/>
         <w:t>Revenue:</w:t>
       </w:r>
-      <w:r>
-        <w:tab/>
-      </w:r>
-      <w:r>
-        <w:t>1,056</w:t>
-      </w:r>
-      <w:r>
-        <w:t>,000,000</w:t>
-      </w:r>
-    </w:p>
-    <w:p>
-      <w:pPr>
-        <w:spacing w:after="0"/>
-        <w:ind w:left="1440" w:firstLine="720"/>
+    </w:p>
+    <w:p>
+      <w:pPr>
+        <w:ind w:firstLine="720"/>
       </w:pPr>
       <w:r>
         <w:t>Intangibles:</w:t>
       </w:r>
-      <w:r>
-        <w:tab/>
-      </w:r>
-      <w:r>
-        <w:t>0000</w:t>
-      </w:r>
-      <w:r>
-        <w:t>2</w:t>
-      </w:r>
-      <w:r>
-        <w:t>,000,000</w:t>
-      </w:r>
-    </w:p>
-    <w:p>
-      <w:pPr>
-        <w:spacing w:after="0"/>
-        <w:ind w:left="1440" w:firstLine="720"/>
-      </w:pPr>
-      <w:r>
-        <w:t>JLL</w:t>
-      </w:r>
-      <w:r>
-        <w:tab/>
-      </w:r>
-      <w:r>
-        <w:tab/>
-      </w:r>
-      <w:r>
-        <w:t>JONES LANG LASALLE INC</w:t>
-      </w:r>
-    </w:p>
-    <w:p>
-      <w:pPr>
-        <w:spacing w:after="0"/>
-        <w:ind w:left="720"/>
-      </w:pPr>
-      <w:r>
-        <w:tab/>
-      </w:r>
-      <w:r>
-        <w:tab/>
-        <w:t>Revenue:</w:t>
-      </w:r>
-      <w:r>
-        <w:tab/>
-      </w:r>
-      <w:r>
-        <w:t>20,761</w:t>
-      </w:r>
-      <w:r>
-        <w:t>,000,000</w:t>
-      </w:r>
-    </w:p>
-    <w:p>
-      <w:pPr>
-        <w:spacing w:after="0"/>
-        <w:ind w:left="1440" w:firstLine="720"/>
-      </w:pPr>
-      <w:r>
-        <w:t>Intangibles:</w:t>
-      </w:r>
-      <w:r>
-        <w:tab/>
-      </w:r>
-      <w:r>
-        <w:t>0</w:t>
-      </w:r>
-      <w:r>
-        <w:t>5,372</w:t>
-      </w:r>
-      <w:r>
-        <w:t>,000,000</w:t>
-      </w:r>
-    </w:p>
-    <w:p>
-      <w:pPr>
-        <w:spacing w:after="0"/>
-        <w:ind w:left="1440" w:firstLine="720"/>
-      </w:pPr>
-    </w:p>
-    <w:p>
-      <w:pPr>
-        <w:spacing w:after="0"/>
-      </w:pPr>
-    </w:p>
-    <w:p>
-      <w:pPr>
-        <w:spacing w:after="0"/>
-      </w:pPr>
-    </w:p>
-    <w:p/>
-    <w:p/>
-    <w:p/>
-    <w:p>
-      <w:r>
-        <w:tab/>
-      </w:r>
-    </w:p>
-    <w:p/>
-    <w:p>
-      <w:r>
-        <w:t>Random Selection Removals</w:t>
-      </w:r>
-    </w:p>
-    <w:p>
-      <w:r>
-        <w:t>13</w:t>
-      </w:r>
-      <w:r>
-        <w:tab/>
-      </w:r>
-      <w:r>
-        <w:t>Exxon Mobil Corporation</w:t>
-      </w:r>
-      <w:r>
-        <w:tab/>
-      </w:r>
-      <w:r>
-        <w:tab/>
-      </w:r>
-      <w:r>
-        <w:t>XOM</w:t>
-      </w:r>
-    </w:p>
-    <w:p>
-      <w:pPr>
-        <w:ind w:left="720"/>
-      </w:pPr>
-      <w:r>
-        <w:t>Revenue:</w:t>
-      </w:r>
     </w:p>
     <w:p>
       <w:pPr>
         <w:ind w:firstLine="720"/>
       </w:pPr>
       <w:r>
-        <w:t>Intangibles:</w:t>
-      </w:r>
-    </w:p>
-    <w:p>
-      <w:pPr>
-        <w:ind w:firstLine="720"/>
-      </w:pPr>
-      <w:r>
         <w:tab/>
         <w:t>Also removed for a new randomly selected company</w:t>
       </w:r>
@@ -3157,6 +3150,7 @@
     <w:p/>
     <w:p>
       <w:r>
+        <w:lastRenderedPageBreak/>
         <w:tab/>
         <w:t>Reason for using intangible assets</w:t>
       </w:r>
@@ -3204,125 +3198,125 @@
     </w:p>
     <w:p>
       <w:r>
+        <w:t xml:space="preserve">Chatterjee, S., Moody, G. D., Lowry, P. B., Chakraborty, S., &amp; Hardin, A. (2021). The nonlinear influence of harmonious information technology affordance on </w:t>
+      </w:r>
+      <w:proofErr w:type="spellStart"/>
+      <w:r>
+        <w:t>organisational</w:t>
+      </w:r>
+      <w:proofErr w:type="spellEnd"/>
+      <w:r>
+        <w:t xml:space="preserve"> innovation. Information Systems Journal, 31(3), 294–322. https://doi.org/10.1111/isj.12311</w:t>
+      </w:r>
+    </w:p>
+    <w:p>
+      <w:r>
+        <w:t>Chatterjee, S., Moody, G., Lowry, P. B., Chakraborty, S., &amp; Hardin, A. (2015). Strategic relevance of organizational virtues enabled by information technology in organizational innovation. Journal of Management Information Systems, 32(3), 158–196. https://doi.org/10.1080/07421222.2015.1099180</w:t>
+      </w:r>
+    </w:p>
+    <w:p>
+      <w:r>
         <w:lastRenderedPageBreak/>
-        <w:t xml:space="preserve">Chatterjee, S., Moody, G. D., Lowry, P. B., Chakraborty, S., &amp; Hardin, A. (2021). The nonlinear influence of harmonious information technology affordance on </w:t>
+        <w:t>Chatterjee, S., Moody, G., Lowry, P. B., Chakraborty, S., &amp; Hardin, A. (2020). Information technology and organizational innovation: Harmonious information technology affordance and courage-based actualization. Journal of Strategic Information Systems, 29, 101596. https://doi.org/10.1016/j.jsis.2020.101596</w:t>
+      </w:r>
+    </w:p>
+    <w:p>
+      <w:r>
+        <w:t>Li, Y., and T. Chi. 2013. Venture capitalists’ decision to withdraw: The role of portfolio configuration from a real options lens. Strategic Management Journal 34: 1351-1366.</w:t>
+      </w:r>
+    </w:p>
+    <w:p>
+      <w:r>
+        <w:t>Tong, T. &amp; Y. Li. 2011. Real Options and Investment Mode Decision: Evidence from Corporate Venture Capital and Acquisition. Organization Science. 22(3): 659-674</w:t>
+      </w:r>
+    </w:p>
+    <w:p>
+      <w:r>
+        <w:t>Courtney, C., Dutta, S., and Li, Y. 2017. Resolving information asymmetry: Signaling and crowdfunding success. Entrepreneurship Theory and Practice 41(2): 265-290.</w:t>
+      </w:r>
+    </w:p>
+    <w:p>
+      <w:r>
+        <w:t>Liu, Y., Y. Li, X. Hao, and Y. Zhang. 2019. Narcissism and entrepreneurial learning from Failure. Journal of Business Venturing. 34 (3), 496-512</w:t>
+      </w:r>
+    </w:p>
+    <w:p>
+      <w:r>
+        <w:t>Li, Y., S. Zahra and S. Lan. 2017. Heterogeneity in New Venture Formation Rates across Nations: The Schumpeterian and Institutional Economics Views. Entrepreneurial Finance: Managerial and Policy Implications. 1-35. Lead article</w:t>
+      </w:r>
+    </w:p>
+    <w:p>
+      <w:r>
+        <w:t>Li, Y., and E. Yao. 2019. All ties are not created equal: Institutional equity ties, IPO performance, and market growth of new ventures. In D. Cumming &amp; S. Johan (ed.). Oxford Handbook of IPO</w:t>
+      </w:r>
+    </w:p>
+    <w:p>
+      <w:r>
+        <w:t>Wang, E. T. G., Hu, H.-f., &amp; Hu, P. J.-H. (2013). Examining the role of information technology in cultivating firms’ dynamic marketing capabilities. Information &amp; Management, 50(6), 336-343. https://doi.org/10.1016/j.im.2013.04.007</w:t>
+      </w:r>
+    </w:p>
+    <w:p>
+      <w:r>
+        <w:t>Randolph, R. V., Hu, H.-f., &amp; Silvernail, K. D. (2020). Better the devil you know: Inter-organizational information technology and network social capital in coopetition networks. Information &amp; Management. Advance online publication. https://doi.org/10.1016/j.im.2020.103344</w:t>
+      </w:r>
+    </w:p>
+    <w:p>
+      <w:r>
+        <w:t>Randolph, R. V., Hu, H., Silvernail, K. (2018). Knowledge Networking and Coopetition: The Role of Shared Technology in Promoting Goal Convergence. 2018 Western Academy of Management Conference, 59 9.</w:t>
+      </w:r>
+    </w:p>
+    <w:p>
+      <w:r>
+        <w:t>Hu, H.-F., Moore, W. L., &amp; Hu, P. J. (2024). Incorporating user perceptions and product attributes in software product design and evaluation. Journal of Information Technology, 36(2), 123-137.</w:t>
+      </w:r>
+    </w:p>
+    <w:p>
+      <w:r>
+        <w:t>Chatterjee, S., Chakraborty, S., Fulk, K., &amp; Lowry, P. B. (2024). The role of dissonant relational multiplexity in information system implementation failures. Journal of the Association for Information Systems (JAIS). Advance online publication. https://aisel.aisnet.org/jais/vol25/iss2/1/</w:t>
+      </w:r>
+    </w:p>
+    <w:p>
+      <w:r>
+        <w:lastRenderedPageBreak/>
+        <w:t>Chatterjee, S., Sarker, S., Lee, M. J., Xiao, X., &amp; Elbanna, A. (2021). A possible conceptualization of the information systems (IS) artifact: A general systems theory perspective. Information Systems Journal, 31(4), 550-578. https://doi.org/10.1111/isj.12292</w:t>
+      </w:r>
+    </w:p>
+    <w:p>
+      <w:r>
+        <w:t xml:space="preserve">Oberlander, A. M., </w:t>
       </w:r>
       <w:proofErr w:type="spellStart"/>
       <w:r>
-        <w:t>organisational</w:t>
+        <w:t>Roglinger</w:t>
       </w:r>
       <w:proofErr w:type="spellEnd"/>
       <w:r>
-        <w:t xml:space="preserve"> innovation. Information Systems Journal, 31(3), 294–322. https://doi.org/10.1111/isj.12311</w:t>
-      </w:r>
-    </w:p>
-    <w:p>
-      <w:r>
-        <w:t>Chatterjee, S., Moody, G., Lowry, P. B., Chakraborty, S., &amp; Hardin, A. (2015). Strategic relevance of organizational virtues enabled by information technology in organizational innovation. Journal of Management Information Systems, 32(3), 158–196. https://doi.org/10.1080/07421222.2015.1099180</w:t>
-      </w:r>
-    </w:p>
-    <w:p>
-      <w:r>
-        <w:t>Chatterjee, S., Moody, G., Lowry, P. B., Chakraborty, S., &amp; Hardin, A. (2020). Information technology and organizational innovation: Harmonious information technology affordance and courage-based actualization. Journal of Strategic Information Systems, 29, 101596. https://doi.org/10.1016/j.jsis.2020.101596</w:t>
-      </w:r>
-    </w:p>
-    <w:p>
-      <w:r>
-        <w:t>Li, Y., and T. Chi. 2013. Venture capitalists’ decision to withdraw: The role of portfolio configuration from a real options lens. Strategic Management Journal 34: 1351-1366.</w:t>
-      </w:r>
-    </w:p>
-    <w:p>
-      <w:r>
-        <w:t>Tong, T. &amp; Y. Li. 2011. Real Options and Investment Mode Decision: Evidence from Corporate Venture Capital and Acquisition. Organization Science. 22(3): 659-674</w:t>
-      </w:r>
-    </w:p>
-    <w:p>
-      <w:r>
-        <w:t>Courtney, C., Dutta, S., and Li, Y. 2017. Resolving information asymmetry: Signaling and crowdfunding success. Entrepreneurship Theory and Practice 41(2): 265-290.</w:t>
-      </w:r>
-    </w:p>
-    <w:p>
-      <w:r>
-        <w:t>Liu, Y., Y. Li, X. Hao, and Y. Zhang. 2019. Narcissism and entrepreneurial learning from Failure. Journal of Business Venturing. 34 (3), 496-512</w:t>
-      </w:r>
-    </w:p>
-    <w:p>
-      <w:r>
-        <w:t>Li, Y., S. Zahra and S. Lan. 2017. Heterogeneity in New Venture Formation Rates across Nations: The Schumpeterian and Institutional Economics Views. Entrepreneurial Finance: Managerial and Policy Implications. 1-35. Lead article</w:t>
-      </w:r>
-    </w:p>
-    <w:p>
-      <w:r>
-        <w:t>Li, Y., and E. Yao. 2019. All ties are not created equal: Institutional equity ties, IPO performance, and market growth of new ventures. In D. Cumming &amp; S. Johan (ed.). Oxford Handbook of IPO</w:t>
-      </w:r>
-    </w:p>
-    <w:p>
-      <w:r>
-        <w:t>Wang, E. T. G., Hu, H.-f., &amp; Hu, P. J.-H. (2013). Examining the role of information technology in cultivating firms’ dynamic marketing capabilities. Information &amp; Management, 50(6), 336-343. https://doi.org/10.1016/j.im.2013.04.007</w:t>
-      </w:r>
-    </w:p>
-    <w:p>
-      <w:r>
-        <w:t>Randolph, R. V., Hu, H.-f., &amp; Silvernail, K. D. (2020). Better the devil you know: Inter-organizational information technology and network social capital in coopetition networks. Information &amp; Management. Advance online publication. https://doi.org/10.1016/j.im.2020.103344</w:t>
-      </w:r>
-    </w:p>
-    <w:p>
-      <w:r>
-        <w:t>Randolph, R. V., Hu, H., Silvernail, K. (2018). Knowledge Networking and Coopetition: The Role of Shared Technology in Promoting Goal Convergence. 2018 Western Academy of Management Conference, 59 9.</w:t>
-      </w:r>
-    </w:p>
-    <w:p>
-      <w:r>
-        <w:lastRenderedPageBreak/>
-        <w:t>Hu, H.-F., Moore, W. L., &amp; Hu, P. J. (2024). Incorporating user perceptions and product attributes in software product design and evaluation. Journal of Information Technology, 36(2), 123-137.</w:t>
-      </w:r>
-    </w:p>
-    <w:p>
-      <w:r>
-        <w:t>Chatterjee, S., Chakraborty, S., Fulk, K., &amp; Lowry, P. B. (2024). The role of dissonant relational multiplexity in information system implementation failures. Journal of the Association for Information Systems (JAIS). Advance online publication. https://aisel.aisnet.org/jais/vol25/iss2/1/</w:t>
-      </w:r>
-    </w:p>
-    <w:p>
-      <w:r>
-        <w:t>Chatterjee, S., Sarker, S., Lee, M. J., Xiao, X., &amp; Elbanna, A. (2021). A possible conceptualization of the information systems (IS) artifact: A general systems theory perspective. Information Systems Journal, 31(4), 550-578. https://doi.org/10.1111/isj.12292</w:t>
-      </w:r>
-    </w:p>
-    <w:p>
-      <w:r>
-        <w:t xml:space="preserve">Oberlander, A. M., </w:t>
+        <w:t>, M., &amp; Rosemann, M. (2021). Digital opportunities for incumbents – A resource-centric perspective. Journal of Strategic Information Systems. https://doi.org/10.1016/j.jsis.2021.101670</w:t>
+      </w:r>
+    </w:p>
+    <w:p>
+      <w:r>
+        <w:t>Capurro, R. (2017). Digitization as an ethical challenge. AI &amp; Soc, 32(3), 277–283. https://doi.org/10.1007/s00146-016-0686-z</w:t>
+      </w:r>
+    </w:p>
+    <w:p>
+      <w:r>
+        <w:t xml:space="preserve">Wessel, L., </w:t>
       </w:r>
       <w:proofErr w:type="spellStart"/>
       <w:r>
-        <w:t>Roglinger</w:t>
+        <w:t>Baiyere</w:t>
       </w:r>
       <w:proofErr w:type="spellEnd"/>
       <w:r>
-        <w:t>, M., &amp; Rosemann, M. (2021). Digital opportunities for incumbents – A resource-centric perspective. Journal of Strategic Information Systems. https://doi.org/10.1016/j.jsis.2021.101670</w:t>
-      </w:r>
-    </w:p>
-    <w:p>
-      <w:r>
-        <w:t>Capurro, R. (2017). Digitization as an ethical challenge. AI &amp; Soc, 32(3), 277–283. https://doi.org/10.1007/s00146-016-0686-z</w:t>
-      </w:r>
-    </w:p>
-    <w:p>
-      <w:r>
-        <w:t xml:space="preserve">Wessel, L., </w:t>
+        <w:t xml:space="preserve">, A., </w:t>
       </w:r>
       <w:proofErr w:type="spellStart"/>
       <w:r>
-        <w:t>Baiyere</w:t>
+        <w:t>Ologeanu</w:t>
       </w:r>
       <w:proofErr w:type="spellEnd"/>
       <w:r>
-        <w:t xml:space="preserve">, A., </w:t>
-      </w:r>
-      <w:proofErr w:type="spellStart"/>
-      <w:r>
-        <w:t>Ologeanu</w:t>
-      </w:r>
-      <w:proofErr w:type="spellEnd"/>
-      <w:r>
         <w:t>-Taddei, R., Cha, J., &amp; Jensen, T. B. (2021). Unpacking the Difference Between Digital Transformation and IT-Enabled Organizational Transformation. Journal of the Association for Information Systems, 22(1), 102-129. https://doi.org/10.17705/1jais.00655</w:t>
       </w:r>
     </w:p>
@@ -3363,7 +3357,6 @@
     </w:p>
     <w:p>
       <w:r>
-        <w:lastRenderedPageBreak/>
         <w:t xml:space="preserve">Chatterjee, S., &amp; Sarker, S. (2024). Toward a better digital future: Balancing the utopic and dystopic ramifications of digitalization. The Journal of Strategic Information Systems, 33(2), 101834. </w:t>
       </w:r>
       <w:hyperlink r:id="rId4" w:history="1">
@@ -3404,6 +3397,7 @@
     </w:p>
     <w:p>
       <w:r>
+        <w:lastRenderedPageBreak/>
         <w:br/>
         <w:t xml:space="preserve">Chatterjee, S., Moody, G. D., Lowry, P. B., Chakraborty, S., &amp; Hardin, A. (2021). The </w:t>
       </w:r>
@@ -3573,7 +3567,6 @@
     <w:p/>
     <w:p>
       <w:r>
-        <w:lastRenderedPageBreak/>
         <w:t xml:space="preserve">Lyytinen, K., &amp; Rose, G. M. (2003). The disruptive nature of information technology </w:t>
       </w:r>
       <w:r>

--- a/HITA Portfolio Management Applications Term Paper MIS 764.docx
+++ b/HITA Portfolio Management Applications Term Paper MIS 764.docx
@@ -3365,9 +3365,22 @@
     </w:p>
     <w:p>
       <w:r>
+        <w:t xml:space="preserve">Chatterjee, S., Sarker, S., &amp; Siponen, M. (2017). How Do Mobile ICTs Enable Organizational Fluidity: Toward a Theoretical Framework. Information &amp; Management, 54(1), 1–13. </w:t>
+      </w:r>
+      <w:hyperlink r:id="rId5" w:history="1">
+        <w:r>
+          <w:rPr>
+            <w:rStyle w:val="Hyperlink"/>
+          </w:rPr>
+          <w:t>https://doi.org/10.1016/j.im.2016.03.007</w:t>
+        </w:r>
+      </w:hyperlink>
+    </w:p>
+    <w:p>
+      <w:r>
         <w:t xml:space="preserve">Chatterjee, S., Moody, G., Lowry, P. B., Chakraborty, S., &amp; Hardin, A. (2020). Information technology and organizational innovation: Harmonious information technology affordance and courage-based actualization. Journal of Strategic Information Systems, 29, 101596. </w:t>
       </w:r>
-      <w:hyperlink r:id="rId5" w:history="1">
+      <w:hyperlink r:id="rId6" w:history="1">
         <w:r>
           <w:rPr>
             <w:rStyle w:val="Hyperlink"/>
@@ -3394,7 +3407,7 @@
       <w:r>
         <w:br/>
       </w:r>
-      <w:hyperlink r:id="rId6" w:history="1">
+      <w:hyperlink r:id="rId7" w:history="1">
         <w:r>
           <w:rPr>
             <w:rStyle w:val="Hyperlink"/>

--- a/HITA Portfolio Management Applications Term Paper MIS 764.docx
+++ b/HITA Portfolio Management Applications Term Paper MIS 764.docx
@@ -30,118 +30,235 @@
     <w:p>
       <w:pPr>
         <w:jc w:val="center"/>
-      </w:pPr>
-      <w:r>
-        <w:t>HITA</w:t>
-      </w:r>
-      <w:r>
-        <w:t>: Portfolio Management Applications</w:t>
-      </w:r>
-    </w:p>
-    <w:p>
-      <w:pPr>
-        <w:jc w:val="center"/>
-      </w:pPr>
-      <w:r>
-        <w:t>Term Project</w:t>
-      </w:r>
-    </w:p>
-    <w:p>
-      <w:pPr>
-        <w:jc w:val="center"/>
-      </w:pPr>
-      <w:r>
-        <w:t xml:space="preserve">UNLV </w:t>
-      </w:r>
-      <w:r>
-        <w:t>MIS 764</w:t>
-      </w:r>
-    </w:p>
-    <w:p>
-      <w:pPr>
-        <w:jc w:val="center"/>
-      </w:pPr>
-    </w:p>
-    <w:p>
-      <w:pPr>
-        <w:jc w:val="center"/>
-      </w:pPr>
-    </w:p>
-    <w:p>
-      <w:pPr>
-        <w:jc w:val="center"/>
-      </w:pPr>
-    </w:p>
-    <w:p>
-      <w:pPr>
-        <w:jc w:val="center"/>
-      </w:pPr>
-    </w:p>
-    <w:p>
-      <w:pPr>
-        <w:jc w:val="center"/>
-      </w:pPr>
-    </w:p>
-    <w:p>
-      <w:pPr>
-        <w:jc w:val="center"/>
-      </w:pPr>
-    </w:p>
-    <w:p>
-      <w:pPr>
-        <w:jc w:val="center"/>
-      </w:pPr>
-    </w:p>
-    <w:p>
-      <w:pPr>
-        <w:jc w:val="center"/>
-      </w:pPr>
-    </w:p>
-    <w:p>
-      <w:pPr>
-        <w:jc w:val="center"/>
-      </w:pPr>
-    </w:p>
-    <w:p>
-      <w:pPr>
-        <w:jc w:val="center"/>
-      </w:pPr>
-    </w:p>
-    <w:p>
-      <w:pPr>
-        <w:jc w:val="center"/>
-      </w:pPr>
-    </w:p>
-    <w:p>
-      <w:pPr>
-        <w:jc w:val="center"/>
-      </w:pPr>
-      <w:r>
-        <w:t>Written By:</w:t>
-      </w:r>
-    </w:p>
-    <w:p>
-      <w:pPr>
-        <w:jc w:val="center"/>
-      </w:pPr>
-      <w:r>
-        <w:t>Kenneth Larot Yamat</w:t>
-      </w:r>
-    </w:p>
-    <w:p>
-      <w:pPr>
-        <w:jc w:val="center"/>
-      </w:pPr>
-      <w:r>
         <w:rPr>
           <w:b/>
+          <w:bCs/>
+          <w:sz w:val="32"/>
+          <w:szCs w:val="32"/>
         </w:rPr>
-        <w:t>Due:</w:t>
-      </w:r>
-      <w:r>
-        <w:t xml:space="preserve"> May 5th, 2024</w:t>
-      </w:r>
-    </w:p>
+      </w:pPr>
+      <w:r>
+        <w:rPr>
+          <w:b/>
+          <w:bCs/>
+          <w:sz w:val="32"/>
+          <w:szCs w:val="32"/>
+        </w:rPr>
+        <w:t>HITA</w:t>
+      </w:r>
+      <w:r>
+        <w:rPr>
+          <w:b/>
+          <w:bCs/>
+          <w:sz w:val="32"/>
+          <w:szCs w:val="32"/>
+        </w:rPr>
+        <w:t>: Portfolio Management Applications</w:t>
+      </w:r>
+    </w:p>
+    <w:p>
+      <w:pPr>
+        <w:jc w:val="center"/>
+        <w:rPr>
+          <w:b/>
+          <w:bCs/>
+          <w:sz w:val="32"/>
+          <w:szCs w:val="32"/>
+        </w:rPr>
+      </w:pPr>
+      <w:r>
+        <w:rPr>
+          <w:b/>
+          <w:bCs/>
+          <w:sz w:val="32"/>
+          <w:szCs w:val="32"/>
+        </w:rPr>
+        <w:t>Term Paper</w:t>
+      </w:r>
+    </w:p>
+    <w:p>
+      <w:pPr>
+        <w:jc w:val="center"/>
+        <w:rPr>
+          <w:b/>
+          <w:bCs/>
+          <w:sz w:val="32"/>
+          <w:szCs w:val="32"/>
+        </w:rPr>
+      </w:pPr>
+    </w:p>
+    <w:p>
+      <w:pPr>
+        <w:jc w:val="center"/>
+        <w:rPr>
+          <w:sz w:val="32"/>
+          <w:szCs w:val="32"/>
+        </w:rPr>
+      </w:pPr>
+      <w:r>
+        <w:rPr>
+          <w:sz w:val="32"/>
+          <w:szCs w:val="32"/>
+        </w:rPr>
+        <w:t>Kenneth Larot Yamat</w:t>
+      </w:r>
+    </w:p>
+    <w:p>
+      <w:pPr>
+        <w:jc w:val="center"/>
+        <w:rPr>
+          <w:sz w:val="32"/>
+          <w:szCs w:val="32"/>
+        </w:rPr>
+      </w:pPr>
+      <w:r>
+        <w:rPr>
+          <w:sz w:val="32"/>
+          <w:szCs w:val="32"/>
+        </w:rPr>
+        <w:t xml:space="preserve">College of Business, </w:t>
+      </w:r>
+      <w:r>
+        <w:rPr>
+          <w:sz w:val="32"/>
+          <w:szCs w:val="32"/>
+        </w:rPr>
+        <w:t>The University of Nevada, Las Vegas</w:t>
+      </w:r>
+    </w:p>
+    <w:p>
+      <w:pPr>
+        <w:jc w:val="center"/>
+        <w:rPr>
+          <w:sz w:val="32"/>
+          <w:szCs w:val="32"/>
+        </w:rPr>
+      </w:pPr>
+      <w:r>
+        <w:rPr>
+          <w:sz w:val="32"/>
+          <w:szCs w:val="32"/>
+        </w:rPr>
+        <w:t>MIS 764</w:t>
+      </w:r>
+      <w:r>
+        <w:rPr>
+          <w:sz w:val="32"/>
+          <w:szCs w:val="32"/>
+        </w:rPr>
+        <w:t xml:space="preserve">: </w:t>
+      </w:r>
+      <w:r>
+        <w:rPr>
+          <w:sz w:val="32"/>
+          <w:szCs w:val="32"/>
+        </w:rPr>
+        <w:t>Technology and Innovation Management</w:t>
+      </w:r>
+    </w:p>
+    <w:p>
+      <w:pPr>
+        <w:jc w:val="center"/>
+        <w:rPr>
+          <w:sz w:val="32"/>
+          <w:szCs w:val="32"/>
+        </w:rPr>
+      </w:pPr>
+      <w:r>
+        <w:rPr>
+          <w:sz w:val="32"/>
+          <w:szCs w:val="32"/>
+        </w:rPr>
+        <w:t>Sutirtha Chatterjee, Ph.D.</w:t>
+      </w:r>
+    </w:p>
+    <w:p>
+      <w:pPr>
+        <w:jc w:val="center"/>
+        <w:rPr>
+          <w:sz w:val="32"/>
+          <w:szCs w:val="32"/>
+        </w:rPr>
+      </w:pPr>
+      <w:r>
+        <w:rPr>
+          <w:sz w:val="32"/>
+          <w:szCs w:val="32"/>
+        </w:rPr>
+        <w:t>May 5</w:t>
+      </w:r>
+      <w:r>
+        <w:rPr>
+          <w:sz w:val="32"/>
+          <w:szCs w:val="32"/>
+          <w:vertAlign w:val="superscript"/>
+        </w:rPr>
+        <w:t>th</w:t>
+      </w:r>
+      <w:r>
+        <w:rPr>
+          <w:sz w:val="32"/>
+          <w:szCs w:val="32"/>
+        </w:rPr>
+        <w:t>, 2024</w:t>
+      </w:r>
+    </w:p>
+    <w:p>
+      <w:pPr>
+        <w:jc w:val="center"/>
+      </w:pPr>
+    </w:p>
+    <w:p>
+      <w:pPr>
+        <w:jc w:val="center"/>
+      </w:pPr>
+    </w:p>
+    <w:p>
+      <w:pPr>
+        <w:jc w:val="center"/>
+      </w:pPr>
+    </w:p>
+    <w:p>
+      <w:pPr>
+        <w:jc w:val="center"/>
+      </w:pPr>
+    </w:p>
+    <w:p>
+      <w:pPr>
+        <w:jc w:val="center"/>
+      </w:pPr>
+    </w:p>
+    <w:p>
+      <w:pPr>
+        <w:jc w:val="center"/>
+      </w:pPr>
+    </w:p>
+    <w:p>
+      <w:pPr>
+        <w:jc w:val="center"/>
+      </w:pPr>
+    </w:p>
+    <w:p>
+      <w:pPr>
+        <w:jc w:val="center"/>
+      </w:pPr>
+    </w:p>
+    <w:p>
+      <w:pPr>
+        <w:jc w:val="center"/>
+      </w:pPr>
+    </w:p>
+    <w:p>
+      <w:pPr>
+        <w:jc w:val="center"/>
+      </w:pPr>
+    </w:p>
+    <w:p>
+      <w:pPr>
+        <w:jc w:val="center"/>
+      </w:pPr>
+    </w:p>
+    <w:p/>
     <w:p/>
     <w:p/>
     <w:p/>
@@ -161,7 +278,6 @@
           <w:b/>
           <w:bCs/>
         </w:rPr>
-        <w:lastRenderedPageBreak/>
         <w:t>Introduction</w:t>
       </w:r>
     </w:p>
@@ -327,7 +443,11 @@
         <w:t xml:space="preserve"> provide a series of anecdotes of user interactions with new note taking technologies to illustrate how user interactions with these new technologies effect the hospitals objective of keeping better patient records in order to improve patient care</w:t>
       </w:r>
       <w:r>
-        <w:t xml:space="preserve">; mobile computers, a kind of laptop on wheels was used for record keeping, but some users had issues typing, and some patients perceived that they weren’t being paid attention to while their nurse was taking notes on the computer, a shorter note system was implemented, which saved time, but there were issues with the accuracy and level of details that users, an audio recording system was also used, but there were issues with locating specific information held in the audio recordings, and the audio recordings were time consuming </w:t>
+        <w:t xml:space="preserve">; mobile computers, a kind of laptop on wheels was used for record keeping, but some users had issues typing, and some patients perceived that they weren’t being paid attention to while their nurse was taking notes on the computer, a shorter note system was implemented, which saved time, but there were issues with the accuracy and level of details that users, an audio recording system was also used, but </w:t>
+      </w:r>
+      <w:r>
+        <w:lastRenderedPageBreak/>
+        <w:t xml:space="preserve">there were issues with locating specific information held in the audio recordings, and the audio recordings were time consuming </w:t>
       </w:r>
       <w:r>
         <w:t>(</w:t>
@@ -340,6 +460,40 @@
       </w:r>
       <w:r>
         <w:t>2017)</w:t>
+      </w:r>
+      <w:r>
+        <w:t>.</w:t>
+      </w:r>
+      <w:r>
+        <w:t xml:space="preserve"> </w:t>
+      </w:r>
+      <w:r>
+        <w:t xml:space="preserve">In the paper </w:t>
+      </w:r>
+      <w:r>
+        <w:rPr>
+          <w:i/>
+          <w:iCs/>
+        </w:rPr>
+        <w:t>Strategic relevance of organizational virtues enabled by information technology in organizational innovation</w:t>
+      </w:r>
+      <w:r>
+        <w:t xml:space="preserve"> (Chatterjee et. al. 2015) IT affordances are conceptualized as being comprised of two components: IT capabilities, and appropriations; </w:t>
+      </w:r>
+      <w:r>
+        <w:t xml:space="preserve">Anderson’s concept of Actualization Potency ties into Chatterjee’s HITA framework either as subordinate to affordances generally or subordinate </w:t>
+      </w:r>
+      <w:r>
+        <w:t>via</w:t>
+      </w:r>
+      <w:r>
+        <w:t xml:space="preserve"> appropriation affordance</w:t>
+      </w:r>
+      <w:r>
+        <w:t>s</w:t>
+      </w:r>
+      <w:r>
+        <w:t>, or complimentary to appropriation affordances</w:t>
       </w:r>
       <w:r>
         <w:t>.</w:t>
@@ -505,7 +659,11 @@
         <w:t xml:space="preserve"> </w:t>
       </w:r>
       <w:r>
-        <w:t>Although it might be more appropriate to use an actual balance sheet item that indicates the actual value of an organization’s information technology infrastructure, there are a number of problems with this approach, first is that IT infrastructure would fall within the plant, property, and equipment line item on a balance sheet, but plant, property, and equipment isn’t always broken down into a more granular way that would allow an investor to see specifically what an organization owns in terms of Information Technology, the second issue is that an organization may either lease IT services and equipment from  IT services provider, or they may pay subscription fees to a cloud computing services provider, in which case the organization’s IT capabilities aren’t captured as an asset on the balance sheet, but rather as an expense on the income statement, and here too the expenses aren’t always broken down in granular detail that would allow an investor to see exactly what an organization is spending on information technology services.</w:t>
+        <w:t xml:space="preserve">Although it might be more appropriate to use an actual balance sheet item that indicates the actual value of an organization’s information technology infrastructure, there are a number of problems with this approach, first is that IT infrastructure would fall within the plant, property, and equipment line item on a balance sheet, but plant, property, and equipment isn’t always broken down into a more granular way that would allow an investor to see specifically what an organization owns in terms of Information Technology, the second issue is that an organization may either lease IT services and equipment from  IT services provider, or they may pay subscription fees to a cloud computing services provider, in which case the organization’s IT capabilities aren’t captured as an asset on the balance sheet, but rather as an expense on the income statement, and here too the expenses aren’t always broken down in </w:t>
+      </w:r>
+      <w:r>
+        <w:lastRenderedPageBreak/>
+        <w:t>granular detail that would allow an investor to see exactly what an organization is spending on information technology services.</w:t>
       </w:r>
     </w:p>
     <w:p>
@@ -542,204 +700,464 @@
         <w:t>i</w:t>
       </w:r>
       <w:r>
-        <w:t xml:space="preserve">ntangible Assets ratio, a proxy for how an organization is actualizing </w:t>
-      </w:r>
+        <w:t xml:space="preserve">ntangible Assets ratio, a proxy for how an organization is actualizing its information technology </w:t>
+      </w:r>
+      <w:r>
+        <w:t>affordances and</w:t>
+      </w:r>
+      <w:r>
+        <w:t xml:space="preserve"> comparing that ratio to the sample mean</w:t>
+      </w:r>
+      <w:r>
+        <w:t xml:space="preserve"> ratio of revenue to intangible assets</w:t>
+      </w:r>
+      <w:r>
+        <w:t>.</w:t>
+      </w:r>
+    </w:p>
+    <w:p>
+      <w:pPr>
+        <w:ind w:firstLine="720"/>
+        <w:jc w:val="center"/>
+        <w:rPr>
+          <w:b/>
+          <w:bCs/>
+        </w:rPr>
+      </w:pPr>
+      <w:r>
+        <w:rPr>
+          <w:b/>
+          <w:bCs/>
+        </w:rPr>
+        <w:t>Conclusion</w:t>
+      </w:r>
+    </w:p>
+    <w:p/>
+    <w:p>
+      <w:r>
+        <w:tab/>
+      </w:r>
+    </w:p>
+    <w:p/>
+    <w:p/>
+    <w:p/>
+    <w:p/>
+    <w:p>
+      <w:pPr>
+        <w:spacing w:after="0"/>
+        <w:jc w:val="center"/>
+        <w:rPr>
+          <w:b/>
+          <w:bCs/>
+        </w:rPr>
+      </w:pPr>
+      <w:r>
+        <w:rPr>
+          <w:b/>
+          <w:bCs/>
+        </w:rPr>
+        <w:t>Selection</w:t>
+      </w:r>
+    </w:p>
+    <w:p>
+      <w:pPr>
+        <w:spacing w:after="0"/>
+      </w:pPr>
+    </w:p>
+    <w:p>
+      <w:pPr>
+        <w:spacing w:after="0"/>
+      </w:pPr>
+      <w:r>
+        <w:t>Randomly Selected</w:t>
+      </w:r>
+    </w:p>
+    <w:p>
+      <w:pPr>
+        <w:spacing w:after="0"/>
+      </w:pPr>
+    </w:p>
+    <w:p>
+      <w:pPr>
+        <w:spacing w:after="0"/>
+      </w:pPr>
+      <w:r>
+        <w:t>395</w:t>
+      </w:r>
+      <w:r>
+        <w:t xml:space="preserve"> </w:t>
+      </w:r>
+      <w:r>
+        <w:tab/>
+      </w:r>
+      <w:r>
+        <w:t>Packaging Corp of America</w:t>
+      </w:r>
+      <w:r>
+        <w:tab/>
+      </w:r>
+      <w:r>
+        <w:tab/>
+      </w:r>
+      <w:r>
+        <w:t>PKG</w:t>
+      </w:r>
+    </w:p>
+    <w:p>
+      <w:pPr>
+        <w:spacing w:after="0"/>
+      </w:pPr>
+      <w:r>
+        <w:tab/>
+        <w:t xml:space="preserve">Revenue: </w:t>
+      </w:r>
+      <w:r>
+        <w:tab/>
+      </w:r>
+      <w:r>
+        <w:t>7,802</w:t>
+      </w:r>
+      <w:r>
+        <w:t>,000,000</w:t>
+      </w:r>
+    </w:p>
+    <w:p>
+      <w:pPr>
+        <w:spacing w:after="0"/>
+      </w:pPr>
+      <w:r>
+        <w:tab/>
+        <w:t>Intangible:</w:t>
+      </w:r>
+      <w:r>
+        <w:tab/>
+      </w:r>
+      <w:r>
+        <w:t>1,154</w:t>
+      </w:r>
+      <w:r>
+        <w:t>,000,000</w:t>
+      </w:r>
+    </w:p>
+    <w:p>
+      <w:pPr>
+        <w:spacing w:after="0"/>
+      </w:pPr>
+      <w:r>
+        <w:t>9</w:t>
+      </w:r>
+      <w:r>
+        <w:tab/>
+        <w:t>Eli Lilly &amp; Co.</w:t>
+      </w:r>
+      <w:r>
+        <w:tab/>
+      </w:r>
+      <w:r>
+        <w:tab/>
+      </w:r>
+      <w:r>
+        <w:tab/>
+      </w:r>
+      <w:r>
+        <w:t>LLY</w:t>
+      </w:r>
+    </w:p>
+    <w:p>
+      <w:pPr>
+        <w:spacing w:after="0"/>
+      </w:pPr>
+      <w:r>
+        <w:tab/>
+        <w:t>Revenue:</w:t>
+      </w:r>
+      <w:r>
+        <w:tab/>
+      </w:r>
+      <w:r>
+        <w:t>34,124</w:t>
+      </w:r>
+      <w:r>
+        <w:t>,000,000</w:t>
+      </w:r>
+    </w:p>
+    <w:p>
+      <w:pPr>
+        <w:spacing w:after="0"/>
+      </w:pPr>
+      <w:r>
+        <w:tab/>
+        <w:t>Intangible:</w:t>
+      </w:r>
+      <w:r>
+        <w:tab/>
+      </w:r>
+      <w:r>
+        <w:t>11,846</w:t>
+      </w:r>
+      <w:r>
+        <w:t>,000,000</w:t>
+      </w:r>
+    </w:p>
+    <w:p>
+      <w:pPr>
+        <w:spacing w:after="0"/>
+      </w:pPr>
+      <w:r>
+        <w:t>443</w:t>
+      </w:r>
+      <w:r>
+        <w:tab/>
+      </w:r>
+      <w:r>
+        <w:t>The J.M. Smucker Company</w:t>
+      </w:r>
+      <w:r>
+        <w:tab/>
+      </w:r>
+      <w:r>
+        <w:tab/>
+      </w:r>
+      <w:r>
+        <w:t>SJM</w:t>
+      </w:r>
+    </w:p>
+    <w:p>
+      <w:pPr>
+        <w:spacing w:after="0"/>
+        <w:ind w:left="720"/>
+      </w:pPr>
+      <w:r>
+        <w:t>Revenue:</w:t>
+      </w:r>
+      <w:r>
+        <w:tab/>
+      </w:r>
+      <w:r>
+        <w:t>8,529</w:t>
+      </w:r>
+      <w:r>
+        <w:t>,000,000</w:t>
+      </w:r>
+    </w:p>
+    <w:p>
+      <w:pPr>
+        <w:spacing w:after="0"/>
+        <w:ind w:left="720"/>
+      </w:pPr>
+      <w:r>
+        <w:t>Intangibles:</w:t>
+      </w:r>
+      <w:r>
+        <w:tab/>
+      </w:r>
+      <w:r>
+        <w:t>9,646</w:t>
+      </w:r>
+      <w:r>
+        <w:t>,000,000</w:t>
+      </w:r>
+    </w:p>
+    <w:p>
+      <w:pPr>
+        <w:spacing w:after="0"/>
+      </w:pPr>
+      <w:r>
+        <w:t>156</w:t>
+      </w:r>
+      <w:r>
+        <w:tab/>
+      </w:r>
+      <w:r>
+        <w:t>Air Products &amp; Chemicals, Inc.</w:t>
+      </w:r>
+      <w:r>
+        <w:tab/>
+        <w:t>APD</w:t>
+      </w:r>
+    </w:p>
+    <w:p>
+      <w:pPr>
+        <w:spacing w:after="0"/>
+        <w:ind w:left="720"/>
+      </w:pPr>
+      <w:r>
+        <w:t>Revenue:</w:t>
+      </w:r>
+      <w:r>
+        <w:tab/>
+      </w:r>
+      <w:r>
+        <w:t>12,600</w:t>
+      </w:r>
+      <w:r>
+        <w:t>,000,000</w:t>
+      </w:r>
+    </w:p>
+    <w:p>
+      <w:pPr>
+        <w:spacing w:after="0"/>
+        <w:ind w:firstLine="720"/>
+      </w:pPr>
+      <w:r>
+        <w:t>Intangibles:</w:t>
+      </w:r>
+      <w:r>
+        <w:tab/>
+        <w:t>0</w:t>
+      </w:r>
+      <w:r>
+        <w:t>1,196</w:t>
+      </w:r>
+      <w:r>
+        <w:t>,000,000</w:t>
+      </w:r>
+    </w:p>
+    <w:p>
+      <w:pPr>
+        <w:spacing w:after="0"/>
+      </w:pPr>
+      <w:r>
+        <w:t>49</w:t>
+      </w:r>
+      <w:r>
+        <w:tab/>
+      </w:r>
+      <w:r>
+        <w:t>Pfizer Inc.</w:t>
+      </w:r>
+      <w:r>
+        <w:tab/>
+      </w:r>
+      <w:r>
+        <w:tab/>
+      </w:r>
+      <w:r>
+        <w:tab/>
+      </w:r>
+      <w:r>
+        <w:tab/>
+      </w:r>
+      <w:r>
+        <w:t>PFE</w:t>
+      </w:r>
+    </w:p>
+    <w:p>
+      <w:pPr>
+        <w:spacing w:after="0"/>
+        <w:ind w:left="720"/>
+      </w:pPr>
+      <w:r>
+        <w:t>Revenue:</w:t>
+      </w:r>
+      <w:r>
+        <w:tab/>
+        <w:t>0</w:t>
+      </w:r>
+      <w:r>
+        <w:t>61,996</w:t>
+      </w:r>
+      <w:r>
+        <w:t>,000,000</w:t>
+      </w:r>
+    </w:p>
+    <w:p>
+      <w:pPr>
+        <w:spacing w:after="0"/>
+        <w:ind w:firstLine="720"/>
+      </w:pPr>
+      <w:r>
+        <w:t>Intangibles:</w:t>
+      </w:r>
+      <w:r>
+        <w:tab/>
+      </w:r>
+      <w:r>
+        <w:t>132,683</w:t>
+      </w:r>
+      <w:r>
+        <w:t>,000,000</w:t>
+      </w:r>
+    </w:p>
+    <w:p>
+      <w:pPr>
+        <w:spacing w:after="0"/>
+      </w:pPr>
       <w:r>
         <w:lastRenderedPageBreak/>
-        <w:t xml:space="preserve">its information technology </w:t>
-      </w:r>
-      <w:r>
-        <w:t>affordances and</w:t>
-      </w:r>
-      <w:r>
-        <w:t xml:space="preserve"> comparing that ratio to the sample mean</w:t>
-      </w:r>
-      <w:r>
-        <w:t xml:space="preserve"> ratio of revenue to intangible assets</w:t>
-      </w:r>
-      <w:r>
-        <w:t>.</w:t>
-      </w:r>
-    </w:p>
-    <w:p/>
-    <w:p>
-      <w:r>
-        <w:tab/>
-      </w:r>
-    </w:p>
-    <w:p/>
-    <w:p/>
-    <w:p/>
-    <w:p/>
-    <w:p>
-      <w:pPr>
-        <w:spacing w:after="0"/>
-      </w:pPr>
-      <w:r>
-        <w:t>Selection</w:t>
-      </w:r>
-    </w:p>
-    <w:p>
-      <w:pPr>
-        <w:spacing w:after="0"/>
-      </w:pPr>
-    </w:p>
-    <w:p>
-      <w:pPr>
-        <w:spacing w:after="0"/>
-      </w:pPr>
-      <w:r>
-        <w:t>Randomly Selected</w:t>
-      </w:r>
-    </w:p>
-    <w:p>
-      <w:pPr>
-        <w:spacing w:after="0"/>
-      </w:pPr>
-    </w:p>
-    <w:p>
-      <w:pPr>
-        <w:spacing w:after="0"/>
-      </w:pPr>
-      <w:r>
-        <w:t>395</w:t>
-      </w:r>
-      <w:r>
-        <w:t xml:space="preserve"> </w:t>
-      </w:r>
-      <w:r>
-        <w:tab/>
-      </w:r>
-      <w:r>
-        <w:t>Packaging Corp of America</w:t>
-      </w:r>
-      <w:r>
-        <w:tab/>
-      </w:r>
-      <w:r>
-        <w:tab/>
-      </w:r>
-      <w:r>
-        <w:t>PKG</w:t>
-      </w:r>
-    </w:p>
-    <w:p>
-      <w:pPr>
-        <w:spacing w:after="0"/>
-      </w:pPr>
-      <w:r>
-        <w:tab/>
-        <w:t xml:space="preserve">Revenue: </w:t>
-      </w:r>
-      <w:r>
-        <w:tab/>
-      </w:r>
-      <w:r>
-        <w:t>7,802</w:t>
-      </w:r>
-      <w:r>
-        <w:t>,000,000</w:t>
-      </w:r>
-    </w:p>
-    <w:p>
-      <w:pPr>
-        <w:spacing w:after="0"/>
-      </w:pPr>
-      <w:r>
-        <w:tab/>
-        <w:t>Intangible:</w:t>
-      </w:r>
-      <w:r>
-        <w:tab/>
-      </w:r>
-      <w:r>
-        <w:t>1,154</w:t>
-      </w:r>
-      <w:r>
-        <w:t>,000,000</w:t>
-      </w:r>
-    </w:p>
-    <w:p>
-      <w:pPr>
-        <w:spacing w:after="0"/>
-      </w:pPr>
-      <w:r>
-        <w:t>9</w:t>
-      </w:r>
-      <w:r>
-        <w:tab/>
-        <w:t>Eli Lilly &amp; Co.</w:t>
-      </w:r>
-      <w:r>
-        <w:tab/>
-      </w:r>
-      <w:r>
-        <w:tab/>
-      </w:r>
-      <w:r>
-        <w:tab/>
-      </w:r>
-      <w:r>
-        <w:t>LLY</w:t>
-      </w:r>
-    </w:p>
-    <w:p>
-      <w:pPr>
-        <w:spacing w:after="0"/>
-      </w:pPr>
-      <w:r>
-        <w:tab/>
+        <w:t>40</w:t>
+      </w:r>
+      <w:r>
+        <w:tab/>
+      </w:r>
+      <w:r>
+        <w:t>Abbott Laboratories</w:t>
+      </w:r>
+      <w:r>
+        <w:tab/>
+      </w:r>
+      <w:r>
+        <w:tab/>
+      </w:r>
+      <w:r>
+        <w:tab/>
+      </w:r>
+      <w:r>
+        <w:t>ABT</w:t>
+      </w:r>
+    </w:p>
+    <w:p>
+      <w:pPr>
+        <w:spacing w:after="0"/>
+        <w:ind w:left="720"/>
+      </w:pPr>
+      <w:r>
         <w:t>Revenue:</w:t>
       </w:r>
       <w:r>
         <w:tab/>
       </w:r>
       <w:r>
-        <w:t>34,124</w:t>
-      </w:r>
-      <w:r>
-        <w:t>,000,000</w:t>
-      </w:r>
-    </w:p>
-    <w:p>
-      <w:pPr>
-        <w:spacing w:after="0"/>
-      </w:pPr>
-      <w:r>
-        <w:tab/>
-        <w:t>Intangible:</w:t>
-      </w:r>
-      <w:r>
-        <w:tab/>
-      </w:r>
-      <w:r>
-        <w:t>11,846</w:t>
-      </w:r>
-      <w:r>
-        <w:t>,000,000</w:t>
-      </w:r>
-    </w:p>
-    <w:p>
-      <w:pPr>
-        <w:spacing w:after="0"/>
-      </w:pPr>
-      <w:r>
-        <w:t>443</w:t>
-      </w:r>
-      <w:r>
-        <w:tab/>
-      </w:r>
-      <w:r>
-        <w:t>The J.M. Smucker Company</w:t>
-      </w:r>
-      <w:r>
-        <w:tab/>
-      </w:r>
-      <w:r>
-        <w:tab/>
-      </w:r>
-      <w:r>
-        <w:t>SJM</w:t>
+        <w:t>40,109</w:t>
+      </w:r>
+      <w:r>
+        <w:t>,000,000</w:t>
+      </w:r>
+    </w:p>
+    <w:p>
+      <w:pPr>
+        <w:spacing w:after="0"/>
+        <w:ind w:firstLine="720"/>
+      </w:pPr>
+      <w:r>
+        <w:t>Intangibles:</w:t>
+      </w:r>
+      <w:r>
+        <w:tab/>
+      </w:r>
+      <w:r>
+        <w:t>32,494</w:t>
+      </w:r>
+      <w:r>
+        <w:t>,000,000</w:t>
+      </w:r>
+    </w:p>
+    <w:p>
+      <w:pPr>
+        <w:spacing w:after="0"/>
+      </w:pPr>
+      <w:r>
+        <w:t>463</w:t>
+      </w:r>
+      <w:r>
+        <w:tab/>
+      </w:r>
+      <w:r>
+        <w:t>C.H. Robinson Worldwide, Inc.</w:t>
+      </w:r>
+      <w:r>
+        <w:tab/>
+        <w:t>CHRW</w:t>
       </w:r>
     </w:p>
     <w:p>
@@ -754,10 +1172,55 @@
         <w:tab/>
       </w:r>
       <w:r>
-        <w:t>8,529</w:t>
-      </w:r>
-      <w:r>
-        <w:t>,000,000</w:t>
+        <w:t>17,596</w:t>
+      </w:r>
+      <w:r>
+        <w:t>,000,000</w:t>
+      </w:r>
+    </w:p>
+    <w:p>
+      <w:pPr>
+        <w:spacing w:after="0"/>
+        <w:ind w:firstLine="720"/>
+      </w:pPr>
+      <w:r>
+        <w:t>Intangibles:</w:t>
+      </w:r>
+      <w:r>
+        <w:tab/>
+        <w:t>0</w:t>
+      </w:r>
+      <w:r>
+        <w:t>1,620</w:t>
+      </w:r>
+      <w:r>
+        <w:t>,000,000</w:t>
+      </w:r>
+    </w:p>
+    <w:p>
+      <w:pPr>
+        <w:spacing w:after="0"/>
+      </w:pPr>
+      <w:r>
+        <w:t>18</w:t>
+      </w:r>
+      <w:r>
+        <w:tab/>
+      </w:r>
+      <w:r>
+        <w:t>Johnson &amp; Johnson</w:t>
+      </w:r>
+      <w:r>
+        <w:tab/>
+      </w:r>
+      <w:r>
+        <w:tab/>
+      </w:r>
+      <w:r>
+        <w:tab/>
+      </w:r>
+      <w:r>
+        <w:t>JNJ</w:t>
       </w:r>
     </w:p>
     <w:p>
@@ -766,34 +1229,63 @@
         <w:ind w:left="720"/>
       </w:pPr>
       <w:r>
+        <w:t>Revenue:</w:t>
+      </w:r>
+      <w:r>
+        <w:tab/>
+      </w:r>
+      <w:r>
+        <w:t>85,159</w:t>
+      </w:r>
+      <w:r>
+        <w:t>,000,000</w:t>
+      </w:r>
+    </w:p>
+    <w:p>
+      <w:pPr>
+        <w:spacing w:after="0"/>
+        <w:ind w:firstLine="720"/>
+      </w:pPr>
+      <w:r>
         <w:t>Intangibles:</w:t>
       </w:r>
       <w:r>
         <w:tab/>
       </w:r>
       <w:r>
-        <w:t>9,646</w:t>
-      </w:r>
-      <w:r>
-        <w:t>,000,000</w:t>
-      </w:r>
-    </w:p>
-    <w:p>
-      <w:pPr>
-        <w:spacing w:after="0"/>
-      </w:pPr>
-      <w:r>
-        <w:t>156</w:t>
-      </w:r>
-      <w:r>
-        <w:tab/>
-      </w:r>
-      <w:r>
-        <w:t>Air Products &amp; Chemicals, Inc.</w:t>
-      </w:r>
-      <w:r>
-        <w:tab/>
-        <w:t>APD</w:t>
+        <w:t>70,733</w:t>
+      </w:r>
+      <w:r>
+        <w:t>,000,000</w:t>
+      </w:r>
+    </w:p>
+    <w:p>
+      <w:pPr>
+        <w:spacing w:after="0"/>
+      </w:pPr>
+      <w:r>
+        <w:t>368</w:t>
+      </w:r>
+      <w:r>
+        <w:tab/>
+      </w:r>
+      <w:r>
+        <w:t>Hologic Inc</w:t>
+      </w:r>
+      <w:r>
+        <w:tab/>
+      </w:r>
+      <w:r>
+        <w:tab/>
+      </w:r>
+      <w:r>
+        <w:tab/>
+      </w:r>
+      <w:r>
+        <w:tab/>
+      </w:r>
+      <w:r>
+        <w:t>HOLX</w:t>
       </w:r>
     </w:p>
     <w:p>
@@ -808,58 +1300,230 @@
         <w:tab/>
       </w:r>
       <w:r>
-        <w:t>12,600</w:t>
-      </w:r>
-      <w:r>
-        <w:t>,000,000</w:t>
-      </w:r>
-    </w:p>
-    <w:p>
-      <w:pPr>
-        <w:spacing w:after="0"/>
-        <w:ind w:firstLine="720"/>
+        <w:t>4,030</w:t>
+      </w:r>
+      <w:r>
+        <w:t>,000,000</w:t>
+      </w:r>
+    </w:p>
+    <w:p>
+      <w:pPr>
+        <w:spacing w:after="0"/>
+        <w:ind w:left="720"/>
       </w:pPr>
       <w:r>
         <w:t>Intangibles:</w:t>
       </w:r>
       <w:r>
         <w:tab/>
+      </w:r>
+      <w:r>
+        <w:t>4,170</w:t>
+      </w:r>
+      <w:r>
+        <w:t>,000,000</w:t>
+      </w:r>
+    </w:p>
+    <w:p>
+      <w:pPr>
+        <w:spacing w:after="0"/>
+      </w:pPr>
+      <w:r>
+        <w:t>190</w:t>
+      </w:r>
+      <w:r>
+        <w:tab/>
+      </w:r>
+      <w:proofErr w:type="spellStart"/>
+      <w:r>
+        <w:t>Metlife</w:t>
+      </w:r>
+      <w:proofErr w:type="spellEnd"/>
+      <w:r>
+        <w:t>, Inc.</w:t>
+      </w:r>
+      <w:r>
+        <w:tab/>
+      </w:r>
+      <w:r>
+        <w:tab/>
+      </w:r>
+      <w:r>
+        <w:tab/>
+      </w:r>
+      <w:r>
+        <w:tab/>
+      </w:r>
+      <w:r>
+        <w:t>MET</w:t>
+      </w:r>
+    </w:p>
+    <w:p>
+      <w:pPr>
+        <w:spacing w:after="0"/>
+        <w:ind w:left="720"/>
+      </w:pPr>
+      <w:r>
+        <w:t>Revenue:</w:t>
+      </w:r>
+      <w:r>
+        <w:tab/>
+      </w:r>
+      <w:r>
+        <w:t>66,905</w:t>
+      </w:r>
+      <w:r>
+        <w:t>,000,000</w:t>
+      </w:r>
+    </w:p>
+    <w:p>
+      <w:pPr>
+        <w:spacing w:after="0"/>
+        <w:ind w:left="720"/>
+      </w:pPr>
+      <w:r>
+        <w:t>Intangibles:</w:t>
+      </w:r>
+      <w:r>
+        <w:tab/>
+      </w:r>
+      <w:r>
+        <w:t>11,793</w:t>
+      </w:r>
+      <w:r>
+        <w:t>,000,000</w:t>
+      </w:r>
+    </w:p>
+    <w:p>
+      <w:pPr>
+        <w:spacing w:after="0"/>
+      </w:pPr>
+      <w:r>
+        <w:t>300</w:t>
+      </w:r>
+      <w:r>
+        <w:tab/>
+      </w:r>
+      <w:r>
+        <w:t>Dollar Tree Inc.</w:t>
+      </w:r>
+      <w:r>
+        <w:tab/>
+      </w:r>
+      <w:r>
+        <w:tab/>
+      </w:r>
+      <w:r>
+        <w:tab/>
+      </w:r>
+      <w:r>
+        <w:t>DLTR</w:t>
+      </w:r>
+    </w:p>
+    <w:p>
+      <w:pPr>
+        <w:spacing w:after="0"/>
+        <w:ind w:left="720"/>
+      </w:pPr>
+      <w:r>
+        <w:t>Revenue:</w:t>
+      </w:r>
+      <w:r>
+        <w:tab/>
+      </w:r>
+      <w:r>
+        <w:t>30,604</w:t>
+      </w:r>
+      <w:r>
+        <w:t>,000,000</w:t>
+      </w:r>
+    </w:p>
+    <w:p>
+      <w:pPr>
+        <w:spacing w:after="0"/>
+        <w:ind w:left="720"/>
+      </w:pPr>
+      <w:r>
+        <w:t>Intangibles:</w:t>
+      </w:r>
+      <w:r>
+        <w:tab/>
         <w:t>0</w:t>
       </w:r>
       <w:r>
-        <w:t>1,196</w:t>
-      </w:r>
-      <w:r>
-        <w:t>,000,000</w:t>
-      </w:r>
-    </w:p>
-    <w:p>
-      <w:pPr>
-        <w:spacing w:after="0"/>
-      </w:pPr>
-      <w:r>
-        <w:t>49</w:t>
-      </w:r>
-      <w:r>
-        <w:tab/>
-      </w:r>
-      <w:r>
-        <w:t>Pfizer Inc.</w:t>
-      </w:r>
-      <w:r>
-        <w:tab/>
-      </w:r>
-      <w:r>
-        <w:tab/>
-      </w:r>
-      <w:r>
-        <w:tab/>
-      </w:r>
-      <w:r>
-        <w:tab/>
-      </w:r>
-      <w:r>
-        <w:t>PFE</w:t>
+        <w:t>3,064</w:t>
+      </w:r>
+      <w:r>
+        <w:t>,000,000</w:t>
+      </w:r>
+    </w:p>
+    <w:p>
+      <w:pPr>
+        <w:spacing w:after="0"/>
+      </w:pPr>
+    </w:p>
+    <w:p>
+      <w:pPr>
+        <w:spacing w:after="0"/>
+      </w:pPr>
+    </w:p>
+    <w:p>
+      <w:pPr>
+        <w:spacing w:after="0"/>
+      </w:pPr>
+    </w:p>
+    <w:p>
+      <w:pPr>
+        <w:spacing w:after="0"/>
+      </w:pPr>
+    </w:p>
+    <w:p>
+      <w:pPr>
+        <w:spacing w:after="0"/>
+      </w:pPr>
+    </w:p>
+    <w:p>
+      <w:pPr>
+        <w:spacing w:after="0"/>
+      </w:pPr>
+    </w:p>
+    <w:p>
+      <w:pPr>
+        <w:spacing w:after="0"/>
+      </w:pPr>
+      <w:r>
+        <w:t>Criterion Selected</w:t>
+      </w:r>
+    </w:p>
+    <w:p>
+      <w:pPr>
+        <w:spacing w:after="0"/>
+      </w:pPr>
+    </w:p>
+    <w:p>
+      <w:pPr>
+        <w:spacing w:after="0"/>
+      </w:pPr>
+      <w:r>
+        <w:t>Energy:</w:t>
+      </w:r>
+      <w:r>
+        <w:tab/>
+      </w:r>
+      <w:r>
+        <w:tab/>
+      </w:r>
+      <w:r>
+        <w:t>CVX</w:t>
+      </w:r>
+      <w:r>
+        <w:tab/>
+      </w:r>
+      <w:r>
+        <w:tab/>
+      </w:r>
+      <w:r>
+        <w:t>CHEVRON CORP</w:t>
       </w:r>
     </w:p>
     <w:p>
@@ -868,61 +1532,334 @@
         <w:ind w:left="720"/>
       </w:pPr>
       <w:r>
+        <w:tab/>
+      </w:r>
+      <w:r>
+        <w:tab/>
+      </w:r>
+      <w:r>
         <w:t>Revenue:</w:t>
       </w:r>
       <w:r>
         <w:tab/>
+      </w:r>
+      <w:r>
+        <w:t>196,913</w:t>
+      </w:r>
+      <w:r>
+        <w:t>,000,000</w:t>
+      </w:r>
+    </w:p>
+    <w:p>
+      <w:pPr>
+        <w:spacing w:after="0"/>
+        <w:ind w:left="1440" w:firstLine="720"/>
+      </w:pPr>
+      <w:r>
+        <w:t>Intangibles:</w:t>
+      </w:r>
+      <w:r>
+        <w:tab/>
+        <w:t>00</w:t>
+      </w:r>
+      <w:r>
+        <w:t>4,722</w:t>
+      </w:r>
+      <w:r>
+        <w:t>,000,000</w:t>
+      </w:r>
+    </w:p>
+    <w:p>
+      <w:pPr>
+        <w:spacing w:after="0"/>
+      </w:pPr>
+      <w:r>
+        <w:t>Materials:</w:t>
+      </w:r>
+      <w:r>
+        <w:tab/>
+      </w:r>
+      <w:r>
+        <w:tab/>
+      </w:r>
+      <w:r>
+        <w:t>LIN</w:t>
+      </w:r>
+      <w:r>
+        <w:tab/>
+      </w:r>
+      <w:r>
+        <w:tab/>
+      </w:r>
+      <w:r>
+        <w:t>LINDE PLC</w:t>
+      </w:r>
+    </w:p>
+    <w:p>
+      <w:pPr>
+        <w:spacing w:after="0"/>
+        <w:ind w:left="720"/>
+      </w:pPr>
+      <w:r>
+        <w:tab/>
+      </w:r>
+      <w:r>
+        <w:tab/>
+        <w:t>Revenue:</w:t>
+      </w:r>
+      <w:r>
+        <w:tab/>
+      </w:r>
+      <w:r>
+        <w:t>32,854</w:t>
+      </w:r>
+      <w:r>
+        <w:t>,000,000</w:t>
+      </w:r>
+    </w:p>
+    <w:p>
+      <w:pPr>
+        <w:spacing w:after="0"/>
+        <w:ind w:left="1440" w:firstLine="720"/>
+      </w:pPr>
+      <w:r>
+        <w:t>Intangibles:</w:t>
+      </w:r>
+      <w:r>
+        <w:tab/>
+      </w:r>
+      <w:r>
+        <w:t>39,150</w:t>
+      </w:r>
+      <w:r>
+        <w:t>,000,000</w:t>
+      </w:r>
+    </w:p>
+    <w:p>
+      <w:pPr>
+        <w:spacing w:after="0"/>
+      </w:pPr>
+      <w:r>
+        <w:t>Industrials:</w:t>
+      </w:r>
+      <w:r>
+        <w:tab/>
+      </w:r>
+      <w:r>
+        <w:tab/>
+      </w:r>
+      <w:r>
+        <w:t>CAT</w:t>
+      </w:r>
+      <w:r>
+        <w:tab/>
+      </w:r>
+      <w:r>
+        <w:tab/>
+      </w:r>
+      <w:r>
+        <w:t>CATERPILLAR INC</w:t>
+      </w:r>
+    </w:p>
+    <w:p>
+      <w:pPr>
+        <w:spacing w:after="0"/>
+        <w:ind w:left="720"/>
+      </w:pPr>
+      <w:r>
+        <w:tab/>
+      </w:r>
+      <w:r>
+        <w:tab/>
+        <w:t>Revenue:</w:t>
+      </w:r>
+      <w:r>
+        <w:tab/>
+      </w:r>
+      <w:r>
+        <w:t>67,060</w:t>
+      </w:r>
+      <w:r>
+        <w:t>,000,000</w:t>
+      </w:r>
+    </w:p>
+    <w:p>
+      <w:pPr>
+        <w:spacing w:after="0"/>
+        <w:ind w:left="1440" w:firstLine="720"/>
+      </w:pPr>
+      <w:r>
+        <w:t>Intangibles:</w:t>
+      </w:r>
+      <w:r>
+        <w:tab/>
+        <w:t>00</w:t>
+      </w:r>
+      <w:r>
+        <w:t>5,872</w:t>
+      </w:r>
+      <w:r>
+        <w:t>,000,000</w:t>
+      </w:r>
+    </w:p>
+    <w:p>
+      <w:pPr>
+        <w:spacing w:after="0"/>
+      </w:pPr>
+      <w:r>
+        <w:t>Con. Disc.:</w:t>
+      </w:r>
+      <w:r>
+        <w:tab/>
+      </w:r>
+      <w:r>
+        <w:tab/>
+      </w:r>
+      <w:r>
+        <w:t>AMZN</w:t>
+      </w:r>
+      <w:r>
+        <w:tab/>
+      </w:r>
+      <w:r>
+        <w:tab/>
+      </w:r>
+      <w:r>
+        <w:t>AMAZON.COM INC</w:t>
+      </w:r>
+    </w:p>
+    <w:p>
+      <w:pPr>
+        <w:spacing w:after="0"/>
+        <w:ind w:left="720"/>
+      </w:pPr>
+      <w:r>
+        <w:tab/>
+      </w:r>
+      <w:r>
+        <w:tab/>
+        <w:t>Revenue:</w:t>
+      </w:r>
+      <w:r>
+        <w:tab/>
+      </w:r>
+      <w:r>
+        <w:t>574,785</w:t>
+      </w:r>
+      <w:r>
+        <w:t>,000,000</w:t>
+      </w:r>
+    </w:p>
+    <w:p>
+      <w:pPr>
+        <w:spacing w:after="0"/>
+        <w:ind w:left="1440" w:firstLine="720"/>
+      </w:pPr>
+      <w:r>
+        <w:t>Intangibles:</w:t>
+      </w:r>
+      <w:r>
+        <w:tab/>
         <w:t>0</w:t>
       </w:r>
       <w:r>
-        <w:t>61,996</w:t>
-      </w:r>
-      <w:r>
-        <w:t>,000,000</w:t>
-      </w:r>
-    </w:p>
-    <w:p>
-      <w:pPr>
-        <w:spacing w:after="0"/>
-        <w:ind w:firstLine="720"/>
+        <w:t>30,476</w:t>
+      </w:r>
+      <w:r>
+        <w:t>,000,000</w:t>
+      </w:r>
+    </w:p>
+    <w:p>
+      <w:pPr>
+        <w:spacing w:after="0"/>
+      </w:pPr>
+      <w:r>
+        <w:t>Con. Stap.:</w:t>
+      </w:r>
+      <w:r>
+        <w:tab/>
+      </w:r>
+      <w:r>
+        <w:tab/>
+      </w:r>
+      <w:r>
+        <w:t>WMT</w:t>
+      </w:r>
+      <w:r>
+        <w:tab/>
+      </w:r>
+      <w:r>
+        <w:tab/>
+      </w:r>
+      <w:r>
+        <w:t>WALMART INC</w:t>
+      </w:r>
+    </w:p>
+    <w:p>
+      <w:pPr>
+        <w:spacing w:after="0"/>
+        <w:ind w:left="720"/>
+      </w:pPr>
+      <w:r>
+        <w:tab/>
+      </w:r>
+      <w:r>
+        <w:tab/>
+        <w:t>Revenue:</w:t>
+      </w:r>
+      <w:r>
+        <w:tab/>
+      </w:r>
+      <w:r>
+        <w:t>645,737</w:t>
+      </w:r>
+      <w:r>
+        <w:t>,000,000</w:t>
+      </w:r>
+    </w:p>
+    <w:p>
+      <w:pPr>
+        <w:spacing w:after="0"/>
+        <w:ind w:left="1440" w:firstLine="720"/>
       </w:pPr>
       <w:r>
         <w:t>Intangibles:</w:t>
       </w:r>
       <w:r>
         <w:tab/>
-      </w:r>
-      <w:r>
-        <w:t>132,683</w:t>
-      </w:r>
-      <w:r>
-        <w:t>,000,000</w:t>
-      </w:r>
-    </w:p>
-    <w:p>
-      <w:pPr>
-        <w:spacing w:after="0"/>
-      </w:pPr>
-      <w:r>
-        <w:t>40</w:t>
-      </w:r>
-      <w:r>
-        <w:tab/>
-      </w:r>
-      <w:r>
-        <w:t>Abbott Laboratories</w:t>
-      </w:r>
-      <w:r>
-        <w:tab/>
-      </w:r>
-      <w:r>
-        <w:tab/>
-      </w:r>
-      <w:r>
-        <w:tab/>
-      </w:r>
-      <w:r>
-        <w:t>ABT</w:t>
+        <w:t>0</w:t>
+      </w:r>
+      <w:r>
+        <w:t>32,213</w:t>
+      </w:r>
+      <w:r>
+        <w:t>,000,000</w:t>
+      </w:r>
+    </w:p>
+    <w:p>
+      <w:pPr>
+        <w:spacing w:after="0"/>
+      </w:pPr>
+      <w:r>
+        <w:t>Health Care:</w:t>
+      </w:r>
+      <w:r>
+        <w:tab/>
+      </w:r>
+      <w:r>
+        <w:tab/>
+      </w:r>
+      <w:r>
+        <w:t>NVO</w:t>
+      </w:r>
+      <w:r>
+        <w:tab/>
+      </w:r>
+      <w:r>
+        <w:tab/>
+      </w:r>
+      <w:r>
+        <w:t>NOVO NORDISK A/S</w:t>
       </w:r>
     </w:p>
     <w:p>
@@ -931,1044 +1868,17 @@
         <w:ind w:left="720"/>
       </w:pPr>
       <w:r>
+        <w:tab/>
+      </w:r>
+      <w:r>
+        <w:tab/>
         <w:t>Revenue:</w:t>
       </w:r>
       <w:r>
         <w:tab/>
       </w:r>
       <w:r>
-        <w:t>40,109</w:t>
-      </w:r>
-      <w:r>
-        <w:t>,000,000</w:t>
-      </w:r>
-    </w:p>
-    <w:p>
-      <w:pPr>
-        <w:spacing w:after="0"/>
-        <w:ind w:firstLine="720"/>
-      </w:pPr>
-      <w:r>
-        <w:t>Intangibles:</w:t>
-      </w:r>
-      <w:r>
-        <w:tab/>
-      </w:r>
-      <w:r>
-        <w:t>32,494</w:t>
-      </w:r>
-      <w:r>
-        <w:t>,000,000</w:t>
-      </w:r>
-    </w:p>
-    <w:p>
-      <w:pPr>
-        <w:spacing w:after="0"/>
-      </w:pPr>
-      <w:r>
-        <w:t>463</w:t>
-      </w:r>
-      <w:r>
-        <w:tab/>
-      </w:r>
-      <w:r>
-        <w:t>C.H. Robinson Worldwide, Inc.</w:t>
-      </w:r>
-      <w:r>
-        <w:tab/>
-        <w:t>CHRW</w:t>
-      </w:r>
-    </w:p>
-    <w:p>
-      <w:pPr>
-        <w:spacing w:after="0"/>
-        <w:ind w:left="720"/>
-      </w:pPr>
-      <w:r>
-        <w:t>Revenue:</w:t>
-      </w:r>
-      <w:r>
-        <w:tab/>
-      </w:r>
-      <w:r>
-        <w:t>17,596</w:t>
-      </w:r>
-      <w:r>
-        <w:t>,000,000</w:t>
-      </w:r>
-    </w:p>
-    <w:p>
-      <w:pPr>
-        <w:spacing w:after="0"/>
-        <w:ind w:firstLine="720"/>
-      </w:pPr>
-      <w:r>
-        <w:t>Intangibles:</w:t>
-      </w:r>
-      <w:r>
-        <w:tab/>
-        <w:t>0</w:t>
-      </w:r>
-      <w:r>
-        <w:t>1,620</w:t>
-      </w:r>
-      <w:r>
-        <w:t>,000,000</w:t>
-      </w:r>
-    </w:p>
-    <w:p>
-      <w:pPr>
-        <w:spacing w:after="0"/>
-      </w:pPr>
-      <w:r>
-        <w:t>18</w:t>
-      </w:r>
-      <w:r>
-        <w:tab/>
-      </w:r>
-      <w:r>
-        <w:t>Johnson &amp; Johnson</w:t>
-      </w:r>
-      <w:r>
-        <w:tab/>
-      </w:r>
-      <w:r>
-        <w:tab/>
-      </w:r>
-      <w:r>
-        <w:tab/>
-      </w:r>
-      <w:r>
-        <w:t>JNJ</w:t>
-      </w:r>
-    </w:p>
-    <w:p>
-      <w:pPr>
-        <w:spacing w:after="0"/>
-        <w:ind w:left="720"/>
-      </w:pPr>
-      <w:r>
-        <w:t>Revenue:</w:t>
-      </w:r>
-      <w:r>
-        <w:tab/>
-      </w:r>
-      <w:r>
-        <w:t>85,159</w:t>
-      </w:r>
-      <w:r>
-        <w:t>,000,000</w:t>
-      </w:r>
-    </w:p>
-    <w:p>
-      <w:pPr>
-        <w:spacing w:after="0"/>
-        <w:ind w:firstLine="720"/>
-      </w:pPr>
-      <w:r>
-        <w:t>Intangibles:</w:t>
-      </w:r>
-      <w:r>
-        <w:tab/>
-      </w:r>
-      <w:r>
-        <w:t>70,733</w:t>
-      </w:r>
-      <w:r>
-        <w:t>,000,000</w:t>
-      </w:r>
-    </w:p>
-    <w:p>
-      <w:pPr>
-        <w:spacing w:after="0"/>
-      </w:pPr>
-      <w:r>
-        <w:t>368</w:t>
-      </w:r>
-      <w:r>
-        <w:tab/>
-      </w:r>
-      <w:r>
-        <w:t>Hologic Inc</w:t>
-      </w:r>
-      <w:r>
-        <w:tab/>
-      </w:r>
-      <w:r>
-        <w:tab/>
-      </w:r>
-      <w:r>
-        <w:tab/>
-      </w:r>
-      <w:r>
-        <w:tab/>
-      </w:r>
-      <w:r>
-        <w:t>HOLX</w:t>
-      </w:r>
-    </w:p>
-    <w:p>
-      <w:pPr>
-        <w:spacing w:after="0"/>
-        <w:ind w:left="720"/>
-      </w:pPr>
-      <w:r>
-        <w:t>Revenue:</w:t>
-      </w:r>
-      <w:r>
-        <w:tab/>
-      </w:r>
-      <w:r>
-        <w:t>4,030</w:t>
-      </w:r>
-      <w:r>
-        <w:t>,000,000</w:t>
-      </w:r>
-    </w:p>
-    <w:p>
-      <w:pPr>
-        <w:spacing w:after="0"/>
-        <w:ind w:left="720"/>
-      </w:pPr>
-      <w:r>
-        <w:t>Intangibles:</w:t>
-      </w:r>
-      <w:r>
-        <w:tab/>
-      </w:r>
-      <w:r>
-        <w:t>4,170</w:t>
-      </w:r>
-      <w:r>
-        <w:t>,000,000</w:t>
-      </w:r>
-    </w:p>
-    <w:p>
-      <w:pPr>
-        <w:spacing w:after="0"/>
-      </w:pPr>
-      <w:r>
-        <w:lastRenderedPageBreak/>
-        <w:t>190</w:t>
-      </w:r>
-      <w:r>
-        <w:tab/>
-      </w:r>
-      <w:r>
-        <w:t>Metlife, Inc.</w:t>
-      </w:r>
-      <w:r>
-        <w:tab/>
-      </w:r>
-      <w:r>
-        <w:tab/>
-      </w:r>
-      <w:r>
-        <w:tab/>
-      </w:r>
-      <w:r>
-        <w:tab/>
-      </w:r>
-      <w:r>
-        <w:t>MET</w:t>
-      </w:r>
-    </w:p>
-    <w:p>
-      <w:pPr>
-        <w:spacing w:after="0"/>
-        <w:ind w:left="720"/>
-      </w:pPr>
-      <w:r>
-        <w:t>Revenue:</w:t>
-      </w:r>
-      <w:r>
-        <w:tab/>
-      </w:r>
-      <w:r>
-        <w:t>66,905</w:t>
-      </w:r>
-      <w:r>
-        <w:t>,000,000</w:t>
-      </w:r>
-    </w:p>
-    <w:p>
-      <w:pPr>
-        <w:spacing w:after="0"/>
-        <w:ind w:left="720"/>
-      </w:pPr>
-      <w:r>
-        <w:t>Intangibles:</w:t>
-      </w:r>
-      <w:r>
-        <w:tab/>
-      </w:r>
-      <w:r>
-        <w:t>11,793</w:t>
-      </w:r>
-      <w:r>
-        <w:t>,000,000</w:t>
-      </w:r>
-    </w:p>
-    <w:p>
-      <w:pPr>
-        <w:spacing w:after="0"/>
-      </w:pPr>
-      <w:r>
-        <w:t>300</w:t>
-      </w:r>
-      <w:r>
-        <w:tab/>
-      </w:r>
-      <w:r>
-        <w:t>Dollar Tree Inc.</w:t>
-      </w:r>
-      <w:r>
-        <w:tab/>
-      </w:r>
-      <w:r>
-        <w:tab/>
-      </w:r>
-      <w:r>
-        <w:tab/>
-      </w:r>
-      <w:r>
-        <w:t>DLTR</w:t>
-      </w:r>
-    </w:p>
-    <w:p>
-      <w:pPr>
-        <w:spacing w:after="0"/>
-        <w:ind w:left="720"/>
-      </w:pPr>
-      <w:r>
-        <w:t>Revenue:</w:t>
-      </w:r>
-      <w:r>
-        <w:tab/>
-      </w:r>
-      <w:r>
-        <w:t>30,604</w:t>
-      </w:r>
-      <w:r>
-        <w:t>,000,000</w:t>
-      </w:r>
-    </w:p>
-    <w:p>
-      <w:pPr>
-        <w:spacing w:after="0"/>
-        <w:ind w:left="720"/>
-      </w:pPr>
-      <w:r>
-        <w:t>Intangibles:</w:t>
-      </w:r>
-      <w:r>
-        <w:tab/>
-        <w:t>0</w:t>
-      </w:r>
-      <w:r>
-        <w:t>3,064</w:t>
-      </w:r>
-      <w:r>
-        <w:t>,000,000</w:t>
-      </w:r>
-    </w:p>
-    <w:p>
-      <w:pPr>
-        <w:spacing w:after="0"/>
-      </w:pPr>
-    </w:p>
-    <w:p>
-      <w:pPr>
-        <w:spacing w:after="0"/>
-      </w:pPr>
-    </w:p>
-    <w:p>
-      <w:pPr>
-        <w:spacing w:after="0"/>
-      </w:pPr>
-    </w:p>
-    <w:p>
-      <w:pPr>
-        <w:spacing w:after="0"/>
-      </w:pPr>
-    </w:p>
-    <w:p>
-      <w:pPr>
-        <w:spacing w:after="0"/>
-      </w:pPr>
-    </w:p>
-    <w:p>
-      <w:pPr>
-        <w:spacing w:after="0"/>
-      </w:pPr>
-    </w:p>
-    <w:p>
-      <w:pPr>
-        <w:spacing w:after="0"/>
-      </w:pPr>
-      <w:r>
-        <w:t>Criteria Based Selection</w:t>
-      </w:r>
-      <w:r>
-        <w:t xml:space="preserve"> (Large Ca</w:t>
-      </w:r>
-      <w:r>
-        <w:t>p</w:t>
-      </w:r>
-      <w:r>
-        <w:t>)</w:t>
-      </w:r>
-    </w:p>
-    <w:p>
-      <w:pPr>
-        <w:spacing w:after="0"/>
-      </w:pPr>
-    </w:p>
-    <w:p>
-      <w:pPr>
-        <w:spacing w:after="0"/>
-      </w:pPr>
-      <w:r>
-        <w:t>Energy:</w:t>
-      </w:r>
-      <w:r>
-        <w:tab/>
-      </w:r>
-      <w:r>
-        <w:tab/>
-      </w:r>
-      <w:r>
-        <w:t>CVX</w:t>
-      </w:r>
-      <w:r>
-        <w:tab/>
-      </w:r>
-      <w:r>
-        <w:tab/>
-      </w:r>
-      <w:r>
-        <w:t>CHEVRON CORP</w:t>
-      </w:r>
-    </w:p>
-    <w:p>
-      <w:pPr>
-        <w:spacing w:after="0"/>
-        <w:ind w:left="720"/>
-      </w:pPr>
-      <w:r>
-        <w:tab/>
-      </w:r>
-      <w:r>
-        <w:tab/>
-      </w:r>
-      <w:r>
-        <w:t>Revenue:</w:t>
-      </w:r>
-      <w:r>
-        <w:tab/>
-      </w:r>
-      <w:r>
-        <w:t>196,913</w:t>
-      </w:r>
-      <w:r>
-        <w:t>,000,000</w:t>
-      </w:r>
-    </w:p>
-    <w:p>
-      <w:pPr>
-        <w:spacing w:after="0"/>
-        <w:ind w:left="1440" w:firstLine="720"/>
-      </w:pPr>
-      <w:r>
-        <w:t>Intangibles:</w:t>
-      </w:r>
-      <w:r>
-        <w:tab/>
-        <w:t>00</w:t>
-      </w:r>
-      <w:r>
-        <w:t>4,722</w:t>
-      </w:r>
-      <w:r>
-        <w:t>,000,000</w:t>
-      </w:r>
-    </w:p>
-    <w:p>
-      <w:pPr>
-        <w:spacing w:after="0"/>
-      </w:pPr>
-      <w:r>
-        <w:t>Materials:</w:t>
-      </w:r>
-      <w:r>
-        <w:tab/>
-      </w:r>
-      <w:r>
-        <w:tab/>
-      </w:r>
-      <w:r>
-        <w:t>LIN</w:t>
-      </w:r>
-      <w:r>
-        <w:tab/>
-      </w:r>
-      <w:r>
-        <w:tab/>
-      </w:r>
-      <w:r>
-        <w:t>LINDE PLC</w:t>
-      </w:r>
-    </w:p>
-    <w:p>
-      <w:pPr>
-        <w:spacing w:after="0"/>
-        <w:ind w:left="720"/>
-      </w:pPr>
-      <w:r>
-        <w:tab/>
-      </w:r>
-      <w:r>
-        <w:tab/>
-        <w:t>Revenue:</w:t>
-      </w:r>
-      <w:r>
-        <w:tab/>
-      </w:r>
-      <w:r>
-        <w:t>32,854</w:t>
-      </w:r>
-      <w:r>
-        <w:t>,000,000</w:t>
-      </w:r>
-    </w:p>
-    <w:p>
-      <w:pPr>
-        <w:spacing w:after="0"/>
-        <w:ind w:left="1440" w:firstLine="720"/>
-      </w:pPr>
-      <w:r>
-        <w:t>Intangibles:</w:t>
-      </w:r>
-      <w:r>
-        <w:tab/>
-      </w:r>
-      <w:r>
-        <w:t>39,150</w:t>
-      </w:r>
-      <w:r>
-        <w:t>,000,000</w:t>
-      </w:r>
-    </w:p>
-    <w:p>
-      <w:pPr>
-        <w:spacing w:after="0"/>
-      </w:pPr>
-      <w:r>
-        <w:t>Industrials:</w:t>
-      </w:r>
-      <w:r>
-        <w:tab/>
-      </w:r>
-      <w:r>
-        <w:tab/>
-      </w:r>
-      <w:r>
-        <w:t>CAT</w:t>
-      </w:r>
-      <w:r>
-        <w:tab/>
-      </w:r>
-      <w:r>
-        <w:tab/>
-      </w:r>
-      <w:r>
-        <w:t>CATERPILLAR INC</w:t>
-      </w:r>
-    </w:p>
-    <w:p>
-      <w:pPr>
-        <w:spacing w:after="0"/>
-        <w:ind w:left="720"/>
-      </w:pPr>
-      <w:r>
-        <w:tab/>
-      </w:r>
-      <w:r>
-        <w:tab/>
-        <w:t>Revenue:</w:t>
-      </w:r>
-      <w:r>
-        <w:tab/>
-      </w:r>
-      <w:r>
-        <w:t>67,060</w:t>
-      </w:r>
-      <w:r>
-        <w:t>,000,000</w:t>
-      </w:r>
-    </w:p>
-    <w:p>
-      <w:pPr>
-        <w:spacing w:after="0"/>
-        <w:ind w:left="1440" w:firstLine="720"/>
-      </w:pPr>
-      <w:r>
-        <w:t>Intangibles:</w:t>
-      </w:r>
-      <w:r>
-        <w:tab/>
-        <w:t>00</w:t>
-      </w:r>
-      <w:r>
-        <w:t>5,872</w:t>
-      </w:r>
-      <w:r>
-        <w:t>,000,000</w:t>
-      </w:r>
-    </w:p>
-    <w:p>
-      <w:pPr>
-        <w:spacing w:after="0"/>
-      </w:pPr>
-      <w:r>
-        <w:t>Con. Disc.:</w:t>
-      </w:r>
-      <w:r>
-        <w:tab/>
-      </w:r>
-      <w:r>
-        <w:tab/>
-      </w:r>
-      <w:r>
-        <w:t>AMZN</w:t>
-      </w:r>
-      <w:r>
-        <w:tab/>
-      </w:r>
-      <w:r>
-        <w:tab/>
-      </w:r>
-      <w:r>
-        <w:t>AMAZON.COM INC</w:t>
-      </w:r>
-    </w:p>
-    <w:p>
-      <w:pPr>
-        <w:spacing w:after="0"/>
-        <w:ind w:left="720"/>
-      </w:pPr>
-      <w:r>
-        <w:tab/>
-      </w:r>
-      <w:r>
-        <w:tab/>
-        <w:t>Revenue:</w:t>
-      </w:r>
-      <w:r>
-        <w:tab/>
-      </w:r>
-      <w:r>
-        <w:t>574,785</w:t>
-      </w:r>
-      <w:r>
-        <w:t>,000,000</w:t>
-      </w:r>
-    </w:p>
-    <w:p>
-      <w:pPr>
-        <w:spacing w:after="0"/>
-        <w:ind w:left="1440" w:firstLine="720"/>
-      </w:pPr>
-      <w:r>
-        <w:t>Intangibles:</w:t>
-      </w:r>
-      <w:r>
-        <w:tab/>
-        <w:t>0</w:t>
-      </w:r>
-      <w:r>
-        <w:t>30,476</w:t>
-      </w:r>
-      <w:r>
-        <w:t>,000,000</w:t>
-      </w:r>
-    </w:p>
-    <w:p>
-      <w:pPr>
-        <w:spacing w:after="0"/>
-      </w:pPr>
-      <w:r>
-        <w:t>Con. Stap.:</w:t>
-      </w:r>
-      <w:r>
-        <w:tab/>
-      </w:r>
-      <w:r>
-        <w:tab/>
-      </w:r>
-      <w:r>
-        <w:t>WMT</w:t>
-      </w:r>
-      <w:r>
-        <w:tab/>
-      </w:r>
-      <w:r>
-        <w:tab/>
-      </w:r>
-      <w:r>
-        <w:t>WALMART INC</w:t>
-      </w:r>
-    </w:p>
-    <w:p>
-      <w:pPr>
-        <w:spacing w:after="0"/>
-        <w:ind w:left="720"/>
-      </w:pPr>
-      <w:r>
-        <w:tab/>
-      </w:r>
-      <w:r>
-        <w:tab/>
-        <w:t>Revenue:</w:t>
-      </w:r>
-      <w:r>
-        <w:tab/>
-      </w:r>
-      <w:r>
-        <w:t>645,737</w:t>
-      </w:r>
-      <w:r>
-        <w:t>,000,000</w:t>
-      </w:r>
-    </w:p>
-    <w:p>
-      <w:pPr>
-        <w:spacing w:after="0"/>
-        <w:ind w:left="1440" w:firstLine="720"/>
-      </w:pPr>
-      <w:r>
-        <w:t>Intangibles:</w:t>
-      </w:r>
-      <w:r>
-        <w:tab/>
-        <w:t>0</w:t>
-      </w:r>
-      <w:r>
-        <w:t>32,213</w:t>
-      </w:r>
-      <w:r>
-        <w:t>,000,000</w:t>
-      </w:r>
-    </w:p>
-    <w:p>
-      <w:pPr>
-        <w:spacing w:after="0"/>
-      </w:pPr>
-      <w:r>
-        <w:t>Health Care:</w:t>
-      </w:r>
-      <w:r>
-        <w:tab/>
-      </w:r>
-      <w:r>
-        <w:tab/>
-      </w:r>
-      <w:r>
-        <w:t>NVO</w:t>
-      </w:r>
-      <w:r>
-        <w:tab/>
-      </w:r>
-      <w:r>
-        <w:tab/>
-      </w:r>
-      <w:r>
-        <w:t>NOVO NORDISK A/S</w:t>
-      </w:r>
-    </w:p>
-    <w:p>
-      <w:pPr>
-        <w:spacing w:after="0"/>
-        <w:ind w:left="720"/>
-      </w:pPr>
-      <w:r>
-        <w:tab/>
-      </w:r>
-      <w:r>
-        <w:tab/>
-        <w:t>Revenue:</w:t>
-      </w:r>
-      <w:r>
-        <w:tab/>
-      </w:r>
-      <w:r>
         <w:t>34,445</w:t>
-      </w:r>
-      <w:r>
-        <w:t>,000,000</w:t>
-      </w:r>
-    </w:p>
-    <w:p>
-      <w:pPr>
-        <w:spacing w:after="0"/>
-        <w:ind w:left="1440" w:firstLine="720"/>
-      </w:pPr>
-      <w:r>
-        <w:t>Intangibles:</w:t>
-      </w:r>
-      <w:r>
-        <w:tab/>
-        <w:t>0</w:t>
-      </w:r>
-      <w:r>
-        <w:t>8,958</w:t>
-      </w:r>
-      <w:r>
-        <w:t>,000,000</w:t>
-      </w:r>
-    </w:p>
-    <w:p>
-      <w:pPr>
-        <w:spacing w:after="0"/>
-      </w:pPr>
-      <w:r>
-        <w:t>Financials:</w:t>
-      </w:r>
-      <w:r>
-        <w:tab/>
-      </w:r>
-      <w:r>
-        <w:tab/>
-      </w:r>
-      <w:r>
-        <w:t>JPM</w:t>
-      </w:r>
-      <w:r>
-        <w:tab/>
-      </w:r>
-      <w:r>
-        <w:tab/>
-      </w:r>
-      <w:r>
-        <w:t>JPMORGAN CHASE &amp; CO</w:t>
-      </w:r>
-    </w:p>
-    <w:p>
-      <w:pPr>
-        <w:spacing w:after="0"/>
-        <w:ind w:left="720"/>
-      </w:pPr>
-      <w:r>
-        <w:tab/>
-      </w:r>
-      <w:r>
-        <w:tab/>
-        <w:t>Revenue:</w:t>
-      </w:r>
-      <w:r>
-        <w:tab/>
-      </w:r>
-      <w:r>
-        <w:t>236,311</w:t>
-      </w:r>
-      <w:r>
-        <w:t>,000,000</w:t>
-      </w:r>
-    </w:p>
-    <w:p>
-      <w:pPr>
-        <w:spacing w:after="0"/>
-        <w:ind w:left="1440" w:firstLine="720"/>
-      </w:pPr>
-      <w:r>
-        <w:t>Intangibles:</w:t>
-      </w:r>
-      <w:r>
-        <w:tab/>
-        <w:t>0</w:t>
-      </w:r>
-      <w:r>
-        <w:t>64,381</w:t>
-      </w:r>
-      <w:r>
-        <w:t>,000,000</w:t>
-      </w:r>
-    </w:p>
-    <w:p>
-      <w:pPr>
-        <w:spacing w:after="0"/>
-      </w:pPr>
-      <w:r>
-        <w:t>Info. Tech.:</w:t>
-      </w:r>
-      <w:r>
-        <w:tab/>
-      </w:r>
-      <w:r>
-        <w:tab/>
-      </w:r>
-      <w:r>
-        <w:t>MSFT</w:t>
-      </w:r>
-      <w:r>
-        <w:tab/>
-      </w:r>
-      <w:r>
-        <w:tab/>
-      </w:r>
-      <w:r>
-        <w:t>MICROSOFT CORP</w:t>
-      </w:r>
-    </w:p>
-    <w:p>
-      <w:pPr>
-        <w:spacing w:after="0"/>
-        <w:ind w:left="720"/>
-      </w:pPr>
-      <w:r>
-        <w:tab/>
-      </w:r>
-      <w:r>
-        <w:tab/>
-        <w:t>Revenue:</w:t>
-      </w:r>
-      <w:r>
-        <w:tab/>
-      </w:r>
-      <w:r>
-        <w:t>211,915</w:t>
-      </w:r>
-      <w:r>
-        <w:t>,000,000</w:t>
-      </w:r>
-    </w:p>
-    <w:p>
-      <w:pPr>
-        <w:spacing w:after="0"/>
-        <w:ind w:left="1440" w:firstLine="720"/>
-      </w:pPr>
-      <w:r>
-        <w:t>Intangibles:</w:t>
-      </w:r>
-      <w:r>
-        <w:tab/>
-        <w:t>0</w:t>
-      </w:r>
-      <w:r>
-        <w:t>77,252</w:t>
-      </w:r>
-      <w:r>
-        <w:t>,000,000</w:t>
-      </w:r>
-    </w:p>
-    <w:p>
-      <w:pPr>
-        <w:spacing w:after="0"/>
-      </w:pPr>
-      <w:r>
-        <w:t>Comm. Serv.:</w:t>
-      </w:r>
-      <w:r>
-        <w:tab/>
-      </w:r>
-      <w:r>
-        <w:tab/>
-      </w:r>
-      <w:r>
-        <w:t>META</w:t>
-      </w:r>
-      <w:r>
-        <w:tab/>
-      </w:r>
-      <w:r>
-        <w:tab/>
-        <w:t>META PLATFORMS INC</w:t>
-      </w:r>
-    </w:p>
-    <w:p>
-      <w:pPr>
-        <w:spacing w:after="0"/>
-        <w:ind w:left="720"/>
-      </w:pPr>
-      <w:r>
-        <w:tab/>
-      </w:r>
-      <w:r>
-        <w:tab/>
-        <w:t>Revenue:</w:t>
-      </w:r>
-      <w:r>
-        <w:tab/>
-      </w:r>
-      <w:r>
-        <w:t>134,902</w:t>
-      </w:r>
-      <w:r>
-        <w:t>,000,000</w:t>
-      </w:r>
-    </w:p>
-    <w:p>
-      <w:pPr>
-        <w:spacing w:after="0"/>
-        <w:ind w:left="1440" w:firstLine="720"/>
-      </w:pPr>
-      <w:r>
-        <w:t>Intangibles:</w:t>
-      </w:r>
-      <w:r>
-        <w:tab/>
-        <w:t>0</w:t>
-      </w:r>
-      <w:r>
-        <w:t>21,442</w:t>
-      </w:r>
-      <w:r>
-        <w:t>,000,000</w:t>
-      </w:r>
-    </w:p>
-    <w:p>
-      <w:pPr>
-        <w:spacing w:after="0"/>
-      </w:pPr>
-      <w:r>
-        <w:t>Utilities:</w:t>
-      </w:r>
-      <w:r>
-        <w:tab/>
-      </w:r>
-      <w:r>
-        <w:tab/>
-      </w:r>
-      <w:r>
-        <w:t>NEE</w:t>
-      </w:r>
-      <w:r>
-        <w:tab/>
-      </w:r>
-      <w:r>
-        <w:tab/>
-      </w:r>
-      <w:r>
-        <w:t>NEXTERA ENERGY INC</w:t>
-      </w:r>
-    </w:p>
-    <w:p>
-      <w:pPr>
-        <w:spacing w:after="0"/>
-        <w:ind w:left="720"/>
-      </w:pPr>
-      <w:r>
-        <w:tab/>
-      </w:r>
-      <w:r>
-        <w:tab/>
-        <w:t>Revenue:</w:t>
-      </w:r>
-      <w:r>
-        <w:tab/>
-      </w:r>
-      <w:r>
-        <w:t>28,114</w:t>
       </w:r>
       <w:r>
         <w:t>,000,000</w:t>
@@ -1988,6 +1898,272 @@
         <w:t>0</w:t>
       </w:r>
       <w:r>
+        <w:t>8,958</w:t>
+      </w:r>
+      <w:r>
+        <w:t>,000,000</w:t>
+      </w:r>
+    </w:p>
+    <w:p>
+      <w:pPr>
+        <w:spacing w:after="0"/>
+      </w:pPr>
+      <w:r>
+        <w:t>Financials:</w:t>
+      </w:r>
+      <w:r>
+        <w:tab/>
+      </w:r>
+      <w:r>
+        <w:tab/>
+      </w:r>
+      <w:r>
+        <w:t>JPM</w:t>
+      </w:r>
+      <w:r>
+        <w:tab/>
+      </w:r>
+      <w:r>
+        <w:tab/>
+      </w:r>
+      <w:r>
+        <w:t>JPMORGAN CHASE &amp; CO</w:t>
+      </w:r>
+    </w:p>
+    <w:p>
+      <w:pPr>
+        <w:spacing w:after="0"/>
+        <w:ind w:left="720"/>
+      </w:pPr>
+      <w:r>
+        <w:tab/>
+      </w:r>
+      <w:r>
+        <w:tab/>
+        <w:t>Revenue:</w:t>
+      </w:r>
+      <w:r>
+        <w:tab/>
+      </w:r>
+      <w:r>
+        <w:t>236,311</w:t>
+      </w:r>
+      <w:r>
+        <w:t>,000,000</w:t>
+      </w:r>
+    </w:p>
+    <w:p>
+      <w:pPr>
+        <w:spacing w:after="0"/>
+        <w:ind w:left="1440" w:firstLine="720"/>
+      </w:pPr>
+      <w:r>
+        <w:t>Intangibles:</w:t>
+      </w:r>
+      <w:r>
+        <w:tab/>
+        <w:t>0</w:t>
+      </w:r>
+      <w:r>
+        <w:t>64,381</w:t>
+      </w:r>
+      <w:r>
+        <w:t>,000,000</w:t>
+      </w:r>
+    </w:p>
+    <w:p>
+      <w:pPr>
+        <w:spacing w:after="0"/>
+      </w:pPr>
+      <w:r>
+        <w:t>Info. Tech.:</w:t>
+      </w:r>
+      <w:r>
+        <w:tab/>
+      </w:r>
+      <w:r>
+        <w:tab/>
+      </w:r>
+      <w:r>
+        <w:t>MSFT</w:t>
+      </w:r>
+      <w:r>
+        <w:tab/>
+      </w:r>
+      <w:r>
+        <w:tab/>
+      </w:r>
+      <w:r>
+        <w:t>MICROSOFT CORP</w:t>
+      </w:r>
+    </w:p>
+    <w:p>
+      <w:pPr>
+        <w:spacing w:after="0"/>
+        <w:ind w:left="720"/>
+      </w:pPr>
+      <w:r>
+        <w:tab/>
+      </w:r>
+      <w:r>
+        <w:tab/>
+        <w:t>Revenue:</w:t>
+      </w:r>
+      <w:r>
+        <w:tab/>
+      </w:r>
+      <w:r>
+        <w:t>211,915</w:t>
+      </w:r>
+      <w:r>
+        <w:t>,000,000</w:t>
+      </w:r>
+    </w:p>
+    <w:p>
+      <w:pPr>
+        <w:spacing w:after="0"/>
+        <w:ind w:left="1440" w:firstLine="720"/>
+      </w:pPr>
+      <w:r>
+        <w:t>Intangibles:</w:t>
+      </w:r>
+      <w:r>
+        <w:tab/>
+        <w:t>0</w:t>
+      </w:r>
+      <w:r>
+        <w:t>77,252</w:t>
+      </w:r>
+      <w:r>
+        <w:t>,000,000</w:t>
+      </w:r>
+    </w:p>
+    <w:p>
+      <w:pPr>
+        <w:spacing w:after="0"/>
+      </w:pPr>
+      <w:r>
+        <w:t>Comm. Serv.:</w:t>
+      </w:r>
+      <w:r>
+        <w:tab/>
+      </w:r>
+      <w:r>
+        <w:tab/>
+      </w:r>
+      <w:r>
+        <w:t>META</w:t>
+      </w:r>
+      <w:r>
+        <w:tab/>
+      </w:r>
+      <w:r>
+        <w:tab/>
+        <w:t>META PLATFORMS INC</w:t>
+      </w:r>
+    </w:p>
+    <w:p>
+      <w:pPr>
+        <w:spacing w:after="0"/>
+        <w:ind w:left="720"/>
+      </w:pPr>
+      <w:r>
+        <w:tab/>
+      </w:r>
+      <w:r>
+        <w:tab/>
+        <w:t>Revenue:</w:t>
+      </w:r>
+      <w:r>
+        <w:tab/>
+      </w:r>
+      <w:r>
+        <w:t>134,902</w:t>
+      </w:r>
+      <w:r>
+        <w:t>,000,000</w:t>
+      </w:r>
+    </w:p>
+    <w:p>
+      <w:pPr>
+        <w:spacing w:after="0"/>
+        <w:ind w:left="1440" w:firstLine="720"/>
+      </w:pPr>
+      <w:r>
+        <w:t>Intangibles:</w:t>
+      </w:r>
+      <w:r>
+        <w:tab/>
+        <w:t>0</w:t>
+      </w:r>
+      <w:r>
+        <w:t>21,442</w:t>
+      </w:r>
+      <w:r>
+        <w:t>,000,000</w:t>
+      </w:r>
+    </w:p>
+    <w:p>
+      <w:pPr>
+        <w:spacing w:after="0"/>
+      </w:pPr>
+      <w:r>
+        <w:t>Utilities:</w:t>
+      </w:r>
+      <w:r>
+        <w:tab/>
+      </w:r>
+      <w:r>
+        <w:tab/>
+      </w:r>
+      <w:r>
+        <w:t>NEE</w:t>
+      </w:r>
+      <w:r>
+        <w:tab/>
+      </w:r>
+      <w:r>
+        <w:tab/>
+      </w:r>
+      <w:r>
+        <w:t>NEXTERA ENERGY INC</w:t>
+      </w:r>
+    </w:p>
+    <w:p>
+      <w:pPr>
+        <w:spacing w:after="0"/>
+        <w:ind w:left="720"/>
+      </w:pPr>
+      <w:r>
+        <w:tab/>
+      </w:r>
+      <w:r>
+        <w:tab/>
+        <w:t>Revenue:</w:t>
+      </w:r>
+      <w:r>
+        <w:tab/>
+      </w:r>
+      <w:r>
+        <w:t>28,114</w:t>
+      </w:r>
+      <w:r>
+        <w:t>,000,000</w:t>
+      </w:r>
+    </w:p>
+    <w:p>
+      <w:pPr>
+        <w:spacing w:after="0"/>
+        <w:ind w:left="1440" w:firstLine="720"/>
+      </w:pPr>
+      <w:r>
+        <w:t>Intangibles:</w:t>
+      </w:r>
+      <w:r>
+        <w:tab/>
+        <w:t>0</w:t>
+      </w:r>
+      <w:r>
         <w:t>6,783</w:t>
       </w:r>
       <w:r>
@@ -2106,22 +2282,7 @@
         <w:spacing w:after="0"/>
       </w:pPr>
       <w:r>
-        <w:t>Criteria Based Selection</w:t>
-      </w:r>
-      <w:r>
-        <w:t xml:space="preserve"> (</w:t>
-      </w:r>
-      <w:r>
-        <w:t>Small</w:t>
-      </w:r>
-      <w:r>
-        <w:t xml:space="preserve"> Ca</w:t>
-      </w:r>
-      <w:r>
-        <w:t>p</w:t>
-      </w:r>
-      <w:r>
-        <w:t>)</w:t>
+        <w:t>Criterion Selected</w:t>
       </w:r>
     </w:p>
     <w:p>
@@ -2537,265 +2698,6 @@
       </w:r>
       <w:r>
         <w:t>2,978</w:t>
-      </w:r>
-      <w:r>
-        <w:t>,000,000</w:t>
-      </w:r>
-    </w:p>
-    <w:p>
-      <w:pPr>
-        <w:spacing w:after="0"/>
-        <w:ind w:left="1440" w:firstLine="720"/>
-      </w:pPr>
-      <w:r>
-        <w:t>Intangibles:</w:t>
-      </w:r>
-      <w:r>
-        <w:tab/>
-      </w:r>
-      <w:r>
-        <w:t>5,416</w:t>
-      </w:r>
-      <w:r>
-        <w:t>,000,000</w:t>
-      </w:r>
-    </w:p>
-    <w:p>
-      <w:pPr>
-        <w:spacing w:after="0"/>
-      </w:pPr>
-      <w:r>
-        <w:t>Financials:</w:t>
-      </w:r>
-      <w:r>
-        <w:tab/>
-      </w:r>
-      <w:r>
-        <w:tab/>
-      </w:r>
-      <w:r>
-        <w:t>JEF</w:t>
-      </w:r>
-      <w:r>
-        <w:tab/>
-      </w:r>
-      <w:r>
-        <w:tab/>
-      </w:r>
-      <w:r>
-        <w:t>JEFFERIES FINANCIAL GROUP INC</w:t>
-      </w:r>
-    </w:p>
-    <w:p>
-      <w:pPr>
-        <w:spacing w:after="0"/>
-        <w:ind w:left="720"/>
-      </w:pPr>
-      <w:r>
-        <w:tab/>
-      </w:r>
-      <w:r>
-        <w:tab/>
-        <w:t>Revenue:</w:t>
-      </w:r>
-      <w:r>
-        <w:tab/>
-      </w:r>
-      <w:r>
-        <w:t>7,498</w:t>
-      </w:r>
-      <w:r>
-        <w:t>,000,000</w:t>
-      </w:r>
-    </w:p>
-    <w:p>
-      <w:pPr>
-        <w:spacing w:after="0"/>
-        <w:ind w:left="1440" w:firstLine="720"/>
-      </w:pPr>
-      <w:r>
-        <w:t>Intangibles:</w:t>
-      </w:r>
-      <w:r>
-        <w:tab/>
-      </w:r>
-      <w:r>
-        <w:t>2,036</w:t>
-      </w:r>
-      <w:r>
-        <w:t>,000,000</w:t>
-      </w:r>
-    </w:p>
-    <w:p>
-      <w:pPr>
-        <w:spacing w:after="0"/>
-      </w:pPr>
-      <w:r>
-        <w:t>Info. Tech.:</w:t>
-      </w:r>
-      <w:r>
-        <w:tab/>
-      </w:r>
-      <w:r>
-        <w:tab/>
-      </w:r>
-      <w:r>
-        <w:t>U</w:t>
-      </w:r>
-      <w:r>
-        <w:tab/>
-      </w:r>
-      <w:r>
-        <w:tab/>
-      </w:r>
-      <w:r>
-        <w:t>UNITY SOFTWARE INC</w:t>
-      </w:r>
-    </w:p>
-    <w:p>
-      <w:pPr>
-        <w:spacing w:after="0"/>
-        <w:ind w:left="720"/>
-      </w:pPr>
-      <w:r>
-        <w:tab/>
-      </w:r>
-      <w:r>
-        <w:tab/>
-        <w:t>Revenue:</w:t>
-      </w:r>
-      <w:r>
-        <w:tab/>
-      </w:r>
-      <w:r>
-        <w:t>2,187</w:t>
-      </w:r>
-      <w:r>
-        <w:t>,000,000</w:t>
-      </w:r>
-    </w:p>
-    <w:p>
-      <w:pPr>
-        <w:spacing w:after="0"/>
-        <w:ind w:left="1440" w:firstLine="720"/>
-      </w:pPr>
-      <w:r>
-        <w:t>Intangibles:</w:t>
-      </w:r>
-      <w:r>
-        <w:tab/>
-      </w:r>
-      <w:r>
-        <w:t>4,573</w:t>
-      </w:r>
-      <w:r>
-        <w:t>,000,000</w:t>
-      </w:r>
-    </w:p>
-    <w:p>
-      <w:pPr>
-        <w:spacing w:after="0"/>
-        <w:ind w:left="1440" w:firstLine="720"/>
-      </w:pPr>
-      <w:r>
-        <w:t>DLB</w:t>
-      </w:r>
-      <w:r>
-        <w:tab/>
-      </w:r>
-      <w:r>
-        <w:tab/>
-      </w:r>
-      <w:r>
-        <w:t>DOLBY LABORATORIES INC</w:t>
-      </w:r>
-    </w:p>
-    <w:p>
-      <w:pPr>
-        <w:spacing w:after="0"/>
-        <w:ind w:left="720"/>
-      </w:pPr>
-      <w:r>
-        <w:tab/>
-      </w:r>
-      <w:r>
-        <w:tab/>
-        <w:t>Revenue:</w:t>
-      </w:r>
-      <w:r>
-        <w:tab/>
-      </w:r>
-      <w:r>
-        <w:t>1,300</w:t>
-      </w:r>
-      <w:r>
-        <w:t>,000,000</w:t>
-      </w:r>
-    </w:p>
-    <w:p>
-      <w:pPr>
-        <w:spacing w:after="0"/>
-        <w:ind w:left="1440" w:firstLine="720"/>
-      </w:pPr>
-      <w:r>
-        <w:t>Intangibles:</w:t>
-      </w:r>
-      <w:r>
-        <w:tab/>
-      </w:r>
-      <w:r>
-        <w:t>0</w:t>
-      </w:r>
-      <w:r>
-        <w:t>576</w:t>
-      </w:r>
-      <w:r>
-        <w:t>,000,000</w:t>
-      </w:r>
-    </w:p>
-    <w:p>
-      <w:pPr>
-        <w:spacing w:after="0"/>
-      </w:pPr>
-      <w:r>
-        <w:t>Comm. Serv.:</w:t>
-      </w:r>
-      <w:r>
-        <w:tab/>
-      </w:r>
-      <w:r>
-        <w:tab/>
-      </w:r>
-      <w:r>
-        <w:t>NWSA</w:t>
-      </w:r>
-      <w:r>
-        <w:tab/>
-      </w:r>
-      <w:r>
-        <w:tab/>
-      </w:r>
-      <w:r>
-        <w:t>NEWS CORP</w:t>
-      </w:r>
-    </w:p>
-    <w:p>
-      <w:pPr>
-        <w:spacing w:after="0"/>
-        <w:ind w:left="720"/>
-      </w:pPr>
-      <w:r>
-        <w:tab/>
-      </w:r>
-      <w:r>
-        <w:tab/>
-        <w:t>Revenue:</w:t>
-      </w:r>
-      <w:r>
-        <w:tab/>
-      </w:r>
-      <w:r>
-        <w:t>1,300</w:t>
       </w:r>
       <w:r>
         <w:t>,000,000</w:t>
@@ -2814,6 +2716,265 @@
         <w:tab/>
       </w:r>
       <w:r>
+        <w:t>5,416</w:t>
+      </w:r>
+      <w:r>
+        <w:t>,000,000</w:t>
+      </w:r>
+    </w:p>
+    <w:p>
+      <w:pPr>
+        <w:spacing w:after="0"/>
+      </w:pPr>
+      <w:r>
+        <w:t>Financials:</w:t>
+      </w:r>
+      <w:r>
+        <w:tab/>
+      </w:r>
+      <w:r>
+        <w:tab/>
+      </w:r>
+      <w:r>
+        <w:t>JEF</w:t>
+      </w:r>
+      <w:r>
+        <w:tab/>
+      </w:r>
+      <w:r>
+        <w:tab/>
+      </w:r>
+      <w:r>
+        <w:t>JEFFERIES FINANCIAL GROUP INC</w:t>
+      </w:r>
+    </w:p>
+    <w:p>
+      <w:pPr>
+        <w:spacing w:after="0"/>
+        <w:ind w:left="720"/>
+      </w:pPr>
+      <w:r>
+        <w:tab/>
+      </w:r>
+      <w:r>
+        <w:tab/>
+        <w:t>Revenue:</w:t>
+      </w:r>
+      <w:r>
+        <w:tab/>
+      </w:r>
+      <w:r>
+        <w:t>7,498</w:t>
+      </w:r>
+      <w:r>
+        <w:t>,000,000</w:t>
+      </w:r>
+    </w:p>
+    <w:p>
+      <w:pPr>
+        <w:spacing w:after="0"/>
+        <w:ind w:left="1440" w:firstLine="720"/>
+      </w:pPr>
+      <w:r>
+        <w:t>Intangibles:</w:t>
+      </w:r>
+      <w:r>
+        <w:tab/>
+      </w:r>
+      <w:r>
+        <w:t>2,036</w:t>
+      </w:r>
+      <w:r>
+        <w:t>,000,000</w:t>
+      </w:r>
+    </w:p>
+    <w:p>
+      <w:pPr>
+        <w:spacing w:after="0"/>
+      </w:pPr>
+      <w:r>
+        <w:t>Info. Tech.:</w:t>
+      </w:r>
+      <w:r>
+        <w:tab/>
+      </w:r>
+      <w:r>
+        <w:tab/>
+      </w:r>
+      <w:r>
+        <w:t>U</w:t>
+      </w:r>
+      <w:r>
+        <w:tab/>
+      </w:r>
+      <w:r>
+        <w:tab/>
+      </w:r>
+      <w:r>
+        <w:t>UNITY SOFTWARE INC</w:t>
+      </w:r>
+    </w:p>
+    <w:p>
+      <w:pPr>
+        <w:spacing w:after="0"/>
+        <w:ind w:left="720"/>
+      </w:pPr>
+      <w:r>
+        <w:tab/>
+      </w:r>
+      <w:r>
+        <w:tab/>
+        <w:t>Revenue:</w:t>
+      </w:r>
+      <w:r>
+        <w:tab/>
+      </w:r>
+      <w:r>
+        <w:t>2,187</w:t>
+      </w:r>
+      <w:r>
+        <w:t>,000,000</w:t>
+      </w:r>
+    </w:p>
+    <w:p>
+      <w:pPr>
+        <w:spacing w:after="0"/>
+        <w:ind w:left="1440" w:firstLine="720"/>
+      </w:pPr>
+      <w:r>
+        <w:t>Intangibles:</w:t>
+      </w:r>
+      <w:r>
+        <w:tab/>
+      </w:r>
+      <w:r>
+        <w:t>4,573</w:t>
+      </w:r>
+      <w:r>
+        <w:t>,000,000</w:t>
+      </w:r>
+    </w:p>
+    <w:p>
+      <w:pPr>
+        <w:spacing w:after="0"/>
+        <w:ind w:left="1440" w:firstLine="720"/>
+      </w:pPr>
+      <w:r>
+        <w:t>DLB</w:t>
+      </w:r>
+      <w:r>
+        <w:tab/>
+      </w:r>
+      <w:r>
+        <w:tab/>
+      </w:r>
+      <w:r>
+        <w:t>DOLBY LABORATORIES INC</w:t>
+      </w:r>
+    </w:p>
+    <w:p>
+      <w:pPr>
+        <w:spacing w:after="0"/>
+        <w:ind w:left="720"/>
+      </w:pPr>
+      <w:r>
+        <w:tab/>
+      </w:r>
+      <w:r>
+        <w:tab/>
+        <w:t>Revenue:</w:t>
+      </w:r>
+      <w:r>
+        <w:tab/>
+      </w:r>
+      <w:r>
+        <w:t>1,300</w:t>
+      </w:r>
+      <w:r>
+        <w:t>,000,000</w:t>
+      </w:r>
+    </w:p>
+    <w:p>
+      <w:pPr>
+        <w:spacing w:after="0"/>
+        <w:ind w:left="1440" w:firstLine="720"/>
+      </w:pPr>
+      <w:r>
+        <w:t>Intangibles:</w:t>
+      </w:r>
+      <w:r>
+        <w:tab/>
+      </w:r>
+      <w:r>
+        <w:t>0</w:t>
+      </w:r>
+      <w:r>
+        <w:t>576</w:t>
+      </w:r>
+      <w:r>
+        <w:t>,000,000</w:t>
+      </w:r>
+    </w:p>
+    <w:p>
+      <w:pPr>
+        <w:spacing w:after="0"/>
+      </w:pPr>
+      <w:r>
+        <w:t>Comm. Serv.:</w:t>
+      </w:r>
+      <w:r>
+        <w:tab/>
+      </w:r>
+      <w:r>
+        <w:tab/>
+      </w:r>
+      <w:r>
+        <w:t>NWSA</w:t>
+      </w:r>
+      <w:r>
+        <w:tab/>
+      </w:r>
+      <w:r>
+        <w:tab/>
+      </w:r>
+      <w:r>
+        <w:t>NEWS CORP</w:t>
+      </w:r>
+    </w:p>
+    <w:p>
+      <w:pPr>
+        <w:spacing w:after="0"/>
+        <w:ind w:left="720"/>
+      </w:pPr>
+      <w:r>
+        <w:tab/>
+      </w:r>
+      <w:r>
+        <w:tab/>
+        <w:t>Revenue:</w:t>
+      </w:r>
+      <w:r>
+        <w:tab/>
+      </w:r>
+      <w:r>
+        <w:t>1,300</w:t>
+      </w:r>
+      <w:r>
+        <w:t>,000,000</w:t>
+      </w:r>
+    </w:p>
+    <w:p>
+      <w:pPr>
+        <w:spacing w:after="0"/>
+        <w:ind w:left="1440" w:firstLine="720"/>
+      </w:pPr>
+      <w:r>
+        <w:t>Intangibles:</w:t>
+      </w:r>
+      <w:r>
+        <w:tab/>
+      </w:r>
+      <w:r>
         <w:t>00</w:t>
       </w:r>
       <w:r>
@@ -3144,6 +3305,7 @@
     <w:p/>
     <w:p>
       <w:r>
+        <w:lastRenderedPageBreak/>
         <w:t>Random Selection Removals</w:t>
       </w:r>
     </w:p>
@@ -3202,7 +3364,14 @@
       </w:r>
       <w:r>
         <w:tab/>
-        <w:t>Coterra Energy Inc.</w:t>
+      </w:r>
+      <w:proofErr w:type="spellStart"/>
+      <w:r>
+        <w:t>Coterra</w:t>
+      </w:r>
+      <w:proofErr w:type="spellEnd"/>
+      <w:r>
+        <w:t xml:space="preserve"> Energy Inc.</w:t>
       </w:r>
       <w:r>
         <w:t xml:space="preserve"> </w:t>
@@ -3216,7 +3385,6 @@
     </w:p>
     <w:p>
       <w:r>
-        <w:lastRenderedPageBreak/>
         <w:t>Criteria Based Selection Removals</w:t>
       </w:r>
     </w:p>
@@ -3341,20 +3509,53 @@
     <w:p/>
     <w:p/>
     <w:p>
-      <w:r>
+      <w:pPr>
+        <w:jc w:val="center"/>
+        <w:rPr>
+          <w:b/>
+          <w:bCs/>
+        </w:rPr>
+      </w:pPr>
+      <w:r>
+        <w:rPr>
+          <w:b/>
+          <w:bCs/>
+        </w:rPr>
         <w:t>References</w:t>
       </w:r>
     </w:p>
     <w:p>
       <w:r>
-        <w:t>Chatterjee, S., Moody, G. D., Lowry, P. B., Chakraborty, S., &amp; Hardin, A. (2021). The nonlinear influence of harmonious information technology affordance on organisational innovation. Information Systems Journal, 31(3), 294–322. https://doi.org/10.1111/isj.12311</w:t>
-      </w:r>
+        <w:t xml:space="preserve">Chatterjee, S., Moody, G. D., Lowry, P. B., Chakraborty, S., &amp; Hardin, A. (2021). The nonlinear </w:t>
+      </w:r>
+      <w:r>
+        <w:br/>
+      </w:r>
+      <w:r>
+        <w:t xml:space="preserve">influence of harmonious information technology affordance on </w:t>
+      </w:r>
+      <w:proofErr w:type="spellStart"/>
+      <w:r>
+        <w:t>organisational</w:t>
+      </w:r>
+      <w:proofErr w:type="spellEnd"/>
+      <w:r>
+        <w:t xml:space="preserve"> innovation. Information Systems Journal, 31(3), 294–322. </w:t>
+      </w:r>
+      <w:hyperlink r:id="rId4" w:history="1">
+        <w:r>
+          <w:rPr>
+            <w:rStyle w:val="Hyperlink"/>
+          </w:rPr>
+          <w:t>https://doi.org/10.1111/isj.12311</w:t>
+        </w:r>
+      </w:hyperlink>
     </w:p>
     <w:p>
       <w:r>
         <w:t xml:space="preserve">Chatterjee, S., Moody, G., Lowry, P. B., Chakraborty, S., &amp; Hardin, A. (2015). Strategic relevance of organizational virtues enabled by information technology in organizational innovation. Journal of Management Information Systems, 32(3), 158–196. </w:t>
       </w:r>
-      <w:hyperlink r:id="rId4" w:history="1">
+      <w:hyperlink r:id="rId5" w:history="1">
         <w:r>
           <w:rPr>
             <w:rStyle w:val="Hyperlink"/>
@@ -3367,7 +3568,7 @@
       <w:r>
         <w:t xml:space="preserve">Chatterjee, S., Sarker, S., &amp; Siponen, M. (2017). How Do Mobile ICTs Enable Organizational Fluidity: Toward a Theoretical Framework. Information &amp; Management, 54(1), 1–13. </w:t>
       </w:r>
-      <w:hyperlink r:id="rId5" w:history="1">
+      <w:hyperlink r:id="rId6" w:history="1">
         <w:r>
           <w:rPr>
             <w:rStyle w:val="Hyperlink"/>
@@ -3378,9 +3579,10 @@
     </w:p>
     <w:p>
       <w:r>
+        <w:lastRenderedPageBreak/>
         <w:t xml:space="preserve">Chatterjee, S., Moody, G., Lowry, P. B., Chakraborty, S., &amp; Hardin, A. (2020). Information technology and organizational innovation: Harmonious information technology affordance and courage-based actualization. Journal of Strategic Information Systems, 29, 101596. </w:t>
       </w:r>
-      <w:hyperlink r:id="rId6" w:history="1">
+      <w:hyperlink r:id="rId7" w:history="1">
         <w:r>
           <w:rPr>
             <w:rStyle w:val="Hyperlink"/>
@@ -3407,7 +3609,7 @@
       <w:r>
         <w:br/>
       </w:r>
-      <w:hyperlink r:id="rId7" w:history="1">
+      <w:hyperlink r:id="rId8" w:history="1">
         <w:r>
           <w:rPr>
             <w:rStyle w:val="Hyperlink"/>
@@ -3432,9 +3634,10 @@
       </w:r>
     </w:p>
     <w:sectPr>
-      <w:pgSz w:w="12240" w:h="15840"/>
+      <w:pgSz w:w="12240" w:h="15840" w:code="1"/>
       <w:pgMar w:top="1440" w:right="1440" w:bottom="1440" w:left="1440" w:header="720" w:footer="720" w:gutter="0"/>
       <w:cols w:space="720"/>
+      <w:vAlign w:val="center"/>
       <w:docGrid w:linePitch="360"/>
     </w:sectPr>
   </w:body>

--- a/HITA Portfolio Management Applications Term Paper MIS 764.docx
+++ b/HITA Portfolio Management Applications Term Paper MIS 764.docx
@@ -638,7 +638,13 @@
         <w:t>HITA value</w:t>
       </w:r>
       <w:r>
-        <w:t xml:space="preserve"> as a result of high level of Harmony</w:t>
+        <w:t xml:space="preserve"> </w:t>
+      </w:r>
+      <w:r>
+        <w:t>as a result of having</w:t>
+      </w:r>
+      <w:r>
+        <w:t xml:space="preserve"> high level of Harmony</w:t>
       </w:r>
       <w:r>
         <w:t>, and a high negative value would suggest a high</w:t>
@@ -650,7 +656,6 @@
     <w:p>
       <w:pPr>
         <w:spacing w:after="0" w:line="480" w:lineRule="auto"/>
-        <w:ind w:firstLine="720"/>
         <w:jc w:val="center"/>
         <w:rPr>
           <w:b/>
@@ -665,16 +670,36 @@
         <w:t>Conclusion</w:t>
       </w:r>
     </w:p>
-    <w:p/>
-    <w:p>
-      <w:r>
-        <w:tab/>
-      </w:r>
-    </w:p>
-    <w:p/>
-    <w:p/>
-    <w:p/>
-    <w:p/>
+    <w:p>
+      <w:pPr>
+        <w:jc w:val="center"/>
+      </w:pPr>
+    </w:p>
+    <w:p>
+      <w:pPr>
+        <w:jc w:val="center"/>
+      </w:pPr>
+    </w:p>
+    <w:p>
+      <w:pPr>
+        <w:jc w:val="center"/>
+      </w:pPr>
+    </w:p>
+    <w:p>
+      <w:pPr>
+        <w:jc w:val="center"/>
+      </w:pPr>
+    </w:p>
+    <w:p>
+      <w:pPr>
+        <w:jc w:val="center"/>
+      </w:pPr>
+    </w:p>
+    <w:p>
+      <w:pPr>
+        <w:jc w:val="center"/>
+      </w:pPr>
+    </w:p>
     <w:p>
       <w:pPr>
         <w:spacing w:after="0"/>
@@ -704,15 +729,45 @@
     </w:p>
     <w:p>
       <w:pPr>
-        <w:spacing w:after="0"/>
-      </w:pPr>
-      <w:r>
-        <w:tab/>
-        <w:t xml:space="preserve">Three different selection groups were selected for analysis. The first group was selected using a random number generator, with a randomly generated number from 1-500 corresponding to a company on the S&amp;P 500. The second group of companies was selected according to a set of criteria; first, the companies had to be considered large cap companies, and they were selected in </w:t>
+        <w:spacing w:after="0" w:line="480" w:lineRule="auto"/>
+      </w:pPr>
+      <w:r>
+        <w:tab/>
+        <w:t xml:space="preserve">Three different selection groups were selected for analysis. The first group was selected using a random number generator, with a randomly generated number from 1-500 corresponding </w:t>
       </w:r>
       <w:r>
         <w:lastRenderedPageBreak/>
-        <w:t>a way such that sector diversity was an aim of the group selection, and a sector leader was chosen. During the selection process there were a few substitutions, XOM was a sector leader for Energy, and it was also selected during the random selection process as well, but they seem to have nothing listed as an intangible assets on their balance sheet, which is something that is more of an accounting related flaw, rather than an actual truth, XOM, Exxon Mobile, at the very least, has a notable brand, which is an intangible asset.</w:t>
+        <w:t>to a company on the S&amp;P 500. The second group of companies was selected according to a set of criteria; first, the companies had to be considered large cap companies, and they were selected in a way such that sector diversity was an aim of the group selection, and a sector leader was chosen. During the selection process there were a few substitutions, XOM was a sector leader for Energy, and it was also selected during the random selection process as well, but they seem to have nothing listed as an intangible assets on their balance sheet, which is something that is more of an accounting related flaw, rather than an actual truth, XOM, Exxon Mobile, at the very least, has a notable brand, which is an intangible asset.</w:t>
+      </w:r>
+      <w:r>
+        <w:t xml:space="preserve"> CTRA was also removed during the random selection process for the same reason as XOM, and it seems to be a convention, or some kind of accounting convention among energy companies that they don’t list intangible assets on the balance sheet, or the group them in plant, property, and equipment, which is also considered fixed assets.</w:t>
+      </w:r>
+    </w:p>
+    <w:p>
+      <w:pPr>
+        <w:spacing w:after="0" w:line="480" w:lineRule="auto"/>
+      </w:pPr>
+      <w:r>
+        <w:tab/>
+        <w:t xml:space="preserve">During the </w:t>
+      </w:r>
+      <w:r>
+        <w:t>criteria-based</w:t>
+      </w:r>
+      <w:r>
+        <w:t xml:space="preserve"> selection process there were a few other removal and replacements, LTMAY, </w:t>
+      </w:r>
+      <w:r>
+        <w:t>LATAM Airlines Group S.A.</w:t>
+      </w:r>
+      <w:r>
+        <w:t xml:space="preserve"> was the global leader in the industrials sector, however, LTMAY was not selected because it is not traded on a major stock exchange, GE, General Electric Aerospace was not selected due to recent changes in their corporate structure. LLY was already selected during the random selection process, so it was skipped during the </w:t>
+      </w:r>
+      <w:r>
+        <w:t>criteria-based</w:t>
+      </w:r>
+      <w:r>
+        <w:t xml:space="preserve"> selection process, and NVO was selected over UNH to increase representation of international organization in the sample selection group.</w:t>
       </w:r>
     </w:p>
     <w:p>
@@ -850,6 +905,7 @@
         <w:spacing w:after="0"/>
       </w:pPr>
       <w:r>
+        <w:lastRenderedPageBreak/>
         <w:tab/>
         <w:t>Intangible:</w:t>
       </w:r>
@@ -1419,31 +1475,6 @@
       <w:r>
         <w:t>,000,000</w:t>
       </w:r>
-    </w:p>
-    <w:p>
-      <w:pPr>
-        <w:spacing w:after="0"/>
-      </w:pPr>
-    </w:p>
-    <w:p>
-      <w:pPr>
-        <w:spacing w:after="0"/>
-      </w:pPr>
-    </w:p>
-    <w:p>
-      <w:pPr>
-        <w:spacing w:after="0"/>
-      </w:pPr>
-    </w:p>
-    <w:p>
-      <w:pPr>
-        <w:spacing w:after="0"/>
-      </w:pPr>
-    </w:p>
-    <w:p>
-      <w:pPr>
-        <w:spacing w:after="0"/>
-      </w:pPr>
     </w:p>
     <w:p>
       <w:pPr>
@@ -1745,6 +1776,7 @@
         <w:spacing w:after="0"/>
       </w:pPr>
       <w:r>
+        <w:lastRenderedPageBreak/>
         <w:t>Con. Stap.:</w:t>
       </w:r>
       <w:r>
@@ -2238,36 +2270,465 @@
         <w:spacing w:after="0"/>
       </w:pPr>
       <w:r>
+        <w:t>Energy:</w:t>
+      </w:r>
+      <w:r>
+        <w:tab/>
+      </w:r>
+      <w:r>
+        <w:tab/>
+      </w:r>
+      <w:r>
+        <w:t>SUN</w:t>
+      </w:r>
+      <w:r>
+        <w:tab/>
+      </w:r>
+      <w:r>
+        <w:tab/>
+      </w:r>
+      <w:r>
+        <w:t>SUNOCO LP</w:t>
+      </w:r>
+    </w:p>
+    <w:p>
+      <w:pPr>
+        <w:spacing w:after="0"/>
+      </w:pPr>
+      <w:r>
+        <w:tab/>
+      </w:r>
+      <w:r>
+        <w:tab/>
+      </w:r>
+      <w:r>
+        <w:tab/>
+        <w:t>Revenue:</w:t>
+      </w:r>
+      <w:r>
+        <w:tab/>
+      </w:r>
+      <w:r>
+        <w:t>23,068</w:t>
+      </w:r>
+      <w:r>
+        <w:t>,000,000</w:t>
+      </w:r>
+    </w:p>
+    <w:p>
+      <w:pPr>
+        <w:spacing w:after="0"/>
+      </w:pPr>
+      <w:r>
+        <w:tab/>
+      </w:r>
+      <w:r>
+        <w:tab/>
+      </w:r>
+      <w:r>
+        <w:tab/>
+        <w:t>Intangibles:</w:t>
+      </w:r>
+      <w:r>
+        <w:tab/>
+        <w:t>0</w:t>
+      </w:r>
+      <w:r>
+        <w:t>2,143</w:t>
+      </w:r>
+      <w:r>
+        <w:t>,000,000</w:t>
+      </w:r>
+    </w:p>
+    <w:p>
+      <w:pPr>
+        <w:spacing w:after="0"/>
+      </w:pPr>
+      <w:r>
+        <w:t>Materials:</w:t>
+      </w:r>
+      <w:r>
+        <w:tab/>
+      </w:r>
+      <w:r>
+        <w:tab/>
+      </w:r>
+      <w:r>
+        <w:t>ATR</w:t>
+      </w:r>
+      <w:r>
+        <w:tab/>
+      </w:r>
+      <w:r>
+        <w:tab/>
+      </w:r>
+      <w:r>
+        <w:t>APTARGROUP INC.</w:t>
+      </w:r>
+    </w:p>
+    <w:p>
+      <w:pPr>
+        <w:spacing w:after="0"/>
+      </w:pPr>
+      <w:r>
+        <w:tab/>
+      </w:r>
+      <w:r>
+        <w:tab/>
+      </w:r>
+      <w:r>
+        <w:tab/>
+        <w:t>Revenue:</w:t>
+      </w:r>
+      <w:r>
+        <w:tab/>
+      </w:r>
+      <w:r>
+        <w:t>3,487</w:t>
+      </w:r>
+      <w:r>
+        <w:t>,000,000</w:t>
+      </w:r>
+    </w:p>
+    <w:p>
+      <w:pPr>
+        <w:spacing w:after="0"/>
+      </w:pPr>
+      <w:r>
+        <w:tab/>
+      </w:r>
+      <w:r>
+        <w:tab/>
+      </w:r>
+      <w:r>
+        <w:tab/>
+        <w:t>Intangibles:</w:t>
+      </w:r>
+      <w:r>
+        <w:tab/>
+      </w:r>
+      <w:r>
+        <w:t>1,247</w:t>
+      </w:r>
+      <w:r>
+        <w:t>,000,000</w:t>
+      </w:r>
+    </w:p>
+    <w:p>
+      <w:pPr>
+        <w:spacing w:after="0"/>
+      </w:pPr>
+      <w:r>
+        <w:t>Industrials</w:t>
+      </w:r>
+      <w:r>
+        <w:t>:</w:t>
+      </w:r>
+      <w:r>
+        <w:tab/>
+      </w:r>
+      <w:r>
+        <w:tab/>
+      </w:r>
+      <w:r>
+        <w:t>HII</w:t>
+      </w:r>
+      <w:r>
+        <w:tab/>
+      </w:r>
+      <w:r>
+        <w:tab/>
+      </w:r>
+      <w:r>
+        <w:t>HUNTINGTON INGALLS INDUSTRIES INC</w:t>
+      </w:r>
+      <w:r>
+        <w:tab/>
+      </w:r>
+      <w:r>
+        <w:tab/>
+      </w:r>
+    </w:p>
+    <w:p>
+      <w:pPr>
+        <w:spacing w:after="0"/>
+      </w:pPr>
+      <w:r>
+        <w:tab/>
+      </w:r>
+      <w:r>
+        <w:tab/>
+      </w:r>
+      <w:r>
+        <w:tab/>
+        <w:t>Revenue:</w:t>
+      </w:r>
+      <w:r>
+        <w:tab/>
+      </w:r>
+      <w:r>
+        <w:t>11,454</w:t>
+      </w:r>
+      <w:r>
+        <w:t>,000,000</w:t>
+      </w:r>
+    </w:p>
+    <w:p>
+      <w:pPr>
+        <w:spacing w:after="0"/>
+      </w:pPr>
+      <w:r>
+        <w:tab/>
+      </w:r>
+      <w:r>
+        <w:tab/>
+      </w:r>
+      <w:r>
+        <w:tab/>
+        <w:t>Intangibles:</w:t>
+      </w:r>
+      <w:r>
+        <w:tab/>
+        <w:t>0</w:t>
+      </w:r>
+      <w:r>
+        <w:t>3,509</w:t>
+      </w:r>
+      <w:r>
+        <w:t>,000,000</w:t>
+      </w:r>
+    </w:p>
+    <w:p>
+      <w:pPr>
+        <w:spacing w:after="0"/>
+      </w:pPr>
+      <w:r>
+        <w:t>Con. Disc.:</w:t>
+      </w:r>
+      <w:r>
+        <w:tab/>
+      </w:r>
+      <w:r>
+        <w:tab/>
+      </w:r>
+      <w:r>
+        <w:t>SN</w:t>
+      </w:r>
+      <w:r>
+        <w:tab/>
+      </w:r>
+      <w:r>
+        <w:tab/>
+      </w:r>
+      <w:r>
+        <w:t>SHARKNINJA INC</w:t>
+      </w:r>
+    </w:p>
+    <w:p>
+      <w:pPr>
+        <w:spacing w:after="0"/>
+        <w:ind w:left="720"/>
+      </w:pPr>
+      <w:r>
+        <w:tab/>
+      </w:r>
+      <w:r>
+        <w:tab/>
+        <w:t>Revenue:</w:t>
+      </w:r>
+      <w:r>
+        <w:tab/>
+      </w:r>
+      <w:r>
+        <w:t>4,254</w:t>
+      </w:r>
+      <w:r>
+        <w:t>,000,000</w:t>
+      </w:r>
+    </w:p>
+    <w:p>
+      <w:pPr>
+        <w:spacing w:after="0"/>
+        <w:ind w:left="1440" w:firstLine="720"/>
+      </w:pPr>
+      <w:r>
+        <w:t>Intangibles:</w:t>
+      </w:r>
+      <w:r>
+        <w:tab/>
+      </w:r>
+      <w:r>
+        <w:t>1,312</w:t>
+      </w:r>
+      <w:r>
+        <w:t>,000,000</w:t>
+      </w:r>
+    </w:p>
+    <w:p>
+      <w:pPr>
+        <w:spacing w:after="0"/>
+      </w:pPr>
+      <w:r>
+        <w:t>Con. Stap.:</w:t>
+      </w:r>
+      <w:r>
+        <w:tab/>
+      </w:r>
+      <w:r>
+        <w:tab/>
+      </w:r>
+      <w:r>
+        <w:t>ELF</w:t>
+      </w:r>
+      <w:r>
+        <w:tab/>
+      </w:r>
+      <w:r>
+        <w:tab/>
+      </w:r>
+      <w:r>
+        <w:t>E L F BEAUTY INC</w:t>
+      </w:r>
+    </w:p>
+    <w:p>
+      <w:pPr>
+        <w:spacing w:after="0"/>
+        <w:ind w:left="720"/>
+      </w:pPr>
+      <w:r>
+        <w:tab/>
+      </w:r>
+      <w:r>
+        <w:tab/>
+        <w:t>Revenue:</w:t>
+      </w:r>
+      <w:r>
+        <w:tab/>
+      </w:r>
+      <w:r>
+        <w:t>579</w:t>
+      </w:r>
+      <w:r>
+        <w:t>,000,000</w:t>
+      </w:r>
+    </w:p>
+    <w:p>
+      <w:pPr>
+        <w:spacing w:after="0"/>
+        <w:ind w:left="1440" w:firstLine="720"/>
+      </w:pPr>
+      <w:r>
+        <w:t>Intangibles:</w:t>
+      </w:r>
+      <w:r>
+        <w:tab/>
+      </w:r>
+      <w:r>
+        <w:t>250</w:t>
+      </w:r>
+      <w:r>
+        <w:t>,000,000</w:t>
+      </w:r>
+    </w:p>
+    <w:p>
+      <w:pPr>
+        <w:spacing w:after="0"/>
+      </w:pPr>
+      <w:r>
+        <w:t>Health Care:</w:t>
+      </w:r>
+      <w:r>
+        <w:tab/>
+      </w:r>
+      <w:r>
+        <w:tab/>
+      </w:r>
+      <w:r>
+        <w:t>TFX</w:t>
+      </w:r>
+      <w:r>
+        <w:tab/>
+      </w:r>
+      <w:r>
+        <w:tab/>
+      </w:r>
+      <w:r>
+        <w:t>TELEFLEX INC</w:t>
+      </w:r>
+    </w:p>
+    <w:p>
+      <w:pPr>
+        <w:spacing w:after="0"/>
+        <w:ind w:left="720"/>
+      </w:pPr>
+      <w:r>
+        <w:tab/>
+      </w:r>
+      <w:r>
+        <w:tab/>
+        <w:t>Revenue:</w:t>
+      </w:r>
+      <w:r>
+        <w:tab/>
+      </w:r>
+      <w:r>
+        <w:t>2,978</w:t>
+      </w:r>
+      <w:r>
+        <w:t>,000,000</w:t>
+      </w:r>
+    </w:p>
+    <w:p>
+      <w:pPr>
+        <w:spacing w:after="0"/>
+        <w:ind w:left="1440" w:firstLine="720"/>
+      </w:pPr>
+      <w:r>
+        <w:t>Intangibles:</w:t>
+      </w:r>
+      <w:r>
+        <w:tab/>
+      </w:r>
+      <w:r>
+        <w:t>5,416</w:t>
+      </w:r>
+      <w:r>
+        <w:t>,000,000</w:t>
+      </w:r>
+    </w:p>
+    <w:p>
+      <w:pPr>
+        <w:spacing w:after="0"/>
+      </w:pPr>
+      <w:r>
+        <w:t>Financials:</w:t>
+      </w:r>
+      <w:r>
+        <w:tab/>
+      </w:r>
+      <w:r>
+        <w:tab/>
+      </w:r>
+      <w:r>
+        <w:t>JEF</w:t>
+      </w:r>
+      <w:r>
+        <w:tab/>
+      </w:r>
+      <w:r>
+        <w:tab/>
+      </w:r>
+      <w:r>
+        <w:t>JEFFERIES FINANCIAL GROUP INC</w:t>
+      </w:r>
+    </w:p>
+    <w:p>
+      <w:pPr>
+        <w:spacing w:after="0"/>
+        <w:ind w:left="720"/>
+      </w:pPr>
+      <w:r>
         <w:lastRenderedPageBreak/>
-        <w:t>Energy:</w:t>
-      </w:r>
-      <w:r>
-        <w:tab/>
-      </w:r>
-      <w:r>
-        <w:tab/>
-      </w:r>
-      <w:r>
-        <w:t>SUN</w:t>
-      </w:r>
-      <w:r>
-        <w:tab/>
-      </w:r>
-      <w:r>
-        <w:tab/>
-      </w:r>
-      <w:r>
-        <w:t>SUNOCO LP</w:t>
-      </w:r>
-    </w:p>
-    <w:p>
-      <w:pPr>
-        <w:spacing w:after="0"/>
-      </w:pPr>
-      <w:r>
-        <w:tab/>
-      </w:r>
-      <w:r>
         <w:tab/>
       </w:r>
       <w:r>
@@ -2278,70 +2739,188 @@
         <w:tab/>
       </w:r>
       <w:r>
-        <w:t>23,068</w:t>
-      </w:r>
-      <w:r>
-        <w:t>,000,000</w:t>
-      </w:r>
-    </w:p>
-    <w:p>
-      <w:pPr>
-        <w:spacing w:after="0"/>
-      </w:pPr>
-      <w:r>
-        <w:tab/>
-      </w:r>
-      <w:r>
-        <w:tab/>
-      </w:r>
-      <w:r>
-        <w:tab/>
+        <w:t>7,498</w:t>
+      </w:r>
+      <w:r>
+        <w:t>,000,000</w:t>
+      </w:r>
+    </w:p>
+    <w:p>
+      <w:pPr>
+        <w:spacing w:after="0"/>
+        <w:ind w:left="1440" w:firstLine="720"/>
+      </w:pPr>
+      <w:r>
         <w:t>Intangibles:</w:t>
       </w:r>
       <w:r>
         <w:tab/>
+      </w:r>
+      <w:r>
+        <w:t>2,036</w:t>
+      </w:r>
+      <w:r>
+        <w:t>,000,000</w:t>
+      </w:r>
+    </w:p>
+    <w:p>
+      <w:pPr>
+        <w:spacing w:after="0"/>
+      </w:pPr>
+      <w:r>
+        <w:t>Info. Tech.:</w:t>
+      </w:r>
+      <w:r>
+        <w:tab/>
+      </w:r>
+      <w:r>
+        <w:tab/>
+      </w:r>
+      <w:r>
+        <w:t>U</w:t>
+      </w:r>
+      <w:r>
+        <w:tab/>
+      </w:r>
+      <w:r>
+        <w:tab/>
+      </w:r>
+      <w:r>
+        <w:t>UNITY SOFTWARE INC</w:t>
+      </w:r>
+    </w:p>
+    <w:p>
+      <w:pPr>
+        <w:spacing w:after="0"/>
+        <w:ind w:left="720"/>
+      </w:pPr>
+      <w:r>
+        <w:tab/>
+      </w:r>
+      <w:r>
+        <w:tab/>
+        <w:t>Revenue:</w:t>
+      </w:r>
+      <w:r>
+        <w:tab/>
+      </w:r>
+      <w:r>
+        <w:t>2,187</w:t>
+      </w:r>
+      <w:r>
+        <w:t>,000,000</w:t>
+      </w:r>
+    </w:p>
+    <w:p>
+      <w:pPr>
+        <w:spacing w:after="0"/>
+        <w:ind w:left="1440" w:firstLine="720"/>
+      </w:pPr>
+      <w:r>
+        <w:t>Intangibles:</w:t>
+      </w:r>
+      <w:r>
+        <w:tab/>
+      </w:r>
+      <w:r>
+        <w:t>4,573</w:t>
+      </w:r>
+      <w:r>
+        <w:t>,000,000</w:t>
+      </w:r>
+    </w:p>
+    <w:p>
+      <w:pPr>
+        <w:spacing w:after="0"/>
+        <w:ind w:left="1440" w:firstLine="720"/>
+      </w:pPr>
+      <w:r>
+        <w:t>DLB</w:t>
+      </w:r>
+      <w:r>
+        <w:tab/>
+      </w:r>
+      <w:r>
+        <w:tab/>
+      </w:r>
+      <w:r>
+        <w:t>DOLBY LABORATORIES INC</w:t>
+      </w:r>
+    </w:p>
+    <w:p>
+      <w:pPr>
+        <w:spacing w:after="0"/>
+        <w:ind w:left="720"/>
+      </w:pPr>
+      <w:r>
+        <w:tab/>
+      </w:r>
+      <w:r>
+        <w:tab/>
+        <w:t>Revenue:</w:t>
+      </w:r>
+      <w:r>
+        <w:tab/>
+      </w:r>
+      <w:r>
+        <w:t>1,300</w:t>
+      </w:r>
+      <w:r>
+        <w:t>,000,000</w:t>
+      </w:r>
+    </w:p>
+    <w:p>
+      <w:pPr>
+        <w:spacing w:after="0"/>
+        <w:ind w:left="1440" w:firstLine="720"/>
+      </w:pPr>
+      <w:r>
+        <w:t>Intangibles:</w:t>
+      </w:r>
+      <w:r>
+        <w:tab/>
+      </w:r>
+      <w:r>
         <w:t>0</w:t>
       </w:r>
       <w:r>
-        <w:t>2,143</w:t>
-      </w:r>
-      <w:r>
-        <w:t>,000,000</w:t>
-      </w:r>
-    </w:p>
-    <w:p>
-      <w:pPr>
-        <w:spacing w:after="0"/>
-      </w:pPr>
-      <w:r>
-        <w:t>Materials:</w:t>
-      </w:r>
-      <w:r>
-        <w:tab/>
-      </w:r>
-      <w:r>
-        <w:tab/>
-      </w:r>
-      <w:r>
-        <w:t>ATR</w:t>
-      </w:r>
-      <w:r>
-        <w:tab/>
-      </w:r>
-      <w:r>
-        <w:tab/>
-      </w:r>
-      <w:r>
-        <w:t>APTARGROUP INC.</w:t>
-      </w:r>
-    </w:p>
-    <w:p>
-      <w:pPr>
-        <w:spacing w:after="0"/>
-      </w:pPr>
-      <w:r>
-        <w:tab/>
-      </w:r>
+        <w:t>576</w:t>
+      </w:r>
+      <w:r>
+        <w:t>,000,000</w:t>
+      </w:r>
+    </w:p>
+    <w:p>
+      <w:pPr>
+        <w:spacing w:after="0"/>
+      </w:pPr>
+      <w:r>
+        <w:t>Comm. Serv.:</w:t>
+      </w:r>
+      <w:r>
+        <w:tab/>
+      </w:r>
+      <w:r>
+        <w:tab/>
+      </w:r>
+      <w:r>
+        <w:t>NWSA</w:t>
+      </w:r>
+      <w:r>
+        <w:tab/>
+      </w:r>
+      <w:r>
+        <w:tab/>
+      </w:r>
+      <w:r>
+        <w:t>NEWS CORP</w:t>
+      </w:r>
+    </w:p>
+    <w:p>
+      <w:pPr>
+        <w:spacing w:after="0"/>
+        <w:ind w:left="720"/>
+      </w:pPr>
       <w:r>
         <w:tab/>
       </w:r>
@@ -2353,78 +2932,64 @@
         <w:tab/>
       </w:r>
       <w:r>
-        <w:t>3,487</w:t>
-      </w:r>
-      <w:r>
-        <w:t>,000,000</w:t>
-      </w:r>
-    </w:p>
-    <w:p>
-      <w:pPr>
-        <w:spacing w:after="0"/>
-      </w:pPr>
-      <w:r>
-        <w:tab/>
-      </w:r>
-      <w:r>
-        <w:tab/>
-      </w:r>
-      <w:r>
-        <w:tab/>
+        <w:t>1,300</w:t>
+      </w:r>
+      <w:r>
+        <w:t>,000,000</w:t>
+      </w:r>
+    </w:p>
+    <w:p>
+      <w:pPr>
+        <w:spacing w:after="0"/>
+        <w:ind w:left="1440" w:firstLine="720"/>
+      </w:pPr>
+      <w:r>
         <w:t>Intangibles:</w:t>
       </w:r>
       <w:r>
         <w:tab/>
       </w:r>
       <w:r>
-        <w:t>1,247</w:t>
-      </w:r>
-      <w:r>
-        <w:t>,000,000</w:t>
-      </w:r>
-    </w:p>
-    <w:p>
-      <w:pPr>
-        <w:spacing w:after="0"/>
-      </w:pPr>
-      <w:r>
-        <w:t>Industrials</w:t>
-      </w:r>
-      <w:r>
-        <w:t>:</w:t>
-      </w:r>
-      <w:r>
-        <w:tab/>
-      </w:r>
-      <w:r>
-        <w:tab/>
-      </w:r>
-      <w:r>
-        <w:t>HII</w:t>
-      </w:r>
-      <w:r>
-        <w:tab/>
-      </w:r>
-      <w:r>
-        <w:tab/>
-      </w:r>
-      <w:r>
-        <w:t>HUNTINGTON INGALLS INDUSTRIES INC</w:t>
-      </w:r>
-      <w:r>
-        <w:tab/>
-      </w:r>
-      <w:r>
-        <w:tab/>
-      </w:r>
-    </w:p>
-    <w:p>
-      <w:pPr>
-        <w:spacing w:after="0"/>
-      </w:pPr>
-      <w:r>
-        <w:tab/>
-      </w:r>
+        <w:t>00</w:t>
+      </w:r>
+      <w:r>
+        <w:t>576</w:t>
+      </w:r>
+      <w:r>
+        <w:t>,000,000</w:t>
+      </w:r>
+    </w:p>
+    <w:p>
+      <w:pPr>
+        <w:spacing w:after="0"/>
+      </w:pPr>
+      <w:r>
+        <w:t>Utilities:</w:t>
+      </w:r>
+      <w:r>
+        <w:tab/>
+      </w:r>
+      <w:r>
+        <w:tab/>
+      </w:r>
+      <w:r>
+        <w:t>BEP</w:t>
+      </w:r>
+      <w:r>
+        <w:tab/>
+      </w:r>
+      <w:r>
+        <w:tab/>
+      </w:r>
+      <w:r>
+        <w:t>BROOKFIELD RENEWABLE PARTNERS LP</w:t>
+      </w:r>
+    </w:p>
+    <w:p>
+      <w:pPr>
+        <w:spacing w:after="0"/>
+        <w:ind w:left="720"/>
+      </w:pPr>
       <w:r>
         <w:tab/>
       </w:r>
@@ -2436,745 +3001,212 @@
         <w:tab/>
       </w:r>
       <w:r>
-        <w:t>11,454</w:t>
-      </w:r>
-      <w:r>
-        <w:t>,000,000</w:t>
-      </w:r>
-    </w:p>
-    <w:p>
-      <w:pPr>
-        <w:spacing w:after="0"/>
-      </w:pPr>
-      <w:r>
-        <w:tab/>
-      </w:r>
-      <w:r>
-        <w:tab/>
-      </w:r>
-      <w:r>
-        <w:tab/>
+        <w:t>5,038</w:t>
+      </w:r>
+      <w:r>
+        <w:t>,000,000</w:t>
+      </w:r>
+    </w:p>
+    <w:p>
+      <w:pPr>
+        <w:spacing w:after="0"/>
+        <w:ind w:left="1440" w:firstLine="720"/>
+      </w:pPr>
+      <w:r>
         <w:t>Intangibles:</w:t>
       </w:r>
       <w:r>
         <w:tab/>
+      </w:r>
+      <w:r>
+        <w:t>1,959</w:t>
+      </w:r>
+      <w:r>
+        <w:t>,000,000</w:t>
+      </w:r>
+    </w:p>
+    <w:p>
+      <w:pPr>
+        <w:spacing w:after="0"/>
+      </w:pPr>
+      <w:r>
+        <w:t>Real Estate:</w:t>
+      </w:r>
+      <w:r>
+        <w:tab/>
+      </w:r>
+      <w:r>
+        <w:tab/>
+      </w:r>
+      <w:r>
+        <w:t>REXR</w:t>
+      </w:r>
+      <w:r>
+        <w:tab/>
+      </w:r>
+      <w:r>
+        <w:tab/>
+      </w:r>
+      <w:r>
+        <w:t>REXFORD INDUSTRIAL REALTY INC</w:t>
+      </w:r>
+    </w:p>
+    <w:p>
+      <w:pPr>
+        <w:spacing w:after="0"/>
+        <w:ind w:left="720"/>
+      </w:pPr>
+      <w:r>
+        <w:tab/>
+      </w:r>
+      <w:r>
+        <w:tab/>
+        <w:t>Revenue:</w:t>
+      </w:r>
+      <w:r>
+        <w:tab/>
+      </w:r>
+      <w:r>
+        <w:t>798</w:t>
+      </w:r>
+      <w:r>
+        <w:t>,000,000</w:t>
+      </w:r>
+    </w:p>
+    <w:p>
+      <w:pPr>
+        <w:spacing w:after="0"/>
+        <w:ind w:left="1440" w:firstLine="720"/>
+      </w:pPr>
+      <w:r>
+        <w:t>Intangibles:</w:t>
+      </w:r>
+      <w:r>
+        <w:tab/>
+      </w:r>
+      <w:r>
+        <w:t>159</w:t>
+      </w:r>
+      <w:r>
+        <w:t>,000,000</w:t>
+      </w:r>
+    </w:p>
+    <w:p>
+      <w:pPr>
+        <w:spacing w:after="0"/>
+        <w:ind w:left="1440" w:firstLine="720"/>
+      </w:pPr>
+      <w:r>
+        <w:t>CUBE</w:t>
+      </w:r>
+      <w:r>
+        <w:tab/>
+      </w:r>
+      <w:r>
+        <w:tab/>
+      </w:r>
+      <w:r>
+        <w:t>CUBESMART</w:t>
+      </w:r>
+    </w:p>
+    <w:p>
+      <w:pPr>
+        <w:spacing w:after="0"/>
+        <w:ind w:left="720"/>
+      </w:pPr>
+      <w:r>
+        <w:tab/>
+      </w:r>
+      <w:r>
+        <w:tab/>
+        <w:t>Revenue:</w:t>
+      </w:r>
+      <w:r>
+        <w:tab/>
+      </w:r>
+      <w:r>
+        <w:t>1,056</w:t>
+      </w:r>
+      <w:r>
+        <w:t>,000,000</w:t>
+      </w:r>
+    </w:p>
+    <w:p>
+      <w:pPr>
+        <w:spacing w:after="0"/>
+        <w:ind w:left="1440" w:firstLine="720"/>
+      </w:pPr>
+      <w:r>
+        <w:t>Intangibles:</w:t>
+      </w:r>
+      <w:r>
+        <w:tab/>
+      </w:r>
+      <w:r>
+        <w:t>0000</w:t>
+      </w:r>
+      <w:r>
+        <w:t>2</w:t>
+      </w:r>
+      <w:r>
+        <w:t>,000,000</w:t>
+      </w:r>
+    </w:p>
+    <w:p>
+      <w:pPr>
+        <w:spacing w:after="0"/>
+        <w:ind w:left="1440" w:firstLine="720"/>
+      </w:pPr>
+      <w:r>
+        <w:t>JLL</w:t>
+      </w:r>
+      <w:r>
+        <w:tab/>
+      </w:r>
+      <w:r>
+        <w:tab/>
+      </w:r>
+      <w:r>
+        <w:t>JONES LANG LASALLE INC</w:t>
+      </w:r>
+    </w:p>
+    <w:p>
+      <w:pPr>
+        <w:spacing w:after="0"/>
+        <w:ind w:left="720"/>
+      </w:pPr>
+      <w:r>
+        <w:tab/>
+      </w:r>
+      <w:r>
+        <w:tab/>
+        <w:t>Revenue:</w:t>
+      </w:r>
+      <w:r>
+        <w:tab/>
+      </w:r>
+      <w:r>
+        <w:t>20,761</w:t>
+      </w:r>
+      <w:r>
+        <w:t>,000,000</w:t>
+      </w:r>
+    </w:p>
+    <w:p>
+      <w:pPr>
+        <w:spacing w:after="0"/>
+        <w:ind w:left="1440" w:firstLine="720"/>
+      </w:pPr>
+      <w:r>
+        <w:t>Intangibles:</w:t>
+      </w:r>
+      <w:r>
+        <w:tab/>
+      </w:r>
+      <w:r>
         <w:t>0</w:t>
       </w:r>
       <w:r>
-        <w:t>3,509</w:t>
-      </w:r>
-      <w:r>
-        <w:t>,000,000</w:t>
-      </w:r>
-    </w:p>
-    <w:p>
-      <w:pPr>
-        <w:spacing w:after="0"/>
-      </w:pPr>
-      <w:r>
-        <w:t>Con. Disc.:</w:t>
-      </w:r>
-      <w:r>
-        <w:tab/>
-      </w:r>
-      <w:r>
-        <w:tab/>
-      </w:r>
-      <w:r>
-        <w:t>SN</w:t>
-      </w:r>
-      <w:r>
-        <w:tab/>
-      </w:r>
-      <w:r>
-        <w:tab/>
-      </w:r>
-      <w:r>
-        <w:t>SHARKNINJA INC</w:t>
-      </w:r>
-    </w:p>
-    <w:p>
-      <w:pPr>
-        <w:spacing w:after="0"/>
-        <w:ind w:left="720"/>
-      </w:pPr>
-      <w:r>
-        <w:tab/>
-      </w:r>
-      <w:r>
-        <w:tab/>
-        <w:t>Revenue:</w:t>
-      </w:r>
-      <w:r>
-        <w:tab/>
-      </w:r>
-      <w:r>
-        <w:t>4,254</w:t>
-      </w:r>
-      <w:r>
-        <w:t>,000,000</w:t>
-      </w:r>
-    </w:p>
-    <w:p>
-      <w:pPr>
-        <w:spacing w:after="0"/>
-        <w:ind w:left="1440" w:firstLine="720"/>
-      </w:pPr>
-      <w:r>
-        <w:t>Intangibles:</w:t>
-      </w:r>
-      <w:r>
-        <w:tab/>
-      </w:r>
-      <w:r>
-        <w:t>1,312</w:t>
-      </w:r>
-      <w:r>
-        <w:t>,000,000</w:t>
-      </w:r>
-    </w:p>
-    <w:p>
-      <w:pPr>
-        <w:spacing w:after="0"/>
-      </w:pPr>
-      <w:r>
-        <w:t>Con. Stap.:</w:t>
-      </w:r>
-      <w:r>
-        <w:tab/>
-      </w:r>
-      <w:r>
-        <w:tab/>
-      </w:r>
-      <w:r>
-        <w:t>ELF</w:t>
-      </w:r>
-      <w:r>
-        <w:tab/>
-      </w:r>
-      <w:r>
-        <w:tab/>
-      </w:r>
-      <w:r>
-        <w:t>E L F BEAUTY INC</w:t>
-      </w:r>
-    </w:p>
-    <w:p>
-      <w:pPr>
-        <w:spacing w:after="0"/>
-        <w:ind w:left="720"/>
-      </w:pPr>
-      <w:r>
-        <w:tab/>
-      </w:r>
-      <w:r>
-        <w:tab/>
-        <w:t>Revenue:</w:t>
-      </w:r>
-      <w:r>
-        <w:tab/>
-      </w:r>
-      <w:r>
-        <w:t>579</w:t>
-      </w:r>
-      <w:r>
-        <w:t>,000,000</w:t>
-      </w:r>
-    </w:p>
-    <w:p>
-      <w:pPr>
-        <w:spacing w:after="0"/>
-        <w:ind w:left="1440" w:firstLine="720"/>
-      </w:pPr>
-      <w:r>
-        <w:t>Intangibles:</w:t>
-      </w:r>
-      <w:r>
-        <w:tab/>
-      </w:r>
-      <w:r>
-        <w:t>250</w:t>
-      </w:r>
-      <w:r>
-        <w:t>,000,000</w:t>
-      </w:r>
-    </w:p>
-    <w:p>
-      <w:pPr>
-        <w:spacing w:after="0"/>
-      </w:pPr>
-      <w:r>
-        <w:t>Health Care:</w:t>
-      </w:r>
-      <w:r>
-        <w:tab/>
-      </w:r>
-      <w:r>
-        <w:tab/>
-      </w:r>
-      <w:r>
-        <w:t>TFX</w:t>
-      </w:r>
-      <w:r>
-        <w:tab/>
-      </w:r>
-      <w:r>
-        <w:tab/>
-      </w:r>
-      <w:r>
-        <w:t>TELEFLEX INC</w:t>
-      </w:r>
-    </w:p>
-    <w:p>
-      <w:pPr>
-        <w:spacing w:after="0"/>
-        <w:ind w:left="720"/>
-      </w:pPr>
-      <w:r>
-        <w:tab/>
-      </w:r>
-      <w:r>
-        <w:tab/>
-        <w:t>Revenue:</w:t>
-      </w:r>
-      <w:r>
-        <w:tab/>
-      </w:r>
-      <w:r>
-        <w:t>2,978</w:t>
-      </w:r>
-      <w:r>
-        <w:t>,000,000</w:t>
-      </w:r>
-    </w:p>
-    <w:p>
-      <w:pPr>
-        <w:spacing w:after="0"/>
-        <w:ind w:left="1440" w:firstLine="720"/>
-      </w:pPr>
-      <w:r>
-        <w:t>Intangibles:</w:t>
-      </w:r>
-      <w:r>
-        <w:tab/>
-      </w:r>
-      <w:r>
-        <w:t>5,416</w:t>
-      </w:r>
-      <w:r>
-        <w:t>,000,000</w:t>
-      </w:r>
-    </w:p>
-    <w:p>
-      <w:pPr>
-        <w:spacing w:after="0"/>
-      </w:pPr>
-      <w:r>
-        <w:t>Financials:</w:t>
-      </w:r>
-      <w:r>
-        <w:tab/>
-      </w:r>
-      <w:r>
-        <w:tab/>
-      </w:r>
-      <w:r>
-        <w:t>JEF</w:t>
-      </w:r>
-      <w:r>
-        <w:tab/>
-      </w:r>
-      <w:r>
-        <w:tab/>
-      </w:r>
-      <w:r>
-        <w:t>JEFFERIES FINANCIAL GROUP INC</w:t>
-      </w:r>
-    </w:p>
-    <w:p>
-      <w:pPr>
-        <w:spacing w:after="0"/>
-        <w:ind w:left="720"/>
-      </w:pPr>
-      <w:r>
-        <w:tab/>
-      </w:r>
-      <w:r>
-        <w:tab/>
-        <w:t>Revenue:</w:t>
-      </w:r>
-      <w:r>
-        <w:tab/>
-      </w:r>
-      <w:r>
-        <w:t>7,498</w:t>
-      </w:r>
-      <w:r>
-        <w:t>,000,000</w:t>
-      </w:r>
-    </w:p>
-    <w:p>
-      <w:pPr>
-        <w:spacing w:after="0"/>
-        <w:ind w:left="1440" w:firstLine="720"/>
-      </w:pPr>
-      <w:r>
-        <w:t>Intangibles:</w:t>
-      </w:r>
-      <w:r>
-        <w:tab/>
-      </w:r>
-      <w:r>
-        <w:t>2,036</w:t>
-      </w:r>
-      <w:r>
-        <w:t>,000,000</w:t>
-      </w:r>
-    </w:p>
-    <w:p>
-      <w:pPr>
-        <w:spacing w:after="0"/>
-      </w:pPr>
-      <w:r>
-        <w:t>Info. Tech.:</w:t>
-      </w:r>
-      <w:r>
-        <w:tab/>
-      </w:r>
-      <w:r>
-        <w:tab/>
-      </w:r>
-      <w:r>
-        <w:t>U</w:t>
-      </w:r>
-      <w:r>
-        <w:tab/>
-      </w:r>
-      <w:r>
-        <w:tab/>
-      </w:r>
-      <w:r>
-        <w:t>UNITY SOFTWARE INC</w:t>
-      </w:r>
-    </w:p>
-    <w:p>
-      <w:pPr>
-        <w:spacing w:after="0"/>
-        <w:ind w:left="720"/>
-      </w:pPr>
-      <w:r>
-        <w:tab/>
-      </w:r>
-      <w:r>
-        <w:tab/>
-        <w:t>Revenue:</w:t>
-      </w:r>
-      <w:r>
-        <w:tab/>
-      </w:r>
-      <w:r>
-        <w:t>2,187</w:t>
-      </w:r>
-      <w:r>
-        <w:t>,000,000</w:t>
-      </w:r>
-    </w:p>
-    <w:p>
-      <w:pPr>
-        <w:spacing w:after="0"/>
-        <w:ind w:left="1440" w:firstLine="720"/>
-      </w:pPr>
-      <w:r>
-        <w:t>Intangibles:</w:t>
-      </w:r>
-      <w:r>
-        <w:tab/>
-      </w:r>
-      <w:r>
-        <w:t>4,573</w:t>
-      </w:r>
-      <w:r>
-        <w:t>,000,000</w:t>
-      </w:r>
-    </w:p>
-    <w:p>
-      <w:pPr>
-        <w:spacing w:after="0"/>
-        <w:ind w:left="1440" w:firstLine="720"/>
-      </w:pPr>
-      <w:r>
-        <w:t>DLB</w:t>
-      </w:r>
-      <w:r>
-        <w:tab/>
-      </w:r>
-      <w:r>
-        <w:tab/>
-      </w:r>
-      <w:r>
-        <w:t>DOLBY LABORATORIES INC</w:t>
-      </w:r>
-    </w:p>
-    <w:p>
-      <w:pPr>
-        <w:spacing w:after="0"/>
-        <w:ind w:left="720"/>
-      </w:pPr>
-      <w:r>
-        <w:tab/>
-      </w:r>
-      <w:r>
-        <w:tab/>
-        <w:t>Revenue:</w:t>
-      </w:r>
-      <w:r>
-        <w:tab/>
-      </w:r>
-      <w:r>
-        <w:t>1,300</w:t>
-      </w:r>
-      <w:r>
-        <w:t>,000,000</w:t>
-      </w:r>
-    </w:p>
-    <w:p>
-      <w:pPr>
-        <w:spacing w:after="0"/>
-        <w:ind w:left="1440" w:firstLine="720"/>
-      </w:pPr>
-      <w:r>
-        <w:t>Intangibles:</w:t>
-      </w:r>
-      <w:r>
-        <w:tab/>
-      </w:r>
-      <w:r>
-        <w:t>0</w:t>
-      </w:r>
-      <w:r>
-        <w:t>576</w:t>
-      </w:r>
-      <w:r>
-        <w:t>,000,000</w:t>
-      </w:r>
-    </w:p>
-    <w:p>
-      <w:pPr>
-        <w:spacing w:after="0"/>
-      </w:pPr>
-      <w:r>
-        <w:t>Comm. Serv.:</w:t>
-      </w:r>
-      <w:r>
-        <w:tab/>
-      </w:r>
-      <w:r>
-        <w:tab/>
-      </w:r>
-      <w:r>
-        <w:t>NWSA</w:t>
-      </w:r>
-      <w:r>
-        <w:tab/>
-      </w:r>
-      <w:r>
-        <w:tab/>
-      </w:r>
-      <w:r>
-        <w:t>NEWS CORP</w:t>
-      </w:r>
-    </w:p>
-    <w:p>
-      <w:pPr>
-        <w:spacing w:after="0"/>
-        <w:ind w:left="720"/>
-      </w:pPr>
-      <w:r>
-        <w:tab/>
-      </w:r>
-      <w:r>
-        <w:tab/>
-        <w:t>Revenue:</w:t>
-      </w:r>
-      <w:r>
-        <w:tab/>
-      </w:r>
-      <w:r>
-        <w:t>1,300</w:t>
-      </w:r>
-      <w:r>
-        <w:t>,000,000</w:t>
-      </w:r>
-    </w:p>
-    <w:p>
-      <w:pPr>
-        <w:spacing w:after="0"/>
-        <w:ind w:left="1440" w:firstLine="720"/>
-      </w:pPr>
-      <w:r>
-        <w:t>Intangibles:</w:t>
-      </w:r>
-      <w:r>
-        <w:tab/>
-      </w:r>
-      <w:r>
-        <w:t>00</w:t>
-      </w:r>
-      <w:r>
-        <w:t>576</w:t>
-      </w:r>
-      <w:r>
-        <w:t>,000,000</w:t>
-      </w:r>
-    </w:p>
-    <w:p>
-      <w:pPr>
-        <w:spacing w:after="0"/>
-      </w:pPr>
-      <w:r>
-        <w:t>Utilities:</w:t>
-      </w:r>
-      <w:r>
-        <w:tab/>
-      </w:r>
-      <w:r>
-        <w:tab/>
-      </w:r>
-      <w:r>
-        <w:t>BEP</w:t>
-      </w:r>
-      <w:r>
-        <w:tab/>
-      </w:r>
-      <w:r>
-        <w:tab/>
-      </w:r>
-      <w:r>
-        <w:t>BROOKFIELD RENEWABLE PARTNERS LP</w:t>
-      </w:r>
-    </w:p>
-    <w:p>
-      <w:pPr>
-        <w:spacing w:after="0"/>
-        <w:ind w:left="720"/>
-      </w:pPr>
-      <w:r>
-        <w:tab/>
-      </w:r>
-      <w:r>
-        <w:tab/>
-        <w:t>Revenue:</w:t>
-      </w:r>
-      <w:r>
-        <w:tab/>
-      </w:r>
-      <w:r>
-        <w:t>5,038</w:t>
-      </w:r>
-      <w:r>
-        <w:t>,000,000</w:t>
-      </w:r>
-    </w:p>
-    <w:p>
-      <w:pPr>
-        <w:spacing w:after="0"/>
-        <w:ind w:left="1440" w:firstLine="720"/>
-      </w:pPr>
-      <w:r>
-        <w:t>Intangibles:</w:t>
-      </w:r>
-      <w:r>
-        <w:tab/>
-      </w:r>
-      <w:r>
-        <w:t>1,959</w:t>
-      </w:r>
-      <w:r>
-        <w:t>,000,000</w:t>
-      </w:r>
-    </w:p>
-    <w:p>
-      <w:pPr>
-        <w:spacing w:after="0"/>
-      </w:pPr>
-      <w:r>
-        <w:t>Real Estate:</w:t>
-      </w:r>
-      <w:r>
-        <w:tab/>
-      </w:r>
-      <w:r>
-        <w:tab/>
-      </w:r>
-      <w:r>
-        <w:t>REXR</w:t>
-      </w:r>
-      <w:r>
-        <w:tab/>
-      </w:r>
-      <w:r>
-        <w:tab/>
-      </w:r>
-      <w:r>
-        <w:t>REXFORD INDUSTRIAL REALTY INC</w:t>
-      </w:r>
-    </w:p>
-    <w:p>
-      <w:pPr>
-        <w:spacing w:after="0"/>
-        <w:ind w:left="720"/>
-      </w:pPr>
-      <w:r>
-        <w:tab/>
-      </w:r>
-      <w:r>
-        <w:tab/>
-        <w:t>Revenue:</w:t>
-      </w:r>
-      <w:r>
-        <w:tab/>
-      </w:r>
-      <w:r>
-        <w:t>798</w:t>
-      </w:r>
-      <w:r>
-        <w:t>,000,000</w:t>
-      </w:r>
-    </w:p>
-    <w:p>
-      <w:pPr>
-        <w:spacing w:after="0"/>
-        <w:ind w:left="1440" w:firstLine="720"/>
-      </w:pPr>
-      <w:r>
-        <w:t>Intangibles:</w:t>
-      </w:r>
-      <w:r>
-        <w:tab/>
-      </w:r>
-      <w:r>
-        <w:t>159</w:t>
-      </w:r>
-      <w:r>
-        <w:t>,000,000</w:t>
-      </w:r>
-    </w:p>
-    <w:p>
-      <w:pPr>
-        <w:spacing w:after="0"/>
-        <w:ind w:left="1440" w:firstLine="720"/>
-      </w:pPr>
-      <w:r>
-        <w:t>CUBE</w:t>
-      </w:r>
-      <w:r>
-        <w:tab/>
-      </w:r>
-      <w:r>
-        <w:tab/>
-      </w:r>
-      <w:r>
-        <w:t>CUBESMART</w:t>
-      </w:r>
-    </w:p>
-    <w:p>
-      <w:pPr>
-        <w:spacing w:after="0"/>
-        <w:ind w:left="720"/>
-      </w:pPr>
-      <w:r>
-        <w:tab/>
-      </w:r>
-      <w:r>
-        <w:tab/>
-        <w:t>Revenue:</w:t>
-      </w:r>
-      <w:r>
-        <w:tab/>
-      </w:r>
-      <w:r>
-        <w:t>1,056</w:t>
-      </w:r>
-      <w:r>
-        <w:t>,000,000</w:t>
-      </w:r>
-    </w:p>
-    <w:p>
-      <w:pPr>
-        <w:spacing w:after="0"/>
-        <w:ind w:left="1440" w:firstLine="720"/>
-      </w:pPr>
-      <w:r>
-        <w:t>Intangibles:</w:t>
-      </w:r>
-      <w:r>
-        <w:tab/>
-      </w:r>
-      <w:r>
-        <w:t>0000</w:t>
-      </w:r>
-      <w:r>
-        <w:t>2</w:t>
-      </w:r>
-      <w:r>
-        <w:t>,000,000</w:t>
-      </w:r>
-    </w:p>
-    <w:p>
-      <w:pPr>
-        <w:spacing w:after="0"/>
-        <w:ind w:left="1440" w:firstLine="720"/>
-      </w:pPr>
-      <w:r>
-        <w:t>JLL</w:t>
-      </w:r>
-      <w:r>
-        <w:tab/>
-      </w:r>
-      <w:r>
-        <w:tab/>
-      </w:r>
-      <w:r>
-        <w:t>JONES LANG LASALLE INC</w:t>
-      </w:r>
-    </w:p>
-    <w:p>
-      <w:pPr>
-        <w:spacing w:after="0"/>
-        <w:ind w:left="720"/>
-      </w:pPr>
-      <w:r>
-        <w:tab/>
-      </w:r>
-      <w:r>
-        <w:tab/>
-        <w:t>Revenue:</w:t>
-      </w:r>
-      <w:r>
-        <w:tab/>
-      </w:r>
-      <w:r>
-        <w:t>20,761</w:t>
-      </w:r>
-      <w:r>
-        <w:t>,000,000</w:t>
-      </w:r>
-    </w:p>
-    <w:p>
-      <w:pPr>
-        <w:spacing w:after="0"/>
-        <w:ind w:left="1440" w:firstLine="720"/>
-      </w:pPr>
-      <w:r>
-        <w:t>Intangibles:</w:t>
-      </w:r>
-      <w:r>
-        <w:tab/>
-      </w:r>
-      <w:r>
-        <w:t>0</w:t>
-      </w:r>
-      <w:r>
         <w:t>5,372</w:t>
       </w:r>
       <w:r>
@@ -3184,117 +3216,14 @@
         <w:tab/>
       </w:r>
     </w:p>
-    <w:p/>
-    <w:p>
-      <w:r>
-        <w:lastRenderedPageBreak/>
-        <w:t>Random Selection Removals</w:t>
-      </w:r>
-    </w:p>
-    <w:p/>
-    <w:p>
-      <w:pPr>
-        <w:ind w:left="720" w:hanging="720"/>
-      </w:pPr>
-      <w:r>
-        <w:t>335</w:t>
-      </w:r>
-      <w:r>
-        <w:tab/>
-      </w:r>
-      <w:proofErr w:type="spellStart"/>
-      <w:r>
-        <w:t>Coterra</w:t>
-      </w:r>
-      <w:proofErr w:type="spellEnd"/>
-      <w:r>
-        <w:t xml:space="preserve"> Energy Inc.</w:t>
-      </w:r>
-      <w:r>
-        <w:t xml:space="preserve"> </w:t>
-      </w:r>
-      <w:r>
-        <w:t>CTRA</w:t>
-      </w:r>
-      <w:r>
-        <w:t xml:space="preserve"> had to be replaced with a new, randomly selected company, they didn’t have any listed</w:t>
-      </w:r>
-    </w:p>
-    <w:p>
-      <w:r>
-        <w:t>Criteria Based Selection Removals</w:t>
-      </w:r>
-    </w:p>
-    <w:p>
-      <w:pPr>
-        <w:ind w:left="1440" w:hanging="1440"/>
-      </w:pPr>
-      <w:r>
-        <w:t>Energy:</w:t>
-      </w:r>
-      <w:r>
-        <w:tab/>
-        <w:t>CVX was selected over XOM due to issues with XOM during the random selection process</w:t>
-      </w:r>
-    </w:p>
-    <w:p>
-      <w:pPr>
-        <w:ind w:left="1440" w:hanging="1440"/>
-      </w:pPr>
-      <w:r>
-        <w:t>Industrials:</w:t>
-      </w:r>
-      <w:r>
-        <w:tab/>
-      </w:r>
-      <w:r>
-        <w:t>LTMAY</w:t>
-      </w:r>
-      <w:r>
-        <w:t xml:space="preserve"> was not selected because it is not traded on either the NASDAQ or NYSE</w:t>
-      </w:r>
-    </w:p>
-    <w:p>
-      <w:pPr>
-        <w:ind w:left="1440" w:hanging="1440"/>
-      </w:pPr>
-      <w:r>
-        <w:tab/>
-        <w:t xml:space="preserve">GE was not selected due to recent restructuring </w:t>
-      </w:r>
-    </w:p>
-    <w:p>
-      <w:pPr>
-        <w:ind w:left="1440" w:hanging="1440"/>
-      </w:pPr>
-      <w:r>
-        <w:t>Health Care:</w:t>
-      </w:r>
-      <w:r>
-        <w:tab/>
-      </w:r>
-      <w:r>
-        <w:t>LLY</w:t>
-      </w:r>
-      <w:r>
-        <w:t xml:space="preserve"> was not selected because it already appears in the randomly selected group</w:t>
-      </w:r>
-    </w:p>
-    <w:p>
-      <w:pPr>
-        <w:ind w:left="1440" w:hanging="1440"/>
-      </w:pPr>
-      <w:r>
-        <w:tab/>
-        <w:t>NVO was selected over UNH in an effort to include international companies in the selection proce</w:t>
-      </w:r>
-      <w:r>
-        <w:t>ss</w:t>
-      </w:r>
-    </w:p>
-    <w:p>
-      <w:pPr>
-        <w:ind w:left="1440" w:hanging="1440"/>
+    <w:p>
+      <w:pPr>
+        <w:spacing w:after="0" w:line="240" w:lineRule="auto"/>
+        <w:jc w:val="center"/>
+        <w:rPr>
+          <w:b/>
+          <w:bCs/>
+        </w:rPr>
       </w:pPr>
     </w:p>
     <w:p>
@@ -3522,7 +3451,6 @@
         <w:ind w:firstLine="720"/>
       </w:pPr>
       <w:r>
-        <w:lastRenderedPageBreak/>
         <w:t xml:space="preserve">affordance and courage-based actualization. Journal of Strategic Information Systems, </w:t>
       </w:r>
     </w:p>

--- a/HITA Portfolio Management Applications Term Paper MIS 764.docx
+++ b/HITA Portfolio Management Applications Term Paper MIS 764.docx
@@ -3328,7 +3328,15 @@
         <w:ind w:firstLine="720"/>
       </w:pPr>
       <w:r>
-        <w:t xml:space="preserve">relevance of organizational virtues enabled by information technology in organizational </w:t>
+        <w:t xml:space="preserve">relevance of organizational virtues enabled by information technology in </w:t>
+      </w:r>
+      <w:proofErr w:type="gramStart"/>
+      <w:r>
+        <w:t>organizational</w:t>
+      </w:r>
+      <w:proofErr w:type="gramEnd"/>
+      <w:r>
+        <w:t xml:space="preserve"> </w:t>
       </w:r>
     </w:p>
     <w:p>

--- a/HITA Portfolio Management Applications Term Paper MIS 764.docx
+++ b/HITA Portfolio Management Applications Term Paper MIS 764.docx
@@ -208,7 +208,6 @@
       </w:r>
     </w:p>
     <w:p/>
-    <w:p/>
     <w:p>
       <w:r>
         <w:t>Introduce HITA, Harmonious Information Technology Affordances</w:t>
@@ -248,6 +247,9 @@
       </w:r>
     </w:p>
     <w:p>
+      <w:pPr>
+        <w:spacing w:after="0" w:line="480" w:lineRule="auto"/>
+      </w:pPr>
       <w:r>
         <w:t>Develop an alternative way to measure HITA using a compan</w:t>
       </w:r>
@@ -261,9 +263,14 @@
         <w:t>statements.</w:t>
       </w:r>
     </w:p>
-    <w:p/>
-    <w:p>
-      <w:pPr>
+    <w:p>
+      <w:pPr>
+        <w:spacing w:after="0" w:line="480" w:lineRule="auto"/>
+      </w:pPr>
+    </w:p>
+    <w:p>
+      <w:pPr>
+        <w:spacing w:after="0" w:line="480" w:lineRule="auto"/>
         <w:jc w:val="center"/>
         <w:rPr>
           <w:b/>
@@ -307,6 +314,19 @@
       </w:r>
     </w:p>
     <w:p>
+      <w:pPr>
+        <w:spacing w:after="0" w:line="480" w:lineRule="auto"/>
+        <w:jc w:val="center"/>
+        <w:rPr>
+          <w:b/>
+          <w:bCs/>
+        </w:rPr>
+      </w:pPr>
+    </w:p>
+    <w:p>
+      <w:pPr>
+        <w:spacing w:after="0" w:line="480" w:lineRule="auto"/>
+      </w:pPr>
       <w:r>
         <w:tab/>
         <w:t>Actualization Potency is discussed</w:t>
@@ -369,7 +389,11 @@
         <w:t xml:space="preserve"> provide a series of anecdotes of user interactions with new note taking technologies to illustrate how user interactions with these new technologies effect the hospitals objective of keeping better patient records in order to improve patient care</w:t>
       </w:r>
       <w:r>
-        <w:t xml:space="preserve">; mobile computers, a kind of laptop on wheels was used for record keeping, but some users had issues typing, and some patients perceived that they weren’t being paid attention to while their nurse was taking notes on the computer, a shorter note system was implemented, which saved time, but there were issues with the accuracy and level of details that users, an audio recording system was also used, but there were issues with locating specific information held in the audio recordings, and the audio recordings were time consuming </w:t>
+        <w:t xml:space="preserve">; mobile computers, a kind of laptop on wheels was used for record keeping, but some users had issues typing, and some </w:t>
+      </w:r>
+      <w:r>
+        <w:lastRenderedPageBreak/>
+        <w:t xml:space="preserve">patients perceived that they weren’t being paid attention to while their nurse was taking notes on the computer, a shorter note system was implemented, which saved time, but there were issues with the accuracy and level of details that users, an audio recording system was also used, but there were issues with locating specific information held in the audio recordings, and the audio recordings were time consuming </w:t>
       </w:r>
       <w:r>
         <w:t>(</w:t>
@@ -424,6 +448,11 @@
     <w:p>
       <w:pPr>
         <w:spacing w:after="0" w:line="480" w:lineRule="auto"/>
+      </w:pPr>
+    </w:p>
+    <w:p>
+      <w:pPr>
+        <w:spacing w:after="0" w:line="480" w:lineRule="auto"/>
         <w:jc w:val="center"/>
         <w:rPr>
           <w:b/>
@@ -435,7 +464,6 @@
           <w:b/>
           <w:bCs/>
         </w:rPr>
-        <w:lastRenderedPageBreak/>
         <w:t>Theory</w:t>
       </w:r>
       <w:r>
@@ -477,6 +505,16 @@
     <w:p>
       <w:pPr>
         <w:spacing w:after="0" w:line="480" w:lineRule="auto"/>
+        <w:jc w:val="center"/>
+        <w:rPr>
+          <w:b/>
+          <w:bCs/>
+        </w:rPr>
+      </w:pPr>
+    </w:p>
+    <w:p>
+      <w:pPr>
+        <w:spacing w:after="0" w:line="480" w:lineRule="auto"/>
       </w:pPr>
       <w:r>
         <w:tab/>
@@ -559,7 +597,11 @@
         <w:t xml:space="preserve"> </w:t>
       </w:r>
       <w:r>
-        <w:t>Although it might be more appropriate to use an actual balance sheet item that indicates the actual value of an organization’s information technology infrastructure, there are a number of problems with this approach, first is that IT infrastructure would fall within the plant, property, and equipment line item on a balance sheet, but plant, property, and equipment isn’t always broken down into a more granular way that would allow an investor to see specifically what an organization owns in terms of Information Technology, the second issue is that an organization may either lease IT services and equipment from  IT services provider, or they may pay subscription fees to a cloud computing services provider, in which case the organization’s IT capabilities aren’t captured as an asset on the balance sheet, but rather as an expense on the income statement, and here too the expenses aren’t always broken down in granular detail that would allow an investor to see exactly what an organization is spending on information technology services.</w:t>
+        <w:t xml:space="preserve">Although it might be more appropriate to use an actual </w:t>
+      </w:r>
+      <w:r>
+        <w:lastRenderedPageBreak/>
+        <w:t>balance sheet item that indicates the actual value of an organization’s information technology infrastructure, there are a number of problems with this approach, first is that IT infrastructure would fall within the plant, property, and equipment line item on a balance sheet, but plant, property, and equipment isn’t always broken down into a more granular way that would allow an investor to see specifically what an organization owns in terms of Information Technology, the second issue is that an organization may either lease IT services and equipment from  IT services provider, or they may pay subscription fees to a cloud computing services provider, in which case the organization’s IT capabilities aren’t captured as an asset on the balance sheet, but rather as an expense on the income statement, and here too the expenses aren’t always broken down in granular detail that would allow an investor to see exactly what an organization is spending on information technology services.</w:t>
       </w:r>
     </w:p>
     <w:p>
@@ -568,7 +610,6 @@
         <w:ind w:firstLine="720"/>
       </w:pPr>
       <w:r>
-        <w:lastRenderedPageBreak/>
         <w:t>Revenue, or gross sales, an income statement item,</w:t>
       </w:r>
       <w:r>
@@ -641,7 +682,11 @@
         <w:t xml:space="preserve"> </w:t>
       </w:r>
       <w:r>
-        <w:t>as a result of having</w:t>
+        <w:t xml:space="preserve">as a </w:t>
+      </w:r>
+      <w:r>
+        <w:lastRenderedPageBreak/>
+        <w:t>result of having</w:t>
       </w:r>
       <w:r>
         <w:t xml:space="preserve"> high level of Harmony</w:t>
@@ -652,6 +697,121 @@
       <w:r>
         <w:t xml:space="preserve"> negative HITA value as a result of a high level of dissonance.</w:t>
       </w:r>
+    </w:p>
+    <w:p>
+      <w:pPr>
+        <w:spacing w:after="0" w:line="480" w:lineRule="auto"/>
+        <w:ind w:firstLine="720"/>
+      </w:pPr>
+    </w:p>
+    <w:p>
+      <w:pPr>
+        <w:spacing w:after="0"/>
+        <w:jc w:val="center"/>
+        <w:rPr>
+          <w:b/>
+          <w:bCs/>
+        </w:rPr>
+      </w:pPr>
+      <w:r>
+        <w:rPr>
+          <w:b/>
+          <w:bCs/>
+        </w:rPr>
+        <w:t>Selection</w:t>
+      </w:r>
+    </w:p>
+    <w:p>
+      <w:pPr>
+        <w:spacing w:after="0"/>
+        <w:jc w:val="center"/>
+        <w:rPr>
+          <w:b/>
+          <w:bCs/>
+        </w:rPr>
+      </w:pPr>
+    </w:p>
+    <w:p>
+      <w:pPr>
+        <w:spacing w:after="0"/>
+        <w:jc w:val="center"/>
+        <w:rPr>
+          <w:b/>
+          <w:bCs/>
+        </w:rPr>
+      </w:pPr>
+    </w:p>
+    <w:p>
+      <w:pPr>
+        <w:spacing w:after="0" w:line="480" w:lineRule="auto"/>
+      </w:pPr>
+      <w:r>
+        <w:tab/>
+        <w:t>Three different selection groups</w:t>
+      </w:r>
+      <w:r>
+        <w:t xml:space="preserve"> of publicly traded companies</w:t>
+      </w:r>
+      <w:r>
+        <w:t xml:space="preserve"> were selected for analysis. The first group was selected using a random number generator, with a randomly generated number from 1-500 corresponding to a company on the S&amp;P 500.</w:t>
+      </w:r>
+      <w:r>
+        <w:t xml:space="preserve"> Although the group of companies selected randomly was selected randomly with the hope to get a representative group of companies, it seems to have not done that, over half are healthcare related, </w:t>
+      </w:r>
+      <w:r>
+        <w:t>Hologic Inc</w:t>
+      </w:r>
+      <w:r>
+        <w:t xml:space="preserve"> being a healthcare technology company specializing in medical imaging technology, and the rest being pharmaceutical companies depending on how a person looks at Abbot Laboratories.</w:t>
+      </w:r>
+      <w:r>
+        <w:t xml:space="preserve"> </w:t>
+      </w:r>
+    </w:p>
+    <w:p>
+      <w:pPr>
+        <w:spacing w:after="0" w:line="480" w:lineRule="auto"/>
+        <w:ind w:firstLine="720"/>
+      </w:pPr>
+      <w:r>
+        <w:t>The second group of companies was selected according to a set of criteria; first, the companies had to be considered large cap companies, and they were selected in a way such that sector diversity was an aim of the group selection, and a sector leader was chosen. During the selection process there were a few substitutions, XOM was a sector leader for Energy, and it was also selected during the random selection process as well, but they seem to have nothing listed as an intangible assets on their balance sheet, which is something that is more of an accounting related flaw, rather than an actual truth, XOM, Exxon Mobile, at the very least, has a notable brand, which is an intangible asset.</w:t>
+      </w:r>
+      <w:r>
+        <w:t xml:space="preserve"> CTRA was also removed during the random selection process for the same reason as XOM, and it seems to be a convention, or some kind of accounting convention among energy companies that they don’t list intangible assets on the balance sheet, or the group them in plant, property, and equipment, which is also considered fixed assets.</w:t>
+      </w:r>
+    </w:p>
+    <w:p>
+      <w:pPr>
+        <w:spacing w:after="0" w:line="480" w:lineRule="auto"/>
+      </w:pPr>
+      <w:r>
+        <w:lastRenderedPageBreak/>
+        <w:tab/>
+        <w:t xml:space="preserve">During the </w:t>
+      </w:r>
+      <w:r>
+        <w:t>criteria-based</w:t>
+      </w:r>
+      <w:r>
+        <w:t xml:space="preserve"> selection process there were a few other removal and replacements, LTMAY, </w:t>
+      </w:r>
+      <w:r>
+        <w:t>LATAM Airlines Group S.A.</w:t>
+      </w:r>
+      <w:r>
+        <w:t xml:space="preserve"> was the global leader in the industrials sector, however, LTMAY was not selected because it is not traded on a major stock exchange, GE, General Electric Aerospace was not selected due to recent changes in their corporate structure. LLY was already selected during the random selection process, so it was skipped during the </w:t>
+      </w:r>
+      <w:r>
+        <w:t>criteria-based</w:t>
+      </w:r>
+      <w:r>
+        <w:t xml:space="preserve"> selection process, and NVO was selected over UNH to increase representation of international organization in the sample selection group.</w:t>
+      </w:r>
+    </w:p>
+    <w:p>
+      <w:pPr>
+        <w:spacing w:after="0" w:line="480" w:lineRule="auto"/>
+      </w:pPr>
     </w:p>
     <w:p>
       <w:pPr>
@@ -676,34 +836,28 @@
       </w:pPr>
     </w:p>
     <w:p>
-      <w:pPr>
-        <w:jc w:val="center"/>
-      </w:pPr>
-    </w:p>
-    <w:p>
-      <w:pPr>
-        <w:jc w:val="center"/>
-      </w:pPr>
-    </w:p>
-    <w:p>
-      <w:pPr>
-        <w:jc w:val="center"/>
-      </w:pPr>
-    </w:p>
-    <w:p>
-      <w:pPr>
-        <w:jc w:val="center"/>
-      </w:pPr>
-    </w:p>
-    <w:p>
-      <w:pPr>
-        <w:jc w:val="center"/>
-      </w:pPr>
-    </w:p>
-    <w:p>
-      <w:pPr>
-        <w:spacing w:after="0"/>
-        <w:jc w:val="center"/>
+      <w:r>
+        <w:t>Discuss results</w:t>
+      </w:r>
+    </w:p>
+    <w:p>
+      <w:r>
+        <w:t>Discuss Opportunities for further refinement of the model</w:t>
+      </w:r>
+    </w:p>
+    <w:p>
+      <w:pPr>
+        <w:spacing w:after="0" w:line="480" w:lineRule="auto"/>
+      </w:pPr>
+    </w:p>
+    <w:p>
+      <w:pPr>
+        <w:spacing w:after="0"/>
+      </w:pPr>
+    </w:p>
+    <w:p>
+      <w:pPr>
+        <w:spacing w:after="0"/>
         <w:rPr>
           <w:b/>
           <w:bCs/>
@@ -714,786 +868,1475 @@
           <w:b/>
           <w:bCs/>
         </w:rPr>
-        <w:t>Selection</w:t>
-      </w:r>
-    </w:p>
-    <w:p>
-      <w:pPr>
-        <w:spacing w:after="0"/>
-        <w:jc w:val="center"/>
+        <w:t>Randomly Selected</w:t>
+      </w:r>
+    </w:p>
+    <w:p>
+      <w:pPr>
+        <w:spacing w:after="0"/>
+      </w:pPr>
+    </w:p>
+    <w:p>
+      <w:pPr>
+        <w:spacing w:after="0"/>
+      </w:pPr>
+      <w:r>
+        <w:t>395</w:t>
+      </w:r>
+      <w:r>
+        <w:t xml:space="preserve"> </w:t>
+      </w:r>
+      <w:r>
+        <w:tab/>
+      </w:r>
+      <w:r>
+        <w:t>Packaging Corp of America</w:t>
+      </w:r>
+      <w:r>
+        <w:tab/>
+      </w:r>
+      <w:r>
+        <w:tab/>
+      </w:r>
+      <w:r>
+        <w:t>PKG</w:t>
+      </w:r>
+    </w:p>
+    <w:p>
+      <w:pPr>
+        <w:spacing w:after="0"/>
+      </w:pPr>
+      <w:r>
+        <w:tab/>
+        <w:t xml:space="preserve">Revenue: </w:t>
+      </w:r>
+      <w:r>
+        <w:tab/>
+      </w:r>
+      <w:r>
+        <w:t>7,802</w:t>
+      </w:r>
+      <w:r>
+        <w:t>,000,000</w:t>
+      </w:r>
+    </w:p>
+    <w:p>
+      <w:pPr>
+        <w:spacing w:after="0"/>
+      </w:pPr>
+      <w:r>
+        <w:tab/>
+        <w:t>Intangible:</w:t>
+      </w:r>
+      <w:r>
+        <w:tab/>
+      </w:r>
+      <w:r>
+        <w:t>1,154</w:t>
+      </w:r>
+      <w:r>
+        <w:t>,000,000</w:t>
+      </w:r>
+    </w:p>
+    <w:p>
+      <w:pPr>
+        <w:spacing w:after="0"/>
+      </w:pPr>
+      <w:r>
+        <w:t>9</w:t>
+      </w:r>
+      <w:r>
+        <w:tab/>
+        <w:t>Eli Lilly &amp; Co.</w:t>
+      </w:r>
+      <w:r>
+        <w:tab/>
+      </w:r>
+      <w:r>
+        <w:tab/>
+      </w:r>
+      <w:r>
+        <w:tab/>
+      </w:r>
+      <w:r>
+        <w:t>LLY</w:t>
+      </w:r>
+    </w:p>
+    <w:p>
+      <w:pPr>
+        <w:spacing w:after="0"/>
+      </w:pPr>
+      <w:r>
+        <w:tab/>
+        <w:t>Revenue:</w:t>
+      </w:r>
+      <w:r>
+        <w:tab/>
+      </w:r>
+      <w:r>
+        <w:t>34,124</w:t>
+      </w:r>
+      <w:r>
+        <w:t>,000,000</w:t>
+      </w:r>
+    </w:p>
+    <w:p>
+      <w:pPr>
+        <w:spacing w:after="0"/>
+      </w:pPr>
+      <w:r>
+        <w:tab/>
+        <w:t>Intangible:</w:t>
+      </w:r>
+      <w:r>
+        <w:tab/>
+      </w:r>
+      <w:r>
+        <w:t>11,846</w:t>
+      </w:r>
+      <w:r>
+        <w:t>,000,000</w:t>
+      </w:r>
+    </w:p>
+    <w:p>
+      <w:pPr>
+        <w:spacing w:after="0"/>
+      </w:pPr>
+      <w:r>
+        <w:t>443</w:t>
+      </w:r>
+      <w:r>
+        <w:tab/>
+      </w:r>
+      <w:r>
+        <w:t>The J.M. Smucker Company</w:t>
+      </w:r>
+      <w:r>
+        <w:tab/>
+      </w:r>
+      <w:r>
+        <w:tab/>
+      </w:r>
+      <w:r>
+        <w:t>SJM</w:t>
+      </w:r>
+    </w:p>
+    <w:p>
+      <w:pPr>
+        <w:spacing w:after="0"/>
+        <w:ind w:left="720"/>
+      </w:pPr>
+      <w:r>
+        <w:t>Revenue:</w:t>
+      </w:r>
+      <w:r>
+        <w:tab/>
+      </w:r>
+      <w:r>
+        <w:t>8,529</w:t>
+      </w:r>
+      <w:r>
+        <w:t>,000,000</w:t>
+      </w:r>
+    </w:p>
+    <w:p>
+      <w:pPr>
+        <w:spacing w:after="0"/>
+        <w:ind w:left="720"/>
+      </w:pPr>
+      <w:r>
+        <w:t>Intangibles:</w:t>
+      </w:r>
+      <w:r>
+        <w:tab/>
+      </w:r>
+      <w:r>
+        <w:t>9,646</w:t>
+      </w:r>
+      <w:r>
+        <w:t>,000,000</w:t>
+      </w:r>
+    </w:p>
+    <w:p>
+      <w:pPr>
+        <w:spacing w:after="0"/>
+      </w:pPr>
+      <w:r>
+        <w:t>156</w:t>
+      </w:r>
+      <w:r>
+        <w:tab/>
+      </w:r>
+      <w:r>
+        <w:t>Air Products &amp; Chemicals, Inc.</w:t>
+      </w:r>
+      <w:r>
+        <w:tab/>
+        <w:t>APD</w:t>
+      </w:r>
+    </w:p>
+    <w:p>
+      <w:pPr>
+        <w:spacing w:after="0"/>
+        <w:ind w:left="720"/>
+      </w:pPr>
+      <w:r>
+        <w:t>Revenue:</w:t>
+      </w:r>
+      <w:r>
+        <w:tab/>
+      </w:r>
+      <w:r>
+        <w:t>12,600</w:t>
+      </w:r>
+      <w:r>
+        <w:t>,000,000</w:t>
+      </w:r>
+    </w:p>
+    <w:p>
+      <w:pPr>
+        <w:spacing w:after="0"/>
+        <w:ind w:firstLine="720"/>
+      </w:pPr>
+      <w:r>
+        <w:t>Intangibles:</w:t>
+      </w:r>
+      <w:r>
+        <w:tab/>
+        <w:t>0</w:t>
+      </w:r>
+      <w:r>
+        <w:t>1,196</w:t>
+      </w:r>
+      <w:r>
+        <w:t>,000,000</w:t>
+      </w:r>
+    </w:p>
+    <w:p>
+      <w:pPr>
+        <w:spacing w:after="0"/>
+      </w:pPr>
+      <w:r>
+        <w:t>49</w:t>
+      </w:r>
+      <w:r>
+        <w:tab/>
+      </w:r>
+      <w:r>
+        <w:t>Pfizer Inc.</w:t>
+      </w:r>
+      <w:r>
+        <w:tab/>
+      </w:r>
+      <w:r>
+        <w:tab/>
+      </w:r>
+      <w:r>
+        <w:tab/>
+      </w:r>
+      <w:r>
+        <w:tab/>
+      </w:r>
+      <w:r>
+        <w:t>PFE</w:t>
+      </w:r>
+    </w:p>
+    <w:p>
+      <w:pPr>
+        <w:spacing w:after="0"/>
+        <w:ind w:left="720"/>
+      </w:pPr>
+      <w:r>
+        <w:t>Revenue:</w:t>
+      </w:r>
+      <w:r>
+        <w:tab/>
+        <w:t>0</w:t>
+      </w:r>
+      <w:r>
+        <w:t>61,996</w:t>
+      </w:r>
+      <w:r>
+        <w:t>,000,000</w:t>
+      </w:r>
+    </w:p>
+    <w:p>
+      <w:pPr>
+        <w:spacing w:after="0"/>
+        <w:ind w:firstLine="720"/>
+      </w:pPr>
+      <w:r>
+        <w:t>Intangibles:</w:t>
+      </w:r>
+      <w:r>
+        <w:tab/>
+      </w:r>
+      <w:r>
+        <w:t>132,683</w:t>
+      </w:r>
+      <w:r>
+        <w:t>,000,000</w:t>
+      </w:r>
+    </w:p>
+    <w:p>
+      <w:pPr>
+        <w:spacing w:after="0"/>
+      </w:pPr>
+      <w:r>
+        <w:t>40</w:t>
+      </w:r>
+      <w:r>
+        <w:tab/>
+      </w:r>
+      <w:r>
+        <w:t>Abbott Laboratories</w:t>
+      </w:r>
+      <w:r>
+        <w:tab/>
+      </w:r>
+      <w:r>
+        <w:tab/>
+      </w:r>
+      <w:r>
+        <w:tab/>
+      </w:r>
+      <w:r>
+        <w:t>ABT</w:t>
+      </w:r>
+    </w:p>
+    <w:p>
+      <w:pPr>
+        <w:spacing w:after="0"/>
+        <w:ind w:left="720"/>
+      </w:pPr>
+      <w:r>
+        <w:t>Revenue:</w:t>
+      </w:r>
+      <w:r>
+        <w:tab/>
+      </w:r>
+      <w:r>
+        <w:t>40,109</w:t>
+      </w:r>
+      <w:r>
+        <w:t>,000,000</w:t>
+      </w:r>
+    </w:p>
+    <w:p>
+      <w:pPr>
+        <w:spacing w:after="0"/>
+        <w:ind w:firstLine="720"/>
+      </w:pPr>
+      <w:r>
+        <w:lastRenderedPageBreak/>
+        <w:t>Intangibles:</w:t>
+      </w:r>
+      <w:r>
+        <w:tab/>
+      </w:r>
+      <w:r>
+        <w:t>32,494</w:t>
+      </w:r>
+      <w:r>
+        <w:t>,000,000</w:t>
+      </w:r>
+    </w:p>
+    <w:p>
+      <w:pPr>
+        <w:spacing w:after="0"/>
+      </w:pPr>
+      <w:r>
+        <w:t>463</w:t>
+      </w:r>
+      <w:r>
+        <w:tab/>
+      </w:r>
+      <w:r>
+        <w:t>C.H. Robinson Worldwide, Inc.</w:t>
+      </w:r>
+      <w:r>
+        <w:tab/>
+        <w:t>CHRW</w:t>
+      </w:r>
+    </w:p>
+    <w:p>
+      <w:pPr>
+        <w:spacing w:after="0"/>
+        <w:ind w:left="720"/>
+      </w:pPr>
+      <w:r>
+        <w:t>Revenue:</w:t>
+      </w:r>
+      <w:r>
+        <w:tab/>
+      </w:r>
+      <w:r>
+        <w:t>17,596</w:t>
+      </w:r>
+      <w:r>
+        <w:t>,000,000</w:t>
+      </w:r>
+    </w:p>
+    <w:p>
+      <w:pPr>
+        <w:spacing w:after="0"/>
+        <w:ind w:firstLine="720"/>
+      </w:pPr>
+      <w:r>
+        <w:t>Intangibles:</w:t>
+      </w:r>
+      <w:r>
+        <w:tab/>
+        <w:t>0</w:t>
+      </w:r>
+      <w:r>
+        <w:t>1,620</w:t>
+      </w:r>
+      <w:r>
+        <w:t>,000,000</w:t>
+      </w:r>
+    </w:p>
+    <w:p>
+      <w:pPr>
+        <w:spacing w:after="0"/>
+      </w:pPr>
+      <w:r>
+        <w:t>18</w:t>
+      </w:r>
+      <w:r>
+        <w:tab/>
+      </w:r>
+      <w:r>
+        <w:t>Johnson &amp; Johnson</w:t>
+      </w:r>
+      <w:r>
+        <w:tab/>
+      </w:r>
+      <w:r>
+        <w:tab/>
+      </w:r>
+      <w:r>
+        <w:tab/>
+      </w:r>
+      <w:r>
+        <w:t>JNJ</w:t>
+      </w:r>
+    </w:p>
+    <w:p>
+      <w:pPr>
+        <w:spacing w:after="0"/>
+        <w:ind w:left="720"/>
+      </w:pPr>
+      <w:r>
+        <w:t>Revenue:</w:t>
+      </w:r>
+      <w:r>
+        <w:tab/>
+      </w:r>
+      <w:r>
+        <w:t>85,159</w:t>
+      </w:r>
+      <w:r>
+        <w:t>,000,000</w:t>
+      </w:r>
+    </w:p>
+    <w:p>
+      <w:pPr>
+        <w:spacing w:after="0"/>
+        <w:ind w:firstLine="720"/>
+      </w:pPr>
+      <w:r>
+        <w:t>Intangibles:</w:t>
+      </w:r>
+      <w:r>
+        <w:tab/>
+      </w:r>
+      <w:r>
+        <w:t>70,733</w:t>
+      </w:r>
+      <w:r>
+        <w:t>,000,000</w:t>
+      </w:r>
+    </w:p>
+    <w:p>
+      <w:pPr>
+        <w:spacing w:after="0"/>
+      </w:pPr>
+      <w:r>
+        <w:t>368</w:t>
+      </w:r>
+      <w:r>
+        <w:tab/>
+      </w:r>
+      <w:r>
+        <w:t>Hologic Inc</w:t>
+      </w:r>
+      <w:r>
+        <w:tab/>
+      </w:r>
+      <w:r>
+        <w:tab/>
+      </w:r>
+      <w:r>
+        <w:tab/>
+      </w:r>
+      <w:r>
+        <w:tab/>
+      </w:r>
+      <w:r>
+        <w:t>HOLX</w:t>
+      </w:r>
+    </w:p>
+    <w:p>
+      <w:pPr>
+        <w:spacing w:after="0"/>
+        <w:ind w:left="720"/>
+      </w:pPr>
+      <w:r>
+        <w:t>Revenue:</w:t>
+      </w:r>
+      <w:r>
+        <w:tab/>
+      </w:r>
+      <w:r>
+        <w:t>4,030</w:t>
+      </w:r>
+      <w:r>
+        <w:t>,000,000</w:t>
+      </w:r>
+    </w:p>
+    <w:p>
+      <w:pPr>
+        <w:spacing w:after="0"/>
+        <w:ind w:left="720"/>
+      </w:pPr>
+      <w:r>
+        <w:t>Intangibles:</w:t>
+      </w:r>
+      <w:r>
+        <w:tab/>
+      </w:r>
+      <w:r>
+        <w:t>4,170</w:t>
+      </w:r>
+      <w:r>
+        <w:t>,000,000</w:t>
+      </w:r>
+    </w:p>
+    <w:p>
+      <w:pPr>
+        <w:spacing w:after="0"/>
+      </w:pPr>
+      <w:r>
+        <w:t>190</w:t>
+      </w:r>
+      <w:r>
+        <w:tab/>
+      </w:r>
+      <w:proofErr w:type="spellStart"/>
+      <w:r>
+        <w:t>Metlife</w:t>
+      </w:r>
+      <w:proofErr w:type="spellEnd"/>
+      <w:r>
+        <w:t>, Inc.</w:t>
+      </w:r>
+      <w:r>
+        <w:tab/>
+      </w:r>
+      <w:r>
+        <w:tab/>
+      </w:r>
+      <w:r>
+        <w:tab/>
+      </w:r>
+      <w:r>
+        <w:tab/>
+      </w:r>
+      <w:r>
+        <w:t>MET</w:t>
+      </w:r>
+    </w:p>
+    <w:p>
+      <w:pPr>
+        <w:spacing w:after="0"/>
+        <w:ind w:left="720"/>
+      </w:pPr>
+      <w:r>
+        <w:t>Revenue:</w:t>
+      </w:r>
+      <w:r>
+        <w:tab/>
+      </w:r>
+      <w:r>
+        <w:t>66,905</w:t>
+      </w:r>
+      <w:r>
+        <w:t>,000,000</w:t>
+      </w:r>
+    </w:p>
+    <w:p>
+      <w:pPr>
+        <w:spacing w:after="0"/>
+        <w:ind w:left="720"/>
+      </w:pPr>
+      <w:r>
+        <w:t>Intangibles:</w:t>
+      </w:r>
+      <w:r>
+        <w:tab/>
+      </w:r>
+      <w:r>
+        <w:t>11,793</w:t>
+      </w:r>
+      <w:r>
+        <w:t>,000,000</w:t>
+      </w:r>
+    </w:p>
+    <w:p>
+      <w:pPr>
+        <w:spacing w:after="0"/>
+      </w:pPr>
+      <w:r>
+        <w:t>300</w:t>
+      </w:r>
+      <w:r>
+        <w:tab/>
+      </w:r>
+      <w:r>
+        <w:t>Dollar Tree Inc.</w:t>
+      </w:r>
+      <w:r>
+        <w:tab/>
+      </w:r>
+      <w:r>
+        <w:tab/>
+      </w:r>
+      <w:r>
+        <w:tab/>
+      </w:r>
+      <w:r>
+        <w:t>DLTR</w:t>
+      </w:r>
+    </w:p>
+    <w:p>
+      <w:pPr>
+        <w:spacing w:after="0"/>
+        <w:ind w:left="720"/>
+      </w:pPr>
+      <w:r>
+        <w:t>Revenue:</w:t>
+      </w:r>
+      <w:r>
+        <w:tab/>
+      </w:r>
+      <w:r>
+        <w:t>30,604</w:t>
+      </w:r>
+      <w:r>
+        <w:t>,000,000</w:t>
+      </w:r>
+    </w:p>
+    <w:p>
+      <w:pPr>
+        <w:spacing w:after="0"/>
+        <w:ind w:left="720"/>
+      </w:pPr>
+      <w:r>
+        <w:t>Intangibles:</w:t>
+      </w:r>
+      <w:r>
+        <w:tab/>
+        <w:t>0</w:t>
+      </w:r>
+      <w:r>
+        <w:t>3,064</w:t>
+      </w:r>
+      <w:r>
+        <w:t>,000,000</w:t>
+      </w:r>
+    </w:p>
+    <w:p>
+      <w:pPr>
+        <w:spacing w:after="0"/>
+      </w:pPr>
+    </w:p>
+    <w:p>
+      <w:pPr>
+        <w:spacing w:after="0"/>
         <w:rPr>
           <w:b/>
           <w:bCs/>
         </w:rPr>
       </w:pPr>
-    </w:p>
-    <w:p>
-      <w:pPr>
-        <w:spacing w:after="0" w:line="480" w:lineRule="auto"/>
-      </w:pPr>
-      <w:r>
-        <w:tab/>
-        <w:t xml:space="preserve">Three different selection groups were selected for analysis. The first group was selected using a random number generator, with a randomly generated number from 1-500 corresponding </w:t>
-      </w:r>
-      <w:r>
-        <w:lastRenderedPageBreak/>
-        <w:t>to a company on the S&amp;P 500. The second group of companies was selected according to a set of criteria; first, the companies had to be considered large cap companies, and they were selected in a way such that sector diversity was an aim of the group selection, and a sector leader was chosen. During the selection process there were a few substitutions, XOM was a sector leader for Energy, and it was also selected during the random selection process as well, but they seem to have nothing listed as an intangible assets on their balance sheet, which is something that is more of an accounting related flaw, rather than an actual truth, XOM, Exxon Mobile, at the very least, has a notable brand, which is an intangible asset.</w:t>
-      </w:r>
-      <w:r>
-        <w:t xml:space="preserve"> CTRA was also removed during the random selection process for the same reason as XOM, and it seems to be a convention, or some kind of accounting convention among energy companies that they don’t list intangible assets on the balance sheet, or the group them in plant, property, and equipment, which is also considered fixed assets.</w:t>
-      </w:r>
-    </w:p>
-    <w:p>
-      <w:pPr>
-        <w:spacing w:after="0" w:line="480" w:lineRule="auto"/>
-      </w:pPr>
-      <w:r>
-        <w:tab/>
-        <w:t xml:space="preserve">During the </w:t>
-      </w:r>
-      <w:r>
-        <w:t>criteria-based</w:t>
-      </w:r>
-      <w:r>
-        <w:t xml:space="preserve"> selection process there were a few other removal and replacements, LTMAY, </w:t>
-      </w:r>
-      <w:r>
-        <w:t>LATAM Airlines Group S.A.</w:t>
-      </w:r>
-      <w:r>
-        <w:t xml:space="preserve"> was the global leader in the industrials sector, however, LTMAY was not selected because it is not traded on a major stock exchange, GE, General Electric Aerospace was not selected due to recent changes in their corporate structure. LLY was already selected during the random selection process, so it was skipped during the </w:t>
-      </w:r>
-      <w:r>
-        <w:t>criteria-based</w:t>
-      </w:r>
-      <w:r>
-        <w:t xml:space="preserve"> selection process, and NVO was selected over UNH to increase representation of international organization in the sample selection group.</w:t>
-      </w:r>
-    </w:p>
-    <w:p>
-      <w:pPr>
-        <w:spacing w:after="0"/>
-      </w:pPr>
-    </w:p>
-    <w:p>
-      <w:pPr>
-        <w:spacing w:after="0"/>
+      <w:r>
         <w:rPr>
           <w:b/>
           <w:bCs/>
         </w:rPr>
-      </w:pPr>
-      <w:r>
+        <w:t>Criterion Selected</w:t>
+      </w:r>
+    </w:p>
+    <w:p>
+      <w:pPr>
+        <w:spacing w:after="0"/>
+      </w:pPr>
+    </w:p>
+    <w:p>
+      <w:pPr>
+        <w:spacing w:after="0"/>
+      </w:pPr>
+      <w:r>
+        <w:t>Energy:</w:t>
+      </w:r>
+      <w:r>
+        <w:tab/>
+      </w:r>
+      <w:r>
+        <w:tab/>
+      </w:r>
+      <w:r>
+        <w:t>CVX</w:t>
+      </w:r>
+      <w:r>
+        <w:tab/>
+      </w:r>
+      <w:r>
+        <w:tab/>
+      </w:r>
+      <w:r>
+        <w:t>CHEVRON CORP</w:t>
+      </w:r>
+    </w:p>
+    <w:p>
+      <w:pPr>
+        <w:spacing w:after="0"/>
+        <w:ind w:left="720"/>
+      </w:pPr>
+      <w:r>
+        <w:tab/>
+      </w:r>
+      <w:r>
+        <w:tab/>
+      </w:r>
+      <w:r>
+        <w:t>Revenue:</w:t>
+      </w:r>
+      <w:r>
+        <w:tab/>
+      </w:r>
+      <w:r>
+        <w:t>196,913</w:t>
+      </w:r>
+      <w:r>
+        <w:t>,000,000</w:t>
+      </w:r>
+    </w:p>
+    <w:p>
+      <w:pPr>
+        <w:spacing w:after="0"/>
+        <w:ind w:left="1440" w:firstLine="720"/>
+      </w:pPr>
+      <w:r>
+        <w:t>Intangibles:</w:t>
+      </w:r>
+      <w:r>
+        <w:tab/>
+        <w:t>00</w:t>
+      </w:r>
+      <w:r>
+        <w:t>4,722</w:t>
+      </w:r>
+      <w:r>
+        <w:t>,000,000</w:t>
+      </w:r>
+    </w:p>
+    <w:p>
+      <w:pPr>
+        <w:spacing w:after="0"/>
+      </w:pPr>
+      <w:r>
+        <w:t>Materials:</w:t>
+      </w:r>
+      <w:r>
+        <w:tab/>
+      </w:r>
+      <w:r>
+        <w:tab/>
+      </w:r>
+      <w:r>
+        <w:t>LIN</w:t>
+      </w:r>
+      <w:r>
+        <w:tab/>
+      </w:r>
+      <w:r>
+        <w:tab/>
+      </w:r>
+      <w:r>
+        <w:t>LINDE PLC</w:t>
+      </w:r>
+    </w:p>
+    <w:p>
+      <w:pPr>
+        <w:spacing w:after="0"/>
+        <w:ind w:left="720"/>
+      </w:pPr>
+      <w:r>
+        <w:tab/>
+      </w:r>
+      <w:r>
+        <w:tab/>
+        <w:t>Revenue:</w:t>
+      </w:r>
+      <w:r>
+        <w:tab/>
+      </w:r>
+      <w:r>
+        <w:t>32,854</w:t>
+      </w:r>
+      <w:r>
+        <w:t>,000,000</w:t>
+      </w:r>
+    </w:p>
+    <w:p>
+      <w:pPr>
+        <w:spacing w:after="0"/>
+        <w:ind w:left="1440" w:firstLine="720"/>
+      </w:pPr>
+      <w:r>
+        <w:t>Intangibles:</w:t>
+      </w:r>
+      <w:r>
+        <w:tab/>
+      </w:r>
+      <w:r>
+        <w:t>39,150</w:t>
+      </w:r>
+      <w:r>
+        <w:t>,000,000</w:t>
+      </w:r>
+    </w:p>
+    <w:p>
+      <w:pPr>
+        <w:spacing w:after="0"/>
+      </w:pPr>
+      <w:r>
+        <w:t>Industrials:</w:t>
+      </w:r>
+      <w:r>
+        <w:tab/>
+      </w:r>
+      <w:r>
+        <w:tab/>
+      </w:r>
+      <w:r>
+        <w:t>CAT</w:t>
+      </w:r>
+      <w:r>
+        <w:tab/>
+      </w:r>
+      <w:r>
+        <w:tab/>
+      </w:r>
+      <w:r>
+        <w:t>CATERPILLAR INC</w:t>
+      </w:r>
+    </w:p>
+    <w:p>
+      <w:pPr>
+        <w:spacing w:after="0"/>
+        <w:ind w:left="720"/>
+      </w:pPr>
+      <w:r>
+        <w:tab/>
+      </w:r>
+      <w:r>
+        <w:tab/>
+        <w:t>Revenue:</w:t>
+      </w:r>
+      <w:r>
+        <w:tab/>
+      </w:r>
+      <w:r>
+        <w:t>67,060</w:t>
+      </w:r>
+      <w:r>
+        <w:t>,000,000</w:t>
+      </w:r>
+    </w:p>
+    <w:p>
+      <w:pPr>
+        <w:spacing w:after="0"/>
+        <w:ind w:left="1440" w:firstLine="720"/>
+      </w:pPr>
+      <w:r>
+        <w:t>Intangibles:</w:t>
+      </w:r>
+      <w:r>
+        <w:tab/>
+        <w:t>00</w:t>
+      </w:r>
+      <w:r>
+        <w:t>5,872</w:t>
+      </w:r>
+      <w:r>
+        <w:t>,000,000</w:t>
+      </w:r>
+    </w:p>
+    <w:p>
+      <w:pPr>
+        <w:spacing w:after="0"/>
+      </w:pPr>
+      <w:r>
+        <w:t>Con. Disc.:</w:t>
+      </w:r>
+      <w:r>
+        <w:tab/>
+      </w:r>
+      <w:r>
+        <w:tab/>
+      </w:r>
+      <w:r>
+        <w:t>AMZN</w:t>
+      </w:r>
+      <w:r>
+        <w:tab/>
+      </w:r>
+      <w:r>
+        <w:tab/>
+      </w:r>
+      <w:r>
+        <w:t>AMAZON.COM INC</w:t>
+      </w:r>
+    </w:p>
+    <w:p>
+      <w:pPr>
+        <w:spacing w:after="0"/>
+        <w:ind w:left="720"/>
+      </w:pPr>
+      <w:r>
+        <w:tab/>
+      </w:r>
+      <w:r>
+        <w:tab/>
+        <w:t>Revenue:</w:t>
+      </w:r>
+      <w:r>
+        <w:tab/>
+      </w:r>
+      <w:r>
+        <w:t>574,785</w:t>
+      </w:r>
+      <w:r>
+        <w:t>,000,000</w:t>
+      </w:r>
+    </w:p>
+    <w:p>
+      <w:pPr>
+        <w:spacing w:after="0"/>
+        <w:ind w:left="1440" w:firstLine="720"/>
+      </w:pPr>
+      <w:r>
+        <w:t>Intangibles:</w:t>
+      </w:r>
+      <w:r>
+        <w:tab/>
+        <w:t>0</w:t>
+      </w:r>
+      <w:r>
+        <w:t>30,476</w:t>
+      </w:r>
+      <w:r>
+        <w:t>,000,000</w:t>
+      </w:r>
+    </w:p>
+    <w:p>
+      <w:pPr>
+        <w:spacing w:after="0"/>
+      </w:pPr>
+      <w:r>
+        <w:t>Con. Stap.:</w:t>
+      </w:r>
+      <w:r>
+        <w:tab/>
+      </w:r>
+      <w:r>
+        <w:tab/>
+      </w:r>
+      <w:r>
+        <w:t>WMT</w:t>
+      </w:r>
+      <w:r>
+        <w:tab/>
+      </w:r>
+      <w:r>
+        <w:tab/>
+      </w:r>
+      <w:r>
+        <w:t>WALMART INC</w:t>
+      </w:r>
+    </w:p>
+    <w:p>
+      <w:pPr>
+        <w:spacing w:after="0"/>
+        <w:ind w:left="720"/>
+      </w:pPr>
+      <w:r>
+        <w:tab/>
+      </w:r>
+      <w:r>
+        <w:tab/>
+        <w:t>Revenue:</w:t>
+      </w:r>
+      <w:r>
+        <w:tab/>
+      </w:r>
+      <w:r>
+        <w:t>645,737</w:t>
+      </w:r>
+      <w:r>
+        <w:t>,000,000</w:t>
+      </w:r>
+    </w:p>
+    <w:p>
+      <w:pPr>
+        <w:spacing w:after="0"/>
+        <w:ind w:left="1440" w:firstLine="720"/>
+      </w:pPr>
+      <w:r>
+        <w:t>Intangibles:</w:t>
+      </w:r>
+      <w:r>
+        <w:tab/>
+        <w:t>0</w:t>
+      </w:r>
+      <w:r>
+        <w:t>32,213</w:t>
+      </w:r>
+      <w:r>
+        <w:t>,000,000</w:t>
+      </w:r>
+    </w:p>
+    <w:p>
+      <w:pPr>
+        <w:spacing w:after="0"/>
+      </w:pPr>
+      <w:r>
+        <w:t>Health Care:</w:t>
+      </w:r>
+      <w:r>
+        <w:tab/>
+      </w:r>
+      <w:r>
+        <w:tab/>
+      </w:r>
+      <w:r>
+        <w:t>NVO</w:t>
+      </w:r>
+      <w:r>
+        <w:tab/>
+      </w:r>
+      <w:r>
+        <w:tab/>
+      </w:r>
+      <w:r>
+        <w:t>NOVO NORDISK A/S</w:t>
+      </w:r>
+    </w:p>
+    <w:p>
+      <w:pPr>
+        <w:spacing w:after="0"/>
+        <w:ind w:left="720"/>
+      </w:pPr>
+      <w:r>
+        <w:tab/>
+      </w:r>
+      <w:r>
+        <w:tab/>
+        <w:t>Revenue:</w:t>
+      </w:r>
+      <w:r>
+        <w:tab/>
+      </w:r>
+      <w:r>
+        <w:t>34,445</w:t>
+      </w:r>
+      <w:r>
+        <w:t>,000,000</w:t>
+      </w:r>
+    </w:p>
+    <w:p>
+      <w:pPr>
+        <w:spacing w:after="0"/>
+        <w:ind w:left="1440" w:firstLine="720"/>
+      </w:pPr>
+      <w:r>
+        <w:t>Intangibles:</w:t>
+      </w:r>
+      <w:r>
+        <w:tab/>
+        <w:t>0</w:t>
+      </w:r>
+      <w:r>
+        <w:t>8,958</w:t>
+      </w:r>
+      <w:r>
+        <w:t>,000,000</w:t>
+      </w:r>
+    </w:p>
+    <w:p>
+      <w:pPr>
+        <w:spacing w:after="0"/>
+      </w:pPr>
+      <w:r>
+        <w:t>Financials:</w:t>
+      </w:r>
+      <w:r>
+        <w:tab/>
+      </w:r>
+      <w:r>
+        <w:tab/>
+      </w:r>
+      <w:r>
+        <w:t>JPM</w:t>
+      </w:r>
+      <w:r>
+        <w:tab/>
+      </w:r>
+      <w:r>
+        <w:tab/>
+      </w:r>
+      <w:r>
+        <w:t>JPMORGAN CHASE &amp; CO</w:t>
+      </w:r>
+    </w:p>
+    <w:p>
+      <w:pPr>
+        <w:spacing w:after="0"/>
+        <w:ind w:left="720"/>
+      </w:pPr>
+      <w:r>
+        <w:tab/>
+      </w:r>
+      <w:r>
+        <w:tab/>
+        <w:t>Revenue:</w:t>
+      </w:r>
+      <w:r>
+        <w:tab/>
+      </w:r>
+      <w:r>
+        <w:t>236,311</w:t>
+      </w:r>
+      <w:r>
+        <w:t>,000,000</w:t>
+      </w:r>
+    </w:p>
+    <w:p>
+      <w:pPr>
+        <w:spacing w:after="0"/>
+        <w:ind w:left="1440" w:firstLine="720"/>
+      </w:pPr>
+      <w:r>
+        <w:t>Intangibles:</w:t>
+      </w:r>
+      <w:r>
+        <w:tab/>
+        <w:t>0</w:t>
+      </w:r>
+      <w:r>
+        <w:t>64,381</w:t>
+      </w:r>
+      <w:r>
+        <w:t>,000,000</w:t>
+      </w:r>
+    </w:p>
+    <w:p>
+      <w:pPr>
+        <w:spacing w:after="0"/>
+      </w:pPr>
+      <w:r>
+        <w:t>Info. Tech.:</w:t>
+      </w:r>
+      <w:r>
+        <w:tab/>
+      </w:r>
+      <w:r>
+        <w:tab/>
+      </w:r>
+      <w:r>
+        <w:t>MSFT</w:t>
+      </w:r>
+      <w:r>
+        <w:tab/>
+      </w:r>
+      <w:r>
+        <w:tab/>
+      </w:r>
+      <w:r>
+        <w:t>MICROSOFT CORP</w:t>
+      </w:r>
+    </w:p>
+    <w:p>
+      <w:pPr>
+        <w:spacing w:after="0"/>
+        <w:ind w:left="720"/>
+      </w:pPr>
+      <w:r>
+        <w:tab/>
+      </w:r>
+      <w:r>
+        <w:tab/>
+        <w:t>Revenue:</w:t>
+      </w:r>
+      <w:r>
+        <w:tab/>
+      </w:r>
+      <w:r>
+        <w:t>211,915</w:t>
+      </w:r>
+      <w:r>
+        <w:t>,000,000</w:t>
+      </w:r>
+    </w:p>
+    <w:p>
+      <w:pPr>
+        <w:spacing w:after="0"/>
+        <w:ind w:left="1440" w:firstLine="720"/>
+      </w:pPr>
+      <w:r>
+        <w:t>Intangibles:</w:t>
+      </w:r>
+      <w:r>
+        <w:tab/>
+        <w:t>0</w:t>
+      </w:r>
+      <w:r>
+        <w:t>77,252</w:t>
+      </w:r>
+      <w:r>
+        <w:t>,000,000</w:t>
+      </w:r>
+    </w:p>
+    <w:p>
+      <w:pPr>
+        <w:spacing w:after="0"/>
+      </w:pPr>
+      <w:r>
+        <w:lastRenderedPageBreak/>
+        <w:t>Comm. Serv.:</w:t>
+      </w:r>
+      <w:r>
+        <w:tab/>
+      </w:r>
+      <w:r>
+        <w:tab/>
+      </w:r>
+      <w:r>
+        <w:t>META</w:t>
+      </w:r>
+      <w:r>
+        <w:tab/>
+      </w:r>
+      <w:r>
+        <w:tab/>
+        <w:t>META PLATFORMS INC</w:t>
+      </w:r>
+    </w:p>
+    <w:p>
+      <w:pPr>
+        <w:spacing w:after="0"/>
+        <w:ind w:left="720"/>
+      </w:pPr>
+      <w:r>
+        <w:tab/>
+      </w:r>
+      <w:r>
+        <w:tab/>
+        <w:t>Revenue:</w:t>
+      </w:r>
+      <w:r>
+        <w:tab/>
+      </w:r>
+      <w:r>
+        <w:t>134,902</w:t>
+      </w:r>
+      <w:r>
+        <w:t>,000,000</w:t>
+      </w:r>
+    </w:p>
+    <w:p>
+      <w:pPr>
+        <w:spacing w:after="0"/>
+        <w:ind w:left="1440" w:firstLine="720"/>
+      </w:pPr>
+      <w:r>
+        <w:t>Intangibles:</w:t>
+      </w:r>
+      <w:r>
+        <w:tab/>
+        <w:t>0</w:t>
+      </w:r>
+      <w:r>
+        <w:t>21,442</w:t>
+      </w:r>
+      <w:r>
+        <w:t>,000,000</w:t>
+      </w:r>
+    </w:p>
+    <w:p>
+      <w:pPr>
+        <w:spacing w:after="0"/>
+      </w:pPr>
+      <w:r>
+        <w:t>Utilities:</w:t>
+      </w:r>
+      <w:r>
+        <w:tab/>
+      </w:r>
+      <w:r>
+        <w:tab/>
+      </w:r>
+      <w:r>
+        <w:t>NEE</w:t>
+      </w:r>
+      <w:r>
+        <w:tab/>
+      </w:r>
+      <w:r>
+        <w:tab/>
+      </w:r>
+      <w:r>
+        <w:t>NEXTERA ENERGY INC</w:t>
+      </w:r>
+    </w:p>
+    <w:p>
+      <w:pPr>
+        <w:spacing w:after="0"/>
+        <w:ind w:left="720"/>
+      </w:pPr>
+      <w:r>
+        <w:tab/>
+      </w:r>
+      <w:r>
+        <w:tab/>
+        <w:t>Revenue:</w:t>
+      </w:r>
+      <w:r>
+        <w:tab/>
+      </w:r>
+      <w:r>
+        <w:t>28,114</w:t>
+      </w:r>
+      <w:r>
+        <w:t>,000,000</w:t>
+      </w:r>
+    </w:p>
+    <w:p>
+      <w:pPr>
+        <w:spacing w:after="0"/>
+        <w:ind w:left="1440" w:firstLine="720"/>
+      </w:pPr>
+      <w:r>
+        <w:t>Intangibles:</w:t>
+      </w:r>
+      <w:r>
+        <w:tab/>
+        <w:t>0</w:t>
+      </w:r>
+      <w:r>
+        <w:t>6,783</w:t>
+      </w:r>
+      <w:r>
+        <w:t>,000,000</w:t>
+      </w:r>
+    </w:p>
+    <w:p>
+      <w:pPr>
+        <w:spacing w:after="0"/>
+      </w:pPr>
+      <w:r>
+        <w:t>Real Estate:</w:t>
+      </w:r>
+      <w:r>
+        <w:tab/>
+      </w:r>
+      <w:r>
+        <w:tab/>
+      </w:r>
+      <w:r>
+        <w:t>PLD</w:t>
+      </w:r>
+      <w:r>
+        <w:tab/>
+      </w:r>
+      <w:r>
+        <w:tab/>
+      </w:r>
+      <w:r>
+        <w:t>PROLOGIS INC</w:t>
+      </w:r>
+    </w:p>
+    <w:p>
+      <w:pPr>
+        <w:spacing w:after="0"/>
+        <w:ind w:left="720"/>
+      </w:pPr>
+      <w:r>
+        <w:tab/>
+      </w:r>
+      <w:r>
+        <w:tab/>
+        <w:t>Revenue:</w:t>
+      </w:r>
+      <w:r>
+        <w:tab/>
+      </w:r>
+      <w:r>
+        <w:t>8,428</w:t>
+      </w:r>
+      <w:r>
+        <w:t>,000,000</w:t>
+      </w:r>
+    </w:p>
+    <w:p>
+      <w:pPr>
+        <w:spacing w:after="0"/>
+        <w:ind w:left="1440" w:firstLine="720"/>
+      </w:pPr>
+      <w:r>
+        <w:t>Intangibles:</w:t>
+      </w:r>
+      <w:r>
+        <w:tab/>
+      </w:r>
+      <w:r>
+        <w:t>1,950</w:t>
+      </w:r>
+      <w:r>
+        <w:t>,000,000</w:t>
+      </w:r>
+    </w:p>
+    <w:p>
+      <w:pPr>
+        <w:spacing w:after="0"/>
+        <w:ind w:left="1440" w:firstLine="720"/>
+      </w:pPr>
+    </w:p>
+    <w:p>
+      <w:pPr>
+        <w:spacing w:after="0"/>
         <w:rPr>
           <w:b/>
           <w:bCs/>
         </w:rPr>
-        <w:t>Randomly Selected</w:t>
-      </w:r>
-    </w:p>
-    <w:p>
-      <w:pPr>
-        <w:spacing w:after="0"/>
-      </w:pPr>
-    </w:p>
-    <w:p>
-      <w:pPr>
-        <w:spacing w:after="0"/>
-      </w:pPr>
-      <w:r>
-        <w:t>395</w:t>
-      </w:r>
-      <w:r>
-        <w:t xml:space="preserve"> </w:t>
-      </w:r>
-      <w:r>
-        <w:tab/>
-      </w:r>
-      <w:r>
-        <w:t>Packaging Corp of America</w:t>
-      </w:r>
-      <w:r>
-        <w:tab/>
-      </w:r>
-      <w:r>
-        <w:tab/>
-      </w:r>
-      <w:r>
-        <w:t>PKG</w:t>
-      </w:r>
-    </w:p>
-    <w:p>
-      <w:pPr>
-        <w:spacing w:after="0"/>
-      </w:pPr>
-      <w:r>
-        <w:tab/>
-        <w:t xml:space="preserve">Revenue: </w:t>
-      </w:r>
-      <w:r>
-        <w:tab/>
-      </w:r>
-      <w:r>
-        <w:t>7,802</w:t>
-      </w:r>
-      <w:r>
-        <w:t>,000,000</w:t>
-      </w:r>
-    </w:p>
-    <w:p>
-      <w:pPr>
-        <w:spacing w:after="0"/>
-      </w:pPr>
-      <w:r>
-        <w:tab/>
-        <w:t>Intangible:</w:t>
-      </w:r>
-      <w:r>
-        <w:tab/>
-      </w:r>
-      <w:r>
-        <w:t>1,154</w:t>
-      </w:r>
-      <w:r>
-        <w:t>,000,000</w:t>
-      </w:r>
-    </w:p>
-    <w:p>
-      <w:pPr>
-        <w:spacing w:after="0"/>
-      </w:pPr>
-      <w:r>
-        <w:t>9</w:t>
-      </w:r>
-      <w:r>
-        <w:tab/>
-        <w:t>Eli Lilly &amp; Co.</w:t>
-      </w:r>
-      <w:r>
-        <w:tab/>
-      </w:r>
-      <w:r>
-        <w:tab/>
-      </w:r>
-      <w:r>
-        <w:tab/>
-      </w:r>
-      <w:r>
-        <w:t>LLY</w:t>
-      </w:r>
-    </w:p>
-    <w:p>
-      <w:pPr>
-        <w:spacing w:after="0"/>
-      </w:pPr>
-      <w:r>
-        <w:tab/>
-        <w:t>Revenue:</w:t>
-      </w:r>
-      <w:r>
-        <w:tab/>
-      </w:r>
-      <w:r>
-        <w:t>34,124</w:t>
-      </w:r>
-      <w:r>
-        <w:t>,000,000</w:t>
-      </w:r>
-    </w:p>
-    <w:p>
-      <w:pPr>
-        <w:spacing w:after="0"/>
-      </w:pPr>
-      <w:r>
-        <w:lastRenderedPageBreak/>
-        <w:tab/>
-        <w:t>Intangible:</w:t>
-      </w:r>
-      <w:r>
-        <w:tab/>
-      </w:r>
-      <w:r>
-        <w:t>11,846</w:t>
-      </w:r>
-      <w:r>
-        <w:t>,000,000</w:t>
-      </w:r>
-    </w:p>
-    <w:p>
-      <w:pPr>
-        <w:spacing w:after="0"/>
-      </w:pPr>
-      <w:r>
-        <w:t>443</w:t>
-      </w:r>
-      <w:r>
-        <w:tab/>
-      </w:r>
-      <w:r>
-        <w:t>The J.M. Smucker Company</w:t>
-      </w:r>
-      <w:r>
-        <w:tab/>
-      </w:r>
-      <w:r>
-        <w:tab/>
-      </w:r>
-      <w:r>
-        <w:t>SJM</w:t>
-      </w:r>
-    </w:p>
-    <w:p>
-      <w:pPr>
-        <w:spacing w:after="0"/>
-        <w:ind w:left="720"/>
-      </w:pPr>
-      <w:r>
-        <w:t>Revenue:</w:t>
-      </w:r>
-      <w:r>
-        <w:tab/>
-      </w:r>
-      <w:r>
-        <w:t>8,529</w:t>
-      </w:r>
-      <w:r>
-        <w:t>,000,000</w:t>
-      </w:r>
-    </w:p>
-    <w:p>
-      <w:pPr>
-        <w:spacing w:after="0"/>
-        <w:ind w:left="720"/>
-      </w:pPr>
-      <w:r>
-        <w:t>Intangibles:</w:t>
-      </w:r>
-      <w:r>
-        <w:tab/>
-      </w:r>
-      <w:r>
-        <w:t>9,646</w:t>
-      </w:r>
-      <w:r>
-        <w:t>,000,000</w:t>
-      </w:r>
-    </w:p>
-    <w:p>
-      <w:pPr>
-        <w:spacing w:after="0"/>
-      </w:pPr>
-      <w:r>
-        <w:t>156</w:t>
-      </w:r>
-      <w:r>
-        <w:tab/>
-      </w:r>
-      <w:r>
-        <w:t>Air Products &amp; Chemicals, Inc.</w:t>
-      </w:r>
-      <w:r>
-        <w:tab/>
-        <w:t>APD</w:t>
-      </w:r>
-    </w:p>
-    <w:p>
-      <w:pPr>
-        <w:spacing w:after="0"/>
-        <w:ind w:left="720"/>
-      </w:pPr>
-      <w:r>
-        <w:t>Revenue:</w:t>
-      </w:r>
-      <w:r>
-        <w:tab/>
-      </w:r>
-      <w:r>
-        <w:t>12,600</w:t>
-      </w:r>
-      <w:r>
-        <w:t>,000,000</w:t>
-      </w:r>
-    </w:p>
-    <w:p>
-      <w:pPr>
-        <w:spacing w:after="0"/>
-        <w:ind w:firstLine="720"/>
-      </w:pPr>
-      <w:r>
-        <w:t>Intangibles:</w:t>
-      </w:r>
-      <w:r>
-        <w:tab/>
-        <w:t>0</w:t>
-      </w:r>
-      <w:r>
-        <w:t>1,196</w:t>
-      </w:r>
-      <w:r>
-        <w:t>,000,000</w:t>
-      </w:r>
-    </w:p>
-    <w:p>
-      <w:pPr>
-        <w:spacing w:after="0"/>
-      </w:pPr>
-      <w:r>
-        <w:t>49</w:t>
-      </w:r>
-      <w:r>
-        <w:tab/>
-      </w:r>
-      <w:r>
-        <w:t>Pfizer Inc.</w:t>
-      </w:r>
-      <w:r>
-        <w:tab/>
-      </w:r>
-      <w:r>
-        <w:tab/>
-      </w:r>
-      <w:r>
-        <w:tab/>
-      </w:r>
-      <w:r>
-        <w:tab/>
-      </w:r>
-      <w:r>
-        <w:t>PFE</w:t>
-      </w:r>
-    </w:p>
-    <w:p>
-      <w:pPr>
-        <w:spacing w:after="0"/>
-        <w:ind w:left="720"/>
-      </w:pPr>
-      <w:r>
-        <w:t>Revenue:</w:t>
-      </w:r>
-      <w:r>
-        <w:tab/>
-        <w:t>0</w:t>
-      </w:r>
-      <w:r>
-        <w:t>61,996</w:t>
-      </w:r>
-      <w:r>
-        <w:t>,000,000</w:t>
-      </w:r>
-    </w:p>
-    <w:p>
-      <w:pPr>
-        <w:spacing w:after="0"/>
-        <w:ind w:firstLine="720"/>
-      </w:pPr>
-      <w:r>
-        <w:t>Intangibles:</w:t>
-      </w:r>
-      <w:r>
-        <w:tab/>
-      </w:r>
-      <w:r>
-        <w:t>132,683</w:t>
-      </w:r>
-      <w:r>
-        <w:t>,000,000</w:t>
-      </w:r>
-    </w:p>
-    <w:p>
-      <w:pPr>
-        <w:spacing w:after="0"/>
-      </w:pPr>
-      <w:r>
-        <w:t>40</w:t>
-      </w:r>
-      <w:r>
-        <w:tab/>
-      </w:r>
-      <w:r>
-        <w:t>Abbott Laboratories</w:t>
-      </w:r>
-      <w:r>
-        <w:tab/>
-      </w:r>
-      <w:r>
-        <w:tab/>
-      </w:r>
-      <w:r>
-        <w:tab/>
-      </w:r>
-      <w:r>
-        <w:t>ABT</w:t>
-      </w:r>
-    </w:p>
-    <w:p>
-      <w:pPr>
-        <w:spacing w:after="0"/>
-        <w:ind w:left="720"/>
-      </w:pPr>
-      <w:r>
-        <w:t>Revenue:</w:t>
-      </w:r>
-      <w:r>
-        <w:tab/>
-      </w:r>
-      <w:r>
-        <w:t>40,109</w:t>
-      </w:r>
-      <w:r>
-        <w:t>,000,000</w:t>
-      </w:r>
-    </w:p>
-    <w:p>
-      <w:pPr>
-        <w:spacing w:after="0"/>
-        <w:ind w:firstLine="720"/>
-      </w:pPr>
-      <w:r>
-        <w:t>Intangibles:</w:t>
-      </w:r>
-      <w:r>
-        <w:tab/>
-      </w:r>
-      <w:r>
-        <w:t>32,494</w:t>
-      </w:r>
-      <w:r>
-        <w:t>,000,000</w:t>
-      </w:r>
-    </w:p>
-    <w:p>
-      <w:pPr>
-        <w:spacing w:after="0"/>
-      </w:pPr>
-      <w:r>
-        <w:t>463</w:t>
-      </w:r>
-      <w:r>
-        <w:tab/>
-      </w:r>
-      <w:r>
-        <w:t>C.H. Robinson Worldwide, Inc.</w:t>
-      </w:r>
-      <w:r>
-        <w:tab/>
-        <w:t>CHRW</w:t>
-      </w:r>
-    </w:p>
-    <w:p>
-      <w:pPr>
-        <w:spacing w:after="0"/>
-        <w:ind w:left="720"/>
-      </w:pPr>
-      <w:r>
-        <w:t>Revenue:</w:t>
-      </w:r>
-      <w:r>
-        <w:tab/>
-      </w:r>
-      <w:r>
-        <w:t>17,596</w:t>
-      </w:r>
-      <w:r>
-        <w:t>,000,000</w:t>
-      </w:r>
-    </w:p>
-    <w:p>
-      <w:pPr>
-        <w:spacing w:after="0"/>
-        <w:ind w:firstLine="720"/>
-      </w:pPr>
-      <w:r>
-        <w:t>Intangibles:</w:t>
-      </w:r>
-      <w:r>
-        <w:tab/>
-        <w:t>0</w:t>
-      </w:r>
-      <w:r>
-        <w:t>1,620</w:t>
-      </w:r>
-      <w:r>
-        <w:t>,000,000</w:t>
-      </w:r>
-    </w:p>
-    <w:p>
-      <w:pPr>
-        <w:spacing w:after="0"/>
-      </w:pPr>
-      <w:r>
-        <w:t>18</w:t>
-      </w:r>
-      <w:r>
-        <w:tab/>
-      </w:r>
-      <w:r>
-        <w:t>Johnson &amp; Johnson</w:t>
-      </w:r>
-      <w:r>
-        <w:tab/>
-      </w:r>
-      <w:r>
-        <w:tab/>
-      </w:r>
-      <w:r>
-        <w:tab/>
-      </w:r>
-      <w:r>
-        <w:t>JNJ</w:t>
-      </w:r>
-    </w:p>
-    <w:p>
-      <w:pPr>
-        <w:spacing w:after="0"/>
-        <w:ind w:left="720"/>
-      </w:pPr>
-      <w:r>
-        <w:t>Revenue:</w:t>
-      </w:r>
-      <w:r>
-        <w:tab/>
-      </w:r>
-      <w:r>
-        <w:t>85,159</w:t>
-      </w:r>
-      <w:r>
-        <w:t>,000,000</w:t>
-      </w:r>
-    </w:p>
-    <w:p>
-      <w:pPr>
-        <w:spacing w:after="0"/>
-        <w:ind w:firstLine="720"/>
-      </w:pPr>
-      <w:r>
-        <w:t>Intangibles:</w:t>
-      </w:r>
-      <w:r>
-        <w:tab/>
-      </w:r>
-      <w:r>
-        <w:t>70,733</w:t>
-      </w:r>
-      <w:r>
-        <w:t>,000,000</w:t>
-      </w:r>
-    </w:p>
-    <w:p>
-      <w:pPr>
-        <w:spacing w:after="0"/>
-      </w:pPr>
-      <w:r>
-        <w:t>368</w:t>
-      </w:r>
-      <w:r>
-        <w:tab/>
-      </w:r>
-      <w:r>
-        <w:t>Hologic Inc</w:t>
-      </w:r>
-      <w:r>
-        <w:tab/>
-      </w:r>
-      <w:r>
-        <w:tab/>
-      </w:r>
-      <w:r>
-        <w:tab/>
-      </w:r>
-      <w:r>
-        <w:tab/>
-      </w:r>
-      <w:r>
-        <w:t>HOLX</w:t>
-      </w:r>
-    </w:p>
-    <w:p>
-      <w:pPr>
-        <w:spacing w:after="0"/>
-        <w:ind w:left="720"/>
-      </w:pPr>
-      <w:r>
-        <w:t>Revenue:</w:t>
-      </w:r>
-      <w:r>
-        <w:tab/>
-      </w:r>
-      <w:r>
-        <w:t>4,030</w:t>
-      </w:r>
-      <w:r>
-        <w:t>,000,000</w:t>
-      </w:r>
-    </w:p>
-    <w:p>
-      <w:pPr>
-        <w:spacing w:after="0"/>
-        <w:ind w:left="720"/>
-      </w:pPr>
-      <w:r>
-        <w:t>Intangibles:</w:t>
-      </w:r>
-      <w:r>
-        <w:tab/>
-      </w:r>
-      <w:r>
-        <w:t>4,170</w:t>
-      </w:r>
-      <w:r>
-        <w:t>,000,000</w:t>
-      </w:r>
-    </w:p>
-    <w:p>
-      <w:pPr>
-        <w:spacing w:after="0"/>
-      </w:pPr>
-      <w:r>
-        <w:t>190</w:t>
-      </w:r>
-      <w:r>
-        <w:tab/>
-      </w:r>
-      <w:proofErr w:type="spellStart"/>
-      <w:r>
-        <w:t>Metlife</w:t>
-      </w:r>
-      <w:proofErr w:type="spellEnd"/>
-      <w:r>
-        <w:t>, Inc.</w:t>
-      </w:r>
-      <w:r>
-        <w:tab/>
-      </w:r>
-      <w:r>
-        <w:tab/>
-      </w:r>
-      <w:r>
-        <w:tab/>
-      </w:r>
-      <w:r>
-        <w:tab/>
-      </w:r>
-      <w:r>
-        <w:t>MET</w:t>
-      </w:r>
-    </w:p>
-    <w:p>
-      <w:pPr>
-        <w:spacing w:after="0"/>
-        <w:ind w:left="720"/>
-      </w:pPr>
-      <w:r>
-        <w:t>Revenue:</w:t>
-      </w:r>
-      <w:r>
-        <w:tab/>
-      </w:r>
-      <w:r>
-        <w:t>66,905</w:t>
-      </w:r>
-      <w:r>
-        <w:t>,000,000</w:t>
-      </w:r>
-    </w:p>
-    <w:p>
-      <w:pPr>
-        <w:spacing w:after="0"/>
-        <w:ind w:left="720"/>
-      </w:pPr>
-      <w:r>
-        <w:t>Intangibles:</w:t>
-      </w:r>
-      <w:r>
-        <w:tab/>
-      </w:r>
-      <w:r>
-        <w:t>11,793</w:t>
-      </w:r>
-      <w:r>
-        <w:t>,000,000</w:t>
-      </w:r>
-    </w:p>
-    <w:p>
-      <w:pPr>
-        <w:spacing w:after="0"/>
-      </w:pPr>
-      <w:r>
-        <w:t>300</w:t>
-      </w:r>
-      <w:r>
-        <w:tab/>
-      </w:r>
-      <w:r>
-        <w:t>Dollar Tree Inc.</w:t>
-      </w:r>
-      <w:r>
-        <w:tab/>
-      </w:r>
-      <w:r>
-        <w:tab/>
-      </w:r>
-      <w:r>
-        <w:tab/>
-      </w:r>
-      <w:r>
-        <w:t>DLTR</w:t>
-      </w:r>
-    </w:p>
-    <w:p>
-      <w:pPr>
-        <w:spacing w:after="0"/>
-        <w:ind w:left="720"/>
-      </w:pPr>
-      <w:r>
-        <w:t>Revenue:</w:t>
-      </w:r>
-      <w:r>
-        <w:tab/>
-      </w:r>
-      <w:r>
-        <w:t>30,604</w:t>
-      </w:r>
-      <w:r>
-        <w:t>,000,000</w:t>
-      </w:r>
-    </w:p>
-    <w:p>
-      <w:pPr>
-        <w:spacing w:after="0"/>
-        <w:ind w:left="720"/>
-      </w:pPr>
-      <w:r>
-        <w:t>Intangibles:</w:t>
-      </w:r>
-      <w:r>
-        <w:tab/>
-        <w:t>0</w:t>
-      </w:r>
-      <w:r>
-        <w:t>3,064</w:t>
-      </w:r>
-      <w:r>
-        <w:t>,000,000</w:t>
-      </w:r>
-    </w:p>
-    <w:p>
-      <w:pPr>
-        <w:spacing w:after="0"/>
-      </w:pPr>
-    </w:p>
-    <w:p>
-      <w:pPr>
-        <w:spacing w:after="0"/>
+      </w:pPr>
+      <w:r>
         <w:rPr>
           <w:b/>
           <w:bCs/>
         </w:rPr>
-      </w:pPr>
-      <w:r>
-        <w:rPr>
-          <w:b/>
-          <w:bCs/>
-        </w:rPr>
         <w:t>Criterion Selected</w:t>
       </w:r>
     </w:p>
@@ -1516,16 +2359,249 @@
         <w:tab/>
       </w:r>
       <w:r>
-        <w:t>CVX</w:t>
-      </w:r>
-      <w:r>
-        <w:tab/>
-      </w:r>
-      <w:r>
-        <w:tab/>
-      </w:r>
-      <w:r>
-        <w:t>CHEVRON CORP</w:t>
+        <w:t>SUN</w:t>
+      </w:r>
+      <w:r>
+        <w:tab/>
+      </w:r>
+      <w:r>
+        <w:tab/>
+      </w:r>
+      <w:r>
+        <w:t>SUNOCO LP</w:t>
+      </w:r>
+    </w:p>
+    <w:p>
+      <w:pPr>
+        <w:spacing w:after="0"/>
+      </w:pPr>
+      <w:r>
+        <w:tab/>
+      </w:r>
+      <w:r>
+        <w:tab/>
+      </w:r>
+      <w:r>
+        <w:tab/>
+        <w:t>Revenue:</w:t>
+      </w:r>
+      <w:r>
+        <w:tab/>
+      </w:r>
+      <w:r>
+        <w:t>23,068</w:t>
+      </w:r>
+      <w:r>
+        <w:t>,000,000</w:t>
+      </w:r>
+    </w:p>
+    <w:p>
+      <w:pPr>
+        <w:spacing w:after="0"/>
+      </w:pPr>
+      <w:r>
+        <w:tab/>
+      </w:r>
+      <w:r>
+        <w:tab/>
+      </w:r>
+      <w:r>
+        <w:tab/>
+        <w:t>Intangibles:</w:t>
+      </w:r>
+      <w:r>
+        <w:tab/>
+        <w:t>0</w:t>
+      </w:r>
+      <w:r>
+        <w:t>2,143</w:t>
+      </w:r>
+      <w:r>
+        <w:t>,000,000</w:t>
+      </w:r>
+    </w:p>
+    <w:p>
+      <w:pPr>
+        <w:spacing w:after="0"/>
+      </w:pPr>
+      <w:r>
+        <w:t>Materials:</w:t>
+      </w:r>
+      <w:r>
+        <w:tab/>
+      </w:r>
+      <w:r>
+        <w:tab/>
+      </w:r>
+      <w:r>
+        <w:t>ATR</w:t>
+      </w:r>
+      <w:r>
+        <w:tab/>
+      </w:r>
+      <w:r>
+        <w:tab/>
+      </w:r>
+      <w:r>
+        <w:t>APTARGROUP INC.</w:t>
+      </w:r>
+    </w:p>
+    <w:p>
+      <w:pPr>
+        <w:spacing w:after="0"/>
+      </w:pPr>
+      <w:r>
+        <w:tab/>
+      </w:r>
+      <w:r>
+        <w:tab/>
+      </w:r>
+      <w:r>
+        <w:tab/>
+        <w:t>Revenue:</w:t>
+      </w:r>
+      <w:r>
+        <w:tab/>
+      </w:r>
+      <w:r>
+        <w:t>3,487</w:t>
+      </w:r>
+      <w:r>
+        <w:t>,000,000</w:t>
+      </w:r>
+    </w:p>
+    <w:p>
+      <w:pPr>
+        <w:spacing w:after="0"/>
+      </w:pPr>
+      <w:r>
+        <w:tab/>
+      </w:r>
+      <w:r>
+        <w:tab/>
+      </w:r>
+      <w:r>
+        <w:tab/>
+        <w:t>Intangibles:</w:t>
+      </w:r>
+      <w:r>
+        <w:tab/>
+      </w:r>
+      <w:r>
+        <w:t>1,247</w:t>
+      </w:r>
+      <w:r>
+        <w:t>,000,000</w:t>
+      </w:r>
+    </w:p>
+    <w:p>
+      <w:pPr>
+        <w:spacing w:after="0"/>
+      </w:pPr>
+      <w:r>
+        <w:t>Industrials</w:t>
+      </w:r>
+      <w:r>
+        <w:t>:</w:t>
+      </w:r>
+      <w:r>
+        <w:tab/>
+      </w:r>
+      <w:r>
+        <w:tab/>
+      </w:r>
+      <w:r>
+        <w:t>HII</w:t>
+      </w:r>
+      <w:r>
+        <w:tab/>
+      </w:r>
+      <w:r>
+        <w:tab/>
+      </w:r>
+      <w:r>
+        <w:t>HUNTINGTON INGALLS INDUSTRIES INC</w:t>
+      </w:r>
+      <w:r>
+        <w:tab/>
+      </w:r>
+      <w:r>
+        <w:tab/>
+      </w:r>
+    </w:p>
+    <w:p>
+      <w:pPr>
+        <w:spacing w:after="0"/>
+      </w:pPr>
+      <w:r>
+        <w:tab/>
+      </w:r>
+      <w:r>
+        <w:tab/>
+      </w:r>
+      <w:r>
+        <w:tab/>
+        <w:t>Revenue:</w:t>
+      </w:r>
+      <w:r>
+        <w:tab/>
+      </w:r>
+      <w:r>
+        <w:t>11,454</w:t>
+      </w:r>
+      <w:r>
+        <w:t>,000,000</w:t>
+      </w:r>
+    </w:p>
+    <w:p>
+      <w:pPr>
+        <w:spacing w:after="0"/>
+      </w:pPr>
+      <w:r>
+        <w:tab/>
+      </w:r>
+      <w:r>
+        <w:tab/>
+      </w:r>
+      <w:r>
+        <w:tab/>
+        <w:t>Intangibles:</w:t>
+      </w:r>
+      <w:r>
+        <w:tab/>
+        <w:t>0</w:t>
+      </w:r>
+      <w:r>
+        <w:t>3,509</w:t>
+      </w:r>
+      <w:r>
+        <w:t>,000,000</w:t>
+      </w:r>
+    </w:p>
+    <w:p>
+      <w:pPr>
+        <w:spacing w:after="0"/>
+      </w:pPr>
+      <w:r>
+        <w:t>Con. Disc.:</w:t>
+      </w:r>
+      <w:r>
+        <w:tab/>
+      </w:r>
+      <w:r>
+        <w:tab/>
+      </w:r>
+      <w:r>
+        <w:t>SN</w:t>
+      </w:r>
+      <w:r>
+        <w:tab/>
+      </w:r>
+      <w:r>
+        <w:tab/>
+      </w:r>
+      <w:r>
+        <w:t>SHARKNINJA INC</w:t>
       </w:r>
     </w:p>
     <w:p>
@@ -1538,15 +2614,13 @@
       </w:r>
       <w:r>
         <w:tab/>
-      </w:r>
-      <w:r>
         <w:t>Revenue:</w:t>
       </w:r>
       <w:r>
         <w:tab/>
       </w:r>
       <w:r>
-        <w:t>196,913</w:t>
+        <w:t>4,254</w:t>
       </w:r>
       <w:r>
         <w:t>,000,000</w:t>
@@ -1562,39 +2636,432 @@
       </w:r>
       <w:r>
         <w:tab/>
+      </w:r>
+      <w:r>
+        <w:t>1,312</w:t>
+      </w:r>
+      <w:r>
+        <w:t>,000,000</w:t>
+      </w:r>
+    </w:p>
+    <w:p>
+      <w:pPr>
+        <w:spacing w:after="0"/>
+      </w:pPr>
+      <w:r>
+        <w:t>Con. Stap.:</w:t>
+      </w:r>
+      <w:r>
+        <w:tab/>
+      </w:r>
+      <w:r>
+        <w:tab/>
+      </w:r>
+      <w:r>
+        <w:t>ELF</w:t>
+      </w:r>
+      <w:r>
+        <w:tab/>
+      </w:r>
+      <w:r>
+        <w:tab/>
+      </w:r>
+      <w:r>
+        <w:t>E L F BEAUTY INC</w:t>
+      </w:r>
+    </w:p>
+    <w:p>
+      <w:pPr>
+        <w:spacing w:after="0"/>
+        <w:ind w:left="720"/>
+      </w:pPr>
+      <w:r>
+        <w:tab/>
+      </w:r>
+      <w:r>
+        <w:tab/>
+        <w:t>Revenue:</w:t>
+      </w:r>
+      <w:r>
+        <w:tab/>
+      </w:r>
+      <w:r>
+        <w:t>579</w:t>
+      </w:r>
+      <w:r>
+        <w:t>,000,000</w:t>
+      </w:r>
+    </w:p>
+    <w:p>
+      <w:pPr>
+        <w:spacing w:after="0"/>
+        <w:ind w:left="1440" w:firstLine="720"/>
+      </w:pPr>
+      <w:r>
+        <w:t>Intangibles:</w:t>
+      </w:r>
+      <w:r>
+        <w:tab/>
+      </w:r>
+      <w:r>
+        <w:t>250</w:t>
+      </w:r>
+      <w:r>
+        <w:t>,000,000</w:t>
+      </w:r>
+    </w:p>
+    <w:p>
+      <w:pPr>
+        <w:spacing w:after="0"/>
+      </w:pPr>
+      <w:r>
+        <w:t>Health Care:</w:t>
+      </w:r>
+      <w:r>
+        <w:tab/>
+      </w:r>
+      <w:r>
+        <w:tab/>
+      </w:r>
+      <w:r>
+        <w:t>TFX</w:t>
+      </w:r>
+      <w:r>
+        <w:tab/>
+      </w:r>
+      <w:r>
+        <w:tab/>
+      </w:r>
+      <w:r>
+        <w:t>TELEFLEX INC</w:t>
+      </w:r>
+    </w:p>
+    <w:p>
+      <w:pPr>
+        <w:spacing w:after="0"/>
+        <w:ind w:left="720"/>
+      </w:pPr>
+      <w:r>
+        <w:tab/>
+      </w:r>
+      <w:r>
+        <w:tab/>
+        <w:t>Revenue:</w:t>
+      </w:r>
+      <w:r>
+        <w:tab/>
+      </w:r>
+      <w:r>
+        <w:t>2,978</w:t>
+      </w:r>
+      <w:r>
+        <w:t>,000,000</w:t>
+      </w:r>
+    </w:p>
+    <w:p>
+      <w:pPr>
+        <w:spacing w:after="0"/>
+        <w:ind w:left="1440" w:firstLine="720"/>
+      </w:pPr>
+      <w:r>
+        <w:t>Intangibles:</w:t>
+      </w:r>
+      <w:r>
+        <w:tab/>
+      </w:r>
+      <w:r>
+        <w:t>5,416</w:t>
+      </w:r>
+      <w:r>
+        <w:t>,000,000</w:t>
+      </w:r>
+    </w:p>
+    <w:p>
+      <w:pPr>
+        <w:spacing w:after="0"/>
+      </w:pPr>
+      <w:r>
+        <w:t>Financials:</w:t>
+      </w:r>
+      <w:r>
+        <w:tab/>
+      </w:r>
+      <w:r>
+        <w:tab/>
+      </w:r>
+      <w:r>
+        <w:t>JEF</w:t>
+      </w:r>
+      <w:r>
+        <w:tab/>
+      </w:r>
+      <w:r>
+        <w:tab/>
+      </w:r>
+      <w:r>
+        <w:t>JEFFERIES FINANCIAL GROUP INC</w:t>
+      </w:r>
+    </w:p>
+    <w:p>
+      <w:pPr>
+        <w:spacing w:after="0"/>
+        <w:ind w:left="720"/>
+      </w:pPr>
+      <w:r>
+        <w:tab/>
+      </w:r>
+      <w:r>
+        <w:tab/>
+        <w:t>Revenue:</w:t>
+      </w:r>
+      <w:r>
+        <w:tab/>
+      </w:r>
+      <w:r>
+        <w:t>7,498</w:t>
+      </w:r>
+      <w:r>
+        <w:t>,000,000</w:t>
+      </w:r>
+    </w:p>
+    <w:p>
+      <w:pPr>
+        <w:spacing w:after="0"/>
+        <w:ind w:left="1440" w:firstLine="720"/>
+      </w:pPr>
+      <w:r>
+        <w:t>Intangibles:</w:t>
+      </w:r>
+      <w:r>
+        <w:tab/>
+      </w:r>
+      <w:r>
+        <w:t>2,036</w:t>
+      </w:r>
+      <w:r>
+        <w:t>,000,000</w:t>
+      </w:r>
+    </w:p>
+    <w:p>
+      <w:pPr>
+        <w:spacing w:after="0"/>
+      </w:pPr>
+      <w:r>
+        <w:t>Info. Tech.:</w:t>
+      </w:r>
+      <w:r>
+        <w:tab/>
+      </w:r>
+      <w:r>
+        <w:tab/>
+      </w:r>
+      <w:r>
+        <w:t>U</w:t>
+      </w:r>
+      <w:r>
+        <w:tab/>
+      </w:r>
+      <w:r>
+        <w:tab/>
+      </w:r>
+      <w:r>
+        <w:t>UNITY SOFTWARE INC</w:t>
+      </w:r>
+    </w:p>
+    <w:p>
+      <w:pPr>
+        <w:spacing w:after="0"/>
+        <w:ind w:left="720"/>
+      </w:pPr>
+      <w:r>
+        <w:tab/>
+      </w:r>
+      <w:r>
+        <w:tab/>
+        <w:t>Revenue:</w:t>
+      </w:r>
+      <w:r>
+        <w:tab/>
+      </w:r>
+      <w:r>
+        <w:t>2,187</w:t>
+      </w:r>
+      <w:r>
+        <w:t>,000,000</w:t>
+      </w:r>
+    </w:p>
+    <w:p>
+      <w:pPr>
+        <w:spacing w:after="0"/>
+        <w:ind w:left="1440" w:firstLine="720"/>
+      </w:pPr>
+      <w:r>
+        <w:t>Intangibles:</w:t>
+      </w:r>
+      <w:r>
+        <w:tab/>
+      </w:r>
+      <w:r>
+        <w:t>4,573</w:t>
+      </w:r>
+      <w:r>
+        <w:t>,000,000</w:t>
+      </w:r>
+    </w:p>
+    <w:p>
+      <w:pPr>
+        <w:spacing w:after="0"/>
+        <w:ind w:left="1440" w:firstLine="720"/>
+      </w:pPr>
+      <w:r>
+        <w:t>DLB</w:t>
+      </w:r>
+      <w:r>
+        <w:tab/>
+      </w:r>
+      <w:r>
+        <w:tab/>
+      </w:r>
+      <w:r>
+        <w:t>DOLBY LABORATORIES INC</w:t>
+      </w:r>
+    </w:p>
+    <w:p>
+      <w:pPr>
+        <w:spacing w:after="0"/>
+        <w:ind w:left="720"/>
+      </w:pPr>
+      <w:r>
+        <w:tab/>
+      </w:r>
+      <w:r>
+        <w:tab/>
+        <w:t>Revenue:</w:t>
+      </w:r>
+      <w:r>
+        <w:tab/>
+      </w:r>
+      <w:r>
+        <w:t>1,300</w:t>
+      </w:r>
+      <w:r>
+        <w:t>,000,000</w:t>
+      </w:r>
+    </w:p>
+    <w:p>
+      <w:pPr>
+        <w:spacing w:after="0"/>
+        <w:ind w:left="1440" w:firstLine="720"/>
+      </w:pPr>
+      <w:r>
+        <w:t>Intangibles:</w:t>
+      </w:r>
+      <w:r>
+        <w:tab/>
+      </w:r>
+      <w:r>
+        <w:t>0</w:t>
+      </w:r>
+      <w:r>
+        <w:t>576</w:t>
+      </w:r>
+      <w:r>
+        <w:t>,000,000</w:t>
+      </w:r>
+    </w:p>
+    <w:p>
+      <w:pPr>
+        <w:spacing w:after="0"/>
+      </w:pPr>
+      <w:r>
+        <w:t>Comm. Serv.:</w:t>
+      </w:r>
+      <w:r>
+        <w:tab/>
+      </w:r>
+      <w:r>
+        <w:tab/>
+      </w:r>
+      <w:r>
+        <w:t>NWSA</w:t>
+      </w:r>
+      <w:r>
+        <w:tab/>
+      </w:r>
+      <w:r>
+        <w:tab/>
+      </w:r>
+      <w:r>
+        <w:t>NEWS CORP</w:t>
+      </w:r>
+    </w:p>
+    <w:p>
+      <w:pPr>
+        <w:spacing w:after="0"/>
+        <w:ind w:left="720"/>
+      </w:pPr>
+      <w:r>
+        <w:tab/>
+      </w:r>
+      <w:r>
+        <w:tab/>
+        <w:t>Revenue:</w:t>
+      </w:r>
+      <w:r>
+        <w:tab/>
+      </w:r>
+      <w:r>
+        <w:t>1,300</w:t>
+      </w:r>
+      <w:r>
+        <w:t>,000,000</w:t>
+      </w:r>
+    </w:p>
+    <w:p>
+      <w:pPr>
+        <w:spacing w:after="0"/>
+        <w:ind w:left="1440" w:firstLine="720"/>
+      </w:pPr>
+      <w:r>
+        <w:t>Intangibles:</w:t>
+      </w:r>
+      <w:r>
+        <w:tab/>
+      </w:r>
+      <w:r>
         <w:t>00</w:t>
       </w:r>
       <w:r>
-        <w:t>4,722</w:t>
-      </w:r>
-      <w:r>
-        <w:t>,000,000</w:t>
-      </w:r>
-    </w:p>
-    <w:p>
-      <w:pPr>
-        <w:spacing w:after="0"/>
-      </w:pPr>
-      <w:r>
-        <w:t>Materials:</w:t>
-      </w:r>
-      <w:r>
-        <w:tab/>
-      </w:r>
-      <w:r>
-        <w:tab/>
-      </w:r>
-      <w:r>
-        <w:t>LIN</w:t>
-      </w:r>
-      <w:r>
-        <w:tab/>
-      </w:r>
-      <w:r>
-        <w:tab/>
-      </w:r>
-      <w:r>
-        <w:t>LINDE PLC</w:t>
+        <w:t>576</w:t>
+      </w:r>
+      <w:r>
+        <w:t>,000,000</w:t>
+      </w:r>
+    </w:p>
+    <w:p>
+      <w:pPr>
+        <w:spacing w:after="0"/>
+      </w:pPr>
+      <w:r>
+        <w:t>Utilities:</w:t>
+      </w:r>
+      <w:r>
+        <w:tab/>
+      </w:r>
+      <w:r>
+        <w:tab/>
+      </w:r>
+      <w:r>
+        <w:t>BEP</w:t>
+      </w:r>
+      <w:r>
+        <w:tab/>
+      </w:r>
+      <w:r>
+        <w:tab/>
+      </w:r>
+      <w:r>
+        <w:t>BROOKFIELD RENEWABLE PARTNERS LP</w:t>
       </w:r>
     </w:p>
     <w:p>
@@ -1603,1394 +3070,7 @@
         <w:ind w:left="720"/>
       </w:pPr>
       <w:r>
-        <w:tab/>
-      </w:r>
-      <w:r>
-        <w:tab/>
-        <w:t>Revenue:</w:t>
-      </w:r>
-      <w:r>
-        <w:tab/>
-      </w:r>
-      <w:r>
-        <w:t>32,854</w:t>
-      </w:r>
-      <w:r>
-        <w:t>,000,000</w:t>
-      </w:r>
-    </w:p>
-    <w:p>
-      <w:pPr>
-        <w:spacing w:after="0"/>
-        <w:ind w:left="1440" w:firstLine="720"/>
-      </w:pPr>
-      <w:r>
-        <w:t>Intangibles:</w:t>
-      </w:r>
-      <w:r>
-        <w:tab/>
-      </w:r>
-      <w:r>
-        <w:t>39,150</w:t>
-      </w:r>
-      <w:r>
-        <w:t>,000,000</w:t>
-      </w:r>
-    </w:p>
-    <w:p>
-      <w:pPr>
-        <w:spacing w:after="0"/>
-      </w:pPr>
-      <w:r>
-        <w:t>Industrials:</w:t>
-      </w:r>
-      <w:r>
-        <w:tab/>
-      </w:r>
-      <w:r>
-        <w:tab/>
-      </w:r>
-      <w:r>
-        <w:t>CAT</w:t>
-      </w:r>
-      <w:r>
-        <w:tab/>
-      </w:r>
-      <w:r>
-        <w:tab/>
-      </w:r>
-      <w:r>
-        <w:t>CATERPILLAR INC</w:t>
-      </w:r>
-    </w:p>
-    <w:p>
-      <w:pPr>
-        <w:spacing w:after="0"/>
-        <w:ind w:left="720"/>
-      </w:pPr>
-      <w:r>
-        <w:tab/>
-      </w:r>
-      <w:r>
-        <w:tab/>
-        <w:t>Revenue:</w:t>
-      </w:r>
-      <w:r>
-        <w:tab/>
-      </w:r>
-      <w:r>
-        <w:t>67,060</w:t>
-      </w:r>
-      <w:r>
-        <w:t>,000,000</w:t>
-      </w:r>
-    </w:p>
-    <w:p>
-      <w:pPr>
-        <w:spacing w:after="0"/>
-        <w:ind w:left="1440" w:firstLine="720"/>
-      </w:pPr>
-      <w:r>
-        <w:t>Intangibles:</w:t>
-      </w:r>
-      <w:r>
-        <w:tab/>
-        <w:t>00</w:t>
-      </w:r>
-      <w:r>
-        <w:t>5,872</w:t>
-      </w:r>
-      <w:r>
-        <w:t>,000,000</w:t>
-      </w:r>
-    </w:p>
-    <w:p>
-      <w:pPr>
-        <w:spacing w:after="0"/>
-      </w:pPr>
-      <w:r>
-        <w:t>Con. Disc.:</w:t>
-      </w:r>
-      <w:r>
-        <w:tab/>
-      </w:r>
-      <w:r>
-        <w:tab/>
-      </w:r>
-      <w:r>
-        <w:t>AMZN</w:t>
-      </w:r>
-      <w:r>
-        <w:tab/>
-      </w:r>
-      <w:r>
-        <w:tab/>
-      </w:r>
-      <w:r>
-        <w:t>AMAZON.COM INC</w:t>
-      </w:r>
-    </w:p>
-    <w:p>
-      <w:pPr>
-        <w:spacing w:after="0"/>
-        <w:ind w:left="720"/>
-      </w:pPr>
-      <w:r>
-        <w:tab/>
-      </w:r>
-      <w:r>
-        <w:tab/>
-        <w:t>Revenue:</w:t>
-      </w:r>
-      <w:r>
-        <w:tab/>
-      </w:r>
-      <w:r>
-        <w:t>574,785</w:t>
-      </w:r>
-      <w:r>
-        <w:t>,000,000</w:t>
-      </w:r>
-    </w:p>
-    <w:p>
-      <w:pPr>
-        <w:spacing w:after="0"/>
-        <w:ind w:left="1440" w:firstLine="720"/>
-      </w:pPr>
-      <w:r>
-        <w:t>Intangibles:</w:t>
-      </w:r>
-      <w:r>
-        <w:tab/>
-        <w:t>0</w:t>
-      </w:r>
-      <w:r>
-        <w:t>30,476</w:t>
-      </w:r>
-      <w:r>
-        <w:t>,000,000</w:t>
-      </w:r>
-    </w:p>
-    <w:p>
-      <w:pPr>
-        <w:spacing w:after="0"/>
-      </w:pPr>
-      <w:r>
         <w:lastRenderedPageBreak/>
-        <w:t>Con. Stap.:</w:t>
-      </w:r>
-      <w:r>
-        <w:tab/>
-      </w:r>
-      <w:r>
-        <w:tab/>
-      </w:r>
-      <w:r>
-        <w:t>WMT</w:t>
-      </w:r>
-      <w:r>
-        <w:tab/>
-      </w:r>
-      <w:r>
-        <w:tab/>
-      </w:r>
-      <w:r>
-        <w:t>WALMART INC</w:t>
-      </w:r>
-    </w:p>
-    <w:p>
-      <w:pPr>
-        <w:spacing w:after="0"/>
-        <w:ind w:left="720"/>
-      </w:pPr>
-      <w:r>
-        <w:tab/>
-      </w:r>
-      <w:r>
-        <w:tab/>
-        <w:t>Revenue:</w:t>
-      </w:r>
-      <w:r>
-        <w:tab/>
-      </w:r>
-      <w:r>
-        <w:t>645,737</w:t>
-      </w:r>
-      <w:r>
-        <w:t>,000,000</w:t>
-      </w:r>
-    </w:p>
-    <w:p>
-      <w:pPr>
-        <w:spacing w:after="0"/>
-        <w:ind w:left="1440" w:firstLine="720"/>
-      </w:pPr>
-      <w:r>
-        <w:t>Intangibles:</w:t>
-      </w:r>
-      <w:r>
-        <w:tab/>
-        <w:t>0</w:t>
-      </w:r>
-      <w:r>
-        <w:t>32,213</w:t>
-      </w:r>
-      <w:r>
-        <w:t>,000,000</w:t>
-      </w:r>
-    </w:p>
-    <w:p>
-      <w:pPr>
-        <w:spacing w:after="0"/>
-      </w:pPr>
-      <w:r>
-        <w:t>Health Care:</w:t>
-      </w:r>
-      <w:r>
-        <w:tab/>
-      </w:r>
-      <w:r>
-        <w:tab/>
-      </w:r>
-      <w:r>
-        <w:t>NVO</w:t>
-      </w:r>
-      <w:r>
-        <w:tab/>
-      </w:r>
-      <w:r>
-        <w:tab/>
-      </w:r>
-      <w:r>
-        <w:t>NOVO NORDISK A/S</w:t>
-      </w:r>
-    </w:p>
-    <w:p>
-      <w:pPr>
-        <w:spacing w:after="0"/>
-        <w:ind w:left="720"/>
-      </w:pPr>
-      <w:r>
-        <w:tab/>
-      </w:r>
-      <w:r>
-        <w:tab/>
-        <w:t>Revenue:</w:t>
-      </w:r>
-      <w:r>
-        <w:tab/>
-      </w:r>
-      <w:r>
-        <w:t>34,445</w:t>
-      </w:r>
-      <w:r>
-        <w:t>,000,000</w:t>
-      </w:r>
-    </w:p>
-    <w:p>
-      <w:pPr>
-        <w:spacing w:after="0"/>
-        <w:ind w:left="1440" w:firstLine="720"/>
-      </w:pPr>
-      <w:r>
-        <w:t>Intangibles:</w:t>
-      </w:r>
-      <w:r>
-        <w:tab/>
-        <w:t>0</w:t>
-      </w:r>
-      <w:r>
-        <w:t>8,958</w:t>
-      </w:r>
-      <w:r>
-        <w:t>,000,000</w:t>
-      </w:r>
-    </w:p>
-    <w:p>
-      <w:pPr>
-        <w:spacing w:after="0"/>
-      </w:pPr>
-      <w:r>
-        <w:t>Financials:</w:t>
-      </w:r>
-      <w:r>
-        <w:tab/>
-      </w:r>
-      <w:r>
-        <w:tab/>
-      </w:r>
-      <w:r>
-        <w:t>JPM</w:t>
-      </w:r>
-      <w:r>
-        <w:tab/>
-      </w:r>
-      <w:r>
-        <w:tab/>
-      </w:r>
-      <w:r>
-        <w:t>JPMORGAN CHASE &amp; CO</w:t>
-      </w:r>
-    </w:p>
-    <w:p>
-      <w:pPr>
-        <w:spacing w:after="0"/>
-        <w:ind w:left="720"/>
-      </w:pPr>
-      <w:r>
-        <w:tab/>
-      </w:r>
-      <w:r>
-        <w:tab/>
-        <w:t>Revenue:</w:t>
-      </w:r>
-      <w:r>
-        <w:tab/>
-      </w:r>
-      <w:r>
-        <w:t>236,311</w:t>
-      </w:r>
-      <w:r>
-        <w:t>,000,000</w:t>
-      </w:r>
-    </w:p>
-    <w:p>
-      <w:pPr>
-        <w:spacing w:after="0"/>
-        <w:ind w:left="1440" w:firstLine="720"/>
-      </w:pPr>
-      <w:r>
-        <w:t>Intangibles:</w:t>
-      </w:r>
-      <w:r>
-        <w:tab/>
-        <w:t>0</w:t>
-      </w:r>
-      <w:r>
-        <w:t>64,381</w:t>
-      </w:r>
-      <w:r>
-        <w:t>,000,000</w:t>
-      </w:r>
-    </w:p>
-    <w:p>
-      <w:pPr>
-        <w:spacing w:after="0"/>
-      </w:pPr>
-      <w:r>
-        <w:t>Info. Tech.:</w:t>
-      </w:r>
-      <w:r>
-        <w:tab/>
-      </w:r>
-      <w:r>
-        <w:tab/>
-      </w:r>
-      <w:r>
-        <w:t>MSFT</w:t>
-      </w:r>
-      <w:r>
-        <w:tab/>
-      </w:r>
-      <w:r>
-        <w:tab/>
-      </w:r>
-      <w:r>
-        <w:t>MICROSOFT CORP</w:t>
-      </w:r>
-    </w:p>
-    <w:p>
-      <w:pPr>
-        <w:spacing w:after="0"/>
-        <w:ind w:left="720"/>
-      </w:pPr>
-      <w:r>
-        <w:tab/>
-      </w:r>
-      <w:r>
-        <w:tab/>
-        <w:t>Revenue:</w:t>
-      </w:r>
-      <w:r>
-        <w:tab/>
-      </w:r>
-      <w:r>
-        <w:t>211,915</w:t>
-      </w:r>
-      <w:r>
-        <w:t>,000,000</w:t>
-      </w:r>
-    </w:p>
-    <w:p>
-      <w:pPr>
-        <w:spacing w:after="0"/>
-        <w:ind w:left="1440" w:firstLine="720"/>
-      </w:pPr>
-      <w:r>
-        <w:t>Intangibles:</w:t>
-      </w:r>
-      <w:r>
-        <w:tab/>
-        <w:t>0</w:t>
-      </w:r>
-      <w:r>
-        <w:t>77,252</w:t>
-      </w:r>
-      <w:r>
-        <w:t>,000,000</w:t>
-      </w:r>
-    </w:p>
-    <w:p>
-      <w:pPr>
-        <w:spacing w:after="0"/>
-      </w:pPr>
-      <w:r>
-        <w:t>Comm. Serv.:</w:t>
-      </w:r>
-      <w:r>
-        <w:tab/>
-      </w:r>
-      <w:r>
-        <w:tab/>
-      </w:r>
-      <w:r>
-        <w:t>META</w:t>
-      </w:r>
-      <w:r>
-        <w:tab/>
-      </w:r>
-      <w:r>
-        <w:tab/>
-        <w:t>META PLATFORMS INC</w:t>
-      </w:r>
-    </w:p>
-    <w:p>
-      <w:pPr>
-        <w:spacing w:after="0"/>
-        <w:ind w:left="720"/>
-      </w:pPr>
-      <w:r>
-        <w:tab/>
-      </w:r>
-      <w:r>
-        <w:tab/>
-        <w:t>Revenue:</w:t>
-      </w:r>
-      <w:r>
-        <w:tab/>
-      </w:r>
-      <w:r>
-        <w:t>134,902</w:t>
-      </w:r>
-      <w:r>
-        <w:t>,000,000</w:t>
-      </w:r>
-    </w:p>
-    <w:p>
-      <w:pPr>
-        <w:spacing w:after="0"/>
-        <w:ind w:left="1440" w:firstLine="720"/>
-      </w:pPr>
-      <w:r>
-        <w:t>Intangibles:</w:t>
-      </w:r>
-      <w:r>
-        <w:tab/>
-        <w:t>0</w:t>
-      </w:r>
-      <w:r>
-        <w:t>21,442</w:t>
-      </w:r>
-      <w:r>
-        <w:t>,000,000</w:t>
-      </w:r>
-    </w:p>
-    <w:p>
-      <w:pPr>
-        <w:spacing w:after="0"/>
-      </w:pPr>
-      <w:r>
-        <w:t>Utilities:</w:t>
-      </w:r>
-      <w:r>
-        <w:tab/>
-      </w:r>
-      <w:r>
-        <w:tab/>
-      </w:r>
-      <w:r>
-        <w:t>NEE</w:t>
-      </w:r>
-      <w:r>
-        <w:tab/>
-      </w:r>
-      <w:r>
-        <w:tab/>
-      </w:r>
-      <w:r>
-        <w:t>NEXTERA ENERGY INC</w:t>
-      </w:r>
-    </w:p>
-    <w:p>
-      <w:pPr>
-        <w:spacing w:after="0"/>
-        <w:ind w:left="720"/>
-      </w:pPr>
-      <w:r>
-        <w:tab/>
-      </w:r>
-      <w:r>
-        <w:tab/>
-        <w:t>Revenue:</w:t>
-      </w:r>
-      <w:r>
-        <w:tab/>
-      </w:r>
-      <w:r>
-        <w:t>28,114</w:t>
-      </w:r>
-      <w:r>
-        <w:t>,000,000</w:t>
-      </w:r>
-    </w:p>
-    <w:p>
-      <w:pPr>
-        <w:spacing w:after="0"/>
-        <w:ind w:left="1440" w:firstLine="720"/>
-      </w:pPr>
-      <w:r>
-        <w:t>Intangibles:</w:t>
-      </w:r>
-      <w:r>
-        <w:tab/>
-        <w:t>0</w:t>
-      </w:r>
-      <w:r>
-        <w:t>6,783</w:t>
-      </w:r>
-      <w:r>
-        <w:t>,000,000</w:t>
-      </w:r>
-    </w:p>
-    <w:p>
-      <w:pPr>
-        <w:spacing w:after="0"/>
-      </w:pPr>
-      <w:r>
-        <w:t>Real Estate:</w:t>
-      </w:r>
-      <w:r>
-        <w:tab/>
-      </w:r>
-      <w:r>
-        <w:tab/>
-      </w:r>
-      <w:r>
-        <w:t>PLD</w:t>
-      </w:r>
-      <w:r>
-        <w:tab/>
-      </w:r>
-      <w:r>
-        <w:tab/>
-      </w:r>
-      <w:r>
-        <w:t>PROLOGIS INC</w:t>
-      </w:r>
-    </w:p>
-    <w:p>
-      <w:pPr>
-        <w:spacing w:after="0"/>
-        <w:ind w:left="720"/>
-      </w:pPr>
-      <w:r>
-        <w:tab/>
-      </w:r>
-      <w:r>
-        <w:tab/>
-        <w:t>Revenue:</w:t>
-      </w:r>
-      <w:r>
-        <w:tab/>
-      </w:r>
-      <w:r>
-        <w:t>8,428</w:t>
-      </w:r>
-      <w:r>
-        <w:t>,000,000</w:t>
-      </w:r>
-    </w:p>
-    <w:p>
-      <w:pPr>
-        <w:spacing w:after="0"/>
-        <w:ind w:left="1440" w:firstLine="720"/>
-      </w:pPr>
-      <w:r>
-        <w:t>Intangibles:</w:t>
-      </w:r>
-      <w:r>
-        <w:tab/>
-      </w:r>
-      <w:r>
-        <w:t>1,950</w:t>
-      </w:r>
-      <w:r>
-        <w:t>,000,000</w:t>
-      </w:r>
-    </w:p>
-    <w:p>
-      <w:pPr>
-        <w:spacing w:after="0"/>
-        <w:ind w:left="1440" w:firstLine="720"/>
-      </w:pPr>
-    </w:p>
-    <w:p>
-      <w:pPr>
-        <w:spacing w:after="0"/>
-        <w:rPr>
-          <w:b/>
-          <w:bCs/>
-        </w:rPr>
-      </w:pPr>
-      <w:r>
-        <w:rPr>
-          <w:b/>
-          <w:bCs/>
-        </w:rPr>
-        <w:t>Criterion Selected</w:t>
-      </w:r>
-    </w:p>
-    <w:p>
-      <w:pPr>
-        <w:spacing w:after="0"/>
-      </w:pPr>
-    </w:p>
-    <w:p>
-      <w:pPr>
-        <w:spacing w:after="0"/>
-      </w:pPr>
-      <w:r>
-        <w:t>Energy:</w:t>
-      </w:r>
-      <w:r>
-        <w:tab/>
-      </w:r>
-      <w:r>
-        <w:tab/>
-      </w:r>
-      <w:r>
-        <w:t>SUN</w:t>
-      </w:r>
-      <w:r>
-        <w:tab/>
-      </w:r>
-      <w:r>
-        <w:tab/>
-      </w:r>
-      <w:r>
-        <w:t>SUNOCO LP</w:t>
-      </w:r>
-    </w:p>
-    <w:p>
-      <w:pPr>
-        <w:spacing w:after="0"/>
-      </w:pPr>
-      <w:r>
-        <w:tab/>
-      </w:r>
-      <w:r>
-        <w:tab/>
-      </w:r>
-      <w:r>
-        <w:tab/>
-        <w:t>Revenue:</w:t>
-      </w:r>
-      <w:r>
-        <w:tab/>
-      </w:r>
-      <w:r>
-        <w:t>23,068</w:t>
-      </w:r>
-      <w:r>
-        <w:t>,000,000</w:t>
-      </w:r>
-    </w:p>
-    <w:p>
-      <w:pPr>
-        <w:spacing w:after="0"/>
-      </w:pPr>
-      <w:r>
-        <w:tab/>
-      </w:r>
-      <w:r>
-        <w:tab/>
-      </w:r>
-      <w:r>
-        <w:tab/>
-        <w:t>Intangibles:</w:t>
-      </w:r>
-      <w:r>
-        <w:tab/>
-        <w:t>0</w:t>
-      </w:r>
-      <w:r>
-        <w:t>2,143</w:t>
-      </w:r>
-      <w:r>
-        <w:t>,000,000</w:t>
-      </w:r>
-    </w:p>
-    <w:p>
-      <w:pPr>
-        <w:spacing w:after="0"/>
-      </w:pPr>
-      <w:r>
-        <w:t>Materials:</w:t>
-      </w:r>
-      <w:r>
-        <w:tab/>
-      </w:r>
-      <w:r>
-        <w:tab/>
-      </w:r>
-      <w:r>
-        <w:t>ATR</w:t>
-      </w:r>
-      <w:r>
-        <w:tab/>
-      </w:r>
-      <w:r>
-        <w:tab/>
-      </w:r>
-      <w:r>
-        <w:t>APTARGROUP INC.</w:t>
-      </w:r>
-    </w:p>
-    <w:p>
-      <w:pPr>
-        <w:spacing w:after="0"/>
-      </w:pPr>
-      <w:r>
-        <w:tab/>
-      </w:r>
-      <w:r>
-        <w:tab/>
-      </w:r>
-      <w:r>
-        <w:tab/>
-        <w:t>Revenue:</w:t>
-      </w:r>
-      <w:r>
-        <w:tab/>
-      </w:r>
-      <w:r>
-        <w:t>3,487</w:t>
-      </w:r>
-      <w:r>
-        <w:t>,000,000</w:t>
-      </w:r>
-    </w:p>
-    <w:p>
-      <w:pPr>
-        <w:spacing w:after="0"/>
-      </w:pPr>
-      <w:r>
-        <w:tab/>
-      </w:r>
-      <w:r>
-        <w:tab/>
-      </w:r>
-      <w:r>
-        <w:tab/>
-        <w:t>Intangibles:</w:t>
-      </w:r>
-      <w:r>
-        <w:tab/>
-      </w:r>
-      <w:r>
-        <w:t>1,247</w:t>
-      </w:r>
-      <w:r>
-        <w:t>,000,000</w:t>
-      </w:r>
-    </w:p>
-    <w:p>
-      <w:pPr>
-        <w:spacing w:after="0"/>
-      </w:pPr>
-      <w:r>
-        <w:t>Industrials</w:t>
-      </w:r>
-      <w:r>
-        <w:t>:</w:t>
-      </w:r>
-      <w:r>
-        <w:tab/>
-      </w:r>
-      <w:r>
-        <w:tab/>
-      </w:r>
-      <w:r>
-        <w:t>HII</w:t>
-      </w:r>
-      <w:r>
-        <w:tab/>
-      </w:r>
-      <w:r>
-        <w:tab/>
-      </w:r>
-      <w:r>
-        <w:t>HUNTINGTON INGALLS INDUSTRIES INC</w:t>
-      </w:r>
-      <w:r>
-        <w:tab/>
-      </w:r>
-      <w:r>
-        <w:tab/>
-      </w:r>
-    </w:p>
-    <w:p>
-      <w:pPr>
-        <w:spacing w:after="0"/>
-      </w:pPr>
-      <w:r>
-        <w:tab/>
-      </w:r>
-      <w:r>
-        <w:tab/>
-      </w:r>
-      <w:r>
-        <w:tab/>
-        <w:t>Revenue:</w:t>
-      </w:r>
-      <w:r>
-        <w:tab/>
-      </w:r>
-      <w:r>
-        <w:t>11,454</w:t>
-      </w:r>
-      <w:r>
-        <w:t>,000,000</w:t>
-      </w:r>
-    </w:p>
-    <w:p>
-      <w:pPr>
-        <w:spacing w:after="0"/>
-      </w:pPr>
-      <w:r>
-        <w:tab/>
-      </w:r>
-      <w:r>
-        <w:tab/>
-      </w:r>
-      <w:r>
-        <w:tab/>
-        <w:t>Intangibles:</w:t>
-      </w:r>
-      <w:r>
-        <w:tab/>
-        <w:t>0</w:t>
-      </w:r>
-      <w:r>
-        <w:t>3,509</w:t>
-      </w:r>
-      <w:r>
-        <w:t>,000,000</w:t>
-      </w:r>
-    </w:p>
-    <w:p>
-      <w:pPr>
-        <w:spacing w:after="0"/>
-      </w:pPr>
-      <w:r>
-        <w:t>Con. Disc.:</w:t>
-      </w:r>
-      <w:r>
-        <w:tab/>
-      </w:r>
-      <w:r>
-        <w:tab/>
-      </w:r>
-      <w:r>
-        <w:t>SN</w:t>
-      </w:r>
-      <w:r>
-        <w:tab/>
-      </w:r>
-      <w:r>
-        <w:tab/>
-      </w:r>
-      <w:r>
-        <w:t>SHARKNINJA INC</w:t>
-      </w:r>
-    </w:p>
-    <w:p>
-      <w:pPr>
-        <w:spacing w:after="0"/>
-        <w:ind w:left="720"/>
-      </w:pPr>
-      <w:r>
-        <w:tab/>
-      </w:r>
-      <w:r>
-        <w:tab/>
-        <w:t>Revenue:</w:t>
-      </w:r>
-      <w:r>
-        <w:tab/>
-      </w:r>
-      <w:r>
-        <w:t>4,254</w:t>
-      </w:r>
-      <w:r>
-        <w:t>,000,000</w:t>
-      </w:r>
-    </w:p>
-    <w:p>
-      <w:pPr>
-        <w:spacing w:after="0"/>
-        <w:ind w:left="1440" w:firstLine="720"/>
-      </w:pPr>
-      <w:r>
-        <w:t>Intangibles:</w:t>
-      </w:r>
-      <w:r>
-        <w:tab/>
-      </w:r>
-      <w:r>
-        <w:t>1,312</w:t>
-      </w:r>
-      <w:r>
-        <w:t>,000,000</w:t>
-      </w:r>
-    </w:p>
-    <w:p>
-      <w:pPr>
-        <w:spacing w:after="0"/>
-      </w:pPr>
-      <w:r>
-        <w:t>Con. Stap.:</w:t>
-      </w:r>
-      <w:r>
-        <w:tab/>
-      </w:r>
-      <w:r>
-        <w:tab/>
-      </w:r>
-      <w:r>
-        <w:t>ELF</w:t>
-      </w:r>
-      <w:r>
-        <w:tab/>
-      </w:r>
-      <w:r>
-        <w:tab/>
-      </w:r>
-      <w:r>
-        <w:t>E L F BEAUTY INC</w:t>
-      </w:r>
-    </w:p>
-    <w:p>
-      <w:pPr>
-        <w:spacing w:after="0"/>
-        <w:ind w:left="720"/>
-      </w:pPr>
-      <w:r>
-        <w:tab/>
-      </w:r>
-      <w:r>
-        <w:tab/>
-        <w:t>Revenue:</w:t>
-      </w:r>
-      <w:r>
-        <w:tab/>
-      </w:r>
-      <w:r>
-        <w:t>579</w:t>
-      </w:r>
-      <w:r>
-        <w:t>,000,000</w:t>
-      </w:r>
-    </w:p>
-    <w:p>
-      <w:pPr>
-        <w:spacing w:after="0"/>
-        <w:ind w:left="1440" w:firstLine="720"/>
-      </w:pPr>
-      <w:r>
-        <w:t>Intangibles:</w:t>
-      </w:r>
-      <w:r>
-        <w:tab/>
-      </w:r>
-      <w:r>
-        <w:t>250</w:t>
-      </w:r>
-      <w:r>
-        <w:t>,000,000</w:t>
-      </w:r>
-    </w:p>
-    <w:p>
-      <w:pPr>
-        <w:spacing w:after="0"/>
-      </w:pPr>
-      <w:r>
-        <w:t>Health Care:</w:t>
-      </w:r>
-      <w:r>
-        <w:tab/>
-      </w:r>
-      <w:r>
-        <w:tab/>
-      </w:r>
-      <w:r>
-        <w:t>TFX</w:t>
-      </w:r>
-      <w:r>
-        <w:tab/>
-      </w:r>
-      <w:r>
-        <w:tab/>
-      </w:r>
-      <w:r>
-        <w:t>TELEFLEX INC</w:t>
-      </w:r>
-    </w:p>
-    <w:p>
-      <w:pPr>
-        <w:spacing w:after="0"/>
-        <w:ind w:left="720"/>
-      </w:pPr>
-      <w:r>
-        <w:tab/>
-      </w:r>
-      <w:r>
-        <w:tab/>
-        <w:t>Revenue:</w:t>
-      </w:r>
-      <w:r>
-        <w:tab/>
-      </w:r>
-      <w:r>
-        <w:t>2,978</w:t>
-      </w:r>
-      <w:r>
-        <w:t>,000,000</w:t>
-      </w:r>
-    </w:p>
-    <w:p>
-      <w:pPr>
-        <w:spacing w:after="0"/>
-        <w:ind w:left="1440" w:firstLine="720"/>
-      </w:pPr>
-      <w:r>
-        <w:t>Intangibles:</w:t>
-      </w:r>
-      <w:r>
-        <w:tab/>
-      </w:r>
-      <w:r>
-        <w:t>5,416</w:t>
-      </w:r>
-      <w:r>
-        <w:t>,000,000</w:t>
-      </w:r>
-    </w:p>
-    <w:p>
-      <w:pPr>
-        <w:spacing w:after="0"/>
-      </w:pPr>
-      <w:r>
-        <w:t>Financials:</w:t>
-      </w:r>
-      <w:r>
-        <w:tab/>
-      </w:r>
-      <w:r>
-        <w:tab/>
-      </w:r>
-      <w:r>
-        <w:t>JEF</w:t>
-      </w:r>
-      <w:r>
-        <w:tab/>
-      </w:r>
-      <w:r>
-        <w:tab/>
-      </w:r>
-      <w:r>
-        <w:t>JEFFERIES FINANCIAL GROUP INC</w:t>
-      </w:r>
-    </w:p>
-    <w:p>
-      <w:pPr>
-        <w:spacing w:after="0"/>
-        <w:ind w:left="720"/>
-      </w:pPr>
-      <w:r>
-        <w:lastRenderedPageBreak/>
-        <w:tab/>
-      </w:r>
-      <w:r>
-        <w:tab/>
-        <w:t>Revenue:</w:t>
-      </w:r>
-      <w:r>
-        <w:tab/>
-      </w:r>
-      <w:r>
-        <w:t>7,498</w:t>
-      </w:r>
-      <w:r>
-        <w:t>,000,000</w:t>
-      </w:r>
-    </w:p>
-    <w:p>
-      <w:pPr>
-        <w:spacing w:after="0"/>
-        <w:ind w:left="1440" w:firstLine="720"/>
-      </w:pPr>
-      <w:r>
-        <w:t>Intangibles:</w:t>
-      </w:r>
-      <w:r>
-        <w:tab/>
-      </w:r>
-      <w:r>
-        <w:t>2,036</w:t>
-      </w:r>
-      <w:r>
-        <w:t>,000,000</w:t>
-      </w:r>
-    </w:p>
-    <w:p>
-      <w:pPr>
-        <w:spacing w:after="0"/>
-      </w:pPr>
-      <w:r>
-        <w:t>Info. Tech.:</w:t>
-      </w:r>
-      <w:r>
-        <w:tab/>
-      </w:r>
-      <w:r>
-        <w:tab/>
-      </w:r>
-      <w:r>
-        <w:t>U</w:t>
-      </w:r>
-      <w:r>
-        <w:tab/>
-      </w:r>
-      <w:r>
-        <w:tab/>
-      </w:r>
-      <w:r>
-        <w:t>UNITY SOFTWARE INC</w:t>
-      </w:r>
-    </w:p>
-    <w:p>
-      <w:pPr>
-        <w:spacing w:after="0"/>
-        <w:ind w:left="720"/>
-      </w:pPr>
-      <w:r>
-        <w:tab/>
-      </w:r>
-      <w:r>
-        <w:tab/>
-        <w:t>Revenue:</w:t>
-      </w:r>
-      <w:r>
-        <w:tab/>
-      </w:r>
-      <w:r>
-        <w:t>2,187</w:t>
-      </w:r>
-      <w:r>
-        <w:t>,000,000</w:t>
-      </w:r>
-    </w:p>
-    <w:p>
-      <w:pPr>
-        <w:spacing w:after="0"/>
-        <w:ind w:left="1440" w:firstLine="720"/>
-      </w:pPr>
-      <w:r>
-        <w:t>Intangibles:</w:t>
-      </w:r>
-      <w:r>
-        <w:tab/>
-      </w:r>
-      <w:r>
-        <w:t>4,573</w:t>
-      </w:r>
-      <w:r>
-        <w:t>,000,000</w:t>
-      </w:r>
-    </w:p>
-    <w:p>
-      <w:pPr>
-        <w:spacing w:after="0"/>
-        <w:ind w:left="1440" w:firstLine="720"/>
-      </w:pPr>
-      <w:r>
-        <w:t>DLB</w:t>
-      </w:r>
-      <w:r>
-        <w:tab/>
-      </w:r>
-      <w:r>
-        <w:tab/>
-      </w:r>
-      <w:r>
-        <w:t>DOLBY LABORATORIES INC</w:t>
-      </w:r>
-    </w:p>
-    <w:p>
-      <w:pPr>
-        <w:spacing w:after="0"/>
-        <w:ind w:left="720"/>
-      </w:pPr>
-      <w:r>
-        <w:tab/>
-      </w:r>
-      <w:r>
-        <w:tab/>
-        <w:t>Revenue:</w:t>
-      </w:r>
-      <w:r>
-        <w:tab/>
-      </w:r>
-      <w:r>
-        <w:t>1,300</w:t>
-      </w:r>
-      <w:r>
-        <w:t>,000,000</w:t>
-      </w:r>
-    </w:p>
-    <w:p>
-      <w:pPr>
-        <w:spacing w:after="0"/>
-        <w:ind w:left="1440" w:firstLine="720"/>
-      </w:pPr>
-      <w:r>
-        <w:t>Intangibles:</w:t>
-      </w:r>
-      <w:r>
-        <w:tab/>
-      </w:r>
-      <w:r>
-        <w:t>0</w:t>
-      </w:r>
-      <w:r>
-        <w:t>576</w:t>
-      </w:r>
-      <w:r>
-        <w:t>,000,000</w:t>
-      </w:r>
-    </w:p>
-    <w:p>
-      <w:pPr>
-        <w:spacing w:after="0"/>
-      </w:pPr>
-      <w:r>
-        <w:t>Comm. Serv.:</w:t>
-      </w:r>
-      <w:r>
-        <w:tab/>
-      </w:r>
-      <w:r>
-        <w:tab/>
-      </w:r>
-      <w:r>
-        <w:t>NWSA</w:t>
-      </w:r>
-      <w:r>
-        <w:tab/>
-      </w:r>
-      <w:r>
-        <w:tab/>
-      </w:r>
-      <w:r>
-        <w:t>NEWS CORP</w:t>
-      </w:r>
-    </w:p>
-    <w:p>
-      <w:pPr>
-        <w:spacing w:after="0"/>
-        <w:ind w:left="720"/>
-      </w:pPr>
-      <w:r>
-        <w:tab/>
-      </w:r>
-      <w:r>
-        <w:tab/>
-        <w:t>Revenue:</w:t>
-      </w:r>
-      <w:r>
-        <w:tab/>
-      </w:r>
-      <w:r>
-        <w:t>1,300</w:t>
-      </w:r>
-      <w:r>
-        <w:t>,000,000</w:t>
-      </w:r>
-    </w:p>
-    <w:p>
-      <w:pPr>
-        <w:spacing w:after="0"/>
-        <w:ind w:left="1440" w:firstLine="720"/>
-      </w:pPr>
-      <w:r>
-        <w:t>Intangibles:</w:t>
-      </w:r>
-      <w:r>
-        <w:tab/>
-      </w:r>
-      <w:r>
-        <w:t>00</w:t>
-      </w:r>
-      <w:r>
-        <w:t>576</w:t>
-      </w:r>
-      <w:r>
-        <w:t>,000,000</w:t>
-      </w:r>
-    </w:p>
-    <w:p>
-      <w:pPr>
-        <w:spacing w:after="0"/>
-      </w:pPr>
-      <w:r>
-        <w:t>Utilities:</w:t>
-      </w:r>
-      <w:r>
-        <w:tab/>
-      </w:r>
-      <w:r>
-        <w:tab/>
-      </w:r>
-      <w:r>
-        <w:t>BEP</w:t>
-      </w:r>
-      <w:r>
-        <w:tab/>
-      </w:r>
-      <w:r>
-        <w:tab/>
-      </w:r>
-      <w:r>
-        <w:t>BROOKFIELD RENEWABLE PARTNERS LP</w:t>
-      </w:r>
-    </w:p>
-    <w:p>
-      <w:pPr>
-        <w:spacing w:after="0"/>
-        <w:ind w:left="720"/>
-      </w:pPr>
-      <w:r>
         <w:tab/>
       </w:r>
       <w:r>
@@ -3328,15 +3408,7 @@
         <w:ind w:firstLine="720"/>
       </w:pPr>
       <w:r>
-        <w:t xml:space="preserve">relevance of organizational virtues enabled by information technology in </w:t>
-      </w:r>
-      <w:proofErr w:type="gramStart"/>
-      <w:r>
-        <w:t>organizational</w:t>
-      </w:r>
-      <w:proofErr w:type="gramEnd"/>
-      <w:r>
-        <w:t xml:space="preserve"> </w:t>
+        <w:t xml:space="preserve">relevance of organizational virtues enabled by information technology in organizational </w:t>
       </w:r>
     </w:p>
     <w:p>

--- a/HITA Portfolio Management Applications Term Paper MIS 764.docx
+++ b/HITA Portfolio Management Applications Term Paper MIS 764.docx
@@ -242,6 +242,47 @@
       </w:r>
     </w:p>
     <w:p/>
+    <w:p/>
+    <w:p>
+      <w:r>
+        <w:t>HITA is a measurement of potential,</w:t>
+      </w:r>
+    </w:p>
+    <w:p>
+      <w:r>
+        <w:t xml:space="preserve">Actualization is separate from </w:t>
+      </w:r>
+      <w:proofErr w:type="gramStart"/>
+      <w:r>
+        <w:t>HITA</w:t>
+      </w:r>
+      <w:proofErr w:type="gramEnd"/>
+    </w:p>
+    <w:p/>
+    <w:p>
+      <w:r>
+        <w:t xml:space="preserve">Discuss the 2015 paper by </w:t>
+      </w:r>
+      <w:proofErr w:type="spellStart"/>
+      <w:r>
+        <w:t>chatterjee</w:t>
+      </w:r>
+      <w:proofErr w:type="spellEnd"/>
+      <w:r>
+        <w:t xml:space="preserve"> and </w:t>
+      </w:r>
+    </w:p>
+    <w:p>
+      <w:r>
+        <w:t xml:space="preserve">2017 paper by </w:t>
+      </w:r>
+      <w:proofErr w:type="spellStart"/>
+      <w:r>
+        <w:t>anderson</w:t>
+      </w:r>
+      <w:proofErr w:type="spellEnd"/>
+    </w:p>
+    <w:p/>
     <w:p>
       <w:r>
         <w:t>a measurement of</w:t>
@@ -254,9 +295,6 @@
     </w:p>
     <w:p/>
     <w:p>
-      <w:r>
-        <w:t xml:space="preserve">Find paper where HITA is first Introduced </w:t>
-      </w:r>
       <w:r>
         <w:br/>
       </w:r>
@@ -285,6 +323,7 @@
         <w:spacing w:after="0" w:line="480" w:lineRule="auto"/>
       </w:pPr>
       <w:r>
+        <w:lastRenderedPageBreak/>
         <w:t>Develop an alternative way to measure HITA using a compan</w:t>
       </w:r>
       <w:r>
@@ -355,7 +394,6 @@
         <w:spacing w:after="0" w:line="480" w:lineRule="auto"/>
       </w:pPr>
       <w:r>
-        <w:lastRenderedPageBreak/>
         <w:tab/>
         <w:t>Actualization Potency is discussed</w:t>
       </w:r>
@@ -439,7 +477,11 @@
         <w:t>Strategic relevance of organizational virtues enabled by information technology in organizational innovation</w:t>
       </w:r>
       <w:r>
-        <w:t xml:space="preserve"> (Chatterjee et. al. 2015) IT affordances are conceptualized as being comprised of two components: IT capabilities, and appropriations; </w:t>
+        <w:t xml:space="preserve"> (Chatterjee et. al. 2015) IT affordances are conceptualized as being comprised of two </w:t>
+      </w:r>
+      <w:r>
+        <w:lastRenderedPageBreak/>
+        <w:t xml:space="preserve">components: IT capabilities, and appropriations; </w:t>
       </w:r>
       <w:r>
         <w:t xml:space="preserve">Anderson’s concept of Actualization Potency ties into Chatterjee’s HITA framework either as subordinate to affordances generally or subordinate </w:t>
@@ -605,7 +647,11 @@
         <w:t xml:space="preserve"> </w:t>
       </w:r>
       <w:r>
-        <w:t>Although it might be more appropriate to use an actual balance sheet item that indicates the actual value of an organization’s information technology infrastructure, there are a number of problems with this approach, first is that IT infrastructure would fall within the plant, property, and equipment line item on a balance sheet, but plant, property, and equipment isn’t always broken down into a more granular way that would allow an investor to see specifically what an organization owns in terms of Information Technology, the second issue is that an organization may either lease IT services and equipment from  IT services provider, or they may pay subscription fees to a cloud computing services provider, in which case the organization’s IT capabilities aren’t captured as an asset on the balance sheet, but rather as an expense on the income statement, and here too the expenses aren’t always broken down in granular detail that would allow an investor to see exactly what an organization is spending on information technology services.</w:t>
+        <w:t xml:space="preserve">Although it might be more appropriate to use an actual balance sheet item that indicates the actual value of an organization’s information technology infrastructure, there are a number of problems with this approach, first is that IT infrastructure would fall within the plant, property, and equipment line item on a balance sheet, but plant, property, and equipment isn’t always broken down into a more granular way that would allow an investor to see specifically what an organization owns in terms of Information Technology, the second issue is that an organization may either lease IT services and equipment from  IT services provider, or they may pay subscription fees to a cloud computing services provider, in which </w:t>
+      </w:r>
+      <w:r>
+        <w:lastRenderedPageBreak/>
+        <w:t>case the organization’s IT capabilities aren’t captured as an asset on the balance sheet, but rather as an expense on the income statement, and here too the expenses aren’t always broken down in granular detail that would allow an investor to see exactly what an organization is spending on information technology services.</w:t>
       </w:r>
     </w:p>
     <w:p>
@@ -614,7 +660,6 @@
         <w:ind w:firstLine="720"/>
       </w:pPr>
       <w:r>
-        <w:lastRenderedPageBreak/>
         <w:t>Revenue, or gross sales, an income statement item,</w:t>
       </w:r>
       <w:r>
@@ -759,7 +804,11 @@
         <w:t xml:space="preserve"> were selected for analysis. The first group was selected using a random number generator, with a randomly generated number from 1-500 corresponding to a company on the S&amp;P 500.</w:t>
       </w:r>
       <w:r>
-        <w:t xml:space="preserve"> Although the group of companies selected randomly was selected randomly with the hope to get a representative group of companies, it seems to have not done that, over half are healthcare related, </w:t>
+        <w:t xml:space="preserve"> Although the group of </w:t>
+      </w:r>
+      <w:r>
+        <w:lastRenderedPageBreak/>
+        <w:t xml:space="preserve">companies selected randomly was selected randomly with the hope to get a representative group of companies, it seems to have not done that, over half are healthcare related, </w:t>
       </w:r>
       <w:r>
         <w:t>Hologic Inc</w:t>
@@ -777,7 +826,6 @@
         <w:ind w:firstLine="720"/>
       </w:pPr>
       <w:r>
-        <w:lastRenderedPageBreak/>
         <w:t>The second group of companies was selected according to a set of criteria; first, the companies had to be considered large cap companies, and they were selected in a way such that sector diversity was an aim of the group selection, and a sector leader was chosen. During the selection process there were a few substitutions, XOM was a sector leader for Energy, and it was also selected during the random selection process as well, but they seem to have nothing listed as an intangible assets on their balance sheet, which is something that is more of an accounting related flaw, rather than an actual truth, XOM, Exxon Mobile, at the very least, has a notable brand, which is an intangible asset.</w:t>
       </w:r>
       <w:r>
@@ -1413,6 +1461,7 @@
         <w:spacing w:after="0"/>
       </w:pPr>
       <w:r>
+        <w:lastRenderedPageBreak/>
         <w:t>300</w:t>
       </w:r>
       <w:r>
@@ -1547,7 +1596,6 @@
         <w:ind w:left="1440" w:firstLine="720"/>
       </w:pPr>
       <w:r>
-        <w:lastRenderedPageBreak/>
         <w:t>Intangibles:</w:t>
       </w:r>
       <w:r>
@@ -2249,6 +2297,7 @@
         <w:spacing w:after="0"/>
       </w:pPr>
       <w:r>
+        <w:lastRenderedPageBreak/>
         <w:tab/>
       </w:r>
       <w:r>
@@ -2456,7 +2505,6 @@
         <w:spacing w:after="0"/>
       </w:pPr>
       <w:r>
-        <w:lastRenderedPageBreak/>
         <w:t>Con. Disc.:</w:t>
       </w:r>
       <w:r>
@@ -3275,7 +3323,6 @@
         <w:ind w:firstLine="720"/>
       </w:pPr>
       <w:r>
-        <w:lastRenderedPageBreak/>
         <w:t xml:space="preserve">relevance of organizational virtues enabled by information technology in </w:t>
       </w:r>
       <w:proofErr w:type="gramStart"/>

--- a/HITA Portfolio Management Applications Term Paper MIS 764.docx
+++ b/HITA Portfolio Management Applications Term Paper MIS 764.docx
@@ -241,8 +241,18 @@
         <w:t>(Chatterjee et. al. 2020).</w:t>
       </w:r>
     </w:p>
+    <w:p>
+      <w:pPr>
+        <w:spacing w:after="0" w:line="480" w:lineRule="auto"/>
+      </w:pPr>
+      <w:r>
+        <w:tab/>
+        <w:t>After the concept of HITA is understood, the second step to understanding how HITA plays a role within an organization is the concept of actualization.</w:t>
+      </w:r>
+    </w:p>
     <w:p/>
     <w:p/>
+    <w:p/>
     <w:p>
       <w:r>
         <w:t>HITA is a measurement of potential,</w:t>
@@ -296,6 +306,7 @@
     <w:p/>
     <w:p>
       <w:r>
+        <w:lastRenderedPageBreak/>
         <w:br/>
       </w:r>
       <w:r>
@@ -323,7 +334,6 @@
         <w:spacing w:after="0" w:line="480" w:lineRule="auto"/>
       </w:pPr>
       <w:r>
-        <w:lastRenderedPageBreak/>
         <w:t>Develop an alternative way to measure HITA using a compan</w:t>
       </w:r>
       <w:r>
@@ -449,7 +459,11 @@
         <w:t xml:space="preserve"> Anderson &amp; Robey discuss information technology affordances within a healthcare context using an urban hospital going through the process of digitalization and various other technology upgrades and how these new technologies can effective or ineffective, or potent, depending on how users interact with the technology that is available to them; Anderson &amp; Robey provide a series of anecdotes of user interactions with new note taking technologies to illustrate how user interactions with these new technologies effect the hospitals objective of keeping better patient records in order to improve patient care</w:t>
       </w:r>
       <w:r>
-        <w:t>; mobile computers, a kind of laptop on wheels was used for record keeping, but some users had issues typing, and some patients perceived that they weren’t being paid attention to while their nurse was taking notes on the computer, a shorter note system was implemented, which saved time, but there were issues with the accuracy and level of details that users, an audio recording system was also used, but there were issues with locating specific information held in the audio recordings, and the audio recordings were time consuming (</w:t>
+        <w:t xml:space="preserve">; mobile computers, a kind of laptop on wheels was used for record keeping, but some users had issues typing, and some patients perceived that they weren’t being paid attention to while their nurse was taking notes on the computer, a shorter note system was implemented, which saved time, but there were issues with the accuracy and level of details that users, an audio recording system was also used, but there were issues with locating specific information held in the audio recordings, and the audio </w:t>
+      </w:r>
+      <w:r>
+        <w:lastRenderedPageBreak/>
+        <w:t>recordings were time consuming (</w:t>
       </w:r>
       <w:r>
         <w:t>Anderson &amp; Robey</w:t>
@@ -477,11 +491,7 @@
         <w:t>Strategic relevance of organizational virtues enabled by information technology in organizational innovation</w:t>
       </w:r>
       <w:r>
-        <w:t xml:space="preserve"> (Chatterjee et. al. 2015) IT affordances are conceptualized as being comprised of two </w:t>
-      </w:r>
-      <w:r>
-        <w:lastRenderedPageBreak/>
-        <w:t xml:space="preserve">components: IT capabilities, and appropriations; </w:t>
+        <w:t xml:space="preserve"> (Chatterjee et. al. 2015) IT affordances are conceptualized as being comprised of two components: IT capabilities, and appropriations; </w:t>
       </w:r>
       <w:r>
         <w:t xml:space="preserve">Anderson’s concept of Actualization Potency ties into Chatterjee’s HITA framework either as subordinate to affordances generally or subordinate </w:t>
@@ -647,11 +657,11 @@
         <w:t xml:space="preserve"> </w:t>
       </w:r>
       <w:r>
-        <w:t xml:space="preserve">Although it might be more appropriate to use an actual balance sheet item that indicates the actual value of an organization’s information technology infrastructure, there are a number of problems with this approach, first is that IT infrastructure would fall within the plant, property, and equipment line item on a balance sheet, but plant, property, and equipment isn’t always broken down into a more granular way that would allow an investor to see specifically what an organization owns in terms of Information Technology, the second issue is that an organization may either lease IT services and equipment from  IT services provider, or they may pay subscription fees to a cloud computing services provider, in which </w:t>
+        <w:t xml:space="preserve">Although it might be more appropriate to use an actual balance sheet item that indicates the actual value of an organization’s information technology infrastructure, there are a number of problems with this approach, first is that IT infrastructure would fall within the plant, property, and equipment line item on a balance sheet, but plant, property, and equipment isn’t always broken down into a more granular way that would allow an </w:t>
       </w:r>
       <w:r>
         <w:lastRenderedPageBreak/>
-        <w:t>case the organization’s IT capabilities aren’t captured as an asset on the balance sheet, but rather as an expense on the income statement, and here too the expenses aren’t always broken down in granular detail that would allow an investor to see exactly what an organization is spending on information technology services.</w:t>
+        <w:t>investor to see specifically what an organization owns in terms of Information Technology, the second issue is that an organization may either lease IT services and equipment from  IT services provider, or they may pay subscription fees to a cloud computing services provider, in which case the organization’s IT capabilities aren’t captured as an asset on the balance sheet, but rather as an expense on the income statement, and here too the expenses aren’t always broken down in granular detail that would allow an investor to see exactly what an organization is spending on information technology services.</w:t>
       </w:r>
     </w:p>
     <w:p>
@@ -804,11 +814,7 @@
         <w:t xml:space="preserve"> were selected for analysis. The first group was selected using a random number generator, with a randomly generated number from 1-500 corresponding to a company on the S&amp;P 500.</w:t>
       </w:r>
       <w:r>
-        <w:t xml:space="preserve"> Although the group of </w:t>
-      </w:r>
-      <w:r>
-        <w:lastRenderedPageBreak/>
-        <w:t xml:space="preserve">companies selected randomly was selected randomly with the hope to get a representative group of companies, it seems to have not done that, over half are healthcare related, </w:t>
+        <w:t xml:space="preserve"> Although the group of companies selected randomly was selected randomly with the hope to get a representative group of companies, it seems to have not done that, over half are healthcare related, </w:t>
       </w:r>
       <w:r>
         <w:t>Hologic Inc</w:t>
@@ -850,7 +856,11 @@
         <w:t>LATAM Airlines Group S.A.</w:t>
       </w:r>
       <w:r>
-        <w:t xml:space="preserve"> was the global leader in the industrials sector, however, LTMAY was not selected because it is not traded on a major stock exchange, GE, General Electric Aerospace was not selected due to recent changes in their corporate structure. LLY was already selected during the random selection process, so it was skipped during the </w:t>
+        <w:t xml:space="preserve"> was the global leader in the industrials sector, however, LTMAY was not selected because it is not traded on a major stock exchange, GE, General Electric Aerospace was not selected due to recent changes in their corporate </w:t>
+      </w:r>
+      <w:r>
+        <w:lastRenderedPageBreak/>
+        <w:t xml:space="preserve">structure. LLY was already selected during the random selection process, so it was skipped during the </w:t>
       </w:r>
       <w:r>
         <w:t>criteria-based</w:t>
@@ -1328,6 +1338,7 @@
         <w:spacing w:after="0"/>
       </w:pPr>
       <w:r>
+        <w:lastRenderedPageBreak/>
         <w:t>368</w:t>
       </w:r>
       <w:r>
@@ -1461,7 +1472,6 @@
         <w:spacing w:after="0"/>
       </w:pPr>
       <w:r>
-        <w:lastRenderedPageBreak/>
         <w:t>300</w:t>
       </w:r>
       <w:r>
@@ -2205,6 +2215,7 @@
         <w:ind w:left="720"/>
       </w:pPr>
       <w:r>
+        <w:lastRenderedPageBreak/>
         <w:tab/>
       </w:r>
       <w:r>
@@ -2297,845 +2308,845 @@
         <w:spacing w:after="0"/>
       </w:pPr>
       <w:r>
+        <w:tab/>
+      </w:r>
+      <w:r>
+        <w:tab/>
+      </w:r>
+      <w:r>
+        <w:tab/>
+        <w:t>Revenue:</w:t>
+      </w:r>
+      <w:r>
+        <w:tab/>
+      </w:r>
+      <w:r>
+        <w:t>23,068</w:t>
+      </w:r>
+      <w:r>
+        <w:t>,000,000</w:t>
+      </w:r>
+    </w:p>
+    <w:p>
+      <w:pPr>
+        <w:spacing w:after="0"/>
+      </w:pPr>
+      <w:r>
+        <w:tab/>
+      </w:r>
+      <w:r>
+        <w:tab/>
+      </w:r>
+      <w:r>
+        <w:tab/>
+        <w:t>Intangibles:</w:t>
+      </w:r>
+      <w:r>
+        <w:tab/>
+        <w:t>0</w:t>
+      </w:r>
+      <w:r>
+        <w:t>2,143</w:t>
+      </w:r>
+      <w:r>
+        <w:t>,000,000</w:t>
+      </w:r>
+    </w:p>
+    <w:p>
+      <w:pPr>
+        <w:spacing w:after="0"/>
+      </w:pPr>
+      <w:r>
+        <w:t>Materials:</w:t>
+      </w:r>
+      <w:r>
+        <w:tab/>
+      </w:r>
+      <w:r>
+        <w:tab/>
+      </w:r>
+      <w:r>
+        <w:t>ATR</w:t>
+      </w:r>
+      <w:r>
+        <w:tab/>
+      </w:r>
+      <w:r>
+        <w:tab/>
+      </w:r>
+      <w:r>
+        <w:t>APTARGROUP INC.</w:t>
+      </w:r>
+    </w:p>
+    <w:p>
+      <w:pPr>
+        <w:spacing w:after="0"/>
+      </w:pPr>
+      <w:r>
+        <w:tab/>
+      </w:r>
+      <w:r>
+        <w:tab/>
+      </w:r>
+      <w:r>
+        <w:tab/>
+        <w:t>Revenue:</w:t>
+      </w:r>
+      <w:r>
+        <w:tab/>
+      </w:r>
+      <w:r>
+        <w:t>3,487</w:t>
+      </w:r>
+      <w:r>
+        <w:t>,000,000</w:t>
+      </w:r>
+    </w:p>
+    <w:p>
+      <w:pPr>
+        <w:spacing w:after="0"/>
+      </w:pPr>
+      <w:r>
+        <w:tab/>
+      </w:r>
+      <w:r>
+        <w:tab/>
+      </w:r>
+      <w:r>
+        <w:tab/>
+        <w:t>Intangibles:</w:t>
+      </w:r>
+      <w:r>
+        <w:tab/>
+      </w:r>
+      <w:r>
+        <w:t>1,247</w:t>
+      </w:r>
+      <w:r>
+        <w:t>,000,000</w:t>
+      </w:r>
+    </w:p>
+    <w:p>
+      <w:pPr>
+        <w:spacing w:after="0"/>
+      </w:pPr>
+      <w:r>
+        <w:t>Industrials</w:t>
+      </w:r>
+      <w:r>
+        <w:t>:</w:t>
+      </w:r>
+      <w:r>
+        <w:tab/>
+      </w:r>
+      <w:r>
+        <w:tab/>
+      </w:r>
+      <w:r>
+        <w:t>HII</w:t>
+      </w:r>
+      <w:r>
+        <w:tab/>
+      </w:r>
+      <w:r>
+        <w:tab/>
+      </w:r>
+      <w:r>
+        <w:t>HUNTINGTON INGALLS INDUSTRIES INC</w:t>
+      </w:r>
+      <w:r>
+        <w:tab/>
+      </w:r>
+      <w:r>
+        <w:tab/>
+      </w:r>
+    </w:p>
+    <w:p>
+      <w:pPr>
+        <w:spacing w:after="0"/>
+      </w:pPr>
+      <w:r>
+        <w:tab/>
+      </w:r>
+      <w:r>
+        <w:tab/>
+      </w:r>
+      <w:r>
+        <w:tab/>
+        <w:t>Revenue:</w:t>
+      </w:r>
+      <w:r>
+        <w:tab/>
+      </w:r>
+      <w:r>
+        <w:t>11,454</w:t>
+      </w:r>
+      <w:r>
+        <w:t>,000,000</w:t>
+      </w:r>
+    </w:p>
+    <w:p>
+      <w:pPr>
+        <w:spacing w:after="0"/>
+      </w:pPr>
+      <w:r>
+        <w:tab/>
+      </w:r>
+      <w:r>
+        <w:tab/>
+      </w:r>
+      <w:r>
+        <w:tab/>
+        <w:t>Intangibles:</w:t>
+      </w:r>
+      <w:r>
+        <w:tab/>
+        <w:t>0</w:t>
+      </w:r>
+      <w:r>
+        <w:t>3,509</w:t>
+      </w:r>
+      <w:r>
+        <w:t>,000,000</w:t>
+      </w:r>
+    </w:p>
+    <w:p>
+      <w:pPr>
+        <w:spacing w:after="0"/>
+      </w:pPr>
+      <w:r>
+        <w:t>Con. Disc.:</w:t>
+      </w:r>
+      <w:r>
+        <w:tab/>
+      </w:r>
+      <w:r>
+        <w:tab/>
+      </w:r>
+      <w:r>
+        <w:t>SN</w:t>
+      </w:r>
+      <w:r>
+        <w:tab/>
+      </w:r>
+      <w:r>
+        <w:tab/>
+      </w:r>
+      <w:r>
+        <w:t>SHARKNINJA INC</w:t>
+      </w:r>
+    </w:p>
+    <w:p>
+      <w:pPr>
+        <w:spacing w:after="0"/>
+        <w:ind w:left="720"/>
+      </w:pPr>
+      <w:r>
+        <w:tab/>
+      </w:r>
+      <w:r>
+        <w:tab/>
+        <w:t>Revenue:</w:t>
+      </w:r>
+      <w:r>
+        <w:tab/>
+      </w:r>
+      <w:r>
+        <w:t>4,254</w:t>
+      </w:r>
+      <w:r>
+        <w:t>,000,000</w:t>
+      </w:r>
+    </w:p>
+    <w:p>
+      <w:pPr>
+        <w:spacing w:after="0"/>
+        <w:ind w:left="1440" w:firstLine="720"/>
+      </w:pPr>
+      <w:r>
+        <w:t>Intangibles:</w:t>
+      </w:r>
+      <w:r>
+        <w:tab/>
+      </w:r>
+      <w:r>
+        <w:t>1,312</w:t>
+      </w:r>
+      <w:r>
+        <w:t>,000,000</w:t>
+      </w:r>
+    </w:p>
+    <w:p>
+      <w:pPr>
+        <w:spacing w:after="0"/>
+      </w:pPr>
+      <w:r>
+        <w:t>Con. Stap.:</w:t>
+      </w:r>
+      <w:r>
+        <w:tab/>
+      </w:r>
+      <w:r>
+        <w:tab/>
+      </w:r>
+      <w:r>
+        <w:t>ELF</w:t>
+      </w:r>
+      <w:r>
+        <w:tab/>
+      </w:r>
+      <w:r>
+        <w:tab/>
+      </w:r>
+      <w:r>
+        <w:t>E L F BEAUTY INC</w:t>
+      </w:r>
+    </w:p>
+    <w:p>
+      <w:pPr>
+        <w:spacing w:after="0"/>
+        <w:ind w:left="720"/>
+      </w:pPr>
+      <w:r>
+        <w:tab/>
+      </w:r>
+      <w:r>
+        <w:tab/>
+        <w:t>Revenue:</w:t>
+      </w:r>
+      <w:r>
+        <w:tab/>
+      </w:r>
+      <w:r>
+        <w:t>579</w:t>
+      </w:r>
+      <w:r>
+        <w:t>,000,000</w:t>
+      </w:r>
+    </w:p>
+    <w:p>
+      <w:pPr>
+        <w:spacing w:after="0"/>
+        <w:ind w:left="1440" w:firstLine="720"/>
+      </w:pPr>
+      <w:r>
+        <w:t>Intangibles:</w:t>
+      </w:r>
+      <w:r>
+        <w:tab/>
+      </w:r>
+      <w:r>
+        <w:t>250</w:t>
+      </w:r>
+      <w:r>
+        <w:t>,000,000</w:t>
+      </w:r>
+    </w:p>
+    <w:p>
+      <w:pPr>
+        <w:spacing w:after="0"/>
+      </w:pPr>
+      <w:r>
+        <w:t>Health Care:</w:t>
+      </w:r>
+      <w:r>
+        <w:tab/>
+      </w:r>
+      <w:r>
+        <w:tab/>
+      </w:r>
+      <w:r>
+        <w:t>TFX</w:t>
+      </w:r>
+      <w:r>
+        <w:tab/>
+      </w:r>
+      <w:r>
+        <w:tab/>
+      </w:r>
+      <w:r>
+        <w:t>TELEFLEX INC</w:t>
+      </w:r>
+    </w:p>
+    <w:p>
+      <w:pPr>
+        <w:spacing w:after="0"/>
+        <w:ind w:left="720"/>
+      </w:pPr>
+      <w:r>
+        <w:tab/>
+      </w:r>
+      <w:r>
+        <w:tab/>
+        <w:t>Revenue:</w:t>
+      </w:r>
+      <w:r>
+        <w:tab/>
+      </w:r>
+      <w:r>
+        <w:t>2,978</w:t>
+      </w:r>
+      <w:r>
+        <w:t>,000,000</w:t>
+      </w:r>
+    </w:p>
+    <w:p>
+      <w:pPr>
+        <w:spacing w:after="0"/>
+        <w:ind w:left="1440" w:firstLine="720"/>
+      </w:pPr>
+      <w:r>
+        <w:t>Intangibles:</w:t>
+      </w:r>
+      <w:r>
+        <w:tab/>
+      </w:r>
+      <w:r>
+        <w:t>5,416</w:t>
+      </w:r>
+      <w:r>
+        <w:t>,000,000</w:t>
+      </w:r>
+    </w:p>
+    <w:p>
+      <w:pPr>
+        <w:spacing w:after="0"/>
+      </w:pPr>
+      <w:r>
+        <w:t>Financials:</w:t>
+      </w:r>
+      <w:r>
+        <w:tab/>
+      </w:r>
+      <w:r>
+        <w:tab/>
+      </w:r>
+      <w:r>
+        <w:t>JEF</w:t>
+      </w:r>
+      <w:r>
+        <w:tab/>
+      </w:r>
+      <w:r>
+        <w:tab/>
+      </w:r>
+      <w:r>
+        <w:t>JEFFERIES FINANCIAL GROUP INC</w:t>
+      </w:r>
+    </w:p>
+    <w:p>
+      <w:pPr>
+        <w:spacing w:after="0"/>
+        <w:ind w:left="720"/>
+      </w:pPr>
+      <w:r>
+        <w:tab/>
+      </w:r>
+      <w:r>
+        <w:tab/>
+        <w:t>Revenue:</w:t>
+      </w:r>
+      <w:r>
+        <w:tab/>
+      </w:r>
+      <w:r>
+        <w:t>7,498</w:t>
+      </w:r>
+      <w:r>
+        <w:t>,000,000</w:t>
+      </w:r>
+    </w:p>
+    <w:p>
+      <w:pPr>
+        <w:spacing w:after="0"/>
+        <w:ind w:left="1440" w:firstLine="720"/>
+      </w:pPr>
+      <w:r>
+        <w:t>Intangibles:</w:t>
+      </w:r>
+      <w:r>
+        <w:tab/>
+      </w:r>
+      <w:r>
+        <w:t>2,036</w:t>
+      </w:r>
+      <w:r>
+        <w:t>,000,000</w:t>
+      </w:r>
+    </w:p>
+    <w:p>
+      <w:pPr>
+        <w:spacing w:after="0"/>
+      </w:pPr>
+      <w:r>
+        <w:t>Info. Tech.:</w:t>
+      </w:r>
+      <w:r>
+        <w:tab/>
+      </w:r>
+      <w:r>
+        <w:tab/>
+      </w:r>
+      <w:r>
+        <w:t>U</w:t>
+      </w:r>
+      <w:r>
+        <w:tab/>
+      </w:r>
+      <w:r>
+        <w:tab/>
+      </w:r>
+      <w:r>
+        <w:t>UNITY SOFTWARE INC</w:t>
+      </w:r>
+    </w:p>
+    <w:p>
+      <w:pPr>
+        <w:spacing w:after="0"/>
+        <w:ind w:left="720"/>
+      </w:pPr>
+      <w:r>
+        <w:tab/>
+      </w:r>
+      <w:r>
+        <w:tab/>
+        <w:t>Revenue:</w:t>
+      </w:r>
+      <w:r>
+        <w:tab/>
+      </w:r>
+      <w:r>
+        <w:t>2,187</w:t>
+      </w:r>
+      <w:r>
+        <w:t>,000,000</w:t>
+      </w:r>
+    </w:p>
+    <w:p>
+      <w:pPr>
+        <w:spacing w:after="0"/>
+        <w:ind w:left="1440" w:firstLine="720"/>
+      </w:pPr>
+      <w:r>
+        <w:t>Intangibles:</w:t>
+      </w:r>
+      <w:r>
+        <w:tab/>
+      </w:r>
+      <w:r>
+        <w:t>4,573</w:t>
+      </w:r>
+      <w:r>
+        <w:t>,000,000</w:t>
+      </w:r>
+    </w:p>
+    <w:p>
+      <w:pPr>
+        <w:spacing w:after="0"/>
+        <w:ind w:left="1440" w:firstLine="720"/>
+      </w:pPr>
+      <w:r>
+        <w:t>DLB</w:t>
+      </w:r>
+      <w:r>
+        <w:tab/>
+      </w:r>
+      <w:r>
+        <w:tab/>
+      </w:r>
+      <w:r>
+        <w:t>DOLBY LABORATORIES INC</w:t>
+      </w:r>
+    </w:p>
+    <w:p>
+      <w:pPr>
+        <w:spacing w:after="0"/>
+        <w:ind w:left="720"/>
+      </w:pPr>
+      <w:r>
+        <w:tab/>
+      </w:r>
+      <w:r>
+        <w:tab/>
+        <w:t>Revenue:</w:t>
+      </w:r>
+      <w:r>
+        <w:tab/>
+      </w:r>
+      <w:r>
+        <w:t>1,300</w:t>
+      </w:r>
+      <w:r>
+        <w:t>,000,000</w:t>
+      </w:r>
+    </w:p>
+    <w:p>
+      <w:pPr>
+        <w:spacing w:after="0"/>
+        <w:ind w:left="1440" w:firstLine="720"/>
+      </w:pPr>
+      <w:r>
+        <w:t>Intangibles:</w:t>
+      </w:r>
+      <w:r>
+        <w:tab/>
+        <w:t>0</w:t>
+      </w:r>
+      <w:r>
+        <w:t>576</w:t>
+      </w:r>
+      <w:r>
+        <w:t>,000,000</w:t>
+      </w:r>
+    </w:p>
+    <w:p>
+      <w:pPr>
+        <w:spacing w:after="0"/>
+      </w:pPr>
+      <w:r>
+        <w:t>Comm. Serv.:</w:t>
+      </w:r>
+      <w:r>
+        <w:tab/>
+      </w:r>
+      <w:r>
+        <w:tab/>
+      </w:r>
+      <w:r>
+        <w:t>NWSA</w:t>
+      </w:r>
+      <w:r>
+        <w:tab/>
+      </w:r>
+      <w:r>
+        <w:tab/>
+      </w:r>
+      <w:r>
+        <w:t>NEWS CORP</w:t>
+      </w:r>
+    </w:p>
+    <w:p>
+      <w:pPr>
+        <w:spacing w:after="0"/>
+        <w:ind w:left="720"/>
+      </w:pPr>
+      <w:r>
+        <w:tab/>
+      </w:r>
+      <w:r>
+        <w:tab/>
+        <w:t>Revenue:</w:t>
+      </w:r>
+      <w:r>
+        <w:tab/>
+      </w:r>
+      <w:r>
+        <w:t>1,300</w:t>
+      </w:r>
+      <w:r>
+        <w:t>,000,000</w:t>
+      </w:r>
+    </w:p>
+    <w:p>
+      <w:pPr>
+        <w:spacing w:after="0"/>
+        <w:ind w:left="1440" w:firstLine="720"/>
+      </w:pPr>
+      <w:r>
+        <w:t>Intangibles:</w:t>
+      </w:r>
+      <w:r>
+        <w:tab/>
+      </w:r>
+      <w:r>
+        <w:t>00</w:t>
+      </w:r>
+      <w:r>
+        <w:t>576</w:t>
+      </w:r>
+      <w:r>
+        <w:t>,000,000</w:t>
+      </w:r>
+    </w:p>
+    <w:p>
+      <w:pPr>
+        <w:spacing w:after="0"/>
+      </w:pPr>
+      <w:r>
+        <w:t>Utilities:</w:t>
+      </w:r>
+      <w:r>
+        <w:tab/>
+      </w:r>
+      <w:r>
+        <w:tab/>
+      </w:r>
+      <w:r>
+        <w:t>BEP</w:t>
+      </w:r>
+      <w:r>
+        <w:tab/>
+      </w:r>
+      <w:r>
+        <w:tab/>
+      </w:r>
+      <w:r>
+        <w:t>BROOKFIELD RENEWABLE PARTNERS LP</w:t>
+      </w:r>
+    </w:p>
+    <w:p>
+      <w:pPr>
+        <w:spacing w:after="0"/>
+        <w:ind w:left="720"/>
+      </w:pPr>
+      <w:r>
+        <w:tab/>
+      </w:r>
+      <w:r>
+        <w:tab/>
+        <w:t>Revenue:</w:t>
+      </w:r>
+      <w:r>
+        <w:tab/>
+      </w:r>
+      <w:r>
+        <w:t>5,038</w:t>
+      </w:r>
+      <w:r>
+        <w:t>,000,000</w:t>
+      </w:r>
+    </w:p>
+    <w:p>
+      <w:pPr>
+        <w:spacing w:after="0"/>
+        <w:ind w:left="1440" w:firstLine="720"/>
+      </w:pPr>
+      <w:r>
+        <w:t>Intangibles:</w:t>
+      </w:r>
+      <w:r>
+        <w:tab/>
+      </w:r>
+      <w:r>
+        <w:t>1,959</w:t>
+      </w:r>
+      <w:r>
+        <w:t>,000,000</w:t>
+      </w:r>
+    </w:p>
+    <w:p>
+      <w:pPr>
+        <w:spacing w:after="0"/>
+      </w:pPr>
+      <w:r>
+        <w:t>Real Estate:</w:t>
+      </w:r>
+      <w:r>
+        <w:tab/>
+      </w:r>
+      <w:r>
+        <w:tab/>
+      </w:r>
+      <w:r>
+        <w:t>REXR</w:t>
+      </w:r>
+      <w:r>
+        <w:tab/>
+      </w:r>
+      <w:r>
+        <w:tab/>
+      </w:r>
+      <w:r>
+        <w:t>REXFORD INDUSTRIAL REALTY INC</w:t>
+      </w:r>
+    </w:p>
+    <w:p>
+      <w:pPr>
+        <w:spacing w:after="0"/>
+        <w:ind w:left="720"/>
+      </w:pPr>
+      <w:r>
+        <w:tab/>
+      </w:r>
+      <w:r>
+        <w:tab/>
+        <w:t>Revenue:</w:t>
+      </w:r>
+      <w:r>
+        <w:tab/>
+      </w:r>
+      <w:r>
+        <w:t>798</w:t>
+      </w:r>
+      <w:r>
+        <w:t>,000,000</w:t>
+      </w:r>
+    </w:p>
+    <w:p>
+      <w:pPr>
+        <w:spacing w:after="0"/>
+        <w:ind w:left="1440" w:firstLine="720"/>
+      </w:pPr>
+      <w:r>
+        <w:t>Intangibles:</w:t>
+      </w:r>
+      <w:r>
+        <w:tab/>
+      </w:r>
+      <w:r>
+        <w:t>159</w:t>
+      </w:r>
+      <w:r>
+        <w:t>,000,000</w:t>
+      </w:r>
+    </w:p>
+    <w:p>
+      <w:pPr>
+        <w:spacing w:after="0"/>
+        <w:ind w:left="1440" w:firstLine="720"/>
+      </w:pPr>
+      <w:r>
+        <w:t>CUBE</w:t>
+      </w:r>
+      <w:r>
+        <w:tab/>
+      </w:r>
+      <w:r>
+        <w:tab/>
+      </w:r>
+      <w:r>
+        <w:t>CUBESMART</w:t>
+      </w:r>
+    </w:p>
+    <w:p>
+      <w:pPr>
+        <w:spacing w:after="0"/>
+        <w:ind w:left="720"/>
+      </w:pPr>
+      <w:r>
+        <w:tab/>
+      </w:r>
+      <w:r>
+        <w:tab/>
+        <w:t>Revenue:</w:t>
+      </w:r>
+      <w:r>
+        <w:tab/>
+      </w:r>
+      <w:r>
+        <w:t>1,056</w:t>
+      </w:r>
+      <w:r>
+        <w:t>,000,000</w:t>
+      </w:r>
+    </w:p>
+    <w:p>
+      <w:pPr>
+        <w:spacing w:after="0"/>
+        <w:ind w:left="1440" w:firstLine="720"/>
+      </w:pPr>
+      <w:r>
         <w:lastRenderedPageBreak/>
-        <w:tab/>
-      </w:r>
-      <w:r>
-        <w:tab/>
-      </w:r>
-      <w:r>
-        <w:tab/>
-        <w:t>Revenue:</w:t>
-      </w:r>
-      <w:r>
-        <w:tab/>
-      </w:r>
-      <w:r>
-        <w:t>23,068</w:t>
-      </w:r>
-      <w:r>
-        <w:t>,000,000</w:t>
-      </w:r>
-    </w:p>
-    <w:p>
-      <w:pPr>
-        <w:spacing w:after="0"/>
-      </w:pPr>
-      <w:r>
-        <w:tab/>
-      </w:r>
-      <w:r>
-        <w:tab/>
-      </w:r>
-      <w:r>
-        <w:tab/>
-        <w:t>Intangibles:</w:t>
-      </w:r>
-      <w:r>
-        <w:tab/>
-        <w:t>0</w:t>
-      </w:r>
-      <w:r>
-        <w:t>2,143</w:t>
-      </w:r>
-      <w:r>
-        <w:t>,000,000</w:t>
-      </w:r>
-    </w:p>
-    <w:p>
-      <w:pPr>
-        <w:spacing w:after="0"/>
-      </w:pPr>
-      <w:r>
-        <w:t>Materials:</w:t>
-      </w:r>
-      <w:r>
-        <w:tab/>
-      </w:r>
-      <w:r>
-        <w:tab/>
-      </w:r>
-      <w:r>
-        <w:t>ATR</w:t>
-      </w:r>
-      <w:r>
-        <w:tab/>
-      </w:r>
-      <w:r>
-        <w:tab/>
-      </w:r>
-      <w:r>
-        <w:t>APTARGROUP INC.</w:t>
-      </w:r>
-    </w:p>
-    <w:p>
-      <w:pPr>
-        <w:spacing w:after="0"/>
-      </w:pPr>
-      <w:r>
-        <w:tab/>
-      </w:r>
-      <w:r>
-        <w:tab/>
-      </w:r>
-      <w:r>
-        <w:tab/>
-        <w:t>Revenue:</w:t>
-      </w:r>
-      <w:r>
-        <w:tab/>
-      </w:r>
-      <w:r>
-        <w:t>3,487</w:t>
-      </w:r>
-      <w:r>
-        <w:t>,000,000</w:t>
-      </w:r>
-    </w:p>
-    <w:p>
-      <w:pPr>
-        <w:spacing w:after="0"/>
-      </w:pPr>
-      <w:r>
-        <w:tab/>
-      </w:r>
-      <w:r>
-        <w:tab/>
-      </w:r>
-      <w:r>
-        <w:tab/>
-        <w:t>Intangibles:</w:t>
-      </w:r>
-      <w:r>
-        <w:tab/>
-      </w:r>
-      <w:r>
-        <w:t>1,247</w:t>
-      </w:r>
-      <w:r>
-        <w:t>,000,000</w:t>
-      </w:r>
-    </w:p>
-    <w:p>
-      <w:pPr>
-        <w:spacing w:after="0"/>
-      </w:pPr>
-      <w:r>
-        <w:t>Industrials</w:t>
-      </w:r>
-      <w:r>
-        <w:t>:</w:t>
-      </w:r>
-      <w:r>
-        <w:tab/>
-      </w:r>
-      <w:r>
-        <w:tab/>
-      </w:r>
-      <w:r>
-        <w:t>HII</w:t>
-      </w:r>
-      <w:r>
-        <w:tab/>
-      </w:r>
-      <w:r>
-        <w:tab/>
-      </w:r>
-      <w:r>
-        <w:t>HUNTINGTON INGALLS INDUSTRIES INC</w:t>
-      </w:r>
-      <w:r>
-        <w:tab/>
-      </w:r>
-      <w:r>
-        <w:tab/>
-      </w:r>
-    </w:p>
-    <w:p>
-      <w:pPr>
-        <w:spacing w:after="0"/>
-      </w:pPr>
-      <w:r>
-        <w:tab/>
-      </w:r>
-      <w:r>
-        <w:tab/>
-      </w:r>
-      <w:r>
-        <w:tab/>
-        <w:t>Revenue:</w:t>
-      </w:r>
-      <w:r>
-        <w:tab/>
-      </w:r>
-      <w:r>
-        <w:t>11,454</w:t>
-      </w:r>
-      <w:r>
-        <w:t>,000,000</w:t>
-      </w:r>
-    </w:p>
-    <w:p>
-      <w:pPr>
-        <w:spacing w:after="0"/>
-      </w:pPr>
-      <w:r>
-        <w:tab/>
-      </w:r>
-      <w:r>
-        <w:tab/>
-      </w:r>
-      <w:r>
-        <w:tab/>
-        <w:t>Intangibles:</w:t>
-      </w:r>
-      <w:r>
-        <w:tab/>
-        <w:t>0</w:t>
-      </w:r>
-      <w:r>
-        <w:t>3,509</w:t>
-      </w:r>
-      <w:r>
-        <w:t>,000,000</w:t>
-      </w:r>
-    </w:p>
-    <w:p>
-      <w:pPr>
-        <w:spacing w:after="0"/>
-      </w:pPr>
-      <w:r>
-        <w:t>Con. Disc.:</w:t>
-      </w:r>
-      <w:r>
-        <w:tab/>
-      </w:r>
-      <w:r>
-        <w:tab/>
-      </w:r>
-      <w:r>
-        <w:t>SN</w:t>
-      </w:r>
-      <w:r>
-        <w:tab/>
-      </w:r>
-      <w:r>
-        <w:tab/>
-      </w:r>
-      <w:r>
-        <w:t>SHARKNINJA INC</w:t>
-      </w:r>
-    </w:p>
-    <w:p>
-      <w:pPr>
-        <w:spacing w:after="0"/>
-        <w:ind w:left="720"/>
-      </w:pPr>
-      <w:r>
-        <w:tab/>
-      </w:r>
-      <w:r>
-        <w:tab/>
-        <w:t>Revenue:</w:t>
-      </w:r>
-      <w:r>
-        <w:tab/>
-      </w:r>
-      <w:r>
-        <w:t>4,254</w:t>
-      </w:r>
-      <w:r>
-        <w:t>,000,000</w:t>
-      </w:r>
-    </w:p>
-    <w:p>
-      <w:pPr>
-        <w:spacing w:after="0"/>
-        <w:ind w:left="1440" w:firstLine="720"/>
-      </w:pPr>
-      <w:r>
-        <w:t>Intangibles:</w:t>
-      </w:r>
-      <w:r>
-        <w:tab/>
-      </w:r>
-      <w:r>
-        <w:t>1,312</w:t>
-      </w:r>
-      <w:r>
-        <w:t>,000,000</w:t>
-      </w:r>
-    </w:p>
-    <w:p>
-      <w:pPr>
-        <w:spacing w:after="0"/>
-      </w:pPr>
-      <w:r>
-        <w:t>Con. Stap.:</w:t>
-      </w:r>
-      <w:r>
-        <w:tab/>
-      </w:r>
-      <w:r>
-        <w:tab/>
-      </w:r>
-      <w:r>
-        <w:t>ELF</w:t>
-      </w:r>
-      <w:r>
-        <w:tab/>
-      </w:r>
-      <w:r>
-        <w:tab/>
-      </w:r>
-      <w:r>
-        <w:t>E L F BEAUTY INC</w:t>
-      </w:r>
-    </w:p>
-    <w:p>
-      <w:pPr>
-        <w:spacing w:after="0"/>
-        <w:ind w:left="720"/>
-      </w:pPr>
-      <w:r>
-        <w:tab/>
-      </w:r>
-      <w:r>
-        <w:tab/>
-        <w:t>Revenue:</w:t>
-      </w:r>
-      <w:r>
-        <w:tab/>
-      </w:r>
-      <w:r>
-        <w:t>579</w:t>
-      </w:r>
-      <w:r>
-        <w:t>,000,000</w:t>
-      </w:r>
-    </w:p>
-    <w:p>
-      <w:pPr>
-        <w:spacing w:after="0"/>
-        <w:ind w:left="1440" w:firstLine="720"/>
-      </w:pPr>
-      <w:r>
-        <w:t>Intangibles:</w:t>
-      </w:r>
-      <w:r>
-        <w:tab/>
-      </w:r>
-      <w:r>
-        <w:t>250</w:t>
-      </w:r>
-      <w:r>
-        <w:t>,000,000</w:t>
-      </w:r>
-    </w:p>
-    <w:p>
-      <w:pPr>
-        <w:spacing w:after="0"/>
-      </w:pPr>
-      <w:r>
-        <w:t>Health Care:</w:t>
-      </w:r>
-      <w:r>
-        <w:tab/>
-      </w:r>
-      <w:r>
-        <w:tab/>
-      </w:r>
-      <w:r>
-        <w:t>TFX</w:t>
-      </w:r>
-      <w:r>
-        <w:tab/>
-      </w:r>
-      <w:r>
-        <w:tab/>
-      </w:r>
-      <w:r>
-        <w:t>TELEFLEX INC</w:t>
-      </w:r>
-    </w:p>
-    <w:p>
-      <w:pPr>
-        <w:spacing w:after="0"/>
-        <w:ind w:left="720"/>
-      </w:pPr>
-      <w:r>
-        <w:tab/>
-      </w:r>
-      <w:r>
-        <w:tab/>
-        <w:t>Revenue:</w:t>
-      </w:r>
-      <w:r>
-        <w:tab/>
-      </w:r>
-      <w:r>
-        <w:t>2,978</w:t>
-      </w:r>
-      <w:r>
-        <w:t>,000,000</w:t>
-      </w:r>
-    </w:p>
-    <w:p>
-      <w:pPr>
-        <w:spacing w:after="0"/>
-        <w:ind w:left="1440" w:firstLine="720"/>
-      </w:pPr>
-      <w:r>
-        <w:t>Intangibles:</w:t>
-      </w:r>
-      <w:r>
-        <w:tab/>
-      </w:r>
-      <w:r>
-        <w:t>5,416</w:t>
-      </w:r>
-      <w:r>
-        <w:t>,000,000</w:t>
-      </w:r>
-    </w:p>
-    <w:p>
-      <w:pPr>
-        <w:spacing w:after="0"/>
-      </w:pPr>
-      <w:r>
-        <w:t>Financials:</w:t>
-      </w:r>
-      <w:r>
-        <w:tab/>
-      </w:r>
-      <w:r>
-        <w:tab/>
-      </w:r>
-      <w:r>
-        <w:t>JEF</w:t>
-      </w:r>
-      <w:r>
-        <w:tab/>
-      </w:r>
-      <w:r>
-        <w:tab/>
-      </w:r>
-      <w:r>
-        <w:t>JEFFERIES FINANCIAL GROUP INC</w:t>
-      </w:r>
-    </w:p>
-    <w:p>
-      <w:pPr>
-        <w:spacing w:after="0"/>
-        <w:ind w:left="720"/>
-      </w:pPr>
-      <w:r>
-        <w:tab/>
-      </w:r>
-      <w:r>
-        <w:tab/>
-        <w:t>Revenue:</w:t>
-      </w:r>
-      <w:r>
-        <w:tab/>
-      </w:r>
-      <w:r>
-        <w:t>7,498</w:t>
-      </w:r>
-      <w:r>
-        <w:t>,000,000</w:t>
-      </w:r>
-    </w:p>
-    <w:p>
-      <w:pPr>
-        <w:spacing w:after="0"/>
-        <w:ind w:left="1440" w:firstLine="720"/>
-      </w:pPr>
-      <w:r>
-        <w:t>Intangibles:</w:t>
-      </w:r>
-      <w:r>
-        <w:tab/>
-      </w:r>
-      <w:r>
-        <w:t>2,036</w:t>
-      </w:r>
-      <w:r>
-        <w:t>,000,000</w:t>
-      </w:r>
-    </w:p>
-    <w:p>
-      <w:pPr>
-        <w:spacing w:after="0"/>
-      </w:pPr>
-      <w:r>
-        <w:t>Info. Tech.:</w:t>
-      </w:r>
-      <w:r>
-        <w:tab/>
-      </w:r>
-      <w:r>
-        <w:tab/>
-      </w:r>
-      <w:r>
-        <w:t>U</w:t>
-      </w:r>
-      <w:r>
-        <w:tab/>
-      </w:r>
-      <w:r>
-        <w:tab/>
-      </w:r>
-      <w:r>
-        <w:t>UNITY SOFTWARE INC</w:t>
-      </w:r>
-    </w:p>
-    <w:p>
-      <w:pPr>
-        <w:spacing w:after="0"/>
-        <w:ind w:left="720"/>
-      </w:pPr>
-      <w:r>
-        <w:tab/>
-      </w:r>
-      <w:r>
-        <w:tab/>
-        <w:t>Revenue:</w:t>
-      </w:r>
-      <w:r>
-        <w:tab/>
-      </w:r>
-      <w:r>
-        <w:t>2,187</w:t>
-      </w:r>
-      <w:r>
-        <w:t>,000,000</w:t>
-      </w:r>
-    </w:p>
-    <w:p>
-      <w:pPr>
-        <w:spacing w:after="0"/>
-        <w:ind w:left="1440" w:firstLine="720"/>
-      </w:pPr>
-      <w:r>
-        <w:t>Intangibles:</w:t>
-      </w:r>
-      <w:r>
-        <w:tab/>
-      </w:r>
-      <w:r>
-        <w:t>4,573</w:t>
-      </w:r>
-      <w:r>
-        <w:t>,000,000</w:t>
-      </w:r>
-    </w:p>
-    <w:p>
-      <w:pPr>
-        <w:spacing w:after="0"/>
-        <w:ind w:left="1440" w:firstLine="720"/>
-      </w:pPr>
-      <w:r>
-        <w:t>DLB</w:t>
-      </w:r>
-      <w:r>
-        <w:tab/>
-      </w:r>
-      <w:r>
-        <w:tab/>
-      </w:r>
-      <w:r>
-        <w:t>DOLBY LABORATORIES INC</w:t>
-      </w:r>
-    </w:p>
-    <w:p>
-      <w:pPr>
-        <w:spacing w:after="0"/>
-        <w:ind w:left="720"/>
-      </w:pPr>
-      <w:r>
-        <w:tab/>
-      </w:r>
-      <w:r>
-        <w:tab/>
-        <w:t>Revenue:</w:t>
-      </w:r>
-      <w:r>
-        <w:tab/>
-      </w:r>
-      <w:r>
-        <w:t>1,300</w:t>
-      </w:r>
-      <w:r>
-        <w:t>,000,000</w:t>
-      </w:r>
-    </w:p>
-    <w:p>
-      <w:pPr>
-        <w:spacing w:after="0"/>
-        <w:ind w:left="1440" w:firstLine="720"/>
-      </w:pPr>
-      <w:r>
-        <w:t>Intangibles:</w:t>
-      </w:r>
-      <w:r>
-        <w:tab/>
-        <w:t>0</w:t>
-      </w:r>
-      <w:r>
-        <w:t>576</w:t>
-      </w:r>
-      <w:r>
-        <w:t>,000,000</w:t>
-      </w:r>
-    </w:p>
-    <w:p>
-      <w:pPr>
-        <w:spacing w:after="0"/>
-      </w:pPr>
-      <w:r>
-        <w:t>Comm. Serv.:</w:t>
-      </w:r>
-      <w:r>
-        <w:tab/>
-      </w:r>
-      <w:r>
-        <w:tab/>
-      </w:r>
-      <w:r>
-        <w:t>NWSA</w:t>
-      </w:r>
-      <w:r>
-        <w:tab/>
-      </w:r>
-      <w:r>
-        <w:tab/>
-      </w:r>
-      <w:r>
-        <w:t>NEWS CORP</w:t>
-      </w:r>
-    </w:p>
-    <w:p>
-      <w:pPr>
-        <w:spacing w:after="0"/>
-        <w:ind w:left="720"/>
-      </w:pPr>
-      <w:r>
-        <w:tab/>
-      </w:r>
-      <w:r>
-        <w:tab/>
-        <w:t>Revenue:</w:t>
-      </w:r>
-      <w:r>
-        <w:tab/>
-      </w:r>
-      <w:r>
-        <w:t>1,300</w:t>
-      </w:r>
-      <w:r>
-        <w:t>,000,000</w:t>
-      </w:r>
-    </w:p>
-    <w:p>
-      <w:pPr>
-        <w:spacing w:after="0"/>
-        <w:ind w:left="1440" w:firstLine="720"/>
-      </w:pPr>
-      <w:r>
-        <w:t>Intangibles:</w:t>
-      </w:r>
-      <w:r>
-        <w:tab/>
-      </w:r>
-      <w:r>
-        <w:t>00</w:t>
-      </w:r>
-      <w:r>
-        <w:t>576</w:t>
-      </w:r>
-      <w:r>
-        <w:t>,000,000</w:t>
-      </w:r>
-    </w:p>
-    <w:p>
-      <w:pPr>
-        <w:spacing w:after="0"/>
-      </w:pPr>
-      <w:r>
-        <w:t>Utilities:</w:t>
-      </w:r>
-      <w:r>
-        <w:tab/>
-      </w:r>
-      <w:r>
-        <w:tab/>
-      </w:r>
-      <w:r>
-        <w:t>BEP</w:t>
-      </w:r>
-      <w:r>
-        <w:tab/>
-      </w:r>
-      <w:r>
-        <w:tab/>
-      </w:r>
-      <w:r>
-        <w:t>BROOKFIELD RENEWABLE PARTNERS LP</w:t>
-      </w:r>
-    </w:p>
-    <w:p>
-      <w:pPr>
-        <w:spacing w:after="0"/>
-        <w:ind w:left="720"/>
-      </w:pPr>
-      <w:r>
-        <w:tab/>
-      </w:r>
-      <w:r>
-        <w:tab/>
-        <w:t>Revenue:</w:t>
-      </w:r>
-      <w:r>
-        <w:tab/>
-      </w:r>
-      <w:r>
-        <w:t>5,038</w:t>
-      </w:r>
-      <w:r>
-        <w:t>,000,000</w:t>
-      </w:r>
-    </w:p>
-    <w:p>
-      <w:pPr>
-        <w:spacing w:after="0"/>
-        <w:ind w:left="1440" w:firstLine="720"/>
-      </w:pPr>
-      <w:r>
-        <w:t>Intangibles:</w:t>
-      </w:r>
-      <w:r>
-        <w:tab/>
-      </w:r>
-      <w:r>
-        <w:t>1,959</w:t>
-      </w:r>
-      <w:r>
-        <w:t>,000,000</w:t>
-      </w:r>
-    </w:p>
-    <w:p>
-      <w:pPr>
-        <w:spacing w:after="0"/>
-      </w:pPr>
-      <w:r>
-        <w:t>Real Estate:</w:t>
-      </w:r>
-      <w:r>
-        <w:tab/>
-      </w:r>
-      <w:r>
-        <w:tab/>
-      </w:r>
-      <w:r>
-        <w:t>REXR</w:t>
-      </w:r>
-      <w:r>
-        <w:tab/>
-      </w:r>
-      <w:r>
-        <w:tab/>
-      </w:r>
-      <w:r>
-        <w:t>REXFORD INDUSTRIAL REALTY INC</w:t>
-      </w:r>
-    </w:p>
-    <w:p>
-      <w:pPr>
-        <w:spacing w:after="0"/>
-        <w:ind w:left="720"/>
-      </w:pPr>
-      <w:r>
-        <w:tab/>
-      </w:r>
-      <w:r>
-        <w:tab/>
-        <w:t>Revenue:</w:t>
-      </w:r>
-      <w:r>
-        <w:tab/>
-      </w:r>
-      <w:r>
-        <w:t>798</w:t>
-      </w:r>
-      <w:r>
-        <w:t>,000,000</w:t>
-      </w:r>
-    </w:p>
-    <w:p>
-      <w:pPr>
-        <w:spacing w:after="0"/>
-        <w:ind w:left="1440" w:firstLine="720"/>
-      </w:pPr>
-      <w:r>
-        <w:t>Intangibles:</w:t>
-      </w:r>
-      <w:r>
-        <w:tab/>
-      </w:r>
-      <w:r>
-        <w:t>159</w:t>
-      </w:r>
-      <w:r>
-        <w:t>,000,000</w:t>
-      </w:r>
-    </w:p>
-    <w:p>
-      <w:pPr>
-        <w:spacing w:after="0"/>
-        <w:ind w:left="1440" w:firstLine="720"/>
-      </w:pPr>
-      <w:r>
-        <w:t>CUBE</w:t>
-      </w:r>
-      <w:r>
-        <w:tab/>
-      </w:r>
-      <w:r>
-        <w:tab/>
-      </w:r>
-      <w:r>
-        <w:t>CUBESMART</w:t>
-      </w:r>
-    </w:p>
-    <w:p>
-      <w:pPr>
-        <w:spacing w:after="0"/>
-        <w:ind w:left="720"/>
-      </w:pPr>
-      <w:r>
-        <w:tab/>
-      </w:r>
-      <w:r>
-        <w:tab/>
-        <w:t>Revenue:</w:t>
-      </w:r>
-      <w:r>
-        <w:tab/>
-      </w:r>
-      <w:r>
-        <w:t>1,056</w:t>
-      </w:r>
-      <w:r>
-        <w:t>,000,000</w:t>
-      </w:r>
-    </w:p>
-    <w:p>
-      <w:pPr>
-        <w:spacing w:after="0"/>
-        <w:ind w:left="1440" w:firstLine="720"/>
-      </w:pPr>
-      <w:r>
         <w:t>Intangibles:</w:t>
       </w:r>
       <w:r>

--- a/HITA Portfolio Management Applications Term Paper MIS 764.docx
+++ b/HITA Portfolio Management Applications Term Paper MIS 764.docx
@@ -247,7 +247,76 @@
       </w:pPr>
       <w:r>
         <w:tab/>
-        <w:t>After the concept of HITA is understood, the second step to understanding how HITA plays a role within an organization is the concept of actualization.</w:t>
+        <w:t>After the concept of HITA is understood, the second step to understanding how HITA plays a role within an organization is the concept of actualization</w:t>
+      </w:r>
+      <w:r>
+        <w:t xml:space="preserve">, actualization being </w:t>
+      </w:r>
+      <w:proofErr w:type="gramStart"/>
+      <w:r>
+        <w:t>the end result</w:t>
+      </w:r>
+      <w:proofErr w:type="gramEnd"/>
+      <w:r>
+        <w:t xml:space="preserve"> of utilizing IT for a given purpose. In </w:t>
+      </w:r>
+      <w:r>
+        <w:rPr>
+          <w:i/>
+          <w:iCs/>
+        </w:rPr>
+        <w:t>Information technology and organizational innovation: Harmonious information technology affordance and courage-based actualization</w:t>
+      </w:r>
+      <w:r>
+        <w:rPr>
+          <w:i/>
+          <w:iCs/>
+        </w:rPr>
+        <w:t xml:space="preserve"> </w:t>
+      </w:r>
+      <w:r>
+        <w:t xml:space="preserve">(Chatterjee et. al. 2020) the focus of actualization process is innovation. </w:t>
+      </w:r>
+      <w:r>
+        <w:t>Anderson</w:t>
+      </w:r>
+      <w:r>
+        <w:t xml:space="preserve"> </w:t>
+      </w:r>
+      <w:r>
+        <w:t>&amp; Robey</w:t>
+      </w:r>
+      <w:r>
+        <w:t xml:space="preserve"> in </w:t>
+      </w:r>
+      <w:r>
+        <w:rPr>
+          <w:i/>
+          <w:iCs/>
+        </w:rPr>
+        <w:t>Affordance potency: Explaining the actualization of technology affordances</w:t>
+      </w:r>
+      <w:r>
+        <w:rPr>
+          <w:i/>
+          <w:iCs/>
+        </w:rPr>
+        <w:t xml:space="preserve"> </w:t>
+      </w:r>
+      <w:r>
+        <w:t>focus on the fulfillment of organizational objectives as the result of actualization (</w:t>
+      </w:r>
+      <w:r>
+        <w:t>Anderson</w:t>
+      </w:r>
+      <w:r>
+        <w:t xml:space="preserve"> </w:t>
+      </w:r>
+      <w:r>
+        <w:t>&amp; Robey</w:t>
+      </w:r>
+      <w:r>
+        <w:t xml:space="preserve"> 2017).</w:t>
       </w:r>
     </w:p>
     <w:p/>
@@ -255,58 +324,42 @@
     <w:p/>
     <w:p>
       <w:r>
-        <w:t>HITA is a measurement of potential,</w:t>
-      </w:r>
-    </w:p>
-    <w:p>
-      <w:r>
-        <w:t xml:space="preserve">Actualization is separate from </w:t>
-      </w:r>
-      <w:proofErr w:type="gramStart"/>
-      <w:r>
-        <w:t>HITA</w:t>
-      </w:r>
-      <w:proofErr w:type="gramEnd"/>
+        <w:t xml:space="preserve">Discuss the 2015 paper by </w:t>
+      </w:r>
+      <w:proofErr w:type="spellStart"/>
+      <w:r>
+        <w:t>chatterjee</w:t>
+      </w:r>
+      <w:proofErr w:type="spellEnd"/>
+      <w:r>
+        <w:t xml:space="preserve"> and </w:t>
+      </w:r>
+    </w:p>
+    <w:p>
+      <w:r>
+        <w:t xml:space="preserve">2017 paper by </w:t>
+      </w:r>
+      <w:proofErr w:type="spellStart"/>
+      <w:r>
+        <w:t>anderson</w:t>
+      </w:r>
+      <w:proofErr w:type="spellEnd"/>
     </w:p>
     <w:p/>
     <w:p>
       <w:r>
-        <w:t xml:space="preserve">Discuss the 2015 paper by </w:t>
-      </w:r>
-      <w:proofErr w:type="spellStart"/>
-      <w:r>
-        <w:t>chatterjee</w:t>
-      </w:r>
-      <w:proofErr w:type="spellEnd"/>
-      <w:r>
-        <w:t xml:space="preserve"> and </w:t>
-      </w:r>
-    </w:p>
-    <w:p>
-      <w:r>
-        <w:t xml:space="preserve">2017 paper by </w:t>
-      </w:r>
-      <w:proofErr w:type="spellStart"/>
-      <w:r>
-        <w:t>anderson</w:t>
-      </w:r>
-      <w:proofErr w:type="spellEnd"/>
+        <w:t>a measurement of</w:t>
+      </w:r>
+    </w:p>
+    <w:p>
+      <w:r>
+        <w:lastRenderedPageBreak/>
+        <w:t>Current Measurement Techniques</w:t>
+      </w:r>
     </w:p>
     <w:p/>
     <w:p>
       <w:r>
-        <w:t>a measurement of</w:t>
-      </w:r>
-    </w:p>
-    <w:p>
-      <w:r>
-        <w:t>Current Measurement Techniques</w:t>
-      </w:r>
-    </w:p>
-    <w:p/>
-    <w:p>
-      <w:r>
-        <w:lastRenderedPageBreak/>
         <w:br/>
       </w:r>
       <w:r>
@@ -459,11 +512,11 @@
         <w:t xml:space="preserve"> Anderson &amp; Robey discuss information technology affordances within a healthcare context using an urban hospital going through the process of digitalization and various other technology upgrades and how these new technologies can effective or ineffective, or potent, depending on how users interact with the technology that is available to them; Anderson &amp; Robey provide a series of anecdotes of user interactions with new note taking technologies to illustrate how user interactions with these new technologies effect the hospitals objective of keeping better patient records in order to improve patient care</w:t>
       </w:r>
       <w:r>
-        <w:t xml:space="preserve">; mobile computers, a kind of laptop on wheels was used for record keeping, but some users had issues typing, and some patients perceived that they weren’t being paid attention to while their nurse was taking notes on the computer, a shorter note system was implemented, which saved time, but there were issues with the accuracy and level of details that users, an audio recording system was also used, but there were issues with locating specific information held in the audio recordings, and the audio </w:t>
+        <w:t xml:space="preserve">; mobile computers, a kind of laptop on wheels was used for record keeping, but some users had issues typing, and some patients perceived that they weren’t being paid attention to while their nurse was taking notes on the computer, a shorter note system was implemented, which saved time, but there were issues </w:t>
       </w:r>
       <w:r>
         <w:lastRenderedPageBreak/>
-        <w:t>recordings were time consuming (</w:t>
+        <w:t>with the accuracy and level of details that users, an audio recording system was also used, but there were issues with locating specific information held in the audio recordings, and the audio recordings were time consuming (</w:t>
       </w:r>
       <w:r>
         <w:t>Anderson &amp; Robey</w:t>
@@ -657,11 +710,11 @@
         <w:t xml:space="preserve"> </w:t>
       </w:r>
       <w:r>
-        <w:t xml:space="preserve">Although it might be more appropriate to use an actual balance sheet item that indicates the actual value of an organization’s information technology infrastructure, there are a number of problems with this approach, first is that IT infrastructure would fall within the plant, property, and equipment line item on a balance sheet, but plant, property, and equipment isn’t always broken down into a more granular way that would allow an </w:t>
+        <w:t xml:space="preserve">Although it might be more appropriate to use an actual balance sheet item that indicates the actual value of an organization’s information technology infrastructure, there are a number of problems with this approach, first is that IT infrastructure </w:t>
       </w:r>
       <w:r>
         <w:lastRenderedPageBreak/>
-        <w:t>investor to see specifically what an organization owns in terms of Information Technology, the second issue is that an organization may either lease IT services and equipment from  IT services provider, or they may pay subscription fees to a cloud computing services provider, in which case the organization’s IT capabilities aren’t captured as an asset on the balance sheet, but rather as an expense on the income statement, and here too the expenses aren’t always broken down in granular detail that would allow an investor to see exactly what an organization is spending on information technology services.</w:t>
+        <w:t>would fall within the plant, property, and equipment line item on a balance sheet, but plant, property, and equipment isn’t always broken down into a more granular way that would allow an investor to see specifically what an organization owns in terms of Information Technology, the second issue is that an organization may either lease IT services and equipment from  IT services provider, or they may pay subscription fees to a cloud computing services provider, in which case the organization’s IT capabilities aren’t captured as an asset on the balance sheet, but rather as an expense on the income statement, and here too the expenses aren’t always broken down in granular detail that would allow an investor to see exactly what an organization is spending on information technology services.</w:t>
       </w:r>
     </w:p>
     <w:p>
@@ -856,11 +909,11 @@
         <w:t>LATAM Airlines Group S.A.</w:t>
       </w:r>
       <w:r>
-        <w:t xml:space="preserve"> was the global leader in the industrials sector, however, LTMAY was not selected because it is not traded on a major stock exchange, GE, General Electric Aerospace was not selected due to recent changes in their corporate </w:t>
+        <w:t xml:space="preserve"> was the global leader in the industrials </w:t>
       </w:r>
       <w:r>
         <w:lastRenderedPageBreak/>
-        <w:t xml:space="preserve">structure. LLY was already selected during the random selection process, so it was skipped during the </w:t>
+        <w:t xml:space="preserve">sector, however, LTMAY was not selected because it is not traded on a major stock exchange, GE, General Electric Aerospace was not selected due to recent changes in their corporate structure. LLY was already selected during the random selection process, so it was skipped during the </w:t>
       </w:r>
       <w:r>
         <w:t>criteria-based</w:t>
@@ -1286,6 +1339,7 @@
         <w:spacing w:after="0"/>
       </w:pPr>
       <w:r>
+        <w:lastRenderedPageBreak/>
         <w:t>18</w:t>
       </w:r>
       <w:r>
@@ -1338,7 +1392,6 @@
         <w:spacing w:after="0"/>
       </w:pPr>
       <w:r>
-        <w:lastRenderedPageBreak/>
         <w:t>368</w:t>
       </w:r>
       <w:r>
@@ -2152,6 +2205,7 @@
         <w:ind w:left="720"/>
       </w:pPr>
       <w:r>
+        <w:lastRenderedPageBreak/>
         <w:tab/>
       </w:r>
       <w:r>
@@ -2215,7 +2269,6 @@
         <w:ind w:left="720"/>
       </w:pPr>
       <w:r>
-        <w:lastRenderedPageBreak/>
         <w:tab/>
       </w:r>
       <w:r>
@@ -3088,6 +3141,7 @@
         <w:ind w:left="1440" w:firstLine="720"/>
       </w:pPr>
       <w:r>
+        <w:lastRenderedPageBreak/>
         <w:t>Intangibles:</w:t>
       </w:r>
       <w:r>
@@ -3146,7 +3200,6 @@
         <w:ind w:left="1440" w:firstLine="720"/>
       </w:pPr>
       <w:r>
-        <w:lastRenderedPageBreak/>
         <w:t>Intangibles:</w:t>
       </w:r>
       <w:r>

--- a/HITA Portfolio Management Applications Term Paper MIS 764.docx
+++ b/HITA Portfolio Management Applications Term Paper MIS 764.docx
@@ -389,16 +389,26 @@
         <w:spacing w:after="0" w:line="480" w:lineRule="auto"/>
       </w:pPr>
       <w:r>
-        <w:t>Organizational courage related to HITA – increases revenue</w:t>
-      </w:r>
+        <w:t xml:space="preserve">Organizational courage related to HITA – increases </w:t>
+      </w:r>
+      <w:proofErr w:type="gramStart"/>
+      <w:r>
+        <w:t>revenue</w:t>
+      </w:r>
+      <w:proofErr w:type="gramEnd"/>
     </w:p>
     <w:p>
       <w:pPr>
         <w:spacing w:after="0" w:line="480" w:lineRule="auto"/>
       </w:pPr>
       <w:r>
-        <w:t>Organizational agility related to HITA – reduces risk</w:t>
-      </w:r>
+        <w:t xml:space="preserve">Organizational agility related to HITA – reduces </w:t>
+      </w:r>
+      <w:proofErr w:type="gramStart"/>
+      <w:r>
+        <w:t>risk</w:t>
+      </w:r>
+      <w:proofErr w:type="gramEnd"/>
     </w:p>
     <w:p>
       <w:pPr>
@@ -779,8 +789,13 @@
       <w:r>
         <w:t xml:space="preserve"> </w:t>
       </w:r>
-      <w:r>
-        <w:t>as a result of having</w:t>
+      <w:proofErr w:type="gramStart"/>
+      <w:r>
+        <w:t>as a result of</w:t>
+      </w:r>
+      <w:proofErr w:type="gramEnd"/>
+      <w:r>
+        <w:t xml:space="preserve"> having</w:t>
       </w:r>
       <w:r>
         <w:t xml:space="preserve"> high level of Harmony</w:t>
@@ -925,13 +940,23 @@
     </w:p>
     <w:p>
       <w:r>
-        <w:t>Discuss results</w:t>
-      </w:r>
-    </w:p>
-    <w:p>
-      <w:r>
-        <w:t>Discuss Opportunities for further refinement of the model</w:t>
-      </w:r>
+        <w:t xml:space="preserve">Discuss </w:t>
+      </w:r>
+      <w:proofErr w:type="gramStart"/>
+      <w:r>
+        <w:t>results</w:t>
+      </w:r>
+      <w:proofErr w:type="gramEnd"/>
+    </w:p>
+    <w:p>
+      <w:r>
+        <w:t xml:space="preserve">Discuss Opportunities for further refinement of the </w:t>
+      </w:r>
+      <w:proofErr w:type="gramStart"/>
+      <w:r>
+        <w:t>model</w:t>
+      </w:r>
+      <w:proofErr w:type="gramEnd"/>
     </w:p>
     <w:p>
       <w:pPr>
@@ -1423,7 +1448,14 @@
       </w:r>
       <w:r>
         <w:tab/>
-        <w:t>Metlife, Inc.</w:t>
+      </w:r>
+      <w:proofErr w:type="spellStart"/>
+      <w:r>
+        <w:t>Metlife</w:t>
+      </w:r>
+      <w:proofErr w:type="spellEnd"/>
+      <w:r>
+        <w:t>, Inc.</w:t>
       </w:r>
       <w:r>
         <w:tab/>
@@ -3272,9 +3304,19 @@
     <w:p>
       <w:pPr>
         <w:spacing w:after="0" w:line="240" w:lineRule="auto"/>
-      </w:pPr>
-      <w:r>
-        <w:t xml:space="preserve">Chatterjee, S., Moody, G. D., Lowry, P. B., Chakraborty, S., &amp; Hardin, A. (2021). The nonlinear </w:t>
+        <w:jc w:val="center"/>
+        <w:rPr>
+          <w:b/>
+          <w:bCs/>
+        </w:rPr>
+      </w:pPr>
+    </w:p>
+    <w:p>
+      <w:pPr>
+        <w:spacing w:after="0" w:line="240" w:lineRule="auto"/>
+      </w:pPr>
+      <w:r>
+        <w:t xml:space="preserve">Anderson, C., &amp; Robey, D. (2017). Affordance potency: Explaining the actualization of </w:t>
       </w:r>
     </w:p>
     <w:p>
@@ -3284,16 +3326,295 @@
       </w:pPr>
       <w:r>
         <w:br/>
-      </w:r>
-      <w:r>
-        <w:t xml:space="preserve">influence of harmonious information technology affordance on organisational innovation. </w:t>
+        <w:t xml:space="preserve">technology affordances. Information and Organization, 27(2), 100-115. </w:t>
+      </w:r>
+      <w:r>
+        <w:br/>
       </w:r>
     </w:p>
     <w:p>
       <w:pPr>
         <w:spacing w:after="0" w:line="240" w:lineRule="auto"/>
         <w:ind w:left="720"/>
-      </w:pPr>
+        <w:rPr>
+          <w:rStyle w:val="Hyperlink"/>
+          <w:color w:val="1155CC"/>
+        </w:rPr>
+      </w:pPr>
+      <w:hyperlink r:id="rId4" w:history="1">
+        <w:r>
+          <w:rPr>
+            <w:rStyle w:val="Hyperlink"/>
+          </w:rPr>
+          <w:t>https://doi.org/10.1016/j.infoandorg.2017.03.002</w:t>
+        </w:r>
+      </w:hyperlink>
+      <w:r>
+        <w:rPr>
+          <w:rStyle w:val="Hyperlink"/>
+          <w:color w:val="1155CC"/>
+        </w:rPr>
+        <w:br/>
+      </w:r>
+      <w:r>
+        <w:rPr>
+          <w:rStyle w:val="Hyperlink"/>
+          <w:color w:val="1155CC"/>
+        </w:rPr>
+        <w:br/>
+      </w:r>
+    </w:p>
+    <w:p>
+      <w:pPr>
+        <w:spacing w:after="0" w:line="240" w:lineRule="auto"/>
+      </w:pPr>
+      <w:r>
+        <w:t xml:space="preserve">Chan, C. M. L., Teoh, S. Y., Yeow, A., &amp; Pan, G. (2019). Agility in responding to </w:t>
+      </w:r>
+      <w:proofErr w:type="gramStart"/>
+      <w:r>
+        <w:t>disruptive</w:t>
+      </w:r>
+      <w:proofErr w:type="gramEnd"/>
+      <w:r>
+        <w:t xml:space="preserve"> </w:t>
+      </w:r>
+    </w:p>
+    <w:p>
+      <w:pPr>
+        <w:spacing w:after="0" w:line="240" w:lineRule="auto"/>
+        <w:ind w:firstLine="720"/>
+      </w:pPr>
+    </w:p>
+    <w:p>
+      <w:pPr>
+        <w:spacing w:after="0" w:line="240" w:lineRule="auto"/>
+        <w:ind w:firstLine="720"/>
+      </w:pPr>
+      <w:r>
+        <w:t xml:space="preserve">digital innovation: Case study of an SME. Information Systems Journal (Oxford, </w:t>
+      </w:r>
+    </w:p>
+    <w:p>
+      <w:pPr>
+        <w:spacing w:after="0" w:line="240" w:lineRule="auto"/>
+        <w:ind w:firstLine="720"/>
+      </w:pPr>
+    </w:p>
+    <w:p>
+      <w:pPr>
+        <w:spacing w:after="0" w:line="240" w:lineRule="auto"/>
+        <w:ind w:firstLine="720"/>
+      </w:pPr>
+      <w:r>
+        <w:t xml:space="preserve">England), 29(2), 436–455. </w:t>
+      </w:r>
+      <w:hyperlink r:id="rId5" w:history="1">
+        <w:r>
+          <w:rPr>
+            <w:rStyle w:val="Hyperlink"/>
+          </w:rPr>
+          <w:t>https://doi.org/10.1111/isj.12215</w:t>
+        </w:r>
+      </w:hyperlink>
+    </w:p>
+    <w:p>
+      <w:pPr>
+        <w:spacing w:after="0" w:line="240" w:lineRule="auto"/>
+      </w:pPr>
+    </w:p>
+    <w:p>
+      <w:pPr>
+        <w:spacing w:after="0" w:line="240" w:lineRule="auto"/>
+      </w:pPr>
+    </w:p>
+    <w:p>
+      <w:pPr>
+        <w:spacing w:after="0" w:line="240" w:lineRule="auto"/>
+      </w:pPr>
+      <w:r>
+        <w:t xml:space="preserve">Chatterjee, S., Moody, G., Lowry, P. B., Chakraborty, S., &amp; Hardin, A. (2015). Strategic </w:t>
+      </w:r>
+    </w:p>
+    <w:p>
+      <w:pPr>
+        <w:spacing w:after="0" w:line="240" w:lineRule="auto"/>
+      </w:pPr>
+    </w:p>
+    <w:p>
+      <w:pPr>
+        <w:spacing w:after="0" w:line="240" w:lineRule="auto"/>
+        <w:ind w:firstLine="720"/>
+      </w:pPr>
+      <w:r>
+        <w:t xml:space="preserve">relevance of organizational virtues enabled by information technology in </w:t>
+      </w:r>
+      <w:proofErr w:type="gramStart"/>
+      <w:r>
+        <w:t>organizational</w:t>
+      </w:r>
+      <w:proofErr w:type="gramEnd"/>
+      <w:r>
+        <w:t xml:space="preserve"> </w:t>
+      </w:r>
+    </w:p>
+    <w:p>
+      <w:pPr>
+        <w:spacing w:after="0" w:line="240" w:lineRule="auto"/>
+        <w:ind w:firstLine="720"/>
+      </w:pPr>
+    </w:p>
+    <w:p>
+      <w:pPr>
+        <w:spacing w:after="0" w:line="240" w:lineRule="auto"/>
+        <w:ind w:firstLine="720"/>
+      </w:pPr>
+      <w:r>
+        <w:t>innovation. Journal of Management Information Systems, 32(3), 158–196.</w:t>
+      </w:r>
+    </w:p>
+    <w:p>
+      <w:pPr>
+        <w:spacing w:after="0" w:line="240" w:lineRule="auto"/>
+        <w:ind w:firstLine="720"/>
+      </w:pPr>
+    </w:p>
+    <w:p>
+      <w:pPr>
+        <w:spacing w:after="0" w:line="240" w:lineRule="auto"/>
+        <w:ind w:firstLine="720"/>
+      </w:pPr>
+      <w:hyperlink r:id="rId6" w:history="1">
+        <w:r>
+          <w:rPr>
+            <w:rStyle w:val="Hyperlink"/>
+          </w:rPr>
+          <w:t>https://doi.org/10.1080/07421222.2015.1099180</w:t>
+        </w:r>
+      </w:hyperlink>
+    </w:p>
+    <w:p>
+      <w:pPr>
+        <w:spacing w:after="0" w:line="240" w:lineRule="auto"/>
+      </w:pPr>
+    </w:p>
+    <w:p>
+      <w:pPr>
+        <w:spacing w:after="0" w:line="240" w:lineRule="auto"/>
+      </w:pPr>
+      <w:r>
+        <w:t xml:space="preserve">Chatterjee, S., Sarker, S., &amp; Siponen, M. (2017). How Do Mobile ICTs Enable Organizational </w:t>
+      </w:r>
+    </w:p>
+    <w:p>
+      <w:pPr>
+        <w:spacing w:after="0" w:line="240" w:lineRule="auto"/>
+      </w:pPr>
+    </w:p>
+    <w:p>
+      <w:pPr>
+        <w:spacing w:after="0" w:line="240" w:lineRule="auto"/>
+        <w:ind w:firstLine="720"/>
+      </w:pPr>
+      <w:r>
+        <w:t xml:space="preserve">Fluidity: Toward a Theoretical Framework. Information &amp; Management, 54(1), 1–13. </w:t>
+      </w:r>
+    </w:p>
+    <w:p>
+      <w:pPr>
+        <w:spacing w:after="0" w:line="240" w:lineRule="auto"/>
+      </w:pPr>
+    </w:p>
+    <w:p>
+      <w:pPr>
+        <w:spacing w:after="0" w:line="240" w:lineRule="auto"/>
+        <w:ind w:firstLine="720"/>
+      </w:pPr>
+      <w:hyperlink r:id="rId7" w:history="1">
+        <w:r>
+          <w:rPr>
+            <w:rStyle w:val="Hyperlink"/>
+          </w:rPr>
+          <w:t>https://doi.org/10.1016/j.im.2016.03.007</w:t>
+        </w:r>
+      </w:hyperlink>
+    </w:p>
+    <w:p>
+      <w:pPr>
+        <w:spacing w:after="0" w:line="240" w:lineRule="auto"/>
+      </w:pPr>
+    </w:p>
+    <w:p>
+      <w:pPr>
+        <w:spacing w:after="0" w:line="240" w:lineRule="auto"/>
+      </w:pPr>
+      <w:r>
+        <w:t xml:space="preserve">Chatterjee, S., Moody, G., Lowry, P. B., Chakraborty, S., &amp; Hardin, A. (2020). Information </w:t>
+      </w:r>
+    </w:p>
+    <w:p>
+      <w:pPr>
+        <w:spacing w:after="0" w:line="240" w:lineRule="auto"/>
+      </w:pPr>
+    </w:p>
+    <w:p>
+      <w:pPr>
+        <w:spacing w:after="0" w:line="240" w:lineRule="auto"/>
+        <w:ind w:firstLine="720"/>
+      </w:pPr>
+      <w:r>
+        <w:t xml:space="preserve">technology and organizational innovation: Harmonious information technology </w:t>
+      </w:r>
+    </w:p>
+    <w:p>
+      <w:pPr>
+        <w:spacing w:after="0" w:line="240" w:lineRule="auto"/>
+        <w:ind w:firstLine="720"/>
+      </w:pPr>
+    </w:p>
+    <w:p>
+      <w:pPr>
+        <w:spacing w:after="0" w:line="240" w:lineRule="auto"/>
+        <w:ind w:firstLine="720"/>
+      </w:pPr>
+      <w:r>
+        <w:t xml:space="preserve">affordance and courage-based actualization. Journal of Strategic Information Systems, </w:t>
+      </w:r>
+    </w:p>
+    <w:p>
+      <w:pPr>
+        <w:spacing w:after="0" w:line="240" w:lineRule="auto"/>
+        <w:ind w:firstLine="720"/>
+      </w:pPr>
+    </w:p>
+    <w:p>
+      <w:pPr>
+        <w:spacing w:after="0" w:line="240" w:lineRule="auto"/>
+        <w:ind w:firstLine="720"/>
+        <w:rPr>
+          <w:rStyle w:val="Hyperlink"/>
+        </w:rPr>
+      </w:pPr>
+      <w:r>
+        <w:t xml:space="preserve">29, 101596. </w:t>
+      </w:r>
+      <w:hyperlink r:id="rId8" w:history="1">
+        <w:r>
+          <w:rPr>
+            <w:rStyle w:val="Hyperlink"/>
+          </w:rPr>
+          <w:t>https://doi.org/10.1016/j.jsis.2020.101596</w:t>
+        </w:r>
+      </w:hyperlink>
+    </w:p>
+    <w:p>
+      <w:pPr>
+        <w:spacing w:after="0" w:line="240" w:lineRule="auto"/>
+      </w:pPr>
+      <w:r>
+        <w:lastRenderedPageBreak/>
+        <w:t xml:space="preserve">Chatterjee, S., Moody, G. D., Lowry, P. B., Chakraborty, S., &amp; Hardin, A. (2021). The nonlinear </w:t>
+      </w:r>
     </w:p>
     <w:p>
       <w:pPr>
@@ -3301,9 +3622,35 @@
         <w:ind w:left="720"/>
       </w:pPr>
       <w:r>
+        <w:br/>
+      </w:r>
+      <w:r>
+        <w:t xml:space="preserve">influence of harmonious information technology affordance on </w:t>
+      </w:r>
+      <w:proofErr w:type="spellStart"/>
+      <w:r>
+        <w:t>organisational</w:t>
+      </w:r>
+      <w:proofErr w:type="spellEnd"/>
+      <w:r>
+        <w:t xml:space="preserve"> innovation. </w:t>
+      </w:r>
+    </w:p>
+    <w:p>
+      <w:pPr>
+        <w:spacing w:after="0" w:line="240" w:lineRule="auto"/>
+        <w:ind w:left="720"/>
+      </w:pPr>
+    </w:p>
+    <w:p>
+      <w:pPr>
+        <w:spacing w:after="0" w:line="240" w:lineRule="auto"/>
+        <w:ind w:left="720"/>
+      </w:pPr>
+      <w:r>
         <w:t xml:space="preserve">Information Systems Journal, 31(3), 294–322. </w:t>
       </w:r>
-      <w:hyperlink r:id="rId4" w:history="1">
+      <w:hyperlink r:id="rId9" w:history="1">
         <w:r>
           <w:rPr>
             <w:rStyle w:val="Hyperlink"/>
@@ -3315,233 +3662,13 @@
     <w:p>
       <w:pPr>
         <w:spacing w:after="0" w:line="240" w:lineRule="auto"/>
+        <w:ind w:firstLine="720"/>
       </w:pPr>
     </w:p>
     <w:p>
       <w:pPr>
         <w:spacing w:after="0" w:line="240" w:lineRule="auto"/>
       </w:pPr>
-      <w:r>
-        <w:t xml:space="preserve">Chatterjee, S., Moody, G., Lowry, P. B., Chakraborty, S., &amp; Hardin, A. (2015). Strategic </w:t>
-      </w:r>
-    </w:p>
-    <w:p>
-      <w:pPr>
-        <w:spacing w:after="0" w:line="240" w:lineRule="auto"/>
-      </w:pPr>
-    </w:p>
-    <w:p>
-      <w:pPr>
-        <w:spacing w:after="0" w:line="240" w:lineRule="auto"/>
-        <w:ind w:firstLine="720"/>
-      </w:pPr>
-      <w:r>
-        <w:t xml:space="preserve">relevance of organizational virtues enabled by information technology in organizational </w:t>
-      </w:r>
-    </w:p>
-    <w:p>
-      <w:pPr>
-        <w:spacing w:after="0" w:line="240" w:lineRule="auto"/>
-        <w:ind w:firstLine="720"/>
-      </w:pPr>
-    </w:p>
-    <w:p>
-      <w:pPr>
-        <w:spacing w:after="0" w:line="240" w:lineRule="auto"/>
-        <w:ind w:firstLine="720"/>
-      </w:pPr>
-      <w:r>
-        <w:t>innovation. Journal of Management Information Systems, 32(3), 158–196.</w:t>
-      </w:r>
-    </w:p>
-    <w:p>
-      <w:pPr>
-        <w:spacing w:after="0" w:line="240" w:lineRule="auto"/>
-        <w:ind w:firstLine="720"/>
-      </w:pPr>
-    </w:p>
-    <w:p>
-      <w:pPr>
-        <w:spacing w:after="0" w:line="240" w:lineRule="auto"/>
-        <w:ind w:firstLine="720"/>
-      </w:pPr>
-      <w:hyperlink r:id="rId5" w:history="1">
-        <w:r>
-          <w:rPr>
-            <w:rStyle w:val="Hyperlink"/>
-          </w:rPr>
-          <w:t>https://doi.org/10.1080/07421222.2015.1099180</w:t>
-        </w:r>
-      </w:hyperlink>
-    </w:p>
-    <w:p>
-      <w:pPr>
-        <w:spacing w:after="0" w:line="240" w:lineRule="auto"/>
-      </w:pPr>
-    </w:p>
-    <w:p>
-      <w:pPr>
-        <w:spacing w:after="0" w:line="240" w:lineRule="auto"/>
-      </w:pPr>
-      <w:r>
-        <w:t xml:space="preserve">Chatterjee, S., Sarker, S., &amp; Siponen, M. (2017). How Do Mobile ICTs Enable Organizational </w:t>
-      </w:r>
-    </w:p>
-    <w:p>
-      <w:pPr>
-        <w:spacing w:after="0" w:line="240" w:lineRule="auto"/>
-      </w:pPr>
-    </w:p>
-    <w:p>
-      <w:pPr>
-        <w:spacing w:after="0" w:line="240" w:lineRule="auto"/>
-        <w:ind w:firstLine="720"/>
-      </w:pPr>
-      <w:r>
-        <w:t xml:space="preserve">Fluidity: Toward a Theoretical Framework. Information &amp; Management, 54(1), 1–13. </w:t>
-      </w:r>
-    </w:p>
-    <w:p>
-      <w:pPr>
-        <w:spacing w:after="0" w:line="240" w:lineRule="auto"/>
-      </w:pPr>
-    </w:p>
-    <w:p>
-      <w:pPr>
-        <w:spacing w:after="0" w:line="240" w:lineRule="auto"/>
-        <w:ind w:firstLine="720"/>
-      </w:pPr>
-      <w:hyperlink r:id="rId6" w:history="1">
-        <w:r>
-          <w:rPr>
-            <w:rStyle w:val="Hyperlink"/>
-          </w:rPr>
-          <w:t>https://doi.org/10.1016/j.im.2016.03.007</w:t>
-        </w:r>
-      </w:hyperlink>
-    </w:p>
-    <w:p>
-      <w:pPr>
-        <w:spacing w:after="0" w:line="240" w:lineRule="auto"/>
-      </w:pPr>
-    </w:p>
-    <w:p>
-      <w:pPr>
-        <w:spacing w:after="0" w:line="240" w:lineRule="auto"/>
-      </w:pPr>
-      <w:r>
-        <w:t xml:space="preserve">Chatterjee, S., Moody, G., Lowry, P. B., Chakraborty, S., &amp; Hardin, A. (2020). Information </w:t>
-      </w:r>
-    </w:p>
-    <w:p>
-      <w:pPr>
-        <w:spacing w:after="0" w:line="240" w:lineRule="auto"/>
-      </w:pPr>
-    </w:p>
-    <w:p>
-      <w:pPr>
-        <w:spacing w:after="0" w:line="240" w:lineRule="auto"/>
-        <w:ind w:firstLine="720"/>
-      </w:pPr>
-      <w:r>
-        <w:t xml:space="preserve">technology and organizational innovation: Harmonious information technology </w:t>
-      </w:r>
-    </w:p>
-    <w:p>
-      <w:pPr>
-        <w:spacing w:after="0" w:line="240" w:lineRule="auto"/>
-        <w:ind w:firstLine="720"/>
-      </w:pPr>
-    </w:p>
-    <w:p>
-      <w:pPr>
-        <w:spacing w:after="0" w:line="240" w:lineRule="auto"/>
-        <w:ind w:firstLine="720"/>
-      </w:pPr>
-      <w:r>
-        <w:t xml:space="preserve">affordance and courage-based actualization. Journal of Strategic Information Systems, </w:t>
-      </w:r>
-    </w:p>
-    <w:p>
-      <w:pPr>
-        <w:spacing w:after="0" w:line="240" w:lineRule="auto"/>
-        <w:ind w:firstLine="720"/>
-      </w:pPr>
-    </w:p>
-    <w:p>
-      <w:pPr>
-        <w:spacing w:after="0" w:line="240" w:lineRule="auto"/>
-        <w:ind w:firstLine="720"/>
-      </w:pPr>
-      <w:r>
-        <w:t xml:space="preserve">29, 101596. </w:t>
-      </w:r>
-      <w:hyperlink r:id="rId7" w:history="1">
-        <w:r>
-          <w:rPr>
-            <w:rStyle w:val="Hyperlink"/>
-          </w:rPr>
-          <w:t>https://doi.org/10.1016/j.jsis.2020.101596</w:t>
-        </w:r>
-      </w:hyperlink>
-    </w:p>
-    <w:p>
-      <w:pPr>
-        <w:spacing w:after="0" w:line="240" w:lineRule="auto"/>
-      </w:pPr>
-    </w:p>
-    <w:p>
-      <w:pPr>
-        <w:spacing w:after="0" w:line="240" w:lineRule="auto"/>
-      </w:pPr>
-      <w:r>
-        <w:t xml:space="preserve">Anderson, C., &amp; Robey, D. (2017). Affordance potency: Explaining the actualization of </w:t>
-      </w:r>
-    </w:p>
-    <w:p>
-      <w:pPr>
-        <w:spacing w:after="0" w:line="240" w:lineRule="auto"/>
-        <w:ind w:left="720"/>
-      </w:pPr>
-      <w:r>
-        <w:br/>
-        <w:t xml:space="preserve">technology affordances. Information and Organization, 27(2), 100-115. </w:t>
-      </w:r>
-      <w:r>
-        <w:br/>
-      </w:r>
-    </w:p>
-    <w:p>
-      <w:pPr>
-        <w:spacing w:after="0" w:line="240" w:lineRule="auto"/>
-        <w:ind w:left="720"/>
-        <w:rPr>
-          <w:rStyle w:val="Hyperlink"/>
-          <w:color w:val="1155CC"/>
-        </w:rPr>
-      </w:pPr>
-      <w:hyperlink r:id="rId8" w:history="1">
-        <w:r>
-          <w:rPr>
-            <w:rStyle w:val="Hyperlink"/>
-          </w:rPr>
-          <w:t>https://doi.org/10.1016/j.infoandorg.2017.03.002</w:t>
-        </w:r>
-      </w:hyperlink>
-      <w:r>
-        <w:rPr>
-          <w:rStyle w:val="Hyperlink"/>
-          <w:color w:val="1155CC"/>
-        </w:rPr>
-        <w:br/>
-      </w:r>
-      <w:r>
-        <w:rPr>
-          <w:rStyle w:val="Hyperlink"/>
-          <w:color w:val="1155CC"/>
-        </w:rPr>
-        <w:br/>
-      </w:r>
     </w:p>
     <w:sectPr>
       <w:pgSz w:w="12240" w:h="15840" w:code="1"/>

--- a/HITA Portfolio Management Applications Term Paper MIS 764.docx
+++ b/HITA Portfolio Management Applications Term Paper MIS 764.docx
@@ -379,13 +379,64 @@
         <w:ind w:firstLine="720"/>
       </w:pPr>
       <w:r>
-        <w:t xml:space="preserve">HITA is currently measured by using a system of </w:t>
-      </w:r>
-      <w:proofErr w:type="gramStart"/>
-      <w:r>
-        <w:t>surveys</w:t>
-      </w:r>
-      <w:proofErr w:type="gramEnd"/>
+        <w:t>HITA is currently measured by using a system of surveys</w:t>
+      </w:r>
+      <w:r>
+        <w:t xml:space="preserve"> submitted to leaders at various organizations, the responses are then used to make assessments of the various IT affordances that the organization has, particularly three specific affordances: collaborative affordances, organizational memory affordances, and process management affordances; In </w:t>
+      </w:r>
+      <w:r>
+        <w:rPr>
+          <w:i/>
+          <w:iCs/>
+        </w:rPr>
+        <w:t>The nonlinear influence of harmonious information technology affordance on organisational innovation</w:t>
+      </w:r>
+      <w:r>
+        <w:rPr>
+          <w:i/>
+          <w:iCs/>
+        </w:rPr>
+        <w:t xml:space="preserve"> </w:t>
+      </w:r>
+      <w:r>
+        <w:t>the researchers then take the HITA measurement of an organization, and see how it in turn produces innovation, finding three important areas:</w:t>
+      </w:r>
+      <w:r>
+        <w:t xml:space="preserve"> first,</w:t>
+      </w:r>
+      <w:r>
+        <w:t xml:space="preserve"> a vertex where innovation is zero or close to zero as a result of HITA being</w:t>
+      </w:r>
+      <w:r>
+        <w:t xml:space="preserve"> close to zero, a state where the status quo reinforces the status quo, and then two areas to the left and right of the vertex where innovation is fostered due to two key differences, in </w:t>
+      </w:r>
+      <w:r>
+        <w:t>the</w:t>
+      </w:r>
+      <w:r>
+        <w:t xml:space="preserve"> case of negative HITA</w:t>
+      </w:r>
+      <w:r>
+        <w:t>, an area left of the vertex</w:t>
+      </w:r>
+      <w:r>
+        <w:t>, innovation</w:t>
+      </w:r>
+      <w:r>
+        <w:t xml:space="preserve"> is driven</w:t>
+      </w:r>
+      <w:r>
+        <w:t xml:space="preserve"> due to dissonance and creative tension</w:t>
+      </w:r>
+      <w:r>
+        <w:t xml:space="preserve">, and positive HITA, an area right of the vertex where innovation is driven as a result of harmony and synergy within the organization’s IT infrastructure </w:t>
+      </w:r>
+      <w:r>
+        <w:t>(Chatterjee et. al. 2021)</w:t>
+      </w:r>
+      <w:r>
+        <w:t>.</w:t>
+      </w:r>
     </w:p>
     <w:p>
       <w:pPr>
@@ -396,14 +447,6 @@
       <w:pPr>
         <w:spacing w:after="0" w:line="480" w:lineRule="auto"/>
       </w:pPr>
-      <w:r>
-        <w:t xml:space="preserve">Organizational courage related to HITA – increases </w:t>
-      </w:r>
-      <w:proofErr w:type="gramStart"/>
-      <w:r>
-        <w:t>revenue</w:t>
-      </w:r>
-      <w:proofErr w:type="gramEnd"/>
     </w:p>
     <w:p>
       <w:pPr>
@@ -463,6 +506,7 @@
         <w:spacing w:after="0" w:line="480" w:lineRule="auto"/>
       </w:pPr>
       <w:r>
+        <w:lastRenderedPageBreak/>
         <w:tab/>
         <w:t>Actualization Potency is discussed</w:t>
       </w:r>
@@ -518,11 +562,7 @@
         <w:t xml:space="preserve"> Anderson &amp; Robey discuss information technology affordances within a healthcare context using an urban hospital going through the process of digitalization and various other technology upgrades and how these new technologies can effective or ineffective, or potent, depending on how users interact with the technology that is available to them; Anderson &amp; Robey provide a series of anecdotes of user interactions with new note taking technologies to illustrate how user interactions with these new technologies effect the hospitals objective of keeping better patient records in order to improve patient care</w:t>
       </w:r>
       <w:r>
-        <w:t xml:space="preserve">; mobile computers, a kind of laptop on wheels was used for record keeping, but some users had issues typing, and some patients perceived that they weren’t being paid attention to while their nurse was taking notes on the computer, a shorter note system was implemented, which saved time, but there were issues </w:t>
-      </w:r>
-      <w:r>
-        <w:lastRenderedPageBreak/>
-        <w:t>with the accuracy and level of details that users, an audio recording system was also used, but there were issues with locating specific information held in the audio recordings, and the audio recordings were time consuming (</w:t>
+        <w:t>; mobile computers, a kind of laptop on wheels was used for record keeping, but some users had issues typing, and some patients perceived that they weren’t being paid attention to while their nurse was taking notes on the computer, a shorter note system was implemented, which saved time, but there were issues with the accuracy and level of details that users, an audio recording system was also used, but there were issues with locating specific information held in the audio recordings, and the audio recordings were time consuming (</w:t>
       </w:r>
       <w:r>
         <w:t>Anderson &amp; Robey</w:t>
@@ -716,11 +756,7 @@
         <w:t xml:space="preserve"> </w:t>
       </w:r>
       <w:r>
-        <w:t xml:space="preserve">Although it might be more appropriate to use an actual balance sheet item that indicates the actual value of an organization’s information technology infrastructure, there are a number of problems with this approach, first is that IT infrastructure </w:t>
-      </w:r>
-      <w:r>
-        <w:lastRenderedPageBreak/>
-        <w:t>would fall within the plant, property, and equipment line item on a balance sheet, but plant, property, and equipment isn’t always broken down into a more granular way that would allow an investor to see specifically what an organization owns in terms of Information Technology, the second issue is that an organization may either lease IT services and equipment from  IT services provider, or they may pay subscription fees to a cloud computing services provider, in which case the organization’s IT capabilities aren’t captured as an asset on the balance sheet, but rather as an expense on the income statement, and here too the expenses aren’t always broken down in granular detail that would allow an investor to see exactly what an organization is spending on information technology services.</w:t>
+        <w:t>Although it might be more appropriate to use an actual balance sheet item that indicates the actual value of an organization’s information technology infrastructure, there are a number of problems with this approach, first is that IT infrastructure would fall within the plant, property, and equipment line item on a balance sheet, but plant, property, and equipment isn’t always broken down into a more granular way that would allow an investor to see specifically what an organization owns in terms of Information Technology, the second issue is that an organization may either lease IT services and equipment from  IT services provider, or they may pay subscription fees to a cloud computing services provider, in which case the organization’s IT capabilities aren’t captured as an asset on the balance sheet, but rather as an expense on the income statement, and here too the expenses aren’t always broken down in granular detail that would allow an investor to see exactly what an organization is spending on information technology services.</w:t>
       </w:r>
     </w:p>
     <w:p>
@@ -729,6 +765,7 @@
         <w:ind w:firstLine="720"/>
       </w:pPr>
       <w:r>
+        <w:lastRenderedPageBreak/>
         <w:t>Revenue, or gross sales, an income statement item,</w:t>
       </w:r>
       <w:r>
@@ -869,7 +906,11 @@
         <w:t>Hologic Inc</w:t>
       </w:r>
       <w:r>
-        <w:t xml:space="preserve"> being a healthcare technology company specializing in medical imaging technology, and the rest being pharmaceutical companies depending on how a person looks at Abbot Laboratories.</w:t>
+        <w:t xml:space="preserve"> being </w:t>
+      </w:r>
+      <w:r>
+        <w:lastRenderedPageBreak/>
+        <w:t>a healthcare technology company specializing in medical imaging technology, and the rest being pharmaceutical companies depending on how a person looks at Abbot Laboratories.</w:t>
       </w:r>
       <w:r>
         <w:t xml:space="preserve"> </w:t>
@@ -892,7 +933,6 @@
         <w:spacing w:after="0" w:line="480" w:lineRule="auto"/>
       </w:pPr>
       <w:r>
-        <w:lastRenderedPageBreak/>
         <w:tab/>
         <w:t xml:space="preserve">During the </w:t>
       </w:r>
@@ -1278,7 +1318,6 @@
         <w:ind w:firstLine="720"/>
       </w:pPr>
       <w:r>
-        <w:lastRenderedPageBreak/>
         <w:t>Intangibles:</w:t>
       </w:r>
       <w:r>
@@ -1592,6 +1631,7 @@
           <w:b/>
           <w:bCs/>
         </w:rPr>
+        <w:lastRenderedPageBreak/>
         <w:t>Criterion Selected</w:t>
       </w:r>
     </w:p>
@@ -2112,7 +2152,6 @@
         <w:spacing w:after="0"/>
       </w:pPr>
       <w:r>
-        <w:lastRenderedPageBreak/>
         <w:t>Comm. Serv.:</w:t>
       </w:r>
       <w:r>
@@ -2453,6 +2492,7 @@
         <w:spacing w:after="0"/>
       </w:pPr>
       <w:r>
+        <w:lastRenderedPageBreak/>
         <w:tab/>
       </w:r>
       <w:r>
@@ -3046,7 +3086,6 @@
         <w:ind w:left="720"/>
       </w:pPr>
       <w:r>
-        <w:lastRenderedPageBreak/>
         <w:tab/>
       </w:r>
       <w:r>
@@ -3329,6 +3368,7 @@
         <w:ind w:left="720"/>
       </w:pPr>
       <w:r>
+        <w:lastRenderedPageBreak/>
         <w:br/>
         <w:t xml:space="preserve">technology affordances. Information and Organization, 27(2), 100-115. </w:t>
       </w:r>

--- a/HITA Portfolio Management Applications Term Paper MIS 764.docx
+++ b/HITA Portfolio Management Applications Term Paper MIS 764.docx
@@ -475,6 +475,19 @@
       <w:r>
         <w:t xml:space="preserve">. </w:t>
       </w:r>
+      <w:r>
+        <w:t xml:space="preserve"> Related to organizational agility and HITA actualization is the concept of the improvisational capabilities of an organization. Improvisational capabilities are described as the ability of an organization to adjust </w:t>
+      </w:r>
+      <w:r>
+        <w:lastRenderedPageBreak/>
+        <w:t>to periods of turbulence and uncertainty with novel, spontaneous and unstructured solutions</w:t>
+      </w:r>
+      <w:r>
+        <w:t>; these improvisational capabilities inform innovation outcomes</w:t>
+      </w:r>
+      <w:r>
+        <w:t xml:space="preserve"> (Chatterjee et. al 2015).</w:t>
+      </w:r>
     </w:p>
     <w:p>
       <w:pPr>
@@ -584,7 +597,11 @@
         <w:t xml:space="preserve"> Anderson &amp; Robey discuss information technology affordances within a healthcare context using an urban hospital going through the process of digitalization and various other technology upgrades and how these new technologies can effective or ineffective, or potent, depending on how users interact with the technology that is available to them; Anderson &amp; Robey provide a series of anecdotes of user interactions with new note taking technologies to illustrate how user interactions with these new technologies effect the hospitals objective of keeping better patient records in order to improve patient care</w:t>
       </w:r>
       <w:r>
-        <w:t>; mobile computers, a kind of laptop on wheels was used for record keeping, but some users had issues typing, and some patients perceived that they weren’t being paid attention to while their nurse was taking notes on the computer, a shorter note system was implemented, which saved time, but there were issues with the accuracy and level of details that users, an audio recording system was also used, but there were issues with locating specific information held in the audio recordings, and the audio recordings were time consuming (</w:t>
+        <w:t xml:space="preserve">; mobile computers, a kind of laptop on wheels was used for record keeping, but some users had issues typing, and some patients perceived that they weren’t being paid attention to while their nurse was taking notes on the computer, a shorter note system was implemented, which saved time, but there were issues </w:t>
+      </w:r>
+      <w:r>
+        <w:lastRenderedPageBreak/>
+        <w:t>with the accuracy and level of details that users, an audio recording system was also used, but there were issues with locating specific information held in the audio recordings, and the audio recordings were time consuming (</w:t>
       </w:r>
       <w:r>
         <w:t>Anderson &amp; Robey</w:t>
@@ -612,11 +629,7 @@
         <w:t>Strategic relevance of organizational virtues enabled by information technology in organizational innovation</w:t>
       </w:r>
       <w:r>
-        <w:t xml:space="preserve"> (Chatterjee et. al. 2015) IT affordances are conceptualized as being comprised of two </w:t>
-      </w:r>
-      <w:r>
-        <w:lastRenderedPageBreak/>
-        <w:t xml:space="preserve">components: IT capabilities, and appropriations; </w:t>
+        <w:t xml:space="preserve"> (Chatterjee et. al. 2015) IT affordances are conceptualized as being comprised of two components: IT capabilities, and appropriations; </w:t>
       </w:r>
       <w:r>
         <w:t xml:space="preserve">Anderson’s concept of Actualization Potency ties into Chatterjee’s HITA framework either as subordinate to affordances generally or subordinate </w:t>
@@ -782,11 +795,11 @@
         <w:t xml:space="preserve"> </w:t>
       </w:r>
       <w:r>
-        <w:t xml:space="preserve">Although it might be more appropriate to use an actual balance sheet item that indicates the actual value of an organization’s information technology infrastructure, there are a number of problems with this approach, first is that IT infrastructure would fall within the plant, property, and equipment line item on a balance sheet, but plant, property, and equipment isn’t always broken down into a more granular way that would allow an investor to see specifically what an organization owns in terms of Information Technology, the second issue is that an organization may either lease IT services and equipment from  IT services provider, or they may pay subscription fees to a cloud computing services provider, in which </w:t>
+        <w:t xml:space="preserve">Although it might be more appropriate to use an actual balance sheet item that indicates the actual value of an organization’s information technology infrastructure, there are a number of problems with this approach, first is that IT infrastructure </w:t>
       </w:r>
       <w:r>
         <w:lastRenderedPageBreak/>
-        <w:t>case the organization’s IT capabilities aren’t captured as an asset on the balance sheet, but rather as an expense on the income statement, and here too the expenses aren’t always broken down in granular detail that would allow an investor to see exactly what an organization is spending on information technology services.</w:t>
+        <w:t>would fall within the plant, property, and equipment line item on a balance sheet, but plant, property, and equipment isn’t always broken down into a more granular way that would allow an investor to see specifically what an organization owns in terms of Information Technology, the second issue is that an organization may either lease IT services and equipment from  IT services provider, or they may pay subscription fees to a cloud computing services provider, in which case the organization’s IT capabilities aren’t captured as an asset on the balance sheet, but rather as an expense on the income statement, and here too the expenses aren’t always broken down in granular detail that would allow an investor to see exactly what an organization is spending on information technology services.</w:t>
       </w:r>
     </w:p>
     <w:p>
@@ -926,11 +939,7 @@
         <w:t xml:space="preserve"> of publicly traded companies</w:t>
       </w:r>
       <w:r>
-        <w:t xml:space="preserve"> were selected for analysis. The first group was selected using a random number generator, with a randomly generated </w:t>
-      </w:r>
-      <w:r>
-        <w:lastRenderedPageBreak/>
-        <w:t>number from 1-500 corresponding to a company on the S&amp;P 500.</w:t>
+        <w:t xml:space="preserve"> were selected for analysis. The first group was selected using a random number generator, with a randomly generated number from 1-500 corresponding to a company on the S&amp;P 500.</w:t>
       </w:r>
       <w:r>
         <w:t xml:space="preserve"> Although the group of companies selected randomly was selected randomly with the hope to get a representative group of companies, it seems to have not done that, over half are healthcare related, </w:t>
@@ -962,6 +971,7 @@
         <w:spacing w:after="0" w:line="480" w:lineRule="auto"/>
       </w:pPr>
       <w:r>
+        <w:lastRenderedPageBreak/>
         <w:tab/>
         <w:t xml:space="preserve">During the </w:t>
       </w:r>
@@ -975,11 +985,7 @@
         <w:t>LATAM Airlines Group S.A.</w:t>
       </w:r>
       <w:r>
-        <w:t xml:space="preserve"> was the global leader in the industrials sector, however, LTMAY was not selected because it is not traded on a major stock exchange, GE, General Electric Aerospace was not selected due to recent changes in their corporate structure. LLY was already selected during the random selection process, so it was skipped </w:t>
-      </w:r>
-      <w:r>
-        <w:lastRenderedPageBreak/>
-        <w:t xml:space="preserve">during the </w:t>
+        <w:t xml:space="preserve"> was the global leader in the industrials sector, however, LTMAY was not selected because it is not traded on a major stock exchange, GE, General Electric Aerospace was not selected due to recent changes in their corporate structure. LLY was already selected during the random selection process, so it was skipped during the </w:t>
       </w:r>
       <w:r>
         <w:t>criteria-based</w:t>
@@ -1351,163 +1357,163 @@
         <w:ind w:firstLine="720"/>
       </w:pPr>
       <w:r>
-        <w:t>Intangibles:</w:t>
-      </w:r>
-      <w:r>
-        <w:tab/>
-        <w:t>32,494,000,000</w:t>
-      </w:r>
-    </w:p>
-    <w:p>
-      <w:pPr>
-        <w:spacing w:after="0"/>
-      </w:pPr>
-      <w:r>
-        <w:t>463</w:t>
-      </w:r>
-      <w:r>
-        <w:tab/>
-        <w:t>C.H. Robinson Worldwide, Inc.</w:t>
-      </w:r>
-      <w:r>
-        <w:tab/>
-        <w:t>CHRW</w:t>
-      </w:r>
-    </w:p>
-    <w:p>
-      <w:pPr>
-        <w:spacing w:after="0"/>
-        <w:ind w:left="720"/>
-      </w:pPr>
-      <w:r>
-        <w:t>Revenue:</w:t>
-      </w:r>
-      <w:r>
-        <w:tab/>
-        <w:t>17,596,000,000</w:t>
-      </w:r>
-    </w:p>
-    <w:p>
-      <w:pPr>
-        <w:spacing w:after="0"/>
-        <w:ind w:firstLine="720"/>
-      </w:pPr>
-      <w:r>
-        <w:t>Intangibles:</w:t>
-      </w:r>
-      <w:r>
-        <w:tab/>
-        <w:t>01,620,000,000</w:t>
-      </w:r>
-    </w:p>
-    <w:p>
-      <w:pPr>
-        <w:spacing w:after="0"/>
-      </w:pPr>
-      <w:r>
-        <w:t>18</w:t>
-      </w:r>
-      <w:r>
-        <w:tab/>
-        <w:t>Johnson &amp; Johnson</w:t>
-      </w:r>
-      <w:r>
-        <w:tab/>
-      </w:r>
-      <w:r>
-        <w:tab/>
-      </w:r>
-      <w:r>
-        <w:tab/>
-      </w:r>
-      <w:r>
-        <w:t>JNJ</w:t>
-      </w:r>
-    </w:p>
-    <w:p>
-      <w:pPr>
-        <w:spacing w:after="0"/>
-        <w:ind w:left="720"/>
-      </w:pPr>
-      <w:r>
-        <w:t>Revenue:</w:t>
-      </w:r>
-      <w:r>
-        <w:tab/>
-      </w:r>
-      <w:r>
-        <w:t>85,159,000,000</w:t>
-      </w:r>
-    </w:p>
-    <w:p>
-      <w:pPr>
-        <w:spacing w:after="0"/>
-        <w:ind w:firstLine="720"/>
-      </w:pPr>
-      <w:r>
-        <w:t>Intangibles:</w:t>
-      </w:r>
-      <w:r>
-        <w:tab/>
-        <w:t>70,733,000,000</w:t>
-      </w:r>
-    </w:p>
-    <w:p>
-      <w:pPr>
-        <w:spacing w:after="0"/>
-      </w:pPr>
-      <w:r>
-        <w:t>368</w:t>
-      </w:r>
-      <w:r>
-        <w:tab/>
-        <w:t>Hologic Inc</w:t>
-      </w:r>
-      <w:r>
-        <w:tab/>
-      </w:r>
-      <w:r>
-        <w:tab/>
-      </w:r>
-      <w:r>
-        <w:tab/>
-      </w:r>
-      <w:r>
-        <w:tab/>
-      </w:r>
-      <w:r>
-        <w:t>HOLX</w:t>
-      </w:r>
-    </w:p>
-    <w:p>
-      <w:pPr>
-        <w:spacing w:after="0"/>
-        <w:ind w:left="720"/>
-      </w:pPr>
-      <w:r>
-        <w:t>Revenue:</w:t>
-      </w:r>
-      <w:r>
-        <w:tab/>
-      </w:r>
-      <w:r>
-        <w:t>4,030</w:t>
-      </w:r>
-      <w:r>
-        <w:t>,000,000</w:t>
-      </w:r>
-    </w:p>
-    <w:p>
-      <w:pPr>
-        <w:spacing w:after="0"/>
-        <w:ind w:left="720"/>
-      </w:pPr>
-      <w:r>
         <w:lastRenderedPageBreak/>
         <w:t>Intangibles:</w:t>
       </w:r>
       <w:r>
         <w:tab/>
+        <w:t>32,494,000,000</w:t>
+      </w:r>
+    </w:p>
+    <w:p>
+      <w:pPr>
+        <w:spacing w:after="0"/>
+      </w:pPr>
+      <w:r>
+        <w:t>463</w:t>
+      </w:r>
+      <w:r>
+        <w:tab/>
+        <w:t>C.H. Robinson Worldwide, Inc.</w:t>
+      </w:r>
+      <w:r>
+        <w:tab/>
+        <w:t>CHRW</w:t>
+      </w:r>
+    </w:p>
+    <w:p>
+      <w:pPr>
+        <w:spacing w:after="0"/>
+        <w:ind w:left="720"/>
+      </w:pPr>
+      <w:r>
+        <w:t>Revenue:</w:t>
+      </w:r>
+      <w:r>
+        <w:tab/>
+        <w:t>17,596,000,000</w:t>
+      </w:r>
+    </w:p>
+    <w:p>
+      <w:pPr>
+        <w:spacing w:after="0"/>
+        <w:ind w:firstLine="720"/>
+      </w:pPr>
+      <w:r>
+        <w:t>Intangibles:</w:t>
+      </w:r>
+      <w:r>
+        <w:tab/>
+        <w:t>01,620,000,000</w:t>
+      </w:r>
+    </w:p>
+    <w:p>
+      <w:pPr>
+        <w:spacing w:after="0"/>
+      </w:pPr>
+      <w:r>
+        <w:t>18</w:t>
+      </w:r>
+      <w:r>
+        <w:tab/>
+        <w:t>Johnson &amp; Johnson</w:t>
+      </w:r>
+      <w:r>
+        <w:tab/>
+      </w:r>
+      <w:r>
+        <w:tab/>
+      </w:r>
+      <w:r>
+        <w:tab/>
+      </w:r>
+      <w:r>
+        <w:t>JNJ</w:t>
+      </w:r>
+    </w:p>
+    <w:p>
+      <w:pPr>
+        <w:spacing w:after="0"/>
+        <w:ind w:left="720"/>
+      </w:pPr>
+      <w:r>
+        <w:t>Revenue:</w:t>
+      </w:r>
+      <w:r>
+        <w:tab/>
+      </w:r>
+      <w:r>
+        <w:t>85,159,000,000</w:t>
+      </w:r>
+    </w:p>
+    <w:p>
+      <w:pPr>
+        <w:spacing w:after="0"/>
+        <w:ind w:firstLine="720"/>
+      </w:pPr>
+      <w:r>
+        <w:t>Intangibles:</w:t>
+      </w:r>
+      <w:r>
+        <w:tab/>
+        <w:t>70,733,000,000</w:t>
+      </w:r>
+    </w:p>
+    <w:p>
+      <w:pPr>
+        <w:spacing w:after="0"/>
+      </w:pPr>
+      <w:r>
+        <w:t>368</w:t>
+      </w:r>
+      <w:r>
+        <w:tab/>
+        <w:t>Hologic Inc</w:t>
+      </w:r>
+      <w:r>
+        <w:tab/>
+      </w:r>
+      <w:r>
+        <w:tab/>
+      </w:r>
+      <w:r>
+        <w:tab/>
+      </w:r>
+      <w:r>
+        <w:tab/>
+      </w:r>
+      <w:r>
+        <w:t>HOLX</w:t>
+      </w:r>
+    </w:p>
+    <w:p>
+      <w:pPr>
+        <w:spacing w:after="0"/>
+        <w:ind w:left="720"/>
+      </w:pPr>
+      <w:r>
+        <w:t>Revenue:</w:t>
+      </w:r>
+      <w:r>
+        <w:tab/>
+      </w:r>
+      <w:r>
+        <w:t>4,030</w:t>
+      </w:r>
+      <w:r>
+        <w:t>,000,000</w:t>
+      </w:r>
+    </w:p>
+    <w:p>
+      <w:pPr>
+        <w:spacing w:after="0"/>
+        <w:ind w:left="720"/>
+      </w:pPr>
+      <w:r>
+        <w:t>Intangibles:</w:t>
+      </w:r>
+      <w:r>
+        <w:tab/>
       </w:r>
       <w:r>
         <w:t>4,170</w:t>
@@ -2185,6 +2191,7 @@
         <w:spacing w:after="0"/>
       </w:pPr>
       <w:r>
+        <w:lastRenderedPageBreak/>
         <w:t>Comm. Serv.:</w:t>
       </w:r>
       <w:r>
@@ -3118,6 +3125,7 @@
         <w:ind w:left="720"/>
       </w:pPr>
       <w:r>
+        <w:lastRenderedPageBreak/>
         <w:tab/>
       </w:r>
       <w:r>
@@ -3301,7 +3309,6 @@
         <w:ind w:left="720"/>
       </w:pPr>
       <w:r>
-        <w:lastRenderedPageBreak/>
         <w:tab/>
       </w:r>
       <w:r>
@@ -3724,7 +3731,6 @@
         <w:ind w:left="720"/>
       </w:pPr>
       <w:r>
-        <w:lastRenderedPageBreak/>
         <w:t xml:space="preserve">Information Systems Journal, 31(3), 294–322. </w:t>
       </w:r>
       <w:hyperlink r:id="rId9" w:history="1">

--- a/HITA Portfolio Management Applications Term Paper MIS 764.docx
+++ b/HITA Portfolio Management Applications Term Paper MIS 764.docx
@@ -489,15 +489,7 @@
         <w:t xml:space="preserve"> (Chatterjee et. al 2015).</w:t>
       </w:r>
       <w:r>
-        <w:t xml:space="preserve"> Organizational Agility effects how an organization leverages its Improvisational Capabilities, which in turn effect the affordances aspect of </w:t>
-      </w:r>
-      <w:proofErr w:type="gramStart"/>
-      <w:r>
-        <w:t>a</w:t>
-      </w:r>
-      <w:proofErr w:type="gramEnd"/>
-      <w:r>
-        <w:t xml:space="preserve"> organization’s HITA, this in turn determines how an organization pursues innovation, but this is depended on another factor: Affordance Actualization.</w:t>
+        <w:t xml:space="preserve"> Organizational Agility effects how an organization leverages its Improvisational Capabilities, which in turn effect the affordances aspect of a organization’s HITA, this in turn determines how an organization pursues innovation, but this is depended on another factor: Affordance Actualization.</w:t>
       </w:r>
     </w:p>
     <w:p>
@@ -505,141 +497,358 @@
         <w:spacing w:after="0" w:line="480" w:lineRule="auto"/>
         <w:ind w:firstLine="720"/>
       </w:pPr>
+      <w:r>
+        <w:t>Actualization, as it pertains to HITA</w:t>
+      </w:r>
+      <w:r>
+        <w:t>, refers</w:t>
+      </w:r>
+      <w:r>
+        <w:t xml:space="preserve"> to how IT affordances materialize as end products; Chatterjee’s framework of HITA operates under the premise that Organizational Courage is the primary factor in actualizing HITA (Chatterjee et. al. 2020), and that the relevant end product of actualizing HITA is innovation. </w:t>
+      </w:r>
+      <w:r>
+        <w:t>Actualization Potency is discussed</w:t>
+      </w:r>
+      <w:r>
+        <w:t xml:space="preserve"> in</w:t>
+      </w:r>
+      <w:r>
+        <w:t xml:space="preserve"> </w:t>
+      </w:r>
+      <w:r>
+        <w:rPr>
+          <w:i/>
+          <w:iCs/>
+        </w:rPr>
+        <w:t>Affordance potency: Explaining the actualization of technology affordances. Information and Organization</w:t>
+      </w:r>
+      <w:r>
+        <w:t xml:space="preserve"> </w:t>
+      </w:r>
+      <w:r>
+        <w:t>(</w:t>
+      </w:r>
+      <w:r>
+        <w:t>Anderson &amp; Robey</w:t>
+      </w:r>
+      <w:r>
+        <w:t>,</w:t>
+      </w:r>
+      <w:r>
+        <w:t xml:space="preserve"> </w:t>
+      </w:r>
+      <w:r>
+        <w:t>2017)</w:t>
+      </w:r>
+      <w:r>
+        <w:t xml:space="preserve"> which describes how effective an IT affordance is to productivity toward </w:t>
+      </w:r>
+      <w:r>
+        <w:t xml:space="preserve">actualizing </w:t>
+      </w:r>
+      <w:r>
+        <w:t>an organizational objective.</w:t>
+      </w:r>
+      <w:r>
+        <w:t xml:space="preserve"> Anderson &amp; Robey discuss information technology affordances within a healthcare context using an urban hospital going through the process of digitalization and various other technology upgrades and how these new technologies can effective or ineffective, or potent, depending on how users interact with the technology that is available to them; Anderson &amp; Robey provide a series of anecdotes of user interactions with new note taking technologies to illustrate how user interactions with these new technologies effect the hospitals objective of keeping better patient records in order to improve patient care</w:t>
+      </w:r>
+      <w:r>
+        <w:t xml:space="preserve">; mobile computers, a kind of laptop on wheels was used for record keeping, but some users had issues typing, and some patients perceived that they weren’t being paid attention to while their nurse was taking notes on the computer, a shorter note system was implemented, which saved time, but there were issues with the accuracy and level of details that users, an audio recording system was also used, but there were issues with locating specific information held in the audio </w:t>
+      </w:r>
+      <w:r>
+        <w:lastRenderedPageBreak/>
+        <w:t>recordings, and the audio recordings were time consuming (</w:t>
+      </w:r>
+      <w:r>
+        <w:t>Anderson &amp; Robey</w:t>
+      </w:r>
+      <w:r>
+        <w:t xml:space="preserve">, </w:t>
+      </w:r>
+      <w:r>
+        <w:t>2017)</w:t>
+      </w:r>
+      <w:r>
+        <w:t>.</w:t>
+      </w:r>
+      <w:r>
+        <w:t xml:space="preserve"> </w:t>
+      </w:r>
+      <w:r>
+        <w:t xml:space="preserve">In the paper </w:t>
+      </w:r>
+      <w:r>
+        <w:rPr>
+          <w:i/>
+          <w:iCs/>
+        </w:rPr>
+        <w:t>Strategic relevance of organizational virtues enabled by information technology in organizational innovation</w:t>
+      </w:r>
+      <w:r>
+        <w:t xml:space="preserve"> (Chatterjee et. al. 2015) IT affordances are conceptualized as being comprised of two components: IT capabilities, and appropriations; </w:t>
+      </w:r>
+      <w:r>
+        <w:t xml:space="preserve">Anderson’s concept of Actualization Potency ties into Chatterjee’s HITA framework either as subordinate to affordances generally or subordinate </w:t>
+      </w:r>
+      <w:r>
+        <w:t>via</w:t>
+      </w:r>
+      <w:r>
+        <w:t xml:space="preserve"> appropriation affordance</w:t>
+      </w:r>
+      <w:r>
+        <w:t>s</w:t>
+      </w:r>
+      <w:r>
+        <w:t>, or complimentary to appropriation affordances</w:t>
+      </w:r>
+      <w:r>
+        <w:t>.</w:t>
+      </w:r>
+    </w:p>
+    <w:p>
+      <w:pPr>
+        <w:spacing w:after="0" w:line="480" w:lineRule="auto"/>
+      </w:pPr>
+    </w:p>
+    <w:p>
+      <w:pPr>
+        <w:spacing w:after="0" w:line="480" w:lineRule="auto"/>
+        <w:jc w:val="center"/>
+        <w:rPr>
+          <w:b/>
+          <w:bCs/>
+        </w:rPr>
+      </w:pPr>
+      <w:r>
+        <w:rPr>
+          <w:b/>
+          <w:bCs/>
+        </w:rPr>
+        <w:t>Theory</w:t>
+      </w:r>
+      <w:r>
+        <w:rPr>
+          <w:b/>
+          <w:bCs/>
+        </w:rPr>
+        <w:t>, Development,</w:t>
+      </w:r>
+      <w:r>
+        <w:rPr>
+          <w:b/>
+          <w:bCs/>
+        </w:rPr>
+        <w:t xml:space="preserve"> </w:t>
+      </w:r>
+      <w:r>
+        <w:rPr>
+          <w:b/>
+          <w:bCs/>
+        </w:rPr>
+        <w:t>and</w:t>
+      </w:r>
+      <w:r>
+        <w:rPr>
+          <w:b/>
+          <w:bCs/>
+        </w:rPr>
+        <w:t xml:space="preserve"> Conceptualization</w:t>
+      </w:r>
+    </w:p>
+    <w:p>
+      <w:pPr>
+        <w:spacing w:after="0" w:line="480" w:lineRule="auto"/>
+        <w:jc w:val="center"/>
+        <w:rPr>
+          <w:b/>
+          <w:bCs/>
+        </w:rPr>
+      </w:pPr>
+    </w:p>
+    <w:p>
+      <w:pPr>
+        <w:spacing w:after="0" w:line="480" w:lineRule="auto"/>
+      </w:pPr>
+      <w:r>
+        <w:tab/>
+        <w:t xml:space="preserve">The development of </w:t>
+      </w:r>
+      <w:r>
+        <w:t>a HITA based</w:t>
+      </w:r>
+      <w:r>
+        <w:t xml:space="preserve"> index</w:t>
+      </w:r>
+      <w:r>
+        <w:t xml:space="preserve"> starts with </w:t>
+      </w:r>
+      <w:r>
+        <w:t xml:space="preserve">the concept of </w:t>
+      </w:r>
+      <w:r>
+        <w:t>HITA and attempts to use various parts of a company’s publicly available financial statements to create a measure</w:t>
+      </w:r>
+      <w:r>
+        <w:t>ment</w:t>
+      </w:r>
+      <w:r>
+        <w:t xml:space="preserve"> of HITA</w:t>
+      </w:r>
+      <w:r>
+        <w:t xml:space="preserve">. </w:t>
+      </w:r>
+      <w:r>
+        <w:t xml:space="preserve">Chatterjee established a method for ascertaining HITA in </w:t>
+      </w:r>
+      <w:r>
+        <w:rPr>
+          <w:i/>
+          <w:iCs/>
+        </w:rPr>
+        <w:t>Information Technology and organizational innovation: Harmonious information technology affordance and courage-based actualization</w:t>
+      </w:r>
+      <w:r>
+        <w:t xml:space="preserve"> (Chatterjee et. al. 2020), however, HITA is an important enough conceptual framework that additional methods for assigning a HITA metric to an organization. HITA has value outside of a management and </w:t>
+      </w:r>
+      <w:r>
+        <w:t>research-based</w:t>
+      </w:r>
+      <w:r>
+        <w:t xml:space="preserve"> context, and this is an attempt to apply HITA to portfolio management. </w:t>
+      </w:r>
     </w:p>
     <w:p>
       <w:pPr>
         <w:spacing w:after="0" w:line="480" w:lineRule="auto"/>
         <w:ind w:firstLine="720"/>
       </w:pPr>
+      <w:r>
+        <w:t>Intangible</w:t>
+      </w:r>
+      <w:r>
+        <w:t xml:space="preserve"> </w:t>
+      </w:r>
+      <w:r>
+        <w:t>a</w:t>
+      </w:r>
+      <w:r>
+        <w:t>ssets</w:t>
+      </w:r>
+      <w:r>
+        <w:t>, a balance sheet item,</w:t>
+      </w:r>
+      <w:r>
+        <w:t xml:space="preserve"> is being used as a proxy for the IT </w:t>
+      </w:r>
+      <w:r>
+        <w:t>I</w:t>
+      </w:r>
+      <w:r>
+        <w:t>nfrastructure that an organization has at its disposal.</w:t>
+      </w:r>
+      <w:r>
+        <w:t xml:space="preserve"> </w:t>
+      </w:r>
+      <w:r>
+        <w:t xml:space="preserve">Although it might be more appropriate to use an actual balance sheet item that indicates the actual value of an organization’s information technology infrastructure, there are a number of problems with this approach, first is that IT infrastructure would fall within the plant, property, and equipment line item on a balance sheet, but plant, </w:t>
+      </w:r>
+      <w:r>
+        <w:lastRenderedPageBreak/>
+        <w:t>property, and equipment isn’t always broken down into a more granular way that would allow an investor to see specifically what an organization owns in terms of Information Technology, the second issue is that an organization may either lease IT services and equipment from  IT services provider, or they may pay subscription fees to a cloud computing services provider, in which case the organization’s IT capabilities aren’t captured as an asset on the balance sheet, but rather as an expense on the income statement, and here too the expenses aren’t always broken down in granular detail that would allow an investor to see exactly what an organization is spending on information technology services.</w:t>
+      </w:r>
     </w:p>
     <w:p>
       <w:pPr>
         <w:spacing w:after="0" w:line="480" w:lineRule="auto"/>
         <w:ind w:firstLine="720"/>
       </w:pPr>
+      <w:r>
+        <w:t>Revenue, or gross sales, an income statement item,</w:t>
+      </w:r>
+      <w:r>
+        <w:t xml:space="preserve"> is being used as a proxy for Actualized Affordances</w:t>
+      </w:r>
+      <w:r>
+        <w:t xml:space="preserve">. </w:t>
+      </w:r>
+      <w:r>
+        <w:t>Although it might be possible to use a different metric such as earnings, or some variation of the earnings metric to determine Actualized Affordances, revenue might be perfectly suitable for the purposes of this paper. Profitability is important, and it’s what most people are interested in, but the amount of profit extracted from a given amount of revenue has more to do with cost control than with the variables that are being considered in this paper.</w:t>
+      </w:r>
     </w:p>
     <w:p>
       <w:pPr>
         <w:spacing w:after="0" w:line="480" w:lineRule="auto"/>
         <w:ind w:firstLine="720"/>
       </w:pPr>
+      <w:r>
+        <w:t xml:space="preserve">The Harmony aspect of HITA will be inferred by taking the distance between an organization’s </w:t>
+      </w:r>
+      <w:r>
+        <w:t>r</w:t>
+      </w:r>
+      <w:r>
+        <w:t xml:space="preserve">evenue to </w:t>
+      </w:r>
+      <w:r>
+        <w:t>i</w:t>
+      </w:r>
+      <w:r>
+        <w:t xml:space="preserve">ntangible </w:t>
+      </w:r>
+      <w:r>
+        <w:t>a</w:t>
+      </w:r>
+      <w:r>
+        <w:t xml:space="preserve">ssets ratio, a proxy for how an organization is actualizing its information technology </w:t>
+      </w:r>
+      <w:r>
+        <w:t xml:space="preserve">affordances, then </w:t>
+      </w:r>
+      <w:r>
+        <w:t>comparing that ratio to the</w:t>
+      </w:r>
+      <w:r>
+        <w:t xml:space="preserve"> revenue to intangible assets ratio of the</w:t>
+      </w:r>
+      <w:r>
+        <w:t xml:space="preserve"> sample mean</w:t>
+      </w:r>
+      <w:r>
+        <w:t xml:space="preserve">. A value of zero for any </w:t>
+      </w:r>
+      <w:r>
+        <w:t>company</w:t>
+      </w:r>
+      <w:r>
+        <w:t xml:space="preserve"> within the sample would suggest that the company would have a HITA value of zero, and thus produce zero innovation relative to the sample. A high positive value would suggest a high </w:t>
+      </w:r>
+      <w:r>
+        <w:t xml:space="preserve">positive </w:t>
+      </w:r>
+      <w:r>
+        <w:t>HITA value</w:t>
+      </w:r>
+      <w:r>
+        <w:t xml:space="preserve"> </w:t>
+      </w:r>
+      <w:r>
+        <w:t>as a result of having</w:t>
+      </w:r>
+      <w:r>
+        <w:t xml:space="preserve"> high level of Harmony</w:t>
+      </w:r>
+      <w:r>
+        <w:t>, and a high negative value would suggest a high</w:t>
+      </w:r>
+      <w:r>
+        <w:t xml:space="preserve"> negative HITA value as a result of a high level of dissonance.</w:t>
+      </w:r>
     </w:p>
     <w:p>
       <w:pPr>
         <w:spacing w:after="0" w:line="480" w:lineRule="auto"/>
-      </w:pPr>
-      <w:r>
-        <w:tab/>
-        <w:t>Actualization Potency is discussed</w:t>
-      </w:r>
-      <w:r>
-        <w:t xml:space="preserve"> in</w:t>
-      </w:r>
-      <w:r>
-        <w:t xml:space="preserve"> </w:t>
-      </w:r>
-      <w:r>
-        <w:rPr>
-          <w:i/>
-          <w:iCs/>
-        </w:rPr>
-        <w:t xml:space="preserve">Affordance potency: Explaining the actualization of </w:t>
-      </w:r>
-      <w:r>
-        <w:rPr>
-          <w:i/>
-          <w:iCs/>
-        </w:rPr>
-        <w:br/>
-        <w:t>technology affordances. Information and Organization</w:t>
-      </w:r>
-      <w:r>
-        <w:t xml:space="preserve"> </w:t>
-      </w:r>
-      <w:r>
-        <w:t>(</w:t>
-      </w:r>
-      <w:r>
-        <w:t>Anderson &amp; Robey</w:t>
-      </w:r>
-      <w:r>
-        <w:t>,</w:t>
-      </w:r>
-      <w:r>
-        <w:t xml:space="preserve"> </w:t>
-      </w:r>
-      <w:r>
-        <w:t>2017)</w:t>
-      </w:r>
-      <w:r>
-        <w:t xml:space="preserve"> which describes how effective an IT affordance is to productivity toward </w:t>
-      </w:r>
-      <w:r>
-        <w:t xml:space="preserve">actualizing </w:t>
-      </w:r>
-      <w:r>
-        <w:t>an organizational objective.</w:t>
-      </w:r>
-      <w:r>
-        <w:t xml:space="preserve"> Anderson &amp; Robey discuss information technology affordances within a healthcare context using an urban hospital going through the process of digitalization and various other technology upgrades and how these new technologies can effective or ineffective, or potent, depending on how users interact with the technology that is available to them; Anderson &amp; Robey provide a series of anecdotes of user interactions with new note taking technologies to illustrate how user interactions with these new technologies effect the hospitals objective of keeping better patient records in order to improve patient care</w:t>
-      </w:r>
-      <w:r>
-        <w:t xml:space="preserve">; mobile computers, a kind of laptop on wheels was used for record keeping, but some users had issues typing, and some patients perceived that they weren’t being paid attention to while their nurse was taking notes on the computer, a shorter note system was implemented, which saved time, but there were issues with the accuracy and level of details that users, an audio recording system was also used, but </w:t>
-      </w:r>
-      <w:r>
-        <w:lastRenderedPageBreak/>
-        <w:t>there were issues with locating specific information held in the audio recordings, and the audio recordings were time consuming (</w:t>
-      </w:r>
-      <w:r>
-        <w:t>Anderson &amp; Robey</w:t>
-      </w:r>
-      <w:r>
-        <w:t xml:space="preserve">, </w:t>
-      </w:r>
-      <w:r>
-        <w:t>2017)</w:t>
-      </w:r>
-      <w:r>
-        <w:t>.</w:t>
-      </w:r>
-      <w:r>
-        <w:t xml:space="preserve"> </w:t>
-      </w:r>
-      <w:r>
-        <w:t xml:space="preserve">In the paper </w:t>
-      </w:r>
-      <w:r>
-        <w:rPr>
-          <w:i/>
-          <w:iCs/>
-        </w:rPr>
-        <w:t>Strategic relevance of organizational virtues enabled by information technology in organizational innovation</w:t>
-      </w:r>
-      <w:r>
-        <w:t xml:space="preserve"> (Chatterjee et. al. 2015) IT affordances are conceptualized as being comprised of two components: IT capabilities, and appropriations; </w:t>
-      </w:r>
-      <w:r>
-        <w:t xml:space="preserve">Anderson’s concept of Actualization Potency ties into Chatterjee’s HITA framework either as subordinate to affordances generally or subordinate </w:t>
-      </w:r>
-      <w:r>
-        <w:t>via</w:t>
-      </w:r>
-      <w:r>
-        <w:t xml:space="preserve"> appropriation affordance</w:t>
-      </w:r>
-      <w:r>
-        <w:t>s</w:t>
-      </w:r>
-      <w:r>
-        <w:t>, or complimentary to appropriation affordances</w:t>
-      </w:r>
-      <w:r>
-        <w:t>.</w:t>
-      </w:r>
-    </w:p>
-    <w:p>
-      <w:pPr>
-        <w:spacing w:after="0" w:line="480" w:lineRule="auto"/>
+        <w:ind w:firstLine="720"/>
       </w:pPr>
     </w:p>
     <w:p>
@@ -656,405 +865,150 @@
           <w:b/>
           <w:bCs/>
         </w:rPr>
-        <w:t>Theory</w:t>
-      </w:r>
-      <w:r>
+        <w:lastRenderedPageBreak/>
+        <w:t>Selection</w:t>
+      </w:r>
+    </w:p>
+    <w:p>
+      <w:pPr>
+        <w:spacing w:after="0" w:line="480" w:lineRule="auto"/>
+        <w:jc w:val="center"/>
         <w:rPr>
           <w:b/>
           <w:bCs/>
         </w:rPr>
-        <w:t>, Development,</w:t>
-      </w:r>
-      <w:r>
+      </w:pPr>
+    </w:p>
+    <w:p>
+      <w:pPr>
+        <w:spacing w:after="0" w:line="480" w:lineRule="auto"/>
+      </w:pPr>
+      <w:r>
+        <w:tab/>
+        <w:t>Three different selection groups</w:t>
+      </w:r>
+      <w:r>
+        <w:t xml:space="preserve"> of publicly traded companies</w:t>
+      </w:r>
+      <w:r>
+        <w:t xml:space="preserve"> were selected for analysis. The first group was selected using a random number generator, with a randomly generated number from 1-500 corresponding to a company on the S&amp;P 500.</w:t>
+      </w:r>
+      <w:r>
+        <w:t xml:space="preserve"> Although the group of companies selected randomly was selected randomly with the hope to get a representative group of companies, it seems to have not done that, over half are healthcare related, </w:t>
+      </w:r>
+      <w:r>
+        <w:t>Hologic Inc</w:t>
+      </w:r>
+      <w:r>
+        <w:t xml:space="preserve"> being a healthcare technology company specializing in medical imaging technology, and the rest being pharmaceutical companies depending on how a person looks at Abbot Laboratories.</w:t>
+      </w:r>
+      <w:r>
+        <w:t xml:space="preserve"> </w:t>
+      </w:r>
+    </w:p>
+    <w:p>
+      <w:pPr>
+        <w:spacing w:after="0" w:line="480" w:lineRule="auto"/>
+        <w:ind w:firstLine="720"/>
+      </w:pPr>
+      <w:r>
+        <w:t>The second group of companies was selected according to a set of criteria; first, the companies had to be considered large cap companies, and they were selected in a way such that sector diversity was an aim of the group selection, and a sector leader was chosen. During the selection process there were a few substitutions, XOM was a sector leader for Energy, and it was also selected during the random selection process as well, but they seem to have nothing listed as an intangible assets on their balance sheet, which is something that is more of an accounting related flaw, rather than an actual truth, XOM, Exxon Mobile, at the very least, has a notable brand, which is an intangible asset.</w:t>
+      </w:r>
+      <w:r>
+        <w:t xml:space="preserve"> CTRA was also removed during the random selection process for the same reason as XOM, and it seems to be a convention, or some kind of accounting convention among energy companies that they don’t list intangible assets on the balance sheet, or the group them in plant, property, and equipment, which is also considered fixed assets.</w:t>
+      </w:r>
+    </w:p>
+    <w:p>
+      <w:pPr>
+        <w:spacing w:after="0" w:line="480" w:lineRule="auto"/>
+      </w:pPr>
+      <w:r>
+        <w:tab/>
+        <w:t xml:space="preserve">During the </w:t>
+      </w:r>
+      <w:r>
+        <w:t>criteria-based</w:t>
+      </w:r>
+      <w:r>
+        <w:t xml:space="preserve"> selection process there were a few other removal and replacements, LTMAY, </w:t>
+      </w:r>
+      <w:r>
+        <w:t>LATAM Airlines Group S.A.</w:t>
+      </w:r>
+      <w:r>
+        <w:t xml:space="preserve"> was the global leader in the industrials </w:t>
+      </w:r>
+      <w:r>
+        <w:lastRenderedPageBreak/>
+        <w:t xml:space="preserve">sector, however, LTMAY was not selected because it is not traded on a major stock exchange, GE, General Electric Aerospace was not selected due to recent changes in their corporate structure. LLY was already selected during the random selection process, so it was skipped during the </w:t>
+      </w:r>
+      <w:r>
+        <w:t>criteria-based</w:t>
+      </w:r>
+      <w:r>
+        <w:t xml:space="preserve"> selection process, and NVO was selected over UNH to increase representation of international organization in the sample selection group.</w:t>
+      </w:r>
+    </w:p>
+    <w:p>
+      <w:pPr>
+        <w:spacing w:after="0" w:line="480" w:lineRule="auto"/>
+      </w:pPr>
+    </w:p>
+    <w:p>
+      <w:pPr>
+        <w:spacing w:after="0" w:line="480" w:lineRule="auto"/>
+        <w:jc w:val="center"/>
         <w:rPr>
           <w:b/>
           <w:bCs/>
         </w:rPr>
-        <w:t xml:space="preserve"> </w:t>
-      </w:r>
+      </w:pPr>
       <w:r>
         <w:rPr>
           <w:b/>
           <w:bCs/>
         </w:rPr>
-        <w:t>and</w:t>
-      </w:r>
-      <w:r>
+        <w:t>Conclusion</w:t>
+      </w:r>
+    </w:p>
+    <w:p>
+      <w:pPr>
+        <w:jc w:val="center"/>
+      </w:pPr>
+    </w:p>
+    <w:p>
+      <w:r>
+        <w:t>Discuss results</w:t>
+      </w:r>
+    </w:p>
+    <w:p>
+      <w:r>
+        <w:t>Discuss Opportunities for further refinement of the model</w:t>
+      </w:r>
+    </w:p>
+    <w:p>
+      <w:pPr>
+        <w:spacing w:after="0" w:line="480" w:lineRule="auto"/>
+      </w:pPr>
+    </w:p>
+    <w:p>
+      <w:pPr>
+        <w:spacing w:after="0"/>
+      </w:pPr>
+    </w:p>
+    <w:p>
+      <w:pPr>
+        <w:spacing w:after="0"/>
         <w:rPr>
           <w:b/>
           <w:bCs/>
         </w:rPr>
-        <w:t xml:space="preserve"> Conceptualization</w:t>
-      </w:r>
-    </w:p>
-    <w:p>
-      <w:pPr>
-        <w:spacing w:after="0" w:line="480" w:lineRule="auto"/>
-        <w:jc w:val="center"/>
+      </w:pPr>
+      <w:r>
         <w:rPr>
           <w:b/>
           <w:bCs/>
         </w:rPr>
-      </w:pPr>
-    </w:p>
-    <w:p>
-      <w:pPr>
-        <w:spacing w:after="0" w:line="480" w:lineRule="auto"/>
-      </w:pPr>
-      <w:r>
-        <w:tab/>
-        <w:t xml:space="preserve">The development of </w:t>
-      </w:r>
-      <w:r>
-        <w:t>a HITA based</w:t>
-      </w:r>
-      <w:r>
-        <w:t xml:space="preserve"> index</w:t>
-      </w:r>
-      <w:r>
-        <w:t xml:space="preserve"> starts with </w:t>
-      </w:r>
-      <w:r>
-        <w:t xml:space="preserve">the concept of </w:t>
-      </w:r>
-      <w:r>
-        <w:t>HITA and attempts to use various parts of a company’s publicly available financial statements to create a measure</w:t>
-      </w:r>
-      <w:r>
-        <w:t>ment</w:t>
-      </w:r>
-      <w:r>
-        <w:t xml:space="preserve"> of HITA</w:t>
-      </w:r>
-      <w:r>
-        <w:t xml:space="preserve">. </w:t>
-      </w:r>
-      <w:r>
-        <w:t xml:space="preserve">Chatterjee established a method for ascertaining HITA in </w:t>
-      </w:r>
-      <w:r>
-        <w:rPr>
-          <w:i/>
-          <w:iCs/>
-        </w:rPr>
-        <w:t>Information Technology and organizational innovation: Harmonious information technology affordance and courage-based actualization</w:t>
-      </w:r>
-      <w:r>
-        <w:t xml:space="preserve"> (Chatterjee et. al. 2020), however, HITA is an important enough conceptual framework that additional methods for assigning a HITA metric to an organization. HITA has value outside of a management and </w:t>
-      </w:r>
-      <w:r>
-        <w:t>research-based</w:t>
-      </w:r>
-      <w:r>
-        <w:t xml:space="preserve"> context, and this is an attempt to apply HITA to portfolio management. </w:t>
-      </w:r>
-    </w:p>
-    <w:p>
-      <w:pPr>
-        <w:spacing w:after="0" w:line="480" w:lineRule="auto"/>
-        <w:ind w:firstLine="720"/>
-      </w:pPr>
-      <w:r>
-        <w:t>Intangible</w:t>
-      </w:r>
-      <w:r>
-        <w:t xml:space="preserve"> </w:t>
-      </w:r>
-      <w:r>
-        <w:t>a</w:t>
-      </w:r>
-      <w:r>
-        <w:t>ssets</w:t>
-      </w:r>
-      <w:r>
-        <w:t>, a balance sheet item,</w:t>
-      </w:r>
-      <w:r>
-        <w:t xml:space="preserve"> is being used as a proxy for the IT </w:t>
-      </w:r>
-      <w:r>
-        <w:t>I</w:t>
-      </w:r>
-      <w:r>
-        <w:t>nfrastructure that an organization has at its disposal.</w:t>
-      </w:r>
-      <w:r>
-        <w:t xml:space="preserve"> </w:t>
-      </w:r>
-      <w:r>
-        <w:t xml:space="preserve">Although it might be more appropriate to use an actual balance sheet item that indicates the actual value of an organization’s information technology infrastructure, there are a number of problems with this approach, first is that IT infrastructure would fall within the plant, property, and equipment line item on a balance sheet, but plant, </w:t>
-      </w:r>
-      <w:r>
-        <w:lastRenderedPageBreak/>
-        <w:t>property, and equipment isn’t always broken down into a more granular way that would allow an investor to see specifically what an organization owns in terms of Information Technology, the second issue is that an organization may either lease IT services and equipment from  IT services provider, or they may pay subscription fees to a cloud computing services provider, in which case the organization’s IT capabilities aren’t captured as an asset on the balance sheet, but rather as an expense on the income statement, and here too the expenses aren’t always broken down in granular detail that would allow an investor to see exactly what an organization is spending on information technology services.</w:t>
-      </w:r>
-    </w:p>
-    <w:p>
-      <w:pPr>
-        <w:spacing w:after="0" w:line="480" w:lineRule="auto"/>
-        <w:ind w:firstLine="720"/>
-      </w:pPr>
-      <w:r>
-        <w:t>Revenue, or gross sales, an income statement item,</w:t>
-      </w:r>
-      <w:r>
-        <w:t xml:space="preserve"> is being used as a proxy for Actualized Affordances</w:t>
-      </w:r>
-      <w:r>
-        <w:t xml:space="preserve">. </w:t>
-      </w:r>
-      <w:r>
-        <w:t>Although it might be possible to use a different metric such as earnings, or some variation of the earnings metric to determine Actualized Affordances, revenue might be perfectly suitable for the purposes of this paper. Profitability is important, and it’s what most people are interested in, but the amount of profit extracted from a given amount of revenue has more to do with cost control than with the variables that are being considered in this paper.</w:t>
-      </w:r>
-    </w:p>
-    <w:p>
-      <w:pPr>
-        <w:spacing w:after="0" w:line="480" w:lineRule="auto"/>
-        <w:ind w:firstLine="720"/>
-      </w:pPr>
-      <w:r>
-        <w:t xml:space="preserve">The Harmony aspect of HITA will be inferred by taking the distance between an organization’s </w:t>
-      </w:r>
-      <w:r>
-        <w:t>r</w:t>
-      </w:r>
-      <w:r>
-        <w:t xml:space="preserve">evenue to </w:t>
-      </w:r>
-      <w:r>
-        <w:t>i</w:t>
-      </w:r>
-      <w:r>
-        <w:t xml:space="preserve">ntangible </w:t>
-      </w:r>
-      <w:r>
-        <w:t>a</w:t>
-      </w:r>
-      <w:r>
-        <w:t xml:space="preserve">ssets ratio, a proxy for how an organization is actualizing its information technology </w:t>
-      </w:r>
-      <w:r>
-        <w:t xml:space="preserve">affordances, then </w:t>
-      </w:r>
-      <w:r>
-        <w:t>comparing that ratio to the</w:t>
-      </w:r>
-      <w:r>
-        <w:t xml:space="preserve"> revenue to intangible assets ratio of the</w:t>
-      </w:r>
-      <w:r>
-        <w:t xml:space="preserve"> sample mean</w:t>
-      </w:r>
-      <w:r>
-        <w:t xml:space="preserve">. A value of zero for any </w:t>
-      </w:r>
-      <w:r>
-        <w:t>company</w:t>
-      </w:r>
-      <w:r>
-        <w:t xml:space="preserve"> within the sample would suggest that the company would have a HITA value of zero, and thus produce zero innovation relative to the sample. A high positive value would suggest a high </w:t>
-      </w:r>
-      <w:r>
-        <w:t xml:space="preserve">positive </w:t>
-      </w:r>
-      <w:r>
-        <w:t>HITA value</w:t>
-      </w:r>
-      <w:r>
-        <w:t xml:space="preserve"> </w:t>
-      </w:r>
-      <w:proofErr w:type="gramStart"/>
-      <w:r>
-        <w:t>as a result of</w:t>
-      </w:r>
-      <w:proofErr w:type="gramEnd"/>
-      <w:r>
-        <w:t xml:space="preserve"> having</w:t>
-      </w:r>
-      <w:r>
-        <w:t xml:space="preserve"> high level of Harmony</w:t>
-      </w:r>
-      <w:r>
-        <w:t>, and a high negative value would suggest a high</w:t>
-      </w:r>
-      <w:r>
-        <w:t xml:space="preserve"> negative HITA value as a result of a high level of dissonance.</w:t>
-      </w:r>
-    </w:p>
-    <w:p>
-      <w:pPr>
-        <w:spacing w:after="0" w:line="480" w:lineRule="auto"/>
-        <w:ind w:firstLine="720"/>
-      </w:pPr>
-    </w:p>
-    <w:p>
-      <w:pPr>
-        <w:spacing w:after="0" w:line="480" w:lineRule="auto"/>
-        <w:jc w:val="center"/>
-        <w:rPr>
-          <w:b/>
-          <w:bCs/>
-        </w:rPr>
-      </w:pPr>
-      <w:r>
-        <w:rPr>
-          <w:b/>
-          <w:bCs/>
-        </w:rPr>
-        <w:lastRenderedPageBreak/>
-        <w:t>Selection</w:t>
-      </w:r>
-    </w:p>
-    <w:p>
-      <w:pPr>
-        <w:spacing w:after="0" w:line="480" w:lineRule="auto"/>
-        <w:jc w:val="center"/>
-        <w:rPr>
-          <w:b/>
-          <w:bCs/>
-        </w:rPr>
-      </w:pPr>
-    </w:p>
-    <w:p>
-      <w:pPr>
-        <w:spacing w:after="0" w:line="480" w:lineRule="auto"/>
-      </w:pPr>
-      <w:r>
-        <w:tab/>
-        <w:t>Three different selection groups</w:t>
-      </w:r>
-      <w:r>
-        <w:t xml:space="preserve"> of publicly traded companies</w:t>
-      </w:r>
-      <w:r>
-        <w:t xml:space="preserve"> were selected for analysis. The first group was selected using a random number generator, with a randomly generated number from 1-500 corresponding to a company on the S&amp;P 500.</w:t>
-      </w:r>
-      <w:r>
-        <w:t xml:space="preserve"> Although the group of companies selected randomly was selected randomly with the hope to get a representative group of companies, it seems to have not done that, over half are healthcare related, </w:t>
-      </w:r>
-      <w:r>
-        <w:t>Hologic Inc</w:t>
-      </w:r>
-      <w:r>
-        <w:t xml:space="preserve"> being a healthcare technology company specializing in medical imaging technology, and the rest being pharmaceutical companies depending on how a person looks at Abbot Laboratories.</w:t>
-      </w:r>
-      <w:r>
-        <w:t xml:space="preserve"> </w:t>
-      </w:r>
-    </w:p>
-    <w:p>
-      <w:pPr>
-        <w:spacing w:after="0" w:line="480" w:lineRule="auto"/>
-        <w:ind w:firstLine="720"/>
-      </w:pPr>
-      <w:r>
-        <w:t>The second group of companies was selected according to a set of criteria; first, the companies had to be considered large cap companies, and they were selected in a way such that sector diversity was an aim of the group selection, and a sector leader was chosen. During the selection process there were a few substitutions, XOM was a sector leader for Energy, and it was also selected during the random selection process as well, but they seem to have nothing listed as an intangible assets on their balance sheet, which is something that is more of an accounting related flaw, rather than an actual truth, XOM, Exxon Mobile, at the very least, has a notable brand, which is an intangible asset.</w:t>
-      </w:r>
-      <w:r>
-        <w:t xml:space="preserve"> CTRA was also removed during the random selection process for the same reason as XOM, and it seems to be a convention, or some kind of accounting convention among energy companies that they don’t list intangible assets on the balance sheet, or the group them in plant, property, and equipment, which is also considered fixed assets.</w:t>
-      </w:r>
-    </w:p>
-    <w:p>
-      <w:pPr>
-        <w:spacing w:after="0" w:line="480" w:lineRule="auto"/>
-      </w:pPr>
-      <w:r>
-        <w:tab/>
-        <w:t xml:space="preserve">During the </w:t>
-      </w:r>
-      <w:r>
-        <w:t>criteria-based</w:t>
-      </w:r>
-      <w:r>
-        <w:t xml:space="preserve"> selection process there were a few other removal and replacements, LTMAY, </w:t>
-      </w:r>
-      <w:r>
-        <w:t>LATAM Airlines Group S.A.</w:t>
-      </w:r>
-      <w:r>
-        <w:t xml:space="preserve"> was the global leader in the industrials </w:t>
-      </w:r>
-      <w:r>
-        <w:lastRenderedPageBreak/>
-        <w:t xml:space="preserve">sector, however, LTMAY was not selected because it is not traded on a major stock exchange, GE, General Electric Aerospace was not selected due to recent changes in their corporate structure. LLY was already selected during the random selection process, so it was skipped during the </w:t>
-      </w:r>
-      <w:r>
-        <w:t>criteria-based</w:t>
-      </w:r>
-      <w:r>
-        <w:t xml:space="preserve"> selection process, and NVO was selected over UNH to increase representation of international organization in the sample selection group.</w:t>
-      </w:r>
-    </w:p>
-    <w:p>
-      <w:pPr>
-        <w:spacing w:after="0" w:line="480" w:lineRule="auto"/>
-      </w:pPr>
-    </w:p>
-    <w:p>
-      <w:pPr>
-        <w:spacing w:after="0" w:line="480" w:lineRule="auto"/>
-        <w:jc w:val="center"/>
-        <w:rPr>
-          <w:b/>
-          <w:bCs/>
-        </w:rPr>
-      </w:pPr>
-      <w:r>
-        <w:rPr>
-          <w:b/>
-          <w:bCs/>
-        </w:rPr>
-        <w:t>Conclusion</w:t>
-      </w:r>
-    </w:p>
-    <w:p>
-      <w:pPr>
-        <w:jc w:val="center"/>
-      </w:pPr>
-    </w:p>
-    <w:p>
-      <w:r>
-        <w:t xml:space="preserve">Discuss </w:t>
-      </w:r>
-      <w:proofErr w:type="gramStart"/>
-      <w:r>
-        <w:t>results</w:t>
-      </w:r>
-      <w:proofErr w:type="gramEnd"/>
-    </w:p>
-    <w:p>
-      <w:r>
-        <w:t xml:space="preserve">Discuss Opportunities for further refinement of the </w:t>
-      </w:r>
-      <w:proofErr w:type="gramStart"/>
-      <w:r>
-        <w:t>model</w:t>
-      </w:r>
-      <w:proofErr w:type="gramEnd"/>
-    </w:p>
-    <w:p>
-      <w:pPr>
-        <w:spacing w:after="0" w:line="480" w:lineRule="auto"/>
-      </w:pPr>
-    </w:p>
-    <w:p>
-      <w:pPr>
-        <w:spacing w:after="0"/>
-      </w:pPr>
-    </w:p>
-    <w:p>
-      <w:pPr>
-        <w:spacing w:after="0"/>
-        <w:rPr>
-          <w:b/>
-          <w:bCs/>
-        </w:rPr>
-      </w:pPr>
-      <w:r>
-        <w:rPr>
-          <w:b/>
-          <w:bCs/>
-        </w:rPr>
         <w:t>Randomly Selected</w:t>
       </w:r>
     </w:p>
@@ -1522,14 +1476,7 @@
       </w:r>
       <w:r>
         <w:tab/>
-      </w:r>
-      <w:proofErr w:type="spellStart"/>
-      <w:r>
-        <w:t>Metlife</w:t>
-      </w:r>
-      <w:proofErr w:type="spellEnd"/>
-      <w:r>
-        <w:t>, Inc.</w:t>
+        <w:t>Metlife, Inc.</w:t>
       </w:r>
       <w:r>
         <w:tab/>
@@ -3443,15 +3390,7 @@
         <w:spacing w:after="0" w:line="240" w:lineRule="auto"/>
       </w:pPr>
       <w:r>
-        <w:t xml:space="preserve">Chan, C. M. L., Teoh, S. Y., Yeow, A., &amp; Pan, G. (2019). Agility in responding to </w:t>
-      </w:r>
-      <w:proofErr w:type="gramStart"/>
-      <w:r>
-        <w:t>disruptive</w:t>
-      </w:r>
-      <w:proofErr w:type="gramEnd"/>
-      <w:r>
-        <w:t xml:space="preserve"> </w:t>
+        <w:t xml:space="preserve">Chan, C. M. L., Teoh, S. Y., Yeow, A., &amp; Pan, G. (2019). Agility in responding to disruptive </w:t>
       </w:r>
     </w:p>
     <w:p>
@@ -3521,15 +3460,7 @@
         <w:ind w:firstLine="720"/>
       </w:pPr>
       <w:r>
-        <w:t xml:space="preserve">relevance of organizational virtues enabled by information technology in </w:t>
-      </w:r>
-      <w:proofErr w:type="gramStart"/>
-      <w:r>
-        <w:t>organizational</w:t>
-      </w:r>
-      <w:proofErr w:type="gramEnd"/>
-      <w:r>
-        <w:t xml:space="preserve"> </w:t>
+        <w:t xml:space="preserve">relevance of organizational virtues enabled by information technology in organizational </w:t>
       </w:r>
     </w:p>
     <w:p>

--- a/HITA Portfolio Management Applications Term Paper MIS 764.docx
+++ b/HITA Portfolio Management Applications Term Paper MIS 764.docx
@@ -977,8 +977,17 @@
       </w:pPr>
     </w:p>
     <w:p>
+      <w:pPr>
+        <w:ind w:firstLine="720"/>
+      </w:pPr>
       <w:r>
-        <w:t>Discuss results</w:t>
+        <w:t>There were a number of interesting results that came from this model of ascertaining HITA from publicly available financial statements, as well as a number of interesting insights that came from the process of developing this model.</w:t>
+      </w:r>
+      <w:r>
+        <w:br/>
+      </w:r>
+      <w:r>
+        <w:br/>
       </w:r>
     </w:p>
     <w:p>
@@ -2926,7 +2935,6 @@
                 <w:rFonts w:eastAsia="Times New Roman"/>
                 <w:color w:val="000000"/>
               </w:rPr>
-              <w:lastRenderedPageBreak/>
               <w:t>49</w:t>
             </w:r>
           </w:p>
@@ -6386,6 +6394,7 @@
                 <w:rFonts w:eastAsia="Times New Roman"/>
                 <w:color w:val="000000"/>
               </w:rPr>
+              <w:lastRenderedPageBreak/>
               <w:t>Sample Averages</w:t>
             </w:r>
           </w:p>
@@ -10080,7 +10089,6 @@
                 <w:rFonts w:eastAsia="Times New Roman"/>
                 <w:color w:val="000000"/>
               </w:rPr>
-              <w:lastRenderedPageBreak/>
               <w:t>Info. Tech.:</w:t>
             </w:r>
           </w:p>
@@ -13487,7 +13495,6 @@
                 <w:rFonts w:eastAsia="Times New Roman"/>
                 <w:color w:val="000000"/>
               </w:rPr>
-              <w:lastRenderedPageBreak/>
               <w:t>Industrials:</w:t>
             </w:r>
           </w:p>
@@ -17234,7 +17241,6 @@
                 <w:rFonts w:eastAsia="Times New Roman"/>
                 <w:color w:val="000000"/>
               </w:rPr>
-              <w:lastRenderedPageBreak/>
               <w:t>Utilities:</w:t>
             </w:r>
           </w:p>

--- a/HITA Portfolio Management Applications Term Paper MIS 764.docx
+++ b/HITA Portfolio Management Applications Term Paper MIS 764.docx
@@ -489,7 +489,15 @@
         <w:t xml:space="preserve"> (Chatterjee et. al 2015).</w:t>
       </w:r>
       <w:r>
-        <w:t xml:space="preserve"> Organizational Agility effects how an organization leverages its Improvisational Capabilities, which in turn effect the affordances aspect of a organization’s HITA, this in turn determines how an organization pursues innovation, but this is depended on another factor: Affordance Actualization.</w:t>
+        <w:t xml:space="preserve"> Organizational Agility effects how an organization leverages its Improvisational Capabilities, which in turn effect the affordances aspect of </w:t>
+      </w:r>
+      <w:proofErr w:type="gramStart"/>
+      <w:r>
+        <w:t>a</w:t>
+      </w:r>
+      <w:proofErr w:type="gramEnd"/>
+      <w:r>
+        <w:t xml:space="preserve"> organization’s HITA, this in turn determines how an organization pursues innovation, but this is depended on another factor: Affordance Actualization.</w:t>
       </w:r>
     </w:p>
     <w:p>
@@ -504,7 +512,15 @@
         <w:t>, refers</w:t>
       </w:r>
       <w:r>
-        <w:t xml:space="preserve"> to how IT affordances materialize as end products; Chatterjee’s framework of HITA operates under the premise that Organizational Courage is the primary factor in actualizing HITA (Chatterjee et. al. 2020), and that the relevant end product of actualizing HITA is innovation. </w:t>
+        <w:t xml:space="preserve"> to how IT affordances materialize as end products; Chatterjee’s framework of HITA operates under the premise that Organizational Courage is the primary factor in actualizing HITA (Chatterjee et. al. 2020), and that the relevant </w:t>
+      </w:r>
+      <w:proofErr w:type="gramStart"/>
+      <w:r>
+        <w:t>end product</w:t>
+      </w:r>
+      <w:proofErr w:type="gramEnd"/>
+      <w:r>
+        <w:t xml:space="preserve"> of actualizing HITA is innovation. </w:t>
       </w:r>
       <w:r>
         <w:t>Actualization Potency is discussed</w:t>
@@ -832,8 +848,13 @@
       <w:r>
         <w:t xml:space="preserve"> </w:t>
       </w:r>
-      <w:r>
-        <w:t>as a result of having</w:t>
+      <w:proofErr w:type="gramStart"/>
+      <w:r>
+        <w:t>as a result of</w:t>
+      </w:r>
+      <w:proofErr w:type="gramEnd"/>
+      <w:r>
+        <w:t xml:space="preserve"> having</w:t>
       </w:r>
       <w:r>
         <w:t xml:space="preserve"> high level of Harmony</w:t>
@@ -978,10 +999,44 @@
     </w:p>
     <w:p>
       <w:pPr>
+        <w:spacing w:after="0" w:line="480" w:lineRule="auto"/>
         <w:ind w:firstLine="720"/>
       </w:pPr>
       <w:r>
-        <w:t>There were a number of interesting results that came from this model of ascertaining HITA from publicly available financial statements, as well as a number of interesting insights that came from the process of developing this model.</w:t>
+        <w:t xml:space="preserve">There were </w:t>
+      </w:r>
+      <w:r>
+        <w:t>several</w:t>
+      </w:r>
+      <w:r>
+        <w:t xml:space="preserve"> interesting results that came from this model of ascertaining HITA from publicly available financial statements, as well as </w:t>
+      </w:r>
+      <w:proofErr w:type="gramStart"/>
+      <w:r>
+        <w:t>a number of</w:t>
+      </w:r>
+      <w:proofErr w:type="gramEnd"/>
+      <w:r>
+        <w:t xml:space="preserve"> interesting insights that came from the process of developing this model.</w:t>
+      </w:r>
+      <w:r>
+        <w:t xml:space="preserve"> Most of the companies that had a high revenue to intangibles ratio were companies like PKG, APD, DLTR and CHRW, and this can be due to any number of factors. It is possible that these companies do not really derive much revenue from their intangible assets, intellectual </w:t>
+      </w:r>
+      <w:proofErr w:type="gramStart"/>
+      <w:r>
+        <w:t>property</w:t>
+      </w:r>
+      <w:proofErr w:type="gramEnd"/>
+      <w:r>
+        <w:t xml:space="preserve"> and things like that, PKG makes boxes, APD sells industrial gases, DLTR is in the retail space, and CHRW is a freight broker. In other words: it’s possible that these types of companies derive more revenue </w:t>
+      </w:r>
+      <w:proofErr w:type="gramStart"/>
+      <w:r>
+        <w:t>as a result of</w:t>
+      </w:r>
+      <w:proofErr w:type="gramEnd"/>
+      <w:r>
+        <w:t xml:space="preserve"> their fixed-asset infrastructure, over their IT infrastructure, but it’s also possible that they would benefit the most from additional information technology investments, and it is also possible that both are true.</w:t>
       </w:r>
       <w:r>
         <w:br/>
@@ -992,8 +1047,13 @@
     </w:p>
     <w:p>
       <w:r>
-        <w:t>Discuss Opportunities for further refinement of the model</w:t>
-      </w:r>
+        <w:t xml:space="preserve">Discuss Opportunities for further refinement of the </w:t>
+      </w:r>
+      <w:proofErr w:type="gramStart"/>
+      <w:r>
+        <w:t>model</w:t>
+      </w:r>
+      <w:proofErr w:type="gramEnd"/>
     </w:p>
     <w:p/>
     <w:p>
@@ -1055,6 +1115,7 @@
                 <w:rFonts w:eastAsia="Times New Roman"/>
                 <w:color w:val="000000"/>
               </w:rPr>
+              <w:lastRenderedPageBreak/>
               <w:t>395</w:t>
             </w:r>
           </w:p>
@@ -6394,7 +6455,6 @@
                 <w:rFonts w:eastAsia="Times New Roman"/>
                 <w:color w:val="000000"/>
               </w:rPr>
-              <w:lastRenderedPageBreak/>
               <w:t>Sample Averages</w:t>
             </w:r>
           </w:p>
@@ -12125,6 +12185,7 @@
                 <w:rFonts w:eastAsia="Times New Roman"/>
                 <w:color w:val="000000"/>
               </w:rPr>
+              <w:lastRenderedPageBreak/>
               <w:t>Sample Averages</w:t>
             </w:r>
           </w:p>
@@ -19736,7 +19797,15 @@
         <w:spacing w:after="0" w:line="240" w:lineRule="auto"/>
       </w:pPr>
       <w:r>
-        <w:t xml:space="preserve">Chan, C. M. L., Teoh, S. Y., Yeow, A., &amp; Pan, G. (2019). Agility in responding to disruptive </w:t>
+        <w:t xml:space="preserve">Chan, C. M. L., Teoh, S. Y., Yeow, A., &amp; Pan, G. (2019). Agility in responding to </w:t>
+      </w:r>
+      <w:proofErr w:type="gramStart"/>
+      <w:r>
+        <w:t>disruptive</w:t>
+      </w:r>
+      <w:proofErr w:type="gramEnd"/>
+      <w:r>
+        <w:t xml:space="preserve"> </w:t>
       </w:r>
     </w:p>
     <w:p>
@@ -19806,7 +19875,15 @@
         <w:ind w:firstLine="720"/>
       </w:pPr>
       <w:r>
-        <w:t xml:space="preserve">relevance of organizational virtues enabled by information technology in organizational </w:t>
+        <w:t xml:space="preserve">relevance of organizational virtues enabled by information technology in </w:t>
+      </w:r>
+      <w:proofErr w:type="gramStart"/>
+      <w:r>
+        <w:t>organizational</w:t>
+      </w:r>
+      <w:proofErr w:type="gramEnd"/>
+      <w:r>
+        <w:t xml:space="preserve"> </w:t>
       </w:r>
     </w:p>
     <w:p>
@@ -19947,6 +20024,7 @@
         </w:rPr>
       </w:pPr>
       <w:r>
+        <w:lastRenderedPageBreak/>
         <w:t xml:space="preserve">29, 101596. </w:t>
       </w:r>
       <w:hyperlink r:id="rId9" w:history="1">

--- a/HITA Portfolio Management Applications Term Paper MIS 764.docx
+++ b/HITA Portfolio Management Applications Term Paper MIS 764.docx
@@ -489,15 +489,7 @@
         <w:t xml:space="preserve"> (Chatterjee et. al 2015).</w:t>
       </w:r>
       <w:r>
-        <w:t xml:space="preserve"> Organizational Agility effects how an organization leverages its Improvisational Capabilities, which in turn effect the affordances aspect of </w:t>
-      </w:r>
-      <w:proofErr w:type="gramStart"/>
-      <w:r>
-        <w:t>a</w:t>
-      </w:r>
-      <w:proofErr w:type="gramEnd"/>
-      <w:r>
-        <w:t xml:space="preserve"> organization’s HITA, this in turn determines how an organization pursues innovation, but this is depended on another factor: Affordance Actualization.</w:t>
+        <w:t xml:space="preserve"> Organizational Agility effects how an organization leverages its Improvisational Capabilities, which in turn effect the affordances aspect of a organization’s HITA, this in turn determines how an organization pursues innovation, but this is depended on another factor: Affordance Actualization.</w:t>
       </w:r>
     </w:p>
     <w:p>
@@ -512,15 +504,7 @@
         <w:t>, refers</w:t>
       </w:r>
       <w:r>
-        <w:t xml:space="preserve"> to how IT affordances materialize as end products; Chatterjee’s framework of HITA operates under the premise that Organizational Courage is the primary factor in actualizing HITA (Chatterjee et. al. 2020), and that the relevant </w:t>
-      </w:r>
-      <w:proofErr w:type="gramStart"/>
-      <w:r>
-        <w:t>end product</w:t>
-      </w:r>
-      <w:proofErr w:type="gramEnd"/>
-      <w:r>
-        <w:t xml:space="preserve"> of actualizing HITA is innovation. </w:t>
+        <w:t xml:space="preserve"> to how IT affordances materialize as end products; Chatterjee’s framework of HITA operates under the premise that Organizational Courage is the primary factor in actualizing HITA (Chatterjee et. al. 2020), and that the relevant end product of actualizing HITA is innovation. </w:t>
       </w:r>
       <w:r>
         <w:t>Actualization Potency is discussed</w:t>
@@ -848,13 +832,8 @@
       <w:r>
         <w:t xml:space="preserve"> </w:t>
       </w:r>
-      <w:proofErr w:type="gramStart"/>
-      <w:r>
-        <w:t>as a result of</w:t>
-      </w:r>
-      <w:proofErr w:type="gramEnd"/>
-      <w:r>
-        <w:t xml:space="preserve"> having</w:t>
+      <w:r>
+        <w:t>as a result of having</w:t>
       </w:r>
       <w:r>
         <w:t xml:space="preserve"> high level of Harmony</w:t>
@@ -1009,53 +988,44 @@
         <w:t>several</w:t>
       </w:r>
       <w:r>
-        <w:t xml:space="preserve"> interesting results that came from this model of ascertaining HITA from publicly available financial statements, as well as </w:t>
-      </w:r>
-      <w:proofErr w:type="gramStart"/>
-      <w:r>
-        <w:t>a number of</w:t>
-      </w:r>
-      <w:proofErr w:type="gramEnd"/>
-      <w:r>
-        <w:t xml:space="preserve"> interesting insights that came from the process of developing this model.</w:t>
+        <w:t xml:space="preserve"> interesting results that came from this model of ascertaining HITA from publicly available financial statements, as well as a number of interesting insights that came from the process of developing this model.</w:t>
       </w:r>
       <w:r>
         <w:t xml:space="preserve"> Most of the companies that had a high revenue to intangibles ratio were companies like PKG, APD, DLTR and CHRW, and this can be due to any number of factors. It is possible that these companies do not really derive much revenue from their intangible assets, intellectual </w:t>
       </w:r>
-      <w:proofErr w:type="gramStart"/>
-      <w:r>
-        <w:t>property</w:t>
-      </w:r>
-      <w:proofErr w:type="gramEnd"/>
-      <w:r>
-        <w:t xml:space="preserve"> and things like that, PKG makes boxes, APD sells industrial gases, DLTR is in the retail space, and CHRW is a freight broker. In other words: it’s possible that these types of companies derive more revenue </w:t>
-      </w:r>
-      <w:proofErr w:type="gramStart"/>
-      <w:r>
-        <w:t>as a result of</w:t>
-      </w:r>
-      <w:proofErr w:type="gramEnd"/>
-      <w:r>
-        <w:t xml:space="preserve"> their fixed-asset infrastructure, over their IT infrastructure, but it’s also possible that they would benefit the most from additional information technology investments, and it is also possible that both are true.</w:t>
-      </w:r>
-      <w:r>
-        <w:br/>
-      </w:r>
-      <w:r>
-        <w:br/>
+      <w:r>
+        <w:t>property,</w:t>
+      </w:r>
+      <w:r>
+        <w:t xml:space="preserve"> and </w:t>
+      </w:r>
+      <w:r>
+        <w:t>similar asset types</w:t>
+      </w:r>
+      <w:r>
+        <w:t>, PKG makes boxes, APD sells industrial gases, DLTR is in the retail space, and CHRW is a freight broker. In other words: it’s possible that these types of companies derive more revenue as a result of their fixed-asset infrastructure, over their IT infrastructure, but it’s also possible that they would benefit the most from additional information technology investments, and it is also possible that both are true.</w:t>
+      </w:r>
+      <w:r>
+        <w:t xml:space="preserve"> Take DLTR for example, this would be a company that has significant fixed asset infrastructure in the form of brick and mortar locations, warehouse locations, and a freight network, which would make the first assessment true; at the same time, any visit to a Dollar Tree location would suggest that DLTR could use a technology upgrade: they use point of sell terminals that have to be from the 1970’s, nearly half a century ago.</w:t>
       </w:r>
     </w:p>
     <w:p>
-      <w:r>
-        <w:t xml:space="preserve">Discuss Opportunities for further refinement of the </w:t>
-      </w:r>
-      <w:proofErr w:type="gramStart"/>
-      <w:r>
-        <w:t>model</w:t>
-      </w:r>
-      <w:proofErr w:type="gramEnd"/>
+      <w:pPr>
+        <w:spacing w:after="0" w:line="480" w:lineRule="auto"/>
+        <w:ind w:firstLine="720"/>
+      </w:pPr>
+      <w:r>
+        <w:lastRenderedPageBreak/>
+        <w:tab/>
+        <w:t>The model has turned out to be interesting, but also problematic in many ways: the value of intangible assets on a balance sheet are probably an indicator of how IT affordances have been actualized, so for some applications it might not be necessary to look at revenue to determine how IT affordances are being actualized, but revenue is still important, capitalizing IT affordances as balance sheet items, as intangible assets, is important, but monetizing on IT affordances as an income statement item, revenue, is also important. This model could definitely use additional refinement, and at least as far as portfolio management, it’s also important that this model uses publicly available information for this purpose.</w:t>
+      </w:r>
     </w:p>
-    <w:p/>
+    <w:p>
+      <w:pPr>
+        <w:spacing w:after="0" w:line="480" w:lineRule="auto"/>
+        <w:ind w:firstLine="720"/>
+      </w:pPr>
+    </w:p>
     <w:p>
       <w:pPr>
         <w:jc w:val="center"/>
@@ -1115,7 +1085,6 @@
                 <w:rFonts w:eastAsia="Times New Roman"/>
                 <w:color w:val="000000"/>
               </w:rPr>
-              <w:lastRenderedPageBreak/>
               <w:t>395</w:t>
             </w:r>
           </w:p>
@@ -5372,21 +5341,12 @@
                 <w:color w:val="000000"/>
               </w:rPr>
             </w:pPr>
-            <w:proofErr w:type="spellStart"/>
-            <w:r>
-              <w:rPr>
-                <w:rFonts w:eastAsia="Times New Roman"/>
-                <w:color w:val="000000"/>
-              </w:rPr>
-              <w:t>Metlife</w:t>
-            </w:r>
-            <w:proofErr w:type="spellEnd"/>
-            <w:r>
-              <w:rPr>
-                <w:rFonts w:eastAsia="Times New Roman"/>
-                <w:color w:val="000000"/>
-              </w:rPr>
-              <w:t>, Inc.</w:t>
+            <w:r>
+              <w:rPr>
+                <w:rFonts w:eastAsia="Times New Roman"/>
+                <w:color w:val="000000"/>
+              </w:rPr>
+              <w:t>Metlife, Inc.</w:t>
             </w:r>
           </w:p>
         </w:tc>
@@ -6817,6 +6777,7 @@
           <w:b/>
           <w:bCs/>
         </w:rPr>
+        <w:lastRenderedPageBreak/>
         <w:t>Criteria Selected, Large Cap</w:t>
       </w:r>
     </w:p>
@@ -12185,7 +12146,6 @@
                 <w:rFonts w:eastAsia="Times New Roman"/>
                 <w:color w:val="000000"/>
               </w:rPr>
-              <w:lastRenderedPageBreak/>
               <w:t>Sample Averages</w:t>
             </w:r>
           </w:p>
@@ -19701,16 +19661,6 @@
           <w:bCs/>
         </w:rPr>
       </w:pPr>
-    </w:p>
-    <w:p>
-      <w:pPr>
-        <w:spacing w:after="0" w:line="240" w:lineRule="auto"/>
-        <w:jc w:val="center"/>
-        <w:rPr>
-          <w:b/>
-          <w:bCs/>
-        </w:rPr>
-      </w:pPr>
       <w:r>
         <w:rPr>
           <w:b/>
@@ -19797,15 +19747,7 @@
         <w:spacing w:after="0" w:line="240" w:lineRule="auto"/>
       </w:pPr>
       <w:r>
-        <w:t xml:space="preserve">Chan, C. M. L., Teoh, S. Y., Yeow, A., &amp; Pan, G. (2019). Agility in responding to </w:t>
-      </w:r>
-      <w:proofErr w:type="gramStart"/>
-      <w:r>
-        <w:t>disruptive</w:t>
-      </w:r>
-      <w:proofErr w:type="gramEnd"/>
-      <w:r>
-        <w:t xml:space="preserve"> </w:t>
+        <w:t xml:space="preserve">Chan, C. M. L., Teoh, S. Y., Yeow, A., &amp; Pan, G. (2019). Agility in responding to disruptive </w:t>
       </w:r>
     </w:p>
     <w:p>
@@ -19875,15 +19817,7 @@
         <w:ind w:firstLine="720"/>
       </w:pPr>
       <w:r>
-        <w:t xml:space="preserve">relevance of organizational virtues enabled by information technology in </w:t>
-      </w:r>
-      <w:proofErr w:type="gramStart"/>
-      <w:r>
-        <w:t>organizational</w:t>
-      </w:r>
-      <w:proofErr w:type="gramEnd"/>
-      <w:r>
-        <w:t xml:space="preserve"> </w:t>
+        <w:t xml:space="preserve">relevance of organizational virtues enabled by information technology in organizational </w:t>
       </w:r>
     </w:p>
     <w:p>
@@ -20024,7 +19958,6 @@
         </w:rPr>
       </w:pPr>
       <w:r>
-        <w:lastRenderedPageBreak/>
         <w:t xml:space="preserve">29, 101596. </w:t>
       </w:r>
       <w:hyperlink r:id="rId9" w:history="1">
